--- a/manuscript/Chapter10/MVC2iA_CH_10.docx
+++ b/manuscript/Chapter10/MVC2iA_CH_10.docx
@@ -23,7 +23,10 @@
         <w:pStyle w:val="Head1"/>
       </w:pPr>
       <w:r>
-        <w:t>10.1 Composite UI with RenderAction</w:t>
+        <w:t xml:space="preserve">10.1 </w:t>
+      </w:r>
+      <w:r>
+        <w:t>Eliminating duplication in the view</w:t>
       </w:r>
     </w:p>
     <w:p>
@@ -31,7 +34,23 @@
         <w:pStyle w:val="Head2"/>
       </w:pPr>
       <w:r>
-        <w:t>10.1.1 Comparison with RenderPartial</w:t>
+        <w:t>10.1.1 Master Pages</w:t>
+      </w:r>
+    </w:p>
+    <w:p>
+      <w:pPr>
+        <w:pStyle w:val="Head2"/>
+      </w:pPr>
+      <w:r>
+        <w:t>10.1.2 Partials</w:t>
+      </w:r>
+    </w:p>
+    <w:p>
+      <w:pPr>
+        <w:pStyle w:val="Head2"/>
+      </w:pPr>
+      <w:r>
+        <w:t>10.1.3 Child Actions with RenderAction</w:t>
       </w:r>
     </w:p>
     <w:p>
@@ -55,7 +74,18 @@
         <w:pStyle w:val="Head1"/>
       </w:pPr>
       <w:r>
-        <w:t xml:space="preserve">10.4 </w:t>
+        <w:t>10.4 Exploring the Spark View Engine</w:t>
+      </w:r>
+    </w:p>
+    <w:p>
+      <w:pPr>
+        <w:pStyle w:val="Head1"/>
+      </w:pPr>
+      <w:r>
+        <w:t>10.5</w:t>
+      </w:r>
+      <w:r>
+        <w:t xml:space="preserve"> </w:t>
       </w:r>
       <w:r>
         <w:t>Leveraging auto-encoded HTML</w:t>
@@ -63,10 +93,10 @@
     </w:p>
     <w:p>
       <w:pPr>
-        <w:pStyle w:val="Head2"/>
+        <w:pStyle w:val="Body"/>
       </w:pPr>
       <w:r>
-        <w:t>10.4.1 Support for ASP.NET 3.5</w:t>
+        <w:t>Support for ASP.NET 3.5</w:t>
       </w:r>
     </w:p>
     <w:sectPr>
@@ -259,7 +289,7 @@
         <w:rPr>
           <w:noProof/>
         </w:rPr>
-        <w:t>0/0/0000</w:t>
+        <w:t>1/3/2010</w:t>
       </w:r>
     </w:fldSimple>
   </w:p>
@@ -285,7 +315,7 @@
         <w:rPr>
           <w:noProof/>
         </w:rPr>
-        <w:t>0/0/0000</w:t>
+        <w:t>1/3/2010</w:t>
       </w:r>
     </w:fldSimple>
     <w:r>

--- a/manuscript/Chapter10/MVC2iA_CH_10.docx
+++ b/manuscript/Chapter10/MVC2iA_CH_10.docx
@@ -20,6 +20,68 @@
     </w:p>
     <w:p>
       <w:pPr>
+        <w:pStyle w:val="Body1"/>
+      </w:pPr>
+      <w:r>
+        <w:t>This chapter covers</w:t>
+      </w:r>
+    </w:p>
+    <w:p>
+      <w:pPr>
+        <w:pStyle w:val="ListBullet"/>
+      </w:pPr>
+      <w:r>
+        <w:t>Using master pages for crafting site-wide templates</w:t>
+      </w:r>
+    </w:p>
+    <w:p>
+      <w:pPr>
+        <w:pStyle w:val="ListBullet"/>
+      </w:pPr>
+      <w:r>
+        <w:t>Applying partials for shared snippets of content</w:t>
+      </w:r>
+    </w:p>
+    <w:p>
+      <w:pPr>
+        <w:pStyle w:val="ListBullet"/>
+      </w:pPr>
+      <w:r>
+        <w:t xml:space="preserve">Leveraging child actions for </w:t>
+      </w:r>
+      <w:r>
+        <w:t>common widgets</w:t>
+      </w:r>
+    </w:p>
+    <w:p>
+      <w:pPr>
+        <w:pStyle w:val="ListBullet"/>
+      </w:pPr>
+      <w:r>
+        <w:t>Building parameter lists to map to routes for links</w:t>
+      </w:r>
+    </w:p>
+    <w:p>
+      <w:pPr>
+        <w:pStyle w:val="ListBullet"/>
+      </w:pPr>
+      <w:r>
+        <w:t>Examining a popular alternative view engine, Spark</w:t>
+      </w:r>
+    </w:p>
+    <w:p>
+      <w:pPr>
+        <w:pStyle w:val="Body1"/>
+      </w:pPr>
+      <w:r>
+        <w:t>While the MVC pattern gives us separation of concerns between the model, controller and view, this pattern did not eliminate the need for developers to carefully design their views.  With the elimination of code-behind and the addition of a ViewModel object, we can focus strictly on rendering content inside our view.  However, without careful attention, our views can still slide into a morass of duplication and spaghetti code.  We can no longer lean on custom controls to encapsulate view behavior as we did in WebForms.  Instead, ASP.NET MVC provides similar and expanded mechanisms for tackling all levels of duplication in our views.</w:t>
+      </w:r>
+      <w:r>
+        <w:t xml:space="preserve">  First, we will look at the various forms of duplication we encounter in our views, and various means of tackling duplication as it arises.</w:t>
+      </w:r>
+    </w:p>
+    <w:p>
+      <w:pPr>
         <w:pStyle w:val="Head1"/>
       </w:pPr>
       <w:r>
@@ -31,6 +93,63 @@
     </w:p>
     <w:p>
       <w:pPr>
+        <w:pStyle w:val="Body1"/>
+      </w:pPr>
+      <w:r>
+        <w:t>In ASP.NET MVC, the ability to use web controls to encapsulate complex UI elements is all but gone.  We can use web controls that do not take advantage of ViewState, but that renders most web controls built for WebForms mostly useless.  Instead, we have to turn to other means to eliminate duplication in our views that can grind our ability to build new features to a complete halt.  With the release of ASP.NET MVC 2, our choices for tackling view duplication are expanded:</w:t>
+      </w:r>
+    </w:p>
+    <w:p>
+      <w:pPr>
+        <w:pStyle w:val="ListNumbered"/>
+      </w:pPr>
+      <w:r>
+        <w:t>Master Pages</w:t>
+      </w:r>
+    </w:p>
+    <w:p>
+      <w:pPr>
+        <w:pStyle w:val="ListNumbered"/>
+      </w:pPr>
+      <w:r>
+        <w:lastRenderedPageBreak/>
+        <w:t>Partials</w:t>
+      </w:r>
+    </w:p>
+    <w:p>
+      <w:pPr>
+        <w:pStyle w:val="ListNumbered"/>
+      </w:pPr>
+      <w:r>
+        <w:t>Child Actions</w:t>
+      </w:r>
+    </w:p>
+    <w:p>
+      <w:pPr>
+        <w:pStyle w:val="ListNumbered"/>
+      </w:pPr>
+      <w:r>
+        <w:t>Templates</w:t>
+      </w:r>
+    </w:p>
+    <w:p>
+      <w:pPr>
+        <w:pStyle w:val="ListNumbered"/>
+      </w:pPr>
+      <w:r>
+        <w:t>HtmlHelper extensions</w:t>
+      </w:r>
+    </w:p>
+    <w:p>
+      <w:pPr>
+        <w:pStyle w:val="Body"/>
+      </w:pPr>
+      <w:r>
+        <w:t>Each means of addressing duplication in our views has its sweet spot, while there is some overlap between some.  In Chatper 3, we examined using the new templates feature to standardize on displaying and editing data across our entire application.  Templates work well for rendering one editor or display template for a single model member or type, but tend to break down in other scenarios.  Partials work well with common snippets, but do not scale out to entire sites.  In our first example, we will look at establishing site-wide templates with master pages.</w:t>
+      </w:r>
+    </w:p>
+    <w:p>
+      <w:pPr>
         <w:pStyle w:val="Head2"/>
       </w:pPr>
       <w:r>
@@ -39,6 +158,354 @@
     </w:p>
     <w:p>
       <w:pPr>
+        <w:pStyle w:val="Body1"/>
+      </w:pPr>
+      <w:r>
+        <w:t>When using the WebFormViewEngine, we retain the ability to use master pages as part of our views.  Originally added as part of ASP.NET 2.0, master pages allowed developers to create master layouts of common pages.  A master page defines a layout, leaving placeholders for derived pages or other master pages to fill in the blanks.</w:t>
+      </w:r>
+      <w:r>
+        <w:t xml:space="preserve">  In listing 10.1, our master page defines placeholders for both a page title and main content.</w:t>
+      </w:r>
+    </w:p>
+    <w:p>
+      <w:pPr>
+        <w:pStyle w:val="CodeListingCaption"/>
+      </w:pPr>
+      <w:r>
+        <w:t>Listing 10.1: A master page defined for an MVC view</w:t>
+      </w:r>
+    </w:p>
+    <w:p>
+      <w:pPr>
+        <w:pStyle w:val="Code"/>
+      </w:pPr>
+      <w:r>
+        <w:t>&lt;%@ Master Language="C#" Inherits="System.Web.Mvc.ViewMasterPage" %&gt;</w:t>
+      </w:r>
+    </w:p>
+    <w:p>
+      <w:pPr>
+        <w:pStyle w:val="Code"/>
+      </w:pPr>
+    </w:p>
+    <w:p>
+      <w:pPr>
+        <w:pStyle w:val="Code"/>
+      </w:pPr>
+      <w:r>
+        <w:t>&lt;!DOCTYPE html PUBLIC "-//W3C//DTD XHTML 1.0 Strict//EN" "http://www.w3.org/TR/xhtml1/DTD/xhtml1-strict.dtd"&gt;</w:t>
+      </w:r>
+    </w:p>
+    <w:p>
+      <w:pPr>
+        <w:pStyle w:val="Code"/>
+      </w:pPr>
+      <w:r>
+        <w:t>&lt;html xmlns="http://www.w3.org/1999/xhtml"&gt;</w:t>
+      </w:r>
+    </w:p>
+    <w:p>
+      <w:pPr>
+        <w:pStyle w:val="Code"/>
+      </w:pPr>
+      <w:r>
+        <w:t>&lt;head runat="server"&gt;</w:t>
+      </w:r>
+    </w:p>
+    <w:p>
+      <w:pPr>
+        <w:pStyle w:val="Code"/>
+      </w:pPr>
+      <w:r>
+        <w:t xml:space="preserve">    &lt;title&gt;&lt;asp:ContentPlaceHolder ID="TitleContent" runat="server" /&gt;&lt;/title&gt;</w:t>
+      </w:r>
+    </w:p>
+    <w:p>
+      <w:pPr>
+        <w:pStyle w:val="Code"/>
+      </w:pPr>
+      <w:r>
+        <w:t xml:space="preserve">    &lt;link href="../../Content/Site.css" rel="stylesheet" type="text/css" /&gt;</w:t>
+      </w:r>
+    </w:p>
+    <w:p>
+      <w:pPr>
+        <w:pStyle w:val="Code"/>
+      </w:pPr>
+      <w:r>
+        <w:t>&lt;/head&gt;</w:t>
+      </w:r>
+    </w:p>
+    <w:p>
+      <w:pPr>
+        <w:pStyle w:val="Code"/>
+      </w:pPr>
+      <w:r>
+        <w:t>&lt;body&gt;</w:t>
+      </w:r>
+    </w:p>
+    <w:p>
+      <w:pPr>
+        <w:pStyle w:val="Code"/>
+      </w:pPr>
+      <w:r>
+        <w:t xml:space="preserve">    &lt;div class="page"&gt;</w:t>
+      </w:r>
+    </w:p>
+    <w:p>
+      <w:pPr>
+        <w:pStyle w:val="Code"/>
+      </w:pPr>
+      <w:r>
+        <w:t xml:space="preserve">        &lt;div id="header"&gt;</w:t>
+      </w:r>
+    </w:p>
+    <w:p>
+      <w:pPr>
+        <w:pStyle w:val="Code"/>
+      </w:pPr>
+      <w:r>
+        <w:t xml:space="preserve">            &lt;div id="title"&gt;</w:t>
+      </w:r>
+    </w:p>
+    <w:p>
+      <w:pPr>
+        <w:pStyle w:val="Code"/>
+      </w:pPr>
+      <w:r>
+        <w:t xml:space="preserve">                &lt;h1&gt;My MVC Application&lt;/h1&gt;</w:t>
+      </w:r>
+    </w:p>
+    <w:p>
+      <w:pPr>
+        <w:pStyle w:val="Code"/>
+      </w:pPr>
+      <w:r>
+        <w:t xml:space="preserve">            &lt;/div&gt;</w:t>
+      </w:r>
+    </w:p>
+    <w:p>
+      <w:pPr>
+        <w:pStyle w:val="Code"/>
+      </w:pPr>
+      <w:r>
+        <w:t xml:space="preserve">            &lt;div id="logindisplay"&gt;</w:t>
+      </w:r>
+    </w:p>
+    <w:p>
+      <w:pPr>
+        <w:pStyle w:val="Code"/>
+      </w:pPr>
+      <w:r>
+        <w:tab/>
+      </w:r>
+      <w:r>
+        <w:tab/>
+      </w:r>
+      <w:r>
+        <w:tab/>
+      </w:r>
+      <w:r>
+        <w:tab/>
+        <w:t>&lt;%= Html.Action("LogOnWidget", "Account") %&gt;</w:t>
+      </w:r>
+    </w:p>
+    <w:p>
+      <w:pPr>
+        <w:pStyle w:val="Code"/>
+      </w:pPr>
+      <w:r>
+        <w:t xml:space="preserve">            &lt;/div&gt; </w:t>
+      </w:r>
+    </w:p>
+    <w:p>
+      <w:pPr>
+        <w:pStyle w:val="Code"/>
+      </w:pPr>
+      <w:r>
+        <w:t xml:space="preserve">            &lt;div id="menucontainer"&gt;</w:t>
+      </w:r>
+    </w:p>
+    <w:p>
+      <w:pPr>
+        <w:pStyle w:val="Code"/>
+      </w:pPr>
+      <w:r>
+        <w:t xml:space="preserve">                &lt;ul id="menu"&gt;              </w:t>
+      </w:r>
+    </w:p>
+    <w:p>
+      <w:pPr>
+        <w:pStyle w:val="Code"/>
+      </w:pPr>
+      <w:r>
+        <w:t xml:space="preserve">                    &lt;li&gt;&lt;%= Html.ActionLink("Home", "Index", "Home")%&gt;&lt;/li&gt;</w:t>
+      </w:r>
+    </w:p>
+    <w:p>
+      <w:pPr>
+        <w:pStyle w:val="Code"/>
+      </w:pPr>
+      <w:r>
+        <w:t xml:space="preserve">                    &lt;li&gt;&lt;%= Html.ActionLink("Profiles", "Index", "Profile")%&gt;&lt;/li&gt;</w:t>
+      </w:r>
+    </w:p>
+    <w:p>
+      <w:pPr>
+        <w:pStyle w:val="Code"/>
+      </w:pPr>
+      <w:r>
+        <w:t xml:space="preserve">                    &lt;li&gt;&lt;%= Html.ActionLink("About", "About", "Home")%&gt;&lt;/li&gt;</w:t>
+      </w:r>
+    </w:p>
+    <w:p>
+      <w:pPr>
+        <w:pStyle w:val="Code"/>
+      </w:pPr>
+      <w:r>
+        <w:t xml:space="preserve">                &lt;/ul&gt;</w:t>
+      </w:r>
+    </w:p>
+    <w:p>
+      <w:pPr>
+        <w:pStyle w:val="Code"/>
+      </w:pPr>
+      <w:r>
+        <w:lastRenderedPageBreak/>
+        <w:t xml:space="preserve">            &lt;/div&gt;</w:t>
+      </w:r>
+    </w:p>
+    <w:p>
+      <w:pPr>
+        <w:pStyle w:val="Code"/>
+      </w:pPr>
+      <w:r>
+        <w:t xml:space="preserve">        &lt;/div&gt;</w:t>
+      </w:r>
+    </w:p>
+    <w:p>
+      <w:pPr>
+        <w:pStyle w:val="Code"/>
+      </w:pPr>
+      <w:r>
+        <w:t xml:space="preserve">        &lt;div id="main"&gt;</w:t>
+      </w:r>
+    </w:p>
+    <w:p>
+      <w:pPr>
+        <w:pStyle w:val="Code"/>
+      </w:pPr>
+      <w:r>
+        <w:t xml:space="preserve">            &lt;asp:ContentPlaceHolder ID="MainContent" runat="server" /&gt;</w:t>
+      </w:r>
+    </w:p>
+    <w:p>
+      <w:pPr>
+        <w:pStyle w:val="Code"/>
+      </w:pPr>
+      <w:r>
+        <w:t xml:space="preserve">            &lt;div id="footer"&gt;&lt;/div&gt;</w:t>
+      </w:r>
+    </w:p>
+    <w:p>
+      <w:pPr>
+        <w:pStyle w:val="Code"/>
+      </w:pPr>
+      <w:r>
+        <w:t xml:space="preserve">        &lt;/div&gt;</w:t>
+      </w:r>
+    </w:p>
+    <w:p>
+      <w:pPr>
+        <w:pStyle w:val="Code"/>
+      </w:pPr>
+      <w:r>
+        <w:t xml:space="preserve">    &lt;/div&gt;</w:t>
+      </w:r>
+    </w:p>
+    <w:p>
+      <w:pPr>
+        <w:pStyle w:val="Code"/>
+      </w:pPr>
+      <w:r>
+        <w:t>&lt;/body&gt;</w:t>
+      </w:r>
+    </w:p>
+    <w:p>
+      <w:pPr>
+        <w:pStyle w:val="Code"/>
+      </w:pPr>
+      <w:r>
+        <w:t>&lt;/html&gt;</w:t>
+      </w:r>
+    </w:p>
+    <w:p>
+      <w:pPr>
+        <w:pStyle w:val="Body"/>
+      </w:pPr>
+      <w:r>
+        <w:t>Master pages in ASP.NET MVC are very similar to master pages in WebForms.  We can define content placeholders, place common markup in our view, and enforce a site-wide layout.  In ASP.NET MVC, our master page now inherits from System.Web.Mvc.ViewMasterPage.  This new base class gives us access to the same helper classes and model as our view, including:</w:t>
+      </w:r>
+    </w:p>
+    <w:p>
+      <w:pPr>
+        <w:pStyle w:val="ListBullet"/>
+      </w:pPr>
+      <w:r>
+        <w:t>AjaxHelper (in the Ajax property)</w:t>
+      </w:r>
+    </w:p>
+    <w:p>
+      <w:pPr>
+        <w:pStyle w:val="ListBullet"/>
+      </w:pPr>
+      <w:r>
+        <w:t>HtmlHelper (in the Html property)</w:t>
+      </w:r>
+    </w:p>
+    <w:p>
+      <w:pPr>
+        <w:pStyle w:val="ListBullet"/>
+      </w:pPr>
+      <w:r>
+        <w:t>ViewData and Model</w:t>
+      </w:r>
+    </w:p>
+    <w:p>
+      <w:pPr>
+        <w:pStyle w:val="ListBullet"/>
+      </w:pPr>
+      <w:r>
+        <w:t>UrlHelper (in the Url property)</w:t>
+      </w:r>
+    </w:p>
+    <w:p>
+      <w:pPr>
+        <w:pStyle w:val="ListBullet"/>
+      </w:pPr>
+      <w:r>
+        <w:t>TempData and ViewContext</w:t>
+      </w:r>
+    </w:p>
+    <w:p>
+      <w:pPr>
+        <w:pStyle w:val="Body"/>
+      </w:pPr>
+      <w:r>
+        <w:t xml:space="preserve">In the listing above, we used the HtmlHelper object to generate the common menu links.  An alternative strongly-typed master page base class is available, but this is limited to cases where your view structure needs to match an inheritance hierarchy in your ViewModel classes.  Master pages can also nest within each other, so that a generic site-wide master page can be defined, for the general layout of the entire site.  More specific master pages can then define more specific layout and define new content placeholders.  Master pages are best applied when more than one </w:t>
+      </w:r>
+      <w:r>
+        <w:t>view share common content.  This content can then be pulled up to a master page.</w:t>
+      </w:r>
+      <w:r>
+        <w:t xml:space="preserve">  Each view then only needs to supply the pieces that differ from view to view.  While master pages work great for common layouts, </w:t>
+      </w:r>
+      <w:r>
+        <w:t>we need to use different approaches when we encounter common snippets of markup across disparate views.  In the next section, we will examine a common means for rendering content snippets in partials.</w:t>
+      </w:r>
+    </w:p>
+    <w:p>
+      <w:pPr>
         <w:pStyle w:val="Head2"/>
       </w:pPr>
       <w:r>
@@ -47,10 +514,609 @@
     </w:p>
     <w:p>
       <w:pPr>
+        <w:pStyle w:val="Body1"/>
+      </w:pPr>
+      <w:r>
+        <w:t xml:space="preserve">When it comes to rendering common snippets of content, we have </w:t>
+      </w:r>
+      <w:r>
+        <w:t>many</w:t>
+      </w:r>
+      <w:r>
+        <w:t xml:space="preserve"> choices for consolidating those snippets</w:t>
+      </w:r>
+      <w:r>
+        <w:t xml:space="preserve"> into common rendering logic</w:t>
+      </w:r>
+      <w:r>
+        <w:t>.  With the addition of templates in ASP.NET MVC 2, many of the situations when we might use partials are now supplanted by templates.  However, we still might run into situations where we would rather not work with the templating infrastructure, and specify exactly which common snippet to render from the view.  Templates work well with a strongly-typed view, but still need to work with a specific model to execute.  Partials, on the other hand, do not require a model to render.  With templates, you will usually render a template for a specific member, while partials have much looser restrictions.</w:t>
+      </w:r>
+    </w:p>
+    <w:p>
+      <w:pPr>
+        <w:pStyle w:val="Body"/>
+      </w:pPr>
+      <w:r>
+        <w:lastRenderedPageBreak/>
+        <w:t>Partials are analogous to user controls in WebForms.  They are intended to render snippets of content, when it is most advantageous to develop these snippets in a view page, rather than in code.  Since partials cannot contain behavior, they also work best when little to no decisions need to be made inside the partial on how to render the content given.  If you find yourself copying and pasting one snippet of HTML from one view to the next, that snippet is a great candidate for a partial.</w:t>
+      </w:r>
+    </w:p>
+    <w:p>
+      <w:pPr>
+        <w:pStyle w:val="Body"/>
+      </w:pPr>
+      <w:r>
+        <w:t>The mechanism for rendering a partial is quite simple.  We can use the RenderPartial method in a parent view, shown in listing 10.2.</w:t>
+      </w:r>
+    </w:p>
+    <w:p>
+      <w:pPr>
+        <w:pStyle w:val="CodeListingCaption"/>
+      </w:pPr>
+      <w:r>
+        <w:t>Listing 10.2: Rendering a partial from a parent view</w:t>
+      </w:r>
+    </w:p>
+    <w:p>
+      <w:pPr>
+        <w:pStyle w:val="Code"/>
+      </w:pPr>
+      <w:r>
+        <w:t>&lt;h2&gt;Profiles&lt;/h2&gt;</w:t>
+      </w:r>
+    </w:p>
+    <w:p>
+      <w:pPr>
+        <w:pStyle w:val="Code"/>
+      </w:pPr>
+      <w:r>
+        <w:t>&lt;table&gt;</w:t>
+      </w:r>
+    </w:p>
+    <w:p>
+      <w:pPr>
+        <w:pStyle w:val="Code"/>
+      </w:pPr>
+      <w:r>
+        <w:t xml:space="preserve">    &lt;tr&gt;</w:t>
+      </w:r>
+    </w:p>
+    <w:p>
+      <w:pPr>
+        <w:pStyle w:val="Code"/>
+      </w:pPr>
+      <w:r>
+        <w:t xml:space="preserve">        &lt;th&gt;Username&lt;/th&gt;</w:t>
+      </w:r>
+    </w:p>
+    <w:p>
+      <w:pPr>
+        <w:pStyle w:val="Code"/>
+      </w:pPr>
+      <w:r>
+        <w:t xml:space="preserve">        &lt;th&gt;First name&lt;/th&gt;</w:t>
+      </w:r>
+    </w:p>
+    <w:p>
+      <w:pPr>
+        <w:pStyle w:val="Code"/>
+      </w:pPr>
+      <w:r>
+        <w:t xml:space="preserve">        &lt;th&gt;Last name&lt;/th&gt;</w:t>
+      </w:r>
+    </w:p>
+    <w:p>
+      <w:pPr>
+        <w:pStyle w:val="Code"/>
+      </w:pPr>
+      <w:r>
+        <w:t xml:space="preserve">        &lt;th&gt;Email&lt;/th&gt;</w:t>
+      </w:r>
+    </w:p>
+    <w:p>
+      <w:pPr>
+        <w:pStyle w:val="Code"/>
+      </w:pPr>
+      <w:r>
+        <w:t xml:space="preserve">    &lt;/tr&gt;</w:t>
+      </w:r>
+    </w:p>
+    <w:p>
+      <w:pPr>
+        <w:pStyle w:val="Code"/>
+      </w:pPr>
+      <w:r>
+        <w:t xml:space="preserve">    &lt;% foreach (var profile in Model) { %&gt;</w:t>
+      </w:r>
+    </w:p>
+    <w:p>
+      <w:pPr>
+        <w:pStyle w:val="Code"/>
+      </w:pPr>
+      <w:r>
+        <w:t xml:space="preserve">        &lt;% Html.RenderPartial("Profile", profile); %&gt;</w:t>
+      </w:r>
+    </w:p>
+    <w:p>
+      <w:pPr>
+        <w:pStyle w:val="Code"/>
+      </w:pPr>
+      <w:r>
+        <w:t xml:space="preserve">    &lt;% } %&gt;</w:t>
+      </w:r>
+    </w:p>
+    <w:p>
+      <w:pPr>
+        <w:pStyle w:val="Code"/>
+      </w:pPr>
+      <w:r>
+        <w:t>&lt;/table&gt;</w:t>
+      </w:r>
+    </w:p>
+    <w:p>
+      <w:pPr>
+        <w:pStyle w:val="Body"/>
+      </w:pPr>
+      <w:r>
+        <w:t>In the listing above, we render a list of profiles in a table.  For each row however, we want to define a partial for rendering a single row.  Even if content is not shared with other views, partials can be used to simplify and reduce the amount of markup seen in one view.  In our example, it can be seen as similar to extracting a method in a class file.  While that method may be only called once, it can be easier to understand the view.  The RenderPartial metohd takes a partial name, and an optional model.  The partial name is used to locate the partial markup by looking in specific, well-known search locations:</w:t>
+      </w:r>
+    </w:p>
+    <w:p>
+      <w:pPr>
+        <w:pStyle w:val="ListNumbered"/>
+        <w:numPr>
+          <w:ilvl w:val="0"/>
+          <w:numId w:val="38"/>
+        </w:numPr>
+      </w:pPr>
+      <w:r>
+        <w:t>&lt;Area&gt;\&lt;Controller&gt;\&lt;PartialName&gt;.aspx &amp; .ascx</w:t>
+      </w:r>
+    </w:p>
+    <w:p>
+      <w:pPr>
+        <w:pStyle w:val="ListNumbered"/>
+        <w:numPr>
+          <w:ilvl w:val="0"/>
+          <w:numId w:val="38"/>
+        </w:numPr>
+      </w:pPr>
+      <w:r>
+        <w:t>&lt;Area&gt;</w:t>
+      </w:r>
+      <w:r>
+        <w:t>\</w:t>
+      </w:r>
+      <w:r>
+        <w:t>Shared</w:t>
+      </w:r>
+      <w:r>
+        <w:t>\&lt;PartialName&gt;.aspx &amp; .ascx</w:t>
+      </w:r>
+    </w:p>
+    <w:p>
+      <w:pPr>
+        <w:pStyle w:val="ListNumbered"/>
+      </w:pPr>
+      <w:r>
+        <w:t>\</w:t>
+      </w:r>
+      <w:r>
+        <w:t>&lt;Controller&gt;\&lt;PartialName&gt;.aspx &amp; .ascx</w:t>
+      </w:r>
+    </w:p>
+    <w:p>
+      <w:pPr>
+        <w:pStyle w:val="ListNumbered"/>
+        <w:numPr>
+          <w:ilvl w:val="0"/>
+          <w:numId w:val="38"/>
+        </w:numPr>
+      </w:pPr>
+      <w:r>
+        <w:t>\S</w:t>
+      </w:r>
+      <w:r>
+        <w:t>hared\&lt;PartialName&gt;.aspx &amp; .ascx</w:t>
+      </w:r>
+    </w:p>
+    <w:p>
+      <w:pPr>
+        <w:pStyle w:val="Body"/>
+      </w:pPr>
+      <w:r>
+        <w:t>These search locations are very similar to searching for views by name, with the exception that we now look for a partial by the name specified in the RenderPartial method.  In our example above, the RenderPartial looks for a file named "Profile", found in the controller-specific views folder shown in figure 10.1.</w:t>
+      </w:r>
+    </w:p>
+    <w:p>
+      <w:pPr>
+        <w:pStyle w:val="Figure"/>
+      </w:pPr>
+      <w:r>
+        <w:lastRenderedPageBreak/>
+        <w:drawing>
+          <wp:inline distT="0" distB="0" distL="0" distR="0">
+            <wp:extent cx="1734185" cy="1734185"/>
+            <wp:effectExtent l="19050" t="0" r="0" b="0"/>
+            <wp:docPr id="11" name="Picture 11"/>
+            <wp:cNvGraphicFramePr>
+              <a:graphicFrameLocks xmlns:a="http://schemas.openxmlformats.org/drawingml/2006/main" noChangeAspect="1"/>
+            </wp:cNvGraphicFramePr>
+            <a:graphic xmlns:a="http://schemas.openxmlformats.org/drawingml/2006/main">
+              <a:graphicData uri="http://schemas.openxmlformats.org/drawingml/2006/picture">
+                <pic:pic xmlns:pic="http://schemas.openxmlformats.org/drawingml/2006/picture">
+                  <pic:nvPicPr>
+                    <pic:cNvPr id="0" name="Picture 11"/>
+                    <pic:cNvPicPr>
+                      <a:picLocks noChangeAspect="1" noChangeArrowheads="1"/>
+                    </pic:cNvPicPr>
+                  </pic:nvPicPr>
+                  <pic:blipFill>
+                    <a:blip r:embed="rId7" cstate="print"/>
+                    <a:srcRect/>
+                    <a:stretch>
+                      <a:fillRect/>
+                    </a:stretch>
+                  </pic:blipFill>
+                  <pic:spPr bwMode="auto">
+                    <a:xfrm>
+                      <a:off x="0" y="0"/>
+                      <a:ext cx="1734185" cy="1734185"/>
+                    </a:xfrm>
+                    <a:prstGeom prst="rect">
+                      <a:avLst/>
+                    </a:prstGeom>
+                    <a:noFill/>
+                    <a:ln w="9525">
+                      <a:noFill/>
+                      <a:miter lim="800000"/>
+                      <a:headEnd/>
+                      <a:tailEnd/>
+                    </a:ln>
+                  </pic:spPr>
+                </pic:pic>
+              </a:graphicData>
+            </a:graphic>
+          </wp:inline>
+        </w:drawing>
+      </w:r>
+    </w:p>
+    <w:p>
+      <w:pPr>
+        <w:pStyle w:val="FigureCaption"/>
+      </w:pPr>
+      <w:r>
+        <w:t>Figure 10.1 - The Profile partial located in our Profile views folder</w:t>
+      </w:r>
+    </w:p>
+    <w:p>
+      <w:pPr>
+        <w:pStyle w:val="Body"/>
+      </w:pPr>
+      <w:r>
+        <w:t xml:space="preserve">The Profile partial is an ASCX file, but we could use an ASPX file if need be.  Using </w:t>
+      </w:r>
+      <w:r>
+        <w:t>an ASPX file would allow us to build partials that could use master pages.  Otherwise, the ASCX file would inherit from System.Web.Mvc.ViewUserControl (or its generic counterpart).  We can develop strongly-typed partials with the same access to the strongly-typed view helpers by inheriting from ViewUserControl&lt;T&gt;, as shown in listing 10.3 below.</w:t>
+      </w:r>
+    </w:p>
+    <w:p>
+      <w:pPr>
+        <w:pStyle w:val="CodeListingCaption"/>
+      </w:pPr>
+      <w:r>
+        <w:t>Listing 10.3: A partial to display a row for a Profile model</w:t>
+      </w:r>
+    </w:p>
+    <w:p>
+      <w:pPr>
+        <w:pStyle w:val="Code"/>
+      </w:pPr>
+      <w:r>
+        <w:t>&lt;%@ Control Language="C#" Inherits="System.Web.Mvc.ViewUserControl&lt;Profile&gt;" %&gt;</w:t>
+      </w:r>
+    </w:p>
+    <w:p>
+      <w:pPr>
+        <w:pStyle w:val="Code"/>
+      </w:pPr>
+      <w:r>
+        <w:t>&lt;tr&gt;</w:t>
+      </w:r>
+    </w:p>
+    <w:p>
+      <w:pPr>
+        <w:pStyle w:val="Code"/>
+      </w:pPr>
+      <w:r>
+        <w:t xml:space="preserve">    &lt;td&gt;&lt;%= Model.Username %&gt;&lt;/td&gt;</w:t>
+      </w:r>
+    </w:p>
+    <w:p>
+      <w:pPr>
+        <w:pStyle w:val="Code"/>
+      </w:pPr>
+      <w:r>
+        <w:t xml:space="preserve">    &lt;td&gt;&lt;%= Model.FirstName%&gt;&lt;/td&gt;</w:t>
+      </w:r>
+    </w:p>
+    <w:p>
+      <w:pPr>
+        <w:pStyle w:val="Code"/>
+      </w:pPr>
+      <w:r>
+        <w:t xml:space="preserve">    &lt;td&gt;&lt;%= Model.LastName%&gt;&lt;/td&gt;</w:t>
+      </w:r>
+    </w:p>
+    <w:p>
+      <w:pPr>
+        <w:pStyle w:val="Code"/>
+      </w:pPr>
+      <w:r>
+        <w:t>&lt;/tr&gt;</w:t>
+      </w:r>
+    </w:p>
+    <w:p>
+      <w:pPr>
+        <w:pStyle w:val="Body"/>
+      </w:pPr>
+      <w:r>
+        <w:t>With the strongly-typed partial, the Model property now reflects a Profile object.  Partials work well for displaying common snippets of content for information already in the main model from the controller action.  But for other widgets, we need to look at a new ASP.NET MVC 2 feature of child actions.</w:t>
+      </w:r>
+    </w:p>
+    <w:p>
+      <w:pPr>
         <w:pStyle w:val="Head2"/>
       </w:pPr>
       <w:r>
-        <w:t>10.1.3 Child Actions with RenderAction</w:t>
+        <w:t>10.1.3 Child Actions</w:t>
+      </w:r>
+    </w:p>
+    <w:p>
+      <w:pPr>
+        <w:pStyle w:val="Body1"/>
+      </w:pPr>
+      <w:r>
+        <w:t>While partials work well for displaying information already in the main view's model, they tend to break down when the model displayed needs to come from another source.  For example, a logon widget might display the current user's name and email.  But the rest of the page likely displays information that has nothing to do with the current user.  We could pass this unrelated model through the ViewDataDictionary, but now we are back to magic strings in our action, with problems tracing the model back to its source.  For snippets of content that tend to have nothing to do with the main information displayed, we can instead spawn a miniature internal pipeline for a separate, child action, shown in listing 10.4.</w:t>
+      </w:r>
+    </w:p>
+    <w:p>
+      <w:pPr>
+        <w:pStyle w:val="CodeListingCaption"/>
+      </w:pPr>
+      <w:r>
+        <w:lastRenderedPageBreak/>
+        <w:t>Listing 10.4: Displaying a child action for a logon widget</w:t>
+      </w:r>
+    </w:p>
+    <w:p>
+      <w:pPr>
+        <w:pStyle w:val="Code"/>
+      </w:pPr>
+      <w:r>
+        <w:t>&lt;div id="logindisplay"&gt;</w:t>
+      </w:r>
+    </w:p>
+    <w:p>
+      <w:pPr>
+        <w:pStyle w:val="Code"/>
+      </w:pPr>
+      <w:r>
+        <w:tab/>
+        <w:t>&lt;%= Html.Action("LogOnWidget", "Account") %&gt;</w:t>
+      </w:r>
+    </w:p>
+    <w:p>
+      <w:pPr>
+        <w:pStyle w:val="Code"/>
+      </w:pPr>
+      <w:r>
+        <w:t>&lt;/div&gt;</w:t>
+      </w:r>
+    </w:p>
+    <w:p>
+      <w:pPr>
+        <w:pStyle w:val="Body"/>
+      </w:pPr>
+      <w:r>
+        <w:t>In our master page, we want to display a common logon widget.  If the user is not logged in, it should display a "Login" link.  Otherwise, it can display common information about the current user such as username and email, as well as a link to the user's profile.  However, we do not want to put the burden on every action that might somehow render this master page to additionally supply this extra information.  The profile information might need to be pulled from a persistent store such as a database or Session, so we will not want to use a partial to do all of this.  In the example above, we use the RenderAction method to render the LogOnWidget action of the Account controller.  RenderAction is similar to other action-based HtmlHelper extensions such as ActionLink, except RenderAction will render the results of that action inline.  Because RenderAction will go through the entire MVC pipeline, we can encapsulate very complex widgets into a normal MVC pattern.</w:t>
+      </w:r>
+    </w:p>
+    <w:p>
+      <w:pPr>
+        <w:pStyle w:val="Body"/>
+      </w:pPr>
+      <w:r>
+        <w:t>Authoring a child action is very similar to other normal actions, as shown in listing 10.5.</w:t>
+      </w:r>
+    </w:p>
+    <w:p>
+      <w:pPr>
+        <w:pStyle w:val="CodeListingCaption"/>
+      </w:pPr>
+      <w:r>
+        <w:t>Listing 10.5: Our logon widget child action</w:t>
+      </w:r>
+    </w:p>
+    <w:p>
+      <w:pPr>
+        <w:pStyle w:val="Code"/>
+      </w:pPr>
+      <w:r>
+        <w:t>[ChildActionOnly]</w:t>
+      </w:r>
+    </w:p>
+    <w:p>
+      <w:pPr>
+        <w:pStyle w:val="Code"/>
+      </w:pPr>
+      <w:r>
+        <w:t>public ViewResult LogOnWidget()</w:t>
+      </w:r>
+    </w:p>
+    <w:p>
+      <w:pPr>
+        <w:pStyle w:val="Code"/>
+      </w:pPr>
+      <w:r>
+        <w:t>{</w:t>
+      </w:r>
+    </w:p>
+    <w:p>
+      <w:pPr>
+        <w:pStyle w:val="Code"/>
+      </w:pPr>
+      <w:r>
+        <w:t xml:space="preserve">    bool isAuthenticated = Request.IsAuthenticated;</w:t>
+      </w:r>
+    </w:p>
+    <w:p>
+      <w:pPr>
+        <w:pStyle w:val="Code"/>
+      </w:pPr>
+      <w:r>
+        <w:t xml:space="preserve">    Profile profile = null;</w:t>
+      </w:r>
+    </w:p>
+    <w:p>
+      <w:pPr>
+        <w:pStyle w:val="Code"/>
+      </w:pPr>
+    </w:p>
+    <w:p>
+      <w:pPr>
+        <w:pStyle w:val="Code"/>
+      </w:pPr>
+      <w:r>
+        <w:t xml:space="preserve">    if (isAuthenticated)</w:t>
+      </w:r>
+    </w:p>
+    <w:p>
+      <w:pPr>
+        <w:pStyle w:val="Code"/>
+      </w:pPr>
+      <w:r>
+        <w:t xml:space="preserve">    {</w:t>
+      </w:r>
+    </w:p>
+    <w:p>
+      <w:pPr>
+        <w:pStyle w:val="Code"/>
+      </w:pPr>
+      <w:r>
+        <w:t xml:space="preserve">        var username = HttpContext.User.Identity.Name;</w:t>
+      </w:r>
+    </w:p>
+    <w:p>
+      <w:pPr>
+        <w:pStyle w:val="Code"/>
+      </w:pPr>
+      <w:r>
+        <w:t xml:space="preserve">        profile = _profileRepository.Find(username);</w:t>
+      </w:r>
+    </w:p>
+    <w:p>
+      <w:pPr>
+        <w:pStyle w:val="Code"/>
+      </w:pPr>
+      <w:r>
+        <w:t xml:space="preserve">        if (profile == null)</w:t>
+      </w:r>
+    </w:p>
+    <w:p>
+      <w:pPr>
+        <w:pStyle w:val="Code"/>
+      </w:pPr>
+      <w:r>
+        <w:t xml:space="preserve">        {</w:t>
+      </w:r>
+    </w:p>
+    <w:p>
+      <w:pPr>
+        <w:pStyle w:val="Code"/>
+      </w:pPr>
+      <w:r>
+        <w:t xml:space="preserve">            profile = new Profile(username);</w:t>
+      </w:r>
+    </w:p>
+    <w:p>
+      <w:pPr>
+        <w:pStyle w:val="Code"/>
+      </w:pPr>
+      <w:r>
+        <w:t xml:space="preserve">            _profileRepository.Add(profile);</w:t>
+      </w:r>
+    </w:p>
+    <w:p>
+      <w:pPr>
+        <w:pStyle w:val="Code"/>
+      </w:pPr>
+      <w:r>
+        <w:t xml:space="preserve">        }</w:t>
+      </w:r>
+    </w:p>
+    <w:p>
+      <w:pPr>
+        <w:pStyle w:val="Code"/>
+      </w:pPr>
+      <w:r>
+        <w:t xml:space="preserve">    }</w:t>
+      </w:r>
+    </w:p>
+    <w:p>
+      <w:pPr>
+        <w:pStyle w:val="Code"/>
+      </w:pPr>
+    </w:p>
+    <w:p>
+      <w:pPr>
+        <w:pStyle w:val="Code"/>
+      </w:pPr>
+      <w:r>
+        <w:t xml:space="preserve">    return View(new LogOnWidgetModel(isAuthenticated, profile));</w:t>
+      </w:r>
+    </w:p>
+    <w:p>
+      <w:pPr>
+        <w:pStyle w:val="Code"/>
+      </w:pPr>
+      <w:r>
+        <w:t>}</w:t>
+      </w:r>
+    </w:p>
+    <w:p>
+      <w:pPr>
+        <w:pStyle w:val="Body"/>
+      </w:pPr>
+      <w:r>
+        <w:t>Although the logic behind rendering a logon widget is complex, we can encapsulate that complexity behind a normal controller action.  In our child action, we check to see if the user is logged in.  If so, we pull up their profile using the IProfileRepository.  Finally, we render a strongly-typed view by building up a LogOnWidgetModel and calling the View helper method.  To ensure that this action can only be rendered as a child action and not through an external request, we decorate our child action with the ChildActionOnly attribute.</w:t>
+      </w:r>
+    </w:p>
+    <w:p>
+      <w:pPr>
+        <w:pStyle w:val="Body"/>
+      </w:pPr>
+      <w:r>
+        <w:t>The only difference between a normal controller action and a child action is the ChildActionOnly attribute.  Otherwise, our controller still get</w:t>
+      </w:r>
+      <w:r>
+        <w:t>s</w:t>
+      </w:r>
+      <w:r>
+        <w:t xml:space="preserve"> instantiated through the controller factory, all action filters are executed, and</w:t>
+      </w:r>
+      <w:r>
+        <w:t xml:space="preserve"> the expected view is displayed using the </w:t>
+      </w:r>
+      <w:r>
+        <w:lastRenderedPageBreak/>
+        <w:t>normal view locating behavior</w:t>
+      </w:r>
+      <w:r>
+        <w:t>.</w:t>
+      </w:r>
+      <w:r>
+        <w:t xml:space="preserve">  For child actions, we typically use a ViewUserControl for the view, as master pages usually do not apply in child action scenarios.  In the next section, we will examine how we can efficiently build parameter lists without resorting to anonymous objects or ugly dictionary syntax.</w:t>
       </w:r>
     </w:p>
     <w:p>
@@ -63,32 +1129,2605 @@
     </w:p>
     <w:p>
       <w:pPr>
+        <w:pStyle w:val="Body1"/>
+      </w:pPr>
+      <w:r>
+        <w:t>It happens quite frequently in developing an MVC application.  We need to build a URL for a controller and action, but need to supply route values for the action parameters.</w:t>
+      </w:r>
+      <w:r>
+        <w:t xml:space="preserve">  Our controller action is very simple, with only one parameter as shown in listing 10.6.</w:t>
+      </w:r>
+    </w:p>
+    <w:p>
+      <w:pPr>
+        <w:pStyle w:val="CodeListingCaption"/>
+      </w:pPr>
+      <w:r>
+        <w:t>Listing 10.6: The Edit profile action</w:t>
+      </w:r>
+    </w:p>
+    <w:p>
+      <w:pPr>
+        <w:pStyle w:val="Code"/>
+      </w:pPr>
+      <w:r>
+        <w:t>public ViewResult Edit(string username)</w:t>
+      </w:r>
+    </w:p>
+    <w:p>
+      <w:pPr>
+        <w:pStyle w:val="Code"/>
+      </w:pPr>
+      <w:r>
+        <w:t>{</w:t>
+      </w:r>
+    </w:p>
+    <w:p>
+      <w:pPr>
+        <w:pStyle w:val="Code"/>
+      </w:pPr>
+      <w:r>
+        <w:t xml:space="preserve">    var profile = _profileRepository.Find(username);</w:t>
+      </w:r>
+    </w:p>
+    <w:p>
+      <w:pPr>
+        <w:pStyle w:val="Code"/>
+      </w:pPr>
+      <w:r>
+        <w:t xml:space="preserve">    return View(new EditProfileInput(profile));</w:t>
+      </w:r>
+    </w:p>
+    <w:p>
+      <w:pPr>
+        <w:pStyle w:val="Code"/>
+      </w:pPr>
+      <w:r>
+        <w:t>}</w:t>
+      </w:r>
+    </w:p>
+    <w:p>
+      <w:pPr>
+        <w:pStyle w:val="Body1"/>
+      </w:pPr>
+      <w:r>
+        <w:t>Built into ASP.NET MVC, we have two options.  We can construct a RouteValueDictionary, or use a quasi-hash object in an anonymous object, as shown in listing</w:t>
+      </w:r>
+      <w:r>
+        <w:t xml:space="preserve"> 10.7</w:t>
+      </w:r>
+      <w:r>
+        <w:t xml:space="preserve"> below.</w:t>
+      </w:r>
+    </w:p>
+    <w:p>
+      <w:pPr>
+        <w:pStyle w:val="CodeListingCaption"/>
+      </w:pPr>
+      <w:r>
+        <w:t>Listing 10.7</w:t>
+      </w:r>
+      <w:r>
+        <w:t>: Current options for building route-based URLs</w:t>
+      </w:r>
+    </w:p>
+    <w:p>
+      <w:pPr>
+        <w:pStyle w:val="Code"/>
+      </w:pPr>
+      <w:r>
+        <w:t xml:space="preserve">&lt;%=Html.ActionLink("Edit", "Edit", </w:t>
+      </w:r>
+    </w:p>
+    <w:p>
+      <w:pPr>
+        <w:pStyle w:val="Code"/>
+      </w:pPr>
+      <w:r>
+        <w:t xml:space="preserve">    new RouteValueDictionary(new Dictionary&lt;string, object&gt; { {"username", Model.Username } })) %&gt;</w:t>
+      </w:r>
+    </w:p>
+    <w:p>
+      <w:pPr>
+        <w:pStyle w:val="Code"/>
+      </w:pPr>
+      <w:r>
+        <w:t>&lt;%=Html.ActionLink("Edit", "Edit", new { u</w:t>
+      </w:r>
+      <w:r>
+        <w:t>sername = Model.Username }) %&gt;</w:t>
+      </w:r>
+    </w:p>
+    <w:p>
+      <w:pPr>
+        <w:pStyle w:val="Body"/>
+      </w:pPr>
+      <w:r>
+        <w:t>The first option, using the RouteValueDictionary, is quite ugly.  It takes dozens of characters before you find that you are trying to specify the "username" option.  The second option is shorter, but much less intuitive.  The signature of that ActionLink overload accepts a parameter named "routeValues" but only of type "object".  It is up to the end user to determine when these overloads accepting object parameters are actually workarounds for the lack of decent dictionary initializer syntax in C#.</w:t>
+      </w:r>
+      <w:r>
+        <w:t xml:space="preserve">  Internally, the ActionLink method uses reflection to find the properties and values defined in the anonymous type.  From the properties defined, it builds a dictionary from these values.  The property names become route value keys, and the property values become the route values.</w:t>
+      </w:r>
+    </w:p>
+    <w:p>
+      <w:pPr>
+        <w:pStyle w:val="Body"/>
+      </w:pPr>
+      <w:r>
+        <w:t xml:space="preserve">This works well as long as we already understand that the object overloads are actually using reflection to generate a dictionary.  However, this does not address the issue of duplication that this method introduces.  For every link to a common action, we need to supply the names of the action parameters.  If these values are scattered across many views, it can be difficult or impossible to now change the parameter name in our action method.  In our Edit action, we might want to change the parameter name to "name", </w:t>
+      </w:r>
+      <w:r>
+        <w:t>causing us to search through our views and controllers to find places where we link to that action.</w:t>
+      </w:r>
+    </w:p>
+    <w:p>
+      <w:pPr>
+        <w:pStyle w:val="Body"/>
+      </w:pPr>
+      <w:r>
+        <w:t xml:space="preserve">To address this duplication, we have two options.  We can create strongly-typed parameter models for every action that accepts parameters.  Another option is to </w:t>
+      </w:r>
+      <w:r>
+        <w:lastRenderedPageBreak/>
+        <w:t>encapsulate the building of parameter lists into a builder object.  We can then use this parameter builder to build parameter lists in our views and controller actions.</w:t>
+      </w:r>
+      <w:r>
+        <w:t xml:space="preserve">  First, we need to create our parameter builder object, shown in listing 10.8</w:t>
+      </w:r>
+    </w:p>
+    <w:p>
+      <w:pPr>
+        <w:pStyle w:val="CodeListingCaption"/>
+      </w:pPr>
+      <w:r>
+        <w:t>Listing 10.8: The ParamBuilder object</w:t>
+      </w:r>
+    </w:p>
+    <w:p>
+      <w:pPr>
+        <w:pStyle w:val="Code"/>
+      </w:pPr>
+      <w:r>
+        <w:t>public class ParamBuilder : ExplicitFacadeDictionary&lt;string, object&gt;</w:t>
+      </w:r>
+    </w:p>
+    <w:p>
+      <w:pPr>
+        <w:pStyle w:val="Code"/>
+      </w:pPr>
+      <w:r>
+        <w:t>{</w:t>
+      </w:r>
+    </w:p>
+    <w:p>
+      <w:pPr>
+        <w:pStyle w:val="Code"/>
+      </w:pPr>
+      <w:r>
+        <w:t xml:space="preserve">    private readonly IDictionary&lt;string, object&gt; _params = new Dictionary&lt;string, object&gt;();</w:t>
+      </w:r>
+    </w:p>
+    <w:p>
+      <w:pPr>
+        <w:pStyle w:val="Code"/>
+      </w:pPr>
+    </w:p>
+    <w:p>
+      <w:pPr>
+        <w:pStyle w:val="Code"/>
+      </w:pPr>
+      <w:r>
+        <w:t xml:space="preserve">    protected override IDictionary&lt;string, object&gt; Wrapped</w:t>
+      </w:r>
+    </w:p>
+    <w:p>
+      <w:pPr>
+        <w:pStyle w:val="Code"/>
+      </w:pPr>
+      <w:r>
+        <w:t xml:space="preserve">    {</w:t>
+      </w:r>
+    </w:p>
+    <w:p>
+      <w:pPr>
+        <w:pStyle w:val="Code"/>
+      </w:pPr>
+      <w:r>
+        <w:t xml:space="preserve">        get { return _params; }</w:t>
+      </w:r>
+    </w:p>
+    <w:p>
+      <w:pPr>
+        <w:pStyle w:val="Code"/>
+      </w:pPr>
+      <w:r>
+        <w:t xml:space="preserve">    }</w:t>
+      </w:r>
+    </w:p>
+    <w:p>
+      <w:pPr>
+        <w:pStyle w:val="Code"/>
+      </w:pPr>
+    </w:p>
+    <w:p>
+      <w:pPr>
+        <w:pStyle w:val="Code"/>
+      </w:pPr>
+      <w:r>
+        <w:t xml:space="preserve">    public static implicit operator RouteValueDictionary(ParamBuilder paramBuilder)</w:t>
+      </w:r>
+    </w:p>
+    <w:p>
+      <w:pPr>
+        <w:pStyle w:val="Code"/>
+      </w:pPr>
+      <w:r>
+        <w:t xml:space="preserve">    {</w:t>
+      </w:r>
+    </w:p>
+    <w:p>
+      <w:pPr>
+        <w:pStyle w:val="Code"/>
+      </w:pPr>
+      <w:r>
+        <w:t xml:space="preserve">        return new RouteValueDictionary(paramBuilder);</w:t>
+      </w:r>
+    </w:p>
+    <w:p>
+      <w:pPr>
+        <w:pStyle w:val="Code"/>
+      </w:pPr>
+      <w:r>
+        <w:t xml:space="preserve">    }</w:t>
+      </w:r>
+    </w:p>
+    <w:p>
+      <w:pPr>
+        <w:pStyle w:val="Code"/>
+      </w:pPr>
+    </w:p>
+    <w:p>
+      <w:pPr>
+        <w:pStyle w:val="Code"/>
+      </w:pPr>
+      <w:r>
+        <w:t xml:space="preserve">    public ParamBuilder Username(string value)</w:t>
+      </w:r>
+    </w:p>
+    <w:p>
+      <w:pPr>
+        <w:pStyle w:val="Code"/>
+      </w:pPr>
+      <w:r>
+        <w:t xml:space="preserve">    {</w:t>
+      </w:r>
+    </w:p>
+    <w:p>
+      <w:pPr>
+        <w:pStyle w:val="Code"/>
+      </w:pPr>
+      <w:r>
+        <w:t xml:space="preserve">        _params.Add("username", value);</w:t>
+      </w:r>
+    </w:p>
+    <w:p>
+      <w:pPr>
+        <w:pStyle w:val="Code"/>
+      </w:pPr>
+      <w:r>
+        <w:t xml:space="preserve">        return this;</w:t>
+      </w:r>
+    </w:p>
+    <w:p>
+      <w:pPr>
+        <w:pStyle w:val="Code"/>
+      </w:pPr>
+      <w:r>
+        <w:t xml:space="preserve">    }</w:t>
+      </w:r>
+    </w:p>
+    <w:p>
+      <w:pPr>
+        <w:pStyle w:val="Code"/>
+      </w:pPr>
+      <w:r>
+        <w:t>}</w:t>
+      </w:r>
+    </w:p>
+    <w:p>
+      <w:pPr>
+        <w:pStyle w:val="Body"/>
+      </w:pPr>
+      <w:r>
+        <w:t>Our ParamBuilder class inherits from a special dictionary class, ExplicitFacadeDictionary.  This class is an implementation of IDictionary&lt;,&gt; where every method is explicitly implemented.  This is to ensure that users of the ParamBuilder do not get bombarded with a multitude of dictionary methods.  The abstract ExplicitFacadeDictionary class needs implementors to provide the wrapped dictionary object in the Wrapped property.  Next, we define an implicit conversion operator from ParamBuilder to a RouteValueDictionary, making it possible for us to pass in a ParamBuilder object directly to methods expecting a RouteValueDictionary.  Finally, we define a Username method, meant to encapsulate the "username" action parameter.</w:t>
+      </w:r>
+      <w:r>
+        <w:t xml:space="preserve">  Because we may want to supply more than one action parameter, the Username method returns the ParamBuilder instance so that the developer can chain multiple parameters together.</w:t>
+      </w:r>
+    </w:p>
+    <w:p>
+      <w:pPr>
+        <w:pStyle w:val="Body"/>
+      </w:pPr>
+      <w:r>
+        <w:t>To use the ParamBuilder class, we first need an instance of a ParamBuilder.  Instead of instantiating a new builder in our views, we can define a new base view page to hold our new helper object.  Our new base view page class is shown in listing 10.9.</w:t>
+      </w:r>
+    </w:p>
+    <w:p>
+      <w:pPr>
+        <w:pStyle w:val="CodeListingCaption"/>
+      </w:pPr>
+      <w:r>
+        <w:t>Listing 10.9: Our shim base view page class</w:t>
+      </w:r>
+    </w:p>
+    <w:p>
+      <w:pPr>
+        <w:pStyle w:val="Code"/>
+      </w:pPr>
+      <w:r>
+        <w:t>public class ViewPageBase&lt;TModel&gt; : ViewPage&lt;TModel&gt;</w:t>
+      </w:r>
+    </w:p>
+    <w:p>
+      <w:pPr>
+        <w:pStyle w:val="Code"/>
+      </w:pPr>
+      <w:r>
+        <w:t>{</w:t>
+      </w:r>
+    </w:p>
+    <w:p>
+      <w:pPr>
+        <w:pStyle w:val="Code"/>
+      </w:pPr>
+      <w:r>
+        <w:t xml:space="preserve">    public ParamBuilder Param { get { return new ParamBuilder(); } }</w:t>
+      </w:r>
+    </w:p>
+    <w:p>
+      <w:pPr>
+        <w:pStyle w:val="Code"/>
+      </w:pPr>
+      <w:r>
+        <w:t>}</w:t>
+      </w:r>
+    </w:p>
+    <w:p>
+      <w:pPr>
+        <w:pStyle w:val="Body"/>
+      </w:pPr>
+      <w:r>
+        <w:lastRenderedPageBreak/>
+        <w:t>To use our new base view page class, we modify our views to inherit from this new class.  Creating a base view page class is generally a good idea, as it allows us to build in site-wide view helper methods, similar to creating a site-wide controller layer supertype.  With our view now inheriting from ViewPageBase&lt;T&gt;, we can now use the Param property to build up parameter lists, shown in listing 10.10.</w:t>
+      </w:r>
+    </w:p>
+    <w:p>
+      <w:pPr>
+        <w:pStyle w:val="CodeListingCaption"/>
+      </w:pPr>
+      <w:r>
+        <w:t>Listing 10.10: Using the parameter builder in our view</w:t>
+      </w:r>
+    </w:p>
+    <w:p>
+      <w:pPr>
+        <w:pStyle w:val="Code"/>
+      </w:pPr>
+      <w:r>
+        <w:t>&lt;p&gt;</w:t>
+      </w:r>
+    </w:p>
+    <w:p>
+      <w:pPr>
+        <w:pStyle w:val="Code"/>
+      </w:pPr>
+      <w:r>
+        <w:t xml:space="preserve">    &lt;%  </w:t>
+      </w:r>
+    </w:p>
+    <w:p>
+      <w:pPr>
+        <w:pStyle w:val="Code"/>
+      </w:pPr>
+      <w:r>
+        <w:t xml:space="preserve">        bool hasPermission = (bool)ViewData["hasPermission"];</w:t>
+      </w:r>
+    </w:p>
+    <w:p>
+      <w:pPr>
+        <w:pStyle w:val="Code"/>
+      </w:pPr>
+      <w:r>
+        <w:t xml:space="preserve">        if (hasPermission) { %&gt;</w:t>
+      </w:r>
+    </w:p>
+    <w:p>
+      <w:pPr>
+        <w:pStyle w:val="Code"/>
+      </w:pPr>
+      <w:r>
+        <w:t xml:space="preserve">    &lt;%=Html.ActionLink("Edit", "Edit", Param.Username(Model.Username)) %&gt; |</w:t>
+      </w:r>
+    </w:p>
+    <w:p>
+      <w:pPr>
+        <w:pStyle w:val="Code"/>
+      </w:pPr>
+      <w:r>
+        <w:t xml:space="preserve">    &lt;%=Html.ActionLink("Back to List", "Index") %&gt;</w:t>
+      </w:r>
+    </w:p>
+    <w:p>
+      <w:pPr>
+        <w:pStyle w:val="Code"/>
+      </w:pPr>
+      <w:r>
+        <w:t xml:space="preserve">    &lt;% } %&gt;</w:t>
+      </w:r>
+    </w:p>
+    <w:p>
+      <w:pPr>
+        <w:pStyle w:val="Code"/>
+      </w:pPr>
+      <w:r>
+        <w:t>&lt;/p&gt;</w:t>
+      </w:r>
+    </w:p>
+    <w:p>
+      <w:pPr>
+        <w:pStyle w:val="Body"/>
+      </w:pPr>
+      <w:r>
+        <w:t>In the Edit action link, we use the Param property to specify the username member.  Because we now control our parameters through a ParamBuilder object defined in our codebase, we can build overloads to parameter methods to take a variety of types.  All conversion</w:t>
+      </w:r>
+      <w:r>
+        <w:t>s</w:t>
+      </w:r>
+      <w:r>
+        <w:t xml:space="preserve"> from model objects to parameter values can be </w:t>
+      </w:r>
+      <w:r>
+        <w:t>encapsulated in our ParamBuilder, cleaning up our views.</w:t>
+      </w:r>
+    </w:p>
+    <w:p>
+      <w:pPr>
+        <w:pStyle w:val="Body"/>
+      </w:pPr>
+      <w:r>
+        <w:t>The default view engine in ASP.NET MVC is the WebFormViewEngine, but it is definitely not the only view engine available.  In the next section, we will examine the popular Spark view engine.</w:t>
+      </w:r>
+    </w:p>
+    <w:p>
+      <w:pPr>
         <w:pStyle w:val="Head1"/>
       </w:pPr>
       <w:r>
-        <w:t>10.3 Automating views with MVCContrib InputBuilders</w:t>
-      </w:r>
+        <w:t>10.</w:t>
+      </w:r>
+      <w:r>
+        <w:t>3</w:t>
+      </w:r>
+      <w:r>
+        <w:t xml:space="preserve"> Exploring the Spark View Engine</w:t>
+      </w:r>
+    </w:p>
+    <w:p>
+      <w:pPr>
+        <w:pStyle w:val="Body1"/>
+      </w:pPr>
+      <w:r>
+        <w:t xml:space="preserve">By default, an ASP.NET MVC application uses the </w:t>
+      </w:r>
+      <w:r>
+        <w:rPr>
+          <w:rStyle w:val="CodeinText"/>
+        </w:rPr>
+        <w:t>WebFormViewEngine</w:t>
+      </w:r>
+      <w:r>
+        <w:t xml:space="preserve"> to locate and render views. But we are not forced to use Web Forms to design and render our views. One of the extension points of ASP.NET MVC is the ability to swap out the default </w:t>
+      </w:r>
+      <w:r>
+        <w:rPr>
+          <w:rStyle w:val="CodeinText"/>
+        </w:rPr>
+        <w:t>IViewEngine</w:t>
+      </w:r>
+      <w:r>
+        <w:t xml:space="preserve"> for a different implementation. With a different view engine, we get a different experience in defining and developing views. Popular alternative view engines supported in ASP.NET MVC through various open source efforts include:</w:t>
+      </w:r>
+    </w:p>
+    <w:p>
+      <w:pPr>
+        <w:pStyle w:val="ListBullet"/>
+      </w:pPr>
+      <w:r>
+        <w:t>Brail</w:t>
+      </w:r>
+    </w:p>
+    <w:p>
+      <w:pPr>
+        <w:pStyle w:val="ListBullet"/>
+      </w:pPr>
+      <w:r>
+        <w:t>NHaml</w:t>
+      </w:r>
+    </w:p>
+    <w:p>
+      <w:pPr>
+        <w:pStyle w:val="ListBullet"/>
+      </w:pPr>
+      <w:r>
+        <w:t>NVelocity</w:t>
+      </w:r>
+    </w:p>
+    <w:p>
+      <w:pPr>
+        <w:pStyle w:val="ListBullet"/>
+      </w:pPr>
+      <w:r>
+        <w:t>Spark</w:t>
+      </w:r>
+    </w:p>
+    <w:p>
+      <w:pPr>
+        <w:pStyle w:val="Body1"/>
+      </w:pPr>
+      <w:r>
+        <w:t xml:space="preserve">But why would we want to investigate other view engines? One issue with the </w:t>
+      </w:r>
+      <w:r>
+        <w:rPr>
+          <w:rStyle w:val="CodeinText"/>
+        </w:rPr>
+        <w:t>WebFormViewEngine</w:t>
+      </w:r>
+      <w:r>
+        <w:t xml:space="preserve"> is that you do not have many options for server-side coding except with complex languages such as C# and VB.NET. Although these languages are quite powerful, seeing code interspersed with markup is ugly. Creating a simple loop of HTML requires a </w:t>
+      </w:r>
+      <w:r>
+        <w:rPr>
+          <w:rStyle w:val="CodeinText"/>
+        </w:rPr>
+        <w:t>foreach</w:t>
+      </w:r>
+      <w:r>
+        <w:t xml:space="preserve"> loop and curly braces mixed with our HTML tags. For more complex view logic, it becomes nearly impossible to understand what is going on. The </w:t>
+      </w:r>
+      <w:r>
+        <w:rPr>
+          <w:rStyle w:val="CodeinText"/>
+        </w:rPr>
+        <w:lastRenderedPageBreak/>
+        <w:t>WebFormViewEngine</w:t>
+      </w:r>
+      <w:r>
+        <w:t xml:space="preserve"> suffices in many situations, but it’s obvious that it was not built with MVC-style applications in mind, where we are almost guaranteed to need code in our views. Although this code is strictly view-centric, it’s still unavoidable.</w:t>
+      </w:r>
+    </w:p>
+    <w:p>
+      <w:pPr>
+        <w:pStyle w:val="Body"/>
+      </w:pPr>
+      <w:r>
+        <w:t>These alternative view engines are designed to be view engines, rather than holdovers from the Web Forms days. Each is optimized for designing an MVC view, and many are ported versions of other, established view engines for other, established MVC frameworks. For example, NHaml is a port of the popular (and extremely terse) Haml view engine. Another view engine, designed for both ASP.NET MVC and MonoRail, is Spark (</w:t>
+      </w:r>
+      <w:hyperlink r:id="rId8" w:history="1">
+        <w:r>
+          <w:rPr>
+            <w:rStyle w:val="Hyperlink"/>
+          </w:rPr>
+          <w:t>http://sparkviewengine.com/</w:t>
+        </w:r>
+      </w:hyperlink>
+      <w:r>
+        <w:t>). Spark provides a unique blend of C# code in line with HTML, disguised as XML elements and attributes. There are disadvantages to some view engines, such as the lack of IntelliSense and a slightly less integrated feel in Visual Studio. Spark provides integration with Visual Studio, including IntelliSense and a view compiler. The view compiler ensures that at least we do not have to wait for runtime exceptions to expose typos and bugs in our views. In this section, we examine the major features of Spark to see the advantages it has over the default view engine. But first, we’ll walk through the installation and configuration process.</w:t>
+      </w:r>
+    </w:p>
+    <w:p>
+      <w:pPr>
+        <w:pStyle w:val="Head2"/>
+      </w:pPr>
+      <w:bookmarkStart w:id="0" w:name="_Toc232326569"/>
+      <w:bookmarkStart w:id="1" w:name="_Toc232326937"/>
+      <w:r>
+        <w:t>10</w:t>
+      </w:r>
+      <w:r>
+        <w:t>.4.1 Installing and configuring Spark</w:t>
+      </w:r>
+      <w:bookmarkEnd w:id="0"/>
+      <w:bookmarkEnd w:id="1"/>
+    </w:p>
+    <w:p>
+      <w:pPr>
+        <w:pStyle w:val="Body1"/>
+      </w:pPr>
+      <w:r>
+        <w:t xml:space="preserve">The latest release can be found at Spark’s CodePlex site, at </w:t>
+      </w:r>
+      <w:hyperlink r:id="rId9" w:history="1">
+        <w:r>
+          <w:rPr>
+            <w:rStyle w:val="Hyperlink"/>
+          </w:rPr>
+          <w:t>http://sparkviewengine.codeplex.com/</w:t>
+        </w:r>
+      </w:hyperlink>
+      <w:r>
+        <w:t>. The release includes:</w:t>
+      </w:r>
+    </w:p>
+    <w:p>
+      <w:pPr>
+        <w:pStyle w:val="ListBullet"/>
+      </w:pPr>
+      <w:r>
+        <w:t>The Spark assemblies we need in our MVC project</w:t>
+      </w:r>
+    </w:p>
+    <w:p>
+      <w:pPr>
+        <w:pStyle w:val="ListBullet"/>
+      </w:pPr>
+      <w:r>
+        <w:t>Documentation</w:t>
+      </w:r>
+    </w:p>
+    <w:p>
+      <w:pPr>
+        <w:pStyle w:val="ListBullet"/>
+      </w:pPr>
+      <w:r>
+        <w:t>Samples</w:t>
+      </w:r>
+    </w:p>
+    <w:p>
+      <w:pPr>
+        <w:pStyle w:val="ListBullet"/>
+      </w:pPr>
+      <w:r>
+        <w:t>Installer for Visual Studio IntelliSense</w:t>
+      </w:r>
+    </w:p>
+    <w:p>
+      <w:pPr>
+        <w:pStyle w:val="Body1"/>
+      </w:pPr>
+      <w:r>
+        <w:t xml:space="preserve">To get Spark running in our MVC project, we need only the binaries. However, the IntelliSense is quite helpful, so we’ll run the installer before launching Visual Studio. Next, we add references to both the </w:t>
+      </w:r>
+      <w:r>
+        <w:rPr>
+          <w:rStyle w:val="CodeinText"/>
+        </w:rPr>
+        <w:t>Spark</w:t>
+      </w:r>
+      <w:r>
+        <w:t xml:space="preserve"> and </w:t>
+      </w:r>
+      <w:r>
+        <w:rPr>
+          <w:rStyle w:val="CodeinText"/>
+        </w:rPr>
+        <w:t>Spark.Web.Mvc</w:t>
+      </w:r>
+      <w:r>
+        <w:t xml:space="preserve"> assemblies, shown in figure 10.</w:t>
+      </w:r>
+      <w:r>
+        <w:t>2</w:t>
+      </w:r>
+      <w:r>
+        <w:t>.</w:t>
+      </w:r>
+    </w:p>
+    <w:p>
+      <w:pPr>
+        <w:pStyle w:val="Figure"/>
+      </w:pPr>
+      <w:r>
+        <w:drawing>
+          <wp:inline distT="0" distB="0" distL="0" distR="0">
+            <wp:extent cx="2596515" cy="1776730"/>
+            <wp:effectExtent l="19050" t="0" r="0" b="0"/>
+            <wp:docPr id="1" name="Picture 16" descr="Figure13"/>
+            <wp:cNvGraphicFramePr>
+              <a:graphicFrameLocks xmlns:a="http://schemas.openxmlformats.org/drawingml/2006/main" noChangeAspect="1"/>
+            </wp:cNvGraphicFramePr>
+            <a:graphic xmlns:a="http://schemas.openxmlformats.org/drawingml/2006/main">
+              <a:graphicData uri="http://schemas.openxmlformats.org/drawingml/2006/picture">
+                <pic:pic xmlns:pic="http://schemas.openxmlformats.org/drawingml/2006/picture">
+                  <pic:nvPicPr>
+                    <pic:cNvPr id="0" name="Picture 16" descr="Figure13"/>
+                    <pic:cNvPicPr>
+                      <a:picLocks noChangeAspect="1" noChangeArrowheads="1"/>
+                    </pic:cNvPicPr>
+                  </pic:nvPicPr>
+                  <pic:blipFill>
+                    <a:blip r:embed="rId10" cstate="print"/>
+                    <a:srcRect/>
+                    <a:stretch>
+                      <a:fillRect/>
+                    </a:stretch>
+                  </pic:blipFill>
+                  <pic:spPr bwMode="auto">
+                    <a:xfrm>
+                      <a:off x="0" y="0"/>
+                      <a:ext cx="2596515" cy="1776730"/>
+                    </a:xfrm>
+                    <a:prstGeom prst="rect">
+                      <a:avLst/>
+                    </a:prstGeom>
+                    <a:noFill/>
+                    <a:ln w="9525">
+                      <a:noFill/>
+                      <a:miter lim="800000"/>
+                      <a:headEnd/>
+                      <a:tailEnd/>
+                    </a:ln>
+                  </pic:spPr>
+                </pic:pic>
+              </a:graphicData>
+            </a:graphic>
+          </wp:inline>
+        </w:drawing>
+      </w:r>
+    </w:p>
+    <w:p>
+      <w:pPr>
+        <w:pStyle w:val="FigureCaption"/>
+      </w:pPr>
+      <w:r>
+        <w:lastRenderedPageBreak/>
+        <w:t>Figure 10.</w:t>
+      </w:r>
+      <w:r>
+        <w:t>2</w:t>
+      </w:r>
+      <w:r>
+        <w:t xml:space="preserve"> Adding the Spark assembly references to our project</w:t>
+      </w:r>
+    </w:p>
+    <w:p>
+      <w:pPr>
+        <w:pStyle w:val="Body1"/>
+      </w:pPr>
+      <w:r>
+        <w:t xml:space="preserve">With our Spark assembly references added to our project, we can configure ASP.NET MVC to use Spark as our view engine. Spark has additional configuration, which we can either place in our Web.config file or in code. For this example, we’ll configure Spark in code, but the Spark documentation has full examples of both options. Our Spark configuration is shown in listing </w:t>
+      </w:r>
+      <w:r>
+        <w:t>10</w:t>
+      </w:r>
+      <w:r>
+        <w:t>.</w:t>
+      </w:r>
+      <w:r>
+        <w:t>11</w:t>
+      </w:r>
+      <w:r>
+        <w:t>.</w:t>
+      </w:r>
+    </w:p>
+    <w:p>
+      <w:pPr>
+        <w:pStyle w:val="CodeListingCaption"/>
+      </w:pPr>
+      <w:r>
+        <w:t xml:space="preserve">Listing </w:t>
+      </w:r>
+      <w:r>
+        <w:t>10</w:t>
+      </w:r>
+      <w:r>
+        <w:t>.</w:t>
+      </w:r>
+      <w:r>
+        <w:t>11</w:t>
+      </w:r>
+      <w:r>
+        <w:t xml:space="preserve"> Spark configuration code</w:t>
+      </w:r>
+    </w:p>
+    <w:p>
+      <w:pPr>
+        <w:pStyle w:val="Code"/>
+      </w:pPr>
+      <w:r>
+        <w:t>var settings = new SparkSettings()</w:t>
+      </w:r>
+    </w:p>
+    <w:p>
+      <w:pPr>
+        <w:pStyle w:val="Code"/>
+      </w:pPr>
+      <w:r>
+        <w:t xml:space="preserve">    .SetDebug(true)</w:t>
+      </w:r>
+    </w:p>
+    <w:p>
+      <w:pPr>
+        <w:pStyle w:val="Code"/>
+      </w:pPr>
+      <w:r>
+        <w:t xml:space="preserve">    .AddAssembly("SparkViewExample")</w:t>
+      </w:r>
+    </w:p>
+    <w:p>
+      <w:pPr>
+        <w:pStyle w:val="Code"/>
+      </w:pPr>
+      <w:r>
+        <w:t xml:space="preserve">    .AddNamespace("System")</w:t>
+      </w:r>
+    </w:p>
+    <w:p>
+      <w:pPr>
+        <w:pStyle w:val="Code"/>
+      </w:pPr>
+      <w:r>
+        <w:t xml:space="preserve">    .AddNamespace("System.Collections.Generic")</w:t>
+      </w:r>
+    </w:p>
+    <w:p>
+      <w:pPr>
+        <w:pStyle w:val="Code"/>
+      </w:pPr>
+      <w:r>
+        <w:t xml:space="preserve">    .AddNamespace("System.Linq")</w:t>
+      </w:r>
+    </w:p>
+    <w:p>
+      <w:pPr>
+        <w:pStyle w:val="Code"/>
+      </w:pPr>
+      <w:r>
+        <w:t xml:space="preserve">    .AddNamespace("System.Web.Mvc")</w:t>
+      </w:r>
+    </w:p>
+    <w:p>
+      <w:pPr>
+        <w:pStyle w:val="Code"/>
+      </w:pPr>
+      <w:r>
+        <w:t xml:space="preserve">    .AddNamespace("System.Web.Mvc.Html");</w:t>
+      </w:r>
+    </w:p>
+    <w:p>
+      <w:pPr>
+        <w:pStyle w:val="Code"/>
+      </w:pPr>
+    </w:p>
+    <w:p>
+      <w:pPr>
+        <w:pStyle w:val="Code"/>
+      </w:pPr>
+      <w:r>
+        <w:t>ViewEngines.Engines.Add(new SparkViewFactory(settings));</w:t>
+      </w:r>
+    </w:p>
+    <w:p>
+      <w:pPr>
+        <w:pStyle w:val="Code"/>
+      </w:pPr>
+    </w:p>
+    <w:p>
+      <w:pPr>
+        <w:pStyle w:val="Body1"/>
+      </w:pPr>
+      <w:r>
+        <w:t xml:space="preserve">We place the code into the </w:t>
+      </w:r>
+      <w:r>
+        <w:rPr>
+          <w:rStyle w:val="CodeinText"/>
+        </w:rPr>
+        <w:t>Application_Start</w:t>
+      </w:r>
+      <w:r>
+        <w:t xml:space="preserve"> method in our Global.asax.cs file, as the Spark configuration and MVC view engine configuration only need to happen once per application domain. In the first section, we create a </w:t>
+      </w:r>
+      <w:r>
+        <w:rPr>
+          <w:rStyle w:val="CodeinText"/>
+        </w:rPr>
+        <w:t>SparkSettings</w:t>
+      </w:r>
+      <w:r>
+        <w:t xml:space="preserve"> object, configuring the compilation mode, and adding our project assembly and various assemblies for compilation. This section should look similar to configuring the </w:t>
+      </w:r>
+      <w:r>
+        <w:rPr>
+          <w:rStyle w:val="CodeinText"/>
+        </w:rPr>
+        <w:t>WebFormViewEngine</w:t>
+      </w:r>
+      <w:r>
+        <w:t xml:space="preserve"> in our Web.config file. Next, we add a new </w:t>
+      </w:r>
+      <w:r>
+        <w:rPr>
+          <w:rStyle w:val="CodeinText"/>
+        </w:rPr>
+        <w:t>SparkViewFactory</w:t>
+      </w:r>
+      <w:r>
+        <w:t xml:space="preserve"> instance to the </w:t>
+      </w:r>
+      <w:r>
+        <w:rPr>
+          <w:rStyle w:val="CodeinText"/>
+        </w:rPr>
+        <w:t xml:space="preserve">System.Web.Mvc.ViewEngines.Engines </w:t>
+      </w:r>
+      <w:r>
+        <w:t xml:space="preserve">collection. The </w:t>
+      </w:r>
+      <w:r>
+        <w:rPr>
+          <w:rStyle w:val="CodeinText"/>
+        </w:rPr>
+        <w:t>ViewEngines</w:t>
+      </w:r>
+      <w:r>
+        <w:t xml:space="preserve"> class allows additional view engines to be configured for our application. To the </w:t>
+      </w:r>
+      <w:r>
+        <w:rPr>
+          <w:rStyle w:val="CodeinText"/>
+        </w:rPr>
+        <w:t>SparkViewFactory</w:t>
+      </w:r>
+      <w:r>
+        <w:t xml:space="preserve"> instance we pass our </w:t>
+      </w:r>
+      <w:r>
+        <w:rPr>
+          <w:rStyle w:val="CodeinText"/>
+        </w:rPr>
+        <w:t>SparkSettings</w:t>
+      </w:r>
+      <w:r>
+        <w:t xml:space="preserve"> object created earlier. That is all it takes to configure Spark! Now that Spark is configured, we can move on to creating views for our example.</w:t>
+      </w:r>
+    </w:p>
+    <w:p>
+      <w:pPr>
+        <w:pStyle w:val="Head2"/>
+      </w:pPr>
+      <w:bookmarkStart w:id="2" w:name="_Toc232326570"/>
+      <w:bookmarkStart w:id="3" w:name="_Toc232326938"/>
+      <w:r>
+        <w:t>10</w:t>
+      </w:r>
+      <w:r>
+        <w:t>.4.2 Simple Spark view example</w:t>
+      </w:r>
+      <w:bookmarkEnd w:id="2"/>
+      <w:bookmarkEnd w:id="3"/>
+    </w:p>
+    <w:p>
+      <w:pPr>
+        <w:pStyle w:val="Body1"/>
+      </w:pPr>
+      <w:r>
+        <w:t xml:space="preserve">On the controller and model pieces of our MVC application, we won't see any changes with our new view engine. We want to show a list of </w:t>
+      </w:r>
+      <w:r>
+        <w:rPr>
+          <w:rStyle w:val="CodeinText"/>
+        </w:rPr>
+        <w:t>Product</w:t>
+      </w:r>
+      <w:r>
+        <w:t xml:space="preserve"> model objects, shown in listing </w:t>
+      </w:r>
+      <w:r>
+        <w:t>10</w:t>
+      </w:r>
+      <w:r>
+        <w:t>.</w:t>
+      </w:r>
+      <w:r>
+        <w:t>12</w:t>
+      </w:r>
+      <w:r>
+        <w:t>.</w:t>
+      </w:r>
+    </w:p>
+    <w:p>
+      <w:pPr>
+        <w:pStyle w:val="CodeListingCaption"/>
+      </w:pPr>
+      <w:r>
+        <w:t>Listing 1</w:t>
+      </w:r>
+      <w:r>
+        <w:t>0</w:t>
+      </w:r>
+      <w:r>
+        <w:t>.</w:t>
+      </w:r>
+      <w:r>
+        <w:t>12</w:t>
+      </w:r>
+      <w:r>
+        <w:t xml:space="preserve"> Simple </w:t>
+      </w:r>
+      <w:r>
+        <w:rPr>
+          <w:rStyle w:val="CodeinText"/>
+        </w:rPr>
+        <w:t>Product</w:t>
+      </w:r>
+      <w:r>
+        <w:t xml:space="preserve"> model</w:t>
+      </w:r>
+    </w:p>
+    <w:p>
+      <w:pPr>
+        <w:pStyle w:val="Code"/>
+      </w:pPr>
+      <w:r>
+        <w:t>public class Product</w:t>
+      </w:r>
+    </w:p>
+    <w:p>
+      <w:pPr>
+        <w:pStyle w:val="Code"/>
+      </w:pPr>
+      <w:r>
+        <w:t>{</w:t>
+      </w:r>
+    </w:p>
+    <w:p>
+      <w:pPr>
+        <w:pStyle w:val="Code"/>
+      </w:pPr>
+      <w:r>
+        <w:t xml:space="preserve">    public string Name { get; set; }</w:t>
+      </w:r>
+    </w:p>
+    <w:p>
+      <w:pPr>
+        <w:pStyle w:val="Code"/>
+      </w:pPr>
+      <w:r>
+        <w:t xml:space="preserve">    public string Description { get; set; }</w:t>
+      </w:r>
+    </w:p>
+    <w:p>
+      <w:pPr>
+        <w:pStyle w:val="Code"/>
+      </w:pPr>
+      <w:r>
+        <w:t xml:space="preserve">    public decimal Price { get; set; }</w:t>
+      </w:r>
+    </w:p>
+    <w:p>
+      <w:pPr>
+        <w:pStyle w:val="Code"/>
+      </w:pPr>
+      <w:r>
+        <w:t>}</w:t>
+      </w:r>
+    </w:p>
+    <w:p>
+      <w:pPr>
+        <w:pStyle w:val="Body1"/>
+      </w:pPr>
+      <w:r>
+        <w:t xml:space="preserve">Again, the Spark view engine places no specific constraints on our model, nor our controller action, shown in listing </w:t>
+      </w:r>
+      <w:r>
+        <w:t>10</w:t>
+      </w:r>
+      <w:r>
+        <w:t>.</w:t>
+      </w:r>
+      <w:r>
+        <w:t>13</w:t>
+      </w:r>
+      <w:r>
+        <w:t>.</w:t>
+      </w:r>
+    </w:p>
+    <w:p>
+      <w:pPr>
+        <w:pStyle w:val="CodeListingCaption"/>
+      </w:pPr>
+      <w:r>
+        <w:lastRenderedPageBreak/>
+        <w:t xml:space="preserve">Listing </w:t>
+      </w:r>
+      <w:r>
+        <w:t>10</w:t>
+      </w:r>
+      <w:r>
+        <w:t>.</w:t>
+      </w:r>
+      <w:r>
+        <w:t>13</w:t>
+      </w:r>
+      <w:r>
+        <w:t xml:space="preserve"> </w:t>
+      </w:r>
+      <w:r>
+        <w:t xml:space="preserve">A </w:t>
+      </w:r>
+      <w:r>
+        <w:rPr>
+          <w:rStyle w:val="CodeinText"/>
+        </w:rPr>
+        <w:t>ProductController</w:t>
+      </w:r>
+      <w:r>
+        <w:rPr>
+          <w:rStyle w:val="CodeinText"/>
+        </w:rPr>
+        <w:t xml:space="preserve"> </w:t>
+      </w:r>
+      <w:r>
+        <w:t>for displaying</w:t>
+      </w:r>
+      <w:r>
+        <w:rPr>
+          <w:rStyle w:val="CodeinText"/>
+        </w:rPr>
+        <w:t xml:space="preserve"> Product </w:t>
+      </w:r>
+      <w:r>
+        <w:t>objects</w:t>
+      </w:r>
+    </w:p>
+    <w:p>
+      <w:pPr>
+        <w:pStyle w:val="Code"/>
+      </w:pPr>
+      <w:r>
+        <w:t>public class ProductController : Controller</w:t>
+      </w:r>
+    </w:p>
+    <w:p>
+      <w:pPr>
+        <w:pStyle w:val="Code"/>
+      </w:pPr>
+      <w:r>
+        <w:t>{</w:t>
+      </w:r>
+    </w:p>
+    <w:p>
+      <w:pPr>
+        <w:pStyle w:val="Code"/>
+      </w:pPr>
+      <w:r>
+        <w:t xml:space="preserve">    public ViewResult Index()</w:t>
+      </w:r>
+    </w:p>
+    <w:p>
+      <w:pPr>
+        <w:pStyle w:val="Code"/>
+      </w:pPr>
+      <w:r>
+        <w:t xml:space="preserve">    {</w:t>
+      </w:r>
+    </w:p>
+    <w:p>
+      <w:pPr>
+        <w:pStyle w:val="Code"/>
+      </w:pPr>
+      <w:r>
+        <w:t xml:space="preserve">        var products = new[]</w:t>
+      </w:r>
+      <w:r>
+        <w:t xml:space="preserve">                              #A</w:t>
+      </w:r>
+    </w:p>
+    <w:p>
+      <w:pPr>
+        <w:pStyle w:val="Code"/>
+      </w:pPr>
+      <w:r>
+        <w:t xml:space="preserve">        {</w:t>
+      </w:r>
+    </w:p>
+    <w:p>
+      <w:pPr>
+        <w:pStyle w:val="Code"/>
+      </w:pPr>
+      <w:r>
+        <w:t xml:space="preserve">            new Product { </w:t>
+      </w:r>
+    </w:p>
+    <w:p>
+      <w:pPr>
+        <w:pStyle w:val="Code"/>
+      </w:pPr>
+      <w:r>
+        <w:t xml:space="preserve">                Name = "Toothbrush", </w:t>
+      </w:r>
+    </w:p>
+    <w:p>
+      <w:pPr>
+        <w:pStyle w:val="Code"/>
+      </w:pPr>
+      <w:r>
+        <w:t xml:space="preserve">                Description = "Cleans your teeth", </w:t>
+      </w:r>
+    </w:p>
+    <w:p>
+      <w:pPr>
+        <w:pStyle w:val="Code"/>
+      </w:pPr>
+      <w:r>
+        <w:t xml:space="preserve">                Price = 2.49m</w:t>
+      </w:r>
+    </w:p>
+    <w:p>
+      <w:pPr>
+        <w:pStyle w:val="Code"/>
+      </w:pPr>
+      <w:r>
+        <w:t xml:space="preserve">            },</w:t>
+      </w:r>
+    </w:p>
+    <w:p>
+      <w:pPr>
+        <w:pStyle w:val="Code"/>
+      </w:pPr>
+      <w:r>
+        <w:t xml:space="preserve">            new Product { </w:t>
+      </w:r>
+    </w:p>
+    <w:p>
+      <w:pPr>
+        <w:pStyle w:val="Code"/>
+      </w:pPr>
+      <w:r>
+        <w:t xml:space="preserve">                Name = "Hairbrush", </w:t>
+      </w:r>
+    </w:p>
+    <w:p>
+      <w:pPr>
+        <w:pStyle w:val="Code"/>
+      </w:pPr>
+      <w:r>
+        <w:t xml:space="preserve">                Description = "Styles your hair", </w:t>
+      </w:r>
+    </w:p>
+    <w:p>
+      <w:pPr>
+        <w:pStyle w:val="Code"/>
+      </w:pPr>
+      <w:r>
+        <w:t xml:space="preserve">                Price = 10.29m</w:t>
+      </w:r>
+    </w:p>
+    <w:p>
+      <w:pPr>
+        <w:pStyle w:val="Code"/>
+      </w:pPr>
+      <w:r>
+        <w:t xml:space="preserve">            },</w:t>
+      </w:r>
+    </w:p>
+    <w:p>
+      <w:pPr>
+        <w:pStyle w:val="Code"/>
+      </w:pPr>
+      <w:r>
+        <w:t xml:space="preserve">            new Product { </w:t>
+      </w:r>
+    </w:p>
+    <w:p>
+      <w:pPr>
+        <w:pStyle w:val="Code"/>
+      </w:pPr>
+      <w:r>
+        <w:t xml:space="preserve">                Name = "Shoes", </w:t>
+      </w:r>
+    </w:p>
+    <w:p>
+      <w:pPr>
+        <w:pStyle w:val="Code"/>
+      </w:pPr>
+      <w:r>
+        <w:t xml:space="preserve">                Description = "Protects your feet",</w:t>
+      </w:r>
+    </w:p>
+    <w:p>
+      <w:pPr>
+        <w:pStyle w:val="Code"/>
+      </w:pPr>
+      <w:r>
+        <w:t xml:space="preserve">                Price = 55.99m</w:t>
+      </w:r>
+    </w:p>
+    <w:p>
+      <w:pPr>
+        <w:pStyle w:val="Code"/>
+      </w:pPr>
+      <w:r>
+        <w:t xml:space="preserve">            },</w:t>
+      </w:r>
+    </w:p>
+    <w:p>
+      <w:pPr>
+        <w:pStyle w:val="Code"/>
+      </w:pPr>
+      <w:r>
+        <w:t xml:space="preserve">        };</w:t>
+      </w:r>
+    </w:p>
+    <w:p>
+      <w:pPr>
+        <w:pStyle w:val="Code"/>
+      </w:pPr>
+      <w:r>
+        <w:t xml:space="preserve">        return View(products);</w:t>
+      </w:r>
+      <w:r>
+        <w:t xml:space="preserve">                            #B</w:t>
+      </w:r>
+    </w:p>
+    <w:p>
+      <w:pPr>
+        <w:pStyle w:val="Code"/>
+      </w:pPr>
+      <w:r>
+        <w:t xml:space="preserve">    }</w:t>
+      </w:r>
+    </w:p>
+    <w:p>
+      <w:pPr>
+        <w:pStyle w:val="Code"/>
+      </w:pPr>
+      <w:r>
+        <w:t>}</w:t>
+      </w:r>
+    </w:p>
+    <w:p>
+      <w:pPr>
+        <w:pStyle w:val="CodeAnnotation"/>
+      </w:pPr>
+    </w:p>
+    <w:p>
+      <w:pPr>
+        <w:pStyle w:val="CodeAnnotation"/>
+      </w:pPr>
+      <w:r>
+        <w:t xml:space="preserve">#A Create dummy </w:t>
+      </w:r>
+      <w:r>
+        <w:t>products</w:t>
+      </w:r>
+    </w:p>
+    <w:p>
+      <w:pPr>
+        <w:pStyle w:val="CodeAnnotation"/>
+      </w:pPr>
+      <w:r>
+        <w:t xml:space="preserve">#B Send </w:t>
+      </w:r>
+      <w:r>
+        <w:t>products to the view</w:t>
+      </w:r>
+    </w:p>
+    <w:p>
+      <w:pPr>
+        <w:pStyle w:val="Code"/>
+      </w:pPr>
+    </w:p>
+    <w:p>
+      <w:pPr>
+        <w:pStyle w:val="Body1"/>
+      </w:pPr>
+      <w:r>
+        <w:t xml:space="preserve">We show only a dummy list of products for our Spark views to display. To create our Spark views, the folder structure is similar to our structure for other view engines. In the root Views folder, we create a Product folder to correspond to our </w:t>
+      </w:r>
+      <w:r>
+        <w:rPr>
+          <w:rStyle w:val="CodeinText"/>
+        </w:rPr>
+        <w:t>ProductController</w:t>
+      </w:r>
+      <w:r>
+        <w:t xml:space="preserve">. Additionally, we create a Layouts and Shared folder, as shown in figure </w:t>
+      </w:r>
+      <w:r>
+        <w:t>10</w:t>
+      </w:r>
+      <w:r>
+        <w:t>.</w:t>
+      </w:r>
+      <w:r>
+        <w:t>3</w:t>
+      </w:r>
+      <w:r>
+        <w:t>.</w:t>
+      </w:r>
+    </w:p>
+    <w:p>
+      <w:pPr>
+        <w:pStyle w:val="Figure"/>
+      </w:pPr>
+      <w:r>
+        <w:lastRenderedPageBreak/>
+        <w:drawing>
+          <wp:inline distT="0" distB="0" distL="0" distR="0">
+            <wp:extent cx="1380490" cy="2449830"/>
+            <wp:effectExtent l="19050" t="0" r="0" b="0"/>
+            <wp:docPr id="2" name="Picture 17" descr="Figure13"/>
+            <wp:cNvGraphicFramePr>
+              <a:graphicFrameLocks xmlns:a="http://schemas.openxmlformats.org/drawingml/2006/main" noChangeAspect="1"/>
+            </wp:cNvGraphicFramePr>
+            <a:graphic xmlns:a="http://schemas.openxmlformats.org/drawingml/2006/main">
+              <a:graphicData uri="http://schemas.openxmlformats.org/drawingml/2006/picture">
+                <pic:pic xmlns:pic="http://schemas.openxmlformats.org/drawingml/2006/picture">
+                  <pic:nvPicPr>
+                    <pic:cNvPr id="0" name="Picture 17" descr="Figure13"/>
+                    <pic:cNvPicPr>
+                      <a:picLocks noChangeAspect="1" noChangeArrowheads="1"/>
+                    </pic:cNvPicPr>
+                  </pic:nvPicPr>
+                  <pic:blipFill>
+                    <a:blip r:embed="rId11" cstate="print"/>
+                    <a:srcRect/>
+                    <a:stretch>
+                      <a:fillRect/>
+                    </a:stretch>
+                  </pic:blipFill>
+                  <pic:spPr bwMode="auto">
+                    <a:xfrm>
+                      <a:off x="0" y="0"/>
+                      <a:ext cx="1380490" cy="2449830"/>
+                    </a:xfrm>
+                    <a:prstGeom prst="rect">
+                      <a:avLst/>
+                    </a:prstGeom>
+                    <a:noFill/>
+                    <a:ln w="9525">
+                      <a:noFill/>
+                      <a:miter lim="800000"/>
+                      <a:headEnd/>
+                      <a:tailEnd/>
+                    </a:ln>
+                  </pic:spPr>
+                </pic:pic>
+              </a:graphicData>
+            </a:graphic>
+          </wp:inline>
+        </w:drawing>
+      </w:r>
+    </w:p>
+    <w:p>
+      <w:pPr>
+        <w:pStyle w:val="FigureCaption"/>
+      </w:pPr>
+      <w:r>
+        <w:t>Figure 10.3</w:t>
+      </w:r>
+      <w:r>
+        <w:t xml:space="preserve"> Complete folder structure for our Spark views</w:t>
+      </w:r>
+    </w:p>
+    <w:p>
+      <w:pPr>
+        <w:pStyle w:val="Body"/>
+      </w:pPr>
+      <w:r>
+        <w:t>In Spark, view files use the.spark file extension. This is mainly so that the file extension doesn’t conflict with other view engines in the IDE or at runtime.</w:t>
+      </w:r>
+    </w:p>
+    <w:p>
+      <w:pPr>
+        <w:pStyle w:val="Body"/>
+      </w:pPr>
+      <w:r>
+        <w:t xml:space="preserve">Spark supports the concept of layouts, which are similar in nature to the Web Forms Master Pages. By convention, the default layout name is Application.spark, found in either the Layouts or Shared folder. To start, we’ll create just a text file in Visual Studio named Application.spark (instead of a Web Form or other template). This is shown in figure </w:t>
+      </w:r>
+      <w:r>
+        <w:t>10</w:t>
+      </w:r>
+      <w:r>
+        <w:t>.</w:t>
+      </w:r>
+      <w:r>
+        <w:t>4</w:t>
+      </w:r>
+      <w:r>
+        <w:t>.</w:t>
+      </w:r>
+    </w:p>
+    <w:p>
+      <w:pPr>
+        <w:pStyle w:val="Figure"/>
+      </w:pPr>
+      <w:r>
+        <w:drawing>
+          <wp:inline distT="0" distB="0" distL="0" distR="0">
+            <wp:extent cx="3994150" cy="2398395"/>
+            <wp:effectExtent l="19050" t="0" r="6350" b="0"/>
+            <wp:docPr id="3" name="Picture 18" descr="Figure13"/>
+            <wp:cNvGraphicFramePr>
+              <a:graphicFrameLocks xmlns:a="http://schemas.openxmlformats.org/drawingml/2006/main" noChangeAspect="1"/>
+            </wp:cNvGraphicFramePr>
+            <a:graphic xmlns:a="http://schemas.openxmlformats.org/drawingml/2006/main">
+              <a:graphicData uri="http://schemas.openxmlformats.org/drawingml/2006/picture">
+                <pic:pic xmlns:pic="http://schemas.openxmlformats.org/drawingml/2006/picture">
+                  <pic:nvPicPr>
+                    <pic:cNvPr id="0" name="Picture 18" descr="Figure13"/>
+                    <pic:cNvPicPr>
+                      <a:picLocks noChangeAspect="1" noChangeArrowheads="1"/>
+                    </pic:cNvPicPr>
+                  </pic:nvPicPr>
+                  <pic:blipFill>
+                    <a:blip r:embed="rId12" cstate="print"/>
+                    <a:srcRect/>
+                    <a:stretch>
+                      <a:fillRect/>
+                    </a:stretch>
+                  </pic:blipFill>
+                  <pic:spPr bwMode="auto">
+                    <a:xfrm>
+                      <a:off x="0" y="0"/>
+                      <a:ext cx="3994150" cy="2398395"/>
+                    </a:xfrm>
+                    <a:prstGeom prst="rect">
+                      <a:avLst/>
+                    </a:prstGeom>
+                    <a:noFill/>
+                    <a:ln w="9525">
+                      <a:noFill/>
+                      <a:miter lim="800000"/>
+                      <a:headEnd/>
+                      <a:tailEnd/>
+                    </a:ln>
+                  </pic:spPr>
+                </pic:pic>
+              </a:graphicData>
+            </a:graphic>
+          </wp:inline>
+        </w:drawing>
+      </w:r>
+    </w:p>
+    <w:p>
+      <w:pPr>
+        <w:pStyle w:val="FigureCaption"/>
+      </w:pPr>
+      <w:r>
+        <w:lastRenderedPageBreak/>
+        <w:t>Figure 10.4</w:t>
+      </w:r>
+      <w:r>
+        <w:t xml:space="preserve"> Adding an Application.spark layout for our views</w:t>
+      </w:r>
+    </w:p>
+    <w:p>
+      <w:pPr>
+        <w:pStyle w:val="Body"/>
+      </w:pPr>
+      <w:r>
+        <w:t xml:space="preserve">We choose the Text File template as we don't want any of the built-in functionality with something like a Web Form template; we need only a blank file. Inside our base layout, we need to place a couple of links as well as provide a placeholder for the actual child content. Our entire layout is shown in listing </w:t>
+      </w:r>
+      <w:r>
+        <w:t>10</w:t>
+      </w:r>
+      <w:r>
+        <w:t>.</w:t>
+      </w:r>
+      <w:r>
+        <w:t>14</w:t>
+      </w:r>
+      <w:r>
+        <w:t>.</w:t>
+      </w:r>
+    </w:p>
+    <w:p>
+      <w:pPr>
+        <w:pStyle w:val="CodeListingCaption"/>
+      </w:pPr>
+      <w:r>
+        <w:t xml:space="preserve">Listing </w:t>
+      </w:r>
+      <w:r>
+        <w:t>10</w:t>
+      </w:r>
+      <w:r>
+        <w:t>.</w:t>
+      </w:r>
+      <w:r>
+        <w:t>14</w:t>
+      </w:r>
+      <w:r>
+        <w:t xml:space="preserve"> Entire Application.spark layout template</w:t>
+      </w:r>
+    </w:p>
+    <w:p>
+      <w:pPr>
+        <w:pStyle w:val="Code"/>
+      </w:pPr>
+      <w:r>
+        <w:t>&lt;!DOCTYPE html PUBLIC "-//W3C//DTD XHTML 1.0 Strict//EN" "http://www.w3.org/TR/xhtml1/DTD/xhtml1-strict.dtd"&gt;</w:t>
+      </w:r>
+    </w:p>
+    <w:p>
+      <w:pPr>
+        <w:pStyle w:val="Code"/>
+      </w:pPr>
+      <w:r>
+        <w:t>&lt;html xmlns="http://www.w3.org/1999/xhtml"&gt;</w:t>
+      </w:r>
+    </w:p>
+    <w:p>
+      <w:pPr>
+        <w:pStyle w:val="Code"/>
+      </w:pPr>
+      <w:r>
+        <w:t>&lt;head&gt;</w:t>
+      </w:r>
+    </w:p>
+    <w:p>
+      <w:pPr>
+        <w:pStyle w:val="Code"/>
+      </w:pPr>
+      <w:r>
+        <w:t xml:space="preserve">    &lt;title&gt;Spark View Example&lt;/title&gt;</w:t>
+      </w:r>
+    </w:p>
+    <w:p>
+      <w:pPr>
+        <w:pStyle w:val="Code"/>
+      </w:pPr>
+      <w:r>
+        <w:t xml:space="preserve">    &lt;link href="~/Content/Site.css" rel="stylesheet" type="text/css" /&gt;</w:t>
+      </w:r>
+    </w:p>
+    <w:p>
+      <w:pPr>
+        <w:pStyle w:val="Code"/>
+      </w:pPr>
+      <w:r>
+        <w:t>&lt;/head&gt;</w:t>
+      </w:r>
+    </w:p>
+    <w:p>
+      <w:pPr>
+        <w:pStyle w:val="Code"/>
+      </w:pPr>
+      <w:r>
+        <w:t>&lt;body&gt;</w:t>
+      </w:r>
+    </w:p>
+    <w:p>
+      <w:pPr>
+        <w:pStyle w:val="Code"/>
+      </w:pPr>
+      <w:r>
+        <w:t xml:space="preserve">    &lt;div class="page"&gt;</w:t>
+      </w:r>
+    </w:p>
+    <w:p>
+      <w:pPr>
+        <w:pStyle w:val="Code"/>
+      </w:pPr>
+      <w:r>
+        <w:t xml:space="preserve">        &lt;div id="header"&gt;</w:t>
+      </w:r>
+    </w:p>
+    <w:p>
+      <w:pPr>
+        <w:pStyle w:val="Code"/>
+      </w:pPr>
+      <w:r>
+        <w:t xml:space="preserve">            &lt;div id="title"&gt;</w:t>
+      </w:r>
+    </w:p>
+    <w:p>
+      <w:pPr>
+        <w:pStyle w:val="Code"/>
+      </w:pPr>
+      <w:r>
+        <w:t xml:space="preserve">                &lt;h1&gt;My MVC Application&lt;/h1&gt;</w:t>
+      </w:r>
+    </w:p>
+    <w:p>
+      <w:pPr>
+        <w:pStyle w:val="Code"/>
+      </w:pPr>
+      <w:r>
+        <w:t xml:space="preserve">            &lt;/div&gt;</w:t>
+      </w:r>
+    </w:p>
+    <w:p>
+      <w:pPr>
+        <w:pStyle w:val="Code"/>
+      </w:pPr>
+      <w:r>
+        <w:t xml:space="preserve">            &lt;div id="logindisplay"&gt;</w:t>
+      </w:r>
+    </w:p>
+    <w:p>
+      <w:pPr>
+        <w:pStyle w:val="Code"/>
+      </w:pPr>
+      <w:r>
+        <w:tab/>
+      </w:r>
+      <w:r>
+        <w:tab/>
+      </w:r>
+      <w:r>
+        <w:tab/>
+      </w:r>
+      <w:r>
+        <w:tab/>
+        <w:t>Welcome!</w:t>
+      </w:r>
+    </w:p>
+    <w:p>
+      <w:pPr>
+        <w:pStyle w:val="Code"/>
+      </w:pPr>
+      <w:r>
+        <w:t xml:space="preserve">            &lt;/div&gt; </w:t>
+      </w:r>
+    </w:p>
+    <w:p>
+      <w:pPr>
+        <w:pStyle w:val="Code"/>
+      </w:pPr>
+      <w:r>
+        <w:t xml:space="preserve">            &lt;div id="menucontainer"&gt;</w:t>
+      </w:r>
+    </w:p>
+    <w:p>
+      <w:pPr>
+        <w:pStyle w:val="Code"/>
+      </w:pPr>
+      <w:r>
+        <w:t xml:space="preserve">                &lt;ul id="menu"&gt;</w:t>
+      </w:r>
+    </w:p>
+    <w:p>
+      <w:pPr>
+        <w:pStyle w:val="Code"/>
+      </w:pPr>
+      <w:r>
+        <w:t xml:space="preserve">                    &lt;li&gt;${Html.ActionLink("Home", "Index", "Home")}&lt;/li&gt;</w:t>
+      </w:r>
+    </w:p>
+    <w:p>
+      <w:pPr>
+        <w:pStyle w:val="Code"/>
+      </w:pPr>
+      <w:r>
+        <w:t xml:space="preserve">                    &lt;li&gt;${Html.ActionLink("About", "About", "Home")}&lt;/li&gt;</w:t>
+      </w:r>
+    </w:p>
+    <w:p>
+      <w:pPr>
+        <w:pStyle w:val="Code"/>
+      </w:pPr>
+      <w:r>
+        <w:t xml:space="preserve">                &lt;/ul&gt;</w:t>
+      </w:r>
+    </w:p>
+    <w:p>
+      <w:pPr>
+        <w:pStyle w:val="Code"/>
+      </w:pPr>
+      <w:r>
+        <w:t xml:space="preserve">            &lt;/div&gt;</w:t>
+      </w:r>
+    </w:p>
+    <w:p>
+      <w:pPr>
+        <w:pStyle w:val="Code"/>
+      </w:pPr>
+      <w:r>
+        <w:t xml:space="preserve">        &lt;/div&gt;</w:t>
+      </w:r>
+    </w:p>
+    <w:p>
+      <w:pPr>
+        <w:pStyle w:val="Code"/>
+      </w:pPr>
+      <w:r>
+        <w:t xml:space="preserve">        &lt;div id="main"&gt;</w:t>
+      </w:r>
+    </w:p>
+    <w:p>
+      <w:pPr>
+        <w:pStyle w:val="Code"/>
+      </w:pPr>
+    </w:p>
+    <w:p>
+      <w:pPr>
+        <w:pStyle w:val="Code"/>
+      </w:pPr>
+      <w:r>
+        <w:t xml:space="preserve">            &lt;use content="view"/&gt;</w:t>
+      </w:r>
+    </w:p>
+    <w:p>
+      <w:pPr>
+        <w:pStyle w:val="Code"/>
+      </w:pPr>
+    </w:p>
+    <w:p>
+      <w:pPr>
+        <w:pStyle w:val="Code"/>
+      </w:pPr>
+      <w:r>
+        <w:t xml:space="preserve">            &lt;div id="footer"&gt;</w:t>
+      </w:r>
+    </w:p>
+    <w:p>
+      <w:pPr>
+        <w:pStyle w:val="Code"/>
+      </w:pPr>
+      <w:r>
+        <w:t xml:space="preserve">            &lt;/div&gt;</w:t>
+      </w:r>
+    </w:p>
+    <w:p>
+      <w:pPr>
+        <w:pStyle w:val="Code"/>
+      </w:pPr>
+      <w:r>
+        <w:t xml:space="preserve">        &lt;/div&gt;</w:t>
+      </w:r>
+    </w:p>
+    <w:p>
+      <w:pPr>
+        <w:pStyle w:val="Code"/>
+      </w:pPr>
+      <w:r>
+        <w:t xml:space="preserve">    &lt;/div&gt;</w:t>
+      </w:r>
+    </w:p>
+    <w:p>
+      <w:pPr>
+        <w:pStyle w:val="Code"/>
+      </w:pPr>
+      <w:r>
+        <w:t>&lt;/body&gt;</w:t>
+      </w:r>
+    </w:p>
+    <w:p>
+      <w:pPr>
+        <w:pStyle w:val="Code"/>
+      </w:pPr>
+      <w:r>
+        <w:t>&lt;/html&gt;</w:t>
+      </w:r>
+    </w:p>
+    <w:p>
+      <w:pPr>
+        <w:pStyle w:val="Body1"/>
+      </w:pPr>
+      <w:r>
+        <w:t xml:space="preserve">The first interesting item is the “link” element linking to our CSS file. It uses the familiar tilde (“~”) notation to note the base directory of our website, instead of relative path notation (“..\..\”). We can rebase our website and redefine what the tilde means in our Spark configuration if need be. This method is helpful in web farm or Content-Delivery Network (CDN) scenarios. The next interesting item is our familiar </w:t>
+      </w:r>
+      <w:r>
+        <w:rPr>
+          <w:rStyle w:val="CodeinText"/>
+        </w:rPr>
+        <w:t>Html.ActionLink</w:t>
+      </w:r>
+      <w:r>
+        <w:t xml:space="preserve"> calls, but this time, we enclose the code in the </w:t>
+      </w:r>
+      <w:r>
+        <w:rPr>
+          <w:rStyle w:val="CodeinText"/>
+        </w:rPr>
+        <w:t>${}</w:t>
+      </w:r>
+      <w:r>
+        <w:t xml:space="preserve"> syntax. This syntax is synonymous with the </w:t>
+      </w:r>
+      <w:r>
+        <w:rPr>
+          <w:rStyle w:val="CodeinText"/>
+        </w:rPr>
+        <w:t>&lt;%= %&gt;</w:t>
+      </w:r>
+      <w:r>
+        <w:t xml:space="preserve"> syntax of Web Forms. However, if we place an exclamation point after the dollar sign, using </w:t>
+      </w:r>
+      <w:r>
+        <w:rPr>
+          <w:rStyle w:val="CodeinText"/>
+        </w:rPr>
+        <w:t>$!{}</w:t>
+      </w:r>
+      <w:r>
+        <w:t xml:space="preserve"> instead, any </w:t>
+      </w:r>
+      <w:r>
+        <w:rPr>
+          <w:rStyle w:val="CodeinText"/>
+        </w:rPr>
+        <w:t>NullReferenceExceptions</w:t>
+      </w:r>
+      <w:r>
+        <w:t xml:space="preserve"> will have empty content, instead of an </w:t>
+      </w:r>
+      <w:r>
+        <w:lastRenderedPageBreak/>
+        <w:t xml:space="preserve">error screen. This is one advantage of Spark over Web Forms, where a null results in an error for the end user, even though missing values are normal. The last interesting piece of our layout is the </w:t>
+      </w:r>
+      <w:r>
+        <w:rPr>
+          <w:rStyle w:val="CodeinText"/>
+        </w:rPr>
+        <w:t>&lt;use content=</w:t>
+      </w:r>
+      <w:r>
+        <w:rPr>
+          <w:rStyle w:val="CodeinText"/>
+        </w:rPr>
+        <w:t>"</w:t>
+      </w:r>
+      <w:r>
+        <w:rPr>
+          <w:rStyle w:val="CodeinText"/>
+        </w:rPr>
+        <w:t>view</w:t>
+      </w:r>
+      <w:r>
+        <w:rPr>
+          <w:rStyle w:val="CodeinText"/>
+        </w:rPr>
+        <w:t>"</w:t>
+      </w:r>
+      <w:r>
+        <w:rPr>
+          <w:rStyle w:val="CodeinText"/>
+        </w:rPr>
+        <w:t>/&gt;</w:t>
+      </w:r>
+      <w:r>
+        <w:t xml:space="preserve"> element. The named content section, “view,” defaults to the view name from our action. In our example, this would be an Index.spark file in a Product folder. We can create other named content sections, for a header, footer, sidebar, and anything else we might need in our base layout. Like master pages, we can nest our layouts as much as our application demands.</w:t>
+      </w:r>
+    </w:p>
+    <w:p>
+      <w:pPr>
+        <w:pStyle w:val="Body"/>
+      </w:pPr>
+      <w:r>
+        <w:t xml:space="preserve">With the layout in place, we can create our action-specific view, shown in listing </w:t>
+      </w:r>
+      <w:r>
+        <w:t>10</w:t>
+      </w:r>
+      <w:r>
+        <w:t>.</w:t>
+      </w:r>
+      <w:r>
+        <w:t>15</w:t>
+      </w:r>
+      <w:r>
+        <w:t>.</w:t>
+      </w:r>
+    </w:p>
+    <w:p>
+      <w:pPr>
+        <w:pStyle w:val="CodeListingCaption"/>
+      </w:pPr>
+      <w:r>
+        <w:t xml:space="preserve">Listing </w:t>
+      </w:r>
+      <w:r>
+        <w:t>10</w:t>
+      </w:r>
+      <w:r>
+        <w:t>.</w:t>
+      </w:r>
+      <w:r>
+        <w:t>15</w:t>
+      </w:r>
+      <w:r>
+        <w:t xml:space="preserve"> Spark view for the </w:t>
+      </w:r>
+      <w:r>
+        <w:rPr>
+          <w:rStyle w:val="CodeinText"/>
+        </w:rPr>
+        <w:t>Index</w:t>
+      </w:r>
+      <w:r>
+        <w:t xml:space="preserve"> action</w:t>
+      </w:r>
+    </w:p>
+    <w:p>
+      <w:pPr>
+        <w:pStyle w:val="Code"/>
+      </w:pPr>
+      <w:r>
+        <w:t>&lt;viewdata model="SparkViewExample.Models.Product[]" /&gt;</w:t>
+      </w:r>
+    </w:p>
+    <w:p>
+      <w:pPr>
+        <w:pStyle w:val="Code"/>
+      </w:pPr>
+      <w:r>
+        <w:t>&lt;var styles="new [] {'even', 'odd'}" isCurrent="false" /&gt;</w:t>
+      </w:r>
+    </w:p>
+    <w:p>
+      <w:pPr>
+        <w:pStyle w:val="Code"/>
+      </w:pPr>
+      <w:r>
+        <w:t>&lt;h2&gt;Products&lt;/h2&gt;</w:t>
+      </w:r>
+    </w:p>
+    <w:p>
+      <w:pPr>
+        <w:pStyle w:val="Code"/>
+      </w:pPr>
+      <w:r>
+        <w:t>&lt;table&gt;</w:t>
+      </w:r>
+    </w:p>
+    <w:p>
+      <w:pPr>
+        <w:pStyle w:val="Code"/>
+      </w:pPr>
+      <w:r>
+        <w:t xml:space="preserve">    </w:t>
+      </w:r>
+      <w:r>
+        <w:t>&lt;tr&gt;</w:t>
+      </w:r>
+    </w:p>
+    <w:p>
+      <w:pPr>
+        <w:pStyle w:val="Code"/>
+      </w:pPr>
+      <w:r>
+        <w:t xml:space="preserve">        </w:t>
+      </w:r>
+      <w:r>
+        <w:t>&lt;th&gt;Name&lt;/th&gt;</w:t>
+      </w:r>
+    </w:p>
+    <w:p>
+      <w:pPr>
+        <w:pStyle w:val="Code"/>
+      </w:pPr>
+      <w:r>
+        <w:t xml:space="preserve">        </w:t>
+      </w:r>
+      <w:r>
+        <w:t>&lt;th&gt;Price&lt;/th&gt;</w:t>
+      </w:r>
+    </w:p>
+    <w:p>
+      <w:pPr>
+        <w:pStyle w:val="Code"/>
+      </w:pPr>
+      <w:r>
+        <w:t xml:space="preserve">        </w:t>
+      </w:r>
+      <w:r>
+        <w:t>&lt;th&gt;Description&lt;/th&gt;</w:t>
+      </w:r>
+    </w:p>
+    <w:p>
+      <w:pPr>
+        <w:pStyle w:val="Code"/>
+      </w:pPr>
+      <w:r>
+        <w:t xml:space="preserve">    </w:t>
+      </w:r>
+      <w:r>
+        <w:t>&lt;/tr&gt;</w:t>
+      </w:r>
+    </w:p>
+    <w:p>
+      <w:pPr>
+        <w:pStyle w:val="Code"/>
+      </w:pPr>
+      <w:r>
+        <w:t xml:space="preserve">    </w:t>
+      </w:r>
+      <w:r>
+        <w:t>&lt;var i="0"&gt;</w:t>
+      </w:r>
+    </w:p>
+    <w:p>
+      <w:pPr>
+        <w:pStyle w:val="Code"/>
+      </w:pPr>
+      <w:r>
+        <w:t xml:space="preserve">    </w:t>
+      </w:r>
+      <w:r>
+        <w:t>&lt;tr each="var product in ViewData.Model" class="${styles[i%2]}"&gt;</w:t>
+      </w:r>
+    </w:p>
+    <w:p>
+      <w:pPr>
+        <w:pStyle w:val="Code"/>
+      </w:pPr>
+      <w:r>
+        <w:t xml:space="preserve">        </w:t>
+      </w:r>
+      <w:r>
+        <w:t>&lt;td&gt;${product.Name}&lt;/td&gt;</w:t>
+      </w:r>
+    </w:p>
+    <w:p>
+      <w:pPr>
+        <w:pStyle w:val="Code"/>
+      </w:pPr>
+      <w:r>
+        <w:t xml:space="preserve">        </w:t>
+      </w:r>
+      <w:r>
+        <w:t>&lt;td&gt;${product.Price}&lt;/td&gt;</w:t>
+      </w:r>
+    </w:p>
+    <w:p>
+      <w:pPr>
+        <w:pStyle w:val="Code"/>
+      </w:pPr>
+      <w:r>
+        <w:t xml:space="preserve">        </w:t>
+      </w:r>
+      <w:r>
+        <w:t>&lt;td&gt;${product.Description}&lt;/td&gt;</w:t>
+      </w:r>
+    </w:p>
+    <w:p>
+      <w:pPr>
+        <w:pStyle w:val="Code"/>
+      </w:pPr>
+      <w:r>
+        <w:t xml:space="preserve">        </w:t>
+      </w:r>
+      <w:r>
+        <w:t>&lt;set i="i+1" /&gt;</w:t>
+      </w:r>
+    </w:p>
+    <w:p>
+      <w:pPr>
+        <w:pStyle w:val="Code"/>
+      </w:pPr>
+      <w:r>
+        <w:t xml:space="preserve">    </w:t>
+      </w:r>
+      <w:r>
+        <w:t>&lt;/tr&gt;</w:t>
+      </w:r>
+    </w:p>
+    <w:p>
+      <w:pPr>
+        <w:pStyle w:val="Code"/>
+      </w:pPr>
+      <w:r>
+        <w:t xml:space="preserve">    </w:t>
+      </w:r>
+      <w:r>
+        <w:t>&lt;/var&gt;</w:t>
+      </w:r>
+    </w:p>
+    <w:p>
+      <w:pPr>
+        <w:pStyle w:val="Code"/>
+      </w:pPr>
+      <w:r>
+        <w:t>&lt;/table&gt;</w:t>
+      </w:r>
+    </w:p>
+    <w:p>
+      <w:pPr>
+        <w:pStyle w:val="Body1"/>
+      </w:pPr>
+      <w:r>
+        <w:t xml:space="preserve">In the Index view, we want to loop through all of the </w:t>
+      </w:r>
+      <w:r>
+        <w:rPr>
+          <w:rStyle w:val="CodeinText"/>
+        </w:rPr>
+        <w:t>Products</w:t>
+      </w:r>
+      <w:r>
+        <w:t xml:space="preserve"> in the model, displaying a row for each </w:t>
+      </w:r>
+      <w:r>
+        <w:rPr>
+          <w:rStyle w:val="CodeinText"/>
+        </w:rPr>
+        <w:t>Product</w:t>
+      </w:r>
+      <w:r>
+        <w:t xml:space="preserve">. With Web Forms, we would need to put in </w:t>
+      </w:r>
+      <w:r>
+        <w:rPr>
+          <w:rStyle w:val="CodeinText"/>
+        </w:rPr>
+        <w:t>&lt;% %&gt;</w:t>
+      </w:r>
+      <w:r>
+        <w:t xml:space="preserve"> code blocks for our </w:t>
+      </w:r>
+      <w:r>
+        <w:rPr>
+          <w:rStyle w:val="CodeinText"/>
+        </w:rPr>
+        <w:t>for</w:t>
+      </w:r>
+      <w:r>
+        <w:t xml:space="preserve"> loop. With Spark, we have cleaner options. First, we use the </w:t>
+      </w:r>
+      <w:r>
+        <w:rPr>
+          <w:rStyle w:val="CodeinText"/>
+        </w:rPr>
+        <w:t>&lt;viewdata /&gt;</w:t>
+      </w:r>
+      <w:r>
+        <w:t xml:space="preserve"> element to tell Spark that we are using a strongly typed view, and our model type is an array of </w:t>
+      </w:r>
+      <w:r>
+        <w:rPr>
+          <w:rStyle w:val="CodeinText"/>
+        </w:rPr>
+        <w:t>Products</w:t>
+      </w:r>
+      <w:r>
+        <w:t xml:space="preserve">. Spark also supports the key-based </w:t>
+      </w:r>
+      <w:r>
+        <w:rPr>
+          <w:rStyle w:val="CodeinText"/>
+        </w:rPr>
+        <w:t>ViewData</w:t>
+      </w:r>
+      <w:r>
+        <w:t xml:space="preserve"> dictionary. Next, we create local </w:t>
+      </w:r>
+      <w:r>
+        <w:rPr>
+          <w:rStyle w:val="CodeinText"/>
+        </w:rPr>
+        <w:t>styles</w:t>
+      </w:r>
+      <w:r>
+        <w:t xml:space="preserve"> and </w:t>
+      </w:r>
+      <w:r>
+        <w:rPr>
+          <w:rStyle w:val="CodeinText"/>
+        </w:rPr>
+        <w:t>isCurrent</w:t>
+      </w:r>
+      <w:r>
+        <w:t xml:space="preserve"> variables with the </w:t>
+      </w:r>
+      <w:r>
+        <w:rPr>
+          <w:rStyle w:val="CodeinText"/>
+        </w:rPr>
+        <w:t>&lt;var /&gt;</w:t>
+      </w:r>
+      <w:r>
+        <w:t xml:space="preserve"> element. Each attribute name becomes a new local variable, and the attribute value is the value assigned. These two variables will help us create alternating row styles.</w:t>
+      </w:r>
+    </w:p>
+    <w:p>
+      <w:pPr>
+        <w:pStyle w:val="Body"/>
+      </w:pPr>
+      <w:r>
+        <w:t xml:space="preserve">Next, we put normal HTML in our view, including a header, table, and header row. With Spark, special Spark XML elements are interspersed with HTML elements, making our view look cleaner without C#’s distracting angle brackets. After the header row, we create a counter variable to help in the alternating row styles. We need to iterate through all the Products in our model, creating a row for each item. In Web Forms, this is accomplished through a </w:t>
+      </w:r>
+      <w:r>
+        <w:rPr>
+          <w:rStyle w:val="CodeinText"/>
+        </w:rPr>
+        <w:t>foreach</w:t>
+      </w:r>
+      <w:r>
+        <w:t xml:space="preserve"> loop. In Spark, we need only to add an </w:t>
+      </w:r>
+      <w:r>
+        <w:rPr>
+          <w:rStyle w:val="CodeinText"/>
+        </w:rPr>
+        <w:t>each</w:t>
+      </w:r>
+      <w:r>
+        <w:t xml:space="preserve"> attribute to the HTML element we want to repeat, giving the snippet of C# code to iterate in each attribute’s value. The class element in our row element is set to an alternating style, using a counter to switch between odd and even styles.</w:t>
+      </w:r>
+    </w:p>
+    <w:p>
+      <w:pPr>
+        <w:pStyle w:val="Body"/>
+      </w:pPr>
+      <w:r>
+        <w:lastRenderedPageBreak/>
+        <w:t xml:space="preserve">Inside our row, we use the </w:t>
+      </w:r>
+      <w:r>
+        <w:rPr>
+          <w:rStyle w:val="CodeinText"/>
+        </w:rPr>
+        <w:t>${}</w:t>
+      </w:r>
+      <w:r>
+        <w:t xml:space="preserve"> syntax to display each individual product. Because we installed the Spark Visual Studio integration, we get IntelliSense in our views, as demonstrated in figure </w:t>
+      </w:r>
+      <w:r>
+        <w:t>10</w:t>
+      </w:r>
+      <w:r>
+        <w:t>.</w:t>
+      </w:r>
+      <w:r>
+        <w:t>5</w:t>
+      </w:r>
+      <w:r>
+        <w:t>.</w:t>
+      </w:r>
+    </w:p>
+    <w:p>
+      <w:pPr>
+        <w:pStyle w:val="Figure"/>
+      </w:pPr>
+      <w:r>
+        <w:drawing>
+          <wp:inline distT="0" distB="0" distL="0" distR="0">
+            <wp:extent cx="3226435" cy="1518285"/>
+            <wp:effectExtent l="19050" t="0" r="0" b="0"/>
+            <wp:docPr id="4" name="Picture 19" descr="Figure13"/>
+            <wp:cNvGraphicFramePr>
+              <a:graphicFrameLocks xmlns:a="http://schemas.openxmlformats.org/drawingml/2006/main" noChangeAspect="1"/>
+            </wp:cNvGraphicFramePr>
+            <a:graphic xmlns:a="http://schemas.openxmlformats.org/drawingml/2006/main">
+              <a:graphicData uri="http://schemas.openxmlformats.org/drawingml/2006/picture">
+                <pic:pic xmlns:pic="http://schemas.openxmlformats.org/drawingml/2006/picture">
+                  <pic:nvPicPr>
+                    <pic:cNvPr id="0" name="Picture 19" descr="Figure13"/>
+                    <pic:cNvPicPr>
+                      <a:picLocks noChangeAspect="1" noChangeArrowheads="1"/>
+                    </pic:cNvPicPr>
+                  </pic:nvPicPr>
+                  <pic:blipFill>
+                    <a:blip r:embed="rId13" cstate="print"/>
+                    <a:srcRect/>
+                    <a:stretch>
+                      <a:fillRect/>
+                    </a:stretch>
+                  </pic:blipFill>
+                  <pic:spPr bwMode="auto">
+                    <a:xfrm>
+                      <a:off x="0" y="0"/>
+                      <a:ext cx="3226435" cy="1518285"/>
+                    </a:xfrm>
+                    <a:prstGeom prst="rect">
+                      <a:avLst/>
+                    </a:prstGeom>
+                    <a:noFill/>
+                    <a:ln w="9525">
+                      <a:noFill/>
+                      <a:miter lim="800000"/>
+                      <a:headEnd/>
+                      <a:tailEnd/>
+                    </a:ln>
+                  </pic:spPr>
+                </pic:pic>
+              </a:graphicData>
+            </a:graphic>
+          </wp:inline>
+        </w:drawing>
+      </w:r>
+    </w:p>
+    <w:p>
+      <w:pPr>
+        <w:pStyle w:val="FigureCaption"/>
+      </w:pPr>
+      <w:r>
+        <w:t xml:space="preserve">Figure </w:t>
+      </w:r>
+      <w:r>
+        <w:t>10</w:t>
+      </w:r>
+      <w:r>
+        <w:t>.</w:t>
+      </w:r>
+      <w:r>
+        <w:t>5</w:t>
+      </w:r>
+      <w:r>
+        <w:t xml:space="preserve"> IntelliSense in our Spark views is possible because of the Visual Studio add-in.</w:t>
+      </w:r>
+    </w:p>
+    <w:p>
+      <w:pPr>
+        <w:pStyle w:val="Body"/>
+      </w:pPr>
+      <w:r>
+        <w:t xml:space="preserve">To complete the alternating row styles, we increment the count using the </w:t>
+      </w:r>
+      <w:r>
+        <w:rPr>
+          <w:rStyle w:val="CodeinText"/>
+        </w:rPr>
+        <w:t>&lt;set /&gt;</w:t>
+      </w:r>
+      <w:r>
+        <w:t xml:space="preserve"> element. This element lets us assign values to variables we created earlier in our view. In addition to the </w:t>
+      </w:r>
+      <w:r>
+        <w:rPr>
+          <w:rStyle w:val="CodeinText"/>
+        </w:rPr>
+        <w:t>each</w:t>
+      </w:r>
+      <w:r>
+        <w:t xml:space="preserve"> attribute and </w:t>
+      </w:r>
+      <w:r>
+        <w:rPr>
+          <w:rStyle w:val="CodeinText"/>
+        </w:rPr>
+        <w:t>&lt;set /&gt;</w:t>
+      </w:r>
+      <w:r>
+        <w:t xml:space="preserve"> element, Spark provides complex expressions for conditional operators (</w:t>
+      </w:r>
+      <w:r>
+        <w:rPr>
+          <w:rStyle w:val="CodeinText"/>
+        </w:rPr>
+        <w:t>if</w:t>
+      </w:r>
+      <w:r>
+        <w:t>…</w:t>
+      </w:r>
+      <w:r>
+        <w:rPr>
+          <w:rStyle w:val="CodeinText"/>
+        </w:rPr>
+        <w:t>else</w:t>
+      </w:r>
+      <w:r>
+        <w:t xml:space="preserve">), macros, and more. With our Spark view complete, our view renders as expected in the browser, as shown in figure </w:t>
+      </w:r>
+      <w:r>
+        <w:t>10</w:t>
+      </w:r>
+      <w:r>
+        <w:t>.</w:t>
+      </w:r>
+      <w:r>
+        <w:t>6</w:t>
+      </w:r>
+      <w:r>
+        <w:t>.</w:t>
+      </w:r>
+    </w:p>
+    <w:p>
+      <w:pPr>
+        <w:pStyle w:val="Figure"/>
+      </w:pPr>
+      <w:r>
+        <w:lastRenderedPageBreak/>
+        <w:drawing>
+          <wp:inline distT="0" distB="0" distL="0" distR="0">
+            <wp:extent cx="4839335" cy="3484880"/>
+            <wp:effectExtent l="19050" t="0" r="0" b="0"/>
+            <wp:docPr id="5" name="Picture 20" descr="Figure13"/>
+            <wp:cNvGraphicFramePr>
+              <a:graphicFrameLocks xmlns:a="http://schemas.openxmlformats.org/drawingml/2006/main" noChangeAspect="1"/>
+            </wp:cNvGraphicFramePr>
+            <a:graphic xmlns:a="http://schemas.openxmlformats.org/drawingml/2006/main">
+              <a:graphicData uri="http://schemas.openxmlformats.org/drawingml/2006/picture">
+                <pic:pic xmlns:pic="http://schemas.openxmlformats.org/drawingml/2006/picture">
+                  <pic:nvPicPr>
+                    <pic:cNvPr id="0" name="Picture 20" descr="Figure13"/>
+                    <pic:cNvPicPr>
+                      <a:picLocks noChangeAspect="1" noChangeArrowheads="1"/>
+                    </pic:cNvPicPr>
+                  </pic:nvPicPr>
+                  <pic:blipFill>
+                    <a:blip r:embed="rId14" cstate="print"/>
+                    <a:srcRect/>
+                    <a:stretch>
+                      <a:fillRect/>
+                    </a:stretch>
+                  </pic:blipFill>
+                  <pic:spPr bwMode="auto">
+                    <a:xfrm>
+                      <a:off x="0" y="0"/>
+                      <a:ext cx="4839335" cy="3484880"/>
+                    </a:xfrm>
+                    <a:prstGeom prst="rect">
+                      <a:avLst/>
+                    </a:prstGeom>
+                    <a:noFill/>
+                    <a:ln w="9525">
+                      <a:noFill/>
+                      <a:miter lim="800000"/>
+                      <a:headEnd/>
+                      <a:tailEnd/>
+                    </a:ln>
+                  </pic:spPr>
+                </pic:pic>
+              </a:graphicData>
+            </a:graphic>
+          </wp:inline>
+        </w:drawing>
+      </w:r>
+    </w:p>
+    <w:p>
+      <w:pPr>
+        <w:pStyle w:val="FigureCaption"/>
+      </w:pPr>
+      <w:r>
+        <w:t xml:space="preserve">Figure </w:t>
+      </w:r>
+      <w:r>
+        <w:t>10</w:t>
+      </w:r>
+      <w:r>
+        <w:t>.</w:t>
+      </w:r>
+      <w:r>
+        <w:t>6</w:t>
+      </w:r>
+      <w:r>
+        <w:t xml:space="preserve"> Our running Spark application</w:t>
+      </w:r>
+    </w:p>
+    <w:p>
+      <w:pPr>
+        <w:pStyle w:val="Body"/>
+      </w:pPr>
+      <w:r>
+        <w:t xml:space="preserve">Because of the ASP.NET MVC architecture, we can swap out view engines without needing to change our controllers or actions. As we saw in this section with the Spark view engine, many view engines provide a cleaner way to create views in our MVC application. The Spark view engine gives us a terser, more readable markup, blending code and HTML seamlessly. Because Spark supports compiling views and IntelliSense, we do not need to give up all the nice integration that Web Forms offers. The decision to choose a different view engine is still quite important, as it has long-term technical and non-technical ramifications. Alternative view engines should be another option to investigate for MVC applications, as they offer compelling alternatives to the default </w:t>
+      </w:r>
+      <w:r>
+        <w:rPr>
+          <w:rStyle w:val="CodeinText"/>
+        </w:rPr>
+        <w:t>WebFormViewEngine</w:t>
+      </w:r>
+      <w:r>
+        <w:t>.</w:t>
+      </w:r>
+    </w:p>
+    <w:p>
+      <w:pPr>
+        <w:pStyle w:val="Body1"/>
+      </w:pPr>
     </w:p>
     <w:p>
       <w:pPr>
         <w:pStyle w:val="Head1"/>
       </w:pPr>
       <w:r>
-        <w:t>10.4 Exploring the Spark View Engine</w:t>
-      </w:r>
-    </w:p>
-    <w:p>
-      <w:pPr>
-        <w:pStyle w:val="Head1"/>
-      </w:pPr>
-      <w:r>
-        <w:t>10.5</w:t>
+        <w:t>10.</w:t>
+      </w:r>
+      <w:r>
+        <w:t>4</w:t>
       </w:r>
       <w:r>
         <w:t xml:space="preserve"> </w:t>
       </w:r>
       <w:r>
-        <w:t>Leveraging auto-encoded HTML</w:t>
+        <w:t>Summary</w:t>
       </w:r>
     </w:p>
     <w:p>
@@ -96,15 +3735,22 @@
         <w:pStyle w:val="Body"/>
       </w:pPr>
       <w:r>
-        <w:t>Support for ASP.NET 3.5</w:t>
+        <w:t xml:space="preserve">With the release of ASP.NET MVC 2 came several more options for organizing content in our views.  Child actions moved from the MVC Futures assembly to a first-class citizen, and the addition of templates has allowed us to build standardized content in our views.  With master pages, partials, child actions, templates and HtmlHelper extensions, we have many </w:t>
+      </w:r>
+      <w:r>
+        <w:lastRenderedPageBreak/>
+        <w:t>options for rendering our views outside just a single page.  While each has their sweet spot, we can be assured that any duplication we encounter in our views can be easily addressed.  The only question is how we want to address it.  Because of the extensibility of ASP.NET MVC, we can also swap out our view engine without affecting our controllers.  The Spark view engine, optimized for code in markup, is a viable alternative to some of the ugliness that comes with mixing C# and markup in the traditional web forms view engine.</w:t>
+      </w:r>
+      <w:r>
+        <w:t xml:space="preserve">  In the next chapter, we take a look at securing our MVC applications.</w:t>
       </w:r>
     </w:p>
     <w:sectPr>
-      <w:headerReference w:type="even" r:id="rId7"/>
-      <w:headerReference w:type="default" r:id="rId8"/>
-      <w:footerReference w:type="even" r:id="rId9"/>
-      <w:footerReference w:type="default" r:id="rId10"/>
-      <w:footerReference w:type="first" r:id="rId11"/>
+      <w:headerReference w:type="even" r:id="rId15"/>
+      <w:headerReference w:type="default" r:id="rId16"/>
+      <w:footerReference w:type="even" r:id="rId17"/>
+      <w:footerReference w:type="default" r:id="rId18"/>
+      <w:footerReference w:type="first" r:id="rId19"/>
       <w:footnotePr>
         <w:numRestart w:val="eachSect"/>
       </w:footnotePr>
@@ -254,7 +3900,7 @@
       <w:rPr>
         <w:noProof/>
       </w:rPr>
-      <w:t>4</w:t>
+      <w:t>18</w:t>
     </w:r>
     <w:r>
       <w:fldChar w:fldCharType="end"/>
@@ -289,7 +3935,7 @@
         <w:rPr>
           <w:noProof/>
         </w:rPr>
-        <w:t>1/3/2010</w:t>
+        <w:t>1/17/2010</w:t>
       </w:r>
     </w:fldSimple>
   </w:p>
@@ -315,7 +3961,7 @@
         <w:rPr>
           <w:noProof/>
         </w:rPr>
-        <w:t>1/3/2010</w:t>
+        <w:t>1/17/2010</w:t>
       </w:r>
     </w:fldSimple>
     <w:r>
@@ -344,7 +3990,7 @@
         <w:rPr>
           <w:noProof/>
         </w:rPr>
-        <w:t>1</w:t>
+        <w:t>17</w:t>
       </w:r>
     </w:fldSimple>
   </w:p>
@@ -2122,6 +5768,12 @@
   </w:num>
   <w:num w:numId="37">
     <w:abstractNumId w:val="16"/>
+  </w:num>
+  <w:num w:numId="38">
+    <w:abstractNumId w:val="16"/>
+    <w:lvlOverride w:ilvl="0">
+      <w:startOverride w:val="1"/>
+    </w:lvlOverride>
   </w:num>
   <w:numIdMacAtCleanup w:val="3"/>
 </w:numbering>

--- a/manuscript/Chapter10/MVC2iA_CH_10.docx
+++ b/manuscript/Chapter10/MVC2iA_CH_10.docx
@@ -1,6 +1,6 @@
 
 <file path=word/document.xml><?xml version="1.0" encoding="utf-8"?>
-<w:document xmlns:ve="http://schemas.openxmlformats.org/markup-compatibility/2006" xmlns:o="urn:schemas-microsoft-com:office:office" xmlns:r="http://schemas.openxmlformats.org/officeDocument/2006/relationships" xmlns:m="http://schemas.openxmlformats.org/officeDocument/2006/math" xmlns:v="urn:schemas-microsoft-com:vml" xmlns:wp="http://schemas.openxmlformats.org/drawingml/2006/wordprocessingDrawing" xmlns:w10="urn:schemas-microsoft-com:office:word" xmlns:w="http://schemas.openxmlformats.org/wordprocessingml/2006/main" xmlns:wne="http://schemas.microsoft.com/office/word/2006/wordml">
+<w:document xmlns:mo="http://schemas.microsoft.com/office/mac/office/2008/main" xmlns:ve="http://schemas.openxmlformats.org/markup-compatibility/2006" xmlns:mv="urn:schemas-microsoft-com:mac:vml" xmlns:o="urn:schemas-microsoft-com:office:office" xmlns:r="http://schemas.openxmlformats.org/officeDocument/2006/relationships" xmlns:m="http://schemas.openxmlformats.org/officeDocument/2006/math" xmlns:v="urn:schemas-microsoft-com:vml" xmlns:wp="http://schemas.openxmlformats.org/drawingml/2006/wordprocessingDrawing" xmlns:w10="urn:schemas-microsoft-com:office:word" xmlns:w="http://schemas.openxmlformats.org/wordprocessingml/2006/main" xmlns:wne="http://schemas.microsoft.com/office/word/2006/wordml">
   <w:body>
     <w:p>
       <w:pPr>
@@ -74,7 +74,23 @@
         <w:pStyle w:val="Body1"/>
       </w:pPr>
       <w:r>
-        <w:t>While the MVC pattern gives us separation of concerns between the model, controller and view, this pattern did not eliminate the need for developers to carefully design their views.  With the elimination of code-behind and the addition of a ViewModel object, we can focus strictly on rendering content inside our view.  However, without careful attention, our views can still slide into a morass of duplication and spaghetti code.  We can no longer lean on custom controls to encapsulate view behavior as we did in WebForms.  Instead, ASP.NET MVC provides similar and expanded mechanisms for tackling all levels of duplication in our views.</w:t>
+        <w:t xml:space="preserve">While the MVC pattern gives us separation of concerns between the model, controller and view, this pattern did not eliminate the need for developers to carefully design their views.  With the elimination of code-behind and the addition of a </w:t>
+      </w:r>
+      <w:proofErr w:type="spellStart"/>
+      <w:r>
+        <w:t>ViewModel</w:t>
+      </w:r>
+      <w:proofErr w:type="spellEnd"/>
+      <w:r>
+        <w:t xml:space="preserve"> object, we can focus strictly on rendering content inside our view.  However, without careful attention, our views can still slide into a morass of duplication and spaghetti code.  We can no longer lean on custom controls to encapsulate view behavior as we did in </w:t>
+      </w:r>
+      <w:proofErr w:type="spellStart"/>
+      <w:r>
+        <w:t>WebForms</w:t>
+      </w:r>
+      <w:proofErr w:type="spellEnd"/>
+      <w:r>
+        <w:t>.  Instead, ASP.NET MVC provides similar and expanded mechanisms for tackling all levels of duplication in our views.</w:t>
       </w:r>
       <w:r>
         <w:t xml:space="preserve">  First, we will look at the various forms of duplication we encounter in our views, and various means of tackling duplication as it arises.</w:t>
@@ -96,7 +112,38 @@
         <w:pStyle w:val="Body1"/>
       </w:pPr>
       <w:r>
-        <w:t>In ASP.NET MVC, the ability to use web controls to encapsulate complex UI elements is all but gone.  We can use web controls that do not take advantage of ViewState, but that renders most web controls built for WebForms mostly useless.  Instead, we have to turn to other means to eliminate duplication in our views that can grind our ability to build new features to a complete halt.  With the release of ASP.NET MVC 2, our choices for tackling view duplication are expanded:</w:t>
+        <w:t xml:space="preserve">In ASP.NET MVC, the ability to use web controls to encapsulate complex UI elements is all but gone.  We can use web controls that do not take advantage of </w:t>
+      </w:r>
+      <w:proofErr w:type="spellStart"/>
+      <w:r>
+        <w:t>ViewState</w:t>
+      </w:r>
+      <w:proofErr w:type="spellEnd"/>
+      <w:r>
+        <w:t>, but that renders most w</w:t>
+      </w:r>
+      <w:commentRangeStart w:id="0"/>
+      <w:r>
+        <w:t xml:space="preserve">eb controls built for </w:t>
+      </w:r>
+      <w:proofErr w:type="spellStart"/>
+      <w:r>
+        <w:t>WebForms</w:t>
+      </w:r>
+      <w:proofErr w:type="spellEnd"/>
+      <w:r>
+        <w:t xml:space="preserve"> mostly useless.  </w:t>
+      </w:r>
+      <w:commentRangeEnd w:id="0"/>
+      <w:r>
+        <w:rPr>
+          <w:rStyle w:val="CommentReference"/>
+          <w:vanish/>
+        </w:rPr>
+        <w:commentReference w:id="0"/>
+      </w:r>
+      <w:r>
+        <w:t>Instead, we have to turn to other means to eliminate duplication in our views that can grind our ability to build new features to a complete halt.  With the release of ASP.NET MVC 2, our choices for tackling view duplication are expanded:</w:t>
       </w:r>
     </w:p>
     <w:p>
@@ -112,7 +159,6 @@
         <w:pStyle w:val="ListNumbered"/>
       </w:pPr>
       <w:r>
-        <w:lastRenderedPageBreak/>
         <w:t>Partials</w:t>
       </w:r>
     </w:p>
@@ -136,8 +182,13 @@
       <w:pPr>
         <w:pStyle w:val="ListNumbered"/>
       </w:pPr>
-      <w:r>
-        <w:t>HtmlHelper extensions</w:t>
+      <w:proofErr w:type="spellStart"/>
+      <w:r>
+        <w:t>HtmlHelper</w:t>
+      </w:r>
+      <w:proofErr w:type="spellEnd"/>
+      <w:r>
+        <w:t xml:space="preserve"> extensions</w:t>
       </w:r>
     </w:p>
     <w:p>
@@ -145,7 +196,13 @@
         <w:pStyle w:val="Body"/>
       </w:pPr>
       <w:r>
-        <w:t>Each means of addressing duplication in our views has its sweet spot, while there is some overlap between some.  In Chatper 3, we examined using the new templates feature to standardize on displaying and editing data across our entire application.  Templates work well for rendering one editor or display template for a single model member or type, but tend to break down in other scenarios.  Partials work well with common snippets, but do not scale out to entire sites.  In our first example, we will look at establishing site-wide templates with master pages.</w:t>
+        <w:t>Each means of addressing duplication in our views has its sweet spot, while there is some overlap</w:t>
+      </w:r>
+      <w:r>
+        <w:t xml:space="preserve"> between some.  In Chapt</w:t>
+      </w:r>
+      <w:r>
+        <w:t>er 3, we examined using the new templates feature to standardize on displaying and editing data across our entire application.  Templates work well for rendering one editor or display template for a single model member or type, but tend to break down in other scenarios.  Partials work well with common snippets, but do not scale out to entire sites.  In our first example, we will look at establishing site-wide templates with master pages.</w:t>
       </w:r>
     </w:p>
     <w:p>
@@ -161,10 +218,33 @@
         <w:pStyle w:val="Body1"/>
       </w:pPr>
       <w:r>
-        <w:t>When using the WebFormViewEngine, we retain the ability to use master pages as part of our views.  Originally added as part of ASP.NET 2.0, master pages allowed developers to create master layouts of common pages.  A master page defines a layout, leaving placeholders for derived pages or other master pages to fill in the blanks.</w:t>
-      </w:r>
-      <w:r>
-        <w:t xml:space="preserve">  In listing 10.1, our master page defines placeholders for both a page title and main content.</w:t>
+        <w:t xml:space="preserve">When using the </w:t>
+      </w:r>
+      <w:proofErr w:type="spellStart"/>
+      <w:r>
+        <w:t>WebFormViewEngine</w:t>
+      </w:r>
+      <w:proofErr w:type="spellEnd"/>
+      <w:r>
+        <w:t xml:space="preserve">, we retain the ability to use master pages as part of our views.  </w:t>
+      </w:r>
+      <w:commentRangeStart w:id="1"/>
+      <w:r>
+        <w:t>Originally added as part of ASP.NET 2.0, master pages allowed developers to create master layouts of common pages.  A master page defines a layout, leaving placeholders for derived pages or other master pages to fill in the blanks.</w:t>
+      </w:r>
+      <w:r>
+        <w:t xml:space="preserve">  </w:t>
+      </w:r>
+      <w:commentRangeEnd w:id="1"/>
+      <w:r>
+        <w:rPr>
+          <w:rStyle w:val="CommentReference"/>
+          <w:vanish/>
+        </w:rPr>
+        <w:commentReference w:id="1"/>
+      </w:r>
+      <w:r>
+        <w:t>In listing 10.1, our master page defines placeholders for both a page title and main content.</w:t>
       </w:r>
     </w:p>
     <w:p>
@@ -180,52 +260,188 @@
         <w:pStyle w:val="Code"/>
       </w:pPr>
       <w:r>
-        <w:t>&lt;%@ Master Language="C#" Inherits="System.Web.Mvc.ViewMasterPage" %&gt;</w:t>
-      </w:r>
-    </w:p>
-    <w:p>
-      <w:pPr>
-        <w:pStyle w:val="Code"/>
-      </w:pPr>
-    </w:p>
-    <w:p>
-      <w:pPr>
-        <w:pStyle w:val="Code"/>
-      </w:pPr>
-      <w:r>
-        <w:t>&lt;!DOCTYPE html PUBLIC "-//W3C//DTD XHTML 1.0 Strict//EN" "http://www.w3.org/TR/xhtml1/DTD/xhtml1-strict.dtd"&gt;</w:t>
-      </w:r>
-    </w:p>
-    <w:p>
-      <w:pPr>
-        <w:pStyle w:val="Code"/>
-      </w:pPr>
-      <w:r>
-        <w:t>&lt;html xmlns="http://www.w3.org/1999/xhtml"&gt;</w:t>
-      </w:r>
-    </w:p>
-    <w:p>
-      <w:pPr>
-        <w:pStyle w:val="Code"/>
-      </w:pPr>
-      <w:r>
-        <w:t>&lt;head runat="server"&gt;</w:t>
-      </w:r>
-    </w:p>
-    <w:p>
-      <w:pPr>
-        <w:pStyle w:val="Code"/>
-      </w:pPr>
-      <w:r>
-        <w:t xml:space="preserve">    &lt;title&gt;&lt;asp:ContentPlaceHolder ID="TitleContent" runat="server" /&gt;&lt;/title&gt;</w:t>
-      </w:r>
-    </w:p>
-    <w:p>
-      <w:pPr>
-        <w:pStyle w:val="Code"/>
-      </w:pPr>
-      <w:r>
-        <w:t xml:space="preserve">    &lt;link href="../../Content/Site.css" rel="stylesheet" type="text/css" /&gt;</w:t>
+        <w:t>&lt;%@ Master Language="C#" Inherits="</w:t>
+      </w:r>
+      <w:proofErr w:type="spellStart"/>
+      <w:r>
+        <w:t>System.Web.Mvc.ViewMasterPage</w:t>
+      </w:r>
+      <w:proofErr w:type="spellEnd"/>
+      <w:r>
+        <w:t>" %&gt;</w:t>
+      </w:r>
+    </w:p>
+    <w:p>
+      <w:pPr>
+        <w:pStyle w:val="Code"/>
+      </w:pPr>
+    </w:p>
+    <w:p>
+      <w:pPr>
+        <w:pStyle w:val="Code"/>
+      </w:pPr>
+      <w:r>
+        <w:t>&lt;</w:t>
+      </w:r>
+      <w:proofErr w:type="gramStart"/>
+      <w:r>
+        <w:t>!DOCTYPE</w:t>
+      </w:r>
+      <w:proofErr w:type="gramEnd"/>
+      <w:r>
+        <w:t xml:space="preserve"> html PUBLIC "-//W3C//DTD XHTML 1.0 Strict//EN" "http://www.w3.org/TR/xhtml1/DTD/xhtml1-strict.dtd"&gt;</w:t>
+      </w:r>
+    </w:p>
+    <w:p>
+      <w:pPr>
+        <w:pStyle w:val="Code"/>
+      </w:pPr>
+      <w:r>
+        <w:t>&lt;</w:t>
+      </w:r>
+      <w:proofErr w:type="gramStart"/>
+      <w:r>
+        <w:t>html</w:t>
+      </w:r>
+      <w:proofErr w:type="gramEnd"/>
+      <w:r>
+        <w:t xml:space="preserve"> </w:t>
+      </w:r>
+      <w:proofErr w:type="spellStart"/>
+      <w:r>
+        <w:t>xmlns</w:t>
+      </w:r>
+      <w:proofErr w:type="spellEnd"/>
+      <w:r>
+        <w:t>="http://www.w3.org/1999/xhtml"&gt;</w:t>
+      </w:r>
+    </w:p>
+    <w:p>
+      <w:pPr>
+        <w:pStyle w:val="Code"/>
+      </w:pPr>
+      <w:r>
+        <w:t>&lt;</w:t>
+      </w:r>
+      <w:proofErr w:type="gramStart"/>
+      <w:r>
+        <w:t>head</w:t>
+      </w:r>
+      <w:proofErr w:type="gramEnd"/>
+      <w:r>
+        <w:t xml:space="preserve"> </w:t>
+      </w:r>
+      <w:proofErr w:type="spellStart"/>
+      <w:r>
+        <w:t>runat</w:t>
+      </w:r>
+      <w:proofErr w:type="spellEnd"/>
+      <w:r>
+        <w:t>="server"&gt;</w:t>
+      </w:r>
+    </w:p>
+    <w:p>
+      <w:pPr>
+        <w:pStyle w:val="Code"/>
+      </w:pPr>
+      <w:r>
+        <w:t xml:space="preserve">    &lt;</w:t>
+      </w:r>
+      <w:proofErr w:type="gramStart"/>
+      <w:r>
+        <w:t>title</w:t>
+      </w:r>
+      <w:proofErr w:type="gramEnd"/>
+      <w:r>
+        <w:t>&gt;&lt;</w:t>
+      </w:r>
+      <w:proofErr w:type="spellStart"/>
+      <w:r>
+        <w:t>asp:ContentPlaceHolder</w:t>
+      </w:r>
+      <w:proofErr w:type="spellEnd"/>
+      <w:r>
+        <w:t xml:space="preserve"> ID="</w:t>
+      </w:r>
+      <w:proofErr w:type="spellStart"/>
+      <w:r>
+        <w:t>TitleContent</w:t>
+      </w:r>
+      <w:proofErr w:type="spellEnd"/>
+      <w:r>
+        <w:t xml:space="preserve">" </w:t>
+      </w:r>
+      <w:proofErr w:type="spellStart"/>
+      <w:r>
+        <w:t>runat</w:t>
+      </w:r>
+      <w:proofErr w:type="spellEnd"/>
+      <w:r>
+        <w:t>="server" /&gt;&lt;/title&gt;</w:t>
+      </w:r>
+    </w:p>
+    <w:p>
+      <w:pPr>
+        <w:pStyle w:val="Code"/>
+      </w:pPr>
+      <w:r>
+        <w:t xml:space="preserve">    &lt;</w:t>
+      </w:r>
+      <w:proofErr w:type="gramStart"/>
+      <w:r>
+        <w:t>link</w:t>
+      </w:r>
+      <w:proofErr w:type="gramEnd"/>
+      <w:r>
+        <w:t xml:space="preserve"> </w:t>
+      </w:r>
+      <w:proofErr w:type="spellStart"/>
+      <w:r>
+        <w:t>href</w:t>
+      </w:r>
+      <w:proofErr w:type="spellEnd"/>
+      <w:r>
+        <w:t>="../</w:t>
+      </w:r>
+      <w:proofErr w:type="gramStart"/>
+      <w:r>
+        <w:t>..</w:t>
+      </w:r>
+      <w:proofErr w:type="gramEnd"/>
+      <w:r>
+        <w:t>/Content/</w:t>
+      </w:r>
+      <w:proofErr w:type="spellStart"/>
+      <w:r>
+        <w:t>Site.css</w:t>
+      </w:r>
+      <w:proofErr w:type="spellEnd"/>
+      <w:r>
+        <w:t xml:space="preserve">" </w:t>
+      </w:r>
+      <w:proofErr w:type="spellStart"/>
+      <w:r>
+        <w:t>rel</w:t>
+      </w:r>
+      <w:proofErr w:type="spellEnd"/>
+      <w:r>
+        <w:t>="</w:t>
+      </w:r>
+      <w:proofErr w:type="spellStart"/>
+      <w:r>
+        <w:t>stylesheet</w:t>
+      </w:r>
+      <w:proofErr w:type="spellEnd"/>
+      <w:r>
+        <w:t>" type="text/</w:t>
+      </w:r>
+      <w:proofErr w:type="spellStart"/>
+      <w:r>
+        <w:t>css</w:t>
+      </w:r>
+      <w:proofErr w:type="spellEnd"/>
+      <w:r>
+        <w:t>" /&gt;</w:t>
       </w:r>
     </w:p>
     <w:p>
@@ -241,39 +457,79 @@
         <w:pStyle w:val="Code"/>
       </w:pPr>
       <w:r>
-        <w:t>&lt;body&gt;</w:t>
-      </w:r>
-    </w:p>
-    <w:p>
-      <w:pPr>
-        <w:pStyle w:val="Code"/>
-      </w:pPr>
-      <w:r>
-        <w:t xml:space="preserve">    &lt;div class="page"&gt;</w:t>
-      </w:r>
-    </w:p>
-    <w:p>
-      <w:pPr>
-        <w:pStyle w:val="Code"/>
-      </w:pPr>
-      <w:r>
-        <w:t xml:space="preserve">        &lt;div id="header"&gt;</w:t>
-      </w:r>
-    </w:p>
-    <w:p>
-      <w:pPr>
-        <w:pStyle w:val="Code"/>
-      </w:pPr>
-      <w:r>
-        <w:t xml:space="preserve">            &lt;div id="title"&gt;</w:t>
-      </w:r>
-    </w:p>
-    <w:p>
-      <w:pPr>
-        <w:pStyle w:val="Code"/>
-      </w:pPr>
-      <w:r>
-        <w:t xml:space="preserve">                &lt;h1&gt;My MVC Application&lt;/h1&gt;</w:t>
+        <w:t>&lt;</w:t>
+      </w:r>
+      <w:proofErr w:type="gramStart"/>
+      <w:r>
+        <w:t>body</w:t>
+      </w:r>
+      <w:proofErr w:type="gramEnd"/>
+      <w:r>
+        <w:t>&gt;</w:t>
+      </w:r>
+    </w:p>
+    <w:p>
+      <w:pPr>
+        <w:pStyle w:val="Code"/>
+      </w:pPr>
+      <w:r>
+        <w:t xml:space="preserve">    &lt;</w:t>
+      </w:r>
+      <w:proofErr w:type="gramStart"/>
+      <w:r>
+        <w:t>div</w:t>
+      </w:r>
+      <w:proofErr w:type="gramEnd"/>
+      <w:r>
+        <w:t xml:space="preserve"> class="page"&gt;</w:t>
+      </w:r>
+    </w:p>
+    <w:p>
+      <w:pPr>
+        <w:pStyle w:val="Code"/>
+      </w:pPr>
+      <w:r>
+        <w:t xml:space="preserve">        &lt;</w:t>
+      </w:r>
+      <w:proofErr w:type="gramStart"/>
+      <w:r>
+        <w:t>div</w:t>
+      </w:r>
+      <w:proofErr w:type="gramEnd"/>
+      <w:r>
+        <w:t xml:space="preserve"> id="header"&gt;</w:t>
+      </w:r>
+    </w:p>
+    <w:p>
+      <w:pPr>
+        <w:pStyle w:val="Code"/>
+      </w:pPr>
+      <w:r>
+        <w:t xml:space="preserve">            &lt;</w:t>
+      </w:r>
+      <w:proofErr w:type="gramStart"/>
+      <w:r>
+        <w:t>div</w:t>
+      </w:r>
+      <w:proofErr w:type="gramEnd"/>
+      <w:r>
+        <w:t xml:space="preserve"> id="title"&gt;</w:t>
+      </w:r>
+    </w:p>
+    <w:p>
+      <w:pPr>
+        <w:pStyle w:val="Code"/>
+      </w:pPr>
+      <w:r>
+        <w:t xml:space="preserve">                &lt;</w:t>
+      </w:r>
+      <w:proofErr w:type="gramStart"/>
+      <w:r>
+        <w:t>h1</w:t>
+      </w:r>
+      <w:proofErr w:type="gramEnd"/>
+      <w:r>
+        <w:t>&gt;My MVC Application&lt;/h1&gt;</w:t>
       </w:r>
     </w:p>
     <w:p>
@@ -289,7 +545,23 @@
         <w:pStyle w:val="Code"/>
       </w:pPr>
       <w:r>
-        <w:t xml:space="preserve">            &lt;div id="logindisplay"&gt;</w:t>
+        <w:t xml:space="preserve">            &lt;</w:t>
+      </w:r>
+      <w:proofErr w:type="gramStart"/>
+      <w:r>
+        <w:t>div</w:t>
+      </w:r>
+      <w:proofErr w:type="gramEnd"/>
+      <w:r>
+        <w:t xml:space="preserve"> id="</w:t>
+      </w:r>
+      <w:proofErr w:type="spellStart"/>
+      <w:r>
+        <w:t>logindisplay</w:t>
+      </w:r>
+      <w:proofErr w:type="spellEnd"/>
+      <w:r>
+        <w:t>"&gt;</w:t>
       </w:r>
     </w:p>
     <w:p>
@@ -307,7 +579,28 @@
       </w:r>
       <w:r>
         <w:tab/>
-        <w:t>&lt;%= Html.Action("LogOnWidget", "Account") %&gt;</w:t>
+        <w:t xml:space="preserve">&lt;%= </w:t>
+      </w:r>
+      <w:proofErr w:type="spellStart"/>
+      <w:proofErr w:type="gramStart"/>
+      <w:r>
+        <w:t>Html.Action</w:t>
+      </w:r>
+      <w:proofErr w:type="spellEnd"/>
+      <w:r>
+        <w:t>(</w:t>
+      </w:r>
+      <w:proofErr w:type="gramEnd"/>
+      <w:r>
+        <w:t>"</w:t>
+      </w:r>
+      <w:proofErr w:type="spellStart"/>
+      <w:r>
+        <w:t>LogOnWidget</w:t>
+      </w:r>
+      <w:proofErr w:type="spellEnd"/>
+      <w:r>
+        <w:t>", "Account") %&gt;</w:t>
       </w:r>
     </w:p>
     <w:p>
@@ -323,55 +616,166 @@
         <w:pStyle w:val="Code"/>
       </w:pPr>
       <w:r>
-        <w:t xml:space="preserve">            &lt;div id="menucontainer"&gt;</w:t>
-      </w:r>
-    </w:p>
-    <w:p>
-      <w:pPr>
-        <w:pStyle w:val="Code"/>
-      </w:pPr>
-      <w:r>
-        <w:t xml:space="preserve">                &lt;ul id="menu"&gt;              </w:t>
-      </w:r>
-    </w:p>
-    <w:p>
-      <w:pPr>
-        <w:pStyle w:val="Code"/>
-      </w:pPr>
-      <w:r>
-        <w:t xml:space="preserve">                    &lt;li&gt;&lt;%= Html.ActionLink("Home", "Index", "Home")%&gt;&lt;/li&gt;</w:t>
-      </w:r>
-    </w:p>
-    <w:p>
-      <w:pPr>
-        <w:pStyle w:val="Code"/>
-      </w:pPr>
-      <w:r>
-        <w:t xml:space="preserve">                    &lt;li&gt;&lt;%= Html.ActionLink("Profiles", "Index", "Profile")%&gt;&lt;/li&gt;</w:t>
-      </w:r>
-    </w:p>
-    <w:p>
-      <w:pPr>
-        <w:pStyle w:val="Code"/>
-      </w:pPr>
-      <w:r>
-        <w:t xml:space="preserve">                    &lt;li&gt;&lt;%= Html.ActionLink("About", "About", "Home")%&gt;&lt;/li&gt;</w:t>
-      </w:r>
-    </w:p>
-    <w:p>
-      <w:pPr>
-        <w:pStyle w:val="Code"/>
-      </w:pPr>
-      <w:r>
-        <w:t xml:space="preserve">                &lt;/ul&gt;</w:t>
-      </w:r>
-    </w:p>
-    <w:p>
-      <w:pPr>
-        <w:pStyle w:val="Code"/>
-      </w:pPr>
-      <w:r>
-        <w:lastRenderedPageBreak/>
+        <w:t xml:space="preserve">            &lt;</w:t>
+      </w:r>
+      <w:proofErr w:type="gramStart"/>
+      <w:r>
+        <w:t>div</w:t>
+      </w:r>
+      <w:proofErr w:type="gramEnd"/>
+      <w:r>
+        <w:t xml:space="preserve"> id="</w:t>
+      </w:r>
+      <w:proofErr w:type="spellStart"/>
+      <w:r>
+        <w:t>menucontainer</w:t>
+      </w:r>
+      <w:proofErr w:type="spellEnd"/>
+      <w:r>
+        <w:t>"&gt;</w:t>
+      </w:r>
+    </w:p>
+    <w:p>
+      <w:pPr>
+        <w:pStyle w:val="Code"/>
+      </w:pPr>
+      <w:r>
+        <w:t xml:space="preserve">                &lt;</w:t>
+      </w:r>
+      <w:proofErr w:type="spellStart"/>
+      <w:proofErr w:type="gramStart"/>
+      <w:r>
+        <w:t>ul</w:t>
+      </w:r>
+      <w:proofErr w:type="spellEnd"/>
+      <w:proofErr w:type="gramEnd"/>
+      <w:r>
+        <w:t xml:space="preserve"> id="menu"&gt;              </w:t>
+      </w:r>
+    </w:p>
+    <w:p>
+      <w:pPr>
+        <w:pStyle w:val="Code"/>
+      </w:pPr>
+      <w:r>
+        <w:t xml:space="preserve">                    &lt;</w:t>
+      </w:r>
+      <w:proofErr w:type="spellStart"/>
+      <w:proofErr w:type="gramStart"/>
+      <w:r>
+        <w:t>li</w:t>
+      </w:r>
+      <w:proofErr w:type="spellEnd"/>
+      <w:proofErr w:type="gramEnd"/>
+      <w:r>
+        <w:t xml:space="preserve">&gt;&lt;%= </w:t>
+      </w:r>
+      <w:proofErr w:type="spellStart"/>
+      <w:r>
+        <w:t>Html.ActionLink</w:t>
+      </w:r>
+      <w:proofErr w:type="spellEnd"/>
+      <w:r>
+        <w:t>("Home", "Index", "Home")%&gt;&lt;/</w:t>
+      </w:r>
+      <w:proofErr w:type="spellStart"/>
+      <w:r>
+        <w:t>li</w:t>
+      </w:r>
+      <w:proofErr w:type="spellEnd"/>
+      <w:r>
+        <w:t>&gt;</w:t>
+      </w:r>
+    </w:p>
+    <w:p>
+      <w:pPr>
+        <w:pStyle w:val="Code"/>
+      </w:pPr>
+      <w:r>
+        <w:t xml:space="preserve">                    &lt;</w:t>
+      </w:r>
+      <w:proofErr w:type="spellStart"/>
+      <w:proofErr w:type="gramStart"/>
+      <w:r>
+        <w:t>li</w:t>
+      </w:r>
+      <w:proofErr w:type="spellEnd"/>
+      <w:proofErr w:type="gramEnd"/>
+      <w:r>
+        <w:t xml:space="preserve">&gt;&lt;%= </w:t>
+      </w:r>
+      <w:proofErr w:type="spellStart"/>
+      <w:r>
+        <w:t>Html.ActionLink</w:t>
+      </w:r>
+      <w:proofErr w:type="spellEnd"/>
+      <w:r>
+        <w:t>("Profiles", "Index", "Profile")%&gt;&lt;/</w:t>
+      </w:r>
+      <w:proofErr w:type="spellStart"/>
+      <w:r>
+        <w:t>li</w:t>
+      </w:r>
+      <w:proofErr w:type="spellEnd"/>
+      <w:r>
+        <w:t>&gt;</w:t>
+      </w:r>
+    </w:p>
+    <w:p>
+      <w:pPr>
+        <w:pStyle w:val="Code"/>
+      </w:pPr>
+      <w:r>
+        <w:t xml:space="preserve">                    &lt;</w:t>
+      </w:r>
+      <w:proofErr w:type="spellStart"/>
+      <w:proofErr w:type="gramStart"/>
+      <w:r>
+        <w:t>li</w:t>
+      </w:r>
+      <w:proofErr w:type="spellEnd"/>
+      <w:proofErr w:type="gramEnd"/>
+      <w:r>
+        <w:t xml:space="preserve">&gt;&lt;%= </w:t>
+      </w:r>
+      <w:proofErr w:type="spellStart"/>
+      <w:r>
+        <w:t>Html.ActionLink</w:t>
+      </w:r>
+      <w:proofErr w:type="spellEnd"/>
+      <w:r>
+        <w:t>("About", "About", "Home")%&gt;&lt;/</w:t>
+      </w:r>
+      <w:proofErr w:type="spellStart"/>
+      <w:r>
+        <w:t>li</w:t>
+      </w:r>
+      <w:proofErr w:type="spellEnd"/>
+      <w:r>
+        <w:t>&gt;</w:t>
+      </w:r>
+    </w:p>
+    <w:p>
+      <w:pPr>
+        <w:pStyle w:val="Code"/>
+      </w:pPr>
+      <w:r>
+        <w:t xml:space="preserve">                &lt;/</w:t>
+      </w:r>
+      <w:proofErr w:type="spellStart"/>
+      <w:r>
+        <w:t>ul</w:t>
+      </w:r>
+      <w:proofErr w:type="spellEnd"/>
+      <w:r>
+        <w:t>&gt;</w:t>
+      </w:r>
+    </w:p>
+    <w:p>
+      <w:pPr>
+        <w:pStyle w:val="Code"/>
+      </w:pPr>
+      <w:r>
         <w:t xml:space="preserve">            &lt;/div&gt;</w:t>
       </w:r>
     </w:p>
@@ -388,23 +792,65 @@
         <w:pStyle w:val="Code"/>
       </w:pPr>
       <w:r>
-        <w:t xml:space="preserve">        &lt;div id="main"&gt;</w:t>
-      </w:r>
-    </w:p>
-    <w:p>
-      <w:pPr>
-        <w:pStyle w:val="Code"/>
-      </w:pPr>
-      <w:r>
-        <w:t xml:space="preserve">            &lt;asp:ContentPlaceHolder ID="MainContent" runat="server" /&gt;</w:t>
-      </w:r>
-    </w:p>
-    <w:p>
-      <w:pPr>
-        <w:pStyle w:val="Code"/>
-      </w:pPr>
-      <w:r>
-        <w:t xml:space="preserve">            &lt;div id="footer"&gt;&lt;/div&gt;</w:t>
+        <w:t xml:space="preserve">        &lt;</w:t>
+      </w:r>
+      <w:proofErr w:type="gramStart"/>
+      <w:r>
+        <w:t>div</w:t>
+      </w:r>
+      <w:proofErr w:type="gramEnd"/>
+      <w:r>
+        <w:t xml:space="preserve"> id="main"&gt;</w:t>
+      </w:r>
+    </w:p>
+    <w:p>
+      <w:pPr>
+        <w:pStyle w:val="Code"/>
+      </w:pPr>
+      <w:r>
+        <w:t xml:space="preserve">            &lt;</w:t>
+      </w:r>
+      <w:proofErr w:type="spellStart"/>
+      <w:proofErr w:type="gramStart"/>
+      <w:r>
+        <w:t>asp:ContentPlaceHolder</w:t>
+      </w:r>
+      <w:proofErr w:type="spellEnd"/>
+      <w:proofErr w:type="gramEnd"/>
+      <w:r>
+        <w:t xml:space="preserve"> ID="</w:t>
+      </w:r>
+      <w:proofErr w:type="spellStart"/>
+      <w:r>
+        <w:t>MainContent</w:t>
+      </w:r>
+      <w:proofErr w:type="spellEnd"/>
+      <w:r>
+        <w:t xml:space="preserve">" </w:t>
+      </w:r>
+      <w:proofErr w:type="spellStart"/>
+      <w:r>
+        <w:t>runat</w:t>
+      </w:r>
+      <w:proofErr w:type="spellEnd"/>
+      <w:r>
+        <w:t>="server" /&gt;</w:t>
+      </w:r>
+    </w:p>
+    <w:p>
+      <w:pPr>
+        <w:pStyle w:val="Code"/>
+      </w:pPr>
+      <w:r>
+        <w:t xml:space="preserve">            &lt;</w:t>
+      </w:r>
+      <w:proofErr w:type="gramStart"/>
+      <w:r>
+        <w:t>div</w:t>
+      </w:r>
+      <w:proofErr w:type="gramEnd"/>
+      <w:r>
+        <w:t xml:space="preserve"> id="footer"&gt;&lt;/div&gt;</w:t>
       </w:r>
     </w:p>
     <w:p>
@@ -444,55 +890,145 @@
         <w:pStyle w:val="Body"/>
       </w:pPr>
       <w:r>
-        <w:t>Master pages in ASP.NET MVC are very similar to master pages in WebForms.  We can define content placeholders, place common markup in our view, and enforce a site-wide layout.  In ASP.NET MVC, our master page now inherits from System.Web.Mvc.ViewMasterPage.  This new base class gives us access to the same helper classes and model as our view, including:</w:t>
+        <w:t xml:space="preserve">Master pages in ASP.NET MVC are very similar to master pages in </w:t>
+      </w:r>
+      <w:proofErr w:type="spellStart"/>
+      <w:r>
+        <w:t>WebForms</w:t>
+      </w:r>
+      <w:proofErr w:type="spellEnd"/>
+      <w:r>
+        <w:t xml:space="preserve">.  We can define content placeholders, place common markup in our view, and enforce a site-wide layout.  In ASP.NET MVC, our master page now inherits from </w:t>
+      </w:r>
+      <w:proofErr w:type="spellStart"/>
+      <w:r>
+        <w:t>System.Web.Mvc.ViewMasterPage</w:t>
+      </w:r>
+      <w:proofErr w:type="spellEnd"/>
+      <w:r>
+        <w:t>.  This new base class gives us access to the same helper classes and model as our view, including:</w:t>
       </w:r>
     </w:p>
     <w:p>
       <w:pPr>
         <w:pStyle w:val="ListBullet"/>
       </w:pPr>
-      <w:r>
-        <w:t>AjaxHelper (in the Ajax property)</w:t>
+      <w:proofErr w:type="spellStart"/>
+      <w:r>
+        <w:t>AjaxHelper</w:t>
+      </w:r>
+      <w:proofErr w:type="spellEnd"/>
+      <w:r>
+        <w:t xml:space="preserve"> (in the Ajax property)</w:t>
       </w:r>
     </w:p>
     <w:p>
       <w:pPr>
         <w:pStyle w:val="ListBullet"/>
       </w:pPr>
-      <w:r>
-        <w:t>HtmlHelper (in the Html property)</w:t>
+      <w:proofErr w:type="spellStart"/>
+      <w:r>
+        <w:t>HtmlHelper</w:t>
+      </w:r>
+      <w:proofErr w:type="spellEnd"/>
+      <w:r>
+        <w:t xml:space="preserve"> (in the Html property)</w:t>
       </w:r>
     </w:p>
     <w:p>
       <w:pPr>
         <w:pStyle w:val="ListBullet"/>
       </w:pPr>
-      <w:r>
-        <w:t>ViewData and Model</w:t>
+      <w:proofErr w:type="spellStart"/>
+      <w:r>
+        <w:t>ViewData</w:t>
+      </w:r>
+      <w:proofErr w:type="spellEnd"/>
+      <w:r>
+        <w:t xml:space="preserve"> and Model</w:t>
       </w:r>
     </w:p>
     <w:p>
       <w:pPr>
         <w:pStyle w:val="ListBullet"/>
       </w:pPr>
-      <w:r>
-        <w:t>UrlHelper (in the Url property)</w:t>
+      <w:proofErr w:type="spellStart"/>
+      <w:r>
+        <w:t>UrlHelper</w:t>
+      </w:r>
+      <w:proofErr w:type="spellEnd"/>
+      <w:r>
+        <w:t xml:space="preserve"> (in the </w:t>
+      </w:r>
+      <w:proofErr w:type="spellStart"/>
+      <w:r>
+        <w:t>Url</w:t>
+      </w:r>
+      <w:proofErr w:type="spellEnd"/>
+      <w:r>
+        <w:t xml:space="preserve"> property)</w:t>
       </w:r>
     </w:p>
     <w:p>
       <w:pPr>
         <w:pStyle w:val="ListBullet"/>
       </w:pPr>
-      <w:r>
-        <w:t>TempData and ViewContext</w:t>
-      </w:r>
+      <w:proofErr w:type="spellStart"/>
+      <w:r>
+        <w:t>TempData</w:t>
+      </w:r>
+      <w:proofErr w:type="spellEnd"/>
+      <w:r>
+        <w:t xml:space="preserve"> and </w:t>
+      </w:r>
+      <w:proofErr w:type="spellStart"/>
+      <w:r>
+        <w:t>ViewContext</w:t>
+      </w:r>
+      <w:proofErr w:type="spellEnd"/>
     </w:p>
     <w:p>
       <w:pPr>
         <w:pStyle w:val="Body"/>
       </w:pPr>
-      <w:r>
-        <w:t xml:space="preserve">In the listing above, we used the HtmlHelper object to generate the common menu links.  An alternative strongly-typed master page base class is available, but this is limited to cases where your view structure needs to match an inheritance hierarchy in your ViewModel classes.  Master pages can also nest within each other, so that a generic site-wide master page can be defined, for the general layout of the entire site.  More specific master pages can then define more specific layout and define new content placeholders.  Master pages are best applied when more than one </w:t>
+      <w:commentRangeStart w:id="2"/>
+      <w:r>
+        <w:t xml:space="preserve">In the listing above, we used the </w:t>
+      </w:r>
+      <w:proofErr w:type="spellStart"/>
+      <w:r>
+        <w:t>HtmlHelper</w:t>
+      </w:r>
+      <w:proofErr w:type="spellEnd"/>
+      <w:r>
+        <w:t xml:space="preserve"> object to generate the common menu links.  </w:t>
+      </w:r>
+      <w:commentRangeEnd w:id="2"/>
+      <w:r>
+        <w:rPr>
+          <w:rStyle w:val="CommentReference"/>
+          <w:vanish/>
+        </w:rPr>
+        <w:commentReference w:id="2"/>
+      </w:r>
+      <w:r>
+        <w:t xml:space="preserve">An alternative </w:t>
+      </w:r>
+      <w:proofErr w:type="gramStart"/>
+      <w:r>
+        <w:t>strongly-typed</w:t>
+      </w:r>
+      <w:proofErr w:type="gramEnd"/>
+      <w:r>
+        <w:t xml:space="preserve"> master page base class is available, but this is limited to cases where your view structure needs to match an inheritance hierarchy in your </w:t>
+      </w:r>
+      <w:proofErr w:type="spellStart"/>
+      <w:r>
+        <w:t>ViewModel</w:t>
+      </w:r>
+      <w:proofErr w:type="spellEnd"/>
+      <w:r>
+        <w:t xml:space="preserve"> classes.  Master pages can also nest within each other, so that a generic site-wide master page can be defined, for the general layout of the entire site.  More specific master pages can then define more specific layout and define new content placeholders.  Master pages are best applied when more than one </w:t>
       </w:r>
       <w:r>
         <w:t>view share common content.  This content can then be pulled up to a master page.</w:t>
@@ -529,16 +1065,59 @@
         <w:t xml:space="preserve"> into common rendering logic</w:t>
       </w:r>
       <w:r>
-        <w:t>.  With the addition of templates in ASP.NET MVC 2, many of the situations when we might use partials are now supplanted by templates.  However, we still might run into situations where we would rather not work with the templating infrastructure, and specify exactly which common snippet to render from the view.  Templates work well with a strongly-typed view, but still need to work with a specific model to execute.  Partials, on the other hand, do not require a model to render.  With templates, you will usually render a template for a specific member, while partials have much looser restrictions.</w:t>
+        <w:t xml:space="preserve">.  With the addition of templates in ASP.NET MVC 2, </w:t>
+      </w:r>
+      <w:proofErr w:type="gramStart"/>
+      <w:r>
+        <w:t>many of the situations when we might use partials are now supplanted by templates</w:t>
+      </w:r>
+      <w:proofErr w:type="gramEnd"/>
+      <w:r>
+        <w:t xml:space="preserve">.  However, we still might run into situations where we would rather not work with the </w:t>
+      </w:r>
+      <w:proofErr w:type="spellStart"/>
+      <w:r>
+        <w:t>templating</w:t>
+      </w:r>
+      <w:proofErr w:type="spellEnd"/>
+      <w:r>
+        <w:t xml:space="preserve"> infrastructure, and specify exactly which common snippet to render from the view.  Templates work well with a </w:t>
+      </w:r>
+      <w:proofErr w:type="gramStart"/>
+      <w:r>
+        <w:t>strongly-typed</w:t>
+      </w:r>
+      <w:proofErr w:type="gramEnd"/>
+      <w:r>
+        <w:t xml:space="preserve"> view, but still need to work with a specific model to execute.  Partials, on the other hand, do not require a model to render.  With templates, you will usually render a template for a specific member, while partials have much looser restrictions.</w:t>
       </w:r>
     </w:p>
     <w:p>
       <w:pPr>
         <w:pStyle w:val="Body"/>
       </w:pPr>
-      <w:r>
-        <w:lastRenderedPageBreak/>
-        <w:t>Partials are analogous to user controls in WebForms.  They are intended to render snippets of content, when it is most advantageous to develop these snippets in a view page, rather than in code.  Since partials cannot contain behavior, they also work best when little to no decisions need to be made inside the partial on how to render the content given.  If you find yourself copying and pasting one snippet of HTML from one view to the next, that snippet is a great candidate for a partial.</w:t>
+      <w:commentRangeStart w:id="3"/>
+      <w:r>
+        <w:t xml:space="preserve">Partials are analogous to user controls in </w:t>
+      </w:r>
+      <w:proofErr w:type="spellStart"/>
+      <w:r>
+        <w:t>WebForms</w:t>
+      </w:r>
+      <w:proofErr w:type="spellEnd"/>
+      <w:r>
+        <w:t xml:space="preserve">.  They are intended to render snippets of content, when it is most advantageous to develop these snippets in a view page, rather than in code.  </w:t>
+      </w:r>
+      <w:commentRangeEnd w:id="3"/>
+      <w:r>
+        <w:rPr>
+          <w:rStyle w:val="CommentReference"/>
+          <w:vanish/>
+        </w:rPr>
+        <w:commentReference w:id="3"/>
+      </w:r>
+      <w:r>
+        <w:t>Since partials cannot contain behavior, they also work best when little to no decisions need to be made inside the partial on how to render the content given.  If you find yourself copying and pasting one snippet of HTML from one view to the next, that snippet is a great candidate for a partial.</w:t>
       </w:r>
     </w:p>
     <w:p>
@@ -546,7 +1125,15 @@
         <w:pStyle w:val="Body"/>
       </w:pPr>
       <w:r>
-        <w:t>The mechanism for rendering a partial is quite simple.  We can use the RenderPartial method in a parent view, shown in listing 10.2.</w:t>
+        <w:t xml:space="preserve">The mechanism for rendering a partial is quite simple.  We can use the </w:t>
+      </w:r>
+      <w:proofErr w:type="spellStart"/>
+      <w:r>
+        <w:t>RenderPartial</w:t>
+      </w:r>
+      <w:proofErr w:type="spellEnd"/>
+      <w:r>
+        <w:t xml:space="preserve"> method in a parent view, shown in listing 10.2.</w:t>
       </w:r>
     </w:p>
     <w:p>
@@ -562,87 +1149,234 @@
         <w:pStyle w:val="Code"/>
       </w:pPr>
       <w:r>
-        <w:t>&lt;h2&gt;Profiles&lt;/h2&gt;</w:t>
-      </w:r>
-    </w:p>
-    <w:p>
-      <w:pPr>
-        <w:pStyle w:val="Code"/>
-      </w:pPr>
-      <w:r>
-        <w:t>&lt;table&gt;</w:t>
-      </w:r>
-    </w:p>
-    <w:p>
-      <w:pPr>
-        <w:pStyle w:val="Code"/>
-      </w:pPr>
-      <w:r>
-        <w:t xml:space="preserve">    &lt;tr&gt;</w:t>
-      </w:r>
-    </w:p>
-    <w:p>
-      <w:pPr>
-        <w:pStyle w:val="Code"/>
-      </w:pPr>
-      <w:r>
-        <w:t xml:space="preserve">        &lt;th&gt;Username&lt;/th&gt;</w:t>
-      </w:r>
-    </w:p>
-    <w:p>
-      <w:pPr>
-        <w:pStyle w:val="Code"/>
-      </w:pPr>
-      <w:r>
-        <w:t xml:space="preserve">        &lt;th&gt;First name&lt;/th&gt;</w:t>
-      </w:r>
-    </w:p>
-    <w:p>
-      <w:pPr>
-        <w:pStyle w:val="Code"/>
-      </w:pPr>
-      <w:r>
-        <w:t xml:space="preserve">        &lt;th&gt;Last name&lt;/th&gt;</w:t>
-      </w:r>
-    </w:p>
-    <w:p>
-      <w:pPr>
-        <w:pStyle w:val="Code"/>
-      </w:pPr>
-      <w:r>
-        <w:t xml:space="preserve">        &lt;th&gt;Email&lt;/th&gt;</w:t>
-      </w:r>
-    </w:p>
-    <w:p>
-      <w:pPr>
-        <w:pStyle w:val="Code"/>
-      </w:pPr>
-      <w:r>
-        <w:t xml:space="preserve">    &lt;/tr&gt;</w:t>
-      </w:r>
-    </w:p>
-    <w:p>
-      <w:pPr>
-        <w:pStyle w:val="Code"/>
-      </w:pPr>
-      <w:r>
-        <w:t xml:space="preserve">    &lt;% foreach (var profile in Model) { %&gt;</w:t>
-      </w:r>
-    </w:p>
-    <w:p>
-      <w:pPr>
-        <w:pStyle w:val="Code"/>
-      </w:pPr>
-      <w:r>
-        <w:t xml:space="preserve">        &lt;% Html.RenderPartial("Profile", profile); %&gt;</w:t>
-      </w:r>
-    </w:p>
-    <w:p>
-      <w:pPr>
-        <w:pStyle w:val="Code"/>
-      </w:pPr>
-      <w:r>
-        <w:t xml:space="preserve">    &lt;% } %&gt;</w:t>
+        <w:t>&lt;</w:t>
+      </w:r>
+      <w:proofErr w:type="gramStart"/>
+      <w:r>
+        <w:t>h2</w:t>
+      </w:r>
+      <w:proofErr w:type="gramEnd"/>
+      <w:r>
+        <w:t>&gt;Profiles&lt;/h2&gt;</w:t>
+      </w:r>
+    </w:p>
+    <w:p>
+      <w:pPr>
+        <w:pStyle w:val="Code"/>
+      </w:pPr>
+      <w:r>
+        <w:t>&lt;</w:t>
+      </w:r>
+      <w:proofErr w:type="gramStart"/>
+      <w:r>
+        <w:t>table</w:t>
+      </w:r>
+      <w:proofErr w:type="gramEnd"/>
+      <w:r>
+        <w:t>&gt;</w:t>
+      </w:r>
+    </w:p>
+    <w:p>
+      <w:pPr>
+        <w:pStyle w:val="Code"/>
+      </w:pPr>
+      <w:r>
+        <w:t xml:space="preserve">    &lt;</w:t>
+      </w:r>
+      <w:proofErr w:type="spellStart"/>
+      <w:proofErr w:type="gramStart"/>
+      <w:r>
+        <w:t>tr</w:t>
+      </w:r>
+      <w:proofErr w:type="spellEnd"/>
+      <w:proofErr w:type="gramEnd"/>
+      <w:r>
+        <w:t>&gt;</w:t>
+      </w:r>
+    </w:p>
+    <w:p>
+      <w:pPr>
+        <w:pStyle w:val="Code"/>
+      </w:pPr>
+      <w:r>
+        <w:t xml:space="preserve">        &lt;</w:t>
+      </w:r>
+      <w:proofErr w:type="spellStart"/>
+      <w:proofErr w:type="gramStart"/>
+      <w:r>
+        <w:t>th</w:t>
+      </w:r>
+      <w:proofErr w:type="spellEnd"/>
+      <w:proofErr w:type="gramEnd"/>
+      <w:r>
+        <w:t>&gt;Username&lt;/</w:t>
+      </w:r>
+      <w:proofErr w:type="spellStart"/>
+      <w:r>
+        <w:t>th</w:t>
+      </w:r>
+      <w:proofErr w:type="spellEnd"/>
+      <w:r>
+        <w:t>&gt;</w:t>
+      </w:r>
+    </w:p>
+    <w:p>
+      <w:pPr>
+        <w:pStyle w:val="Code"/>
+      </w:pPr>
+      <w:r>
+        <w:t xml:space="preserve">        &lt;</w:t>
+      </w:r>
+      <w:proofErr w:type="spellStart"/>
+      <w:proofErr w:type="gramStart"/>
+      <w:r>
+        <w:t>th</w:t>
+      </w:r>
+      <w:proofErr w:type="spellEnd"/>
+      <w:proofErr w:type="gramEnd"/>
+      <w:r>
+        <w:t>&gt;First name&lt;/</w:t>
+      </w:r>
+      <w:proofErr w:type="spellStart"/>
+      <w:r>
+        <w:t>th</w:t>
+      </w:r>
+      <w:proofErr w:type="spellEnd"/>
+      <w:r>
+        <w:t>&gt;</w:t>
+      </w:r>
+    </w:p>
+    <w:p>
+      <w:pPr>
+        <w:pStyle w:val="Code"/>
+      </w:pPr>
+      <w:r>
+        <w:t xml:space="preserve">        &lt;</w:t>
+      </w:r>
+      <w:proofErr w:type="spellStart"/>
+      <w:proofErr w:type="gramStart"/>
+      <w:r>
+        <w:t>th</w:t>
+      </w:r>
+      <w:proofErr w:type="spellEnd"/>
+      <w:proofErr w:type="gramEnd"/>
+      <w:r>
+        <w:t>&gt;Last name&lt;/</w:t>
+      </w:r>
+      <w:proofErr w:type="spellStart"/>
+      <w:r>
+        <w:t>th</w:t>
+      </w:r>
+      <w:proofErr w:type="spellEnd"/>
+      <w:r>
+        <w:t>&gt;</w:t>
+      </w:r>
+    </w:p>
+    <w:p>
+      <w:pPr>
+        <w:pStyle w:val="Code"/>
+      </w:pPr>
+      <w:r>
+        <w:t xml:space="preserve">        &lt;</w:t>
+      </w:r>
+      <w:proofErr w:type="spellStart"/>
+      <w:proofErr w:type="gramStart"/>
+      <w:r>
+        <w:t>th</w:t>
+      </w:r>
+      <w:proofErr w:type="spellEnd"/>
+      <w:proofErr w:type="gramEnd"/>
+      <w:r>
+        <w:t>&gt;Email&lt;/</w:t>
+      </w:r>
+      <w:proofErr w:type="spellStart"/>
+      <w:r>
+        <w:t>th</w:t>
+      </w:r>
+      <w:proofErr w:type="spellEnd"/>
+      <w:r>
+        <w:t>&gt;</w:t>
+      </w:r>
+    </w:p>
+    <w:p>
+      <w:pPr>
+        <w:pStyle w:val="Code"/>
+      </w:pPr>
+      <w:r>
+        <w:t xml:space="preserve">    &lt;/</w:t>
+      </w:r>
+      <w:proofErr w:type="spellStart"/>
+      <w:proofErr w:type="gramStart"/>
+      <w:r>
+        <w:t>tr</w:t>
+      </w:r>
+      <w:proofErr w:type="spellEnd"/>
+      <w:proofErr w:type="gramEnd"/>
+      <w:r>
+        <w:t>&gt;</w:t>
+      </w:r>
+    </w:p>
+    <w:p>
+      <w:pPr>
+        <w:pStyle w:val="Code"/>
+      </w:pPr>
+      <w:r>
+        <w:t xml:space="preserve">    &lt;% </w:t>
+      </w:r>
+      <w:proofErr w:type="spellStart"/>
+      <w:proofErr w:type="gramStart"/>
+      <w:r>
+        <w:t>foreach</w:t>
+      </w:r>
+      <w:proofErr w:type="spellEnd"/>
+      <w:proofErr w:type="gramEnd"/>
+      <w:r>
+        <w:t xml:space="preserve"> (</w:t>
+      </w:r>
+      <w:proofErr w:type="spellStart"/>
+      <w:r>
+        <w:t>var</w:t>
+      </w:r>
+      <w:proofErr w:type="spellEnd"/>
+      <w:r>
+        <w:t xml:space="preserve"> profile in Model) { %&gt;</w:t>
+      </w:r>
+    </w:p>
+    <w:p>
+      <w:pPr>
+        <w:pStyle w:val="Code"/>
+      </w:pPr>
+      <w:r>
+        <w:t xml:space="preserve">        &lt;% </w:t>
+      </w:r>
+      <w:proofErr w:type="spellStart"/>
+      <w:proofErr w:type="gramStart"/>
+      <w:r>
+        <w:t>Html.RenderPartial</w:t>
+      </w:r>
+      <w:proofErr w:type="spellEnd"/>
+      <w:r>
+        <w:t>(</w:t>
+      </w:r>
+      <w:proofErr w:type="gramEnd"/>
+      <w:r>
+        <w:t>"Profile", profile); %&gt;</w:t>
+      </w:r>
+    </w:p>
+    <w:p>
+      <w:pPr>
+        <w:pStyle w:val="Code"/>
+      </w:pPr>
+      <w:r>
+        <w:t xml:space="preserve">    &lt;</w:t>
+      </w:r>
+      <w:proofErr w:type="gramStart"/>
+      <w:r>
+        <w:t>% }</w:t>
+      </w:r>
+      <w:proofErr w:type="gramEnd"/>
+      <w:r>
+        <w:t xml:space="preserve"> %&gt;</w:t>
       </w:r>
     </w:p>
     <w:p>
@@ -658,7 +1392,23 @@
         <w:pStyle w:val="Body"/>
       </w:pPr>
       <w:r>
-        <w:t>In the listing above, we render a list of profiles in a table.  For each row however, we want to define a partial for rendering a single row.  Even if content is not shared with other views, partials can be used to simplify and reduce the amount of markup seen in one view.  In our example, it can be seen as similar to extracting a method in a class file.  While that method may be only called once, it can be easier to understand the view.  The RenderPartial metohd takes a partial name, and an optional model.  The partial name is used to locate the partial markup by looking in specific, well-known search locations:</w:t>
+        <w:t xml:space="preserve">In the listing above, we render a list of profiles in a table.  For each row however, we want to define a partial for rendering a single row.  Even if content is not shared with other views, partials can be used to simplify and reduce the amount of markup seen in one view.  In our example, it can be seen as similar to extracting a method in a class file.  While that method may be only called once, it can be easier to understand the view.  The </w:t>
+      </w:r>
+      <w:proofErr w:type="spellStart"/>
+      <w:r>
+        <w:t>RenderPartial</w:t>
+      </w:r>
+      <w:proofErr w:type="spellEnd"/>
+      <w:r>
+        <w:t xml:space="preserve"> </w:t>
+      </w:r>
+      <w:proofErr w:type="spellStart"/>
+      <w:r>
+        <w:t>metohd</w:t>
+      </w:r>
+      <w:proofErr w:type="spellEnd"/>
+      <w:r>
+        <w:t xml:space="preserve"> takes a partial name, and an optional model.  The partial name is used to locate the partial markup by looking in specific, well-known search locations:</w:t>
       </w:r>
     </w:p>
     <w:p>
@@ -670,8 +1420,34 @@
         </w:numPr>
       </w:pPr>
       <w:r>
-        <w:t>&lt;Area&gt;\&lt;Controller&gt;\&lt;PartialName&gt;.aspx &amp; .ascx</w:t>
-      </w:r>
+        <w:t>&lt;Area&gt;\&lt;Controller&gt;\&lt;</w:t>
+      </w:r>
+      <w:proofErr w:type="spellStart"/>
+      <w:r>
+        <w:t>PartialName</w:t>
+      </w:r>
+      <w:proofErr w:type="spellEnd"/>
+      <w:r>
+        <w:t>&gt;</w:t>
+      </w:r>
+      <w:proofErr w:type="gramStart"/>
+      <w:r>
+        <w:t>.</w:t>
+      </w:r>
+      <w:proofErr w:type="spellStart"/>
+      <w:r>
+        <w:t>aspx</w:t>
+      </w:r>
+      <w:proofErr w:type="spellEnd"/>
+      <w:proofErr w:type="gramEnd"/>
+      <w:r>
+        <w:t xml:space="preserve"> &amp; .</w:t>
+      </w:r>
+      <w:proofErr w:type="spellStart"/>
+      <w:r>
+        <w:t>ascx</w:t>
+      </w:r>
+      <w:proofErr w:type="spellEnd"/>
     </w:p>
     <w:p>
       <w:pPr>
@@ -691,8 +1467,34 @@
         <w:t>Shared</w:t>
       </w:r>
       <w:r>
-        <w:t>\&lt;PartialName&gt;.aspx &amp; .ascx</w:t>
-      </w:r>
+        <w:t>\&lt;</w:t>
+      </w:r>
+      <w:proofErr w:type="spellStart"/>
+      <w:r>
+        <w:t>PartialName</w:t>
+      </w:r>
+      <w:proofErr w:type="spellEnd"/>
+      <w:r>
+        <w:t>&gt;</w:t>
+      </w:r>
+      <w:proofErr w:type="gramStart"/>
+      <w:r>
+        <w:t>.</w:t>
+      </w:r>
+      <w:proofErr w:type="spellStart"/>
+      <w:r>
+        <w:t>aspx</w:t>
+      </w:r>
+      <w:proofErr w:type="spellEnd"/>
+      <w:proofErr w:type="gramEnd"/>
+      <w:r>
+        <w:t xml:space="preserve"> &amp; .</w:t>
+      </w:r>
+      <w:proofErr w:type="spellStart"/>
+      <w:r>
+        <w:t>ascx</w:t>
+      </w:r>
+      <w:proofErr w:type="spellEnd"/>
     </w:p>
     <w:p>
       <w:pPr>
@@ -702,8 +1504,34 @@
         <w:t>\</w:t>
       </w:r>
       <w:r>
-        <w:t>&lt;Controller&gt;\&lt;PartialName&gt;.aspx &amp; .ascx</w:t>
-      </w:r>
+        <w:t>&lt;Controller&gt;\&lt;</w:t>
+      </w:r>
+      <w:proofErr w:type="spellStart"/>
+      <w:r>
+        <w:t>PartialName</w:t>
+      </w:r>
+      <w:proofErr w:type="spellEnd"/>
+      <w:r>
+        <w:t>&gt;</w:t>
+      </w:r>
+      <w:proofErr w:type="gramStart"/>
+      <w:r>
+        <w:t>.</w:t>
+      </w:r>
+      <w:proofErr w:type="spellStart"/>
+      <w:r>
+        <w:t>aspx</w:t>
+      </w:r>
+      <w:proofErr w:type="spellEnd"/>
+      <w:proofErr w:type="gramEnd"/>
+      <w:r>
+        <w:t xml:space="preserve"> &amp; .</w:t>
+      </w:r>
+      <w:proofErr w:type="spellStart"/>
+      <w:r>
+        <w:t>ascx</w:t>
+      </w:r>
+      <w:proofErr w:type="spellEnd"/>
     </w:p>
     <w:p>
       <w:pPr>
@@ -717,15 +1545,57 @@
         <w:t>\S</w:t>
       </w:r>
       <w:r>
-        <w:t>hared\&lt;PartialName&gt;.aspx &amp; .ascx</w:t>
-      </w:r>
+        <w:t>hared\&lt;</w:t>
+      </w:r>
+      <w:proofErr w:type="spellStart"/>
+      <w:r>
+        <w:t>PartialName</w:t>
+      </w:r>
+      <w:proofErr w:type="spellEnd"/>
+      <w:r>
+        <w:t>&gt;</w:t>
+      </w:r>
+      <w:proofErr w:type="gramStart"/>
+      <w:r>
+        <w:t>.</w:t>
+      </w:r>
+      <w:proofErr w:type="spellStart"/>
+      <w:r>
+        <w:t>aspx</w:t>
+      </w:r>
+      <w:proofErr w:type="spellEnd"/>
+      <w:proofErr w:type="gramEnd"/>
+      <w:r>
+        <w:t xml:space="preserve"> &amp; .</w:t>
+      </w:r>
+      <w:proofErr w:type="spellStart"/>
+      <w:r>
+        <w:t>ascx</w:t>
+      </w:r>
+      <w:proofErr w:type="spellEnd"/>
     </w:p>
     <w:p>
       <w:pPr>
         <w:pStyle w:val="Body"/>
       </w:pPr>
       <w:r>
-        <w:t>These search locations are very similar to searching for views by name, with the exception that we now look for a partial by the name specified in the RenderPartial method.  In our example above, the RenderPartial looks for a file named "Profile", found in the controller-specific views folder shown in figure 10.1.</w:t>
+        <w:t xml:space="preserve">These search locations are very similar to searching for views by name, with the exception that we now look for a partial by the name specified in the </w:t>
+      </w:r>
+      <w:proofErr w:type="spellStart"/>
+      <w:r>
+        <w:t>RenderPartial</w:t>
+      </w:r>
+      <w:proofErr w:type="spellEnd"/>
+      <w:r>
+        <w:t xml:space="preserve"> method.  In our example above, the </w:t>
+      </w:r>
+      <w:proofErr w:type="spellStart"/>
+      <w:r>
+        <w:t>RenderPartial</w:t>
+      </w:r>
+      <w:proofErr w:type="spellEnd"/>
+      <w:r>
+        <w:t xml:space="preserve"> looks for a file named "Profile", found in the controller-specific views folder shown in figure 10.1.</w:t>
       </w:r>
     </w:p>
     <w:p>
@@ -733,7 +1603,9 @@
         <w:pStyle w:val="Figure"/>
       </w:pPr>
       <w:r>
-        <w:lastRenderedPageBreak/>
+        <w:rPr>
+          <w:noProof/>
+        </w:rPr>
         <w:drawing>
           <wp:inline distT="0" distB="0" distL="0" distR="0">
             <wp:extent cx="1734185" cy="1734185"/>
@@ -752,7 +1624,7 @@
                     </pic:cNvPicPr>
                   </pic:nvPicPr>
                   <pic:blipFill>
-                    <a:blip r:embed="rId7" cstate="print"/>
+                    <a:blip r:embed="rId8" cstate="print"/>
                     <a:srcRect/>
                     <a:stretch>
                       <a:fillRect/>
@@ -797,7 +1669,31 @@
         <w:t xml:space="preserve">The Profile partial is an ASCX file, but we could use an ASPX file if need be.  Using </w:t>
       </w:r>
       <w:r>
-        <w:t>an ASPX file would allow us to build partials that could use master pages.  Otherwise, the ASCX file would inherit from System.Web.Mvc.ViewUserControl (or its generic counterpart).  We can develop strongly-typed partials with the same access to the strongly-typed view helpers by inheriting from ViewUserControl&lt;T&gt;, as shown in listing 10.3 below.</w:t>
+        <w:t xml:space="preserve">an ASPX file would allow us to build partials that could use master pages.  Otherwise, the ASCX file would inherit from </w:t>
+      </w:r>
+      <w:proofErr w:type="spellStart"/>
+      <w:r>
+        <w:t>System.Web.Mvc.ViewUserControl</w:t>
+      </w:r>
+      <w:proofErr w:type="spellEnd"/>
+      <w:r>
+        <w:t xml:space="preserve"> (or its generic counterpart).  We can develop </w:t>
+      </w:r>
+      <w:proofErr w:type="gramStart"/>
+      <w:r>
+        <w:t>strongly-typed</w:t>
+      </w:r>
+      <w:proofErr w:type="gramEnd"/>
+      <w:r>
+        <w:t xml:space="preserve"> partials with the same access to the strongly-typed view helpers by inheriting from </w:t>
+      </w:r>
+      <w:proofErr w:type="spellStart"/>
+      <w:r>
+        <w:t>ViewUserControl</w:t>
+      </w:r>
+      <w:proofErr w:type="spellEnd"/>
+      <w:r>
+        <w:t>&lt;T&gt;, as shown in listing 10.3 below.</w:t>
       </w:r>
     </w:p>
     <w:p>
@@ -813,47 +1709,123 @@
         <w:pStyle w:val="Code"/>
       </w:pPr>
       <w:r>
-        <w:t>&lt;%@ Control Language="C#" Inherits="System.Web.Mvc.ViewUserControl&lt;Profile&gt;" %&gt;</w:t>
-      </w:r>
-    </w:p>
-    <w:p>
-      <w:pPr>
-        <w:pStyle w:val="Code"/>
-      </w:pPr>
-      <w:r>
-        <w:t>&lt;tr&gt;</w:t>
-      </w:r>
-    </w:p>
-    <w:p>
-      <w:pPr>
-        <w:pStyle w:val="Code"/>
-      </w:pPr>
-      <w:r>
-        <w:t xml:space="preserve">    &lt;td&gt;&lt;%= Model.Username %&gt;&lt;/td&gt;</w:t>
-      </w:r>
-    </w:p>
-    <w:p>
-      <w:pPr>
-        <w:pStyle w:val="Code"/>
-      </w:pPr>
-      <w:r>
-        <w:t xml:space="preserve">    &lt;td&gt;&lt;%= Model.FirstName%&gt;&lt;/td&gt;</w:t>
-      </w:r>
-    </w:p>
-    <w:p>
-      <w:pPr>
-        <w:pStyle w:val="Code"/>
-      </w:pPr>
-      <w:r>
-        <w:t xml:space="preserve">    &lt;td&gt;&lt;%= Model.LastName%&gt;&lt;/td&gt;</w:t>
-      </w:r>
-    </w:p>
-    <w:p>
-      <w:pPr>
-        <w:pStyle w:val="Code"/>
-      </w:pPr>
-      <w:r>
-        <w:t>&lt;/tr&gt;</w:t>
+        <w:t>&lt;%@ Control Language="C#" Inherits="</w:t>
+      </w:r>
+      <w:proofErr w:type="spellStart"/>
+      <w:r>
+        <w:t>System.Web.Mvc.ViewUserControl</w:t>
+      </w:r>
+      <w:proofErr w:type="spellEnd"/>
+      <w:r>
+        <w:t>&lt;Profile&gt;" %&gt;</w:t>
+      </w:r>
+    </w:p>
+    <w:p>
+      <w:pPr>
+        <w:pStyle w:val="Code"/>
+      </w:pPr>
+      <w:r>
+        <w:t>&lt;</w:t>
+      </w:r>
+      <w:proofErr w:type="spellStart"/>
+      <w:proofErr w:type="gramStart"/>
+      <w:r>
+        <w:t>tr</w:t>
+      </w:r>
+      <w:proofErr w:type="spellEnd"/>
+      <w:proofErr w:type="gramEnd"/>
+      <w:r>
+        <w:t>&gt;</w:t>
+      </w:r>
+    </w:p>
+    <w:p>
+      <w:pPr>
+        <w:pStyle w:val="Code"/>
+      </w:pPr>
+      <w:r>
+        <w:t xml:space="preserve">    &lt;</w:t>
+      </w:r>
+      <w:proofErr w:type="gramStart"/>
+      <w:r>
+        <w:t>td</w:t>
+      </w:r>
+      <w:proofErr w:type="gramEnd"/>
+      <w:r>
+        <w:t xml:space="preserve">&gt;&lt;%= </w:t>
+      </w:r>
+      <w:proofErr w:type="spellStart"/>
+      <w:r>
+        <w:t>Model.Username</w:t>
+      </w:r>
+      <w:proofErr w:type="spellEnd"/>
+      <w:r>
+        <w:t xml:space="preserve"> %&gt;&lt;/td&gt;</w:t>
+      </w:r>
+    </w:p>
+    <w:p>
+      <w:pPr>
+        <w:pStyle w:val="Code"/>
+      </w:pPr>
+      <w:r>
+        <w:t xml:space="preserve">    &lt;</w:t>
+      </w:r>
+      <w:proofErr w:type="gramStart"/>
+      <w:r>
+        <w:t>td</w:t>
+      </w:r>
+      <w:proofErr w:type="gramEnd"/>
+      <w:r>
+        <w:t xml:space="preserve">&gt;&lt;%= </w:t>
+      </w:r>
+      <w:proofErr w:type="spellStart"/>
+      <w:r>
+        <w:t>Model.FirstName</w:t>
+      </w:r>
+      <w:proofErr w:type="spellEnd"/>
+      <w:r>
+        <w:t>%&gt;&lt;/td&gt;</w:t>
+      </w:r>
+    </w:p>
+    <w:p>
+      <w:pPr>
+        <w:pStyle w:val="Code"/>
+      </w:pPr>
+      <w:r>
+        <w:t xml:space="preserve">    &lt;</w:t>
+      </w:r>
+      <w:proofErr w:type="gramStart"/>
+      <w:r>
+        <w:t>td</w:t>
+      </w:r>
+      <w:proofErr w:type="gramEnd"/>
+      <w:r>
+        <w:t xml:space="preserve">&gt;&lt;%= </w:t>
+      </w:r>
+      <w:proofErr w:type="spellStart"/>
+      <w:r>
+        <w:t>Model.LastName</w:t>
+      </w:r>
+      <w:proofErr w:type="spellEnd"/>
+      <w:r>
+        <w:t>%&gt;&lt;/td&gt;</w:t>
+      </w:r>
+    </w:p>
+    <w:p>
+      <w:pPr>
+        <w:pStyle w:val="Code"/>
+      </w:pPr>
+      <w:r>
+        <w:t>&lt;/</w:t>
+      </w:r>
+      <w:proofErr w:type="spellStart"/>
+      <w:proofErr w:type="gramStart"/>
+      <w:r>
+        <w:t>tr</w:t>
+      </w:r>
+      <w:proofErr w:type="spellEnd"/>
+      <w:proofErr w:type="gramEnd"/>
+      <w:r>
+        <w:t>&gt;</w:t>
       </w:r>
     </w:p>
     <w:p>
@@ -861,7 +1833,27 @@
         <w:pStyle w:val="Body"/>
       </w:pPr>
       <w:r>
-        <w:t>With the strongly-typed partial, the Model property now reflects a Profile object.  Partials work well for displaying common snippets of content for information already in the main model from the controller action.  But for other widgets, we need to look at a new ASP.NET MVC 2 feature of child actions.</w:t>
+        <w:t xml:space="preserve">With the </w:t>
+      </w:r>
+      <w:proofErr w:type="gramStart"/>
+      <w:r>
+        <w:t>strongly-typed</w:t>
+      </w:r>
+      <w:proofErr w:type="gramEnd"/>
+      <w:r>
+        <w:t xml:space="preserve"> partial, the Model property now reflects a Profile object.  Partials work well for displaying common snippets of content for information already in the main model from the controller action.  But for other widgets, we need to look at a new ASP.NET MVC 2 </w:t>
+      </w:r>
+      <w:commentRangeStart w:id="4"/>
+      <w:r>
+        <w:t>feature of child actions.</w:t>
+      </w:r>
+      <w:commentRangeEnd w:id="4"/>
+      <w:r>
+        <w:rPr>
+          <w:rStyle w:val="CommentReference"/>
+          <w:vanish/>
+        </w:rPr>
+        <w:commentReference w:id="4"/>
       </w:r>
     </w:p>
     <w:p>
@@ -877,7 +1869,15 @@
         <w:pStyle w:val="Body1"/>
       </w:pPr>
       <w:r>
-        <w:t>While partials work well for displaying information already in the main view's model, they tend to break down when the model displayed needs to come from another source.  For example, a logon widget might display the current user's name and email.  But the rest of the page likely displays information that has nothing to do with the current user.  We could pass this unrelated model through the ViewDataDictionary, but now we are back to magic strings in our action, with problems tracing the model back to its source.  For snippets of content that tend to have nothing to do with the main information displayed, we can instead spawn a miniature internal pipeline for a separate, child action, shown in listing 10.4.</w:t>
+        <w:t xml:space="preserve">While partials work well for displaying information already in the main view's model, they tend to break down when the model displayed needs to come from another source.  For example, a logon widget might display the current user's name and email.  But the rest of the page likely displays information that has nothing to do with the current user.  We could pass this unrelated model through the </w:t>
+      </w:r>
+      <w:proofErr w:type="spellStart"/>
+      <w:r>
+        <w:t>ViewDataDictionary</w:t>
+      </w:r>
+      <w:proofErr w:type="spellEnd"/>
+      <w:r>
+        <w:t>, but now we are back to magic strings in our action, with problems tracing the model back to its source.  For snippets of content that tend to have nothing to do with the main information displayed, we can instead spawn a miniature internal pipeline for a separate, child action, shown in listing 10.4.</w:t>
       </w:r>
     </w:p>
     <w:p>
@@ -885,7 +1885,6 @@
         <w:pStyle w:val="CodeListingCaption"/>
       </w:pPr>
       <w:r>
-        <w:lastRenderedPageBreak/>
         <w:t>Listing 10.4: Displaying a child action for a logon widget</w:t>
       </w:r>
     </w:p>
@@ -894,7 +1893,23 @@
         <w:pStyle w:val="Code"/>
       </w:pPr>
       <w:r>
-        <w:t>&lt;div id="logindisplay"&gt;</w:t>
+        <w:t>&lt;</w:t>
+      </w:r>
+      <w:proofErr w:type="gramStart"/>
+      <w:r>
+        <w:t>div</w:t>
+      </w:r>
+      <w:proofErr w:type="gramEnd"/>
+      <w:r>
+        <w:t xml:space="preserve"> id="</w:t>
+      </w:r>
+      <w:proofErr w:type="spellStart"/>
+      <w:r>
+        <w:t>logindisplay</w:t>
+      </w:r>
+      <w:proofErr w:type="spellEnd"/>
+      <w:r>
+        <w:t>"&gt;</w:t>
       </w:r>
     </w:p>
     <w:p>
@@ -903,7 +1918,28 @@
       </w:pPr>
       <w:r>
         <w:tab/>
-        <w:t>&lt;%= Html.Action("LogOnWidget", "Account") %&gt;</w:t>
+        <w:t xml:space="preserve">&lt;%= </w:t>
+      </w:r>
+      <w:proofErr w:type="spellStart"/>
+      <w:proofErr w:type="gramStart"/>
+      <w:r>
+        <w:t>Html.Action</w:t>
+      </w:r>
+      <w:proofErr w:type="spellEnd"/>
+      <w:r>
+        <w:t>(</w:t>
+      </w:r>
+      <w:proofErr w:type="gramEnd"/>
+      <w:r>
+        <w:t>"</w:t>
+      </w:r>
+      <w:proofErr w:type="spellStart"/>
+      <w:r>
+        <w:t>LogOnWidget</w:t>
+      </w:r>
+      <w:proofErr w:type="spellEnd"/>
+      <w:r>
+        <w:t>", "Account") %&gt;</w:t>
       </w:r>
     </w:p>
     <w:p>
@@ -919,7 +1955,93 @@
         <w:pStyle w:val="Body"/>
       </w:pPr>
       <w:r>
-        <w:t>In our master page, we want to display a common logon widget.  If the user is not logged in, it should display a "Login" link.  Otherwise, it can display common information about the current user such as username and email, as well as a link to the user's profile.  However, we do not want to put the burden on every action that might somehow render this master page to additionally supply this extra information.  The profile information might need to be pulled from a persistent store such as a database or Session, so we will not want to use a partial to do all of this.  In the example above, we use the RenderAction method to render the LogOnWidget action of the Account controller.  RenderAction is similar to other action-based HtmlHelper extensions such as ActionLink, except RenderAction will render the results of that action inline.  Because RenderAction will go through the entire MVC pipeline, we can encapsulate very complex widgets into a normal MVC pattern.</w:t>
+        <w:t xml:space="preserve">In our master page, we want to display a common logon widget.  If the user is not logged in, it should display a "Login" link.  Otherwise, it can display common information about the current user such as username and email, as well as a link to the user's profile.  However, we do not want to put the burden on every action that might somehow render this master page to </w:t>
+      </w:r>
+      <w:commentRangeStart w:id="5"/>
+      <w:r>
+        <w:t>additionally</w:t>
+      </w:r>
+      <w:commentRangeEnd w:id="5"/>
+      <w:r>
+        <w:rPr>
+          <w:rStyle w:val="CommentReference"/>
+          <w:vanish/>
+        </w:rPr>
+        <w:commentReference w:id="5"/>
+      </w:r>
+      <w:r>
+        <w:t xml:space="preserve"> supply this extra information.  The profile information might need to be pulled from a persistent store such as a database or Session, so we will not want to use a partial to do all of this.  In the example above, we use the </w:t>
+      </w:r>
+      <w:proofErr w:type="spellStart"/>
+      <w:r>
+        <w:t>RenderAction</w:t>
+      </w:r>
+      <w:proofErr w:type="spellEnd"/>
+      <w:r>
+        <w:t xml:space="preserve"> method to render the </w:t>
+      </w:r>
+      <w:proofErr w:type="spellStart"/>
+      <w:r>
+        <w:t>LogOnWidget</w:t>
+      </w:r>
+      <w:proofErr w:type="spellEnd"/>
+      <w:r>
+        <w:t xml:space="preserve"> action of the Account controller.  </w:t>
+      </w:r>
+      <w:proofErr w:type="spellStart"/>
+      <w:r>
+        <w:t>RenderAction</w:t>
+      </w:r>
+      <w:proofErr w:type="spellEnd"/>
+      <w:r>
+        <w:t xml:space="preserve"> is similar to other action-based </w:t>
+      </w:r>
+      <w:proofErr w:type="spellStart"/>
+      <w:r>
+        <w:t>HtmlHelper</w:t>
+      </w:r>
+      <w:proofErr w:type="spellEnd"/>
+      <w:r>
+        <w:t xml:space="preserve"> extensions such as </w:t>
+      </w:r>
+      <w:proofErr w:type="spellStart"/>
+      <w:r>
+        <w:t>ActionLink</w:t>
+      </w:r>
+      <w:proofErr w:type="spellEnd"/>
+      <w:r>
+        <w:t xml:space="preserve">, except </w:t>
+      </w:r>
+      <w:proofErr w:type="spellStart"/>
+      <w:r>
+        <w:t>RenderAction</w:t>
+      </w:r>
+      <w:proofErr w:type="spellEnd"/>
+      <w:r>
+        <w:t xml:space="preserve"> will render the results of that action inline.  Because </w:t>
+      </w:r>
+      <w:proofErr w:type="spellStart"/>
+      <w:r>
+        <w:t>RenderAction</w:t>
+      </w:r>
+      <w:proofErr w:type="spellEnd"/>
+      <w:r>
+        <w:t xml:space="preserve"> will go through the entire </w:t>
+      </w:r>
+      <w:commentRangeStart w:id="6"/>
+      <w:r>
+        <w:t>MVC pipeline</w:t>
+      </w:r>
+      <w:commentRangeEnd w:id="6"/>
+      <w:r>
+        <w:rPr>
+          <w:rStyle w:val="CommentReference"/>
+          <w:vanish/>
+        </w:rPr>
+        <w:commentReference w:id="6"/>
+      </w:r>
+      <w:r>
+        <w:t>, we can encapsulate very complex widgets into a normal MVC pattern.</w:t>
       </w:r>
     </w:p>
     <w:p>
@@ -943,15 +2065,44 @@
         <w:pStyle w:val="Code"/>
       </w:pPr>
       <w:r>
-        <w:t>[ChildActionOnly]</w:t>
-      </w:r>
-    </w:p>
-    <w:p>
-      <w:pPr>
-        <w:pStyle w:val="Code"/>
-      </w:pPr>
-      <w:r>
-        <w:t>public ViewResult LogOnWidget()</w:t>
+        <w:t>[</w:t>
+      </w:r>
+      <w:proofErr w:type="spellStart"/>
+      <w:r>
+        <w:t>ChildActionOnly</w:t>
+      </w:r>
+      <w:proofErr w:type="spellEnd"/>
+      <w:r>
+        <w:t>]</w:t>
+      </w:r>
+    </w:p>
+    <w:p>
+      <w:pPr>
+        <w:pStyle w:val="Code"/>
+      </w:pPr>
+      <w:proofErr w:type="gramStart"/>
+      <w:r>
+        <w:t>public</w:t>
+      </w:r>
+      <w:proofErr w:type="gramEnd"/>
+      <w:r>
+        <w:t xml:space="preserve"> </w:t>
+      </w:r>
+      <w:proofErr w:type="spellStart"/>
+      <w:r>
+        <w:t>ViewResult</w:t>
+      </w:r>
+      <w:proofErr w:type="spellEnd"/>
+      <w:r>
+        <w:t xml:space="preserve"> </w:t>
+      </w:r>
+      <w:proofErr w:type="spellStart"/>
+      <w:r>
+        <w:t>LogOnWidget</w:t>
+      </w:r>
+      <w:proofErr w:type="spellEnd"/>
+      <w:r>
+        <w:t>()</w:t>
       </w:r>
     </w:p>
     <w:p>
@@ -967,28 +2118,78 @@
         <w:pStyle w:val="Code"/>
       </w:pPr>
       <w:r>
-        <w:t xml:space="preserve">    bool isAuthenticated = Request.IsAuthenticated;</w:t>
-      </w:r>
-    </w:p>
-    <w:p>
-      <w:pPr>
-        <w:pStyle w:val="Code"/>
-      </w:pPr>
-      <w:r>
-        <w:t xml:space="preserve">    Profile profile = null;</w:t>
-      </w:r>
-    </w:p>
-    <w:p>
-      <w:pPr>
-        <w:pStyle w:val="Code"/>
-      </w:pPr>
-    </w:p>
-    <w:p>
-      <w:pPr>
-        <w:pStyle w:val="Code"/>
-      </w:pPr>
-      <w:r>
-        <w:t xml:space="preserve">    if (isAuthenticated)</w:t>
+        <w:t xml:space="preserve">    </w:t>
+      </w:r>
+      <w:proofErr w:type="spellStart"/>
+      <w:proofErr w:type="gramStart"/>
+      <w:r>
+        <w:t>bool</w:t>
+      </w:r>
+      <w:proofErr w:type="spellEnd"/>
+      <w:proofErr w:type="gramEnd"/>
+      <w:r>
+        <w:t xml:space="preserve"> </w:t>
+      </w:r>
+      <w:proofErr w:type="spellStart"/>
+      <w:r>
+        <w:t>isAuthenticated</w:t>
+      </w:r>
+      <w:proofErr w:type="spellEnd"/>
+      <w:r>
+        <w:t xml:space="preserve"> = </w:t>
+      </w:r>
+      <w:proofErr w:type="spellStart"/>
+      <w:r>
+        <w:t>Request.IsAuthenticated</w:t>
+      </w:r>
+      <w:proofErr w:type="spellEnd"/>
+      <w:r>
+        <w:t>;</w:t>
+      </w:r>
+    </w:p>
+    <w:p>
+      <w:pPr>
+        <w:pStyle w:val="Code"/>
+      </w:pPr>
+      <w:r>
+        <w:t xml:space="preserve">    Profile </w:t>
+      </w:r>
+      <w:proofErr w:type="spellStart"/>
+      <w:r>
+        <w:t>profile</w:t>
+      </w:r>
+      <w:proofErr w:type="spellEnd"/>
+      <w:r>
+        <w:t xml:space="preserve"> = null;</w:t>
+      </w:r>
+    </w:p>
+    <w:p>
+      <w:pPr>
+        <w:pStyle w:val="Code"/>
+      </w:pPr>
+    </w:p>
+    <w:p>
+      <w:pPr>
+        <w:pStyle w:val="Code"/>
+      </w:pPr>
+      <w:r>
+        <w:t xml:space="preserve">    </w:t>
+      </w:r>
+      <w:proofErr w:type="gramStart"/>
+      <w:r>
+        <w:t>if</w:t>
+      </w:r>
+      <w:proofErr w:type="gramEnd"/>
+      <w:r>
+        <w:t xml:space="preserve"> (</w:t>
+      </w:r>
+      <w:proofErr w:type="spellStart"/>
+      <w:r>
+        <w:t>isAuthenticated</w:t>
+      </w:r>
+      <w:proofErr w:type="spellEnd"/>
+      <w:r>
+        <w:t>)</w:t>
       </w:r>
     </w:p>
     <w:p>
@@ -1004,23 +2205,65 @@
         <w:pStyle w:val="Code"/>
       </w:pPr>
       <w:r>
-        <w:t xml:space="preserve">        var username = HttpContext.User.Identity.Name;</w:t>
-      </w:r>
-    </w:p>
-    <w:p>
-      <w:pPr>
-        <w:pStyle w:val="Code"/>
-      </w:pPr>
-      <w:r>
-        <w:t xml:space="preserve">        profile = _profileRepository.Find(username);</w:t>
-      </w:r>
-    </w:p>
-    <w:p>
-      <w:pPr>
-        <w:pStyle w:val="Code"/>
-      </w:pPr>
-      <w:r>
-        <w:t xml:space="preserve">        if (profile == null)</w:t>
+        <w:t xml:space="preserve">        </w:t>
+      </w:r>
+      <w:proofErr w:type="spellStart"/>
+      <w:proofErr w:type="gramStart"/>
+      <w:r>
+        <w:t>var</w:t>
+      </w:r>
+      <w:proofErr w:type="spellEnd"/>
+      <w:proofErr w:type="gramEnd"/>
+      <w:r>
+        <w:t xml:space="preserve"> username = </w:t>
+      </w:r>
+      <w:proofErr w:type="spellStart"/>
+      <w:r>
+        <w:t>HttpContext.User.Identity.Name</w:t>
+      </w:r>
+      <w:proofErr w:type="spellEnd"/>
+      <w:r>
+        <w:t>;</w:t>
+      </w:r>
+    </w:p>
+    <w:p>
+      <w:pPr>
+        <w:pStyle w:val="Code"/>
+      </w:pPr>
+      <w:r>
+        <w:t xml:space="preserve">        </w:t>
+      </w:r>
+      <w:proofErr w:type="gramStart"/>
+      <w:r>
+        <w:t>profile</w:t>
+      </w:r>
+      <w:proofErr w:type="gramEnd"/>
+      <w:r>
+        <w:t xml:space="preserve"> = _</w:t>
+      </w:r>
+      <w:proofErr w:type="spellStart"/>
+      <w:r>
+        <w:t>profileRepository.Find</w:t>
+      </w:r>
+      <w:proofErr w:type="spellEnd"/>
+      <w:r>
+        <w:t>(username);</w:t>
+      </w:r>
+    </w:p>
+    <w:p>
+      <w:pPr>
+        <w:pStyle w:val="Code"/>
+      </w:pPr>
+      <w:r>
+        <w:t xml:space="preserve">        </w:t>
+      </w:r>
+      <w:proofErr w:type="gramStart"/>
+      <w:r>
+        <w:t>if</w:t>
+      </w:r>
+      <w:proofErr w:type="gramEnd"/>
+      <w:r>
+        <w:t xml:space="preserve"> (profile == null)</w:t>
       </w:r>
     </w:p>
     <w:p>
@@ -1036,15 +2279,33 @@
         <w:pStyle w:val="Code"/>
       </w:pPr>
       <w:r>
-        <w:t xml:space="preserve">            profile = new Profile(username);</w:t>
-      </w:r>
-    </w:p>
-    <w:p>
-      <w:pPr>
-        <w:pStyle w:val="Code"/>
-      </w:pPr>
-      <w:r>
-        <w:t xml:space="preserve">            _profileRepository.Add(profile);</w:t>
+        <w:t xml:space="preserve">            </w:t>
+      </w:r>
+      <w:proofErr w:type="gramStart"/>
+      <w:r>
+        <w:t>profile</w:t>
+      </w:r>
+      <w:proofErr w:type="gramEnd"/>
+      <w:r>
+        <w:t xml:space="preserve"> = new Profile(username);</w:t>
+      </w:r>
+    </w:p>
+    <w:p>
+      <w:pPr>
+        <w:pStyle w:val="Code"/>
+      </w:pPr>
+      <w:r>
+        <w:t xml:space="preserve">            _</w:t>
+      </w:r>
+      <w:proofErr w:type="spellStart"/>
+      <w:proofErr w:type="gramStart"/>
+      <w:r>
+        <w:t>profileRepository.Add</w:t>
+      </w:r>
+      <w:proofErr w:type="spellEnd"/>
+      <w:proofErr w:type="gramEnd"/>
+      <w:r>
+        <w:t>(profile);</w:t>
       </w:r>
     </w:p>
     <w:p>
@@ -1073,7 +2334,31 @@
         <w:pStyle w:val="Code"/>
       </w:pPr>
       <w:r>
-        <w:t xml:space="preserve">    return View(new LogOnWidgetModel(isAuthenticated, profile));</w:t>
+        <w:t xml:space="preserve">    </w:t>
+      </w:r>
+      <w:proofErr w:type="gramStart"/>
+      <w:r>
+        <w:t>return</w:t>
+      </w:r>
+      <w:proofErr w:type="gramEnd"/>
+      <w:r>
+        <w:t xml:space="preserve"> View(new </w:t>
+      </w:r>
+      <w:proofErr w:type="spellStart"/>
+      <w:r>
+        <w:t>LogOnWidgetModel</w:t>
+      </w:r>
+      <w:proofErr w:type="spellEnd"/>
+      <w:r>
+        <w:t>(</w:t>
+      </w:r>
+      <w:proofErr w:type="spellStart"/>
+      <w:r>
+        <w:t>isAuthenticated</w:t>
+      </w:r>
+      <w:proofErr w:type="spellEnd"/>
+      <w:r>
+        <w:t>, profile));</w:t>
       </w:r>
     </w:p>
     <w:p>
@@ -1089,7 +2374,39 @@
         <w:pStyle w:val="Body"/>
       </w:pPr>
       <w:r>
-        <w:t>Although the logic behind rendering a logon widget is complex, we can encapsulate that complexity behind a normal controller action.  In our child action, we check to see if the user is logged in.  If so, we pull up their profile using the IProfileRepository.  Finally, we render a strongly-typed view by building up a LogOnWidgetModel and calling the View helper method.  To ensure that this action can only be rendered as a child action and not through an external request, we decorate our child action with the ChildActionOnly attribute.</w:t>
+        <w:t xml:space="preserve">Although the logic behind rendering a logon widget is complex, we can encapsulate that complexity behind a normal controller action.  In our child action, we check to see if the user is logged in.  If so, we pull up their profile using the </w:t>
+      </w:r>
+      <w:proofErr w:type="spellStart"/>
+      <w:r>
+        <w:t>IProfileRepository</w:t>
+      </w:r>
+      <w:proofErr w:type="spellEnd"/>
+      <w:r>
+        <w:t xml:space="preserve">.  Finally, we render a </w:t>
+      </w:r>
+      <w:proofErr w:type="gramStart"/>
+      <w:r>
+        <w:t>strongly-typed</w:t>
+      </w:r>
+      <w:proofErr w:type="gramEnd"/>
+      <w:r>
+        <w:t xml:space="preserve"> view by building up a </w:t>
+      </w:r>
+      <w:proofErr w:type="spellStart"/>
+      <w:r>
+        <w:t>LogOnWidgetModel</w:t>
+      </w:r>
+      <w:proofErr w:type="spellEnd"/>
+      <w:r>
+        <w:t xml:space="preserve"> and calling the View helper method.  To ensure that this action can only be rendered as a child action and not through an external request, we decorate our child action with the </w:t>
+      </w:r>
+      <w:proofErr w:type="spellStart"/>
+      <w:r>
+        <w:t>ChildActionOnly</w:t>
+      </w:r>
+      <w:proofErr w:type="spellEnd"/>
+      <w:r>
+        <w:t xml:space="preserve"> attribute.</w:t>
       </w:r>
     </w:p>
     <w:p>
@@ -1097,7 +2414,15 @@
         <w:pStyle w:val="Body"/>
       </w:pPr>
       <w:r>
-        <w:t>The only difference between a normal controller action and a child action is the ChildActionOnly attribute.  Otherwise, our controller still get</w:t>
+        <w:t xml:space="preserve">The only difference between a normal controller action and a child action is the </w:t>
+      </w:r>
+      <w:proofErr w:type="spellStart"/>
+      <w:r>
+        <w:t>ChildActionOnly</w:t>
+      </w:r>
+      <w:proofErr w:type="spellEnd"/>
+      <w:r>
+        <w:t xml:space="preserve"> attribute.  Otherwise, our controller still get</w:t>
       </w:r>
       <w:r>
         <w:t>s</w:t>
@@ -1106,17 +2431,21 @@
         <w:t xml:space="preserve"> instantiated through the controller factory, all action filters are executed, and</w:t>
       </w:r>
       <w:r>
-        <w:t xml:space="preserve"> the expected view is displayed using the </w:t>
-      </w:r>
-      <w:r>
-        <w:lastRenderedPageBreak/>
-        <w:t>normal view locating behavior</w:t>
+        <w:t xml:space="preserve"> the expected view is displayed using the normal view locating behavior</w:t>
       </w:r>
       <w:r>
         <w:t>.</w:t>
       </w:r>
       <w:r>
-        <w:t xml:space="preserve">  For child actions, we typically use a ViewUserControl for the view, as master pages usually do not apply in child action scenarios.  In the next section, we will examine how we can efficiently build parameter lists without resorting to anonymous objects or ugly dictionary syntax.</w:t>
+        <w:t xml:space="preserve">  For child actions, we typically use a </w:t>
+      </w:r>
+      <w:proofErr w:type="spellStart"/>
+      <w:r>
+        <w:t>ViewUserControl</w:t>
+      </w:r>
+      <w:proofErr w:type="spellEnd"/>
+      <w:r>
+        <w:t xml:space="preserve"> for the view, as master pages usually do not apply in child action scenarios.  In the next section, we will examine how we can efficiently build parameter lists without resorting to anonymous objects or ugly dictionary syntax.</w:t>
       </w:r>
     </w:p>
     <w:p>
@@ -1124,15 +2453,35 @@
         <w:pStyle w:val="Head1"/>
       </w:pPr>
       <w:r>
-        <w:t>10.2 Building querystring parameter lists</w:t>
+        <w:t xml:space="preserve">10.2 Building </w:t>
+      </w:r>
+      <w:proofErr w:type="spellStart"/>
+      <w:r>
+        <w:t>querystring</w:t>
+      </w:r>
+      <w:proofErr w:type="spellEnd"/>
+      <w:r>
+        <w:t xml:space="preserve"> parameter lists</w:t>
       </w:r>
     </w:p>
     <w:p>
       <w:pPr>
         <w:pStyle w:val="Body1"/>
       </w:pPr>
-      <w:r>
-        <w:t>It happens quite frequently in developing an MVC application.  We need to build a URL for a controller and action, but need to supply route values for the action parameters.</w:t>
+      <w:commentRangeStart w:id="7"/>
+      <w:r>
+        <w:t xml:space="preserve">It happens quite frequently in developing an MVC application.  </w:t>
+      </w:r>
+      <w:commentRangeEnd w:id="7"/>
+      <w:r>
+        <w:rPr>
+          <w:rStyle w:val="CommentReference"/>
+          <w:vanish/>
+        </w:rPr>
+        <w:commentReference w:id="7"/>
+      </w:r>
+      <w:r>
+        <w:t>We need to build a URL for a controller and action, but need to supply route values for the action parameters.</w:t>
       </w:r>
       <w:r>
         <w:t xml:space="preserve">  Our controller action is very simple, with only one parameter as shown in listing 10.6.</w:t>
@@ -1150,8 +2499,22 @@
       <w:pPr>
         <w:pStyle w:val="Code"/>
       </w:pPr>
-      <w:r>
-        <w:t>public ViewResult Edit(string username)</w:t>
+      <w:commentRangeStart w:id="8"/>
+      <w:proofErr w:type="gramStart"/>
+      <w:r>
+        <w:t>public</w:t>
+      </w:r>
+      <w:proofErr w:type="gramEnd"/>
+      <w:r>
+        <w:t xml:space="preserve"> </w:t>
+      </w:r>
+      <w:proofErr w:type="spellStart"/>
+      <w:r>
+        <w:t>ViewResult</w:t>
+      </w:r>
+      <w:proofErr w:type="spellEnd"/>
+      <w:r>
+        <w:t xml:space="preserve"> Edit(string username)</w:t>
       </w:r>
     </w:p>
     <w:p>
@@ -1167,15 +2530,49 @@
         <w:pStyle w:val="Code"/>
       </w:pPr>
       <w:r>
-        <w:t xml:space="preserve">    var profile = _profileRepository.Find(username);</w:t>
-      </w:r>
-    </w:p>
-    <w:p>
-      <w:pPr>
-        <w:pStyle w:val="Code"/>
-      </w:pPr>
-      <w:r>
-        <w:t xml:space="preserve">    return View(new EditProfileInput(profile));</w:t>
+        <w:t xml:space="preserve">    </w:t>
+      </w:r>
+      <w:proofErr w:type="spellStart"/>
+      <w:proofErr w:type="gramStart"/>
+      <w:r>
+        <w:t>var</w:t>
+      </w:r>
+      <w:proofErr w:type="spellEnd"/>
+      <w:proofErr w:type="gramEnd"/>
+      <w:r>
+        <w:t xml:space="preserve"> profile = _</w:t>
+      </w:r>
+      <w:proofErr w:type="spellStart"/>
+      <w:r>
+        <w:t>profileRepository.Find</w:t>
+      </w:r>
+      <w:proofErr w:type="spellEnd"/>
+      <w:r>
+        <w:t>(username);</w:t>
+      </w:r>
+    </w:p>
+    <w:p>
+      <w:pPr>
+        <w:pStyle w:val="Code"/>
+      </w:pPr>
+      <w:r>
+        <w:t xml:space="preserve">    </w:t>
+      </w:r>
+      <w:proofErr w:type="gramStart"/>
+      <w:r>
+        <w:t>return</w:t>
+      </w:r>
+      <w:proofErr w:type="gramEnd"/>
+      <w:r>
+        <w:t xml:space="preserve"> View(new </w:t>
+      </w:r>
+      <w:proofErr w:type="spellStart"/>
+      <w:r>
+        <w:t>EditProfileInput</w:t>
+      </w:r>
+      <w:proofErr w:type="spellEnd"/>
+      <w:r>
+        <w:t>(profile));</w:t>
       </w:r>
     </w:p>
     <w:p>
@@ -1186,12 +2583,43 @@
         <w:t>}</w:t>
       </w:r>
     </w:p>
+    <w:commentRangeEnd w:id="8"/>
     <w:p>
       <w:pPr>
         <w:pStyle w:val="Body1"/>
       </w:pPr>
       <w:r>
-        <w:t>Built into ASP.NET MVC, we have two options.  We can construct a RouteValueDictionary, or use a quasi-hash object in an anonymous object, as shown in listing</w:t>
+        <w:rPr>
+          <w:rStyle w:val="CommentReference"/>
+          <w:vanish/>
+        </w:rPr>
+        <w:commentReference w:id="8"/>
+      </w:r>
+      <w:r>
+        <w:t xml:space="preserve">Built into ASP.NET MVC, we have two options.  We can construct a </w:t>
+      </w:r>
+      <w:proofErr w:type="spellStart"/>
+      <w:r>
+        <w:t>RouteValueDictionary</w:t>
+      </w:r>
+      <w:proofErr w:type="spellEnd"/>
+      <w:r>
+        <w:t xml:space="preserve">, or use a </w:t>
+      </w:r>
+      <w:commentRangeStart w:id="9"/>
+      <w:r>
+        <w:t xml:space="preserve">quasi-hash object </w:t>
+      </w:r>
+      <w:commentRangeEnd w:id="9"/>
+      <w:r>
+        <w:rPr>
+          <w:rStyle w:val="CommentReference"/>
+          <w:vanish/>
+        </w:rPr>
+        <w:commentReference w:id="9"/>
+      </w:r>
+      <w:r>
+        <w:t>in an anonymous object, as shown in listing</w:t>
       </w:r>
       <w:r>
         <w:t xml:space="preserve"> 10.7</w:t>
@@ -1216,26 +2644,84 @@
         <w:pStyle w:val="Code"/>
       </w:pPr>
       <w:r>
-        <w:t xml:space="preserve">&lt;%=Html.ActionLink("Edit", "Edit", </w:t>
-      </w:r>
-    </w:p>
-    <w:p>
-      <w:pPr>
-        <w:pStyle w:val="Code"/>
-      </w:pPr>
-      <w:r>
-        <w:t xml:space="preserve">    new RouteValueDictionary(new Dictionary&lt;string, object&gt; { {"username", Model.Username } })) %&gt;</w:t>
-      </w:r>
-    </w:p>
-    <w:p>
-      <w:pPr>
-        <w:pStyle w:val="Code"/>
-      </w:pPr>
-      <w:r>
-        <w:t>&lt;%=Html.ActionLink("Edit", "Edit", new { u</w:t>
-      </w:r>
-      <w:r>
-        <w:t>sername = Model.Username }) %&gt;</w:t>
+        <w:t>&lt;%=</w:t>
+      </w:r>
+      <w:proofErr w:type="spellStart"/>
+      <w:proofErr w:type="gramStart"/>
+      <w:r>
+        <w:t>Html.ActionLink</w:t>
+      </w:r>
+      <w:proofErr w:type="spellEnd"/>
+      <w:r>
+        <w:t>(</w:t>
+      </w:r>
+      <w:proofErr w:type="gramEnd"/>
+      <w:r>
+        <w:t xml:space="preserve">"Edit", "Edit", </w:t>
+      </w:r>
+    </w:p>
+    <w:p>
+      <w:pPr>
+        <w:pStyle w:val="Code"/>
+      </w:pPr>
+      <w:r>
+        <w:t xml:space="preserve">    </w:t>
+      </w:r>
+      <w:proofErr w:type="gramStart"/>
+      <w:r>
+        <w:t>new</w:t>
+      </w:r>
+      <w:proofErr w:type="gramEnd"/>
+      <w:r>
+        <w:t xml:space="preserve"> </w:t>
+      </w:r>
+      <w:proofErr w:type="spellStart"/>
+      <w:r>
+        <w:t>RouteValueDictionary</w:t>
+      </w:r>
+      <w:proofErr w:type="spellEnd"/>
+      <w:r>
+        <w:t xml:space="preserve">(new Dictionary&lt;string, object&gt; { {"username", </w:t>
+      </w:r>
+      <w:proofErr w:type="spellStart"/>
+      <w:r>
+        <w:t>Model.Username</w:t>
+      </w:r>
+      <w:proofErr w:type="spellEnd"/>
+      <w:r>
+        <w:t xml:space="preserve"> } })) %&gt;</w:t>
+      </w:r>
+    </w:p>
+    <w:p>
+      <w:pPr>
+        <w:pStyle w:val="Code"/>
+      </w:pPr>
+      <w:r>
+        <w:t>&lt;%=</w:t>
+      </w:r>
+      <w:proofErr w:type="spellStart"/>
+      <w:proofErr w:type="gramStart"/>
+      <w:r>
+        <w:t>Html.ActionLink</w:t>
+      </w:r>
+      <w:proofErr w:type="spellEnd"/>
+      <w:r>
+        <w:t>(</w:t>
+      </w:r>
+      <w:proofErr w:type="gramEnd"/>
+      <w:r>
+        <w:t>"Edit", "Edit", new { u</w:t>
+      </w:r>
+      <w:r>
+        <w:t xml:space="preserve">sername = </w:t>
+      </w:r>
+      <w:proofErr w:type="spellStart"/>
+      <w:r>
+        <w:t>Model.Username</w:t>
+      </w:r>
+      <w:proofErr w:type="spellEnd"/>
+      <w:r>
+        <w:t xml:space="preserve"> }) %&gt;</w:t>
       </w:r>
     </w:p>
     <w:p>
@@ -1243,10 +2729,59 @@
         <w:pStyle w:val="Body"/>
       </w:pPr>
       <w:r>
-        <w:t>The first option, using the RouteValueDictionary, is quite ugly.  It takes dozens of characters before you find that you are trying to specify the "username" option.  The second option is shorter, but much less intuitive.  The signature of that ActionLink overload accepts a parameter named "routeValues" but only of type "object".  It is up to the end user to determine when these overloads accepting object parameters are actually workarounds for the lack of decent dictionary initializer syntax in C#.</w:t>
-      </w:r>
-      <w:r>
-        <w:t xml:space="preserve">  Internally, the ActionLink method uses reflection to find the properties and values defined in the anonymous type.  From the properties defined, it builds a dictionary from these values.  The property names become route value keys, and the property values become the route values.</w:t>
+        <w:t xml:space="preserve">The first option, using the </w:t>
+      </w:r>
+      <w:commentRangeStart w:id="10"/>
+      <w:proofErr w:type="spellStart"/>
+      <w:r>
+        <w:t>RouteValueDictionary</w:t>
+      </w:r>
+      <w:commentRangeEnd w:id="10"/>
+      <w:proofErr w:type="spellEnd"/>
+      <w:r>
+        <w:rPr>
+          <w:rStyle w:val="CommentReference"/>
+          <w:vanish/>
+        </w:rPr>
+        <w:commentReference w:id="10"/>
+      </w:r>
+      <w:r>
+        <w:t xml:space="preserve">, is quite ugly.  It takes dozens of characters before you find that you are trying to specify the "username" option.  The second option is shorter, but much less intuitive.  The signature of that </w:t>
+      </w:r>
+      <w:proofErr w:type="spellStart"/>
+      <w:r>
+        <w:t>ActionLink</w:t>
+      </w:r>
+      <w:proofErr w:type="spellEnd"/>
+      <w:r>
+        <w:t xml:space="preserve"> overload accepts a parameter named "</w:t>
+      </w:r>
+      <w:proofErr w:type="spellStart"/>
+      <w:r>
+        <w:t>routeValues</w:t>
+      </w:r>
+      <w:proofErr w:type="spellEnd"/>
+      <w:r>
+        <w:t xml:space="preserve">" but only of type "object".  It is up to the end user to determine when these overloads accepting object parameters are actually workarounds for the lack of decent dictionary </w:t>
+      </w:r>
+      <w:proofErr w:type="spellStart"/>
+      <w:r>
+        <w:t>initializer</w:t>
+      </w:r>
+      <w:proofErr w:type="spellEnd"/>
+      <w:r>
+        <w:t xml:space="preserve"> syntax in C#.</w:t>
+      </w:r>
+      <w:r>
+        <w:t xml:space="preserve">  Internally, the </w:t>
+      </w:r>
+      <w:proofErr w:type="spellStart"/>
+      <w:r>
+        <w:t>ActionLink</w:t>
+      </w:r>
+      <w:proofErr w:type="spellEnd"/>
+      <w:r>
+        <w:t xml:space="preserve"> method uses reflection to find the properties and values defined in the anonymous type.  From the properties defined, it builds a dictionary from these values.  The property names become route value keys, and the property values become the route values.</w:t>
       </w:r>
     </w:p>
     <w:p>
@@ -1264,15 +2799,31 @@
       <w:pPr>
         <w:pStyle w:val="Body"/>
       </w:pPr>
-      <w:r>
-        <w:t xml:space="preserve">To address this duplication, we have two options.  We can create strongly-typed parameter models for every action that accepts parameters.  Another option is to </w:t>
-      </w:r>
-      <w:r>
-        <w:lastRenderedPageBreak/>
-        <w:t>encapsulate the building of parameter lists into a builder object.  We can then use this parameter builder to build parameter lists in our views and controller actions.</w:t>
-      </w:r>
-      <w:r>
-        <w:t xml:space="preserve">  First, we need to create our parameter builder object, shown in listing 10.8</w:t>
+      <w:commentRangeStart w:id="11"/>
+      <w:r>
+        <w:t xml:space="preserve">To address this duplication, we have two options.  We can create </w:t>
+      </w:r>
+      <w:proofErr w:type="gramStart"/>
+      <w:r>
+        <w:t>strongly-typed</w:t>
+      </w:r>
+      <w:proofErr w:type="gramEnd"/>
+      <w:r>
+        <w:t xml:space="preserve"> parameter models for every action that accepts parameters.  Another option is to encapsulate the building of parameter lists into a builder object.  We can then use this parameter builder to build parameter lists in our views and controller actions.</w:t>
+      </w:r>
+      <w:r>
+        <w:t xml:space="preserve">  </w:t>
+      </w:r>
+      <w:commentRangeEnd w:id="11"/>
+      <w:r>
+        <w:rPr>
+          <w:rStyle w:val="CommentReference"/>
+          <w:vanish/>
+        </w:rPr>
+        <w:commentReference w:id="11"/>
+      </w:r>
+      <w:r>
+        <w:t>First, we need to create our parameter builder object, shown in listing 10.8</w:t>
       </w:r>
     </w:p>
     <w:p>
@@ -1280,15 +2831,44 @@
         <w:pStyle w:val="CodeListingCaption"/>
       </w:pPr>
       <w:r>
-        <w:t>Listing 10.8: The ParamBuilder object</w:t>
-      </w:r>
-    </w:p>
-    <w:p>
-      <w:pPr>
-        <w:pStyle w:val="Code"/>
-      </w:pPr>
-      <w:r>
-        <w:t>public class ParamBuilder : ExplicitFacadeDictionary&lt;string, object&gt;</w:t>
+        <w:t xml:space="preserve">Listing 10.8: The </w:t>
+      </w:r>
+      <w:proofErr w:type="spellStart"/>
+      <w:r>
+        <w:t>ParamBuilder</w:t>
+      </w:r>
+      <w:proofErr w:type="spellEnd"/>
+      <w:r>
+        <w:t xml:space="preserve"> object</w:t>
+      </w:r>
+    </w:p>
+    <w:p>
+      <w:pPr>
+        <w:pStyle w:val="Code"/>
+      </w:pPr>
+      <w:proofErr w:type="gramStart"/>
+      <w:r>
+        <w:t>public</w:t>
+      </w:r>
+      <w:proofErr w:type="gramEnd"/>
+      <w:r>
+        <w:t xml:space="preserve"> class </w:t>
+      </w:r>
+      <w:proofErr w:type="spellStart"/>
+      <w:r>
+        <w:t>ParamBuilder</w:t>
+      </w:r>
+      <w:proofErr w:type="spellEnd"/>
+      <w:r>
+        <w:t xml:space="preserve"> : </w:t>
+      </w:r>
+      <w:proofErr w:type="spellStart"/>
+      <w:r>
+        <w:t>ExplicitFacadeDictionary</w:t>
+      </w:r>
+      <w:proofErr w:type="spellEnd"/>
+      <w:r>
+        <w:t>&lt;string, object&gt;</w:t>
       </w:r>
     </w:p>
     <w:p>
@@ -1304,20 +2884,68 @@
         <w:pStyle w:val="Code"/>
       </w:pPr>
       <w:r>
-        <w:t xml:space="preserve">    private readonly IDictionary&lt;string, object&gt; _params = new Dictionary&lt;string, object&gt;();</w:t>
-      </w:r>
-    </w:p>
-    <w:p>
-      <w:pPr>
-        <w:pStyle w:val="Code"/>
-      </w:pPr>
-    </w:p>
-    <w:p>
-      <w:pPr>
-        <w:pStyle w:val="Code"/>
-      </w:pPr>
-      <w:r>
-        <w:t xml:space="preserve">    protected override IDictionary&lt;string, object&gt; Wrapped</w:t>
+        <w:t xml:space="preserve">    </w:t>
+      </w:r>
+      <w:proofErr w:type="gramStart"/>
+      <w:r>
+        <w:t>private</w:t>
+      </w:r>
+      <w:proofErr w:type="gramEnd"/>
+      <w:r>
+        <w:t xml:space="preserve"> </w:t>
+      </w:r>
+      <w:proofErr w:type="spellStart"/>
+      <w:r>
+        <w:t>readonly</w:t>
+      </w:r>
+      <w:proofErr w:type="spellEnd"/>
+      <w:r>
+        <w:t xml:space="preserve"> </w:t>
+      </w:r>
+      <w:proofErr w:type="spellStart"/>
+      <w:r>
+        <w:t>IDictionary</w:t>
+      </w:r>
+      <w:proofErr w:type="spellEnd"/>
+      <w:r>
+        <w:t>&lt;string, object&gt; _</w:t>
+      </w:r>
+      <w:proofErr w:type="spellStart"/>
+      <w:r>
+        <w:t>params</w:t>
+      </w:r>
+      <w:proofErr w:type="spellEnd"/>
+      <w:r>
+        <w:t xml:space="preserve"> = new Dictionary&lt;string, object&gt;();</w:t>
+      </w:r>
+    </w:p>
+    <w:p>
+      <w:pPr>
+        <w:pStyle w:val="Code"/>
+      </w:pPr>
+    </w:p>
+    <w:p>
+      <w:pPr>
+        <w:pStyle w:val="Code"/>
+      </w:pPr>
+      <w:r>
+        <w:t xml:space="preserve">    </w:t>
+      </w:r>
+      <w:proofErr w:type="gramStart"/>
+      <w:r>
+        <w:t>protected</w:t>
+      </w:r>
+      <w:proofErr w:type="gramEnd"/>
+      <w:r>
+        <w:t xml:space="preserve"> override </w:t>
+      </w:r>
+      <w:proofErr w:type="spellStart"/>
+      <w:r>
+        <w:t>IDictionary</w:t>
+      </w:r>
+      <w:proofErr w:type="spellEnd"/>
+      <w:r>
+        <w:t>&lt;string, object&gt; Wrapped</w:t>
       </w:r>
     </w:p>
     <w:p>
@@ -1333,7 +2961,23 @@
         <w:pStyle w:val="Code"/>
       </w:pPr>
       <w:r>
-        <w:t xml:space="preserve">        get { return _params; }</w:t>
+        <w:t xml:space="preserve">        </w:t>
+      </w:r>
+      <w:proofErr w:type="gramStart"/>
+      <w:r>
+        <w:t>get</w:t>
+      </w:r>
+      <w:proofErr w:type="gramEnd"/>
+      <w:r>
+        <w:t xml:space="preserve"> { return _</w:t>
+      </w:r>
+      <w:proofErr w:type="spellStart"/>
+      <w:r>
+        <w:t>params</w:t>
+      </w:r>
+      <w:proofErr w:type="spellEnd"/>
+      <w:r>
+        <w:t>; }</w:t>
       </w:r>
     </w:p>
     <w:p>
@@ -1354,7 +2998,39 @@
         <w:pStyle w:val="Code"/>
       </w:pPr>
       <w:r>
-        <w:t xml:space="preserve">    public static implicit operator RouteValueDictionary(ParamBuilder paramBuilder)</w:t>
+        <w:t xml:space="preserve">    </w:t>
+      </w:r>
+      <w:proofErr w:type="gramStart"/>
+      <w:r>
+        <w:t>public</w:t>
+      </w:r>
+      <w:proofErr w:type="gramEnd"/>
+      <w:r>
+        <w:t xml:space="preserve"> static implicit operator </w:t>
+      </w:r>
+      <w:proofErr w:type="spellStart"/>
+      <w:r>
+        <w:t>RouteValueDictionary</w:t>
+      </w:r>
+      <w:proofErr w:type="spellEnd"/>
+      <w:r>
+        <w:t>(</w:t>
+      </w:r>
+      <w:proofErr w:type="spellStart"/>
+      <w:r>
+        <w:t>ParamBuilder</w:t>
+      </w:r>
+      <w:proofErr w:type="spellEnd"/>
+      <w:r>
+        <w:t xml:space="preserve"> </w:t>
+      </w:r>
+      <w:proofErr w:type="spellStart"/>
+      <w:r>
+        <w:t>paramBuilder</w:t>
+      </w:r>
+      <w:proofErr w:type="spellEnd"/>
+      <w:r>
+        <w:t>)</w:t>
       </w:r>
     </w:p>
     <w:p>
@@ -1370,7 +3046,31 @@
         <w:pStyle w:val="Code"/>
       </w:pPr>
       <w:r>
-        <w:t xml:space="preserve">        return new RouteValueDictionary(paramBuilder);</w:t>
+        <w:t xml:space="preserve">        </w:t>
+      </w:r>
+      <w:proofErr w:type="gramStart"/>
+      <w:r>
+        <w:t>return</w:t>
+      </w:r>
+      <w:proofErr w:type="gramEnd"/>
+      <w:r>
+        <w:t xml:space="preserve"> new </w:t>
+      </w:r>
+      <w:proofErr w:type="spellStart"/>
+      <w:r>
+        <w:t>RouteValueDictionary</w:t>
+      </w:r>
+      <w:proofErr w:type="spellEnd"/>
+      <w:r>
+        <w:t>(</w:t>
+      </w:r>
+      <w:proofErr w:type="spellStart"/>
+      <w:r>
+        <w:t>paramBuilder</w:t>
+      </w:r>
+      <w:proofErr w:type="spellEnd"/>
+      <w:r>
+        <w:t>);</w:t>
       </w:r>
     </w:p>
     <w:p>
@@ -1391,7 +3091,23 @@
         <w:pStyle w:val="Code"/>
       </w:pPr>
       <w:r>
-        <w:t xml:space="preserve">    public ParamBuilder Username(string value)</w:t>
+        <w:t xml:space="preserve">    </w:t>
+      </w:r>
+      <w:proofErr w:type="gramStart"/>
+      <w:r>
+        <w:t>public</w:t>
+      </w:r>
+      <w:proofErr w:type="gramEnd"/>
+      <w:r>
+        <w:t xml:space="preserve"> </w:t>
+      </w:r>
+      <w:proofErr w:type="spellStart"/>
+      <w:r>
+        <w:t>ParamBuilder</w:t>
+      </w:r>
+      <w:proofErr w:type="spellEnd"/>
+      <w:r>
+        <w:t xml:space="preserve"> Username(string value)</w:t>
       </w:r>
     </w:p>
     <w:p>
@@ -1407,15 +3123,33 @@
         <w:pStyle w:val="Code"/>
       </w:pPr>
       <w:r>
-        <w:t xml:space="preserve">        _params.Add("username", value);</w:t>
-      </w:r>
-    </w:p>
-    <w:p>
-      <w:pPr>
-        <w:pStyle w:val="Code"/>
-      </w:pPr>
-      <w:r>
-        <w:t xml:space="preserve">        return this;</w:t>
+        <w:t xml:space="preserve">        _</w:t>
+      </w:r>
+      <w:proofErr w:type="spellStart"/>
+      <w:proofErr w:type="gramStart"/>
+      <w:r>
+        <w:t>params.Add</w:t>
+      </w:r>
+      <w:proofErr w:type="spellEnd"/>
+      <w:proofErr w:type="gramEnd"/>
+      <w:r>
+        <w:t>("username", value);</w:t>
+      </w:r>
+    </w:p>
+    <w:p>
+      <w:pPr>
+        <w:pStyle w:val="Code"/>
+      </w:pPr>
+      <w:r>
+        <w:t xml:space="preserve">        </w:t>
+      </w:r>
+      <w:proofErr w:type="gramStart"/>
+      <w:r>
+        <w:t>return</w:t>
+      </w:r>
+      <w:proofErr w:type="gramEnd"/>
+      <w:r>
+        <w:t xml:space="preserve"> this;</w:t>
       </w:r>
     </w:p>
     <w:p>
@@ -1439,10 +3173,115 @@
         <w:pStyle w:val="Body"/>
       </w:pPr>
       <w:r>
-        <w:t>Our ParamBuilder class inherits from a special dictionary class, ExplicitFacadeDictionary.  This class is an implementation of IDictionary&lt;,&gt; where every method is explicitly implemented.  This is to ensure that users of the ParamBuilder do not get bombarded with a multitude of dictionary methods.  The abstract ExplicitFacadeDictionary class needs implementors to provide the wrapped dictionary object in the Wrapped property.  Next, we define an implicit conversion operator from ParamBuilder to a RouteValueDictionary, making it possible for us to pass in a ParamBuilder object directly to methods expecting a RouteValueDictionary.  Finally, we define a Username method, meant to encapsulate the "username" action parameter.</w:t>
-      </w:r>
-      <w:r>
-        <w:t xml:space="preserve">  Because we may want to supply more than one action parameter, the Username method returns the ParamBuilder instance so that the developer can chain multiple parameters together.</w:t>
+        <w:t xml:space="preserve">Our </w:t>
+      </w:r>
+      <w:proofErr w:type="spellStart"/>
+      <w:r>
+        <w:t>ParamBuilder</w:t>
+      </w:r>
+      <w:proofErr w:type="spellEnd"/>
+      <w:r>
+        <w:t xml:space="preserve"> class inherits from a special dictionary class, </w:t>
+      </w:r>
+      <w:commentRangeStart w:id="12"/>
+      <w:proofErr w:type="spellStart"/>
+      <w:r>
+        <w:t>ExplicitFacadeDictionary</w:t>
+      </w:r>
+      <w:commentRangeEnd w:id="12"/>
+      <w:proofErr w:type="spellEnd"/>
+      <w:r>
+        <w:rPr>
+          <w:rStyle w:val="CommentReference"/>
+          <w:vanish/>
+        </w:rPr>
+        <w:commentReference w:id="12"/>
+      </w:r>
+      <w:r>
+        <w:t xml:space="preserve">.  This class is an implementation of </w:t>
+      </w:r>
+      <w:proofErr w:type="spellStart"/>
+      <w:r>
+        <w:t>IDictionary</w:t>
+      </w:r>
+      <w:proofErr w:type="spellEnd"/>
+      <w:r>
+        <w:t>&lt;</w:t>
+      </w:r>
+      <w:proofErr w:type="gramStart"/>
+      <w:r>
+        <w:t>,&gt;</w:t>
+      </w:r>
+      <w:proofErr w:type="gramEnd"/>
+      <w:r>
+        <w:t xml:space="preserve"> where every method is explicitly implemented.  This is to ensure that users of the </w:t>
+      </w:r>
+      <w:proofErr w:type="spellStart"/>
+      <w:r>
+        <w:t>ParamBuilder</w:t>
+      </w:r>
+      <w:proofErr w:type="spellEnd"/>
+      <w:r>
+        <w:t xml:space="preserve"> do not get bombarded with a multitude of dictionary methods.  The abstract </w:t>
+      </w:r>
+      <w:proofErr w:type="spellStart"/>
+      <w:r>
+        <w:t>ExplicitFacadeDictionary</w:t>
+      </w:r>
+      <w:proofErr w:type="spellEnd"/>
+      <w:r>
+        <w:t xml:space="preserve"> class needs </w:t>
+      </w:r>
+      <w:proofErr w:type="spellStart"/>
+      <w:r>
+        <w:t>implementors</w:t>
+      </w:r>
+      <w:proofErr w:type="spellEnd"/>
+      <w:r>
+        <w:t xml:space="preserve"> to provide the wrapped dictionary object in the Wrapped property.  Next, we define an implicit conversion operator from </w:t>
+      </w:r>
+      <w:proofErr w:type="spellStart"/>
+      <w:r>
+        <w:t>ParamBuilder</w:t>
+      </w:r>
+      <w:proofErr w:type="spellEnd"/>
+      <w:r>
+        <w:t xml:space="preserve"> to a </w:t>
+      </w:r>
+      <w:proofErr w:type="spellStart"/>
+      <w:r>
+        <w:t>RouteValueDictionary</w:t>
+      </w:r>
+      <w:proofErr w:type="spellEnd"/>
+      <w:r>
+        <w:t xml:space="preserve">, making it possible for us to pass in a </w:t>
+      </w:r>
+      <w:proofErr w:type="spellStart"/>
+      <w:r>
+        <w:t>ParamBuilder</w:t>
+      </w:r>
+      <w:proofErr w:type="spellEnd"/>
+      <w:r>
+        <w:t xml:space="preserve"> object directly to methods expecting a </w:t>
+      </w:r>
+      <w:proofErr w:type="spellStart"/>
+      <w:r>
+        <w:t>RouteValueDictionary</w:t>
+      </w:r>
+      <w:proofErr w:type="spellEnd"/>
+      <w:r>
+        <w:t>.  Finally, we define a Username method, meant to encapsulate the "username" action parameter.</w:t>
+      </w:r>
+      <w:r>
+        <w:t xml:space="preserve">  Because we may want to supply more than one action parameter, the Username method returns the </w:t>
+      </w:r>
+      <w:proofErr w:type="spellStart"/>
+      <w:r>
+        <w:t>ParamBuilder</w:t>
+      </w:r>
+      <w:proofErr w:type="spellEnd"/>
+      <w:r>
+        <w:t xml:space="preserve"> instance so that the developer can chain multiple parameters together.</w:t>
       </w:r>
     </w:p>
     <w:p>
@@ -1450,7 +3289,23 @@
         <w:pStyle w:val="Body"/>
       </w:pPr>
       <w:r>
-        <w:t>To use the ParamBuilder class, we first need an instance of a ParamBuilder.  Instead of instantiating a new builder in our views, we can define a new base view page to hold our new helper object.  Our new base view page class is shown in listing 10.9.</w:t>
+        <w:t xml:space="preserve">To use the </w:t>
+      </w:r>
+      <w:proofErr w:type="spellStart"/>
+      <w:r>
+        <w:t>ParamBuilder</w:t>
+      </w:r>
+      <w:proofErr w:type="spellEnd"/>
+      <w:r>
+        <w:t xml:space="preserve"> class, we first need an instance of a </w:t>
+      </w:r>
+      <w:proofErr w:type="spellStart"/>
+      <w:r>
+        <w:t>ParamBuilder</w:t>
+      </w:r>
+      <w:proofErr w:type="spellEnd"/>
+      <w:r>
+        <w:t>.  Instead of instantiating a new builder in our views, we can define a new base view page to hold our new helper object.  Our new base view page class is shown in listing 10.9.</w:t>
       </w:r>
     </w:p>
     <w:p>
@@ -1465,8 +3320,45 @@
       <w:pPr>
         <w:pStyle w:val="Code"/>
       </w:pPr>
-      <w:r>
-        <w:t>public class ViewPageBase&lt;TModel&gt; : ViewPage&lt;TModel&gt;</w:t>
+      <w:proofErr w:type="gramStart"/>
+      <w:r>
+        <w:t>public</w:t>
+      </w:r>
+      <w:proofErr w:type="gramEnd"/>
+      <w:r>
+        <w:t xml:space="preserve"> class </w:t>
+      </w:r>
+      <w:proofErr w:type="spellStart"/>
+      <w:r>
+        <w:t>ViewPageBase</w:t>
+      </w:r>
+      <w:proofErr w:type="spellEnd"/>
+      <w:r>
+        <w:t>&lt;</w:t>
+      </w:r>
+      <w:proofErr w:type="spellStart"/>
+      <w:r>
+        <w:t>TModel</w:t>
+      </w:r>
+      <w:proofErr w:type="spellEnd"/>
+      <w:r>
+        <w:t xml:space="preserve">&gt; : </w:t>
+      </w:r>
+      <w:proofErr w:type="spellStart"/>
+      <w:r>
+        <w:t>ViewPage</w:t>
+      </w:r>
+      <w:proofErr w:type="spellEnd"/>
+      <w:r>
+        <w:t>&lt;</w:t>
+      </w:r>
+      <w:proofErr w:type="spellStart"/>
+      <w:r>
+        <w:t>TModel</w:t>
+      </w:r>
+      <w:proofErr w:type="spellEnd"/>
+      <w:r>
+        <w:t>&gt;</w:t>
       </w:r>
     </w:p>
     <w:p>
@@ -1482,7 +3374,39 @@
         <w:pStyle w:val="Code"/>
       </w:pPr>
       <w:r>
-        <w:t xml:space="preserve">    public ParamBuilder Param { get { return new ParamBuilder(); } }</w:t>
+        <w:t xml:space="preserve">    </w:t>
+      </w:r>
+      <w:proofErr w:type="gramStart"/>
+      <w:r>
+        <w:t>public</w:t>
+      </w:r>
+      <w:proofErr w:type="gramEnd"/>
+      <w:r>
+        <w:t xml:space="preserve"> </w:t>
+      </w:r>
+      <w:proofErr w:type="spellStart"/>
+      <w:r>
+        <w:t>ParamBuilder</w:t>
+      </w:r>
+      <w:proofErr w:type="spellEnd"/>
+      <w:r>
+        <w:t xml:space="preserve"> </w:t>
+      </w:r>
+      <w:proofErr w:type="spellStart"/>
+      <w:r>
+        <w:t>Param</w:t>
+      </w:r>
+      <w:proofErr w:type="spellEnd"/>
+      <w:r>
+        <w:t xml:space="preserve"> { get { return new </w:t>
+      </w:r>
+      <w:proofErr w:type="spellStart"/>
+      <w:r>
+        <w:t>ParamBuilder</w:t>
+      </w:r>
+      <w:proofErr w:type="spellEnd"/>
+      <w:r>
+        <w:t>(); } }</w:t>
       </w:r>
     </w:p>
     <w:p>
@@ -1498,8 +3422,43 @@
         <w:pStyle w:val="Body"/>
       </w:pPr>
       <w:r>
-        <w:lastRenderedPageBreak/>
-        <w:t>To use our new base view page class, we modify our views to inherit from this new class.  Creating a base view page class is generally a good idea, as it allows us to build in site-wide view helper methods, similar to creating a site-wide controller layer supertype.  With our view now inheriting from ViewPageBase&lt;T&gt;, we can now use the Param property to build up parameter lists, shown in listing 10.10.</w:t>
+        <w:t xml:space="preserve">To use our new base view page class, we modify our views to inherit from this new class.  Creating a base view page class is generally a good idea, as it allows us to build in site-wide view helper methods, similar to creating a site-wide </w:t>
+      </w:r>
+      <w:commentRangeStart w:id="13"/>
+      <w:r>
+        <w:t xml:space="preserve">controller layer </w:t>
+      </w:r>
+      <w:proofErr w:type="spellStart"/>
+      <w:r>
+        <w:t>supertype</w:t>
+      </w:r>
+      <w:commentRangeEnd w:id="13"/>
+      <w:proofErr w:type="spellEnd"/>
+      <w:r>
+        <w:rPr>
+          <w:rStyle w:val="CommentReference"/>
+          <w:vanish/>
+        </w:rPr>
+        <w:commentReference w:id="13"/>
+      </w:r>
+      <w:r>
+        <w:t xml:space="preserve">.  With our view now inheriting from </w:t>
+      </w:r>
+      <w:proofErr w:type="spellStart"/>
+      <w:r>
+        <w:t>ViewPageBase</w:t>
+      </w:r>
+      <w:proofErr w:type="spellEnd"/>
+      <w:r>
+        <w:t xml:space="preserve">&lt;T&gt;, we can now use the </w:t>
+      </w:r>
+      <w:proofErr w:type="spellStart"/>
+      <w:r>
+        <w:t>Param</w:t>
+      </w:r>
+      <w:proofErr w:type="spellEnd"/>
+      <w:r>
+        <w:t xml:space="preserve"> property to build up parameter lists, shown in listing 10.10.</w:t>
       </w:r>
     </w:p>
     <w:p>
@@ -1515,7 +3474,15 @@
         <w:pStyle w:val="Code"/>
       </w:pPr>
       <w:r>
-        <w:t>&lt;p&gt;</w:t>
+        <w:t>&lt;</w:t>
+      </w:r>
+      <w:proofErr w:type="gramStart"/>
+      <w:r>
+        <w:t>p</w:t>
+      </w:r>
+      <w:proofErr w:type="gramEnd"/>
+      <w:r>
+        <w:t>&gt;</w:t>
       </w:r>
     </w:p>
     <w:p>
@@ -1531,39 +3498,147 @@
         <w:pStyle w:val="Code"/>
       </w:pPr>
       <w:r>
-        <w:t xml:space="preserve">        bool hasPermission = (bool)ViewData["hasPermission"];</w:t>
-      </w:r>
-    </w:p>
-    <w:p>
-      <w:pPr>
-        <w:pStyle w:val="Code"/>
-      </w:pPr>
-      <w:r>
-        <w:t xml:space="preserve">        if (hasPermission) { %&gt;</w:t>
-      </w:r>
-    </w:p>
-    <w:p>
-      <w:pPr>
-        <w:pStyle w:val="Code"/>
-      </w:pPr>
-      <w:r>
-        <w:t xml:space="preserve">    &lt;%=Html.ActionLink("Edit", "Edit", Param.Username(Model.Username)) %&gt; |</w:t>
-      </w:r>
-    </w:p>
-    <w:p>
-      <w:pPr>
-        <w:pStyle w:val="Code"/>
-      </w:pPr>
-      <w:r>
-        <w:t xml:space="preserve">    &lt;%=Html.ActionLink("Back to List", "Index") %&gt;</w:t>
-      </w:r>
-    </w:p>
-    <w:p>
-      <w:pPr>
-        <w:pStyle w:val="Code"/>
-      </w:pPr>
-      <w:r>
-        <w:t xml:space="preserve">    &lt;% } %&gt;</w:t>
+        <w:t xml:space="preserve">        </w:t>
+      </w:r>
+      <w:proofErr w:type="spellStart"/>
+      <w:proofErr w:type="gramStart"/>
+      <w:r>
+        <w:t>bool</w:t>
+      </w:r>
+      <w:proofErr w:type="spellEnd"/>
+      <w:proofErr w:type="gramEnd"/>
+      <w:r>
+        <w:t xml:space="preserve"> </w:t>
+      </w:r>
+      <w:proofErr w:type="spellStart"/>
+      <w:r>
+        <w:t>hasPermission</w:t>
+      </w:r>
+      <w:proofErr w:type="spellEnd"/>
+      <w:r>
+        <w:t xml:space="preserve"> = (</w:t>
+      </w:r>
+      <w:proofErr w:type="spellStart"/>
+      <w:r>
+        <w:t>bool</w:t>
+      </w:r>
+      <w:proofErr w:type="spellEnd"/>
+      <w:r>
+        <w:t>)</w:t>
+      </w:r>
+      <w:proofErr w:type="spellStart"/>
+      <w:r>
+        <w:t>ViewData</w:t>
+      </w:r>
+      <w:proofErr w:type="spellEnd"/>
+      <w:r>
+        <w:t>["</w:t>
+      </w:r>
+      <w:proofErr w:type="spellStart"/>
+      <w:r>
+        <w:t>hasPermission</w:t>
+      </w:r>
+      <w:proofErr w:type="spellEnd"/>
+      <w:r>
+        <w:t>"];</w:t>
+      </w:r>
+    </w:p>
+    <w:p>
+      <w:pPr>
+        <w:pStyle w:val="Code"/>
+      </w:pPr>
+      <w:r>
+        <w:t xml:space="preserve">        </w:t>
+      </w:r>
+      <w:proofErr w:type="gramStart"/>
+      <w:r>
+        <w:t>if</w:t>
+      </w:r>
+      <w:proofErr w:type="gramEnd"/>
+      <w:r>
+        <w:t xml:space="preserve"> (</w:t>
+      </w:r>
+      <w:proofErr w:type="spellStart"/>
+      <w:r>
+        <w:t>hasPermission</w:t>
+      </w:r>
+      <w:proofErr w:type="spellEnd"/>
+      <w:r>
+        <w:t>) { %&gt;</w:t>
+      </w:r>
+    </w:p>
+    <w:p>
+      <w:pPr>
+        <w:pStyle w:val="Code"/>
+      </w:pPr>
+      <w:r>
+        <w:t xml:space="preserve">    &lt;%=</w:t>
+      </w:r>
+      <w:proofErr w:type="spellStart"/>
+      <w:proofErr w:type="gramStart"/>
+      <w:r>
+        <w:t>Html.ActionLink</w:t>
+      </w:r>
+      <w:proofErr w:type="spellEnd"/>
+      <w:r>
+        <w:t>(</w:t>
+      </w:r>
+      <w:proofErr w:type="gramEnd"/>
+      <w:r>
+        <w:t xml:space="preserve">"Edit", "Edit", </w:t>
+      </w:r>
+      <w:proofErr w:type="spellStart"/>
+      <w:r>
+        <w:t>Param.Username</w:t>
+      </w:r>
+      <w:proofErr w:type="spellEnd"/>
+      <w:r>
+        <w:t>(</w:t>
+      </w:r>
+      <w:proofErr w:type="spellStart"/>
+      <w:r>
+        <w:t>Model.Username</w:t>
+      </w:r>
+      <w:proofErr w:type="spellEnd"/>
+      <w:r>
+        <w:t>)) %&gt; |</w:t>
+      </w:r>
+    </w:p>
+    <w:p>
+      <w:pPr>
+        <w:pStyle w:val="Code"/>
+      </w:pPr>
+      <w:r>
+        <w:t xml:space="preserve">    &lt;%=</w:t>
+      </w:r>
+      <w:proofErr w:type="spellStart"/>
+      <w:proofErr w:type="gramStart"/>
+      <w:r>
+        <w:t>Html.ActionLink</w:t>
+      </w:r>
+      <w:proofErr w:type="spellEnd"/>
+      <w:r>
+        <w:t>(</w:t>
+      </w:r>
+      <w:proofErr w:type="gramEnd"/>
+      <w:r>
+        <w:t>"Back to List", "Index") %&gt;</w:t>
+      </w:r>
+    </w:p>
+    <w:p>
+      <w:pPr>
+        <w:pStyle w:val="Code"/>
+      </w:pPr>
+      <w:r>
+        <w:t xml:space="preserve">    &lt;</w:t>
+      </w:r>
+      <w:proofErr w:type="gramStart"/>
+      <w:r>
+        <w:t>% }</w:t>
+      </w:r>
+      <w:proofErr w:type="gramEnd"/>
+      <w:r>
+        <w:t xml:space="preserve"> %&gt;</w:t>
       </w:r>
     </w:p>
     <w:p>
@@ -1579,7 +3654,31 @@
         <w:pStyle w:val="Body"/>
       </w:pPr>
       <w:r>
-        <w:t>In the Edit action link, we use the Param property to specify the username member.  Because we now control our parameters through a ParamBuilder object defined in our codebase, we can build overloads to parameter methods to take a variety of types.  All conversion</w:t>
+        <w:t xml:space="preserve">In the Edit action link, we use the </w:t>
+      </w:r>
+      <w:proofErr w:type="spellStart"/>
+      <w:r>
+        <w:t>Param</w:t>
+      </w:r>
+      <w:proofErr w:type="spellEnd"/>
+      <w:r>
+        <w:t xml:space="preserve"> property to specify the username member.  Because we now control our parameters through a </w:t>
+      </w:r>
+      <w:proofErr w:type="spellStart"/>
+      <w:r>
+        <w:t>ParamBuilder</w:t>
+      </w:r>
+      <w:proofErr w:type="spellEnd"/>
+      <w:r>
+        <w:t xml:space="preserve"> object defined in </w:t>
+      </w:r>
+      <w:proofErr w:type="gramStart"/>
+      <w:r>
+        <w:t>our codebase</w:t>
+      </w:r>
+      <w:proofErr w:type="gramEnd"/>
+      <w:r>
+        <w:t>, we can build overloads to parameter methods to take a variety of types.  All conversion</w:t>
       </w:r>
       <w:r>
         <w:t>s</w:t>
@@ -1588,7 +3687,15 @@
         <w:t xml:space="preserve"> from model objects to parameter values can be </w:t>
       </w:r>
       <w:r>
-        <w:t>encapsulated in our ParamBuilder, cleaning up our views.</w:t>
+        <w:t xml:space="preserve">encapsulated in our </w:t>
+      </w:r>
+      <w:proofErr w:type="spellStart"/>
+      <w:r>
+        <w:t>ParamBuilder</w:t>
+      </w:r>
+      <w:proofErr w:type="spellEnd"/>
+      <w:r>
+        <w:t>, cleaning up our views.</w:t>
       </w:r>
     </w:p>
     <w:p>
@@ -1596,7 +3703,15 @@
         <w:pStyle w:val="Body"/>
       </w:pPr>
       <w:r>
-        <w:t>The default view engine in ASP.NET MVC is the WebFormViewEngine, but it is definitely not the only view engine available.  In the next section, we will examine the popular Spark view engine.</w:t>
+        <w:t xml:space="preserve">The default view engine in ASP.NET MVC is the </w:t>
+      </w:r>
+      <w:proofErr w:type="spellStart"/>
+      <w:r>
+        <w:t>WebFormViewEngine</w:t>
+      </w:r>
+      <w:proofErr w:type="spellEnd"/>
+      <w:r>
+        <w:t>, but it is definitely not the only view engine available.  In the next section, we will examine the popular Spark view engine.</w:t>
       </w:r>
     </w:p>
     <w:p>
@@ -1620,21 +3735,25 @@
       <w:r>
         <w:t xml:space="preserve">By default, an ASP.NET MVC application uses the </w:t>
       </w:r>
+      <w:proofErr w:type="spellStart"/>
       <w:r>
         <w:rPr>
           <w:rStyle w:val="CodeinText"/>
         </w:rPr>
         <w:t>WebFormViewEngine</w:t>
       </w:r>
+      <w:proofErr w:type="spellEnd"/>
       <w:r>
         <w:t xml:space="preserve"> to locate and render views. But we are not forced to use Web Forms to design and render our views. One of the extension points of ASP.NET MVC is the ability to swap out the default </w:t>
       </w:r>
+      <w:proofErr w:type="spellStart"/>
       <w:r>
         <w:rPr>
           <w:rStyle w:val="CodeinText"/>
         </w:rPr>
         <w:t>IViewEngine</w:t>
       </w:r>
+      <w:proofErr w:type="spellEnd"/>
       <w:r>
         <w:t xml:space="preserve"> for a different implementation. With a different view engine, we get a different experience in defining and developing views. Popular alternative view engines supported in ASP.NET MVC through various open source efforts include:</w:t>
       </w:r>
@@ -1643,6 +3762,7 @@
       <w:pPr>
         <w:pStyle w:val="ListBullet"/>
       </w:pPr>
+      <w:commentRangeStart w:id="14"/>
       <w:r>
         <w:t>Brail</w:t>
       </w:r>
@@ -1651,17 +3771,21 @@
       <w:pPr>
         <w:pStyle w:val="ListBullet"/>
       </w:pPr>
+      <w:proofErr w:type="spellStart"/>
       <w:r>
         <w:t>NHaml</w:t>
       </w:r>
+      <w:proofErr w:type="spellEnd"/>
     </w:p>
     <w:p>
       <w:pPr>
         <w:pStyle w:val="ListBullet"/>
       </w:pPr>
+      <w:proofErr w:type="spellStart"/>
       <w:r>
         <w:t>NVelocity</w:t>
       </w:r>
+      <w:proofErr w:type="spellEnd"/>
     </w:p>
     <w:p>
       <w:pPr>
@@ -1671,38 +3795,51 @@
         <w:t>Spark</w:t>
       </w:r>
     </w:p>
+    <w:commentRangeEnd w:id="14"/>
     <w:p>
       <w:pPr>
         <w:pStyle w:val="Body1"/>
       </w:pPr>
       <w:r>
+        <w:rPr>
+          <w:rStyle w:val="CommentReference"/>
+          <w:vanish/>
+        </w:rPr>
+        <w:commentReference w:id="14"/>
+      </w:r>
+      <w:r>
         <w:t xml:space="preserve">But why would we want to investigate other view engines? One issue with the </w:t>
       </w:r>
+      <w:proofErr w:type="spellStart"/>
       <w:r>
         <w:rPr>
           <w:rStyle w:val="CodeinText"/>
         </w:rPr>
         <w:t>WebFormViewEngine</w:t>
       </w:r>
+      <w:proofErr w:type="spellEnd"/>
       <w:r>
         <w:t xml:space="preserve"> is that you do not have many options for server-side coding except with complex languages such as C# and VB.NET. Although these languages are quite powerful, seeing code interspersed with markup is ugly. Creating a simple loop of HTML requires a </w:t>
       </w:r>
+      <w:proofErr w:type="spellStart"/>
       <w:r>
         <w:rPr>
           <w:rStyle w:val="CodeinText"/>
         </w:rPr>
         <w:t>foreach</w:t>
       </w:r>
+      <w:proofErr w:type="spellEnd"/>
       <w:r>
         <w:t xml:space="preserve"> loop and curly braces mixed with our HTML tags. For more complex view logic, it becomes nearly impossible to understand what is going on. The </w:t>
       </w:r>
+      <w:proofErr w:type="spellStart"/>
       <w:r>
         <w:rPr>
           <w:rStyle w:val="CodeinText"/>
         </w:rPr>
-        <w:lastRenderedPageBreak/>
         <w:t>WebFormViewEngine</w:t>
       </w:r>
+      <w:proofErr w:type="spellEnd"/>
       <w:r>
         <w:t xml:space="preserve"> suffices in many situations, but it’s obvious that it was not built with MVC-style applications in mind, where we are almost guaranteed to need code in our views. Although this code is strictly view-centric, it’s still unavoidable.</w:t>
       </w:r>
@@ -1712,9 +3849,45 @@
         <w:pStyle w:val="Body"/>
       </w:pPr>
       <w:r>
-        <w:t>These alternative view engines are designed to be view engines, rather than holdovers from the Web Forms days. Each is optimized for designing an MVC view, and many are ported versions of other, established view engines for other, established MVC frameworks. For example, NHaml is a port of the popular (and extremely terse) Haml view engine. Another view engine, designed for both ASP.NET MVC and MonoRail, is Spark (</w:t>
-      </w:r>
-      <w:hyperlink r:id="rId8" w:history="1">
+        <w:t xml:space="preserve">These alternative view engines are designed to be view engines, rather than holdovers from the Web Forms days. Each is optimized for designing an MVC view, and many are ported versions of other, established view engines for other, established MVC frameworks. For example, </w:t>
+      </w:r>
+      <w:proofErr w:type="spellStart"/>
+      <w:r>
+        <w:t>NHaml</w:t>
+      </w:r>
+      <w:proofErr w:type="spellEnd"/>
+      <w:r>
+        <w:t xml:space="preserve"> is a port of the popular (and extremely terse) </w:t>
+      </w:r>
+      <w:commentRangeStart w:id="15"/>
+      <w:proofErr w:type="spellStart"/>
+      <w:r>
+        <w:t>Haml</w:t>
+      </w:r>
+      <w:proofErr w:type="spellEnd"/>
+      <w:r>
+        <w:t xml:space="preserve"> view engine</w:t>
+      </w:r>
+      <w:commentRangeEnd w:id="15"/>
+      <w:r>
+        <w:rPr>
+          <w:rStyle w:val="CommentReference"/>
+          <w:vanish/>
+        </w:rPr>
+        <w:commentReference w:id="15"/>
+      </w:r>
+      <w:r>
+        <w:t xml:space="preserve">. Another view engine, designed for both ASP.NET MVC and </w:t>
+      </w:r>
+      <w:proofErr w:type="spellStart"/>
+      <w:r>
+        <w:t>MonoRail</w:t>
+      </w:r>
+      <w:proofErr w:type="spellEnd"/>
+      <w:r>
+        <w:t>, is Spark (</w:t>
+      </w:r>
+      <w:hyperlink r:id="rId9" w:history="1">
         <w:r>
           <w:rPr>
             <w:rStyle w:val="Hyperlink"/>
@@ -1723,32 +3896,67 @@
         </w:r>
       </w:hyperlink>
       <w:r>
-        <w:t>). Spark provides a unique blend of C# code in line with HTML, disguised as XML elements and attributes. There are disadvantages to some view engines, such as the lack of IntelliSense and a slightly less integrated feel in Visual Studio. Spark provides integration with Visual Studio, including IntelliSense and a view compiler. The view compiler ensures that at least we do not have to wait for runtime exceptions to expose typos and bugs in our views. In this section, we examine the major features of Spark to see the advantages it has over the default view engine. But first, we’ll walk through the installation and configuration process.</w:t>
+        <w:t xml:space="preserve">). Spark provides a unique blend of C# code in line with HTML, disguised as XML elements and attributes. There are disadvantages to some view engines, such as the lack of IntelliSense and a slightly less integrated feel in Visual Studio. </w:t>
+      </w:r>
+      <w:commentRangeStart w:id="16"/>
+      <w:r>
+        <w:t xml:space="preserve">Spark provides integration with Visual Studio, including IntelliSense and a view compiler. </w:t>
+      </w:r>
+      <w:commentRangeEnd w:id="16"/>
+      <w:r>
+        <w:rPr>
+          <w:rStyle w:val="CommentReference"/>
+          <w:vanish/>
+        </w:rPr>
+        <w:commentReference w:id="16"/>
+      </w:r>
+      <w:r>
+        <w:t xml:space="preserve">The view compiler ensures that at least we do not have to wait for runtime exceptions to expose typos and bugs in our views. In this section, we examine the major features of Spark to see the advantages it has over the default view engine. </w:t>
+      </w:r>
+      <w:commentRangeStart w:id="17"/>
+      <w:r>
+        <w:t>But first, we’ll walk through the installation and configuration process.</w:t>
+      </w:r>
+      <w:commentRangeEnd w:id="17"/>
+      <w:r>
+        <w:rPr>
+          <w:rStyle w:val="CommentReference"/>
+          <w:vanish/>
+        </w:rPr>
+        <w:commentReference w:id="17"/>
       </w:r>
     </w:p>
     <w:p>
       <w:pPr>
         <w:pStyle w:val="Head2"/>
       </w:pPr>
-      <w:bookmarkStart w:id="0" w:name="_Toc232326569"/>
-      <w:bookmarkStart w:id="1" w:name="_Toc232326937"/>
+      <w:bookmarkStart w:id="18" w:name="_Toc232326569"/>
+      <w:bookmarkStart w:id="19" w:name="_Toc232326937"/>
       <w:r>
         <w:t>10</w:t>
       </w:r>
       <w:r>
         <w:t>.4.1 Installing and configuring Spark</w:t>
       </w:r>
-      <w:bookmarkEnd w:id="0"/>
-      <w:bookmarkEnd w:id="1"/>
+      <w:bookmarkEnd w:id="18"/>
+      <w:bookmarkEnd w:id="19"/>
     </w:p>
     <w:p>
       <w:pPr>
         <w:pStyle w:val="Body1"/>
       </w:pPr>
       <w:r>
-        <w:t xml:space="preserve">The latest release can be found at Spark’s CodePlex site, at </w:t>
-      </w:r>
-      <w:hyperlink r:id="rId9" w:history="1">
+        <w:t xml:space="preserve">The latest release can be found at Spark’s </w:t>
+      </w:r>
+      <w:proofErr w:type="spellStart"/>
+      <w:r>
+        <w:t>CodePlex</w:t>
+      </w:r>
+      <w:proofErr w:type="spellEnd"/>
+      <w:r>
+        <w:t xml:space="preserve"> site, at </w:t>
+      </w:r>
+      <w:hyperlink r:id="rId10" w:history="1">
         <w:r>
           <w:rPr>
             <w:rStyle w:val="Hyperlink"/>
@@ -1808,12 +4016,14 @@
       <w:r>
         <w:t xml:space="preserve"> and </w:t>
       </w:r>
+      <w:proofErr w:type="spellStart"/>
       <w:r>
         <w:rPr>
           <w:rStyle w:val="CodeinText"/>
         </w:rPr>
         <w:t>Spark.Web.Mvc</w:t>
       </w:r>
+      <w:proofErr w:type="spellEnd"/>
       <w:r>
         <w:t xml:space="preserve"> assemblies, shown in figure 10.</w:t>
       </w:r>
@@ -1829,6 +4039,9 @@
         <w:pStyle w:val="Figure"/>
       </w:pPr>
       <w:r>
+        <w:rPr>
+          <w:noProof/>
+        </w:rPr>
         <w:drawing>
           <wp:inline distT="0" distB="0" distL="0" distR="0">
             <wp:extent cx="2596515" cy="1776730"/>
@@ -1847,7 +4060,7 @@
                     </pic:cNvPicPr>
                   </pic:nvPicPr>
                   <pic:blipFill>
-                    <a:blip r:embed="rId10" cstate="print"/>
+                    <a:blip r:embed="rId11" cstate="print"/>
                     <a:srcRect/>
                     <a:stretch>
                       <a:fillRect/>
@@ -1881,7 +4094,6 @@
         <w:pStyle w:val="FigureCaption"/>
       </w:pPr>
       <w:r>
-        <w:lastRenderedPageBreak/>
         <w:t>Figure 10.</w:t>
       </w:r>
       <w:r>
@@ -1896,7 +4108,23 @@
         <w:pStyle w:val="Body1"/>
       </w:pPr>
       <w:r>
-        <w:t xml:space="preserve">With our Spark assembly references added to our project, we can configure ASP.NET MVC to use Spark as our view engine. Spark has additional configuration, which we can either place in our Web.config file or in code. For this example, we’ll configure Spark in code, but the Spark documentation has full examples of both options. Our Spark configuration is shown in listing </w:t>
+        <w:t xml:space="preserve">With our Spark assembly references added to our project, we </w:t>
+      </w:r>
+      <w:proofErr w:type="gramStart"/>
+      <w:r>
+        <w:t>can</w:t>
+      </w:r>
+      <w:proofErr w:type="gramEnd"/>
+      <w:r>
+        <w:t xml:space="preserve"> configure ASP.NET MVC to use Spark as our view engine. Spark has additional configuration, which we can either place in our </w:t>
+      </w:r>
+      <w:proofErr w:type="spellStart"/>
+      <w:r>
+        <w:t>Web.config</w:t>
+      </w:r>
+      <w:proofErr w:type="spellEnd"/>
+      <w:r>
+        <w:t xml:space="preserve"> file or in code. For this example, we’ll configure Spark in code, but the Spark documentation has full examples of both options. Our Spark configuration is shown in listing </w:t>
       </w:r>
       <w:r>
         <w:t>10</w:t>
@@ -1935,77 +4163,233 @@
       <w:pPr>
         <w:pStyle w:val="Code"/>
       </w:pPr>
-      <w:r>
-        <w:t>var settings = new SparkSettings()</w:t>
-      </w:r>
-    </w:p>
-    <w:p>
-      <w:pPr>
-        <w:pStyle w:val="Code"/>
-      </w:pPr>
-      <w:r>
-        <w:t xml:space="preserve">    .SetDebug(true)</w:t>
-      </w:r>
-    </w:p>
-    <w:p>
-      <w:pPr>
-        <w:pStyle w:val="Code"/>
-      </w:pPr>
-      <w:r>
-        <w:t xml:space="preserve">    .AddAssembly("SparkViewExample")</w:t>
-      </w:r>
-    </w:p>
-    <w:p>
-      <w:pPr>
-        <w:pStyle w:val="Code"/>
-      </w:pPr>
-      <w:r>
-        <w:t xml:space="preserve">    .AddNamespace("System")</w:t>
-      </w:r>
-    </w:p>
-    <w:p>
-      <w:pPr>
-        <w:pStyle w:val="Code"/>
-      </w:pPr>
-      <w:r>
-        <w:t xml:space="preserve">    .AddNamespace("System.Collections.Generic")</w:t>
-      </w:r>
-    </w:p>
-    <w:p>
-      <w:pPr>
-        <w:pStyle w:val="Code"/>
-      </w:pPr>
-      <w:r>
-        <w:t xml:space="preserve">    .AddNamespace("System.Linq")</w:t>
-      </w:r>
-    </w:p>
-    <w:p>
-      <w:pPr>
-        <w:pStyle w:val="Code"/>
-      </w:pPr>
-      <w:r>
-        <w:t xml:space="preserve">    .AddNamespace("System.Web.Mvc")</w:t>
-      </w:r>
-    </w:p>
-    <w:p>
-      <w:pPr>
-        <w:pStyle w:val="Code"/>
-      </w:pPr>
-      <w:r>
-        <w:t xml:space="preserve">    .AddNamespace("System.Web.Mvc.Html");</w:t>
-      </w:r>
-    </w:p>
-    <w:p>
-      <w:pPr>
-        <w:pStyle w:val="Code"/>
-      </w:pPr>
-    </w:p>
-    <w:p>
-      <w:pPr>
-        <w:pStyle w:val="Code"/>
-      </w:pPr>
-      <w:r>
-        <w:t>ViewEngines.Engines.Add(new SparkViewFactory(settings));</w:t>
+      <w:proofErr w:type="spellStart"/>
+      <w:proofErr w:type="gramStart"/>
+      <w:r>
+        <w:t>var</w:t>
+      </w:r>
+      <w:proofErr w:type="spellEnd"/>
+      <w:proofErr w:type="gramEnd"/>
+      <w:r>
+        <w:t xml:space="preserve"> settings = new </w:t>
+      </w:r>
+      <w:proofErr w:type="spellStart"/>
+      <w:r>
+        <w:t>SparkSettings</w:t>
+      </w:r>
+      <w:proofErr w:type="spellEnd"/>
+      <w:r>
+        <w:t>()</w:t>
+      </w:r>
+    </w:p>
+    <w:p>
+      <w:pPr>
+        <w:pStyle w:val="Code"/>
+      </w:pPr>
+      <w:r>
+        <w:t xml:space="preserve">    </w:t>
+      </w:r>
+      <w:proofErr w:type="gramStart"/>
+      <w:r>
+        <w:t>.</w:t>
+      </w:r>
+      <w:proofErr w:type="spellStart"/>
+      <w:r>
+        <w:t>SetDebug</w:t>
+      </w:r>
+      <w:proofErr w:type="spellEnd"/>
+      <w:proofErr w:type="gramEnd"/>
+      <w:r>
+        <w:t>(true)</w:t>
+      </w:r>
+    </w:p>
+    <w:p>
+      <w:pPr>
+        <w:pStyle w:val="Code"/>
+      </w:pPr>
+      <w:r>
+        <w:t xml:space="preserve">    </w:t>
+      </w:r>
+      <w:proofErr w:type="gramStart"/>
+      <w:r>
+        <w:t>.</w:t>
+      </w:r>
+      <w:proofErr w:type="spellStart"/>
+      <w:r>
+        <w:t>AddAssembly</w:t>
+      </w:r>
+      <w:proofErr w:type="spellEnd"/>
+      <w:proofErr w:type="gramEnd"/>
+      <w:r>
+        <w:t>("</w:t>
+      </w:r>
+      <w:proofErr w:type="spellStart"/>
+      <w:r>
+        <w:t>SparkViewExample</w:t>
+      </w:r>
+      <w:proofErr w:type="spellEnd"/>
+      <w:r>
+        <w:t>")</w:t>
+      </w:r>
+    </w:p>
+    <w:p>
+      <w:pPr>
+        <w:pStyle w:val="Code"/>
+      </w:pPr>
+      <w:r>
+        <w:t xml:space="preserve">    </w:t>
+      </w:r>
+      <w:proofErr w:type="gramStart"/>
+      <w:r>
+        <w:t>.</w:t>
+      </w:r>
+      <w:proofErr w:type="spellStart"/>
+      <w:r>
+        <w:t>AddNamespace</w:t>
+      </w:r>
+      <w:proofErr w:type="spellEnd"/>
+      <w:proofErr w:type="gramEnd"/>
+      <w:r>
+        <w:t>("System")</w:t>
+      </w:r>
+    </w:p>
+    <w:p>
+      <w:pPr>
+        <w:pStyle w:val="Code"/>
+      </w:pPr>
+      <w:r>
+        <w:t xml:space="preserve">    </w:t>
+      </w:r>
+      <w:proofErr w:type="gramStart"/>
+      <w:r>
+        <w:t>.</w:t>
+      </w:r>
+      <w:proofErr w:type="spellStart"/>
+      <w:r>
+        <w:t>AddNamespace</w:t>
+      </w:r>
+      <w:proofErr w:type="spellEnd"/>
+      <w:proofErr w:type="gramEnd"/>
+      <w:r>
+        <w:t>("</w:t>
+      </w:r>
+      <w:proofErr w:type="spellStart"/>
+      <w:r>
+        <w:t>System.Collections.Generic</w:t>
+      </w:r>
+      <w:proofErr w:type="spellEnd"/>
+      <w:r>
+        <w:t>")</w:t>
+      </w:r>
+    </w:p>
+    <w:p>
+      <w:pPr>
+        <w:pStyle w:val="Code"/>
+      </w:pPr>
+      <w:r>
+        <w:t xml:space="preserve">    </w:t>
+      </w:r>
+      <w:proofErr w:type="gramStart"/>
+      <w:r>
+        <w:t>.</w:t>
+      </w:r>
+      <w:proofErr w:type="spellStart"/>
+      <w:r>
+        <w:t>AddNamespace</w:t>
+      </w:r>
+      <w:proofErr w:type="spellEnd"/>
+      <w:proofErr w:type="gramEnd"/>
+      <w:r>
+        <w:t>("</w:t>
+      </w:r>
+      <w:proofErr w:type="spellStart"/>
+      <w:r>
+        <w:t>System.Linq</w:t>
+      </w:r>
+      <w:proofErr w:type="spellEnd"/>
+      <w:r>
+        <w:t>")</w:t>
+      </w:r>
+    </w:p>
+    <w:p>
+      <w:pPr>
+        <w:pStyle w:val="Code"/>
+      </w:pPr>
+      <w:r>
+        <w:t xml:space="preserve">    </w:t>
+      </w:r>
+      <w:proofErr w:type="gramStart"/>
+      <w:r>
+        <w:t>.</w:t>
+      </w:r>
+      <w:proofErr w:type="spellStart"/>
+      <w:r>
+        <w:t>AddNamespace</w:t>
+      </w:r>
+      <w:proofErr w:type="spellEnd"/>
+      <w:proofErr w:type="gramEnd"/>
+      <w:r>
+        <w:t>("</w:t>
+      </w:r>
+      <w:proofErr w:type="spellStart"/>
+      <w:r>
+        <w:t>System.Web.Mvc</w:t>
+      </w:r>
+      <w:proofErr w:type="spellEnd"/>
+      <w:r>
+        <w:t>")</w:t>
+      </w:r>
+    </w:p>
+    <w:p>
+      <w:pPr>
+        <w:pStyle w:val="Code"/>
+      </w:pPr>
+      <w:r>
+        <w:t xml:space="preserve">    </w:t>
+      </w:r>
+      <w:proofErr w:type="gramStart"/>
+      <w:r>
+        <w:t>.</w:t>
+      </w:r>
+      <w:proofErr w:type="spellStart"/>
+      <w:r>
+        <w:t>AddNamespace</w:t>
+      </w:r>
+      <w:proofErr w:type="spellEnd"/>
+      <w:proofErr w:type="gramEnd"/>
+      <w:r>
+        <w:t>("System.Web.Mvc.Html");</w:t>
+      </w:r>
+    </w:p>
+    <w:p>
+      <w:pPr>
+        <w:pStyle w:val="Code"/>
+      </w:pPr>
+    </w:p>
+    <w:p>
+      <w:pPr>
+        <w:pStyle w:val="Code"/>
+      </w:pPr>
+      <w:proofErr w:type="spellStart"/>
+      <w:proofErr w:type="gramStart"/>
+      <w:r>
+        <w:t>ViewEngines.Engines.Add</w:t>
+      </w:r>
+      <w:proofErr w:type="spellEnd"/>
+      <w:r>
+        <w:t>(</w:t>
+      </w:r>
+      <w:proofErr w:type="gramEnd"/>
+      <w:r>
+        <w:t xml:space="preserve">new </w:t>
+      </w:r>
+      <w:proofErr w:type="spellStart"/>
+      <w:r>
+        <w:t>SparkViewFactory</w:t>
+      </w:r>
+      <w:proofErr w:type="spellEnd"/>
+      <w:r>
+        <w:t>(settings));</w:t>
       </w:r>
     </w:p>
     <w:p>
@@ -2020,75 +4404,113 @@
       <w:r>
         <w:t xml:space="preserve">We place the code into the </w:t>
       </w:r>
+      <w:proofErr w:type="spellStart"/>
       <w:r>
         <w:rPr>
           <w:rStyle w:val="CodeinText"/>
         </w:rPr>
         <w:t>Application_Start</w:t>
       </w:r>
-      <w:r>
-        <w:t xml:space="preserve"> method in our Global.asax.cs file, as the Spark configuration and MVC view engine configuration only need to happen once per application domain. In the first section, we create a </w:t>
-      </w:r>
+      <w:proofErr w:type="spellEnd"/>
+      <w:r>
+        <w:t xml:space="preserve"> method in our </w:t>
+      </w:r>
+      <w:proofErr w:type="spellStart"/>
+      <w:r>
+        <w:t>Global.asax.cs</w:t>
+      </w:r>
+      <w:proofErr w:type="spellEnd"/>
+      <w:r>
+        <w:t xml:space="preserve"> file, as the Spark configuration and MVC view engine configuration only need to happen once per application domain. In the first section, we create a </w:t>
+      </w:r>
+      <w:proofErr w:type="spellStart"/>
       <w:r>
         <w:rPr>
           <w:rStyle w:val="CodeinText"/>
         </w:rPr>
         <w:t>SparkSettings</w:t>
       </w:r>
+      <w:proofErr w:type="spellEnd"/>
       <w:r>
         <w:t xml:space="preserve"> object, configuring the compilation mode, and adding our project assembly and various assemblies for compilation. This section should look similar to configuring the </w:t>
       </w:r>
+      <w:proofErr w:type="spellStart"/>
       <w:r>
         <w:rPr>
           <w:rStyle w:val="CodeinText"/>
         </w:rPr>
         <w:t>WebFormViewEngine</w:t>
       </w:r>
-      <w:r>
-        <w:t xml:space="preserve"> in our Web.config file. Next, we add a new </w:t>
-      </w:r>
+      <w:proofErr w:type="spellEnd"/>
+      <w:r>
+        <w:t xml:space="preserve"> in our </w:t>
+      </w:r>
+      <w:proofErr w:type="spellStart"/>
+      <w:r>
+        <w:t>Web.config</w:t>
+      </w:r>
+      <w:proofErr w:type="spellEnd"/>
+      <w:r>
+        <w:t xml:space="preserve"> file. Next, we add a new </w:t>
+      </w:r>
+      <w:proofErr w:type="spellStart"/>
       <w:r>
         <w:rPr>
           <w:rStyle w:val="CodeinText"/>
         </w:rPr>
         <w:t>SparkViewFactory</w:t>
       </w:r>
+      <w:proofErr w:type="spellEnd"/>
       <w:r>
         <w:t xml:space="preserve"> instance to the </w:t>
       </w:r>
+      <w:proofErr w:type="spellStart"/>
       <w:r>
         <w:rPr>
           <w:rStyle w:val="CodeinText"/>
         </w:rPr>
-        <w:t xml:space="preserve">System.Web.Mvc.ViewEngines.Engines </w:t>
+        <w:t>System.Web.Mvc.ViewEngines.Engines</w:t>
+      </w:r>
+      <w:proofErr w:type="spellEnd"/>
+      <w:r>
+        <w:rPr>
+          <w:rStyle w:val="CodeinText"/>
+        </w:rPr>
+        <w:t xml:space="preserve"> </w:t>
       </w:r>
       <w:r>
         <w:t xml:space="preserve">collection. The </w:t>
       </w:r>
+      <w:proofErr w:type="spellStart"/>
       <w:r>
         <w:rPr>
           <w:rStyle w:val="CodeinText"/>
         </w:rPr>
         <w:t>ViewEngines</w:t>
       </w:r>
+      <w:proofErr w:type="spellEnd"/>
       <w:r>
         <w:t xml:space="preserve"> class allows additional view engines to be configured for our application. To the </w:t>
       </w:r>
+      <w:proofErr w:type="spellStart"/>
       <w:r>
         <w:rPr>
           <w:rStyle w:val="CodeinText"/>
         </w:rPr>
         <w:t>SparkViewFactory</w:t>
       </w:r>
+      <w:proofErr w:type="spellEnd"/>
       <w:r>
         <w:t xml:space="preserve"> instance we pass our </w:t>
       </w:r>
+      <w:proofErr w:type="spellStart"/>
       <w:r>
         <w:rPr>
           <w:rStyle w:val="CodeinText"/>
         </w:rPr>
         <w:t>SparkSettings</w:t>
       </w:r>
+      <w:proofErr w:type="spellEnd"/>
       <w:r>
         <w:t xml:space="preserve"> object created earlier. That is all it takes to configure Spark! Now that Spark is configured, we can move on to creating views for our example.</w:t>
       </w:r>
@@ -2097,16 +4519,16 @@
       <w:pPr>
         <w:pStyle w:val="Head2"/>
       </w:pPr>
-      <w:bookmarkStart w:id="2" w:name="_Toc232326570"/>
-      <w:bookmarkStart w:id="3" w:name="_Toc232326938"/>
+      <w:bookmarkStart w:id="20" w:name="_Toc232326570"/>
+      <w:bookmarkStart w:id="21" w:name="_Toc232326938"/>
       <w:r>
         <w:t>10</w:t>
       </w:r>
       <w:r>
         <w:t>.4.2 Simple Spark view example</w:t>
       </w:r>
-      <w:bookmarkEnd w:id="2"/>
-      <w:bookmarkEnd w:id="3"/>
+      <w:bookmarkEnd w:id="20"/>
+      <w:bookmarkEnd w:id="21"/>
     </w:p>
     <w:p>
       <w:pPr>
@@ -2170,8 +4592,13 @@
       <w:pPr>
         <w:pStyle w:val="Code"/>
       </w:pPr>
-      <w:r>
-        <w:t>public class Product</w:t>
+      <w:proofErr w:type="gramStart"/>
+      <w:r>
+        <w:t>public</w:t>
+      </w:r>
+      <w:proofErr w:type="gramEnd"/>
+      <w:r>
+        <w:t xml:space="preserve"> class Product</w:t>
       </w:r>
     </w:p>
     <w:p>
@@ -2187,23 +4614,47 @@
         <w:pStyle w:val="Code"/>
       </w:pPr>
       <w:r>
-        <w:t xml:space="preserve">    public string Name { get; set; }</w:t>
-      </w:r>
-    </w:p>
-    <w:p>
-      <w:pPr>
-        <w:pStyle w:val="Code"/>
-      </w:pPr>
-      <w:r>
-        <w:t xml:space="preserve">    public string Description { get; set; }</w:t>
-      </w:r>
-    </w:p>
-    <w:p>
-      <w:pPr>
-        <w:pStyle w:val="Code"/>
-      </w:pPr>
-      <w:r>
-        <w:t xml:space="preserve">    public decimal Price { get; set; }</w:t>
+        <w:t xml:space="preserve">    </w:t>
+      </w:r>
+      <w:proofErr w:type="gramStart"/>
+      <w:r>
+        <w:t>public</w:t>
+      </w:r>
+      <w:proofErr w:type="gramEnd"/>
+      <w:r>
+        <w:t xml:space="preserve"> string Name { get; set; }</w:t>
+      </w:r>
+    </w:p>
+    <w:p>
+      <w:pPr>
+        <w:pStyle w:val="Code"/>
+      </w:pPr>
+      <w:r>
+        <w:t xml:space="preserve">    </w:t>
+      </w:r>
+      <w:proofErr w:type="gramStart"/>
+      <w:r>
+        <w:t>public</w:t>
+      </w:r>
+      <w:proofErr w:type="gramEnd"/>
+      <w:r>
+        <w:t xml:space="preserve"> string Description { get; set; }</w:t>
+      </w:r>
+    </w:p>
+    <w:p>
+      <w:pPr>
+        <w:pStyle w:val="Code"/>
+      </w:pPr>
+      <w:r>
+        <w:t xml:space="preserve">    </w:t>
+      </w:r>
+      <w:proofErr w:type="gramStart"/>
+      <w:r>
+        <w:t>public</w:t>
+      </w:r>
+      <w:proofErr w:type="gramEnd"/>
+      <w:r>
+        <w:t xml:space="preserve"> decimal Price { get; set; }</w:t>
       </w:r>
     </w:p>
     <w:p>
@@ -2219,7 +4670,15 @@
         <w:pStyle w:val="Body1"/>
       </w:pPr>
       <w:r>
-        <w:t xml:space="preserve">Again, the Spark view engine places no specific constraints on our model, nor our controller action, shown in listing </w:t>
+        <w:t xml:space="preserve">Again, the Spark view engine places no specific constraints on our model, </w:t>
+      </w:r>
+      <w:proofErr w:type="gramStart"/>
+      <w:r>
+        <w:t>nor</w:t>
+      </w:r>
+      <w:proofErr w:type="gramEnd"/>
+      <w:r>
+        <w:t xml:space="preserve"> our controller action, shown in listing </w:t>
       </w:r>
       <w:r>
         <w:t>10</w:t>
@@ -2239,7 +4698,6 @@
         <w:pStyle w:val="CodeListingCaption"/>
       </w:pPr>
       <w:r>
-        <w:lastRenderedPageBreak/>
         <w:t xml:space="preserve">Listing </w:t>
       </w:r>
       <w:r>
@@ -2257,12 +4715,14 @@
       <w:r>
         <w:t xml:space="preserve">A </w:t>
       </w:r>
+      <w:proofErr w:type="spellStart"/>
       <w:r>
         <w:rPr>
           <w:rStyle w:val="CodeinText"/>
         </w:rPr>
         <w:t>ProductController</w:t>
       </w:r>
+      <w:proofErr w:type="spellEnd"/>
       <w:r>
         <w:rPr>
           <w:rStyle w:val="CodeinText"/>
@@ -2286,8 +4746,21 @@
       <w:pPr>
         <w:pStyle w:val="Code"/>
       </w:pPr>
-      <w:r>
-        <w:t>public class ProductController : Controller</w:t>
+      <w:proofErr w:type="gramStart"/>
+      <w:r>
+        <w:t>public</w:t>
+      </w:r>
+      <w:proofErr w:type="gramEnd"/>
+      <w:r>
+        <w:t xml:space="preserve"> class </w:t>
+      </w:r>
+      <w:proofErr w:type="spellStart"/>
+      <w:r>
+        <w:t>ProductController</w:t>
+      </w:r>
+      <w:proofErr w:type="spellEnd"/>
+      <w:r>
+        <w:t xml:space="preserve"> : Controller</w:t>
       </w:r>
     </w:p>
     <w:p>
@@ -2303,7 +4776,23 @@
         <w:pStyle w:val="Code"/>
       </w:pPr>
       <w:r>
-        <w:t xml:space="preserve">    public ViewResult Index()</w:t>
+        <w:t xml:space="preserve">    </w:t>
+      </w:r>
+      <w:proofErr w:type="gramStart"/>
+      <w:r>
+        <w:t>public</w:t>
+      </w:r>
+      <w:proofErr w:type="gramEnd"/>
+      <w:r>
+        <w:t xml:space="preserve"> </w:t>
+      </w:r>
+      <w:proofErr w:type="spellStart"/>
+      <w:r>
+        <w:t>ViewResult</w:t>
+      </w:r>
+      <w:proofErr w:type="spellEnd"/>
+      <w:r>
+        <w:t xml:space="preserve"> Index()</w:t>
       </w:r>
     </w:p>
     <w:p>
@@ -2319,7 +4808,17 @@
         <w:pStyle w:val="Code"/>
       </w:pPr>
       <w:r>
-        <w:t xml:space="preserve">        var products = new[]</w:t>
+        <w:t xml:space="preserve">        </w:t>
+      </w:r>
+      <w:proofErr w:type="spellStart"/>
+      <w:proofErr w:type="gramStart"/>
+      <w:r>
+        <w:t>var</w:t>
+      </w:r>
+      <w:proofErr w:type="spellEnd"/>
+      <w:proofErr w:type="gramEnd"/>
+      <w:r>
+        <w:t xml:space="preserve"> products = new[]</w:t>
       </w:r>
       <w:r>
         <w:t xml:space="preserve">                              #A</w:t>
@@ -2338,7 +4837,15 @@
         <w:pStyle w:val="Code"/>
       </w:pPr>
       <w:r>
-        <w:t xml:space="preserve">            new Product { </w:t>
+        <w:t xml:space="preserve">            </w:t>
+      </w:r>
+      <w:proofErr w:type="gramStart"/>
+      <w:r>
+        <w:t>new</w:t>
+      </w:r>
+      <w:proofErr w:type="gramEnd"/>
+      <w:r>
+        <w:t xml:space="preserve"> Product { </w:t>
       </w:r>
     </w:p>
     <w:p>
@@ -2378,7 +4885,15 @@
         <w:pStyle w:val="Code"/>
       </w:pPr>
       <w:r>
-        <w:t xml:space="preserve">            new Product { </w:t>
+        <w:t xml:space="preserve">            </w:t>
+      </w:r>
+      <w:proofErr w:type="gramStart"/>
+      <w:r>
+        <w:t>new</w:t>
+      </w:r>
+      <w:proofErr w:type="gramEnd"/>
+      <w:r>
+        <w:t xml:space="preserve"> Product { </w:t>
       </w:r>
     </w:p>
     <w:p>
@@ -2418,7 +4933,15 @@
         <w:pStyle w:val="Code"/>
       </w:pPr>
       <w:r>
-        <w:t xml:space="preserve">            new Product { </w:t>
+        <w:t xml:space="preserve">            </w:t>
+      </w:r>
+      <w:proofErr w:type="gramStart"/>
+      <w:r>
+        <w:t>new</w:t>
+      </w:r>
+      <w:proofErr w:type="gramEnd"/>
+      <w:r>
+        <w:t xml:space="preserve"> Product { </w:t>
       </w:r>
     </w:p>
     <w:p>
@@ -2466,7 +4989,15 @@
         <w:pStyle w:val="Code"/>
       </w:pPr>
       <w:r>
-        <w:t xml:space="preserve">        return View(products);</w:t>
+        <w:t xml:space="preserve">        </w:t>
+      </w:r>
+      <w:proofErr w:type="gramStart"/>
+      <w:r>
+        <w:t>return</w:t>
+      </w:r>
+      <w:proofErr w:type="gramEnd"/>
+      <w:r>
+        <w:t xml:space="preserve"> View(products);</w:t>
       </w:r>
       <w:r>
         <w:t xml:space="preserve">                            #B</w:t>
@@ -2497,6 +5028,7 @@
       <w:pPr>
         <w:pStyle w:val="CodeAnnotation"/>
       </w:pPr>
+      <w:commentRangeStart w:id="22"/>
       <w:r>
         <w:t xml:space="preserve">#A Create dummy </w:t>
       </w:r>
@@ -2515,10 +5047,20 @@
         <w:t>products to the view</w:t>
       </w:r>
     </w:p>
-    <w:p>
-      <w:pPr>
-        <w:pStyle w:val="Code"/>
-      </w:pPr>
+    <w:commentRangeEnd w:id="22"/>
+    <w:p>
+      <w:pPr>
+        <w:pStyle w:val="Code"/>
+      </w:pPr>
+      <w:r>
+        <w:rPr>
+          <w:rStyle w:val="CommentReference"/>
+          <w:rFonts w:ascii="Verdana" w:hAnsi="Verdana"/>
+          <w:snapToGrid/>
+          <w:vanish/>
+        </w:rPr>
+        <w:commentReference w:id="22"/>
+      </w:r>
     </w:p>
     <w:p>
       <w:pPr>
@@ -2527,12 +5069,14 @@
       <w:r>
         <w:t xml:space="preserve">We show only a dummy list of products for our Spark views to display. To create our Spark views, the folder structure is similar to our structure for other view engines. In the root Views folder, we create a Product folder to correspond to our </w:t>
       </w:r>
+      <w:proofErr w:type="spellStart"/>
       <w:r>
         <w:rPr>
           <w:rStyle w:val="CodeinText"/>
         </w:rPr>
         <w:t>ProductController</w:t>
       </w:r>
+      <w:proofErr w:type="spellEnd"/>
       <w:r>
         <w:t xml:space="preserve">. Additionally, we create a Layouts and Shared folder, as shown in figure </w:t>
       </w:r>
@@ -2554,7 +5098,9 @@
         <w:pStyle w:val="Figure"/>
       </w:pPr>
       <w:r>
-        <w:lastRenderedPageBreak/>
+        <w:rPr>
+          <w:noProof/>
+        </w:rPr>
         <w:drawing>
           <wp:inline distT="0" distB="0" distL="0" distR="0">
             <wp:extent cx="1380490" cy="2449830"/>
@@ -2573,7 +5119,7 @@
                     </pic:cNvPicPr>
                   </pic:nvPicPr>
                   <pic:blipFill>
-                    <a:blip r:embed="rId11" cstate="print"/>
+                    <a:blip r:embed="rId12" cstate="print"/>
                     <a:srcRect/>
                     <a:stretch>
                       <a:fillRect/>
@@ -2618,7 +5164,27 @@
         <w:pStyle w:val="Body"/>
       </w:pPr>
       <w:r>
-        <w:t>In Spark, view files use the.spark file extension. This is mainly so that the file extension doesn’t conflict with other view engines in the IDE or at runtime.</w:t>
+        <w:t xml:space="preserve">In Spark, view files use </w:t>
+      </w:r>
+      <w:commentRangeStart w:id="23"/>
+      <w:proofErr w:type="spellStart"/>
+      <w:r>
+        <w:t>the.spark</w:t>
+      </w:r>
+      <w:proofErr w:type="spellEnd"/>
+      <w:r>
+        <w:t xml:space="preserve"> </w:t>
+      </w:r>
+      <w:commentRangeEnd w:id="23"/>
+      <w:r>
+        <w:rPr>
+          <w:rStyle w:val="CommentReference"/>
+          <w:vanish/>
+        </w:rPr>
+        <w:commentReference w:id="23"/>
+      </w:r>
+      <w:r>
+        <w:t>file extension. This is mainly so that the file extension doesn’t conflict with other view engines in the IDE or at runtime.</w:t>
       </w:r>
     </w:p>
     <w:p>
@@ -2626,7 +5192,23 @@
         <w:pStyle w:val="Body"/>
       </w:pPr>
       <w:r>
-        <w:t xml:space="preserve">Spark supports the concept of layouts, which are similar in nature to the Web Forms Master Pages. By convention, the default layout name is Application.spark, found in either the Layouts or Shared folder. To start, we’ll create just a text file in Visual Studio named Application.spark (instead of a Web Form or other template). This is shown in figure </w:t>
+        <w:t xml:space="preserve">Spark supports the concept of layouts, which are similar in nature to the Web Forms Master Pages. By convention, the default layout name is </w:t>
+      </w:r>
+      <w:proofErr w:type="spellStart"/>
+      <w:r>
+        <w:t>Application.spark</w:t>
+      </w:r>
+      <w:proofErr w:type="spellEnd"/>
+      <w:r>
+        <w:t xml:space="preserve">, found in either the Layouts or Shared folder. To start, we’ll create just a text file in Visual Studio named </w:t>
+      </w:r>
+      <w:proofErr w:type="spellStart"/>
+      <w:r>
+        <w:t>Application.spark</w:t>
+      </w:r>
+      <w:proofErr w:type="spellEnd"/>
+      <w:r>
+        <w:t xml:space="preserve"> (instead of a Web Form or other template). This is shown in figure </w:t>
       </w:r>
       <w:r>
         <w:t>10</w:t>
@@ -2646,6 +5228,9 @@
         <w:pStyle w:val="Figure"/>
       </w:pPr>
       <w:r>
+        <w:rPr>
+          <w:noProof/>
+        </w:rPr>
         <w:drawing>
           <wp:inline distT="0" distB="0" distL="0" distR="0">
             <wp:extent cx="3994150" cy="2398395"/>
@@ -2664,7 +5249,7 @@
                     </pic:cNvPicPr>
                   </pic:nvPicPr>
                   <pic:blipFill>
-                    <a:blip r:embed="rId12" cstate="print"/>
+                    <a:blip r:embed="rId13" cstate="print"/>
                     <a:srcRect/>
                     <a:stretch>
                       <a:fillRect/>
@@ -2698,11 +5283,18 @@
         <w:pStyle w:val="FigureCaption"/>
       </w:pPr>
       <w:r>
-        <w:lastRenderedPageBreak/>
         <w:t>Figure 10.4</w:t>
       </w:r>
       <w:r>
-        <w:t xml:space="preserve"> Adding an Application.spark layout for our views</w:t>
+        <w:t xml:space="preserve"> Adding an </w:t>
+      </w:r>
+      <w:proofErr w:type="spellStart"/>
+      <w:r>
+        <w:t>Application.spark</w:t>
+      </w:r>
+      <w:proofErr w:type="spellEnd"/>
+      <w:r>
+        <w:t xml:space="preserve"> layout for our views</w:t>
       </w:r>
     </w:p>
     <w:p>
@@ -2710,7 +5302,15 @@
         <w:pStyle w:val="Body"/>
       </w:pPr>
       <w:r>
-        <w:t xml:space="preserve">We choose the Text File template as we don't want any of the built-in functionality with something like a Web Form template; we need only a blank file. Inside our base layout, we need to place a couple of links as well as provide a placeholder for the actual child content. Our entire layout is shown in listing </w:t>
+        <w:t xml:space="preserve">We choose the Text File </w:t>
+      </w:r>
+      <w:proofErr w:type="gramStart"/>
+      <w:r>
+        <w:t>template</w:t>
+      </w:r>
+      <w:proofErr w:type="gramEnd"/>
+      <w:r>
+        <w:t xml:space="preserve"> as we don't want any of the built-in functionality with something like a Web Form template; we need only a blank file. Inside our base layout, we need to place a couple of links as well as provide a placeholder for the actual child content. Our entire layout is shown in listing </w:t>
       </w:r>
       <w:r>
         <w:t>10</w:t>
@@ -2742,47 +5342,143 @@
         <w:t>14</w:t>
       </w:r>
       <w:r>
-        <w:t xml:space="preserve"> Entire Application.spark layout template</w:t>
-      </w:r>
-    </w:p>
-    <w:p>
-      <w:pPr>
-        <w:pStyle w:val="Code"/>
-      </w:pPr>
-      <w:r>
-        <w:t>&lt;!DOCTYPE html PUBLIC "-//W3C//DTD XHTML 1.0 Strict//EN" "http://www.w3.org/TR/xhtml1/DTD/xhtml1-strict.dtd"&gt;</w:t>
-      </w:r>
-    </w:p>
-    <w:p>
-      <w:pPr>
-        <w:pStyle w:val="Code"/>
-      </w:pPr>
-      <w:r>
-        <w:t>&lt;html xmlns="http://www.w3.org/1999/xhtml"&gt;</w:t>
-      </w:r>
-    </w:p>
-    <w:p>
-      <w:pPr>
-        <w:pStyle w:val="Code"/>
-      </w:pPr>
-      <w:r>
-        <w:t>&lt;head&gt;</w:t>
-      </w:r>
-    </w:p>
-    <w:p>
-      <w:pPr>
-        <w:pStyle w:val="Code"/>
-      </w:pPr>
-      <w:r>
-        <w:t xml:space="preserve">    &lt;title&gt;Spark View Example&lt;/title&gt;</w:t>
-      </w:r>
-    </w:p>
-    <w:p>
-      <w:pPr>
-        <w:pStyle w:val="Code"/>
-      </w:pPr>
-      <w:r>
-        <w:t xml:space="preserve">    &lt;link href="~/Content/Site.css" rel="stylesheet" type="text/css" /&gt;</w:t>
+        <w:t xml:space="preserve"> Entire </w:t>
+      </w:r>
+      <w:proofErr w:type="spellStart"/>
+      <w:r>
+        <w:t>Application.spark</w:t>
+      </w:r>
+      <w:proofErr w:type="spellEnd"/>
+      <w:r>
+        <w:t xml:space="preserve"> layout template</w:t>
+      </w:r>
+    </w:p>
+    <w:p>
+      <w:pPr>
+        <w:pStyle w:val="Code"/>
+      </w:pPr>
+      <w:r>
+        <w:t>&lt;</w:t>
+      </w:r>
+      <w:proofErr w:type="gramStart"/>
+      <w:r>
+        <w:t>!DOCTYPE</w:t>
+      </w:r>
+      <w:proofErr w:type="gramEnd"/>
+      <w:r>
+        <w:t xml:space="preserve"> html PUBLIC "-//W3C//DTD XHTML 1.0 Strict//EN" "http://www.w3.org/TR/xhtml1/DTD/xhtml1-strict.dtd"&gt;</w:t>
+      </w:r>
+    </w:p>
+    <w:p>
+      <w:pPr>
+        <w:pStyle w:val="Code"/>
+      </w:pPr>
+      <w:r>
+        <w:t>&lt;</w:t>
+      </w:r>
+      <w:proofErr w:type="gramStart"/>
+      <w:r>
+        <w:t>html</w:t>
+      </w:r>
+      <w:proofErr w:type="gramEnd"/>
+      <w:r>
+        <w:t xml:space="preserve"> </w:t>
+      </w:r>
+      <w:proofErr w:type="spellStart"/>
+      <w:r>
+        <w:t>xmlns</w:t>
+      </w:r>
+      <w:proofErr w:type="spellEnd"/>
+      <w:r>
+        <w:t>="http://www.w3.org/1999/xhtml"&gt;</w:t>
+      </w:r>
+    </w:p>
+    <w:p>
+      <w:pPr>
+        <w:pStyle w:val="Code"/>
+      </w:pPr>
+      <w:r>
+        <w:t>&lt;</w:t>
+      </w:r>
+      <w:proofErr w:type="gramStart"/>
+      <w:r>
+        <w:t>head</w:t>
+      </w:r>
+      <w:proofErr w:type="gramEnd"/>
+      <w:r>
+        <w:t>&gt;</w:t>
+      </w:r>
+    </w:p>
+    <w:p>
+      <w:pPr>
+        <w:pStyle w:val="Code"/>
+      </w:pPr>
+      <w:r>
+        <w:t xml:space="preserve">    &lt;</w:t>
+      </w:r>
+      <w:proofErr w:type="gramStart"/>
+      <w:r>
+        <w:t>title</w:t>
+      </w:r>
+      <w:proofErr w:type="gramEnd"/>
+      <w:r>
+        <w:t>&gt;Spark View Example&lt;/title&gt;</w:t>
+      </w:r>
+    </w:p>
+    <w:p>
+      <w:pPr>
+        <w:pStyle w:val="Code"/>
+      </w:pPr>
+      <w:r>
+        <w:t xml:space="preserve">    &lt;</w:t>
+      </w:r>
+      <w:proofErr w:type="gramStart"/>
+      <w:r>
+        <w:t>link</w:t>
+      </w:r>
+      <w:proofErr w:type="gramEnd"/>
+      <w:r>
+        <w:t xml:space="preserve"> </w:t>
+      </w:r>
+      <w:proofErr w:type="spellStart"/>
+      <w:r>
+        <w:t>href</w:t>
+      </w:r>
+      <w:proofErr w:type="spellEnd"/>
+      <w:r>
+        <w:t>="~/Content/</w:t>
+      </w:r>
+      <w:proofErr w:type="spellStart"/>
+      <w:r>
+        <w:t>Site.css</w:t>
+      </w:r>
+      <w:proofErr w:type="spellEnd"/>
+      <w:r>
+        <w:t xml:space="preserve">" </w:t>
+      </w:r>
+      <w:proofErr w:type="spellStart"/>
+      <w:r>
+        <w:t>rel</w:t>
+      </w:r>
+      <w:proofErr w:type="spellEnd"/>
+      <w:r>
+        <w:t>="</w:t>
+      </w:r>
+      <w:proofErr w:type="spellStart"/>
+      <w:r>
+        <w:t>stylesheet</w:t>
+      </w:r>
+      <w:proofErr w:type="spellEnd"/>
+      <w:r>
+        <w:t>" type="text/</w:t>
+      </w:r>
+      <w:proofErr w:type="spellStart"/>
+      <w:r>
+        <w:t>css</w:t>
+      </w:r>
+      <w:proofErr w:type="spellEnd"/>
+      <w:r>
+        <w:t>" /&gt;</w:t>
       </w:r>
     </w:p>
     <w:p>
@@ -2798,39 +5494,79 @@
         <w:pStyle w:val="Code"/>
       </w:pPr>
       <w:r>
-        <w:t>&lt;body&gt;</w:t>
-      </w:r>
-    </w:p>
-    <w:p>
-      <w:pPr>
-        <w:pStyle w:val="Code"/>
-      </w:pPr>
-      <w:r>
-        <w:t xml:space="preserve">    &lt;div class="page"&gt;</w:t>
-      </w:r>
-    </w:p>
-    <w:p>
-      <w:pPr>
-        <w:pStyle w:val="Code"/>
-      </w:pPr>
-      <w:r>
-        <w:t xml:space="preserve">        &lt;div id="header"&gt;</w:t>
-      </w:r>
-    </w:p>
-    <w:p>
-      <w:pPr>
-        <w:pStyle w:val="Code"/>
-      </w:pPr>
-      <w:r>
-        <w:t xml:space="preserve">            &lt;div id="title"&gt;</w:t>
-      </w:r>
-    </w:p>
-    <w:p>
-      <w:pPr>
-        <w:pStyle w:val="Code"/>
-      </w:pPr>
-      <w:r>
-        <w:t xml:space="preserve">                &lt;h1&gt;My MVC Application&lt;/h1&gt;</w:t>
+        <w:t>&lt;</w:t>
+      </w:r>
+      <w:proofErr w:type="gramStart"/>
+      <w:r>
+        <w:t>body</w:t>
+      </w:r>
+      <w:proofErr w:type="gramEnd"/>
+      <w:r>
+        <w:t>&gt;</w:t>
+      </w:r>
+    </w:p>
+    <w:p>
+      <w:pPr>
+        <w:pStyle w:val="Code"/>
+      </w:pPr>
+      <w:r>
+        <w:t xml:space="preserve">    &lt;</w:t>
+      </w:r>
+      <w:proofErr w:type="gramStart"/>
+      <w:r>
+        <w:t>div</w:t>
+      </w:r>
+      <w:proofErr w:type="gramEnd"/>
+      <w:r>
+        <w:t xml:space="preserve"> class="page"&gt;</w:t>
+      </w:r>
+    </w:p>
+    <w:p>
+      <w:pPr>
+        <w:pStyle w:val="Code"/>
+      </w:pPr>
+      <w:r>
+        <w:t xml:space="preserve">        &lt;</w:t>
+      </w:r>
+      <w:proofErr w:type="gramStart"/>
+      <w:r>
+        <w:t>div</w:t>
+      </w:r>
+      <w:proofErr w:type="gramEnd"/>
+      <w:r>
+        <w:t xml:space="preserve"> id="header"&gt;</w:t>
+      </w:r>
+    </w:p>
+    <w:p>
+      <w:pPr>
+        <w:pStyle w:val="Code"/>
+      </w:pPr>
+      <w:r>
+        <w:t xml:space="preserve">            &lt;</w:t>
+      </w:r>
+      <w:proofErr w:type="gramStart"/>
+      <w:r>
+        <w:t>div</w:t>
+      </w:r>
+      <w:proofErr w:type="gramEnd"/>
+      <w:r>
+        <w:t xml:space="preserve"> id="title"&gt;</w:t>
+      </w:r>
+    </w:p>
+    <w:p>
+      <w:pPr>
+        <w:pStyle w:val="Code"/>
+      </w:pPr>
+      <w:r>
+        <w:t xml:space="preserve">                &lt;</w:t>
+      </w:r>
+      <w:proofErr w:type="gramStart"/>
+      <w:r>
+        <w:t>h1</w:t>
+      </w:r>
+      <w:proofErr w:type="gramEnd"/>
+      <w:r>
+        <w:t>&gt;My MVC Application&lt;/h1&gt;</w:t>
       </w:r>
     </w:p>
     <w:p>
@@ -2846,7 +5582,23 @@
         <w:pStyle w:val="Code"/>
       </w:pPr>
       <w:r>
-        <w:t xml:space="preserve">            &lt;div id="logindisplay"&gt;</w:t>
+        <w:t xml:space="preserve">            &lt;</w:t>
+      </w:r>
+      <w:proofErr w:type="gramStart"/>
+      <w:r>
+        <w:t>div</w:t>
+      </w:r>
+      <w:proofErr w:type="gramEnd"/>
+      <w:r>
+        <w:t xml:space="preserve"> id="</w:t>
+      </w:r>
+      <w:proofErr w:type="spellStart"/>
+      <w:r>
+        <w:t>logindisplay</w:t>
+      </w:r>
+      <w:proofErr w:type="spellEnd"/>
+      <w:r>
+        <w:t>"&gt;</w:t>
       </w:r>
     </w:p>
     <w:p>
@@ -2880,39 +5632,125 @@
         <w:pStyle w:val="Code"/>
       </w:pPr>
       <w:r>
-        <w:t xml:space="preserve">            &lt;div id="menucontainer"&gt;</w:t>
-      </w:r>
-    </w:p>
-    <w:p>
-      <w:pPr>
-        <w:pStyle w:val="Code"/>
-      </w:pPr>
-      <w:r>
-        <w:t xml:space="preserve">                &lt;ul id="menu"&gt;</w:t>
-      </w:r>
-    </w:p>
-    <w:p>
-      <w:pPr>
-        <w:pStyle w:val="Code"/>
-      </w:pPr>
-      <w:r>
-        <w:t xml:space="preserve">                    &lt;li&gt;${Html.ActionLink("Home", "Index", "Home")}&lt;/li&gt;</w:t>
-      </w:r>
-    </w:p>
-    <w:p>
-      <w:pPr>
-        <w:pStyle w:val="Code"/>
-      </w:pPr>
-      <w:r>
-        <w:t xml:space="preserve">                    &lt;li&gt;${Html.ActionLink("About", "About", "Home")}&lt;/li&gt;</w:t>
-      </w:r>
-    </w:p>
-    <w:p>
-      <w:pPr>
-        <w:pStyle w:val="Code"/>
-      </w:pPr>
-      <w:r>
-        <w:t xml:space="preserve">                &lt;/ul&gt;</w:t>
+        <w:t xml:space="preserve">            &lt;</w:t>
+      </w:r>
+      <w:proofErr w:type="gramStart"/>
+      <w:r>
+        <w:t>div</w:t>
+      </w:r>
+      <w:proofErr w:type="gramEnd"/>
+      <w:r>
+        <w:t xml:space="preserve"> id="</w:t>
+      </w:r>
+      <w:proofErr w:type="spellStart"/>
+      <w:r>
+        <w:t>menucontainer</w:t>
+      </w:r>
+      <w:proofErr w:type="spellEnd"/>
+      <w:r>
+        <w:t>"&gt;</w:t>
+      </w:r>
+    </w:p>
+    <w:p>
+      <w:pPr>
+        <w:pStyle w:val="Code"/>
+      </w:pPr>
+      <w:r>
+        <w:t xml:space="preserve">                &lt;</w:t>
+      </w:r>
+      <w:proofErr w:type="spellStart"/>
+      <w:proofErr w:type="gramStart"/>
+      <w:r>
+        <w:t>ul</w:t>
+      </w:r>
+      <w:proofErr w:type="spellEnd"/>
+      <w:proofErr w:type="gramEnd"/>
+      <w:r>
+        <w:t xml:space="preserve"> id="menu"&gt;</w:t>
+      </w:r>
+    </w:p>
+    <w:p>
+      <w:pPr>
+        <w:pStyle w:val="Code"/>
+      </w:pPr>
+      <w:r>
+        <w:t xml:space="preserve">                    &lt;</w:t>
+      </w:r>
+      <w:proofErr w:type="spellStart"/>
+      <w:proofErr w:type="gramStart"/>
+      <w:r>
+        <w:t>li</w:t>
+      </w:r>
+      <w:proofErr w:type="spellEnd"/>
+      <w:proofErr w:type="gramEnd"/>
+      <w:r>
+        <w:t>&gt;${</w:t>
+      </w:r>
+      <w:proofErr w:type="spellStart"/>
+      <w:r>
+        <w:t>Html.ActionLink</w:t>
+      </w:r>
+      <w:proofErr w:type="spellEnd"/>
+      <w:r>
+        <w:t>("Home", "Index", "Home")}&lt;/</w:t>
+      </w:r>
+      <w:proofErr w:type="spellStart"/>
+      <w:r>
+        <w:t>li</w:t>
+      </w:r>
+      <w:proofErr w:type="spellEnd"/>
+      <w:r>
+        <w:t>&gt;</w:t>
+      </w:r>
+    </w:p>
+    <w:p>
+      <w:pPr>
+        <w:pStyle w:val="Code"/>
+      </w:pPr>
+      <w:r>
+        <w:t xml:space="preserve">                    &lt;</w:t>
+      </w:r>
+      <w:proofErr w:type="spellStart"/>
+      <w:proofErr w:type="gramStart"/>
+      <w:r>
+        <w:t>li</w:t>
+      </w:r>
+      <w:proofErr w:type="spellEnd"/>
+      <w:proofErr w:type="gramEnd"/>
+      <w:r>
+        <w:t>&gt;${</w:t>
+      </w:r>
+      <w:proofErr w:type="spellStart"/>
+      <w:r>
+        <w:t>Html.ActionLink</w:t>
+      </w:r>
+      <w:proofErr w:type="spellEnd"/>
+      <w:r>
+        <w:t>("About", "About", "Home")}&lt;/</w:t>
+      </w:r>
+      <w:proofErr w:type="spellStart"/>
+      <w:r>
+        <w:t>li</w:t>
+      </w:r>
+      <w:proofErr w:type="spellEnd"/>
+      <w:r>
+        <w:t>&gt;</w:t>
+      </w:r>
+    </w:p>
+    <w:p>
+      <w:pPr>
+        <w:pStyle w:val="Code"/>
+      </w:pPr>
+      <w:r>
+        <w:t xml:space="preserve">                &lt;/</w:t>
+      </w:r>
+      <w:proofErr w:type="spellStart"/>
+      <w:r>
+        <w:t>ul</w:t>
+      </w:r>
+      <w:proofErr w:type="spellEnd"/>
+      <w:r>
+        <w:t>&gt;</w:t>
       </w:r>
     </w:p>
     <w:p>
@@ -2936,33 +5774,57 @@
         <w:pStyle w:val="Code"/>
       </w:pPr>
       <w:r>
-        <w:t xml:space="preserve">        &lt;div id="main"&gt;</w:t>
-      </w:r>
-    </w:p>
-    <w:p>
-      <w:pPr>
-        <w:pStyle w:val="Code"/>
-      </w:pPr>
-    </w:p>
-    <w:p>
-      <w:pPr>
-        <w:pStyle w:val="Code"/>
-      </w:pPr>
-      <w:r>
-        <w:t xml:space="preserve">            &lt;use content="view"/&gt;</w:t>
-      </w:r>
-    </w:p>
-    <w:p>
-      <w:pPr>
-        <w:pStyle w:val="Code"/>
-      </w:pPr>
-    </w:p>
-    <w:p>
-      <w:pPr>
-        <w:pStyle w:val="Code"/>
-      </w:pPr>
-      <w:r>
-        <w:t xml:space="preserve">            &lt;div id="footer"&gt;</w:t>
+        <w:t xml:space="preserve">        &lt;</w:t>
+      </w:r>
+      <w:proofErr w:type="gramStart"/>
+      <w:r>
+        <w:t>div</w:t>
+      </w:r>
+      <w:proofErr w:type="gramEnd"/>
+      <w:r>
+        <w:t xml:space="preserve"> id="main"&gt;</w:t>
+      </w:r>
+    </w:p>
+    <w:p>
+      <w:pPr>
+        <w:pStyle w:val="Code"/>
+      </w:pPr>
+    </w:p>
+    <w:p>
+      <w:pPr>
+        <w:pStyle w:val="Code"/>
+      </w:pPr>
+      <w:r>
+        <w:t xml:space="preserve">            &lt;</w:t>
+      </w:r>
+      <w:proofErr w:type="gramStart"/>
+      <w:r>
+        <w:t>use</w:t>
+      </w:r>
+      <w:proofErr w:type="gramEnd"/>
+      <w:r>
+        <w:t xml:space="preserve"> content="view"/&gt;</w:t>
+      </w:r>
+    </w:p>
+    <w:p>
+      <w:pPr>
+        <w:pStyle w:val="Code"/>
+      </w:pPr>
+    </w:p>
+    <w:p>
+      <w:pPr>
+        <w:pStyle w:val="Code"/>
+      </w:pPr>
+      <w:r>
+        <w:t xml:space="preserve">            &lt;</w:t>
+      </w:r>
+      <w:proofErr w:type="gramStart"/>
+      <w:r>
+        <w:t>div</w:t>
+      </w:r>
+      <w:proofErr w:type="gramEnd"/>
+      <w:r>
+        <w:t xml:space="preserve"> id="footer"&gt;</w:t>
       </w:r>
     </w:p>
     <w:p>
@@ -3010,14 +5872,32 @@
         <w:pStyle w:val="Body1"/>
       </w:pPr>
       <w:r>
-        <w:t xml:space="preserve">The first interesting item is the “link” element linking to our CSS file. It uses the familiar tilde (“~”) notation to note the base directory of our website, instead of relative path notation (“..\..\”). We can rebase our website and redefine what the tilde means in our Spark configuration if need be. This method is helpful in web farm or Content-Delivery Network (CDN) scenarios. The next interesting item is our familiar </w:t>
-      </w:r>
+        <w:t>The first interesting item is the “link” element linking to our CSS file. It uses the familiar tilde (“~”) notation to note the base directory of our website, instead of relative path notation (“</w:t>
+      </w:r>
+      <w:proofErr w:type="gramStart"/>
+      <w:r>
+        <w:t>..</w:t>
+      </w:r>
+      <w:proofErr w:type="gramEnd"/>
+      <w:r>
+        <w:t>\</w:t>
+      </w:r>
+      <w:proofErr w:type="gramStart"/>
+      <w:r>
+        <w:t>..</w:t>
+      </w:r>
+      <w:proofErr w:type="gramEnd"/>
+      <w:r>
+        <w:t xml:space="preserve">\”). We can rebase our website and redefine what the tilde means in our Spark configuration if need be. This method is helpful in web farm or Content-Delivery Network (CDN) scenarios. The next interesting item is our familiar </w:t>
+      </w:r>
+      <w:proofErr w:type="spellStart"/>
       <w:r>
         <w:rPr>
           <w:rStyle w:val="CodeinText"/>
         </w:rPr>
         <w:t>Html.ActionLink</w:t>
       </w:r>
+      <w:proofErr w:type="spellEnd"/>
       <w:r>
         <w:t xml:space="preserve"> calls, but this time, we enclose the code in the </w:t>
       </w:r>
@@ -3043,23 +5923,35 @@
         <w:rPr>
           <w:rStyle w:val="CodeinText"/>
         </w:rPr>
-        <w:t>$!{}</w:t>
+        <w:t>$</w:t>
+      </w:r>
+      <w:proofErr w:type="gramStart"/>
+      <w:r>
+        <w:rPr>
+          <w:rStyle w:val="CodeinText"/>
+        </w:rPr>
+        <w:t>!{</w:t>
+      </w:r>
+      <w:proofErr w:type="gramEnd"/>
+      <w:r>
+        <w:rPr>
+          <w:rStyle w:val="CodeinText"/>
+        </w:rPr>
+        <w:t>}</w:t>
       </w:r>
       <w:r>
         <w:t xml:space="preserve"> instead, any </w:t>
       </w:r>
+      <w:proofErr w:type="spellStart"/>
       <w:r>
         <w:rPr>
           <w:rStyle w:val="CodeinText"/>
         </w:rPr>
         <w:t>NullReferenceExceptions</w:t>
       </w:r>
-      <w:r>
-        <w:t xml:space="preserve"> will have empty content, instead of an </w:t>
-      </w:r>
-      <w:r>
-        <w:lastRenderedPageBreak/>
-        <w:t xml:space="preserve">error screen. This is one advantage of Spark over Web Forms, where a null results in an error for the end user, even though missing values are normal. The last interesting piece of our layout is the </w:t>
+      <w:proofErr w:type="spellEnd"/>
+      <w:r>
+        <w:t xml:space="preserve"> will have empty content, instead of an error screen. This is one advantage of Spark over Web Forms, where a null results in an error for the end user, even though missing values are normal. The last interesting piece of our layout is the </w:t>
       </w:r>
       <w:r>
         <w:rPr>
@@ -3092,7 +5984,15 @@
         <w:t>/&gt;</w:t>
       </w:r>
       <w:r>
-        <w:t xml:space="preserve"> element. The named content section, “view,” defaults to the view name from our action. In our example, this would be an Index.spark file in a Product folder. We can create other named content sections, for a header, footer, sidebar, and anything else we might need in our base layout. Like master pages, we can nest our layouts as much as our application demands.</w:t>
+        <w:t xml:space="preserve"> element. The named content section, “view,” defaults to the view name from our action. In our example, this would be an </w:t>
+      </w:r>
+      <w:proofErr w:type="spellStart"/>
+      <w:r>
+        <w:t>Index.spark</w:t>
+      </w:r>
+      <w:proofErr w:type="spellEnd"/>
+      <w:r>
+        <w:t xml:space="preserve"> file in a Product folder. We can create other named content sections, for a header, footer, sidebar, and anything else we might need in our base layout. Like master pages, we can nest our layouts as much as our application demands.</w:t>
       </w:r>
     </w:p>
     <w:p>
@@ -3149,31 +6049,83 @@
         <w:pStyle w:val="Code"/>
       </w:pPr>
       <w:r>
-        <w:t>&lt;viewdata model="SparkViewExample.Models.Product[]" /&gt;</w:t>
-      </w:r>
-    </w:p>
-    <w:p>
-      <w:pPr>
-        <w:pStyle w:val="Code"/>
-      </w:pPr>
-      <w:r>
-        <w:t>&lt;var styles="new [] {'even', 'odd'}" isCurrent="false" /&gt;</w:t>
-      </w:r>
-    </w:p>
-    <w:p>
-      <w:pPr>
-        <w:pStyle w:val="Code"/>
-      </w:pPr>
-      <w:r>
-        <w:t>&lt;h2&gt;Products&lt;/h2&gt;</w:t>
-      </w:r>
-    </w:p>
-    <w:p>
-      <w:pPr>
-        <w:pStyle w:val="Code"/>
-      </w:pPr>
-      <w:r>
-        <w:t>&lt;table&gt;</w:t>
+        <w:t>&lt;</w:t>
+      </w:r>
+      <w:proofErr w:type="spellStart"/>
+      <w:proofErr w:type="gramStart"/>
+      <w:r>
+        <w:t>viewdata</w:t>
+      </w:r>
+      <w:proofErr w:type="spellEnd"/>
+      <w:proofErr w:type="gramEnd"/>
+      <w:r>
+        <w:t xml:space="preserve"> model="</w:t>
+      </w:r>
+      <w:proofErr w:type="spellStart"/>
+      <w:r>
+        <w:t>SparkViewExample.Models.Product</w:t>
+      </w:r>
+      <w:proofErr w:type="spellEnd"/>
+      <w:r>
+        <w:t>[]" /&gt;</w:t>
+      </w:r>
+    </w:p>
+    <w:p>
+      <w:pPr>
+        <w:pStyle w:val="Code"/>
+      </w:pPr>
+      <w:r>
+        <w:t>&lt;</w:t>
+      </w:r>
+      <w:proofErr w:type="spellStart"/>
+      <w:proofErr w:type="gramStart"/>
+      <w:r>
+        <w:t>var</w:t>
+      </w:r>
+      <w:proofErr w:type="spellEnd"/>
+      <w:proofErr w:type="gramEnd"/>
+      <w:r>
+        <w:t xml:space="preserve"> styles="new [] {'even', 'odd'}" </w:t>
+      </w:r>
+      <w:proofErr w:type="spellStart"/>
+      <w:r>
+        <w:t>isCurrent</w:t>
+      </w:r>
+      <w:proofErr w:type="spellEnd"/>
+      <w:r>
+        <w:t>="false" /&gt;</w:t>
+      </w:r>
+    </w:p>
+    <w:p>
+      <w:pPr>
+        <w:pStyle w:val="Code"/>
+      </w:pPr>
+      <w:r>
+        <w:t>&lt;</w:t>
+      </w:r>
+      <w:proofErr w:type="gramStart"/>
+      <w:r>
+        <w:t>h2</w:t>
+      </w:r>
+      <w:proofErr w:type="gramEnd"/>
+      <w:r>
+        <w:t>&gt;Products&lt;/h2&gt;</w:t>
+      </w:r>
+    </w:p>
+    <w:p>
+      <w:pPr>
+        <w:pStyle w:val="Code"/>
+      </w:pPr>
+      <w:r>
+        <w:t>&lt;</w:t>
+      </w:r>
+      <w:proofErr w:type="gramStart"/>
+      <w:r>
+        <w:t>table</w:t>
+      </w:r>
+      <w:proofErr w:type="gramEnd"/>
+      <w:r>
+        <w:t>&gt;</w:t>
       </w:r>
     </w:p>
     <w:p>
@@ -3184,7 +6136,17 @@
         <w:t xml:space="preserve">    </w:t>
       </w:r>
       <w:r>
-        <w:t>&lt;tr&gt;</w:t>
+        <w:t>&lt;</w:t>
+      </w:r>
+      <w:proofErr w:type="spellStart"/>
+      <w:proofErr w:type="gramStart"/>
+      <w:r>
+        <w:t>tr</w:t>
+      </w:r>
+      <w:proofErr w:type="spellEnd"/>
+      <w:proofErr w:type="gramEnd"/>
+      <w:r>
+        <w:t>&gt;</w:t>
       </w:r>
     </w:p>
     <w:p>
@@ -3195,7 +6157,25 @@
         <w:t xml:space="preserve">        </w:t>
       </w:r>
       <w:r>
-        <w:t>&lt;th&gt;Name&lt;/th&gt;</w:t>
+        <w:t>&lt;</w:t>
+      </w:r>
+      <w:proofErr w:type="spellStart"/>
+      <w:proofErr w:type="gramStart"/>
+      <w:r>
+        <w:t>th</w:t>
+      </w:r>
+      <w:proofErr w:type="spellEnd"/>
+      <w:proofErr w:type="gramEnd"/>
+      <w:r>
+        <w:t>&gt;Name&lt;/</w:t>
+      </w:r>
+      <w:proofErr w:type="spellStart"/>
+      <w:r>
+        <w:t>th</w:t>
+      </w:r>
+      <w:proofErr w:type="spellEnd"/>
+      <w:r>
+        <w:t>&gt;</w:t>
       </w:r>
     </w:p>
     <w:p>
@@ -3206,7 +6186,25 @@
         <w:t xml:space="preserve">        </w:t>
       </w:r>
       <w:r>
-        <w:t>&lt;th&gt;Price&lt;/th&gt;</w:t>
+        <w:t>&lt;</w:t>
+      </w:r>
+      <w:proofErr w:type="spellStart"/>
+      <w:proofErr w:type="gramStart"/>
+      <w:r>
+        <w:t>th</w:t>
+      </w:r>
+      <w:proofErr w:type="spellEnd"/>
+      <w:proofErr w:type="gramEnd"/>
+      <w:r>
+        <w:t>&gt;Price&lt;/</w:t>
+      </w:r>
+      <w:proofErr w:type="spellStart"/>
+      <w:r>
+        <w:t>th</w:t>
+      </w:r>
+      <w:proofErr w:type="spellEnd"/>
+      <w:r>
+        <w:t>&gt;</w:t>
       </w:r>
     </w:p>
     <w:p>
@@ -3217,7 +6215,25 @@
         <w:t xml:space="preserve">        </w:t>
       </w:r>
       <w:r>
-        <w:t>&lt;th&gt;Description&lt;/th&gt;</w:t>
+        <w:t>&lt;</w:t>
+      </w:r>
+      <w:proofErr w:type="spellStart"/>
+      <w:proofErr w:type="gramStart"/>
+      <w:r>
+        <w:t>th</w:t>
+      </w:r>
+      <w:proofErr w:type="spellEnd"/>
+      <w:proofErr w:type="gramEnd"/>
+      <w:r>
+        <w:t>&gt;Description&lt;/</w:t>
+      </w:r>
+      <w:proofErr w:type="spellStart"/>
+      <w:r>
+        <w:t>th</w:t>
+      </w:r>
+      <w:proofErr w:type="spellEnd"/>
+      <w:r>
+        <w:t>&gt;</w:t>
       </w:r>
     </w:p>
     <w:p>
@@ -3228,7 +6244,17 @@
         <w:t xml:space="preserve">    </w:t>
       </w:r>
       <w:r>
-        <w:t>&lt;/tr&gt;</w:t>
+        <w:t>&lt;/</w:t>
+      </w:r>
+      <w:proofErr w:type="spellStart"/>
+      <w:proofErr w:type="gramStart"/>
+      <w:r>
+        <w:t>tr</w:t>
+      </w:r>
+      <w:proofErr w:type="spellEnd"/>
+      <w:proofErr w:type="gramEnd"/>
+      <w:r>
+        <w:t>&gt;</w:t>
       </w:r>
     </w:p>
     <w:p>
@@ -3239,7 +6265,25 @@
         <w:t xml:space="preserve">    </w:t>
       </w:r>
       <w:r>
-        <w:t>&lt;var i="0"&gt;</w:t>
+        <w:t>&lt;</w:t>
+      </w:r>
+      <w:proofErr w:type="spellStart"/>
+      <w:proofErr w:type="gramStart"/>
+      <w:r>
+        <w:t>var</w:t>
+      </w:r>
+      <w:proofErr w:type="spellEnd"/>
+      <w:proofErr w:type="gramEnd"/>
+      <w:r>
+        <w:t xml:space="preserve"> </w:t>
+      </w:r>
+      <w:proofErr w:type="spellStart"/>
+      <w:r>
+        <w:t>i</w:t>
+      </w:r>
+      <w:proofErr w:type="spellEnd"/>
+      <w:r>
+        <w:t>="0"&gt;</w:t>
       </w:r>
     </w:p>
     <w:p>
@@ -3250,7 +6294,33 @@
         <w:t xml:space="preserve">    </w:t>
       </w:r>
       <w:r>
-        <w:t>&lt;tr each="var product in ViewData.Model" class="${styles[i%2]}"&gt;</w:t>
+        <w:t>&lt;</w:t>
+      </w:r>
+      <w:proofErr w:type="spellStart"/>
+      <w:proofErr w:type="gramStart"/>
+      <w:r>
+        <w:t>tr</w:t>
+      </w:r>
+      <w:proofErr w:type="spellEnd"/>
+      <w:proofErr w:type="gramEnd"/>
+      <w:r>
+        <w:t xml:space="preserve"> each="</w:t>
+      </w:r>
+      <w:proofErr w:type="spellStart"/>
+      <w:r>
+        <w:t>var</w:t>
+      </w:r>
+      <w:proofErr w:type="spellEnd"/>
+      <w:r>
+        <w:t xml:space="preserve"> product in </w:t>
+      </w:r>
+      <w:proofErr w:type="spellStart"/>
+      <w:r>
+        <w:t>ViewData.Model</w:t>
+      </w:r>
+      <w:proofErr w:type="spellEnd"/>
+      <w:r>
+        <w:t>" class="${styles[i%2]}"&gt;</w:t>
       </w:r>
     </w:p>
     <w:p>
@@ -3261,7 +6331,23 @@
         <w:t xml:space="preserve">        </w:t>
       </w:r>
       <w:r>
-        <w:t>&lt;td&gt;${product.Name}&lt;/td&gt;</w:t>
+        <w:t>&lt;</w:t>
+      </w:r>
+      <w:proofErr w:type="gramStart"/>
+      <w:r>
+        <w:t>td</w:t>
+      </w:r>
+      <w:proofErr w:type="gramEnd"/>
+      <w:r>
+        <w:t>&gt;${</w:t>
+      </w:r>
+      <w:proofErr w:type="spellStart"/>
+      <w:r>
+        <w:t>product.Name</w:t>
+      </w:r>
+      <w:proofErr w:type="spellEnd"/>
+      <w:r>
+        <w:t>}&lt;/td&gt;</w:t>
       </w:r>
     </w:p>
     <w:p>
@@ -3272,7 +6358,23 @@
         <w:t xml:space="preserve">        </w:t>
       </w:r>
       <w:r>
-        <w:t>&lt;td&gt;${product.Price}&lt;/td&gt;</w:t>
+        <w:t>&lt;</w:t>
+      </w:r>
+      <w:proofErr w:type="gramStart"/>
+      <w:r>
+        <w:t>td</w:t>
+      </w:r>
+      <w:proofErr w:type="gramEnd"/>
+      <w:r>
+        <w:t>&gt;${</w:t>
+      </w:r>
+      <w:proofErr w:type="spellStart"/>
+      <w:r>
+        <w:t>product.Price</w:t>
+      </w:r>
+      <w:proofErr w:type="spellEnd"/>
+      <w:r>
+        <w:t>}&lt;/td&gt;</w:t>
       </w:r>
     </w:p>
     <w:p>
@@ -3283,7 +6385,23 @@
         <w:t xml:space="preserve">        </w:t>
       </w:r>
       <w:r>
-        <w:t>&lt;td&gt;${product.Description}&lt;/td&gt;</w:t>
+        <w:t>&lt;</w:t>
+      </w:r>
+      <w:proofErr w:type="gramStart"/>
+      <w:r>
+        <w:t>td</w:t>
+      </w:r>
+      <w:proofErr w:type="gramEnd"/>
+      <w:r>
+        <w:t>&gt;${</w:t>
+      </w:r>
+      <w:proofErr w:type="spellStart"/>
+      <w:r>
+        <w:t>product.Description</w:t>
+      </w:r>
+      <w:proofErr w:type="spellEnd"/>
+      <w:r>
+        <w:t>}&lt;/td&gt;</w:t>
       </w:r>
     </w:p>
     <w:p>
@@ -3294,7 +6412,23 @@
         <w:t xml:space="preserve">        </w:t>
       </w:r>
       <w:r>
-        <w:t>&lt;set i="i+1" /&gt;</w:t>
+        <w:t>&lt;</w:t>
+      </w:r>
+      <w:proofErr w:type="gramStart"/>
+      <w:r>
+        <w:t>set</w:t>
+      </w:r>
+      <w:proofErr w:type="gramEnd"/>
+      <w:r>
+        <w:t xml:space="preserve"> </w:t>
+      </w:r>
+      <w:proofErr w:type="spellStart"/>
+      <w:r>
+        <w:t>i</w:t>
+      </w:r>
+      <w:proofErr w:type="spellEnd"/>
+      <w:r>
+        <w:t>="i+1" /&gt;</w:t>
       </w:r>
     </w:p>
     <w:p>
@@ -3305,7 +6439,17 @@
         <w:t xml:space="preserve">    </w:t>
       </w:r>
       <w:r>
-        <w:t>&lt;/tr&gt;</w:t>
+        <w:t>&lt;/</w:t>
+      </w:r>
+      <w:proofErr w:type="spellStart"/>
+      <w:proofErr w:type="gramStart"/>
+      <w:r>
+        <w:t>tr</w:t>
+      </w:r>
+      <w:proofErr w:type="spellEnd"/>
+      <w:proofErr w:type="gramEnd"/>
+      <w:r>
+        <w:t>&gt;</w:t>
       </w:r>
     </w:p>
     <w:p>
@@ -3316,7 +6460,15 @@
         <w:t xml:space="preserve">    </w:t>
       </w:r>
       <w:r>
-        <w:t>&lt;/var&gt;</w:t>
+        <w:t>&lt;/</w:t>
+      </w:r>
+      <w:proofErr w:type="spellStart"/>
+      <w:r>
+        <w:t>var</w:t>
+      </w:r>
+      <w:proofErr w:type="spellEnd"/>
+      <w:r>
+        <w:t>&gt;</w:t>
       </w:r>
     </w:p>
     <w:p>
@@ -3331,6 +6483,7 @@
       <w:pPr>
         <w:pStyle w:val="Body1"/>
       </w:pPr>
+      <w:commentRangeStart w:id="24"/>
       <w:r>
         <w:t xml:space="preserve">In the Index view, we want to loop through all of the </w:t>
       </w:r>
@@ -3350,7 +6503,18 @@
         <w:t>Product</w:t>
       </w:r>
       <w:r>
-        <w:t xml:space="preserve">. With Web Forms, we would need to put in </w:t>
+        <w:t xml:space="preserve">. </w:t>
+      </w:r>
+      <w:commentRangeEnd w:id="24"/>
+      <w:r>
+        <w:rPr>
+          <w:rStyle w:val="CommentReference"/>
+          <w:vanish/>
+        </w:rPr>
+        <w:commentReference w:id="24"/>
+      </w:r>
+      <w:r>
+        <w:t xml:space="preserve">With Web Forms, we would need to put in </w:t>
       </w:r>
       <w:r>
         <w:rPr>
@@ -3359,7 +6523,11 @@
         <w:t>&lt;% %&gt;</w:t>
       </w:r>
       <w:r>
-        <w:t xml:space="preserve"> code blocks for our </w:t>
+        <w:t xml:space="preserve"> code blocks for </w:t>
+      </w:r>
+      <w:proofErr w:type="gramStart"/>
+      <w:r>
+        <w:t xml:space="preserve">our </w:t>
       </w:r>
       <w:r>
         <w:rPr>
@@ -3367,6 +6535,7 @@
         </w:rPr>
         <w:t>for</w:t>
       </w:r>
+      <w:proofErr w:type="gramEnd"/>
       <w:r>
         <w:t xml:space="preserve"> loop. With Spark, we have cleaner options. First, we use the </w:t>
       </w:r>
@@ -3374,7 +6543,21 @@
         <w:rPr>
           <w:rStyle w:val="CodeinText"/>
         </w:rPr>
-        <w:t>&lt;viewdata /&gt;</w:t>
+        <w:t>&lt;</w:t>
+      </w:r>
+      <w:proofErr w:type="spellStart"/>
+      <w:r>
+        <w:rPr>
+          <w:rStyle w:val="CodeinText"/>
+        </w:rPr>
+        <w:t>viewdata</w:t>
+      </w:r>
+      <w:proofErr w:type="spellEnd"/>
+      <w:r>
+        <w:rPr>
+          <w:rStyle w:val="CodeinText"/>
+        </w:rPr>
+        <w:t xml:space="preserve"> /&gt;</w:t>
       </w:r>
       <w:r>
         <w:t xml:space="preserve"> element to tell Spark that we are using a strongly typed view, and our model type is an array of </w:t>
@@ -3388,12 +6571,14 @@
       <w:r>
         <w:t xml:space="preserve">. Spark also supports the key-based </w:t>
       </w:r>
+      <w:proofErr w:type="spellStart"/>
       <w:r>
         <w:rPr>
           <w:rStyle w:val="CodeinText"/>
         </w:rPr>
         <w:t>ViewData</w:t>
       </w:r>
+      <w:proofErr w:type="spellEnd"/>
       <w:r>
         <w:t xml:space="preserve"> dictionary. Next, we create local </w:t>
       </w:r>
@@ -3406,12 +6591,14 @@
       <w:r>
         <w:t xml:space="preserve"> and </w:t>
       </w:r>
+      <w:proofErr w:type="spellStart"/>
       <w:r>
         <w:rPr>
           <w:rStyle w:val="CodeinText"/>
         </w:rPr>
         <w:t>isCurrent</w:t>
       </w:r>
+      <w:proofErr w:type="spellEnd"/>
       <w:r>
         <w:t xml:space="preserve"> variables with the </w:t>
       </w:r>
@@ -3419,7 +6606,21 @@
         <w:rPr>
           <w:rStyle w:val="CodeinText"/>
         </w:rPr>
-        <w:t>&lt;var /&gt;</w:t>
+        <w:t>&lt;</w:t>
+      </w:r>
+      <w:proofErr w:type="spellStart"/>
+      <w:r>
+        <w:rPr>
+          <w:rStyle w:val="CodeinText"/>
+        </w:rPr>
+        <w:t>var</w:t>
+      </w:r>
+      <w:proofErr w:type="spellEnd"/>
+      <w:r>
+        <w:rPr>
+          <w:rStyle w:val="CodeinText"/>
+        </w:rPr>
+        <w:t xml:space="preserve"> /&gt;</w:t>
       </w:r>
       <w:r>
         <w:t xml:space="preserve"> element. Each attribute name becomes a new local variable, and the attribute value is the value assigned. These two variables will help us create alternating row styles.</w:t>
@@ -3430,14 +6631,24 @@
         <w:pStyle w:val="Body"/>
       </w:pPr>
       <w:r>
-        <w:t xml:space="preserve">Next, we put normal HTML in our view, including a header, table, and header row. With Spark, special Spark XML elements are interspersed with HTML elements, making our view look cleaner without C#’s distracting angle brackets. After the header row, we create a counter variable to help in the alternating row styles. We need to iterate through all the Products in our model, creating a row for each item. In Web Forms, this is accomplished through a </w:t>
-      </w:r>
+        <w:t xml:space="preserve">Next, we put normal HTML in our view, including a header, table, and header row. With Spark, special Spark XML elements are interspersed with HTML elements, making our view look cleaner without </w:t>
+      </w:r>
+      <w:proofErr w:type="spellStart"/>
+      <w:r>
+        <w:t>C#’s</w:t>
+      </w:r>
+      <w:proofErr w:type="spellEnd"/>
+      <w:r>
+        <w:t xml:space="preserve"> distracting angle brackets. After the header row, we create a counter variable to help in the alternating row styles. We need to iterate through all the Products in our model, creating a row for each item. In Web Forms, this is accomplished through a </w:t>
+      </w:r>
+      <w:proofErr w:type="spellStart"/>
       <w:r>
         <w:rPr>
           <w:rStyle w:val="CodeinText"/>
         </w:rPr>
         <w:t>foreach</w:t>
       </w:r>
+      <w:proofErr w:type="spellEnd"/>
       <w:r>
         <w:t xml:space="preserve"> loop. In Spark, we need only to add an </w:t>
       </w:r>
@@ -3456,7 +6667,6 @@
         <w:pStyle w:val="Body"/>
       </w:pPr>
       <w:r>
-        <w:lastRenderedPageBreak/>
         <w:t xml:space="preserve">Inside our row, we use the </w:t>
       </w:r>
       <w:r>
@@ -3486,6 +6696,9 @@
         <w:pStyle w:val="Figure"/>
       </w:pPr>
       <w:r>
+        <w:rPr>
+          <w:noProof/>
+        </w:rPr>
         <w:drawing>
           <wp:inline distT="0" distB="0" distL="0" distR="0">
             <wp:extent cx="3226435" cy="1518285"/>
@@ -3504,7 +6717,7 @@
                     </pic:cNvPicPr>
                   </pic:nvPicPr>
                   <pic:blipFill>
-                    <a:blip r:embed="rId13" cstate="print"/>
+                    <a:blip r:embed="rId14" cstate="print"/>
                     <a:srcRect/>
                     <a:stretch>
                       <a:fillRect/>
@@ -3623,7 +6836,9 @@
         <w:pStyle w:val="Figure"/>
       </w:pPr>
       <w:r>
-        <w:lastRenderedPageBreak/>
+        <w:rPr>
+          <w:noProof/>
+        </w:rPr>
         <w:drawing>
           <wp:inline distT="0" distB="0" distL="0" distR="0">
             <wp:extent cx="4839335" cy="3484880"/>
@@ -3642,7 +6857,7 @@
                     </pic:cNvPicPr>
                   </pic:nvPicPr>
                   <pic:blipFill>
-                    <a:blip r:embed="rId14" cstate="print"/>
+                    <a:blip r:embed="rId15" cstate="print"/>
                     <a:srcRect/>
                     <a:stretch>
                       <a:fillRect/>
@@ -3688,7 +6903,15 @@
         <w:t>6</w:t>
       </w:r>
       <w:r>
-        <w:t xml:space="preserve"> Our running Spark application</w:t>
+        <w:t xml:space="preserve"> </w:t>
+      </w:r>
+      <w:proofErr w:type="gramStart"/>
+      <w:r>
+        <w:t>Our</w:t>
+      </w:r>
+      <w:proofErr w:type="gramEnd"/>
+      <w:r>
+        <w:t xml:space="preserve"> running Spark application</w:t>
       </w:r>
     </w:p>
     <w:p>
@@ -3698,12 +6921,14 @@
       <w:r>
         <w:t xml:space="preserve">Because of the ASP.NET MVC architecture, we can swap out view engines without needing to change our controllers or actions. As we saw in this section with the Spark view engine, many view engines provide a cleaner way to create views in our MVC application. The Spark view engine gives us a terser, more readable markup, blending code and HTML seamlessly. Because Spark supports compiling views and IntelliSense, we do not need to give up all the nice integration that Web Forms offers. The decision to choose a different view engine is still quite important, as it has long-term technical and non-technical ramifications. Alternative view engines should be another option to investigate for MVC applications, as they offer compelling alternatives to the default </w:t>
       </w:r>
+      <w:proofErr w:type="spellStart"/>
       <w:r>
         <w:rPr>
           <w:rStyle w:val="CodeinText"/>
         </w:rPr>
         <w:t>WebFormViewEngine</w:t>
       </w:r>
+      <w:proofErr w:type="spellEnd"/>
       <w:r>
         <w:t>.</w:t>
       </w:r>
@@ -3735,27 +6960,46 @@
         <w:pStyle w:val="Body"/>
       </w:pPr>
       <w:r>
-        <w:t xml:space="preserve">With the release of ASP.NET MVC 2 came several more options for organizing content in our views.  Child actions moved from the MVC Futures assembly to a first-class citizen, and the addition of templates has allowed us to build standardized content in our views.  With master pages, partials, child actions, templates and HtmlHelper extensions, we have many </w:t>
-      </w:r>
-      <w:r>
-        <w:lastRenderedPageBreak/>
-        <w:t>options for rendering our views outside just a single page.  While each has their sweet spot, we can be assured that any duplication we encounter in our views can be easily addressed.  The only question is how we want to address it.  Because of the extensibility of ASP.NET MVC, we can also swap out our view engine without affecting our controllers.  The Spark view engine, optimized for code in markup, is a viable alternative to some of the ugliness that comes with mixing C# and markup in the traditional web forms view engine.</w:t>
+        <w:t xml:space="preserve">With the release of ASP.NET MVC 2 came several more options for organizing content in our views.  Child actions moved from the MVC Futures assembly to a first-class citizen, and the addition of templates has allowed us to build standardized content in our views.  With master pages, partials, child actions, templates and </w:t>
+      </w:r>
+      <w:proofErr w:type="spellStart"/>
+      <w:r>
+        <w:t>HtmlHelper</w:t>
+      </w:r>
+      <w:proofErr w:type="spellEnd"/>
+      <w:r>
+        <w:t xml:space="preserve"> extensions, we have many </w:t>
+      </w:r>
+      <w:commentRangeStart w:id="25"/>
+      <w:r>
+        <w:t xml:space="preserve">options for rendering our views outside just a single page.  </w:t>
+      </w:r>
+      <w:commentRangeEnd w:id="25"/>
+      <w:r>
+        <w:rPr>
+          <w:rStyle w:val="CommentReference"/>
+          <w:vanish/>
+        </w:rPr>
+        <w:commentReference w:id="25"/>
+      </w:r>
+      <w:r>
+        <w:t>While each has their sweet spot, we can be assured that any duplication we encounter in our views can be easily addressed.  The only question is how we want to address it.  Because of the extensibility of ASP.NET MVC, we can also swap out our view engine without affecting our controllers.  The Spark view engine, optimized for code in markup, is a viable alternative to some of the ugliness that comes with mixing C# and markup in the traditional web forms view engine.</w:t>
       </w:r>
       <w:r>
         <w:t xml:space="preserve">  In the next chapter, we take a look at securing our MVC applications.</w:t>
       </w:r>
     </w:p>
     <w:sectPr>
-      <w:headerReference w:type="even" r:id="rId15"/>
-      <w:headerReference w:type="default" r:id="rId16"/>
-      <w:footerReference w:type="even" r:id="rId17"/>
-      <w:footerReference w:type="default" r:id="rId18"/>
-      <w:footerReference w:type="first" r:id="rId19"/>
+      <w:headerReference w:type="even" r:id="rId16"/>
+      <w:headerReference w:type="default" r:id="rId17"/>
+      <w:footerReference w:type="even" r:id="rId18"/>
+      <w:footerReference w:type="default" r:id="rId19"/>
+      <w:footerReference w:type="first" r:id="rId20"/>
       <w:footnotePr>
         <w:numRestart w:val="eachSect"/>
       </w:footnotePr>
       <w:pgSz w:w="10627" w:h="13320" w:code="13"/>
-      <w:pgMar w:top="1800" w:right="1080" w:bottom="1080" w:left="1987" w:header="720" w:footer="720" w:gutter="0"/>
+      <w:pgMar w:top="1800" w:right="1080" w:bottom="1080" w:left="1987" w:gutter="0"/>
       <w:pgNumType w:start="1" w:chapSep="period"/>
       <w:cols w:space="0"/>
       <w:noEndnote/>
@@ -3765,8 +7009,458 @@
 </w:document>
 </file>
 
+<file path=word/comments.xml><?xml version="1.0" encoding="utf-8"?>
+<w:comments xmlns:mo="http://schemas.microsoft.com/office/mac/office/2008/main" xmlns:ve="http://schemas.openxmlformats.org/markup-compatibility/2006" xmlns:mv="urn:schemas-microsoft-com:mac:vml" xmlns:o="urn:schemas-microsoft-com:office:office" xmlns:r="http://schemas.openxmlformats.org/officeDocument/2006/relationships" xmlns:m="http://schemas.openxmlformats.org/officeDocument/2006/math" xmlns:v="urn:schemas-microsoft-com:vml" xmlns:wp="http://schemas.openxmlformats.org/drawingml/2006/wordprocessingDrawing" xmlns:w10="urn:schemas-microsoft-com:office:word" xmlns:w="http://schemas.openxmlformats.org/wordprocessingml/2006/main" xmlns:wne="http://schemas.microsoft.com/office/word/2006/wordml">
+  <w:comment w:id="0" w:author="Katharine Osborne" w:date="2010-02-03T19:42:00Z" w:initials="KO">
+    <w:p>
+      <w:pPr>
+        <w:pStyle w:val="CommentText"/>
+      </w:pPr>
+      <w:r>
+        <w:rPr>
+          <w:rStyle w:val="CommentReference"/>
+        </w:rPr>
+        <w:annotationRef/>
+      </w:r>
+      <w:r>
+        <w:t>This brings up the issue of migration. Is this addressed somewhere in the book? If not, do you think it would be helpful to the average developer?</w:t>
+      </w:r>
+    </w:p>
+  </w:comment>
+  <w:comment w:id="1" w:author="Katharine Osborne" w:date="2010-02-03T19:44:00Z" w:initials="KO">
+    <w:p>
+      <w:pPr>
+        <w:pStyle w:val="CommentText"/>
+      </w:pPr>
+      <w:r>
+        <w:rPr>
+          <w:rStyle w:val="CommentReference"/>
+        </w:rPr>
+        <w:annotationRef/>
+      </w:r>
+      <w:r>
+        <w:t xml:space="preserve">This is an excellent definition. Very straight-forward </w:t>
+      </w:r>
+      <w:r>
+        <w:sym w:font="Wingdings" w:char="F04A"/>
+      </w:r>
+    </w:p>
+  </w:comment>
+  <w:comment w:id="2" w:author="Katharine Osborne" w:date="2010-02-03T19:46:00Z" w:initials="KO">
+    <w:p>
+      <w:pPr>
+        <w:pStyle w:val="CommentText"/>
+      </w:pPr>
+      <w:r>
+        <w:rPr>
+          <w:rStyle w:val="CommentReference"/>
+        </w:rPr>
+        <w:annotationRef/>
+      </w:r>
+      <w:r>
+        <w:t xml:space="preserve">This listing could benefit from </w:t>
+      </w:r>
+      <w:proofErr w:type="spellStart"/>
+      <w:r>
+        <w:t>cueballs</w:t>
+      </w:r>
+      <w:proofErr w:type="spellEnd"/>
+      <w:r>
+        <w:t>.</w:t>
+      </w:r>
+    </w:p>
+  </w:comment>
+  <w:comment w:id="3" w:author="Katharine Osborne" w:date="2010-02-03T19:51:00Z" w:initials="KO">
+    <w:p>
+      <w:pPr>
+        <w:pStyle w:val="CommentText"/>
+      </w:pPr>
+      <w:r>
+        <w:rPr>
+          <w:rStyle w:val="CommentReference"/>
+        </w:rPr>
+        <w:annotationRef/>
+      </w:r>
+      <w:r>
+        <w:t>I was wondering what a partial was (though it was mentioned in chapter 3). What do you think about moving this definition closer to the beginning of the section, before you start discussing it in detail?</w:t>
+      </w:r>
+    </w:p>
+  </w:comment>
+  <w:comment w:id="4" w:author="Katharine Osborne" w:date="2010-02-03T19:53:00Z" w:initials="KO">
+    <w:p>
+      <w:pPr>
+        <w:pStyle w:val="CommentText"/>
+      </w:pPr>
+      <w:r>
+        <w:rPr>
+          <w:rStyle w:val="CommentReference"/>
+        </w:rPr>
+        <w:annotationRef/>
+      </w:r>
+      <w:r>
+        <w:t>“…</w:t>
+      </w:r>
+      <w:proofErr w:type="gramStart"/>
+      <w:r>
+        <w:t>child</w:t>
+      </w:r>
+      <w:proofErr w:type="gramEnd"/>
+      <w:r>
+        <w:t xml:space="preserve"> actions feature.”? This seems odd.</w:t>
+      </w:r>
+    </w:p>
+  </w:comment>
+  <w:comment w:id="5" w:author="Katharine Osborne" w:date="2010-02-03T19:56:00Z" w:initials="KO">
+    <w:p>
+      <w:pPr>
+        <w:pStyle w:val="CommentText"/>
+      </w:pPr>
+      <w:r>
+        <w:rPr>
+          <w:rStyle w:val="CommentReference"/>
+        </w:rPr>
+        <w:annotationRef/>
+      </w:r>
+      <w:r>
+        <w:t xml:space="preserve">Should be “also”. </w:t>
+      </w:r>
+    </w:p>
+  </w:comment>
+  <w:comment w:id="6" w:author="Katharine Osborne" w:date="2010-02-03T19:56:00Z" w:initials="KO">
+    <w:p>
+      <w:pPr>
+        <w:pStyle w:val="CommentText"/>
+      </w:pPr>
+      <w:r>
+        <w:rPr>
+          <w:rStyle w:val="CommentReference"/>
+        </w:rPr>
+        <w:annotationRef/>
+      </w:r>
+      <w:r>
+        <w:t>This is interesting. Is this illustrated in a diagram in an early chapter?</w:t>
+      </w:r>
+    </w:p>
+  </w:comment>
+  <w:comment w:id="7" w:author="Katharine Osborne" w:date="2010-02-03T20:00:00Z" w:initials="KO">
+    <w:p>
+      <w:pPr>
+        <w:pStyle w:val="CommentText"/>
+      </w:pPr>
+      <w:r>
+        <w:rPr>
+          <w:rStyle w:val="CommentReference"/>
+        </w:rPr>
+        <w:annotationRef/>
+      </w:r>
+      <w:r>
+        <w:t>What does? This first paragraph should be rewritten for clarity.</w:t>
+      </w:r>
+    </w:p>
+  </w:comment>
+  <w:comment w:id="8" w:author="Katharine Osborne" w:date="2010-02-03T20:04:00Z" w:initials="KO">
+    <w:p>
+      <w:pPr>
+        <w:pStyle w:val="CommentText"/>
+      </w:pPr>
+      <w:r>
+        <w:rPr>
+          <w:rStyle w:val="CommentReference"/>
+        </w:rPr>
+        <w:annotationRef/>
+      </w:r>
+      <w:r>
+        <w:t>These seems like it needs a bit of explanation, beyond the simple intro above it.</w:t>
+      </w:r>
+    </w:p>
+    <w:p>
+      <w:pPr>
+        <w:pStyle w:val="CommentText"/>
+      </w:pPr>
+    </w:p>
+    <w:p>
+      <w:pPr>
+        <w:pStyle w:val="CommentText"/>
+      </w:pPr>
+      <w:r>
+        <w:t>It’s important to explain what is happening in each code listing, even if it seems obvious. Don’t assume the reader will immediate puzzle it out. Even if he does, he might not come to exactly the right conclusion. It doesn’t hurt anything to put just a single sentence of explanation in below the listing.</w:t>
+      </w:r>
+    </w:p>
+  </w:comment>
+  <w:comment w:id="9" w:author="Katharine Osborne" w:date="2010-02-03T20:00:00Z" w:initials="KO">
+    <w:p>
+      <w:pPr>
+        <w:pStyle w:val="CommentText"/>
+      </w:pPr>
+      <w:r>
+        <w:rPr>
+          <w:rStyle w:val="CommentReference"/>
+        </w:rPr>
+        <w:annotationRef/>
+      </w:r>
+      <w:r>
+        <w:t>What is a quasi-hash object? Would the average developer know what this is?</w:t>
+      </w:r>
+    </w:p>
+  </w:comment>
+  <w:comment w:id="10" w:author="Katharine Osborne" w:date="2010-02-03T20:04:00Z" w:initials="KO">
+    <w:p>
+      <w:pPr>
+        <w:pStyle w:val="CommentText"/>
+      </w:pPr>
+      <w:r>
+        <w:rPr>
+          <w:rStyle w:val="CommentReference"/>
+        </w:rPr>
+        <w:annotationRef/>
+      </w:r>
+      <w:r>
+        <w:t xml:space="preserve">This should be in code font, as well as </w:t>
+      </w:r>
+      <w:proofErr w:type="spellStart"/>
+      <w:r>
+        <w:t>ActionLink</w:t>
+      </w:r>
+      <w:proofErr w:type="spellEnd"/>
+      <w:r>
+        <w:t>.</w:t>
+      </w:r>
+    </w:p>
+  </w:comment>
+  <w:comment w:id="11" w:author="Katharine Osborne" w:date="2010-02-03T20:06:00Z" w:initials="KO">
+    <w:p>
+      <w:pPr>
+        <w:pStyle w:val="CommentText"/>
+      </w:pPr>
+      <w:r>
+        <w:rPr>
+          <w:rStyle w:val="CommentReference"/>
+        </w:rPr>
+        <w:annotationRef/>
+      </w:r>
+      <w:r>
+        <w:t>Which option is better? Under which circumstances would you use each?</w:t>
+      </w:r>
+    </w:p>
+  </w:comment>
+  <w:comment w:id="12" w:author="Katharine Osborne" w:date="2010-02-03T20:07:00Z" w:initials="KO">
+    <w:p>
+      <w:pPr>
+        <w:pStyle w:val="CommentText"/>
+      </w:pPr>
+      <w:r>
+        <w:rPr>
+          <w:rStyle w:val="CommentReference"/>
+        </w:rPr>
+        <w:annotationRef/>
+      </w:r>
+      <w:r>
+        <w:t>This should probably be in code font (as well as everything else Word is underlining in red in this paragraph…)</w:t>
+      </w:r>
+    </w:p>
+  </w:comment>
+  <w:comment w:id="13" w:author="Katharine Osborne" w:date="2010-02-03T20:08:00Z" w:initials="KO">
+    <w:p>
+      <w:pPr>
+        <w:pStyle w:val="CommentText"/>
+      </w:pPr>
+      <w:r>
+        <w:rPr>
+          <w:rStyle w:val="CommentReference"/>
+        </w:rPr>
+        <w:annotationRef/>
+      </w:r>
+      <w:r>
+        <w:t xml:space="preserve">What is a </w:t>
+      </w:r>
+      <w:proofErr w:type="spellStart"/>
+      <w:r>
+        <w:t>supertype</w:t>
+      </w:r>
+      <w:proofErr w:type="spellEnd"/>
+      <w:r>
+        <w:t>? Has this been previously defined, or is this something the average ASP.NET developer should know?</w:t>
+      </w:r>
+    </w:p>
+  </w:comment>
+  <w:comment w:id="14" w:author="Katharine Osborne" w:date="2010-02-03T20:17:00Z" w:initials="KO">
+    <w:p>
+      <w:pPr>
+        <w:pStyle w:val="CommentText"/>
+      </w:pPr>
+      <w:r>
+        <w:rPr>
+          <w:rStyle w:val="CommentReference"/>
+        </w:rPr>
+        <w:annotationRef/>
+      </w:r>
+      <w:r>
+        <w:t>What are these specifically? Where would you find them?</w:t>
+      </w:r>
+    </w:p>
+  </w:comment>
+  <w:comment w:id="15" w:author="Katharine Osborne" w:date="2010-02-03T20:19:00Z" w:initials="KO">
+    <w:p>
+      <w:pPr>
+        <w:pStyle w:val="CommentText"/>
+      </w:pPr>
+      <w:r>
+        <w:rPr>
+          <w:rStyle w:val="CommentReference"/>
+        </w:rPr>
+        <w:annotationRef/>
+      </w:r>
+      <w:r>
+        <w:t>What is it/where can I find it? How does it compare to other view engines?</w:t>
+      </w:r>
+    </w:p>
+    <w:p>
+      <w:pPr>
+        <w:pStyle w:val="CommentText"/>
+      </w:pPr>
+    </w:p>
+    <w:p>
+      <w:pPr>
+        <w:pStyle w:val="CommentText"/>
+      </w:pPr>
+      <w:r>
+        <w:t xml:space="preserve">What about Brail and </w:t>
+      </w:r>
+      <w:proofErr w:type="spellStart"/>
+      <w:r>
+        <w:t>NVelocity</w:t>
+      </w:r>
+      <w:proofErr w:type="spellEnd"/>
+      <w:r>
+        <w:t>?</w:t>
+      </w:r>
+    </w:p>
+  </w:comment>
+  <w:comment w:id="16" w:author="Katharine Osborne" w:date="2010-02-03T20:20:00Z" w:initials="KO">
+    <w:p>
+      <w:pPr>
+        <w:pStyle w:val="CommentText"/>
+      </w:pPr>
+      <w:r>
+        <w:rPr>
+          <w:rStyle w:val="CommentReference"/>
+        </w:rPr>
+        <w:annotationRef/>
+      </w:r>
+      <w:r>
+        <w:t>Would a screenshot be helpful here?</w:t>
+      </w:r>
+    </w:p>
+  </w:comment>
+  <w:comment w:id="17" w:author="Katharine Osborne" w:date="2010-02-03T20:23:00Z" w:initials="KO">
+    <w:p>
+      <w:pPr>
+        <w:pStyle w:val="CommentText"/>
+      </w:pPr>
+      <w:r>
+        <w:rPr>
+          <w:rStyle w:val="CommentReference"/>
+        </w:rPr>
+        <w:annotationRef/>
+      </w:r>
+      <w:r>
+        <w:t>Often, in a Manning book, installation instructions are relegated to an appendix. Is this the best place for the installation instructions?</w:t>
+      </w:r>
+    </w:p>
+  </w:comment>
+  <w:comment w:id="22" w:author="Katharine Osborne" w:date="2010-02-03T20:23:00Z" w:initials="KO">
+    <w:p>
+      <w:pPr>
+        <w:pStyle w:val="CommentText"/>
+      </w:pPr>
+      <w:r>
+        <w:rPr>
+          <w:rStyle w:val="CommentReference"/>
+        </w:rPr>
+        <w:annotationRef/>
+      </w:r>
+      <w:proofErr w:type="spellStart"/>
+      <w:r>
+        <w:t>Cueballs</w:t>
+      </w:r>
+      <w:proofErr w:type="spellEnd"/>
+      <w:r>
+        <w:t xml:space="preserve">! </w:t>
+      </w:r>
+      <w:proofErr w:type="gramStart"/>
+      <w:r>
+        <w:t>:-</w:t>
+      </w:r>
+      <w:proofErr w:type="gramEnd"/>
+      <w:r>
+        <w:t>D</w:t>
+      </w:r>
+    </w:p>
+  </w:comment>
+  <w:comment w:id="23" w:author="Katharine Osborne" w:date="2010-02-03T20:24:00Z" w:initials="KO">
+    <w:p>
+      <w:pPr>
+        <w:pStyle w:val="CommentText"/>
+      </w:pPr>
+      <w:r>
+        <w:rPr>
+          <w:rStyle w:val="CommentReference"/>
+        </w:rPr>
+        <w:annotationRef/>
+      </w:r>
+      <w:r>
+        <w:t>Two words?</w:t>
+      </w:r>
+    </w:p>
+  </w:comment>
+  <w:comment w:id="24" w:author="Katharine Osborne" w:date="2010-02-03T20:27:00Z" w:initials="KO">
+    <w:p>
+      <w:pPr>
+        <w:pStyle w:val="CommentText"/>
+      </w:pPr>
+      <w:r>
+        <w:rPr>
+          <w:rStyle w:val="CommentReference"/>
+        </w:rPr>
+        <w:annotationRef/>
+      </w:r>
+      <w:r>
+        <w:t xml:space="preserve">Again, </w:t>
+      </w:r>
+      <w:proofErr w:type="spellStart"/>
+      <w:r>
+        <w:t>cueballs</w:t>
+      </w:r>
+      <w:proofErr w:type="spellEnd"/>
+      <w:r>
+        <w:t xml:space="preserve"> might be helpful here.</w:t>
+      </w:r>
+    </w:p>
+  </w:comment>
+  <w:comment w:id="25" w:author="Katharine Osborne" w:date="2010-02-03T20:31:00Z" w:initials="KO">
+    <w:p>
+      <w:pPr>
+        <w:pStyle w:val="CommentText"/>
+      </w:pPr>
+      <w:r>
+        <w:rPr>
+          <w:rStyle w:val="CommentReference"/>
+        </w:rPr>
+        <w:annotationRef/>
+      </w:r>
+      <w:r>
+        <w:t xml:space="preserve">What about parameter </w:t>
+      </w:r>
+      <w:r>
+        <w:t>lists?</w:t>
+      </w:r>
+    </w:p>
+  </w:comment>
+</w:comments>
+</file>
+
 <file path=word/endnotes.xml><?xml version="1.0" encoding="utf-8"?>
-<w:endnotes xmlns:ve="http://schemas.openxmlformats.org/markup-compatibility/2006" xmlns:o="urn:schemas-microsoft-com:office:office" xmlns:r="http://schemas.openxmlformats.org/officeDocument/2006/relationships" xmlns:m="http://schemas.openxmlformats.org/officeDocument/2006/math" xmlns:v="urn:schemas-microsoft-com:vml" xmlns:wp="http://schemas.openxmlformats.org/drawingml/2006/wordprocessingDrawing" xmlns:w10="urn:schemas-microsoft-com:office:word" xmlns:w="http://schemas.openxmlformats.org/wordprocessingml/2006/main" xmlns:wne="http://schemas.microsoft.com/office/word/2006/wordml">
+<w:endnotes xmlns:mo="http://schemas.microsoft.com/office/mac/office/2008/main" xmlns:ve="http://schemas.openxmlformats.org/markup-compatibility/2006" xmlns:mv="urn:schemas-microsoft-com:mac:vml" xmlns:o="urn:schemas-microsoft-com:office:office" xmlns:r="http://schemas.openxmlformats.org/officeDocument/2006/relationships" xmlns:m="http://schemas.openxmlformats.org/officeDocument/2006/math" xmlns:v="urn:schemas-microsoft-com:vml" xmlns:wp="http://schemas.openxmlformats.org/drawingml/2006/wordprocessingDrawing" xmlns:w10="urn:schemas-microsoft-com:office:word" xmlns:w="http://schemas.openxmlformats.org/wordprocessingml/2006/main" xmlns:wne="http://schemas.microsoft.com/office/word/2006/wordml">
   <w:endnote w:type="separator" w:id="-1">
     <w:p>
       <w:r>
@@ -3787,7 +7481,7 @@
 </file>
 
 <file path=word/footer1.xml><?xml version="1.0" encoding="utf-8"?>
-<w:ftr xmlns:ve="http://schemas.openxmlformats.org/markup-compatibility/2006" xmlns:o="urn:schemas-microsoft-com:office:office" xmlns:r="http://schemas.openxmlformats.org/officeDocument/2006/relationships" xmlns:m="http://schemas.openxmlformats.org/officeDocument/2006/math" xmlns:v="urn:schemas-microsoft-com:vml" xmlns:wp="http://schemas.openxmlformats.org/drawingml/2006/wordprocessingDrawing" xmlns:w10="urn:schemas-microsoft-com:office:word" xmlns:w="http://schemas.openxmlformats.org/wordprocessingml/2006/main" xmlns:wne="http://schemas.microsoft.com/office/word/2006/wordml">
+<w:ftr xmlns:mo="http://schemas.microsoft.com/office/mac/office/2008/main" xmlns:ve="http://schemas.openxmlformats.org/markup-compatibility/2006" xmlns:mv="urn:schemas-microsoft-com:mac:vml" xmlns:o="urn:schemas-microsoft-com:office:office" xmlns:r="http://schemas.openxmlformats.org/officeDocument/2006/relationships" xmlns:m="http://schemas.openxmlformats.org/officeDocument/2006/math" xmlns:v="urn:schemas-microsoft-com:vml" xmlns:wp="http://schemas.openxmlformats.org/drawingml/2006/wordprocessingDrawing" xmlns:w10="urn:schemas-microsoft-com:office:word" xmlns:w="http://schemas.openxmlformats.org/wordprocessingml/2006/main" xmlns:wne="http://schemas.microsoft.com/office/word/2006/wordml">
   <w:p>
     <w:pPr>
       <w:pStyle w:val="Body1"/>
@@ -3817,7 +7511,7 @@
 </file>
 
 <file path=word/footer2.xml><?xml version="1.0" encoding="utf-8"?>
-<w:ftr xmlns:ve="http://schemas.openxmlformats.org/markup-compatibility/2006" xmlns:o="urn:schemas-microsoft-com:office:office" xmlns:r="http://schemas.openxmlformats.org/officeDocument/2006/relationships" xmlns:m="http://schemas.openxmlformats.org/officeDocument/2006/math" xmlns:v="urn:schemas-microsoft-com:vml" xmlns:wp="http://schemas.openxmlformats.org/drawingml/2006/wordprocessingDrawing" xmlns:w10="urn:schemas-microsoft-com:office:word" xmlns:w="http://schemas.openxmlformats.org/wordprocessingml/2006/main" xmlns:wne="http://schemas.microsoft.com/office/word/2006/wordml">
+<w:ftr xmlns:mo="http://schemas.microsoft.com/office/mac/office/2008/main" xmlns:ve="http://schemas.openxmlformats.org/markup-compatibility/2006" xmlns:mv="urn:schemas-microsoft-com:mac:vml" xmlns:o="urn:schemas-microsoft-com:office:office" xmlns:r="http://schemas.openxmlformats.org/officeDocument/2006/relationships" xmlns:m="http://schemas.openxmlformats.org/officeDocument/2006/math" xmlns:v="urn:schemas-microsoft-com:vml" xmlns:wp="http://schemas.openxmlformats.org/drawingml/2006/wordprocessingDrawing" xmlns:w10="urn:schemas-microsoft-com:office:word" xmlns:w="http://schemas.openxmlformats.org/wordprocessingml/2006/main" xmlns:wne="http://schemas.microsoft.com/office/word/2006/wordml">
   <w:p>
     <w:pPr>
       <w:pStyle w:val="Body1"/>
@@ -3847,7 +7541,7 @@
 </file>
 
 <file path=word/footer3.xml><?xml version="1.0" encoding="utf-8"?>
-<w:ftr xmlns:ve="http://schemas.openxmlformats.org/markup-compatibility/2006" xmlns:o="urn:schemas-microsoft-com:office:office" xmlns:r="http://schemas.openxmlformats.org/officeDocument/2006/relationships" xmlns:m="http://schemas.openxmlformats.org/officeDocument/2006/math" xmlns:v="urn:schemas-microsoft-com:vml" xmlns:wp="http://schemas.openxmlformats.org/drawingml/2006/wordprocessingDrawing" xmlns:w10="urn:schemas-microsoft-com:office:word" xmlns:w="http://schemas.openxmlformats.org/wordprocessingml/2006/main" xmlns:wne="http://schemas.microsoft.com/office/word/2006/wordml">
+<w:ftr xmlns:mo="http://schemas.microsoft.com/office/mac/office/2008/main" xmlns:ve="http://schemas.openxmlformats.org/markup-compatibility/2006" xmlns:mv="urn:schemas-microsoft-com:mac:vml" xmlns:o="urn:schemas-microsoft-com:office:office" xmlns:r="http://schemas.openxmlformats.org/officeDocument/2006/relationships" xmlns:m="http://schemas.openxmlformats.org/officeDocument/2006/math" xmlns:v="urn:schemas-microsoft-com:vml" xmlns:wp="http://schemas.openxmlformats.org/drawingml/2006/wordprocessingDrawing" xmlns:w10="urn:schemas-microsoft-com:office:word" xmlns:w="http://schemas.openxmlformats.org/wordprocessingml/2006/main" xmlns:wne="http://schemas.microsoft.com/office/word/2006/wordml">
   <w:p>
     <w:r>
       <w:pgNum/>
@@ -3857,7 +7551,7 @@
 </file>
 
 <file path=word/footnotes.xml><?xml version="1.0" encoding="utf-8"?>
-<w:footnotes xmlns:ve="http://schemas.openxmlformats.org/markup-compatibility/2006" xmlns:o="urn:schemas-microsoft-com:office:office" xmlns:r="http://schemas.openxmlformats.org/officeDocument/2006/relationships" xmlns:m="http://schemas.openxmlformats.org/officeDocument/2006/math" xmlns:v="urn:schemas-microsoft-com:vml" xmlns:wp="http://schemas.openxmlformats.org/drawingml/2006/wordprocessingDrawing" xmlns:w10="urn:schemas-microsoft-com:office:word" xmlns:w="http://schemas.openxmlformats.org/wordprocessingml/2006/main" xmlns:wne="http://schemas.microsoft.com/office/word/2006/wordml">
+<w:footnotes xmlns:mo="http://schemas.microsoft.com/office/mac/office/2008/main" xmlns:ve="http://schemas.openxmlformats.org/markup-compatibility/2006" xmlns:mv="urn:schemas-microsoft-com:mac:vml" xmlns:o="urn:schemas-microsoft-com:office:office" xmlns:r="http://schemas.openxmlformats.org/officeDocument/2006/relationships" xmlns:m="http://schemas.openxmlformats.org/officeDocument/2006/math" xmlns:v="urn:schemas-microsoft-com:vml" xmlns:wp="http://schemas.openxmlformats.org/drawingml/2006/wordprocessingDrawing" xmlns:w10="urn:schemas-microsoft-com:office:word" xmlns:w="http://schemas.openxmlformats.org/wordprocessingml/2006/main" xmlns:wne="http://schemas.microsoft.com/office/word/2006/wordml">
   <w:footnote w:type="separator" w:id="-1">
     <w:p>
       <w:r>
@@ -3878,7 +7572,7 @@
 </file>
 
 <file path=word/header1.xml><?xml version="1.0" encoding="utf-8"?>
-<w:hdr xmlns:ve="http://schemas.openxmlformats.org/markup-compatibility/2006" xmlns:o="urn:schemas-microsoft-com:office:office" xmlns:r="http://schemas.openxmlformats.org/officeDocument/2006/relationships" xmlns:m="http://schemas.openxmlformats.org/officeDocument/2006/math" xmlns:v="urn:schemas-microsoft-com:vml" xmlns:wp="http://schemas.openxmlformats.org/drawingml/2006/wordprocessingDrawing" xmlns:w10="urn:schemas-microsoft-com:office:word" xmlns:w="http://schemas.openxmlformats.org/wordprocessingml/2006/main" xmlns:wne="http://schemas.microsoft.com/office/word/2006/wordml">
+<w:hdr xmlns:mo="http://schemas.microsoft.com/office/mac/office/2008/main" xmlns:ve="http://schemas.openxmlformats.org/markup-compatibility/2006" xmlns:mv="urn:schemas-microsoft-com:mac:vml" xmlns:o="urn:schemas-microsoft-com:office:office" xmlns:r="http://schemas.openxmlformats.org/officeDocument/2006/relationships" xmlns:m="http://schemas.openxmlformats.org/officeDocument/2006/math" xmlns:v="urn:schemas-microsoft-com:vml" xmlns:wp="http://schemas.openxmlformats.org/drawingml/2006/wordprocessingDrawing" xmlns:w10="urn:schemas-microsoft-com:office:word" xmlns:w="http://schemas.openxmlformats.org/wordprocessingml/2006/main" xmlns:wne="http://schemas.microsoft.com/office/word/2006/wordml">
   <w:p>
     <w:pPr>
       <w:pStyle w:val="Body1"/>
@@ -3887,24 +7581,14 @@
         <w:tab w:val="right" w:pos="7200"/>
       </w:tabs>
     </w:pPr>
-    <w:r>
-      <w:fldChar w:fldCharType="begin"/>
-    </w:r>
-    <w:r>
-      <w:instrText xml:space="preserve">PAGE  </w:instrText>
-    </w:r>
-    <w:r>
-      <w:fldChar w:fldCharType="separate"/>
-    </w:r>
-    <w:r>
-      <w:rPr>
-        <w:noProof/>
-      </w:rPr>
-      <w:t>18</w:t>
-    </w:r>
-    <w:r>
-      <w:fldChar w:fldCharType="end"/>
-    </w:r>
+    <w:fldSimple w:instr="PAGE  ">
+      <w:r>
+        <w:rPr>
+          <w:noProof/>
+        </w:rPr>
+        <w:t>18</w:t>
+      </w:r>
+    </w:fldSimple>
     <w:r>
       <w:tab/>
     </w:r>
@@ -3935,7 +7619,7 @@
         <w:rPr>
           <w:noProof/>
         </w:rPr>
-        <w:t>1/17/2010</w:t>
+        <w:t>1/24/2010</w:t>
       </w:r>
     </w:fldSimple>
   </w:p>
@@ -3943,7 +7627,7 @@
 </file>
 
 <file path=word/header2.xml><?xml version="1.0" encoding="utf-8"?>
-<w:hdr xmlns:ve="http://schemas.openxmlformats.org/markup-compatibility/2006" xmlns:o="urn:schemas-microsoft-com:office:office" xmlns:r="http://schemas.openxmlformats.org/officeDocument/2006/relationships" xmlns:m="http://schemas.openxmlformats.org/officeDocument/2006/math" xmlns:v="urn:schemas-microsoft-com:vml" xmlns:wp="http://schemas.openxmlformats.org/drawingml/2006/wordprocessingDrawing" xmlns:w10="urn:schemas-microsoft-com:office:word" xmlns:w="http://schemas.openxmlformats.org/wordprocessingml/2006/main" xmlns:wne="http://schemas.microsoft.com/office/word/2006/wordml">
+<w:hdr xmlns:mo="http://schemas.microsoft.com/office/mac/office/2008/main" xmlns:ve="http://schemas.openxmlformats.org/markup-compatibility/2006" xmlns:mv="urn:schemas-microsoft-com:mac:vml" xmlns:o="urn:schemas-microsoft-com:office:office" xmlns:r="http://schemas.openxmlformats.org/officeDocument/2006/relationships" xmlns:m="http://schemas.openxmlformats.org/officeDocument/2006/math" xmlns:v="urn:schemas-microsoft-com:vml" xmlns:wp="http://schemas.openxmlformats.org/drawingml/2006/wordprocessingDrawing" xmlns:w10="urn:schemas-microsoft-com:office:word" xmlns:w="http://schemas.openxmlformats.org/wordprocessingml/2006/main" xmlns:wne="http://schemas.microsoft.com/office/word/2006/wordml">
   <w:p>
     <w:pPr>
       <w:pStyle w:val="Body1"/>
@@ -3961,7 +7645,7 @@
         <w:rPr>
           <w:noProof/>
         </w:rPr>
-        <w:t>1/17/2010</w:t>
+        <w:t>1/24/2010</w:t>
       </w:r>
     </w:fldSimple>
     <w:r>
@@ -3998,7 +7682,7 @@
 </file>
 
 <file path=word/numbering.xml><?xml version="1.0" encoding="utf-8"?>
-<w:numbering xmlns:ve="http://schemas.openxmlformats.org/markup-compatibility/2006" xmlns:o="urn:schemas-microsoft-com:office:office" xmlns:r="http://schemas.openxmlformats.org/officeDocument/2006/relationships" xmlns:m="http://schemas.openxmlformats.org/officeDocument/2006/math" xmlns:v="urn:schemas-microsoft-com:vml" xmlns:wp="http://schemas.openxmlformats.org/drawingml/2006/wordprocessingDrawing" xmlns:w10="urn:schemas-microsoft-com:office:word" xmlns:w="http://schemas.openxmlformats.org/wordprocessingml/2006/main" xmlns:wne="http://schemas.microsoft.com/office/word/2006/wordml">
+<w:numbering xmlns:mo="http://schemas.microsoft.com/office/mac/office/2008/main" xmlns:ve="http://schemas.openxmlformats.org/markup-compatibility/2006" xmlns:mv="urn:schemas-microsoft-com:mac:vml" xmlns:o="urn:schemas-microsoft-com:office:office" xmlns:r="http://schemas.openxmlformats.org/officeDocument/2006/relationships" xmlns:m="http://schemas.openxmlformats.org/officeDocument/2006/math" xmlns:v="urn:schemas-microsoft-com:vml" xmlns:wp="http://schemas.openxmlformats.org/drawingml/2006/wordprocessingDrawing" xmlns:w10="urn:schemas-microsoft-com:office:word" xmlns:w="http://schemas.openxmlformats.org/wordprocessingml/2006/main" xmlns:wne="http://schemas.microsoft.com/office/word/2006/wordml">
   <w:abstractNum w:abstractNumId="0">
     <w:nsid w:val="FFFFFF7C"/>
     <w:multiLevelType w:val="singleLevel"/>
@@ -5792,7 +9476,7 @@
     </w:rPrDefault>
     <w:pPrDefault/>
   </w:docDefaults>
-  <w:latentStyles w:defLockedState="1" w:defUIPriority="0" w:defSemiHidden="0" w:defUnhideWhenUsed="0" w:defQFormat="0" w:count="267">
+  <w:latentStyles w:defLockedState="1" w:defUIPriority="0" w:defSemiHidden="0" w:defUnhideWhenUsed="0" w:defQFormat="0" w:count="276">
     <w:lsdException w:name="Normal" w:locked="0"/>
     <w:lsdException w:name="heading 1" w:locked="0"/>
     <w:lsdException w:name="heading 3" w:locked="0"/>
@@ -5922,13 +9606,13 @@
     <w:lsdException w:name="Medium Grid 3 Accent 6" w:uiPriority="69"/>
     <w:lsdException w:name="Dark List Accent 6" w:uiPriority="70"/>
     <w:lsdException w:name="Colorful Shading Accent 6" w:uiPriority="71"/>
-    <w:lsdException w:name="Colorful List Accent 6" w:uiPriority="72"/>
-    <w:lsdException w:name="Colorful Grid Accent 6" w:uiPriority="73"/>
-    <w:lsdException w:name="Subtle Emphasis" w:uiPriority="19"/>
-    <w:lsdException w:name="Intense Emphasis" w:uiPriority="21"/>
-    <w:lsdException w:name="Subtle Reference" w:locked="0" w:uiPriority="31"/>
-    <w:lsdException w:name="Intense Reference" w:uiPriority="32"/>
-    <w:lsdException w:name="Book Title" w:locked="0" w:uiPriority="33"/>
+    <w:lsdException w:name="Colorful List Accent 6" w:locked="0" w:uiPriority="72"/>
+    <w:lsdException w:name="Colorful Grid Accent 6" w:locked="0" w:uiPriority="73"/>
+    <w:lsdException w:name="Subtle Emphasis" w:locked="0" w:uiPriority="19" w:qFormat="1"/>
+    <w:lsdException w:name="Intense Emphasis" w:locked="0" w:uiPriority="21" w:qFormat="1"/>
+    <w:lsdException w:name="Subtle Reference" w:locked="0" w:uiPriority="31" w:qFormat="1"/>
+    <w:lsdException w:name="Intense Reference" w:locked="0" w:uiPriority="32" w:qFormat="1"/>
+    <w:lsdException w:name="Book Title" w:locked="0" w:uiPriority="33" w:qFormat="1"/>
     <w:lsdException w:name="Bibliography" w:locked="0" w:semiHidden="1" w:uiPriority="37" w:unhideWhenUsed="1"/>
     <w:lsdException w:name="TOC Heading" w:locked="0" w:semiHidden="1" w:uiPriority="39" w:unhideWhenUsed="1" w:qFormat="1"/>
   </w:latentStyles>
@@ -6116,13 +9800,11 @@
   </w:style>
   <w:style w:type="character" w:default="1" w:styleId="DefaultParagraphFont">
     <w:name w:val="Default Paragraph Font"/>
-    <w:uiPriority w:val="1"/>
     <w:semiHidden/>
     <w:unhideWhenUsed/>
   </w:style>
   <w:style w:type="table" w:default="1" w:styleId="TableNormal">
     <w:name w:val="Normal Table"/>
-    <w:uiPriority w:val="99"/>
     <w:semiHidden/>
     <w:unhideWhenUsed/>
     <w:qFormat/>
@@ -6138,7 +9820,6 @@
   </w:style>
   <w:style w:type="numbering" w:default="1" w:styleId="NoList">
     <w:name w:val="No List"/>
-    <w:uiPriority w:val="99"/>
     <w:semiHidden/>
     <w:unhideWhenUsed/>
   </w:style>

--- a/manuscript/Chapter10/MVC2iA_CH_10.docx
+++ b/manuscript/Chapter10/MVC2iA_CH_10.docx
@@ -1,6 +1,6 @@
 
 <file path=word/document.xml><?xml version="1.0" encoding="utf-8"?>
-<w:document xmlns:mo="http://schemas.microsoft.com/office/mac/office/2008/main" xmlns:ve="http://schemas.openxmlformats.org/markup-compatibility/2006" xmlns:mv="urn:schemas-microsoft-com:mac:vml" xmlns:o="urn:schemas-microsoft-com:office:office" xmlns:r="http://schemas.openxmlformats.org/officeDocument/2006/relationships" xmlns:m="http://schemas.openxmlformats.org/officeDocument/2006/math" xmlns:v="urn:schemas-microsoft-com:vml" xmlns:wp="http://schemas.openxmlformats.org/drawingml/2006/wordprocessingDrawing" xmlns:w10="urn:schemas-microsoft-com:office:word" xmlns:w="http://schemas.openxmlformats.org/wordprocessingml/2006/main" xmlns:wne="http://schemas.microsoft.com/office/word/2006/wordml">
+<w:document xmlns:ve="http://schemas.openxmlformats.org/markup-compatibility/2006" xmlns:o="urn:schemas-microsoft-com:office:office" xmlns:r="http://schemas.openxmlformats.org/officeDocument/2006/relationships" xmlns:m="http://schemas.openxmlformats.org/officeDocument/2006/math" xmlns:v="urn:schemas-microsoft-com:vml" xmlns:wp="http://schemas.openxmlformats.org/drawingml/2006/wordprocessingDrawing" xmlns:w10="urn:schemas-microsoft-com:office:word" xmlns:w="http://schemas.openxmlformats.org/wordprocessingml/2006/main" xmlns:wne="http://schemas.microsoft.com/office/word/2006/wordml">
   <w:body>
     <w:p>
       <w:pPr>
@@ -74,23 +74,7 @@
         <w:pStyle w:val="Body1"/>
       </w:pPr>
       <w:r>
-        <w:t xml:space="preserve">While the MVC pattern gives us separation of concerns between the model, controller and view, this pattern did not eliminate the need for developers to carefully design their views.  With the elimination of code-behind and the addition of a </w:t>
-      </w:r>
-      <w:proofErr w:type="spellStart"/>
-      <w:r>
-        <w:t>ViewModel</w:t>
-      </w:r>
-      <w:proofErr w:type="spellEnd"/>
-      <w:r>
-        <w:t xml:space="preserve"> object, we can focus strictly on rendering content inside our view.  However, without careful attention, our views can still slide into a morass of duplication and spaghetti code.  We can no longer lean on custom controls to encapsulate view behavior as we did in </w:t>
-      </w:r>
-      <w:proofErr w:type="spellStart"/>
-      <w:r>
-        <w:t>WebForms</w:t>
-      </w:r>
-      <w:proofErr w:type="spellEnd"/>
-      <w:r>
-        <w:t>.  Instead, ASP.NET MVC provides similar and expanded mechanisms for tackling all levels of duplication in our views.</w:t>
+        <w:t>While the MVC pattern gives us separation of concerns between the model, controller and view, this pattern did not eliminate the need for developers to carefully design their views.  With the elimination of code-behind and the addition of a ViewModel object, we can focus strictly on rendering content inside our view.  However, without careful attention, our views can still slide into a morass of duplication and spaghetti code.  We can no longer lean on custom controls to encapsulate view behavior as we did in WebForms.  Instead, ASP.NET MVC provides similar and expanded mechanisms for tackling all levels of duplication in our views.</w:t>
       </w:r>
       <w:r>
         <w:t xml:space="preserve">  First, we will look at the various forms of duplication we encounter in our views, and various means of tackling duplication as it arises.</w:t>
@@ -112,27 +96,12 @@
         <w:pStyle w:val="Body1"/>
       </w:pPr>
       <w:r>
-        <w:t xml:space="preserve">In ASP.NET MVC, the ability to use web controls to encapsulate complex UI elements is all but gone.  We can use web controls that do not take advantage of </w:t>
-      </w:r>
-      <w:proofErr w:type="spellStart"/>
-      <w:r>
-        <w:t>ViewState</w:t>
-      </w:r>
-      <w:proofErr w:type="spellEnd"/>
-      <w:r>
-        <w:t>, but that renders most w</w:t>
+        <w:t>In ASP.NET MVC, the ability to use web controls to encapsulate complex UI elements is all but gone.  We can use web controls that do not take advantage of ViewState, but that renders most w</w:t>
       </w:r>
       <w:commentRangeStart w:id="0"/>
-      <w:r>
-        <w:t xml:space="preserve">eb controls built for </w:t>
-      </w:r>
-      <w:proofErr w:type="spellStart"/>
-      <w:r>
-        <w:t>WebForms</w:t>
-      </w:r>
-      <w:proofErr w:type="spellEnd"/>
-      <w:r>
-        <w:t xml:space="preserve"> mostly useless.  </w:t>
+      <w:commentRangeStart w:id="1"/>
+      <w:r>
+        <w:t xml:space="preserve">eb controls built for WebForms mostly useless.  </w:t>
       </w:r>
       <w:commentRangeEnd w:id="0"/>
       <w:r>
@@ -142,6 +111,10 @@
         </w:rPr>
         <w:commentReference w:id="0"/>
       </w:r>
+      <w:commentRangeEnd w:id="1"/>
+      <w:r>
+        <w:commentReference w:id="1"/>
+      </w:r>
       <w:r>
         <w:t>Instead, we have to turn to other means to eliminate duplication in our views that can grind our ability to build new features to a complete halt.  With the release of ASP.NET MVC 2, our choices for tackling view duplication are expanded:</w:t>
       </w:r>
@@ -159,6 +132,7 @@
         <w:pStyle w:val="ListNumbered"/>
       </w:pPr>
       <w:r>
+        <w:lastRenderedPageBreak/>
         <w:t>Partials</w:t>
       </w:r>
     </w:p>
@@ -182,13 +156,8 @@
       <w:pPr>
         <w:pStyle w:val="ListNumbered"/>
       </w:pPr>
-      <w:proofErr w:type="spellStart"/>
-      <w:r>
-        <w:t>HtmlHelper</w:t>
-      </w:r>
-      <w:proofErr w:type="spellEnd"/>
-      <w:r>
-        <w:t xml:space="preserve"> extensions</w:t>
+      <w:r>
+        <w:t>HtmlHelper extensions</w:t>
       </w:r>
     </w:p>
     <w:p>
@@ -218,30 +187,22 @@
         <w:pStyle w:val="Body1"/>
       </w:pPr>
       <w:r>
-        <w:t xml:space="preserve">When using the </w:t>
-      </w:r>
-      <w:proofErr w:type="spellStart"/>
-      <w:r>
-        <w:t>WebFormViewEngine</w:t>
-      </w:r>
-      <w:proofErr w:type="spellEnd"/>
-      <w:r>
-        <w:t xml:space="preserve">, we retain the ability to use master pages as part of our views.  </w:t>
-      </w:r>
-      <w:commentRangeStart w:id="1"/>
+        <w:t xml:space="preserve">When using the WebFormViewEngine, we retain the ability to use master pages as part of our views.  </w:t>
+      </w:r>
+      <w:commentRangeStart w:id="2"/>
       <w:r>
         <w:t>Originally added as part of ASP.NET 2.0, master pages allowed developers to create master layouts of common pages.  A master page defines a layout, leaving placeholders for derived pages or other master pages to fill in the blanks.</w:t>
       </w:r>
       <w:r>
         <w:t xml:space="preserve">  </w:t>
       </w:r>
-      <w:commentRangeEnd w:id="1"/>
+      <w:commentRangeEnd w:id="2"/>
       <w:r>
         <w:rPr>
           <w:rStyle w:val="CommentReference"/>
           <w:vanish/>
         </w:rPr>
-        <w:commentReference w:id="1"/>
+        <w:commentReference w:id="2"/>
       </w:r>
       <w:r>
         <w:t>In listing 10.1, our master page defines placeholders for both a page title and main content.</w:t>
@@ -260,188 +221,52 @@
         <w:pStyle w:val="Code"/>
       </w:pPr>
       <w:r>
-        <w:t>&lt;%@ Master Language="C#" Inherits="</w:t>
-      </w:r>
-      <w:proofErr w:type="spellStart"/>
-      <w:r>
-        <w:t>System.Web.Mvc.ViewMasterPage</w:t>
-      </w:r>
-      <w:proofErr w:type="spellEnd"/>
-      <w:r>
-        <w:t>" %&gt;</w:t>
-      </w:r>
-    </w:p>
-    <w:p>
-      <w:pPr>
-        <w:pStyle w:val="Code"/>
-      </w:pPr>
-    </w:p>
-    <w:p>
-      <w:pPr>
-        <w:pStyle w:val="Code"/>
-      </w:pPr>
-      <w:r>
-        <w:t>&lt;</w:t>
-      </w:r>
-      <w:proofErr w:type="gramStart"/>
-      <w:r>
-        <w:t>!DOCTYPE</w:t>
-      </w:r>
-      <w:proofErr w:type="gramEnd"/>
-      <w:r>
-        <w:t xml:space="preserve"> html PUBLIC "-//W3C//DTD XHTML 1.0 Strict//EN" "http://www.w3.org/TR/xhtml1/DTD/xhtml1-strict.dtd"&gt;</w:t>
-      </w:r>
-    </w:p>
-    <w:p>
-      <w:pPr>
-        <w:pStyle w:val="Code"/>
-      </w:pPr>
-      <w:r>
-        <w:t>&lt;</w:t>
-      </w:r>
-      <w:proofErr w:type="gramStart"/>
-      <w:r>
-        <w:t>html</w:t>
-      </w:r>
-      <w:proofErr w:type="gramEnd"/>
-      <w:r>
-        <w:t xml:space="preserve"> </w:t>
-      </w:r>
-      <w:proofErr w:type="spellStart"/>
-      <w:r>
-        <w:t>xmlns</w:t>
-      </w:r>
-      <w:proofErr w:type="spellEnd"/>
-      <w:r>
-        <w:t>="http://www.w3.org/1999/xhtml"&gt;</w:t>
-      </w:r>
-    </w:p>
-    <w:p>
-      <w:pPr>
-        <w:pStyle w:val="Code"/>
-      </w:pPr>
-      <w:r>
-        <w:t>&lt;</w:t>
-      </w:r>
-      <w:proofErr w:type="gramStart"/>
-      <w:r>
-        <w:t>head</w:t>
-      </w:r>
-      <w:proofErr w:type="gramEnd"/>
-      <w:r>
-        <w:t xml:space="preserve"> </w:t>
-      </w:r>
-      <w:proofErr w:type="spellStart"/>
-      <w:r>
-        <w:t>runat</w:t>
-      </w:r>
-      <w:proofErr w:type="spellEnd"/>
-      <w:r>
-        <w:t>="server"&gt;</w:t>
-      </w:r>
-    </w:p>
-    <w:p>
-      <w:pPr>
-        <w:pStyle w:val="Code"/>
-      </w:pPr>
-      <w:r>
-        <w:t xml:space="preserve">    &lt;</w:t>
-      </w:r>
-      <w:proofErr w:type="gramStart"/>
-      <w:r>
-        <w:t>title</w:t>
-      </w:r>
-      <w:proofErr w:type="gramEnd"/>
-      <w:r>
-        <w:t>&gt;&lt;</w:t>
-      </w:r>
-      <w:proofErr w:type="spellStart"/>
-      <w:r>
-        <w:t>asp:ContentPlaceHolder</w:t>
-      </w:r>
-      <w:proofErr w:type="spellEnd"/>
-      <w:r>
-        <w:t xml:space="preserve"> ID="</w:t>
-      </w:r>
-      <w:proofErr w:type="spellStart"/>
-      <w:r>
-        <w:t>TitleContent</w:t>
-      </w:r>
-      <w:proofErr w:type="spellEnd"/>
-      <w:r>
-        <w:t xml:space="preserve">" </w:t>
-      </w:r>
-      <w:proofErr w:type="spellStart"/>
-      <w:r>
-        <w:t>runat</w:t>
-      </w:r>
-      <w:proofErr w:type="spellEnd"/>
-      <w:r>
-        <w:t>="server" /&gt;&lt;/title&gt;</w:t>
-      </w:r>
-    </w:p>
-    <w:p>
-      <w:pPr>
-        <w:pStyle w:val="Code"/>
-      </w:pPr>
-      <w:r>
-        <w:t xml:space="preserve">    &lt;</w:t>
-      </w:r>
-      <w:proofErr w:type="gramStart"/>
-      <w:r>
-        <w:t>link</w:t>
-      </w:r>
-      <w:proofErr w:type="gramEnd"/>
-      <w:r>
-        <w:t xml:space="preserve"> </w:t>
-      </w:r>
-      <w:proofErr w:type="spellStart"/>
-      <w:r>
-        <w:t>href</w:t>
-      </w:r>
-      <w:proofErr w:type="spellEnd"/>
-      <w:r>
-        <w:t>="../</w:t>
-      </w:r>
-      <w:proofErr w:type="gramStart"/>
-      <w:r>
-        <w:t>..</w:t>
-      </w:r>
-      <w:proofErr w:type="gramEnd"/>
-      <w:r>
-        <w:t>/Content/</w:t>
-      </w:r>
-      <w:proofErr w:type="spellStart"/>
-      <w:r>
-        <w:t>Site.css</w:t>
-      </w:r>
-      <w:proofErr w:type="spellEnd"/>
-      <w:r>
-        <w:t xml:space="preserve">" </w:t>
-      </w:r>
-      <w:proofErr w:type="spellStart"/>
-      <w:r>
-        <w:t>rel</w:t>
-      </w:r>
-      <w:proofErr w:type="spellEnd"/>
-      <w:r>
-        <w:t>="</w:t>
-      </w:r>
-      <w:proofErr w:type="spellStart"/>
-      <w:r>
-        <w:t>stylesheet</w:t>
-      </w:r>
-      <w:proofErr w:type="spellEnd"/>
-      <w:r>
-        <w:t>" type="text/</w:t>
-      </w:r>
-      <w:proofErr w:type="spellStart"/>
-      <w:r>
-        <w:t>css</w:t>
-      </w:r>
-      <w:proofErr w:type="spellEnd"/>
-      <w:r>
-        <w:t>" /&gt;</w:t>
+        <w:t>&lt;%@ Master Language="C#" Inherits="System.Web.Mvc.ViewMasterPage" %&gt;</w:t>
+      </w:r>
+    </w:p>
+    <w:p>
+      <w:pPr>
+        <w:pStyle w:val="Code"/>
+      </w:pPr>
+    </w:p>
+    <w:p>
+      <w:pPr>
+        <w:pStyle w:val="Code"/>
+      </w:pPr>
+      <w:r>
+        <w:t>&lt;!DOCTYPE html PUBLIC "-//W3C//DTD XHTML 1.0 Strict//EN" "http://www.w3.org/TR/xhtml1/DTD/xhtml1-strict.dtd"&gt;</w:t>
+      </w:r>
+    </w:p>
+    <w:p>
+      <w:pPr>
+        <w:pStyle w:val="Code"/>
+      </w:pPr>
+      <w:r>
+        <w:t>&lt;html xmlns="http://www.w3.org/1999/xhtml"&gt;</w:t>
+      </w:r>
+    </w:p>
+    <w:p>
+      <w:pPr>
+        <w:pStyle w:val="Code"/>
+      </w:pPr>
+      <w:r>
+        <w:t>&lt;head runat="server"&gt;</w:t>
+      </w:r>
+    </w:p>
+    <w:p>
+      <w:pPr>
+        <w:pStyle w:val="Code"/>
+      </w:pPr>
+      <w:r>
+        <w:t xml:space="preserve">    &lt;title&gt;&lt;asp:ContentPlaceHolder ID="TitleContent" runat="server" /&gt;&lt;/title&gt;</w:t>
+      </w:r>
+    </w:p>
+    <w:p>
+      <w:pPr>
+        <w:pStyle w:val="Code"/>
+      </w:pPr>
+      <w:r>
+        <w:t xml:space="preserve">    &lt;link href="../../Content/Site.css" rel="stylesheet" type="text/css" /&gt;</w:t>
       </w:r>
     </w:p>
     <w:p>
@@ -457,79 +282,39 @@
         <w:pStyle w:val="Code"/>
       </w:pPr>
       <w:r>
-        <w:t>&lt;</w:t>
-      </w:r>
-      <w:proofErr w:type="gramStart"/>
-      <w:r>
-        <w:t>body</w:t>
-      </w:r>
-      <w:proofErr w:type="gramEnd"/>
-      <w:r>
-        <w:t>&gt;</w:t>
-      </w:r>
-    </w:p>
-    <w:p>
-      <w:pPr>
-        <w:pStyle w:val="Code"/>
-      </w:pPr>
-      <w:r>
-        <w:t xml:space="preserve">    &lt;</w:t>
-      </w:r>
-      <w:proofErr w:type="gramStart"/>
-      <w:r>
-        <w:t>div</w:t>
-      </w:r>
-      <w:proofErr w:type="gramEnd"/>
-      <w:r>
-        <w:t xml:space="preserve"> class="page"&gt;</w:t>
-      </w:r>
-    </w:p>
-    <w:p>
-      <w:pPr>
-        <w:pStyle w:val="Code"/>
-      </w:pPr>
-      <w:r>
-        <w:t xml:space="preserve">        &lt;</w:t>
-      </w:r>
-      <w:proofErr w:type="gramStart"/>
-      <w:r>
-        <w:t>div</w:t>
-      </w:r>
-      <w:proofErr w:type="gramEnd"/>
-      <w:r>
-        <w:t xml:space="preserve"> id="header"&gt;</w:t>
-      </w:r>
-    </w:p>
-    <w:p>
-      <w:pPr>
-        <w:pStyle w:val="Code"/>
-      </w:pPr>
-      <w:r>
-        <w:t xml:space="preserve">            &lt;</w:t>
-      </w:r>
-      <w:proofErr w:type="gramStart"/>
-      <w:r>
-        <w:t>div</w:t>
-      </w:r>
-      <w:proofErr w:type="gramEnd"/>
-      <w:r>
-        <w:t xml:space="preserve"> id="title"&gt;</w:t>
-      </w:r>
-    </w:p>
-    <w:p>
-      <w:pPr>
-        <w:pStyle w:val="Code"/>
-      </w:pPr>
-      <w:r>
-        <w:t xml:space="preserve">                &lt;</w:t>
-      </w:r>
-      <w:proofErr w:type="gramStart"/>
-      <w:r>
-        <w:t>h1</w:t>
-      </w:r>
-      <w:proofErr w:type="gramEnd"/>
-      <w:r>
-        <w:t>&gt;My MVC Application&lt;/h1&gt;</w:t>
+        <w:t>&lt;body&gt;</w:t>
+      </w:r>
+    </w:p>
+    <w:p>
+      <w:pPr>
+        <w:pStyle w:val="Code"/>
+      </w:pPr>
+      <w:r>
+        <w:t xml:space="preserve">    &lt;div class="page"&gt;</w:t>
+      </w:r>
+    </w:p>
+    <w:p>
+      <w:pPr>
+        <w:pStyle w:val="Code"/>
+      </w:pPr>
+      <w:r>
+        <w:t xml:space="preserve">        &lt;div id="header"&gt;</w:t>
+      </w:r>
+    </w:p>
+    <w:p>
+      <w:pPr>
+        <w:pStyle w:val="Code"/>
+      </w:pPr>
+      <w:r>
+        <w:t xml:space="preserve">            &lt;div id="title"&gt;</w:t>
+      </w:r>
+    </w:p>
+    <w:p>
+      <w:pPr>
+        <w:pStyle w:val="Code"/>
+      </w:pPr>
+      <w:r>
+        <w:t xml:space="preserve">                &lt;h1&gt;My MVC Application&lt;/h1&gt;</w:t>
       </w:r>
     </w:p>
     <w:p>
@@ -545,23 +330,7 @@
         <w:pStyle w:val="Code"/>
       </w:pPr>
       <w:r>
-        <w:t xml:space="preserve">            &lt;</w:t>
-      </w:r>
-      <w:proofErr w:type="gramStart"/>
-      <w:r>
-        <w:t>div</w:t>
-      </w:r>
-      <w:proofErr w:type="gramEnd"/>
-      <w:r>
-        <w:t xml:space="preserve"> id="</w:t>
-      </w:r>
-      <w:proofErr w:type="spellStart"/>
-      <w:r>
-        <w:t>logindisplay</w:t>
-      </w:r>
-      <w:proofErr w:type="spellEnd"/>
-      <w:r>
-        <w:t>"&gt;</w:t>
+        <w:t xml:space="preserve">            &lt;div id="logindisplay"&gt;</w:t>
       </w:r>
     </w:p>
     <w:p>
@@ -579,28 +348,7 @@
       </w:r>
       <w:r>
         <w:tab/>
-        <w:t xml:space="preserve">&lt;%= </w:t>
-      </w:r>
-      <w:proofErr w:type="spellStart"/>
-      <w:proofErr w:type="gramStart"/>
-      <w:r>
-        <w:t>Html.Action</w:t>
-      </w:r>
-      <w:proofErr w:type="spellEnd"/>
-      <w:r>
-        <w:t>(</w:t>
-      </w:r>
-      <w:proofErr w:type="gramEnd"/>
-      <w:r>
-        <w:t>"</w:t>
-      </w:r>
-      <w:proofErr w:type="spellStart"/>
-      <w:r>
-        <w:t>LogOnWidget</w:t>
-      </w:r>
-      <w:proofErr w:type="spellEnd"/>
-      <w:r>
-        <w:t>", "Account") %&gt;</w:t>
+        <w:t>&lt;%= Html.Action("LogOnWidget", "Account") %&gt;</w:t>
       </w:r>
     </w:p>
     <w:p>
@@ -616,166 +364,55 @@
         <w:pStyle w:val="Code"/>
       </w:pPr>
       <w:r>
-        <w:t xml:space="preserve">            &lt;</w:t>
-      </w:r>
-      <w:proofErr w:type="gramStart"/>
-      <w:r>
-        <w:t>div</w:t>
-      </w:r>
-      <w:proofErr w:type="gramEnd"/>
-      <w:r>
-        <w:t xml:space="preserve"> id="</w:t>
-      </w:r>
-      <w:proofErr w:type="spellStart"/>
-      <w:r>
-        <w:t>menucontainer</w:t>
-      </w:r>
-      <w:proofErr w:type="spellEnd"/>
-      <w:r>
-        <w:t>"&gt;</w:t>
-      </w:r>
-    </w:p>
-    <w:p>
-      <w:pPr>
-        <w:pStyle w:val="Code"/>
-      </w:pPr>
-      <w:r>
-        <w:t xml:space="preserve">                &lt;</w:t>
-      </w:r>
-      <w:proofErr w:type="spellStart"/>
-      <w:proofErr w:type="gramStart"/>
-      <w:r>
-        <w:t>ul</w:t>
-      </w:r>
-      <w:proofErr w:type="spellEnd"/>
-      <w:proofErr w:type="gramEnd"/>
-      <w:r>
-        <w:t xml:space="preserve"> id="menu"&gt;              </w:t>
-      </w:r>
-    </w:p>
-    <w:p>
-      <w:pPr>
-        <w:pStyle w:val="Code"/>
-      </w:pPr>
-      <w:r>
-        <w:t xml:space="preserve">                    &lt;</w:t>
-      </w:r>
-      <w:proofErr w:type="spellStart"/>
-      <w:proofErr w:type="gramStart"/>
-      <w:r>
-        <w:t>li</w:t>
-      </w:r>
-      <w:proofErr w:type="spellEnd"/>
-      <w:proofErr w:type="gramEnd"/>
-      <w:r>
-        <w:t xml:space="preserve">&gt;&lt;%= </w:t>
-      </w:r>
-      <w:proofErr w:type="spellStart"/>
-      <w:r>
-        <w:t>Html.ActionLink</w:t>
-      </w:r>
-      <w:proofErr w:type="spellEnd"/>
-      <w:r>
-        <w:t>("Home", "Index", "Home")%&gt;&lt;/</w:t>
-      </w:r>
-      <w:proofErr w:type="spellStart"/>
-      <w:r>
-        <w:t>li</w:t>
-      </w:r>
-      <w:proofErr w:type="spellEnd"/>
-      <w:r>
-        <w:t>&gt;</w:t>
-      </w:r>
-    </w:p>
-    <w:p>
-      <w:pPr>
-        <w:pStyle w:val="Code"/>
-      </w:pPr>
-      <w:r>
-        <w:t xml:space="preserve">                    &lt;</w:t>
-      </w:r>
-      <w:proofErr w:type="spellStart"/>
-      <w:proofErr w:type="gramStart"/>
-      <w:r>
-        <w:t>li</w:t>
-      </w:r>
-      <w:proofErr w:type="spellEnd"/>
-      <w:proofErr w:type="gramEnd"/>
-      <w:r>
-        <w:t xml:space="preserve">&gt;&lt;%= </w:t>
-      </w:r>
-      <w:proofErr w:type="spellStart"/>
-      <w:r>
-        <w:t>Html.ActionLink</w:t>
-      </w:r>
-      <w:proofErr w:type="spellEnd"/>
-      <w:r>
-        <w:t>("Profiles", "Index", "Profile")%&gt;&lt;/</w:t>
-      </w:r>
-      <w:proofErr w:type="spellStart"/>
-      <w:r>
-        <w:t>li</w:t>
-      </w:r>
-      <w:proofErr w:type="spellEnd"/>
-      <w:r>
-        <w:t>&gt;</w:t>
-      </w:r>
-    </w:p>
-    <w:p>
-      <w:pPr>
-        <w:pStyle w:val="Code"/>
-      </w:pPr>
-      <w:r>
-        <w:t xml:space="preserve">                    &lt;</w:t>
-      </w:r>
-      <w:proofErr w:type="spellStart"/>
-      <w:proofErr w:type="gramStart"/>
-      <w:r>
-        <w:t>li</w:t>
-      </w:r>
-      <w:proofErr w:type="spellEnd"/>
-      <w:proofErr w:type="gramEnd"/>
-      <w:r>
-        <w:t xml:space="preserve">&gt;&lt;%= </w:t>
-      </w:r>
-      <w:proofErr w:type="spellStart"/>
-      <w:r>
-        <w:t>Html.ActionLink</w:t>
-      </w:r>
-      <w:proofErr w:type="spellEnd"/>
-      <w:r>
-        <w:t>("About", "About", "Home")%&gt;&lt;/</w:t>
-      </w:r>
-      <w:proofErr w:type="spellStart"/>
-      <w:r>
-        <w:t>li</w:t>
-      </w:r>
-      <w:proofErr w:type="spellEnd"/>
-      <w:r>
-        <w:t>&gt;</w:t>
-      </w:r>
-    </w:p>
-    <w:p>
-      <w:pPr>
-        <w:pStyle w:val="Code"/>
-      </w:pPr>
-      <w:r>
-        <w:t xml:space="preserve">                &lt;/</w:t>
-      </w:r>
-      <w:proofErr w:type="spellStart"/>
-      <w:r>
-        <w:t>ul</w:t>
-      </w:r>
-      <w:proofErr w:type="spellEnd"/>
-      <w:r>
-        <w:t>&gt;</w:t>
-      </w:r>
-    </w:p>
-    <w:p>
-      <w:pPr>
-        <w:pStyle w:val="Code"/>
-      </w:pPr>
-      <w:r>
+        <w:t xml:space="preserve">            &lt;div id="menucontainer"&gt;</w:t>
+      </w:r>
+    </w:p>
+    <w:p>
+      <w:pPr>
+        <w:pStyle w:val="Code"/>
+      </w:pPr>
+      <w:r>
+        <w:t xml:space="preserve">                &lt;ul id="menu"&gt;              </w:t>
+      </w:r>
+    </w:p>
+    <w:p>
+      <w:pPr>
+        <w:pStyle w:val="Code"/>
+      </w:pPr>
+      <w:r>
+        <w:t xml:space="preserve">                    &lt;li&gt;&lt;%= Html.ActionLink("Home", "Index", "Home")%&gt;&lt;/li&gt;</w:t>
+      </w:r>
+    </w:p>
+    <w:p>
+      <w:pPr>
+        <w:pStyle w:val="Code"/>
+      </w:pPr>
+      <w:r>
+        <w:t xml:space="preserve">                    &lt;li&gt;&lt;%= Html.ActionLink("Profiles", "Index", "Profile")%&gt;&lt;/li&gt;</w:t>
+      </w:r>
+    </w:p>
+    <w:p>
+      <w:pPr>
+        <w:pStyle w:val="Code"/>
+      </w:pPr>
+      <w:r>
+        <w:t xml:space="preserve">                    &lt;li&gt;&lt;%= Html.ActionLink("About", "About", "Home")%&gt;&lt;/li&gt;</w:t>
+      </w:r>
+    </w:p>
+    <w:p>
+      <w:pPr>
+        <w:pStyle w:val="Code"/>
+      </w:pPr>
+      <w:r>
+        <w:t xml:space="preserve">                &lt;/ul&gt;</w:t>
+      </w:r>
+    </w:p>
+    <w:p>
+      <w:pPr>
+        <w:pStyle w:val="Code"/>
+      </w:pPr>
+      <w:r>
+        <w:lastRenderedPageBreak/>
         <w:t xml:space="preserve">            &lt;/div&gt;</w:t>
       </w:r>
     </w:p>
@@ -792,65 +429,23 @@
         <w:pStyle w:val="Code"/>
       </w:pPr>
       <w:r>
-        <w:t xml:space="preserve">        &lt;</w:t>
-      </w:r>
-      <w:proofErr w:type="gramStart"/>
-      <w:r>
-        <w:t>div</w:t>
-      </w:r>
-      <w:proofErr w:type="gramEnd"/>
-      <w:r>
-        <w:t xml:space="preserve"> id="main"&gt;</w:t>
-      </w:r>
-    </w:p>
-    <w:p>
-      <w:pPr>
-        <w:pStyle w:val="Code"/>
-      </w:pPr>
-      <w:r>
-        <w:t xml:space="preserve">            &lt;</w:t>
-      </w:r>
-      <w:proofErr w:type="spellStart"/>
-      <w:proofErr w:type="gramStart"/>
-      <w:r>
-        <w:t>asp:ContentPlaceHolder</w:t>
-      </w:r>
-      <w:proofErr w:type="spellEnd"/>
-      <w:proofErr w:type="gramEnd"/>
-      <w:r>
-        <w:t xml:space="preserve"> ID="</w:t>
-      </w:r>
-      <w:proofErr w:type="spellStart"/>
-      <w:r>
-        <w:t>MainContent</w:t>
-      </w:r>
-      <w:proofErr w:type="spellEnd"/>
-      <w:r>
-        <w:t xml:space="preserve">" </w:t>
-      </w:r>
-      <w:proofErr w:type="spellStart"/>
-      <w:r>
-        <w:t>runat</w:t>
-      </w:r>
-      <w:proofErr w:type="spellEnd"/>
-      <w:r>
-        <w:t>="server" /&gt;</w:t>
-      </w:r>
-    </w:p>
-    <w:p>
-      <w:pPr>
-        <w:pStyle w:val="Code"/>
-      </w:pPr>
-      <w:r>
-        <w:t xml:space="preserve">            &lt;</w:t>
-      </w:r>
-      <w:proofErr w:type="gramStart"/>
-      <w:r>
-        <w:t>div</w:t>
-      </w:r>
-      <w:proofErr w:type="gramEnd"/>
-      <w:r>
-        <w:t xml:space="preserve"> id="footer"&gt;&lt;/div&gt;</w:t>
+        <w:t xml:space="preserve">        &lt;div id="main"&gt;</w:t>
+      </w:r>
+    </w:p>
+    <w:p>
+      <w:pPr>
+        <w:pStyle w:val="Code"/>
+      </w:pPr>
+      <w:r>
+        <w:t xml:space="preserve">            &lt;asp:ContentPlaceHolder ID="MainContent" runat="server" /&gt;</w:t>
+      </w:r>
+    </w:p>
+    <w:p>
+      <w:pPr>
+        <w:pStyle w:val="Code"/>
+      </w:pPr>
+      <w:r>
+        <w:t xml:space="preserve">            &lt;div id="footer"&gt;&lt;/div&gt;</w:t>
       </w:r>
     </w:p>
     <w:p>
@@ -890,145 +485,72 @@
         <w:pStyle w:val="Body"/>
       </w:pPr>
       <w:r>
-        <w:t xml:space="preserve">Master pages in ASP.NET MVC are very similar to master pages in </w:t>
-      </w:r>
-      <w:proofErr w:type="spellStart"/>
-      <w:r>
-        <w:t>WebForms</w:t>
-      </w:r>
-      <w:proofErr w:type="spellEnd"/>
-      <w:r>
-        <w:t xml:space="preserve">.  We can define content placeholders, place common markup in our view, and enforce a site-wide layout.  In ASP.NET MVC, our master page now inherits from </w:t>
-      </w:r>
-      <w:proofErr w:type="spellStart"/>
-      <w:r>
-        <w:t>System.Web.Mvc.ViewMasterPage</w:t>
-      </w:r>
-      <w:proofErr w:type="spellEnd"/>
-      <w:r>
-        <w:t>.  This new base class gives us access to the same helper classes and model as our view, including:</w:t>
+        <w:t>Master pages in ASP.NET MVC are very similar to master pages in WebForms.  We can define content placeholders, place common markup in our view, and enforce a site-wide layout.  In ASP.NET MVC, our master page now inherits from System.Web.Mvc.ViewMasterPage.  This new base class gives us access to the same helper classes and model as our view, including:</w:t>
       </w:r>
     </w:p>
     <w:p>
       <w:pPr>
         <w:pStyle w:val="ListBullet"/>
       </w:pPr>
-      <w:proofErr w:type="spellStart"/>
-      <w:r>
-        <w:t>AjaxHelper</w:t>
-      </w:r>
-      <w:proofErr w:type="spellEnd"/>
-      <w:r>
-        <w:t xml:space="preserve"> (in the Ajax property)</w:t>
+      <w:r>
+        <w:t>AjaxHelper (in the Ajax property)</w:t>
       </w:r>
     </w:p>
     <w:p>
       <w:pPr>
         <w:pStyle w:val="ListBullet"/>
       </w:pPr>
-      <w:proofErr w:type="spellStart"/>
-      <w:r>
-        <w:t>HtmlHelper</w:t>
-      </w:r>
-      <w:proofErr w:type="spellEnd"/>
-      <w:r>
-        <w:t xml:space="preserve"> (in the Html property)</w:t>
+      <w:r>
+        <w:t>HtmlHelper (in the Html property)</w:t>
       </w:r>
     </w:p>
     <w:p>
       <w:pPr>
         <w:pStyle w:val="ListBullet"/>
       </w:pPr>
-      <w:proofErr w:type="spellStart"/>
-      <w:r>
-        <w:t>ViewData</w:t>
-      </w:r>
-      <w:proofErr w:type="spellEnd"/>
-      <w:r>
-        <w:t xml:space="preserve"> and Model</w:t>
+      <w:r>
+        <w:t>ViewData and Model</w:t>
       </w:r>
     </w:p>
     <w:p>
       <w:pPr>
         <w:pStyle w:val="ListBullet"/>
       </w:pPr>
-      <w:proofErr w:type="spellStart"/>
-      <w:r>
-        <w:t>UrlHelper</w:t>
-      </w:r>
-      <w:proofErr w:type="spellEnd"/>
-      <w:r>
-        <w:t xml:space="preserve"> (in the </w:t>
-      </w:r>
-      <w:proofErr w:type="spellStart"/>
-      <w:r>
-        <w:t>Url</w:t>
-      </w:r>
-      <w:proofErr w:type="spellEnd"/>
-      <w:r>
-        <w:t xml:space="preserve"> property)</w:t>
+      <w:r>
+        <w:t>UrlHelper (in the Url property)</w:t>
       </w:r>
     </w:p>
     <w:p>
       <w:pPr>
         <w:pStyle w:val="ListBullet"/>
       </w:pPr>
-      <w:proofErr w:type="spellStart"/>
-      <w:r>
-        <w:t>TempData</w:t>
-      </w:r>
-      <w:proofErr w:type="spellEnd"/>
-      <w:r>
-        <w:t xml:space="preserve"> and </w:t>
-      </w:r>
-      <w:proofErr w:type="spellStart"/>
-      <w:r>
-        <w:t>ViewContext</w:t>
-      </w:r>
-      <w:proofErr w:type="spellEnd"/>
+      <w:r>
+        <w:t>TempData and ViewContext</w:t>
+      </w:r>
     </w:p>
     <w:p>
       <w:pPr>
         <w:pStyle w:val="Body"/>
       </w:pPr>
-      <w:commentRangeStart w:id="2"/>
-      <w:r>
-        <w:t xml:space="preserve">In the listing above, we used the </w:t>
-      </w:r>
-      <w:proofErr w:type="spellStart"/>
-      <w:r>
-        <w:t>HtmlHelper</w:t>
-      </w:r>
-      <w:proofErr w:type="spellEnd"/>
-      <w:r>
-        <w:t xml:space="preserve"> object to generate the common menu links.  </w:t>
-      </w:r>
-      <w:commentRangeEnd w:id="2"/>
+      <w:commentRangeStart w:id="3"/>
+      <w:commentRangeStart w:id="4"/>
+      <w:r>
+        <w:t xml:space="preserve">In the listing above, we used the HtmlHelper object to generate the common menu links.  </w:t>
+      </w:r>
+      <w:commentRangeEnd w:id="3"/>
       <w:r>
         <w:rPr>
           <w:rStyle w:val="CommentReference"/>
           <w:vanish/>
         </w:rPr>
-        <w:commentReference w:id="2"/>
-      </w:r>
-      <w:r>
-        <w:t xml:space="preserve">An alternative </w:t>
-      </w:r>
-      <w:proofErr w:type="gramStart"/>
-      <w:r>
-        <w:t>strongly-typed</w:t>
-      </w:r>
-      <w:proofErr w:type="gramEnd"/>
-      <w:r>
-        <w:t xml:space="preserve"> master page base class is available, but this is limited to cases where your view structure needs to match an inheritance hierarchy in your </w:t>
-      </w:r>
-      <w:proofErr w:type="spellStart"/>
-      <w:r>
-        <w:t>ViewModel</w:t>
-      </w:r>
-      <w:proofErr w:type="spellEnd"/>
-      <w:r>
-        <w:t xml:space="preserve"> classes.  Master pages can also nest within each other, so that a generic site-wide master page can be defined, for the general layout of the entire site.  More specific master pages can then define more specific layout and define new content placeholders.  Master pages are best applied when more than one </w:t>
+        <w:commentReference w:id="3"/>
+      </w:r>
+      <w:commentRangeEnd w:id="4"/>
+      <w:r>
+        <w:commentReference w:id="4"/>
+      </w:r>
+      <w:r>
+        <w:t xml:space="preserve">An alternative strongly-typed master page base class is available, but this is limited to cases where your view structure needs to match an inheritance hierarchy in your ViewModel classes.  Master pages can also nest within each other, so that a generic site-wide master page can be defined, for the general layout of the entire site.  More specific master pages can then define more specific layout and define new content placeholders.  Master pages are best applied when more than one </w:t>
       </w:r>
       <w:r>
         <w:t>view share common content.  This content can then be pulled up to a master page.</w:t>
@@ -1065,56 +587,30 @@
         <w:t xml:space="preserve"> into common rendering logic</w:t>
       </w:r>
       <w:r>
-        <w:t xml:space="preserve">.  With the addition of templates in ASP.NET MVC 2, </w:t>
-      </w:r>
-      <w:proofErr w:type="gramStart"/>
-      <w:r>
-        <w:t>many of the situations when we might use partials are now supplanted by templates</w:t>
-      </w:r>
-      <w:proofErr w:type="gramEnd"/>
-      <w:r>
-        <w:t xml:space="preserve">.  However, we still might run into situations where we would rather not work with the </w:t>
-      </w:r>
-      <w:proofErr w:type="spellStart"/>
-      <w:r>
-        <w:t>templating</w:t>
-      </w:r>
-      <w:proofErr w:type="spellEnd"/>
-      <w:r>
-        <w:t xml:space="preserve"> infrastructure, and specify exactly which common snippet to render from the view.  Templates work well with a </w:t>
-      </w:r>
-      <w:proofErr w:type="gramStart"/>
-      <w:r>
-        <w:t>strongly-typed</w:t>
-      </w:r>
-      <w:proofErr w:type="gramEnd"/>
-      <w:r>
-        <w:t xml:space="preserve"> view, but still need to work with a specific model to execute.  Partials, on the other hand, do not require a model to render.  With templates, you will usually render a template for a specific member, while partials have much looser restrictions.</w:t>
+        <w:t>.  With the addition of templates in ASP.NET MVC 2, many of the situations when we might use partials are now supplanted by templates.  However, we still might run into situations where we would rather not work with the templating infrastructure, and specify exactly which common snippet to render from the view.  Templates work well with a strongly-typed view, but still need to work with a specific model to execute.  Partials, on the other hand, do not require a model to render.  With templates, you will usually render a template for a specific member, while partials have much looser restrictions.</w:t>
       </w:r>
     </w:p>
     <w:p>
       <w:pPr>
         <w:pStyle w:val="Body"/>
       </w:pPr>
-      <w:commentRangeStart w:id="3"/>
-      <w:r>
-        <w:t xml:space="preserve">Partials are analogous to user controls in </w:t>
-      </w:r>
-      <w:proofErr w:type="spellStart"/>
-      <w:r>
-        <w:t>WebForms</w:t>
-      </w:r>
-      <w:proofErr w:type="spellEnd"/>
-      <w:r>
-        <w:t xml:space="preserve">.  They are intended to render snippets of content, when it is most advantageous to develop these snippets in a view page, rather than in code.  </w:t>
-      </w:r>
-      <w:commentRangeEnd w:id="3"/>
+      <w:commentRangeStart w:id="5"/>
+      <w:commentRangeStart w:id="6"/>
+      <w:r>
+        <w:lastRenderedPageBreak/>
+        <w:t xml:space="preserve">Partials are analogous to user controls in WebForms.  They are intended to render snippets of content, when it is most advantageous to develop these snippets in a view page, rather than in code.  </w:t>
+      </w:r>
+      <w:commentRangeEnd w:id="5"/>
       <w:r>
         <w:rPr>
           <w:rStyle w:val="CommentReference"/>
           <w:vanish/>
         </w:rPr>
-        <w:commentReference w:id="3"/>
+        <w:commentReference w:id="5"/>
+      </w:r>
+      <w:commentRangeEnd w:id="6"/>
+      <w:r>
+        <w:commentReference w:id="6"/>
       </w:r>
       <w:r>
         <w:t>Since partials cannot contain behavior, they also work best when little to no decisions need to be made inside the partial on how to render the content given.  If you find yourself copying and pasting one snippet of HTML from one view to the next, that snippet is a great candidate for a partial.</w:t>
@@ -1125,15 +621,7 @@
         <w:pStyle w:val="Body"/>
       </w:pPr>
       <w:r>
-        <w:t xml:space="preserve">The mechanism for rendering a partial is quite simple.  We can use the </w:t>
-      </w:r>
-      <w:proofErr w:type="spellStart"/>
-      <w:r>
-        <w:t>RenderPartial</w:t>
-      </w:r>
-      <w:proofErr w:type="spellEnd"/>
-      <w:r>
-        <w:t xml:space="preserve"> method in a parent view, shown in listing 10.2.</w:t>
+        <w:t>The mechanism for rendering a partial is quite simple.  We can use the RenderPartial method in a parent view, shown in listing 10.2.</w:t>
       </w:r>
     </w:p>
     <w:p>
@@ -1149,234 +637,87 @@
         <w:pStyle w:val="Code"/>
       </w:pPr>
       <w:r>
-        <w:t>&lt;</w:t>
-      </w:r>
-      <w:proofErr w:type="gramStart"/>
-      <w:r>
-        <w:t>h2</w:t>
-      </w:r>
-      <w:proofErr w:type="gramEnd"/>
-      <w:r>
-        <w:t>&gt;Profiles&lt;/h2&gt;</w:t>
-      </w:r>
-    </w:p>
-    <w:p>
-      <w:pPr>
-        <w:pStyle w:val="Code"/>
-      </w:pPr>
-      <w:r>
-        <w:t>&lt;</w:t>
-      </w:r>
-      <w:proofErr w:type="gramStart"/>
-      <w:r>
-        <w:t>table</w:t>
-      </w:r>
-      <w:proofErr w:type="gramEnd"/>
-      <w:r>
-        <w:t>&gt;</w:t>
-      </w:r>
-    </w:p>
-    <w:p>
-      <w:pPr>
-        <w:pStyle w:val="Code"/>
-      </w:pPr>
-      <w:r>
-        <w:t xml:space="preserve">    &lt;</w:t>
-      </w:r>
-      <w:proofErr w:type="spellStart"/>
-      <w:proofErr w:type="gramStart"/>
-      <w:r>
-        <w:t>tr</w:t>
-      </w:r>
-      <w:proofErr w:type="spellEnd"/>
-      <w:proofErr w:type="gramEnd"/>
-      <w:r>
-        <w:t>&gt;</w:t>
-      </w:r>
-    </w:p>
-    <w:p>
-      <w:pPr>
-        <w:pStyle w:val="Code"/>
-      </w:pPr>
-      <w:r>
-        <w:t xml:space="preserve">        &lt;</w:t>
-      </w:r>
-      <w:proofErr w:type="spellStart"/>
-      <w:proofErr w:type="gramStart"/>
-      <w:r>
-        <w:t>th</w:t>
-      </w:r>
-      <w:proofErr w:type="spellEnd"/>
-      <w:proofErr w:type="gramEnd"/>
-      <w:r>
-        <w:t>&gt;Username&lt;/</w:t>
-      </w:r>
-      <w:proofErr w:type="spellStart"/>
-      <w:r>
-        <w:t>th</w:t>
-      </w:r>
-      <w:proofErr w:type="spellEnd"/>
-      <w:r>
-        <w:t>&gt;</w:t>
-      </w:r>
-    </w:p>
-    <w:p>
-      <w:pPr>
-        <w:pStyle w:val="Code"/>
-      </w:pPr>
-      <w:r>
-        <w:t xml:space="preserve">        &lt;</w:t>
-      </w:r>
-      <w:proofErr w:type="spellStart"/>
-      <w:proofErr w:type="gramStart"/>
-      <w:r>
-        <w:t>th</w:t>
-      </w:r>
-      <w:proofErr w:type="spellEnd"/>
-      <w:proofErr w:type="gramEnd"/>
-      <w:r>
-        <w:t>&gt;First name&lt;/</w:t>
-      </w:r>
-      <w:proofErr w:type="spellStart"/>
-      <w:r>
-        <w:t>th</w:t>
-      </w:r>
-      <w:proofErr w:type="spellEnd"/>
-      <w:r>
-        <w:t>&gt;</w:t>
-      </w:r>
-    </w:p>
-    <w:p>
-      <w:pPr>
-        <w:pStyle w:val="Code"/>
-      </w:pPr>
-      <w:r>
-        <w:t xml:space="preserve">        &lt;</w:t>
-      </w:r>
-      <w:proofErr w:type="spellStart"/>
-      <w:proofErr w:type="gramStart"/>
-      <w:r>
-        <w:t>th</w:t>
-      </w:r>
-      <w:proofErr w:type="spellEnd"/>
-      <w:proofErr w:type="gramEnd"/>
-      <w:r>
-        <w:t>&gt;Last name&lt;/</w:t>
-      </w:r>
-      <w:proofErr w:type="spellStart"/>
-      <w:r>
-        <w:t>th</w:t>
-      </w:r>
-      <w:proofErr w:type="spellEnd"/>
-      <w:r>
-        <w:t>&gt;</w:t>
-      </w:r>
-    </w:p>
-    <w:p>
-      <w:pPr>
-        <w:pStyle w:val="Code"/>
-      </w:pPr>
-      <w:r>
-        <w:t xml:space="preserve">        &lt;</w:t>
-      </w:r>
-      <w:proofErr w:type="spellStart"/>
-      <w:proofErr w:type="gramStart"/>
-      <w:r>
-        <w:t>th</w:t>
-      </w:r>
-      <w:proofErr w:type="spellEnd"/>
-      <w:proofErr w:type="gramEnd"/>
-      <w:r>
-        <w:t>&gt;Email&lt;/</w:t>
-      </w:r>
-      <w:proofErr w:type="spellStart"/>
-      <w:r>
-        <w:t>th</w:t>
-      </w:r>
-      <w:proofErr w:type="spellEnd"/>
-      <w:r>
-        <w:t>&gt;</w:t>
-      </w:r>
-    </w:p>
-    <w:p>
-      <w:pPr>
-        <w:pStyle w:val="Code"/>
-      </w:pPr>
-      <w:r>
-        <w:t xml:space="preserve">    &lt;/</w:t>
-      </w:r>
-      <w:proofErr w:type="spellStart"/>
-      <w:proofErr w:type="gramStart"/>
-      <w:r>
-        <w:t>tr</w:t>
-      </w:r>
-      <w:proofErr w:type="spellEnd"/>
-      <w:proofErr w:type="gramEnd"/>
-      <w:r>
-        <w:t>&gt;</w:t>
-      </w:r>
-    </w:p>
-    <w:p>
-      <w:pPr>
-        <w:pStyle w:val="Code"/>
-      </w:pPr>
-      <w:r>
-        <w:t xml:space="preserve">    &lt;% </w:t>
-      </w:r>
-      <w:proofErr w:type="spellStart"/>
-      <w:proofErr w:type="gramStart"/>
-      <w:r>
-        <w:t>foreach</w:t>
-      </w:r>
-      <w:proofErr w:type="spellEnd"/>
-      <w:proofErr w:type="gramEnd"/>
-      <w:r>
-        <w:t xml:space="preserve"> (</w:t>
-      </w:r>
-      <w:proofErr w:type="spellStart"/>
-      <w:r>
-        <w:t>var</w:t>
-      </w:r>
-      <w:proofErr w:type="spellEnd"/>
-      <w:r>
-        <w:t xml:space="preserve"> profile in Model) { %&gt;</w:t>
-      </w:r>
-    </w:p>
-    <w:p>
-      <w:pPr>
-        <w:pStyle w:val="Code"/>
-      </w:pPr>
-      <w:r>
-        <w:t xml:space="preserve">        &lt;% </w:t>
-      </w:r>
-      <w:proofErr w:type="spellStart"/>
-      <w:proofErr w:type="gramStart"/>
-      <w:r>
-        <w:t>Html.RenderPartial</w:t>
-      </w:r>
-      <w:proofErr w:type="spellEnd"/>
-      <w:r>
-        <w:t>(</w:t>
-      </w:r>
-      <w:proofErr w:type="gramEnd"/>
-      <w:r>
-        <w:t>"Profile", profile); %&gt;</w:t>
-      </w:r>
-    </w:p>
-    <w:p>
-      <w:pPr>
-        <w:pStyle w:val="Code"/>
-      </w:pPr>
-      <w:r>
-        <w:t xml:space="preserve">    &lt;</w:t>
-      </w:r>
-      <w:proofErr w:type="gramStart"/>
-      <w:r>
-        <w:t>% }</w:t>
-      </w:r>
-      <w:proofErr w:type="gramEnd"/>
-      <w:r>
-        <w:t xml:space="preserve"> %&gt;</w:t>
+        <w:t>&lt;h2&gt;Profiles&lt;/h2&gt;</w:t>
+      </w:r>
+    </w:p>
+    <w:p>
+      <w:pPr>
+        <w:pStyle w:val="Code"/>
+      </w:pPr>
+      <w:r>
+        <w:t>&lt;table&gt;</w:t>
+      </w:r>
+    </w:p>
+    <w:p>
+      <w:pPr>
+        <w:pStyle w:val="Code"/>
+      </w:pPr>
+      <w:r>
+        <w:t xml:space="preserve">    &lt;tr&gt;</w:t>
+      </w:r>
+    </w:p>
+    <w:p>
+      <w:pPr>
+        <w:pStyle w:val="Code"/>
+      </w:pPr>
+      <w:r>
+        <w:t xml:space="preserve">        &lt;th&gt;Username&lt;/th&gt;</w:t>
+      </w:r>
+    </w:p>
+    <w:p>
+      <w:pPr>
+        <w:pStyle w:val="Code"/>
+      </w:pPr>
+      <w:r>
+        <w:t xml:space="preserve">        &lt;th&gt;First name&lt;/th&gt;</w:t>
+      </w:r>
+    </w:p>
+    <w:p>
+      <w:pPr>
+        <w:pStyle w:val="Code"/>
+      </w:pPr>
+      <w:r>
+        <w:t xml:space="preserve">        &lt;th&gt;Last name&lt;/th&gt;</w:t>
+      </w:r>
+    </w:p>
+    <w:p>
+      <w:pPr>
+        <w:pStyle w:val="Code"/>
+      </w:pPr>
+      <w:r>
+        <w:t xml:space="preserve">        &lt;th&gt;Email&lt;/th&gt;</w:t>
+      </w:r>
+    </w:p>
+    <w:p>
+      <w:pPr>
+        <w:pStyle w:val="Code"/>
+      </w:pPr>
+      <w:r>
+        <w:t xml:space="preserve">    &lt;/tr&gt;</w:t>
+      </w:r>
+    </w:p>
+    <w:p>
+      <w:pPr>
+        <w:pStyle w:val="Code"/>
+      </w:pPr>
+      <w:r>
+        <w:t xml:space="preserve">    &lt;% foreach (var profile in Model) { %&gt;</w:t>
+      </w:r>
+    </w:p>
+    <w:p>
+      <w:pPr>
+        <w:pStyle w:val="Code"/>
+      </w:pPr>
+      <w:r>
+        <w:t xml:space="preserve">        &lt;% Html.RenderPartial("Profile", profile); %&gt;</w:t>
+      </w:r>
+    </w:p>
+    <w:p>
+      <w:pPr>
+        <w:pStyle w:val="Code"/>
+      </w:pPr>
+      <w:r>
+        <w:t xml:space="preserve">    &lt;% } %&gt;</w:t>
       </w:r>
     </w:p>
     <w:p>
@@ -1392,23 +733,7 @@
         <w:pStyle w:val="Body"/>
       </w:pPr>
       <w:r>
-        <w:t xml:space="preserve">In the listing above, we render a list of profiles in a table.  For each row however, we want to define a partial for rendering a single row.  Even if content is not shared with other views, partials can be used to simplify and reduce the amount of markup seen in one view.  In our example, it can be seen as similar to extracting a method in a class file.  While that method may be only called once, it can be easier to understand the view.  The </w:t>
-      </w:r>
-      <w:proofErr w:type="spellStart"/>
-      <w:r>
-        <w:t>RenderPartial</w:t>
-      </w:r>
-      <w:proofErr w:type="spellEnd"/>
-      <w:r>
-        <w:t xml:space="preserve"> </w:t>
-      </w:r>
-      <w:proofErr w:type="spellStart"/>
-      <w:r>
-        <w:t>metohd</w:t>
-      </w:r>
-      <w:proofErr w:type="spellEnd"/>
-      <w:r>
-        <w:t xml:space="preserve"> takes a partial name, and an optional model.  The partial name is used to locate the partial markup by looking in specific, well-known search locations:</w:t>
+        <w:t>In the listing above, we render a list of profiles in a table.  For each row however, we want to define a partial for rendering a single row.  Even if content is not shared with other views, partials can be used to simplify and reduce the amount of markup seen in one view.  In our example, it can be seen as similar to extracting a method in a class file.  While that method may be only called once, it can be easier to understand the view.  The RenderPartial metohd takes a partial name, and an optional model.  The partial name is used to locate the partial markup by looking in specific, well-known search locations:</w:t>
       </w:r>
     </w:p>
     <w:p>
@@ -1420,34 +745,8 @@
         </w:numPr>
       </w:pPr>
       <w:r>
-        <w:t>&lt;Area&gt;\&lt;Controller&gt;\&lt;</w:t>
-      </w:r>
-      <w:proofErr w:type="spellStart"/>
-      <w:r>
-        <w:t>PartialName</w:t>
-      </w:r>
-      <w:proofErr w:type="spellEnd"/>
-      <w:r>
-        <w:t>&gt;</w:t>
-      </w:r>
-      <w:proofErr w:type="gramStart"/>
-      <w:r>
-        <w:t>.</w:t>
-      </w:r>
-      <w:proofErr w:type="spellStart"/>
-      <w:r>
-        <w:t>aspx</w:t>
-      </w:r>
-      <w:proofErr w:type="spellEnd"/>
-      <w:proofErr w:type="gramEnd"/>
-      <w:r>
-        <w:t xml:space="preserve"> &amp; .</w:t>
-      </w:r>
-      <w:proofErr w:type="spellStart"/>
-      <w:r>
-        <w:t>ascx</w:t>
-      </w:r>
-      <w:proofErr w:type="spellEnd"/>
+        <w:t>&lt;Area&gt;\&lt;Controller&gt;\&lt;PartialName&gt;.aspx &amp; .ascx</w:t>
+      </w:r>
     </w:p>
     <w:p>
       <w:pPr>
@@ -1467,34 +766,8 @@
         <w:t>Shared</w:t>
       </w:r>
       <w:r>
-        <w:t>\&lt;</w:t>
-      </w:r>
-      <w:proofErr w:type="spellStart"/>
-      <w:r>
-        <w:t>PartialName</w:t>
-      </w:r>
-      <w:proofErr w:type="spellEnd"/>
-      <w:r>
-        <w:t>&gt;</w:t>
-      </w:r>
-      <w:proofErr w:type="gramStart"/>
-      <w:r>
-        <w:t>.</w:t>
-      </w:r>
-      <w:proofErr w:type="spellStart"/>
-      <w:r>
-        <w:t>aspx</w:t>
-      </w:r>
-      <w:proofErr w:type="spellEnd"/>
-      <w:proofErr w:type="gramEnd"/>
-      <w:r>
-        <w:t xml:space="preserve"> &amp; .</w:t>
-      </w:r>
-      <w:proofErr w:type="spellStart"/>
-      <w:r>
-        <w:t>ascx</w:t>
-      </w:r>
-      <w:proofErr w:type="spellEnd"/>
+        <w:t>\&lt;PartialName&gt;.aspx &amp; .ascx</w:t>
+      </w:r>
     </w:p>
     <w:p>
       <w:pPr>
@@ -1504,34 +777,8 @@
         <w:t>\</w:t>
       </w:r>
       <w:r>
-        <w:t>&lt;Controller&gt;\&lt;</w:t>
-      </w:r>
-      <w:proofErr w:type="spellStart"/>
-      <w:r>
-        <w:t>PartialName</w:t>
-      </w:r>
-      <w:proofErr w:type="spellEnd"/>
-      <w:r>
-        <w:t>&gt;</w:t>
-      </w:r>
-      <w:proofErr w:type="gramStart"/>
-      <w:r>
-        <w:t>.</w:t>
-      </w:r>
-      <w:proofErr w:type="spellStart"/>
-      <w:r>
-        <w:t>aspx</w:t>
-      </w:r>
-      <w:proofErr w:type="spellEnd"/>
-      <w:proofErr w:type="gramEnd"/>
-      <w:r>
-        <w:t xml:space="preserve"> &amp; .</w:t>
-      </w:r>
-      <w:proofErr w:type="spellStart"/>
-      <w:r>
-        <w:t>ascx</w:t>
-      </w:r>
-      <w:proofErr w:type="spellEnd"/>
+        <w:t>&lt;Controller&gt;\&lt;PartialName&gt;.aspx &amp; .ascx</w:t>
+      </w:r>
     </w:p>
     <w:p>
       <w:pPr>
@@ -1545,57 +792,15 @@
         <w:t>\S</w:t>
       </w:r>
       <w:r>
-        <w:t>hared\&lt;</w:t>
-      </w:r>
-      <w:proofErr w:type="spellStart"/>
-      <w:r>
-        <w:t>PartialName</w:t>
-      </w:r>
-      <w:proofErr w:type="spellEnd"/>
-      <w:r>
-        <w:t>&gt;</w:t>
-      </w:r>
-      <w:proofErr w:type="gramStart"/>
-      <w:r>
-        <w:t>.</w:t>
-      </w:r>
-      <w:proofErr w:type="spellStart"/>
-      <w:r>
-        <w:t>aspx</w:t>
-      </w:r>
-      <w:proofErr w:type="spellEnd"/>
-      <w:proofErr w:type="gramEnd"/>
-      <w:r>
-        <w:t xml:space="preserve"> &amp; .</w:t>
-      </w:r>
-      <w:proofErr w:type="spellStart"/>
-      <w:r>
-        <w:t>ascx</w:t>
-      </w:r>
-      <w:proofErr w:type="spellEnd"/>
+        <w:t>hared\&lt;PartialName&gt;.aspx &amp; .ascx</w:t>
+      </w:r>
     </w:p>
     <w:p>
       <w:pPr>
         <w:pStyle w:val="Body"/>
       </w:pPr>
       <w:r>
-        <w:t xml:space="preserve">These search locations are very similar to searching for views by name, with the exception that we now look for a partial by the name specified in the </w:t>
-      </w:r>
-      <w:proofErr w:type="spellStart"/>
-      <w:r>
-        <w:t>RenderPartial</w:t>
-      </w:r>
-      <w:proofErr w:type="spellEnd"/>
-      <w:r>
-        <w:t xml:space="preserve"> method.  In our example above, the </w:t>
-      </w:r>
-      <w:proofErr w:type="spellStart"/>
-      <w:r>
-        <w:t>RenderPartial</w:t>
-      </w:r>
-      <w:proofErr w:type="spellEnd"/>
-      <w:r>
-        <w:t xml:space="preserve"> looks for a file named "Profile", found in the controller-specific views folder shown in figure 10.1.</w:t>
+        <w:t>These search locations are very similar to searching for views by name, with the exception that we now look for a partial by the name specified in the RenderPartial method.  In our example above, the RenderPartial looks for a file named "Profile", found in the controller-specific views folder shown in figure 10.1.</w:t>
       </w:r>
     </w:p>
     <w:p>
@@ -1606,6 +811,7 @@
         <w:rPr>
           <w:noProof/>
         </w:rPr>
+        <w:lastRenderedPageBreak/>
         <w:drawing>
           <wp:inline distT="0" distB="0" distL="0" distR="0">
             <wp:extent cx="1734185" cy="1734185"/>
@@ -1669,31 +875,7 @@
         <w:t xml:space="preserve">The Profile partial is an ASCX file, but we could use an ASPX file if need be.  Using </w:t>
       </w:r>
       <w:r>
-        <w:t xml:space="preserve">an ASPX file would allow us to build partials that could use master pages.  Otherwise, the ASCX file would inherit from </w:t>
-      </w:r>
-      <w:proofErr w:type="spellStart"/>
-      <w:r>
-        <w:t>System.Web.Mvc.ViewUserControl</w:t>
-      </w:r>
-      <w:proofErr w:type="spellEnd"/>
-      <w:r>
-        <w:t xml:space="preserve"> (or its generic counterpart).  We can develop </w:t>
-      </w:r>
-      <w:proofErr w:type="gramStart"/>
-      <w:r>
-        <w:t>strongly-typed</w:t>
-      </w:r>
-      <w:proofErr w:type="gramEnd"/>
-      <w:r>
-        <w:t xml:space="preserve"> partials with the same access to the strongly-typed view helpers by inheriting from </w:t>
-      </w:r>
-      <w:proofErr w:type="spellStart"/>
-      <w:r>
-        <w:t>ViewUserControl</w:t>
-      </w:r>
-      <w:proofErr w:type="spellEnd"/>
-      <w:r>
-        <w:t>&lt;T&gt;, as shown in listing 10.3 below.</w:t>
+        <w:t>an ASPX file would allow us to build partials that could use master pages.  Otherwise, the ASCX file would inherit from System.Web.Mvc.ViewUserControl (or its generic counterpart).  We can develop strongly-typed partials with the same access to the strongly-typed view helpers by inheriting from ViewUserControl&lt;T&gt;, as shown in listing 10.3 below.</w:t>
       </w:r>
     </w:p>
     <w:p>
@@ -1709,123 +891,47 @@
         <w:pStyle w:val="Code"/>
       </w:pPr>
       <w:r>
-        <w:t>&lt;%@ Control Language="C#" Inherits="</w:t>
-      </w:r>
-      <w:proofErr w:type="spellStart"/>
-      <w:r>
-        <w:t>System.Web.Mvc.ViewUserControl</w:t>
-      </w:r>
-      <w:proofErr w:type="spellEnd"/>
-      <w:r>
-        <w:t>&lt;Profile&gt;" %&gt;</w:t>
-      </w:r>
-    </w:p>
-    <w:p>
-      <w:pPr>
-        <w:pStyle w:val="Code"/>
-      </w:pPr>
-      <w:r>
-        <w:t>&lt;</w:t>
-      </w:r>
-      <w:proofErr w:type="spellStart"/>
-      <w:proofErr w:type="gramStart"/>
-      <w:r>
-        <w:t>tr</w:t>
-      </w:r>
-      <w:proofErr w:type="spellEnd"/>
-      <w:proofErr w:type="gramEnd"/>
-      <w:r>
-        <w:t>&gt;</w:t>
-      </w:r>
-    </w:p>
-    <w:p>
-      <w:pPr>
-        <w:pStyle w:val="Code"/>
-      </w:pPr>
-      <w:r>
-        <w:t xml:space="preserve">    &lt;</w:t>
-      </w:r>
-      <w:proofErr w:type="gramStart"/>
-      <w:r>
-        <w:t>td</w:t>
-      </w:r>
-      <w:proofErr w:type="gramEnd"/>
-      <w:r>
-        <w:t xml:space="preserve">&gt;&lt;%= </w:t>
-      </w:r>
-      <w:proofErr w:type="spellStart"/>
-      <w:r>
-        <w:t>Model.Username</w:t>
-      </w:r>
-      <w:proofErr w:type="spellEnd"/>
-      <w:r>
-        <w:t xml:space="preserve"> %&gt;&lt;/td&gt;</w:t>
-      </w:r>
-    </w:p>
-    <w:p>
-      <w:pPr>
-        <w:pStyle w:val="Code"/>
-      </w:pPr>
-      <w:r>
-        <w:t xml:space="preserve">    &lt;</w:t>
-      </w:r>
-      <w:proofErr w:type="gramStart"/>
-      <w:r>
-        <w:t>td</w:t>
-      </w:r>
-      <w:proofErr w:type="gramEnd"/>
-      <w:r>
-        <w:t xml:space="preserve">&gt;&lt;%= </w:t>
-      </w:r>
-      <w:proofErr w:type="spellStart"/>
-      <w:r>
-        <w:t>Model.FirstName</w:t>
-      </w:r>
-      <w:proofErr w:type="spellEnd"/>
-      <w:r>
-        <w:t>%&gt;&lt;/td&gt;</w:t>
-      </w:r>
-    </w:p>
-    <w:p>
-      <w:pPr>
-        <w:pStyle w:val="Code"/>
-      </w:pPr>
-      <w:r>
-        <w:t xml:space="preserve">    &lt;</w:t>
-      </w:r>
-      <w:proofErr w:type="gramStart"/>
-      <w:r>
-        <w:t>td</w:t>
-      </w:r>
-      <w:proofErr w:type="gramEnd"/>
-      <w:r>
-        <w:t xml:space="preserve">&gt;&lt;%= </w:t>
-      </w:r>
-      <w:proofErr w:type="spellStart"/>
-      <w:r>
-        <w:t>Model.LastName</w:t>
-      </w:r>
-      <w:proofErr w:type="spellEnd"/>
-      <w:r>
-        <w:t>%&gt;&lt;/td&gt;</w:t>
-      </w:r>
-    </w:p>
-    <w:p>
-      <w:pPr>
-        <w:pStyle w:val="Code"/>
-      </w:pPr>
-      <w:r>
-        <w:t>&lt;/</w:t>
-      </w:r>
-      <w:proofErr w:type="spellStart"/>
-      <w:proofErr w:type="gramStart"/>
-      <w:r>
-        <w:t>tr</w:t>
-      </w:r>
-      <w:proofErr w:type="spellEnd"/>
-      <w:proofErr w:type="gramEnd"/>
-      <w:r>
-        <w:t>&gt;</w:t>
+        <w:t>&lt;%@ Control Language="C#" Inherits="System.Web.Mvc.ViewUserControl&lt;Profile&gt;" %&gt;</w:t>
+      </w:r>
+    </w:p>
+    <w:p>
+      <w:pPr>
+        <w:pStyle w:val="Code"/>
+      </w:pPr>
+      <w:r>
+        <w:t>&lt;tr&gt;</w:t>
+      </w:r>
+    </w:p>
+    <w:p>
+      <w:pPr>
+        <w:pStyle w:val="Code"/>
+      </w:pPr>
+      <w:r>
+        <w:t xml:space="preserve">    &lt;td&gt;&lt;%= Model.Username %&gt;&lt;/td&gt;</w:t>
+      </w:r>
+    </w:p>
+    <w:p>
+      <w:pPr>
+        <w:pStyle w:val="Code"/>
+      </w:pPr>
+      <w:r>
+        <w:t xml:space="preserve">    &lt;td&gt;&lt;%= Model.FirstName%&gt;&lt;/td&gt;</w:t>
+      </w:r>
+    </w:p>
+    <w:p>
+      <w:pPr>
+        <w:pStyle w:val="Code"/>
+      </w:pPr>
+      <w:r>
+        <w:t xml:space="preserve">    &lt;td&gt;&lt;%= Model.LastName%&gt;&lt;/td&gt;</w:t>
+      </w:r>
+    </w:p>
+    <w:p>
+      <w:pPr>
+        <w:pStyle w:val="Code"/>
+      </w:pPr>
+      <w:r>
+        <w:t>&lt;/tr&gt;</w:t>
       </w:r>
     </w:p>
     <w:p>
@@ -1833,27 +939,30 @@
         <w:pStyle w:val="Body"/>
       </w:pPr>
       <w:r>
-        <w:t xml:space="preserve">With the </w:t>
-      </w:r>
-      <w:proofErr w:type="gramStart"/>
-      <w:r>
-        <w:t>strongly-typed</w:t>
-      </w:r>
-      <w:proofErr w:type="gramEnd"/>
-      <w:r>
-        <w:t xml:space="preserve"> partial, the Model property now reflects a Profile object.  Partials work well for displaying common snippets of content for information already in the main model from the controller action.  But for other widgets, we need to look at a new ASP.NET MVC 2 </w:t>
-      </w:r>
-      <w:commentRangeStart w:id="4"/>
-      <w:r>
-        <w:t>feature of child actions.</w:t>
-      </w:r>
-      <w:commentRangeEnd w:id="4"/>
+        <w:t xml:space="preserve">With the strongly-typed partial, the Model property now reflects a Profile object.  Partials work well for displaying common snippets of content for information already in the main model from the controller action.  But for other widgets, we need to look at a new ASP.NET MVC 2 </w:t>
+      </w:r>
+      <w:commentRangeStart w:id="7"/>
+      <w:commentRangeStart w:id="8"/>
+      <w:r>
+        <w:t>f</w:t>
+      </w:r>
+      <w:r>
+        <w:t>eature called</w:t>
+      </w:r>
+      <w:r>
+        <w:t xml:space="preserve"> child actions.</w:t>
+      </w:r>
+      <w:commentRangeEnd w:id="7"/>
       <w:r>
         <w:rPr>
           <w:rStyle w:val="CommentReference"/>
           <w:vanish/>
         </w:rPr>
-        <w:commentReference w:id="4"/>
+        <w:commentReference w:id="7"/>
+      </w:r>
+      <w:commentRangeEnd w:id="8"/>
+      <w:r>
+        <w:commentReference w:id="8"/>
       </w:r>
     </w:p>
     <w:p>
@@ -1869,15 +978,7 @@
         <w:pStyle w:val="Body1"/>
       </w:pPr>
       <w:r>
-        <w:t xml:space="preserve">While partials work well for displaying information already in the main view's model, they tend to break down when the model displayed needs to come from another source.  For example, a logon widget might display the current user's name and email.  But the rest of the page likely displays information that has nothing to do with the current user.  We could pass this unrelated model through the </w:t>
-      </w:r>
-      <w:proofErr w:type="spellStart"/>
-      <w:r>
-        <w:t>ViewDataDictionary</w:t>
-      </w:r>
-      <w:proofErr w:type="spellEnd"/>
-      <w:r>
-        <w:t>, but now we are back to magic strings in our action, with problems tracing the model back to its source.  For snippets of content that tend to have nothing to do with the main information displayed, we can instead spawn a miniature internal pipeline for a separate, child action, shown in listing 10.4.</w:t>
+        <w:t>While partials work well for displaying information already in the main view's model, they tend to break down when the model displayed needs to come from another source.  For example, a logon widget might display the current user's name and email.  But the rest of the page likely displays information that has nothing to do with the current user.  We could pass this unrelated model through the ViewDataDictionary, but now we are back to magic strings in our action, with problems tracing the model back to its source.  For snippets of content that tend to have nothing to do with the main information displayed, we can instead spawn a miniature internal pipeline for a separate, child action, shown in listing 10.4.</w:t>
       </w:r>
     </w:p>
     <w:p>
@@ -1885,6 +986,7 @@
         <w:pStyle w:val="CodeListingCaption"/>
       </w:pPr>
       <w:r>
+        <w:lastRenderedPageBreak/>
         <w:t>Listing 10.4: Displaying a child action for a logon widget</w:t>
       </w:r>
     </w:p>
@@ -1893,23 +995,7 @@
         <w:pStyle w:val="Code"/>
       </w:pPr>
       <w:r>
-        <w:t>&lt;</w:t>
-      </w:r>
-      <w:proofErr w:type="gramStart"/>
-      <w:r>
-        <w:t>div</w:t>
-      </w:r>
-      <w:proofErr w:type="gramEnd"/>
-      <w:r>
-        <w:t xml:space="preserve"> id="</w:t>
-      </w:r>
-      <w:proofErr w:type="spellStart"/>
-      <w:r>
-        <w:t>logindisplay</w:t>
-      </w:r>
-      <w:proofErr w:type="spellEnd"/>
-      <w:r>
-        <w:t>"&gt;</w:t>
+        <w:t>&lt;div id="logindisplay"&gt;</w:t>
       </w:r>
     </w:p>
     <w:p>
@@ -1918,28 +1004,7 @@
       </w:pPr>
       <w:r>
         <w:tab/>
-        <w:t xml:space="preserve">&lt;%= </w:t>
-      </w:r>
-      <w:proofErr w:type="spellStart"/>
-      <w:proofErr w:type="gramStart"/>
-      <w:r>
-        <w:t>Html.Action</w:t>
-      </w:r>
-      <w:proofErr w:type="spellEnd"/>
-      <w:r>
-        <w:t>(</w:t>
-      </w:r>
-      <w:proofErr w:type="gramEnd"/>
-      <w:r>
-        <w:t>"</w:t>
-      </w:r>
-      <w:proofErr w:type="spellStart"/>
-      <w:r>
-        <w:t>LogOnWidget</w:t>
-      </w:r>
-      <w:proofErr w:type="spellEnd"/>
-      <w:r>
-        <w:t>", "Account") %&gt;</w:t>
+        <w:t>&lt;%= Html.Action("LogOnWidget", "Account") %&gt;</w:t>
       </w:r>
     </w:p>
     <w:p>
@@ -1957,91 +1022,403 @@
       <w:r>
         <w:t xml:space="preserve">In our master page, we want to display a common logon widget.  If the user is not logged in, it should display a "Login" link.  Otherwise, it can display common information about the current user such as username and email, as well as a link to the user's profile.  However, we do not want to put the burden on every action that might somehow render this master page to </w:t>
       </w:r>
-      <w:commentRangeStart w:id="5"/>
-      <w:r>
-        <w:t>additionally</w:t>
-      </w:r>
-      <w:commentRangeEnd w:id="5"/>
+      <w:r>
+        <w:t>also</w:t>
+      </w:r>
+      <w:r>
+        <w:t xml:space="preserve"> supply this extra information.  The profile information might need to be pulled from a persistent store such as a database or Session, so we will not want to use a partial to do all of this.  In the example above, we use the RenderAction method to render the LogOnWidget action of the Account controller.  RenderAction is similar to other action-based HtmlHelper extensions such as ActionLink, except RenderAction will render the results of that action inline.  Because RenderAction will </w:t>
+      </w:r>
+      <w:r>
+        <w:t>execute another request to ASP.NET MVC</w:t>
+      </w:r>
+      <w:r>
+        <w:t>, we can encapsulate very complex widgets into a normal MVC pattern.</w:t>
+      </w:r>
+    </w:p>
+    <w:p>
+      <w:pPr>
+        <w:pStyle w:val="Body"/>
+      </w:pPr>
+      <w:r>
+        <w:t>Authoring a child action is very similar to other normal actions, as shown in listing 10.5.</w:t>
+      </w:r>
+    </w:p>
+    <w:p>
+      <w:pPr>
+        <w:pStyle w:val="CodeListingCaption"/>
+      </w:pPr>
+      <w:r>
+        <w:t>Listing 10.5: Our logon widget child action</w:t>
+      </w:r>
+    </w:p>
+    <w:p>
+      <w:pPr>
+        <w:pStyle w:val="Code"/>
+      </w:pPr>
+      <w:r>
+        <w:t>[ChildActionOnly]</w:t>
+      </w:r>
+    </w:p>
+    <w:p>
+      <w:pPr>
+        <w:pStyle w:val="Code"/>
+      </w:pPr>
+      <w:r>
+        <w:t>public ViewResult LogOnWidget()</w:t>
+      </w:r>
+    </w:p>
+    <w:p>
+      <w:pPr>
+        <w:pStyle w:val="Code"/>
+      </w:pPr>
+      <w:r>
+        <w:t>{</w:t>
+      </w:r>
+    </w:p>
+    <w:p>
+      <w:pPr>
+        <w:pStyle w:val="Code"/>
+      </w:pPr>
+      <w:r>
+        <w:t xml:space="preserve">    bool isAuthenticated = Request.IsAuthenticated;</w:t>
+      </w:r>
+    </w:p>
+    <w:p>
+      <w:pPr>
+        <w:pStyle w:val="Code"/>
+      </w:pPr>
+      <w:r>
+        <w:t xml:space="preserve">    Profile profile = null;</w:t>
+      </w:r>
+    </w:p>
+    <w:p>
+      <w:pPr>
+        <w:pStyle w:val="Code"/>
+      </w:pPr>
+    </w:p>
+    <w:p>
+      <w:pPr>
+        <w:pStyle w:val="Code"/>
+      </w:pPr>
+      <w:r>
+        <w:t xml:space="preserve">    if (isAuthenticated)</w:t>
+      </w:r>
+    </w:p>
+    <w:p>
+      <w:pPr>
+        <w:pStyle w:val="Code"/>
+      </w:pPr>
+      <w:r>
+        <w:t xml:space="preserve">    {</w:t>
+      </w:r>
+    </w:p>
+    <w:p>
+      <w:pPr>
+        <w:pStyle w:val="Code"/>
+      </w:pPr>
+      <w:r>
+        <w:t xml:space="preserve">        var username = HttpContext.User.Identity.Name;</w:t>
+      </w:r>
+    </w:p>
+    <w:p>
+      <w:pPr>
+        <w:pStyle w:val="Code"/>
+      </w:pPr>
+      <w:r>
+        <w:t xml:space="preserve">        profile = _profileRepository.Find(username);</w:t>
+      </w:r>
+    </w:p>
+    <w:p>
+      <w:pPr>
+        <w:pStyle w:val="Code"/>
+      </w:pPr>
+      <w:r>
+        <w:t xml:space="preserve">        if (profile == null)</w:t>
+      </w:r>
+    </w:p>
+    <w:p>
+      <w:pPr>
+        <w:pStyle w:val="Code"/>
+      </w:pPr>
+      <w:r>
+        <w:t xml:space="preserve">        {</w:t>
+      </w:r>
+    </w:p>
+    <w:p>
+      <w:pPr>
+        <w:pStyle w:val="Code"/>
+      </w:pPr>
+      <w:r>
+        <w:t xml:space="preserve">            profile = new Profile(username);</w:t>
+      </w:r>
+    </w:p>
+    <w:p>
+      <w:pPr>
+        <w:pStyle w:val="Code"/>
+      </w:pPr>
+      <w:r>
+        <w:t xml:space="preserve">            _profileRepository.Add(profile);</w:t>
+      </w:r>
+    </w:p>
+    <w:p>
+      <w:pPr>
+        <w:pStyle w:val="Code"/>
+      </w:pPr>
+      <w:r>
+        <w:t xml:space="preserve">        }</w:t>
+      </w:r>
+    </w:p>
+    <w:p>
+      <w:pPr>
+        <w:pStyle w:val="Code"/>
+      </w:pPr>
+      <w:r>
+        <w:t xml:space="preserve">    }</w:t>
+      </w:r>
+    </w:p>
+    <w:p>
+      <w:pPr>
+        <w:pStyle w:val="Code"/>
+      </w:pPr>
+    </w:p>
+    <w:p>
+      <w:pPr>
+        <w:pStyle w:val="Code"/>
+      </w:pPr>
+      <w:r>
+        <w:t xml:space="preserve">    return View(new LogOnWidgetModel(isAuthenticated, profile));</w:t>
+      </w:r>
+    </w:p>
+    <w:p>
+      <w:pPr>
+        <w:pStyle w:val="Code"/>
+      </w:pPr>
+      <w:r>
+        <w:t>}</w:t>
+      </w:r>
+    </w:p>
+    <w:p>
+      <w:pPr>
+        <w:pStyle w:val="Body"/>
+      </w:pPr>
+      <w:r>
+        <w:t>Although the logic behind rendering a logon widget is complex, we can encapsulate that complexity behind a normal controller action.  In our child action, we check to see if the user is logged in.  If so, we pull up their profile using the IProfileRepository.  Finally, we render a strongly-typed view by building up a LogOnWidgetModel and calling the View helper method.  To ensure that this action can only be rendered as a child action and not through an external request, we decorate our child action with the ChildActionOnly attribute.</w:t>
+      </w:r>
+    </w:p>
+    <w:p>
+      <w:pPr>
+        <w:pStyle w:val="Body"/>
+      </w:pPr>
+      <w:r>
+        <w:t>The only difference between a normal controller action and a child action is the ChildActionOnly attribute.  Otherwise, our controller still get</w:t>
+      </w:r>
+      <w:r>
+        <w:t>s</w:t>
+      </w:r>
+      <w:r>
+        <w:t xml:space="preserve"> instantiated through the controller factory, all action filters are executed, and</w:t>
+      </w:r>
+      <w:r>
+        <w:t xml:space="preserve"> the expected view is displayed using the </w:t>
+      </w:r>
+      <w:r>
+        <w:lastRenderedPageBreak/>
+        <w:t>normal view locating behavior</w:t>
+      </w:r>
+      <w:r>
+        <w:t>.</w:t>
+      </w:r>
+      <w:r>
+        <w:t xml:space="preserve">  For child actions, we typically use a ViewUserControl for the view, as master pages usually do not apply in child action scenarios.  In the next section, we will examine how we can efficiently build parameter lists without resorting to anonymous objects or ugly dictionary syntax.</w:t>
+      </w:r>
+    </w:p>
+    <w:p>
+      <w:pPr>
+        <w:pStyle w:val="Head1"/>
+      </w:pPr>
+      <w:r>
+        <w:t>10.2 Building querystring parameter lists</w:t>
+      </w:r>
+    </w:p>
+    <w:p>
+      <w:pPr>
+        <w:pStyle w:val="Body1"/>
+      </w:pPr>
+      <w:r>
+        <w:t xml:space="preserve">Preparing querystring parameters lists </w:t>
+      </w:r>
+      <w:commentRangeStart w:id="9"/>
+      <w:commentRangeStart w:id="10"/>
+      <w:r>
+        <w:t xml:space="preserve">happens quite frequently </w:t>
+      </w:r>
+      <w:r>
+        <w:t xml:space="preserve">when </w:t>
+      </w:r>
+      <w:r>
+        <w:t xml:space="preserve">developing MVC </w:t>
+      </w:r>
+      <w:r>
+        <w:t>views</w:t>
+      </w:r>
+      <w:r>
+        <w:t xml:space="preserve">.  </w:t>
+      </w:r>
+      <w:commentRangeEnd w:id="9"/>
+      <w:r>
+        <w:t xml:space="preserve">In this section, you will learn how to build new URLs complete with querystring parameters.  </w:t>
+      </w:r>
       <w:r>
         <w:rPr>
           <w:rStyle w:val="CommentReference"/>
           <w:vanish/>
         </w:rPr>
-        <w:commentReference w:id="5"/>
-      </w:r>
-      <w:r>
-        <w:t xml:space="preserve"> supply this extra information.  The profile information might need to be pulled from a persistent store such as a database or Session, so we will not want to use a partial to do all of this.  In the example above, we use the </w:t>
-      </w:r>
-      <w:proofErr w:type="spellStart"/>
-      <w:r>
-        <w:t>RenderAction</w:t>
-      </w:r>
-      <w:proofErr w:type="spellEnd"/>
-      <w:r>
-        <w:t xml:space="preserve"> method to render the </w:t>
-      </w:r>
-      <w:proofErr w:type="spellStart"/>
-      <w:r>
-        <w:t>LogOnWidget</w:t>
-      </w:r>
-      <w:proofErr w:type="spellEnd"/>
-      <w:r>
-        <w:t xml:space="preserve"> action of the Account controller.  </w:t>
-      </w:r>
-      <w:proofErr w:type="spellStart"/>
-      <w:r>
-        <w:t>RenderAction</w:t>
-      </w:r>
-      <w:proofErr w:type="spellEnd"/>
-      <w:r>
-        <w:t xml:space="preserve"> is similar to other action-based </w:t>
-      </w:r>
-      <w:proofErr w:type="spellStart"/>
-      <w:r>
-        <w:t>HtmlHelper</w:t>
-      </w:r>
-      <w:proofErr w:type="spellEnd"/>
-      <w:r>
-        <w:t xml:space="preserve"> extensions such as </w:t>
-      </w:r>
-      <w:proofErr w:type="spellStart"/>
-      <w:r>
-        <w:t>ActionLink</w:t>
-      </w:r>
-      <w:proofErr w:type="spellEnd"/>
-      <w:r>
-        <w:t xml:space="preserve">, except </w:t>
-      </w:r>
-      <w:proofErr w:type="spellStart"/>
-      <w:r>
-        <w:t>RenderAction</w:t>
-      </w:r>
-      <w:proofErr w:type="spellEnd"/>
-      <w:r>
-        <w:t xml:space="preserve"> will render the results of that action inline.  Because </w:t>
-      </w:r>
-      <w:proofErr w:type="spellStart"/>
-      <w:r>
-        <w:t>RenderAction</w:t>
-      </w:r>
-      <w:proofErr w:type="spellEnd"/>
-      <w:r>
-        <w:t xml:space="preserve"> will go through the entire </w:t>
-      </w:r>
-      <w:commentRangeStart w:id="6"/>
-      <w:r>
-        <w:t>MVC pipeline</w:t>
-      </w:r>
-      <w:commentRangeEnd w:id="6"/>
+        <w:commentReference w:id="9"/>
+      </w:r>
+      <w:commentRangeEnd w:id="10"/>
+      <w:r>
+        <w:commentReference w:id="10"/>
+      </w:r>
+      <w:r>
+        <w:t xml:space="preserve"> </w:t>
+      </w:r>
+      <w:r>
+        <w:t xml:space="preserve">The </w:t>
+      </w:r>
+      <w:r>
+        <w:t xml:space="preserve">controller action </w:t>
+      </w:r>
+      <w:r>
+        <w:t xml:space="preserve">for this example </w:t>
+      </w:r>
+      <w:r>
+        <w:t>is very simple with only one parameter as shown in listing 10.6.</w:t>
+      </w:r>
+    </w:p>
+    <w:p>
+      <w:pPr>
+        <w:pStyle w:val="CodeListingCaption"/>
+      </w:pPr>
+      <w:r>
+        <w:t>Listing 10.6: The Edit profile action</w:t>
+      </w:r>
+    </w:p>
+    <w:p>
+      <w:pPr>
+        <w:pStyle w:val="Code"/>
+      </w:pPr>
+      <w:commentRangeStart w:id="11"/>
+      <w:commentRangeStart w:id="12"/>
+      <w:r>
+        <w:t>public ViewResult Edit(string username)</w:t>
+      </w:r>
+    </w:p>
+    <w:p>
+      <w:pPr>
+        <w:pStyle w:val="Code"/>
+      </w:pPr>
+      <w:r>
+        <w:t>{</w:t>
+      </w:r>
+    </w:p>
+    <w:p>
+      <w:pPr>
+        <w:pStyle w:val="Code"/>
+      </w:pPr>
+      <w:r>
+        <w:t xml:space="preserve">    var profile = _profileRepository.Find(username);</w:t>
+      </w:r>
+    </w:p>
+    <w:p>
+      <w:pPr>
+        <w:pStyle w:val="Code"/>
+      </w:pPr>
+      <w:r>
+        <w:t xml:space="preserve">    return View(new EditProfileInput(profile));</w:t>
+      </w:r>
+    </w:p>
+    <w:p>
+      <w:pPr>
+        <w:pStyle w:val="Code"/>
+      </w:pPr>
+      <w:r>
+        <w:t>}</w:t>
+      </w:r>
+    </w:p>
+    <w:commentRangeEnd w:id="11"/>
+    <w:p>
+      <w:pPr>
+        <w:pStyle w:val="Body"/>
+      </w:pPr>
       <w:r>
         <w:rPr>
           <w:rStyle w:val="CommentReference"/>
           <w:vanish/>
         </w:rPr>
-        <w:commentReference w:id="6"/>
-      </w:r>
-      <w:r>
-        <w:t>, we can encapsulate very complex widgets into a normal MVC pattern.</w:t>
+        <w:commentReference w:id="11"/>
+      </w:r>
+      <w:commentRangeEnd w:id="12"/>
+      <w:r>
+        <w:commentReference w:id="12"/>
+      </w:r>
+      <w:r>
+        <w:t xml:space="preserve">Listing 10.6 shows an action method that accepts a username and send a view model to the default view.  </w:t>
+      </w:r>
+      <w:r>
+        <w:t xml:space="preserve">Built into ASP.NET MVC, we have two options.  We can construct a </w:t>
+      </w:r>
+      <w:r>
+        <w:rPr>
+          <w:rStyle w:val="CodeinText"/>
+        </w:rPr>
+        <w:t>RouteValueDictionary</w:t>
+      </w:r>
+      <w:r>
+        <w:t>, or an anonymous object, as shown in listing</w:t>
+      </w:r>
+      <w:r>
+        <w:t xml:space="preserve"> 10.7</w:t>
+      </w:r>
+      <w:r>
+        <w:t xml:space="preserve"> below.</w:t>
+      </w:r>
+    </w:p>
+    <w:p>
+      <w:pPr>
+        <w:pStyle w:val="CodeListingCaption"/>
+      </w:pPr>
+      <w:r>
+        <w:t>Listing 10.7</w:t>
+      </w:r>
+      <w:r>
+        <w:t>: Current options for building route-based URLs</w:t>
+      </w:r>
+    </w:p>
+    <w:p>
+      <w:pPr>
+        <w:pStyle w:val="Code"/>
+      </w:pPr>
+      <w:r>
+        <w:t xml:space="preserve">&lt;%=Html.ActionLink("Edit", "Edit", </w:t>
+      </w:r>
+    </w:p>
+    <w:p>
+      <w:pPr>
+        <w:pStyle w:val="Code"/>
+      </w:pPr>
+      <w:r>
+        <w:t xml:space="preserve">    new RouteValueDictionary(new Dictionary&lt;string, object&gt; { {"username", Model.Username } })) %&gt;</w:t>
+      </w:r>
+    </w:p>
+    <w:p>
+      <w:pPr>
+        <w:pStyle w:val="Code"/>
+      </w:pPr>
+      <w:r>
+        <w:t>&lt;%=Html.ActionLink("Edit", "Edit", new { u</w:t>
+      </w:r>
+      <w:r>
+        <w:t>sername = Model.Username }) %&gt;</w:t>
       </w:r>
     </w:p>
     <w:p>
@@ -2049,324 +1426,32 @@
         <w:pStyle w:val="Body"/>
       </w:pPr>
       <w:r>
-        <w:t>Authoring a child action is very similar to other normal actions, as shown in listing 10.5.</w:t>
-      </w:r>
-    </w:p>
-    <w:p>
-      <w:pPr>
-        <w:pStyle w:val="CodeListingCaption"/>
-      </w:pPr>
-      <w:r>
-        <w:t>Listing 10.5: Our logon widget child action</w:t>
-      </w:r>
-    </w:p>
-    <w:p>
-      <w:pPr>
-        <w:pStyle w:val="Code"/>
-      </w:pPr>
-      <w:r>
-        <w:t>[</w:t>
-      </w:r>
-      <w:proofErr w:type="spellStart"/>
-      <w:r>
-        <w:t>ChildActionOnly</w:t>
-      </w:r>
-      <w:proofErr w:type="spellEnd"/>
-      <w:r>
-        <w:t>]</w:t>
-      </w:r>
-    </w:p>
-    <w:p>
-      <w:pPr>
-        <w:pStyle w:val="Code"/>
-      </w:pPr>
-      <w:proofErr w:type="gramStart"/>
-      <w:r>
-        <w:t>public</w:t>
-      </w:r>
-      <w:proofErr w:type="gramEnd"/>
-      <w:r>
-        <w:t xml:space="preserve"> </w:t>
-      </w:r>
-      <w:proofErr w:type="spellStart"/>
-      <w:r>
-        <w:t>ViewResult</w:t>
-      </w:r>
-      <w:proofErr w:type="spellEnd"/>
-      <w:r>
-        <w:t xml:space="preserve"> </w:t>
-      </w:r>
-      <w:proofErr w:type="spellStart"/>
-      <w:r>
-        <w:t>LogOnWidget</w:t>
-      </w:r>
-      <w:proofErr w:type="spellEnd"/>
-      <w:r>
-        <w:t>()</w:t>
-      </w:r>
-    </w:p>
-    <w:p>
-      <w:pPr>
-        <w:pStyle w:val="Code"/>
-      </w:pPr>
-      <w:r>
-        <w:t>{</w:t>
-      </w:r>
-    </w:p>
-    <w:p>
-      <w:pPr>
-        <w:pStyle w:val="Code"/>
-      </w:pPr>
-      <w:r>
-        <w:t xml:space="preserve">    </w:t>
-      </w:r>
-      <w:proofErr w:type="spellStart"/>
-      <w:proofErr w:type="gramStart"/>
-      <w:r>
-        <w:t>bool</w:t>
-      </w:r>
-      <w:proofErr w:type="spellEnd"/>
-      <w:proofErr w:type="gramEnd"/>
-      <w:r>
-        <w:t xml:space="preserve"> </w:t>
-      </w:r>
-      <w:proofErr w:type="spellStart"/>
-      <w:r>
-        <w:t>isAuthenticated</w:t>
-      </w:r>
-      <w:proofErr w:type="spellEnd"/>
-      <w:r>
-        <w:t xml:space="preserve"> = </w:t>
-      </w:r>
-      <w:proofErr w:type="spellStart"/>
-      <w:r>
-        <w:t>Request.IsAuthenticated</w:t>
-      </w:r>
-      <w:proofErr w:type="spellEnd"/>
-      <w:r>
-        <w:t>;</w:t>
-      </w:r>
-    </w:p>
-    <w:p>
-      <w:pPr>
-        <w:pStyle w:val="Code"/>
-      </w:pPr>
-      <w:r>
-        <w:t xml:space="preserve">    Profile </w:t>
-      </w:r>
-      <w:proofErr w:type="spellStart"/>
-      <w:r>
-        <w:t>profile</w:t>
-      </w:r>
-      <w:proofErr w:type="spellEnd"/>
-      <w:r>
-        <w:t xml:space="preserve"> = null;</w:t>
-      </w:r>
-    </w:p>
-    <w:p>
-      <w:pPr>
-        <w:pStyle w:val="Code"/>
-      </w:pPr>
-    </w:p>
-    <w:p>
-      <w:pPr>
-        <w:pStyle w:val="Code"/>
-      </w:pPr>
-      <w:r>
-        <w:t xml:space="preserve">    </w:t>
-      </w:r>
-      <w:proofErr w:type="gramStart"/>
-      <w:r>
-        <w:t>if</w:t>
-      </w:r>
-      <w:proofErr w:type="gramEnd"/>
-      <w:r>
-        <w:t xml:space="preserve"> (</w:t>
-      </w:r>
-      <w:proofErr w:type="spellStart"/>
-      <w:r>
-        <w:t>isAuthenticated</w:t>
-      </w:r>
-      <w:proofErr w:type="spellEnd"/>
-      <w:r>
-        <w:t>)</w:t>
-      </w:r>
-    </w:p>
-    <w:p>
-      <w:pPr>
-        <w:pStyle w:val="Code"/>
-      </w:pPr>
-      <w:r>
-        <w:t xml:space="preserve">    {</w:t>
-      </w:r>
-    </w:p>
-    <w:p>
-      <w:pPr>
-        <w:pStyle w:val="Code"/>
-      </w:pPr>
-      <w:r>
-        <w:t xml:space="preserve">        </w:t>
-      </w:r>
-      <w:proofErr w:type="spellStart"/>
-      <w:proofErr w:type="gramStart"/>
-      <w:r>
-        <w:t>var</w:t>
-      </w:r>
-      <w:proofErr w:type="spellEnd"/>
-      <w:proofErr w:type="gramEnd"/>
-      <w:r>
-        <w:t xml:space="preserve"> username = </w:t>
-      </w:r>
-      <w:proofErr w:type="spellStart"/>
-      <w:r>
-        <w:t>HttpContext.User.Identity.Name</w:t>
-      </w:r>
-      <w:proofErr w:type="spellEnd"/>
-      <w:r>
-        <w:t>;</w:t>
-      </w:r>
-    </w:p>
-    <w:p>
-      <w:pPr>
-        <w:pStyle w:val="Code"/>
-      </w:pPr>
-      <w:r>
-        <w:t xml:space="preserve">        </w:t>
-      </w:r>
-      <w:proofErr w:type="gramStart"/>
-      <w:r>
-        <w:t>profile</w:t>
-      </w:r>
-      <w:proofErr w:type="gramEnd"/>
-      <w:r>
-        <w:t xml:space="preserve"> = _</w:t>
-      </w:r>
-      <w:proofErr w:type="spellStart"/>
-      <w:r>
-        <w:t>profileRepository.Find</w:t>
-      </w:r>
-      <w:proofErr w:type="spellEnd"/>
-      <w:r>
-        <w:t>(username);</w:t>
-      </w:r>
-    </w:p>
-    <w:p>
-      <w:pPr>
-        <w:pStyle w:val="Code"/>
-      </w:pPr>
-      <w:r>
-        <w:t xml:space="preserve">        </w:t>
-      </w:r>
-      <w:proofErr w:type="gramStart"/>
-      <w:r>
-        <w:t>if</w:t>
-      </w:r>
-      <w:proofErr w:type="gramEnd"/>
-      <w:r>
-        <w:t xml:space="preserve"> (profile == null)</w:t>
-      </w:r>
-    </w:p>
-    <w:p>
-      <w:pPr>
-        <w:pStyle w:val="Code"/>
-      </w:pPr>
-      <w:r>
-        <w:t xml:space="preserve">        {</w:t>
-      </w:r>
-    </w:p>
-    <w:p>
-      <w:pPr>
-        <w:pStyle w:val="Code"/>
-      </w:pPr>
-      <w:r>
-        <w:t xml:space="preserve">            </w:t>
-      </w:r>
-      <w:proofErr w:type="gramStart"/>
-      <w:r>
-        <w:t>profile</w:t>
-      </w:r>
-      <w:proofErr w:type="gramEnd"/>
-      <w:r>
-        <w:t xml:space="preserve"> = new Profile(username);</w:t>
-      </w:r>
-    </w:p>
-    <w:p>
-      <w:pPr>
-        <w:pStyle w:val="Code"/>
-      </w:pPr>
-      <w:r>
-        <w:t xml:space="preserve">            _</w:t>
-      </w:r>
-      <w:proofErr w:type="spellStart"/>
-      <w:proofErr w:type="gramStart"/>
-      <w:r>
-        <w:t>profileRepository.Add</w:t>
-      </w:r>
-      <w:proofErr w:type="spellEnd"/>
-      <w:proofErr w:type="gramEnd"/>
-      <w:r>
-        <w:t>(profile);</w:t>
-      </w:r>
-    </w:p>
-    <w:p>
-      <w:pPr>
-        <w:pStyle w:val="Code"/>
-      </w:pPr>
-      <w:r>
-        <w:t xml:space="preserve">        }</w:t>
-      </w:r>
-    </w:p>
-    <w:p>
-      <w:pPr>
-        <w:pStyle w:val="Code"/>
-      </w:pPr>
-      <w:r>
-        <w:t xml:space="preserve">    }</w:t>
-      </w:r>
-    </w:p>
-    <w:p>
-      <w:pPr>
-        <w:pStyle w:val="Code"/>
-      </w:pPr>
-    </w:p>
-    <w:p>
-      <w:pPr>
-        <w:pStyle w:val="Code"/>
-      </w:pPr>
-      <w:r>
-        <w:t xml:space="preserve">    </w:t>
-      </w:r>
-      <w:proofErr w:type="gramStart"/>
-      <w:r>
-        <w:t>return</w:t>
-      </w:r>
-      <w:proofErr w:type="gramEnd"/>
-      <w:r>
-        <w:t xml:space="preserve"> View(new </w:t>
-      </w:r>
-      <w:proofErr w:type="spellStart"/>
-      <w:r>
-        <w:t>LogOnWidgetModel</w:t>
-      </w:r>
-      <w:proofErr w:type="spellEnd"/>
-      <w:r>
-        <w:t>(</w:t>
-      </w:r>
-      <w:proofErr w:type="spellStart"/>
-      <w:r>
-        <w:t>isAuthenticated</w:t>
-      </w:r>
-      <w:proofErr w:type="spellEnd"/>
-      <w:r>
-        <w:t>, profile));</w:t>
-      </w:r>
-    </w:p>
-    <w:p>
-      <w:pPr>
-        <w:pStyle w:val="Code"/>
-      </w:pPr>
-      <w:r>
-        <w:t>}</w:t>
+        <w:t xml:space="preserve">The first option, using the </w:t>
+      </w:r>
+      <w:commentRangeStart w:id="13"/>
+      <w:commentRangeStart w:id="14"/>
+      <w:r>
+        <w:rPr>
+          <w:rStyle w:val="CodeinText"/>
+        </w:rPr>
+        <w:t>RouteValueDictionary</w:t>
+      </w:r>
+      <w:commentRangeEnd w:id="13"/>
+      <w:r>
+        <w:rPr>
+          <w:rStyle w:val="CodeinText"/>
+        </w:rPr>
+        <w:commentReference w:id="13"/>
+      </w:r>
+      <w:commentRangeEnd w:id="14"/>
+      <w:r>
+        <w:commentReference w:id="14"/>
+      </w:r>
+      <w:r>
+        <w:t>, is quite ugly.  It takes dozens of characters before you find that you are trying to specify the "username" option.  The second option is shorter, but much less intuitive.  The signature of that ActionLink overload accepts a parameter named "routeValues" but only of type "object".  It is up to the end user to determine when these overloads accepting object parameters are actually workarounds for the lack of decent dictionary initializer syntax in C#.</w:t>
+      </w:r>
+      <w:r>
+        <w:t xml:space="preserve">  Internally, the ActionLink method uses reflection to find the properties and values defined in the anonymous type.  From the properties defined, it builds a dictionary from these values.  The property names become route value keys, and the property values become the route values.</w:t>
       </w:r>
     </w:p>
     <w:p>
@@ -2374,117 +1459,40 @@
         <w:pStyle w:val="Body"/>
       </w:pPr>
       <w:r>
-        <w:t xml:space="preserve">Although the logic behind rendering a logon widget is complex, we can encapsulate that complexity behind a normal controller action.  In our child action, we check to see if the user is logged in.  If so, we pull up their profile using the </w:t>
-      </w:r>
-      <w:proofErr w:type="spellStart"/>
-      <w:r>
-        <w:t>IProfileRepository</w:t>
-      </w:r>
-      <w:proofErr w:type="spellEnd"/>
-      <w:r>
-        <w:t xml:space="preserve">.  Finally, we render a </w:t>
-      </w:r>
-      <w:proofErr w:type="gramStart"/>
-      <w:r>
-        <w:t>strongly-typed</w:t>
-      </w:r>
-      <w:proofErr w:type="gramEnd"/>
-      <w:r>
-        <w:t xml:space="preserve"> view by building up a </w:t>
-      </w:r>
-      <w:proofErr w:type="spellStart"/>
-      <w:r>
-        <w:t>LogOnWidgetModel</w:t>
-      </w:r>
-      <w:proofErr w:type="spellEnd"/>
-      <w:r>
-        <w:t xml:space="preserve"> and calling the View helper method.  To ensure that this action can only be rendered as a child action and not through an external request, we decorate our child action with the </w:t>
-      </w:r>
-      <w:proofErr w:type="spellStart"/>
-      <w:r>
-        <w:t>ChildActionOnly</w:t>
-      </w:r>
-      <w:proofErr w:type="spellEnd"/>
-      <w:r>
-        <w:t xml:space="preserve"> attribute.</w:t>
+        <w:t xml:space="preserve">This works well as long as we already understand that the object overloads are actually using reflection to generate a dictionary.  However, this does not address the issue of duplication that this method introduces.  For every link to a common action, we need to supply the names of the action parameters.  If these values are scattered across many views, it can be difficult or impossible to now change the parameter name in our action method.  In our Edit action, we might want to change the parameter name to "name", </w:t>
+      </w:r>
+      <w:r>
+        <w:t>causing us to search through our views and controllers to find places where we link to that action.</w:t>
       </w:r>
     </w:p>
     <w:p>
       <w:pPr>
         <w:pStyle w:val="Body"/>
       </w:pPr>
-      <w:r>
-        <w:t xml:space="preserve">The only difference between a normal controller action and a child action is the </w:t>
-      </w:r>
-      <w:proofErr w:type="spellStart"/>
-      <w:r>
-        <w:t>ChildActionOnly</w:t>
-      </w:r>
-      <w:proofErr w:type="spellEnd"/>
-      <w:r>
-        <w:t xml:space="preserve"> attribute.  Otherwise, our controller still get</w:t>
-      </w:r>
-      <w:r>
-        <w:t>s</w:t>
-      </w:r>
-      <w:r>
-        <w:t xml:space="preserve"> instantiated through the controller factory, all action filters are executed, and</w:t>
-      </w:r>
-      <w:r>
-        <w:t xml:space="preserve"> the expected view is displayed using the normal view locating behavior</w:t>
-      </w:r>
-      <w:r>
-        <w:t>.</w:t>
-      </w:r>
-      <w:r>
-        <w:t xml:space="preserve">  For child actions, we typically use a </w:t>
-      </w:r>
-      <w:proofErr w:type="spellStart"/>
-      <w:r>
-        <w:t>ViewUserControl</w:t>
-      </w:r>
-      <w:proofErr w:type="spellEnd"/>
-      <w:r>
-        <w:t xml:space="preserve"> for the view, as master pages usually do not apply in child action scenarios.  In the next section, we will examine how we can efficiently build parameter lists without resorting to anonymous objects or ugly dictionary syntax.</w:t>
-      </w:r>
-    </w:p>
-    <w:p>
-      <w:pPr>
-        <w:pStyle w:val="Head1"/>
-      </w:pPr>
-      <w:r>
-        <w:t xml:space="preserve">10.2 Building </w:t>
-      </w:r>
-      <w:proofErr w:type="spellStart"/>
-      <w:r>
-        <w:t>querystring</w:t>
-      </w:r>
-      <w:proofErr w:type="spellEnd"/>
-      <w:r>
-        <w:t xml:space="preserve"> parameter lists</w:t>
-      </w:r>
-    </w:p>
-    <w:p>
-      <w:pPr>
-        <w:pStyle w:val="Body1"/>
-      </w:pPr>
-      <w:commentRangeStart w:id="7"/>
-      <w:r>
-        <w:t xml:space="preserve">It happens quite frequently in developing an MVC application.  </w:t>
-      </w:r>
-      <w:commentRangeEnd w:id="7"/>
+      <w:commentRangeStart w:id="15"/>
+      <w:r>
+        <w:lastRenderedPageBreak/>
+        <w:t xml:space="preserve">To address this duplication, we have two options.  We can create strongly-typed models for every action </w:t>
+      </w:r>
+      <w:r>
+        <w:t xml:space="preserve">method </w:t>
+      </w:r>
+      <w:r>
+        <w:t>that accepts parameters.  Another option is to encapsulate the building of parameter lists into a builder object.  We can then use this parameter builder to build parameter lists in our views and controller actions.</w:t>
+      </w:r>
+      <w:r>
+        <w:t xml:space="preserve">  </w:t>
+      </w:r>
+      <w:commentRangeEnd w:id="15"/>
       <w:r>
         <w:rPr>
           <w:rStyle w:val="CommentReference"/>
           <w:vanish/>
         </w:rPr>
-        <w:commentReference w:id="7"/>
-      </w:r>
-      <w:r>
-        <w:t>We need to build a URL for a controller and action, but need to supply route values for the action parameters.</w:t>
-      </w:r>
-      <w:r>
-        <w:t xml:space="preserve">  Our controller action is very simple, with only one parameter as shown in listing 10.6.</w:t>
+        <w:commentReference w:id="15"/>
+      </w:r>
+      <w:r>
+        <w:t>First, we need to create our parameter builder object, shown in listing 10.8</w:t>
       </w:r>
     </w:p>
     <w:p>
@@ -2492,29 +1500,15 @@
         <w:pStyle w:val="CodeListingCaption"/>
       </w:pPr>
       <w:r>
-        <w:t>Listing 10.6: The Edit profile action</w:t>
-      </w:r>
-    </w:p>
-    <w:p>
-      <w:pPr>
-        <w:pStyle w:val="Code"/>
-      </w:pPr>
-      <w:commentRangeStart w:id="8"/>
-      <w:proofErr w:type="gramStart"/>
-      <w:r>
-        <w:t>public</w:t>
-      </w:r>
-      <w:proofErr w:type="gramEnd"/>
-      <w:r>
-        <w:t xml:space="preserve"> </w:t>
-      </w:r>
-      <w:proofErr w:type="spellStart"/>
-      <w:r>
-        <w:t>ViewResult</w:t>
-      </w:r>
-      <w:proofErr w:type="spellEnd"/>
-      <w:r>
-        <w:t xml:space="preserve"> Edit(string username)</w:t>
+        <w:t>Listing 10.8: The ParamBuilder object</w:t>
+      </w:r>
+    </w:p>
+    <w:p>
+      <w:pPr>
+        <w:pStyle w:val="Code"/>
+      </w:pPr>
+      <w:r>
+        <w:t>public class ParamBuilder : ExplicitFacadeDictionary&lt;string, object&gt;</w:t>
       </w:r>
     </w:p>
     <w:p>
@@ -2530,49 +1524,126 @@
         <w:pStyle w:val="Code"/>
       </w:pPr>
       <w:r>
-        <w:t xml:space="preserve">    </w:t>
-      </w:r>
-      <w:proofErr w:type="spellStart"/>
-      <w:proofErr w:type="gramStart"/>
-      <w:r>
-        <w:t>var</w:t>
-      </w:r>
-      <w:proofErr w:type="spellEnd"/>
-      <w:proofErr w:type="gramEnd"/>
-      <w:r>
-        <w:t xml:space="preserve"> profile = _</w:t>
-      </w:r>
-      <w:proofErr w:type="spellStart"/>
-      <w:r>
-        <w:t>profileRepository.Find</w:t>
-      </w:r>
-      <w:proofErr w:type="spellEnd"/>
-      <w:r>
-        <w:t>(username);</w:t>
-      </w:r>
-    </w:p>
-    <w:p>
-      <w:pPr>
-        <w:pStyle w:val="Code"/>
-      </w:pPr>
-      <w:r>
-        <w:t xml:space="preserve">    </w:t>
-      </w:r>
-      <w:proofErr w:type="gramStart"/>
-      <w:r>
-        <w:t>return</w:t>
-      </w:r>
-      <w:proofErr w:type="gramEnd"/>
-      <w:r>
-        <w:t xml:space="preserve"> View(new </w:t>
-      </w:r>
-      <w:proofErr w:type="spellStart"/>
-      <w:r>
-        <w:t>EditProfileInput</w:t>
-      </w:r>
-      <w:proofErr w:type="spellEnd"/>
-      <w:r>
-        <w:t>(profile));</w:t>
+        <w:t xml:space="preserve">    private readonly IDictionary&lt;string, object&gt; _params = new Dictionary&lt;string, object&gt;();</w:t>
+      </w:r>
+    </w:p>
+    <w:p>
+      <w:pPr>
+        <w:pStyle w:val="Code"/>
+      </w:pPr>
+    </w:p>
+    <w:p>
+      <w:pPr>
+        <w:pStyle w:val="Code"/>
+      </w:pPr>
+      <w:r>
+        <w:t xml:space="preserve">    protected override IDictionary&lt;string, object&gt; Wrapped</w:t>
+      </w:r>
+    </w:p>
+    <w:p>
+      <w:pPr>
+        <w:pStyle w:val="Code"/>
+      </w:pPr>
+      <w:r>
+        <w:t xml:space="preserve">    {</w:t>
+      </w:r>
+    </w:p>
+    <w:p>
+      <w:pPr>
+        <w:pStyle w:val="Code"/>
+      </w:pPr>
+      <w:r>
+        <w:t xml:space="preserve">        get { return _params; }</w:t>
+      </w:r>
+    </w:p>
+    <w:p>
+      <w:pPr>
+        <w:pStyle w:val="Code"/>
+      </w:pPr>
+      <w:r>
+        <w:t xml:space="preserve">    }</w:t>
+      </w:r>
+    </w:p>
+    <w:p>
+      <w:pPr>
+        <w:pStyle w:val="Code"/>
+      </w:pPr>
+    </w:p>
+    <w:p>
+      <w:pPr>
+        <w:pStyle w:val="Code"/>
+      </w:pPr>
+      <w:r>
+        <w:t xml:space="preserve">    public static implicit operator RouteValueDictionary(ParamBuilder paramBuilder)</w:t>
+      </w:r>
+    </w:p>
+    <w:p>
+      <w:pPr>
+        <w:pStyle w:val="Code"/>
+      </w:pPr>
+      <w:r>
+        <w:t xml:space="preserve">    {</w:t>
+      </w:r>
+    </w:p>
+    <w:p>
+      <w:pPr>
+        <w:pStyle w:val="Code"/>
+      </w:pPr>
+      <w:r>
+        <w:t xml:space="preserve">        return new RouteValueDictionary(paramBuilder);</w:t>
+      </w:r>
+    </w:p>
+    <w:p>
+      <w:pPr>
+        <w:pStyle w:val="Code"/>
+      </w:pPr>
+      <w:r>
+        <w:t xml:space="preserve">    }</w:t>
+      </w:r>
+    </w:p>
+    <w:p>
+      <w:pPr>
+        <w:pStyle w:val="Code"/>
+      </w:pPr>
+    </w:p>
+    <w:p>
+      <w:pPr>
+        <w:pStyle w:val="Code"/>
+      </w:pPr>
+      <w:r>
+        <w:t xml:space="preserve">    public ParamBuilder Username(string value)</w:t>
+      </w:r>
+    </w:p>
+    <w:p>
+      <w:pPr>
+        <w:pStyle w:val="Code"/>
+      </w:pPr>
+      <w:r>
+        <w:t xml:space="preserve">    {</w:t>
+      </w:r>
+    </w:p>
+    <w:p>
+      <w:pPr>
+        <w:pStyle w:val="Code"/>
+      </w:pPr>
+      <w:r>
+        <w:t xml:space="preserve">        _params.Add("username", value);</w:t>
+      </w:r>
+    </w:p>
+    <w:p>
+      <w:pPr>
+        <w:pStyle w:val="Code"/>
+      </w:pPr>
+      <w:r>
+        <w:t xml:space="preserve">        return this;</w:t>
+      </w:r>
+    </w:p>
+    <w:p>
+      <w:pPr>
+        <w:pStyle w:val="Code"/>
+      </w:pPr>
+      <w:r>
+        <w:t xml:space="preserve">    }</w:t>
       </w:r>
     </w:p>
     <w:p>
@@ -2583,49 +1654,102 @@
         <w:t>}</w:t>
       </w:r>
     </w:p>
-    <w:commentRangeEnd w:id="8"/>
-    <w:p>
-      <w:pPr>
-        <w:pStyle w:val="Body1"/>
-      </w:pPr>
+    <w:p>
+      <w:pPr>
+        <w:pStyle w:val="Body"/>
+      </w:pPr>
+      <w:r>
+        <w:t xml:space="preserve">Our ParamBuilder class inherits from a special dictionary class, </w:t>
+      </w:r>
+      <w:commentRangeStart w:id="16"/>
+      <w:r>
+        <w:t>ExplicitFacadeDictionary</w:t>
+      </w:r>
+      <w:commentRangeEnd w:id="16"/>
       <w:r>
         <w:rPr>
           <w:rStyle w:val="CommentReference"/>
           <w:vanish/>
         </w:rPr>
-        <w:commentReference w:id="8"/>
-      </w:r>
-      <w:r>
-        <w:t xml:space="preserve">Built into ASP.NET MVC, we have two options.  We can construct a </w:t>
-      </w:r>
-      <w:proofErr w:type="spellStart"/>
-      <w:r>
-        <w:t>RouteValueDictionary</w:t>
-      </w:r>
-      <w:proofErr w:type="spellEnd"/>
-      <w:r>
-        <w:t xml:space="preserve">, or use a </w:t>
-      </w:r>
-      <w:commentRangeStart w:id="9"/>
-      <w:r>
-        <w:t xml:space="preserve">quasi-hash object </w:t>
-      </w:r>
-      <w:commentRangeEnd w:id="9"/>
+        <w:commentReference w:id="16"/>
+      </w:r>
+      <w:r>
+        <w:t>.  This class is an implementation of IDictionary&lt;,&gt; where every method is explicitly implemented.  This is to ensure that users of the ParamBuilder do not get bombarded with a multitude of dictionary methods.  The abstract ExplicitFacadeDictionary class needs implementors to provide the wrapped dictionary object in the Wrapped property.  Next, we define an implicit conversion operator from ParamBuilder to a RouteValueDictionary, making it possible for us to pass in a ParamBuilder object directly to methods expecting a RouteValueDictionary.  Finally, we define a Username method, meant to encapsulate the "username" action parameter.</w:t>
+      </w:r>
+      <w:r>
+        <w:t xml:space="preserve">  Because we may want to supply more than one action parameter, the Username method returns the ParamBuilder instance so that the developer can chain multiple parameters together.</w:t>
+      </w:r>
+    </w:p>
+    <w:p>
+      <w:pPr>
+        <w:pStyle w:val="Body"/>
+      </w:pPr>
+      <w:r>
+        <w:t>To use the ParamBuilder class, we first need an instance of a ParamBuilder.  Instead of instantiating a new builder in our views, we can define a new base view page to hold our new helper object.  Our new base view page class is shown in listing 10.9.</w:t>
+      </w:r>
+    </w:p>
+    <w:p>
+      <w:pPr>
+        <w:pStyle w:val="CodeListingCaption"/>
+      </w:pPr>
+      <w:r>
+        <w:t>Listing 10.9: Our shim base view page class</w:t>
+      </w:r>
+    </w:p>
+    <w:p>
+      <w:pPr>
+        <w:pStyle w:val="Code"/>
+      </w:pPr>
+      <w:r>
+        <w:t>public class ViewPageBase&lt;TModel&gt; : ViewPage&lt;TModel&gt;</w:t>
+      </w:r>
+    </w:p>
+    <w:p>
+      <w:pPr>
+        <w:pStyle w:val="Code"/>
+      </w:pPr>
+      <w:r>
+        <w:t>{</w:t>
+      </w:r>
+    </w:p>
+    <w:p>
+      <w:pPr>
+        <w:pStyle w:val="Code"/>
+      </w:pPr>
+      <w:r>
+        <w:lastRenderedPageBreak/>
+        <w:t xml:space="preserve">    public ParamBuilder Param { get { return new ParamBuilder(); } }</w:t>
+      </w:r>
+    </w:p>
+    <w:p>
+      <w:pPr>
+        <w:pStyle w:val="Code"/>
+      </w:pPr>
+      <w:r>
+        <w:t>}</w:t>
+      </w:r>
+    </w:p>
+    <w:p>
+      <w:pPr>
+        <w:pStyle w:val="Body"/>
+      </w:pPr>
+      <w:r>
+        <w:t xml:space="preserve">To use our new base view page class, we modify our views to inherit from this new class.  Creating a base view page class is generally a good idea, as it allows us to build in site-wide view helper methods, similar to creating a site-wide </w:t>
+      </w:r>
+      <w:commentRangeStart w:id="17"/>
+      <w:r>
+        <w:t>controller layer supertype</w:t>
+      </w:r>
+      <w:commentRangeEnd w:id="17"/>
       <w:r>
         <w:rPr>
           <w:rStyle w:val="CommentReference"/>
           <w:vanish/>
         </w:rPr>
-        <w:commentReference w:id="9"/>
-      </w:r>
-      <w:r>
-        <w:t>in an anonymous object, as shown in listing</w:t>
-      </w:r>
-      <w:r>
-        <w:t xml:space="preserve"> 10.7</w:t>
-      </w:r>
-      <w:r>
-        <w:t xml:space="preserve"> below.</w:t>
+        <w:commentReference w:id="17"/>
+      </w:r>
+      <w:r>
+        <w:t>.  With our view now inheriting from ViewPageBase&lt;T&gt;, we can now use the Param property to build up parameter lists, shown in listing 10.10.</w:t>
       </w:r>
     </w:p>
     <w:p>
@@ -2633,95 +1757,71 @@
         <w:pStyle w:val="CodeListingCaption"/>
       </w:pPr>
       <w:r>
-        <w:t>Listing 10.7</w:t>
-      </w:r>
-      <w:r>
-        <w:t>: Current options for building route-based URLs</w:t>
-      </w:r>
-    </w:p>
-    <w:p>
-      <w:pPr>
-        <w:pStyle w:val="Code"/>
-      </w:pPr>
-      <w:r>
-        <w:t>&lt;%=</w:t>
-      </w:r>
-      <w:proofErr w:type="spellStart"/>
-      <w:proofErr w:type="gramStart"/>
-      <w:r>
-        <w:t>Html.ActionLink</w:t>
-      </w:r>
-      <w:proofErr w:type="spellEnd"/>
-      <w:r>
-        <w:t>(</w:t>
-      </w:r>
-      <w:proofErr w:type="gramEnd"/>
-      <w:r>
-        <w:t xml:space="preserve">"Edit", "Edit", </w:t>
-      </w:r>
-    </w:p>
-    <w:p>
-      <w:pPr>
-        <w:pStyle w:val="Code"/>
-      </w:pPr>
-      <w:r>
-        <w:t xml:space="preserve">    </w:t>
-      </w:r>
-      <w:proofErr w:type="gramStart"/>
-      <w:r>
-        <w:t>new</w:t>
-      </w:r>
-      <w:proofErr w:type="gramEnd"/>
-      <w:r>
-        <w:t xml:space="preserve"> </w:t>
-      </w:r>
-      <w:proofErr w:type="spellStart"/>
-      <w:r>
-        <w:t>RouteValueDictionary</w:t>
-      </w:r>
-      <w:proofErr w:type="spellEnd"/>
-      <w:r>
-        <w:t xml:space="preserve">(new Dictionary&lt;string, object&gt; { {"username", </w:t>
-      </w:r>
-      <w:proofErr w:type="spellStart"/>
-      <w:r>
-        <w:t>Model.Username</w:t>
-      </w:r>
-      <w:proofErr w:type="spellEnd"/>
-      <w:r>
-        <w:t xml:space="preserve"> } })) %&gt;</w:t>
-      </w:r>
-    </w:p>
-    <w:p>
-      <w:pPr>
-        <w:pStyle w:val="Code"/>
-      </w:pPr>
-      <w:r>
-        <w:t>&lt;%=</w:t>
-      </w:r>
-      <w:proofErr w:type="spellStart"/>
-      <w:proofErr w:type="gramStart"/>
-      <w:r>
-        <w:t>Html.ActionLink</w:t>
-      </w:r>
-      <w:proofErr w:type="spellEnd"/>
-      <w:r>
-        <w:t>(</w:t>
-      </w:r>
-      <w:proofErr w:type="gramEnd"/>
-      <w:r>
-        <w:t>"Edit", "Edit", new { u</w:t>
-      </w:r>
-      <w:r>
-        <w:t xml:space="preserve">sername = </w:t>
-      </w:r>
-      <w:proofErr w:type="spellStart"/>
-      <w:r>
-        <w:t>Model.Username</w:t>
-      </w:r>
-      <w:proofErr w:type="spellEnd"/>
-      <w:r>
-        <w:t xml:space="preserve"> }) %&gt;</w:t>
+        <w:t>Listing 10.10: Using the parameter builder in our view</w:t>
+      </w:r>
+    </w:p>
+    <w:p>
+      <w:pPr>
+        <w:pStyle w:val="Code"/>
+      </w:pPr>
+      <w:r>
+        <w:t>&lt;p&gt;</w:t>
+      </w:r>
+    </w:p>
+    <w:p>
+      <w:pPr>
+        <w:pStyle w:val="Code"/>
+      </w:pPr>
+      <w:r>
+        <w:t xml:space="preserve">    &lt;%  </w:t>
+      </w:r>
+    </w:p>
+    <w:p>
+      <w:pPr>
+        <w:pStyle w:val="Code"/>
+      </w:pPr>
+      <w:r>
+        <w:t xml:space="preserve">        bool hasPermission = (bool)ViewData["hasPermission"];</w:t>
+      </w:r>
+    </w:p>
+    <w:p>
+      <w:pPr>
+        <w:pStyle w:val="Code"/>
+      </w:pPr>
+      <w:r>
+        <w:t xml:space="preserve">        if (hasPermission) { %&gt;</w:t>
+      </w:r>
+    </w:p>
+    <w:p>
+      <w:pPr>
+        <w:pStyle w:val="Code"/>
+      </w:pPr>
+      <w:r>
+        <w:t xml:space="preserve">    &lt;%=Html.ActionLink("Edit", "Edit", Param.Username(Model.Username)) %&gt; |</w:t>
+      </w:r>
+    </w:p>
+    <w:p>
+      <w:pPr>
+        <w:pStyle w:val="Code"/>
+      </w:pPr>
+      <w:r>
+        <w:t xml:space="preserve">    &lt;%=Html.ActionLink("Back to List", "Index") %&gt;</w:t>
+      </w:r>
+    </w:p>
+    <w:p>
+      <w:pPr>
+        <w:pStyle w:val="Code"/>
+      </w:pPr>
+      <w:r>
+        <w:t xml:space="preserve">    &lt;% } %&gt;</w:t>
+      </w:r>
+    </w:p>
+    <w:p>
+      <w:pPr>
+        <w:pStyle w:val="Code"/>
+      </w:pPr>
+      <w:r>
+        <w:t>&lt;/p&gt;</w:t>
       </w:r>
     </w:p>
     <w:p>
@@ -2729,59 +1829,144 @@
         <w:pStyle w:val="Body"/>
       </w:pPr>
       <w:r>
-        <w:t xml:space="preserve">The first option, using the </w:t>
-      </w:r>
-      <w:commentRangeStart w:id="10"/>
-      <w:proofErr w:type="spellStart"/>
-      <w:r>
-        <w:t>RouteValueDictionary</w:t>
-      </w:r>
-      <w:commentRangeEnd w:id="10"/>
-      <w:proofErr w:type="spellEnd"/>
+        <w:t>In the Edit action link, we use the Param property to specify the username member.  Because we now control our parameters through a ParamBuilder object defined in our codebase, we can build overloads to parameter methods to take a variety of types.  All conversion</w:t>
+      </w:r>
+      <w:r>
+        <w:t>s</w:t>
+      </w:r>
+      <w:r>
+        <w:t xml:space="preserve"> from model objects to parameter values can be </w:t>
+      </w:r>
+      <w:r>
+        <w:t>encapsulated in our ParamBuilder, cleaning up our views.</w:t>
+      </w:r>
+    </w:p>
+    <w:p>
+      <w:pPr>
+        <w:pStyle w:val="Body"/>
+      </w:pPr>
+      <w:r>
+        <w:t>The default view engine in ASP.NET MVC is the WebFormViewEngine, but it is definitely not the only view engine available.  In the next section, we will examine the popular Spark view engine.</w:t>
+      </w:r>
+    </w:p>
+    <w:p>
+      <w:pPr>
+        <w:pStyle w:val="Head1"/>
+      </w:pPr>
+      <w:r>
+        <w:t>10.</w:t>
+      </w:r>
+      <w:r>
+        <w:t>3</w:t>
+      </w:r>
+      <w:r>
+        <w:t xml:space="preserve"> Exploring the Spark View Engine</w:t>
+      </w:r>
+    </w:p>
+    <w:p>
+      <w:pPr>
+        <w:pStyle w:val="Body1"/>
+      </w:pPr>
+      <w:r>
+        <w:t xml:space="preserve">By default, an ASP.NET MVC application uses the </w:t>
+      </w:r>
+      <w:r>
+        <w:rPr>
+          <w:rStyle w:val="CodeinText"/>
+        </w:rPr>
+        <w:t>WebFormViewEngine</w:t>
+      </w:r>
+      <w:r>
+        <w:t xml:space="preserve"> to locate and render views. But we are not forced to use Web Forms to design and render our views. One of the extension points of ASP.NET MVC is the ability to swap out the default </w:t>
+      </w:r>
+      <w:r>
+        <w:rPr>
+          <w:rStyle w:val="CodeinText"/>
+        </w:rPr>
+        <w:t>IViewEngine</w:t>
+      </w:r>
+      <w:r>
+        <w:t xml:space="preserve"> for a different implementation. With a different view engine, we get a different experience in defining and developing views. Popular alternative view engines supported in ASP.NET MVC through various open source efforts include:</w:t>
+      </w:r>
+    </w:p>
+    <w:p>
+      <w:pPr>
+        <w:pStyle w:val="ListBullet"/>
+      </w:pPr>
+      <w:commentRangeStart w:id="18"/>
+      <w:r>
+        <w:t>Brail</w:t>
+      </w:r>
+    </w:p>
+    <w:p>
+      <w:pPr>
+        <w:pStyle w:val="ListBullet"/>
+      </w:pPr>
+      <w:r>
+        <w:t>NHaml</w:t>
+      </w:r>
+    </w:p>
+    <w:p>
+      <w:pPr>
+        <w:pStyle w:val="ListBullet"/>
+      </w:pPr>
+      <w:r>
+        <w:t>NVelocity</w:t>
+      </w:r>
+    </w:p>
+    <w:p>
+      <w:pPr>
+        <w:pStyle w:val="ListBullet"/>
+      </w:pPr>
+      <w:r>
+        <w:t>Spark</w:t>
+      </w:r>
+    </w:p>
+    <w:commentRangeEnd w:id="18"/>
+    <w:p>
+      <w:pPr>
+        <w:pStyle w:val="Body1"/>
+      </w:pPr>
       <w:r>
         <w:rPr>
           <w:rStyle w:val="CommentReference"/>
           <w:vanish/>
         </w:rPr>
-        <w:commentReference w:id="10"/>
-      </w:r>
-      <w:r>
-        <w:t xml:space="preserve">, is quite ugly.  It takes dozens of characters before you find that you are trying to specify the "username" option.  The second option is shorter, but much less intuitive.  The signature of that </w:t>
-      </w:r>
-      <w:proofErr w:type="spellStart"/>
-      <w:r>
-        <w:t>ActionLink</w:t>
-      </w:r>
-      <w:proofErr w:type="spellEnd"/>
-      <w:r>
-        <w:t xml:space="preserve"> overload accepts a parameter named "</w:t>
-      </w:r>
-      <w:proofErr w:type="spellStart"/>
-      <w:r>
-        <w:t>routeValues</w:t>
-      </w:r>
-      <w:proofErr w:type="spellEnd"/>
-      <w:r>
-        <w:t xml:space="preserve">" but only of type "object".  It is up to the end user to determine when these overloads accepting object parameters are actually workarounds for the lack of decent dictionary </w:t>
-      </w:r>
-      <w:proofErr w:type="spellStart"/>
-      <w:r>
-        <w:t>initializer</w:t>
-      </w:r>
-      <w:proofErr w:type="spellEnd"/>
-      <w:r>
-        <w:t xml:space="preserve"> syntax in C#.</w:t>
-      </w:r>
-      <w:r>
-        <w:t xml:space="preserve">  Internally, the </w:t>
-      </w:r>
-      <w:proofErr w:type="spellStart"/>
-      <w:r>
-        <w:t>ActionLink</w:t>
-      </w:r>
-      <w:proofErr w:type="spellEnd"/>
-      <w:r>
-        <w:t xml:space="preserve"> method uses reflection to find the properties and values defined in the anonymous type.  From the properties defined, it builds a dictionary from these values.  The property names become route value keys, and the property values become the route values.</w:t>
+        <w:commentReference w:id="18"/>
+      </w:r>
+      <w:r>
+        <w:t xml:space="preserve">But why would we want to investigate other view engines? One issue with the </w:t>
+      </w:r>
+      <w:r>
+        <w:rPr>
+          <w:rStyle w:val="CodeinText"/>
+        </w:rPr>
+        <w:t>WebFormViewEngine</w:t>
+      </w:r>
+      <w:r>
+        <w:t xml:space="preserve"> is that you do not have many options for server-side coding except with complex languages such as C# and VB.NET. Although these languages are quite powerful, seeing code interspersed with markup is ugly. Creating a simple loop of HTML requires a </w:t>
+      </w:r>
+      <w:r>
+        <w:rPr>
+          <w:rStyle w:val="CodeinText"/>
+        </w:rPr>
+        <w:t>foreach</w:t>
+      </w:r>
+      <w:r>
+        <w:t xml:space="preserve"> loop and curly braces mixed with our HTML tags. For more complex view </w:t>
+      </w:r>
+      <w:r>
+        <w:lastRenderedPageBreak/>
+        <w:t xml:space="preserve">logic, it becomes nearly impossible to understand what is going on. The </w:t>
+      </w:r>
+      <w:r>
+        <w:rPr>
+          <w:rStyle w:val="CodeinText"/>
+        </w:rPr>
+        <w:t>WebFormViewEngine</w:t>
+      </w:r>
+      <w:r>
+        <w:t xml:space="preserve"> suffices in many situations, but it’s obvious that it was not built with MVC-style applications in mind, where we are almost guaranteed to need code in our views. Although this code is strictly view-centric, it’s still unavoidable.</w:t>
       </w:r>
     </w:p>
     <w:p>
@@ -2789,1103 +1974,22 @@
         <w:pStyle w:val="Body"/>
       </w:pPr>
       <w:r>
-        <w:t xml:space="preserve">This works well as long as we already understand that the object overloads are actually using reflection to generate a dictionary.  However, this does not address the issue of duplication that this method introduces.  For every link to a common action, we need to supply the names of the action parameters.  If these values are scattered across many views, it can be difficult or impossible to now change the parameter name in our action method.  In our Edit action, we might want to change the parameter name to "name", </w:t>
-      </w:r>
-      <w:r>
-        <w:t>causing us to search through our views and controllers to find places where we link to that action.</w:t>
-      </w:r>
-    </w:p>
-    <w:p>
-      <w:pPr>
-        <w:pStyle w:val="Body"/>
-      </w:pPr>
-      <w:commentRangeStart w:id="11"/>
-      <w:r>
-        <w:t xml:space="preserve">To address this duplication, we have two options.  We can create </w:t>
-      </w:r>
-      <w:proofErr w:type="gramStart"/>
-      <w:r>
-        <w:t>strongly-typed</w:t>
-      </w:r>
-      <w:proofErr w:type="gramEnd"/>
-      <w:r>
-        <w:t xml:space="preserve"> parameter models for every action that accepts parameters.  Another option is to encapsulate the building of parameter lists into a builder object.  We can then use this parameter builder to build parameter lists in our views and controller actions.</w:t>
-      </w:r>
-      <w:r>
-        <w:t xml:space="preserve">  </w:t>
-      </w:r>
-      <w:commentRangeEnd w:id="11"/>
+        <w:t xml:space="preserve">These alternative view engines are designed to be view engines, rather than holdovers from the Web Forms days. Each is optimized for designing an MVC view, and many are ported versions of other, established view engines for other, established MVC frameworks. For example, NHaml is a port of the popular (and extremely terse) </w:t>
+      </w:r>
+      <w:commentRangeStart w:id="19"/>
+      <w:r>
+        <w:t>Haml view engine</w:t>
+      </w:r>
+      <w:commentRangeEnd w:id="19"/>
       <w:r>
         <w:rPr>
           <w:rStyle w:val="CommentReference"/>
           <w:vanish/>
         </w:rPr>
-        <w:commentReference w:id="11"/>
-      </w:r>
-      <w:r>
-        <w:t>First, we need to create our parameter builder object, shown in listing 10.8</w:t>
-      </w:r>
-    </w:p>
-    <w:p>
-      <w:pPr>
-        <w:pStyle w:val="CodeListingCaption"/>
-      </w:pPr>
-      <w:r>
-        <w:t xml:space="preserve">Listing 10.8: The </w:t>
-      </w:r>
-      <w:proofErr w:type="spellStart"/>
-      <w:r>
-        <w:t>ParamBuilder</w:t>
-      </w:r>
-      <w:proofErr w:type="spellEnd"/>
-      <w:r>
-        <w:t xml:space="preserve"> object</w:t>
-      </w:r>
-    </w:p>
-    <w:p>
-      <w:pPr>
-        <w:pStyle w:val="Code"/>
-      </w:pPr>
-      <w:proofErr w:type="gramStart"/>
-      <w:r>
-        <w:t>public</w:t>
-      </w:r>
-      <w:proofErr w:type="gramEnd"/>
-      <w:r>
-        <w:t xml:space="preserve"> class </w:t>
-      </w:r>
-      <w:proofErr w:type="spellStart"/>
-      <w:r>
-        <w:t>ParamBuilder</w:t>
-      </w:r>
-      <w:proofErr w:type="spellEnd"/>
-      <w:r>
-        <w:t xml:space="preserve"> : </w:t>
-      </w:r>
-      <w:proofErr w:type="spellStart"/>
-      <w:r>
-        <w:t>ExplicitFacadeDictionary</w:t>
-      </w:r>
-      <w:proofErr w:type="spellEnd"/>
-      <w:r>
-        <w:t>&lt;string, object&gt;</w:t>
-      </w:r>
-    </w:p>
-    <w:p>
-      <w:pPr>
-        <w:pStyle w:val="Code"/>
-      </w:pPr>
-      <w:r>
-        <w:t>{</w:t>
-      </w:r>
-    </w:p>
-    <w:p>
-      <w:pPr>
-        <w:pStyle w:val="Code"/>
-      </w:pPr>
-      <w:r>
-        <w:t xml:space="preserve">    </w:t>
-      </w:r>
-      <w:proofErr w:type="gramStart"/>
-      <w:r>
-        <w:t>private</w:t>
-      </w:r>
-      <w:proofErr w:type="gramEnd"/>
-      <w:r>
-        <w:t xml:space="preserve"> </w:t>
-      </w:r>
-      <w:proofErr w:type="spellStart"/>
-      <w:r>
-        <w:t>readonly</w:t>
-      </w:r>
-      <w:proofErr w:type="spellEnd"/>
-      <w:r>
-        <w:t xml:space="preserve"> </w:t>
-      </w:r>
-      <w:proofErr w:type="spellStart"/>
-      <w:r>
-        <w:t>IDictionary</w:t>
-      </w:r>
-      <w:proofErr w:type="spellEnd"/>
-      <w:r>
-        <w:t>&lt;string, object&gt; _</w:t>
-      </w:r>
-      <w:proofErr w:type="spellStart"/>
-      <w:r>
-        <w:t>params</w:t>
-      </w:r>
-      <w:proofErr w:type="spellEnd"/>
-      <w:r>
-        <w:t xml:space="preserve"> = new Dictionary&lt;string, object&gt;();</w:t>
-      </w:r>
-    </w:p>
-    <w:p>
-      <w:pPr>
-        <w:pStyle w:val="Code"/>
-      </w:pPr>
-    </w:p>
-    <w:p>
-      <w:pPr>
-        <w:pStyle w:val="Code"/>
-      </w:pPr>
-      <w:r>
-        <w:t xml:space="preserve">    </w:t>
-      </w:r>
-      <w:proofErr w:type="gramStart"/>
-      <w:r>
-        <w:t>protected</w:t>
-      </w:r>
-      <w:proofErr w:type="gramEnd"/>
-      <w:r>
-        <w:t xml:space="preserve"> override </w:t>
-      </w:r>
-      <w:proofErr w:type="spellStart"/>
-      <w:r>
-        <w:t>IDictionary</w:t>
-      </w:r>
-      <w:proofErr w:type="spellEnd"/>
-      <w:r>
-        <w:t>&lt;string, object&gt; Wrapped</w:t>
-      </w:r>
-    </w:p>
-    <w:p>
-      <w:pPr>
-        <w:pStyle w:val="Code"/>
-      </w:pPr>
-      <w:r>
-        <w:t xml:space="preserve">    {</w:t>
-      </w:r>
-    </w:p>
-    <w:p>
-      <w:pPr>
-        <w:pStyle w:val="Code"/>
-      </w:pPr>
-      <w:r>
-        <w:t xml:space="preserve">        </w:t>
-      </w:r>
-      <w:proofErr w:type="gramStart"/>
-      <w:r>
-        <w:t>get</w:t>
-      </w:r>
-      <w:proofErr w:type="gramEnd"/>
-      <w:r>
-        <w:t xml:space="preserve"> { return _</w:t>
-      </w:r>
-      <w:proofErr w:type="spellStart"/>
-      <w:r>
-        <w:t>params</w:t>
-      </w:r>
-      <w:proofErr w:type="spellEnd"/>
-      <w:r>
-        <w:t>; }</w:t>
-      </w:r>
-    </w:p>
-    <w:p>
-      <w:pPr>
-        <w:pStyle w:val="Code"/>
-      </w:pPr>
-      <w:r>
-        <w:t xml:space="preserve">    }</w:t>
-      </w:r>
-    </w:p>
-    <w:p>
-      <w:pPr>
-        <w:pStyle w:val="Code"/>
-      </w:pPr>
-    </w:p>
-    <w:p>
-      <w:pPr>
-        <w:pStyle w:val="Code"/>
-      </w:pPr>
-      <w:r>
-        <w:t xml:space="preserve">    </w:t>
-      </w:r>
-      <w:proofErr w:type="gramStart"/>
-      <w:r>
-        <w:t>public</w:t>
-      </w:r>
-      <w:proofErr w:type="gramEnd"/>
-      <w:r>
-        <w:t xml:space="preserve"> static implicit operator </w:t>
-      </w:r>
-      <w:proofErr w:type="spellStart"/>
-      <w:r>
-        <w:t>RouteValueDictionary</w:t>
-      </w:r>
-      <w:proofErr w:type="spellEnd"/>
-      <w:r>
-        <w:t>(</w:t>
-      </w:r>
-      <w:proofErr w:type="spellStart"/>
-      <w:r>
-        <w:t>ParamBuilder</w:t>
-      </w:r>
-      <w:proofErr w:type="spellEnd"/>
-      <w:r>
-        <w:t xml:space="preserve"> </w:t>
-      </w:r>
-      <w:proofErr w:type="spellStart"/>
-      <w:r>
-        <w:t>paramBuilder</w:t>
-      </w:r>
-      <w:proofErr w:type="spellEnd"/>
-      <w:r>
-        <w:t>)</w:t>
-      </w:r>
-    </w:p>
-    <w:p>
-      <w:pPr>
-        <w:pStyle w:val="Code"/>
-      </w:pPr>
-      <w:r>
-        <w:t xml:space="preserve">    {</w:t>
-      </w:r>
-    </w:p>
-    <w:p>
-      <w:pPr>
-        <w:pStyle w:val="Code"/>
-      </w:pPr>
-      <w:r>
-        <w:t xml:space="preserve">        </w:t>
-      </w:r>
-      <w:proofErr w:type="gramStart"/>
-      <w:r>
-        <w:t>return</w:t>
-      </w:r>
-      <w:proofErr w:type="gramEnd"/>
-      <w:r>
-        <w:t xml:space="preserve"> new </w:t>
-      </w:r>
-      <w:proofErr w:type="spellStart"/>
-      <w:r>
-        <w:t>RouteValueDictionary</w:t>
-      </w:r>
-      <w:proofErr w:type="spellEnd"/>
-      <w:r>
-        <w:t>(</w:t>
-      </w:r>
-      <w:proofErr w:type="spellStart"/>
-      <w:r>
-        <w:t>paramBuilder</w:t>
-      </w:r>
-      <w:proofErr w:type="spellEnd"/>
-      <w:r>
-        <w:t>);</w:t>
-      </w:r>
-    </w:p>
-    <w:p>
-      <w:pPr>
-        <w:pStyle w:val="Code"/>
-      </w:pPr>
-      <w:r>
-        <w:t xml:space="preserve">    }</w:t>
-      </w:r>
-    </w:p>
-    <w:p>
-      <w:pPr>
-        <w:pStyle w:val="Code"/>
-      </w:pPr>
-    </w:p>
-    <w:p>
-      <w:pPr>
-        <w:pStyle w:val="Code"/>
-      </w:pPr>
-      <w:r>
-        <w:t xml:space="preserve">    </w:t>
-      </w:r>
-      <w:proofErr w:type="gramStart"/>
-      <w:r>
-        <w:t>public</w:t>
-      </w:r>
-      <w:proofErr w:type="gramEnd"/>
-      <w:r>
-        <w:t xml:space="preserve"> </w:t>
-      </w:r>
-      <w:proofErr w:type="spellStart"/>
-      <w:r>
-        <w:t>ParamBuilder</w:t>
-      </w:r>
-      <w:proofErr w:type="spellEnd"/>
-      <w:r>
-        <w:t xml:space="preserve"> Username(string value)</w:t>
-      </w:r>
-    </w:p>
-    <w:p>
-      <w:pPr>
-        <w:pStyle w:val="Code"/>
-      </w:pPr>
-      <w:r>
-        <w:t xml:space="preserve">    {</w:t>
-      </w:r>
-    </w:p>
-    <w:p>
-      <w:pPr>
-        <w:pStyle w:val="Code"/>
-      </w:pPr>
-      <w:r>
-        <w:t xml:space="preserve">        _</w:t>
-      </w:r>
-      <w:proofErr w:type="spellStart"/>
-      <w:proofErr w:type="gramStart"/>
-      <w:r>
-        <w:t>params.Add</w:t>
-      </w:r>
-      <w:proofErr w:type="spellEnd"/>
-      <w:proofErr w:type="gramEnd"/>
-      <w:r>
-        <w:t>("username", value);</w:t>
-      </w:r>
-    </w:p>
-    <w:p>
-      <w:pPr>
-        <w:pStyle w:val="Code"/>
-      </w:pPr>
-      <w:r>
-        <w:t xml:space="preserve">        </w:t>
-      </w:r>
-      <w:proofErr w:type="gramStart"/>
-      <w:r>
-        <w:t>return</w:t>
-      </w:r>
-      <w:proofErr w:type="gramEnd"/>
-      <w:r>
-        <w:t xml:space="preserve"> this;</w:t>
-      </w:r>
-    </w:p>
-    <w:p>
-      <w:pPr>
-        <w:pStyle w:val="Code"/>
-      </w:pPr>
-      <w:r>
-        <w:t xml:space="preserve">    }</w:t>
-      </w:r>
-    </w:p>
-    <w:p>
-      <w:pPr>
-        <w:pStyle w:val="Code"/>
-      </w:pPr>
-      <w:r>
-        <w:t>}</w:t>
-      </w:r>
-    </w:p>
-    <w:p>
-      <w:pPr>
-        <w:pStyle w:val="Body"/>
-      </w:pPr>
-      <w:r>
-        <w:t xml:space="preserve">Our </w:t>
-      </w:r>
-      <w:proofErr w:type="spellStart"/>
-      <w:r>
-        <w:t>ParamBuilder</w:t>
-      </w:r>
-      <w:proofErr w:type="spellEnd"/>
-      <w:r>
-        <w:t xml:space="preserve"> class inherits from a special dictionary class, </w:t>
-      </w:r>
-      <w:commentRangeStart w:id="12"/>
-      <w:proofErr w:type="spellStart"/>
-      <w:r>
-        <w:t>ExplicitFacadeDictionary</w:t>
-      </w:r>
-      <w:commentRangeEnd w:id="12"/>
-      <w:proofErr w:type="spellEnd"/>
-      <w:r>
-        <w:rPr>
-          <w:rStyle w:val="CommentReference"/>
-          <w:vanish/>
-        </w:rPr>
-        <w:commentReference w:id="12"/>
-      </w:r>
-      <w:r>
-        <w:t xml:space="preserve">.  This class is an implementation of </w:t>
-      </w:r>
-      <w:proofErr w:type="spellStart"/>
-      <w:r>
-        <w:t>IDictionary</w:t>
-      </w:r>
-      <w:proofErr w:type="spellEnd"/>
-      <w:r>
-        <w:t>&lt;</w:t>
-      </w:r>
-      <w:proofErr w:type="gramStart"/>
-      <w:r>
-        <w:t>,&gt;</w:t>
-      </w:r>
-      <w:proofErr w:type="gramEnd"/>
-      <w:r>
-        <w:t xml:space="preserve"> where every method is explicitly implemented.  This is to ensure that users of the </w:t>
-      </w:r>
-      <w:proofErr w:type="spellStart"/>
-      <w:r>
-        <w:t>ParamBuilder</w:t>
-      </w:r>
-      <w:proofErr w:type="spellEnd"/>
-      <w:r>
-        <w:t xml:space="preserve"> do not get bombarded with a multitude of dictionary methods.  The abstract </w:t>
-      </w:r>
-      <w:proofErr w:type="spellStart"/>
-      <w:r>
-        <w:t>ExplicitFacadeDictionary</w:t>
-      </w:r>
-      <w:proofErr w:type="spellEnd"/>
-      <w:r>
-        <w:t xml:space="preserve"> class needs </w:t>
-      </w:r>
-      <w:proofErr w:type="spellStart"/>
-      <w:r>
-        <w:t>implementors</w:t>
-      </w:r>
-      <w:proofErr w:type="spellEnd"/>
-      <w:r>
-        <w:t xml:space="preserve"> to provide the wrapped dictionary object in the Wrapped property.  Next, we define an implicit conversion operator from </w:t>
-      </w:r>
-      <w:proofErr w:type="spellStart"/>
-      <w:r>
-        <w:t>ParamBuilder</w:t>
-      </w:r>
-      <w:proofErr w:type="spellEnd"/>
-      <w:r>
-        <w:t xml:space="preserve"> to a </w:t>
-      </w:r>
-      <w:proofErr w:type="spellStart"/>
-      <w:r>
-        <w:t>RouteValueDictionary</w:t>
-      </w:r>
-      <w:proofErr w:type="spellEnd"/>
-      <w:r>
-        <w:t xml:space="preserve">, making it possible for us to pass in a </w:t>
-      </w:r>
-      <w:proofErr w:type="spellStart"/>
-      <w:r>
-        <w:t>ParamBuilder</w:t>
-      </w:r>
-      <w:proofErr w:type="spellEnd"/>
-      <w:r>
-        <w:t xml:space="preserve"> object directly to methods expecting a </w:t>
-      </w:r>
-      <w:proofErr w:type="spellStart"/>
-      <w:r>
-        <w:t>RouteValueDictionary</w:t>
-      </w:r>
-      <w:proofErr w:type="spellEnd"/>
-      <w:r>
-        <w:t>.  Finally, we define a Username method, meant to encapsulate the "username" action parameter.</w:t>
-      </w:r>
-      <w:r>
-        <w:t xml:space="preserve">  Because we may want to supply more than one action parameter, the Username method returns the </w:t>
-      </w:r>
-      <w:proofErr w:type="spellStart"/>
-      <w:r>
-        <w:t>ParamBuilder</w:t>
-      </w:r>
-      <w:proofErr w:type="spellEnd"/>
-      <w:r>
-        <w:t xml:space="preserve"> instance so that the developer can chain multiple parameters together.</w:t>
-      </w:r>
-    </w:p>
-    <w:p>
-      <w:pPr>
-        <w:pStyle w:val="Body"/>
-      </w:pPr>
-      <w:r>
-        <w:t xml:space="preserve">To use the </w:t>
-      </w:r>
-      <w:proofErr w:type="spellStart"/>
-      <w:r>
-        <w:t>ParamBuilder</w:t>
-      </w:r>
-      <w:proofErr w:type="spellEnd"/>
-      <w:r>
-        <w:t xml:space="preserve"> class, we first need an instance of a </w:t>
-      </w:r>
-      <w:proofErr w:type="spellStart"/>
-      <w:r>
-        <w:t>ParamBuilder</w:t>
-      </w:r>
-      <w:proofErr w:type="spellEnd"/>
-      <w:r>
-        <w:t>.  Instead of instantiating a new builder in our views, we can define a new base view page to hold our new helper object.  Our new base view page class is shown in listing 10.9.</w:t>
-      </w:r>
-    </w:p>
-    <w:p>
-      <w:pPr>
-        <w:pStyle w:val="CodeListingCaption"/>
-      </w:pPr>
-      <w:r>
-        <w:t>Listing 10.9: Our shim base view page class</w:t>
-      </w:r>
-    </w:p>
-    <w:p>
-      <w:pPr>
-        <w:pStyle w:val="Code"/>
-      </w:pPr>
-      <w:proofErr w:type="gramStart"/>
-      <w:r>
-        <w:t>public</w:t>
-      </w:r>
-      <w:proofErr w:type="gramEnd"/>
-      <w:r>
-        <w:t xml:space="preserve"> class </w:t>
-      </w:r>
-      <w:proofErr w:type="spellStart"/>
-      <w:r>
-        <w:t>ViewPageBase</w:t>
-      </w:r>
-      <w:proofErr w:type="spellEnd"/>
-      <w:r>
-        <w:t>&lt;</w:t>
-      </w:r>
-      <w:proofErr w:type="spellStart"/>
-      <w:r>
-        <w:t>TModel</w:t>
-      </w:r>
-      <w:proofErr w:type="spellEnd"/>
-      <w:r>
-        <w:t xml:space="preserve">&gt; : </w:t>
-      </w:r>
-      <w:proofErr w:type="spellStart"/>
-      <w:r>
-        <w:t>ViewPage</w:t>
-      </w:r>
-      <w:proofErr w:type="spellEnd"/>
-      <w:r>
-        <w:t>&lt;</w:t>
-      </w:r>
-      <w:proofErr w:type="spellStart"/>
-      <w:r>
-        <w:t>TModel</w:t>
-      </w:r>
-      <w:proofErr w:type="spellEnd"/>
-      <w:r>
-        <w:t>&gt;</w:t>
-      </w:r>
-    </w:p>
-    <w:p>
-      <w:pPr>
-        <w:pStyle w:val="Code"/>
-      </w:pPr>
-      <w:r>
-        <w:t>{</w:t>
-      </w:r>
-    </w:p>
-    <w:p>
-      <w:pPr>
-        <w:pStyle w:val="Code"/>
-      </w:pPr>
-      <w:r>
-        <w:t xml:space="preserve">    </w:t>
-      </w:r>
-      <w:proofErr w:type="gramStart"/>
-      <w:r>
-        <w:t>public</w:t>
-      </w:r>
-      <w:proofErr w:type="gramEnd"/>
-      <w:r>
-        <w:t xml:space="preserve"> </w:t>
-      </w:r>
-      <w:proofErr w:type="spellStart"/>
-      <w:r>
-        <w:t>ParamBuilder</w:t>
-      </w:r>
-      <w:proofErr w:type="spellEnd"/>
-      <w:r>
-        <w:t xml:space="preserve"> </w:t>
-      </w:r>
-      <w:proofErr w:type="spellStart"/>
-      <w:r>
-        <w:t>Param</w:t>
-      </w:r>
-      <w:proofErr w:type="spellEnd"/>
-      <w:r>
-        <w:t xml:space="preserve"> { get { return new </w:t>
-      </w:r>
-      <w:proofErr w:type="spellStart"/>
-      <w:r>
-        <w:t>ParamBuilder</w:t>
-      </w:r>
-      <w:proofErr w:type="spellEnd"/>
-      <w:r>
-        <w:t>(); } }</w:t>
-      </w:r>
-    </w:p>
-    <w:p>
-      <w:pPr>
-        <w:pStyle w:val="Code"/>
-      </w:pPr>
-      <w:r>
-        <w:t>}</w:t>
-      </w:r>
-    </w:p>
-    <w:p>
-      <w:pPr>
-        <w:pStyle w:val="Body"/>
-      </w:pPr>
-      <w:r>
-        <w:t xml:space="preserve">To use our new base view page class, we modify our views to inherit from this new class.  Creating a base view page class is generally a good idea, as it allows us to build in site-wide view helper methods, similar to creating a site-wide </w:t>
-      </w:r>
-      <w:commentRangeStart w:id="13"/>
-      <w:r>
-        <w:t xml:space="preserve">controller layer </w:t>
-      </w:r>
-      <w:proofErr w:type="spellStart"/>
-      <w:r>
-        <w:t>supertype</w:t>
-      </w:r>
-      <w:commentRangeEnd w:id="13"/>
-      <w:proofErr w:type="spellEnd"/>
-      <w:r>
-        <w:rPr>
-          <w:rStyle w:val="CommentReference"/>
-          <w:vanish/>
-        </w:rPr>
-        <w:commentReference w:id="13"/>
-      </w:r>
-      <w:r>
-        <w:t xml:space="preserve">.  With our view now inheriting from </w:t>
-      </w:r>
-      <w:proofErr w:type="spellStart"/>
-      <w:r>
-        <w:t>ViewPageBase</w:t>
-      </w:r>
-      <w:proofErr w:type="spellEnd"/>
-      <w:r>
-        <w:t xml:space="preserve">&lt;T&gt;, we can now use the </w:t>
-      </w:r>
-      <w:proofErr w:type="spellStart"/>
-      <w:r>
-        <w:t>Param</w:t>
-      </w:r>
-      <w:proofErr w:type="spellEnd"/>
-      <w:r>
-        <w:t xml:space="preserve"> property to build up parameter lists, shown in listing 10.10.</w:t>
-      </w:r>
-    </w:p>
-    <w:p>
-      <w:pPr>
-        <w:pStyle w:val="CodeListingCaption"/>
-      </w:pPr>
-      <w:r>
-        <w:t>Listing 10.10: Using the parameter builder in our view</w:t>
-      </w:r>
-    </w:p>
-    <w:p>
-      <w:pPr>
-        <w:pStyle w:val="Code"/>
-      </w:pPr>
-      <w:r>
-        <w:t>&lt;</w:t>
-      </w:r>
-      <w:proofErr w:type="gramStart"/>
-      <w:r>
-        <w:t>p</w:t>
-      </w:r>
-      <w:proofErr w:type="gramEnd"/>
-      <w:r>
-        <w:t>&gt;</w:t>
-      </w:r>
-    </w:p>
-    <w:p>
-      <w:pPr>
-        <w:pStyle w:val="Code"/>
-      </w:pPr>
-      <w:r>
-        <w:t xml:space="preserve">    &lt;%  </w:t>
-      </w:r>
-    </w:p>
-    <w:p>
-      <w:pPr>
-        <w:pStyle w:val="Code"/>
-      </w:pPr>
-      <w:r>
-        <w:t xml:space="preserve">        </w:t>
-      </w:r>
-      <w:proofErr w:type="spellStart"/>
-      <w:proofErr w:type="gramStart"/>
-      <w:r>
-        <w:t>bool</w:t>
-      </w:r>
-      <w:proofErr w:type="spellEnd"/>
-      <w:proofErr w:type="gramEnd"/>
-      <w:r>
-        <w:t xml:space="preserve"> </w:t>
-      </w:r>
-      <w:proofErr w:type="spellStart"/>
-      <w:r>
-        <w:t>hasPermission</w:t>
-      </w:r>
-      <w:proofErr w:type="spellEnd"/>
-      <w:r>
-        <w:t xml:space="preserve"> = (</w:t>
-      </w:r>
-      <w:proofErr w:type="spellStart"/>
-      <w:r>
-        <w:t>bool</w:t>
-      </w:r>
-      <w:proofErr w:type="spellEnd"/>
-      <w:r>
-        <w:t>)</w:t>
-      </w:r>
-      <w:proofErr w:type="spellStart"/>
-      <w:r>
-        <w:t>ViewData</w:t>
-      </w:r>
-      <w:proofErr w:type="spellEnd"/>
-      <w:r>
-        <w:t>["</w:t>
-      </w:r>
-      <w:proofErr w:type="spellStart"/>
-      <w:r>
-        <w:t>hasPermission</w:t>
-      </w:r>
-      <w:proofErr w:type="spellEnd"/>
-      <w:r>
-        <w:t>"];</w:t>
-      </w:r>
-    </w:p>
-    <w:p>
-      <w:pPr>
-        <w:pStyle w:val="Code"/>
-      </w:pPr>
-      <w:r>
-        <w:t xml:space="preserve">        </w:t>
-      </w:r>
-      <w:proofErr w:type="gramStart"/>
-      <w:r>
-        <w:t>if</w:t>
-      </w:r>
-      <w:proofErr w:type="gramEnd"/>
-      <w:r>
-        <w:t xml:space="preserve"> (</w:t>
-      </w:r>
-      <w:proofErr w:type="spellStart"/>
-      <w:r>
-        <w:t>hasPermission</w:t>
-      </w:r>
-      <w:proofErr w:type="spellEnd"/>
-      <w:r>
-        <w:t>) { %&gt;</w:t>
-      </w:r>
-    </w:p>
-    <w:p>
-      <w:pPr>
-        <w:pStyle w:val="Code"/>
-      </w:pPr>
-      <w:r>
-        <w:t xml:space="preserve">    &lt;%=</w:t>
-      </w:r>
-      <w:proofErr w:type="spellStart"/>
-      <w:proofErr w:type="gramStart"/>
-      <w:r>
-        <w:t>Html.ActionLink</w:t>
-      </w:r>
-      <w:proofErr w:type="spellEnd"/>
-      <w:r>
-        <w:t>(</w:t>
-      </w:r>
-      <w:proofErr w:type="gramEnd"/>
-      <w:r>
-        <w:t xml:space="preserve">"Edit", "Edit", </w:t>
-      </w:r>
-      <w:proofErr w:type="spellStart"/>
-      <w:r>
-        <w:t>Param.Username</w:t>
-      </w:r>
-      <w:proofErr w:type="spellEnd"/>
-      <w:r>
-        <w:t>(</w:t>
-      </w:r>
-      <w:proofErr w:type="spellStart"/>
-      <w:r>
-        <w:t>Model.Username</w:t>
-      </w:r>
-      <w:proofErr w:type="spellEnd"/>
-      <w:r>
-        <w:t>)) %&gt; |</w:t>
-      </w:r>
-    </w:p>
-    <w:p>
-      <w:pPr>
-        <w:pStyle w:val="Code"/>
-      </w:pPr>
-      <w:r>
-        <w:t xml:space="preserve">    &lt;%=</w:t>
-      </w:r>
-      <w:proofErr w:type="spellStart"/>
-      <w:proofErr w:type="gramStart"/>
-      <w:r>
-        <w:t>Html.ActionLink</w:t>
-      </w:r>
-      <w:proofErr w:type="spellEnd"/>
-      <w:r>
-        <w:t>(</w:t>
-      </w:r>
-      <w:proofErr w:type="gramEnd"/>
-      <w:r>
-        <w:t>"Back to List", "Index") %&gt;</w:t>
-      </w:r>
-    </w:p>
-    <w:p>
-      <w:pPr>
-        <w:pStyle w:val="Code"/>
-      </w:pPr>
-      <w:r>
-        <w:t xml:space="preserve">    &lt;</w:t>
-      </w:r>
-      <w:proofErr w:type="gramStart"/>
-      <w:r>
-        <w:t>% }</w:t>
-      </w:r>
-      <w:proofErr w:type="gramEnd"/>
-      <w:r>
-        <w:t xml:space="preserve"> %&gt;</w:t>
-      </w:r>
-    </w:p>
-    <w:p>
-      <w:pPr>
-        <w:pStyle w:val="Code"/>
-      </w:pPr>
-      <w:r>
-        <w:t>&lt;/p&gt;</w:t>
-      </w:r>
-    </w:p>
-    <w:p>
-      <w:pPr>
-        <w:pStyle w:val="Body"/>
-      </w:pPr>
-      <w:r>
-        <w:t xml:space="preserve">In the Edit action link, we use the </w:t>
-      </w:r>
-      <w:proofErr w:type="spellStart"/>
-      <w:r>
-        <w:t>Param</w:t>
-      </w:r>
-      <w:proofErr w:type="spellEnd"/>
-      <w:r>
-        <w:t xml:space="preserve"> property to specify the username member.  Because we now control our parameters through a </w:t>
-      </w:r>
-      <w:proofErr w:type="spellStart"/>
-      <w:r>
-        <w:t>ParamBuilder</w:t>
-      </w:r>
-      <w:proofErr w:type="spellEnd"/>
-      <w:r>
-        <w:t xml:space="preserve"> object defined in </w:t>
-      </w:r>
-      <w:proofErr w:type="gramStart"/>
-      <w:r>
-        <w:t>our codebase</w:t>
-      </w:r>
-      <w:proofErr w:type="gramEnd"/>
-      <w:r>
-        <w:t>, we can build overloads to parameter methods to take a variety of types.  All conversion</w:t>
-      </w:r>
-      <w:r>
-        <w:t>s</w:t>
-      </w:r>
-      <w:r>
-        <w:t xml:space="preserve"> from model objects to parameter values can be </w:t>
-      </w:r>
-      <w:r>
-        <w:t xml:space="preserve">encapsulated in our </w:t>
-      </w:r>
-      <w:proofErr w:type="spellStart"/>
-      <w:r>
-        <w:t>ParamBuilder</w:t>
-      </w:r>
-      <w:proofErr w:type="spellEnd"/>
-      <w:r>
-        <w:t>, cleaning up our views.</w:t>
-      </w:r>
-    </w:p>
-    <w:p>
-      <w:pPr>
-        <w:pStyle w:val="Body"/>
-      </w:pPr>
-      <w:r>
-        <w:t xml:space="preserve">The default view engine in ASP.NET MVC is the </w:t>
-      </w:r>
-      <w:proofErr w:type="spellStart"/>
-      <w:r>
-        <w:t>WebFormViewEngine</w:t>
-      </w:r>
-      <w:proofErr w:type="spellEnd"/>
-      <w:r>
-        <w:t>, but it is definitely not the only view engine available.  In the next section, we will examine the popular Spark view engine.</w:t>
-      </w:r>
-    </w:p>
-    <w:p>
-      <w:pPr>
-        <w:pStyle w:val="Head1"/>
-      </w:pPr>
-      <w:r>
-        <w:t>10.</w:t>
-      </w:r>
-      <w:r>
-        <w:t>3</w:t>
-      </w:r>
-      <w:r>
-        <w:t xml:space="preserve"> Exploring the Spark View Engine</w:t>
-      </w:r>
-    </w:p>
-    <w:p>
-      <w:pPr>
-        <w:pStyle w:val="Body1"/>
-      </w:pPr>
-      <w:r>
-        <w:t xml:space="preserve">By default, an ASP.NET MVC application uses the </w:t>
-      </w:r>
-      <w:proofErr w:type="spellStart"/>
-      <w:r>
-        <w:rPr>
-          <w:rStyle w:val="CodeinText"/>
-        </w:rPr>
-        <w:t>WebFormViewEngine</w:t>
-      </w:r>
-      <w:proofErr w:type="spellEnd"/>
-      <w:r>
-        <w:t xml:space="preserve"> to locate and render views. But we are not forced to use Web Forms to design and render our views. One of the extension points of ASP.NET MVC is the ability to swap out the default </w:t>
-      </w:r>
-      <w:proofErr w:type="spellStart"/>
-      <w:r>
-        <w:rPr>
-          <w:rStyle w:val="CodeinText"/>
-        </w:rPr>
-        <w:t>IViewEngine</w:t>
-      </w:r>
-      <w:proofErr w:type="spellEnd"/>
-      <w:r>
-        <w:t xml:space="preserve"> for a different implementation. With a different view engine, we get a different experience in defining and developing views. Popular alternative view engines supported in ASP.NET MVC through various open source efforts include:</w:t>
-      </w:r>
-    </w:p>
-    <w:p>
-      <w:pPr>
-        <w:pStyle w:val="ListBullet"/>
-      </w:pPr>
-      <w:commentRangeStart w:id="14"/>
-      <w:r>
-        <w:t>Brail</w:t>
-      </w:r>
-    </w:p>
-    <w:p>
-      <w:pPr>
-        <w:pStyle w:val="ListBullet"/>
-      </w:pPr>
-      <w:proofErr w:type="spellStart"/>
-      <w:r>
-        <w:t>NHaml</w:t>
-      </w:r>
-      <w:proofErr w:type="spellEnd"/>
-    </w:p>
-    <w:p>
-      <w:pPr>
-        <w:pStyle w:val="ListBullet"/>
-      </w:pPr>
-      <w:proofErr w:type="spellStart"/>
-      <w:r>
-        <w:t>NVelocity</w:t>
-      </w:r>
-      <w:proofErr w:type="spellEnd"/>
-    </w:p>
-    <w:p>
-      <w:pPr>
-        <w:pStyle w:val="ListBullet"/>
-      </w:pPr>
-      <w:r>
-        <w:t>Spark</w:t>
-      </w:r>
-    </w:p>
-    <w:commentRangeEnd w:id="14"/>
-    <w:p>
-      <w:pPr>
-        <w:pStyle w:val="Body1"/>
-      </w:pPr>
-      <w:r>
-        <w:rPr>
-          <w:rStyle w:val="CommentReference"/>
-          <w:vanish/>
-        </w:rPr>
-        <w:commentReference w:id="14"/>
-      </w:r>
-      <w:r>
-        <w:t xml:space="preserve">But why would we want to investigate other view engines? One issue with the </w:t>
-      </w:r>
-      <w:proofErr w:type="spellStart"/>
-      <w:r>
-        <w:rPr>
-          <w:rStyle w:val="CodeinText"/>
-        </w:rPr>
-        <w:t>WebFormViewEngine</w:t>
-      </w:r>
-      <w:proofErr w:type="spellEnd"/>
-      <w:r>
-        <w:t xml:space="preserve"> is that you do not have many options for server-side coding except with complex languages such as C# and VB.NET. Although these languages are quite powerful, seeing code interspersed with markup is ugly. Creating a simple loop of HTML requires a </w:t>
-      </w:r>
-      <w:proofErr w:type="spellStart"/>
-      <w:r>
-        <w:rPr>
-          <w:rStyle w:val="CodeinText"/>
-        </w:rPr>
-        <w:t>foreach</w:t>
-      </w:r>
-      <w:proofErr w:type="spellEnd"/>
-      <w:r>
-        <w:t xml:space="preserve"> loop and curly braces mixed with our HTML tags. For more complex view logic, it becomes nearly impossible to understand what is going on. The </w:t>
-      </w:r>
-      <w:proofErr w:type="spellStart"/>
-      <w:r>
-        <w:rPr>
-          <w:rStyle w:val="CodeinText"/>
-        </w:rPr>
-        <w:t>WebFormViewEngine</w:t>
-      </w:r>
-      <w:proofErr w:type="spellEnd"/>
-      <w:r>
-        <w:t xml:space="preserve"> suffices in many situations, but it’s obvious that it was not built with MVC-style applications in mind, where we are almost guaranteed to need code in our views. Although this code is strictly view-centric, it’s still unavoidable.</w:t>
-      </w:r>
-    </w:p>
-    <w:p>
-      <w:pPr>
-        <w:pStyle w:val="Body"/>
-      </w:pPr>
-      <w:r>
-        <w:t xml:space="preserve">These alternative view engines are designed to be view engines, rather than holdovers from the Web Forms days. Each is optimized for designing an MVC view, and many are ported versions of other, established view engines for other, established MVC frameworks. For example, </w:t>
-      </w:r>
-      <w:proofErr w:type="spellStart"/>
-      <w:r>
-        <w:t>NHaml</w:t>
-      </w:r>
-      <w:proofErr w:type="spellEnd"/>
-      <w:r>
-        <w:t xml:space="preserve"> is a port of the popular (and extremely terse) </w:t>
-      </w:r>
-      <w:commentRangeStart w:id="15"/>
-      <w:proofErr w:type="spellStart"/>
-      <w:r>
-        <w:t>Haml</w:t>
-      </w:r>
-      <w:proofErr w:type="spellEnd"/>
-      <w:r>
-        <w:t xml:space="preserve"> view engine</w:t>
-      </w:r>
-      <w:commentRangeEnd w:id="15"/>
-      <w:r>
-        <w:rPr>
-          <w:rStyle w:val="CommentReference"/>
-          <w:vanish/>
-        </w:rPr>
-        <w:commentReference w:id="15"/>
-      </w:r>
-      <w:r>
-        <w:t xml:space="preserve">. Another view engine, designed for both ASP.NET MVC and </w:t>
-      </w:r>
-      <w:proofErr w:type="spellStart"/>
-      <w:r>
-        <w:t>MonoRail</w:t>
-      </w:r>
-      <w:proofErr w:type="spellEnd"/>
-      <w:r>
-        <w:t>, is Spark (</w:t>
+        <w:commentReference w:id="19"/>
+      </w:r>
+      <w:r>
+        <w:t>. Another view engine, designed for both ASP.NET MVC and MonoRail, is Spark (</w:t>
       </w:r>
       <w:hyperlink r:id="rId9" w:history="1">
         <w:r>
@@ -3898,63 +2002,55 @@
       <w:r>
         <w:t xml:space="preserve">). Spark provides a unique blend of C# code in line with HTML, disguised as XML elements and attributes. There are disadvantages to some view engines, such as the lack of IntelliSense and a slightly less integrated feel in Visual Studio. </w:t>
       </w:r>
-      <w:commentRangeStart w:id="16"/>
+      <w:commentRangeStart w:id="20"/>
       <w:r>
         <w:t xml:space="preserve">Spark provides integration with Visual Studio, including IntelliSense and a view compiler. </w:t>
       </w:r>
-      <w:commentRangeEnd w:id="16"/>
+      <w:commentRangeEnd w:id="20"/>
       <w:r>
         <w:rPr>
           <w:rStyle w:val="CommentReference"/>
           <w:vanish/>
         </w:rPr>
-        <w:commentReference w:id="16"/>
+        <w:commentReference w:id="20"/>
       </w:r>
       <w:r>
         <w:t xml:space="preserve">The view compiler ensures that at least we do not have to wait for runtime exceptions to expose typos and bugs in our views. In this section, we examine the major features of Spark to see the advantages it has over the default view engine. </w:t>
       </w:r>
-      <w:commentRangeStart w:id="17"/>
+      <w:commentRangeStart w:id="21"/>
       <w:r>
         <w:t>But first, we’ll walk through the installation and configuration process.</w:t>
       </w:r>
-      <w:commentRangeEnd w:id="17"/>
+      <w:commentRangeEnd w:id="21"/>
       <w:r>
         <w:rPr>
           <w:rStyle w:val="CommentReference"/>
           <w:vanish/>
         </w:rPr>
-        <w:commentReference w:id="17"/>
+        <w:commentReference w:id="21"/>
       </w:r>
     </w:p>
     <w:p>
       <w:pPr>
         <w:pStyle w:val="Head2"/>
       </w:pPr>
-      <w:bookmarkStart w:id="18" w:name="_Toc232326569"/>
-      <w:bookmarkStart w:id="19" w:name="_Toc232326937"/>
+      <w:bookmarkStart w:id="22" w:name="_Toc232326569"/>
+      <w:bookmarkStart w:id="23" w:name="_Toc232326937"/>
       <w:r>
         <w:t>10</w:t>
       </w:r>
       <w:r>
         <w:t>.4.1 Installing and configuring Spark</w:t>
       </w:r>
-      <w:bookmarkEnd w:id="18"/>
-      <w:bookmarkEnd w:id="19"/>
+      <w:bookmarkEnd w:id="22"/>
+      <w:bookmarkEnd w:id="23"/>
     </w:p>
     <w:p>
       <w:pPr>
         <w:pStyle w:val="Body1"/>
       </w:pPr>
       <w:r>
-        <w:t xml:space="preserve">The latest release can be found at Spark’s </w:t>
-      </w:r>
-      <w:proofErr w:type="spellStart"/>
-      <w:r>
-        <w:t>CodePlex</w:t>
-      </w:r>
-      <w:proofErr w:type="spellEnd"/>
-      <w:r>
-        <w:t xml:space="preserve"> site, at </w:t>
+        <w:t xml:space="preserve">The latest release can be found at Spark’s CodePlex site, at </w:t>
       </w:r>
       <w:hyperlink r:id="rId10" w:history="1">
         <w:r>
@@ -4016,14 +2112,12 @@
       <w:r>
         <w:t xml:space="preserve"> and </w:t>
       </w:r>
-      <w:proofErr w:type="spellStart"/>
       <w:r>
         <w:rPr>
           <w:rStyle w:val="CodeinText"/>
         </w:rPr>
         <w:t>Spark.Web.Mvc</w:t>
       </w:r>
-      <w:proofErr w:type="spellEnd"/>
       <w:r>
         <w:t xml:space="preserve"> assemblies, shown in figure 10.</w:t>
       </w:r>
@@ -4042,6 +2136,7 @@
         <w:rPr>
           <w:noProof/>
         </w:rPr>
+        <w:lastRenderedPageBreak/>
         <w:drawing>
           <wp:inline distT="0" distB="0" distL="0" distR="0">
             <wp:extent cx="2596515" cy="1776730"/>
@@ -4108,23 +2203,7 @@
         <w:pStyle w:val="Body1"/>
       </w:pPr>
       <w:r>
-        <w:t xml:space="preserve">With our Spark assembly references added to our project, we </w:t>
-      </w:r>
-      <w:proofErr w:type="gramStart"/>
-      <w:r>
-        <w:t>can</w:t>
-      </w:r>
-      <w:proofErr w:type="gramEnd"/>
-      <w:r>
-        <w:t xml:space="preserve"> configure ASP.NET MVC to use Spark as our view engine. Spark has additional configuration, which we can either place in our </w:t>
-      </w:r>
-      <w:proofErr w:type="spellStart"/>
-      <w:r>
-        <w:t>Web.config</w:t>
-      </w:r>
-      <w:proofErr w:type="spellEnd"/>
-      <w:r>
-        <w:t xml:space="preserve"> file or in code. For this example, we’ll configure Spark in code, but the Spark documentation has full examples of both options. Our Spark configuration is shown in listing </w:t>
+        <w:t xml:space="preserve">With our Spark assembly references added to our project, we can configure ASP.NET MVC to use Spark as our view engine. Spark has additional configuration, which we can either place in our Web.config file or in code. For this example, we’ll configure Spark in code, but the Spark documentation has full examples of both options. Our Spark configuration is shown in listing </w:t>
       </w:r>
       <w:r>
         <w:t>10</w:t>
@@ -4163,442 +2242,359 @@
       <w:pPr>
         <w:pStyle w:val="Code"/>
       </w:pPr>
-      <w:proofErr w:type="spellStart"/>
-      <w:proofErr w:type="gramStart"/>
-      <w:r>
-        <w:t>var</w:t>
-      </w:r>
-      <w:proofErr w:type="spellEnd"/>
-      <w:proofErr w:type="gramEnd"/>
-      <w:r>
-        <w:t xml:space="preserve"> settings = new </w:t>
-      </w:r>
-      <w:proofErr w:type="spellStart"/>
-      <w:r>
+      <w:r>
+        <w:t>var settings = new SparkSettings()</w:t>
+      </w:r>
+    </w:p>
+    <w:p>
+      <w:pPr>
+        <w:pStyle w:val="Code"/>
+      </w:pPr>
+      <w:r>
+        <w:t xml:space="preserve">    .SetDebug(true)</w:t>
+      </w:r>
+    </w:p>
+    <w:p>
+      <w:pPr>
+        <w:pStyle w:val="Code"/>
+      </w:pPr>
+      <w:r>
+        <w:t xml:space="preserve">    .AddAssembly("SparkViewExample")</w:t>
+      </w:r>
+    </w:p>
+    <w:p>
+      <w:pPr>
+        <w:pStyle w:val="Code"/>
+      </w:pPr>
+      <w:r>
+        <w:t xml:space="preserve">    .AddNamespace("System")</w:t>
+      </w:r>
+    </w:p>
+    <w:p>
+      <w:pPr>
+        <w:pStyle w:val="Code"/>
+      </w:pPr>
+      <w:r>
+        <w:t xml:space="preserve">    .AddNamespace("System.Collections.Generic")</w:t>
+      </w:r>
+    </w:p>
+    <w:p>
+      <w:pPr>
+        <w:pStyle w:val="Code"/>
+      </w:pPr>
+      <w:r>
+        <w:t xml:space="preserve">    .AddNamespace("System.Linq")</w:t>
+      </w:r>
+    </w:p>
+    <w:p>
+      <w:pPr>
+        <w:pStyle w:val="Code"/>
+      </w:pPr>
+      <w:r>
+        <w:t xml:space="preserve">    .AddNamespace("System.Web.Mvc")</w:t>
+      </w:r>
+    </w:p>
+    <w:p>
+      <w:pPr>
+        <w:pStyle w:val="Code"/>
+      </w:pPr>
+      <w:r>
+        <w:t xml:space="preserve">    .AddNamespace("System.Web.Mvc.Html");</w:t>
+      </w:r>
+    </w:p>
+    <w:p>
+      <w:pPr>
+        <w:pStyle w:val="Code"/>
+      </w:pPr>
+    </w:p>
+    <w:p>
+      <w:pPr>
+        <w:pStyle w:val="Code"/>
+      </w:pPr>
+      <w:r>
+        <w:t>ViewEngines.Engines.Add(new SparkViewFactory(settings));</w:t>
+      </w:r>
+    </w:p>
+    <w:p>
+      <w:pPr>
+        <w:pStyle w:val="Code"/>
+      </w:pPr>
+    </w:p>
+    <w:p>
+      <w:pPr>
+        <w:pStyle w:val="Body1"/>
+      </w:pPr>
+      <w:r>
+        <w:t xml:space="preserve">We place the code into the </w:t>
+      </w:r>
+      <w:r>
+        <w:rPr>
+          <w:rStyle w:val="CodeinText"/>
+        </w:rPr>
+        <w:t>Application_Start</w:t>
+      </w:r>
+      <w:r>
+        <w:t xml:space="preserve"> method in our Global.asax.cs file, as the Spark configuration and MVC view engine configuration only need to happen once per application domain. In the first section, we create a </w:t>
+      </w:r>
+      <w:r>
+        <w:rPr>
+          <w:rStyle w:val="CodeinText"/>
+        </w:rPr>
         <w:t>SparkSettings</w:t>
       </w:r>
-      <w:proofErr w:type="spellEnd"/>
-      <w:r>
-        <w:t>()</w:t>
-      </w:r>
-    </w:p>
-    <w:p>
-      <w:pPr>
-        <w:pStyle w:val="Code"/>
-      </w:pPr>
-      <w:r>
-        <w:t xml:space="preserve">    </w:t>
-      </w:r>
-      <w:proofErr w:type="gramStart"/>
+      <w:r>
+        <w:t xml:space="preserve"> object, configuring the compilation mode, and adding our project assembly and various assemblies for compilation. This section should look similar to configuring the </w:t>
+      </w:r>
+      <w:r>
+        <w:rPr>
+          <w:rStyle w:val="CodeinText"/>
+        </w:rPr>
+        <w:t>WebFormViewEngine</w:t>
+      </w:r>
+      <w:r>
+        <w:t xml:space="preserve"> in our Web.config file. Next, we add a new </w:t>
+      </w:r>
+      <w:r>
+        <w:rPr>
+          <w:rStyle w:val="CodeinText"/>
+        </w:rPr>
+        <w:t>SparkViewFactory</w:t>
+      </w:r>
+      <w:r>
+        <w:t xml:space="preserve"> instance to the </w:t>
+      </w:r>
+      <w:r>
+        <w:rPr>
+          <w:rStyle w:val="CodeinText"/>
+        </w:rPr>
+        <w:t xml:space="preserve">System.Web.Mvc.ViewEngines.Engines </w:t>
+      </w:r>
+      <w:r>
+        <w:t xml:space="preserve">collection. The </w:t>
+      </w:r>
+      <w:r>
+        <w:rPr>
+          <w:rStyle w:val="CodeinText"/>
+        </w:rPr>
+        <w:t>ViewEngines</w:t>
+      </w:r>
+      <w:r>
+        <w:t xml:space="preserve"> class allows additional view engines to be configured for our application. To the </w:t>
+      </w:r>
+      <w:r>
+        <w:rPr>
+          <w:rStyle w:val="CodeinText"/>
+        </w:rPr>
+        <w:t>SparkViewFactory</w:t>
+      </w:r>
+      <w:r>
+        <w:t xml:space="preserve"> instance we pass our </w:t>
+      </w:r>
+      <w:r>
+        <w:rPr>
+          <w:rStyle w:val="CodeinText"/>
+        </w:rPr>
+        <w:t>SparkSettings</w:t>
+      </w:r>
+      <w:r>
+        <w:t xml:space="preserve"> object created earlier. That is all it takes to configure Spark! Now that Spark is configured, we can move on to creating views for our example.</w:t>
+      </w:r>
+    </w:p>
+    <w:p>
+      <w:pPr>
+        <w:pStyle w:val="Head2"/>
+      </w:pPr>
+      <w:bookmarkStart w:id="24" w:name="_Toc232326570"/>
+      <w:bookmarkStart w:id="25" w:name="_Toc232326938"/>
+      <w:r>
+        <w:lastRenderedPageBreak/>
+        <w:t>10</w:t>
+      </w:r>
+      <w:r>
+        <w:t>.4.2 Simple Spark view example</w:t>
+      </w:r>
+      <w:bookmarkEnd w:id="24"/>
+      <w:bookmarkEnd w:id="25"/>
+    </w:p>
+    <w:p>
+      <w:pPr>
+        <w:pStyle w:val="Body1"/>
+      </w:pPr>
+      <w:r>
+        <w:t xml:space="preserve">On the controller and model pieces of our MVC application, we won't see any changes with our new view engine. We want to show a list of </w:t>
+      </w:r>
+      <w:r>
+        <w:rPr>
+          <w:rStyle w:val="CodeinText"/>
+        </w:rPr>
+        <w:t>Product</w:t>
+      </w:r>
+      <w:r>
+        <w:t xml:space="preserve"> model objects, shown in listing </w:t>
+      </w:r>
+      <w:r>
+        <w:t>10</w:t>
+      </w:r>
       <w:r>
         <w:t>.</w:t>
       </w:r>
-      <w:proofErr w:type="spellStart"/>
-      <w:r>
-        <w:t>SetDebug</w:t>
-      </w:r>
-      <w:proofErr w:type="spellEnd"/>
-      <w:proofErr w:type="gramEnd"/>
-      <w:r>
-        <w:t>(true)</w:t>
-      </w:r>
-    </w:p>
-    <w:p>
-      <w:pPr>
-        <w:pStyle w:val="Code"/>
-      </w:pPr>
-      <w:r>
-        <w:t xml:space="preserve">    </w:t>
-      </w:r>
-      <w:proofErr w:type="gramStart"/>
+      <w:r>
+        <w:t>12</w:t>
+      </w:r>
       <w:r>
         <w:t>.</w:t>
       </w:r>
-      <w:proofErr w:type="spellStart"/>
-      <w:r>
-        <w:t>AddAssembly</w:t>
-      </w:r>
-      <w:proofErr w:type="spellEnd"/>
-      <w:proofErr w:type="gramEnd"/>
-      <w:r>
-        <w:t>("</w:t>
-      </w:r>
-      <w:proofErr w:type="spellStart"/>
-      <w:r>
-        <w:t>SparkViewExample</w:t>
-      </w:r>
-      <w:proofErr w:type="spellEnd"/>
-      <w:r>
-        <w:t>")</w:t>
-      </w:r>
-    </w:p>
-    <w:p>
-      <w:pPr>
-        <w:pStyle w:val="Code"/>
-      </w:pPr>
-      <w:r>
-        <w:t xml:space="preserve">    </w:t>
-      </w:r>
-      <w:proofErr w:type="gramStart"/>
+    </w:p>
+    <w:p>
+      <w:pPr>
+        <w:pStyle w:val="CodeListingCaption"/>
+      </w:pPr>
+      <w:r>
+        <w:t>Listing 1</w:t>
+      </w:r>
+      <w:r>
+        <w:t>0</w:t>
+      </w:r>
       <w:r>
         <w:t>.</w:t>
       </w:r>
-      <w:proofErr w:type="spellStart"/>
-      <w:r>
-        <w:t>AddNamespace</w:t>
-      </w:r>
-      <w:proofErr w:type="spellEnd"/>
-      <w:proofErr w:type="gramEnd"/>
-      <w:r>
-        <w:t>("System")</w:t>
-      </w:r>
-    </w:p>
-    <w:p>
-      <w:pPr>
-        <w:pStyle w:val="Code"/>
-      </w:pPr>
-      <w:r>
-        <w:t xml:space="preserve">    </w:t>
-      </w:r>
-      <w:proofErr w:type="gramStart"/>
+      <w:r>
+        <w:t>12</w:t>
+      </w:r>
+      <w:r>
+        <w:t xml:space="preserve"> Simple </w:t>
+      </w:r>
+      <w:r>
+        <w:rPr>
+          <w:rStyle w:val="CodeinText"/>
+        </w:rPr>
+        <w:t>Product</w:t>
+      </w:r>
+      <w:r>
+        <w:t xml:space="preserve"> model</w:t>
+      </w:r>
+    </w:p>
+    <w:p>
+      <w:pPr>
+        <w:pStyle w:val="Code"/>
+      </w:pPr>
+      <w:r>
+        <w:t>public class Product</w:t>
+      </w:r>
+    </w:p>
+    <w:p>
+      <w:pPr>
+        <w:pStyle w:val="Code"/>
+      </w:pPr>
+      <w:r>
+        <w:t>{</w:t>
+      </w:r>
+    </w:p>
+    <w:p>
+      <w:pPr>
+        <w:pStyle w:val="Code"/>
+      </w:pPr>
+      <w:r>
+        <w:t xml:space="preserve">    public string Name { get; set; }</w:t>
+      </w:r>
+    </w:p>
+    <w:p>
+      <w:pPr>
+        <w:pStyle w:val="Code"/>
+      </w:pPr>
+      <w:r>
+        <w:t xml:space="preserve">    public string Description { get; set; }</w:t>
+      </w:r>
+    </w:p>
+    <w:p>
+      <w:pPr>
+        <w:pStyle w:val="Code"/>
+      </w:pPr>
+      <w:r>
+        <w:t xml:space="preserve">    public decimal Price { get; set; }</w:t>
+      </w:r>
+    </w:p>
+    <w:p>
+      <w:pPr>
+        <w:pStyle w:val="Code"/>
+      </w:pPr>
+      <w:r>
+        <w:t>}</w:t>
+      </w:r>
+    </w:p>
+    <w:p>
+      <w:pPr>
+        <w:pStyle w:val="Body1"/>
+      </w:pPr>
+      <w:r>
+        <w:t xml:space="preserve">Again, the Spark view engine places no specific constraints on our model, nor our controller action, shown in listing </w:t>
+      </w:r>
+      <w:r>
+        <w:t>10</w:t>
+      </w:r>
       <w:r>
         <w:t>.</w:t>
       </w:r>
-      <w:proofErr w:type="spellStart"/>
-      <w:r>
-        <w:t>AddNamespace</w:t>
-      </w:r>
-      <w:proofErr w:type="spellEnd"/>
-      <w:proofErr w:type="gramEnd"/>
-      <w:r>
-        <w:t>("</w:t>
-      </w:r>
-      <w:proofErr w:type="spellStart"/>
-      <w:r>
-        <w:t>System.Collections.Generic</w:t>
-      </w:r>
-      <w:proofErr w:type="spellEnd"/>
-      <w:r>
-        <w:t>")</w:t>
-      </w:r>
-    </w:p>
-    <w:p>
-      <w:pPr>
-        <w:pStyle w:val="Code"/>
-      </w:pPr>
-      <w:r>
-        <w:t xml:space="preserve">    </w:t>
-      </w:r>
-      <w:proofErr w:type="gramStart"/>
+      <w:r>
+        <w:t>13</w:t>
+      </w:r>
       <w:r>
         <w:t>.</w:t>
       </w:r>
-      <w:proofErr w:type="spellStart"/>
-      <w:r>
-        <w:t>AddNamespace</w:t>
-      </w:r>
-      <w:proofErr w:type="spellEnd"/>
-      <w:proofErr w:type="gramEnd"/>
-      <w:r>
-        <w:t>("</w:t>
-      </w:r>
-      <w:proofErr w:type="spellStart"/>
-      <w:r>
-        <w:t>System.Linq</w:t>
-      </w:r>
-      <w:proofErr w:type="spellEnd"/>
-      <w:r>
-        <w:t>")</w:t>
-      </w:r>
-    </w:p>
-    <w:p>
-      <w:pPr>
-        <w:pStyle w:val="Code"/>
-      </w:pPr>
-      <w:r>
-        <w:t xml:space="preserve">    </w:t>
-      </w:r>
-      <w:proofErr w:type="gramStart"/>
+    </w:p>
+    <w:p>
+      <w:pPr>
+        <w:pStyle w:val="CodeListingCaption"/>
+      </w:pPr>
+      <w:r>
+        <w:t xml:space="preserve">Listing </w:t>
+      </w:r>
+      <w:r>
+        <w:t>10</w:t>
+      </w:r>
       <w:r>
         <w:t>.</w:t>
       </w:r>
-      <w:proofErr w:type="spellStart"/>
-      <w:r>
-        <w:t>AddNamespace</w:t>
-      </w:r>
-      <w:proofErr w:type="spellEnd"/>
-      <w:proofErr w:type="gramEnd"/>
-      <w:r>
-        <w:t>("</w:t>
-      </w:r>
-      <w:proofErr w:type="spellStart"/>
-      <w:r>
-        <w:t>System.Web.Mvc</w:t>
-      </w:r>
-      <w:proofErr w:type="spellEnd"/>
-      <w:r>
-        <w:t>")</w:t>
-      </w:r>
-    </w:p>
-    <w:p>
-      <w:pPr>
-        <w:pStyle w:val="Code"/>
-      </w:pPr>
-      <w:r>
-        <w:t xml:space="preserve">    </w:t>
-      </w:r>
-      <w:proofErr w:type="gramStart"/>
-      <w:r>
-        <w:t>.</w:t>
-      </w:r>
-      <w:proofErr w:type="spellStart"/>
-      <w:r>
-        <w:t>AddNamespace</w:t>
-      </w:r>
-      <w:proofErr w:type="spellEnd"/>
-      <w:proofErr w:type="gramEnd"/>
-      <w:r>
-        <w:t>("System.Web.Mvc.Html");</w:t>
-      </w:r>
-    </w:p>
-    <w:p>
-      <w:pPr>
-        <w:pStyle w:val="Code"/>
-      </w:pPr>
-    </w:p>
-    <w:p>
-      <w:pPr>
-        <w:pStyle w:val="Code"/>
-      </w:pPr>
-      <w:proofErr w:type="spellStart"/>
-      <w:proofErr w:type="gramStart"/>
-      <w:r>
-        <w:t>ViewEngines.Engines.Add</w:t>
-      </w:r>
-      <w:proofErr w:type="spellEnd"/>
-      <w:r>
-        <w:t>(</w:t>
-      </w:r>
-      <w:proofErr w:type="gramEnd"/>
-      <w:r>
-        <w:t xml:space="preserve">new </w:t>
-      </w:r>
-      <w:proofErr w:type="spellStart"/>
-      <w:r>
-        <w:t>SparkViewFactory</w:t>
-      </w:r>
-      <w:proofErr w:type="spellEnd"/>
-      <w:r>
-        <w:t>(settings));</w:t>
-      </w:r>
-    </w:p>
-    <w:p>
-      <w:pPr>
-        <w:pStyle w:val="Code"/>
-      </w:pPr>
-    </w:p>
-    <w:p>
-      <w:pPr>
-        <w:pStyle w:val="Body1"/>
-      </w:pPr>
-      <w:r>
-        <w:t xml:space="preserve">We place the code into the </w:t>
-      </w:r>
-      <w:proofErr w:type="spellStart"/>
+      <w:r>
+        <w:t>13</w:t>
+      </w:r>
+      <w:r>
+        <w:t xml:space="preserve"> </w:t>
+      </w:r>
+      <w:r>
+        <w:t xml:space="preserve">A </w:t>
+      </w:r>
       <w:r>
         <w:rPr>
           <w:rStyle w:val="CodeinText"/>
         </w:rPr>
-        <w:t>Application_Start</w:t>
-      </w:r>
-      <w:proofErr w:type="spellEnd"/>
-      <w:r>
-        <w:t xml:space="preserve"> method in our </w:t>
-      </w:r>
-      <w:proofErr w:type="spellStart"/>
-      <w:r>
-        <w:t>Global.asax.cs</w:t>
-      </w:r>
-      <w:proofErr w:type="spellEnd"/>
-      <w:r>
-        <w:t xml:space="preserve"> file, as the Spark configuration and MVC view engine configuration only need to happen once per application domain. In the first section, we create a </w:t>
-      </w:r>
-      <w:proofErr w:type="spellStart"/>
+        <w:t>ProductController</w:t>
+      </w:r>
       <w:r>
         <w:rPr>
           <w:rStyle w:val="CodeinText"/>
         </w:rPr>
-        <w:t>SparkSettings</w:t>
-      </w:r>
-      <w:proofErr w:type="spellEnd"/>
-      <w:r>
-        <w:t xml:space="preserve"> object, configuring the compilation mode, and adding our project assembly and various assemblies for compilation. This section should look similar to configuring the </w:t>
-      </w:r>
-      <w:proofErr w:type="spellStart"/>
+        <w:t xml:space="preserve"> </w:t>
+      </w:r>
+      <w:r>
+        <w:t>for displaying</w:t>
+      </w:r>
       <w:r>
         <w:rPr>
           <w:rStyle w:val="CodeinText"/>
         </w:rPr>
-        <w:t>WebFormViewEngine</w:t>
-      </w:r>
-      <w:proofErr w:type="spellEnd"/>
-      <w:r>
-        <w:t xml:space="preserve"> in our </w:t>
-      </w:r>
-      <w:proofErr w:type="spellStart"/>
-      <w:r>
-        <w:t>Web.config</w:t>
-      </w:r>
-      <w:proofErr w:type="spellEnd"/>
-      <w:r>
-        <w:t xml:space="preserve"> file. Next, we add a new </w:t>
-      </w:r>
-      <w:proofErr w:type="spellStart"/>
-      <w:r>
-        <w:rPr>
-          <w:rStyle w:val="CodeinText"/>
-        </w:rPr>
-        <w:t>SparkViewFactory</w:t>
-      </w:r>
-      <w:proofErr w:type="spellEnd"/>
-      <w:r>
-        <w:t xml:space="preserve"> instance to the </w:t>
-      </w:r>
-      <w:proofErr w:type="spellStart"/>
-      <w:r>
-        <w:rPr>
-          <w:rStyle w:val="CodeinText"/>
-        </w:rPr>
-        <w:t>System.Web.Mvc.ViewEngines.Engines</w:t>
-      </w:r>
-      <w:proofErr w:type="spellEnd"/>
-      <w:r>
-        <w:rPr>
-          <w:rStyle w:val="CodeinText"/>
-        </w:rPr>
-        <w:t xml:space="preserve"> </w:t>
-      </w:r>
-      <w:r>
-        <w:t xml:space="preserve">collection. The </w:t>
-      </w:r>
-      <w:proofErr w:type="spellStart"/>
-      <w:r>
-        <w:rPr>
-          <w:rStyle w:val="CodeinText"/>
-        </w:rPr>
-        <w:t>ViewEngines</w:t>
-      </w:r>
-      <w:proofErr w:type="spellEnd"/>
-      <w:r>
-        <w:t xml:space="preserve"> class allows additional view engines to be configured for our application. To the </w:t>
-      </w:r>
-      <w:proofErr w:type="spellStart"/>
-      <w:r>
-        <w:rPr>
-          <w:rStyle w:val="CodeinText"/>
-        </w:rPr>
-        <w:t>SparkViewFactory</w:t>
-      </w:r>
-      <w:proofErr w:type="spellEnd"/>
-      <w:r>
-        <w:t xml:space="preserve"> instance we pass our </w:t>
-      </w:r>
-      <w:proofErr w:type="spellStart"/>
-      <w:r>
-        <w:rPr>
-          <w:rStyle w:val="CodeinText"/>
-        </w:rPr>
-        <w:t>SparkSettings</w:t>
-      </w:r>
-      <w:proofErr w:type="spellEnd"/>
-      <w:r>
-        <w:t xml:space="preserve"> object created earlier. That is all it takes to configure Spark! Now that Spark is configured, we can move on to creating views for our example.</w:t>
-      </w:r>
-    </w:p>
-    <w:p>
-      <w:pPr>
-        <w:pStyle w:val="Head2"/>
-      </w:pPr>
-      <w:bookmarkStart w:id="20" w:name="_Toc232326570"/>
-      <w:bookmarkStart w:id="21" w:name="_Toc232326938"/>
-      <w:r>
-        <w:t>10</w:t>
-      </w:r>
-      <w:r>
-        <w:t>.4.2 Simple Spark view example</w:t>
-      </w:r>
-      <w:bookmarkEnd w:id="20"/>
-      <w:bookmarkEnd w:id="21"/>
-    </w:p>
-    <w:p>
-      <w:pPr>
-        <w:pStyle w:val="Body1"/>
-      </w:pPr>
-      <w:r>
-        <w:t xml:space="preserve">On the controller and model pieces of our MVC application, we won't see any changes with our new view engine. We want to show a list of </w:t>
-      </w:r>
-      <w:r>
-        <w:rPr>
-          <w:rStyle w:val="CodeinText"/>
-        </w:rPr>
-        <w:t>Product</w:t>
-      </w:r>
-      <w:r>
-        <w:t xml:space="preserve"> model objects, shown in listing </w:t>
-      </w:r>
-      <w:r>
-        <w:t>10</w:t>
-      </w:r>
-      <w:r>
-        <w:t>.</w:t>
-      </w:r>
-      <w:r>
-        <w:t>12</w:t>
-      </w:r>
-      <w:r>
-        <w:t>.</w:t>
-      </w:r>
-    </w:p>
-    <w:p>
-      <w:pPr>
-        <w:pStyle w:val="CodeListingCaption"/>
-      </w:pPr>
-      <w:r>
-        <w:t>Listing 1</w:t>
-      </w:r>
-      <w:r>
-        <w:t>0</w:t>
-      </w:r>
-      <w:r>
-        <w:t>.</w:t>
-      </w:r>
-      <w:r>
-        <w:t>12</w:t>
-      </w:r>
-      <w:r>
-        <w:t xml:space="preserve"> Simple </w:t>
-      </w:r>
-      <w:r>
-        <w:rPr>
-          <w:rStyle w:val="CodeinText"/>
-        </w:rPr>
-        <w:t>Product</w:t>
-      </w:r>
-      <w:r>
-        <w:t xml:space="preserve"> model</w:t>
-      </w:r>
-    </w:p>
-    <w:p>
-      <w:pPr>
-        <w:pStyle w:val="Code"/>
-      </w:pPr>
-      <w:proofErr w:type="gramStart"/>
-      <w:r>
-        <w:t>public</w:t>
-      </w:r>
-      <w:proofErr w:type="gramEnd"/>
-      <w:r>
-        <w:t xml:space="preserve"> class Product</w:t>
+        <w:t xml:space="preserve"> Product </w:t>
+      </w:r>
+      <w:r>
+        <w:t>objects</w:t>
+      </w:r>
+    </w:p>
+    <w:p>
+      <w:pPr>
+        <w:pStyle w:val="Code"/>
+      </w:pPr>
+      <w:r>
+        <w:t>public class ProductController : Controller</w:t>
       </w:r>
     </w:p>
     <w:p>
@@ -4614,47 +2610,181 @@
         <w:pStyle w:val="Code"/>
       </w:pPr>
       <w:r>
-        <w:t xml:space="preserve">    </w:t>
-      </w:r>
-      <w:proofErr w:type="gramStart"/>
-      <w:r>
-        <w:t>public</w:t>
-      </w:r>
-      <w:proofErr w:type="gramEnd"/>
-      <w:r>
-        <w:t xml:space="preserve"> string Name { get; set; }</w:t>
-      </w:r>
-    </w:p>
-    <w:p>
-      <w:pPr>
-        <w:pStyle w:val="Code"/>
-      </w:pPr>
-      <w:r>
-        <w:t xml:space="preserve">    </w:t>
-      </w:r>
-      <w:proofErr w:type="gramStart"/>
-      <w:r>
-        <w:t>public</w:t>
-      </w:r>
-      <w:proofErr w:type="gramEnd"/>
-      <w:r>
-        <w:t xml:space="preserve"> string Description { get; set; }</w:t>
-      </w:r>
-    </w:p>
-    <w:p>
-      <w:pPr>
-        <w:pStyle w:val="Code"/>
-      </w:pPr>
-      <w:r>
-        <w:t xml:space="preserve">    </w:t>
-      </w:r>
-      <w:proofErr w:type="gramStart"/>
-      <w:r>
-        <w:t>public</w:t>
-      </w:r>
-      <w:proofErr w:type="gramEnd"/>
-      <w:r>
-        <w:t xml:space="preserve"> decimal Price { get; set; }</w:t>
+        <w:t xml:space="preserve">    public ViewResult Index()</w:t>
+      </w:r>
+    </w:p>
+    <w:p>
+      <w:pPr>
+        <w:pStyle w:val="Code"/>
+      </w:pPr>
+      <w:r>
+        <w:t xml:space="preserve">    {</w:t>
+      </w:r>
+    </w:p>
+    <w:p>
+      <w:pPr>
+        <w:pStyle w:val="Code"/>
+      </w:pPr>
+      <w:r>
+        <w:t xml:space="preserve">        var products = new[]</w:t>
+      </w:r>
+      <w:r>
+        <w:t xml:space="preserve">                              #A</w:t>
+      </w:r>
+    </w:p>
+    <w:p>
+      <w:pPr>
+        <w:pStyle w:val="Code"/>
+      </w:pPr>
+      <w:r>
+        <w:t xml:space="preserve">        {</w:t>
+      </w:r>
+    </w:p>
+    <w:p>
+      <w:pPr>
+        <w:pStyle w:val="Code"/>
+      </w:pPr>
+      <w:r>
+        <w:t xml:space="preserve">            new Product { </w:t>
+      </w:r>
+    </w:p>
+    <w:p>
+      <w:pPr>
+        <w:pStyle w:val="Code"/>
+      </w:pPr>
+      <w:r>
+        <w:t xml:space="preserve">                Name = "Toothbrush", </w:t>
+      </w:r>
+    </w:p>
+    <w:p>
+      <w:pPr>
+        <w:pStyle w:val="Code"/>
+      </w:pPr>
+      <w:r>
+        <w:t xml:space="preserve">                Description = "Cleans your teeth", </w:t>
+      </w:r>
+    </w:p>
+    <w:p>
+      <w:pPr>
+        <w:pStyle w:val="Code"/>
+      </w:pPr>
+      <w:r>
+        <w:t xml:space="preserve">                Price = 2.49m</w:t>
+      </w:r>
+    </w:p>
+    <w:p>
+      <w:pPr>
+        <w:pStyle w:val="Code"/>
+      </w:pPr>
+      <w:r>
+        <w:t xml:space="preserve">            },</w:t>
+      </w:r>
+    </w:p>
+    <w:p>
+      <w:pPr>
+        <w:pStyle w:val="Code"/>
+      </w:pPr>
+      <w:r>
+        <w:t xml:space="preserve">            new Product { </w:t>
+      </w:r>
+    </w:p>
+    <w:p>
+      <w:pPr>
+        <w:pStyle w:val="Code"/>
+      </w:pPr>
+      <w:r>
+        <w:t xml:space="preserve">                Name = "Hairbrush", </w:t>
+      </w:r>
+    </w:p>
+    <w:p>
+      <w:pPr>
+        <w:pStyle w:val="Code"/>
+      </w:pPr>
+      <w:r>
+        <w:t xml:space="preserve">                Description = "Styles your hair", </w:t>
+      </w:r>
+    </w:p>
+    <w:p>
+      <w:pPr>
+        <w:pStyle w:val="Code"/>
+      </w:pPr>
+      <w:r>
+        <w:t xml:space="preserve">                Price = 10.29m</w:t>
+      </w:r>
+    </w:p>
+    <w:p>
+      <w:pPr>
+        <w:pStyle w:val="Code"/>
+      </w:pPr>
+      <w:r>
+        <w:t xml:space="preserve">            },</w:t>
+      </w:r>
+    </w:p>
+    <w:p>
+      <w:pPr>
+        <w:pStyle w:val="Code"/>
+      </w:pPr>
+      <w:r>
+        <w:t xml:space="preserve">            new Product { </w:t>
+      </w:r>
+    </w:p>
+    <w:p>
+      <w:pPr>
+        <w:pStyle w:val="Code"/>
+      </w:pPr>
+      <w:r>
+        <w:t xml:space="preserve">                Name = "Shoes", </w:t>
+      </w:r>
+    </w:p>
+    <w:p>
+      <w:pPr>
+        <w:pStyle w:val="Code"/>
+      </w:pPr>
+      <w:r>
+        <w:t xml:space="preserve">                Description = "Protects your feet",</w:t>
+      </w:r>
+    </w:p>
+    <w:p>
+      <w:pPr>
+        <w:pStyle w:val="Code"/>
+      </w:pPr>
+      <w:r>
+        <w:t xml:space="preserve">                Price = 55.99m</w:t>
+      </w:r>
+    </w:p>
+    <w:p>
+      <w:pPr>
+        <w:pStyle w:val="Code"/>
+      </w:pPr>
+      <w:r>
+        <w:t xml:space="preserve">            },</w:t>
+      </w:r>
+    </w:p>
+    <w:p>
+      <w:pPr>
+        <w:pStyle w:val="Code"/>
+      </w:pPr>
+      <w:r>
+        <w:t xml:space="preserve">        };</w:t>
+      </w:r>
+    </w:p>
+    <w:p>
+      <w:pPr>
+        <w:pStyle w:val="Code"/>
+      </w:pPr>
+      <w:r>
+        <w:t xml:space="preserve">        return View(products);</w:t>
+      </w:r>
+      <w:r>
+        <w:t xml:space="preserve">                            #B</w:t>
+      </w:r>
+    </w:p>
+    <w:p>
+      <w:pPr>
+        <w:pStyle w:val="Code"/>
+      </w:pPr>
+      <w:r>
+        <w:t xml:space="preserve">    }</w:t>
       </w:r>
     </w:p>
     <w:p>
@@ -4667,360 +2797,6 @@
     </w:p>
     <w:p>
       <w:pPr>
-        <w:pStyle w:val="Body1"/>
-      </w:pPr>
-      <w:r>
-        <w:t xml:space="preserve">Again, the Spark view engine places no specific constraints on our model, </w:t>
-      </w:r>
-      <w:proofErr w:type="gramStart"/>
-      <w:r>
-        <w:t>nor</w:t>
-      </w:r>
-      <w:proofErr w:type="gramEnd"/>
-      <w:r>
-        <w:t xml:space="preserve"> our controller action, shown in listing </w:t>
-      </w:r>
-      <w:r>
-        <w:t>10</w:t>
-      </w:r>
-      <w:r>
-        <w:t>.</w:t>
-      </w:r>
-      <w:r>
-        <w:t>13</w:t>
-      </w:r>
-      <w:r>
-        <w:t>.</w:t>
-      </w:r>
-    </w:p>
-    <w:p>
-      <w:pPr>
-        <w:pStyle w:val="CodeListingCaption"/>
-      </w:pPr>
-      <w:r>
-        <w:t xml:space="preserve">Listing </w:t>
-      </w:r>
-      <w:r>
-        <w:t>10</w:t>
-      </w:r>
-      <w:r>
-        <w:t>.</w:t>
-      </w:r>
-      <w:r>
-        <w:t>13</w:t>
-      </w:r>
-      <w:r>
-        <w:t xml:space="preserve"> </w:t>
-      </w:r>
-      <w:r>
-        <w:t xml:space="preserve">A </w:t>
-      </w:r>
-      <w:proofErr w:type="spellStart"/>
-      <w:r>
-        <w:rPr>
-          <w:rStyle w:val="CodeinText"/>
-        </w:rPr>
-        <w:t>ProductController</w:t>
-      </w:r>
-      <w:proofErr w:type="spellEnd"/>
-      <w:r>
-        <w:rPr>
-          <w:rStyle w:val="CodeinText"/>
-        </w:rPr>
-        <w:t xml:space="preserve"> </w:t>
-      </w:r>
-      <w:r>
-        <w:t>for displaying</w:t>
-      </w:r>
-      <w:r>
-        <w:rPr>
-          <w:rStyle w:val="CodeinText"/>
-        </w:rPr>
-        <w:t xml:space="preserve"> Product </w:t>
-      </w:r>
-      <w:r>
-        <w:t>objects</w:t>
-      </w:r>
-    </w:p>
-    <w:p>
-      <w:pPr>
-        <w:pStyle w:val="Code"/>
-      </w:pPr>
-      <w:proofErr w:type="gramStart"/>
-      <w:r>
-        <w:t>public</w:t>
-      </w:r>
-      <w:proofErr w:type="gramEnd"/>
-      <w:r>
-        <w:t xml:space="preserve"> class </w:t>
-      </w:r>
-      <w:proofErr w:type="spellStart"/>
-      <w:r>
-        <w:t>ProductController</w:t>
-      </w:r>
-      <w:proofErr w:type="spellEnd"/>
-      <w:r>
-        <w:t xml:space="preserve"> : Controller</w:t>
-      </w:r>
-    </w:p>
-    <w:p>
-      <w:pPr>
-        <w:pStyle w:val="Code"/>
-      </w:pPr>
-      <w:r>
-        <w:t>{</w:t>
-      </w:r>
-    </w:p>
-    <w:p>
-      <w:pPr>
-        <w:pStyle w:val="Code"/>
-      </w:pPr>
-      <w:r>
-        <w:t xml:space="preserve">    </w:t>
-      </w:r>
-      <w:proofErr w:type="gramStart"/>
-      <w:r>
-        <w:t>public</w:t>
-      </w:r>
-      <w:proofErr w:type="gramEnd"/>
-      <w:r>
-        <w:t xml:space="preserve"> </w:t>
-      </w:r>
-      <w:proofErr w:type="spellStart"/>
-      <w:r>
-        <w:t>ViewResult</w:t>
-      </w:r>
-      <w:proofErr w:type="spellEnd"/>
-      <w:r>
-        <w:t xml:space="preserve"> Index()</w:t>
-      </w:r>
-    </w:p>
-    <w:p>
-      <w:pPr>
-        <w:pStyle w:val="Code"/>
-      </w:pPr>
-      <w:r>
-        <w:t xml:space="preserve">    {</w:t>
-      </w:r>
-    </w:p>
-    <w:p>
-      <w:pPr>
-        <w:pStyle w:val="Code"/>
-      </w:pPr>
-      <w:r>
-        <w:t xml:space="preserve">        </w:t>
-      </w:r>
-      <w:proofErr w:type="spellStart"/>
-      <w:proofErr w:type="gramStart"/>
-      <w:r>
-        <w:t>var</w:t>
-      </w:r>
-      <w:proofErr w:type="spellEnd"/>
-      <w:proofErr w:type="gramEnd"/>
-      <w:r>
-        <w:t xml:space="preserve"> products = new[]</w:t>
-      </w:r>
-      <w:r>
-        <w:t xml:space="preserve">                              #A</w:t>
-      </w:r>
-    </w:p>
-    <w:p>
-      <w:pPr>
-        <w:pStyle w:val="Code"/>
-      </w:pPr>
-      <w:r>
-        <w:t xml:space="preserve">        {</w:t>
-      </w:r>
-    </w:p>
-    <w:p>
-      <w:pPr>
-        <w:pStyle w:val="Code"/>
-      </w:pPr>
-      <w:r>
-        <w:t xml:space="preserve">            </w:t>
-      </w:r>
-      <w:proofErr w:type="gramStart"/>
-      <w:r>
-        <w:t>new</w:t>
-      </w:r>
-      <w:proofErr w:type="gramEnd"/>
-      <w:r>
-        <w:t xml:space="preserve"> Product { </w:t>
-      </w:r>
-    </w:p>
-    <w:p>
-      <w:pPr>
-        <w:pStyle w:val="Code"/>
-      </w:pPr>
-      <w:r>
-        <w:t xml:space="preserve">                Name = "Toothbrush", </w:t>
-      </w:r>
-    </w:p>
-    <w:p>
-      <w:pPr>
-        <w:pStyle w:val="Code"/>
-      </w:pPr>
-      <w:r>
-        <w:t xml:space="preserve">                Description = "Cleans your teeth", </w:t>
-      </w:r>
-    </w:p>
-    <w:p>
-      <w:pPr>
-        <w:pStyle w:val="Code"/>
-      </w:pPr>
-      <w:r>
-        <w:t xml:space="preserve">                Price = 2.49m</w:t>
-      </w:r>
-    </w:p>
-    <w:p>
-      <w:pPr>
-        <w:pStyle w:val="Code"/>
-      </w:pPr>
-      <w:r>
-        <w:t xml:space="preserve">            },</w:t>
-      </w:r>
-    </w:p>
-    <w:p>
-      <w:pPr>
-        <w:pStyle w:val="Code"/>
-      </w:pPr>
-      <w:r>
-        <w:t xml:space="preserve">            </w:t>
-      </w:r>
-      <w:proofErr w:type="gramStart"/>
-      <w:r>
-        <w:t>new</w:t>
-      </w:r>
-      <w:proofErr w:type="gramEnd"/>
-      <w:r>
-        <w:t xml:space="preserve"> Product { </w:t>
-      </w:r>
-    </w:p>
-    <w:p>
-      <w:pPr>
-        <w:pStyle w:val="Code"/>
-      </w:pPr>
-      <w:r>
-        <w:t xml:space="preserve">                Name = "Hairbrush", </w:t>
-      </w:r>
-    </w:p>
-    <w:p>
-      <w:pPr>
-        <w:pStyle w:val="Code"/>
-      </w:pPr>
-      <w:r>
-        <w:t xml:space="preserve">                Description = "Styles your hair", </w:t>
-      </w:r>
-    </w:p>
-    <w:p>
-      <w:pPr>
-        <w:pStyle w:val="Code"/>
-      </w:pPr>
-      <w:r>
-        <w:t xml:space="preserve">                Price = 10.29m</w:t>
-      </w:r>
-    </w:p>
-    <w:p>
-      <w:pPr>
-        <w:pStyle w:val="Code"/>
-      </w:pPr>
-      <w:r>
-        <w:t xml:space="preserve">            },</w:t>
-      </w:r>
-    </w:p>
-    <w:p>
-      <w:pPr>
-        <w:pStyle w:val="Code"/>
-      </w:pPr>
-      <w:r>
-        <w:t xml:space="preserve">            </w:t>
-      </w:r>
-      <w:proofErr w:type="gramStart"/>
-      <w:r>
-        <w:t>new</w:t>
-      </w:r>
-      <w:proofErr w:type="gramEnd"/>
-      <w:r>
-        <w:t xml:space="preserve"> Product { </w:t>
-      </w:r>
-    </w:p>
-    <w:p>
-      <w:pPr>
-        <w:pStyle w:val="Code"/>
-      </w:pPr>
-      <w:r>
-        <w:t xml:space="preserve">                Name = "Shoes", </w:t>
-      </w:r>
-    </w:p>
-    <w:p>
-      <w:pPr>
-        <w:pStyle w:val="Code"/>
-      </w:pPr>
-      <w:r>
-        <w:t xml:space="preserve">                Description = "Protects your feet",</w:t>
-      </w:r>
-    </w:p>
-    <w:p>
-      <w:pPr>
-        <w:pStyle w:val="Code"/>
-      </w:pPr>
-      <w:r>
-        <w:t xml:space="preserve">                Price = 55.99m</w:t>
-      </w:r>
-    </w:p>
-    <w:p>
-      <w:pPr>
-        <w:pStyle w:val="Code"/>
-      </w:pPr>
-      <w:r>
-        <w:t xml:space="preserve">            },</w:t>
-      </w:r>
-    </w:p>
-    <w:p>
-      <w:pPr>
-        <w:pStyle w:val="Code"/>
-      </w:pPr>
-      <w:r>
-        <w:t xml:space="preserve">        };</w:t>
-      </w:r>
-    </w:p>
-    <w:p>
-      <w:pPr>
-        <w:pStyle w:val="Code"/>
-      </w:pPr>
-      <w:r>
-        <w:t xml:space="preserve">        </w:t>
-      </w:r>
-      <w:proofErr w:type="gramStart"/>
-      <w:r>
-        <w:t>return</w:t>
-      </w:r>
-      <w:proofErr w:type="gramEnd"/>
-      <w:r>
-        <w:t xml:space="preserve"> View(products);</w:t>
-      </w:r>
-      <w:r>
-        <w:t xml:space="preserve">                            #B</w:t>
-      </w:r>
-    </w:p>
-    <w:p>
-      <w:pPr>
-        <w:pStyle w:val="Code"/>
-      </w:pPr>
-      <w:r>
-        <w:t xml:space="preserve">    }</w:t>
-      </w:r>
-    </w:p>
-    <w:p>
-      <w:pPr>
-        <w:pStyle w:val="Code"/>
-      </w:pPr>
-      <w:r>
-        <w:t>}</w:t>
-      </w:r>
-    </w:p>
-    <w:p>
-      <w:pPr>
         <w:pStyle w:val="CodeAnnotation"/>
       </w:pPr>
     </w:p>
@@ -5028,7 +2804,7 @@
       <w:pPr>
         <w:pStyle w:val="CodeAnnotation"/>
       </w:pPr>
-      <w:commentRangeStart w:id="22"/>
+      <w:commentRangeStart w:id="26"/>
       <w:r>
         <w:t xml:space="preserve">#A Create dummy </w:t>
       </w:r>
@@ -5047,7 +2823,7 @@
         <w:t>products to the view</w:t>
       </w:r>
     </w:p>
-    <w:commentRangeEnd w:id="22"/>
+    <w:commentRangeEnd w:id="26"/>
     <w:p>
       <w:pPr>
         <w:pStyle w:val="Code"/>
@@ -5059,7 +2835,7 @@
           <w:snapToGrid/>
           <w:vanish/>
         </w:rPr>
-        <w:commentReference w:id="22"/>
+        <w:commentReference w:id="26"/>
       </w:r>
     </w:p>
     <w:p>
@@ -5069,14 +2845,12 @@
       <w:r>
         <w:t xml:space="preserve">We show only a dummy list of products for our Spark views to display. To create our Spark views, the folder structure is similar to our structure for other view engines. In the root Views folder, we create a Product folder to correspond to our </w:t>
       </w:r>
-      <w:proofErr w:type="spellStart"/>
       <w:r>
         <w:rPr>
           <w:rStyle w:val="CodeinText"/>
         </w:rPr>
         <w:t>ProductController</w:t>
       </w:r>
-      <w:proofErr w:type="spellEnd"/>
       <w:r>
         <w:t xml:space="preserve">. Additionally, we create a Layouts and Shared folder, as shown in figure </w:t>
       </w:r>
@@ -5101,6 +2875,7 @@
         <w:rPr>
           <w:noProof/>
         </w:rPr>
+        <w:lastRenderedPageBreak/>
         <w:drawing>
           <wp:inline distT="0" distB="0" distL="0" distR="0">
             <wp:extent cx="1380490" cy="2449830"/>
@@ -5166,22 +2941,17 @@
       <w:r>
         <w:t xml:space="preserve">In Spark, view files use </w:t>
       </w:r>
-      <w:commentRangeStart w:id="23"/>
-      <w:proofErr w:type="spellStart"/>
-      <w:r>
-        <w:t>the.spark</w:t>
-      </w:r>
-      <w:proofErr w:type="spellEnd"/>
-      <w:r>
-        <w:t xml:space="preserve"> </w:t>
-      </w:r>
-      <w:commentRangeEnd w:id="23"/>
+      <w:commentRangeStart w:id="27"/>
+      <w:r>
+        <w:t xml:space="preserve">the.spark </w:t>
+      </w:r>
+      <w:commentRangeEnd w:id="27"/>
       <w:r>
         <w:rPr>
           <w:rStyle w:val="CommentReference"/>
           <w:vanish/>
         </w:rPr>
-        <w:commentReference w:id="23"/>
+        <w:commentReference w:id="27"/>
       </w:r>
       <w:r>
         <w:t>file extension. This is mainly so that the file extension doesn’t conflict with other view engines in the IDE or at runtime.</w:t>
@@ -5192,23 +2962,7 @@
         <w:pStyle w:val="Body"/>
       </w:pPr>
       <w:r>
-        <w:t xml:space="preserve">Spark supports the concept of layouts, which are similar in nature to the Web Forms Master Pages. By convention, the default layout name is </w:t>
-      </w:r>
-      <w:proofErr w:type="spellStart"/>
-      <w:r>
-        <w:t>Application.spark</w:t>
-      </w:r>
-      <w:proofErr w:type="spellEnd"/>
-      <w:r>
-        <w:t xml:space="preserve">, found in either the Layouts or Shared folder. To start, we’ll create just a text file in Visual Studio named </w:t>
-      </w:r>
-      <w:proofErr w:type="spellStart"/>
-      <w:r>
-        <w:t>Application.spark</w:t>
-      </w:r>
-      <w:proofErr w:type="spellEnd"/>
-      <w:r>
-        <w:t xml:space="preserve"> (instead of a Web Form or other template). This is shown in figure </w:t>
+        <w:t xml:space="preserve">Spark supports the concept of layouts, which are similar in nature to the Web Forms Master Pages. By convention, the default layout name is Application.spark, found in either the Layouts or Shared folder. To start, we’ll create just a text file in Visual Studio named Application.spark (instead of a Web Form or other template). This is shown in figure </w:t>
       </w:r>
       <w:r>
         <w:t>10</w:t>
@@ -5283,18 +3037,11 @@
         <w:pStyle w:val="FigureCaption"/>
       </w:pPr>
       <w:r>
+        <w:lastRenderedPageBreak/>
         <w:t>Figure 10.4</w:t>
       </w:r>
       <w:r>
-        <w:t xml:space="preserve"> Adding an </w:t>
-      </w:r>
-      <w:proofErr w:type="spellStart"/>
-      <w:r>
-        <w:t>Application.spark</w:t>
-      </w:r>
-      <w:proofErr w:type="spellEnd"/>
-      <w:r>
-        <w:t xml:space="preserve"> layout for our views</w:t>
+        <w:t xml:space="preserve"> Adding an Application.spark layout for our views</w:t>
       </w:r>
     </w:p>
     <w:p>
@@ -5302,15 +3049,7 @@
         <w:pStyle w:val="Body"/>
       </w:pPr>
       <w:r>
-        <w:t xml:space="preserve">We choose the Text File </w:t>
-      </w:r>
-      <w:proofErr w:type="gramStart"/>
-      <w:r>
-        <w:t>template</w:t>
-      </w:r>
-      <w:proofErr w:type="gramEnd"/>
-      <w:r>
-        <w:t xml:space="preserve"> as we don't want any of the built-in functionality with something like a Web Form template; we need only a blank file. Inside our base layout, we need to place a couple of links as well as provide a placeholder for the actual child content. Our entire layout is shown in listing </w:t>
+        <w:t xml:space="preserve">We choose the Text File template as we don't want any of the built-in functionality with something like a Web Form template; we need only a blank file. Inside our base layout, we need to place a couple of links as well as provide a placeholder for the actual child content. Our entire layout is shown in listing </w:t>
       </w:r>
       <w:r>
         <w:t>10</w:t>
@@ -5342,143 +3081,47 @@
         <w:t>14</w:t>
       </w:r>
       <w:r>
-        <w:t xml:space="preserve"> Entire </w:t>
-      </w:r>
-      <w:proofErr w:type="spellStart"/>
-      <w:r>
-        <w:t>Application.spark</w:t>
-      </w:r>
-      <w:proofErr w:type="spellEnd"/>
-      <w:r>
-        <w:t xml:space="preserve"> layout template</w:t>
-      </w:r>
-    </w:p>
-    <w:p>
-      <w:pPr>
-        <w:pStyle w:val="Code"/>
-      </w:pPr>
-      <w:r>
-        <w:t>&lt;</w:t>
-      </w:r>
-      <w:proofErr w:type="gramStart"/>
-      <w:r>
-        <w:t>!DOCTYPE</w:t>
-      </w:r>
-      <w:proofErr w:type="gramEnd"/>
-      <w:r>
-        <w:t xml:space="preserve"> html PUBLIC "-//W3C//DTD XHTML 1.0 Strict//EN" "http://www.w3.org/TR/xhtml1/DTD/xhtml1-strict.dtd"&gt;</w:t>
-      </w:r>
-    </w:p>
-    <w:p>
-      <w:pPr>
-        <w:pStyle w:val="Code"/>
-      </w:pPr>
-      <w:r>
-        <w:t>&lt;</w:t>
-      </w:r>
-      <w:proofErr w:type="gramStart"/>
-      <w:r>
-        <w:t>html</w:t>
-      </w:r>
-      <w:proofErr w:type="gramEnd"/>
-      <w:r>
-        <w:t xml:space="preserve"> </w:t>
-      </w:r>
-      <w:proofErr w:type="spellStart"/>
-      <w:r>
-        <w:t>xmlns</w:t>
-      </w:r>
-      <w:proofErr w:type="spellEnd"/>
-      <w:r>
-        <w:t>="http://www.w3.org/1999/xhtml"&gt;</w:t>
-      </w:r>
-    </w:p>
-    <w:p>
-      <w:pPr>
-        <w:pStyle w:val="Code"/>
-      </w:pPr>
-      <w:r>
-        <w:t>&lt;</w:t>
-      </w:r>
-      <w:proofErr w:type="gramStart"/>
-      <w:r>
-        <w:t>head</w:t>
-      </w:r>
-      <w:proofErr w:type="gramEnd"/>
-      <w:r>
-        <w:t>&gt;</w:t>
-      </w:r>
-    </w:p>
-    <w:p>
-      <w:pPr>
-        <w:pStyle w:val="Code"/>
-      </w:pPr>
-      <w:r>
-        <w:t xml:space="preserve">    &lt;</w:t>
-      </w:r>
-      <w:proofErr w:type="gramStart"/>
-      <w:r>
-        <w:t>title</w:t>
-      </w:r>
-      <w:proofErr w:type="gramEnd"/>
-      <w:r>
-        <w:t>&gt;Spark View Example&lt;/title&gt;</w:t>
-      </w:r>
-    </w:p>
-    <w:p>
-      <w:pPr>
-        <w:pStyle w:val="Code"/>
-      </w:pPr>
-      <w:r>
-        <w:t xml:space="preserve">    &lt;</w:t>
-      </w:r>
-      <w:proofErr w:type="gramStart"/>
-      <w:r>
-        <w:t>link</w:t>
-      </w:r>
-      <w:proofErr w:type="gramEnd"/>
-      <w:r>
-        <w:t xml:space="preserve"> </w:t>
-      </w:r>
-      <w:proofErr w:type="spellStart"/>
-      <w:r>
-        <w:t>href</w:t>
-      </w:r>
-      <w:proofErr w:type="spellEnd"/>
-      <w:r>
-        <w:t>="~/Content/</w:t>
-      </w:r>
-      <w:proofErr w:type="spellStart"/>
-      <w:r>
-        <w:t>Site.css</w:t>
-      </w:r>
-      <w:proofErr w:type="spellEnd"/>
-      <w:r>
-        <w:t xml:space="preserve">" </w:t>
-      </w:r>
-      <w:proofErr w:type="spellStart"/>
-      <w:r>
-        <w:t>rel</w:t>
-      </w:r>
-      <w:proofErr w:type="spellEnd"/>
-      <w:r>
-        <w:t>="</w:t>
-      </w:r>
-      <w:proofErr w:type="spellStart"/>
-      <w:r>
-        <w:t>stylesheet</w:t>
-      </w:r>
-      <w:proofErr w:type="spellEnd"/>
-      <w:r>
-        <w:t>" type="text/</w:t>
-      </w:r>
-      <w:proofErr w:type="spellStart"/>
-      <w:r>
-        <w:t>css</w:t>
-      </w:r>
-      <w:proofErr w:type="spellEnd"/>
-      <w:r>
-        <w:t>" /&gt;</w:t>
+        <w:t xml:space="preserve"> Entire Application.spark layout template</w:t>
+      </w:r>
+    </w:p>
+    <w:p>
+      <w:pPr>
+        <w:pStyle w:val="Code"/>
+      </w:pPr>
+      <w:r>
+        <w:t>&lt;!DOCTYPE html PUBLIC "-//W3C//DTD XHTML 1.0 Strict//EN" "http://www.w3.org/TR/xhtml1/DTD/xhtml1-strict.dtd"&gt;</w:t>
+      </w:r>
+    </w:p>
+    <w:p>
+      <w:pPr>
+        <w:pStyle w:val="Code"/>
+      </w:pPr>
+      <w:r>
+        <w:t>&lt;html xmlns="http://www.w3.org/1999/xhtml"&gt;</w:t>
+      </w:r>
+    </w:p>
+    <w:p>
+      <w:pPr>
+        <w:pStyle w:val="Code"/>
+      </w:pPr>
+      <w:r>
+        <w:t>&lt;head&gt;</w:t>
+      </w:r>
+    </w:p>
+    <w:p>
+      <w:pPr>
+        <w:pStyle w:val="Code"/>
+      </w:pPr>
+      <w:r>
+        <w:t xml:space="preserve">    &lt;title&gt;Spark View Example&lt;/title&gt;</w:t>
+      </w:r>
+    </w:p>
+    <w:p>
+      <w:pPr>
+        <w:pStyle w:val="Code"/>
+      </w:pPr>
+      <w:r>
+        <w:t xml:space="preserve">    &lt;link href="~/Content/Site.css" rel="stylesheet" type="text/css" /&gt;</w:t>
       </w:r>
     </w:p>
     <w:p>
@@ -5494,79 +3137,39 @@
         <w:pStyle w:val="Code"/>
       </w:pPr>
       <w:r>
-        <w:t>&lt;</w:t>
-      </w:r>
-      <w:proofErr w:type="gramStart"/>
-      <w:r>
-        <w:t>body</w:t>
-      </w:r>
-      <w:proofErr w:type="gramEnd"/>
-      <w:r>
-        <w:t>&gt;</w:t>
-      </w:r>
-    </w:p>
-    <w:p>
-      <w:pPr>
-        <w:pStyle w:val="Code"/>
-      </w:pPr>
-      <w:r>
-        <w:t xml:space="preserve">    &lt;</w:t>
-      </w:r>
-      <w:proofErr w:type="gramStart"/>
-      <w:r>
-        <w:t>div</w:t>
-      </w:r>
-      <w:proofErr w:type="gramEnd"/>
-      <w:r>
-        <w:t xml:space="preserve"> class="page"&gt;</w:t>
-      </w:r>
-    </w:p>
-    <w:p>
-      <w:pPr>
-        <w:pStyle w:val="Code"/>
-      </w:pPr>
-      <w:r>
-        <w:t xml:space="preserve">        &lt;</w:t>
-      </w:r>
-      <w:proofErr w:type="gramStart"/>
-      <w:r>
-        <w:t>div</w:t>
-      </w:r>
-      <w:proofErr w:type="gramEnd"/>
-      <w:r>
-        <w:t xml:space="preserve"> id="header"&gt;</w:t>
-      </w:r>
-    </w:p>
-    <w:p>
-      <w:pPr>
-        <w:pStyle w:val="Code"/>
-      </w:pPr>
-      <w:r>
-        <w:t xml:space="preserve">            &lt;</w:t>
-      </w:r>
-      <w:proofErr w:type="gramStart"/>
-      <w:r>
-        <w:t>div</w:t>
-      </w:r>
-      <w:proofErr w:type="gramEnd"/>
-      <w:r>
-        <w:t xml:space="preserve"> id="title"&gt;</w:t>
-      </w:r>
-    </w:p>
-    <w:p>
-      <w:pPr>
-        <w:pStyle w:val="Code"/>
-      </w:pPr>
-      <w:r>
-        <w:t xml:space="preserve">                &lt;</w:t>
-      </w:r>
-      <w:proofErr w:type="gramStart"/>
-      <w:r>
-        <w:t>h1</w:t>
-      </w:r>
-      <w:proofErr w:type="gramEnd"/>
-      <w:r>
-        <w:t>&gt;My MVC Application&lt;/h1&gt;</w:t>
+        <w:t>&lt;body&gt;</w:t>
+      </w:r>
+    </w:p>
+    <w:p>
+      <w:pPr>
+        <w:pStyle w:val="Code"/>
+      </w:pPr>
+      <w:r>
+        <w:t xml:space="preserve">    &lt;div class="page"&gt;</w:t>
+      </w:r>
+    </w:p>
+    <w:p>
+      <w:pPr>
+        <w:pStyle w:val="Code"/>
+      </w:pPr>
+      <w:r>
+        <w:t xml:space="preserve">        &lt;div id="header"&gt;</w:t>
+      </w:r>
+    </w:p>
+    <w:p>
+      <w:pPr>
+        <w:pStyle w:val="Code"/>
+      </w:pPr>
+      <w:r>
+        <w:t xml:space="preserve">            &lt;div id="title"&gt;</w:t>
+      </w:r>
+    </w:p>
+    <w:p>
+      <w:pPr>
+        <w:pStyle w:val="Code"/>
+      </w:pPr>
+      <w:r>
+        <w:t xml:space="preserve">                &lt;h1&gt;My MVC Application&lt;/h1&gt;</w:t>
       </w:r>
     </w:p>
     <w:p>
@@ -5582,23 +3185,7 @@
         <w:pStyle w:val="Code"/>
       </w:pPr>
       <w:r>
-        <w:t xml:space="preserve">            &lt;</w:t>
-      </w:r>
-      <w:proofErr w:type="gramStart"/>
-      <w:r>
-        <w:t>div</w:t>
-      </w:r>
-      <w:proofErr w:type="gramEnd"/>
-      <w:r>
-        <w:t xml:space="preserve"> id="</w:t>
-      </w:r>
-      <w:proofErr w:type="spellStart"/>
-      <w:r>
-        <w:t>logindisplay</w:t>
-      </w:r>
-      <w:proofErr w:type="spellEnd"/>
-      <w:r>
-        <w:t>"&gt;</w:t>
+        <w:t xml:space="preserve">            &lt;div id="logindisplay"&gt;</w:t>
       </w:r>
     </w:p>
     <w:p>
@@ -5632,886 +3219,486 @@
         <w:pStyle w:val="Code"/>
       </w:pPr>
       <w:r>
-        <w:t xml:space="preserve">            &lt;</w:t>
-      </w:r>
-      <w:proofErr w:type="gramStart"/>
-      <w:r>
-        <w:t>div</w:t>
-      </w:r>
-      <w:proofErr w:type="gramEnd"/>
-      <w:r>
-        <w:t xml:space="preserve"> id="</w:t>
-      </w:r>
-      <w:proofErr w:type="spellStart"/>
-      <w:r>
-        <w:t>menucontainer</w:t>
-      </w:r>
-      <w:proofErr w:type="spellEnd"/>
-      <w:r>
-        <w:t>"&gt;</w:t>
-      </w:r>
-    </w:p>
-    <w:p>
-      <w:pPr>
-        <w:pStyle w:val="Code"/>
-      </w:pPr>
-      <w:r>
-        <w:t xml:space="preserve">                &lt;</w:t>
-      </w:r>
-      <w:proofErr w:type="spellStart"/>
-      <w:proofErr w:type="gramStart"/>
-      <w:r>
-        <w:t>ul</w:t>
-      </w:r>
-      <w:proofErr w:type="spellEnd"/>
-      <w:proofErr w:type="gramEnd"/>
-      <w:r>
-        <w:t xml:space="preserve"> id="menu"&gt;</w:t>
-      </w:r>
-    </w:p>
-    <w:p>
-      <w:pPr>
-        <w:pStyle w:val="Code"/>
-      </w:pPr>
-      <w:r>
-        <w:t xml:space="preserve">                    &lt;</w:t>
-      </w:r>
-      <w:proofErr w:type="spellStart"/>
-      <w:proofErr w:type="gramStart"/>
-      <w:r>
-        <w:t>li</w:t>
-      </w:r>
-      <w:proofErr w:type="spellEnd"/>
-      <w:proofErr w:type="gramEnd"/>
-      <w:r>
-        <w:t>&gt;${</w:t>
-      </w:r>
-      <w:proofErr w:type="spellStart"/>
-      <w:r>
+        <w:t xml:space="preserve">            &lt;div id="menucontainer"&gt;</w:t>
+      </w:r>
+    </w:p>
+    <w:p>
+      <w:pPr>
+        <w:pStyle w:val="Code"/>
+      </w:pPr>
+      <w:r>
+        <w:t xml:space="preserve">                &lt;ul id="menu"&gt;</w:t>
+      </w:r>
+    </w:p>
+    <w:p>
+      <w:pPr>
+        <w:pStyle w:val="Code"/>
+      </w:pPr>
+      <w:r>
+        <w:t xml:space="preserve">                    &lt;li&gt;${Html.ActionLink("Home", "Index", "Home")}&lt;/li&gt;</w:t>
+      </w:r>
+    </w:p>
+    <w:p>
+      <w:pPr>
+        <w:pStyle w:val="Code"/>
+      </w:pPr>
+      <w:r>
+        <w:t xml:space="preserve">                    &lt;li&gt;${Html.ActionLink("About", "About", "Home")}&lt;/li&gt;</w:t>
+      </w:r>
+    </w:p>
+    <w:p>
+      <w:pPr>
+        <w:pStyle w:val="Code"/>
+      </w:pPr>
+      <w:r>
+        <w:t xml:space="preserve">                &lt;/ul&gt;</w:t>
+      </w:r>
+    </w:p>
+    <w:p>
+      <w:pPr>
+        <w:pStyle w:val="Code"/>
+      </w:pPr>
+      <w:r>
+        <w:t xml:space="preserve">            &lt;/div&gt;</w:t>
+      </w:r>
+    </w:p>
+    <w:p>
+      <w:pPr>
+        <w:pStyle w:val="Code"/>
+      </w:pPr>
+      <w:r>
+        <w:t xml:space="preserve">        &lt;/div&gt;</w:t>
+      </w:r>
+    </w:p>
+    <w:p>
+      <w:pPr>
+        <w:pStyle w:val="Code"/>
+      </w:pPr>
+      <w:r>
+        <w:t xml:space="preserve">        &lt;div id="main"&gt;</w:t>
+      </w:r>
+    </w:p>
+    <w:p>
+      <w:pPr>
+        <w:pStyle w:val="Code"/>
+      </w:pPr>
+    </w:p>
+    <w:p>
+      <w:pPr>
+        <w:pStyle w:val="Code"/>
+      </w:pPr>
+      <w:r>
+        <w:t xml:space="preserve">            &lt;use content="view"/&gt;</w:t>
+      </w:r>
+    </w:p>
+    <w:p>
+      <w:pPr>
+        <w:pStyle w:val="Code"/>
+      </w:pPr>
+    </w:p>
+    <w:p>
+      <w:pPr>
+        <w:pStyle w:val="Code"/>
+      </w:pPr>
+      <w:r>
+        <w:t xml:space="preserve">            &lt;div id="footer"&gt;</w:t>
+      </w:r>
+    </w:p>
+    <w:p>
+      <w:pPr>
+        <w:pStyle w:val="Code"/>
+      </w:pPr>
+      <w:r>
+        <w:t xml:space="preserve">            &lt;/div&gt;</w:t>
+      </w:r>
+    </w:p>
+    <w:p>
+      <w:pPr>
+        <w:pStyle w:val="Code"/>
+      </w:pPr>
+      <w:r>
+        <w:t xml:space="preserve">        &lt;/div&gt;</w:t>
+      </w:r>
+    </w:p>
+    <w:p>
+      <w:pPr>
+        <w:pStyle w:val="Code"/>
+      </w:pPr>
+      <w:r>
+        <w:t xml:space="preserve">    &lt;/div&gt;</w:t>
+      </w:r>
+    </w:p>
+    <w:p>
+      <w:pPr>
+        <w:pStyle w:val="Code"/>
+      </w:pPr>
+      <w:r>
+        <w:t>&lt;/body&gt;</w:t>
+      </w:r>
+    </w:p>
+    <w:p>
+      <w:pPr>
+        <w:pStyle w:val="Code"/>
+      </w:pPr>
+      <w:r>
+        <w:t>&lt;/html&gt;</w:t>
+      </w:r>
+    </w:p>
+    <w:p>
+      <w:pPr>
+        <w:pStyle w:val="Body1"/>
+      </w:pPr>
+      <w:r>
+        <w:t xml:space="preserve">The first interesting item is the “link” element linking to our CSS file. It uses the familiar tilde (“~”) notation to note the base directory of our website, instead of relative path notation (“..\..\”). We can rebase our website and redefine what the tilde means in our Spark configuration if need be. This method is helpful in web farm or Content-Delivery Network (CDN) scenarios. The next interesting item is our familiar </w:t>
+      </w:r>
+      <w:r>
+        <w:rPr>
+          <w:rStyle w:val="CodeinText"/>
+        </w:rPr>
         <w:t>Html.ActionLink</w:t>
       </w:r>
-      <w:proofErr w:type="spellEnd"/>
-      <w:r>
-        <w:t>("Home", "Index", "Home")}&lt;/</w:t>
-      </w:r>
-      <w:proofErr w:type="spellStart"/>
-      <w:r>
-        <w:t>li</w:t>
-      </w:r>
-      <w:proofErr w:type="spellEnd"/>
-      <w:r>
-        <w:t>&gt;</w:t>
-      </w:r>
-    </w:p>
-    <w:p>
-      <w:pPr>
-        <w:pStyle w:val="Code"/>
-      </w:pPr>
-      <w:r>
-        <w:t xml:space="preserve">                    &lt;</w:t>
-      </w:r>
-      <w:proofErr w:type="spellStart"/>
-      <w:proofErr w:type="gramStart"/>
-      <w:r>
-        <w:t>li</w:t>
-      </w:r>
-      <w:proofErr w:type="spellEnd"/>
-      <w:proofErr w:type="gramEnd"/>
-      <w:r>
-        <w:t>&gt;${</w:t>
-      </w:r>
-      <w:proofErr w:type="spellStart"/>
-      <w:r>
-        <w:t>Html.ActionLink</w:t>
-      </w:r>
-      <w:proofErr w:type="spellEnd"/>
-      <w:r>
-        <w:t>("About", "About", "Home")}&lt;/</w:t>
-      </w:r>
-      <w:proofErr w:type="spellStart"/>
-      <w:r>
-        <w:t>li</w:t>
-      </w:r>
-      <w:proofErr w:type="spellEnd"/>
-      <w:r>
-        <w:t>&gt;</w:t>
-      </w:r>
-    </w:p>
-    <w:p>
-      <w:pPr>
-        <w:pStyle w:val="Code"/>
-      </w:pPr>
-      <w:r>
-        <w:t xml:space="preserve">                &lt;/</w:t>
-      </w:r>
-      <w:proofErr w:type="spellStart"/>
-      <w:r>
-        <w:t>ul</w:t>
-      </w:r>
-      <w:proofErr w:type="spellEnd"/>
-      <w:r>
-        <w:t>&gt;</w:t>
-      </w:r>
-    </w:p>
-    <w:p>
-      <w:pPr>
-        <w:pStyle w:val="Code"/>
-      </w:pPr>
-      <w:r>
-        <w:t xml:space="preserve">            &lt;/div&gt;</w:t>
-      </w:r>
-    </w:p>
-    <w:p>
-      <w:pPr>
-        <w:pStyle w:val="Code"/>
-      </w:pPr>
-      <w:r>
-        <w:t xml:space="preserve">        &lt;/div&gt;</w:t>
-      </w:r>
-    </w:p>
-    <w:p>
-      <w:pPr>
-        <w:pStyle w:val="Code"/>
-      </w:pPr>
-      <w:r>
-        <w:t xml:space="preserve">        &lt;</w:t>
-      </w:r>
-      <w:proofErr w:type="gramStart"/>
-      <w:r>
-        <w:t>div</w:t>
-      </w:r>
-      <w:proofErr w:type="gramEnd"/>
-      <w:r>
-        <w:t xml:space="preserve"> id="main"&gt;</w:t>
-      </w:r>
-    </w:p>
-    <w:p>
-      <w:pPr>
-        <w:pStyle w:val="Code"/>
-      </w:pPr>
-    </w:p>
-    <w:p>
-      <w:pPr>
-        <w:pStyle w:val="Code"/>
-      </w:pPr>
-      <w:r>
-        <w:t xml:space="preserve">            &lt;</w:t>
-      </w:r>
-      <w:proofErr w:type="gramStart"/>
-      <w:r>
-        <w:t>use</w:t>
-      </w:r>
-      <w:proofErr w:type="gramEnd"/>
-      <w:r>
-        <w:t xml:space="preserve"> content="view"/&gt;</w:t>
-      </w:r>
-    </w:p>
-    <w:p>
-      <w:pPr>
-        <w:pStyle w:val="Code"/>
-      </w:pPr>
-    </w:p>
-    <w:p>
-      <w:pPr>
-        <w:pStyle w:val="Code"/>
-      </w:pPr>
-      <w:r>
-        <w:t xml:space="preserve">            &lt;</w:t>
-      </w:r>
-      <w:proofErr w:type="gramStart"/>
-      <w:r>
-        <w:t>div</w:t>
-      </w:r>
-      <w:proofErr w:type="gramEnd"/>
-      <w:r>
-        <w:t xml:space="preserve"> id="footer"&gt;</w:t>
-      </w:r>
-    </w:p>
-    <w:p>
-      <w:pPr>
-        <w:pStyle w:val="Code"/>
-      </w:pPr>
-      <w:r>
-        <w:t xml:space="preserve">            &lt;/div&gt;</w:t>
-      </w:r>
-    </w:p>
-    <w:p>
-      <w:pPr>
-        <w:pStyle w:val="Code"/>
-      </w:pPr>
-      <w:r>
-        <w:t xml:space="preserve">        &lt;/div&gt;</w:t>
-      </w:r>
-    </w:p>
-    <w:p>
-      <w:pPr>
-        <w:pStyle w:val="Code"/>
-      </w:pPr>
-      <w:r>
-        <w:t xml:space="preserve">    &lt;/div&gt;</w:t>
-      </w:r>
-    </w:p>
-    <w:p>
-      <w:pPr>
-        <w:pStyle w:val="Code"/>
-      </w:pPr>
-      <w:r>
-        <w:t>&lt;/body&gt;</w:t>
-      </w:r>
-    </w:p>
-    <w:p>
-      <w:pPr>
-        <w:pStyle w:val="Code"/>
-      </w:pPr>
-      <w:r>
-        <w:t>&lt;/html&gt;</w:t>
+      <w:r>
+        <w:t xml:space="preserve"> calls, but this time, we enclose the code in the </w:t>
+      </w:r>
+      <w:r>
+        <w:rPr>
+          <w:rStyle w:val="CodeinText"/>
+        </w:rPr>
+        <w:t>${}</w:t>
+      </w:r>
+      <w:r>
+        <w:t xml:space="preserve"> syntax. This syntax is synonymous with the </w:t>
+      </w:r>
+      <w:r>
+        <w:rPr>
+          <w:rStyle w:val="CodeinText"/>
+        </w:rPr>
+        <w:t>&lt;%= %&gt;</w:t>
+      </w:r>
+      <w:r>
+        <w:t xml:space="preserve"> syntax of Web Forms. However, if we place an exclamation point after the dollar sign, using </w:t>
+      </w:r>
+      <w:r>
+        <w:rPr>
+          <w:rStyle w:val="CodeinText"/>
+        </w:rPr>
+        <w:t>$!{}</w:t>
+      </w:r>
+      <w:r>
+        <w:t xml:space="preserve"> instead, any </w:t>
+      </w:r>
+      <w:r>
+        <w:rPr>
+          <w:rStyle w:val="CodeinText"/>
+        </w:rPr>
+        <w:t>NullReferenceExceptions</w:t>
+      </w:r>
+      <w:r>
+        <w:t xml:space="preserve"> will have empty content, instead of an </w:t>
+      </w:r>
+      <w:r>
+        <w:lastRenderedPageBreak/>
+        <w:t xml:space="preserve">error screen. This is one advantage of Spark over Web Forms, where a null results in an error for the end user, even though missing values are normal. The last interesting piece of our layout is the </w:t>
+      </w:r>
+      <w:r>
+        <w:rPr>
+          <w:rStyle w:val="CodeinText"/>
+        </w:rPr>
+        <w:t>&lt;use content=</w:t>
+      </w:r>
+      <w:r>
+        <w:rPr>
+          <w:rStyle w:val="CodeinText"/>
+        </w:rPr>
+        <w:t>"</w:t>
+      </w:r>
+      <w:r>
+        <w:rPr>
+          <w:rStyle w:val="CodeinText"/>
+        </w:rPr>
+        <w:t>view</w:t>
+      </w:r>
+      <w:r>
+        <w:rPr>
+          <w:rStyle w:val="CodeinText"/>
+        </w:rPr>
+        <w:t>"</w:t>
+      </w:r>
+      <w:r>
+        <w:rPr>
+          <w:rStyle w:val="CodeinText"/>
+        </w:rPr>
+        <w:t>/&gt;</w:t>
+      </w:r>
+      <w:r>
+        <w:t xml:space="preserve"> element. The named content section, “view,” defaults to the view name from our action. In our example, this would be an Index.spark file in a Product folder. We can create other named content sections, for a header, footer, sidebar, and anything else we might need in our base layout. Like master pages, we can nest our layouts as much as our application demands.</w:t>
+      </w:r>
+    </w:p>
+    <w:p>
+      <w:pPr>
+        <w:pStyle w:val="Body"/>
+      </w:pPr>
+      <w:r>
+        <w:t xml:space="preserve">With the layout in place, we can create our action-specific view, shown in listing </w:t>
+      </w:r>
+      <w:r>
+        <w:t>10</w:t>
+      </w:r>
+      <w:r>
+        <w:t>.</w:t>
+      </w:r>
+      <w:r>
+        <w:t>15</w:t>
+      </w:r>
+      <w:r>
+        <w:t>.</w:t>
+      </w:r>
+    </w:p>
+    <w:p>
+      <w:pPr>
+        <w:pStyle w:val="CodeListingCaption"/>
+      </w:pPr>
+      <w:r>
+        <w:t xml:space="preserve">Listing </w:t>
+      </w:r>
+      <w:r>
+        <w:t>10</w:t>
+      </w:r>
+      <w:r>
+        <w:t>.</w:t>
+      </w:r>
+      <w:r>
+        <w:t>15</w:t>
+      </w:r>
+      <w:r>
+        <w:t xml:space="preserve"> Spark view for the </w:t>
+      </w:r>
+      <w:r>
+        <w:rPr>
+          <w:rStyle w:val="CodeinText"/>
+        </w:rPr>
+        <w:t>Index</w:t>
+      </w:r>
+      <w:r>
+        <w:t xml:space="preserve"> action</w:t>
+      </w:r>
+    </w:p>
+    <w:p>
+      <w:pPr>
+        <w:pStyle w:val="Code"/>
+      </w:pPr>
+      <w:r>
+        <w:t>&lt;viewdata model="SparkViewExample.Models.Product[]" /&gt;</w:t>
+      </w:r>
+    </w:p>
+    <w:p>
+      <w:pPr>
+        <w:pStyle w:val="Code"/>
+      </w:pPr>
+      <w:r>
+        <w:t>&lt;var styles="new [] {'even', 'odd'}" isCurrent="false" /&gt;</w:t>
+      </w:r>
+    </w:p>
+    <w:p>
+      <w:pPr>
+        <w:pStyle w:val="Code"/>
+      </w:pPr>
+      <w:r>
+        <w:t>&lt;h2&gt;Products&lt;/h2&gt;</w:t>
+      </w:r>
+    </w:p>
+    <w:p>
+      <w:pPr>
+        <w:pStyle w:val="Code"/>
+      </w:pPr>
+      <w:r>
+        <w:t>&lt;table&gt;</w:t>
+      </w:r>
+    </w:p>
+    <w:p>
+      <w:pPr>
+        <w:pStyle w:val="Code"/>
+      </w:pPr>
+      <w:r>
+        <w:t xml:space="preserve">    </w:t>
+      </w:r>
+      <w:r>
+        <w:t>&lt;tr&gt;</w:t>
+      </w:r>
+    </w:p>
+    <w:p>
+      <w:pPr>
+        <w:pStyle w:val="Code"/>
+      </w:pPr>
+      <w:r>
+        <w:t xml:space="preserve">        </w:t>
+      </w:r>
+      <w:r>
+        <w:t>&lt;th&gt;Name&lt;/th&gt;</w:t>
+      </w:r>
+    </w:p>
+    <w:p>
+      <w:pPr>
+        <w:pStyle w:val="Code"/>
+      </w:pPr>
+      <w:r>
+        <w:t xml:space="preserve">        </w:t>
+      </w:r>
+      <w:r>
+        <w:t>&lt;th&gt;Price&lt;/th&gt;</w:t>
+      </w:r>
+    </w:p>
+    <w:p>
+      <w:pPr>
+        <w:pStyle w:val="Code"/>
+      </w:pPr>
+      <w:r>
+        <w:t xml:space="preserve">        </w:t>
+      </w:r>
+      <w:r>
+        <w:t>&lt;th&gt;Description&lt;/th&gt;</w:t>
+      </w:r>
+    </w:p>
+    <w:p>
+      <w:pPr>
+        <w:pStyle w:val="Code"/>
+      </w:pPr>
+      <w:r>
+        <w:t xml:space="preserve">    </w:t>
+      </w:r>
+      <w:r>
+        <w:t>&lt;/tr&gt;</w:t>
+      </w:r>
+    </w:p>
+    <w:p>
+      <w:pPr>
+        <w:pStyle w:val="Code"/>
+      </w:pPr>
+      <w:r>
+        <w:t xml:space="preserve">    </w:t>
+      </w:r>
+      <w:r>
+        <w:t>&lt;var i="0"&gt;</w:t>
+      </w:r>
+    </w:p>
+    <w:p>
+      <w:pPr>
+        <w:pStyle w:val="Code"/>
+      </w:pPr>
+      <w:r>
+        <w:t xml:space="preserve">    </w:t>
+      </w:r>
+      <w:r>
+        <w:t>&lt;tr each="var product in ViewData.Model" class="${styles[i%2]}"&gt;</w:t>
+      </w:r>
+    </w:p>
+    <w:p>
+      <w:pPr>
+        <w:pStyle w:val="Code"/>
+      </w:pPr>
+      <w:r>
+        <w:t xml:space="preserve">        </w:t>
+      </w:r>
+      <w:r>
+        <w:t>&lt;td&gt;${product.Name}&lt;/td&gt;</w:t>
+      </w:r>
+    </w:p>
+    <w:p>
+      <w:pPr>
+        <w:pStyle w:val="Code"/>
+      </w:pPr>
+      <w:r>
+        <w:t xml:space="preserve">        </w:t>
+      </w:r>
+      <w:r>
+        <w:t>&lt;td&gt;${product.Price}&lt;/td&gt;</w:t>
+      </w:r>
+    </w:p>
+    <w:p>
+      <w:pPr>
+        <w:pStyle w:val="Code"/>
+      </w:pPr>
+      <w:r>
+        <w:t xml:space="preserve">        </w:t>
+      </w:r>
+      <w:r>
+        <w:t>&lt;td&gt;${product.Description}&lt;/td&gt;</w:t>
+      </w:r>
+    </w:p>
+    <w:p>
+      <w:pPr>
+        <w:pStyle w:val="Code"/>
+      </w:pPr>
+      <w:r>
+        <w:t xml:space="preserve">        </w:t>
+      </w:r>
+      <w:r>
+        <w:t>&lt;set i="i+1" /&gt;</w:t>
+      </w:r>
+    </w:p>
+    <w:p>
+      <w:pPr>
+        <w:pStyle w:val="Code"/>
+      </w:pPr>
+      <w:r>
+        <w:t xml:space="preserve">    </w:t>
+      </w:r>
+      <w:r>
+        <w:t>&lt;/tr&gt;</w:t>
+      </w:r>
+    </w:p>
+    <w:p>
+      <w:pPr>
+        <w:pStyle w:val="Code"/>
+      </w:pPr>
+      <w:r>
+        <w:t xml:space="preserve">    </w:t>
+      </w:r>
+      <w:r>
+        <w:t>&lt;/var&gt;</w:t>
+      </w:r>
+    </w:p>
+    <w:p>
+      <w:pPr>
+        <w:pStyle w:val="Code"/>
+      </w:pPr>
+      <w:r>
+        <w:t>&lt;/table&gt;</w:t>
       </w:r>
     </w:p>
     <w:p>
       <w:pPr>
         <w:pStyle w:val="Body1"/>
       </w:pPr>
-      <w:r>
-        <w:t>The first interesting item is the “link” element linking to our CSS file. It uses the familiar tilde (“~”) notation to note the base directory of our website, instead of relative path notation (“</w:t>
-      </w:r>
-      <w:proofErr w:type="gramStart"/>
-      <w:r>
-        <w:t>..</w:t>
-      </w:r>
-      <w:proofErr w:type="gramEnd"/>
-      <w:r>
-        <w:t>\</w:t>
-      </w:r>
-      <w:proofErr w:type="gramStart"/>
-      <w:r>
-        <w:t>..</w:t>
-      </w:r>
-      <w:proofErr w:type="gramEnd"/>
-      <w:r>
-        <w:t xml:space="preserve">\”). We can rebase our website and redefine what the tilde means in our Spark configuration if need be. This method is helpful in web farm or Content-Delivery Network (CDN) scenarios. The next interesting item is our familiar </w:t>
-      </w:r>
-      <w:proofErr w:type="spellStart"/>
+      <w:commentRangeStart w:id="28"/>
+      <w:r>
+        <w:t xml:space="preserve">In the Index view, we want to loop through all of the </w:t>
+      </w:r>
       <w:r>
         <w:rPr>
           <w:rStyle w:val="CodeinText"/>
         </w:rPr>
-        <w:t>Html.ActionLink</w:t>
-      </w:r>
-      <w:proofErr w:type="spellEnd"/>
-      <w:r>
-        <w:t xml:space="preserve"> calls, but this time, we enclose the code in the </w:t>
+        <w:t>Products</w:t>
+      </w:r>
+      <w:r>
+        <w:t xml:space="preserve"> in the model, displaying a row for each </w:t>
       </w:r>
       <w:r>
         <w:rPr>
           <w:rStyle w:val="CodeinText"/>
         </w:rPr>
-        <w:t>${}</w:t>
-      </w:r>
-      <w:r>
-        <w:t xml:space="preserve"> syntax. This syntax is synonymous with the </w:t>
-      </w:r>
-      <w:r>
-        <w:rPr>
-          <w:rStyle w:val="CodeinText"/>
-        </w:rPr>
-        <w:t>&lt;%= %&gt;</w:t>
-      </w:r>
-      <w:r>
-        <w:t xml:space="preserve"> syntax of Web Forms. However, if we place an exclamation point after the dollar sign, using </w:t>
-      </w:r>
-      <w:r>
-        <w:rPr>
-          <w:rStyle w:val="CodeinText"/>
-        </w:rPr>
-        <w:t>$</w:t>
-      </w:r>
-      <w:proofErr w:type="gramStart"/>
-      <w:r>
-        <w:rPr>
-          <w:rStyle w:val="CodeinText"/>
-        </w:rPr>
-        <w:t>!{</w:t>
-      </w:r>
-      <w:proofErr w:type="gramEnd"/>
-      <w:r>
-        <w:rPr>
-          <w:rStyle w:val="CodeinText"/>
-        </w:rPr>
-        <w:t>}</w:t>
-      </w:r>
-      <w:r>
-        <w:t xml:space="preserve"> instead, any </w:t>
-      </w:r>
-      <w:proofErr w:type="spellStart"/>
-      <w:r>
-        <w:rPr>
-          <w:rStyle w:val="CodeinText"/>
-        </w:rPr>
-        <w:t>NullReferenceExceptions</w:t>
-      </w:r>
-      <w:proofErr w:type="spellEnd"/>
-      <w:r>
-        <w:t xml:space="preserve"> will have empty content, instead of an error screen. This is one advantage of Spark over Web Forms, where a null results in an error for the end user, even though missing values are normal. The last interesting piece of our layout is the </w:t>
-      </w:r>
-      <w:r>
-        <w:rPr>
-          <w:rStyle w:val="CodeinText"/>
-        </w:rPr>
-        <w:t>&lt;use content=</w:t>
-      </w:r>
-      <w:r>
-        <w:rPr>
-          <w:rStyle w:val="CodeinText"/>
-        </w:rPr>
-        <w:t>"</w:t>
-      </w:r>
-      <w:r>
-        <w:rPr>
-          <w:rStyle w:val="CodeinText"/>
-        </w:rPr>
-        <w:t>view</w:t>
-      </w:r>
-      <w:r>
-        <w:rPr>
-          <w:rStyle w:val="CodeinText"/>
-        </w:rPr>
-        <w:t>"</w:t>
-      </w:r>
-      <w:r>
-        <w:rPr>
-          <w:rStyle w:val="CodeinText"/>
-        </w:rPr>
-        <w:t>/&gt;</w:t>
-      </w:r>
-      <w:r>
-        <w:t xml:space="preserve"> element. The named content section, “view,” defaults to the view name from our action. In our example, this would be an </w:t>
-      </w:r>
-      <w:proofErr w:type="spellStart"/>
-      <w:r>
-        <w:t>Index.spark</w:t>
-      </w:r>
-      <w:proofErr w:type="spellEnd"/>
-      <w:r>
-        <w:t xml:space="preserve"> file in a Product folder. We can create other named content sections, for a header, footer, sidebar, and anything else we might need in our base layout. Like master pages, we can nest our layouts as much as our application demands.</w:t>
-      </w:r>
-    </w:p>
-    <w:p>
-      <w:pPr>
-        <w:pStyle w:val="Body"/>
-      </w:pPr>
-      <w:r>
-        <w:t xml:space="preserve">With the layout in place, we can create our action-specific view, shown in listing </w:t>
-      </w:r>
-      <w:r>
-        <w:t>10</w:t>
-      </w:r>
-      <w:r>
-        <w:t>.</w:t>
-      </w:r>
-      <w:r>
-        <w:t>15</w:t>
-      </w:r>
-      <w:r>
-        <w:t>.</w:t>
-      </w:r>
-    </w:p>
-    <w:p>
-      <w:pPr>
-        <w:pStyle w:val="CodeListingCaption"/>
-      </w:pPr>
-      <w:r>
-        <w:t xml:space="preserve">Listing </w:t>
-      </w:r>
-      <w:r>
-        <w:t>10</w:t>
-      </w:r>
-      <w:r>
-        <w:t>.</w:t>
-      </w:r>
-      <w:r>
-        <w:t>15</w:t>
-      </w:r>
-      <w:r>
-        <w:t xml:space="preserve"> Spark view for the </w:t>
-      </w:r>
-      <w:r>
-        <w:rPr>
-          <w:rStyle w:val="CodeinText"/>
-        </w:rPr>
-        <w:t>Index</w:t>
-      </w:r>
-      <w:r>
-        <w:t xml:space="preserve"> action</w:t>
-      </w:r>
-    </w:p>
-    <w:p>
-      <w:pPr>
-        <w:pStyle w:val="Code"/>
-      </w:pPr>
-      <w:r>
-        <w:t>&lt;</w:t>
-      </w:r>
-      <w:proofErr w:type="spellStart"/>
-      <w:proofErr w:type="gramStart"/>
-      <w:r>
-        <w:t>viewdata</w:t>
-      </w:r>
-      <w:proofErr w:type="spellEnd"/>
-      <w:proofErr w:type="gramEnd"/>
-      <w:r>
-        <w:t xml:space="preserve"> model="</w:t>
-      </w:r>
-      <w:proofErr w:type="spellStart"/>
-      <w:r>
-        <w:t>SparkViewExample.Models.Product</w:t>
-      </w:r>
-      <w:proofErr w:type="spellEnd"/>
-      <w:r>
-        <w:t>[]" /&gt;</w:t>
-      </w:r>
-    </w:p>
-    <w:p>
-      <w:pPr>
-        <w:pStyle w:val="Code"/>
-      </w:pPr>
-      <w:r>
-        <w:t>&lt;</w:t>
-      </w:r>
-      <w:proofErr w:type="spellStart"/>
-      <w:proofErr w:type="gramStart"/>
-      <w:r>
-        <w:t>var</w:t>
-      </w:r>
-      <w:proofErr w:type="spellEnd"/>
-      <w:proofErr w:type="gramEnd"/>
-      <w:r>
-        <w:t xml:space="preserve"> styles="new [] {'even', 'odd'}" </w:t>
-      </w:r>
-      <w:proofErr w:type="spellStart"/>
-      <w:r>
-        <w:t>isCurrent</w:t>
-      </w:r>
-      <w:proofErr w:type="spellEnd"/>
-      <w:r>
-        <w:t>="false" /&gt;</w:t>
-      </w:r>
-    </w:p>
-    <w:p>
-      <w:pPr>
-        <w:pStyle w:val="Code"/>
-      </w:pPr>
-      <w:r>
-        <w:t>&lt;</w:t>
-      </w:r>
-      <w:proofErr w:type="gramStart"/>
-      <w:r>
-        <w:t>h2</w:t>
-      </w:r>
-      <w:proofErr w:type="gramEnd"/>
-      <w:r>
-        <w:t>&gt;Products&lt;/h2&gt;</w:t>
-      </w:r>
-    </w:p>
-    <w:p>
-      <w:pPr>
-        <w:pStyle w:val="Code"/>
-      </w:pPr>
-      <w:r>
-        <w:t>&lt;</w:t>
-      </w:r>
-      <w:proofErr w:type="gramStart"/>
-      <w:r>
-        <w:t>table</w:t>
-      </w:r>
-      <w:proofErr w:type="gramEnd"/>
-      <w:r>
-        <w:t>&gt;</w:t>
-      </w:r>
-    </w:p>
-    <w:p>
-      <w:pPr>
-        <w:pStyle w:val="Code"/>
-      </w:pPr>
-      <w:r>
-        <w:t xml:space="preserve">    </w:t>
-      </w:r>
-      <w:r>
-        <w:t>&lt;</w:t>
-      </w:r>
-      <w:proofErr w:type="spellStart"/>
-      <w:proofErr w:type="gramStart"/>
-      <w:r>
-        <w:t>tr</w:t>
-      </w:r>
-      <w:proofErr w:type="spellEnd"/>
-      <w:proofErr w:type="gramEnd"/>
-      <w:r>
-        <w:t>&gt;</w:t>
-      </w:r>
-    </w:p>
-    <w:p>
-      <w:pPr>
-        <w:pStyle w:val="Code"/>
-      </w:pPr>
-      <w:r>
-        <w:t xml:space="preserve">        </w:t>
-      </w:r>
-      <w:r>
-        <w:t>&lt;</w:t>
-      </w:r>
-      <w:proofErr w:type="spellStart"/>
-      <w:proofErr w:type="gramStart"/>
-      <w:r>
-        <w:t>th</w:t>
-      </w:r>
-      <w:proofErr w:type="spellEnd"/>
-      <w:proofErr w:type="gramEnd"/>
-      <w:r>
-        <w:t>&gt;Name&lt;/</w:t>
-      </w:r>
-      <w:proofErr w:type="spellStart"/>
-      <w:r>
-        <w:t>th</w:t>
-      </w:r>
-      <w:proofErr w:type="spellEnd"/>
-      <w:r>
-        <w:t>&gt;</w:t>
-      </w:r>
-    </w:p>
-    <w:p>
-      <w:pPr>
-        <w:pStyle w:val="Code"/>
-      </w:pPr>
-      <w:r>
-        <w:t xml:space="preserve">        </w:t>
-      </w:r>
-      <w:r>
-        <w:t>&lt;</w:t>
-      </w:r>
-      <w:proofErr w:type="spellStart"/>
-      <w:proofErr w:type="gramStart"/>
-      <w:r>
-        <w:t>th</w:t>
-      </w:r>
-      <w:proofErr w:type="spellEnd"/>
-      <w:proofErr w:type="gramEnd"/>
-      <w:r>
-        <w:t>&gt;Price&lt;/</w:t>
-      </w:r>
-      <w:proofErr w:type="spellStart"/>
-      <w:r>
-        <w:t>th</w:t>
-      </w:r>
-      <w:proofErr w:type="spellEnd"/>
-      <w:r>
-        <w:t>&gt;</w:t>
-      </w:r>
-    </w:p>
-    <w:p>
-      <w:pPr>
-        <w:pStyle w:val="Code"/>
-      </w:pPr>
-      <w:r>
-        <w:t xml:space="preserve">        </w:t>
-      </w:r>
-      <w:r>
-        <w:t>&lt;</w:t>
-      </w:r>
-      <w:proofErr w:type="spellStart"/>
-      <w:proofErr w:type="gramStart"/>
-      <w:r>
-        <w:t>th</w:t>
-      </w:r>
-      <w:proofErr w:type="spellEnd"/>
-      <w:proofErr w:type="gramEnd"/>
-      <w:r>
-        <w:t>&gt;Description&lt;/</w:t>
-      </w:r>
-      <w:proofErr w:type="spellStart"/>
-      <w:r>
-        <w:t>th</w:t>
-      </w:r>
-      <w:proofErr w:type="spellEnd"/>
-      <w:r>
-        <w:t>&gt;</w:t>
-      </w:r>
-    </w:p>
-    <w:p>
-      <w:pPr>
-        <w:pStyle w:val="Code"/>
-      </w:pPr>
-      <w:r>
-        <w:t xml:space="preserve">    </w:t>
-      </w:r>
-      <w:r>
-        <w:t>&lt;/</w:t>
-      </w:r>
-      <w:proofErr w:type="spellStart"/>
-      <w:proofErr w:type="gramStart"/>
-      <w:r>
-        <w:t>tr</w:t>
-      </w:r>
-      <w:proofErr w:type="spellEnd"/>
-      <w:proofErr w:type="gramEnd"/>
-      <w:r>
-        <w:t>&gt;</w:t>
-      </w:r>
-    </w:p>
-    <w:p>
-      <w:pPr>
-        <w:pStyle w:val="Code"/>
-      </w:pPr>
-      <w:r>
-        <w:t xml:space="preserve">    </w:t>
-      </w:r>
-      <w:r>
-        <w:t>&lt;</w:t>
-      </w:r>
-      <w:proofErr w:type="spellStart"/>
-      <w:proofErr w:type="gramStart"/>
-      <w:r>
-        <w:t>var</w:t>
-      </w:r>
-      <w:proofErr w:type="spellEnd"/>
-      <w:proofErr w:type="gramEnd"/>
-      <w:r>
-        <w:t xml:space="preserve"> </w:t>
-      </w:r>
-      <w:proofErr w:type="spellStart"/>
-      <w:r>
-        <w:t>i</w:t>
-      </w:r>
-      <w:proofErr w:type="spellEnd"/>
-      <w:r>
-        <w:t>="0"&gt;</w:t>
-      </w:r>
-    </w:p>
-    <w:p>
-      <w:pPr>
-        <w:pStyle w:val="Code"/>
-      </w:pPr>
-      <w:r>
-        <w:t xml:space="preserve">    </w:t>
-      </w:r>
-      <w:r>
-        <w:t>&lt;</w:t>
-      </w:r>
-      <w:proofErr w:type="spellStart"/>
-      <w:proofErr w:type="gramStart"/>
-      <w:r>
-        <w:t>tr</w:t>
-      </w:r>
-      <w:proofErr w:type="spellEnd"/>
-      <w:proofErr w:type="gramEnd"/>
-      <w:r>
-        <w:t xml:space="preserve"> each="</w:t>
-      </w:r>
-      <w:proofErr w:type="spellStart"/>
-      <w:r>
-        <w:t>var</w:t>
-      </w:r>
-      <w:proofErr w:type="spellEnd"/>
-      <w:r>
-        <w:t xml:space="preserve"> product in </w:t>
-      </w:r>
-      <w:proofErr w:type="spellStart"/>
-      <w:r>
-        <w:t>ViewData.Model</w:t>
-      </w:r>
-      <w:proofErr w:type="spellEnd"/>
-      <w:r>
-        <w:t>" class="${styles[i%2]}"&gt;</w:t>
-      </w:r>
-    </w:p>
-    <w:p>
-      <w:pPr>
-        <w:pStyle w:val="Code"/>
-      </w:pPr>
-      <w:r>
-        <w:t xml:space="preserve">        </w:t>
-      </w:r>
-      <w:r>
-        <w:t>&lt;</w:t>
-      </w:r>
-      <w:proofErr w:type="gramStart"/>
-      <w:r>
-        <w:t>td</w:t>
-      </w:r>
-      <w:proofErr w:type="gramEnd"/>
-      <w:r>
-        <w:t>&gt;${</w:t>
-      </w:r>
-      <w:proofErr w:type="spellStart"/>
-      <w:r>
-        <w:t>product.Name</w:t>
-      </w:r>
-      <w:proofErr w:type="spellEnd"/>
-      <w:r>
-        <w:t>}&lt;/td&gt;</w:t>
-      </w:r>
-    </w:p>
-    <w:p>
-      <w:pPr>
-        <w:pStyle w:val="Code"/>
-      </w:pPr>
-      <w:r>
-        <w:t xml:space="preserve">        </w:t>
-      </w:r>
-      <w:r>
-        <w:t>&lt;</w:t>
-      </w:r>
-      <w:proofErr w:type="gramStart"/>
-      <w:r>
-        <w:t>td</w:t>
-      </w:r>
-      <w:proofErr w:type="gramEnd"/>
-      <w:r>
-        <w:t>&gt;${</w:t>
-      </w:r>
-      <w:proofErr w:type="spellStart"/>
-      <w:r>
-        <w:t>product.Price</w:t>
-      </w:r>
-      <w:proofErr w:type="spellEnd"/>
-      <w:r>
-        <w:t>}&lt;/td&gt;</w:t>
-      </w:r>
-    </w:p>
-    <w:p>
-      <w:pPr>
-        <w:pStyle w:val="Code"/>
-      </w:pPr>
-      <w:r>
-        <w:t xml:space="preserve">        </w:t>
-      </w:r>
-      <w:r>
-        <w:t>&lt;</w:t>
-      </w:r>
-      <w:proofErr w:type="gramStart"/>
-      <w:r>
-        <w:t>td</w:t>
-      </w:r>
-      <w:proofErr w:type="gramEnd"/>
-      <w:r>
-        <w:t>&gt;${</w:t>
-      </w:r>
-      <w:proofErr w:type="spellStart"/>
-      <w:r>
-        <w:t>product.Description</w:t>
-      </w:r>
-      <w:proofErr w:type="spellEnd"/>
-      <w:r>
-        <w:t>}&lt;/td&gt;</w:t>
-      </w:r>
-    </w:p>
-    <w:p>
-      <w:pPr>
-        <w:pStyle w:val="Code"/>
-      </w:pPr>
-      <w:r>
-        <w:t xml:space="preserve">        </w:t>
-      </w:r>
-      <w:r>
-        <w:t>&lt;</w:t>
-      </w:r>
-      <w:proofErr w:type="gramStart"/>
-      <w:r>
-        <w:t>set</w:t>
-      </w:r>
-      <w:proofErr w:type="gramEnd"/>
-      <w:r>
-        <w:t xml:space="preserve"> </w:t>
-      </w:r>
-      <w:proofErr w:type="spellStart"/>
-      <w:r>
-        <w:t>i</w:t>
-      </w:r>
-      <w:proofErr w:type="spellEnd"/>
-      <w:r>
-        <w:t>="i+1" /&gt;</w:t>
-      </w:r>
-    </w:p>
-    <w:p>
-      <w:pPr>
-        <w:pStyle w:val="Code"/>
-      </w:pPr>
-      <w:r>
-        <w:t xml:space="preserve">    </w:t>
-      </w:r>
-      <w:r>
-        <w:t>&lt;/</w:t>
-      </w:r>
-      <w:proofErr w:type="spellStart"/>
-      <w:proofErr w:type="gramStart"/>
-      <w:r>
-        <w:t>tr</w:t>
-      </w:r>
-      <w:proofErr w:type="spellEnd"/>
-      <w:proofErr w:type="gramEnd"/>
-      <w:r>
-        <w:t>&gt;</w:t>
-      </w:r>
-    </w:p>
-    <w:p>
-      <w:pPr>
-        <w:pStyle w:val="Code"/>
-      </w:pPr>
-      <w:r>
-        <w:t xml:space="preserve">    </w:t>
-      </w:r>
-      <w:r>
-        <w:t>&lt;/</w:t>
-      </w:r>
-      <w:proofErr w:type="spellStart"/>
-      <w:r>
-        <w:t>var</w:t>
-      </w:r>
-      <w:proofErr w:type="spellEnd"/>
-      <w:r>
-        <w:t>&gt;</w:t>
-      </w:r>
-    </w:p>
-    <w:p>
-      <w:pPr>
-        <w:pStyle w:val="Code"/>
-      </w:pPr>
-      <w:r>
-        <w:t>&lt;/table&gt;</w:t>
-      </w:r>
-    </w:p>
-    <w:p>
-      <w:pPr>
-        <w:pStyle w:val="Body1"/>
-      </w:pPr>
-      <w:commentRangeStart w:id="24"/>
-      <w:r>
-        <w:t xml:space="preserve">In the Index view, we want to loop through all of the </w:t>
-      </w:r>
-      <w:r>
-        <w:rPr>
-          <w:rStyle w:val="CodeinText"/>
-        </w:rPr>
-        <w:t>Products</w:t>
-      </w:r>
-      <w:r>
-        <w:t xml:space="preserve"> in the model, displaying a row for each </w:t>
-      </w:r>
-      <w:r>
-        <w:rPr>
-          <w:rStyle w:val="CodeinText"/>
-        </w:rPr>
         <w:t>Product</w:t>
       </w:r>
       <w:r>
         <w:t xml:space="preserve">. </w:t>
       </w:r>
-      <w:commentRangeEnd w:id="24"/>
+      <w:commentRangeEnd w:id="28"/>
       <w:r>
         <w:rPr>
           <w:rStyle w:val="CommentReference"/>
           <w:vanish/>
         </w:rPr>
-        <w:commentReference w:id="24"/>
+        <w:commentReference w:id="28"/>
       </w:r>
       <w:r>
         <w:t xml:space="preserve">With Web Forms, we would need to put in </w:t>
@@ -6523,11 +3710,7 @@
         <w:t>&lt;% %&gt;</w:t>
       </w:r>
       <w:r>
-        <w:t xml:space="preserve"> code blocks for </w:t>
-      </w:r>
-      <w:proofErr w:type="gramStart"/>
-      <w:r>
-        <w:t xml:space="preserve">our </w:t>
+        <w:t xml:space="preserve"> code blocks for our </w:t>
       </w:r>
       <w:r>
         <w:rPr>
@@ -6535,7 +3718,6 @@
         </w:rPr>
         <w:t>for</w:t>
       </w:r>
-      <w:proofErr w:type="gramEnd"/>
       <w:r>
         <w:t xml:space="preserve"> loop. With Spark, we have cleaner options. First, we use the </w:t>
       </w:r>
@@ -6543,87 +3725,81 @@
         <w:rPr>
           <w:rStyle w:val="CodeinText"/>
         </w:rPr>
-        <w:t>&lt;</w:t>
-      </w:r>
-      <w:proofErr w:type="spellStart"/>
+        <w:t>&lt;viewdata /&gt;</w:t>
+      </w:r>
+      <w:r>
+        <w:t xml:space="preserve"> element to tell Spark that we are using a strongly typed view, and our model type is an array of </w:t>
+      </w:r>
       <w:r>
         <w:rPr>
           <w:rStyle w:val="CodeinText"/>
         </w:rPr>
-        <w:t>viewdata</w:t>
-      </w:r>
-      <w:proofErr w:type="spellEnd"/>
+        <w:t>Products</w:t>
+      </w:r>
+      <w:r>
+        <w:t xml:space="preserve">. Spark also supports the key-based </w:t>
+      </w:r>
       <w:r>
         <w:rPr>
           <w:rStyle w:val="CodeinText"/>
         </w:rPr>
-        <w:t xml:space="preserve"> /&gt;</w:t>
-      </w:r>
-      <w:r>
-        <w:t xml:space="preserve"> element to tell Spark that we are using a strongly typed view, and our model type is an array of </w:t>
+        <w:t>ViewData</w:t>
+      </w:r>
+      <w:r>
+        <w:t xml:space="preserve"> dictionary. Next, we create local </w:t>
       </w:r>
       <w:r>
         <w:rPr>
           <w:rStyle w:val="CodeinText"/>
         </w:rPr>
-        <w:t>Products</w:t>
-      </w:r>
-      <w:r>
-        <w:t xml:space="preserve">. Spark also supports the key-based </w:t>
-      </w:r>
-      <w:proofErr w:type="spellStart"/>
+        <w:t>styles</w:t>
+      </w:r>
+      <w:r>
+        <w:t xml:space="preserve"> and </w:t>
+      </w:r>
       <w:r>
         <w:rPr>
           <w:rStyle w:val="CodeinText"/>
         </w:rPr>
-        <w:t>ViewData</w:t>
-      </w:r>
-      <w:proofErr w:type="spellEnd"/>
-      <w:r>
-        <w:t xml:space="preserve"> dictionary. Next, we create local </w:t>
+        <w:t>isCurrent</w:t>
+      </w:r>
+      <w:r>
+        <w:t xml:space="preserve"> variables with the </w:t>
       </w:r>
       <w:r>
         <w:rPr>
           <w:rStyle w:val="CodeinText"/>
         </w:rPr>
-        <w:t>styles</w:t>
-      </w:r>
-      <w:r>
-        <w:t xml:space="preserve"> and </w:t>
-      </w:r>
-      <w:proofErr w:type="spellStart"/>
+        <w:t>&lt;var /&gt;</w:t>
+      </w:r>
+      <w:r>
+        <w:t xml:space="preserve"> element. Each attribute name becomes a new local variable, and the attribute value is the value assigned. These two variables will help us create alternating row styles.</w:t>
+      </w:r>
+    </w:p>
+    <w:p>
+      <w:pPr>
+        <w:pStyle w:val="Body"/>
+      </w:pPr>
+      <w:r>
+        <w:t xml:space="preserve">Next, we put normal HTML in our view, including a header, table, and header row. With Spark, special Spark XML elements are interspersed with HTML elements, making our view look cleaner without C#’s distracting angle brackets. After the header row, we create a counter variable to help in the alternating row styles. We need to iterate through all the Products in our model, creating a row for each item. In Web Forms, this is accomplished through a </w:t>
+      </w:r>
       <w:r>
         <w:rPr>
           <w:rStyle w:val="CodeinText"/>
         </w:rPr>
-        <w:t>isCurrent</w:t>
-      </w:r>
-      <w:proofErr w:type="spellEnd"/>
-      <w:r>
-        <w:t xml:space="preserve"> variables with the </w:t>
+        <w:t>foreach</w:t>
+      </w:r>
+      <w:r>
+        <w:t xml:space="preserve"> loop. In Spark, we need only to add an </w:t>
       </w:r>
       <w:r>
         <w:rPr>
           <w:rStyle w:val="CodeinText"/>
         </w:rPr>
-        <w:t>&lt;</w:t>
-      </w:r>
-      <w:proofErr w:type="spellStart"/>
-      <w:r>
-        <w:rPr>
-          <w:rStyle w:val="CodeinText"/>
-        </w:rPr>
-        <w:t>var</w:t>
-      </w:r>
-      <w:proofErr w:type="spellEnd"/>
-      <w:r>
-        <w:rPr>
-          <w:rStyle w:val="CodeinText"/>
-        </w:rPr>
-        <w:t xml:space="preserve"> /&gt;</w:t>
-      </w:r>
-      <w:r>
-        <w:t xml:space="preserve"> element. Each attribute name becomes a new local variable, and the attribute value is the value assigned. These two variables will help us create alternating row styles.</w:t>
+        <w:t>each</w:t>
+      </w:r>
+      <w:r>
+        <w:t xml:space="preserve"> attribute to the HTML element we want to repeat, giving the snippet of C# code to iterate in each attribute’s value. The class element in our row element is set to an alternating style, using a counter to switch between odd and even styles.</w:t>
       </w:r>
     </w:p>
     <w:p>
@@ -6631,42 +3807,7 @@
         <w:pStyle w:val="Body"/>
       </w:pPr>
       <w:r>
-        <w:t xml:space="preserve">Next, we put normal HTML in our view, including a header, table, and header row. With Spark, special Spark XML elements are interspersed with HTML elements, making our view look cleaner without </w:t>
-      </w:r>
-      <w:proofErr w:type="spellStart"/>
-      <w:r>
-        <w:t>C#’s</w:t>
-      </w:r>
-      <w:proofErr w:type="spellEnd"/>
-      <w:r>
-        <w:t xml:space="preserve"> distracting angle brackets. After the header row, we create a counter variable to help in the alternating row styles. We need to iterate through all the Products in our model, creating a row for each item. In Web Forms, this is accomplished through a </w:t>
-      </w:r>
-      <w:proofErr w:type="spellStart"/>
-      <w:r>
-        <w:rPr>
-          <w:rStyle w:val="CodeinText"/>
-        </w:rPr>
-        <w:t>foreach</w:t>
-      </w:r>
-      <w:proofErr w:type="spellEnd"/>
-      <w:r>
-        <w:t xml:space="preserve"> loop. In Spark, we need only to add an </w:t>
-      </w:r>
-      <w:r>
-        <w:rPr>
-          <w:rStyle w:val="CodeinText"/>
-        </w:rPr>
-        <w:t>each</w:t>
-      </w:r>
-      <w:r>
-        <w:t xml:space="preserve"> attribute to the HTML element we want to repeat, giving the snippet of C# code to iterate in each attribute’s value. The class element in our row element is set to an alternating style, using a counter to switch between odd and even styles.</w:t>
-      </w:r>
-    </w:p>
-    <w:p>
-      <w:pPr>
-        <w:pStyle w:val="Body"/>
-      </w:pPr>
-      <w:r>
+        <w:lastRenderedPageBreak/>
         <w:t xml:space="preserve">Inside our row, we use the </w:t>
       </w:r>
       <w:r>
@@ -6839,6 +3980,7 @@
         <w:rPr>
           <w:noProof/>
         </w:rPr>
+        <w:lastRenderedPageBreak/>
         <w:drawing>
           <wp:inline distT="0" distB="0" distL="0" distR="0">
             <wp:extent cx="4839335" cy="3484880"/>
@@ -6903,15 +4045,46 @@
         <w:t>6</w:t>
       </w:r>
       <w:r>
+        <w:t xml:space="preserve"> Our running Spark application</w:t>
+      </w:r>
+    </w:p>
+    <w:p>
+      <w:pPr>
+        <w:pStyle w:val="Body"/>
+      </w:pPr>
+      <w:r>
+        <w:t xml:space="preserve">Because of the ASP.NET MVC architecture, we can swap out view engines without needing to change our controllers or actions. As we saw in this section with the Spark view engine, many view engines provide a cleaner way to create views in our MVC application. The Spark view engine gives us a terser, more readable markup, blending code and HTML seamlessly. Because Spark supports compiling views and IntelliSense, we do not need to give up all the nice integration that Web Forms offers. The decision to choose a different view engine is still quite important, as it has long-term technical and non-technical ramifications. Alternative view engines should be another option to investigate for MVC applications, as they offer compelling alternatives to the default </w:t>
+      </w:r>
+      <w:r>
+        <w:rPr>
+          <w:rStyle w:val="CodeinText"/>
+        </w:rPr>
+        <w:t>WebFormViewEngine</w:t>
+      </w:r>
+      <w:r>
+        <w:t>.</w:t>
+      </w:r>
+    </w:p>
+    <w:p>
+      <w:pPr>
+        <w:pStyle w:val="Body1"/>
+      </w:pPr>
+    </w:p>
+    <w:p>
+      <w:pPr>
+        <w:pStyle w:val="Head1"/>
+      </w:pPr>
+      <w:r>
+        <w:t>10.</w:t>
+      </w:r>
+      <w:r>
+        <w:t>4</w:t>
+      </w:r>
+      <w:r>
         <w:t xml:space="preserve"> </w:t>
       </w:r>
-      <w:proofErr w:type="gramStart"/>
-      <w:r>
-        <w:t>Our</w:t>
-      </w:r>
-      <w:proofErr w:type="gramEnd"/>
-      <w:r>
-        <w:t xml:space="preserve"> running Spark application</w:t>
+      <w:r>
+        <w:t>Summary</w:t>
       </w:r>
     </w:p>
     <w:p>
@@ -6919,68 +4092,20 @@
         <w:pStyle w:val="Body"/>
       </w:pPr>
       <w:r>
-        <w:t xml:space="preserve">Because of the ASP.NET MVC architecture, we can swap out view engines without needing to change our controllers or actions. As we saw in this section with the Spark view engine, many view engines provide a cleaner way to create views in our MVC application. The Spark view engine gives us a terser, more readable markup, blending code and HTML seamlessly. Because Spark supports compiling views and IntelliSense, we do not need to give up all the nice integration that Web Forms offers. The decision to choose a different view engine is still quite important, as it has long-term technical and non-technical ramifications. Alternative view engines should be another option to investigate for MVC applications, as they offer compelling alternatives to the default </w:t>
-      </w:r>
-      <w:proofErr w:type="spellStart"/>
-      <w:r>
-        <w:rPr>
-          <w:rStyle w:val="CodeinText"/>
-        </w:rPr>
-        <w:t>WebFormViewEngine</w:t>
-      </w:r>
-      <w:proofErr w:type="spellEnd"/>
-      <w:r>
-        <w:t>.</w:t>
-      </w:r>
-    </w:p>
-    <w:p>
-      <w:pPr>
-        <w:pStyle w:val="Body1"/>
-      </w:pPr>
-    </w:p>
-    <w:p>
-      <w:pPr>
-        <w:pStyle w:val="Head1"/>
-      </w:pPr>
-      <w:r>
-        <w:t>10.</w:t>
-      </w:r>
-      <w:r>
-        <w:t>4</w:t>
-      </w:r>
-      <w:r>
-        <w:t xml:space="preserve"> </w:t>
-      </w:r>
-      <w:r>
-        <w:t>Summary</w:t>
-      </w:r>
-    </w:p>
-    <w:p>
-      <w:pPr>
-        <w:pStyle w:val="Body"/>
-      </w:pPr>
-      <w:r>
-        <w:t xml:space="preserve">With the release of ASP.NET MVC 2 came several more options for organizing content in our views.  Child actions moved from the MVC Futures assembly to a first-class citizen, and the addition of templates has allowed us to build standardized content in our views.  With master pages, partials, child actions, templates and </w:t>
-      </w:r>
-      <w:proofErr w:type="spellStart"/>
-      <w:r>
-        <w:t>HtmlHelper</w:t>
-      </w:r>
-      <w:proofErr w:type="spellEnd"/>
-      <w:r>
-        <w:t xml:space="preserve"> extensions, we have many </w:t>
-      </w:r>
-      <w:commentRangeStart w:id="25"/>
-      <w:r>
+        <w:t xml:space="preserve">With the release of ASP.NET MVC 2 came several more options for organizing content in our views.  Child actions moved from the MVC Futures assembly to a first-class citizen, and the addition of templates has allowed us to build standardized content in our views.  With master pages, partials, child actions, templates and HtmlHelper extensions, we have many </w:t>
+      </w:r>
+      <w:commentRangeStart w:id="29"/>
+      <w:r>
+        <w:lastRenderedPageBreak/>
         <w:t xml:space="preserve">options for rendering our views outside just a single page.  </w:t>
       </w:r>
-      <w:commentRangeEnd w:id="25"/>
+      <w:commentRangeEnd w:id="29"/>
       <w:r>
         <w:rPr>
           <w:rStyle w:val="CommentReference"/>
           <w:vanish/>
         </w:rPr>
-        <w:commentReference w:id="25"/>
+        <w:commentReference w:id="29"/>
       </w:r>
       <w:r>
         <w:t>While each has their sweet spot, we can be assured that any duplication we encounter in our views can be easily addressed.  The only question is how we want to address it.  Because of the extensibility of ASP.NET MVC, we can also swap out our view engine without affecting our controllers.  The Spark view engine, optimized for code in markup, is a viable alternative to some of the ugliness that comes with mixing C# and markup in the traditional web forms view engine.</w:t>
@@ -6999,7 +4124,7 @@
         <w:numRestart w:val="eachSect"/>
       </w:footnotePr>
       <w:pgSz w:w="10627" w:h="13320" w:code="13"/>
-      <w:pgMar w:top="1800" w:right="1080" w:bottom="1080" w:left="1987" w:gutter="0"/>
+      <w:pgMar w:top="1800" w:right="1080" w:bottom="1080" w:left="1987" w:header="720" w:footer="720" w:gutter="0"/>
       <w:pgNumType w:start="1" w:chapSep="period"/>
       <w:cols w:space="0"/>
       <w:noEndnote/>
@@ -7010,7 +4135,7 @@
 </file>
 
 <file path=word/comments.xml><?xml version="1.0" encoding="utf-8"?>
-<w:comments xmlns:mo="http://schemas.microsoft.com/office/mac/office/2008/main" xmlns:ve="http://schemas.openxmlformats.org/markup-compatibility/2006" xmlns:mv="urn:schemas-microsoft-com:mac:vml" xmlns:o="urn:schemas-microsoft-com:office:office" xmlns:r="http://schemas.openxmlformats.org/officeDocument/2006/relationships" xmlns:m="http://schemas.openxmlformats.org/officeDocument/2006/math" xmlns:v="urn:schemas-microsoft-com:vml" xmlns:wp="http://schemas.openxmlformats.org/drawingml/2006/wordprocessingDrawing" xmlns:w10="urn:schemas-microsoft-com:office:word" xmlns:w="http://schemas.openxmlformats.org/wordprocessingml/2006/main" xmlns:wne="http://schemas.microsoft.com/office/word/2006/wordml">
+<w:comments xmlns:ve="http://schemas.openxmlformats.org/markup-compatibility/2006" xmlns:o="urn:schemas-microsoft-com:office:office" xmlns:r="http://schemas.openxmlformats.org/officeDocument/2006/relationships" xmlns:m="http://schemas.openxmlformats.org/officeDocument/2006/math" xmlns:v="urn:schemas-microsoft-com:vml" xmlns:wp="http://schemas.openxmlformats.org/drawingml/2006/wordprocessingDrawing" xmlns:w10="urn:schemas-microsoft-com:office:word" xmlns:w="http://schemas.openxmlformats.org/wordprocessingml/2006/main" xmlns:wne="http://schemas.microsoft.com/office/word/2006/wordml">
   <w:comment w:id="0" w:author="Katharine Osborne" w:date="2010-02-03T19:42:00Z" w:initials="KO">
     <w:p>
       <w:pPr>
@@ -7027,7 +4152,17 @@
       </w:r>
     </w:p>
   </w:comment>
-  <w:comment w:id="1" w:author="Katharine Osborne" w:date="2010-02-03T19:44:00Z" w:initials="KO">
+  <w:comment w:id="1" w:author="Jeffrey" w:date="2010-02-16T14:42:00Z" w:initials="J">
+    <w:p>
+      <w:r>
+        <w:annotationRef/>
+      </w:r>
+      <w:r>
+        <w:t>You normally wouldn't migrate a site from Web Forms to MVC.  They coexist well.</w:t>
+      </w:r>
+    </w:p>
+  </w:comment>
+  <w:comment w:id="2" w:author="Katharine Osborne" w:date="2010-02-03T19:44:00Z" w:initials="KO">
     <w:p>
       <w:pPr>
         <w:pStyle w:val="CommentText"/>
@@ -7046,7 +4181,7 @@
       </w:r>
     </w:p>
   </w:comment>
-  <w:comment w:id="2" w:author="Katharine Osborne" w:date="2010-02-03T19:46:00Z" w:initials="KO">
+  <w:comment w:id="3" w:author="Katharine Osborne" w:date="2010-02-03T19:46:00Z" w:initials="KO">
     <w:p>
       <w:pPr>
         <w:pStyle w:val="CommentText"/>
@@ -7058,19 +4193,21 @@
         <w:annotationRef/>
       </w:r>
       <w:r>
-        <w:t xml:space="preserve">This listing could benefit from </w:t>
-      </w:r>
-      <w:proofErr w:type="spellStart"/>
-      <w:r>
-        <w:t>cueballs</w:t>
-      </w:r>
-      <w:proofErr w:type="spellEnd"/>
-      <w:r>
-        <w:t>.</w:t>
+        <w:t>This listing could benefit from cueballs.</w:t>
       </w:r>
     </w:p>
   </w:comment>
-  <w:comment w:id="3" w:author="Katharine Osborne" w:date="2010-02-03T19:51:00Z" w:initials="KO">
+  <w:comment w:id="4" w:author="Jeffrey" w:date="2010-02-16T14:42:00Z" w:initials="J">
+    <w:p>
+      <w:r>
+        <w:annotationRef/>
+      </w:r>
+      <w:r>
+        <w:t>Will add them.  Thanks.</w:t>
+      </w:r>
+    </w:p>
+  </w:comment>
+  <w:comment w:id="5" w:author="Katharine Osborne" w:date="2010-02-03T19:51:00Z" w:initials="KO">
     <w:p>
       <w:pPr>
         <w:pStyle w:val="CommentText"/>
@@ -7086,7 +4223,17 @@
       </w:r>
     </w:p>
   </w:comment>
-  <w:comment w:id="4" w:author="Katharine Osborne" w:date="2010-02-03T19:53:00Z" w:initials="KO">
+  <w:comment w:id="6" w:author="Jeffrey" w:date="2010-02-16T14:43:00Z" w:initials="J">
+    <w:p>
+      <w:r>
+        <w:annotationRef/>
+      </w:r>
+      <w:r>
+        <w:t>Anyone interested in ASP.NET MVC enough to buy the book will already have heard of partials from the Microsoft summary documentation.</w:t>
+      </w:r>
+    </w:p>
+  </w:comment>
+  <w:comment w:id="7" w:author="Katharine Osborne" w:date="2010-02-03T19:53:00Z" w:initials="KO">
     <w:p>
       <w:pPr>
         <w:pStyle w:val="CommentText"/>
@@ -7098,92 +4245,20 @@
         <w:annotationRef/>
       </w:r>
       <w:r>
-        <w:t>“…</w:t>
-      </w:r>
-      <w:proofErr w:type="gramStart"/>
-      <w:r>
-        <w:t>child</w:t>
-      </w:r>
-      <w:proofErr w:type="gramEnd"/>
-      <w:r>
-        <w:t xml:space="preserve"> actions feature.”? This seems odd.</w:t>
+        <w:t>“…child actions feature.”? This seems odd.</w:t>
       </w:r>
     </w:p>
   </w:comment>
-  <w:comment w:id="5" w:author="Katharine Osborne" w:date="2010-02-03T19:56:00Z" w:initials="KO">
-    <w:p>
-      <w:pPr>
-        <w:pStyle w:val="CommentText"/>
-      </w:pPr>
-      <w:r>
-        <w:rPr>
-          <w:rStyle w:val="CommentReference"/>
-        </w:rPr>
+  <w:comment w:id="8" w:author="Jeffrey" w:date="2010-02-16T14:44:00Z" w:initials="J">
+    <w:p>
+      <w:r>
         <w:annotationRef/>
       </w:r>
       <w:r>
-        <w:t xml:space="preserve">Should be “also”. </w:t>
-      </w:r>
-    </w:p>
-  </w:comment>
-  <w:comment w:id="6" w:author="Katharine Osborne" w:date="2010-02-03T19:56:00Z" w:initials="KO">
-    <w:p>
-      <w:pPr>
-        <w:pStyle w:val="CommentText"/>
-      </w:pPr>
-      <w:r>
-        <w:rPr>
-          <w:rStyle w:val="CommentReference"/>
-        </w:rPr>
-        <w:annotationRef/>
-      </w:r>
-      <w:r>
-        <w:t>This is interesting. Is this illustrated in a diagram in an early chapter?</w:t>
-      </w:r>
-    </w:p>
-  </w:comment>
-  <w:comment w:id="7" w:author="Katharine Osborne" w:date="2010-02-03T20:00:00Z" w:initials="KO">
-    <w:p>
-      <w:pPr>
-        <w:pStyle w:val="CommentText"/>
-      </w:pPr>
-      <w:r>
-        <w:rPr>
-          <w:rStyle w:val="CommentReference"/>
-        </w:rPr>
-        <w:annotationRef/>
-      </w:r>
-      <w:r>
-        <w:t>What does? This first paragraph should be rewritten for clarity.</w:t>
-      </w:r>
-    </w:p>
-  </w:comment>
-  <w:comment w:id="8" w:author="Katharine Osborne" w:date="2010-02-03T20:04:00Z" w:initials="KO">
-    <w:p>
-      <w:pPr>
-        <w:pStyle w:val="CommentText"/>
-      </w:pPr>
-      <w:r>
-        <w:rPr>
-          <w:rStyle w:val="CommentReference"/>
-        </w:rPr>
-        <w:annotationRef/>
-      </w:r>
-      <w:r>
-        <w:t>These seems like it needs a bit of explanation, beyond the simple intro above it.</w:t>
-      </w:r>
-    </w:p>
-    <w:p>
-      <w:pPr>
-        <w:pStyle w:val="CommentText"/>
-      </w:pPr>
-    </w:p>
-    <w:p>
-      <w:pPr>
-        <w:pStyle w:val="CommentText"/>
-      </w:pPr>
-      <w:r>
-        <w:t>It’s important to explain what is happening in each code listing, even if it seems obvious. Don’t assume the reader will immediate puzzle it out. Even if he does, he might not come to exactly the right conclusion. It doesn’t hurt anything to put just a single sentence of explanation in below the listing.</w:t>
+        <w:t xml:space="preserve">Odd indeed, but that's what Microsoft named them. </w:t>
+      </w:r>
+      <w:r>
+        <w:sym w:font="Wingdings" w:char="F04A"/>
       </w:r>
     </w:p>
   </w:comment>
@@ -7199,11 +4274,21 @@
         <w:annotationRef/>
       </w:r>
       <w:r>
-        <w:t>What is a quasi-hash object? Would the average developer know what this is?</w:t>
+        <w:t>What does? This first paragraph should be rewritten for clarity.</w:t>
       </w:r>
     </w:p>
   </w:comment>
-  <w:comment w:id="10" w:author="Katharine Osborne" w:date="2010-02-03T20:04:00Z" w:initials="KO">
+  <w:comment w:id="10" w:author="Jeffrey" w:date="2010-02-16T14:47:00Z" w:initials="J">
+    <w:p>
+      <w:r>
+        <w:annotationRef/>
+      </w:r>
+      <w:r>
+        <w:t>done</w:t>
+      </w:r>
+    </w:p>
+  </w:comment>
+  <w:comment w:id="11" w:author="Katharine Osborne" w:date="2010-02-03T20:04:00Z" w:initials="KO">
     <w:p>
       <w:pPr>
         <w:pStyle w:val="CommentText"/>
@@ -7215,19 +4300,34 @@
         <w:annotationRef/>
       </w:r>
       <w:r>
-        <w:t xml:space="preserve">This should be in code font, as well as </w:t>
-      </w:r>
-      <w:proofErr w:type="spellStart"/>
-      <w:r>
-        <w:t>ActionLink</w:t>
-      </w:r>
-      <w:proofErr w:type="spellEnd"/>
-      <w:r>
-        <w:t>.</w:t>
+        <w:t>These seems like it needs a bit of explanation, beyond the simple intro above it.</w:t>
+      </w:r>
+    </w:p>
+    <w:p>
+      <w:pPr>
+        <w:pStyle w:val="CommentText"/>
+      </w:pPr>
+    </w:p>
+    <w:p>
+      <w:pPr>
+        <w:pStyle w:val="CommentText"/>
+      </w:pPr>
+      <w:r>
+        <w:t>It’s important to explain what is happening in each code listing, even if it seems obvious. Don’t assume the reader will immediate puzzle it out. Even if he does, he might not come to exactly the right conclusion. It doesn’t hurt anything to put just a single sentence of explanation in below the listing.</w:t>
       </w:r>
     </w:p>
   </w:comment>
-  <w:comment w:id="11" w:author="Katharine Osborne" w:date="2010-02-03T20:06:00Z" w:initials="KO">
+  <w:comment w:id="12" w:author="Jeffrey" w:date="2010-02-16T14:51:00Z" w:initials="J">
+    <w:p>
+      <w:r>
+        <w:annotationRef/>
+      </w:r>
+      <w:r>
+        <w:t>Added a sentence explaining the listing</w:t>
+      </w:r>
+    </w:p>
+  </w:comment>
+  <w:comment w:id="13" w:author="Katharine Osborne" w:date="2010-02-03T20:04:00Z" w:initials="KO">
     <w:p>
       <w:pPr>
         <w:pStyle w:val="CommentText"/>
@@ -7239,11 +4339,37 @@
         <w:annotationRef/>
       </w:r>
       <w:r>
+        <w:t>This should be in code font, as well as ActionLink.</w:t>
+      </w:r>
+    </w:p>
+  </w:comment>
+  <w:comment w:id="14" w:author="Jeffrey" w:date="2010-02-16T14:52:00Z" w:initials="J">
+    <w:p>
+      <w:r>
+        <w:annotationRef/>
+      </w:r>
+      <w:r>
+        <w:t>I changed it.</w:t>
+      </w:r>
+    </w:p>
+  </w:comment>
+  <w:comment w:id="15" w:author="Katharine Osborne" w:date="2010-02-03T20:06:00Z" w:initials="KO">
+    <w:p>
+      <w:pPr>
+        <w:pStyle w:val="CommentText"/>
+      </w:pPr>
+      <w:r>
+        <w:rPr>
+          <w:rStyle w:val="CommentReference"/>
+        </w:rPr>
+        <w:annotationRef/>
+      </w:r>
+      <w:r>
         <w:t>Which option is better? Under which circumstances would you use each?</w:t>
       </w:r>
     </w:p>
   </w:comment>
-  <w:comment w:id="12" w:author="Katharine Osborne" w:date="2010-02-03T20:07:00Z" w:initials="KO">
+  <w:comment w:id="16" w:author="Katharine Osborne" w:date="2010-02-03T20:07:00Z" w:initials="KO">
     <w:p>
       <w:pPr>
         <w:pStyle w:val="CommentText"/>
@@ -7259,7 +4385,7 @@
       </w:r>
     </w:p>
   </w:comment>
-  <w:comment w:id="13" w:author="Katharine Osborne" w:date="2010-02-03T20:08:00Z" w:initials="KO">
+  <w:comment w:id="17" w:author="Katharine Osborne" w:date="2010-02-03T20:08:00Z" w:initials="KO">
     <w:p>
       <w:pPr>
         <w:pStyle w:val="CommentText"/>
@@ -7271,19 +4397,11 @@
         <w:annotationRef/>
       </w:r>
       <w:r>
-        <w:t xml:space="preserve">What is a </w:t>
-      </w:r>
-      <w:proofErr w:type="spellStart"/>
-      <w:r>
-        <w:t>supertype</w:t>
-      </w:r>
-      <w:proofErr w:type="spellEnd"/>
-      <w:r>
-        <w:t>? Has this been previously defined, or is this something the average ASP.NET developer should know?</w:t>
+        <w:t>What is a supertype? Has this been previously defined, or is this something the average ASP.NET developer should know?</w:t>
       </w:r>
     </w:p>
   </w:comment>
-  <w:comment w:id="14" w:author="Katharine Osborne" w:date="2010-02-03T20:17:00Z" w:initials="KO">
+  <w:comment w:id="18" w:author="Katharine Osborne" w:date="2010-02-03T20:17:00Z" w:initials="KO">
     <w:p>
       <w:pPr>
         <w:pStyle w:val="CommentText"/>
@@ -7299,7 +4417,7 @@
       </w:r>
     </w:p>
   </w:comment>
-  <w:comment w:id="15" w:author="Katharine Osborne" w:date="2010-02-03T20:19:00Z" w:initials="KO">
+  <w:comment w:id="19" w:author="Katharine Osborne" w:date="2010-02-03T20:19:00Z" w:initials="KO">
     <w:p>
       <w:pPr>
         <w:pStyle w:val="CommentText"/>
@@ -7324,19 +4442,11 @@
         <w:pStyle w:val="CommentText"/>
       </w:pPr>
       <w:r>
-        <w:t xml:space="preserve">What about Brail and </w:t>
-      </w:r>
-      <w:proofErr w:type="spellStart"/>
-      <w:r>
-        <w:t>NVelocity</w:t>
-      </w:r>
-      <w:proofErr w:type="spellEnd"/>
-      <w:r>
-        <w:t>?</w:t>
+        <w:t>What about Brail and NVelocity?</w:t>
       </w:r>
     </w:p>
   </w:comment>
-  <w:comment w:id="16" w:author="Katharine Osborne" w:date="2010-02-03T20:20:00Z" w:initials="KO">
+  <w:comment w:id="20" w:author="Katharine Osborne" w:date="2010-02-03T20:20:00Z" w:initials="KO">
     <w:p>
       <w:pPr>
         <w:pStyle w:val="CommentText"/>
@@ -7352,7 +4462,7 @@
       </w:r>
     </w:p>
   </w:comment>
-  <w:comment w:id="17" w:author="Katharine Osborne" w:date="2010-02-03T20:23:00Z" w:initials="KO">
+  <w:comment w:id="21" w:author="Katharine Osborne" w:date="2010-02-03T20:23:00Z" w:initials="KO">
     <w:p>
       <w:pPr>
         <w:pStyle w:val="CommentText"/>
@@ -7368,7 +4478,7 @@
       </w:r>
     </w:p>
   </w:comment>
-  <w:comment w:id="22" w:author="Katharine Osborne" w:date="2010-02-03T20:23:00Z" w:initials="KO">
+  <w:comment w:id="26" w:author="Katharine Osborne" w:date="2010-02-03T20:23:00Z" w:initials="KO">
     <w:p>
       <w:pPr>
         <w:pStyle w:val="CommentText"/>
@@ -7379,25 +4489,12 @@
         </w:rPr>
         <w:annotationRef/>
       </w:r>
-      <w:proofErr w:type="spellStart"/>
-      <w:r>
-        <w:t>Cueballs</w:t>
-      </w:r>
-      <w:proofErr w:type="spellEnd"/>
-      <w:r>
-        <w:t xml:space="preserve">! </w:t>
-      </w:r>
-      <w:proofErr w:type="gramStart"/>
-      <w:r>
-        <w:t>:-</w:t>
-      </w:r>
-      <w:proofErr w:type="gramEnd"/>
-      <w:r>
-        <w:t>D</w:t>
+      <w:r>
+        <w:t>Cueballs! :-D</w:t>
       </w:r>
     </w:p>
   </w:comment>
-  <w:comment w:id="23" w:author="Katharine Osborne" w:date="2010-02-03T20:24:00Z" w:initials="KO">
+  <w:comment w:id="27" w:author="Katharine Osborne" w:date="2010-02-03T20:24:00Z" w:initials="KO">
     <w:p>
       <w:pPr>
         <w:pStyle w:val="CommentText"/>
@@ -7413,7 +4510,7 @@
       </w:r>
     </w:p>
   </w:comment>
-  <w:comment w:id="24" w:author="Katharine Osborne" w:date="2010-02-03T20:27:00Z" w:initials="KO">
+  <w:comment w:id="28" w:author="Katharine Osborne" w:date="2010-02-03T20:27:00Z" w:initials="KO">
     <w:p>
       <w:pPr>
         <w:pStyle w:val="CommentText"/>
@@ -7425,19 +4522,11 @@
         <w:annotationRef/>
       </w:r>
       <w:r>
-        <w:t xml:space="preserve">Again, </w:t>
-      </w:r>
-      <w:proofErr w:type="spellStart"/>
-      <w:r>
-        <w:t>cueballs</w:t>
-      </w:r>
-      <w:proofErr w:type="spellEnd"/>
-      <w:r>
-        <w:t xml:space="preserve"> might be helpful here.</w:t>
+        <w:t>Again, cueballs might be helpful here.</w:t>
       </w:r>
     </w:p>
   </w:comment>
-  <w:comment w:id="25" w:author="Katharine Osborne" w:date="2010-02-03T20:31:00Z" w:initials="KO">
+  <w:comment w:id="29" w:author="Katharine Osborne" w:date="2010-02-03T20:31:00Z" w:initials="KO">
     <w:p>
       <w:pPr>
         <w:pStyle w:val="CommentText"/>
@@ -7449,10 +4538,7 @@
         <w:annotationRef/>
       </w:r>
       <w:r>
-        <w:t xml:space="preserve">What about parameter </w:t>
-      </w:r>
-      <w:r>
-        <w:t>lists?</w:t>
+        <w:t>What about parameter lists?</w:t>
       </w:r>
     </w:p>
   </w:comment>
@@ -7460,7 +4546,7 @@
 </file>
 
 <file path=word/endnotes.xml><?xml version="1.0" encoding="utf-8"?>
-<w:endnotes xmlns:mo="http://schemas.microsoft.com/office/mac/office/2008/main" xmlns:ve="http://schemas.openxmlformats.org/markup-compatibility/2006" xmlns:mv="urn:schemas-microsoft-com:mac:vml" xmlns:o="urn:schemas-microsoft-com:office:office" xmlns:r="http://schemas.openxmlformats.org/officeDocument/2006/relationships" xmlns:m="http://schemas.openxmlformats.org/officeDocument/2006/math" xmlns:v="urn:schemas-microsoft-com:vml" xmlns:wp="http://schemas.openxmlformats.org/drawingml/2006/wordprocessingDrawing" xmlns:w10="urn:schemas-microsoft-com:office:word" xmlns:w="http://schemas.openxmlformats.org/wordprocessingml/2006/main" xmlns:wne="http://schemas.microsoft.com/office/word/2006/wordml">
+<w:endnotes xmlns:ve="http://schemas.openxmlformats.org/markup-compatibility/2006" xmlns:o="urn:schemas-microsoft-com:office:office" xmlns:r="http://schemas.openxmlformats.org/officeDocument/2006/relationships" xmlns:m="http://schemas.openxmlformats.org/officeDocument/2006/math" xmlns:v="urn:schemas-microsoft-com:vml" xmlns:wp="http://schemas.openxmlformats.org/drawingml/2006/wordprocessingDrawing" xmlns:w10="urn:schemas-microsoft-com:office:word" xmlns:w="http://schemas.openxmlformats.org/wordprocessingml/2006/main" xmlns:wne="http://schemas.microsoft.com/office/word/2006/wordml">
   <w:endnote w:type="separator" w:id="-1">
     <w:p>
       <w:r>
@@ -7481,7 +4567,7 @@
 </file>
 
 <file path=word/footer1.xml><?xml version="1.0" encoding="utf-8"?>
-<w:ftr xmlns:mo="http://schemas.microsoft.com/office/mac/office/2008/main" xmlns:ve="http://schemas.openxmlformats.org/markup-compatibility/2006" xmlns:mv="urn:schemas-microsoft-com:mac:vml" xmlns:o="urn:schemas-microsoft-com:office:office" xmlns:r="http://schemas.openxmlformats.org/officeDocument/2006/relationships" xmlns:m="http://schemas.openxmlformats.org/officeDocument/2006/math" xmlns:v="urn:schemas-microsoft-com:vml" xmlns:wp="http://schemas.openxmlformats.org/drawingml/2006/wordprocessingDrawing" xmlns:w10="urn:schemas-microsoft-com:office:word" xmlns:w="http://schemas.openxmlformats.org/wordprocessingml/2006/main" xmlns:wne="http://schemas.microsoft.com/office/word/2006/wordml">
+<w:ftr xmlns:ve="http://schemas.openxmlformats.org/markup-compatibility/2006" xmlns:o="urn:schemas-microsoft-com:office:office" xmlns:r="http://schemas.openxmlformats.org/officeDocument/2006/relationships" xmlns:m="http://schemas.openxmlformats.org/officeDocument/2006/math" xmlns:v="urn:schemas-microsoft-com:vml" xmlns:wp="http://schemas.openxmlformats.org/drawingml/2006/wordprocessingDrawing" xmlns:w10="urn:schemas-microsoft-com:office:word" xmlns:w="http://schemas.openxmlformats.org/wordprocessingml/2006/main" xmlns:wne="http://schemas.microsoft.com/office/word/2006/wordml">
   <w:p>
     <w:pPr>
       <w:pStyle w:val="Body1"/>
@@ -7511,7 +4597,7 @@
 </file>
 
 <file path=word/footer2.xml><?xml version="1.0" encoding="utf-8"?>
-<w:ftr xmlns:mo="http://schemas.microsoft.com/office/mac/office/2008/main" xmlns:ve="http://schemas.openxmlformats.org/markup-compatibility/2006" xmlns:mv="urn:schemas-microsoft-com:mac:vml" xmlns:o="urn:schemas-microsoft-com:office:office" xmlns:r="http://schemas.openxmlformats.org/officeDocument/2006/relationships" xmlns:m="http://schemas.openxmlformats.org/officeDocument/2006/math" xmlns:v="urn:schemas-microsoft-com:vml" xmlns:wp="http://schemas.openxmlformats.org/drawingml/2006/wordprocessingDrawing" xmlns:w10="urn:schemas-microsoft-com:office:word" xmlns:w="http://schemas.openxmlformats.org/wordprocessingml/2006/main" xmlns:wne="http://schemas.microsoft.com/office/word/2006/wordml">
+<w:ftr xmlns:ve="http://schemas.openxmlformats.org/markup-compatibility/2006" xmlns:o="urn:schemas-microsoft-com:office:office" xmlns:r="http://schemas.openxmlformats.org/officeDocument/2006/relationships" xmlns:m="http://schemas.openxmlformats.org/officeDocument/2006/math" xmlns:v="urn:schemas-microsoft-com:vml" xmlns:wp="http://schemas.openxmlformats.org/drawingml/2006/wordprocessingDrawing" xmlns:w10="urn:schemas-microsoft-com:office:word" xmlns:w="http://schemas.openxmlformats.org/wordprocessingml/2006/main" xmlns:wne="http://schemas.microsoft.com/office/word/2006/wordml">
   <w:p>
     <w:pPr>
       <w:pStyle w:val="Body1"/>
@@ -7541,7 +4627,7 @@
 </file>
 
 <file path=word/footer3.xml><?xml version="1.0" encoding="utf-8"?>
-<w:ftr xmlns:mo="http://schemas.microsoft.com/office/mac/office/2008/main" xmlns:ve="http://schemas.openxmlformats.org/markup-compatibility/2006" xmlns:mv="urn:schemas-microsoft-com:mac:vml" xmlns:o="urn:schemas-microsoft-com:office:office" xmlns:r="http://schemas.openxmlformats.org/officeDocument/2006/relationships" xmlns:m="http://schemas.openxmlformats.org/officeDocument/2006/math" xmlns:v="urn:schemas-microsoft-com:vml" xmlns:wp="http://schemas.openxmlformats.org/drawingml/2006/wordprocessingDrawing" xmlns:w10="urn:schemas-microsoft-com:office:word" xmlns:w="http://schemas.openxmlformats.org/wordprocessingml/2006/main" xmlns:wne="http://schemas.microsoft.com/office/word/2006/wordml">
+<w:ftr xmlns:ve="http://schemas.openxmlformats.org/markup-compatibility/2006" xmlns:o="urn:schemas-microsoft-com:office:office" xmlns:r="http://schemas.openxmlformats.org/officeDocument/2006/relationships" xmlns:m="http://schemas.openxmlformats.org/officeDocument/2006/math" xmlns:v="urn:schemas-microsoft-com:vml" xmlns:wp="http://schemas.openxmlformats.org/drawingml/2006/wordprocessingDrawing" xmlns:w10="urn:schemas-microsoft-com:office:word" xmlns:w="http://schemas.openxmlformats.org/wordprocessingml/2006/main" xmlns:wne="http://schemas.microsoft.com/office/word/2006/wordml">
   <w:p>
     <w:r>
       <w:pgNum/>
@@ -7551,7 +4637,7 @@
 </file>
 
 <file path=word/footnotes.xml><?xml version="1.0" encoding="utf-8"?>
-<w:footnotes xmlns:mo="http://schemas.microsoft.com/office/mac/office/2008/main" xmlns:ve="http://schemas.openxmlformats.org/markup-compatibility/2006" xmlns:mv="urn:schemas-microsoft-com:mac:vml" xmlns:o="urn:schemas-microsoft-com:office:office" xmlns:r="http://schemas.openxmlformats.org/officeDocument/2006/relationships" xmlns:m="http://schemas.openxmlformats.org/officeDocument/2006/math" xmlns:v="urn:schemas-microsoft-com:vml" xmlns:wp="http://schemas.openxmlformats.org/drawingml/2006/wordprocessingDrawing" xmlns:w10="urn:schemas-microsoft-com:office:word" xmlns:w="http://schemas.openxmlformats.org/wordprocessingml/2006/main" xmlns:wne="http://schemas.microsoft.com/office/word/2006/wordml">
+<w:footnotes xmlns:ve="http://schemas.openxmlformats.org/markup-compatibility/2006" xmlns:o="urn:schemas-microsoft-com:office:office" xmlns:r="http://schemas.openxmlformats.org/officeDocument/2006/relationships" xmlns:m="http://schemas.openxmlformats.org/officeDocument/2006/math" xmlns:v="urn:schemas-microsoft-com:vml" xmlns:wp="http://schemas.openxmlformats.org/drawingml/2006/wordprocessingDrawing" xmlns:w10="urn:schemas-microsoft-com:office:word" xmlns:w="http://schemas.openxmlformats.org/wordprocessingml/2006/main" xmlns:wne="http://schemas.microsoft.com/office/word/2006/wordml">
   <w:footnote w:type="separator" w:id="-1">
     <w:p>
       <w:r>
@@ -7572,7 +4658,7 @@
 </file>
 
 <file path=word/header1.xml><?xml version="1.0" encoding="utf-8"?>
-<w:hdr xmlns:mo="http://schemas.microsoft.com/office/mac/office/2008/main" xmlns:ve="http://schemas.openxmlformats.org/markup-compatibility/2006" xmlns:mv="urn:schemas-microsoft-com:mac:vml" xmlns:o="urn:schemas-microsoft-com:office:office" xmlns:r="http://schemas.openxmlformats.org/officeDocument/2006/relationships" xmlns:m="http://schemas.openxmlformats.org/officeDocument/2006/math" xmlns:v="urn:schemas-microsoft-com:vml" xmlns:wp="http://schemas.openxmlformats.org/drawingml/2006/wordprocessingDrawing" xmlns:w10="urn:schemas-microsoft-com:office:word" xmlns:w="http://schemas.openxmlformats.org/wordprocessingml/2006/main" xmlns:wne="http://schemas.microsoft.com/office/word/2006/wordml">
+<w:hdr xmlns:ve="http://schemas.openxmlformats.org/markup-compatibility/2006" xmlns:o="urn:schemas-microsoft-com:office:office" xmlns:r="http://schemas.openxmlformats.org/officeDocument/2006/relationships" xmlns:m="http://schemas.openxmlformats.org/officeDocument/2006/math" xmlns:v="urn:schemas-microsoft-com:vml" xmlns:wp="http://schemas.openxmlformats.org/drawingml/2006/wordprocessingDrawing" xmlns:w10="urn:schemas-microsoft-com:office:word" xmlns:w="http://schemas.openxmlformats.org/wordprocessingml/2006/main" xmlns:wne="http://schemas.microsoft.com/office/word/2006/wordml">
   <w:p>
     <w:pPr>
       <w:pStyle w:val="Body1"/>
@@ -7586,7 +4672,7 @@
         <w:rPr>
           <w:noProof/>
         </w:rPr>
-        <w:t>18</w:t>
+        <w:t>8</w:t>
       </w:r>
     </w:fldSimple>
     <w:r>
@@ -7619,7 +4705,7 @@
         <w:rPr>
           <w:noProof/>
         </w:rPr>
-        <w:t>1/24/2010</w:t>
+        <w:t>2/3/2010</w:t>
       </w:r>
     </w:fldSimple>
   </w:p>
@@ -7627,7 +4713,7 @@
 </file>
 
 <file path=word/header2.xml><?xml version="1.0" encoding="utf-8"?>
-<w:hdr xmlns:mo="http://schemas.microsoft.com/office/mac/office/2008/main" xmlns:ve="http://schemas.openxmlformats.org/markup-compatibility/2006" xmlns:mv="urn:schemas-microsoft-com:mac:vml" xmlns:o="urn:schemas-microsoft-com:office:office" xmlns:r="http://schemas.openxmlformats.org/officeDocument/2006/relationships" xmlns:m="http://schemas.openxmlformats.org/officeDocument/2006/math" xmlns:v="urn:schemas-microsoft-com:vml" xmlns:wp="http://schemas.openxmlformats.org/drawingml/2006/wordprocessingDrawing" xmlns:w10="urn:schemas-microsoft-com:office:word" xmlns:w="http://schemas.openxmlformats.org/wordprocessingml/2006/main" xmlns:wne="http://schemas.microsoft.com/office/word/2006/wordml">
+<w:hdr xmlns:ve="http://schemas.openxmlformats.org/markup-compatibility/2006" xmlns:o="urn:schemas-microsoft-com:office:office" xmlns:r="http://schemas.openxmlformats.org/officeDocument/2006/relationships" xmlns:m="http://schemas.openxmlformats.org/officeDocument/2006/math" xmlns:v="urn:schemas-microsoft-com:vml" xmlns:wp="http://schemas.openxmlformats.org/drawingml/2006/wordprocessingDrawing" xmlns:w10="urn:schemas-microsoft-com:office:word" xmlns:w="http://schemas.openxmlformats.org/wordprocessingml/2006/main" xmlns:wne="http://schemas.microsoft.com/office/word/2006/wordml">
   <w:p>
     <w:pPr>
       <w:pStyle w:val="Body1"/>
@@ -7645,7 +4731,7 @@
         <w:rPr>
           <w:noProof/>
         </w:rPr>
-        <w:t>1/24/2010</w:t>
+        <w:t>2/3/2010</w:t>
       </w:r>
     </w:fldSimple>
     <w:r>
@@ -7674,7 +4760,7 @@
         <w:rPr>
           <w:noProof/>
         </w:rPr>
-        <w:t>17</w:t>
+        <w:t>7</w:t>
       </w:r>
     </w:fldSimple>
   </w:p>
@@ -7682,7 +4768,7 @@
 </file>
 
 <file path=word/numbering.xml><?xml version="1.0" encoding="utf-8"?>
-<w:numbering xmlns:mo="http://schemas.microsoft.com/office/mac/office/2008/main" xmlns:ve="http://schemas.openxmlformats.org/markup-compatibility/2006" xmlns:mv="urn:schemas-microsoft-com:mac:vml" xmlns:o="urn:schemas-microsoft-com:office:office" xmlns:r="http://schemas.openxmlformats.org/officeDocument/2006/relationships" xmlns:m="http://schemas.openxmlformats.org/officeDocument/2006/math" xmlns:v="urn:schemas-microsoft-com:vml" xmlns:wp="http://schemas.openxmlformats.org/drawingml/2006/wordprocessingDrawing" xmlns:w10="urn:schemas-microsoft-com:office:word" xmlns:w="http://schemas.openxmlformats.org/wordprocessingml/2006/main" xmlns:wne="http://schemas.microsoft.com/office/word/2006/wordml">
+<w:numbering xmlns:ve="http://schemas.openxmlformats.org/markup-compatibility/2006" xmlns:o="urn:schemas-microsoft-com:office:office" xmlns:r="http://schemas.openxmlformats.org/officeDocument/2006/relationships" xmlns:m="http://schemas.openxmlformats.org/officeDocument/2006/math" xmlns:v="urn:schemas-microsoft-com:vml" xmlns:wp="http://schemas.openxmlformats.org/drawingml/2006/wordprocessingDrawing" xmlns:w10="urn:schemas-microsoft-com:office:word" xmlns:w="http://schemas.openxmlformats.org/wordprocessingml/2006/main" xmlns:wne="http://schemas.microsoft.com/office/word/2006/wordml">
   <w:abstractNum w:abstractNumId="0">
     <w:nsid w:val="FFFFFF7C"/>
     <w:multiLevelType w:val="singleLevel"/>
@@ -9476,7 +6562,7 @@
     </w:rPrDefault>
     <w:pPrDefault/>
   </w:docDefaults>
-  <w:latentStyles w:defLockedState="1" w:defUIPriority="0" w:defSemiHidden="0" w:defUnhideWhenUsed="0" w:defQFormat="0" w:count="276">
+  <w:latentStyles w:defLockedState="1" w:defUIPriority="0" w:defSemiHidden="0" w:defUnhideWhenUsed="0" w:defQFormat="0" w:count="267">
     <w:lsdException w:name="Normal" w:locked="0"/>
     <w:lsdException w:name="heading 1" w:locked="0"/>
     <w:lsdException w:name="heading 3" w:locked="0"/>
@@ -9800,11 +6886,13 @@
   </w:style>
   <w:style w:type="character" w:default="1" w:styleId="DefaultParagraphFont">
     <w:name w:val="Default Paragraph Font"/>
+    <w:uiPriority w:val="1"/>
     <w:semiHidden/>
     <w:unhideWhenUsed/>
   </w:style>
   <w:style w:type="table" w:default="1" w:styleId="TableNormal">
     <w:name w:val="Normal Table"/>
+    <w:uiPriority w:val="99"/>
     <w:semiHidden/>
     <w:unhideWhenUsed/>
     <w:qFormat/>
@@ -9820,6 +6908,7 @@
   </w:style>
   <w:style w:type="numbering" w:default="1" w:styleId="NoList">
     <w:name w:val="No List"/>
+    <w:uiPriority w:val="99"/>
     <w:semiHidden/>
     <w:unhideWhenUsed/>
   </w:style>

--- a/manuscript/Chapter10/MVC2iA_CH_10.docx
+++ b/manuscript/Chapter10/MVC2iA_CH_10.docx
@@ -1470,6 +1470,7 @@
         <w:pStyle w:val="Body"/>
       </w:pPr>
       <w:commentRangeStart w:id="15"/>
+      <w:commentRangeStart w:id="16"/>
       <w:r>
         <w:lastRenderedPageBreak/>
         <w:t xml:space="preserve">To address this duplication, we have two options.  We can create strongly-typed models for every action </w:t>
@@ -1481,6 +1482,9 @@
         <w:t>that accepts parameters.  Another option is to encapsulate the building of parameter lists into a builder object.  We can then use this parameter builder to build parameter lists in our views and controller actions.</w:t>
       </w:r>
       <w:r>
+        <w:t xml:space="preserve">  Typically putting structure around querystring parameters is preferable because it will help prevent typo bugs.</w:t>
+      </w:r>
+      <w:r>
         <w:t xml:space="preserve">  </w:t>
       </w:r>
       <w:commentRangeEnd w:id="15"/>
@@ -1491,6 +1495,10 @@
         </w:rPr>
         <w:commentReference w:id="15"/>
       </w:r>
+      <w:commentRangeEnd w:id="16"/>
+      <w:r>
+        <w:commentReference w:id="16"/>
+      </w:r>
       <w:r>
         <w:t>First, we need to create our parameter builder object, shown in listing 10.8</w:t>
       </w:r>
@@ -1661,23 +1669,179 @@
       <w:r>
         <w:t xml:space="preserve">Our ParamBuilder class inherits from a special dictionary class, </w:t>
       </w:r>
-      <w:commentRangeStart w:id="16"/>
-      <w:r>
+      <w:commentRangeStart w:id="17"/>
+      <w:commentRangeStart w:id="18"/>
+      <w:r>
+        <w:rPr>
+          <w:rStyle w:val="CodeinText"/>
+        </w:rPr>
         <w:t>ExplicitFacadeDictionary</w:t>
       </w:r>
-      <w:commentRangeEnd w:id="16"/>
+      <w:commentRangeEnd w:id="17"/>
+      <w:r>
+        <w:rPr>
+          <w:rStyle w:val="CodeinText"/>
+        </w:rPr>
+        <w:commentReference w:id="17"/>
+      </w:r>
+      <w:commentRangeEnd w:id="18"/>
+      <w:r>
+        <w:commentReference w:id="18"/>
+      </w:r>
+      <w:r>
+        <w:t>.  This class is an implementation of IDictionary&lt;,&gt; where every method is explicitly implemented.  This is to ensure that users of the ParamBuilder do not get bombarded with a multitude of dictionary methods.  The abstract ExplicitFacadeDictionary class needs implementors to provide the wrapped dictionary object in the Wrapped property.  Next, we define an implicit conversion operator from ParamBuilder to a RouteValueDictionary, making it possible for us to pass in a ParamBuilder object directly to methods expecting a RouteValueDictionary.  Finally, we define a Username method, meant to encapsulate the "username" action parameter.</w:t>
+      </w:r>
+      <w:r>
+        <w:t xml:space="preserve">  Because we may want to supply more than one action parameter, the Username method returns the ParamBuilder instance so that the developer can chain multiple parameters together.</w:t>
+      </w:r>
+    </w:p>
+    <w:p>
+      <w:pPr>
+        <w:pStyle w:val="Body"/>
+      </w:pPr>
+      <w:r>
+        <w:t>To use the ParamBuilder class, we first need an instance of a ParamBuilder.  Instead of instantiating a new builder in our views, we can define a new base view page to hold our new helper object.  Our new base view page class is shown in listing 10.9.</w:t>
+      </w:r>
+    </w:p>
+    <w:p>
+      <w:pPr>
+        <w:pStyle w:val="CodeListingCaption"/>
+      </w:pPr>
+      <w:r>
+        <w:t>Listing 10.9: Our shim base view page class</w:t>
+      </w:r>
+    </w:p>
+    <w:p>
+      <w:pPr>
+        <w:pStyle w:val="Code"/>
+      </w:pPr>
+      <w:r>
+        <w:t>public class ViewPageBase&lt;TModel&gt; : ViewPage&lt;TModel&gt;</w:t>
+      </w:r>
+    </w:p>
+    <w:p>
+      <w:pPr>
+        <w:pStyle w:val="Code"/>
+      </w:pPr>
+      <w:r>
+        <w:lastRenderedPageBreak/>
+        <w:t>{</w:t>
+      </w:r>
+    </w:p>
+    <w:p>
+      <w:pPr>
+        <w:pStyle w:val="Code"/>
+      </w:pPr>
+      <w:r>
+        <w:t xml:space="preserve">    public ParamBuilder Param { get { return new ParamBuilder(); } }</w:t>
+      </w:r>
+    </w:p>
+    <w:p>
+      <w:pPr>
+        <w:pStyle w:val="Code"/>
+      </w:pPr>
+      <w:r>
+        <w:t>}</w:t>
+      </w:r>
+    </w:p>
+    <w:p>
+      <w:pPr>
+        <w:pStyle w:val="Body"/>
+      </w:pPr>
+      <w:r>
+        <w:t xml:space="preserve">To use our new base view page class, we modify our views to inherit from this new class.  Creating a base view page class is generally a good idea, as it allows us to build in site-wide view helper methods, similar to creating a site-wide </w:t>
+      </w:r>
+      <w:commentRangeStart w:id="19"/>
+      <w:commentRangeStart w:id="20"/>
+      <w:r>
+        <w:t>controller layer supertype</w:t>
+      </w:r>
+      <w:commentRangeEnd w:id="19"/>
       <w:r>
         <w:rPr>
           <w:rStyle w:val="CommentReference"/>
           <w:vanish/>
         </w:rPr>
-        <w:commentReference w:id="16"/>
-      </w:r>
-      <w:r>
-        <w:t>.  This class is an implementation of IDictionary&lt;,&gt; where every method is explicitly implemented.  This is to ensure that users of the ParamBuilder do not get bombarded with a multitude of dictionary methods.  The abstract ExplicitFacadeDictionary class needs implementors to provide the wrapped dictionary object in the Wrapped property.  Next, we define an implicit conversion operator from ParamBuilder to a RouteValueDictionary, making it possible for us to pass in a ParamBuilder object directly to methods expecting a RouteValueDictionary.  Finally, we define a Username method, meant to encapsulate the "username" action parameter.</w:t>
-      </w:r>
-      <w:r>
-        <w:t xml:space="preserve">  Because we may want to supply more than one action parameter, the Username method returns the ParamBuilder instance so that the developer can chain multiple parameters together.</w:t>
+        <w:commentReference w:id="19"/>
+      </w:r>
+      <w:commentRangeEnd w:id="20"/>
+      <w:r>
+        <w:commentReference w:id="20"/>
+      </w:r>
+      <w:r>
+        <w:t>.  With our view now inheriting from ViewPageBase&lt;T&gt;, we can now use the Param property to build up parameter lists, shown in listing 10.10.</w:t>
+      </w:r>
+    </w:p>
+    <w:p>
+      <w:pPr>
+        <w:pStyle w:val="CodeListingCaption"/>
+      </w:pPr>
+      <w:r>
+        <w:t>Listing 10.10: Using the parameter builder in our view</w:t>
+      </w:r>
+    </w:p>
+    <w:p>
+      <w:pPr>
+        <w:pStyle w:val="Code"/>
+      </w:pPr>
+      <w:r>
+        <w:t>&lt;p&gt;</w:t>
+      </w:r>
+    </w:p>
+    <w:p>
+      <w:pPr>
+        <w:pStyle w:val="Code"/>
+      </w:pPr>
+      <w:r>
+        <w:t xml:space="preserve">    &lt;%  </w:t>
+      </w:r>
+    </w:p>
+    <w:p>
+      <w:pPr>
+        <w:pStyle w:val="Code"/>
+      </w:pPr>
+      <w:r>
+        <w:t xml:space="preserve">        bool hasPermission = (bool)ViewData["hasPermission"];</w:t>
+      </w:r>
+    </w:p>
+    <w:p>
+      <w:pPr>
+        <w:pStyle w:val="Code"/>
+      </w:pPr>
+      <w:r>
+        <w:t xml:space="preserve">        if (hasPermission) { %&gt;</w:t>
+      </w:r>
+    </w:p>
+    <w:p>
+      <w:pPr>
+        <w:pStyle w:val="Code"/>
+      </w:pPr>
+      <w:r>
+        <w:t xml:space="preserve">    &lt;%=Html.ActionLink("Edit", "Edit", Param.Username(Model.Username)) %&gt; |</w:t>
+      </w:r>
+    </w:p>
+    <w:p>
+      <w:pPr>
+        <w:pStyle w:val="Code"/>
+      </w:pPr>
+      <w:r>
+        <w:t xml:space="preserve">    &lt;%=Html.ActionLink("Back to List", "Index") %&gt;</w:t>
+      </w:r>
+    </w:p>
+    <w:p>
+      <w:pPr>
+        <w:pStyle w:val="Code"/>
+      </w:pPr>
+      <w:r>
+        <w:t xml:space="preserve">    &lt;% } %&gt;</w:t>
+      </w:r>
+    </w:p>
+    <w:p>
+      <w:pPr>
+        <w:pStyle w:val="Code"/>
+      </w:pPr>
+      <w:r>
+        <w:t>&lt;/p&gt;</w:t>
       </w:r>
     </w:p>
     <w:p>
@@ -1685,48 +1849,16 @@
         <w:pStyle w:val="Body"/>
       </w:pPr>
       <w:r>
-        <w:t>To use the ParamBuilder class, we first need an instance of a ParamBuilder.  Instead of instantiating a new builder in our views, we can define a new base view page to hold our new helper object.  Our new base view page class is shown in listing 10.9.</w:t>
-      </w:r>
-    </w:p>
-    <w:p>
-      <w:pPr>
-        <w:pStyle w:val="CodeListingCaption"/>
-      </w:pPr>
-      <w:r>
-        <w:t>Listing 10.9: Our shim base view page class</w:t>
-      </w:r>
-    </w:p>
-    <w:p>
-      <w:pPr>
-        <w:pStyle w:val="Code"/>
-      </w:pPr>
-      <w:r>
-        <w:t>public class ViewPageBase&lt;TModel&gt; : ViewPage&lt;TModel&gt;</w:t>
-      </w:r>
-    </w:p>
-    <w:p>
-      <w:pPr>
-        <w:pStyle w:val="Code"/>
-      </w:pPr>
-      <w:r>
-        <w:t>{</w:t>
-      </w:r>
-    </w:p>
-    <w:p>
-      <w:pPr>
-        <w:pStyle w:val="Code"/>
-      </w:pPr>
-      <w:r>
-        <w:lastRenderedPageBreak/>
-        <w:t xml:space="preserve">    public ParamBuilder Param { get { return new ParamBuilder(); } }</w:t>
-      </w:r>
-    </w:p>
-    <w:p>
-      <w:pPr>
-        <w:pStyle w:val="Code"/>
-      </w:pPr>
-      <w:r>
-        <w:t>}</w:t>
+        <w:t>In the Edit action link, we use the Param property to specify the username member.  Because we now control our parameters through a ParamBuilder object defined in our codebase, we can build overloads to parameter methods to take a variety of types.  All conversion</w:t>
+      </w:r>
+      <w:r>
+        <w:t>s</w:t>
+      </w:r>
+      <w:r>
+        <w:t xml:space="preserve"> from model objects to parameter values can be </w:t>
+      </w:r>
+      <w:r>
+        <w:t>encapsulated in our ParamBuilder, cleaning up our views.</w:t>
       </w:r>
     </w:p>
     <w:p>
@@ -1734,118 +1866,6 @@
         <w:pStyle w:val="Body"/>
       </w:pPr>
       <w:r>
-        <w:t xml:space="preserve">To use our new base view page class, we modify our views to inherit from this new class.  Creating a base view page class is generally a good idea, as it allows us to build in site-wide view helper methods, similar to creating a site-wide </w:t>
-      </w:r>
-      <w:commentRangeStart w:id="17"/>
-      <w:r>
-        <w:t>controller layer supertype</w:t>
-      </w:r>
-      <w:commentRangeEnd w:id="17"/>
-      <w:r>
-        <w:rPr>
-          <w:rStyle w:val="CommentReference"/>
-          <w:vanish/>
-        </w:rPr>
-        <w:commentReference w:id="17"/>
-      </w:r>
-      <w:r>
-        <w:t>.  With our view now inheriting from ViewPageBase&lt;T&gt;, we can now use the Param property to build up parameter lists, shown in listing 10.10.</w:t>
-      </w:r>
-    </w:p>
-    <w:p>
-      <w:pPr>
-        <w:pStyle w:val="CodeListingCaption"/>
-      </w:pPr>
-      <w:r>
-        <w:t>Listing 10.10: Using the parameter builder in our view</w:t>
-      </w:r>
-    </w:p>
-    <w:p>
-      <w:pPr>
-        <w:pStyle w:val="Code"/>
-      </w:pPr>
-      <w:r>
-        <w:t>&lt;p&gt;</w:t>
-      </w:r>
-    </w:p>
-    <w:p>
-      <w:pPr>
-        <w:pStyle w:val="Code"/>
-      </w:pPr>
-      <w:r>
-        <w:t xml:space="preserve">    &lt;%  </w:t>
-      </w:r>
-    </w:p>
-    <w:p>
-      <w:pPr>
-        <w:pStyle w:val="Code"/>
-      </w:pPr>
-      <w:r>
-        <w:t xml:space="preserve">        bool hasPermission = (bool)ViewData["hasPermission"];</w:t>
-      </w:r>
-    </w:p>
-    <w:p>
-      <w:pPr>
-        <w:pStyle w:val="Code"/>
-      </w:pPr>
-      <w:r>
-        <w:t xml:space="preserve">        if (hasPermission) { %&gt;</w:t>
-      </w:r>
-    </w:p>
-    <w:p>
-      <w:pPr>
-        <w:pStyle w:val="Code"/>
-      </w:pPr>
-      <w:r>
-        <w:t xml:space="preserve">    &lt;%=Html.ActionLink("Edit", "Edit", Param.Username(Model.Username)) %&gt; |</w:t>
-      </w:r>
-    </w:p>
-    <w:p>
-      <w:pPr>
-        <w:pStyle w:val="Code"/>
-      </w:pPr>
-      <w:r>
-        <w:t xml:space="preserve">    &lt;%=Html.ActionLink("Back to List", "Index") %&gt;</w:t>
-      </w:r>
-    </w:p>
-    <w:p>
-      <w:pPr>
-        <w:pStyle w:val="Code"/>
-      </w:pPr>
-      <w:r>
-        <w:t xml:space="preserve">    &lt;% } %&gt;</w:t>
-      </w:r>
-    </w:p>
-    <w:p>
-      <w:pPr>
-        <w:pStyle w:val="Code"/>
-      </w:pPr>
-      <w:r>
-        <w:t>&lt;/p&gt;</w:t>
-      </w:r>
-    </w:p>
-    <w:p>
-      <w:pPr>
-        <w:pStyle w:val="Body"/>
-      </w:pPr>
-      <w:r>
-        <w:t>In the Edit action link, we use the Param property to specify the username member.  Because we now control our parameters through a ParamBuilder object defined in our codebase, we can build overloads to parameter methods to take a variety of types.  All conversion</w:t>
-      </w:r>
-      <w:r>
-        <w:t>s</w:t>
-      </w:r>
-      <w:r>
-        <w:t xml:space="preserve"> from model objects to parameter values can be </w:t>
-      </w:r>
-      <w:r>
-        <w:t>encapsulated in our ParamBuilder, cleaning up our views.</w:t>
-      </w:r>
-    </w:p>
-    <w:p>
-      <w:pPr>
-        <w:pStyle w:val="Body"/>
-      </w:pPr>
-      <w:r>
         <w:t>The default view engine in ASP.NET MVC is the WebFormViewEngine, but it is definitely not the only view engine available.  In the next section, we will examine the popular Spark view engine.</w:t>
       </w:r>
     </w:p>
@@ -1893,10 +1913,21 @@
       <w:pPr>
         <w:pStyle w:val="ListBullet"/>
       </w:pPr>
-      <w:commentRangeStart w:id="18"/>
+      <w:commentRangeStart w:id="21"/>
       <w:r>
         <w:t>Brail</w:t>
       </w:r>
+      <w:r>
+        <w:br/>
+      </w:r>
+      <w:hyperlink r:id="rId9" w:history="1">
+        <w:r>
+          <w:rPr>
+            <w:rStyle w:val="Hyperlink"/>
+          </w:rPr>
+          <w:t>http://www.codeplex.com/wikipage?ProjectName=MVCContrib&amp;title=Brail&amp;referringTitle=Documentation</w:t>
+        </w:r>
+      </w:hyperlink>
     </w:p>
     <w:p>
       <w:pPr>
@@ -1905,6 +1936,17 @@
       <w:r>
         <w:t>NHaml</w:t>
       </w:r>
+      <w:r>
+        <w:br/>
+      </w:r>
+      <w:hyperlink r:id="rId10" w:history="1">
+        <w:r>
+          <w:rPr>
+            <w:rStyle w:val="Hyperlink"/>
+          </w:rPr>
+          <w:t>http://mvccontrib.codeplex.com/wikipage?title=NHaml</w:t>
+        </w:r>
+      </w:hyperlink>
     </w:p>
     <w:p>
       <w:pPr>
@@ -1913,6 +1955,17 @@
       <w:r>
         <w:t>NVelocity</w:t>
       </w:r>
+      <w:r>
+        <w:br/>
+      </w:r>
+      <w:hyperlink r:id="rId11" w:history="1">
+        <w:r>
+          <w:rPr>
+            <w:rStyle w:val="Hyperlink"/>
+          </w:rPr>
+          <w:t>http://www.castleproject.org/others/nvelocity/index.html</w:t>
+        </w:r>
+      </w:hyperlink>
     </w:p>
     <w:p>
       <w:pPr>
@@ -1921,77 +1974,10 @@
       <w:r>
         <w:t>Spark</w:t>
       </w:r>
-    </w:p>
-    <w:commentRangeEnd w:id="18"/>
-    <w:p>
-      <w:pPr>
-        <w:pStyle w:val="Body1"/>
-      </w:pPr>
-      <w:r>
-        <w:rPr>
-          <w:rStyle w:val="CommentReference"/>
-          <w:vanish/>
-        </w:rPr>
-        <w:commentReference w:id="18"/>
-      </w:r>
-      <w:r>
-        <w:t xml:space="preserve">But why would we want to investigate other view engines? One issue with the </w:t>
-      </w:r>
-      <w:r>
-        <w:rPr>
-          <w:rStyle w:val="CodeinText"/>
-        </w:rPr>
-        <w:t>WebFormViewEngine</w:t>
-      </w:r>
-      <w:r>
-        <w:t xml:space="preserve"> is that you do not have many options for server-side coding except with complex languages such as C# and VB.NET. Although these languages are quite powerful, seeing code interspersed with markup is ugly. Creating a simple loop of HTML requires a </w:t>
-      </w:r>
-      <w:r>
-        <w:rPr>
-          <w:rStyle w:val="CodeinText"/>
-        </w:rPr>
-        <w:t>foreach</w:t>
-      </w:r>
-      <w:r>
-        <w:t xml:space="preserve"> loop and curly braces mixed with our HTML tags. For more complex view </w:t>
-      </w:r>
-      <w:r>
-        <w:lastRenderedPageBreak/>
-        <w:t xml:space="preserve">logic, it becomes nearly impossible to understand what is going on. The </w:t>
-      </w:r>
-      <w:r>
-        <w:rPr>
-          <w:rStyle w:val="CodeinText"/>
-        </w:rPr>
-        <w:t>WebFormViewEngine</w:t>
-      </w:r>
-      <w:r>
-        <w:t xml:space="preserve"> suffices in many situations, but it’s obvious that it was not built with MVC-style applications in mind, where we are almost guaranteed to need code in our views. Although this code is strictly view-centric, it’s still unavoidable.</w:t>
-      </w:r>
-    </w:p>
-    <w:p>
-      <w:pPr>
-        <w:pStyle w:val="Body"/>
-      </w:pPr>
-      <w:r>
-        <w:t xml:space="preserve">These alternative view engines are designed to be view engines, rather than holdovers from the Web Forms days. Each is optimized for designing an MVC view, and many are ported versions of other, established view engines for other, established MVC frameworks. For example, NHaml is a port of the popular (and extremely terse) </w:t>
-      </w:r>
-      <w:commentRangeStart w:id="19"/>
-      <w:r>
-        <w:t>Haml view engine</w:t>
-      </w:r>
-      <w:commentRangeEnd w:id="19"/>
-      <w:r>
-        <w:rPr>
-          <w:rStyle w:val="CommentReference"/>
-          <w:vanish/>
-        </w:rPr>
-        <w:commentReference w:id="19"/>
-      </w:r>
-      <w:r>
-        <w:t>. Another view engine, designed for both ASP.NET MVC and MonoRail, is Spark (</w:t>
-      </w:r>
-      <w:hyperlink r:id="rId9" w:history="1">
+      <w:r>
+        <w:br/>
+      </w:r>
+      <w:hyperlink r:id="rId12" w:history="1">
         <w:r>
           <w:rPr>
             <w:rStyle w:val="Hyperlink"/>
@@ -1999,51 +1985,176 @@
           <w:t>http://sparkviewengine.com/</w:t>
         </w:r>
       </w:hyperlink>
-      <w:r>
-        <w:t xml:space="preserve">). Spark provides a unique blend of C# code in line with HTML, disguised as XML elements and attributes. There are disadvantages to some view engines, such as the lack of IntelliSense and a slightly less integrated feel in Visual Studio. </w:t>
-      </w:r>
-      <w:commentRangeStart w:id="20"/>
-      <w:r>
-        <w:t xml:space="preserve">Spark provides integration with Visual Studio, including IntelliSense and a view compiler. </w:t>
-      </w:r>
-      <w:commentRangeEnd w:id="20"/>
+    </w:p>
+    <w:commentRangeEnd w:id="21"/>
+    <w:p>
+      <w:pPr>
+        <w:pStyle w:val="Body1"/>
+      </w:pPr>
       <w:r>
         <w:rPr>
           <w:rStyle w:val="CommentReference"/>
           <w:vanish/>
         </w:rPr>
-        <w:commentReference w:id="20"/>
-      </w:r>
-      <w:r>
-        <w:t xml:space="preserve">The view compiler ensures that at least we do not have to wait for runtime exceptions to expose typos and bugs in our views. In this section, we examine the major features of Spark to see the advantages it has over the default view engine. </w:t>
-      </w:r>
-      <w:commentRangeStart w:id="21"/>
-      <w:r>
-        <w:t>But first, we’ll walk through the installation and configuration process.</w:t>
-      </w:r>
-      <w:commentRangeEnd w:id="21"/>
+        <w:lastRenderedPageBreak/>
+        <w:commentReference w:id="21"/>
+      </w:r>
+      <w:r>
+        <w:t xml:space="preserve">But why would we want to investigate other view engines? One issue with the </w:t>
+      </w:r>
+      <w:r>
+        <w:rPr>
+          <w:rStyle w:val="CodeinText"/>
+        </w:rPr>
+        <w:t>WebFormViewEngine</w:t>
+      </w:r>
+      <w:r>
+        <w:t xml:space="preserve"> is that you do not have many options for server-side coding except with complex languages such as C# and VB.NET. Although these languages are quite powerful, seeing code interspersed with markup </w:t>
+      </w:r>
+      <w:r>
+        <w:t>can be difficult to manage</w:t>
+      </w:r>
+      <w:r>
+        <w:t xml:space="preserve">. Creating a simple loop of HTML requires a </w:t>
+      </w:r>
+      <w:r>
+        <w:rPr>
+          <w:rStyle w:val="CodeinText"/>
+        </w:rPr>
+        <w:t>foreach</w:t>
+      </w:r>
+      <w:r>
+        <w:t xml:space="preserve"> loop and curly braces mixed with our HTML tags. For more complex view logic, it becomes nearly impossible to understand what is going on. The </w:t>
+      </w:r>
+      <w:r>
+        <w:rPr>
+          <w:rStyle w:val="CodeinText"/>
+        </w:rPr>
+        <w:t>WebFormViewEngine</w:t>
+      </w:r>
+      <w:r>
+        <w:t xml:space="preserve"> </w:t>
+      </w:r>
+      <w:r>
+        <w:t>is still the favorite choice for the majority of cases</w:t>
+      </w:r>
+      <w:r>
+        <w:t>, but it was not built with MVC-style applications in mind, where we are almost guaranteed to need code in our views. Although this code is strictly view-centric, it’s still unavoidable.</w:t>
+      </w:r>
+    </w:p>
+    <w:p>
+      <w:pPr>
+        <w:pStyle w:val="Body"/>
+      </w:pPr>
+      <w:r>
+        <w:t xml:space="preserve">These alternative view engines are designed to be view engines, rather than holdovers from the Web Forms days. Each is optimized for designing an MVC view, and many are ported versions of other, established view engines for other, established MVC frameworks. For example, NHaml is a port of the popular (and extremely terse) </w:t>
+      </w:r>
+      <w:commentRangeStart w:id="22"/>
+      <w:commentRangeStart w:id="23"/>
+      <w:r>
+        <w:t>Haml view engine</w:t>
+      </w:r>
+      <w:commentRangeEnd w:id="22"/>
       <w:r>
         <w:rPr>
           <w:rStyle w:val="CommentReference"/>
           <w:vanish/>
         </w:rPr>
-        <w:commentReference w:id="21"/>
+        <w:commentReference w:id="22"/>
+      </w:r>
+      <w:commentRangeEnd w:id="23"/>
+      <w:r>
+        <w:commentReference w:id="23"/>
+      </w:r>
+      <w:r>
+        <w:t xml:space="preserve">, found at </w:t>
+      </w:r>
+      <w:hyperlink r:id="rId13" w:history="1">
+        <w:r>
+          <w:rPr>
+            <w:rStyle w:val="Hyperlink"/>
+          </w:rPr>
+          <w:t>http://haml-lang.com/</w:t>
+        </w:r>
+      </w:hyperlink>
+      <w:r>
+        <w:t>.</w:t>
+      </w:r>
+      <w:r>
+        <w:t xml:space="preserve">  NVelocity and Brail are already used with MonoRail, another .Net web framework.  While the built-in view engine works well for most ASP.NET MVC application, we will explore one of the alternatives here.</w:t>
+      </w:r>
+      <w:r>
+        <w:t xml:space="preserve"> Spark (</w:t>
+      </w:r>
+      <w:hyperlink r:id="rId14" w:history="1">
+        <w:r>
+          <w:rPr>
+            <w:rStyle w:val="Hyperlink"/>
+          </w:rPr>
+          <w:t>http://sparkviewengine.com/</w:t>
+        </w:r>
+      </w:hyperlink>
+      <w:r>
+        <w:t>)</w:t>
+      </w:r>
+      <w:r>
+        <w:t xml:space="preserve"> is a view engine designed for ASP.NET MVC and MonoRail</w:t>
+      </w:r>
+      <w:r>
+        <w:t xml:space="preserve">. Spark provides a unique blend of C# code in line with HTML, disguised as XML elements and attributes. There are disadvantages to some view engines, such as the lack of IntelliSense and a slightly less integrated feel in Visual Studio. </w:t>
+      </w:r>
+      <w:commentRangeStart w:id="24"/>
+      <w:commentRangeStart w:id="25"/>
+      <w:r>
+        <w:t xml:space="preserve">Spark provides integration with Visual Studio, including IntelliSense and a view compiler. </w:t>
+      </w:r>
+      <w:commentRangeEnd w:id="24"/>
+      <w:r>
+        <w:rPr>
+          <w:rStyle w:val="CommentReference"/>
+          <w:vanish/>
+        </w:rPr>
+        <w:commentReference w:id="24"/>
+      </w:r>
+      <w:commentRangeEnd w:id="25"/>
+      <w:r>
+        <w:commentReference w:id="25"/>
+      </w:r>
+      <w:r>
+        <w:t xml:space="preserve">The view compiler ensures that at least we do not have to wait for runtime exceptions to expose typos and bugs in our views. In this section, we examine the major features of Spark to see the advantages it has over the default view engine. </w:t>
+      </w:r>
+      <w:commentRangeStart w:id="26"/>
+      <w:commentRangeStart w:id="27"/>
+      <w:r>
+        <w:t>But first, we’ll walk through the installation and configuration process.</w:t>
+      </w:r>
+      <w:commentRangeEnd w:id="26"/>
+      <w:r>
+        <w:rPr>
+          <w:rStyle w:val="CommentReference"/>
+          <w:vanish/>
+        </w:rPr>
+        <w:commentReference w:id="26"/>
+      </w:r>
+      <w:commentRangeEnd w:id="27"/>
+      <w:r>
+        <w:commentReference w:id="27"/>
       </w:r>
     </w:p>
     <w:p>
       <w:pPr>
         <w:pStyle w:val="Head2"/>
       </w:pPr>
-      <w:bookmarkStart w:id="22" w:name="_Toc232326569"/>
-      <w:bookmarkStart w:id="23" w:name="_Toc232326937"/>
+      <w:bookmarkStart w:id="28" w:name="_Toc232326569"/>
+      <w:bookmarkStart w:id="29" w:name="_Toc232326937"/>
       <w:r>
         <w:t>10</w:t>
       </w:r>
       <w:r>
         <w:t>.4.1 Installing and configuring Spark</w:t>
       </w:r>
-      <w:bookmarkEnd w:id="22"/>
-      <w:bookmarkEnd w:id="23"/>
+      <w:bookmarkEnd w:id="28"/>
+      <w:bookmarkEnd w:id="29"/>
     </w:p>
     <w:p>
       <w:pPr>
@@ -2052,7 +2163,7 @@
       <w:r>
         <w:t xml:space="preserve">The latest release can be found at Spark’s CodePlex site, at </w:t>
       </w:r>
-      <w:hyperlink r:id="rId10" w:history="1">
+      <w:hyperlink r:id="rId15" w:history="1">
         <w:r>
           <w:rPr>
             <w:rStyle w:val="Hyperlink"/>
@@ -2155,7 +2266,7 @@
                     </pic:cNvPicPr>
                   </pic:nvPicPr>
                   <pic:blipFill>
-                    <a:blip r:embed="rId11" cstate="print"/>
+                    <a:blip r:embed="rId16" cstate="print"/>
                     <a:srcRect/>
                     <a:stretch>
                       <a:fillRect/>
@@ -2404,8 +2515,8 @@
       <w:pPr>
         <w:pStyle w:val="Head2"/>
       </w:pPr>
-      <w:bookmarkStart w:id="24" w:name="_Toc232326570"/>
-      <w:bookmarkStart w:id="25" w:name="_Toc232326938"/>
+      <w:bookmarkStart w:id="30" w:name="_Toc232326570"/>
+      <w:bookmarkStart w:id="31" w:name="_Toc232326938"/>
       <w:r>
         <w:lastRenderedPageBreak/>
         <w:t>10</w:t>
@@ -2413,8 +2524,8 @@
       <w:r>
         <w:t>.4.2 Simple Spark view example</w:t>
       </w:r>
-      <w:bookmarkEnd w:id="24"/>
-      <w:bookmarkEnd w:id="25"/>
+      <w:bookmarkEnd w:id="30"/>
+      <w:bookmarkEnd w:id="31"/>
     </w:p>
     <w:p>
       <w:pPr>
@@ -2804,7 +2915,7 @@
       <w:pPr>
         <w:pStyle w:val="CodeAnnotation"/>
       </w:pPr>
-      <w:commentRangeStart w:id="26"/>
+      <w:commentRangeStart w:id="32"/>
       <w:r>
         <w:t xml:space="preserve">#A Create dummy </w:t>
       </w:r>
@@ -2823,7 +2934,7 @@
         <w:t>products to the view</w:t>
       </w:r>
     </w:p>
-    <w:commentRangeEnd w:id="26"/>
+    <w:commentRangeEnd w:id="32"/>
     <w:p>
       <w:pPr>
         <w:pStyle w:val="Code"/>
@@ -2835,7 +2946,7 @@
           <w:snapToGrid/>
           <w:vanish/>
         </w:rPr>
-        <w:commentReference w:id="26"/>
+        <w:commentReference w:id="32"/>
       </w:r>
     </w:p>
     <w:p>
@@ -2894,7 +3005,7 @@
                     </pic:cNvPicPr>
                   </pic:nvPicPr>
                   <pic:blipFill>
-                    <a:blip r:embed="rId12" cstate="print"/>
+                    <a:blip r:embed="rId17" cstate="print"/>
                     <a:srcRect/>
                     <a:stretch>
                       <a:fillRect/>
@@ -2941,17 +3052,34 @@
       <w:r>
         <w:t xml:space="preserve">In Spark, view files use </w:t>
       </w:r>
-      <w:commentRangeStart w:id="27"/>
-      <w:r>
-        <w:t xml:space="preserve">the.spark </w:t>
-      </w:r>
-      <w:commentRangeEnd w:id="27"/>
+      <w:commentRangeStart w:id="33"/>
+      <w:commentRangeStart w:id="34"/>
+      <w:r>
+        <w:t>the</w:t>
+      </w:r>
+      <w:r>
+        <w:t xml:space="preserve"> "</w:t>
+      </w:r>
+      <w:r>
+        <w:t>.spark</w:t>
+      </w:r>
+      <w:r>
+        <w:t>"</w:t>
+      </w:r>
+      <w:r>
+        <w:t xml:space="preserve"> </w:t>
+      </w:r>
+      <w:commentRangeEnd w:id="33"/>
       <w:r>
         <w:rPr>
           <w:rStyle w:val="CommentReference"/>
           <w:vanish/>
         </w:rPr>
-        <w:commentReference w:id="27"/>
+        <w:commentReference w:id="33"/>
+      </w:r>
+      <w:commentRangeEnd w:id="34"/>
+      <w:r>
+        <w:commentReference w:id="34"/>
       </w:r>
       <w:r>
         <w:t>file extension. This is mainly so that the file extension doesn’t conflict with other view engines in the IDE or at runtime.</w:t>
@@ -3003,7 +3131,7 @@
                     </pic:cNvPicPr>
                   </pic:nvPicPr>
                   <pic:blipFill>
-                    <a:blip r:embed="rId13" cstate="print"/>
+                    <a:blip r:embed="rId18" cstate="print"/>
                     <a:srcRect/>
                     <a:stretch>
                       <a:fillRect/>
@@ -3490,6 +3618,9 @@
       <w:r>
         <w:t>&lt;viewdata model="SparkViewExample.Models.Product[]" /&gt;</w:t>
       </w:r>
+      <w:r>
+        <w:t xml:space="preserve">       #2</w:t>
+      </w:r>
     </w:p>
     <w:p>
       <w:pPr>
@@ -3498,6 +3629,9 @@
       <w:r>
         <w:t>&lt;var styles="new [] {'even', 'odd'}" isCurrent="false" /&gt;</w:t>
       </w:r>
+      <w:r>
+        <w:t xml:space="preserve">     #3</w:t>
+      </w:r>
     </w:p>
     <w:p>
       <w:pPr>
@@ -3591,6 +3725,9 @@
       <w:r>
         <w:t>&lt;tr each="var product in ViewData.Model" class="${styles[i%2]}"&gt;</w:t>
       </w:r>
+      <w:r>
+        <w:t xml:space="preserve">  |#1</w:t>
+      </w:r>
     </w:p>
     <w:p>
       <w:pPr>
@@ -3602,6 +3739,12 @@
       <w:r>
         <w:t>&lt;td&gt;${product.Name}&lt;/td&gt;</w:t>
       </w:r>
+      <w:r>
+        <w:t xml:space="preserve">                                     </w:t>
+      </w:r>
+      <w:r>
+        <w:t>|#1</w:t>
+      </w:r>
     </w:p>
     <w:p>
       <w:pPr>
@@ -3613,6 +3756,12 @@
       <w:r>
         <w:t>&lt;td&gt;${product.Price}&lt;/td&gt;</w:t>
       </w:r>
+      <w:r>
+        <w:t xml:space="preserve">                                      </w:t>
+      </w:r>
+      <w:r>
+        <w:t>|#1</w:t>
+      </w:r>
     </w:p>
     <w:p>
       <w:pPr>
@@ -3624,6 +3773,12 @@
       <w:r>
         <w:t>&lt;td&gt;${product.Description}&lt;/td&gt;</w:t>
       </w:r>
+      <w:r>
+        <w:t xml:space="preserve">                                </w:t>
+      </w:r>
+      <w:r>
+        <w:t>|#1</w:t>
+      </w:r>
     </w:p>
     <w:p>
       <w:pPr>
@@ -3635,6 +3790,12 @@
       <w:r>
         <w:t>&lt;set i="i+1" /&gt;</w:t>
       </w:r>
+      <w:r>
+        <w:t xml:space="preserve">                                          </w:t>
+      </w:r>
+      <w:r>
+        <w:t>|#1</w:t>
+      </w:r>
     </w:p>
     <w:p>
       <w:pPr>
@@ -3646,6 +3807,12 @@
       <w:r>
         <w:t>&lt;/tr&gt;</w:t>
       </w:r>
+      <w:r>
+        <w:t xml:space="preserve">                                           </w:t>
+      </w:r>
+      <w:r>
+        <w:t>|#1</w:t>
+      </w:r>
     </w:p>
     <w:p>
       <w:pPr>
@@ -3670,9 +3837,22 @@
       <w:pPr>
         <w:pStyle w:val="Body1"/>
       </w:pPr>
-      <w:commentRangeStart w:id="28"/>
-      <w:r>
-        <w:t xml:space="preserve">In the Index view, we want to loop through all of the </w:t>
+      <w:commentRangeStart w:id="35"/>
+      <w:commentRangeStart w:id="36"/>
+      <w:r>
+        <w:t>In the Index view, we want to loop</w:t>
+      </w:r>
+      <w:r>
+        <w:t xml:space="preserve"> </w:t>
+      </w:r>
+      <w:r>
+        <w:rPr>
+          <w:rStyle w:val="Bold"/>
+        </w:rPr>
+        <w:t>(1)</w:t>
+      </w:r>
+      <w:r>
+        <w:t xml:space="preserve"> through all of the </w:t>
       </w:r>
       <w:r>
         <w:rPr>
@@ -3692,13 +3872,17 @@
       <w:r>
         <w:t xml:space="preserve">. </w:t>
       </w:r>
-      <w:commentRangeEnd w:id="28"/>
+      <w:commentRangeEnd w:id="35"/>
       <w:r>
         <w:rPr>
           <w:rStyle w:val="CommentReference"/>
           <w:vanish/>
         </w:rPr>
-        <w:commentReference w:id="28"/>
+        <w:commentReference w:id="35"/>
+      </w:r>
+      <w:commentRangeEnd w:id="36"/>
+      <w:r>
+        <w:commentReference w:id="36"/>
       </w:r>
       <w:r>
         <w:t xml:space="preserve">With Web Forms, we would need to put in </w:t>
@@ -3728,6 +3912,18 @@
         <w:t>&lt;viewdata /&gt;</w:t>
       </w:r>
       <w:r>
+        <w:rPr>
+          <w:rStyle w:val="CodeinText"/>
+        </w:rPr>
+        <w:t xml:space="preserve"> </w:t>
+      </w:r>
+      <w:r>
+        <w:rPr>
+          <w:rStyle w:val="Bold"/>
+        </w:rPr>
+        <w:t>(2)</w:t>
+      </w:r>
+      <w:r>
         <w:t xml:space="preserve"> element to tell Spark that we are using a strongly typed view, and our model type is an array of </w:t>
       </w:r>
       <w:r>
@@ -3764,7 +3960,19 @@
         <w:t>isCurrent</w:t>
       </w:r>
       <w:r>
-        <w:t xml:space="preserve"> variables with the </w:t>
+        <w:t xml:space="preserve"> </w:t>
+      </w:r>
+      <w:r>
+        <w:rPr>
+          <w:rStyle w:val="Bold"/>
+        </w:rPr>
+        <w:t>(3)</w:t>
+      </w:r>
+      <w:r>
+        <w:t xml:space="preserve"> </w:t>
+      </w:r>
+      <w:r>
+        <w:t xml:space="preserve">variables with the </w:t>
       </w:r>
       <w:r>
         <w:rPr>
@@ -3858,7 +4066,7 @@
                     </pic:cNvPicPr>
                   </pic:nvPicPr>
                   <pic:blipFill>
-                    <a:blip r:embed="rId14" cstate="print"/>
+                    <a:blip r:embed="rId19" cstate="print"/>
                     <a:srcRect/>
                     <a:stretch>
                       <a:fillRect/>
@@ -3999,7 +4207,7 @@
                     </pic:cNvPicPr>
                   </pic:nvPicPr>
                   <pic:blipFill>
-                    <a:blip r:embed="rId15" cstate="print"/>
+                    <a:blip r:embed="rId20" cstate="print"/>
                     <a:srcRect/>
                     <a:stretch>
                       <a:fillRect/>
@@ -4094,32 +4302,48 @@
       <w:r>
         <w:t xml:space="preserve">With the release of ASP.NET MVC 2 came several more options for organizing content in our views.  Child actions moved from the MVC Futures assembly to a first-class citizen, and the addition of templates has allowed us to build standardized content in our views.  With master pages, partials, child actions, templates and HtmlHelper extensions, we have many </w:t>
       </w:r>
-      <w:commentRangeStart w:id="29"/>
+      <w:commentRangeStart w:id="37"/>
+      <w:commentRangeStart w:id="38"/>
       <w:r>
         <w:lastRenderedPageBreak/>
         <w:t xml:space="preserve">options for rendering our views outside just a single page.  </w:t>
       </w:r>
-      <w:commentRangeEnd w:id="29"/>
+      <w:commentRangeEnd w:id="37"/>
       <w:r>
         <w:rPr>
           <w:rStyle w:val="CommentReference"/>
           <w:vanish/>
         </w:rPr>
-        <w:commentReference w:id="29"/>
-      </w:r>
-      <w:r>
-        <w:t>While each has their sweet spot, we can be assured that any duplication we encounter in our views can be easily addressed.  The only question is how we want to address it.  Because of the extensibility of ASP.NET MVC, we can also swap out our view engine without affecting our controllers.  The Spark view engine, optimized for code in markup, is a viable alternative to some of the ugliness that comes with mixing C# and markup in the traditional web forms view engine.</w:t>
+        <w:commentReference w:id="37"/>
+      </w:r>
+      <w:commentRangeEnd w:id="38"/>
+      <w:r>
+        <w:commentReference w:id="38"/>
+      </w:r>
+      <w:r>
+        <w:t>While each has their sweet spot, we can be assured that any duplication we encounter in our views can be easily addressed.  The only question is how we want to address it.</w:t>
+      </w:r>
+      <w:r>
+        <w:t xml:space="preserve">  A querystring parameter builder is one of these ways.</w:t>
+      </w:r>
+    </w:p>
+    <w:p>
+      <w:pPr>
+        <w:pStyle w:val="Body"/>
+      </w:pPr>
+      <w:r>
+        <w:t xml:space="preserve">  Because of the extensibility of ASP.NET MVC, we can also swap out our view engine without affecting our controllers.  The Spark view engine, optimized for code in markup, is a viable alternative to some of the ugliness that comes with mixing C# and markup in the traditional web forms view engine.</w:t>
       </w:r>
       <w:r>
         <w:t xml:space="preserve">  In the next chapter, we take a look at securing our MVC applications.</w:t>
       </w:r>
     </w:p>
     <w:sectPr>
-      <w:headerReference w:type="even" r:id="rId16"/>
-      <w:headerReference w:type="default" r:id="rId17"/>
-      <w:footerReference w:type="even" r:id="rId18"/>
-      <w:footerReference w:type="default" r:id="rId19"/>
-      <w:footerReference w:type="first" r:id="rId20"/>
+      <w:headerReference w:type="even" r:id="rId21"/>
+      <w:headerReference w:type="default" r:id="rId22"/>
+      <w:footerReference w:type="even" r:id="rId23"/>
+      <w:footerReference w:type="default" r:id="rId24"/>
+      <w:footerReference w:type="first" r:id="rId25"/>
       <w:footnotePr>
         <w:numRestart w:val="eachSect"/>
       </w:footnotePr>
@@ -4369,7 +4593,17 @@
       </w:r>
     </w:p>
   </w:comment>
-  <w:comment w:id="16" w:author="Katharine Osborne" w:date="2010-02-03T20:07:00Z" w:initials="KO">
+  <w:comment w:id="16" w:author="Jeffrey" w:date="2010-02-18T14:26:00Z" w:initials="J">
+    <w:p>
+      <w:r>
+        <w:annotationRef/>
+      </w:r>
+      <w:r>
+        <w:t>Added answer to this in the paragraph</w:t>
+      </w:r>
+    </w:p>
+  </w:comment>
+  <w:comment w:id="17" w:author="Katharine Osborne" w:date="2010-02-03T20:07:00Z" w:initials="KO">
     <w:p>
       <w:pPr>
         <w:pStyle w:val="CommentText"/>
@@ -4385,7 +4619,17 @@
       </w:r>
     </w:p>
   </w:comment>
-  <w:comment w:id="17" w:author="Katharine Osborne" w:date="2010-02-03T20:08:00Z" w:initials="KO">
+  <w:comment w:id="18" w:author="Jeffrey" w:date="2010-02-18T14:26:00Z" w:initials="J">
+    <w:p>
+      <w:r>
+        <w:annotationRef/>
+      </w:r>
+      <w:r>
+        <w:t>done</w:t>
+      </w:r>
+    </w:p>
+  </w:comment>
+  <w:comment w:id="19" w:author="Katharine Osborne" w:date="2010-02-03T20:08:00Z" w:initials="KO">
     <w:p>
       <w:pPr>
         <w:pStyle w:val="CommentText"/>
@@ -4401,7 +4645,17 @@
       </w:r>
     </w:p>
   </w:comment>
-  <w:comment w:id="18" w:author="Katharine Osborne" w:date="2010-02-03T20:17:00Z" w:initials="KO">
+  <w:comment w:id="20" w:author="Jeffrey" w:date="2010-02-18T14:27:00Z" w:initials="J">
+    <w:p>
+      <w:r>
+        <w:annotationRef/>
+      </w:r>
+      <w:r>
+        <w:t>It's a common object-oriented programming pattern name.</w:t>
+      </w:r>
+    </w:p>
+  </w:comment>
+  <w:comment w:id="21" w:author="Katharine Osborne" w:date="2010-02-03T20:17:00Z" w:initials="KO">
     <w:p>
       <w:pPr>
         <w:pStyle w:val="CommentText"/>
@@ -4417,7 +4671,7 @@
       </w:r>
     </w:p>
   </w:comment>
-  <w:comment w:id="19" w:author="Katharine Osborne" w:date="2010-02-03T20:19:00Z" w:initials="KO">
+  <w:comment w:id="22" w:author="Katharine Osborne" w:date="2010-02-03T20:19:00Z" w:initials="KO">
     <w:p>
       <w:pPr>
         <w:pStyle w:val="CommentText"/>
@@ -4446,7 +4700,17 @@
       </w:r>
     </w:p>
   </w:comment>
-  <w:comment w:id="20" w:author="Katharine Osborne" w:date="2010-02-03T20:20:00Z" w:initials="KO">
+  <w:comment w:id="23" w:author="Jeffrey" w:date="2010-02-18T14:50:00Z" w:initials="J">
+    <w:p>
+      <w:r>
+        <w:annotationRef/>
+      </w:r>
+      <w:r>
+        <w:t>I added a sentence there</w:t>
+      </w:r>
+    </w:p>
+  </w:comment>
+  <w:comment w:id="24" w:author="Katharine Osborne" w:date="2010-02-03T20:20:00Z" w:initials="KO">
     <w:p>
       <w:pPr>
         <w:pStyle w:val="CommentText"/>
@@ -4462,19 +4726,13 @@
       </w:r>
     </w:p>
   </w:comment>
-  <w:comment w:id="21" w:author="Katharine Osborne" w:date="2010-02-03T20:23:00Z" w:initials="KO">
-    <w:p>
-      <w:pPr>
-        <w:pStyle w:val="CommentText"/>
-      </w:pPr>
-      <w:r>
-        <w:rPr>
-          <w:rStyle w:val="CommentReference"/>
-        </w:rPr>
+  <w:comment w:id="25" w:author="Jeffrey" w:date="2010-02-18T14:51:00Z" w:initials="J">
+    <w:p>
+      <w:r>
         <w:annotationRef/>
       </w:r>
       <w:r>
-        <w:t>Often, in a Manning book, installation instructions are relegated to an appendix. Is this the best place for the installation instructions?</w:t>
+        <w:t xml:space="preserve">No.  This is pretty standard integration. </w:t>
       </w:r>
     </w:p>
   </w:comment>
@@ -4490,11 +4748,37 @@
         <w:annotationRef/>
       </w:r>
       <w:r>
+        <w:t>Often, in a Manning book, installation instructions are relegated to an appendix. Is this the best place for the installation instructions?</w:t>
+      </w:r>
+    </w:p>
+  </w:comment>
+  <w:comment w:id="27" w:author="Jeffrey" w:date="2010-02-18T14:51:00Z" w:initials="J">
+    <w:p>
+      <w:r>
+        <w:annotationRef/>
+      </w:r>
+      <w:r>
+        <w:t>This section was published inline with a chapter in the first edition.  It's pretty short, and I think it reads well.</w:t>
+      </w:r>
+    </w:p>
+  </w:comment>
+  <w:comment w:id="32" w:author="Katharine Osborne" w:date="2010-02-03T20:23:00Z" w:initials="KO">
+    <w:p>
+      <w:pPr>
+        <w:pStyle w:val="CommentText"/>
+      </w:pPr>
+      <w:r>
+        <w:rPr>
+          <w:rStyle w:val="CommentReference"/>
+        </w:rPr>
+        <w:annotationRef/>
+      </w:r>
+      <w:r>
         <w:t>Cueballs! :-D</w:t>
       </w:r>
     </w:p>
   </w:comment>
-  <w:comment w:id="27" w:author="Katharine Osborne" w:date="2010-02-03T20:24:00Z" w:initials="KO">
+  <w:comment w:id="33" w:author="Katharine Osborne" w:date="2010-02-03T20:24:00Z" w:initials="KO">
     <w:p>
       <w:pPr>
         <w:pStyle w:val="CommentText"/>
@@ -4510,7 +4794,17 @@
       </w:r>
     </w:p>
   </w:comment>
-  <w:comment w:id="28" w:author="Katharine Osborne" w:date="2010-02-03T20:27:00Z" w:initials="KO">
+  <w:comment w:id="34" w:author="Jeffrey" w:date="2010-02-18T14:52:00Z" w:initials="J">
+    <w:p>
+      <w:r>
+        <w:annotationRef/>
+      </w:r>
+      <w:r>
+        <w:t>Fixed it</w:t>
+      </w:r>
+    </w:p>
+  </w:comment>
+  <w:comment w:id="35" w:author="Katharine Osborne" w:date="2010-02-03T20:27:00Z" w:initials="KO">
     <w:p>
       <w:pPr>
         <w:pStyle w:val="CommentText"/>
@@ -4526,7 +4820,17 @@
       </w:r>
     </w:p>
   </w:comment>
-  <w:comment w:id="29" w:author="Katharine Osborne" w:date="2010-02-03T20:31:00Z" w:initials="KO">
+  <w:comment w:id="36" w:author="Jeffrey" w:date="2010-02-18T14:55:00Z" w:initials="J">
+    <w:p>
+      <w:r>
+        <w:annotationRef/>
+      </w:r>
+      <w:r>
+        <w:t>Added some</w:t>
+      </w:r>
+    </w:p>
+  </w:comment>
+  <w:comment w:id="37" w:author="Katharine Osborne" w:date="2010-02-03T20:31:00Z" w:initials="KO">
     <w:p>
       <w:pPr>
         <w:pStyle w:val="CommentText"/>
@@ -4539,6 +4843,16 @@
       </w:r>
       <w:r>
         <w:t>What about parameter lists?</w:t>
+      </w:r>
+    </w:p>
+  </w:comment>
+  <w:comment w:id="38" w:author="Jeffrey" w:date="2010-02-18T14:56:00Z" w:initials="J">
+    <w:p>
+      <w:r>
+        <w:annotationRef/>
+      </w:r>
+      <w:r>
+        <w:t>Added it specifically.</w:t>
       </w:r>
     </w:p>
   </w:comment>
@@ -4672,7 +4986,7 @@
         <w:rPr>
           <w:noProof/>
         </w:rPr>
-        <w:t>8</w:t>
+        <w:t>18</w:t>
       </w:r>
     </w:fldSimple>
     <w:r>
@@ -4760,7 +5074,7 @@
         <w:rPr>
           <w:noProof/>
         </w:rPr>
-        <w:t>7</w:t>
+        <w:t>17</w:t>
       </w:r>
     </w:fldSimple>
   </w:p>
@@ -6887,7 +7201,6 @@
   <w:style w:type="character" w:default="1" w:styleId="DefaultParagraphFont">
     <w:name w:val="Default Paragraph Font"/>
     <w:uiPriority w:val="1"/>
-    <w:semiHidden/>
     <w:unhideWhenUsed/>
   </w:style>
   <w:style w:type="table" w:default="1" w:styleId="TableNormal">

--- a/manuscript/Chapter10/MVC2iA_CH_10.docx
+++ b/manuscript/Chapter10/MVC2iA_CH_10.docx
@@ -74,7 +74,15 @@
         <w:pStyle w:val="Body1"/>
       </w:pPr>
       <w:r>
-        <w:t>While the MVC pattern gives us separation of concerns between the model, controller and view, this pattern did not eliminate the need for developers to carefully design their views.  With the elimination of code-behind and the addition of a ViewModel object, we can focus strictly on rendering content inside our view.  However, without careful attention, our views can still slide into a morass of duplication and spaghetti code.  We can no longer lean on custom controls to encapsulate view behavior as we did in WebForms.  Instead, ASP.NET MVC provides similar and expanded mechanisms for tackling all levels of duplication in our views.</w:t>
+        <w:t>While the MVC pattern gives us separation of concerns between the model, controller and view, this pattern did not eliminate the need for developers to carefully design their views.  With the elimination of code-behind and the addition of a ViewModel object, we can focus strictly on rendering content inside our view.  However, without careful attention, our views can still slide into a morass of duplication and spaghetti code.  We can no longer lean on custom controls to encapsulate view behavior as we did in Web</w:t>
+      </w:r>
+      <w:ins w:id="0" w:author="JSkinner" w:date="2010-02-28T11:53:00Z">
+        <w:r>
+          <w:t xml:space="preserve"> </w:t>
+        </w:r>
+      </w:ins>
+      <w:r>
+        <w:t>Forms.  Instead, ASP.NET MVC provides similar and expanded mechanisms for tackling all levels of duplication in our views.</w:t>
       </w:r>
       <w:r>
         <w:t xml:space="preserve">  First, we will look at the various forms of duplication we encounter in our views, and various means of tackling duplication as it arises.</w:t>
@@ -96,68 +104,560 @@
         <w:pStyle w:val="Body1"/>
       </w:pPr>
       <w:r>
-        <w:t>In ASP.NET MVC, the ability to use web controls to encapsulate complex UI elements is all but gone.  We can use web controls that do not take advantage of ViewState, but that renders most w</w:t>
-      </w:r>
-      <w:commentRangeStart w:id="0"/>
+        <w:t xml:space="preserve">In ASP.NET MVC, the ability to use web controls to encapsulate complex UI elements is all but gone.  We can use web controls that do not take advantage of ViewState, but that renders most web controls built for </w:t>
+      </w:r>
       <w:commentRangeStart w:id="1"/>
       <w:r>
-        <w:t xml:space="preserve">eb controls built for WebForms mostly useless.  </w:t>
-      </w:r>
-      <w:commentRangeEnd w:id="0"/>
+        <w:t>Web</w:t>
+      </w:r>
+      <w:ins w:id="2" w:author="JSkinner" w:date="2010-02-28T11:53:00Z">
+        <w:r>
+          <w:t xml:space="preserve"> </w:t>
+        </w:r>
+      </w:ins>
+      <w:r>
+        <w:t xml:space="preserve">Forms </w:t>
+      </w:r>
+      <w:commentRangeEnd w:id="1"/>
+      <w:r>
+        <w:commentReference w:id="1"/>
+      </w:r>
+      <w:r>
+        <w:t>mostly useless.  Instead, we have to turn to other means to eliminate duplication in our views that can grind our ability to build new features to a complete halt.  With the release of ASP.NET MVC 2, our choices for tackling view duplication are expanded:</w:t>
+      </w:r>
+    </w:p>
+    <w:p>
+      <w:pPr>
+        <w:pStyle w:val="ListNumbered"/>
+      </w:pPr>
+      <w:r>
+        <w:t>Master Pages</w:t>
+      </w:r>
+    </w:p>
+    <w:p>
+      <w:pPr>
+        <w:pStyle w:val="ListNumbered"/>
+      </w:pPr>
+      <w:r>
+        <w:lastRenderedPageBreak/>
+        <w:t>Partials</w:t>
+      </w:r>
+    </w:p>
+    <w:p>
+      <w:pPr>
+        <w:pStyle w:val="ListNumbered"/>
+      </w:pPr>
+      <w:r>
+        <w:t>Child Actions</w:t>
+      </w:r>
+    </w:p>
+    <w:p>
+      <w:pPr>
+        <w:pStyle w:val="ListNumbered"/>
+      </w:pPr>
+      <w:r>
+        <w:t>Templates</w:t>
+      </w:r>
+    </w:p>
+    <w:p>
+      <w:pPr>
+        <w:pStyle w:val="ListNumbered"/>
+      </w:pPr>
+      <w:r>
+        <w:t>HtmlHelper extensions</w:t>
+      </w:r>
+    </w:p>
+    <w:p>
+      <w:pPr>
+        <w:pStyle w:val="Body"/>
+      </w:pPr>
+      <w:r>
+        <w:t>Each means of addressing duplication in our views has its sweet spot, while there is some overlap</w:t>
+      </w:r>
+      <w:r>
+        <w:t xml:space="preserve"> between some.  In Chapt</w:t>
+      </w:r>
+      <w:r>
+        <w:t>er 3, we examined using the new templates feature to standardize on displaying and editing data across our entire application.  Templates work well for rendering one editor or display template for a single model member or type, but tend to break down in other scenarios.  Partials work well with common snippets, but do not scale out to entire sites.  In our first example, we will look at establishing site-wide templates with master pages.</w:t>
+      </w:r>
+    </w:p>
+    <w:p>
+      <w:pPr>
+        <w:pStyle w:val="Head2"/>
+      </w:pPr>
+      <w:r>
+        <w:t>10.1.1 Master Pages</w:t>
+      </w:r>
+    </w:p>
+    <w:p>
+      <w:pPr>
+        <w:pStyle w:val="Body1"/>
+      </w:pPr>
+      <w:r>
+        <w:t xml:space="preserve">When using the </w:t>
+      </w:r>
+      <w:r>
+        <w:rPr>
+          <w:rStyle w:val="CodeinText"/>
+          <w:rPrChange w:id="3" w:author="JSkinner" w:date="2010-02-28T11:54:00Z">
+            <w:rPr/>
+          </w:rPrChange>
+        </w:rPr>
+        <w:t>WebFormViewEngine</w:t>
+      </w:r>
+      <w:r>
+        <w:t>, we retain the ability to use master pages as part of our views.  Originally added as part of ASP.NET 2.0, master pages allowed developers to create master layouts of common pages.  A master page defines a layout, leaving placeholders for derived pages or other master pages to fill in the blanks.</w:t>
+      </w:r>
+      <w:r>
+        <w:t xml:space="preserve">  In listing 10.1, our master page defines placeholders for both a page title and main content.</w:t>
+      </w:r>
+    </w:p>
+    <w:p>
+      <w:pPr>
+        <w:pStyle w:val="CodeListingCaption"/>
+      </w:pPr>
+      <w:r>
+        <w:t>Listing 10.1: A master page defined for an MVC view</w:t>
+      </w:r>
+    </w:p>
+    <w:p>
+      <w:pPr>
+        <w:pStyle w:val="Code"/>
+      </w:pPr>
+      <w:r>
+        <w:t>&lt;%@ Master Language="C#" Inherits="System.Web.Mvc.ViewMasterPage" %&gt;</w:t>
+      </w:r>
+    </w:p>
+    <w:p>
+      <w:pPr>
+        <w:pStyle w:val="Code"/>
+      </w:pPr>
+    </w:p>
+    <w:p>
+      <w:pPr>
+        <w:pStyle w:val="Code"/>
+      </w:pPr>
+      <w:r>
+        <w:t>&lt;!DOCTYPE html PUBLIC "-//W3C//DTD XHTML 1.0 Strict//EN" "http://www.w3.org/TR/xhtml1/DTD/xhtml1-strict.dtd"&gt;</w:t>
+      </w:r>
+    </w:p>
+    <w:p>
+      <w:pPr>
+        <w:pStyle w:val="Code"/>
+      </w:pPr>
+      <w:r>
+        <w:t>&lt;html xmlns="http://www.w3.org/1999/xhtml"&gt;</w:t>
+      </w:r>
+    </w:p>
+    <w:p>
+      <w:pPr>
+        <w:pStyle w:val="Code"/>
+      </w:pPr>
+      <w:r>
+        <w:t>&lt;head runat="server"&gt;</w:t>
+      </w:r>
+    </w:p>
+    <w:p>
+      <w:pPr>
+        <w:pStyle w:val="Code"/>
+      </w:pPr>
+      <w:r>
+        <w:t xml:space="preserve">    &lt;title&gt;&lt;asp:ContentPlaceHolder ID="TitleContent" runat="server" /&gt;&lt;/title&gt;</w:t>
+      </w:r>
+    </w:p>
+    <w:p>
+      <w:pPr>
+        <w:pStyle w:val="Code"/>
+      </w:pPr>
+      <w:r>
+        <w:t xml:space="preserve">    &lt;link href="../../Content/Site.css" rel="stylesheet" type="text/css" /&gt;</w:t>
+      </w:r>
+    </w:p>
+    <w:p>
+      <w:pPr>
+        <w:pStyle w:val="Code"/>
+      </w:pPr>
+      <w:r>
+        <w:t>&lt;/head&gt;</w:t>
+      </w:r>
+    </w:p>
+    <w:p>
+      <w:pPr>
+        <w:pStyle w:val="Code"/>
+      </w:pPr>
+      <w:r>
+        <w:t>&lt;body&gt;</w:t>
+      </w:r>
+    </w:p>
+    <w:p>
+      <w:pPr>
+        <w:pStyle w:val="Code"/>
+      </w:pPr>
+      <w:r>
+        <w:t xml:space="preserve">    &lt;div class="page"&gt;</w:t>
+      </w:r>
+    </w:p>
+    <w:p>
+      <w:pPr>
+        <w:pStyle w:val="Code"/>
+      </w:pPr>
+      <w:r>
+        <w:t xml:space="preserve">        &lt;div id="header"&gt;</w:t>
+      </w:r>
+    </w:p>
+    <w:p>
+      <w:pPr>
+        <w:pStyle w:val="Code"/>
+      </w:pPr>
+      <w:r>
+        <w:t xml:space="preserve">            &lt;div id="title"&gt;</w:t>
+      </w:r>
+    </w:p>
+    <w:p>
+      <w:pPr>
+        <w:pStyle w:val="Code"/>
+      </w:pPr>
+      <w:r>
+        <w:t xml:space="preserve">                &lt;h1&gt;My MVC Application&lt;/h1&gt;</w:t>
+      </w:r>
+    </w:p>
+    <w:p>
+      <w:pPr>
+        <w:pStyle w:val="Code"/>
+      </w:pPr>
+      <w:r>
+        <w:t xml:space="preserve">            &lt;/div&gt;</w:t>
+      </w:r>
+    </w:p>
+    <w:p>
+      <w:pPr>
+        <w:pStyle w:val="Code"/>
+      </w:pPr>
+      <w:r>
+        <w:t xml:space="preserve">            &lt;div id="logindisplay"&gt;</w:t>
+      </w:r>
+    </w:p>
+    <w:p>
+      <w:pPr>
+        <w:pStyle w:val="Code"/>
+      </w:pPr>
+      <w:ins w:id="4" w:author="JSkinner" w:date="2010-02-28T11:59:00Z">
+        <w:r>
+          <w:t xml:space="preserve">                </w:t>
+        </w:r>
+      </w:ins>
+      <w:del w:id="5" w:author="JSkinner" w:date="2010-02-28T11:59:00Z">
+        <w:r>
+          <w:tab/>
+        </w:r>
+        <w:r>
+          <w:tab/>
+        </w:r>
+        <w:r>
+          <w:tab/>
+        </w:r>
+        <w:r>
+          <w:tab/>
+        </w:r>
+      </w:del>
+      <w:r>
+        <w:t>&lt;%= Html.Action("LogOnWidget", "Account") %&gt;</w:t>
+      </w:r>
+    </w:p>
+    <w:p>
+      <w:pPr>
+        <w:pStyle w:val="Code"/>
+      </w:pPr>
+      <w:r>
+        <w:t xml:space="preserve">            &lt;/div&gt; </w:t>
+      </w:r>
+    </w:p>
+    <w:p>
+      <w:pPr>
+        <w:pStyle w:val="Code"/>
+      </w:pPr>
+      <w:r>
+        <w:t xml:space="preserve">            &lt;div id="menucontainer"&gt;</w:t>
+      </w:r>
+    </w:p>
+    <w:p>
+      <w:pPr>
+        <w:pStyle w:val="Code"/>
+      </w:pPr>
+      <w:r>
+        <w:t xml:space="preserve">                &lt;ul id="menu"&gt;              </w:t>
+      </w:r>
+    </w:p>
+    <w:p>
+      <w:pPr>
+        <w:pStyle w:val="Code"/>
+      </w:pPr>
+      <w:r>
+        <w:t xml:space="preserve">                    &lt;li&gt;&lt;%= Html.ActionLink("Home", "Index", "Home")%&gt;&lt;/li&gt;</w:t>
+      </w:r>
+    </w:p>
+    <w:p>
+      <w:pPr>
+        <w:pStyle w:val="Code"/>
+      </w:pPr>
+      <w:r>
+        <w:t xml:space="preserve">                    &lt;li&gt;&lt;%= Html.ActionLink("Profiles", "Index", "Profile")%&gt;&lt;/li&gt;</w:t>
+      </w:r>
+    </w:p>
+    <w:p>
+      <w:pPr>
+        <w:pStyle w:val="Code"/>
+      </w:pPr>
+      <w:r>
+        <w:t xml:space="preserve">                    &lt;li&gt;&lt;%= Html.ActionLink("About", "About", "Home")%&gt;&lt;/li&gt;</w:t>
+      </w:r>
+    </w:p>
+    <w:p>
+      <w:pPr>
+        <w:pStyle w:val="Code"/>
+      </w:pPr>
+      <w:r>
+        <w:lastRenderedPageBreak/>
+        <w:t xml:space="preserve">                &lt;/ul&gt;</w:t>
+      </w:r>
+    </w:p>
+    <w:p>
+      <w:pPr>
+        <w:pStyle w:val="Code"/>
+      </w:pPr>
+      <w:r>
+        <w:t xml:space="preserve">            &lt;/div&gt;</w:t>
+      </w:r>
+    </w:p>
+    <w:p>
+      <w:pPr>
+        <w:pStyle w:val="Code"/>
+      </w:pPr>
+      <w:r>
+        <w:t xml:space="preserve">        &lt;/div&gt;</w:t>
+      </w:r>
+    </w:p>
+    <w:p>
+      <w:pPr>
+        <w:pStyle w:val="Code"/>
+      </w:pPr>
+      <w:r>
+        <w:t xml:space="preserve">        &lt;div id="main"&gt;</w:t>
+      </w:r>
+    </w:p>
+    <w:p>
+      <w:pPr>
+        <w:pStyle w:val="Code"/>
+      </w:pPr>
+      <w:r>
+        <w:t xml:space="preserve">            &lt;asp:ContentPlaceHolder ID="MainContent" runat="server" /&gt;</w:t>
+      </w:r>
+    </w:p>
+    <w:p>
+      <w:pPr>
+        <w:pStyle w:val="Code"/>
+      </w:pPr>
+      <w:r>
+        <w:t xml:space="preserve">            &lt;div id="footer"&gt;&lt;/div&gt;</w:t>
+      </w:r>
+    </w:p>
+    <w:p>
+      <w:pPr>
+        <w:pStyle w:val="Code"/>
+      </w:pPr>
+      <w:r>
+        <w:t xml:space="preserve">        &lt;/div&gt;</w:t>
+      </w:r>
+    </w:p>
+    <w:p>
+      <w:pPr>
+        <w:pStyle w:val="Code"/>
+      </w:pPr>
+      <w:r>
+        <w:t xml:space="preserve">    &lt;/div&gt;</w:t>
+      </w:r>
+    </w:p>
+    <w:p>
+      <w:pPr>
+        <w:pStyle w:val="Code"/>
+      </w:pPr>
+      <w:r>
+        <w:t>&lt;/body&gt;</w:t>
+      </w:r>
+    </w:p>
+    <w:p>
+      <w:pPr>
+        <w:pStyle w:val="Code"/>
+      </w:pPr>
+      <w:r>
+        <w:t>&lt;/html&gt;</w:t>
+      </w:r>
+    </w:p>
+    <w:p>
+      <w:pPr>
+        <w:pStyle w:val="Body"/>
+      </w:pPr>
+      <w:r>
+        <w:t>Master pages in ASP.NET MVC are very similar to master pages in Web</w:t>
+      </w:r>
+      <w:ins w:id="6" w:author="JSkinner" w:date="2010-02-28T11:59:00Z">
+        <w:r>
+          <w:t xml:space="preserve"> </w:t>
+        </w:r>
+      </w:ins>
+      <w:r>
+        <w:t xml:space="preserve">Forms.  We can define content placeholders, place common markup in our view, and enforce a site-wide layout.  In ASP.NET MVC, our master page now inherits from </w:t>
+      </w:r>
+      <w:r>
+        <w:rPr>
+          <w:rStyle w:val="CodeinText"/>
+          <w:rPrChange w:id="7" w:author="JSkinner" w:date="2010-02-28T11:59:00Z">
+            <w:rPr/>
+          </w:rPrChange>
+        </w:rPr>
+        <w:t>System.Web.Mvc.ViewMasterPage</w:t>
+      </w:r>
+      <w:r>
+        <w:t>.  This new base class gives us access to the same helper classes and model as our view, including:</w:t>
+      </w:r>
+    </w:p>
+    <w:p>
+      <w:pPr>
+        <w:pStyle w:val="ListBullet"/>
+      </w:pPr>
+      <w:commentRangeStart w:id="8"/>
+      <w:r>
+        <w:t>AjaxHelper</w:t>
+      </w:r>
+      <w:commentRangeEnd w:id="8"/>
+      <w:r>
+        <w:commentReference w:id="8"/>
+      </w:r>
+      <w:r>
+        <w:t xml:space="preserve"> (in the Ajax property)</w:t>
+      </w:r>
+    </w:p>
+    <w:p>
+      <w:pPr>
+        <w:pStyle w:val="ListBullet"/>
+      </w:pPr>
+      <w:r>
+        <w:t>HtmlHelper (in the Html property)</w:t>
+      </w:r>
+    </w:p>
+    <w:p>
+      <w:pPr>
+        <w:pStyle w:val="ListBullet"/>
+      </w:pPr>
+      <w:r>
+        <w:t>ViewData and Model</w:t>
+      </w:r>
+    </w:p>
+    <w:p>
+      <w:pPr>
+        <w:pStyle w:val="ListBullet"/>
+      </w:pPr>
+      <w:r>
+        <w:t>UrlHelper (in the Url property)</w:t>
+      </w:r>
+    </w:p>
+    <w:p>
+      <w:pPr>
+        <w:pStyle w:val="ListBullet"/>
+      </w:pPr>
+      <w:r>
+        <w:t>TempData and ViewContext</w:t>
+      </w:r>
+    </w:p>
+    <w:p>
+      <w:pPr>
+        <w:pStyle w:val="Body"/>
+      </w:pPr>
+      <w:commentRangeStart w:id="9"/>
+      <w:commentRangeStart w:id="10"/>
+      <w:r>
+        <w:t xml:space="preserve">In the listing above, we used the </w:t>
+      </w:r>
+      <w:r>
+        <w:rPr>
+          <w:rStyle w:val="CodeinText"/>
+          <w:rPrChange w:id="11" w:author="JSkinner" w:date="2010-02-28T12:00:00Z">
+            <w:rPr/>
+          </w:rPrChange>
+        </w:rPr>
+        <w:t>HtmlHelper</w:t>
+      </w:r>
+      <w:r>
+        <w:t xml:space="preserve"> object to generate the common menu links.  </w:t>
+      </w:r>
+      <w:commentRangeEnd w:id="9"/>
       <w:r>
         <w:rPr>
           <w:rStyle w:val="CommentReference"/>
           <w:vanish/>
         </w:rPr>
-        <w:commentReference w:id="0"/>
-      </w:r>
-      <w:commentRangeEnd w:id="1"/>
-      <w:r>
-        <w:commentReference w:id="1"/>
-      </w:r>
-      <w:r>
-        <w:t>Instead, we have to turn to other means to eliminate duplication in our views that can grind our ability to build new features to a complete halt.  With the release of ASP.NET MVC 2, our choices for tackling view duplication are expanded:</w:t>
-      </w:r>
-    </w:p>
-    <w:p>
-      <w:pPr>
-        <w:pStyle w:val="ListNumbered"/>
-      </w:pPr>
-      <w:r>
-        <w:t>Master Pages</w:t>
-      </w:r>
-    </w:p>
-    <w:p>
-      <w:pPr>
-        <w:pStyle w:val="ListNumbered"/>
+        <w:commentReference w:id="9"/>
+      </w:r>
+      <w:commentRangeEnd w:id="10"/>
+      <w:r>
+        <w:commentReference w:id="10"/>
+      </w:r>
+      <w:r>
+        <w:t xml:space="preserve">An alternative strongly-typed master page base class is available, but this is limited to cases where your view structure needs to match an inheritance hierarchy in your ViewModel classes.  Master pages can also nest within each other, so that a generic site-wide master page can be defined, for the general layout of the entire site.  More specific master pages can then define more specific layout and define new content placeholders.  Master pages are best applied when more than one </w:t>
+      </w:r>
+      <w:r>
+        <w:t>view share common content.  This content can then be pulled up to a master page.</w:t>
+      </w:r>
+      <w:r>
+        <w:t xml:space="preserve">  Each view then only needs to supply the pieces that differ from view to view.  While master pages work great for common layouts, </w:t>
+      </w:r>
+      <w:r>
+        <w:t>we need to use different approaches when we encounter common snippets of markup across disparate views.  In the next section, we will examine a common means for rendering content snippets in partials.</w:t>
+      </w:r>
+    </w:p>
+    <w:p>
+      <w:pPr>
+        <w:pStyle w:val="Head2"/>
+      </w:pPr>
+      <w:r>
+        <w:t>10.1.2 Partials</w:t>
+      </w:r>
+    </w:p>
+    <w:p>
+      <w:pPr>
+        <w:pStyle w:val="Body1"/>
+      </w:pPr>
+      <w:r>
+        <w:t xml:space="preserve">When it comes to rendering common snippets of content, we have </w:t>
+      </w:r>
+      <w:r>
+        <w:t>many</w:t>
+      </w:r>
+      <w:r>
+        <w:t xml:space="preserve"> choices for consolidating those snippets</w:t>
+      </w:r>
+      <w:r>
+        <w:t xml:space="preserve"> into common rendering logic</w:t>
+      </w:r>
+      <w:r>
+        <w:t>.  With the addition of templates in ASP.NET MVC 2, many of the situations when we might use partials are now supplanted by templates.  However, we still might run into situations where we would rather not work with the templating infrastructure, and specify exactly which common snippet to render from the view.  Templates work well with a strongly-typed view, but still need to work with a specific model to execute.  Partials, on the other hand, do not require a model to render.  With templates, you will usually render a template for a specific member, while partials have much looser restrictions.</w:t>
+      </w:r>
+    </w:p>
+    <w:p>
+      <w:pPr>
+        <w:pStyle w:val="Body"/>
       </w:pPr>
       <w:r>
         <w:lastRenderedPageBreak/>
-        <w:t>Partials</w:t>
-      </w:r>
-    </w:p>
-    <w:p>
-      <w:pPr>
-        <w:pStyle w:val="ListNumbered"/>
-      </w:pPr>
-      <w:r>
-        <w:t>Child Actions</w:t>
-      </w:r>
-    </w:p>
-    <w:p>
-      <w:pPr>
-        <w:pStyle w:val="ListNumbered"/>
-      </w:pPr>
-      <w:r>
-        <w:t>Templates</w:t>
-      </w:r>
-    </w:p>
-    <w:p>
-      <w:pPr>
-        <w:pStyle w:val="ListNumbered"/>
-      </w:pPr>
-      <w:r>
-        <w:t>HtmlHelper extensions</w:t>
+        <w:t>Partials are analogous to user controls in Web</w:t>
+      </w:r>
+      <w:ins w:id="12" w:author="JSkinner" w:date="2010-02-28T12:01:00Z">
+        <w:r>
+          <w:t xml:space="preserve"> </w:t>
+        </w:r>
+      </w:ins>
+      <w:r>
+        <w:t>Forms.  They are intended to render snippets of content, when it is most advantageous to develop these snippets in a view page, rather than in code.  Since partials cannot contain behavior, they also work best when little to no decisions need to be made inside the partial on how to render the content given.  If you find yourself copying and pasting one snippet of HTML from one view to the next, that snippet is a great candidate for a partial.</w:t>
       </w:r>
     </w:p>
     <w:p>
@@ -165,47 +665,27 @@
         <w:pStyle w:val="Body"/>
       </w:pPr>
       <w:r>
-        <w:t>Each means of addressing duplication in our views has its sweet spot, while there is some overlap</w:t>
-      </w:r>
-      <w:r>
-        <w:t xml:space="preserve"> between some.  In Chapt</w:t>
-      </w:r>
-      <w:r>
-        <w:t>er 3, we examined using the new templates feature to standardize on displaying and editing data across our entire application.  Templates work well for rendering one editor or display template for a single model member or type, but tend to break down in other scenarios.  Partials work well with common snippets, but do not scale out to entire sites.  In our first example, we will look at establishing site-wide templates with master pages.</w:t>
-      </w:r>
-    </w:p>
-    <w:p>
-      <w:pPr>
-        <w:pStyle w:val="Head2"/>
-      </w:pPr>
-      <w:r>
-        <w:t>10.1.1 Master Pages</w:t>
-      </w:r>
-    </w:p>
-    <w:p>
-      <w:pPr>
-        <w:pStyle w:val="Body1"/>
-      </w:pPr>
-      <w:r>
-        <w:t xml:space="preserve">When using the WebFormViewEngine, we retain the ability to use master pages as part of our views.  </w:t>
-      </w:r>
-      <w:commentRangeStart w:id="2"/>
-      <w:r>
-        <w:t>Originally added as part of ASP.NET 2.0, master pages allowed developers to create master layouts of common pages.  A master page defines a layout, leaving placeholders for derived pages or other master pages to fill in the blanks.</w:t>
-      </w:r>
-      <w:r>
-        <w:t xml:space="preserve">  </w:t>
-      </w:r>
-      <w:commentRangeEnd w:id="2"/>
-      <w:r>
-        <w:rPr>
-          <w:rStyle w:val="CommentReference"/>
-          <w:vanish/>
-        </w:rPr>
-        <w:commentReference w:id="2"/>
-      </w:r>
-      <w:r>
-        <w:t>In listing 10.1, our master page defines placeholders for both a page title and main content.</w:t>
+        <w:t xml:space="preserve">The mechanism for rendering a partial is quite simple.  We can use the </w:t>
+      </w:r>
+      <w:commentRangeStart w:id="13"/>
+      <w:r>
+        <w:rPr>
+          <w:rStyle w:val="CodeinText"/>
+          <w:rPrChange w:id="14" w:author="JSkinner" w:date="2010-02-28T12:02:00Z">
+            <w:rPr/>
+          </w:rPrChange>
+        </w:rPr>
+        <w:t>RenderPartial</w:t>
+      </w:r>
+      <w:r>
+        <w:t xml:space="preserve"> </w:t>
+      </w:r>
+      <w:commentRangeEnd w:id="13"/>
+      <w:r>
+        <w:commentReference w:id="13"/>
+      </w:r>
+      <w:r>
+        <w:t>method in a parent view, shown in listing 10.2.</w:t>
       </w:r>
     </w:p>
     <w:p>
@@ -213,271 +693,103 @@
         <w:pStyle w:val="CodeListingCaption"/>
       </w:pPr>
       <w:r>
-        <w:t>Listing 10.1: A master page defined for an MVC view</w:t>
-      </w:r>
-    </w:p>
-    <w:p>
-      <w:pPr>
-        <w:pStyle w:val="Code"/>
-      </w:pPr>
-      <w:r>
-        <w:t>&lt;%@ Master Language="C#" Inherits="System.Web.Mvc.ViewMasterPage" %&gt;</w:t>
-      </w:r>
-    </w:p>
-    <w:p>
-      <w:pPr>
-        <w:pStyle w:val="Code"/>
-      </w:pPr>
-    </w:p>
-    <w:p>
-      <w:pPr>
-        <w:pStyle w:val="Code"/>
-      </w:pPr>
-      <w:r>
-        <w:t>&lt;!DOCTYPE html PUBLIC "-//W3C//DTD XHTML 1.0 Strict//EN" "http://www.w3.org/TR/xhtml1/DTD/xhtml1-strict.dtd"&gt;</w:t>
-      </w:r>
-    </w:p>
-    <w:p>
-      <w:pPr>
-        <w:pStyle w:val="Code"/>
-      </w:pPr>
-      <w:r>
-        <w:t>&lt;html xmlns="http://www.w3.org/1999/xhtml"&gt;</w:t>
-      </w:r>
-    </w:p>
-    <w:p>
-      <w:pPr>
-        <w:pStyle w:val="Code"/>
-      </w:pPr>
-      <w:r>
-        <w:t>&lt;head runat="server"&gt;</w:t>
-      </w:r>
-    </w:p>
-    <w:p>
-      <w:pPr>
-        <w:pStyle w:val="Code"/>
-      </w:pPr>
-      <w:r>
-        <w:t xml:space="preserve">    &lt;title&gt;&lt;asp:ContentPlaceHolder ID="TitleContent" runat="server" /&gt;&lt;/title&gt;</w:t>
-      </w:r>
-    </w:p>
-    <w:p>
-      <w:pPr>
-        <w:pStyle w:val="Code"/>
-      </w:pPr>
-      <w:r>
-        <w:t xml:space="preserve">    &lt;link href="../../Content/Site.css" rel="stylesheet" type="text/css" /&gt;</w:t>
-      </w:r>
-    </w:p>
-    <w:p>
-      <w:pPr>
-        <w:pStyle w:val="Code"/>
-      </w:pPr>
-      <w:r>
-        <w:t>&lt;/head&gt;</w:t>
-      </w:r>
-    </w:p>
-    <w:p>
-      <w:pPr>
-        <w:pStyle w:val="Code"/>
-      </w:pPr>
-      <w:r>
-        <w:t>&lt;body&gt;</w:t>
-      </w:r>
-    </w:p>
-    <w:p>
-      <w:pPr>
-        <w:pStyle w:val="Code"/>
-      </w:pPr>
-      <w:r>
-        <w:t xml:space="preserve">    &lt;div class="page"&gt;</w:t>
-      </w:r>
-    </w:p>
-    <w:p>
-      <w:pPr>
-        <w:pStyle w:val="Code"/>
-      </w:pPr>
-      <w:r>
-        <w:t xml:space="preserve">        &lt;div id="header"&gt;</w:t>
-      </w:r>
-    </w:p>
-    <w:p>
-      <w:pPr>
-        <w:pStyle w:val="Code"/>
-      </w:pPr>
-      <w:r>
-        <w:t xml:space="preserve">            &lt;div id="title"&gt;</w:t>
-      </w:r>
-    </w:p>
-    <w:p>
-      <w:pPr>
-        <w:pStyle w:val="Code"/>
-      </w:pPr>
-      <w:r>
-        <w:t xml:space="preserve">                &lt;h1&gt;My MVC Application&lt;/h1&gt;</w:t>
-      </w:r>
-    </w:p>
-    <w:p>
-      <w:pPr>
-        <w:pStyle w:val="Code"/>
-      </w:pPr>
-      <w:r>
-        <w:t xml:space="preserve">            &lt;/div&gt;</w:t>
-      </w:r>
-    </w:p>
-    <w:p>
-      <w:pPr>
-        <w:pStyle w:val="Code"/>
-      </w:pPr>
-      <w:r>
-        <w:t xml:space="preserve">            &lt;div id="logindisplay"&gt;</w:t>
-      </w:r>
-    </w:p>
-    <w:p>
-      <w:pPr>
-        <w:pStyle w:val="Code"/>
-      </w:pPr>
-      <w:r>
-        <w:tab/>
-      </w:r>
-      <w:r>
-        <w:tab/>
-      </w:r>
-      <w:r>
-        <w:tab/>
-      </w:r>
-      <w:r>
-        <w:tab/>
-        <w:t>&lt;%= Html.Action("LogOnWidget", "Account") %&gt;</w:t>
-      </w:r>
-    </w:p>
-    <w:p>
-      <w:pPr>
-        <w:pStyle w:val="Code"/>
-      </w:pPr>
-      <w:r>
-        <w:t xml:space="preserve">            &lt;/div&gt; </w:t>
-      </w:r>
-    </w:p>
-    <w:p>
-      <w:pPr>
-        <w:pStyle w:val="Code"/>
-      </w:pPr>
-      <w:r>
-        <w:t xml:space="preserve">            &lt;div id="menucontainer"&gt;</w:t>
-      </w:r>
-    </w:p>
-    <w:p>
-      <w:pPr>
-        <w:pStyle w:val="Code"/>
-      </w:pPr>
-      <w:r>
-        <w:t xml:space="preserve">                &lt;ul id="menu"&gt;              </w:t>
-      </w:r>
-    </w:p>
-    <w:p>
-      <w:pPr>
-        <w:pStyle w:val="Code"/>
-      </w:pPr>
-      <w:r>
-        <w:t xml:space="preserve">                    &lt;li&gt;&lt;%= Html.ActionLink("Home", "Index", "Home")%&gt;&lt;/li&gt;</w:t>
-      </w:r>
-    </w:p>
-    <w:p>
-      <w:pPr>
-        <w:pStyle w:val="Code"/>
-      </w:pPr>
-      <w:r>
-        <w:t xml:space="preserve">                    &lt;li&gt;&lt;%= Html.ActionLink("Profiles", "Index", "Profile")%&gt;&lt;/li&gt;</w:t>
-      </w:r>
-    </w:p>
-    <w:p>
-      <w:pPr>
-        <w:pStyle w:val="Code"/>
-      </w:pPr>
-      <w:r>
-        <w:t xml:space="preserve">                    &lt;li&gt;&lt;%= Html.ActionLink("About", "About", "Home")%&gt;&lt;/li&gt;</w:t>
-      </w:r>
-    </w:p>
-    <w:p>
-      <w:pPr>
-        <w:pStyle w:val="Code"/>
-      </w:pPr>
-      <w:r>
-        <w:t xml:space="preserve">                &lt;/ul&gt;</w:t>
-      </w:r>
-    </w:p>
-    <w:p>
-      <w:pPr>
-        <w:pStyle w:val="Code"/>
-      </w:pPr>
-      <w:r>
-        <w:lastRenderedPageBreak/>
-        <w:t xml:space="preserve">            &lt;/div&gt;</w:t>
-      </w:r>
-    </w:p>
-    <w:p>
-      <w:pPr>
-        <w:pStyle w:val="Code"/>
-      </w:pPr>
-      <w:r>
-        <w:t xml:space="preserve">        &lt;/div&gt;</w:t>
-      </w:r>
-    </w:p>
-    <w:p>
-      <w:pPr>
-        <w:pStyle w:val="Code"/>
-      </w:pPr>
-      <w:r>
-        <w:t xml:space="preserve">        &lt;div id="main"&gt;</w:t>
-      </w:r>
-    </w:p>
-    <w:p>
-      <w:pPr>
-        <w:pStyle w:val="Code"/>
-      </w:pPr>
-      <w:r>
-        <w:t xml:space="preserve">            &lt;asp:ContentPlaceHolder ID="MainContent" runat="server" /&gt;</w:t>
-      </w:r>
-    </w:p>
-    <w:p>
-      <w:pPr>
-        <w:pStyle w:val="Code"/>
-      </w:pPr>
-      <w:r>
-        <w:t xml:space="preserve">            &lt;div id="footer"&gt;&lt;/div&gt;</w:t>
-      </w:r>
-    </w:p>
-    <w:p>
-      <w:pPr>
-        <w:pStyle w:val="Code"/>
-      </w:pPr>
-      <w:r>
-        <w:t xml:space="preserve">        &lt;/div&gt;</w:t>
-      </w:r>
-    </w:p>
-    <w:p>
-      <w:pPr>
-        <w:pStyle w:val="Code"/>
-      </w:pPr>
-      <w:r>
-        <w:t xml:space="preserve">    &lt;/div&gt;</w:t>
-      </w:r>
-    </w:p>
-    <w:p>
-      <w:pPr>
-        <w:pStyle w:val="Code"/>
-      </w:pPr>
-      <w:r>
-        <w:t>&lt;/body&gt;</w:t>
-      </w:r>
-    </w:p>
-    <w:p>
-      <w:pPr>
-        <w:pStyle w:val="Code"/>
-      </w:pPr>
-      <w:r>
-        <w:t>&lt;/html&gt;</w:t>
+        <w:t>Listing 10.2: Rendering a partial from a parent view</w:t>
+      </w:r>
+    </w:p>
+    <w:p>
+      <w:pPr>
+        <w:pStyle w:val="Code"/>
+      </w:pPr>
+      <w:r>
+        <w:t>&lt;h2&gt;Profiles&lt;/h2&gt;</w:t>
+      </w:r>
+    </w:p>
+    <w:p>
+      <w:pPr>
+        <w:pStyle w:val="Code"/>
+      </w:pPr>
+      <w:r>
+        <w:t>&lt;table&gt;</w:t>
+      </w:r>
+    </w:p>
+    <w:p>
+      <w:pPr>
+        <w:pStyle w:val="Code"/>
+      </w:pPr>
+      <w:r>
+        <w:t xml:space="preserve">    &lt;tr&gt;</w:t>
+      </w:r>
+    </w:p>
+    <w:p>
+      <w:pPr>
+        <w:pStyle w:val="Code"/>
+      </w:pPr>
+      <w:r>
+        <w:t xml:space="preserve">        &lt;th&gt;Username&lt;/th&gt;</w:t>
+      </w:r>
+    </w:p>
+    <w:p>
+      <w:pPr>
+        <w:pStyle w:val="Code"/>
+      </w:pPr>
+      <w:r>
+        <w:t xml:space="preserve">        &lt;th&gt;First name&lt;/th&gt;</w:t>
+      </w:r>
+    </w:p>
+    <w:p>
+      <w:pPr>
+        <w:pStyle w:val="Code"/>
+      </w:pPr>
+      <w:r>
+        <w:t xml:space="preserve">        &lt;th&gt;Last name&lt;/th&gt;</w:t>
+      </w:r>
+    </w:p>
+    <w:p>
+      <w:pPr>
+        <w:pStyle w:val="Code"/>
+      </w:pPr>
+      <w:r>
+        <w:t xml:space="preserve">        &lt;th&gt;Email&lt;/th&gt;</w:t>
+      </w:r>
+    </w:p>
+    <w:p>
+      <w:pPr>
+        <w:pStyle w:val="Code"/>
+      </w:pPr>
+      <w:r>
+        <w:t xml:space="preserve">    &lt;/tr&gt;</w:t>
+      </w:r>
+    </w:p>
+    <w:p>
+      <w:pPr>
+        <w:pStyle w:val="Code"/>
+      </w:pPr>
+      <w:r>
+        <w:t xml:space="preserve">    &lt;% foreach (var profile in Model) { %&gt;</w:t>
+      </w:r>
+    </w:p>
+    <w:p>
+      <w:pPr>
+        <w:pStyle w:val="Code"/>
+      </w:pPr>
+      <w:r>
+        <w:t xml:space="preserve">        &lt;% Html.RenderPartial("Profile", profile); %&gt;</w:t>
+      </w:r>
+    </w:p>
+    <w:p>
+      <w:pPr>
+        <w:pStyle w:val="Code"/>
+      </w:pPr>
+      <w:r>
+        <w:t xml:space="preserve">    &lt;% } %&gt;</w:t>
+      </w:r>
+    </w:p>
+    <w:p>
+      <w:pPr>
+        <w:pStyle w:val="Code"/>
+      </w:pPr>
+      <w:r>
+        <w:t>&lt;/table&gt;</w:t>
       </w:r>
     </w:p>
     <w:p>
@@ -485,255 +797,32 @@
         <w:pStyle w:val="Body"/>
       </w:pPr>
       <w:r>
-        <w:t>Master pages in ASP.NET MVC are very similar to master pages in WebForms.  We can define content placeholders, place common markup in our view, and enforce a site-wide layout.  In ASP.NET MVC, our master page now inherits from System.Web.Mvc.ViewMasterPage.  This new base class gives us access to the same helper classes and model as our view, including:</w:t>
-      </w:r>
-    </w:p>
-    <w:p>
-      <w:pPr>
-        <w:pStyle w:val="ListBullet"/>
-      </w:pPr>
-      <w:r>
-        <w:t>AjaxHelper (in the Ajax property)</w:t>
-      </w:r>
-    </w:p>
-    <w:p>
-      <w:pPr>
-        <w:pStyle w:val="ListBullet"/>
-      </w:pPr>
-      <w:r>
-        <w:t>HtmlHelper (in the Html property)</w:t>
-      </w:r>
-    </w:p>
-    <w:p>
-      <w:pPr>
-        <w:pStyle w:val="ListBullet"/>
-      </w:pPr>
-      <w:r>
-        <w:t>ViewData and Model</w:t>
-      </w:r>
-    </w:p>
-    <w:p>
-      <w:pPr>
-        <w:pStyle w:val="ListBullet"/>
-      </w:pPr>
-      <w:r>
-        <w:t>UrlHelper (in the Url property)</w:t>
-      </w:r>
-    </w:p>
-    <w:p>
-      <w:pPr>
-        <w:pStyle w:val="ListBullet"/>
-      </w:pPr>
-      <w:r>
-        <w:t>TempData and ViewContext</w:t>
-      </w:r>
-    </w:p>
-    <w:p>
-      <w:pPr>
-        <w:pStyle w:val="Body"/>
-      </w:pPr>
-      <w:commentRangeStart w:id="3"/>
-      <w:commentRangeStart w:id="4"/>
-      <w:r>
-        <w:t xml:space="preserve">In the listing above, we used the HtmlHelper object to generate the common menu links.  </w:t>
-      </w:r>
-      <w:commentRangeEnd w:id="3"/>
-      <w:r>
-        <w:rPr>
-          <w:rStyle w:val="CommentReference"/>
-          <w:vanish/>
-        </w:rPr>
-        <w:commentReference w:id="3"/>
-      </w:r>
-      <w:commentRangeEnd w:id="4"/>
-      <w:r>
-        <w:commentReference w:id="4"/>
-      </w:r>
-      <w:r>
-        <w:t xml:space="preserve">An alternative strongly-typed master page base class is available, but this is limited to cases where your view structure needs to match an inheritance hierarchy in your ViewModel classes.  Master pages can also nest within each other, so that a generic site-wide master page can be defined, for the general layout of the entire site.  More specific master pages can then define more specific layout and define new content placeholders.  Master pages are best applied when more than one </w:t>
-      </w:r>
-      <w:r>
-        <w:t>view share common content.  This content can then be pulled up to a master page.</w:t>
-      </w:r>
-      <w:r>
-        <w:t xml:space="preserve">  Each view then only needs to supply the pieces that differ from view to view.  While master pages work great for common layouts, </w:t>
-      </w:r>
-      <w:r>
-        <w:t>we need to use different approaches when we encounter common snippets of markup across disparate views.  In the next section, we will examine a common means for rendering content snippets in partials.</w:t>
-      </w:r>
-    </w:p>
-    <w:p>
-      <w:pPr>
-        <w:pStyle w:val="Head2"/>
-      </w:pPr>
-      <w:r>
-        <w:t>10.1.2 Partials</w:t>
-      </w:r>
-    </w:p>
-    <w:p>
-      <w:pPr>
-        <w:pStyle w:val="Body1"/>
-      </w:pPr>
-      <w:r>
-        <w:t xml:space="preserve">When it comes to rendering common snippets of content, we have </w:t>
-      </w:r>
-      <w:r>
-        <w:t>many</w:t>
-      </w:r>
-      <w:r>
-        <w:t xml:space="preserve"> choices for consolidating those snippets</w:t>
-      </w:r>
-      <w:r>
-        <w:t xml:space="preserve"> into common rendering logic</w:t>
-      </w:r>
-      <w:r>
-        <w:t>.  With the addition of templates in ASP.NET MVC 2, many of the situations when we might use partials are now supplanted by templates.  However, we still might run into situations where we would rather not work with the templating infrastructure, and specify exactly which common snippet to render from the view.  Templates work well with a strongly-typed view, but still need to work with a specific model to execute.  Partials, on the other hand, do not require a model to render.  With templates, you will usually render a template for a specific member, while partials have much looser restrictions.</w:t>
-      </w:r>
-    </w:p>
-    <w:p>
-      <w:pPr>
-        <w:pStyle w:val="Body"/>
-      </w:pPr>
-      <w:commentRangeStart w:id="5"/>
-      <w:commentRangeStart w:id="6"/>
-      <w:r>
-        <w:lastRenderedPageBreak/>
-        <w:t xml:space="preserve">Partials are analogous to user controls in WebForms.  They are intended to render snippets of content, when it is most advantageous to develop these snippets in a view page, rather than in code.  </w:t>
-      </w:r>
-      <w:commentRangeEnd w:id="5"/>
-      <w:r>
-        <w:rPr>
-          <w:rStyle w:val="CommentReference"/>
-          <w:vanish/>
-        </w:rPr>
-        <w:commentReference w:id="5"/>
-      </w:r>
-      <w:commentRangeEnd w:id="6"/>
-      <w:r>
-        <w:commentReference w:id="6"/>
-      </w:r>
-      <w:r>
-        <w:t>Since partials cannot contain behavior, they also work best when little to no decisions need to be made inside the partial on how to render the content given.  If you find yourself copying and pasting one snippet of HTML from one view to the next, that snippet is a great candidate for a partial.</w:t>
-      </w:r>
-    </w:p>
-    <w:p>
-      <w:pPr>
-        <w:pStyle w:val="Body"/>
-      </w:pPr>
-      <w:r>
-        <w:t>The mechanism for rendering a partial is quite simple.  We can use the RenderPartial method in a parent view, shown in listing 10.2.</w:t>
-      </w:r>
-    </w:p>
-    <w:p>
-      <w:pPr>
-        <w:pStyle w:val="CodeListingCaption"/>
-      </w:pPr>
-      <w:r>
-        <w:t>Listing 10.2: Rendering a partial from a parent view</w:t>
-      </w:r>
-    </w:p>
-    <w:p>
-      <w:pPr>
-        <w:pStyle w:val="Code"/>
-      </w:pPr>
-      <w:r>
-        <w:t>&lt;h2&gt;Profiles&lt;/h2&gt;</w:t>
-      </w:r>
-    </w:p>
-    <w:p>
-      <w:pPr>
-        <w:pStyle w:val="Code"/>
-      </w:pPr>
-      <w:r>
-        <w:t>&lt;table&gt;</w:t>
-      </w:r>
-    </w:p>
-    <w:p>
-      <w:pPr>
-        <w:pStyle w:val="Code"/>
-      </w:pPr>
-      <w:r>
-        <w:t xml:space="preserve">    &lt;tr&gt;</w:t>
-      </w:r>
-    </w:p>
-    <w:p>
-      <w:pPr>
-        <w:pStyle w:val="Code"/>
-      </w:pPr>
-      <w:r>
-        <w:t xml:space="preserve">        &lt;th&gt;Username&lt;/th&gt;</w:t>
-      </w:r>
-    </w:p>
-    <w:p>
-      <w:pPr>
-        <w:pStyle w:val="Code"/>
-      </w:pPr>
-      <w:r>
-        <w:t xml:space="preserve">        &lt;th&gt;First name&lt;/th&gt;</w:t>
-      </w:r>
-    </w:p>
-    <w:p>
-      <w:pPr>
-        <w:pStyle w:val="Code"/>
-      </w:pPr>
-      <w:r>
-        <w:t xml:space="preserve">        &lt;th&gt;Last name&lt;/th&gt;</w:t>
-      </w:r>
-    </w:p>
-    <w:p>
-      <w:pPr>
-        <w:pStyle w:val="Code"/>
-      </w:pPr>
-      <w:r>
-        <w:t xml:space="preserve">        &lt;th&gt;Email&lt;/th&gt;</w:t>
-      </w:r>
-    </w:p>
-    <w:p>
-      <w:pPr>
-        <w:pStyle w:val="Code"/>
-      </w:pPr>
-      <w:r>
-        <w:t xml:space="preserve">    &lt;/tr&gt;</w:t>
-      </w:r>
-    </w:p>
-    <w:p>
-      <w:pPr>
-        <w:pStyle w:val="Code"/>
-      </w:pPr>
-      <w:r>
-        <w:t xml:space="preserve">    &lt;% foreach (var profile in Model) { %&gt;</w:t>
-      </w:r>
-    </w:p>
-    <w:p>
-      <w:pPr>
-        <w:pStyle w:val="Code"/>
-      </w:pPr>
-      <w:r>
-        <w:t xml:space="preserve">        &lt;% Html.RenderPartial("Profile", profile); %&gt;</w:t>
-      </w:r>
-    </w:p>
-    <w:p>
-      <w:pPr>
-        <w:pStyle w:val="Code"/>
-      </w:pPr>
-      <w:r>
-        <w:t xml:space="preserve">    &lt;% } %&gt;</w:t>
-      </w:r>
-    </w:p>
-    <w:p>
-      <w:pPr>
-        <w:pStyle w:val="Code"/>
-      </w:pPr>
-      <w:r>
-        <w:t>&lt;/table&gt;</w:t>
-      </w:r>
-    </w:p>
-    <w:p>
-      <w:pPr>
-        <w:pStyle w:val="Body"/>
-      </w:pPr>
-      <w:r>
-        <w:t>In the listing above, we render a list of profiles in a table.  For each row however, we want to define a partial for rendering a single row.  Even if content is not shared with other views, partials can be used to simplify and reduce the amount of markup seen in one view.  In our example, it can be seen as similar to extracting a method in a class file.  While that method may be only called once, it can be easier to understand the view.  The RenderPartial metohd takes a partial name, and an optional model.  The partial name is used to locate the partial markup by looking in specific, well-known search locations:</w:t>
+        <w:t xml:space="preserve">In the listing above, we render a list of profiles in a table.  For each row however, we want to define a partial for rendering a single row.  Even if content is not shared with other views, partials can be used to simplify and reduce the amount of markup seen in one view.  In our example, it can be seen as similar to extracting a method in a class file.  While that method may be only called once, it can be easier to understand the view.  The </w:t>
+      </w:r>
+      <w:r>
+        <w:rPr>
+          <w:rStyle w:val="CodeinText"/>
+          <w:rPrChange w:id="15" w:author="JSkinner" w:date="2010-02-28T12:04:00Z">
+            <w:rPr/>
+          </w:rPrChange>
+        </w:rPr>
+        <w:t>RenderPartial</w:t>
+      </w:r>
+      <w:r>
+        <w:t xml:space="preserve"> </w:t>
+      </w:r>
+      <w:del w:id="16" w:author="JSkinner" w:date="2010-02-28T12:04:00Z">
+        <w:r>
+          <w:delText xml:space="preserve">metohd </w:delText>
+        </w:r>
+      </w:del>
+      <w:ins w:id="17" w:author="JSkinner" w:date="2010-02-28T12:04:00Z">
+        <w:r>
+          <w:t xml:space="preserve">method </w:t>
+        </w:r>
+      </w:ins>
+      <w:r>
+        <w:t>takes a partial name, and an optional model.  The partial name is used to locate the partial markup by looking in specific, well-known search locations:</w:t>
       </w:r>
     </w:p>
     <w:p>
@@ -800,7 +889,36 @@
         <w:pStyle w:val="Body"/>
       </w:pPr>
       <w:r>
-        <w:t>These search locations are very similar to searching for views by name, with the exception that we now look for a partial by the name specified in the RenderPartial method.  In our example above, the RenderPartial looks for a file named "Profile", found in the controller-specific views folder shown in figure 10.1.</w:t>
+        <w:t xml:space="preserve">These search locations are very similar to searching for views by name, with the exception that we now look for a partial by the name specified in the </w:t>
+      </w:r>
+      <w:r>
+        <w:rPr>
+          <w:rStyle w:val="CodeinText"/>
+          <w:rPrChange w:id="18" w:author="JSkinner" w:date="2010-02-28T12:05:00Z">
+            <w:rPr/>
+          </w:rPrChange>
+        </w:rPr>
+        <w:t>RenderPartial</w:t>
+      </w:r>
+      <w:r>
+        <w:t xml:space="preserve"> method.  In our example above, the </w:t>
+      </w:r>
+      <w:ins w:id="19" w:author="JSkinner" w:date="2010-02-28T12:05:00Z">
+        <w:r>
+          <w:t xml:space="preserve">call to </w:t>
+        </w:r>
+      </w:ins>
+      <w:r>
+        <w:rPr>
+          <w:rStyle w:val="CodeinText"/>
+          <w:rPrChange w:id="20" w:author="JSkinner" w:date="2010-02-28T12:05:00Z">
+            <w:rPr/>
+          </w:rPrChange>
+        </w:rPr>
+        <w:t>RenderPartial</w:t>
+      </w:r>
+      <w:r>
+        <w:t xml:space="preserve"> looks for a file named "Profile", found in the controller-specific views folder shown in figure 10.1.</w:t>
       </w:r>
     </w:p>
     <w:p>
@@ -810,6 +928,7 @@
       <w:r>
         <w:rPr>
           <w:noProof/>
+          <w:lang w:val="en-GB" w:eastAsia="en-GB"/>
         </w:rPr>
         <w:lastRenderedPageBreak/>
         <w:drawing>
@@ -875,7 +994,31 @@
         <w:t xml:space="preserve">The Profile partial is an ASCX file, but we could use an ASPX file if need be.  Using </w:t>
       </w:r>
       <w:r>
-        <w:t>an ASPX file would allow us to build partials that could use master pages.  Otherwise, the ASCX file would inherit from System.Web.Mvc.ViewUserControl (or its generic counterpart).  We can develop strongly-typed partials with the same access to the strongly-typed view helpers by inheriting from ViewUserControl&lt;T&gt;, as shown in listing 10.3 below.</w:t>
+        <w:t xml:space="preserve">an ASPX file would allow us to build partials that could use master pages.  Otherwise, the ASCX file would inherit from </w:t>
+      </w:r>
+      <w:r>
+        <w:rPr>
+          <w:rStyle w:val="CodeinText"/>
+          <w:rPrChange w:id="21" w:author="JSkinner" w:date="2010-02-28T12:05:00Z">
+            <w:rPr/>
+          </w:rPrChange>
+        </w:rPr>
+        <w:t>System.Web.Mvc.ViewUserControl</w:t>
+      </w:r>
+      <w:r>
+        <w:t xml:space="preserve"> (or its generic counterpart).  We can develop strongly-typed partials with the same access to the strongly-typed view helpers by inheriting from </w:t>
+      </w:r>
+      <w:r>
+        <w:rPr>
+          <w:rStyle w:val="CodeinText"/>
+          <w:rPrChange w:id="22" w:author="JSkinner" w:date="2010-02-28T12:05:00Z">
+            <w:rPr/>
+          </w:rPrChange>
+        </w:rPr>
+        <w:t>ViewUserControl&lt;T&gt;</w:t>
+      </w:r>
+      <w:r>
+        <w:t>, as shown in listing 10.3 below.</w:t>
       </w:r>
     </w:p>
     <w:p>
@@ -939,12 +1082,19 @@
         <w:pStyle w:val="Body"/>
       </w:pPr>
       <w:r>
-        <w:t xml:space="preserve">With the strongly-typed partial, the Model property now reflects a Profile object.  Partials work well for displaying common snippets of content for information already in the main model from the controller action.  But for other widgets, we need to look at a new ASP.NET MVC 2 </w:t>
-      </w:r>
-      <w:commentRangeStart w:id="7"/>
-      <w:commentRangeStart w:id="8"/>
-      <w:r>
-        <w:t>f</w:t>
+        <w:t xml:space="preserve">With the strongly-typed partial, the Model property now reflects a </w:t>
+      </w:r>
+      <w:r>
+        <w:rPr>
+          <w:rStyle w:val="CodeinText"/>
+          <w:rPrChange w:id="23" w:author="JSkinner" w:date="2010-02-28T12:06:00Z">
+            <w:rPr/>
+          </w:rPrChange>
+        </w:rPr>
+        <w:t>Profile</w:t>
+      </w:r>
+      <w:r>
+        <w:t xml:space="preserve"> object.  Partials work well for displaying common snippets of content for information already in the main model from the controller action.  But for other widgets, we need to look at a new ASP.NET MVC 2 f</w:t>
       </w:r>
       <w:r>
         <w:t>eature called</w:t>
@@ -952,18 +1102,6 @@
       <w:r>
         <w:t xml:space="preserve"> child actions.</w:t>
       </w:r>
-      <w:commentRangeEnd w:id="7"/>
-      <w:r>
-        <w:rPr>
-          <w:rStyle w:val="CommentReference"/>
-          <w:vanish/>
-        </w:rPr>
-        <w:commentReference w:id="7"/>
-      </w:r>
-      <w:commentRangeEnd w:id="8"/>
-      <w:r>
-        <w:commentReference w:id="8"/>
-      </w:r>
     </w:p>
     <w:p>
       <w:pPr>
@@ -978,7 +1116,19 @@
         <w:pStyle w:val="Body1"/>
       </w:pPr>
       <w:r>
-        <w:t>While partials work well for displaying information already in the main view's model, they tend to break down when the model displayed needs to come from another source.  For example, a logon widget might display the current user's name and email.  But the rest of the page likely displays information that has nothing to do with the current user.  We could pass this unrelated model through the ViewDataDictionary, but now we are back to magic strings in our action, with problems tracing the model back to its source.  For snippets of content that tend to have nothing to do with the main information displayed, we can instead spawn a miniature internal pipeline for a separate, child action, shown in listing 10.4.</w:t>
+        <w:t xml:space="preserve">While partials work well for displaying information already in the main view's model, they tend to break down when the model displayed needs to come from another source.  For example, a logon widget might display the current user's name and email.  But the rest of the page likely displays information that has nothing to do with the current user.  We could pass this unrelated model through the </w:t>
+      </w:r>
+      <w:r>
+        <w:rPr>
+          <w:rStyle w:val="CodeinText"/>
+          <w:rPrChange w:id="24" w:author="JSkinner" w:date="2010-02-28T12:06:00Z">
+            <w:rPr/>
+          </w:rPrChange>
+        </w:rPr>
+        <w:t>ViewDataDictionary</w:t>
+      </w:r>
+      <w:r>
+        <w:t>, but now we are back to magic strings in our action, with problems tracing the model back to its source.  For snippets of content that tend to have nothing to do with the main information displayed, we can instead spawn a miniature internal pipeline for a separate, child action, shown in listing 10.4.</w:t>
       </w:r>
     </w:p>
     <w:p>
@@ -1026,11 +1176,162 @@
         <w:t>also</w:t>
       </w:r>
       <w:r>
-        <w:t xml:space="preserve"> supply this extra information.  The profile information might need to be pulled from a persistent store such as a database or Session, so we will not want to use a partial to do all of this.  In the example above, we use the RenderAction method to render the LogOnWidget action of the Account controller.  RenderAction is similar to other action-based HtmlHelper extensions such as ActionLink, except RenderAction will render the results of that action inline.  Because RenderAction will </w:t>
+        <w:t xml:space="preserve"> supply this extra information.  The profile information might need to be pulled from a persistent store such as a database or Session, so we will not want to use a partial to do all of this.  In the example above, we use the </w:t>
+      </w:r>
+      <w:commentRangeStart w:id="25"/>
+      <w:del w:id="26" w:author="JSkinner" w:date="2010-02-28T12:07:00Z">
+        <w:r>
+          <w:delText>Render</w:delText>
+        </w:r>
+      </w:del>
+      <w:r>
+        <w:rPr>
+          <w:rStyle w:val="CodeinText"/>
+          <w:rPrChange w:id="27" w:author="JSkinner" w:date="2010-02-28T12:07:00Z">
+            <w:rPr/>
+          </w:rPrChange>
+        </w:rPr>
+        <w:t>Action</w:t>
+      </w:r>
+      <w:r>
+        <w:t xml:space="preserve"> </w:t>
+      </w:r>
+      <w:commentRangeEnd w:id="25"/>
+      <w:r>
+        <w:commentReference w:id="25"/>
+      </w:r>
+      <w:r>
+        <w:t xml:space="preserve">method to render the </w:t>
+      </w:r>
+      <w:r>
+        <w:rPr>
+          <w:rStyle w:val="CodeinText"/>
+          <w:rPrChange w:id="28" w:author="JSkinner" w:date="2010-02-28T12:07:00Z">
+            <w:rPr/>
+          </w:rPrChange>
+        </w:rPr>
+        <w:t>LogOnWidget</w:t>
+      </w:r>
+      <w:r>
+        <w:t xml:space="preserve"> action of the </w:t>
+      </w:r>
+      <w:r>
+        <w:rPr>
+          <w:rStyle w:val="CodeinText"/>
+          <w:rPrChange w:id="29" w:author="JSkinner" w:date="2010-02-28T12:08:00Z">
+            <w:rPr/>
+          </w:rPrChange>
+        </w:rPr>
+        <w:t>Account</w:t>
+      </w:r>
+      <w:ins w:id="30" w:author="JSkinner" w:date="2010-02-28T12:07:00Z">
+        <w:r>
+          <w:rPr>
+            <w:rStyle w:val="CodeinText"/>
+            <w:rPrChange w:id="31" w:author="JSkinner" w:date="2010-02-28T12:08:00Z">
+              <w:rPr/>
+            </w:rPrChange>
+          </w:rPr>
+          <w:t>Controller</w:t>
+        </w:r>
+      </w:ins>
+      <w:del w:id="32" w:author="JSkinner" w:date="2010-02-28T12:07:00Z">
+        <w:r>
+          <w:rPr>
+            <w:rStyle w:val="CodeinText"/>
+            <w:rPrChange w:id="33" w:author="JSkinner" w:date="2010-02-28T12:08:00Z">
+              <w:rPr/>
+            </w:rPrChange>
+          </w:rPr>
+          <w:delText xml:space="preserve"> </w:delText>
+        </w:r>
+        <w:r>
+          <w:delText>controller</w:delText>
+        </w:r>
+      </w:del>
+      <w:r>
+        <w:t xml:space="preserve">.  </w:t>
+      </w:r>
+      <w:del w:id="34" w:author="JSkinner" w:date="2010-02-28T12:08:00Z">
+        <w:r>
+          <w:delText>Render</w:delText>
+        </w:r>
+      </w:del>
+      <w:r>
+        <w:rPr>
+          <w:rStyle w:val="CodeinText"/>
+          <w:rPrChange w:id="35" w:author="JSkinner" w:date="2010-02-28T12:08:00Z">
+            <w:rPr/>
+          </w:rPrChange>
+        </w:rPr>
+        <w:t>Action</w:t>
+      </w:r>
+      <w:r>
+        <w:t xml:space="preserve"> is similar to other action-based HtmlHelper extensions such as </w:t>
+      </w:r>
+      <w:r>
+        <w:rPr>
+          <w:rStyle w:val="CodeinText"/>
+          <w:rPrChange w:id="36" w:author="JSkinner" w:date="2010-02-28T12:08:00Z">
+            <w:rPr/>
+          </w:rPrChange>
+        </w:rPr>
+        <w:t>ActionLink</w:t>
+      </w:r>
+      <w:r>
+        <w:t xml:space="preserve">, except </w:t>
+      </w:r>
+      <w:del w:id="37" w:author="JSkinner" w:date="2010-02-28T12:08:00Z">
+        <w:r>
+          <w:rPr>
+            <w:rStyle w:val="CodeinText"/>
+            <w:rPrChange w:id="38" w:author="JSkinner" w:date="2010-02-28T12:08:00Z">
+              <w:rPr/>
+            </w:rPrChange>
+          </w:rPr>
+          <w:delText>Render</w:delText>
+        </w:r>
+      </w:del>
+      <w:r>
+        <w:rPr>
+          <w:rStyle w:val="CodeinText"/>
+          <w:rPrChange w:id="39" w:author="JSkinner" w:date="2010-02-28T12:08:00Z">
+            <w:rPr/>
+          </w:rPrChange>
+        </w:rPr>
+        <w:t>Action</w:t>
+      </w:r>
+      <w:r>
+        <w:t xml:space="preserve"> will render the results of that action inline</w:t>
+      </w:r>
+      <w:commentRangeStart w:id="40"/>
+      <w:r>
+        <w:t xml:space="preserve">.  Because </w:t>
+      </w:r>
+      <w:del w:id="41" w:author="JSkinner" w:date="2010-02-28T12:08:00Z">
+        <w:r>
+          <w:delText>Render</w:delText>
+        </w:r>
+      </w:del>
+      <w:r>
+        <w:rPr>
+          <w:rStyle w:val="CodeinText"/>
+          <w:rPrChange w:id="42" w:author="JSkinner" w:date="2010-02-28T12:08:00Z">
+            <w:rPr/>
+          </w:rPrChange>
+        </w:rPr>
+        <w:t>Action</w:t>
+      </w:r>
+      <w:r>
+        <w:t xml:space="preserve"> will </w:t>
       </w:r>
       <w:r>
         <w:t>execute another request to ASP.NET MVC</w:t>
       </w:r>
+      <w:commentRangeEnd w:id="40"/>
+      <w:r>
+        <w:commentReference w:id="40"/>
+      </w:r>
       <w:r>
         <w:t>, we can encapsulate very complex widgets into a normal MVC pattern.</w:t>
       </w:r>
@@ -1047,9 +1348,20 @@
       <w:pPr>
         <w:pStyle w:val="CodeListingCaption"/>
       </w:pPr>
+      <w:commentRangeStart w:id="43"/>
       <w:r>
         <w:t>Listing 10.5: Our logon widget child action</w:t>
       </w:r>
+      <w:commentRangeEnd w:id="43"/>
+      <w:r>
+        <w:rPr>
+          <w:rFonts w:ascii="Verdana" w:hAnsi="Verdana"/>
+          <w:b w:val="0"/>
+          <w:color w:val="000000"/>
+          <w:sz w:val="16"/>
+        </w:rPr>
+        <w:commentReference w:id="43"/>
+      </w:r>
     </w:p>
     <w:p>
       <w:pPr>
@@ -1058,6 +1370,11 @@
       <w:r>
         <w:t>[ChildActionOnly]</w:t>
       </w:r>
+      <w:ins w:id="44" w:author="JSkinner" w:date="2010-02-28T12:10:00Z">
+        <w:r>
+          <w:t xml:space="preserve">                                                    #1</w:t>
+        </w:r>
+      </w:ins>
     </w:p>
     <w:p>
       <w:pPr>
@@ -1082,6 +1399,11 @@
       <w:r>
         <w:t xml:space="preserve">    bool isAuthenticated = Request.IsAuthenticated;</w:t>
       </w:r>
+      <w:ins w:id="45" w:author="JSkinner" w:date="2010-02-28T12:11:00Z">
+        <w:r>
+          <w:t xml:space="preserve">                  #2</w:t>
+        </w:r>
+      </w:ins>
     </w:p>
     <w:p>
       <w:pPr>
@@ -1127,6 +1449,11 @@
       <w:r>
         <w:t xml:space="preserve">        profile = _profileRepository.Find(username);</w:t>
       </w:r>
+      <w:ins w:id="46" w:author="JSkinner" w:date="2010-02-28T12:12:00Z">
+        <w:r>
+          <w:t xml:space="preserve">                 #3</w:t>
+        </w:r>
+      </w:ins>
     </w:p>
     <w:p>
       <w:pPr>
@@ -1188,6 +1515,11 @@
       <w:r>
         <w:t xml:space="preserve">    return View(new LogOnWidgetModel(isAuthenticated, profile));</w:t>
       </w:r>
+      <w:ins w:id="47" w:author="JSkinner" w:date="2010-02-28T12:13:00Z">
+        <w:r>
+          <w:t xml:space="preserve">     #4</w:t>
+        </w:r>
+      </w:ins>
     </w:p>
     <w:p>
       <w:pPr>
@@ -1202,7 +1534,111 @@
         <w:pStyle w:val="Body"/>
       </w:pPr>
       <w:r>
-        <w:t>Although the logic behind rendering a logon widget is complex, we can encapsulate that complexity behind a normal controller action.  In our child action, we check to see if the user is logged in.  If so, we pull up their profile using the IProfileRepository.  Finally, we render a strongly-typed view by building up a LogOnWidgetModel and calling the View helper method.  To ensure that this action can only be rendered as a child action and not through an external request, we decorate our child action with the ChildActionOnly attribute.</w:t>
+        <w:t>Although the logic behind rendering a logon widget is complex, we can encapsulate that complexity behind a normal controller action.  In our child action, we check to see if the user is logged in</w:t>
+      </w:r>
+      <w:ins w:id="48" w:author="JSkinner" w:date="2010-02-28T12:11:00Z">
+        <w:r>
+          <w:t xml:space="preserve"> (2)</w:t>
+        </w:r>
+      </w:ins>
+      <w:r>
+        <w:t xml:space="preserve">.  If so, we pull up their profile using the </w:t>
+      </w:r>
+      <w:r>
+        <w:rPr>
+          <w:rStyle w:val="CodeinText"/>
+          <w:rPrChange w:id="49" w:author="JSkinner" w:date="2010-02-28T12:11:00Z">
+            <w:rPr/>
+          </w:rPrChange>
+        </w:rPr>
+        <w:t>IProfileRepository</w:t>
+      </w:r>
+      <w:ins w:id="50" w:author="JSkinner" w:date="2010-02-28T12:12:00Z">
+        <w:r>
+          <w:rPr>
+            <w:rStyle w:val="CodeinText"/>
+          </w:rPr>
+          <w:t xml:space="preserve"> </w:t>
+        </w:r>
+        <w:r>
+          <w:rPr>
+            <w:rStyle w:val="CodeinText"/>
+            <w:rFonts w:ascii="Verdana" w:hAnsi="Verdana"/>
+            <w:color w:val="000000"/>
+            <w:sz w:val="16"/>
+          </w:rPr>
+          <w:t>(3)</w:t>
+        </w:r>
+      </w:ins>
+      <w:r>
+        <w:t xml:space="preserve">.  Finally, we render a strongly-typed view by building up a </w:t>
+      </w:r>
+      <w:r>
+        <w:rPr>
+          <w:rStyle w:val="CodeinText"/>
+          <w:rPrChange w:id="51" w:author="JSkinner" w:date="2010-02-28T12:12:00Z">
+            <w:rPr>
+              <w:rFonts w:ascii="Courier New" w:hAnsi="Courier New"/>
+              <w:color w:val="auto"/>
+              <w:sz w:val="18"/>
+              <w:szCs w:val="20"/>
+            </w:rPr>
+          </w:rPrChange>
+        </w:rPr>
+        <w:t>LogOnWidgetModel</w:t>
+      </w:r>
+      <w:r>
+        <w:t xml:space="preserve"> and calling the </w:t>
+      </w:r>
+      <w:r>
+        <w:rPr>
+          <w:rStyle w:val="CodeinText"/>
+          <w:rPrChange w:id="52" w:author="JSkinner" w:date="2010-02-28T12:12:00Z">
+            <w:rPr>
+              <w:rFonts w:ascii="Courier New" w:hAnsi="Courier New"/>
+              <w:color w:val="auto"/>
+              <w:sz w:val="18"/>
+              <w:szCs w:val="20"/>
+            </w:rPr>
+          </w:rPrChange>
+        </w:rPr>
+        <w:t>View</w:t>
+      </w:r>
+      <w:r>
+        <w:t xml:space="preserve"> helper method</w:t>
+      </w:r>
+      <w:ins w:id="53" w:author="JSkinner" w:date="2010-02-28T12:13:00Z">
+        <w:r>
+          <w:t xml:space="preserve"> (4)</w:t>
+        </w:r>
+      </w:ins>
+      <w:r>
+        <w:t xml:space="preserve">.  To ensure that this action can only be rendered as a child action and not through an external request, we decorate our child action with the </w:t>
+      </w:r>
+      <w:r>
+        <w:rPr>
+          <w:rStyle w:val="CodeinText"/>
+          <w:rPrChange w:id="54" w:author="JSkinner" w:date="2010-02-28T12:12:00Z">
+            <w:rPr>
+              <w:rFonts w:ascii="Courier New" w:hAnsi="Courier New"/>
+              <w:color w:val="auto"/>
+              <w:sz w:val="18"/>
+              <w:szCs w:val="20"/>
+            </w:rPr>
+          </w:rPrChange>
+        </w:rPr>
+        <w:t>ChildActionOnly</w:t>
+      </w:r>
+      <w:r>
+        <w:t xml:space="preserve"> attribute</w:t>
+      </w:r>
+      <w:ins w:id="55" w:author="JSkinner" w:date="2010-02-28T12:13:00Z">
+        <w:r>
+          <w:t xml:space="preserve"> (1)</w:t>
+        </w:r>
+      </w:ins>
+      <w:r>
+        <w:t>.</w:t>
       </w:r>
     </w:p>
     <w:p>
@@ -1210,20 +1646,40 @@
         <w:pStyle w:val="Body"/>
       </w:pPr>
       <w:r>
-        <w:t>The only difference between a normal controller action and a child action is the ChildActionOnly attribute.  Otherwise, our controller still get</w:t>
+        <w:t xml:space="preserve">The only difference between a normal controller action and a child action is the </w:t>
+      </w:r>
+      <w:r>
+        <w:rPr>
+          <w:rStyle w:val="CodeinText"/>
+          <w:rPrChange w:id="56" w:author="JSkinner" w:date="2010-02-28T12:14:00Z">
+            <w:rPr/>
+          </w:rPrChange>
+        </w:rPr>
+        <w:t>ChildActionOnly</w:t>
+      </w:r>
+      <w:r>
+        <w:t xml:space="preserve"> attribute.  Otherwise, our controller still get</w:t>
       </w:r>
       <w:r>
         <w:t>s</w:t>
       </w:r>
       <w:r>
-        <w:t xml:space="preserve"> instantiated through the controller factory, all action filters are executed, and</w:t>
-      </w:r>
-      <w:r>
-        <w:t xml:space="preserve"> the expected view is displayed using the </w:t>
+        <w:t xml:space="preserve"> instantiated through the </w:t>
       </w:r>
       <w:r>
         <w:lastRenderedPageBreak/>
-        <w:t>normal view locating behavior</w:t>
+        <w:t>controller factory, all action filters are executed, and</w:t>
+      </w:r>
+      <w:r>
+        <w:t xml:space="preserve"> the expected view is displayed </w:t>
+      </w:r>
+      <w:commentRangeStart w:id="57"/>
+      <w:r>
+        <w:t>using the normal view locating behavior</w:t>
+      </w:r>
+      <w:commentRangeEnd w:id="57"/>
+      <w:r>
+        <w:commentReference w:id="57"/>
       </w:r>
       <w:r>
         <w:t>.</w:t>
@@ -1237,7 +1693,22 @@
         <w:pStyle w:val="Head1"/>
       </w:pPr>
       <w:r>
-        <w:t>10.2 Building querystring parameter lists</w:t>
+        <w:t xml:space="preserve">10.2 </w:t>
+      </w:r>
+      <w:commentRangeStart w:id="58"/>
+      <w:r>
+        <w:t>Building querystring parameter lists</w:t>
+      </w:r>
+      <w:commentRangeEnd w:id="58"/>
+      <w:r>
+        <w:rPr>
+          <w:rFonts w:ascii="Verdana" w:hAnsi="Verdana"/>
+          <w:b w:val="0"/>
+          <w:i w:val="0"/>
+          <w:color w:val="000000"/>
+          <w:sz w:val="16"/>
+        </w:rPr>
+        <w:commentReference w:id="58"/>
       </w:r>
     </w:p>
     <w:p>
@@ -1245,10 +1716,16 @@
         <w:pStyle w:val="Body1"/>
       </w:pPr>
       <w:r>
-        <w:t xml:space="preserve">Preparing querystring parameters lists </w:t>
-      </w:r>
-      <w:commentRangeStart w:id="9"/>
-      <w:commentRangeStart w:id="10"/>
+        <w:t>Preparing querystring parameter</w:t>
+      </w:r>
+      <w:del w:id="59" w:author="JSkinner" w:date="2010-03-01T17:56:00Z">
+        <w:r>
+          <w:delText>s</w:delText>
+        </w:r>
+      </w:del>
+      <w:r>
+        <w:t xml:space="preserve"> lists </w:t>
+      </w:r>
       <w:r>
         <w:t xml:space="preserve">happens quite frequently </w:t>
       </w:r>
@@ -1264,22 +1741,10 @@
       <w:r>
         <w:t xml:space="preserve">.  </w:t>
       </w:r>
-      <w:commentRangeEnd w:id="9"/>
       <w:r>
         <w:t xml:space="preserve">In this section, you will learn how to build new URLs complete with querystring parameters.  </w:t>
       </w:r>
       <w:r>
-        <w:rPr>
-          <w:rStyle w:val="CommentReference"/>
-          <w:vanish/>
-        </w:rPr>
-        <w:commentReference w:id="9"/>
-      </w:r>
-      <w:commentRangeEnd w:id="10"/>
-      <w:r>
-        <w:commentReference w:id="10"/>
-      </w:r>
-      <w:r>
         <w:t xml:space="preserve"> </w:t>
       </w:r>
       <w:r>
@@ -1307,8 +1772,6 @@
       <w:pPr>
         <w:pStyle w:val="Code"/>
       </w:pPr>
-      <w:commentRangeStart w:id="11"/>
-      <w:commentRangeStart w:id="12"/>
       <w:r>
         <w:t>public ViewResult Edit(string username)</w:t>
       </w:r>
@@ -1345,23 +1808,11 @@
         <w:t>}</w:t>
       </w:r>
     </w:p>
-    <w:commentRangeEnd w:id="11"/>
     <w:p>
       <w:pPr>
         <w:pStyle w:val="Body"/>
       </w:pPr>
       <w:r>
-        <w:rPr>
-          <w:rStyle w:val="CommentReference"/>
-          <w:vanish/>
-        </w:rPr>
-        <w:commentReference w:id="11"/>
-      </w:r>
-      <w:commentRangeEnd w:id="12"/>
-      <w:r>
-        <w:commentReference w:id="12"/>
-      </w:r>
-      <w:r>
         <w:t xml:space="preserve">Listing 10.6 shows an action method that accepts a username and send a view model to the default view.  </w:t>
       </w:r>
       <w:r>
@@ -1374,7 +1825,20 @@
         <w:t>RouteValueDictionary</w:t>
       </w:r>
       <w:r>
-        <w:t>, or an anonymous object, as shown in listing</w:t>
+        <w:t xml:space="preserve">, or an anonymous </w:t>
+      </w:r>
+      <w:del w:id="60" w:author="JSkinner" w:date="2010-03-01T17:57:00Z">
+        <w:r>
+          <w:delText>object</w:delText>
+        </w:r>
+      </w:del>
+      <w:ins w:id="61" w:author="JSkinner" w:date="2010-03-01T17:57:00Z">
+        <w:r>
+          <w:t>type</w:t>
+        </w:r>
+      </w:ins>
+      <w:r>
+        <w:t>, as shown in listing</w:t>
       </w:r>
       <w:r>
         <w:t xml:space="preserve"> 10.7</w:t>
@@ -1398,6 +1862,7 @@
       <w:pPr>
         <w:pStyle w:val="Code"/>
       </w:pPr>
+      <w:commentRangeStart w:id="62"/>
       <w:r>
         <w:t xml:space="preserve">&lt;%=Html.ActionLink("Edit", "Edit", </w:t>
       </w:r>
@@ -1405,14 +1870,105 @@
     <w:p>
       <w:pPr>
         <w:pStyle w:val="Code"/>
-      </w:pPr>
-      <w:r>
-        <w:t xml:space="preserve">    new RouteValueDictionary(new Dictionary&lt;string, object&gt; { {"username", Model.Username } })) %&gt;</w:t>
-      </w:r>
-    </w:p>
-    <w:p>
-      <w:pPr>
-        <w:pStyle w:val="Code"/>
+        <w:rPr>
+          <w:ins w:id="63" w:author="JSkinner" w:date="2010-03-01T17:58:00Z"/>
+        </w:rPr>
+      </w:pPr>
+      <w:r>
+        <w:t xml:space="preserve">    new RouteValueDictionary(new Dictionary&lt;string, object&gt; </w:t>
+      </w:r>
+    </w:p>
+    <w:p>
+      <w:pPr>
+        <w:pStyle w:val="Code"/>
+        <w:rPr>
+          <w:ins w:id="64" w:author="JSkinner" w:date="2010-03-01T17:59:00Z"/>
+        </w:rPr>
+      </w:pPr>
+      <w:ins w:id="65" w:author="JSkinner" w:date="2010-03-01T17:58:00Z">
+        <w:r>
+          <w:t xml:space="preserve">    </w:t>
+        </w:r>
+      </w:ins>
+      <w:r>
+        <w:t xml:space="preserve">{ </w:t>
+      </w:r>
+    </w:p>
+    <w:p>
+      <w:pPr>
+        <w:pStyle w:val="Code"/>
+        <w:rPr>
+          <w:ins w:id="66" w:author="JSkinner" w:date="2010-03-01T17:59:00Z"/>
+        </w:rPr>
+      </w:pPr>
+      <w:ins w:id="67" w:author="JSkinner" w:date="2010-03-01T17:59:00Z">
+        <w:r>
+          <w:t xml:space="preserve">      </w:t>
+        </w:r>
+      </w:ins>
+      <w:r>
+        <w:t xml:space="preserve">{"username", Model.Username } </w:t>
+      </w:r>
+    </w:p>
+    <w:p>
+      <w:pPr>
+        <w:pStyle w:val="Code"/>
+        <w:rPr>
+          <w:ins w:id="68" w:author="JSkinner" w:date="2010-03-01T17:59:00Z"/>
+        </w:rPr>
+      </w:pPr>
+      <w:ins w:id="69" w:author="JSkinner" w:date="2010-03-01T17:59:00Z">
+        <w:r>
+          <w:t xml:space="preserve">    </w:t>
+        </w:r>
+      </w:ins>
+      <w:r>
+        <w:t>}</w:t>
+      </w:r>
+    </w:p>
+    <w:p>
+      <w:pPr>
+        <w:pStyle w:val="Code"/>
+        <w:ind w:left="0"/>
+        <w:rPr>
+          <w:ins w:id="70" w:author="JSkinner" w:date="2010-03-01T17:58:00Z"/>
+        </w:rPr>
+        <w:pPrChange w:id="71" w:author="JSkinner" w:date="2010-03-01T17:59:00Z">
+          <w:pPr>
+            <w:pStyle w:val="Code"/>
+          </w:pPr>
+        </w:pPrChange>
+      </w:pPr>
+      <w:ins w:id="72" w:author="JSkinner" w:date="2010-03-01T17:59:00Z">
+        <w:r>
+          <w:t xml:space="preserve">    </w:t>
+        </w:r>
+      </w:ins>
+      <w:r>
+        <w:t>)) %&gt;</w:t>
+      </w:r>
+    </w:p>
+    <w:commentRangeEnd w:id="62"/>
+    <w:p>
+      <w:pPr>
+        <w:pStyle w:val="Code"/>
+      </w:pPr>
+      <w:ins w:id="73" w:author="JSkinner" w:date="2010-03-01T17:59:00Z">
+        <w:r>
+          <w:rPr>
+            <w:rFonts w:ascii="Verdana" w:hAnsi="Verdana"/>
+            <w:snapToGrid/>
+          </w:rPr>
+          <w:commentReference w:id="62"/>
+        </w:r>
+      </w:ins>
+    </w:p>
+    <w:p>
+      <w:pPr>
+        <w:pStyle w:val="Code"/>
+        <w:rPr>
+          <w:ins w:id="74" w:author="JSkinner" w:date="2010-03-01T18:00:00Z"/>
+        </w:rPr>
       </w:pPr>
       <w:r>
         <w:t>&lt;%=Html.ActionLink("Edit", "Edit", new { u</w:t>
@@ -1423,35 +1979,51 @@
     </w:p>
     <w:p>
       <w:pPr>
+        <w:pStyle w:val="Code"/>
+      </w:pPr>
+    </w:p>
+    <w:p>
+      <w:pPr>
         <w:pStyle w:val="Body"/>
       </w:pPr>
       <w:r>
         <w:t xml:space="preserve">The first option, using the </w:t>
       </w:r>
-      <w:commentRangeStart w:id="13"/>
-      <w:commentRangeStart w:id="14"/>
       <w:r>
         <w:rPr>
           <w:rStyle w:val="CodeinText"/>
         </w:rPr>
         <w:t>RouteValueDictionary</w:t>
       </w:r>
-      <w:commentRangeEnd w:id="13"/>
-      <w:r>
-        <w:rPr>
-          <w:rStyle w:val="CodeinText"/>
-        </w:rPr>
-        <w:commentReference w:id="13"/>
-      </w:r>
-      <w:commentRangeEnd w:id="14"/>
-      <w:r>
-        <w:commentReference w:id="14"/>
-      </w:r>
-      <w:r>
-        <w:t>, is quite ugly.  It takes dozens of characters before you find that you are trying to specify the "username" option.  The second option is shorter, but much less intuitive.  The signature of that ActionLink overload accepts a parameter named "routeValues" but only of type "object".  It is up to the end user to determine when these overloads accepting object parameters are actually workarounds for the lack of decent dictionary initializer syntax in C#.</w:t>
-      </w:r>
-      <w:r>
-        <w:t xml:space="preserve">  Internally, the ActionLink method uses reflection to find the properties and values defined in the anonymous type.  From the properties defined, it builds a dictionary from these values.  The property names become route value keys, and the property values become the route values.</w:t>
+      <w:r>
+        <w:t xml:space="preserve">, is quite ugly.  It takes dozens of characters before you find that you are trying to specify the "username" option.  The second option is shorter, but much less intuitive.  The signature of that </w:t>
+      </w:r>
+      <w:r>
+        <w:rPr>
+          <w:rStyle w:val="CodeinText"/>
+          <w:rPrChange w:id="75" w:author="JSkinner" w:date="2010-03-01T17:58:00Z">
+            <w:rPr/>
+          </w:rPrChange>
+        </w:rPr>
+        <w:t>ActionLink</w:t>
+      </w:r>
+      <w:r>
+        <w:t xml:space="preserve"> overload accepts a parameter named "routeValues" but only of type "object".  It is up to the end user to determine when these overloads accepting object parameters are actually workarounds for the lack of decent dictionary initializer syntax in C#.</w:t>
+      </w:r>
+      <w:r>
+        <w:t xml:space="preserve">  Internally, the </w:t>
+      </w:r>
+      <w:r>
+        <w:rPr>
+          <w:rStyle w:val="CodeinText"/>
+          <w:rPrChange w:id="76" w:author="JSkinner" w:date="2010-03-01T17:58:00Z">
+            <w:rPr/>
+          </w:rPrChange>
+        </w:rPr>
+        <w:t>ActionLink</w:t>
+      </w:r>
+      <w:r>
+        <w:t xml:space="preserve"> method uses reflection to find the properties and values defined in the anonymous type.  From the properties defined, it builds a dictionary from these values.  The property names become route value keys, and the property values become the route values.</w:t>
       </w:r>
     </w:p>
     <w:p>
@@ -1459,7 +2031,11 @@
         <w:pStyle w:val="Body"/>
       </w:pPr>
       <w:r>
-        <w:t xml:space="preserve">This works well as long as we already understand that the object overloads are actually using reflection to generate a dictionary.  However, this does not address the issue of duplication that this method introduces.  For every link to a common action, we need to supply the names of the action parameters.  If these values are scattered across many views, it can be difficult or impossible to now change the parameter name in our action method.  In our Edit action, we might want to change the parameter name to "name", </w:t>
+        <w:t xml:space="preserve">This works well as long as we already understand that the object overloads are actually using reflection to generate a dictionary.  However, this does not address the issue of duplication that this method introduces.  For every link to a common action, we need to </w:t>
+      </w:r>
+      <w:r>
+        <w:lastRenderedPageBreak/>
+        <w:t xml:space="preserve">supply the names of the action parameters.  If these values are scattered across many views, it can be difficult or impossible to now change the parameter name in our action method.  In our Edit action, we might want to change the parameter name to "name", </w:t>
       </w:r>
       <w:r>
         <w:t>causing us to search through our views and controllers to find places where we link to that action.</w:t>
@@ -1469,38 +2045,364 @@
       <w:pPr>
         <w:pStyle w:val="Body"/>
       </w:pPr>
-      <w:commentRangeStart w:id="15"/>
-      <w:commentRangeStart w:id="16"/>
+      <w:r>
+        <w:t xml:space="preserve">To address this duplication, we have two options.  We can create strongly-typed models for every action </w:t>
+      </w:r>
+      <w:r>
+        <w:t xml:space="preserve">method </w:t>
+      </w:r>
+      <w:r>
+        <w:t>that accepts parameters.  Another option is to encapsulate the building of parameter lists into a builder object.  We can then use this parameter builder to build parameter lists in our views and controller actions.</w:t>
+      </w:r>
+      <w:r>
+        <w:t xml:space="preserve">  Typically putting structure around querystring parameters is preferable because it will help prevent typo bugs.</w:t>
+      </w:r>
+      <w:r>
+        <w:t xml:space="preserve">  First, we need to create our parameter builder object, shown in listing 10.8</w:t>
+      </w:r>
+    </w:p>
+    <w:p>
+      <w:pPr>
+        <w:pStyle w:val="CodeListingCaption"/>
+      </w:pPr>
+      <w:r>
+        <w:t>Listing 10.8: The ParamBuilder object</w:t>
+      </w:r>
+    </w:p>
+    <w:p>
+      <w:pPr>
+        <w:pStyle w:val="Code"/>
+      </w:pPr>
+      <w:r>
+        <w:t>public class ParamBuilder : ExplicitFacadeDictionary&lt;string, object&gt;</w:t>
+      </w:r>
+    </w:p>
+    <w:p>
+      <w:pPr>
+        <w:pStyle w:val="Code"/>
+      </w:pPr>
+      <w:r>
+        <w:t>{</w:t>
+      </w:r>
+    </w:p>
+    <w:p>
+      <w:pPr>
+        <w:pStyle w:val="Code"/>
+      </w:pPr>
+      <w:r>
+        <w:t xml:space="preserve">    private readonly IDictionary&lt;string, object&gt; _params = new Dictionary&lt;string, object&gt;();</w:t>
+      </w:r>
+    </w:p>
+    <w:p>
+      <w:pPr>
+        <w:pStyle w:val="Code"/>
+      </w:pPr>
+    </w:p>
+    <w:p>
+      <w:pPr>
+        <w:pStyle w:val="Code"/>
+      </w:pPr>
+      <w:r>
+        <w:t xml:space="preserve">    protected override IDictionary&lt;string, object&gt; Wrapped</w:t>
+      </w:r>
+    </w:p>
+    <w:p>
+      <w:pPr>
+        <w:pStyle w:val="Code"/>
+      </w:pPr>
+      <w:r>
+        <w:t xml:space="preserve">    {</w:t>
+      </w:r>
+    </w:p>
+    <w:p>
+      <w:pPr>
+        <w:pStyle w:val="Code"/>
+      </w:pPr>
+      <w:r>
+        <w:t xml:space="preserve">        get { return _params; }</w:t>
+      </w:r>
+    </w:p>
+    <w:p>
+      <w:pPr>
+        <w:pStyle w:val="Code"/>
+      </w:pPr>
+      <w:r>
+        <w:t xml:space="preserve">    }</w:t>
+      </w:r>
+    </w:p>
+    <w:p>
+      <w:pPr>
+        <w:pStyle w:val="Code"/>
+      </w:pPr>
+    </w:p>
+    <w:p>
+      <w:pPr>
+        <w:pStyle w:val="Code"/>
+      </w:pPr>
+      <w:r>
+        <w:t xml:space="preserve">    public static implicit operator RouteValueDictionary(ParamBuilder paramBuilder)</w:t>
+      </w:r>
+    </w:p>
+    <w:p>
+      <w:pPr>
+        <w:pStyle w:val="Code"/>
+      </w:pPr>
+      <w:r>
+        <w:t xml:space="preserve">    {</w:t>
+      </w:r>
+    </w:p>
+    <w:p>
+      <w:pPr>
+        <w:pStyle w:val="Code"/>
+      </w:pPr>
+      <w:r>
+        <w:t xml:space="preserve">        return new RouteValueDictionary(paramBuilder);</w:t>
+      </w:r>
+    </w:p>
+    <w:p>
+      <w:pPr>
+        <w:pStyle w:val="Code"/>
+      </w:pPr>
+      <w:r>
+        <w:t xml:space="preserve">    }</w:t>
+      </w:r>
+    </w:p>
+    <w:p>
+      <w:pPr>
+        <w:pStyle w:val="Code"/>
+      </w:pPr>
+    </w:p>
+    <w:p>
+      <w:pPr>
+        <w:pStyle w:val="Code"/>
+      </w:pPr>
+      <w:r>
+        <w:t xml:space="preserve">    public ParamBuilder Username(string value)</w:t>
+      </w:r>
+    </w:p>
+    <w:p>
+      <w:pPr>
+        <w:pStyle w:val="Code"/>
+      </w:pPr>
+      <w:r>
+        <w:t xml:space="preserve">    {</w:t>
+      </w:r>
+    </w:p>
+    <w:p>
+      <w:pPr>
+        <w:pStyle w:val="Code"/>
+      </w:pPr>
+      <w:r>
+        <w:t xml:space="preserve">        _params.Add("username", value);</w:t>
+      </w:r>
+    </w:p>
+    <w:p>
+      <w:pPr>
+        <w:pStyle w:val="Code"/>
+      </w:pPr>
+      <w:r>
+        <w:t xml:space="preserve">        return this;</w:t>
+      </w:r>
+    </w:p>
+    <w:p>
+      <w:pPr>
+        <w:pStyle w:val="Code"/>
+      </w:pPr>
+      <w:r>
+        <w:t xml:space="preserve">    }</w:t>
+      </w:r>
+    </w:p>
+    <w:p>
+      <w:pPr>
+        <w:pStyle w:val="Code"/>
+      </w:pPr>
+      <w:r>
+        <w:t>}</w:t>
+      </w:r>
+    </w:p>
+    <w:p>
+      <w:pPr>
+        <w:pStyle w:val="Body"/>
+      </w:pPr>
+      <w:r>
+        <w:t xml:space="preserve">Our </w:t>
+      </w:r>
+      <w:r>
+        <w:rPr>
+          <w:rStyle w:val="CodeinText"/>
+          <w:rPrChange w:id="77" w:author="JSkinner" w:date="2010-03-01T19:12:00Z">
+            <w:rPr/>
+          </w:rPrChange>
+        </w:rPr>
+        <w:t>ParamBuilder</w:t>
+      </w:r>
+      <w:r>
+        <w:t xml:space="preserve"> class inherits from a special dictionary class, </w:t>
+      </w:r>
+      <w:r>
+        <w:rPr>
+          <w:rStyle w:val="CodeinText"/>
+        </w:rPr>
+        <w:t>ExplicitFacadeDictionary</w:t>
+      </w:r>
+      <w:r>
+        <w:t xml:space="preserve">.  This class is an implementation of </w:t>
+      </w:r>
+      <w:r>
+        <w:rPr>
+          <w:rStyle w:val="CodeinText"/>
+          <w:rPrChange w:id="78" w:author="JSkinner" w:date="2010-03-01T19:12:00Z">
+            <w:rPr/>
+          </w:rPrChange>
+        </w:rPr>
+        <w:t>IDictionary&lt;,&gt;</w:t>
+      </w:r>
+      <w:r>
+        <w:t xml:space="preserve"> where every method is explicitly implemented.  This is to ensure that users of the </w:t>
+      </w:r>
+      <w:r>
+        <w:rPr>
+          <w:rStyle w:val="CodeinText"/>
+          <w:rPrChange w:id="79" w:author="JSkinner" w:date="2010-03-01T19:12:00Z">
+            <w:rPr/>
+          </w:rPrChange>
+        </w:rPr>
+        <w:t>ParamBuilder</w:t>
+      </w:r>
+      <w:r>
+        <w:t xml:space="preserve"> do not get bombarded with a multitude of dictionary methods.  The abstract </w:t>
+      </w:r>
+      <w:r>
+        <w:rPr>
+          <w:rStyle w:val="CodeinText"/>
+          <w:rPrChange w:id="80" w:author="JSkinner" w:date="2010-03-01T19:12:00Z">
+            <w:rPr/>
+          </w:rPrChange>
+        </w:rPr>
+        <w:t>ExplicitFacadeDictionary</w:t>
+      </w:r>
+      <w:r>
+        <w:t xml:space="preserve"> class needs implementors to provide the wrapped dictionary object in the </w:t>
+      </w:r>
+      <w:r>
+        <w:rPr>
+          <w:rStyle w:val="CodeinText"/>
+          <w:rPrChange w:id="81" w:author="JSkinner" w:date="2010-03-01T19:12:00Z">
+            <w:rPr/>
+          </w:rPrChange>
+        </w:rPr>
+        <w:t>Wrapped</w:t>
+      </w:r>
+      <w:r>
+        <w:t xml:space="preserve"> property.  Next, we define an implicit conversion operator from </w:t>
+      </w:r>
+      <w:r>
+        <w:rPr>
+          <w:rStyle w:val="CodeinText"/>
+          <w:rPrChange w:id="82" w:author="JSkinner" w:date="2010-03-01T19:12:00Z">
+            <w:rPr/>
+          </w:rPrChange>
+        </w:rPr>
+        <w:t>ParamBuilder</w:t>
+      </w:r>
+      <w:r>
+        <w:t xml:space="preserve"> to a </w:t>
+      </w:r>
+      <w:r>
+        <w:rPr>
+          <w:rStyle w:val="CodeinText"/>
+          <w:rPrChange w:id="83" w:author="JSkinner" w:date="2010-03-01T19:13:00Z">
+            <w:rPr/>
+          </w:rPrChange>
+        </w:rPr>
+        <w:t>RouteValueDictionary</w:t>
+      </w:r>
+      <w:r>
+        <w:t xml:space="preserve">, making it possible for us to pass in a </w:t>
+      </w:r>
+      <w:r>
+        <w:rPr>
+          <w:rStyle w:val="CodeinText"/>
+          <w:rPrChange w:id="84" w:author="JSkinner" w:date="2010-03-01T19:13:00Z">
+            <w:rPr/>
+          </w:rPrChange>
+        </w:rPr>
+        <w:t>ParamBuilder</w:t>
+      </w:r>
+      <w:r>
+        <w:t xml:space="preserve"> object directly to methods expecting a </w:t>
+      </w:r>
+      <w:r>
+        <w:rPr>
+          <w:rStyle w:val="CodeinText"/>
+          <w:rPrChange w:id="85" w:author="JSkinner" w:date="2010-03-01T19:13:00Z">
+            <w:rPr/>
+          </w:rPrChange>
+        </w:rPr>
+        <w:t>RouteValueDictionary</w:t>
+      </w:r>
+      <w:r>
+        <w:t xml:space="preserve">.  Finally, we define a </w:t>
+      </w:r>
+      <w:r>
+        <w:rPr>
+          <w:rStyle w:val="CodeinText"/>
+          <w:rPrChange w:id="86" w:author="JSkinner" w:date="2010-03-01T19:13:00Z">
+            <w:rPr/>
+          </w:rPrChange>
+        </w:rPr>
+        <w:t>Username</w:t>
+      </w:r>
+      <w:r>
+        <w:t xml:space="preserve"> method, meant to encapsulate the "username" action parameter.</w:t>
+      </w:r>
+      <w:r>
+        <w:t xml:space="preserve">  Because we may want to supply more than one action parameter, the Username method returns the </w:t>
+      </w:r>
+      <w:r>
+        <w:rPr>
+          <w:rStyle w:val="CodeinText"/>
+          <w:rPrChange w:id="87" w:author="JSkinner" w:date="2010-03-01T19:13:00Z">
+            <w:rPr/>
+          </w:rPrChange>
+        </w:rPr>
+        <w:t>ParamBuilder</w:t>
+      </w:r>
+      <w:r>
+        <w:t xml:space="preserve"> instance so that the developer can chain multiple parameters together.</w:t>
+      </w:r>
+    </w:p>
+    <w:p>
+      <w:pPr>
+        <w:pStyle w:val="Body"/>
+      </w:pPr>
       <w:r>
         <w:lastRenderedPageBreak/>
-        <w:t xml:space="preserve">To address this duplication, we have two options.  We can create strongly-typed models for every action </w:t>
-      </w:r>
-      <w:r>
-        <w:t xml:space="preserve">method </w:t>
-      </w:r>
-      <w:r>
-        <w:t>that accepts parameters.  Another option is to encapsulate the building of parameter lists into a builder object.  We can then use this parameter builder to build parameter lists in our views and controller actions.</w:t>
-      </w:r>
-      <w:r>
-        <w:t xml:space="preserve">  Typically putting structure around querystring parameters is preferable because it will help prevent typo bugs.</w:t>
-      </w:r>
-      <w:r>
-        <w:t xml:space="preserve">  </w:t>
-      </w:r>
-      <w:commentRangeEnd w:id="15"/>
-      <w:r>
-        <w:rPr>
-          <w:rStyle w:val="CommentReference"/>
-          <w:vanish/>
-        </w:rPr>
-        <w:commentReference w:id="15"/>
-      </w:r>
-      <w:commentRangeEnd w:id="16"/>
-      <w:r>
-        <w:commentReference w:id="16"/>
-      </w:r>
-      <w:r>
-        <w:t>First, we need to create our parameter builder object, shown in listing 10.8</w:t>
+        <w:t xml:space="preserve">To use the </w:t>
+      </w:r>
+      <w:r>
+        <w:rPr>
+          <w:rStyle w:val="CodeinText"/>
+          <w:rPrChange w:id="88" w:author="JSkinner" w:date="2010-03-01T19:13:00Z">
+            <w:rPr/>
+          </w:rPrChange>
+        </w:rPr>
+        <w:t>ParamBuilder</w:t>
+      </w:r>
+      <w:r>
+        <w:t xml:space="preserve"> class, we first need an instance of a </w:t>
+      </w:r>
+      <w:r>
+        <w:rPr>
+          <w:rStyle w:val="CodeinText"/>
+          <w:rPrChange w:id="89" w:author="JSkinner" w:date="2010-03-01T19:13:00Z">
+            <w:rPr/>
+          </w:rPrChange>
+        </w:rPr>
+        <w:t>ParamBuilder</w:t>
+      </w:r>
+      <w:r>
+        <w:t>.  Instead of instantiating a new builder in our views, we can define a new base view page to hold our new helper object.  Our new base view page class is shown in listing 10.9.</w:t>
       </w:r>
     </w:p>
     <w:p>
@@ -1508,15 +2410,15 @@
         <w:pStyle w:val="CodeListingCaption"/>
       </w:pPr>
       <w:r>
-        <w:t>Listing 10.8: The ParamBuilder object</w:t>
-      </w:r>
-    </w:p>
-    <w:p>
-      <w:pPr>
-        <w:pStyle w:val="Code"/>
-      </w:pPr>
-      <w:r>
-        <w:t>public class ParamBuilder : ExplicitFacadeDictionary&lt;string, object&gt;</w:t>
+        <w:t>Listing 10.9: Our shim base view page class</w:t>
+      </w:r>
+    </w:p>
+    <w:p>
+      <w:pPr>
+        <w:pStyle w:val="Code"/>
+      </w:pPr>
+      <w:r>
+        <w:t>public class ViewPageBase&lt;TModel&gt; : ViewPage&lt;TModel&gt;</w:t>
       </w:r>
     </w:p>
     <w:p>
@@ -1532,126 +2434,7 @@
         <w:pStyle w:val="Code"/>
       </w:pPr>
       <w:r>
-        <w:t xml:space="preserve">    private readonly IDictionary&lt;string, object&gt; _params = new Dictionary&lt;string, object&gt;();</w:t>
-      </w:r>
-    </w:p>
-    <w:p>
-      <w:pPr>
-        <w:pStyle w:val="Code"/>
-      </w:pPr>
-    </w:p>
-    <w:p>
-      <w:pPr>
-        <w:pStyle w:val="Code"/>
-      </w:pPr>
-      <w:r>
-        <w:t xml:space="preserve">    protected override IDictionary&lt;string, object&gt; Wrapped</w:t>
-      </w:r>
-    </w:p>
-    <w:p>
-      <w:pPr>
-        <w:pStyle w:val="Code"/>
-      </w:pPr>
-      <w:r>
-        <w:t xml:space="preserve">    {</w:t>
-      </w:r>
-    </w:p>
-    <w:p>
-      <w:pPr>
-        <w:pStyle w:val="Code"/>
-      </w:pPr>
-      <w:r>
-        <w:t xml:space="preserve">        get { return _params; }</w:t>
-      </w:r>
-    </w:p>
-    <w:p>
-      <w:pPr>
-        <w:pStyle w:val="Code"/>
-      </w:pPr>
-      <w:r>
-        <w:t xml:space="preserve">    }</w:t>
-      </w:r>
-    </w:p>
-    <w:p>
-      <w:pPr>
-        <w:pStyle w:val="Code"/>
-      </w:pPr>
-    </w:p>
-    <w:p>
-      <w:pPr>
-        <w:pStyle w:val="Code"/>
-      </w:pPr>
-      <w:r>
-        <w:t xml:space="preserve">    public static implicit operator RouteValueDictionary(ParamBuilder paramBuilder)</w:t>
-      </w:r>
-    </w:p>
-    <w:p>
-      <w:pPr>
-        <w:pStyle w:val="Code"/>
-      </w:pPr>
-      <w:r>
-        <w:t xml:space="preserve">    {</w:t>
-      </w:r>
-    </w:p>
-    <w:p>
-      <w:pPr>
-        <w:pStyle w:val="Code"/>
-      </w:pPr>
-      <w:r>
-        <w:t xml:space="preserve">        return new RouteValueDictionary(paramBuilder);</w:t>
-      </w:r>
-    </w:p>
-    <w:p>
-      <w:pPr>
-        <w:pStyle w:val="Code"/>
-      </w:pPr>
-      <w:r>
-        <w:t xml:space="preserve">    }</w:t>
-      </w:r>
-    </w:p>
-    <w:p>
-      <w:pPr>
-        <w:pStyle w:val="Code"/>
-      </w:pPr>
-    </w:p>
-    <w:p>
-      <w:pPr>
-        <w:pStyle w:val="Code"/>
-      </w:pPr>
-      <w:r>
-        <w:t xml:space="preserve">    public ParamBuilder Username(string value)</w:t>
-      </w:r>
-    </w:p>
-    <w:p>
-      <w:pPr>
-        <w:pStyle w:val="Code"/>
-      </w:pPr>
-      <w:r>
-        <w:t xml:space="preserve">    {</w:t>
-      </w:r>
-    </w:p>
-    <w:p>
-      <w:pPr>
-        <w:pStyle w:val="Code"/>
-      </w:pPr>
-      <w:r>
-        <w:t xml:space="preserve">        _params.Add("username", value);</w:t>
-      </w:r>
-    </w:p>
-    <w:p>
-      <w:pPr>
-        <w:pStyle w:val="Code"/>
-      </w:pPr>
-      <w:r>
-        <w:t xml:space="preserve">        return this;</w:t>
-      </w:r>
-    </w:p>
-    <w:p>
-      <w:pPr>
-        <w:pStyle w:val="Code"/>
-      </w:pPr>
-      <w:r>
-        <w:t xml:space="preserve">    }</w:t>
+        <w:t xml:space="preserve">    public ParamBuilder Param { get { return new ParamBuilder(); } }</w:t>
       </w:r>
     </w:p>
     <w:p>
@@ -1667,81 +2450,206 @@
         <w:pStyle w:val="Body"/>
       </w:pPr>
       <w:r>
-        <w:t xml:space="preserve">Our ParamBuilder class inherits from a special dictionary class, </w:t>
-      </w:r>
-      <w:commentRangeStart w:id="17"/>
-      <w:commentRangeStart w:id="18"/>
-      <w:r>
-        <w:rPr>
-          <w:rStyle w:val="CodeinText"/>
-        </w:rPr>
-        <w:t>ExplicitFacadeDictionary</w:t>
-      </w:r>
-      <w:commentRangeEnd w:id="17"/>
-      <w:r>
-        <w:rPr>
-          <w:rStyle w:val="CodeinText"/>
-        </w:rPr>
-        <w:commentReference w:id="17"/>
-      </w:r>
-      <w:commentRangeEnd w:id="18"/>
-      <w:r>
-        <w:commentReference w:id="18"/>
-      </w:r>
-      <w:r>
-        <w:t>.  This class is an implementation of IDictionary&lt;,&gt; where every method is explicitly implemented.  This is to ensure that users of the ParamBuilder do not get bombarded with a multitude of dictionary methods.  The abstract ExplicitFacadeDictionary class needs implementors to provide the wrapped dictionary object in the Wrapped property.  Next, we define an implicit conversion operator from ParamBuilder to a RouteValueDictionary, making it possible for us to pass in a ParamBuilder object directly to methods expecting a RouteValueDictionary.  Finally, we define a Username method, meant to encapsulate the "username" action parameter.</w:t>
-      </w:r>
-      <w:r>
-        <w:t xml:space="preserve">  Because we may want to supply more than one action parameter, the Username method returns the ParamBuilder instance so that the developer can chain multiple parameters together.</w:t>
-      </w:r>
+        <w:t xml:space="preserve">To use our new base view page class, we modify our views to </w:t>
+      </w:r>
+      <w:commentRangeStart w:id="90"/>
+      <w:r>
+        <w:t>inherit from this new class</w:t>
+      </w:r>
+      <w:commentRangeEnd w:id="90"/>
+      <w:r>
+        <w:commentReference w:id="90"/>
+      </w:r>
+      <w:r>
+        <w:t xml:space="preserve">.  Creating a base view page class is generally a good idea, as it allows us to build in site-wide view helper methods, similar to creating a site-wide controller layer supertype.  With our view now inheriting from </w:t>
+      </w:r>
+      <w:r>
+        <w:rPr>
+          <w:rStyle w:val="CodeinText"/>
+          <w:rPrChange w:id="91" w:author="JSkinner" w:date="2010-03-01T19:14:00Z">
+            <w:rPr/>
+          </w:rPrChange>
+        </w:rPr>
+        <w:t>ViewPageBase&lt;T&gt;</w:t>
+      </w:r>
+      <w:r>
+        <w:t xml:space="preserve">, we can now use the </w:t>
+      </w:r>
+      <w:r>
+        <w:rPr>
+          <w:rStyle w:val="CodeinText"/>
+          <w:rPrChange w:id="92" w:author="JSkinner" w:date="2010-03-01T19:14:00Z">
+            <w:rPr/>
+          </w:rPrChange>
+        </w:rPr>
+        <w:t>Param</w:t>
+      </w:r>
+      <w:r>
+        <w:t xml:space="preserve"> property to build up parameter lists, shown in listing 10.10.</w:t>
+      </w:r>
+    </w:p>
+    <w:p>
+      <w:pPr>
+        <w:pStyle w:val="CodeListingCaption"/>
+      </w:pPr>
+      <w:r>
+        <w:t>Listing 10.10: Using the parameter builder in our view</w:t>
+      </w:r>
+    </w:p>
+    <w:p>
+      <w:pPr>
+        <w:pStyle w:val="Code"/>
+        <w:rPr>
+          <w:del w:id="93" w:author="JSkinner" w:date="2010-03-01T19:09:00Z"/>
+        </w:rPr>
+      </w:pPr>
+      <w:del w:id="94" w:author="JSkinner" w:date="2010-03-01T19:09:00Z">
+        <w:r>
+          <w:delText>&lt;p&gt;</w:delText>
+        </w:r>
+      </w:del>
+    </w:p>
+    <w:p>
+      <w:pPr>
+        <w:pStyle w:val="Code"/>
+        <w:rPr>
+          <w:del w:id="95" w:author="JSkinner" w:date="2010-03-01T19:09:00Z"/>
+        </w:rPr>
+      </w:pPr>
+      <w:del w:id="96" w:author="JSkinner" w:date="2010-03-01T19:09:00Z">
+        <w:r>
+          <w:delText xml:space="preserve">    &lt;%  </w:delText>
+        </w:r>
+      </w:del>
+    </w:p>
+    <w:p>
+      <w:pPr>
+        <w:pStyle w:val="Code"/>
+        <w:rPr>
+          <w:del w:id="97" w:author="JSkinner" w:date="2010-03-01T19:09:00Z"/>
+        </w:rPr>
+      </w:pPr>
+      <w:del w:id="98" w:author="JSkinner" w:date="2010-03-01T19:09:00Z">
+        <w:r>
+          <w:delText xml:space="preserve">        bool hasPermission = (bool)ViewData["hasPermission"];</w:delText>
+        </w:r>
+      </w:del>
+    </w:p>
+    <w:p>
+      <w:pPr>
+        <w:pStyle w:val="Code"/>
+        <w:rPr>
+          <w:del w:id="99" w:author="JSkinner" w:date="2010-03-01T19:09:00Z"/>
+        </w:rPr>
+      </w:pPr>
+      <w:del w:id="100" w:author="JSkinner" w:date="2010-03-01T19:09:00Z">
+        <w:r>
+          <w:delText xml:space="preserve">        if (hasPermission) { %&gt;</w:delText>
+        </w:r>
+      </w:del>
+    </w:p>
+    <w:p>
+      <w:pPr>
+        <w:pStyle w:val="Code"/>
+      </w:pPr>
+      <w:commentRangeStart w:id="101"/>
+      <w:r>
+        <w:t xml:space="preserve">    &lt;%=Html.ActionLink("Edit", "Edit", Param.Username(Model.Username)) %&gt; |</w:t>
+      </w:r>
+    </w:p>
+    <w:p>
+      <w:pPr>
+        <w:pStyle w:val="Code"/>
+      </w:pPr>
+      <w:r>
+        <w:t xml:space="preserve">    &lt;%=Html.ActionLink("Back to List", "Index") %&gt;</w:t>
+      </w:r>
+    </w:p>
+    <w:commentRangeEnd w:id="101"/>
+    <w:p>
+      <w:pPr>
+        <w:pStyle w:val="Code"/>
+        <w:rPr>
+          <w:del w:id="102" w:author="JSkinner" w:date="2010-03-01T19:10:00Z"/>
+        </w:rPr>
+      </w:pPr>
+      <w:r>
+        <w:rPr>
+          <w:rFonts w:ascii="Verdana" w:hAnsi="Verdana"/>
+          <w:snapToGrid/>
+        </w:rPr>
+        <w:commentReference w:id="101"/>
+      </w:r>
+      <w:del w:id="103" w:author="JSkinner" w:date="2010-03-01T19:10:00Z">
+        <w:r>
+          <w:delText xml:space="preserve">    &lt;% } %&gt;</w:delText>
+        </w:r>
+      </w:del>
+    </w:p>
+    <w:p>
+      <w:pPr>
+        <w:pStyle w:val="Code"/>
+        <w:rPr>
+          <w:del w:id="104" w:author="JSkinner" w:date="2010-03-01T19:09:00Z"/>
+        </w:rPr>
+      </w:pPr>
+      <w:del w:id="105" w:author="JSkinner" w:date="2010-03-01T19:09:00Z">
+        <w:r>
+          <w:delText>&lt;/p&gt;</w:delText>
+        </w:r>
+      </w:del>
     </w:p>
     <w:p>
       <w:pPr>
         <w:pStyle w:val="Body"/>
       </w:pPr>
       <w:r>
-        <w:t>To use the ParamBuilder class, we first need an instance of a ParamBuilder.  Instead of instantiating a new builder in our views, we can define a new base view page to hold our new helper object.  Our new base view page class is shown in listing 10.9.</w:t>
-      </w:r>
-    </w:p>
-    <w:p>
-      <w:pPr>
-        <w:pStyle w:val="CodeListingCaption"/>
-      </w:pPr>
-      <w:r>
-        <w:t>Listing 10.9: Our shim base view page class</w:t>
-      </w:r>
-    </w:p>
-    <w:p>
-      <w:pPr>
-        <w:pStyle w:val="Code"/>
-      </w:pPr>
-      <w:r>
-        <w:t>public class ViewPageBase&lt;TModel&gt; : ViewPage&lt;TModel&gt;</w:t>
-      </w:r>
-    </w:p>
-    <w:p>
-      <w:pPr>
-        <w:pStyle w:val="Code"/>
-      </w:pPr>
-      <w:r>
-        <w:lastRenderedPageBreak/>
-        <w:t>{</w:t>
-      </w:r>
-    </w:p>
-    <w:p>
-      <w:pPr>
-        <w:pStyle w:val="Code"/>
-      </w:pPr>
-      <w:r>
-        <w:t xml:space="preserve">    public ParamBuilder Param { get { return new ParamBuilder(); } }</w:t>
-      </w:r>
-    </w:p>
-    <w:p>
-      <w:pPr>
-        <w:pStyle w:val="Code"/>
-      </w:pPr>
-      <w:r>
-        <w:t>}</w:t>
+        <w:t xml:space="preserve">In the Edit action link, we use the </w:t>
+      </w:r>
+      <w:r>
+        <w:rPr>
+          <w:rStyle w:val="CodeinText"/>
+          <w:rPrChange w:id="106" w:author="JSkinner" w:date="2010-03-01T19:14:00Z">
+            <w:rPr/>
+          </w:rPrChange>
+        </w:rPr>
+        <w:t>Param</w:t>
+      </w:r>
+      <w:r>
+        <w:t xml:space="preserve"> property to specify the username member.  Because we now control our parameters through a </w:t>
+      </w:r>
+      <w:r>
+        <w:rPr>
+          <w:rStyle w:val="CodeinText"/>
+          <w:rPrChange w:id="107" w:author="JSkinner" w:date="2010-03-01T19:14:00Z">
+            <w:rPr/>
+          </w:rPrChange>
+        </w:rPr>
+        <w:t>ParamBuilder</w:t>
+      </w:r>
+      <w:r>
+        <w:t xml:space="preserve"> object defined in our codebase, we can build overloads to parameter methods to take a variety of types.  All conversion</w:t>
+      </w:r>
+      <w:r>
+        <w:t>s</w:t>
+      </w:r>
+      <w:r>
+        <w:t xml:space="preserve"> from model objects to parameter values can be </w:t>
+      </w:r>
+      <w:r>
+        <w:t xml:space="preserve">encapsulated in our </w:t>
+      </w:r>
+      <w:r>
+        <w:rPr>
+          <w:rStyle w:val="CodeinText"/>
+          <w:rPrChange w:id="108" w:author="JSkinner" w:date="2010-03-01T19:14:00Z">
+            <w:rPr/>
+          </w:rPrChange>
+        </w:rPr>
+        <w:t>ParamBuilder</w:t>
+      </w:r>
+      <w:r>
+        <w:t>, cleaning up our views.</w:t>
       </w:r>
     </w:p>
     <w:p>
@@ -1749,124 +2657,19 @@
         <w:pStyle w:val="Body"/>
       </w:pPr>
       <w:r>
-        <w:t xml:space="preserve">To use our new base view page class, we modify our views to inherit from this new class.  Creating a base view page class is generally a good idea, as it allows us to build in site-wide view helper methods, similar to creating a site-wide </w:t>
-      </w:r>
-      <w:commentRangeStart w:id="19"/>
-      <w:commentRangeStart w:id="20"/>
-      <w:r>
-        <w:t>controller layer supertype</w:t>
-      </w:r>
-      <w:commentRangeEnd w:id="19"/>
-      <w:r>
-        <w:rPr>
-          <w:rStyle w:val="CommentReference"/>
-          <w:vanish/>
-        </w:rPr>
-        <w:commentReference w:id="19"/>
-      </w:r>
-      <w:commentRangeEnd w:id="20"/>
-      <w:r>
-        <w:commentReference w:id="20"/>
-      </w:r>
-      <w:r>
-        <w:t>.  With our view now inheriting from ViewPageBase&lt;T&gt;, we can now use the Param property to build up parameter lists, shown in listing 10.10.</w:t>
-      </w:r>
-    </w:p>
-    <w:p>
-      <w:pPr>
-        <w:pStyle w:val="CodeListingCaption"/>
-      </w:pPr>
-      <w:r>
-        <w:t>Listing 10.10: Using the parameter builder in our view</w:t>
-      </w:r>
-    </w:p>
-    <w:p>
-      <w:pPr>
-        <w:pStyle w:val="Code"/>
-      </w:pPr>
-      <w:r>
-        <w:t>&lt;p&gt;</w:t>
-      </w:r>
-    </w:p>
-    <w:p>
-      <w:pPr>
-        <w:pStyle w:val="Code"/>
-      </w:pPr>
-      <w:r>
-        <w:t xml:space="preserve">    &lt;%  </w:t>
-      </w:r>
-    </w:p>
-    <w:p>
-      <w:pPr>
-        <w:pStyle w:val="Code"/>
-      </w:pPr>
-      <w:r>
-        <w:t xml:space="preserve">        bool hasPermission = (bool)ViewData["hasPermission"];</w:t>
-      </w:r>
-    </w:p>
-    <w:p>
-      <w:pPr>
-        <w:pStyle w:val="Code"/>
-      </w:pPr>
-      <w:r>
-        <w:t xml:space="preserve">        if (hasPermission) { %&gt;</w:t>
-      </w:r>
-    </w:p>
-    <w:p>
-      <w:pPr>
-        <w:pStyle w:val="Code"/>
-      </w:pPr>
-      <w:r>
-        <w:t xml:space="preserve">    &lt;%=Html.ActionLink("Edit", "Edit", Param.Username(Model.Username)) %&gt; |</w:t>
-      </w:r>
-    </w:p>
-    <w:p>
-      <w:pPr>
-        <w:pStyle w:val="Code"/>
-      </w:pPr>
-      <w:r>
-        <w:t xml:space="preserve">    &lt;%=Html.ActionLink("Back to List", "Index") %&gt;</w:t>
-      </w:r>
-    </w:p>
-    <w:p>
-      <w:pPr>
-        <w:pStyle w:val="Code"/>
-      </w:pPr>
-      <w:r>
-        <w:t xml:space="preserve">    &lt;% } %&gt;</w:t>
-      </w:r>
-    </w:p>
-    <w:p>
-      <w:pPr>
-        <w:pStyle w:val="Code"/>
-      </w:pPr>
-      <w:r>
-        <w:t>&lt;/p&gt;</w:t>
-      </w:r>
-    </w:p>
-    <w:p>
-      <w:pPr>
-        <w:pStyle w:val="Body"/>
-      </w:pPr>
-      <w:r>
-        <w:t>In the Edit action link, we use the Param property to specify the username member.  Because we now control our parameters through a ParamBuilder object defined in our codebase, we can build overloads to parameter methods to take a variety of types.  All conversion</w:t>
-      </w:r>
-      <w:r>
-        <w:t>s</w:t>
-      </w:r>
-      <w:r>
-        <w:t xml:space="preserve"> from model objects to parameter values can be </w:t>
-      </w:r>
-      <w:r>
-        <w:t>encapsulated in our ParamBuilder, cleaning up our views.</w:t>
-      </w:r>
-    </w:p>
-    <w:p>
-      <w:pPr>
-        <w:pStyle w:val="Body"/>
-      </w:pPr>
-      <w:r>
-        <w:t>The default view engine in ASP.NET MVC is the WebFormViewEngine, but it is definitely not the only view engine available.  In the next section, we will examine the popular Spark view engine.</w:t>
+        <w:t xml:space="preserve">The default view engine in ASP.NET MVC is the </w:t>
+      </w:r>
+      <w:r>
+        <w:rPr>
+          <w:rStyle w:val="CodeinText"/>
+          <w:rPrChange w:id="109" w:author="JSkinner" w:date="2010-03-01T19:14:00Z">
+            <w:rPr/>
+          </w:rPrChange>
+        </w:rPr>
+        <w:t>WebFormViewEngine</w:t>
+      </w:r>
+      <w:r>
+        <w:t>, but it is definitely not the only view engine available.  In the next section, we will examine the popular Spark view engine.</w:t>
       </w:r>
     </w:p>
     <w:p>
@@ -1913,7 +2716,7 @@
       <w:pPr>
         <w:pStyle w:val="ListBullet"/>
       </w:pPr>
-      <w:commentRangeStart w:id="21"/>
+      <w:commentRangeStart w:id="110"/>
       <w:r>
         <w:t>Brail</w:t>
       </w:r>
@@ -1928,12 +2731,17 @@
           <w:t>http://www.codeplex.com/wikipage?ProjectName=MVCContrib&amp;title=Brail&amp;referringTitle=Documentation</w:t>
         </w:r>
       </w:hyperlink>
+      <w:commentRangeEnd w:id="110"/>
+      <w:r>
+        <w:commentReference w:id="110"/>
+      </w:r>
     </w:p>
     <w:p>
       <w:pPr>
         <w:pStyle w:val="ListBullet"/>
       </w:pPr>
       <w:r>
+        <w:lastRenderedPageBreak/>
         <w:t>NHaml</w:t>
       </w:r>
       <w:r>
@@ -1952,6 +2760,7 @@
       <w:pPr>
         <w:pStyle w:val="ListBullet"/>
       </w:pPr>
+      <w:commentRangeStart w:id="111"/>
       <w:r>
         <w:t>NVelocity</w:t>
       </w:r>
@@ -1966,6 +2775,10 @@
           <w:t>http://www.castleproject.org/others/nvelocity/index.html</w:t>
         </w:r>
       </w:hyperlink>
+      <w:commentRangeEnd w:id="111"/>
+      <w:r>
+        <w:commentReference w:id="111"/>
+      </w:r>
     </w:p>
     <w:p>
       <w:pPr>
@@ -1986,20 +2799,11 @@
         </w:r>
       </w:hyperlink>
     </w:p>
-    <w:commentRangeEnd w:id="21"/>
     <w:p>
       <w:pPr>
         <w:pStyle w:val="Body1"/>
       </w:pPr>
       <w:r>
-        <w:rPr>
-          <w:rStyle w:val="CommentReference"/>
-          <w:vanish/>
-        </w:rPr>
-        <w:lastRenderedPageBreak/>
-        <w:commentReference w:id="21"/>
-      </w:r>
-      <w:r>
         <w:t xml:space="preserve">But why would we want to investigate other view engines? One issue with the </w:t>
       </w:r>
       <w:r>
@@ -2047,24 +2851,7 @@
         <w:pStyle w:val="Body"/>
       </w:pPr>
       <w:r>
-        <w:t xml:space="preserve">These alternative view engines are designed to be view engines, rather than holdovers from the Web Forms days. Each is optimized for designing an MVC view, and many are ported versions of other, established view engines for other, established MVC frameworks. For example, NHaml is a port of the popular (and extremely terse) </w:t>
-      </w:r>
-      <w:commentRangeStart w:id="22"/>
-      <w:commentRangeStart w:id="23"/>
-      <w:r>
-        <w:t>Haml view engine</w:t>
-      </w:r>
-      <w:commentRangeEnd w:id="22"/>
-      <w:r>
-        <w:rPr>
-          <w:rStyle w:val="CommentReference"/>
-          <w:vanish/>
-        </w:rPr>
-        <w:commentReference w:id="22"/>
-      </w:r>
-      <w:commentRangeEnd w:id="23"/>
-      <w:r>
-        <w:commentReference w:id="23"/>
+        <w:t>These alternative view engines are designed to be view engines, rather than holdovers from the Web Forms days. Each is optimized for designing an MVC view, and many are ported versions of other, established view engines for other, established MVC frameworks. For example, NHaml is a port of the popular (and extremely terse) Haml view engine</w:t>
       </w:r>
       <w:r>
         <w:t xml:space="preserve">, found at </w:t>
@@ -2081,7 +2868,18 @@
         <w:t>.</w:t>
       </w:r>
       <w:r>
-        <w:t xml:space="preserve">  NVelocity and Brail are already used with MonoRail, another .Net web framework.  While the built-in view engine works well for most ASP.NET MVC application, we will explore one of the alternatives here.</w:t>
+        <w:t xml:space="preserve">  </w:t>
+      </w:r>
+      <w:commentRangeStart w:id="112"/>
+      <w:r>
+        <w:t>NVelocity and Brail are already used with MonoRail, another .Net web framework</w:t>
+      </w:r>
+      <w:commentRangeEnd w:id="112"/>
+      <w:r>
+        <w:commentReference w:id="112"/>
+      </w:r>
+      <w:r>
+        <w:t>.  While the built-in view engine works well for most ASP.NET MVC application, we will explore one of the alternatives here.</w:t>
       </w:r>
       <w:r>
         <w:t xml:space="preserve"> Spark (</w:t>
@@ -2101,60 +2899,23 @@
         <w:t xml:space="preserve"> is a view engine designed for ASP.NET MVC and MonoRail</w:t>
       </w:r>
       <w:r>
-        <w:t xml:space="preserve">. Spark provides a unique blend of C# code in line with HTML, disguised as XML elements and attributes. There are disadvantages to some view engines, such as the lack of IntelliSense and a slightly less integrated feel in Visual Studio. </w:t>
-      </w:r>
-      <w:commentRangeStart w:id="24"/>
-      <w:commentRangeStart w:id="25"/>
-      <w:r>
-        <w:t xml:space="preserve">Spark provides integration with Visual Studio, including IntelliSense and a view compiler. </w:t>
-      </w:r>
-      <w:commentRangeEnd w:id="24"/>
-      <w:r>
-        <w:rPr>
-          <w:rStyle w:val="CommentReference"/>
-          <w:vanish/>
-        </w:rPr>
-        <w:commentReference w:id="24"/>
-      </w:r>
-      <w:commentRangeEnd w:id="25"/>
-      <w:r>
-        <w:commentReference w:id="25"/>
-      </w:r>
-      <w:r>
-        <w:t xml:space="preserve">The view compiler ensures that at least we do not have to wait for runtime exceptions to expose typos and bugs in our views. In this section, we examine the major features of Spark to see the advantages it has over the default view engine. </w:t>
-      </w:r>
-      <w:commentRangeStart w:id="26"/>
-      <w:commentRangeStart w:id="27"/>
-      <w:r>
-        <w:t>But first, we’ll walk through the installation and configuration process.</w:t>
-      </w:r>
-      <w:commentRangeEnd w:id="26"/>
-      <w:r>
-        <w:rPr>
-          <w:rStyle w:val="CommentReference"/>
-          <w:vanish/>
-        </w:rPr>
-        <w:commentReference w:id="26"/>
-      </w:r>
-      <w:commentRangeEnd w:id="27"/>
-      <w:r>
-        <w:commentReference w:id="27"/>
+        <w:t>. Spark provides a unique blend of C# code in line with HTML, disguised as XML elements and attributes. There are disadvantages to some view engines, such as the lack of IntelliSense and a slightly less integrated feel in Visual Studio. Spark provides integration with Visual Studio, including IntelliSense and a view compiler. The view compiler ensures that at least we do not have to wait for runtime exceptions to expose typos and bugs in our views. In this section, we examine the major features of Spark to see the advantages it has over the default view engine. But first, we’ll walk through the installation and configuration process.</w:t>
       </w:r>
     </w:p>
     <w:p>
       <w:pPr>
         <w:pStyle w:val="Head2"/>
       </w:pPr>
-      <w:bookmarkStart w:id="28" w:name="_Toc232326569"/>
-      <w:bookmarkStart w:id="29" w:name="_Toc232326937"/>
+      <w:bookmarkStart w:id="113" w:name="_Toc232326569"/>
+      <w:bookmarkStart w:id="114" w:name="_Toc232326937"/>
       <w:r>
         <w:t>10</w:t>
       </w:r>
       <w:r>
         <w:t>.4.1 Installing and configuring Spark</w:t>
       </w:r>
-      <w:bookmarkEnd w:id="28"/>
-      <w:bookmarkEnd w:id="29"/>
+      <w:bookmarkEnd w:id="113"/>
+      <w:bookmarkEnd w:id="114"/>
     </w:p>
     <w:p>
       <w:pPr>
@@ -2168,7 +2929,19 @@
           <w:rPr>
             <w:rStyle w:val="Hyperlink"/>
           </w:rPr>
-          <w:t>http://sparkviewengine.codeplex.com/</w:t>
+          <w:t>http://sparkviewengine.codeplex.</w:t>
+        </w:r>
+        <w:r>
+          <w:rPr>
+            <w:rStyle w:val="Hyperlink"/>
+          </w:rPr>
+          <w:t>c</w:t>
+        </w:r>
+        <w:r>
+          <w:rPr>
+            <w:rStyle w:val="Hyperlink"/>
+          </w:rPr>
+          <w:t>om/</w:t>
         </w:r>
       </w:hyperlink>
       <w:r>
@@ -2212,6 +2985,7 @@
         <w:pStyle w:val="Body1"/>
       </w:pPr>
       <w:r>
+        <w:lastRenderedPageBreak/>
         <w:t xml:space="preserve">To get Spark running in our MVC project, we need only the binaries. However, the IntelliSense is quite helpful, so we’ll run the installer before launching Visual Studio. Next, we add references to both the </w:t>
       </w:r>
       <w:r>
@@ -2246,8 +3020,8 @@
       <w:r>
         <w:rPr>
           <w:noProof/>
-        </w:rPr>
-        <w:lastRenderedPageBreak/>
+          <w:lang w:val="en-GB" w:eastAsia="en-GB"/>
+        </w:rPr>
         <w:drawing>
           <wp:inline distT="0" distB="0" distL="0" distR="0">
             <wp:extent cx="2596515" cy="1776730"/>
@@ -2499,7 +3273,11 @@
         <w:t>SparkViewFactory</w:t>
       </w:r>
       <w:r>
-        <w:t xml:space="preserve"> instance we pass our </w:t>
+        <w:t xml:space="preserve"> </w:t>
+      </w:r>
+      <w:r>
+        <w:lastRenderedPageBreak/>
+        <w:t xml:space="preserve">instance we pass our </w:t>
       </w:r>
       <w:r>
         <w:rPr>
@@ -2515,42 +3293,456 @@
       <w:pPr>
         <w:pStyle w:val="Head2"/>
       </w:pPr>
-      <w:bookmarkStart w:id="30" w:name="_Toc232326570"/>
-      <w:bookmarkStart w:id="31" w:name="_Toc232326938"/>
+      <w:bookmarkStart w:id="115" w:name="_Toc232326570"/>
+      <w:bookmarkStart w:id="116" w:name="_Toc232326938"/>
+      <w:r>
+        <w:t>10</w:t>
+      </w:r>
+      <w:r>
+        <w:t>.4.2 Simple Spark view example</w:t>
+      </w:r>
+      <w:bookmarkEnd w:id="115"/>
+      <w:bookmarkEnd w:id="116"/>
+    </w:p>
+    <w:p>
+      <w:pPr>
+        <w:pStyle w:val="Body1"/>
+      </w:pPr>
+      <w:r>
+        <w:t xml:space="preserve">On the controller and model pieces of our MVC application, we won't see any changes with our new view engine. We want to show a list of </w:t>
+      </w:r>
+      <w:r>
+        <w:rPr>
+          <w:rStyle w:val="CodeinText"/>
+        </w:rPr>
+        <w:t>Product</w:t>
+      </w:r>
+      <w:r>
+        <w:t xml:space="preserve"> model objects, shown in listing </w:t>
+      </w:r>
+      <w:r>
+        <w:t>10</w:t>
+      </w:r>
+      <w:r>
+        <w:t>.</w:t>
+      </w:r>
+      <w:r>
+        <w:t>12</w:t>
+      </w:r>
+      <w:r>
+        <w:t>.</w:t>
+      </w:r>
+    </w:p>
+    <w:p>
+      <w:pPr>
+        <w:pStyle w:val="CodeListingCaption"/>
+      </w:pPr>
+      <w:r>
+        <w:t>Listing 1</w:t>
+      </w:r>
+      <w:r>
+        <w:t>0</w:t>
+      </w:r>
+      <w:r>
+        <w:t>.</w:t>
+      </w:r>
+      <w:r>
+        <w:t>12</w:t>
+      </w:r>
+      <w:r>
+        <w:t xml:space="preserve"> Simple </w:t>
+      </w:r>
+      <w:r>
+        <w:rPr>
+          <w:rStyle w:val="CodeinText"/>
+        </w:rPr>
+        <w:t>Product</w:t>
+      </w:r>
+      <w:r>
+        <w:t xml:space="preserve"> model</w:t>
+      </w:r>
+    </w:p>
+    <w:p>
+      <w:pPr>
+        <w:pStyle w:val="Code"/>
+      </w:pPr>
+      <w:r>
+        <w:t>public class Product</w:t>
+      </w:r>
+    </w:p>
+    <w:p>
+      <w:pPr>
+        <w:pStyle w:val="Code"/>
+      </w:pPr>
+      <w:r>
+        <w:t>{</w:t>
+      </w:r>
+    </w:p>
+    <w:p>
+      <w:pPr>
+        <w:pStyle w:val="Code"/>
+      </w:pPr>
+      <w:r>
+        <w:t xml:space="preserve">    public string Name { get; set; }</w:t>
+      </w:r>
+    </w:p>
+    <w:p>
+      <w:pPr>
+        <w:pStyle w:val="Code"/>
+      </w:pPr>
+      <w:r>
+        <w:t xml:space="preserve">    public string Description { get; set; }</w:t>
+      </w:r>
+    </w:p>
+    <w:p>
+      <w:pPr>
+        <w:pStyle w:val="Code"/>
+      </w:pPr>
+      <w:r>
+        <w:t xml:space="preserve">    public decimal Price { get; set; }</w:t>
+      </w:r>
+    </w:p>
+    <w:p>
+      <w:pPr>
+        <w:pStyle w:val="Code"/>
+      </w:pPr>
+      <w:r>
+        <w:t>}</w:t>
+      </w:r>
+    </w:p>
+    <w:p>
+      <w:pPr>
+        <w:pStyle w:val="Body1"/>
+      </w:pPr>
+      <w:r>
+        <w:t xml:space="preserve">Again, the Spark view engine places no specific constraints on our model, nor our controller action, shown in listing </w:t>
+      </w:r>
+      <w:r>
+        <w:t>10</w:t>
+      </w:r>
+      <w:r>
+        <w:t>.</w:t>
+      </w:r>
+      <w:r>
+        <w:t>13</w:t>
+      </w:r>
+      <w:r>
+        <w:t>.</w:t>
+      </w:r>
+    </w:p>
+    <w:p>
+      <w:pPr>
+        <w:pStyle w:val="CodeListingCaption"/>
+      </w:pPr>
+      <w:r>
+        <w:t xml:space="preserve">Listing </w:t>
+      </w:r>
+      <w:r>
+        <w:t>10</w:t>
+      </w:r>
+      <w:r>
+        <w:t>.</w:t>
+      </w:r>
+      <w:r>
+        <w:t>13</w:t>
+      </w:r>
+      <w:r>
+        <w:t xml:space="preserve"> </w:t>
+      </w:r>
+      <w:r>
+        <w:t xml:space="preserve">A </w:t>
+      </w:r>
+      <w:r>
+        <w:rPr>
+          <w:rStyle w:val="CodeinText"/>
+        </w:rPr>
+        <w:t>ProductController</w:t>
+      </w:r>
+      <w:r>
+        <w:rPr>
+          <w:rStyle w:val="CodeinText"/>
+        </w:rPr>
+        <w:t xml:space="preserve"> </w:t>
+      </w:r>
+      <w:r>
+        <w:t>for displaying</w:t>
+      </w:r>
+      <w:r>
+        <w:rPr>
+          <w:rStyle w:val="CodeinText"/>
+        </w:rPr>
+        <w:t xml:space="preserve"> Product </w:t>
+      </w:r>
+      <w:r>
+        <w:t>objects</w:t>
+      </w:r>
+    </w:p>
+    <w:p>
+      <w:pPr>
+        <w:pStyle w:val="Code"/>
+      </w:pPr>
+      <w:r>
+        <w:t>public class ProductController : Controller</w:t>
+      </w:r>
+    </w:p>
+    <w:p>
+      <w:pPr>
+        <w:pStyle w:val="Code"/>
+      </w:pPr>
+      <w:r>
+        <w:t>{</w:t>
+      </w:r>
+    </w:p>
+    <w:p>
+      <w:pPr>
+        <w:pStyle w:val="Code"/>
+      </w:pPr>
+      <w:r>
+        <w:t xml:space="preserve">    public ViewResult Index()</w:t>
+      </w:r>
+    </w:p>
+    <w:p>
+      <w:pPr>
+        <w:pStyle w:val="Code"/>
+      </w:pPr>
+      <w:r>
+        <w:t xml:space="preserve">    {</w:t>
+      </w:r>
+    </w:p>
+    <w:p>
+      <w:pPr>
+        <w:pStyle w:val="Code"/>
+      </w:pPr>
+      <w:r>
+        <w:t xml:space="preserve">        var products = new[]</w:t>
+      </w:r>
+      <w:r>
+        <w:t xml:space="preserve">                              #A</w:t>
+      </w:r>
+    </w:p>
+    <w:p>
+      <w:pPr>
+        <w:pStyle w:val="Code"/>
+      </w:pPr>
+      <w:r>
+        <w:t xml:space="preserve">        {</w:t>
+      </w:r>
+    </w:p>
+    <w:p>
+      <w:pPr>
+        <w:pStyle w:val="Code"/>
+      </w:pPr>
+      <w:r>
+        <w:t xml:space="preserve">            new Product { </w:t>
+      </w:r>
+    </w:p>
+    <w:p>
+      <w:pPr>
+        <w:pStyle w:val="Code"/>
+      </w:pPr>
+      <w:r>
+        <w:t xml:space="preserve">                Name = "Toothbrush", </w:t>
+      </w:r>
+    </w:p>
+    <w:p>
+      <w:pPr>
+        <w:pStyle w:val="Code"/>
+      </w:pPr>
+      <w:r>
+        <w:t xml:space="preserve">                Description = "Cleans your teeth", </w:t>
+      </w:r>
+    </w:p>
+    <w:p>
+      <w:pPr>
+        <w:pStyle w:val="Code"/>
+      </w:pPr>
+      <w:r>
+        <w:t xml:space="preserve">                Price = 2.49m</w:t>
+      </w:r>
+    </w:p>
+    <w:p>
+      <w:pPr>
+        <w:pStyle w:val="Code"/>
+      </w:pPr>
+      <w:r>
+        <w:t xml:space="preserve">            },</w:t>
+      </w:r>
+    </w:p>
+    <w:p>
+      <w:pPr>
+        <w:pStyle w:val="Code"/>
+      </w:pPr>
+      <w:r>
+        <w:t xml:space="preserve">            new Product { </w:t>
+      </w:r>
+    </w:p>
+    <w:p>
+      <w:pPr>
+        <w:pStyle w:val="Code"/>
+      </w:pPr>
+      <w:r>
+        <w:t xml:space="preserve">                Name = "Hairbrush", </w:t>
+      </w:r>
+    </w:p>
+    <w:p>
+      <w:pPr>
+        <w:pStyle w:val="Code"/>
+      </w:pPr>
+      <w:r>
+        <w:t xml:space="preserve">                Description = "Styles your hair", </w:t>
+      </w:r>
+    </w:p>
+    <w:p>
+      <w:pPr>
+        <w:pStyle w:val="Code"/>
+      </w:pPr>
+      <w:r>
+        <w:t xml:space="preserve">                Price = 10.29m</w:t>
+      </w:r>
+    </w:p>
+    <w:p>
+      <w:pPr>
+        <w:pStyle w:val="Code"/>
+      </w:pPr>
+      <w:r>
+        <w:t xml:space="preserve">            },</w:t>
+      </w:r>
+    </w:p>
+    <w:p>
+      <w:pPr>
+        <w:pStyle w:val="Code"/>
+      </w:pPr>
+      <w:r>
+        <w:t xml:space="preserve">            new Product { </w:t>
+      </w:r>
+    </w:p>
+    <w:p>
+      <w:pPr>
+        <w:pStyle w:val="Code"/>
+      </w:pPr>
+      <w:r>
+        <w:t xml:space="preserve">                Name = "Shoes", </w:t>
+      </w:r>
+    </w:p>
+    <w:p>
+      <w:pPr>
+        <w:pStyle w:val="Code"/>
+      </w:pPr>
+      <w:r>
+        <w:t xml:space="preserve">                Description = "Protects your feet",</w:t>
+      </w:r>
+    </w:p>
+    <w:p>
+      <w:pPr>
+        <w:pStyle w:val="Code"/>
+      </w:pPr>
+      <w:r>
+        <w:t xml:space="preserve">                Price = 55.99m</w:t>
+      </w:r>
+    </w:p>
+    <w:p>
+      <w:pPr>
+        <w:pStyle w:val="Code"/>
+      </w:pPr>
+      <w:r>
+        <w:t xml:space="preserve">            },</w:t>
+      </w:r>
+    </w:p>
+    <w:p>
+      <w:pPr>
+        <w:pStyle w:val="Code"/>
+      </w:pPr>
+      <w:r>
+        <w:t xml:space="preserve">        };</w:t>
+      </w:r>
+    </w:p>
+    <w:p>
+      <w:pPr>
+        <w:pStyle w:val="Code"/>
+      </w:pPr>
+      <w:r>
+        <w:t xml:space="preserve">        return View(products);</w:t>
+      </w:r>
+      <w:r>
+        <w:t xml:space="preserve">                            #B</w:t>
+      </w:r>
+    </w:p>
+    <w:p>
+      <w:pPr>
+        <w:pStyle w:val="Code"/>
+      </w:pPr>
+      <w:r>
+        <w:t xml:space="preserve">    }</w:t>
+      </w:r>
+    </w:p>
+    <w:p>
+      <w:pPr>
+        <w:pStyle w:val="Code"/>
+      </w:pPr>
+      <w:r>
+        <w:t>}</w:t>
+      </w:r>
+    </w:p>
+    <w:p>
+      <w:pPr>
+        <w:pStyle w:val="CodeAnnotation"/>
+      </w:pPr>
+    </w:p>
+    <w:p>
+      <w:pPr>
+        <w:pStyle w:val="CodeAnnotation"/>
+      </w:pPr>
+      <w:r>
+        <w:t xml:space="preserve">#A Create dummy </w:t>
+      </w:r>
+      <w:r>
+        <w:t>products</w:t>
+      </w:r>
+    </w:p>
+    <w:p>
+      <w:pPr>
+        <w:pStyle w:val="CodeAnnotation"/>
+      </w:pPr>
+      <w:r>
+        <w:t xml:space="preserve">#B Send </w:t>
+      </w:r>
+      <w:r>
+        <w:t>products to the view</w:t>
+      </w:r>
+    </w:p>
+    <w:p>
+      <w:pPr>
+        <w:pStyle w:val="Code"/>
+      </w:pPr>
+    </w:p>
+    <w:p>
+      <w:pPr>
+        <w:pStyle w:val="Body1"/>
+      </w:pPr>
+      <w:r>
+        <w:t xml:space="preserve">We show only a dummy list of products for our Spark views to display. To create our Spark views, the folder structure is similar to our structure for other view engines. In the root </w:t>
+      </w:r>
       <w:r>
         <w:lastRenderedPageBreak/>
+        <w:t xml:space="preserve">Views folder, we create a Product folder to correspond to our </w:t>
+      </w:r>
+      <w:r>
+        <w:rPr>
+          <w:rStyle w:val="CodeinText"/>
+        </w:rPr>
+        <w:t>ProductController</w:t>
+      </w:r>
+      <w:r>
+        <w:t xml:space="preserve">. Additionally, we create a Layouts and Shared folder, as shown in figure </w:t>
+      </w:r>
+      <w:r>
         <w:t>10</w:t>
       </w:r>
       <w:r>
-        <w:t>.4.2 Simple Spark view example</w:t>
-      </w:r>
-      <w:bookmarkEnd w:id="30"/>
-      <w:bookmarkEnd w:id="31"/>
-    </w:p>
-    <w:p>
-      <w:pPr>
-        <w:pStyle w:val="Body1"/>
-      </w:pPr>
-      <w:r>
-        <w:t xml:space="preserve">On the controller and model pieces of our MVC application, we won't see any changes with our new view engine. We want to show a list of </w:t>
-      </w:r>
-      <w:r>
-        <w:rPr>
-          <w:rStyle w:val="CodeinText"/>
-        </w:rPr>
-        <w:t>Product</w:t>
-      </w:r>
-      <w:r>
-        <w:t xml:space="preserve"> model objects, shown in listing </w:t>
-      </w:r>
-      <w:r>
-        <w:t>10</w:t>
-      </w:r>
-      <w:r>
         <w:t>.</w:t>
       </w:r>
       <w:r>
-        <w:t>12</w:t>
+        <w:t>3</w:t>
       </w:r>
       <w:r>
         <w:t>.</w:t>
@@ -2558,435 +3750,13 @@
     </w:p>
     <w:p>
       <w:pPr>
-        <w:pStyle w:val="CodeListingCaption"/>
-      </w:pPr>
-      <w:r>
-        <w:t>Listing 1</w:t>
-      </w:r>
-      <w:r>
-        <w:t>0</w:t>
-      </w:r>
-      <w:r>
-        <w:t>.</w:t>
-      </w:r>
-      <w:r>
-        <w:t>12</w:t>
-      </w:r>
-      <w:r>
-        <w:t xml:space="preserve"> Simple </w:t>
-      </w:r>
-      <w:r>
-        <w:rPr>
-          <w:rStyle w:val="CodeinText"/>
-        </w:rPr>
-        <w:t>Product</w:t>
-      </w:r>
-      <w:r>
-        <w:t xml:space="preserve"> model</w:t>
-      </w:r>
-    </w:p>
-    <w:p>
-      <w:pPr>
-        <w:pStyle w:val="Code"/>
-      </w:pPr>
-      <w:r>
-        <w:t>public class Product</w:t>
-      </w:r>
-    </w:p>
-    <w:p>
-      <w:pPr>
-        <w:pStyle w:val="Code"/>
-      </w:pPr>
-      <w:r>
-        <w:t>{</w:t>
-      </w:r>
-    </w:p>
-    <w:p>
-      <w:pPr>
-        <w:pStyle w:val="Code"/>
-      </w:pPr>
-      <w:r>
-        <w:t xml:space="preserve">    public string Name { get; set; }</w:t>
-      </w:r>
-    </w:p>
-    <w:p>
-      <w:pPr>
-        <w:pStyle w:val="Code"/>
-      </w:pPr>
-      <w:r>
-        <w:t xml:space="preserve">    public string Description { get; set; }</w:t>
-      </w:r>
-    </w:p>
-    <w:p>
-      <w:pPr>
-        <w:pStyle w:val="Code"/>
-      </w:pPr>
-      <w:r>
-        <w:t xml:space="preserve">    public decimal Price { get; set; }</w:t>
-      </w:r>
-    </w:p>
-    <w:p>
-      <w:pPr>
-        <w:pStyle w:val="Code"/>
-      </w:pPr>
-      <w:r>
-        <w:t>}</w:t>
-      </w:r>
-    </w:p>
-    <w:p>
-      <w:pPr>
-        <w:pStyle w:val="Body1"/>
-      </w:pPr>
-      <w:r>
-        <w:t xml:space="preserve">Again, the Spark view engine places no specific constraints on our model, nor our controller action, shown in listing </w:t>
-      </w:r>
-      <w:r>
-        <w:t>10</w:t>
-      </w:r>
-      <w:r>
-        <w:t>.</w:t>
-      </w:r>
-      <w:r>
-        <w:t>13</w:t>
-      </w:r>
-      <w:r>
-        <w:t>.</w:t>
-      </w:r>
-    </w:p>
-    <w:p>
-      <w:pPr>
-        <w:pStyle w:val="CodeListingCaption"/>
-      </w:pPr>
-      <w:r>
-        <w:t xml:space="preserve">Listing </w:t>
-      </w:r>
-      <w:r>
-        <w:t>10</w:t>
-      </w:r>
-      <w:r>
-        <w:t>.</w:t>
-      </w:r>
-      <w:r>
-        <w:t>13</w:t>
-      </w:r>
-      <w:r>
-        <w:t xml:space="preserve"> </w:t>
-      </w:r>
-      <w:r>
-        <w:t xml:space="preserve">A </w:t>
-      </w:r>
-      <w:r>
-        <w:rPr>
-          <w:rStyle w:val="CodeinText"/>
-        </w:rPr>
-        <w:t>ProductController</w:t>
-      </w:r>
-      <w:r>
-        <w:rPr>
-          <w:rStyle w:val="CodeinText"/>
-        </w:rPr>
-        <w:t xml:space="preserve"> </w:t>
-      </w:r>
-      <w:r>
-        <w:t>for displaying</w:t>
-      </w:r>
-      <w:r>
-        <w:rPr>
-          <w:rStyle w:val="CodeinText"/>
-        </w:rPr>
-        <w:t xml:space="preserve"> Product </w:t>
-      </w:r>
-      <w:r>
-        <w:t>objects</w:t>
-      </w:r>
-    </w:p>
-    <w:p>
-      <w:pPr>
-        <w:pStyle w:val="Code"/>
-      </w:pPr>
-      <w:r>
-        <w:t>public class ProductController : Controller</w:t>
-      </w:r>
-    </w:p>
-    <w:p>
-      <w:pPr>
-        <w:pStyle w:val="Code"/>
-      </w:pPr>
-      <w:r>
-        <w:t>{</w:t>
-      </w:r>
-    </w:p>
-    <w:p>
-      <w:pPr>
-        <w:pStyle w:val="Code"/>
-      </w:pPr>
-      <w:r>
-        <w:t xml:space="preserve">    public ViewResult Index()</w:t>
-      </w:r>
-    </w:p>
-    <w:p>
-      <w:pPr>
-        <w:pStyle w:val="Code"/>
-      </w:pPr>
-      <w:r>
-        <w:t xml:space="preserve">    {</w:t>
-      </w:r>
-    </w:p>
-    <w:p>
-      <w:pPr>
-        <w:pStyle w:val="Code"/>
-      </w:pPr>
-      <w:r>
-        <w:t xml:space="preserve">        var products = new[]</w:t>
-      </w:r>
-      <w:r>
-        <w:t xml:space="preserve">                              #A</w:t>
-      </w:r>
-    </w:p>
-    <w:p>
-      <w:pPr>
-        <w:pStyle w:val="Code"/>
-      </w:pPr>
-      <w:r>
-        <w:t xml:space="preserve">        {</w:t>
-      </w:r>
-    </w:p>
-    <w:p>
-      <w:pPr>
-        <w:pStyle w:val="Code"/>
-      </w:pPr>
-      <w:r>
-        <w:t xml:space="preserve">            new Product { </w:t>
-      </w:r>
-    </w:p>
-    <w:p>
-      <w:pPr>
-        <w:pStyle w:val="Code"/>
-      </w:pPr>
-      <w:r>
-        <w:t xml:space="preserve">                Name = "Toothbrush", </w:t>
-      </w:r>
-    </w:p>
-    <w:p>
-      <w:pPr>
-        <w:pStyle w:val="Code"/>
-      </w:pPr>
-      <w:r>
-        <w:t xml:space="preserve">                Description = "Cleans your teeth", </w:t>
-      </w:r>
-    </w:p>
-    <w:p>
-      <w:pPr>
-        <w:pStyle w:val="Code"/>
-      </w:pPr>
-      <w:r>
-        <w:t xml:space="preserve">                Price = 2.49m</w:t>
-      </w:r>
-    </w:p>
-    <w:p>
-      <w:pPr>
-        <w:pStyle w:val="Code"/>
-      </w:pPr>
-      <w:r>
-        <w:t xml:space="preserve">            },</w:t>
-      </w:r>
-    </w:p>
-    <w:p>
-      <w:pPr>
-        <w:pStyle w:val="Code"/>
-      </w:pPr>
-      <w:r>
-        <w:t xml:space="preserve">            new Product { </w:t>
-      </w:r>
-    </w:p>
-    <w:p>
-      <w:pPr>
-        <w:pStyle w:val="Code"/>
-      </w:pPr>
-      <w:r>
-        <w:t xml:space="preserve">                Name = "Hairbrush", </w:t>
-      </w:r>
-    </w:p>
-    <w:p>
-      <w:pPr>
-        <w:pStyle w:val="Code"/>
-      </w:pPr>
-      <w:r>
-        <w:t xml:space="preserve">                Description = "Styles your hair", </w:t>
-      </w:r>
-    </w:p>
-    <w:p>
-      <w:pPr>
-        <w:pStyle w:val="Code"/>
-      </w:pPr>
-      <w:r>
-        <w:t xml:space="preserve">                Price = 10.29m</w:t>
-      </w:r>
-    </w:p>
-    <w:p>
-      <w:pPr>
-        <w:pStyle w:val="Code"/>
-      </w:pPr>
-      <w:r>
-        <w:t xml:space="preserve">            },</w:t>
-      </w:r>
-    </w:p>
-    <w:p>
-      <w:pPr>
-        <w:pStyle w:val="Code"/>
-      </w:pPr>
-      <w:r>
-        <w:t xml:space="preserve">            new Product { </w:t>
-      </w:r>
-    </w:p>
-    <w:p>
-      <w:pPr>
-        <w:pStyle w:val="Code"/>
-      </w:pPr>
-      <w:r>
-        <w:t xml:space="preserve">                Name = "Shoes", </w:t>
-      </w:r>
-    </w:p>
-    <w:p>
-      <w:pPr>
-        <w:pStyle w:val="Code"/>
-      </w:pPr>
-      <w:r>
-        <w:t xml:space="preserve">                Description = "Protects your feet",</w:t>
-      </w:r>
-    </w:p>
-    <w:p>
-      <w:pPr>
-        <w:pStyle w:val="Code"/>
-      </w:pPr>
-      <w:r>
-        <w:t xml:space="preserve">                Price = 55.99m</w:t>
-      </w:r>
-    </w:p>
-    <w:p>
-      <w:pPr>
-        <w:pStyle w:val="Code"/>
-      </w:pPr>
-      <w:r>
-        <w:t xml:space="preserve">            },</w:t>
-      </w:r>
-    </w:p>
-    <w:p>
-      <w:pPr>
-        <w:pStyle w:val="Code"/>
-      </w:pPr>
-      <w:r>
-        <w:t xml:space="preserve">        };</w:t>
-      </w:r>
-    </w:p>
-    <w:p>
-      <w:pPr>
-        <w:pStyle w:val="Code"/>
-      </w:pPr>
-      <w:r>
-        <w:t xml:space="preserve">        return View(products);</w:t>
-      </w:r>
-      <w:r>
-        <w:t xml:space="preserve">                            #B</w:t>
-      </w:r>
-    </w:p>
-    <w:p>
-      <w:pPr>
-        <w:pStyle w:val="Code"/>
-      </w:pPr>
-      <w:r>
-        <w:t xml:space="preserve">    }</w:t>
-      </w:r>
-    </w:p>
-    <w:p>
-      <w:pPr>
-        <w:pStyle w:val="Code"/>
-      </w:pPr>
-      <w:r>
-        <w:t>}</w:t>
-      </w:r>
-    </w:p>
-    <w:p>
-      <w:pPr>
-        <w:pStyle w:val="CodeAnnotation"/>
-      </w:pPr>
-    </w:p>
-    <w:p>
-      <w:pPr>
-        <w:pStyle w:val="CodeAnnotation"/>
-      </w:pPr>
-      <w:commentRangeStart w:id="32"/>
-      <w:r>
-        <w:t xml:space="preserve">#A Create dummy </w:t>
-      </w:r>
-      <w:r>
-        <w:t>products</w:t>
-      </w:r>
-    </w:p>
-    <w:p>
-      <w:pPr>
-        <w:pStyle w:val="CodeAnnotation"/>
-      </w:pPr>
-      <w:r>
-        <w:t xml:space="preserve">#B Send </w:t>
-      </w:r>
-      <w:r>
-        <w:t>products to the view</w:t>
-      </w:r>
-    </w:p>
-    <w:commentRangeEnd w:id="32"/>
-    <w:p>
-      <w:pPr>
-        <w:pStyle w:val="Code"/>
-      </w:pPr>
-      <w:r>
-        <w:rPr>
-          <w:rStyle w:val="CommentReference"/>
-          <w:rFonts w:ascii="Verdana" w:hAnsi="Verdana"/>
-          <w:snapToGrid/>
-          <w:vanish/>
-        </w:rPr>
-        <w:commentReference w:id="32"/>
-      </w:r>
-    </w:p>
-    <w:p>
-      <w:pPr>
-        <w:pStyle w:val="Body1"/>
-      </w:pPr>
-      <w:r>
-        <w:t xml:space="preserve">We show only a dummy list of products for our Spark views to display. To create our Spark views, the folder structure is similar to our structure for other view engines. In the root Views folder, we create a Product folder to correspond to our </w:t>
-      </w:r>
-      <w:r>
-        <w:rPr>
-          <w:rStyle w:val="CodeinText"/>
-        </w:rPr>
-        <w:t>ProductController</w:t>
-      </w:r>
-      <w:r>
-        <w:t xml:space="preserve">. Additionally, we create a Layouts and Shared folder, as shown in figure </w:t>
-      </w:r>
-      <w:r>
-        <w:t>10</w:t>
-      </w:r>
-      <w:r>
-        <w:t>.</w:t>
-      </w:r>
-      <w:r>
-        <w:t>3</w:t>
-      </w:r>
-      <w:r>
-        <w:t>.</w:t>
-      </w:r>
-    </w:p>
-    <w:p>
-      <w:pPr>
         <w:pStyle w:val="Figure"/>
       </w:pPr>
       <w:r>
         <w:rPr>
           <w:noProof/>
-        </w:rPr>
-        <w:lastRenderedPageBreak/>
+          <w:lang w:val="en-GB" w:eastAsia="en-GB"/>
+        </w:rPr>
         <w:drawing>
           <wp:inline distT="0" distB="0" distL="0" distR="0">
             <wp:extent cx="1380490" cy="2449830"/>
@@ -3050,12 +3820,7 @@
         <w:pStyle w:val="Body"/>
       </w:pPr>
       <w:r>
-        <w:t xml:space="preserve">In Spark, view files use </w:t>
-      </w:r>
-      <w:commentRangeStart w:id="33"/>
-      <w:commentRangeStart w:id="34"/>
-      <w:r>
-        <w:t>the</w:t>
+        <w:t>In Spark, view files use the</w:t>
       </w:r>
       <w:r>
         <w:t xml:space="preserve"> "</w:t>
@@ -3067,22 +3832,7 @@
         <w:t>"</w:t>
       </w:r>
       <w:r>
-        <w:t xml:space="preserve"> </w:t>
-      </w:r>
-      <w:commentRangeEnd w:id="33"/>
-      <w:r>
-        <w:rPr>
-          <w:rStyle w:val="CommentReference"/>
-          <w:vanish/>
-        </w:rPr>
-        <w:commentReference w:id="33"/>
-      </w:r>
-      <w:commentRangeEnd w:id="34"/>
-      <w:r>
-        <w:commentReference w:id="34"/>
-      </w:r>
-      <w:r>
-        <w:t>file extension. This is mainly so that the file extension doesn’t conflict with other view engines in the IDE or at runtime.</w:t>
+        <w:t xml:space="preserve"> file extension. This is mainly so that the file extension doesn’t conflict with other view engines in the IDE or at runtime.</w:t>
       </w:r>
     </w:p>
     <w:p>
@@ -3112,7 +3862,9 @@
       <w:r>
         <w:rPr>
           <w:noProof/>
-        </w:rPr>
+          <w:lang w:val="en-GB" w:eastAsia="en-GB"/>
+        </w:rPr>
+        <w:lastRenderedPageBreak/>
         <w:drawing>
           <wp:inline distT="0" distB="0" distL="0" distR="0">
             <wp:extent cx="3994150" cy="2398395"/>
@@ -3165,7 +3917,6 @@
         <w:pStyle w:val="FigureCaption"/>
       </w:pPr>
       <w:r>
-        <w:lastRenderedPageBreak/>
         <w:t>Figure 10.4</w:t>
       </w:r>
       <w:r>
@@ -3362,22 +4113,49 @@
       <w:pPr>
         <w:pStyle w:val="Code"/>
       </w:pPr>
-      <w:r>
-        <w:t xml:space="preserve">                    &lt;li&gt;${Html.ActionLink("Home", "Index", "Home")}&lt;/li&gt;</w:t>
-      </w:r>
-    </w:p>
-    <w:p>
-      <w:pPr>
-        <w:pStyle w:val="Code"/>
-      </w:pPr>
-      <w:r>
-        <w:t xml:space="preserve">                    &lt;li&gt;${Html.ActionLink("About", "About", "Home")}&lt;/li&gt;</w:t>
-      </w:r>
-    </w:p>
-    <w:p>
-      <w:pPr>
-        <w:pStyle w:val="Code"/>
-      </w:pPr>
+      <w:commentRangeStart w:id="117"/>
+      <w:r>
+        <w:t xml:space="preserve">                    &lt;li&gt;${Html.ActionLink("Home", "Index", "</w:t>
+      </w:r>
+      <w:del w:id="118" w:author="JSkinner" w:date="2010-03-01T19:29:00Z">
+        <w:r>
+          <w:delText>Home</w:delText>
+        </w:r>
+      </w:del>
+      <w:ins w:id="119" w:author="JSkinner" w:date="2010-03-01T19:29:00Z">
+        <w:r>
+          <w:t>Product</w:t>
+        </w:r>
+      </w:ins>
+      <w:r>
+        <w:t>")}&lt;/li&gt;</w:t>
+      </w:r>
+    </w:p>
+    <w:p>
+      <w:pPr>
+        <w:pStyle w:val="Code"/>
+        <w:rPr>
+          <w:del w:id="120" w:author="JSkinner" w:date="2010-03-01T19:29:00Z"/>
+        </w:rPr>
+      </w:pPr>
+      <w:del w:id="121" w:author="JSkinner" w:date="2010-03-01T19:29:00Z">
+        <w:r>
+          <w:delText xml:space="preserve">                    &lt;li&gt;${Html.ActionLink("About", "About", "Home")}&lt;/li&gt;</w:delText>
+        </w:r>
+      </w:del>
+    </w:p>
+    <w:commentRangeEnd w:id="117"/>
+    <w:p>
+      <w:pPr>
+        <w:pStyle w:val="Code"/>
+      </w:pPr>
+      <w:r>
+        <w:rPr>
+          <w:rFonts w:ascii="Verdana" w:hAnsi="Verdana"/>
+          <w:snapToGrid/>
+        </w:rPr>
+        <w:commentReference w:id="117"/>
+      </w:r>
       <w:r>
         <w:t xml:space="preserve">                &lt;/ul&gt;</w:t>
       </w:r>
@@ -3395,6 +4173,7 @@
         <w:pStyle w:val="Code"/>
       </w:pPr>
       <w:r>
+        <w:lastRenderedPageBreak/>
         <w:t xml:space="preserve">        &lt;/div&gt;</w:t>
       </w:r>
     </w:p>
@@ -3522,44 +4301,511 @@
         <w:t>NullReferenceExceptions</w:t>
       </w:r>
       <w:r>
-        <w:t xml:space="preserve"> will have empty content, instead of an </w:t>
+        <w:t xml:space="preserve"> will have empty content, instead of an error screen. This is one advantage of Spark over Web Forms, where a null results in an error for the end user, even though missing values are normal. The last interesting piece of our layout is the </w:t>
+      </w:r>
+      <w:r>
+        <w:rPr>
+          <w:rStyle w:val="CodeinText"/>
+        </w:rPr>
+        <w:t>&lt;use content=</w:t>
+      </w:r>
+      <w:r>
+        <w:rPr>
+          <w:rStyle w:val="CodeinText"/>
+        </w:rPr>
+        <w:t>"</w:t>
+      </w:r>
+      <w:r>
+        <w:rPr>
+          <w:rStyle w:val="CodeinText"/>
+        </w:rPr>
+        <w:t>view</w:t>
+      </w:r>
+      <w:r>
+        <w:rPr>
+          <w:rStyle w:val="CodeinText"/>
+        </w:rPr>
+        <w:t>"</w:t>
+      </w:r>
+      <w:r>
+        <w:rPr>
+          <w:rStyle w:val="CodeinText"/>
+        </w:rPr>
+        <w:t>/&gt;</w:t>
+      </w:r>
+      <w:r>
+        <w:t xml:space="preserve"> element. The named content section, “view,” defaults to the view name from our action. In our example, this would be an Index.spark file in a Product folder. We can create other named content sections, for a header, footer, sidebar, and anything else we might need in our base layout. Like master pages, we can nest our layouts as much as our application demands.</w:t>
+      </w:r>
+    </w:p>
+    <w:p>
+      <w:pPr>
+        <w:pStyle w:val="Body"/>
+      </w:pPr>
+      <w:r>
+        <w:t xml:space="preserve">With the layout in place, we can create our action-specific view, shown in listing </w:t>
+      </w:r>
+      <w:r>
+        <w:t>10</w:t>
+      </w:r>
+      <w:r>
+        <w:t>.</w:t>
+      </w:r>
+      <w:r>
+        <w:t>15</w:t>
+      </w:r>
+      <w:r>
+        <w:t>.</w:t>
+      </w:r>
+    </w:p>
+    <w:p>
+      <w:pPr>
+        <w:pStyle w:val="CodeListingCaption"/>
+      </w:pPr>
+      <w:r>
+        <w:t xml:space="preserve">Listing </w:t>
+      </w:r>
+      <w:r>
+        <w:t>10</w:t>
+      </w:r>
+      <w:r>
+        <w:t>.</w:t>
+      </w:r>
+      <w:r>
+        <w:t>15</w:t>
+      </w:r>
+      <w:r>
+        <w:t xml:space="preserve"> Spark view for the </w:t>
+      </w:r>
+      <w:r>
+        <w:rPr>
+          <w:rStyle w:val="CodeinText"/>
+        </w:rPr>
+        <w:t>Index</w:t>
+      </w:r>
+      <w:r>
+        <w:t xml:space="preserve"> action</w:t>
+      </w:r>
+    </w:p>
+    <w:p>
+      <w:pPr>
+        <w:pStyle w:val="Code"/>
+      </w:pPr>
+      <w:r>
+        <w:t>&lt;viewdata model="SparkViewExample.Models.Product[]" /&gt;</w:t>
+      </w:r>
+      <w:r>
+        <w:t xml:space="preserve">       #2</w:t>
+      </w:r>
+    </w:p>
+    <w:p>
+      <w:pPr>
+        <w:pStyle w:val="Code"/>
+      </w:pPr>
+      <w:r>
+        <w:t>&lt;var styles="new [] {'even', 'odd'</w:t>
+      </w:r>
+      <w:commentRangeStart w:id="122"/>
+      <w:r>
+        <w:t xml:space="preserve">}" </w:t>
+      </w:r>
+      <w:del w:id="123" w:author="JSkinner" w:date="2010-03-01T19:30:00Z">
+        <w:r>
+          <w:delText xml:space="preserve">isCurrent="false" </w:delText>
+        </w:r>
+      </w:del>
+      <w:commentRangeEnd w:id="122"/>
+      <w:r>
+        <w:rPr>
+          <w:rFonts w:ascii="Verdana" w:hAnsi="Verdana"/>
+          <w:snapToGrid/>
+        </w:rPr>
+        <w:commentReference w:id="122"/>
+      </w:r>
+      <w:r>
+        <w:t>/&gt;</w:t>
+      </w:r>
+      <w:r>
+        <w:t xml:space="preserve">     #3</w:t>
+      </w:r>
+    </w:p>
+    <w:p>
+      <w:pPr>
+        <w:pStyle w:val="Code"/>
+      </w:pPr>
+      <w:r>
+        <w:t>&lt;h2&gt;Products&lt;/h2&gt;</w:t>
+      </w:r>
+    </w:p>
+    <w:p>
+      <w:pPr>
+        <w:pStyle w:val="Code"/>
+      </w:pPr>
+      <w:r>
+        <w:t>&lt;table&gt;</w:t>
+      </w:r>
+    </w:p>
+    <w:p>
+      <w:pPr>
+        <w:pStyle w:val="Code"/>
+      </w:pPr>
+      <w:r>
+        <w:t xml:space="preserve">    </w:t>
+      </w:r>
+      <w:r>
+        <w:t>&lt;tr&gt;</w:t>
+      </w:r>
+    </w:p>
+    <w:p>
+      <w:pPr>
+        <w:pStyle w:val="Code"/>
+      </w:pPr>
+      <w:r>
+        <w:t xml:space="preserve">        </w:t>
+      </w:r>
+      <w:r>
+        <w:t>&lt;th&gt;Name&lt;/th&gt;</w:t>
+      </w:r>
+    </w:p>
+    <w:p>
+      <w:pPr>
+        <w:pStyle w:val="Code"/>
+      </w:pPr>
+      <w:r>
+        <w:t xml:space="preserve">        </w:t>
+      </w:r>
+      <w:r>
+        <w:t>&lt;th&gt;Price&lt;/th&gt;</w:t>
+      </w:r>
+    </w:p>
+    <w:p>
+      <w:pPr>
+        <w:pStyle w:val="Code"/>
+      </w:pPr>
+      <w:r>
+        <w:t xml:space="preserve">        </w:t>
+      </w:r>
+      <w:r>
+        <w:t>&lt;th&gt;Description&lt;/th&gt;</w:t>
+      </w:r>
+    </w:p>
+    <w:p>
+      <w:pPr>
+        <w:pStyle w:val="Code"/>
+      </w:pPr>
+      <w:r>
+        <w:t xml:space="preserve">    </w:t>
+      </w:r>
+      <w:r>
+        <w:t>&lt;/tr&gt;</w:t>
+      </w:r>
+    </w:p>
+    <w:p>
+      <w:pPr>
+        <w:pStyle w:val="Code"/>
+      </w:pPr>
+      <w:r>
+        <w:t xml:space="preserve">    </w:t>
+      </w:r>
+      <w:r>
+        <w:t>&lt;var i="0"&gt;</w:t>
+      </w:r>
+    </w:p>
+    <w:p>
+      <w:pPr>
+        <w:pStyle w:val="Code"/>
+      </w:pPr>
+      <w:r>
+        <w:t xml:space="preserve">    </w:t>
+      </w:r>
+      <w:r>
+        <w:t>&lt;tr each="var product in ViewData.Model" class="${styles[i%2]}"&gt;</w:t>
+      </w:r>
+      <w:r>
+        <w:t xml:space="preserve">  |#1</w:t>
+      </w:r>
+    </w:p>
+    <w:p>
+      <w:pPr>
+        <w:pStyle w:val="Code"/>
+      </w:pPr>
+      <w:r>
+        <w:t xml:space="preserve">        </w:t>
+      </w:r>
+      <w:r>
+        <w:t>&lt;td&gt;${product.Name}&lt;/td&gt;</w:t>
+      </w:r>
+      <w:r>
+        <w:t xml:space="preserve">                                     </w:t>
+      </w:r>
+      <w:r>
+        <w:t>|#1</w:t>
+      </w:r>
+    </w:p>
+    <w:p>
+      <w:pPr>
+        <w:pStyle w:val="Code"/>
+      </w:pPr>
+      <w:r>
+        <w:t xml:space="preserve">        </w:t>
+      </w:r>
+      <w:r>
+        <w:t>&lt;td&gt;${product.Price}&lt;/td&gt;</w:t>
+      </w:r>
+      <w:r>
+        <w:t xml:space="preserve">                                      </w:t>
+      </w:r>
+      <w:r>
+        <w:t>|#1</w:t>
+      </w:r>
+    </w:p>
+    <w:p>
+      <w:pPr>
+        <w:pStyle w:val="Code"/>
+      </w:pPr>
+      <w:r>
+        <w:t xml:space="preserve">        </w:t>
+      </w:r>
+      <w:r>
+        <w:t>&lt;td&gt;${product.Description}&lt;/td&gt;</w:t>
+      </w:r>
+      <w:r>
+        <w:t xml:space="preserve">                                </w:t>
+      </w:r>
+      <w:r>
+        <w:t>|#1</w:t>
+      </w:r>
+    </w:p>
+    <w:p>
+      <w:pPr>
+        <w:pStyle w:val="Code"/>
+      </w:pPr>
+      <w:r>
+        <w:t xml:space="preserve">        </w:t>
+      </w:r>
+      <w:r>
+        <w:t>&lt;set i="i+1" /&gt;</w:t>
+      </w:r>
+      <w:r>
+        <w:t xml:space="preserve">                                          </w:t>
+      </w:r>
+      <w:r>
+        <w:t>|#1</w:t>
+      </w:r>
+    </w:p>
+    <w:p>
+      <w:pPr>
+        <w:pStyle w:val="Code"/>
+      </w:pPr>
+      <w:r>
+        <w:t xml:space="preserve">    </w:t>
+      </w:r>
+      <w:r>
+        <w:t>&lt;/tr&gt;</w:t>
+      </w:r>
+      <w:r>
+        <w:t xml:space="preserve">                                           </w:t>
+      </w:r>
+      <w:r>
+        <w:t>|#1</w:t>
+      </w:r>
+    </w:p>
+    <w:p>
+      <w:pPr>
+        <w:pStyle w:val="Code"/>
+      </w:pPr>
+      <w:r>
+        <w:t xml:space="preserve">    </w:t>
+      </w:r>
+      <w:r>
+        <w:t>&lt;/var&gt;</w:t>
+      </w:r>
+    </w:p>
+    <w:p>
+      <w:pPr>
+        <w:pStyle w:val="Code"/>
+      </w:pPr>
+      <w:r>
+        <w:t>&lt;/table&gt;</w:t>
+      </w:r>
+    </w:p>
+    <w:p>
+      <w:pPr>
+        <w:pStyle w:val="Body1"/>
+      </w:pPr>
+      <w:r>
+        <w:t>In the Index view, we want to loop</w:t>
+      </w:r>
+      <w:r>
+        <w:t xml:space="preserve"> </w:t>
+      </w:r>
+      <w:r>
+        <w:rPr>
+          <w:rStyle w:val="Bold"/>
+        </w:rPr>
+        <w:t>(1)</w:t>
+      </w:r>
+      <w:r>
+        <w:t xml:space="preserve"> through all of the </w:t>
+      </w:r>
+      <w:r>
+        <w:rPr>
+          <w:rStyle w:val="CodeinText"/>
+        </w:rPr>
+        <w:t>Products</w:t>
+      </w:r>
+      <w:r>
+        <w:t xml:space="preserve"> in the model, displaying a row for each </w:t>
+      </w:r>
+      <w:r>
+        <w:rPr>
+          <w:rStyle w:val="CodeinText"/>
+        </w:rPr>
+        <w:t>Product</w:t>
+      </w:r>
+      <w:r>
+        <w:t xml:space="preserve">. With Web Forms, we would need to put in </w:t>
+      </w:r>
+      <w:r>
+        <w:rPr>
+          <w:rStyle w:val="CodeinText"/>
+        </w:rPr>
+        <w:t>&lt;% %&gt;</w:t>
+      </w:r>
+      <w:r>
+        <w:t xml:space="preserve"> code blocks for </w:t>
       </w:r>
       <w:r>
         <w:lastRenderedPageBreak/>
-        <w:t xml:space="preserve">error screen. This is one advantage of Spark over Web Forms, where a null results in an error for the end user, even though missing values are normal. The last interesting piece of our layout is the </w:t>
-      </w:r>
-      <w:r>
-        <w:rPr>
-          <w:rStyle w:val="CodeinText"/>
-        </w:rPr>
-        <w:t>&lt;use content=</w:t>
-      </w:r>
-      <w:r>
-        <w:rPr>
-          <w:rStyle w:val="CodeinText"/>
-        </w:rPr>
-        <w:t>"</w:t>
-      </w:r>
-      <w:r>
-        <w:rPr>
-          <w:rStyle w:val="CodeinText"/>
-        </w:rPr>
-        <w:t>view</w:t>
-      </w:r>
-      <w:r>
-        <w:rPr>
-          <w:rStyle w:val="CodeinText"/>
-        </w:rPr>
-        <w:t>"</w:t>
-      </w:r>
-      <w:r>
-        <w:rPr>
-          <w:rStyle w:val="CodeinText"/>
-        </w:rPr>
-        <w:t>/&gt;</w:t>
-      </w:r>
-      <w:r>
-        <w:t xml:space="preserve"> element. The named content section, “view,” defaults to the view name from our action. In our example, this would be an Index.spark file in a Product folder. We can create other named content sections, for a header, footer, sidebar, and anything else we might need in our base layout. Like master pages, we can nest our layouts as much as our application demands.</w:t>
+        <w:t xml:space="preserve">our </w:t>
+      </w:r>
+      <w:r>
+        <w:rPr>
+          <w:rStyle w:val="CodeinText"/>
+        </w:rPr>
+        <w:t>for</w:t>
+      </w:r>
+      <w:r>
+        <w:t xml:space="preserve"> loop. With Spark, we have cleaner options. First, we use the </w:t>
+      </w:r>
+      <w:r>
+        <w:rPr>
+          <w:rStyle w:val="CodeinText"/>
+        </w:rPr>
+        <w:t>&lt;viewdata /&gt;</w:t>
+      </w:r>
+      <w:r>
+        <w:rPr>
+          <w:rStyle w:val="CodeinText"/>
+        </w:rPr>
+        <w:t xml:space="preserve"> </w:t>
+      </w:r>
+      <w:r>
+        <w:rPr>
+          <w:rStyle w:val="Bold"/>
+        </w:rPr>
+        <w:t>(2)</w:t>
+      </w:r>
+      <w:r>
+        <w:t xml:space="preserve"> element to tell Spark that we are using a strongly typed view, and our model type is an array of </w:t>
+      </w:r>
+      <w:r>
+        <w:rPr>
+          <w:rStyle w:val="CodeinText"/>
+        </w:rPr>
+        <w:t>Products</w:t>
+      </w:r>
+      <w:r>
+        <w:t xml:space="preserve">. Spark also supports the key-based </w:t>
+      </w:r>
+      <w:r>
+        <w:rPr>
+          <w:rStyle w:val="CodeinText"/>
+        </w:rPr>
+        <w:t>ViewData</w:t>
+      </w:r>
+      <w:r>
+        <w:t xml:space="preserve"> dictionary. Next, we create</w:t>
+      </w:r>
+      <w:ins w:id="124" w:author="JSkinner" w:date="2010-03-01T19:33:00Z">
+        <w:r>
+          <w:t xml:space="preserve"> a</w:t>
+        </w:r>
+      </w:ins>
+      <w:r>
+        <w:t xml:space="preserve"> local </w:t>
+      </w:r>
+      <w:r>
+        <w:rPr>
+          <w:rStyle w:val="CodeinText"/>
+        </w:rPr>
+        <w:t>styles</w:t>
+      </w:r>
+      <w:r>
+        <w:t xml:space="preserve"> </w:t>
+      </w:r>
+      <w:del w:id="125" w:author="JSkinner" w:date="2010-03-01T19:33:00Z">
+        <w:r>
+          <w:delText xml:space="preserve">and </w:delText>
+        </w:r>
+        <w:commentRangeStart w:id="126"/>
+        <w:r>
+          <w:rPr>
+            <w:rStyle w:val="CodeinText"/>
+          </w:rPr>
+          <w:delText>isCurrent</w:delText>
+        </w:r>
+        <w:r>
+          <w:delText xml:space="preserve"> </w:delText>
+        </w:r>
+      </w:del>
+      <w:commentRangeEnd w:id="126"/>
+      <w:r>
+        <w:commentReference w:id="126"/>
+      </w:r>
+      <w:del w:id="127" w:author="JSkinner" w:date="2010-03-01T19:33:00Z">
+        <w:r>
+          <w:rPr>
+            <w:rStyle w:val="Bold"/>
+          </w:rPr>
+          <w:delText>(3)</w:delText>
+        </w:r>
+        <w:r>
+          <w:delText xml:space="preserve"> </w:delText>
+        </w:r>
+      </w:del>
+      <w:r>
+        <w:t>variable</w:t>
+      </w:r>
+      <w:del w:id="128" w:author="JSkinner" w:date="2010-03-01T19:33:00Z">
+        <w:r>
+          <w:delText>s</w:delText>
+        </w:r>
+      </w:del>
+      <w:r>
+        <w:t xml:space="preserve"> with the </w:t>
+      </w:r>
+      <w:r>
+        <w:rPr>
+          <w:rStyle w:val="CodeinText"/>
+        </w:rPr>
+        <w:t>&lt;var /&gt;</w:t>
+      </w:r>
+      <w:r>
+        <w:t xml:space="preserve"> element</w:t>
+      </w:r>
+      <w:ins w:id="129" w:author="JSkinner" w:date="2010-03-01T19:33:00Z">
+        <w:r>
+          <w:t xml:space="preserve"> </w:t>
+        </w:r>
+        <w:r>
+          <w:rPr>
+            <w:rStyle w:val="Bold"/>
+          </w:rPr>
+          <w:t>(3)</w:t>
+        </w:r>
+      </w:ins>
+      <w:r>
+        <w:t>. Each attribute name becomes a new local variable, and the attribute value is the value assigned. These two variables will help us create alternating row styles.</w:t>
       </w:r>
     </w:p>
     <w:p>
@@ -3567,7 +4813,53 @@
         <w:pStyle w:val="Body"/>
       </w:pPr>
       <w:r>
-        <w:t xml:space="preserve">With the layout in place, we can create our action-specific view, shown in listing </w:t>
+        <w:t xml:space="preserve">Next, we put normal HTML in our view, including a header, table, and header row. With Spark, special Spark XML elements are interspersed with HTML elements, making our view look cleaner without C#’s distracting angle brackets. After the header row, we create a </w:t>
+      </w:r>
+      <w:commentRangeStart w:id="130"/>
+      <w:r>
+        <w:t>counter variable to help in the alternating row styles</w:t>
+      </w:r>
+      <w:commentRangeEnd w:id="130"/>
+      <w:r>
+        <w:commentReference w:id="130"/>
+      </w:r>
+      <w:r>
+        <w:t xml:space="preserve">. We need to iterate through all the Products in our model, creating a row for each item. In Web Forms, this is accomplished through a </w:t>
+      </w:r>
+      <w:r>
+        <w:rPr>
+          <w:rStyle w:val="CodeinText"/>
+        </w:rPr>
+        <w:t>foreach</w:t>
+      </w:r>
+      <w:r>
+        <w:t xml:space="preserve"> loop. In Spark, we need only to add an </w:t>
+      </w:r>
+      <w:r>
+        <w:rPr>
+          <w:rStyle w:val="CodeinText"/>
+        </w:rPr>
+        <w:t>each</w:t>
+      </w:r>
+      <w:r>
+        <w:t xml:space="preserve"> attribute to the HTML element we want to repeat, giving the snippet of C# code to iterate in each attribute’s value. The class element in our row element is set to an alternating style, using a counter to switch between odd and even styles.</w:t>
+      </w:r>
+    </w:p>
+    <w:p>
+      <w:pPr>
+        <w:pStyle w:val="Body"/>
+      </w:pPr>
+      <w:r>
+        <w:t xml:space="preserve">Inside our row, we use the </w:t>
+      </w:r>
+      <w:r>
+        <w:rPr>
+          <w:rStyle w:val="CodeinText"/>
+        </w:rPr>
+        <w:t>${}</w:t>
+      </w:r>
+      <w:r>
+        <w:t xml:space="preserve"> syntax to display each individual product. Because we installed the Spark Visual Studio integration, we get IntelliSense in our views, as demonstrated in figure </w:t>
       </w:r>
       <w:r>
         <w:t>10</w:t>
@@ -3576,7 +4868,7 @@
         <w:t>.</w:t>
       </w:r>
       <w:r>
-        <w:t>15</w:t>
+        <w:t>5</w:t>
       </w:r>
       <w:r>
         <w:t>.</w:t>
@@ -3584,469 +4876,12 @@
     </w:p>
     <w:p>
       <w:pPr>
-        <w:pStyle w:val="CodeListingCaption"/>
-      </w:pPr>
-      <w:r>
-        <w:t xml:space="preserve">Listing </w:t>
-      </w:r>
-      <w:r>
-        <w:t>10</w:t>
-      </w:r>
-      <w:r>
-        <w:t>.</w:t>
-      </w:r>
-      <w:r>
-        <w:t>15</w:t>
-      </w:r>
-      <w:r>
-        <w:t xml:space="preserve"> Spark view for the </w:t>
-      </w:r>
-      <w:r>
-        <w:rPr>
-          <w:rStyle w:val="CodeinText"/>
-        </w:rPr>
-        <w:t>Index</w:t>
-      </w:r>
-      <w:r>
-        <w:t xml:space="preserve"> action</w:t>
-      </w:r>
-    </w:p>
-    <w:p>
-      <w:pPr>
-        <w:pStyle w:val="Code"/>
-      </w:pPr>
-      <w:r>
-        <w:t>&lt;viewdata model="SparkViewExample.Models.Product[]" /&gt;</w:t>
-      </w:r>
-      <w:r>
-        <w:t xml:space="preserve">       #2</w:t>
-      </w:r>
-    </w:p>
-    <w:p>
-      <w:pPr>
-        <w:pStyle w:val="Code"/>
-      </w:pPr>
-      <w:r>
-        <w:t>&lt;var styles="new [] {'even', 'odd'}" isCurrent="false" /&gt;</w:t>
-      </w:r>
-      <w:r>
-        <w:t xml:space="preserve">     #3</w:t>
-      </w:r>
-    </w:p>
-    <w:p>
-      <w:pPr>
-        <w:pStyle w:val="Code"/>
-      </w:pPr>
-      <w:r>
-        <w:t>&lt;h2&gt;Products&lt;/h2&gt;</w:t>
-      </w:r>
-    </w:p>
-    <w:p>
-      <w:pPr>
-        <w:pStyle w:val="Code"/>
-      </w:pPr>
-      <w:r>
-        <w:t>&lt;table&gt;</w:t>
-      </w:r>
-    </w:p>
-    <w:p>
-      <w:pPr>
-        <w:pStyle w:val="Code"/>
-      </w:pPr>
-      <w:r>
-        <w:t xml:space="preserve">    </w:t>
-      </w:r>
-      <w:r>
-        <w:t>&lt;tr&gt;</w:t>
-      </w:r>
-    </w:p>
-    <w:p>
-      <w:pPr>
-        <w:pStyle w:val="Code"/>
-      </w:pPr>
-      <w:r>
-        <w:t xml:space="preserve">        </w:t>
-      </w:r>
-      <w:r>
-        <w:t>&lt;th&gt;Name&lt;/th&gt;</w:t>
-      </w:r>
-    </w:p>
-    <w:p>
-      <w:pPr>
-        <w:pStyle w:val="Code"/>
-      </w:pPr>
-      <w:r>
-        <w:t xml:space="preserve">        </w:t>
-      </w:r>
-      <w:r>
-        <w:t>&lt;th&gt;Price&lt;/th&gt;</w:t>
-      </w:r>
-    </w:p>
-    <w:p>
-      <w:pPr>
-        <w:pStyle w:val="Code"/>
-      </w:pPr>
-      <w:r>
-        <w:t xml:space="preserve">        </w:t>
-      </w:r>
-      <w:r>
-        <w:t>&lt;th&gt;Description&lt;/th&gt;</w:t>
-      </w:r>
-    </w:p>
-    <w:p>
-      <w:pPr>
-        <w:pStyle w:val="Code"/>
-      </w:pPr>
-      <w:r>
-        <w:t xml:space="preserve">    </w:t>
-      </w:r>
-      <w:r>
-        <w:t>&lt;/tr&gt;</w:t>
-      </w:r>
-    </w:p>
-    <w:p>
-      <w:pPr>
-        <w:pStyle w:val="Code"/>
-      </w:pPr>
-      <w:r>
-        <w:t xml:space="preserve">    </w:t>
-      </w:r>
-      <w:r>
-        <w:t>&lt;var i="0"&gt;</w:t>
-      </w:r>
-    </w:p>
-    <w:p>
-      <w:pPr>
-        <w:pStyle w:val="Code"/>
-      </w:pPr>
-      <w:r>
-        <w:t xml:space="preserve">    </w:t>
-      </w:r>
-      <w:r>
-        <w:t>&lt;tr each="var product in ViewData.Model" class="${styles[i%2]}"&gt;</w:t>
-      </w:r>
-      <w:r>
-        <w:t xml:space="preserve">  |#1</w:t>
-      </w:r>
-    </w:p>
-    <w:p>
-      <w:pPr>
-        <w:pStyle w:val="Code"/>
-      </w:pPr>
-      <w:r>
-        <w:t xml:space="preserve">        </w:t>
-      </w:r>
-      <w:r>
-        <w:t>&lt;td&gt;${product.Name}&lt;/td&gt;</w:t>
-      </w:r>
-      <w:r>
-        <w:t xml:space="preserve">                                     </w:t>
-      </w:r>
-      <w:r>
-        <w:t>|#1</w:t>
-      </w:r>
-    </w:p>
-    <w:p>
-      <w:pPr>
-        <w:pStyle w:val="Code"/>
-      </w:pPr>
-      <w:r>
-        <w:t xml:space="preserve">        </w:t>
-      </w:r>
-      <w:r>
-        <w:t>&lt;td&gt;${product.Price}&lt;/td&gt;</w:t>
-      </w:r>
-      <w:r>
-        <w:t xml:space="preserve">                                      </w:t>
-      </w:r>
-      <w:r>
-        <w:t>|#1</w:t>
-      </w:r>
-    </w:p>
-    <w:p>
-      <w:pPr>
-        <w:pStyle w:val="Code"/>
-      </w:pPr>
-      <w:r>
-        <w:t xml:space="preserve">        </w:t>
-      </w:r>
-      <w:r>
-        <w:t>&lt;td&gt;${product.Description}&lt;/td&gt;</w:t>
-      </w:r>
-      <w:r>
-        <w:t xml:space="preserve">                                </w:t>
-      </w:r>
-      <w:r>
-        <w:t>|#1</w:t>
-      </w:r>
-    </w:p>
-    <w:p>
-      <w:pPr>
-        <w:pStyle w:val="Code"/>
-      </w:pPr>
-      <w:r>
-        <w:t xml:space="preserve">        </w:t>
-      </w:r>
-      <w:r>
-        <w:t>&lt;set i="i+1" /&gt;</w:t>
-      </w:r>
-      <w:r>
-        <w:t xml:space="preserve">                                          </w:t>
-      </w:r>
-      <w:r>
-        <w:t>|#1</w:t>
-      </w:r>
-    </w:p>
-    <w:p>
-      <w:pPr>
-        <w:pStyle w:val="Code"/>
-      </w:pPr>
-      <w:r>
-        <w:t xml:space="preserve">    </w:t>
-      </w:r>
-      <w:r>
-        <w:t>&lt;/tr&gt;</w:t>
-      </w:r>
-      <w:r>
-        <w:t xml:space="preserve">                                           </w:t>
-      </w:r>
-      <w:r>
-        <w:t>|#1</w:t>
-      </w:r>
-    </w:p>
-    <w:p>
-      <w:pPr>
-        <w:pStyle w:val="Code"/>
-      </w:pPr>
-      <w:r>
-        <w:t xml:space="preserve">    </w:t>
-      </w:r>
-      <w:r>
-        <w:t>&lt;/var&gt;</w:t>
-      </w:r>
-    </w:p>
-    <w:p>
-      <w:pPr>
-        <w:pStyle w:val="Code"/>
-      </w:pPr>
-      <w:r>
-        <w:t>&lt;/table&gt;</w:t>
-      </w:r>
-    </w:p>
-    <w:p>
-      <w:pPr>
-        <w:pStyle w:val="Body1"/>
-      </w:pPr>
-      <w:commentRangeStart w:id="35"/>
-      <w:commentRangeStart w:id="36"/>
-      <w:r>
-        <w:t>In the Index view, we want to loop</w:t>
-      </w:r>
-      <w:r>
-        <w:t xml:space="preserve"> </w:t>
-      </w:r>
-      <w:r>
-        <w:rPr>
-          <w:rStyle w:val="Bold"/>
-        </w:rPr>
-        <w:t>(1)</w:t>
-      </w:r>
-      <w:r>
-        <w:t xml:space="preserve"> through all of the </w:t>
-      </w:r>
-      <w:r>
-        <w:rPr>
-          <w:rStyle w:val="CodeinText"/>
-        </w:rPr>
-        <w:t>Products</w:t>
-      </w:r>
-      <w:r>
-        <w:t xml:space="preserve"> in the model, displaying a row for each </w:t>
-      </w:r>
-      <w:r>
-        <w:rPr>
-          <w:rStyle w:val="CodeinText"/>
-        </w:rPr>
-        <w:t>Product</w:t>
-      </w:r>
-      <w:r>
-        <w:t xml:space="preserve">. </w:t>
-      </w:r>
-      <w:commentRangeEnd w:id="35"/>
-      <w:r>
-        <w:rPr>
-          <w:rStyle w:val="CommentReference"/>
-          <w:vanish/>
-        </w:rPr>
-        <w:commentReference w:id="35"/>
-      </w:r>
-      <w:commentRangeEnd w:id="36"/>
-      <w:r>
-        <w:commentReference w:id="36"/>
-      </w:r>
-      <w:r>
-        <w:t xml:space="preserve">With Web Forms, we would need to put in </w:t>
-      </w:r>
-      <w:r>
-        <w:rPr>
-          <w:rStyle w:val="CodeinText"/>
-        </w:rPr>
-        <w:t>&lt;% %&gt;</w:t>
-      </w:r>
-      <w:r>
-        <w:t xml:space="preserve"> code blocks for our </w:t>
-      </w:r>
-      <w:r>
-        <w:rPr>
-          <w:rStyle w:val="CodeinText"/>
-        </w:rPr>
-        <w:t>for</w:t>
-      </w:r>
-      <w:r>
-        <w:t xml:space="preserve"> loop. With Spark, we have cleaner options. First, we use the </w:t>
-      </w:r>
-      <w:r>
-        <w:rPr>
-          <w:rStyle w:val="CodeinText"/>
-        </w:rPr>
-        <w:t>&lt;viewdata /&gt;</w:t>
-      </w:r>
-      <w:r>
-        <w:rPr>
-          <w:rStyle w:val="CodeinText"/>
-        </w:rPr>
-        <w:t xml:space="preserve"> </w:t>
-      </w:r>
-      <w:r>
-        <w:rPr>
-          <w:rStyle w:val="Bold"/>
-        </w:rPr>
-        <w:t>(2)</w:t>
-      </w:r>
-      <w:r>
-        <w:t xml:space="preserve"> element to tell Spark that we are using a strongly typed view, and our model type is an array of </w:t>
-      </w:r>
-      <w:r>
-        <w:rPr>
-          <w:rStyle w:val="CodeinText"/>
-        </w:rPr>
-        <w:t>Products</w:t>
-      </w:r>
-      <w:r>
-        <w:t xml:space="preserve">. Spark also supports the key-based </w:t>
-      </w:r>
-      <w:r>
-        <w:rPr>
-          <w:rStyle w:val="CodeinText"/>
-        </w:rPr>
-        <w:t>ViewData</w:t>
-      </w:r>
-      <w:r>
-        <w:t xml:space="preserve"> dictionary. Next, we create local </w:t>
-      </w:r>
-      <w:r>
-        <w:rPr>
-          <w:rStyle w:val="CodeinText"/>
-        </w:rPr>
-        <w:t>styles</w:t>
-      </w:r>
-      <w:r>
-        <w:t xml:space="preserve"> and </w:t>
-      </w:r>
-      <w:r>
-        <w:rPr>
-          <w:rStyle w:val="CodeinText"/>
-        </w:rPr>
-        <w:t>isCurrent</w:t>
-      </w:r>
-      <w:r>
-        <w:t xml:space="preserve"> </w:t>
-      </w:r>
-      <w:r>
-        <w:rPr>
-          <w:rStyle w:val="Bold"/>
-        </w:rPr>
-        <w:t>(3)</w:t>
-      </w:r>
-      <w:r>
-        <w:t xml:space="preserve"> </w:t>
-      </w:r>
-      <w:r>
-        <w:t xml:space="preserve">variables with the </w:t>
-      </w:r>
-      <w:r>
-        <w:rPr>
-          <w:rStyle w:val="CodeinText"/>
-        </w:rPr>
-        <w:t>&lt;var /&gt;</w:t>
-      </w:r>
-      <w:r>
-        <w:t xml:space="preserve"> element. Each attribute name becomes a new local variable, and the attribute value is the value assigned. These two variables will help us create alternating row styles.</w:t>
-      </w:r>
-    </w:p>
-    <w:p>
-      <w:pPr>
-        <w:pStyle w:val="Body"/>
-      </w:pPr>
-      <w:r>
-        <w:t xml:space="preserve">Next, we put normal HTML in our view, including a header, table, and header row. With Spark, special Spark XML elements are interspersed with HTML elements, making our view look cleaner without C#’s distracting angle brackets. After the header row, we create a counter variable to help in the alternating row styles. We need to iterate through all the Products in our model, creating a row for each item. In Web Forms, this is accomplished through a </w:t>
-      </w:r>
-      <w:r>
-        <w:rPr>
-          <w:rStyle w:val="CodeinText"/>
-        </w:rPr>
-        <w:t>foreach</w:t>
-      </w:r>
-      <w:r>
-        <w:t xml:space="preserve"> loop. In Spark, we need only to add an </w:t>
-      </w:r>
-      <w:r>
-        <w:rPr>
-          <w:rStyle w:val="CodeinText"/>
-        </w:rPr>
-        <w:t>each</w:t>
-      </w:r>
-      <w:r>
-        <w:t xml:space="preserve"> attribute to the HTML element we want to repeat, giving the snippet of C# code to iterate in each attribute’s value. The class element in our row element is set to an alternating style, using a counter to switch between odd and even styles.</w:t>
-      </w:r>
-    </w:p>
-    <w:p>
-      <w:pPr>
-        <w:pStyle w:val="Body"/>
-      </w:pPr>
-      <w:r>
-        <w:lastRenderedPageBreak/>
-        <w:t xml:space="preserve">Inside our row, we use the </w:t>
-      </w:r>
-      <w:r>
-        <w:rPr>
-          <w:rStyle w:val="CodeinText"/>
-        </w:rPr>
-        <w:t>${}</w:t>
-      </w:r>
-      <w:r>
-        <w:t xml:space="preserve"> syntax to display each individual product. Because we installed the Spark Visual Studio integration, we get IntelliSense in our views, as demonstrated in figure </w:t>
-      </w:r>
-      <w:r>
-        <w:t>10</w:t>
-      </w:r>
-      <w:r>
-        <w:t>.</w:t>
-      </w:r>
-      <w:r>
-        <w:t>5</w:t>
-      </w:r>
-      <w:r>
-        <w:t>.</w:t>
-      </w:r>
-    </w:p>
-    <w:p>
-      <w:pPr>
         <w:pStyle w:val="Figure"/>
       </w:pPr>
       <w:r>
         <w:rPr>
           <w:noProof/>
+          <w:lang w:val="en-GB" w:eastAsia="en-GB"/>
         </w:rPr>
         <w:drawing>
           <wp:inline distT="0" distB="0" distL="0" distR="0">
@@ -4187,6 +5022,7 @@
       <w:r>
         <w:rPr>
           <w:noProof/>
+          <w:lang w:val="en-GB" w:eastAsia="en-GB"/>
         </w:rPr>
         <w:lastRenderedPageBreak/>
         <w:drawing>
@@ -4300,28 +5136,23 @@
         <w:pStyle w:val="Body"/>
       </w:pPr>
       <w:r>
-        <w:t xml:space="preserve">With the release of ASP.NET MVC 2 came several more options for organizing content in our views.  Child actions moved from the MVC Futures assembly to a first-class citizen, and the addition of templates has allowed us to build standardized content in our views.  With master pages, partials, child actions, templates and HtmlHelper extensions, we have many </w:t>
-      </w:r>
-      <w:commentRangeStart w:id="37"/>
-      <w:commentRangeStart w:id="38"/>
+        <w:t xml:space="preserve">With the release of ASP.NET MVC 2 came several more options for organizing content in our views.  Child actions moved from the MVC Futures assembly to a first-class citizen, and the addition of templates has allowed us to build standardized content in our views.  With master pages, partials, child actions, templates and </w:t>
+      </w:r>
+      <w:r>
+        <w:rPr>
+          <w:rStyle w:val="CodeinText"/>
+          <w:rPrChange w:id="131" w:author="JSkinner" w:date="2010-03-01T19:37:00Z">
+            <w:rPr/>
+          </w:rPrChange>
+        </w:rPr>
+        <w:t>HtmlHelper</w:t>
+      </w:r>
+      <w:r>
+        <w:t xml:space="preserve"> extensions, we have many </w:t>
+      </w:r>
       <w:r>
         <w:lastRenderedPageBreak/>
-        <w:t xml:space="preserve">options for rendering our views outside just a single page.  </w:t>
-      </w:r>
-      <w:commentRangeEnd w:id="37"/>
-      <w:r>
-        <w:rPr>
-          <w:rStyle w:val="CommentReference"/>
-          <w:vanish/>
-        </w:rPr>
-        <w:commentReference w:id="37"/>
-      </w:r>
-      <w:commentRangeEnd w:id="38"/>
-      <w:r>
-        <w:commentReference w:id="38"/>
-      </w:r>
-      <w:r>
-        <w:t>While each has their sweet spot, we can be assured that any duplication we encounter in our views can be easily addressed.  The only question is how we want to address it.</w:t>
+        <w:t>options for rendering our views outside just a single page.  While each has their sweet spot, we can be assured that any duplication we encounter in our views can be easily addressed.  The only question is how we want to address it.</w:t>
       </w:r>
       <w:r>
         <w:t xml:space="preserve">  A querystring parameter builder is one of these ways.</w:t>
@@ -4332,7 +5163,36 @@
         <w:pStyle w:val="Body"/>
       </w:pPr>
       <w:r>
-        <w:t xml:space="preserve">  Because of the extensibility of ASP.NET MVC, we can also swap out our view engine without affecting our controllers.  The Spark view engine, optimized for code in markup, is a viable alternative to some of the ugliness that comes with mixing C# and markup in the traditional web forms view engine.</w:t>
+        <w:t xml:space="preserve">  Because of the extensibility of ASP.NET MVC, we can also swap out our view engine without affecting our controllers.  The Spark view engine, optimized for code in markup, is a viable alternative to some of the ugliness that comes with mixing C# and markup in the traditional </w:t>
+      </w:r>
+      <w:del w:id="132" w:author="JSkinner" w:date="2010-03-01T19:37:00Z">
+        <w:r>
+          <w:delText xml:space="preserve">web </w:delText>
+        </w:r>
+      </w:del>
+      <w:ins w:id="133" w:author="JSkinner" w:date="2010-03-01T19:37:00Z">
+        <w:r>
+          <w:t>W</w:t>
+        </w:r>
+        <w:r>
+          <w:t xml:space="preserve">eb </w:t>
+        </w:r>
+      </w:ins>
+      <w:del w:id="134" w:author="JSkinner" w:date="2010-03-01T19:37:00Z">
+        <w:r>
+          <w:delText xml:space="preserve">forms </w:delText>
+        </w:r>
+      </w:del>
+      <w:ins w:id="135" w:author="JSkinner" w:date="2010-03-01T19:37:00Z">
+        <w:r>
+          <w:t>F</w:t>
+        </w:r>
+        <w:r>
+          <w:t xml:space="preserve">orms </w:t>
+        </w:r>
+      </w:ins>
+      <w:r>
+        <w:t>view engine.</w:t>
       </w:r>
       <w:r>
         <w:t xml:space="preserve">  In the next chapter, we take a look at securing our MVC applications.</w:t>
@@ -4360,7 +5220,27 @@
 
 <file path=word/comments.xml><?xml version="1.0" encoding="utf-8"?>
 <w:comments xmlns:ve="http://schemas.openxmlformats.org/markup-compatibility/2006" xmlns:o="urn:schemas-microsoft-com:office:office" xmlns:r="http://schemas.openxmlformats.org/officeDocument/2006/relationships" xmlns:m="http://schemas.openxmlformats.org/officeDocument/2006/math" xmlns:v="urn:schemas-microsoft-com:vml" xmlns:wp="http://schemas.openxmlformats.org/drawingml/2006/wordprocessingDrawing" xmlns:w10="urn:schemas-microsoft-com:office:word" xmlns:w="http://schemas.openxmlformats.org/wordprocessingml/2006/main" xmlns:wne="http://schemas.microsoft.com/office/word/2006/wordml">
-  <w:comment w:id="0" w:author="Katharine Osborne" w:date="2010-02-03T19:42:00Z" w:initials="KO">
+  <w:comment w:id="1" w:author="JSkinner" w:date="2010-03-01T18:03:00Z" w:initials="JS">
+    <w:p>
+      <w:r>
+        <w:annotationRef/>
+      </w:r>
+      <w:r>
+        <w:t xml:space="preserve">Replaced all occurrences of "WebForms" with "Web Forms" </w:t>
+      </w:r>
+    </w:p>
+  </w:comment>
+  <w:comment w:id="8" w:author="JSkinner" w:date="2010-03-01T18:03:00Z" w:initials="JS">
+    <w:p>
+      <w:r>
+        <w:annotationRef/>
+      </w:r>
+      <w:r>
+        <w:t>Should these be code formatted?</w:t>
+      </w:r>
+    </w:p>
+  </w:comment>
+  <w:comment w:id="9" w:author="Katharine Osborne" w:date="2010-03-01T18:03:00Z" w:initials="KO">
     <w:p>
       <w:pPr>
         <w:pStyle w:val="CommentText"/>
@@ -4372,487 +5252,210 @@
         <w:annotationRef/>
       </w:r>
       <w:r>
-        <w:t>This brings up the issue of migration. Is this addressed somewhere in the book? If not, do you think it would be helpful to the average developer?</w:t>
+        <w:t>This listing could benefit from cueballs.</w:t>
       </w:r>
     </w:p>
   </w:comment>
-  <w:comment w:id="1" w:author="Jeffrey" w:date="2010-02-16T14:42:00Z" w:initials="J">
+  <w:comment w:id="10" w:author="Jeffrey" w:date="2010-03-01T18:03:00Z" w:initials="J">
     <w:p>
       <w:r>
         <w:annotationRef/>
       </w:r>
       <w:r>
-        <w:t>You normally wouldn't migrate a site from Web Forms to MVC.  They coexist well.</w:t>
+        <w:t>Will add them.  Thanks.</w:t>
       </w:r>
     </w:p>
   </w:comment>
-  <w:comment w:id="2" w:author="Katharine Osborne" w:date="2010-02-03T19:44:00Z" w:initials="KO">
-    <w:p>
-      <w:pPr>
-        <w:pStyle w:val="CommentText"/>
-      </w:pPr>
-      <w:r>
-        <w:rPr>
-          <w:rStyle w:val="CommentReference"/>
-        </w:rPr>
+  <w:comment w:id="13" w:author="JSkinner" w:date="2010-03-01T18:03:00Z" w:initials="JS">
+    <w:p>
+      <w:r>
         <w:annotationRef/>
       </w:r>
       <w:r>
-        <w:t xml:space="preserve">This is an excellent definition. Very straight-forward </w:t>
-      </w:r>
-      <w:r>
-        <w:sym w:font="Wingdings" w:char="F04A"/>
+        <w:t>Might be worth mentioning you can now use &lt;%= Html.Partial() %&gt; instead of &lt;% Html.RenderPartial(); %&gt;</w:t>
       </w:r>
     </w:p>
   </w:comment>
-  <w:comment w:id="3" w:author="Katharine Osborne" w:date="2010-02-03T19:46:00Z" w:initials="KO">
-    <w:p>
-      <w:pPr>
-        <w:pStyle w:val="CommentText"/>
-      </w:pPr>
-      <w:r>
-        <w:rPr>
-          <w:rStyle w:val="CommentReference"/>
-        </w:rPr>
+  <w:comment w:id="25" w:author="JSkinner" w:date="2010-03-01T18:03:00Z" w:initials="JS">
+    <w:p>
+      <w:r>
         <w:annotationRef/>
       </w:r>
       <w:r>
-        <w:t>This listing could benefit from cueballs.</w:t>
+        <w:t xml:space="preserve">I changed uses of "RenderAction" to "Action" here to match the code listing. </w:t>
       </w:r>
     </w:p>
   </w:comment>
-  <w:comment w:id="4" w:author="Jeffrey" w:date="2010-02-16T14:42:00Z" w:initials="J">
+  <w:comment w:id="40" w:author="JSkinner" w:date="2010-03-01T18:03:00Z" w:initials="JS">
     <w:p>
       <w:r>
         <w:annotationRef/>
       </w:r>
       <w:r>
-        <w:t>Will add them.  Thanks.</w:t>
+        <w:t>I think this would sound better as "Because Action will create another request…"</w:t>
       </w:r>
     </w:p>
   </w:comment>
-  <w:comment w:id="5" w:author="Katharine Osborne" w:date="2010-02-03T19:51:00Z" w:initials="KO">
-    <w:p>
-      <w:pPr>
-        <w:pStyle w:val="CommentText"/>
-      </w:pPr>
-      <w:r>
-        <w:rPr>
-          <w:rStyle w:val="CommentReference"/>
-        </w:rPr>
+  <w:comment w:id="43" w:author="JSkinner" w:date="2010-03-01T18:03:00Z" w:initials="JS">
+    <w:p>
+      <w:r>
         <w:annotationRef/>
       </w:r>
       <w:r>
-        <w:t>I was wondering what a partial was (though it was mentioned in chapter 3). What do you think about moving this definition closer to the beginning of the section, before you start discussing it in detail?</w:t>
+        <w:t xml:space="preserve">There weren't any annotations for this listing so I added some cueballs. Please check that these are OK. </w:t>
       </w:r>
     </w:p>
   </w:comment>
-  <w:comment w:id="6" w:author="Jeffrey" w:date="2010-02-16T14:43:00Z" w:initials="J">
+  <w:comment w:id="57" w:author="JSkinner" w:date="2010-03-01T18:03:00Z" w:initials="JS">
     <w:p>
       <w:r>
         <w:annotationRef/>
       </w:r>
       <w:r>
-        <w:t>Anyone interested in ASP.NET MVC enough to buy the book will already have heard of partials from the Microsoft summary documentation.</w:t>
+        <w:t>I think this would be better as "…using the normal mechanism for locating views"</w:t>
       </w:r>
     </w:p>
   </w:comment>
-  <w:comment w:id="7" w:author="Katharine Osborne" w:date="2010-02-03T19:53:00Z" w:initials="KO">
-    <w:p>
-      <w:pPr>
-        <w:pStyle w:val="CommentText"/>
-      </w:pPr>
-      <w:r>
-        <w:rPr>
-          <w:rStyle w:val="CommentReference"/>
-        </w:rPr>
+  <w:comment w:id="58" w:author="JSkinner" w:date="2010-03-01T19:20:00Z" w:initials="JS">
+    <w:p>
+      <w:r>
         <w:annotationRef/>
       </w:r>
       <w:r>
-        <w:t>“…child actions feature.”? This seems odd.</w:t>
+        <w:t>Personally I think this section seems out of place. As far as I am aware, the technique used here is not something that is widely used and it seems a little odd to dedicate such a large section to it.</w:t>
+      </w:r>
+    </w:p>
+    <w:p/>
+    <w:p>
+      <w:r>
+        <w:t>Might it make more sense to talk about other more common ways of generating strongly-typed URLs? T4MVC and the ActionLink&lt;T&gt; extensions from MVCFutures come to mind.</w:t>
       </w:r>
     </w:p>
   </w:comment>
-  <w:comment w:id="8" w:author="Jeffrey" w:date="2010-02-16T14:44:00Z" w:initials="J">
+  <w:comment w:id="62" w:author="JSkinner" w:date="2010-03-01T18:03:00Z" w:initials="JS">
     <w:p>
       <w:r>
         <w:annotationRef/>
       </w:r>
       <w:r>
-        <w:t xml:space="preserve">Odd indeed, but that's what Microsoft named them. </w:t>
-      </w:r>
-      <w:r>
-        <w:sym w:font="Wingdings" w:char="F04A"/>
+        <w:t>Reformatted for readability</w:t>
       </w:r>
     </w:p>
   </w:comment>
-  <w:comment w:id="9" w:author="Katharine Osborne" w:date="2010-02-03T20:00:00Z" w:initials="KO">
-    <w:p>
-      <w:pPr>
-        <w:pStyle w:val="CommentText"/>
-      </w:pPr>
-      <w:r>
-        <w:rPr>
-          <w:rStyle w:val="CommentReference"/>
-        </w:rPr>
+  <w:comment w:id="90" w:author="JSkinner" w:date="2010-03-01T19:14:00Z" w:initials="JS">
+    <w:p>
+      <w:r>
         <w:annotationRef/>
       </w:r>
       <w:r>
-        <w:t>What does? This first paragraph should be rewritten for clarity.</w:t>
+        <w:t xml:space="preserve">I think it would be a good idea to demonstrate how to do this. </w:t>
       </w:r>
     </w:p>
   </w:comment>
-  <w:comment w:id="10" w:author="Jeffrey" w:date="2010-02-16T14:47:00Z" w:initials="J">
+  <w:comment w:id="101" w:author="JSkinner" w:date="2010-03-01T19:10:00Z" w:initials="JS">
     <w:p>
       <w:r>
         <w:annotationRef/>
       </w:r>
       <w:r>
-        <w:t>done</w:t>
+        <w:t xml:space="preserve">I removed the hasPermission stuff from the sample code because it gets in the way. It makes the sample app harder to use and isn't relevant to the example. </w:t>
       </w:r>
     </w:p>
   </w:comment>
-  <w:comment w:id="11" w:author="Katharine Osborne" w:date="2010-02-03T20:04:00Z" w:initials="KO">
-    <w:p>
-      <w:pPr>
-        <w:pStyle w:val="CommentText"/>
-      </w:pPr>
-      <w:r>
-        <w:rPr>
-          <w:rStyle w:val="CommentReference"/>
-        </w:rPr>
+  <w:comment w:id="110" w:author="JSkinner" w:date="2010-03-01T19:22:00Z" w:initials="JS">
+    <w:p>
+      <w:r>
         <w:annotationRef/>
       </w:r>
       <w:r>
-        <w:t>These seems like it needs a bit of explanation, beyond the simple intro above it.</w:t>
-      </w:r>
-    </w:p>
-    <w:p>
-      <w:pPr>
-        <w:pStyle w:val="CommentText"/>
-      </w:pPr>
-    </w:p>
-    <w:p>
-      <w:pPr>
-        <w:pStyle w:val="CommentText"/>
-      </w:pPr>
-      <w:r>
-        <w:t>It’s important to explain what is happening in each code listing, even if it seems obvious. Don’t assume the reader will immediate puzzle it out. Even if he does, he might not come to exactly the right conclusion. It doesn’t hurt anything to put just a single sentence of explanation in below the listing.</w:t>
+        <w:t xml:space="preserve">I would not recommend including Brail in this list. The MvcContrib port of brail is not actively maintained and is being deprecated after the MVC2 release. </w:t>
+      </w:r>
+    </w:p>
+    <w:p/>
+    <w:p>
+      <w:r>
+        <w:t>I'd recommend just including Spark, NHaml and maybe NDJango.</w:t>
       </w:r>
     </w:p>
   </w:comment>
-  <w:comment w:id="12" w:author="Jeffrey" w:date="2010-02-16T14:51:00Z" w:initials="J">
+  <w:comment w:id="111" w:author="JSkinner" w:date="2010-03-01T19:23:00Z" w:initials="JS">
     <w:p>
       <w:r>
         <w:annotationRef/>
       </w:r>
       <w:r>
-        <w:t>Added a sentence explaining the listing</w:t>
+        <w:t xml:space="preserve">As with Brail, the MvcContrib port of NVelocity is no longer being actively maintained and I'm planning on deprecating it following the MVC2 release. </w:t>
       </w:r>
     </w:p>
   </w:comment>
-  <w:comment w:id="13" w:author="Katharine Osborne" w:date="2010-02-03T20:04:00Z" w:initials="KO">
-    <w:p>
-      <w:pPr>
-        <w:pStyle w:val="CommentText"/>
-      </w:pPr>
-      <w:r>
-        <w:rPr>
-          <w:rStyle w:val="CommentReference"/>
-        </w:rPr>
+  <w:comment w:id="112" w:author="JSkinner" w:date="2010-03-01T19:23:00Z" w:initials="JS">
+    <w:p>
+      <w:r>
         <w:annotationRef/>
       </w:r>
       <w:r>
-        <w:t>This should be in code font, as well as ActionLink.</w:t>
+        <w:t>See previous comments.</w:t>
       </w:r>
     </w:p>
   </w:comment>
-  <w:comment w:id="14" w:author="Jeffrey" w:date="2010-02-16T14:52:00Z" w:initials="J">
+  <w:comment w:id="117" w:author="JSkinner" w:date="2010-03-01T19:29:00Z" w:initials="JS">
     <w:p>
       <w:r>
         <w:annotationRef/>
       </w:r>
       <w:r>
-        <w:t>I changed it.</w:t>
+        <w:t>Changed to match sample app.</w:t>
       </w:r>
     </w:p>
   </w:comment>
-  <w:comment w:id="15" w:author="Katharine Osborne" w:date="2010-02-03T20:06:00Z" w:initials="KO">
-    <w:p>
-      <w:pPr>
-        <w:pStyle w:val="CommentText"/>
-      </w:pPr>
-      <w:r>
-        <w:rPr>
-          <w:rStyle w:val="CommentReference"/>
-        </w:rPr>
+  <w:comment w:id="122" w:author="JSkinner" w:date="2010-03-01T19:33:00Z" w:initials="JS">
+    <w:p>
+      <w:r>
         <w:annotationRef/>
       </w:r>
       <w:r>
-        <w:t>Which option is better? Under which circumstances would you use each?</w:t>
+        <w:t>Removed to match sample code (variable is unused)</w:t>
       </w:r>
     </w:p>
   </w:comment>
-  <w:comment w:id="16" w:author="Jeffrey" w:date="2010-02-18T14:26:00Z" w:initials="J">
+  <w:comment w:id="126" w:author="JSkinner" w:date="2010-03-01T19:33:00Z" w:initials="JS">
     <w:p>
       <w:r>
         <w:annotationRef/>
       </w:r>
       <w:r>
-        <w:t>Added answer to this in the paragraph</w:t>
+        <w:t>Removed to match sample code (variable is unused)</w:t>
       </w:r>
     </w:p>
   </w:comment>
-  <w:comment w:id="17" w:author="Katharine Osborne" w:date="2010-02-03T20:07:00Z" w:initials="KO">
-    <w:p>
-      <w:pPr>
-        <w:pStyle w:val="CommentText"/>
-      </w:pPr>
-      <w:r>
-        <w:rPr>
-          <w:rStyle w:val="CommentReference"/>
-        </w:rPr>
+  <w:comment w:id="130" w:author="JSkinner" w:date="2010-03-01T19:36:00Z" w:initials="JS">
+    <w:p>
+      <w:r>
         <w:annotationRef/>
       </w:r>
       <w:r>
-        <w:t>This should probably be in code font (as well as everything else Word is underlining in red in this paragraph…)</w:t>
-      </w:r>
-    </w:p>
-  </w:comment>
-  <w:comment w:id="18" w:author="Jeffrey" w:date="2010-02-18T14:26:00Z" w:initials="J">
-    <w:p>
-      <w:r>
-        <w:annotationRef/>
-      </w:r>
-      <w:r>
-        <w:t>done</w:t>
-      </w:r>
-    </w:p>
-  </w:comment>
-  <w:comment w:id="19" w:author="Katharine Osborne" w:date="2010-02-03T20:08:00Z" w:initials="KO">
-    <w:p>
-      <w:pPr>
-        <w:pStyle w:val="CommentText"/>
-      </w:pPr>
-      <w:r>
-        <w:rPr>
-          <w:rStyle w:val="CommentReference"/>
-        </w:rPr>
-        <w:annotationRef/>
-      </w:r>
-      <w:r>
-        <w:t>What is a supertype? Has this been previously defined, or is this something the average ASP.NET developer should know?</w:t>
-      </w:r>
-    </w:p>
-  </w:comment>
-  <w:comment w:id="20" w:author="Jeffrey" w:date="2010-02-18T14:27:00Z" w:initials="J">
-    <w:p>
-      <w:r>
-        <w:annotationRef/>
-      </w:r>
-      <w:r>
-        <w:t>It's a common object-oriented programming pattern name.</w:t>
-      </w:r>
-    </w:p>
-  </w:comment>
-  <w:comment w:id="21" w:author="Katharine Osborne" w:date="2010-02-03T20:17:00Z" w:initials="KO">
-    <w:p>
-      <w:pPr>
-        <w:pStyle w:val="CommentText"/>
-      </w:pPr>
-      <w:r>
-        <w:rPr>
-          <w:rStyle w:val="CommentReference"/>
-        </w:rPr>
-        <w:annotationRef/>
-      </w:r>
-      <w:r>
-        <w:t>What are these specifically? Where would you find them?</w:t>
-      </w:r>
-    </w:p>
-  </w:comment>
-  <w:comment w:id="22" w:author="Katharine Osborne" w:date="2010-02-03T20:19:00Z" w:initials="KO">
-    <w:p>
-      <w:pPr>
-        <w:pStyle w:val="CommentText"/>
-      </w:pPr>
-      <w:r>
-        <w:rPr>
-          <w:rStyle w:val="CommentReference"/>
-        </w:rPr>
-        <w:annotationRef/>
-      </w:r>
-      <w:r>
-        <w:t>What is it/where can I find it? How does it compare to other view engines?</w:t>
-      </w:r>
-    </w:p>
-    <w:p>
-      <w:pPr>
-        <w:pStyle w:val="CommentText"/>
-      </w:pPr>
-    </w:p>
-    <w:p>
-      <w:pPr>
-        <w:pStyle w:val="CommentText"/>
-      </w:pPr>
-      <w:r>
-        <w:t>What about Brail and NVelocity?</w:t>
-      </w:r>
-    </w:p>
-  </w:comment>
-  <w:comment w:id="23" w:author="Jeffrey" w:date="2010-02-18T14:50:00Z" w:initials="J">
-    <w:p>
-      <w:r>
-        <w:annotationRef/>
-      </w:r>
-      <w:r>
-        <w:t>I added a sentence there</w:t>
-      </w:r>
-    </w:p>
-  </w:comment>
-  <w:comment w:id="24" w:author="Katharine Osborne" w:date="2010-02-03T20:20:00Z" w:initials="KO">
-    <w:p>
-      <w:pPr>
-        <w:pStyle w:val="CommentText"/>
-      </w:pPr>
-      <w:r>
-        <w:rPr>
-          <w:rStyle w:val="CommentReference"/>
-        </w:rPr>
-        <w:annotationRef/>
-      </w:r>
-      <w:r>
-        <w:t>Would a screenshot be helpful here?</w:t>
-      </w:r>
-    </w:p>
-  </w:comment>
-  <w:comment w:id="25" w:author="Jeffrey" w:date="2010-02-18T14:51:00Z" w:initials="J">
-    <w:p>
-      <w:r>
-        <w:annotationRef/>
-      </w:r>
-      <w:r>
-        <w:t xml:space="preserve">No.  This is pretty standard integration. </w:t>
-      </w:r>
-    </w:p>
-  </w:comment>
-  <w:comment w:id="26" w:author="Katharine Osborne" w:date="2010-02-03T20:23:00Z" w:initials="KO">
-    <w:p>
-      <w:pPr>
-        <w:pStyle w:val="CommentText"/>
-      </w:pPr>
-      <w:r>
-        <w:rPr>
-          <w:rStyle w:val="CommentReference"/>
-        </w:rPr>
-        <w:annotationRef/>
-      </w:r>
-      <w:r>
-        <w:t>Often, in a Manning book, installation instructions are relegated to an appendix. Is this the best place for the installation instructions?</w:t>
-      </w:r>
-    </w:p>
-  </w:comment>
-  <w:comment w:id="27" w:author="Jeffrey" w:date="2010-02-18T14:51:00Z" w:initials="J">
-    <w:p>
-      <w:r>
-        <w:annotationRef/>
-      </w:r>
-      <w:r>
-        <w:t>This section was published inline with a chapter in the first edition.  It's pretty short, and I think it reads well.</w:t>
-      </w:r>
-    </w:p>
-  </w:comment>
-  <w:comment w:id="32" w:author="Katharine Osborne" w:date="2010-02-03T20:23:00Z" w:initials="KO">
-    <w:p>
-      <w:pPr>
-        <w:pStyle w:val="CommentText"/>
-      </w:pPr>
-      <w:r>
-        <w:rPr>
-          <w:rStyle w:val="CommentReference"/>
-        </w:rPr>
-        <w:annotationRef/>
-      </w:r>
-      <w:r>
-        <w:t>Cueballs! :-D</w:t>
-      </w:r>
-    </w:p>
-  </w:comment>
-  <w:comment w:id="33" w:author="Katharine Osborne" w:date="2010-02-03T20:24:00Z" w:initials="KO">
-    <w:p>
-      <w:pPr>
-        <w:pStyle w:val="CommentText"/>
-      </w:pPr>
-      <w:r>
-        <w:rPr>
-          <w:rStyle w:val="CommentReference"/>
-        </w:rPr>
-        <w:annotationRef/>
-      </w:r>
-      <w:r>
-        <w:t>Two words?</w:t>
-      </w:r>
-    </w:p>
-  </w:comment>
-  <w:comment w:id="34" w:author="Jeffrey" w:date="2010-02-18T14:52:00Z" w:initials="J">
-    <w:p>
-      <w:r>
-        <w:annotationRef/>
-      </w:r>
-      <w:r>
-        <w:t>Fixed it</w:t>
-      </w:r>
-    </w:p>
-  </w:comment>
-  <w:comment w:id="35" w:author="Katharine Osborne" w:date="2010-02-03T20:27:00Z" w:initials="KO">
-    <w:p>
-      <w:pPr>
-        <w:pStyle w:val="CommentText"/>
-      </w:pPr>
-      <w:r>
-        <w:rPr>
-          <w:rStyle w:val="CommentReference"/>
-        </w:rPr>
-        <w:annotationRef/>
-      </w:r>
-      <w:r>
-        <w:t>Again, cueballs might be helpful here.</w:t>
-      </w:r>
-    </w:p>
-  </w:comment>
-  <w:comment w:id="36" w:author="Jeffrey" w:date="2010-02-18T14:55:00Z" w:initials="J">
-    <w:p>
-      <w:r>
-        <w:annotationRef/>
-      </w:r>
-      <w:r>
-        <w:t>Added some</w:t>
-      </w:r>
-    </w:p>
-  </w:comment>
-  <w:comment w:id="37" w:author="Katharine Osborne" w:date="2010-02-03T20:31:00Z" w:initials="KO">
-    <w:p>
-      <w:pPr>
-        <w:pStyle w:val="CommentText"/>
-      </w:pPr>
-      <w:r>
-        <w:rPr>
-          <w:rStyle w:val="CommentReference"/>
-        </w:rPr>
-        <w:annotationRef/>
-      </w:r>
-      <w:r>
-        <w:t>What about parameter lists?</w:t>
-      </w:r>
-    </w:p>
-  </w:comment>
-  <w:comment w:id="38" w:author="Jeffrey" w:date="2010-02-18T14:56:00Z" w:initials="J">
-    <w:p>
-      <w:r>
-        <w:annotationRef/>
-      </w:r>
-      <w:r>
-        <w:t>Added it specifically.</w:t>
+        <w:t xml:space="preserve">Might be worth mentioning that there's a cleaner way to do this with Spark's automatic </w:t>
+      </w:r>
+      <w:r>
+        <w:t xml:space="preserve">loop </w:t>
+      </w:r>
+      <w:r>
+        <w:t>variables:</w:t>
+      </w:r>
+    </w:p>
+    <w:p/>
+    <w:p>
+      <w:r>
+        <w:t>class="</w:t>
+      </w:r>
+      <w:r>
+        <w:t xml:space="preserve">${styles[productIndex%2]}" </w:t>
+      </w:r>
+    </w:p>
+    <w:p/>
+    <w:p>
+      <w:r>
+        <w:t>…then there's no need for the counter.</w:t>
       </w:r>
     </w:p>
   </w:comment>
@@ -5015,12 +5618,22 @@
       <w:t xml:space="preserve">Last saved: </w:t>
     </w:r>
     <w:fldSimple w:instr=" SAVEDATE  \@ &quot;M/d/yyyy&quot;  \* MERGEFORMAT ">
-      <w:r>
-        <w:rPr>
-          <w:noProof/>
-        </w:rPr>
-        <w:t>2/3/2010</w:t>
-      </w:r>
+      <w:ins w:id="136" w:author="JSkinner" w:date="2010-02-28T12:13:00Z">
+        <w:r>
+          <w:rPr>
+            <w:noProof/>
+          </w:rPr>
+          <w:t>2/28/2010</w:t>
+        </w:r>
+      </w:ins>
+      <w:del w:id="137" w:author="JSkinner" w:date="2010-02-28T12:13:00Z">
+        <w:r>
+          <w:rPr>
+            <w:noProof/>
+          </w:rPr>
+          <w:delText>2/21/2010</w:delText>
+        </w:r>
+      </w:del>
     </w:fldSimple>
   </w:p>
 </w:hdr>
@@ -5041,12 +5654,22 @@
       <w:t xml:space="preserve">Last saved: </w:t>
     </w:r>
     <w:fldSimple w:instr=" SAVEDATE  \@ &quot;M/d/yyyy&quot;  \* MERGEFORMAT ">
-      <w:r>
-        <w:rPr>
-          <w:noProof/>
-        </w:rPr>
-        <w:t>2/3/2010</w:t>
-      </w:r>
+      <w:ins w:id="138" w:author="JSkinner" w:date="2010-02-28T12:13:00Z">
+        <w:r>
+          <w:rPr>
+            <w:noProof/>
+          </w:rPr>
+          <w:t>2/28/2010</w:t>
+        </w:r>
+      </w:ins>
+      <w:del w:id="139" w:author="JSkinner" w:date="2010-02-28T12:13:00Z">
+        <w:r>
+          <w:rPr>
+            <w:noProof/>
+          </w:rPr>
+          <w:delText>2/21/2010</w:delText>
+        </w:r>
+      </w:del>
     </w:fldSimple>
     <w:r>
       <w:tab/>
@@ -7201,6 +7824,7 @@
   <w:style w:type="character" w:default="1" w:styleId="DefaultParagraphFont">
     <w:name w:val="Default Paragraph Font"/>
     <w:uiPriority w:val="1"/>
+    <w:semiHidden/>
     <w:unhideWhenUsed/>
   </w:style>
   <w:style w:type="table" w:default="1" w:styleId="TableNormal">
@@ -8816,6 +9440,16 @@
       <w:rFonts w:ascii="Times New Roman" w:hAnsi="Times New Roman"/>
       <w:sz w:val="24"/>
       <w:szCs w:val="24"/>
+    </w:rPr>
+  </w:style>
+  <w:style w:type="paragraph" w:styleId="Revision">
+    <w:name w:val="Revision"/>
+    <w:hidden/>
+    <w:uiPriority w:val="99"/>
+    <w:semiHidden/>
+    <w:rsid w:val="0043349C"/>
+    <w:rPr>
+      <w:color w:val="000000"/>
     </w:rPr>
   </w:style>
 </w:styles>

--- a/manuscript/Chapter10/MVC2iA_CH_10.docx
+++ b/manuscript/Chapter10/MVC2iA_CH_10.docx
@@ -76,27 +76,662 @@
       <w:r>
         <w:t>While the MVC pattern gives us separation of concerns between the model, controller and view, this pattern did not eliminate the need for developers to carefully design their views.  With the elimination of code-behind and the addition of a ViewModel object, we can focus strictly on rendering content inside our view.  However, without careful attention, our views can still slide into a morass of duplication and spaghetti code.  We can no longer lean on custom controls to encapsulate view behavior as we did in Web</w:t>
       </w:r>
-      <w:ins w:id="0" w:author="JSkinner" w:date="2010-02-28T11:53:00Z">
+      <w:r>
+        <w:t xml:space="preserve"> </w:t>
+      </w:r>
+      <w:r>
+        <w:t>Forms.  Instead, ASP.NET MVC provides similar and expanded mechanisms for tackling all levels of duplication in our views.</w:t>
+      </w:r>
+      <w:r>
+        <w:t xml:space="preserve">  First, we will look at the various forms of duplication we encounter in our views, and various means of tackling duplication as it arises.</w:t>
+      </w:r>
+    </w:p>
+    <w:p>
+      <w:pPr>
+        <w:pStyle w:val="Head1"/>
+      </w:pPr>
+      <w:r>
+        <w:t xml:space="preserve">10.1 </w:t>
+      </w:r>
+      <w:r>
+        <w:t>Eliminating duplication in the view</w:t>
+      </w:r>
+    </w:p>
+    <w:p>
+      <w:pPr>
+        <w:pStyle w:val="Body1"/>
+      </w:pPr>
+      <w:r>
+        <w:t xml:space="preserve">In ASP.NET MVC, the ability to use web controls to encapsulate complex UI elements is all but gone.  We can use web controls that do not take advantage of ViewState, but that renders most web controls built for </w:t>
+      </w:r>
+      <w:commentRangeStart w:id="0"/>
+      <w:commentRangeStart w:id="1"/>
+      <w:r>
+        <w:t>Web</w:t>
+      </w:r>
+      <w:r>
+        <w:t xml:space="preserve"> </w:t>
+      </w:r>
+      <w:r>
+        <w:t xml:space="preserve">Forms </w:t>
+      </w:r>
+      <w:commentRangeEnd w:id="0"/>
+      <w:r>
+        <w:commentReference w:id="0"/>
+      </w:r>
+      <w:commentRangeEnd w:id="1"/>
+      <w:r>
+        <w:commentReference w:id="1"/>
+      </w:r>
+      <w:r>
+        <w:t>mostly useless.  Instead, we have to turn to other means to eliminate duplication in our views that can grind our ability to build new features to a complete halt.  With the release of ASP.NET MVC 2, our choices for tackling view duplication are expanded:</w:t>
+      </w:r>
+    </w:p>
+    <w:p>
+      <w:pPr>
+        <w:pStyle w:val="ListNumbered"/>
+      </w:pPr>
+      <w:r>
+        <w:t>Master Pages</w:t>
+      </w:r>
+    </w:p>
+    <w:p>
+      <w:pPr>
+        <w:pStyle w:val="ListNumbered"/>
+      </w:pPr>
+      <w:r>
+        <w:lastRenderedPageBreak/>
+        <w:t>Partials</w:t>
+      </w:r>
+    </w:p>
+    <w:p>
+      <w:pPr>
+        <w:pStyle w:val="ListNumbered"/>
+      </w:pPr>
+      <w:r>
+        <w:t>Child Actions</w:t>
+      </w:r>
+    </w:p>
+    <w:p>
+      <w:pPr>
+        <w:pStyle w:val="ListNumbered"/>
+      </w:pPr>
+      <w:r>
+        <w:t>Templates</w:t>
+      </w:r>
+    </w:p>
+    <w:p>
+      <w:pPr>
+        <w:pStyle w:val="ListNumbered"/>
+      </w:pPr>
+      <w:r>
+        <w:t>HtmlHelper extensions</w:t>
+      </w:r>
+    </w:p>
+    <w:p>
+      <w:pPr>
+        <w:pStyle w:val="Body"/>
+      </w:pPr>
+      <w:r>
+        <w:t>Each means of addressing duplication in our views has its sweet spot, while there is some overlap</w:t>
+      </w:r>
+      <w:r>
+        <w:t xml:space="preserve"> between some.  In Chapt</w:t>
+      </w:r>
+      <w:r>
+        <w:t>er 3, we examined using the new templates feature to standardize on displaying and editing data across our entire application.  Templates work well for rendering one editor or display template for a single model member or type, but tend to break down in other scenarios.  Partials work well with common snippets, but do not scale out to entire sites.  In our first example, we will look at establishing site-wide templates with master pages.</w:t>
+      </w:r>
+    </w:p>
+    <w:p>
+      <w:pPr>
+        <w:pStyle w:val="Head2"/>
+      </w:pPr>
+      <w:r>
+        <w:t>10.1.1 Master Pages</w:t>
+      </w:r>
+    </w:p>
+    <w:p>
+      <w:pPr>
+        <w:pStyle w:val="Body1"/>
+      </w:pPr>
+      <w:r>
+        <w:t xml:space="preserve">When using the </w:t>
+      </w:r>
+      <w:r>
+        <w:rPr>
+          <w:rStyle w:val="CodeinText"/>
+        </w:rPr>
+        <w:t>WebFormViewEngine</w:t>
+      </w:r>
+      <w:r>
+        <w:t>, we retain the ability to use master pages as part of our views.  Originally added as part of ASP.NET 2.0, master pages allowed developers to create master layouts of common pages.  A master page defines a layout, leaving placeholders for derived pages or other master pages to fill in the blanks.</w:t>
+      </w:r>
+      <w:r>
+        <w:t xml:space="preserve">  In listing 10.1, our master page defines placeholders for both a page title and main content.</w:t>
+      </w:r>
+    </w:p>
+    <w:p>
+      <w:pPr>
+        <w:pStyle w:val="CodeListingCaption"/>
+      </w:pPr>
+      <w:r>
+        <w:t>Listing 10.1: A master page defined for an MVC view</w:t>
+      </w:r>
+    </w:p>
+    <w:p>
+      <w:pPr>
+        <w:pStyle w:val="Code"/>
+      </w:pPr>
+      <w:r>
+        <w:t>&lt;%@ Master Language="C#" Inherits="System.Web.Mvc.ViewMasterPage" %&gt;</w:t>
+      </w:r>
+    </w:p>
+    <w:p>
+      <w:pPr>
+        <w:pStyle w:val="Code"/>
+      </w:pPr>
+    </w:p>
+    <w:p>
+      <w:pPr>
+        <w:pStyle w:val="Code"/>
+      </w:pPr>
+      <w:r>
+        <w:t>&lt;!DOCTYPE html PUBLIC "-//W3C//DTD XHTML 1.0 Strict//EN" "http://www.w3.org/TR/xhtml1/DTD/xhtml1-strict.dtd"&gt;</w:t>
+      </w:r>
+    </w:p>
+    <w:p>
+      <w:pPr>
+        <w:pStyle w:val="Code"/>
+      </w:pPr>
+      <w:r>
+        <w:t>&lt;html xmlns="http://www.w3.org/1999/xhtml"&gt;</w:t>
+      </w:r>
+    </w:p>
+    <w:p>
+      <w:pPr>
+        <w:pStyle w:val="Code"/>
+      </w:pPr>
+      <w:r>
+        <w:t>&lt;head runat="server"&gt;</w:t>
+      </w:r>
+    </w:p>
+    <w:p>
+      <w:pPr>
+        <w:pStyle w:val="Code"/>
+      </w:pPr>
+      <w:r>
+        <w:t xml:space="preserve">    &lt;title&gt;&lt;asp:ContentPlaceHolder ID="TitleContent" runat="server" /&gt;&lt;/title&gt;</w:t>
+      </w:r>
+    </w:p>
+    <w:p>
+      <w:pPr>
+        <w:pStyle w:val="Code"/>
+      </w:pPr>
+      <w:r>
+        <w:t xml:space="preserve">    &lt;link href="../../Content/Site.css" rel="stylesheet" type="text/css" /&gt;</w:t>
+      </w:r>
+    </w:p>
+    <w:p>
+      <w:pPr>
+        <w:pStyle w:val="Code"/>
+      </w:pPr>
+      <w:r>
+        <w:t>&lt;/head&gt;</w:t>
+      </w:r>
+    </w:p>
+    <w:p>
+      <w:pPr>
+        <w:pStyle w:val="Code"/>
+      </w:pPr>
+      <w:r>
+        <w:t>&lt;body&gt;</w:t>
+      </w:r>
+    </w:p>
+    <w:p>
+      <w:pPr>
+        <w:pStyle w:val="Code"/>
+      </w:pPr>
+      <w:r>
+        <w:t xml:space="preserve">    &lt;div class="page"&gt;</w:t>
+      </w:r>
+    </w:p>
+    <w:p>
+      <w:pPr>
+        <w:pStyle w:val="Code"/>
+      </w:pPr>
+      <w:r>
+        <w:t xml:space="preserve">        &lt;div id="header"&gt;</w:t>
+      </w:r>
+    </w:p>
+    <w:p>
+      <w:pPr>
+        <w:pStyle w:val="Code"/>
+      </w:pPr>
+      <w:r>
+        <w:t xml:space="preserve">            &lt;div id="title"&gt;</w:t>
+      </w:r>
+    </w:p>
+    <w:p>
+      <w:pPr>
+        <w:pStyle w:val="Code"/>
+      </w:pPr>
+      <w:r>
+        <w:t xml:space="preserve">                &lt;h1&gt;My MVC Application&lt;/h1&gt;</w:t>
+      </w:r>
+    </w:p>
+    <w:p>
+      <w:pPr>
+        <w:pStyle w:val="Code"/>
+      </w:pPr>
+      <w:r>
+        <w:t xml:space="preserve">            &lt;/div&gt;</w:t>
+      </w:r>
+    </w:p>
+    <w:p>
+      <w:pPr>
+        <w:pStyle w:val="Code"/>
+      </w:pPr>
+      <w:r>
+        <w:t xml:space="preserve">            &lt;div id="logindisplay"&gt;</w:t>
+      </w:r>
+    </w:p>
+    <w:p>
+      <w:pPr>
+        <w:pStyle w:val="Code"/>
+      </w:pPr>
+      <w:r>
+        <w:t xml:space="preserve">                </w:t>
+      </w:r>
+      <w:r>
+        <w:t>&lt;%= Html.Action("LogOnWidget", "Account") %&gt;</w:t>
+      </w:r>
+      <w:ins w:id="2" w:author="Jeffrey" w:date="2010-03-15T10:19:00Z">
+        <w:r>
+          <w:t xml:space="preserve">        #1</w:t>
+        </w:r>
+      </w:ins>
+    </w:p>
+    <w:p>
+      <w:pPr>
+        <w:pStyle w:val="Code"/>
+      </w:pPr>
+      <w:r>
+        <w:t xml:space="preserve">            &lt;/div&gt; </w:t>
+      </w:r>
+    </w:p>
+    <w:p>
+      <w:pPr>
+        <w:pStyle w:val="Code"/>
+      </w:pPr>
+      <w:r>
+        <w:t xml:space="preserve">            &lt;div id="menucontainer"&gt;</w:t>
+      </w:r>
+    </w:p>
+    <w:p>
+      <w:pPr>
+        <w:pStyle w:val="Code"/>
+      </w:pPr>
+      <w:r>
+        <w:t xml:space="preserve">                &lt;ul id="menu"&gt;              </w:t>
+      </w:r>
+    </w:p>
+    <w:p>
+      <w:pPr>
+        <w:pStyle w:val="Code"/>
+        <w:rPr>
+          <w:ins w:id="3" w:author="Jeffrey" w:date="2010-03-15T10:19:00Z"/>
+        </w:rPr>
+      </w:pPr>
+      <w:r>
+        <w:t xml:space="preserve">                    &lt;li&gt;&lt;%= Html.ActionLink("Home", "Index", </w:t>
+      </w:r>
+      <w:ins w:id="4" w:author="Jeffrey" w:date="2010-03-15T10:19:00Z">
+        <w:r>
+          <w:t xml:space="preserve">       #1</w:t>
+        </w:r>
+      </w:ins>
+    </w:p>
+    <w:p>
+      <w:pPr>
+        <w:pStyle w:val="Code"/>
+      </w:pPr>
+      <w:ins w:id="5" w:author="Jeffrey" w:date="2010-03-15T10:19:00Z">
+        <w:r>
+          <w:t xml:space="preserve">                        </w:t>
+        </w:r>
+      </w:ins>
+      <w:r>
+        <w:t>"Home")%&gt;&lt;/li&gt;</w:t>
+      </w:r>
+    </w:p>
+    <w:p>
+      <w:pPr>
+        <w:pStyle w:val="Code"/>
+        <w:rPr>
+          <w:ins w:id="6" w:author="Jeffrey" w:date="2010-03-15T10:18:00Z"/>
+        </w:rPr>
+      </w:pPr>
+      <w:r>
+        <w:t xml:space="preserve">                    &lt;li&gt;&lt;%= Html.ActionLink("Profiles", "Index", </w:t>
+      </w:r>
+      <w:ins w:id="7" w:author="Jeffrey" w:date="2010-03-15T10:18:00Z">
+        <w:r>
+          <w:t xml:space="preserve">   #1                 </w:t>
+        </w:r>
+      </w:ins>
+    </w:p>
+    <w:p>
+      <w:pPr>
+        <w:pStyle w:val="Code"/>
+      </w:pPr>
+      <w:ins w:id="8" w:author="Jeffrey" w:date="2010-03-15T10:18:00Z">
+        <w:r>
+          <w:t xml:space="preserve">                        </w:t>
+        </w:r>
+      </w:ins>
+      <w:r>
+        <w:t>"Profile")%&gt;&lt;/li&gt;</w:t>
+      </w:r>
+    </w:p>
+    <w:p>
+      <w:pPr>
+        <w:pStyle w:val="Code"/>
+        <w:rPr>
+          <w:ins w:id="9" w:author="Jeffrey" w:date="2010-03-15T10:19:00Z"/>
+        </w:rPr>
+      </w:pPr>
+      <w:r>
+        <w:t xml:space="preserve">                    &lt;li&gt;&lt;%= Html.ActionLink("About", "About", </w:t>
+      </w:r>
+      <w:ins w:id="10" w:author="Jeffrey" w:date="2010-03-15T10:19:00Z">
+        <w:r>
+          <w:t xml:space="preserve">       #1</w:t>
+        </w:r>
+      </w:ins>
+    </w:p>
+    <w:p>
+      <w:pPr>
+        <w:pStyle w:val="Code"/>
+      </w:pPr>
+      <w:ins w:id="11" w:author="Jeffrey" w:date="2010-03-15T10:19:00Z">
+        <w:r>
+          <w:t xml:space="preserve">                        </w:t>
+        </w:r>
+      </w:ins>
+      <w:r>
+        <w:t>"Home")%&gt;&lt;/li&gt;</w:t>
+      </w:r>
+    </w:p>
+    <w:p>
+      <w:pPr>
+        <w:pStyle w:val="Code"/>
+      </w:pPr>
+      <w:r>
+        <w:lastRenderedPageBreak/>
+        <w:t xml:space="preserve">                &lt;/ul&gt;</w:t>
+      </w:r>
+    </w:p>
+    <w:p>
+      <w:pPr>
+        <w:pStyle w:val="Code"/>
+      </w:pPr>
+      <w:r>
+        <w:t xml:space="preserve">            &lt;/div&gt;</w:t>
+      </w:r>
+    </w:p>
+    <w:p>
+      <w:pPr>
+        <w:pStyle w:val="Code"/>
+      </w:pPr>
+      <w:r>
+        <w:t xml:space="preserve">        &lt;/div&gt;</w:t>
+      </w:r>
+    </w:p>
+    <w:p>
+      <w:pPr>
+        <w:pStyle w:val="Code"/>
+      </w:pPr>
+      <w:r>
+        <w:t xml:space="preserve">        &lt;div id="main"&gt;</w:t>
+      </w:r>
+    </w:p>
+    <w:p>
+      <w:pPr>
+        <w:pStyle w:val="Code"/>
+      </w:pPr>
+      <w:r>
+        <w:t xml:space="preserve">            &lt;asp:ContentPlaceHolder ID="MainContent" runat="server" /&gt;</w:t>
+      </w:r>
+    </w:p>
+    <w:p>
+      <w:pPr>
+        <w:pStyle w:val="Code"/>
+      </w:pPr>
+      <w:r>
+        <w:t xml:space="preserve">            &lt;div id="footer"&gt;&lt;/div&gt;</w:t>
+      </w:r>
+    </w:p>
+    <w:p>
+      <w:pPr>
+        <w:pStyle w:val="Code"/>
+      </w:pPr>
+      <w:r>
+        <w:t xml:space="preserve">        &lt;/div&gt;</w:t>
+      </w:r>
+    </w:p>
+    <w:p>
+      <w:pPr>
+        <w:pStyle w:val="Code"/>
+      </w:pPr>
+      <w:r>
+        <w:t xml:space="preserve">    &lt;/div&gt;</w:t>
+      </w:r>
+    </w:p>
+    <w:p>
+      <w:pPr>
+        <w:pStyle w:val="Code"/>
+      </w:pPr>
+      <w:r>
+        <w:t>&lt;/body&gt;</w:t>
+      </w:r>
+    </w:p>
+    <w:p>
+      <w:pPr>
+        <w:pStyle w:val="Code"/>
+      </w:pPr>
+      <w:r>
+        <w:t>&lt;/html&gt;</w:t>
+      </w:r>
+    </w:p>
+    <w:p>
+      <w:pPr>
+        <w:pStyle w:val="Body"/>
+      </w:pPr>
+      <w:r>
+        <w:t>Master pages in ASP.NET MVC are very similar to master pages in Web</w:t>
+      </w:r>
+      <w:r>
+        <w:t xml:space="preserve"> </w:t>
+      </w:r>
+      <w:r>
+        <w:t xml:space="preserve">Forms.  We can define content placeholders, place common markup in our view, and enforce a site-wide layout.  In ASP.NET MVC, our master page now inherits from </w:t>
+      </w:r>
+      <w:r>
+        <w:rPr>
+          <w:rStyle w:val="CodeinText"/>
+        </w:rPr>
+        <w:t>System.Web.Mvc.ViewMasterPage</w:t>
+      </w:r>
+      <w:r>
+        <w:t>.  This new base class gives us access to the same helper classes and model as our view, including:</w:t>
+      </w:r>
+    </w:p>
+    <w:p>
+      <w:pPr>
+        <w:pStyle w:val="ListBullet"/>
+      </w:pPr>
+      <w:commentRangeStart w:id="12"/>
+      <w:commentRangeStart w:id="13"/>
+      <w:r>
+        <w:rPr>
+          <w:rStyle w:val="CodeinText"/>
+          <w:rPrChange w:id="14" w:author="Jeffrey" w:date="2010-03-15T10:17:00Z">
+            <w:rPr/>
+          </w:rPrChange>
+        </w:rPr>
+        <w:t>AjaxHelper</w:t>
+      </w:r>
+      <w:commentRangeEnd w:id="12"/>
+      <w:r>
+        <w:commentReference w:id="12"/>
+      </w:r>
+      <w:commentRangeEnd w:id="13"/>
+      <w:r>
+        <w:commentReference w:id="13"/>
+      </w:r>
+      <w:r>
+        <w:t xml:space="preserve"> (in the Ajax property)</w:t>
+      </w:r>
+    </w:p>
+    <w:p>
+      <w:pPr>
+        <w:pStyle w:val="ListBullet"/>
+      </w:pPr>
+      <w:r>
+        <w:rPr>
+          <w:rStyle w:val="CodeinText"/>
+          <w:rPrChange w:id="15" w:author="Jeffrey" w:date="2010-03-15T10:18:00Z">
+            <w:rPr/>
+          </w:rPrChange>
+        </w:rPr>
+        <w:t>HtmlHelper</w:t>
+      </w:r>
+      <w:r>
+        <w:t xml:space="preserve"> (in the Html property)</w:t>
+      </w:r>
+    </w:p>
+    <w:p>
+      <w:pPr>
+        <w:pStyle w:val="ListBullet"/>
+      </w:pPr>
+      <w:r>
+        <w:rPr>
+          <w:rStyle w:val="CodeinText"/>
+          <w:rPrChange w:id="16" w:author="Jeffrey" w:date="2010-03-15T10:18:00Z">
+            <w:rPr/>
+          </w:rPrChange>
+        </w:rPr>
+        <w:t>ViewData</w:t>
+      </w:r>
+      <w:r>
+        <w:t xml:space="preserve"> and Model</w:t>
+      </w:r>
+    </w:p>
+    <w:p>
+      <w:pPr>
+        <w:pStyle w:val="ListBullet"/>
+      </w:pPr>
+      <w:r>
+        <w:rPr>
+          <w:rStyle w:val="CodeinText"/>
+          <w:rPrChange w:id="17" w:author="Jeffrey" w:date="2010-03-15T10:18:00Z">
+            <w:rPr/>
+          </w:rPrChange>
+        </w:rPr>
+        <w:t>UrlHelper</w:t>
+      </w:r>
+      <w:r>
+        <w:t xml:space="preserve"> (in the Url property)</w:t>
+      </w:r>
+    </w:p>
+    <w:p>
+      <w:pPr>
+        <w:pStyle w:val="ListBullet"/>
+      </w:pPr>
+      <w:r>
+        <w:rPr>
+          <w:rStyle w:val="CodeinText"/>
+          <w:rPrChange w:id="18" w:author="Jeffrey" w:date="2010-03-15T10:18:00Z">
+            <w:rPr/>
+          </w:rPrChange>
+        </w:rPr>
+        <w:t>TempData</w:t>
+      </w:r>
+      <w:r>
+        <w:t xml:space="preserve"> and ViewContext</w:t>
+      </w:r>
+    </w:p>
+    <w:p>
+      <w:pPr>
+        <w:pStyle w:val="Body"/>
+      </w:pPr>
+      <w:commentRangeStart w:id="19"/>
+      <w:commentRangeStart w:id="20"/>
+      <w:commentRangeStart w:id="21"/>
+      <w:r>
+        <w:t xml:space="preserve">In the listing above, we used the </w:t>
+      </w:r>
+      <w:r>
+        <w:rPr>
+          <w:rStyle w:val="CodeinText"/>
+        </w:rPr>
+        <w:t>HtmlHelper</w:t>
+      </w:r>
+      <w:r>
+        <w:t xml:space="preserve"> </w:t>
+      </w:r>
+      <w:ins w:id="22" w:author="Jeffrey" w:date="2010-03-15T10:20:00Z">
+        <w:r>
+          <w:rPr>
+            <w:rStyle w:val="Bold"/>
+            <w:rPrChange w:id="23" w:author="Jeffrey" w:date="2010-03-15T10:20:00Z">
+              <w:rPr/>
+            </w:rPrChange>
+          </w:rPr>
+          <w:t>(1)</w:t>
+        </w:r>
         <w:r>
           <w:t xml:space="preserve"> </w:t>
         </w:r>
       </w:ins>
       <w:r>
-        <w:t>Forms.  Instead, ASP.NET MVC provides similar and expanded mechanisms for tackling all levels of duplication in our views.</w:t>
-      </w:r>
-      <w:r>
-        <w:t xml:space="preserve">  First, we will look at the various forms of duplication we encounter in our views, and various means of tackling duplication as it arises.</w:t>
-      </w:r>
-    </w:p>
-    <w:p>
-      <w:pPr>
-        <w:pStyle w:val="Head1"/>
-      </w:pPr>
-      <w:r>
-        <w:t xml:space="preserve">10.1 </w:t>
-      </w:r>
-      <w:r>
-        <w:t>Eliminating duplication in the view</w:t>
+        <w:t xml:space="preserve">object to generate the common menu links.  </w:t>
+      </w:r>
+      <w:commentRangeEnd w:id="19"/>
+      <w:r>
+        <w:rPr>
+          <w:rStyle w:val="CommentReference"/>
+          <w:vanish/>
+        </w:rPr>
+        <w:commentReference w:id="19"/>
+      </w:r>
+      <w:commentRangeEnd w:id="20"/>
+      <w:commentRangeEnd w:id="21"/>
+      <w:r>
+        <w:commentReference w:id="21"/>
+      </w:r>
+      <w:r>
+        <w:commentReference w:id="20"/>
+      </w:r>
+      <w:r>
+        <w:t xml:space="preserve">An alternative strongly-typed master page base class is available, but this is limited to cases where your view structure needs to match an inheritance hierarchy in your ViewModel classes.  Master pages can also nest within each other, so that a generic site-wide master page can be defined, for the general layout of the entire site.  More specific master pages can then define more specific layout and define new content placeholders.  Master pages are best applied when more than one </w:t>
+      </w:r>
+      <w:r>
+        <w:t>view share common content.  This content can then be pulled up to a master page.</w:t>
+      </w:r>
+      <w:r>
+        <w:t xml:space="preserve">  Each view then only needs to supply the pieces that differ from view to view.  While master pages work great for common layouts, </w:t>
+      </w:r>
+      <w:r>
+        <w:t>we need to use different approaches when we encounter common snippets of markup across disparate views.  In the next section, we will examine a common means for rendering content snippets in partials.</w:t>
+      </w:r>
+    </w:p>
+    <w:p>
+      <w:pPr>
+        <w:pStyle w:val="Head2"/>
+      </w:pPr>
+      <w:r>
+        <w:t>10.1.2 Partials</w:t>
       </w:r>
     </w:p>
     <w:p>
@@ -104,723 +739,258 @@
         <w:pStyle w:val="Body1"/>
       </w:pPr>
       <w:r>
-        <w:t xml:space="preserve">In ASP.NET MVC, the ability to use web controls to encapsulate complex UI elements is all but gone.  We can use web controls that do not take advantage of ViewState, but that renders most web controls built for </w:t>
-      </w:r>
-      <w:commentRangeStart w:id="1"/>
-      <w:r>
-        <w:t>Web</w:t>
-      </w:r>
-      <w:ins w:id="2" w:author="JSkinner" w:date="2010-02-28T11:53:00Z">
+        <w:t xml:space="preserve">When it comes to rendering common snippets of content, we have </w:t>
+      </w:r>
+      <w:r>
+        <w:t>many</w:t>
+      </w:r>
+      <w:r>
+        <w:t xml:space="preserve"> choices for consolidating those snippets</w:t>
+      </w:r>
+      <w:r>
+        <w:t xml:space="preserve"> into common rendering logic</w:t>
+      </w:r>
+      <w:r>
+        <w:t>.  With the addition of templates in ASP.NET MVC 2, many of the situations when we might use partials are now supplanted by templates.  However, we still might run into situations where we would rather not work with the templating infrastructure, and specify exactly which common snippet to render from the view.  Templates work well with a strongly-typed view, but still need to work with a specific model to execute.  Partials, on the other hand, do not require a model to render.  With templates, you will usually render a template for a specific member, while partials have much looser restrictions.</w:t>
+      </w:r>
+    </w:p>
+    <w:p>
+      <w:pPr>
+        <w:pStyle w:val="Body"/>
+      </w:pPr>
+      <w:r>
+        <w:lastRenderedPageBreak/>
+        <w:t>Partials are analogous to user controls in Web</w:t>
+      </w:r>
+      <w:r>
+        <w:t xml:space="preserve"> </w:t>
+      </w:r>
+      <w:r>
+        <w:t>Forms.  They are intended to render snippets of content, when it is most advantageous to develop these snippets in a view page, rather than in code.  Since partials cannot contain behavior, they also work best when little to no decisions need to be made inside the partial on how to render the content given.  If you find yourself copying and pasting one snippet of HTML from one view to the next, that snippet is a great candidate for a partial.</w:t>
+      </w:r>
+    </w:p>
+    <w:p>
+      <w:pPr>
+        <w:pStyle w:val="Body"/>
+      </w:pPr>
+      <w:r>
+        <w:t xml:space="preserve">The mechanism for rendering a partial is quite simple.  We can use the </w:t>
+      </w:r>
+      <w:commentRangeStart w:id="24"/>
+      <w:commentRangeStart w:id="25"/>
+      <w:r>
+        <w:rPr>
+          <w:rStyle w:val="CodeinText"/>
+        </w:rPr>
+        <w:t>RenderPartial</w:t>
+      </w:r>
+      <w:r>
+        <w:t xml:space="preserve"> </w:t>
+      </w:r>
+      <w:commentRangeEnd w:id="24"/>
+      <w:r>
+        <w:commentReference w:id="24"/>
+      </w:r>
+      <w:commentRangeEnd w:id="25"/>
+      <w:r>
+        <w:commentReference w:id="25"/>
+      </w:r>
+      <w:r>
+        <w:t>method</w:t>
+      </w:r>
+      <w:ins w:id="26" w:author="Jeffrey" w:date="2010-03-15T10:20:00Z">
+        <w:r>
+          <w:t xml:space="preserve"> or the </w:t>
+        </w:r>
+        <w:r>
+          <w:rPr>
+            <w:rStyle w:val="CodeinText"/>
+            <w:rPrChange w:id="27" w:author="Jeffrey" w:date="2010-03-15T10:21:00Z">
+              <w:rPr/>
+            </w:rPrChange>
+          </w:rPr>
+          <w:t>Partial</w:t>
+        </w:r>
+        <w:r>
+          <w:t xml:space="preserve"> method</w:t>
+        </w:r>
+      </w:ins>
+      <w:r>
+        <w:t xml:space="preserve"> in a parent view, shown in listing 10.2.</w:t>
+      </w:r>
+    </w:p>
+    <w:p>
+      <w:pPr>
+        <w:pStyle w:val="CodeListingCaption"/>
+      </w:pPr>
+      <w:r>
+        <w:t>Listing 10.2: Rendering a partial from a parent view</w:t>
+      </w:r>
+    </w:p>
+    <w:p>
+      <w:pPr>
+        <w:pStyle w:val="Code"/>
+      </w:pPr>
+      <w:r>
+        <w:t>&lt;h2&gt;Profiles&lt;/h2&gt;</w:t>
+      </w:r>
+    </w:p>
+    <w:p>
+      <w:pPr>
+        <w:pStyle w:val="Code"/>
+      </w:pPr>
+      <w:r>
+        <w:t>&lt;table&gt;</w:t>
+      </w:r>
+    </w:p>
+    <w:p>
+      <w:pPr>
+        <w:pStyle w:val="Code"/>
+      </w:pPr>
+      <w:r>
+        <w:t xml:space="preserve">    &lt;tr&gt;</w:t>
+      </w:r>
+    </w:p>
+    <w:p>
+      <w:pPr>
+        <w:pStyle w:val="Code"/>
+      </w:pPr>
+      <w:r>
+        <w:t xml:space="preserve">        &lt;th&gt;Username&lt;/th&gt;</w:t>
+      </w:r>
+    </w:p>
+    <w:p>
+      <w:pPr>
+        <w:pStyle w:val="Code"/>
+      </w:pPr>
+      <w:r>
+        <w:t xml:space="preserve">        &lt;th&gt;First name&lt;/th&gt;</w:t>
+      </w:r>
+    </w:p>
+    <w:p>
+      <w:pPr>
+        <w:pStyle w:val="Code"/>
+      </w:pPr>
+      <w:r>
+        <w:t xml:space="preserve">        &lt;th&gt;Last name&lt;/th&gt;</w:t>
+      </w:r>
+    </w:p>
+    <w:p>
+      <w:pPr>
+        <w:pStyle w:val="Code"/>
+      </w:pPr>
+      <w:r>
+        <w:t xml:space="preserve">        &lt;th&gt;Email&lt;/th&gt;</w:t>
+      </w:r>
+    </w:p>
+    <w:p>
+      <w:pPr>
+        <w:pStyle w:val="Code"/>
+      </w:pPr>
+      <w:r>
+        <w:t xml:space="preserve">    &lt;/tr&gt;</w:t>
+      </w:r>
+    </w:p>
+    <w:p>
+      <w:pPr>
+        <w:pStyle w:val="Code"/>
+      </w:pPr>
+      <w:r>
+        <w:t xml:space="preserve">    &lt;% foreach (var profile in Model) { %&gt;</w:t>
+      </w:r>
+      <w:ins w:id="28" w:author="Jeffrey" w:date="2010-03-15T10:21:00Z">
+        <w:r>
+          <w:t xml:space="preserve">                        #1</w:t>
+        </w:r>
+      </w:ins>
+    </w:p>
+    <w:p>
+      <w:pPr>
+        <w:pStyle w:val="Code"/>
+      </w:pPr>
+      <w:r>
+        <w:t xml:space="preserve">        &lt;% Html.RenderPartial("Profile", profile); %&gt;</w:t>
+      </w:r>
+      <w:ins w:id="29" w:author="Jeffrey" w:date="2010-03-15T10:21:00Z">
+        <w:r>
+          <w:t xml:space="preserve">             #2</w:t>
+        </w:r>
+      </w:ins>
+    </w:p>
+    <w:p>
+      <w:pPr>
+        <w:pStyle w:val="Code"/>
+      </w:pPr>
+      <w:r>
+        <w:t xml:space="preserve">    &lt;% } %&gt;</w:t>
+      </w:r>
+    </w:p>
+    <w:p>
+      <w:pPr>
+        <w:pStyle w:val="Code"/>
+      </w:pPr>
+      <w:r>
+        <w:t>&lt;/table&gt;</w:t>
+      </w:r>
+    </w:p>
+    <w:p>
+      <w:pPr>
+        <w:pStyle w:val="Body"/>
+      </w:pPr>
+      <w:r>
+        <w:t>In the listing above, we render a list of profiles in a table.  For each row</w:t>
+      </w:r>
+      <w:ins w:id="30" w:author="Jeffrey" w:date="2010-03-15T10:22:00Z">
         <w:r>
           <w:t xml:space="preserve"> </w:t>
         </w:r>
-      </w:ins>
-      <w:r>
-        <w:t xml:space="preserve">Forms </w:t>
-      </w:r>
-      <w:commentRangeEnd w:id="1"/>
-      <w:r>
-        <w:commentReference w:id="1"/>
-      </w:r>
-      <w:r>
-        <w:t>mostly useless.  Instead, we have to turn to other means to eliminate duplication in our views that can grind our ability to build new features to a complete halt.  With the release of ASP.NET MVC 2, our choices for tackling view duplication are expanded:</w:t>
-      </w:r>
-    </w:p>
-    <w:p>
-      <w:pPr>
-        <w:pStyle w:val="ListNumbered"/>
-      </w:pPr>
-      <w:r>
-        <w:t>Master Pages</w:t>
-      </w:r>
-    </w:p>
-    <w:p>
-      <w:pPr>
-        <w:pStyle w:val="ListNumbered"/>
-      </w:pPr>
-      <w:r>
-        <w:lastRenderedPageBreak/>
-        <w:t>Partials</w:t>
-      </w:r>
-    </w:p>
-    <w:p>
-      <w:pPr>
-        <w:pStyle w:val="ListNumbered"/>
-      </w:pPr>
-      <w:r>
-        <w:t>Child Actions</w:t>
-      </w:r>
-    </w:p>
-    <w:p>
-      <w:pPr>
-        <w:pStyle w:val="ListNumbered"/>
-      </w:pPr>
-      <w:r>
-        <w:t>Templates</w:t>
-      </w:r>
-    </w:p>
-    <w:p>
-      <w:pPr>
-        <w:pStyle w:val="ListNumbered"/>
-      </w:pPr>
-      <w:r>
-        <w:t>HtmlHelper extensions</w:t>
-      </w:r>
-    </w:p>
-    <w:p>
-      <w:pPr>
-        <w:pStyle w:val="Body"/>
-      </w:pPr>
-      <w:r>
-        <w:t>Each means of addressing duplication in our views has its sweet spot, while there is some overlap</w:t>
-      </w:r>
-      <w:r>
-        <w:t xml:space="preserve"> between some.  In Chapt</w:t>
-      </w:r>
-      <w:r>
-        <w:t>er 3, we examined using the new templates feature to standardize on displaying and editing data across our entire application.  Templates work well for rendering one editor or display template for a single model member or type, but tend to break down in other scenarios.  Partials work well with common snippets, but do not scale out to entire sites.  In our first example, we will look at establishing site-wide templates with master pages.</w:t>
-      </w:r>
-    </w:p>
-    <w:p>
-      <w:pPr>
-        <w:pStyle w:val="Head2"/>
-      </w:pPr>
-      <w:r>
-        <w:t>10.1.1 Master Pages</w:t>
-      </w:r>
-    </w:p>
-    <w:p>
-      <w:pPr>
-        <w:pStyle w:val="Body1"/>
-      </w:pPr>
-      <w:r>
-        <w:t xml:space="preserve">When using the </w:t>
-      </w:r>
-      <w:r>
-        <w:rPr>
-          <w:rStyle w:val="CodeinText"/>
-          <w:rPrChange w:id="3" w:author="JSkinner" w:date="2010-02-28T11:54:00Z">
-            <w:rPr/>
-          </w:rPrChange>
-        </w:rPr>
-        <w:t>WebFormViewEngine</w:t>
-      </w:r>
-      <w:r>
-        <w:t>, we retain the ability to use master pages as part of our views.  Originally added as part of ASP.NET 2.0, master pages allowed developers to create master layouts of common pages.  A master page defines a layout, leaving placeholders for derived pages or other master pages to fill in the blanks.</w:t>
-      </w:r>
-      <w:r>
-        <w:t xml:space="preserve">  In listing 10.1, our master page defines placeholders for both a page title and main content.</w:t>
-      </w:r>
-    </w:p>
-    <w:p>
-      <w:pPr>
-        <w:pStyle w:val="CodeListingCaption"/>
-      </w:pPr>
-      <w:r>
-        <w:t>Listing 10.1: A master page defined for an MVC view</w:t>
-      </w:r>
-    </w:p>
-    <w:p>
-      <w:pPr>
-        <w:pStyle w:val="Code"/>
-      </w:pPr>
-      <w:r>
-        <w:t>&lt;%@ Master Language="C#" Inherits="System.Web.Mvc.ViewMasterPage" %&gt;</w:t>
-      </w:r>
-    </w:p>
-    <w:p>
-      <w:pPr>
-        <w:pStyle w:val="Code"/>
-      </w:pPr>
-    </w:p>
-    <w:p>
-      <w:pPr>
-        <w:pStyle w:val="Code"/>
-      </w:pPr>
-      <w:r>
-        <w:t>&lt;!DOCTYPE html PUBLIC "-//W3C//DTD XHTML 1.0 Strict//EN" "http://www.w3.org/TR/xhtml1/DTD/xhtml1-strict.dtd"&gt;</w:t>
-      </w:r>
-    </w:p>
-    <w:p>
-      <w:pPr>
-        <w:pStyle w:val="Code"/>
-      </w:pPr>
-      <w:r>
-        <w:t>&lt;html xmlns="http://www.w3.org/1999/xhtml"&gt;</w:t>
-      </w:r>
-    </w:p>
-    <w:p>
-      <w:pPr>
-        <w:pStyle w:val="Code"/>
-      </w:pPr>
-      <w:r>
-        <w:t>&lt;head runat="server"&gt;</w:t>
-      </w:r>
-    </w:p>
-    <w:p>
-      <w:pPr>
-        <w:pStyle w:val="Code"/>
-      </w:pPr>
-      <w:r>
-        <w:t xml:space="preserve">    &lt;title&gt;&lt;asp:ContentPlaceHolder ID="TitleContent" runat="server" /&gt;&lt;/title&gt;</w:t>
-      </w:r>
-    </w:p>
-    <w:p>
-      <w:pPr>
-        <w:pStyle w:val="Code"/>
-      </w:pPr>
-      <w:r>
-        <w:t xml:space="preserve">    &lt;link href="../../Content/Site.css" rel="stylesheet" type="text/css" /&gt;</w:t>
-      </w:r>
-    </w:p>
-    <w:p>
-      <w:pPr>
-        <w:pStyle w:val="Code"/>
-      </w:pPr>
-      <w:r>
-        <w:t>&lt;/head&gt;</w:t>
-      </w:r>
-    </w:p>
-    <w:p>
-      <w:pPr>
-        <w:pStyle w:val="Code"/>
-      </w:pPr>
-      <w:r>
-        <w:t>&lt;body&gt;</w:t>
-      </w:r>
-    </w:p>
-    <w:p>
-      <w:pPr>
-        <w:pStyle w:val="Code"/>
-      </w:pPr>
-      <w:r>
-        <w:t xml:space="preserve">    &lt;div class="page"&gt;</w:t>
-      </w:r>
-    </w:p>
-    <w:p>
-      <w:pPr>
-        <w:pStyle w:val="Code"/>
-      </w:pPr>
-      <w:r>
-        <w:t xml:space="preserve">        &lt;div id="header"&gt;</w:t>
-      </w:r>
-    </w:p>
-    <w:p>
-      <w:pPr>
-        <w:pStyle w:val="Code"/>
-      </w:pPr>
-      <w:r>
-        <w:t xml:space="preserve">            &lt;div id="title"&gt;</w:t>
-      </w:r>
-    </w:p>
-    <w:p>
-      <w:pPr>
-        <w:pStyle w:val="Code"/>
-      </w:pPr>
-      <w:r>
-        <w:t xml:space="preserve">                &lt;h1&gt;My MVC Application&lt;/h1&gt;</w:t>
-      </w:r>
-    </w:p>
-    <w:p>
-      <w:pPr>
-        <w:pStyle w:val="Code"/>
-      </w:pPr>
-      <w:r>
-        <w:t xml:space="preserve">            &lt;/div&gt;</w:t>
-      </w:r>
-    </w:p>
-    <w:p>
-      <w:pPr>
-        <w:pStyle w:val="Code"/>
-      </w:pPr>
-      <w:r>
-        <w:t xml:space="preserve">            &lt;div id="logindisplay"&gt;</w:t>
-      </w:r>
-    </w:p>
-    <w:p>
-      <w:pPr>
-        <w:pStyle w:val="Code"/>
-      </w:pPr>
-      <w:ins w:id="4" w:author="JSkinner" w:date="2010-02-28T11:59:00Z">
         <w:r>
-          <w:t xml:space="preserve">                </w:t>
+          <w:rPr>
+            <w:rStyle w:val="Bold"/>
+            <w:rPrChange w:id="31" w:author="Jeffrey" w:date="2010-03-15T10:22:00Z">
+              <w:rPr/>
+            </w:rPrChange>
+          </w:rPr>
+          <w:t>(1)</w:t>
         </w:r>
       </w:ins>
-      <w:del w:id="5" w:author="JSkinner" w:date="2010-02-28T11:59:00Z">
+      <w:del w:id="32" w:author="Jeffrey" w:date="2010-03-15T10:22:00Z">
         <w:r>
-          <w:tab/>
-        </w:r>
-        <w:r>
-          <w:tab/>
-        </w:r>
-        <w:r>
-          <w:tab/>
-        </w:r>
-        <w:r>
-          <w:tab/>
+          <w:delText xml:space="preserve"> however</w:delText>
         </w:r>
       </w:del>
       <w:r>
-        <w:t>&lt;%= Html.Action("LogOnWidget", "Account") %&gt;</w:t>
-      </w:r>
-    </w:p>
-    <w:p>
-      <w:pPr>
-        <w:pStyle w:val="Code"/>
-      </w:pPr>
-      <w:r>
-        <w:t xml:space="preserve">            &lt;/div&gt; </w:t>
-      </w:r>
-    </w:p>
-    <w:p>
-      <w:pPr>
-        <w:pStyle w:val="Code"/>
-      </w:pPr>
-      <w:r>
-        <w:t xml:space="preserve">            &lt;div id="menucontainer"&gt;</w:t>
-      </w:r>
-    </w:p>
-    <w:p>
-      <w:pPr>
-        <w:pStyle w:val="Code"/>
-      </w:pPr>
-      <w:r>
-        <w:t xml:space="preserve">                &lt;ul id="menu"&gt;              </w:t>
-      </w:r>
-    </w:p>
-    <w:p>
-      <w:pPr>
-        <w:pStyle w:val="Code"/>
-      </w:pPr>
-      <w:r>
-        <w:t xml:space="preserve">                    &lt;li&gt;&lt;%= Html.ActionLink("Home", "Index", "Home")%&gt;&lt;/li&gt;</w:t>
-      </w:r>
-    </w:p>
-    <w:p>
-      <w:pPr>
-        <w:pStyle w:val="Code"/>
-      </w:pPr>
-      <w:r>
-        <w:t xml:space="preserve">                    &lt;li&gt;&lt;%= Html.ActionLink("Profiles", "Index", "Profile")%&gt;&lt;/li&gt;</w:t>
-      </w:r>
-    </w:p>
-    <w:p>
-      <w:pPr>
-        <w:pStyle w:val="Code"/>
-      </w:pPr>
-      <w:r>
-        <w:t xml:space="preserve">                    &lt;li&gt;&lt;%= Html.ActionLink("About", "About", "Home")%&gt;&lt;/li&gt;</w:t>
-      </w:r>
-    </w:p>
-    <w:p>
-      <w:pPr>
-        <w:pStyle w:val="Code"/>
-      </w:pPr>
-      <w:r>
-        <w:lastRenderedPageBreak/>
-        <w:t xml:space="preserve">                &lt;/ul&gt;</w:t>
-      </w:r>
-    </w:p>
-    <w:p>
-      <w:pPr>
-        <w:pStyle w:val="Code"/>
-      </w:pPr>
-      <w:r>
-        <w:t xml:space="preserve">            &lt;/div&gt;</w:t>
-      </w:r>
-    </w:p>
-    <w:p>
-      <w:pPr>
-        <w:pStyle w:val="Code"/>
-      </w:pPr>
-      <w:r>
-        <w:t xml:space="preserve">        &lt;/div&gt;</w:t>
-      </w:r>
-    </w:p>
-    <w:p>
-      <w:pPr>
-        <w:pStyle w:val="Code"/>
-      </w:pPr>
-      <w:r>
-        <w:t xml:space="preserve">        &lt;div id="main"&gt;</w:t>
-      </w:r>
-    </w:p>
-    <w:p>
-      <w:pPr>
-        <w:pStyle w:val="Code"/>
-      </w:pPr>
-      <w:r>
-        <w:t xml:space="preserve">            &lt;asp:ContentPlaceHolder ID="MainContent" runat="server" /&gt;</w:t>
-      </w:r>
-    </w:p>
-    <w:p>
-      <w:pPr>
-        <w:pStyle w:val="Code"/>
-      </w:pPr>
-      <w:r>
-        <w:t xml:space="preserve">            &lt;div id="footer"&gt;&lt;/div&gt;</w:t>
-      </w:r>
-    </w:p>
-    <w:p>
-      <w:pPr>
-        <w:pStyle w:val="Code"/>
-      </w:pPr>
-      <w:r>
-        <w:t xml:space="preserve">        &lt;/div&gt;</w:t>
-      </w:r>
-    </w:p>
-    <w:p>
-      <w:pPr>
-        <w:pStyle w:val="Code"/>
-      </w:pPr>
-      <w:r>
-        <w:t xml:space="preserve">    &lt;/div&gt;</w:t>
-      </w:r>
-    </w:p>
-    <w:p>
-      <w:pPr>
-        <w:pStyle w:val="Code"/>
-      </w:pPr>
-      <w:r>
-        <w:t>&lt;/body&gt;</w:t>
-      </w:r>
-    </w:p>
-    <w:p>
-      <w:pPr>
-        <w:pStyle w:val="Code"/>
-      </w:pPr>
-      <w:r>
-        <w:t>&lt;/html&gt;</w:t>
-      </w:r>
-    </w:p>
-    <w:p>
-      <w:pPr>
-        <w:pStyle w:val="Body"/>
-      </w:pPr>
-      <w:r>
-        <w:t>Master pages in ASP.NET MVC are very similar to master pages in Web</w:t>
-      </w:r>
-      <w:ins w:id="6" w:author="JSkinner" w:date="2010-02-28T11:59:00Z">
+        <w:t xml:space="preserve">, we want to define a partial for rendering a single row.  Even if content is not shared with other views, partials can be used to simplify and reduce the amount of markup seen in one view.  In our example, it can be seen as similar to extracting a method in a class file.  While that method may be only called once, it can be easier to understand the view.  The </w:t>
+      </w:r>
+      <w:r>
+        <w:rPr>
+          <w:rStyle w:val="CodeinText"/>
+        </w:rPr>
+        <w:t>RenderPartial</w:t>
+      </w:r>
+      <w:r>
+        <w:t xml:space="preserve"> </w:t>
+      </w:r>
+      <w:r>
+        <w:t>method</w:t>
+      </w:r>
+      <w:ins w:id="33" w:author="Jeffrey" w:date="2010-03-15T10:22:00Z">
         <w:r>
           <w:t xml:space="preserve"> </w:t>
         </w:r>
-      </w:ins>
-      <w:r>
-        <w:t xml:space="preserve">Forms.  We can define content placeholders, place common markup in our view, and enforce a site-wide layout.  In ASP.NET MVC, our master page now inherits from </w:t>
-      </w:r>
-      <w:r>
-        <w:rPr>
-          <w:rStyle w:val="CodeinText"/>
-          <w:rPrChange w:id="7" w:author="JSkinner" w:date="2010-02-28T11:59:00Z">
-            <w:rPr/>
-          </w:rPrChange>
-        </w:rPr>
-        <w:t>System.Web.Mvc.ViewMasterPage</w:t>
-      </w:r>
-      <w:r>
-        <w:t>.  This new base class gives us access to the same helper classes and model as our view, including:</w:t>
-      </w:r>
-    </w:p>
-    <w:p>
-      <w:pPr>
-        <w:pStyle w:val="ListBullet"/>
-      </w:pPr>
-      <w:commentRangeStart w:id="8"/>
-      <w:r>
-        <w:t>AjaxHelper</w:t>
-      </w:r>
-      <w:commentRangeEnd w:id="8"/>
-      <w:r>
-        <w:commentReference w:id="8"/>
-      </w:r>
-      <w:r>
-        <w:t xml:space="preserve"> (in the Ajax property)</w:t>
-      </w:r>
-    </w:p>
-    <w:p>
-      <w:pPr>
-        <w:pStyle w:val="ListBullet"/>
-      </w:pPr>
-      <w:r>
-        <w:t>HtmlHelper (in the Html property)</w:t>
-      </w:r>
-    </w:p>
-    <w:p>
-      <w:pPr>
-        <w:pStyle w:val="ListBullet"/>
-      </w:pPr>
-      <w:r>
-        <w:t>ViewData and Model</w:t>
-      </w:r>
-    </w:p>
-    <w:p>
-      <w:pPr>
-        <w:pStyle w:val="ListBullet"/>
-      </w:pPr>
-      <w:r>
-        <w:t>UrlHelper (in the Url property)</w:t>
-      </w:r>
-    </w:p>
-    <w:p>
-      <w:pPr>
-        <w:pStyle w:val="ListBullet"/>
-      </w:pPr>
-      <w:r>
-        <w:t>TempData and ViewContext</w:t>
-      </w:r>
-    </w:p>
-    <w:p>
-      <w:pPr>
-        <w:pStyle w:val="Body"/>
-      </w:pPr>
-      <w:commentRangeStart w:id="9"/>
-      <w:commentRangeStart w:id="10"/>
-      <w:r>
-        <w:t xml:space="preserve">In the listing above, we used the </w:t>
-      </w:r>
-      <w:r>
-        <w:rPr>
-          <w:rStyle w:val="CodeinText"/>
-          <w:rPrChange w:id="11" w:author="JSkinner" w:date="2010-02-28T12:00:00Z">
-            <w:rPr/>
-          </w:rPrChange>
-        </w:rPr>
-        <w:t>HtmlHelper</w:t>
-      </w:r>
-      <w:r>
-        <w:t xml:space="preserve"> object to generate the common menu links.  </w:t>
-      </w:r>
-      <w:commentRangeEnd w:id="9"/>
-      <w:r>
-        <w:rPr>
-          <w:rStyle w:val="CommentReference"/>
-          <w:vanish/>
-        </w:rPr>
-        <w:commentReference w:id="9"/>
-      </w:r>
-      <w:commentRangeEnd w:id="10"/>
-      <w:r>
-        <w:commentReference w:id="10"/>
-      </w:r>
-      <w:r>
-        <w:t xml:space="preserve">An alternative strongly-typed master page base class is available, but this is limited to cases where your view structure needs to match an inheritance hierarchy in your ViewModel classes.  Master pages can also nest within each other, so that a generic site-wide master page can be defined, for the general layout of the entire site.  More specific master pages can then define more specific layout and define new content placeholders.  Master pages are best applied when more than one </w:t>
-      </w:r>
-      <w:r>
-        <w:t>view share common content.  This content can then be pulled up to a master page.</w:t>
-      </w:r>
-      <w:r>
-        <w:t xml:space="preserve">  Each view then only needs to supply the pieces that differ from view to view.  While master pages work great for common layouts, </w:t>
-      </w:r>
-      <w:r>
-        <w:t>we need to use different approaches when we encounter common snippets of markup across disparate views.  In the next section, we will examine a common means for rendering content snippets in partials.</w:t>
-      </w:r>
-    </w:p>
-    <w:p>
-      <w:pPr>
-        <w:pStyle w:val="Head2"/>
-      </w:pPr>
-      <w:r>
-        <w:t>10.1.2 Partials</w:t>
-      </w:r>
-    </w:p>
-    <w:p>
-      <w:pPr>
-        <w:pStyle w:val="Body1"/>
-      </w:pPr>
-      <w:r>
-        <w:t xml:space="preserve">When it comes to rendering common snippets of content, we have </w:t>
-      </w:r>
-      <w:r>
-        <w:t>many</w:t>
-      </w:r>
-      <w:r>
-        <w:t xml:space="preserve"> choices for consolidating those snippets</w:t>
-      </w:r>
-      <w:r>
-        <w:t xml:space="preserve"> into common rendering logic</w:t>
-      </w:r>
-      <w:r>
-        <w:t>.  With the addition of templates in ASP.NET MVC 2, many of the situations when we might use partials are now supplanted by templates.  However, we still might run into situations where we would rather not work with the templating infrastructure, and specify exactly which common snippet to render from the view.  Templates work well with a strongly-typed view, but still need to work with a specific model to execute.  Partials, on the other hand, do not require a model to render.  With templates, you will usually render a template for a specific member, while partials have much looser restrictions.</w:t>
-      </w:r>
-    </w:p>
-    <w:p>
-      <w:pPr>
-        <w:pStyle w:val="Body"/>
-      </w:pPr>
-      <w:r>
-        <w:lastRenderedPageBreak/>
-        <w:t>Partials are analogous to user controls in Web</w:t>
-      </w:r>
-      <w:ins w:id="12" w:author="JSkinner" w:date="2010-02-28T12:01:00Z">
         <w:r>
-          <w:t xml:space="preserve"> </w:t>
+          <w:rPr>
+            <w:rStyle w:val="Bold"/>
+            <w:rPrChange w:id="34" w:author="Jeffrey" w:date="2010-03-15T10:22:00Z">
+              <w:rPr/>
+            </w:rPrChange>
+          </w:rPr>
+          <w:t>(2)</w:t>
         </w:r>
       </w:ins>
       <w:r>
-        <w:t>Forms.  They are intended to render snippets of content, when it is most advantageous to develop these snippets in a view page, rather than in code.  Since partials cannot contain behavior, they also work best when little to no decisions need to be made inside the partial on how to render the content given.  If you find yourself copying and pasting one snippet of HTML from one view to the next, that snippet is a great candidate for a partial.</w:t>
-      </w:r>
-    </w:p>
-    <w:p>
-      <w:pPr>
-        <w:pStyle w:val="Body"/>
-      </w:pPr>
-      <w:r>
-        <w:t xml:space="preserve">The mechanism for rendering a partial is quite simple.  We can use the </w:t>
-      </w:r>
-      <w:commentRangeStart w:id="13"/>
-      <w:r>
-        <w:rPr>
-          <w:rStyle w:val="CodeinText"/>
-          <w:rPrChange w:id="14" w:author="JSkinner" w:date="2010-02-28T12:02:00Z">
-            <w:rPr/>
-          </w:rPrChange>
-        </w:rPr>
-        <w:t>RenderPartial</w:t>
-      </w:r>
-      <w:r>
         <w:t xml:space="preserve"> </w:t>
       </w:r>
-      <w:commentRangeEnd w:id="13"/>
-      <w:r>
-        <w:commentReference w:id="13"/>
-      </w:r>
-      <w:r>
-        <w:t>method in a parent view, shown in listing 10.2.</w:t>
-      </w:r>
-    </w:p>
-    <w:p>
-      <w:pPr>
-        <w:pStyle w:val="CodeListingCaption"/>
-      </w:pPr>
-      <w:r>
-        <w:t>Listing 10.2: Rendering a partial from a parent view</w:t>
-      </w:r>
-    </w:p>
-    <w:p>
-      <w:pPr>
-        <w:pStyle w:val="Code"/>
-      </w:pPr>
-      <w:r>
-        <w:t>&lt;h2&gt;Profiles&lt;/h2&gt;</w:t>
-      </w:r>
-    </w:p>
-    <w:p>
-      <w:pPr>
-        <w:pStyle w:val="Code"/>
-      </w:pPr>
-      <w:r>
-        <w:t>&lt;table&gt;</w:t>
-      </w:r>
-    </w:p>
-    <w:p>
-      <w:pPr>
-        <w:pStyle w:val="Code"/>
-      </w:pPr>
-      <w:r>
-        <w:t xml:space="preserve">    &lt;tr&gt;</w:t>
-      </w:r>
-    </w:p>
-    <w:p>
-      <w:pPr>
-        <w:pStyle w:val="Code"/>
-      </w:pPr>
-      <w:r>
-        <w:t xml:space="preserve">        &lt;th&gt;Username&lt;/th&gt;</w:t>
-      </w:r>
-    </w:p>
-    <w:p>
-      <w:pPr>
-        <w:pStyle w:val="Code"/>
-      </w:pPr>
-      <w:r>
-        <w:t xml:space="preserve">        &lt;th&gt;First name&lt;/th&gt;</w:t>
-      </w:r>
-    </w:p>
-    <w:p>
-      <w:pPr>
-        <w:pStyle w:val="Code"/>
-      </w:pPr>
-      <w:r>
-        <w:t xml:space="preserve">        &lt;th&gt;Last name&lt;/th&gt;</w:t>
-      </w:r>
-    </w:p>
-    <w:p>
-      <w:pPr>
-        <w:pStyle w:val="Code"/>
-      </w:pPr>
-      <w:r>
-        <w:t xml:space="preserve">        &lt;th&gt;Email&lt;/th&gt;</w:t>
-      </w:r>
-    </w:p>
-    <w:p>
-      <w:pPr>
-        <w:pStyle w:val="Code"/>
-      </w:pPr>
-      <w:r>
-        <w:t xml:space="preserve">    &lt;/tr&gt;</w:t>
-      </w:r>
-    </w:p>
-    <w:p>
-      <w:pPr>
-        <w:pStyle w:val="Code"/>
-      </w:pPr>
-      <w:r>
-        <w:t xml:space="preserve">    &lt;% foreach (var profile in Model) { %&gt;</w:t>
-      </w:r>
-    </w:p>
-    <w:p>
-      <w:pPr>
-        <w:pStyle w:val="Code"/>
-      </w:pPr>
-      <w:r>
-        <w:t xml:space="preserve">        &lt;% Html.RenderPartial("Profile", profile); %&gt;</w:t>
-      </w:r>
-    </w:p>
-    <w:p>
-      <w:pPr>
-        <w:pStyle w:val="Code"/>
-      </w:pPr>
-      <w:r>
-        <w:t xml:space="preserve">    &lt;% } %&gt;</w:t>
-      </w:r>
-    </w:p>
-    <w:p>
-      <w:pPr>
-        <w:pStyle w:val="Code"/>
-      </w:pPr>
-      <w:r>
-        <w:t>&lt;/table&gt;</w:t>
-      </w:r>
-    </w:p>
-    <w:p>
-      <w:pPr>
-        <w:pStyle w:val="Body"/>
-      </w:pPr>
-      <w:r>
-        <w:t xml:space="preserve">In the listing above, we render a list of profiles in a table.  For each row however, we want to define a partial for rendering a single row.  Even if content is not shared with other views, partials can be used to simplify and reduce the amount of markup seen in one view.  In our example, it can be seen as similar to extracting a method in a class file.  While that method may be only called once, it can be easier to understand the view.  The </w:t>
-      </w:r>
-      <w:r>
-        <w:rPr>
-          <w:rStyle w:val="CodeinText"/>
-          <w:rPrChange w:id="15" w:author="JSkinner" w:date="2010-02-28T12:04:00Z">
-            <w:rPr/>
-          </w:rPrChange>
-        </w:rPr>
-        <w:t>RenderPartial</w:t>
-      </w:r>
-      <w:r>
-        <w:t xml:space="preserve"> </w:t>
-      </w:r>
-      <w:del w:id="16" w:author="JSkinner" w:date="2010-02-28T12:04:00Z">
-        <w:r>
-          <w:delText xml:space="preserve">metohd </w:delText>
-        </w:r>
-      </w:del>
-      <w:ins w:id="17" w:author="JSkinner" w:date="2010-02-28T12:04:00Z">
-        <w:r>
-          <w:t xml:space="preserve">method </w:t>
-        </w:r>
-      </w:ins>
       <w:r>
         <w:t>takes a partial name, and an optional model.  The partial name is used to locate the partial markup by looking in specific, well-known search locations:</w:t>
       </w:r>
@@ -894,26 +1064,67 @@
       <w:r>
         <w:rPr>
           <w:rStyle w:val="CodeinText"/>
-          <w:rPrChange w:id="18" w:author="JSkinner" w:date="2010-02-28T12:05:00Z">
-            <w:rPr/>
-          </w:rPrChange>
         </w:rPr>
         <w:t>RenderPartial</w:t>
       </w:r>
       <w:r>
-        <w:t xml:space="preserve"> method.  In our example above, the </w:t>
-      </w:r>
-      <w:ins w:id="19" w:author="JSkinner" w:date="2010-02-28T12:05:00Z">
+        <w:t xml:space="preserve"> method.</w:t>
+      </w:r>
+      <w:ins w:id="35" w:author="Jeffrey" w:date="2010-03-15T10:23:00Z">
         <w:r>
-          <w:t xml:space="preserve">call to </w:t>
+          <w:t xml:space="preserve">  We could have used </w:t>
+        </w:r>
+        <w:r>
+          <w:rPr>
+            <w:rStyle w:val="CodeinText"/>
+            <w:rPrChange w:id="36" w:author="Jeffrey" w:date="2010-03-15T10:25:00Z">
+              <w:rPr/>
+            </w:rPrChange>
+          </w:rPr>
+          <w:t>&lt;%= Html.Partial("Profile", profile) %&gt;</w:t>
+        </w:r>
+        <w:r>
+          <w:t xml:space="preserve"> as well</w:t>
         </w:r>
       </w:ins>
-      <w:r>
-        <w:rPr>
-          <w:rStyle w:val="CodeinText"/>
-          <w:rPrChange w:id="20" w:author="JSkinner" w:date="2010-02-28T12:05:00Z">
-            <w:rPr/>
-          </w:rPrChange>
+      <w:ins w:id="37" w:author="Jeffrey" w:date="2010-03-15T10:24:00Z">
+        <w:r>
+          <w:t xml:space="preserve">.  The difference is that </w:t>
+        </w:r>
+        <w:r>
+          <w:rPr>
+            <w:rStyle w:val="CodeinText"/>
+            <w:rPrChange w:id="38" w:author="Jeffrey" w:date="2010-03-15T10:24:00Z">
+              <w:rPr/>
+            </w:rPrChange>
+          </w:rPr>
+          <w:t>Html.Partial(…)</w:t>
+        </w:r>
+        <w:r>
+          <w:t xml:space="preserve"> returns, whereas </w:t>
+        </w:r>
+        <w:r>
+          <w:rPr>
+            <w:rStyle w:val="CodeinText"/>
+            <w:rPrChange w:id="39" w:author="Jeffrey" w:date="2010-03-15T10:25:00Z">
+              <w:rPr/>
+            </w:rPrChange>
+          </w:rPr>
+          <w:t>Html.RenderPartial(…)</w:t>
+        </w:r>
+        <w:r>
+          <w:t xml:space="preserve"> renders the partial immediately to the response stream.</w:t>
+        </w:r>
+      </w:ins>
+      <w:r>
+        <w:t xml:space="preserve">  In our example above, the </w:t>
+      </w:r>
+      <w:r>
+        <w:t xml:space="preserve">call to </w:t>
+      </w:r>
+      <w:r>
+        <w:rPr>
+          <w:rStyle w:val="CodeinText"/>
         </w:rPr>
         <w:t>RenderPartial</w:t>
       </w:r>
@@ -928,7 +1139,6 @@
       <w:r>
         <w:rPr>
           <w:noProof/>
-          <w:lang w:val="en-GB" w:eastAsia="en-GB"/>
         </w:rPr>
         <w:lastRenderedPageBreak/>
         <w:drawing>
@@ -999,9 +1209,6 @@
       <w:r>
         <w:rPr>
           <w:rStyle w:val="CodeinText"/>
-          <w:rPrChange w:id="21" w:author="JSkinner" w:date="2010-02-28T12:05:00Z">
-            <w:rPr/>
-          </w:rPrChange>
         </w:rPr>
         <w:t>System.Web.Mvc.ViewUserControl</w:t>
       </w:r>
@@ -1011,9 +1218,6 @@
       <w:r>
         <w:rPr>
           <w:rStyle w:val="CodeinText"/>
-          <w:rPrChange w:id="22" w:author="JSkinner" w:date="2010-02-28T12:05:00Z">
-            <w:rPr/>
-          </w:rPrChange>
         </w:rPr>
         <w:t>ViewUserControl&lt;T&gt;</w:t>
       </w:r>
@@ -1087,9 +1291,6 @@
       <w:r>
         <w:rPr>
           <w:rStyle w:val="CodeinText"/>
-          <w:rPrChange w:id="23" w:author="JSkinner" w:date="2010-02-28T12:06:00Z">
-            <w:rPr/>
-          </w:rPrChange>
         </w:rPr>
         <w:t>Profile</w:t>
       </w:r>
@@ -1121,9 +1322,6 @@
       <w:r>
         <w:rPr>
           <w:rStyle w:val="CodeinText"/>
-          <w:rPrChange w:id="24" w:author="JSkinner" w:date="2010-02-28T12:06:00Z">
-            <w:rPr/>
-          </w:rPrChange>
         </w:rPr>
         <w:t>ViewDataDictionary</w:t>
       </w:r>
@@ -1178,159 +1376,107 @@
       <w:r>
         <w:t xml:space="preserve"> supply this extra information.  The profile information might need to be pulled from a persistent store such as a database or Session, so we will not want to use a partial to do all of this.  In the example above, we use the </w:t>
       </w:r>
-      <w:commentRangeStart w:id="25"/>
-      <w:del w:id="26" w:author="JSkinner" w:date="2010-02-28T12:07:00Z">
+      <w:commentRangeStart w:id="40"/>
+      <w:commentRangeStart w:id="41"/>
+      <w:r>
+        <w:rPr>
+          <w:rStyle w:val="CodeinText"/>
+        </w:rPr>
+        <w:t>Action</w:t>
+      </w:r>
+      <w:r>
+        <w:t xml:space="preserve"> </w:t>
+      </w:r>
+      <w:commentRangeEnd w:id="40"/>
+      <w:r>
+        <w:commentReference w:id="40"/>
+      </w:r>
+      <w:commentRangeEnd w:id="41"/>
+      <w:r>
+        <w:commentReference w:id="41"/>
+      </w:r>
+      <w:r>
+        <w:t xml:space="preserve">method to render the </w:t>
+      </w:r>
+      <w:r>
+        <w:rPr>
+          <w:rStyle w:val="CodeinText"/>
+        </w:rPr>
+        <w:t>LogOnWidget</w:t>
+      </w:r>
+      <w:r>
+        <w:t xml:space="preserve"> action of the </w:t>
+      </w:r>
+      <w:r>
+        <w:rPr>
+          <w:rStyle w:val="CodeinText"/>
+        </w:rPr>
+        <w:t>AccountController</w:t>
+      </w:r>
+      <w:r>
+        <w:t xml:space="preserve">.  </w:t>
+      </w:r>
+      <w:r>
+        <w:rPr>
+          <w:rStyle w:val="CodeinText"/>
+        </w:rPr>
+        <w:t>Action</w:t>
+      </w:r>
+      <w:r>
+        <w:t xml:space="preserve"> is similar to other action-based HtmlHelper extensions such as </w:t>
+      </w:r>
+      <w:r>
+        <w:rPr>
+          <w:rStyle w:val="CodeinText"/>
+        </w:rPr>
+        <w:t>ActionLink</w:t>
+      </w:r>
+      <w:r>
+        <w:t xml:space="preserve">, except </w:t>
+      </w:r>
+      <w:r>
+        <w:rPr>
+          <w:rStyle w:val="CodeinText"/>
+        </w:rPr>
+        <w:t>Action</w:t>
+      </w:r>
+      <w:r>
+        <w:t xml:space="preserve"> will render the results of that action inline</w:t>
+      </w:r>
+      <w:commentRangeStart w:id="42"/>
+      <w:commentRangeStart w:id="43"/>
+      <w:r>
+        <w:t xml:space="preserve">.  Because </w:t>
+      </w:r>
+      <w:r>
+        <w:rPr>
+          <w:rStyle w:val="CodeinText"/>
+        </w:rPr>
+        <w:t>Action</w:t>
+      </w:r>
+      <w:r>
+        <w:t xml:space="preserve"> will </w:t>
+      </w:r>
+      <w:del w:id="44" w:author="Jeffrey" w:date="2010-03-15T10:25:00Z">
         <w:r>
-          <w:delText>Render</w:delText>
+          <w:delText xml:space="preserve">execute </w:delText>
         </w:r>
       </w:del>
-      <w:r>
-        <w:rPr>
-          <w:rStyle w:val="CodeinText"/>
-          <w:rPrChange w:id="27" w:author="JSkinner" w:date="2010-02-28T12:07:00Z">
-            <w:rPr/>
-          </w:rPrChange>
-        </w:rPr>
-        <w:t>Action</w:t>
-      </w:r>
-      <w:r>
-        <w:t xml:space="preserve"> </w:t>
-      </w:r>
-      <w:commentRangeEnd w:id="25"/>
-      <w:r>
-        <w:commentReference w:id="25"/>
-      </w:r>
-      <w:r>
-        <w:t xml:space="preserve">method to render the </w:t>
-      </w:r>
-      <w:r>
-        <w:rPr>
-          <w:rStyle w:val="CodeinText"/>
-          <w:rPrChange w:id="28" w:author="JSkinner" w:date="2010-02-28T12:07:00Z">
-            <w:rPr/>
-          </w:rPrChange>
-        </w:rPr>
-        <w:t>LogOnWidget</w:t>
-      </w:r>
-      <w:r>
-        <w:t xml:space="preserve"> action of the </w:t>
-      </w:r>
-      <w:r>
-        <w:rPr>
-          <w:rStyle w:val="CodeinText"/>
-          <w:rPrChange w:id="29" w:author="JSkinner" w:date="2010-02-28T12:08:00Z">
-            <w:rPr/>
-          </w:rPrChange>
-        </w:rPr>
-        <w:t>Account</w:t>
-      </w:r>
-      <w:ins w:id="30" w:author="JSkinner" w:date="2010-02-28T12:07:00Z">
+      <w:ins w:id="45" w:author="Jeffrey" w:date="2010-03-15T10:25:00Z">
         <w:r>
-          <w:rPr>
-            <w:rStyle w:val="CodeinText"/>
-            <w:rPrChange w:id="31" w:author="JSkinner" w:date="2010-02-28T12:08:00Z">
-              <w:rPr/>
-            </w:rPrChange>
-          </w:rPr>
-          <w:t>Controller</w:t>
+          <w:t xml:space="preserve">create </w:t>
         </w:r>
       </w:ins>
-      <w:del w:id="32" w:author="JSkinner" w:date="2010-02-28T12:07:00Z">
-        <w:r>
-          <w:rPr>
-            <w:rStyle w:val="CodeinText"/>
-            <w:rPrChange w:id="33" w:author="JSkinner" w:date="2010-02-28T12:08:00Z">
-              <w:rPr/>
-            </w:rPrChange>
-          </w:rPr>
-          <w:delText xml:space="preserve"> </w:delText>
-        </w:r>
-        <w:r>
-          <w:delText>controller</w:delText>
-        </w:r>
-      </w:del>
-      <w:r>
-        <w:t xml:space="preserve">.  </w:t>
-      </w:r>
-      <w:del w:id="34" w:author="JSkinner" w:date="2010-02-28T12:08:00Z">
-        <w:r>
-          <w:delText>Render</w:delText>
-        </w:r>
-      </w:del>
-      <w:r>
-        <w:rPr>
-          <w:rStyle w:val="CodeinText"/>
-          <w:rPrChange w:id="35" w:author="JSkinner" w:date="2010-02-28T12:08:00Z">
-            <w:rPr/>
-          </w:rPrChange>
-        </w:rPr>
-        <w:t>Action</w:t>
-      </w:r>
-      <w:r>
-        <w:t xml:space="preserve"> is similar to other action-based HtmlHelper extensions such as </w:t>
-      </w:r>
-      <w:r>
-        <w:rPr>
-          <w:rStyle w:val="CodeinText"/>
-          <w:rPrChange w:id="36" w:author="JSkinner" w:date="2010-02-28T12:08:00Z">
-            <w:rPr/>
-          </w:rPrChange>
-        </w:rPr>
-        <w:t>ActionLink</w:t>
-      </w:r>
-      <w:r>
-        <w:t xml:space="preserve">, except </w:t>
-      </w:r>
-      <w:del w:id="37" w:author="JSkinner" w:date="2010-02-28T12:08:00Z">
-        <w:r>
-          <w:rPr>
-            <w:rStyle w:val="CodeinText"/>
-            <w:rPrChange w:id="38" w:author="JSkinner" w:date="2010-02-28T12:08:00Z">
-              <w:rPr/>
-            </w:rPrChange>
-          </w:rPr>
-          <w:delText>Render</w:delText>
-        </w:r>
-      </w:del>
-      <w:r>
-        <w:rPr>
-          <w:rStyle w:val="CodeinText"/>
-          <w:rPrChange w:id="39" w:author="JSkinner" w:date="2010-02-28T12:08:00Z">
-            <w:rPr/>
-          </w:rPrChange>
-        </w:rPr>
-        <w:t>Action</w:t>
-      </w:r>
-      <w:r>
-        <w:t xml:space="preserve"> will render the results of that action inline</w:t>
-      </w:r>
-      <w:commentRangeStart w:id="40"/>
-      <w:r>
-        <w:t xml:space="preserve">.  Because </w:t>
-      </w:r>
-      <w:del w:id="41" w:author="JSkinner" w:date="2010-02-28T12:08:00Z">
-        <w:r>
-          <w:delText>Render</w:delText>
-        </w:r>
-      </w:del>
-      <w:r>
-        <w:rPr>
-          <w:rStyle w:val="CodeinText"/>
-          <w:rPrChange w:id="42" w:author="JSkinner" w:date="2010-02-28T12:08:00Z">
-            <w:rPr/>
-          </w:rPrChange>
-        </w:rPr>
-        <w:t>Action</w:t>
-      </w:r>
-      <w:r>
-        <w:t xml:space="preserve"> will </w:t>
-      </w:r>
-      <w:r>
-        <w:t>execute another request to ASP.NET MVC</w:t>
-      </w:r>
-      <w:commentRangeEnd w:id="40"/>
-      <w:r>
-        <w:commentReference w:id="40"/>
+      <w:r>
+        <w:t>another request to ASP.NET MVC</w:t>
+      </w:r>
+      <w:commentRangeEnd w:id="42"/>
+      <w:r>
+        <w:commentReference w:id="42"/>
+      </w:r>
+      <w:commentRangeEnd w:id="43"/>
+      <w:r>
+        <w:commentReference w:id="43"/>
       </w:r>
       <w:r>
         <w:t>, we can encapsulate very complex widgets into a normal MVC pattern.</w:t>
@@ -1348,11 +1494,12 @@
       <w:pPr>
         <w:pStyle w:val="CodeListingCaption"/>
       </w:pPr>
-      <w:commentRangeStart w:id="43"/>
+      <w:commentRangeStart w:id="46"/>
+      <w:commentRangeStart w:id="47"/>
       <w:r>
         <w:t>Listing 10.5: Our logon widget child action</w:t>
       </w:r>
-      <w:commentRangeEnd w:id="43"/>
+      <w:commentRangeEnd w:id="46"/>
       <w:r>
         <w:rPr>
           <w:rFonts w:ascii="Verdana" w:hAnsi="Verdana"/>
@@ -1360,7 +1507,17 @@
           <w:color w:val="000000"/>
           <w:sz w:val="16"/>
         </w:rPr>
-        <w:commentReference w:id="43"/>
+        <w:commentReference w:id="46"/>
+      </w:r>
+      <w:commentRangeEnd w:id="47"/>
+      <w:r>
+        <w:rPr>
+          <w:rFonts w:ascii="Verdana" w:hAnsi="Verdana"/>
+          <w:b w:val="0"/>
+          <w:color w:val="000000"/>
+          <w:sz w:val="16"/>
+        </w:rPr>
+        <w:commentReference w:id="47"/>
       </w:r>
     </w:p>
     <w:p>
@@ -1370,320 +1527,297 @@
       <w:r>
         <w:t>[ChildActionOnly]</w:t>
       </w:r>
-      <w:ins w:id="44" w:author="JSkinner" w:date="2010-02-28T12:10:00Z">
+      <w:r>
+        <w:t xml:space="preserve">                                                    #1</w:t>
+      </w:r>
+    </w:p>
+    <w:p>
+      <w:pPr>
+        <w:pStyle w:val="Code"/>
+      </w:pPr>
+      <w:r>
+        <w:t>public ViewResult LogOnWidget()</w:t>
+      </w:r>
+    </w:p>
+    <w:p>
+      <w:pPr>
+        <w:pStyle w:val="Code"/>
+      </w:pPr>
+      <w:r>
+        <w:t>{</w:t>
+      </w:r>
+    </w:p>
+    <w:p>
+      <w:pPr>
+        <w:pStyle w:val="Code"/>
+      </w:pPr>
+      <w:r>
+        <w:t xml:space="preserve">    bool isAuthenticated = Request.IsAuthenticated;</w:t>
+      </w:r>
+      <w:r>
+        <w:t xml:space="preserve">                  #2</w:t>
+      </w:r>
+    </w:p>
+    <w:p>
+      <w:pPr>
+        <w:pStyle w:val="Code"/>
+      </w:pPr>
+      <w:r>
+        <w:t xml:space="preserve">    Profile profile = null;</w:t>
+      </w:r>
+    </w:p>
+    <w:p>
+      <w:pPr>
+        <w:pStyle w:val="Code"/>
+      </w:pPr>
+    </w:p>
+    <w:p>
+      <w:pPr>
+        <w:pStyle w:val="Code"/>
+      </w:pPr>
+      <w:r>
+        <w:t xml:space="preserve">    if (isAuthenticated)</w:t>
+      </w:r>
+    </w:p>
+    <w:p>
+      <w:pPr>
+        <w:pStyle w:val="Code"/>
+      </w:pPr>
+      <w:r>
+        <w:t xml:space="preserve">    {</w:t>
+      </w:r>
+    </w:p>
+    <w:p>
+      <w:pPr>
+        <w:pStyle w:val="Code"/>
+      </w:pPr>
+      <w:r>
+        <w:t xml:space="preserve">        var username = HttpContext.User.Identity.Name;</w:t>
+      </w:r>
+    </w:p>
+    <w:p>
+      <w:pPr>
+        <w:pStyle w:val="Code"/>
+      </w:pPr>
+      <w:r>
+        <w:t xml:space="preserve">        profile = _profileRepository.Find(username);</w:t>
+      </w:r>
+      <w:r>
+        <w:t xml:space="preserve">                 #3</w:t>
+      </w:r>
+    </w:p>
+    <w:p>
+      <w:pPr>
+        <w:pStyle w:val="Code"/>
+      </w:pPr>
+      <w:r>
+        <w:t xml:space="preserve">        if (profile == null)</w:t>
+      </w:r>
+    </w:p>
+    <w:p>
+      <w:pPr>
+        <w:pStyle w:val="Code"/>
+      </w:pPr>
+      <w:r>
+        <w:t xml:space="preserve">        {</w:t>
+      </w:r>
+    </w:p>
+    <w:p>
+      <w:pPr>
+        <w:pStyle w:val="Code"/>
+      </w:pPr>
+      <w:r>
+        <w:t xml:space="preserve">            profile = new Profile(username);</w:t>
+      </w:r>
+    </w:p>
+    <w:p>
+      <w:pPr>
+        <w:pStyle w:val="Code"/>
+      </w:pPr>
+      <w:r>
+        <w:t xml:space="preserve">            _profileRepository.Add(profile);</w:t>
+      </w:r>
+    </w:p>
+    <w:p>
+      <w:pPr>
+        <w:pStyle w:val="Code"/>
+      </w:pPr>
+      <w:r>
+        <w:t xml:space="preserve">        }</w:t>
+      </w:r>
+    </w:p>
+    <w:p>
+      <w:pPr>
+        <w:pStyle w:val="Code"/>
+      </w:pPr>
+      <w:r>
+        <w:t xml:space="preserve">    }</w:t>
+      </w:r>
+    </w:p>
+    <w:p>
+      <w:pPr>
+        <w:pStyle w:val="Code"/>
+      </w:pPr>
+    </w:p>
+    <w:p>
+      <w:pPr>
+        <w:pStyle w:val="Code"/>
+      </w:pPr>
+      <w:r>
+        <w:t xml:space="preserve">    return View(new LogOnWidgetModel(isAuthenticated, profile));</w:t>
+      </w:r>
+      <w:r>
+        <w:t xml:space="preserve">     #4</w:t>
+      </w:r>
+    </w:p>
+    <w:p>
+      <w:pPr>
+        <w:pStyle w:val="Code"/>
+      </w:pPr>
+      <w:r>
+        <w:t>}</w:t>
+      </w:r>
+    </w:p>
+    <w:p>
+      <w:pPr>
+        <w:pStyle w:val="Body"/>
+      </w:pPr>
+      <w:r>
+        <w:t>Although the logic behind rendering a logon widget is complex, we can encapsulate that complexity behind a normal controller action.  In our child action, we check to see if the user is logged in</w:t>
+      </w:r>
+      <w:r>
+        <w:t xml:space="preserve"> (2)</w:t>
+      </w:r>
+      <w:r>
+        <w:t xml:space="preserve">.  If so, we pull up their profile using the </w:t>
+      </w:r>
+      <w:r>
+        <w:rPr>
+          <w:rStyle w:val="CodeinText"/>
+        </w:rPr>
+        <w:t>IProfileRepository</w:t>
+      </w:r>
+      <w:r>
+        <w:rPr>
+          <w:rStyle w:val="CodeinText"/>
+        </w:rPr>
+        <w:t xml:space="preserve"> </w:t>
+      </w:r>
+      <w:r>
+        <w:rPr>
+          <w:rStyle w:val="CodeinText"/>
+          <w:rFonts w:ascii="Verdana" w:hAnsi="Verdana"/>
+          <w:color w:val="000000"/>
+          <w:sz w:val="16"/>
+        </w:rPr>
+        <w:t>(3)</w:t>
+      </w:r>
+      <w:r>
+        <w:t xml:space="preserve">.  Finally, we render a strongly-typed view by building up a </w:t>
+      </w:r>
+      <w:r>
+        <w:rPr>
+          <w:rStyle w:val="CodeinText"/>
+        </w:rPr>
+        <w:t>LogOnWidgetModel</w:t>
+      </w:r>
+      <w:r>
+        <w:t xml:space="preserve"> and calling the </w:t>
+      </w:r>
+      <w:r>
+        <w:rPr>
+          <w:rStyle w:val="CodeinText"/>
+        </w:rPr>
+        <w:t>View</w:t>
+      </w:r>
+      <w:r>
+        <w:t xml:space="preserve"> helper method</w:t>
+      </w:r>
+      <w:r>
+        <w:t xml:space="preserve"> (4)</w:t>
+      </w:r>
+      <w:r>
+        <w:t xml:space="preserve">.  To ensure that this action can only be rendered as a child action and not through an external request, we decorate our child action with the </w:t>
+      </w:r>
+      <w:r>
+        <w:rPr>
+          <w:rStyle w:val="CodeinText"/>
+        </w:rPr>
+        <w:t>ChildActionOnly</w:t>
+      </w:r>
+      <w:r>
+        <w:t xml:space="preserve"> attribute</w:t>
+      </w:r>
+      <w:r>
+        <w:t xml:space="preserve"> (1)</w:t>
+      </w:r>
+      <w:r>
+        <w:t>.</w:t>
+      </w:r>
+    </w:p>
+    <w:p>
+      <w:pPr>
+        <w:pStyle w:val="Body"/>
+      </w:pPr>
+      <w:r>
+        <w:t xml:space="preserve">The only difference between a normal controller action and a child action is the </w:t>
+      </w:r>
+      <w:r>
+        <w:rPr>
+          <w:rStyle w:val="CodeinText"/>
+        </w:rPr>
+        <w:t>ChildActionOnly</w:t>
+      </w:r>
+      <w:r>
+        <w:t xml:space="preserve"> attribute.  Otherwise, our controller still get</w:t>
+      </w:r>
+      <w:r>
+        <w:t>s</w:t>
+      </w:r>
+      <w:r>
+        <w:t xml:space="preserve"> instantiated through the </w:t>
+      </w:r>
+      <w:r>
+        <w:lastRenderedPageBreak/>
+        <w:t>controller factory, all action filters are executed, and</w:t>
+      </w:r>
+      <w:r>
+        <w:t xml:space="preserve"> the expected view is displayed </w:t>
+      </w:r>
+      <w:commentRangeStart w:id="48"/>
+      <w:commentRangeStart w:id="49"/>
+      <w:r>
+        <w:t xml:space="preserve">using the normal </w:t>
+      </w:r>
+      <w:ins w:id="50" w:author="Jeffrey" w:date="2010-03-15T10:26:00Z">
         <w:r>
-          <w:t xml:space="preserve">                                                    #1</w:t>
+          <w:t xml:space="preserve">mechanism for locating </w:t>
         </w:r>
       </w:ins>
-    </w:p>
-    <w:p>
-      <w:pPr>
-        <w:pStyle w:val="Code"/>
-      </w:pPr>
-      <w:r>
-        <w:t>public ViewResult LogOnWidget()</w:t>
-      </w:r>
-    </w:p>
-    <w:p>
-      <w:pPr>
-        <w:pStyle w:val="Code"/>
-      </w:pPr>
-      <w:r>
-        <w:t>{</w:t>
-      </w:r>
-    </w:p>
-    <w:p>
-      <w:pPr>
-        <w:pStyle w:val="Code"/>
-      </w:pPr>
-      <w:r>
-        <w:t xml:space="preserve">    bool isAuthenticated = Request.IsAuthenticated;</w:t>
-      </w:r>
-      <w:ins w:id="45" w:author="JSkinner" w:date="2010-02-28T12:11:00Z">
+      <w:r>
+        <w:t>view</w:t>
+      </w:r>
+      <w:ins w:id="51" w:author="Jeffrey" w:date="2010-03-15T10:26:00Z">
         <w:r>
-          <w:t xml:space="preserve">                  #2</w:t>
+          <w:t>s</w:t>
         </w:r>
       </w:ins>
-    </w:p>
-    <w:p>
-      <w:pPr>
-        <w:pStyle w:val="Code"/>
-      </w:pPr>
-      <w:r>
-        <w:t xml:space="preserve">    Profile profile = null;</w:t>
-      </w:r>
-    </w:p>
-    <w:p>
-      <w:pPr>
-        <w:pStyle w:val="Code"/>
-      </w:pPr>
-    </w:p>
-    <w:p>
-      <w:pPr>
-        <w:pStyle w:val="Code"/>
-      </w:pPr>
-      <w:r>
-        <w:t xml:space="preserve">    if (isAuthenticated)</w:t>
-      </w:r>
-    </w:p>
-    <w:p>
-      <w:pPr>
-        <w:pStyle w:val="Code"/>
-      </w:pPr>
-      <w:r>
-        <w:t xml:space="preserve">    {</w:t>
-      </w:r>
-    </w:p>
-    <w:p>
-      <w:pPr>
-        <w:pStyle w:val="Code"/>
-      </w:pPr>
-      <w:r>
-        <w:t xml:space="preserve">        var username = HttpContext.User.Identity.Name;</w:t>
-      </w:r>
-    </w:p>
-    <w:p>
-      <w:pPr>
-        <w:pStyle w:val="Code"/>
-      </w:pPr>
-      <w:r>
-        <w:t xml:space="preserve">        profile = _profileRepository.Find(username);</w:t>
-      </w:r>
-      <w:ins w:id="46" w:author="JSkinner" w:date="2010-02-28T12:12:00Z">
+      <w:del w:id="52" w:author="Jeffrey" w:date="2010-03-15T10:26:00Z">
         <w:r>
-          <w:t xml:space="preserve">                 #3</w:t>
+          <w:delText xml:space="preserve"> locating behavior</w:delText>
         </w:r>
-      </w:ins>
-    </w:p>
-    <w:p>
-      <w:pPr>
-        <w:pStyle w:val="Code"/>
-      </w:pPr>
-      <w:r>
-        <w:t xml:space="preserve">        if (profile == null)</w:t>
-      </w:r>
-    </w:p>
-    <w:p>
-      <w:pPr>
-        <w:pStyle w:val="Code"/>
-      </w:pPr>
-      <w:r>
-        <w:t xml:space="preserve">        {</w:t>
-      </w:r>
-    </w:p>
-    <w:p>
-      <w:pPr>
-        <w:pStyle w:val="Code"/>
-      </w:pPr>
-      <w:r>
-        <w:t xml:space="preserve">            profile = new Profile(username);</w:t>
-      </w:r>
-    </w:p>
-    <w:p>
-      <w:pPr>
-        <w:pStyle w:val="Code"/>
-      </w:pPr>
-      <w:r>
-        <w:t xml:space="preserve">            _profileRepository.Add(profile);</w:t>
-      </w:r>
-    </w:p>
-    <w:p>
-      <w:pPr>
-        <w:pStyle w:val="Code"/>
-      </w:pPr>
-      <w:r>
-        <w:t xml:space="preserve">        }</w:t>
-      </w:r>
-    </w:p>
-    <w:p>
-      <w:pPr>
-        <w:pStyle w:val="Code"/>
-      </w:pPr>
-      <w:r>
-        <w:t xml:space="preserve">    }</w:t>
-      </w:r>
-    </w:p>
-    <w:p>
-      <w:pPr>
-        <w:pStyle w:val="Code"/>
-      </w:pPr>
-    </w:p>
-    <w:p>
-      <w:pPr>
-        <w:pStyle w:val="Code"/>
-      </w:pPr>
-      <w:r>
-        <w:t xml:space="preserve">    return View(new LogOnWidgetModel(isAuthenticated, profile));</w:t>
-      </w:r>
-      <w:ins w:id="47" w:author="JSkinner" w:date="2010-02-28T12:13:00Z">
+        <w:commentRangeEnd w:id="48"/>
         <w:r>
-          <w:t xml:space="preserve">     #4</w:t>
+          <w:commentReference w:id="48"/>
         </w:r>
-      </w:ins>
-    </w:p>
-    <w:p>
-      <w:pPr>
-        <w:pStyle w:val="Code"/>
-      </w:pPr>
-      <w:r>
-        <w:t>}</w:t>
-      </w:r>
-    </w:p>
-    <w:p>
-      <w:pPr>
-        <w:pStyle w:val="Body"/>
-      </w:pPr>
-      <w:r>
-        <w:t>Although the logic behind rendering a logon widget is complex, we can encapsulate that complexity behind a normal controller action.  In our child action, we check to see if the user is logged in</w:t>
-      </w:r>
-      <w:ins w:id="48" w:author="JSkinner" w:date="2010-02-28T12:11:00Z">
-        <w:r>
-          <w:t xml:space="preserve"> (2)</w:t>
-        </w:r>
-      </w:ins>
-      <w:r>
-        <w:t xml:space="preserve">.  If so, we pull up their profile using the </w:t>
-      </w:r>
-      <w:r>
-        <w:rPr>
-          <w:rStyle w:val="CodeinText"/>
-          <w:rPrChange w:id="49" w:author="JSkinner" w:date="2010-02-28T12:11:00Z">
-            <w:rPr/>
-          </w:rPrChange>
-        </w:rPr>
-        <w:t>IProfileRepository</w:t>
-      </w:r>
-      <w:ins w:id="50" w:author="JSkinner" w:date="2010-02-28T12:12:00Z">
-        <w:r>
-          <w:rPr>
-            <w:rStyle w:val="CodeinText"/>
-          </w:rPr>
-          <w:t xml:space="preserve"> </w:t>
-        </w:r>
-        <w:r>
-          <w:rPr>
-            <w:rStyle w:val="CodeinText"/>
-            <w:rFonts w:ascii="Verdana" w:hAnsi="Verdana"/>
-            <w:color w:val="000000"/>
-            <w:sz w:val="16"/>
-          </w:rPr>
-          <w:t>(3)</w:t>
-        </w:r>
-      </w:ins>
-      <w:r>
-        <w:t xml:space="preserve">.  Finally, we render a strongly-typed view by building up a </w:t>
-      </w:r>
-      <w:r>
-        <w:rPr>
-          <w:rStyle w:val="CodeinText"/>
-          <w:rPrChange w:id="51" w:author="JSkinner" w:date="2010-02-28T12:12:00Z">
-            <w:rPr>
-              <w:rFonts w:ascii="Courier New" w:hAnsi="Courier New"/>
-              <w:color w:val="auto"/>
-              <w:sz w:val="18"/>
-              <w:szCs w:val="20"/>
-            </w:rPr>
-          </w:rPrChange>
-        </w:rPr>
-        <w:t>LogOnWidgetModel</w:t>
-      </w:r>
-      <w:r>
-        <w:t xml:space="preserve"> and calling the </w:t>
-      </w:r>
-      <w:r>
-        <w:rPr>
-          <w:rStyle w:val="CodeinText"/>
-          <w:rPrChange w:id="52" w:author="JSkinner" w:date="2010-02-28T12:12:00Z">
-            <w:rPr>
-              <w:rFonts w:ascii="Courier New" w:hAnsi="Courier New"/>
-              <w:color w:val="auto"/>
-              <w:sz w:val="18"/>
-              <w:szCs w:val="20"/>
-            </w:rPr>
-          </w:rPrChange>
-        </w:rPr>
-        <w:t>View</w:t>
-      </w:r>
-      <w:r>
-        <w:t xml:space="preserve"> helper method</w:t>
-      </w:r>
-      <w:ins w:id="53" w:author="JSkinner" w:date="2010-02-28T12:13:00Z">
-        <w:r>
-          <w:t xml:space="preserve"> (4)</w:t>
-        </w:r>
-      </w:ins>
-      <w:r>
-        <w:t xml:space="preserve">.  To ensure that this action can only be rendered as a child action and not through an external request, we decorate our child action with the </w:t>
-      </w:r>
-      <w:r>
-        <w:rPr>
-          <w:rStyle w:val="CodeinText"/>
-          <w:rPrChange w:id="54" w:author="JSkinner" w:date="2010-02-28T12:12:00Z">
-            <w:rPr>
-              <w:rFonts w:ascii="Courier New" w:hAnsi="Courier New"/>
-              <w:color w:val="auto"/>
-              <w:sz w:val="18"/>
-              <w:szCs w:val="20"/>
-            </w:rPr>
-          </w:rPrChange>
-        </w:rPr>
-        <w:t>ChildActionOnly</w:t>
-      </w:r>
-      <w:r>
-        <w:t xml:space="preserve"> attribute</w:t>
-      </w:r>
-      <w:ins w:id="55" w:author="JSkinner" w:date="2010-02-28T12:13:00Z">
-        <w:r>
-          <w:t xml:space="preserve"> (1)</w:t>
-        </w:r>
-      </w:ins>
+      </w:del>
+      <w:commentRangeEnd w:id="49"/>
+      <w:r>
+        <w:commentReference w:id="49"/>
+      </w:r>
       <w:r>
         <w:t>.</w:t>
       </w:r>
-    </w:p>
-    <w:p>
-      <w:pPr>
-        <w:pStyle w:val="Body"/>
-      </w:pPr>
-      <w:r>
-        <w:t xml:space="preserve">The only difference between a normal controller action and a child action is the </w:t>
-      </w:r>
-      <w:r>
-        <w:rPr>
-          <w:rStyle w:val="CodeinText"/>
-          <w:rPrChange w:id="56" w:author="JSkinner" w:date="2010-02-28T12:14:00Z">
-            <w:rPr/>
-          </w:rPrChange>
-        </w:rPr>
-        <w:t>ChildActionOnly</w:t>
-      </w:r>
-      <w:r>
-        <w:t xml:space="preserve"> attribute.  Otherwise, our controller still get</w:t>
-      </w:r>
-      <w:r>
-        <w:t>s</w:t>
-      </w:r>
-      <w:r>
-        <w:t xml:space="preserve"> instantiated through the </w:t>
-      </w:r>
-      <w:r>
-        <w:lastRenderedPageBreak/>
-        <w:t>controller factory, all action filters are executed, and</w:t>
-      </w:r>
-      <w:r>
-        <w:t xml:space="preserve"> the expected view is displayed </w:t>
-      </w:r>
-      <w:commentRangeStart w:id="57"/>
-      <w:r>
-        <w:t>using the normal view locating behavior</w:t>
-      </w:r>
-      <w:commentRangeEnd w:id="57"/>
-      <w:r>
-        <w:commentReference w:id="57"/>
-      </w:r>
-      <w:r>
-        <w:t>.</w:t>
-      </w:r>
       <w:r>
         <w:t xml:space="preserve">  For child actions, we typically use a ViewUserControl for the view, as master pages usually do not apply in child action scenarios.  In the next section, we will examine how we can efficiently build parameter lists without resorting to anonymous objects or ugly dictionary syntax.</w:t>
       </w:r>
@@ -1695,11 +1829,12 @@
       <w:r>
         <w:t xml:space="preserve">10.2 </w:t>
       </w:r>
-      <w:commentRangeStart w:id="58"/>
+      <w:commentRangeStart w:id="53"/>
+      <w:commentRangeStart w:id="54"/>
       <w:r>
         <w:t>Building querystring parameter lists</w:t>
       </w:r>
-      <w:commentRangeEnd w:id="58"/>
+      <w:commentRangeEnd w:id="53"/>
       <w:r>
         <w:rPr>
           <w:rFonts w:ascii="Verdana" w:hAnsi="Verdana"/>
@@ -1708,7 +1843,18 @@
           <w:color w:val="000000"/>
           <w:sz w:val="16"/>
         </w:rPr>
-        <w:commentReference w:id="58"/>
+        <w:commentReference w:id="53"/>
+      </w:r>
+      <w:commentRangeEnd w:id="54"/>
+      <w:r>
+        <w:rPr>
+          <w:rFonts w:ascii="Verdana" w:hAnsi="Verdana"/>
+          <w:b w:val="0"/>
+          <w:i w:val="0"/>
+          <w:color w:val="000000"/>
+          <w:sz w:val="16"/>
+        </w:rPr>
+        <w:commentReference w:id="54"/>
       </w:r>
     </w:p>
     <w:p>
@@ -1716,48 +1862,712 @@
         <w:pStyle w:val="Body1"/>
       </w:pPr>
       <w:r>
-        <w:t>Preparing querystring parameter</w:t>
-      </w:r>
-      <w:del w:id="59" w:author="JSkinner" w:date="2010-03-01T17:56:00Z">
+        <w:t xml:space="preserve">Preparing querystring parameter lists </w:t>
+      </w:r>
+      <w:r>
+        <w:t xml:space="preserve">happens quite frequently </w:t>
+      </w:r>
+      <w:r>
+        <w:t xml:space="preserve">when </w:t>
+      </w:r>
+      <w:r>
+        <w:t xml:space="preserve">developing MVC </w:t>
+      </w:r>
+      <w:r>
+        <w:t>views</w:t>
+      </w:r>
+      <w:r>
+        <w:t xml:space="preserve">.  </w:t>
+      </w:r>
+      <w:r>
+        <w:t xml:space="preserve">In this section, you will learn how to build new URLs complete with querystring parameters.  </w:t>
+      </w:r>
+      <w:r>
+        <w:t xml:space="preserve"> </w:t>
+      </w:r>
+      <w:r>
+        <w:t xml:space="preserve">The </w:t>
+      </w:r>
+      <w:r>
+        <w:t xml:space="preserve">controller action </w:t>
+      </w:r>
+      <w:r>
+        <w:t xml:space="preserve">for this example </w:t>
+      </w:r>
+      <w:r>
+        <w:t>is very simple with only one parameter as shown in listing 10.6.</w:t>
+      </w:r>
+    </w:p>
+    <w:p>
+      <w:pPr>
+        <w:pStyle w:val="CodeListingCaption"/>
+      </w:pPr>
+      <w:r>
+        <w:t>Listing 10.6: The Edit profile action</w:t>
+      </w:r>
+    </w:p>
+    <w:p>
+      <w:pPr>
+        <w:pStyle w:val="Code"/>
+      </w:pPr>
+      <w:r>
+        <w:t>public ViewResult Edit(string username)</w:t>
+      </w:r>
+    </w:p>
+    <w:p>
+      <w:pPr>
+        <w:pStyle w:val="Code"/>
+      </w:pPr>
+      <w:r>
+        <w:t>{</w:t>
+      </w:r>
+    </w:p>
+    <w:p>
+      <w:pPr>
+        <w:pStyle w:val="Code"/>
+      </w:pPr>
+      <w:r>
+        <w:t xml:space="preserve">    var profile = _profileRepository.Find(username);</w:t>
+      </w:r>
+    </w:p>
+    <w:p>
+      <w:pPr>
+        <w:pStyle w:val="Code"/>
+      </w:pPr>
+      <w:r>
+        <w:t xml:space="preserve">    return View(new EditProfileInput(profile));</w:t>
+      </w:r>
+    </w:p>
+    <w:p>
+      <w:pPr>
+        <w:pStyle w:val="Code"/>
+      </w:pPr>
+      <w:r>
+        <w:t>}</w:t>
+      </w:r>
+    </w:p>
+    <w:p>
+      <w:pPr>
+        <w:pStyle w:val="Body"/>
+      </w:pPr>
+      <w:r>
+        <w:t xml:space="preserve">Listing 10.6 shows an action method that accepts a username and send a view model to the default view.  </w:t>
+      </w:r>
+      <w:r>
+        <w:t xml:space="preserve">Built into ASP.NET MVC, we have two options.  We can construct a </w:t>
+      </w:r>
+      <w:r>
+        <w:rPr>
+          <w:rStyle w:val="CodeinText"/>
+        </w:rPr>
+        <w:t>RouteValueDictionary</w:t>
+      </w:r>
+      <w:r>
+        <w:t xml:space="preserve">, or an anonymous </w:t>
+      </w:r>
+      <w:r>
+        <w:t>type</w:t>
+      </w:r>
+      <w:r>
+        <w:t>, as shown in listing</w:t>
+      </w:r>
+      <w:r>
+        <w:t xml:space="preserve"> 10.7</w:t>
+      </w:r>
+      <w:r>
+        <w:t xml:space="preserve"> below.</w:t>
+      </w:r>
+    </w:p>
+    <w:p>
+      <w:pPr>
+        <w:pStyle w:val="CodeListingCaption"/>
+      </w:pPr>
+      <w:r>
+        <w:t>Listing 10.7</w:t>
+      </w:r>
+      <w:r>
+        <w:t>: Current options for building route-based URLs</w:t>
+      </w:r>
+    </w:p>
+    <w:p>
+      <w:pPr>
+        <w:pStyle w:val="Code"/>
+      </w:pPr>
+      <w:commentRangeStart w:id="55"/>
+      <w:commentRangeStart w:id="56"/>
+      <w:r>
+        <w:t xml:space="preserve">&lt;%=Html.ActionLink("Edit", "Edit", </w:t>
+      </w:r>
+    </w:p>
+    <w:p>
+      <w:pPr>
+        <w:pStyle w:val="Code"/>
+      </w:pPr>
+      <w:r>
+        <w:t xml:space="preserve">    new RouteValueDictionary(new Dictionary&lt;string, object&gt; </w:t>
+      </w:r>
+    </w:p>
+    <w:p>
+      <w:pPr>
+        <w:pStyle w:val="Code"/>
+      </w:pPr>
+      <w:r>
+        <w:t xml:space="preserve">    </w:t>
+      </w:r>
+      <w:r>
+        <w:t xml:space="preserve">{ </w:t>
+      </w:r>
+    </w:p>
+    <w:p>
+      <w:pPr>
+        <w:pStyle w:val="Code"/>
+      </w:pPr>
+      <w:r>
+        <w:t xml:space="preserve">      </w:t>
+      </w:r>
+      <w:r>
+        <w:t xml:space="preserve">{"username", Model.Username } </w:t>
+      </w:r>
+    </w:p>
+    <w:p>
+      <w:pPr>
+        <w:pStyle w:val="Code"/>
+      </w:pPr>
+      <w:r>
+        <w:t xml:space="preserve">    </w:t>
+      </w:r>
+      <w:r>
+        <w:t>}</w:t>
+      </w:r>
+    </w:p>
+    <w:p>
+      <w:pPr>
+        <w:pStyle w:val="Code"/>
+        <w:ind w:left="0"/>
+      </w:pPr>
+      <w:r>
+        <w:t xml:space="preserve">    </w:t>
+      </w:r>
+      <w:r>
+        <w:t>)) %&gt;</w:t>
+      </w:r>
+    </w:p>
+    <w:commentRangeEnd w:id="55"/>
+    <w:p>
+      <w:pPr>
+        <w:pStyle w:val="Code"/>
+      </w:pPr>
+      <w:r>
+        <w:rPr>
+          <w:rFonts w:ascii="Verdana" w:hAnsi="Verdana"/>
+          <w:snapToGrid/>
+        </w:rPr>
+        <w:commentReference w:id="55"/>
+      </w:r>
+      <w:commentRangeEnd w:id="56"/>
+      <w:r>
+        <w:rPr>
+          <w:rFonts w:ascii="Verdana" w:hAnsi="Verdana"/>
+          <w:snapToGrid/>
+        </w:rPr>
+        <w:commentReference w:id="56"/>
+      </w:r>
+    </w:p>
+    <w:p>
+      <w:pPr>
+        <w:pStyle w:val="Code"/>
+      </w:pPr>
+      <w:r>
+        <w:t>&lt;%=Html.ActionLink("Edit", "Edit", new { u</w:t>
+      </w:r>
+      <w:r>
+        <w:t>sername = Model.Username }) %&gt;</w:t>
+      </w:r>
+    </w:p>
+    <w:p>
+      <w:pPr>
+        <w:pStyle w:val="Code"/>
+      </w:pPr>
+    </w:p>
+    <w:p>
+      <w:pPr>
+        <w:pStyle w:val="Body"/>
+      </w:pPr>
+      <w:r>
+        <w:t xml:space="preserve">The first option, using the </w:t>
+      </w:r>
+      <w:r>
+        <w:rPr>
+          <w:rStyle w:val="CodeinText"/>
+        </w:rPr>
+        <w:t>RouteValueDictionary</w:t>
+      </w:r>
+      <w:r>
+        <w:t xml:space="preserve">, is quite ugly.  It takes dozens of characters before you find that you are trying to specify the "username" option.  The second option is shorter, but much less intuitive.  The signature of that </w:t>
+      </w:r>
+      <w:r>
+        <w:rPr>
+          <w:rStyle w:val="CodeinText"/>
+        </w:rPr>
+        <w:t>ActionLink</w:t>
+      </w:r>
+      <w:r>
+        <w:t xml:space="preserve"> overload accepts a parameter named "routeValues" but only of type "object".  It is up to the end user to determine when these overloads accepting object parameters are actually workarounds for the lack of decent dictionary initializer syntax in C#.</w:t>
+      </w:r>
+      <w:r>
+        <w:t xml:space="preserve">  Internally, the </w:t>
+      </w:r>
+      <w:r>
+        <w:rPr>
+          <w:rStyle w:val="CodeinText"/>
+        </w:rPr>
+        <w:t>ActionLink</w:t>
+      </w:r>
+      <w:r>
+        <w:t xml:space="preserve"> method uses reflection to find the properties and values defined in the anonymous type.  From the properties defined, it builds a dictionary from these values.  The property names become route value keys, and the property values become the route values.</w:t>
+      </w:r>
+    </w:p>
+    <w:p>
+      <w:pPr>
+        <w:pStyle w:val="Body"/>
+      </w:pPr>
+      <w:r>
+        <w:t xml:space="preserve">This works well as long as we already understand that the object overloads are actually using reflection to generate a dictionary.  However, this does not address the issue of duplication that this method introduces.  For every link to a common action, we need to </w:t>
+      </w:r>
+      <w:r>
+        <w:lastRenderedPageBreak/>
+        <w:t xml:space="preserve">supply the names of the action parameters.  If these values are scattered across many views, it can be difficult or impossible to now change the parameter name in our action method.  In our Edit action, we might want to change the parameter name to "name", </w:t>
+      </w:r>
+      <w:r>
+        <w:t>causing us to search through our views and controllers to find places where we link to that action.</w:t>
+      </w:r>
+    </w:p>
+    <w:p>
+      <w:pPr>
+        <w:pStyle w:val="Body"/>
+      </w:pPr>
+      <w:r>
+        <w:t xml:space="preserve">To address this duplication, we have two options.  We can create strongly-typed models for every action </w:t>
+      </w:r>
+      <w:r>
+        <w:t xml:space="preserve">method </w:t>
+      </w:r>
+      <w:r>
+        <w:t>that accepts parameters.  Another option is to encapsulate the building of parameter lists into a builder object.  We can then use this parameter builder to build parameter lists in our views and controller actions.</w:t>
+      </w:r>
+      <w:r>
+        <w:t xml:space="preserve">  Typically putting structure around querystring parameters is preferable because it will help prevent typo bugs.</w:t>
+      </w:r>
+      <w:r>
+        <w:t xml:space="preserve">  First, we need to create our parameter builder object, shown in listing 10.8</w:t>
+      </w:r>
+    </w:p>
+    <w:p>
+      <w:pPr>
+        <w:pStyle w:val="CodeListingCaption"/>
+      </w:pPr>
+      <w:r>
+        <w:t>Listing 10.8: The ParamBuilder object</w:t>
+      </w:r>
+    </w:p>
+    <w:p>
+      <w:pPr>
+        <w:pStyle w:val="Code"/>
+      </w:pPr>
+      <w:r>
+        <w:t>public class ParamBuilder : ExplicitFacadeDictionary&lt;string, object&gt;</w:t>
+      </w:r>
+    </w:p>
+    <w:p>
+      <w:pPr>
+        <w:pStyle w:val="Code"/>
+      </w:pPr>
+      <w:r>
+        <w:t>{</w:t>
+      </w:r>
+    </w:p>
+    <w:p>
+      <w:pPr>
+        <w:pStyle w:val="Code"/>
+      </w:pPr>
+      <w:r>
+        <w:t xml:space="preserve">    private readonly IDictionary&lt;string, object&gt; _params = new Dictionary&lt;string, object&gt;();</w:t>
+      </w:r>
+    </w:p>
+    <w:p>
+      <w:pPr>
+        <w:pStyle w:val="Code"/>
+      </w:pPr>
+    </w:p>
+    <w:p>
+      <w:pPr>
+        <w:pStyle w:val="Code"/>
+      </w:pPr>
+      <w:r>
+        <w:t xml:space="preserve">    protected override IDictionary&lt;string, object&gt; Wrapped</w:t>
+      </w:r>
+    </w:p>
+    <w:p>
+      <w:pPr>
+        <w:pStyle w:val="Code"/>
+      </w:pPr>
+      <w:r>
+        <w:t xml:space="preserve">    {</w:t>
+      </w:r>
+    </w:p>
+    <w:p>
+      <w:pPr>
+        <w:pStyle w:val="Code"/>
+      </w:pPr>
+      <w:r>
+        <w:t xml:space="preserve">        get { return _params; }</w:t>
+      </w:r>
+    </w:p>
+    <w:p>
+      <w:pPr>
+        <w:pStyle w:val="Code"/>
+      </w:pPr>
+      <w:r>
+        <w:t xml:space="preserve">    }</w:t>
+      </w:r>
+    </w:p>
+    <w:p>
+      <w:pPr>
+        <w:pStyle w:val="Code"/>
+      </w:pPr>
+    </w:p>
+    <w:p>
+      <w:pPr>
+        <w:pStyle w:val="Code"/>
+      </w:pPr>
+      <w:r>
+        <w:t xml:space="preserve">    public static implicit operator RouteValueDictionary(ParamBuilder paramBuilder)</w:t>
+      </w:r>
+    </w:p>
+    <w:p>
+      <w:pPr>
+        <w:pStyle w:val="Code"/>
+      </w:pPr>
+      <w:r>
+        <w:t xml:space="preserve">    {</w:t>
+      </w:r>
+    </w:p>
+    <w:p>
+      <w:pPr>
+        <w:pStyle w:val="Code"/>
+      </w:pPr>
+      <w:r>
+        <w:t xml:space="preserve">        return new RouteValueDictionary(paramBuilder);</w:t>
+      </w:r>
+    </w:p>
+    <w:p>
+      <w:pPr>
+        <w:pStyle w:val="Code"/>
+      </w:pPr>
+      <w:r>
+        <w:t xml:space="preserve">    }</w:t>
+      </w:r>
+    </w:p>
+    <w:p>
+      <w:pPr>
+        <w:pStyle w:val="Code"/>
+      </w:pPr>
+    </w:p>
+    <w:p>
+      <w:pPr>
+        <w:pStyle w:val="Code"/>
+      </w:pPr>
+      <w:r>
+        <w:t xml:space="preserve">    public ParamBuilder Username(string value)</w:t>
+      </w:r>
+    </w:p>
+    <w:p>
+      <w:pPr>
+        <w:pStyle w:val="Code"/>
+      </w:pPr>
+      <w:r>
+        <w:t xml:space="preserve">    {</w:t>
+      </w:r>
+    </w:p>
+    <w:p>
+      <w:pPr>
+        <w:pStyle w:val="Code"/>
+      </w:pPr>
+      <w:r>
+        <w:t xml:space="preserve">        _params.Add("username", value);</w:t>
+      </w:r>
+    </w:p>
+    <w:p>
+      <w:pPr>
+        <w:pStyle w:val="Code"/>
+      </w:pPr>
+      <w:r>
+        <w:t xml:space="preserve">        return this;</w:t>
+      </w:r>
+    </w:p>
+    <w:p>
+      <w:pPr>
+        <w:pStyle w:val="Code"/>
+      </w:pPr>
+      <w:r>
+        <w:t xml:space="preserve">    }</w:t>
+      </w:r>
+    </w:p>
+    <w:p>
+      <w:pPr>
+        <w:pStyle w:val="Code"/>
+      </w:pPr>
+      <w:r>
+        <w:t>}</w:t>
+      </w:r>
+    </w:p>
+    <w:p>
+      <w:pPr>
+        <w:pStyle w:val="Body"/>
+      </w:pPr>
+      <w:r>
+        <w:t xml:space="preserve">Our </w:t>
+      </w:r>
+      <w:r>
+        <w:rPr>
+          <w:rStyle w:val="CodeinText"/>
+        </w:rPr>
+        <w:t>ParamBuilder</w:t>
+      </w:r>
+      <w:r>
+        <w:t xml:space="preserve"> class inherits from a special dictionary class, </w:t>
+      </w:r>
+      <w:r>
+        <w:rPr>
+          <w:rStyle w:val="CodeinText"/>
+        </w:rPr>
+        <w:t>ExplicitFacadeDictionary</w:t>
+      </w:r>
+      <w:r>
+        <w:t xml:space="preserve">.  This class is an implementation of </w:t>
+      </w:r>
+      <w:r>
+        <w:rPr>
+          <w:rStyle w:val="CodeinText"/>
+        </w:rPr>
+        <w:t>IDictionary&lt;,&gt;</w:t>
+      </w:r>
+      <w:r>
+        <w:t xml:space="preserve"> where every method is explicitly implemented.  This is to ensure that users of the </w:t>
+      </w:r>
+      <w:r>
+        <w:rPr>
+          <w:rStyle w:val="CodeinText"/>
+        </w:rPr>
+        <w:t>ParamBuilder</w:t>
+      </w:r>
+      <w:r>
+        <w:t xml:space="preserve"> do not get bombarded with a multitude of dictionary methods.  The abstract </w:t>
+      </w:r>
+      <w:r>
+        <w:rPr>
+          <w:rStyle w:val="CodeinText"/>
+        </w:rPr>
+        <w:t>ExplicitFacadeDictionary</w:t>
+      </w:r>
+      <w:r>
+        <w:t xml:space="preserve"> class needs implementors to provide the wrapped dictionary object in the </w:t>
+      </w:r>
+      <w:r>
+        <w:rPr>
+          <w:rStyle w:val="CodeinText"/>
+        </w:rPr>
+        <w:t>Wrapped</w:t>
+      </w:r>
+      <w:r>
+        <w:t xml:space="preserve"> property.  Next, we define an implicit conversion operator from </w:t>
+      </w:r>
+      <w:r>
+        <w:rPr>
+          <w:rStyle w:val="CodeinText"/>
+        </w:rPr>
+        <w:t>ParamBuilder</w:t>
+      </w:r>
+      <w:r>
+        <w:t xml:space="preserve"> to a </w:t>
+      </w:r>
+      <w:r>
+        <w:rPr>
+          <w:rStyle w:val="CodeinText"/>
+        </w:rPr>
+        <w:t>RouteValueDictionary</w:t>
+      </w:r>
+      <w:r>
+        <w:t xml:space="preserve">, making it possible for us to pass in a </w:t>
+      </w:r>
+      <w:r>
+        <w:rPr>
+          <w:rStyle w:val="CodeinText"/>
+        </w:rPr>
+        <w:t>ParamBuilder</w:t>
+      </w:r>
+      <w:r>
+        <w:t xml:space="preserve"> object directly to methods expecting a </w:t>
+      </w:r>
+      <w:r>
+        <w:rPr>
+          <w:rStyle w:val="CodeinText"/>
+        </w:rPr>
+        <w:t>RouteValueDictionary</w:t>
+      </w:r>
+      <w:r>
+        <w:t xml:space="preserve">.  Finally, we define a </w:t>
+      </w:r>
+      <w:r>
+        <w:rPr>
+          <w:rStyle w:val="CodeinText"/>
+        </w:rPr>
+        <w:t>Username</w:t>
+      </w:r>
+      <w:r>
+        <w:t xml:space="preserve"> method, meant to encapsulate the "username" action parameter.</w:t>
+      </w:r>
+      <w:r>
+        <w:t xml:space="preserve">  Because we may want to supply more than one action parameter, the Username method returns the </w:t>
+      </w:r>
+      <w:r>
+        <w:rPr>
+          <w:rStyle w:val="CodeinText"/>
+        </w:rPr>
+        <w:t>ParamBuilder</w:t>
+      </w:r>
+      <w:r>
+        <w:t xml:space="preserve"> instance so that the developer can chain multiple parameters together.</w:t>
+      </w:r>
+    </w:p>
+    <w:p>
+      <w:pPr>
+        <w:pStyle w:val="Body"/>
+      </w:pPr>
+      <w:r>
+        <w:lastRenderedPageBreak/>
+        <w:t xml:space="preserve">To use the </w:t>
+      </w:r>
+      <w:r>
+        <w:rPr>
+          <w:rStyle w:val="CodeinText"/>
+        </w:rPr>
+        <w:t>ParamBuilder</w:t>
+      </w:r>
+      <w:r>
+        <w:t xml:space="preserve"> class, we first need an instance of a </w:t>
+      </w:r>
+      <w:r>
+        <w:rPr>
+          <w:rStyle w:val="CodeinText"/>
+        </w:rPr>
+        <w:t>ParamBuilder</w:t>
+      </w:r>
+      <w:r>
+        <w:t>.  Instead of instantiating a new builder in our views, we can define a new base view page to hold our new helper object.  Our new base view page class is shown in listing 10.9.</w:t>
+      </w:r>
+    </w:p>
+    <w:p>
+      <w:pPr>
+        <w:pStyle w:val="CodeListingCaption"/>
+      </w:pPr>
+      <w:r>
+        <w:t>Listing 10.9: Our shim base view page class</w:t>
+      </w:r>
+    </w:p>
+    <w:p>
+      <w:pPr>
+        <w:pStyle w:val="Code"/>
+      </w:pPr>
+      <w:r>
+        <w:t>public class ViewPageBase&lt;TModel&gt; : ViewPage&lt;TModel&gt;</w:t>
+      </w:r>
+    </w:p>
+    <w:p>
+      <w:pPr>
+        <w:pStyle w:val="Code"/>
+      </w:pPr>
+      <w:r>
+        <w:t>{</w:t>
+      </w:r>
+    </w:p>
+    <w:p>
+      <w:pPr>
+        <w:pStyle w:val="Code"/>
+      </w:pPr>
+      <w:r>
+        <w:t xml:space="preserve">    public ParamBuilder Param { get { return new ParamBuilder(); } }</w:t>
+      </w:r>
+    </w:p>
+    <w:p>
+      <w:pPr>
+        <w:pStyle w:val="Code"/>
+      </w:pPr>
+      <w:r>
+        <w:t>}</w:t>
+      </w:r>
+    </w:p>
+    <w:p>
+      <w:pPr>
+        <w:pStyle w:val="Body"/>
+      </w:pPr>
+      <w:r>
+        <w:t xml:space="preserve">To use our new base view page class, we </w:t>
+      </w:r>
+      <w:ins w:id="57" w:author="Jeffrey" w:date="2010-03-15T10:29:00Z">
         <w:r>
-          <w:delText>s</w:delText>
+          <w:t xml:space="preserve">inherit from </w:t>
+        </w:r>
+        <w:r>
+          <w:rPr>
+            <w:rStyle w:val="CodeinText"/>
+            <w:rPrChange w:id="58" w:author="Jeffrey" w:date="2010-03-15T10:30:00Z">
+              <w:rPr/>
+            </w:rPrChange>
+          </w:rPr>
+          <w:t>ViewPageBase&lt;T&gt;</w:t>
+        </w:r>
+        <w:r>
+          <w:t xml:space="preserve"> instead of </w:t>
+        </w:r>
+        <w:r>
+          <w:rPr>
+            <w:rStyle w:val="CodeinText"/>
+            <w:rPrChange w:id="59" w:author="Jeffrey" w:date="2010-03-15T10:30:00Z">
+              <w:rPr/>
+            </w:rPrChange>
+          </w:rPr>
+          <w:t>ViewPage&lt;T&gt;</w:t>
+        </w:r>
+        <w:r>
+          <w:t xml:space="preserve">. </w:t>
+        </w:r>
+      </w:ins>
+      <w:del w:id="60" w:author="Jeffrey" w:date="2010-03-15T10:30:00Z">
+        <w:r>
+          <w:delText xml:space="preserve">modify our views to inherit from this new class.  </w:delText>
         </w:r>
       </w:del>
       <w:r>
-        <w:t xml:space="preserve"> lists </w:t>
-      </w:r>
-      <w:r>
-        <w:t xml:space="preserve">happens quite frequently </w:t>
-      </w:r>
-      <w:r>
-        <w:t xml:space="preserve">when </w:t>
-      </w:r>
-      <w:r>
-        <w:t xml:space="preserve">developing MVC </w:t>
-      </w:r>
-      <w:r>
-        <w:t>views</w:t>
-      </w:r>
-      <w:r>
-        <w:t xml:space="preserve">.  </w:t>
-      </w:r>
-      <w:r>
-        <w:t xml:space="preserve">In this section, you will learn how to build new URLs complete with querystring parameters.  </w:t>
-      </w:r>
-      <w:r>
-        <w:t xml:space="preserve"> </w:t>
-      </w:r>
-      <w:r>
-        <w:t xml:space="preserve">The </w:t>
-      </w:r>
-      <w:r>
-        <w:t xml:space="preserve">controller action </w:t>
-      </w:r>
-      <w:r>
-        <w:t xml:space="preserve">for this example </w:t>
-      </w:r>
-      <w:r>
-        <w:t>is very simple with only one parameter as shown in listing 10.6.</w:t>
+        <w:t xml:space="preserve">Creating a base view page class is generally a good idea, as it allows us to build in site-wide view helper methods, similar to creating a site-wide controller layer supertype.  With our view now inheriting from </w:t>
+      </w:r>
+      <w:r>
+        <w:rPr>
+          <w:rStyle w:val="CodeinText"/>
+        </w:rPr>
+        <w:t>ViewPageBase&lt;T&gt;</w:t>
+      </w:r>
+      <w:r>
+        <w:t xml:space="preserve">, we can now use the </w:t>
+      </w:r>
+      <w:r>
+        <w:rPr>
+          <w:rStyle w:val="CodeinText"/>
+        </w:rPr>
+        <w:t>Param</w:t>
+      </w:r>
+      <w:r>
+        <w:t xml:space="preserve"> property to build up parameter lists, shown in listing 10.10.</w:t>
       </w:r>
     </w:p>
     <w:p>
@@ -1765,975 +2575,178 @@
         <w:pStyle w:val="CodeListingCaption"/>
       </w:pPr>
       <w:r>
-        <w:t>Listing 10.6: The Edit profile action</w:t>
-      </w:r>
-    </w:p>
-    <w:p>
-      <w:pPr>
-        <w:pStyle w:val="Code"/>
-      </w:pPr>
-      <w:r>
-        <w:t>public ViewResult Edit(string username)</w:t>
-      </w:r>
-    </w:p>
-    <w:p>
-      <w:pPr>
-        <w:pStyle w:val="Code"/>
-      </w:pPr>
-      <w:r>
-        <w:t>{</w:t>
-      </w:r>
-    </w:p>
-    <w:p>
-      <w:pPr>
-        <w:pStyle w:val="Code"/>
-      </w:pPr>
-      <w:r>
-        <w:t xml:space="preserve">    var profile = _profileRepository.Find(username);</w:t>
-      </w:r>
-    </w:p>
-    <w:p>
-      <w:pPr>
-        <w:pStyle w:val="Code"/>
-      </w:pPr>
-      <w:r>
-        <w:t xml:space="preserve">    return View(new EditProfileInput(profile));</w:t>
-      </w:r>
-    </w:p>
-    <w:p>
-      <w:pPr>
-        <w:pStyle w:val="Code"/>
-      </w:pPr>
-      <w:r>
-        <w:t>}</w:t>
-      </w:r>
-    </w:p>
+        <w:t>Listing 10.10: Using the parameter builder in our view</w:t>
+      </w:r>
+    </w:p>
+    <w:p>
+      <w:pPr>
+        <w:pStyle w:val="Code"/>
+      </w:pPr>
+      <w:commentRangeStart w:id="61"/>
+      <w:commentRangeStart w:id="62"/>
+      <w:r>
+        <w:t xml:space="preserve">    &lt;%=Html.ActionLink("Edit", "Edit", Param.Username(Model.Username)) %&gt; |</w:t>
+      </w:r>
+    </w:p>
+    <w:p>
+      <w:pPr>
+        <w:pStyle w:val="Code"/>
+      </w:pPr>
+      <w:r>
+        <w:t xml:space="preserve">    &lt;%=Html.ActionLink("Back to List", "Index") %&gt;</w:t>
+      </w:r>
+    </w:p>
+    <w:commentRangeEnd w:id="61"/>
     <w:p>
       <w:pPr>
         <w:pStyle w:val="Body"/>
       </w:pPr>
       <w:r>
-        <w:t xml:space="preserve">Listing 10.6 shows an action method that accepts a username and send a view model to the default view.  </w:t>
-      </w:r>
-      <w:r>
-        <w:t xml:space="preserve">Built into ASP.NET MVC, we have two options.  We can construct a </w:t>
-      </w:r>
-      <w:r>
-        <w:rPr>
-          <w:rStyle w:val="CodeinText"/>
-        </w:rPr>
-        <w:t>RouteValueDictionary</w:t>
-      </w:r>
-      <w:r>
-        <w:t xml:space="preserve">, or an anonymous </w:t>
-      </w:r>
-      <w:del w:id="60" w:author="JSkinner" w:date="2010-03-01T17:57:00Z">
+        <w:commentReference w:id="61"/>
+      </w:r>
+      <w:commentRangeEnd w:id="62"/>
+      <w:r>
+        <w:commentReference w:id="62"/>
+      </w:r>
+      <w:r>
+        <w:t xml:space="preserve">In the Edit action link, we use the </w:t>
+      </w:r>
+      <w:r>
+        <w:rPr>
+          <w:rStyle w:val="CodeinText"/>
+        </w:rPr>
+        <w:t>Param</w:t>
+      </w:r>
+      <w:r>
+        <w:t xml:space="preserve"> property to specify the username member.  Because we now control our parameters through a </w:t>
+      </w:r>
+      <w:r>
+        <w:rPr>
+          <w:rStyle w:val="CodeinText"/>
+        </w:rPr>
+        <w:t>ParamBuilder</w:t>
+      </w:r>
+      <w:r>
+        <w:t xml:space="preserve"> object defined in our codebase, we can build overloads to parameter methods to take a variety of types.  All conversion</w:t>
+      </w:r>
+      <w:r>
+        <w:t>s</w:t>
+      </w:r>
+      <w:r>
+        <w:t xml:space="preserve"> from model objects to parameter values can be </w:t>
+      </w:r>
+      <w:r>
+        <w:t xml:space="preserve">encapsulated in our </w:t>
+      </w:r>
+      <w:r>
+        <w:rPr>
+          <w:rStyle w:val="CodeinText"/>
+        </w:rPr>
+        <w:t>ParamBuilder</w:t>
+      </w:r>
+      <w:r>
+        <w:t>, cleaning up our views.</w:t>
+      </w:r>
+    </w:p>
+    <w:p>
+      <w:pPr>
+        <w:pStyle w:val="Body"/>
+      </w:pPr>
+      <w:r>
+        <w:t xml:space="preserve">The default view engine in ASP.NET MVC is the </w:t>
+      </w:r>
+      <w:r>
+        <w:rPr>
+          <w:rStyle w:val="CodeinText"/>
+        </w:rPr>
+        <w:t>WebFormViewEngine</w:t>
+      </w:r>
+      <w:r>
+        <w:t>, but it is definitely not the only view engine available.  In the next section, we will examine the popular Spark view engine.</w:t>
+      </w:r>
+    </w:p>
+    <w:p>
+      <w:pPr>
+        <w:pStyle w:val="Head1"/>
+      </w:pPr>
+      <w:r>
+        <w:t>10.</w:t>
+      </w:r>
+      <w:r>
+        <w:t>3</w:t>
+      </w:r>
+      <w:r>
+        <w:t xml:space="preserve"> Exploring the Spark View Engine</w:t>
+      </w:r>
+    </w:p>
+    <w:p>
+      <w:pPr>
+        <w:pStyle w:val="Body1"/>
+      </w:pPr>
+      <w:r>
+        <w:t xml:space="preserve">By default, an ASP.NET MVC application uses the </w:t>
+      </w:r>
+      <w:r>
+        <w:rPr>
+          <w:rStyle w:val="CodeinText"/>
+        </w:rPr>
+        <w:t>WebFormViewEngine</w:t>
+      </w:r>
+      <w:r>
+        <w:t xml:space="preserve"> to locate and render views. But we are not forced to use Web Forms to design and render our views. One of the extension points of ASP.NET MVC is the ability to swap out the default </w:t>
+      </w:r>
+      <w:r>
+        <w:rPr>
+          <w:rStyle w:val="CodeinText"/>
+        </w:rPr>
+        <w:t>IViewEngine</w:t>
+      </w:r>
+      <w:r>
+        <w:t xml:space="preserve"> for a different implementation. With a different view engine, we get a different experience in defining and developing views. Popular alternative view engines supported in ASP.NET MVC through various open source efforts include:</w:t>
+      </w:r>
+    </w:p>
+    <w:p>
+      <w:pPr>
+        <w:pStyle w:val="ListBullet"/>
+        <w:rPr>
+          <w:del w:id="63" w:author="Jeffrey" w:date="2010-03-15T10:31:00Z"/>
+        </w:rPr>
+      </w:pPr>
+      <w:commentRangeStart w:id="64"/>
+      <w:commentRangeStart w:id="65"/>
+      <w:del w:id="66" w:author="Jeffrey" w:date="2010-03-15T10:31:00Z">
         <w:r>
-          <w:delText>object</w:delText>
+          <w:delText>Brail</w:delText>
         </w:r>
-      </w:del>
-      <w:ins w:id="61" w:author="JSkinner" w:date="2010-03-01T17:57:00Z">
         <w:r>
-          <w:t>type</w:t>
+          <w:br/>
         </w:r>
-      </w:ins>
-      <w:r>
-        <w:t>, as shown in listing</w:t>
-      </w:r>
-      <w:r>
-        <w:t xml:space="preserve"> 10.7</w:t>
-      </w:r>
-      <w:r>
-        <w:t xml:space="preserve"> below.</w:t>
-      </w:r>
-    </w:p>
-    <w:p>
-      <w:pPr>
-        <w:pStyle w:val="CodeListingCaption"/>
-      </w:pPr>
-      <w:r>
-        <w:t>Listing 10.7</w:t>
-      </w:r>
-      <w:r>
-        <w:t>: Current options for building route-based URLs</w:t>
-      </w:r>
-    </w:p>
-    <w:p>
-      <w:pPr>
-        <w:pStyle w:val="Code"/>
-      </w:pPr>
-      <w:commentRangeStart w:id="62"/>
-      <w:r>
-        <w:t xml:space="preserve">&lt;%=Html.ActionLink("Edit", "Edit", </w:t>
-      </w:r>
-    </w:p>
-    <w:p>
-      <w:pPr>
-        <w:pStyle w:val="Code"/>
-        <w:rPr>
-          <w:ins w:id="63" w:author="JSkinner" w:date="2010-03-01T17:58:00Z"/>
-        </w:rPr>
-      </w:pPr>
-      <w:r>
-        <w:t xml:space="preserve">    new RouteValueDictionary(new Dictionary&lt;string, object&gt; </w:t>
-      </w:r>
-    </w:p>
-    <w:p>
-      <w:pPr>
-        <w:pStyle w:val="Code"/>
-        <w:rPr>
-          <w:ins w:id="64" w:author="JSkinner" w:date="2010-03-01T17:59:00Z"/>
-        </w:rPr>
-      </w:pPr>
-      <w:ins w:id="65" w:author="JSkinner" w:date="2010-03-01T17:58:00Z">
         <w:r>
-          <w:t xml:space="preserve">    </w:t>
+          <w:fldChar w:fldCharType="begin"/>
         </w:r>
-      </w:ins>
-      <w:r>
-        <w:t xml:space="preserve">{ </w:t>
-      </w:r>
-    </w:p>
-    <w:p>
-      <w:pPr>
-        <w:pStyle w:val="Code"/>
-        <w:rPr>
-          <w:ins w:id="66" w:author="JSkinner" w:date="2010-03-01T17:59:00Z"/>
-        </w:rPr>
-      </w:pPr>
-      <w:ins w:id="67" w:author="JSkinner" w:date="2010-03-01T17:59:00Z">
         <w:r>
-          <w:t xml:space="preserve">      </w:t>
+          <w:delInstrText>HYPERLINK "http://www.codeplex.com/wikipage?ProjectName=MVCContrib&amp;title=Brail&amp;referringTitle=Documentation"</w:delInstrText>
         </w:r>
-      </w:ins>
-      <w:r>
-        <w:t xml:space="preserve">{"username", Model.Username } </w:t>
-      </w:r>
-    </w:p>
-    <w:p>
-      <w:pPr>
-        <w:pStyle w:val="Code"/>
-        <w:rPr>
-          <w:ins w:id="68" w:author="JSkinner" w:date="2010-03-01T17:59:00Z"/>
-        </w:rPr>
-      </w:pPr>
-      <w:ins w:id="69" w:author="JSkinner" w:date="2010-03-01T17:59:00Z">
         <w:r>
-          <w:t xml:space="preserve">    </w:t>
+          <w:fldChar w:fldCharType="separate"/>
         </w:r>
-      </w:ins>
-      <w:r>
-        <w:t>}</w:t>
-      </w:r>
-    </w:p>
-    <w:p>
-      <w:pPr>
-        <w:pStyle w:val="Code"/>
-        <w:ind w:left="0"/>
-        <w:rPr>
-          <w:ins w:id="70" w:author="JSkinner" w:date="2010-03-01T17:58:00Z"/>
-        </w:rPr>
-        <w:pPrChange w:id="71" w:author="JSkinner" w:date="2010-03-01T17:59:00Z">
-          <w:pPr>
-            <w:pStyle w:val="Code"/>
-          </w:pPr>
-        </w:pPrChange>
-      </w:pPr>
-      <w:ins w:id="72" w:author="JSkinner" w:date="2010-03-01T17:59:00Z">
-        <w:r>
-          <w:t xml:space="preserve">    </w:t>
-        </w:r>
-      </w:ins>
-      <w:r>
-        <w:t>)) %&gt;</w:t>
-      </w:r>
-    </w:p>
-    <w:commentRangeEnd w:id="62"/>
-    <w:p>
-      <w:pPr>
-        <w:pStyle w:val="Code"/>
-      </w:pPr>
-      <w:ins w:id="73" w:author="JSkinner" w:date="2010-03-01T17:59:00Z">
-        <w:r>
-          <w:rPr>
-            <w:rFonts w:ascii="Verdana" w:hAnsi="Verdana"/>
-            <w:snapToGrid/>
-          </w:rPr>
-          <w:commentReference w:id="62"/>
-        </w:r>
-      </w:ins>
-    </w:p>
-    <w:p>
-      <w:pPr>
-        <w:pStyle w:val="Code"/>
-        <w:rPr>
-          <w:ins w:id="74" w:author="JSkinner" w:date="2010-03-01T18:00:00Z"/>
-        </w:rPr>
-      </w:pPr>
-      <w:r>
-        <w:t>&lt;%=Html.ActionLink("Edit", "Edit", new { u</w:t>
-      </w:r>
-      <w:r>
-        <w:t>sername = Model.Username }) %&gt;</w:t>
-      </w:r>
-    </w:p>
-    <w:p>
-      <w:pPr>
-        <w:pStyle w:val="Code"/>
-      </w:pPr>
-    </w:p>
-    <w:p>
-      <w:pPr>
-        <w:pStyle w:val="Body"/>
-      </w:pPr>
-      <w:r>
-        <w:t xml:space="preserve">The first option, using the </w:t>
-      </w:r>
-      <w:r>
-        <w:rPr>
-          <w:rStyle w:val="CodeinText"/>
-        </w:rPr>
-        <w:t>RouteValueDictionary</w:t>
-      </w:r>
-      <w:r>
-        <w:t xml:space="preserve">, is quite ugly.  It takes dozens of characters before you find that you are trying to specify the "username" option.  The second option is shorter, but much less intuitive.  The signature of that </w:t>
-      </w:r>
-      <w:r>
-        <w:rPr>
-          <w:rStyle w:val="CodeinText"/>
-          <w:rPrChange w:id="75" w:author="JSkinner" w:date="2010-03-01T17:58:00Z">
-            <w:rPr/>
-          </w:rPrChange>
-        </w:rPr>
-        <w:t>ActionLink</w:t>
-      </w:r>
-      <w:r>
-        <w:t xml:space="preserve"> overload accepts a parameter named "routeValues" but only of type "object".  It is up to the end user to determine when these overloads accepting object parameters are actually workarounds for the lack of decent dictionary initializer syntax in C#.</w:t>
-      </w:r>
-      <w:r>
-        <w:t xml:space="preserve">  Internally, the </w:t>
-      </w:r>
-      <w:r>
-        <w:rPr>
-          <w:rStyle w:val="CodeinText"/>
-          <w:rPrChange w:id="76" w:author="JSkinner" w:date="2010-03-01T17:58:00Z">
-            <w:rPr/>
-          </w:rPrChange>
-        </w:rPr>
-        <w:t>ActionLink</w:t>
-      </w:r>
-      <w:r>
-        <w:t xml:space="preserve"> method uses reflection to find the properties and values defined in the anonymous type.  From the properties defined, it builds a dictionary from these values.  The property names become route value keys, and the property values become the route values.</w:t>
-      </w:r>
-    </w:p>
-    <w:p>
-      <w:pPr>
-        <w:pStyle w:val="Body"/>
-      </w:pPr>
-      <w:r>
-        <w:t xml:space="preserve">This works well as long as we already understand that the object overloads are actually using reflection to generate a dictionary.  However, this does not address the issue of duplication that this method introduces.  For every link to a common action, we need to </w:t>
-      </w:r>
-      <w:r>
-        <w:lastRenderedPageBreak/>
-        <w:t xml:space="preserve">supply the names of the action parameters.  If these values are scattered across many views, it can be difficult or impossible to now change the parameter name in our action method.  In our Edit action, we might want to change the parameter name to "name", </w:t>
-      </w:r>
-      <w:r>
-        <w:t>causing us to search through our views and controllers to find places where we link to that action.</w:t>
-      </w:r>
-    </w:p>
-    <w:p>
-      <w:pPr>
-        <w:pStyle w:val="Body"/>
-      </w:pPr>
-      <w:r>
-        <w:t xml:space="preserve">To address this duplication, we have two options.  We can create strongly-typed models for every action </w:t>
-      </w:r>
-      <w:r>
-        <w:t xml:space="preserve">method </w:t>
-      </w:r>
-      <w:r>
-        <w:t>that accepts parameters.  Another option is to encapsulate the building of parameter lists into a builder object.  We can then use this parameter builder to build parameter lists in our views and controller actions.</w:t>
-      </w:r>
-      <w:r>
-        <w:t xml:space="preserve">  Typically putting structure around querystring parameters is preferable because it will help prevent typo bugs.</w:t>
-      </w:r>
-      <w:r>
-        <w:t xml:space="preserve">  First, we need to create our parameter builder object, shown in listing 10.8</w:t>
-      </w:r>
-    </w:p>
-    <w:p>
-      <w:pPr>
-        <w:pStyle w:val="CodeListingCaption"/>
-      </w:pPr>
-      <w:r>
-        <w:t>Listing 10.8: The ParamBuilder object</w:t>
-      </w:r>
-    </w:p>
-    <w:p>
-      <w:pPr>
-        <w:pStyle w:val="Code"/>
-      </w:pPr>
-      <w:r>
-        <w:t>public class ParamBuilder : ExplicitFacadeDictionary&lt;string, object&gt;</w:t>
-      </w:r>
-    </w:p>
-    <w:p>
-      <w:pPr>
-        <w:pStyle w:val="Code"/>
-      </w:pPr>
-      <w:r>
-        <w:t>{</w:t>
-      </w:r>
-    </w:p>
-    <w:p>
-      <w:pPr>
-        <w:pStyle w:val="Code"/>
-      </w:pPr>
-      <w:r>
-        <w:t xml:space="preserve">    private readonly IDictionary&lt;string, object&gt; _params = new Dictionary&lt;string, object&gt;();</w:t>
-      </w:r>
-    </w:p>
-    <w:p>
-      <w:pPr>
-        <w:pStyle w:val="Code"/>
-      </w:pPr>
-    </w:p>
-    <w:p>
-      <w:pPr>
-        <w:pStyle w:val="Code"/>
-      </w:pPr>
-      <w:r>
-        <w:t xml:space="preserve">    protected override IDictionary&lt;string, object&gt; Wrapped</w:t>
-      </w:r>
-    </w:p>
-    <w:p>
-      <w:pPr>
-        <w:pStyle w:val="Code"/>
-      </w:pPr>
-      <w:r>
-        <w:t xml:space="preserve">    {</w:t>
-      </w:r>
-    </w:p>
-    <w:p>
-      <w:pPr>
-        <w:pStyle w:val="Code"/>
-      </w:pPr>
-      <w:r>
-        <w:t xml:space="preserve">        get { return _params; }</w:t>
-      </w:r>
-    </w:p>
-    <w:p>
-      <w:pPr>
-        <w:pStyle w:val="Code"/>
-      </w:pPr>
-      <w:r>
-        <w:t xml:space="preserve">    }</w:t>
-      </w:r>
-    </w:p>
-    <w:p>
-      <w:pPr>
-        <w:pStyle w:val="Code"/>
-      </w:pPr>
-    </w:p>
-    <w:p>
-      <w:pPr>
-        <w:pStyle w:val="Code"/>
-      </w:pPr>
-      <w:r>
-        <w:t xml:space="preserve">    public static implicit operator RouteValueDictionary(ParamBuilder paramBuilder)</w:t>
-      </w:r>
-    </w:p>
-    <w:p>
-      <w:pPr>
-        <w:pStyle w:val="Code"/>
-      </w:pPr>
-      <w:r>
-        <w:t xml:space="preserve">    {</w:t>
-      </w:r>
-    </w:p>
-    <w:p>
-      <w:pPr>
-        <w:pStyle w:val="Code"/>
-      </w:pPr>
-      <w:r>
-        <w:t xml:space="preserve">        return new RouteValueDictionary(paramBuilder);</w:t>
-      </w:r>
-    </w:p>
-    <w:p>
-      <w:pPr>
-        <w:pStyle w:val="Code"/>
-      </w:pPr>
-      <w:r>
-        <w:t xml:space="preserve">    }</w:t>
-      </w:r>
-    </w:p>
-    <w:p>
-      <w:pPr>
-        <w:pStyle w:val="Code"/>
-      </w:pPr>
-    </w:p>
-    <w:p>
-      <w:pPr>
-        <w:pStyle w:val="Code"/>
-      </w:pPr>
-      <w:r>
-        <w:t xml:space="preserve">    public ParamBuilder Username(string value)</w:t>
-      </w:r>
-    </w:p>
-    <w:p>
-      <w:pPr>
-        <w:pStyle w:val="Code"/>
-      </w:pPr>
-      <w:r>
-        <w:t xml:space="preserve">    {</w:t>
-      </w:r>
-    </w:p>
-    <w:p>
-      <w:pPr>
-        <w:pStyle w:val="Code"/>
-      </w:pPr>
-      <w:r>
-        <w:t xml:space="preserve">        _params.Add("username", value);</w:t>
-      </w:r>
-    </w:p>
-    <w:p>
-      <w:pPr>
-        <w:pStyle w:val="Code"/>
-      </w:pPr>
-      <w:r>
-        <w:t xml:space="preserve">        return this;</w:t>
-      </w:r>
-    </w:p>
-    <w:p>
-      <w:pPr>
-        <w:pStyle w:val="Code"/>
-      </w:pPr>
-      <w:r>
-        <w:t xml:space="preserve">    }</w:t>
-      </w:r>
-    </w:p>
-    <w:p>
-      <w:pPr>
-        <w:pStyle w:val="Code"/>
-      </w:pPr>
-      <w:r>
-        <w:t>}</w:t>
-      </w:r>
-    </w:p>
-    <w:p>
-      <w:pPr>
-        <w:pStyle w:val="Body"/>
-      </w:pPr>
-      <w:r>
-        <w:t xml:space="preserve">Our </w:t>
-      </w:r>
-      <w:r>
-        <w:rPr>
-          <w:rStyle w:val="CodeinText"/>
-          <w:rPrChange w:id="77" w:author="JSkinner" w:date="2010-03-01T19:12:00Z">
-            <w:rPr/>
-          </w:rPrChange>
-        </w:rPr>
-        <w:t>ParamBuilder</w:t>
-      </w:r>
-      <w:r>
-        <w:t xml:space="preserve"> class inherits from a special dictionary class, </w:t>
-      </w:r>
-      <w:r>
-        <w:rPr>
-          <w:rStyle w:val="CodeinText"/>
-        </w:rPr>
-        <w:t>ExplicitFacadeDictionary</w:t>
-      </w:r>
-      <w:r>
-        <w:t xml:space="preserve">.  This class is an implementation of </w:t>
-      </w:r>
-      <w:r>
-        <w:rPr>
-          <w:rStyle w:val="CodeinText"/>
-          <w:rPrChange w:id="78" w:author="JSkinner" w:date="2010-03-01T19:12:00Z">
-            <w:rPr/>
-          </w:rPrChange>
-        </w:rPr>
-        <w:t>IDictionary&lt;,&gt;</w:t>
-      </w:r>
-      <w:r>
-        <w:t xml:space="preserve"> where every method is explicitly implemented.  This is to ensure that users of the </w:t>
-      </w:r>
-      <w:r>
-        <w:rPr>
-          <w:rStyle w:val="CodeinText"/>
-          <w:rPrChange w:id="79" w:author="JSkinner" w:date="2010-03-01T19:12:00Z">
-            <w:rPr/>
-          </w:rPrChange>
-        </w:rPr>
-        <w:t>ParamBuilder</w:t>
-      </w:r>
-      <w:r>
-        <w:t xml:space="preserve"> do not get bombarded with a multitude of dictionary methods.  The abstract </w:t>
-      </w:r>
-      <w:r>
-        <w:rPr>
-          <w:rStyle w:val="CodeinText"/>
-          <w:rPrChange w:id="80" w:author="JSkinner" w:date="2010-03-01T19:12:00Z">
-            <w:rPr/>
-          </w:rPrChange>
-        </w:rPr>
-        <w:t>ExplicitFacadeDictionary</w:t>
-      </w:r>
-      <w:r>
-        <w:t xml:space="preserve"> class needs implementors to provide the wrapped dictionary object in the </w:t>
-      </w:r>
-      <w:r>
-        <w:rPr>
-          <w:rStyle w:val="CodeinText"/>
-          <w:rPrChange w:id="81" w:author="JSkinner" w:date="2010-03-01T19:12:00Z">
-            <w:rPr/>
-          </w:rPrChange>
-        </w:rPr>
-        <w:t>Wrapped</w:t>
-      </w:r>
-      <w:r>
-        <w:t xml:space="preserve"> property.  Next, we define an implicit conversion operator from </w:t>
-      </w:r>
-      <w:r>
-        <w:rPr>
-          <w:rStyle w:val="CodeinText"/>
-          <w:rPrChange w:id="82" w:author="JSkinner" w:date="2010-03-01T19:12:00Z">
-            <w:rPr/>
-          </w:rPrChange>
-        </w:rPr>
-        <w:t>ParamBuilder</w:t>
-      </w:r>
-      <w:r>
-        <w:t xml:space="preserve"> to a </w:t>
-      </w:r>
-      <w:r>
-        <w:rPr>
-          <w:rStyle w:val="CodeinText"/>
-          <w:rPrChange w:id="83" w:author="JSkinner" w:date="2010-03-01T19:13:00Z">
-            <w:rPr/>
-          </w:rPrChange>
-        </w:rPr>
-        <w:t>RouteValueDictionary</w:t>
-      </w:r>
-      <w:r>
-        <w:t xml:space="preserve">, making it possible for us to pass in a </w:t>
-      </w:r>
-      <w:r>
-        <w:rPr>
-          <w:rStyle w:val="CodeinText"/>
-          <w:rPrChange w:id="84" w:author="JSkinner" w:date="2010-03-01T19:13:00Z">
-            <w:rPr/>
-          </w:rPrChange>
-        </w:rPr>
-        <w:t>ParamBuilder</w:t>
-      </w:r>
-      <w:r>
-        <w:t xml:space="preserve"> object directly to methods expecting a </w:t>
-      </w:r>
-      <w:r>
-        <w:rPr>
-          <w:rStyle w:val="CodeinText"/>
-          <w:rPrChange w:id="85" w:author="JSkinner" w:date="2010-03-01T19:13:00Z">
-            <w:rPr/>
-          </w:rPrChange>
-        </w:rPr>
-        <w:t>RouteValueDictionary</w:t>
-      </w:r>
-      <w:r>
-        <w:t xml:space="preserve">.  Finally, we define a </w:t>
-      </w:r>
-      <w:r>
-        <w:rPr>
-          <w:rStyle w:val="CodeinText"/>
-          <w:rPrChange w:id="86" w:author="JSkinner" w:date="2010-03-01T19:13:00Z">
-            <w:rPr/>
-          </w:rPrChange>
-        </w:rPr>
-        <w:t>Username</w:t>
-      </w:r>
-      <w:r>
-        <w:t xml:space="preserve"> method, meant to encapsulate the "username" action parameter.</w:t>
-      </w:r>
-      <w:r>
-        <w:t xml:space="preserve">  Because we may want to supply more than one action parameter, the Username method returns the </w:t>
-      </w:r>
-      <w:r>
-        <w:rPr>
-          <w:rStyle w:val="CodeinText"/>
-          <w:rPrChange w:id="87" w:author="JSkinner" w:date="2010-03-01T19:13:00Z">
-            <w:rPr/>
-          </w:rPrChange>
-        </w:rPr>
-        <w:t>ParamBuilder</w:t>
-      </w:r>
-      <w:r>
-        <w:t xml:space="preserve"> instance so that the developer can chain multiple parameters together.</w:t>
-      </w:r>
-    </w:p>
-    <w:p>
-      <w:pPr>
-        <w:pStyle w:val="Body"/>
-      </w:pPr>
-      <w:r>
-        <w:lastRenderedPageBreak/>
-        <w:t xml:space="preserve">To use the </w:t>
-      </w:r>
-      <w:r>
-        <w:rPr>
-          <w:rStyle w:val="CodeinText"/>
-          <w:rPrChange w:id="88" w:author="JSkinner" w:date="2010-03-01T19:13:00Z">
-            <w:rPr/>
-          </w:rPrChange>
-        </w:rPr>
-        <w:t>ParamBuilder</w:t>
-      </w:r>
-      <w:r>
-        <w:t xml:space="preserve"> class, we first need an instance of a </w:t>
-      </w:r>
-      <w:r>
-        <w:rPr>
-          <w:rStyle w:val="CodeinText"/>
-          <w:rPrChange w:id="89" w:author="JSkinner" w:date="2010-03-01T19:13:00Z">
-            <w:rPr/>
-          </w:rPrChange>
-        </w:rPr>
-        <w:t>ParamBuilder</w:t>
-      </w:r>
-      <w:r>
-        <w:t>.  Instead of instantiating a new builder in our views, we can define a new base view page to hold our new helper object.  Our new base view page class is shown in listing 10.9.</w:t>
-      </w:r>
-    </w:p>
-    <w:p>
-      <w:pPr>
-        <w:pStyle w:val="CodeListingCaption"/>
-      </w:pPr>
-      <w:r>
-        <w:t>Listing 10.9: Our shim base view page class</w:t>
-      </w:r>
-    </w:p>
-    <w:p>
-      <w:pPr>
-        <w:pStyle w:val="Code"/>
-      </w:pPr>
-      <w:r>
-        <w:t>public class ViewPageBase&lt;TModel&gt; : ViewPage&lt;TModel&gt;</w:t>
-      </w:r>
-    </w:p>
-    <w:p>
-      <w:pPr>
-        <w:pStyle w:val="Code"/>
-      </w:pPr>
-      <w:r>
-        <w:t>{</w:t>
-      </w:r>
-    </w:p>
-    <w:p>
-      <w:pPr>
-        <w:pStyle w:val="Code"/>
-      </w:pPr>
-      <w:r>
-        <w:t xml:space="preserve">    public ParamBuilder Param { get { return new ParamBuilder(); } }</w:t>
-      </w:r>
-    </w:p>
-    <w:p>
-      <w:pPr>
-        <w:pStyle w:val="Code"/>
-      </w:pPr>
-      <w:r>
-        <w:t>}</w:t>
-      </w:r>
-    </w:p>
-    <w:p>
-      <w:pPr>
-        <w:pStyle w:val="Body"/>
-      </w:pPr>
-      <w:r>
-        <w:t xml:space="preserve">To use our new base view page class, we modify our views to </w:t>
-      </w:r>
-      <w:commentRangeStart w:id="90"/>
-      <w:r>
-        <w:t>inherit from this new class</w:t>
-      </w:r>
-      <w:commentRangeEnd w:id="90"/>
-      <w:r>
-        <w:commentReference w:id="90"/>
-      </w:r>
-      <w:r>
-        <w:t xml:space="preserve">.  Creating a base view page class is generally a good idea, as it allows us to build in site-wide view helper methods, similar to creating a site-wide controller layer supertype.  With our view now inheriting from </w:t>
-      </w:r>
-      <w:r>
-        <w:rPr>
-          <w:rStyle w:val="CodeinText"/>
-          <w:rPrChange w:id="91" w:author="JSkinner" w:date="2010-03-01T19:14:00Z">
-            <w:rPr/>
-          </w:rPrChange>
-        </w:rPr>
-        <w:t>ViewPageBase&lt;T&gt;</w:t>
-      </w:r>
-      <w:r>
-        <w:t xml:space="preserve">, we can now use the </w:t>
-      </w:r>
-      <w:r>
-        <w:rPr>
-          <w:rStyle w:val="CodeinText"/>
-          <w:rPrChange w:id="92" w:author="JSkinner" w:date="2010-03-01T19:14:00Z">
-            <w:rPr/>
-          </w:rPrChange>
-        </w:rPr>
-        <w:t>Param</w:t>
-      </w:r>
-      <w:r>
-        <w:t xml:space="preserve"> property to build up parameter lists, shown in listing 10.10.</w:t>
-      </w:r>
-    </w:p>
-    <w:p>
-      <w:pPr>
-        <w:pStyle w:val="CodeListingCaption"/>
-      </w:pPr>
-      <w:r>
-        <w:t>Listing 10.10: Using the parameter builder in our view</w:t>
-      </w:r>
-    </w:p>
-    <w:p>
-      <w:pPr>
-        <w:pStyle w:val="Code"/>
-        <w:rPr>
-          <w:del w:id="93" w:author="JSkinner" w:date="2010-03-01T19:09:00Z"/>
-        </w:rPr>
-      </w:pPr>
-      <w:del w:id="94" w:author="JSkinner" w:date="2010-03-01T19:09:00Z">
-        <w:r>
-          <w:delText>&lt;p&gt;</w:delText>
-        </w:r>
-      </w:del>
-    </w:p>
-    <w:p>
-      <w:pPr>
-        <w:pStyle w:val="Code"/>
-        <w:rPr>
-          <w:del w:id="95" w:author="JSkinner" w:date="2010-03-01T19:09:00Z"/>
-        </w:rPr>
-      </w:pPr>
-      <w:del w:id="96" w:author="JSkinner" w:date="2010-03-01T19:09:00Z">
-        <w:r>
-          <w:delText xml:space="preserve">    &lt;%  </w:delText>
-        </w:r>
-      </w:del>
-    </w:p>
-    <w:p>
-      <w:pPr>
-        <w:pStyle w:val="Code"/>
-        <w:rPr>
-          <w:del w:id="97" w:author="JSkinner" w:date="2010-03-01T19:09:00Z"/>
-        </w:rPr>
-      </w:pPr>
-      <w:del w:id="98" w:author="JSkinner" w:date="2010-03-01T19:09:00Z">
-        <w:r>
-          <w:delText xml:space="preserve">        bool hasPermission = (bool)ViewData["hasPermission"];</w:delText>
-        </w:r>
-      </w:del>
-    </w:p>
-    <w:p>
-      <w:pPr>
-        <w:pStyle w:val="Code"/>
-        <w:rPr>
-          <w:del w:id="99" w:author="JSkinner" w:date="2010-03-01T19:09:00Z"/>
-        </w:rPr>
-      </w:pPr>
-      <w:del w:id="100" w:author="JSkinner" w:date="2010-03-01T19:09:00Z">
-        <w:r>
-          <w:delText xml:space="preserve">        if (hasPermission) { %&gt;</w:delText>
-        </w:r>
-      </w:del>
-    </w:p>
-    <w:p>
-      <w:pPr>
-        <w:pStyle w:val="Code"/>
-      </w:pPr>
-      <w:commentRangeStart w:id="101"/>
-      <w:r>
-        <w:t xml:space="preserve">    &lt;%=Html.ActionLink("Edit", "Edit", Param.Username(Model.Username)) %&gt; |</w:t>
-      </w:r>
-    </w:p>
-    <w:p>
-      <w:pPr>
-        <w:pStyle w:val="Code"/>
-      </w:pPr>
-      <w:r>
-        <w:t xml:space="preserve">    &lt;%=Html.ActionLink("Back to List", "Index") %&gt;</w:t>
-      </w:r>
-    </w:p>
-    <w:commentRangeEnd w:id="101"/>
-    <w:p>
-      <w:pPr>
-        <w:pStyle w:val="Code"/>
-        <w:rPr>
-          <w:del w:id="102" w:author="JSkinner" w:date="2010-03-01T19:10:00Z"/>
-        </w:rPr>
-      </w:pPr>
-      <w:r>
-        <w:rPr>
-          <w:rFonts w:ascii="Verdana" w:hAnsi="Verdana"/>
-          <w:snapToGrid/>
-        </w:rPr>
-        <w:commentReference w:id="101"/>
-      </w:r>
-      <w:del w:id="103" w:author="JSkinner" w:date="2010-03-01T19:10:00Z">
-        <w:r>
-          <w:delText xml:space="preserve">    &lt;% } %&gt;</w:delText>
-        </w:r>
-      </w:del>
-    </w:p>
-    <w:p>
-      <w:pPr>
-        <w:pStyle w:val="Code"/>
-        <w:rPr>
-          <w:del w:id="104" w:author="JSkinner" w:date="2010-03-01T19:09:00Z"/>
-        </w:rPr>
-      </w:pPr>
-      <w:del w:id="105" w:author="JSkinner" w:date="2010-03-01T19:09:00Z">
-        <w:r>
-          <w:delText>&lt;/p&gt;</w:delText>
-        </w:r>
-      </w:del>
-    </w:p>
-    <w:p>
-      <w:pPr>
-        <w:pStyle w:val="Body"/>
-      </w:pPr>
-      <w:r>
-        <w:t xml:space="preserve">In the Edit action link, we use the </w:t>
-      </w:r>
-      <w:r>
-        <w:rPr>
-          <w:rStyle w:val="CodeinText"/>
-          <w:rPrChange w:id="106" w:author="JSkinner" w:date="2010-03-01T19:14:00Z">
-            <w:rPr/>
-          </w:rPrChange>
-        </w:rPr>
-        <w:t>Param</w:t>
-      </w:r>
-      <w:r>
-        <w:t xml:space="preserve"> property to specify the username member.  Because we now control our parameters through a </w:t>
-      </w:r>
-      <w:r>
-        <w:rPr>
-          <w:rStyle w:val="CodeinText"/>
-          <w:rPrChange w:id="107" w:author="JSkinner" w:date="2010-03-01T19:14:00Z">
-            <w:rPr/>
-          </w:rPrChange>
-        </w:rPr>
-        <w:t>ParamBuilder</w:t>
-      </w:r>
-      <w:r>
-        <w:t xml:space="preserve"> object defined in our codebase, we can build overloads to parameter methods to take a variety of types.  All conversion</w:t>
-      </w:r>
-      <w:r>
-        <w:t>s</w:t>
-      </w:r>
-      <w:r>
-        <w:t xml:space="preserve"> from model objects to parameter values can be </w:t>
-      </w:r>
-      <w:r>
-        <w:t xml:space="preserve">encapsulated in our </w:t>
-      </w:r>
-      <w:r>
-        <w:rPr>
-          <w:rStyle w:val="CodeinText"/>
-          <w:rPrChange w:id="108" w:author="JSkinner" w:date="2010-03-01T19:14:00Z">
-            <w:rPr/>
-          </w:rPrChange>
-        </w:rPr>
-        <w:t>ParamBuilder</w:t>
-      </w:r>
-      <w:r>
-        <w:t>, cleaning up our views.</w:t>
-      </w:r>
-    </w:p>
-    <w:p>
-      <w:pPr>
-        <w:pStyle w:val="Body"/>
-      </w:pPr>
-      <w:r>
-        <w:t xml:space="preserve">The default view engine in ASP.NET MVC is the </w:t>
-      </w:r>
-      <w:r>
-        <w:rPr>
-          <w:rStyle w:val="CodeinText"/>
-          <w:rPrChange w:id="109" w:author="JSkinner" w:date="2010-03-01T19:14:00Z">
-            <w:rPr/>
-          </w:rPrChange>
-        </w:rPr>
-        <w:t>WebFormViewEngine</w:t>
-      </w:r>
-      <w:r>
-        <w:t>, but it is definitely not the only view engine available.  In the next section, we will examine the popular Spark view engine.</w:t>
-      </w:r>
-    </w:p>
-    <w:p>
-      <w:pPr>
-        <w:pStyle w:val="Head1"/>
-      </w:pPr>
-      <w:r>
-        <w:t>10.</w:t>
-      </w:r>
-      <w:r>
-        <w:t>3</w:t>
-      </w:r>
-      <w:r>
-        <w:t xml:space="preserve"> Exploring the Spark View Engine</w:t>
-      </w:r>
-    </w:p>
-    <w:p>
-      <w:pPr>
-        <w:pStyle w:val="Body1"/>
-      </w:pPr>
-      <w:r>
-        <w:t xml:space="preserve">By default, an ASP.NET MVC application uses the </w:t>
-      </w:r>
-      <w:r>
-        <w:rPr>
-          <w:rStyle w:val="CodeinText"/>
-        </w:rPr>
-        <w:t>WebFormViewEngine</w:t>
-      </w:r>
-      <w:r>
-        <w:t xml:space="preserve"> to locate and render views. But we are not forced to use Web Forms to design and render our views. One of the extension points of ASP.NET MVC is the ability to swap out the default </w:t>
-      </w:r>
-      <w:r>
-        <w:rPr>
-          <w:rStyle w:val="CodeinText"/>
-        </w:rPr>
-        <w:t>IViewEngine</w:t>
-      </w:r>
-      <w:r>
-        <w:t xml:space="preserve"> for a different implementation. With a different view engine, we get a different experience in defining and developing views. Popular alternative view engines supported in ASP.NET MVC through various open source efforts include:</w:t>
-      </w:r>
-    </w:p>
-    <w:p>
-      <w:pPr>
-        <w:pStyle w:val="ListBullet"/>
-      </w:pPr>
-      <w:commentRangeStart w:id="110"/>
-      <w:r>
-        <w:t>Brail</w:t>
-      </w:r>
-      <w:r>
-        <w:br/>
-      </w:r>
-      <w:hyperlink r:id="rId9" w:history="1">
         <w:r>
           <w:rPr>
             <w:rStyle w:val="Hyperlink"/>
           </w:rPr>
-          <w:t>http://www.codeplex.com/wikipage?ProjectName=MVCContrib&amp;title=Brail&amp;referringTitle=Documentation</w:t>
+          <w:delText>http://www.codeplex.com/wikipage?ProjectName=MVCContrib&amp;title=Brail&amp;referringTitle=Documentation</w:delText>
         </w:r>
-      </w:hyperlink>
-      <w:commentRangeEnd w:id="110"/>
-      <w:r>
-        <w:commentReference w:id="110"/>
+        <w:r>
+          <w:fldChar w:fldCharType="end"/>
+        </w:r>
+        <w:commentRangeEnd w:id="64"/>
+        <w:r>
+          <w:commentReference w:id="64"/>
+        </w:r>
+      </w:del>
+      <w:commentRangeEnd w:id="65"/>
+      <w:r>
+        <w:commentReference w:id="65"/>
       </w:r>
     </w:p>
     <w:p>
@@ -2741,13 +2754,12 @@
         <w:pStyle w:val="ListBullet"/>
       </w:pPr>
       <w:r>
-        <w:lastRenderedPageBreak/>
         <w:t>NHaml</w:t>
       </w:r>
       <w:r>
         <w:br/>
       </w:r>
-      <w:hyperlink r:id="rId10" w:history="1">
+      <w:hyperlink r:id="rId9" w:history="1">
         <w:r>
           <w:rPr>
             <w:rStyle w:val="Hyperlink"/>
@@ -2759,36 +2771,166 @@
     <w:p>
       <w:pPr>
         <w:pStyle w:val="ListBullet"/>
-      </w:pPr>
-      <w:commentRangeStart w:id="111"/>
-      <w:r>
-        <w:t>NVelocity</w:t>
+        <w:rPr>
+          <w:del w:id="67" w:author="Jeffrey" w:date="2010-03-15T10:31:00Z"/>
+        </w:rPr>
+      </w:pPr>
+      <w:commentRangeStart w:id="68"/>
+      <w:commentRangeStart w:id="69"/>
+      <w:del w:id="70" w:author="Jeffrey" w:date="2010-03-15T10:31:00Z">
+        <w:r>
+          <w:delText>NVelocity</w:delText>
+        </w:r>
+        <w:r>
+          <w:br/>
+        </w:r>
+        <w:r>
+          <w:fldChar w:fldCharType="begin"/>
+        </w:r>
+        <w:r>
+          <w:delInstrText>HYPERLINK "http://www.castleproject.org/others/nvelocity/index.html"</w:delInstrText>
+        </w:r>
+        <w:r>
+          <w:fldChar w:fldCharType="separate"/>
+        </w:r>
+        <w:r>
+          <w:rPr>
+            <w:rStyle w:val="Hyperlink"/>
+          </w:rPr>
+          <w:delText>http://www.castleproject.org/others/nvelocity/index.html</w:delText>
+        </w:r>
+        <w:r>
+          <w:fldChar w:fldCharType="end"/>
+        </w:r>
+        <w:commentRangeEnd w:id="68"/>
+        <w:r>
+          <w:commentReference w:id="68"/>
+        </w:r>
+      </w:del>
+      <w:commentRangeEnd w:id="69"/>
+      <w:r>
+        <w:commentReference w:id="69"/>
+      </w:r>
+    </w:p>
+    <w:p>
+      <w:pPr>
+        <w:pStyle w:val="ListBullet"/>
+      </w:pPr>
+      <w:r>
+        <w:t>Spark</w:t>
       </w:r>
       <w:r>
         <w:br/>
+      </w:r>
+      <w:hyperlink r:id="rId10" w:history="1">
+        <w:r>
+          <w:rPr>
+            <w:rStyle w:val="Hyperlink"/>
+          </w:rPr>
+          <w:t>http://sparkviewengine.com/</w:t>
+        </w:r>
+      </w:hyperlink>
+    </w:p>
+    <w:p>
+      <w:pPr>
+        <w:pStyle w:val="Body1"/>
+      </w:pPr>
+      <w:r>
+        <w:t xml:space="preserve">But why would we want to investigate other view engines? One issue with the </w:t>
+      </w:r>
+      <w:r>
+        <w:rPr>
+          <w:rStyle w:val="CodeinText"/>
+        </w:rPr>
+        <w:t>WebFormViewEngine</w:t>
+      </w:r>
+      <w:r>
+        <w:t xml:space="preserve"> is that you do not have many options for server-side coding except with complex languages such as C# and VB.NET. Although these languages are quite </w:t>
+      </w:r>
+      <w:r>
+        <w:lastRenderedPageBreak/>
+        <w:t xml:space="preserve">powerful, seeing code interspersed with markup </w:t>
+      </w:r>
+      <w:r>
+        <w:t>can be difficult to manage</w:t>
+      </w:r>
+      <w:r>
+        <w:t xml:space="preserve">. Creating a simple loop of HTML requires a </w:t>
+      </w:r>
+      <w:r>
+        <w:rPr>
+          <w:rStyle w:val="CodeinText"/>
+        </w:rPr>
+        <w:t>foreach</w:t>
+      </w:r>
+      <w:r>
+        <w:t xml:space="preserve"> loop and curly braces mixed with our HTML tags. For more complex view logic, it becomes nearly impossible to understand what is going on. The </w:t>
+      </w:r>
+      <w:r>
+        <w:rPr>
+          <w:rStyle w:val="CodeinText"/>
+        </w:rPr>
+        <w:t>WebFormViewEngine</w:t>
+      </w:r>
+      <w:r>
+        <w:t xml:space="preserve"> </w:t>
+      </w:r>
+      <w:r>
+        <w:t>is still the favorite choice for the majority of cases</w:t>
+      </w:r>
+      <w:r>
+        <w:t>, but it was not built with MVC-style applications in mind, where we are almost guaranteed to need code in our views. Although this code is strictly view-centric, it’s still unavoidable.</w:t>
+      </w:r>
+    </w:p>
+    <w:p>
+      <w:pPr>
+        <w:pStyle w:val="Body"/>
+      </w:pPr>
+      <w:r>
+        <w:t>These alternative view engines are designed to be view engines, rather than holdovers from the Web Forms days. Each is optimized for designing an MVC view, and many are ported versions of other, established view engines for other, established MVC frameworks. For example, NHaml is a port of the popular (and extremely terse) Haml view engine</w:t>
+      </w:r>
+      <w:r>
+        <w:t xml:space="preserve">, found at </w:t>
       </w:r>
       <w:hyperlink r:id="rId11" w:history="1">
         <w:r>
           <w:rPr>
             <w:rStyle w:val="Hyperlink"/>
           </w:rPr>
-          <w:t>http://www.castleproject.org/others/nvelocity/index.html</w:t>
+          <w:t>http://haml-lang.com/</w:t>
         </w:r>
       </w:hyperlink>
-      <w:commentRangeEnd w:id="111"/>
-      <w:r>
-        <w:commentReference w:id="111"/>
-      </w:r>
-    </w:p>
-    <w:p>
-      <w:pPr>
-        <w:pStyle w:val="ListBullet"/>
-      </w:pPr>
-      <w:r>
-        <w:t>Spark</w:t>
-      </w:r>
-      <w:r>
-        <w:br/>
+      <w:r>
+        <w:t>.</w:t>
+      </w:r>
+      <w:r>
+        <w:t xml:space="preserve">  </w:t>
+      </w:r>
+      <w:commentRangeStart w:id="71"/>
+      <w:commentRangeStart w:id="72"/>
+      <w:del w:id="73" w:author="Jeffrey" w:date="2010-03-15T10:32:00Z">
+        <w:r>
+          <w:delText>NVelocity and Brail are already used with MonoRail, another .Net web framework</w:delText>
+        </w:r>
+        <w:commentRangeEnd w:id="71"/>
+        <w:r>
+          <w:commentReference w:id="71"/>
+        </w:r>
+      </w:del>
+      <w:commentRangeEnd w:id="72"/>
+      <w:r>
+        <w:commentReference w:id="72"/>
+      </w:r>
+      <w:del w:id="74" w:author="Jeffrey" w:date="2010-03-15T10:32:00Z">
+        <w:r>
+          <w:delText xml:space="preserve">.  </w:delText>
+        </w:r>
+      </w:del>
+      <w:r>
+        <w:t>While the built-in view engine works well for most ASP.NET MVC application, we will explore one of the alternatives here.</w:t>
+      </w:r>
+      <w:r>
+        <w:t xml:space="preserve"> Spark (</w:t>
       </w:r>
       <w:hyperlink r:id="rId12" w:history="1">
         <w:r>
@@ -2798,230 +2940,123 @@
           <w:t>http://sparkviewengine.com/</w:t>
         </w:r>
       </w:hyperlink>
+      <w:r>
+        <w:t>)</w:t>
+      </w:r>
+      <w:r>
+        <w:t xml:space="preserve"> is a view engine designed for ASP.NET MVC and MonoRail</w:t>
+      </w:r>
+      <w:r>
+        <w:t>. Spark provides a unique blend of C# code in line with HTML, disguised as XML elements and attributes. There are disadvantages to some view engines, such as the lack of IntelliSense and a slightly less integrated feel in Visual Studio. Spark provides integration with Visual Studio, including IntelliSense and a view compiler. The view compiler ensures that at least we do not have to wait for runtime exceptions to expose typos and bugs in our views. In this section, we examine the major features of Spark to see the advantages it has over the default view engine. But first, we’ll walk through the installation and configuration process.</w:t>
+      </w:r>
+    </w:p>
+    <w:p>
+      <w:pPr>
+        <w:pStyle w:val="Head2"/>
+      </w:pPr>
+      <w:bookmarkStart w:id="75" w:name="_Toc232326569"/>
+      <w:bookmarkStart w:id="76" w:name="_Toc232326937"/>
+      <w:r>
+        <w:t>10</w:t>
+      </w:r>
+      <w:r>
+        <w:t>.4.1 Installing and configuring Spark</w:t>
+      </w:r>
+      <w:bookmarkEnd w:id="75"/>
+      <w:bookmarkEnd w:id="76"/>
     </w:p>
     <w:p>
       <w:pPr>
         <w:pStyle w:val="Body1"/>
       </w:pPr>
       <w:r>
-        <w:t xml:space="preserve">But why would we want to investigate other view engines? One issue with the </w:t>
-      </w:r>
-      <w:r>
-        <w:rPr>
-          <w:rStyle w:val="CodeinText"/>
-        </w:rPr>
-        <w:t>WebFormViewEngine</w:t>
-      </w:r>
-      <w:r>
-        <w:t xml:space="preserve"> is that you do not have many options for server-side coding except with complex languages such as C# and VB.NET. Although these languages are quite powerful, seeing code interspersed with markup </w:t>
-      </w:r>
-      <w:r>
-        <w:t>can be difficult to manage</w:t>
-      </w:r>
-      <w:r>
-        <w:t xml:space="preserve">. Creating a simple loop of HTML requires a </w:t>
-      </w:r>
-      <w:r>
-        <w:rPr>
-          <w:rStyle w:val="CodeinText"/>
-        </w:rPr>
-        <w:t>foreach</w:t>
-      </w:r>
-      <w:r>
-        <w:t xml:space="preserve"> loop and curly braces mixed with our HTML tags. For more complex view logic, it becomes nearly impossible to understand what is going on. The </w:t>
-      </w:r>
-      <w:r>
-        <w:rPr>
-          <w:rStyle w:val="CodeinText"/>
-        </w:rPr>
-        <w:t>WebFormViewEngine</w:t>
-      </w:r>
-      <w:r>
-        <w:t xml:space="preserve"> </w:t>
-      </w:r>
-      <w:r>
-        <w:t>is still the favorite choice for the majority of cases</w:t>
-      </w:r>
-      <w:r>
-        <w:t>, but it was not built with MVC-style applications in mind, where we are almost guaranteed to need code in our views. Although this code is strictly view-centric, it’s still unavoidable.</w:t>
-      </w:r>
-    </w:p>
-    <w:p>
-      <w:pPr>
-        <w:pStyle w:val="Body"/>
-      </w:pPr>
-      <w:r>
-        <w:t>These alternative view engines are designed to be view engines, rather than holdovers from the Web Forms days. Each is optimized for designing an MVC view, and many are ported versions of other, established view engines for other, established MVC frameworks. For example, NHaml is a port of the popular (and extremely terse) Haml view engine</w:t>
-      </w:r>
-      <w:r>
-        <w:t xml:space="preserve">, found at </w:t>
+        <w:t xml:space="preserve">The latest release can be found at Spark’s CodePlex site, at </w:t>
       </w:r>
       <w:hyperlink r:id="rId13" w:history="1">
         <w:r>
           <w:rPr>
             <w:rStyle w:val="Hyperlink"/>
           </w:rPr>
-          <w:t>http://haml-lang.com/</w:t>
+          <w:t>http://sparkviewengine.codeplex.com/</w:t>
         </w:r>
       </w:hyperlink>
       <w:r>
+        <w:t>. The release includes:</w:t>
+      </w:r>
+    </w:p>
+    <w:p>
+      <w:pPr>
+        <w:pStyle w:val="ListBullet"/>
+      </w:pPr>
+      <w:r>
+        <w:t>The Spark assemblies we need in our MVC project</w:t>
+      </w:r>
+    </w:p>
+    <w:p>
+      <w:pPr>
+        <w:pStyle w:val="ListBullet"/>
+      </w:pPr>
+      <w:r>
+        <w:t>Documentation</w:t>
+      </w:r>
+    </w:p>
+    <w:p>
+      <w:pPr>
+        <w:pStyle w:val="ListBullet"/>
+      </w:pPr>
+      <w:r>
+        <w:t>Samples</w:t>
+      </w:r>
+    </w:p>
+    <w:p>
+      <w:pPr>
+        <w:pStyle w:val="ListBullet"/>
+      </w:pPr>
+      <w:r>
+        <w:t>Installer for Visual Studio IntelliSense</w:t>
+      </w:r>
+    </w:p>
+    <w:p>
+      <w:pPr>
+        <w:pStyle w:val="Body1"/>
+      </w:pPr>
+      <w:r>
+        <w:t xml:space="preserve">To get Spark running in our MVC project, we need only the binaries. However, the IntelliSense is quite helpful, so we’ll run the installer before launching Visual Studio. Next, we add references to both the </w:t>
+      </w:r>
+      <w:r>
+        <w:rPr>
+          <w:rStyle w:val="CodeinText"/>
+        </w:rPr>
+        <w:t>Spark</w:t>
+      </w:r>
+      <w:r>
+        <w:t xml:space="preserve"> and </w:t>
+      </w:r>
+      <w:r>
+        <w:rPr>
+          <w:rStyle w:val="CodeinText"/>
+        </w:rPr>
+        <w:t>Spark.Web.Mvc</w:t>
+      </w:r>
+      <w:r>
+        <w:t xml:space="preserve"> assemblies, shown in figure 10.</w:t>
+      </w:r>
+      <w:r>
+        <w:t>2</w:t>
+      </w:r>
+      <w:r>
         <w:t>.</w:t>
       </w:r>
-      <w:r>
-        <w:t xml:space="preserve">  </w:t>
-      </w:r>
-      <w:commentRangeStart w:id="112"/>
-      <w:r>
-        <w:t>NVelocity and Brail are already used with MonoRail, another .Net web framework</w:t>
-      </w:r>
-      <w:commentRangeEnd w:id="112"/>
-      <w:r>
-        <w:commentReference w:id="112"/>
-      </w:r>
-      <w:r>
-        <w:t>.  While the built-in view engine works well for most ASP.NET MVC application, we will explore one of the alternatives here.</w:t>
-      </w:r>
-      <w:r>
-        <w:t xml:space="preserve"> Spark (</w:t>
-      </w:r>
-      <w:hyperlink r:id="rId14" w:history="1">
-        <w:r>
-          <w:rPr>
-            <w:rStyle w:val="Hyperlink"/>
-          </w:rPr>
-          <w:t>http://sparkviewengine.com/</w:t>
-        </w:r>
-      </w:hyperlink>
-      <w:r>
-        <w:t>)</w:t>
-      </w:r>
-      <w:r>
-        <w:t xml:space="preserve"> is a view engine designed for ASP.NET MVC and MonoRail</w:t>
-      </w:r>
-      <w:r>
-        <w:t>. Spark provides a unique blend of C# code in line with HTML, disguised as XML elements and attributes. There are disadvantages to some view engines, such as the lack of IntelliSense and a slightly less integrated feel in Visual Studio. Spark provides integration with Visual Studio, including IntelliSense and a view compiler. The view compiler ensures that at least we do not have to wait for runtime exceptions to expose typos and bugs in our views. In this section, we examine the major features of Spark to see the advantages it has over the default view engine. But first, we’ll walk through the installation and configuration process.</w:t>
-      </w:r>
-    </w:p>
-    <w:p>
-      <w:pPr>
-        <w:pStyle w:val="Head2"/>
-      </w:pPr>
-      <w:bookmarkStart w:id="113" w:name="_Toc232326569"/>
-      <w:bookmarkStart w:id="114" w:name="_Toc232326937"/>
-      <w:r>
-        <w:t>10</w:t>
-      </w:r>
-      <w:r>
-        <w:t>.4.1 Installing and configuring Spark</w:t>
-      </w:r>
-      <w:bookmarkEnd w:id="113"/>
-      <w:bookmarkEnd w:id="114"/>
-    </w:p>
-    <w:p>
-      <w:pPr>
-        <w:pStyle w:val="Body1"/>
-      </w:pPr>
-      <w:r>
-        <w:t xml:space="preserve">The latest release can be found at Spark’s CodePlex site, at </w:t>
-      </w:r>
-      <w:hyperlink r:id="rId15" w:history="1">
-        <w:r>
-          <w:rPr>
-            <w:rStyle w:val="Hyperlink"/>
-          </w:rPr>
-          <w:t>http://sparkviewengine.codeplex.</w:t>
-        </w:r>
-        <w:r>
-          <w:rPr>
-            <w:rStyle w:val="Hyperlink"/>
-          </w:rPr>
-          <w:t>c</w:t>
-        </w:r>
-        <w:r>
-          <w:rPr>
-            <w:rStyle w:val="Hyperlink"/>
-          </w:rPr>
-          <w:t>om/</w:t>
-        </w:r>
-      </w:hyperlink>
-      <w:r>
-        <w:t>. The release includes:</w:t>
-      </w:r>
-    </w:p>
-    <w:p>
-      <w:pPr>
-        <w:pStyle w:val="ListBullet"/>
-      </w:pPr>
-      <w:r>
-        <w:t>The Spark assemblies we need in our MVC project</w:t>
-      </w:r>
-    </w:p>
-    <w:p>
-      <w:pPr>
-        <w:pStyle w:val="ListBullet"/>
-      </w:pPr>
-      <w:r>
-        <w:t>Documentation</w:t>
-      </w:r>
-    </w:p>
-    <w:p>
-      <w:pPr>
-        <w:pStyle w:val="ListBullet"/>
-      </w:pPr>
-      <w:r>
-        <w:t>Samples</w:t>
-      </w:r>
-    </w:p>
-    <w:p>
-      <w:pPr>
-        <w:pStyle w:val="ListBullet"/>
-      </w:pPr>
-      <w:r>
-        <w:t>Installer for Visual Studio IntelliSense</w:t>
-      </w:r>
-    </w:p>
-    <w:p>
-      <w:pPr>
-        <w:pStyle w:val="Body1"/>
-      </w:pPr>
-      <w:r>
+    </w:p>
+    <w:p>
+      <w:pPr>
+        <w:pStyle w:val="Figure"/>
+      </w:pPr>
+      <w:r>
+        <w:rPr>
+          <w:noProof/>
+        </w:rPr>
         <w:lastRenderedPageBreak/>
-        <w:t xml:space="preserve">To get Spark running in our MVC project, we need only the binaries. However, the IntelliSense is quite helpful, so we’ll run the installer before launching Visual Studio. Next, we add references to both the </w:t>
-      </w:r>
-      <w:r>
-        <w:rPr>
-          <w:rStyle w:val="CodeinText"/>
-        </w:rPr>
-        <w:t>Spark</w:t>
-      </w:r>
-      <w:r>
-        <w:t xml:space="preserve"> and </w:t>
-      </w:r>
-      <w:r>
-        <w:rPr>
-          <w:rStyle w:val="CodeinText"/>
-        </w:rPr>
-        <w:t>Spark.Web.Mvc</w:t>
-      </w:r>
-      <w:r>
-        <w:t xml:space="preserve"> assemblies, shown in figure 10.</w:t>
-      </w:r>
-      <w:r>
-        <w:t>2</w:t>
-      </w:r>
-      <w:r>
-        <w:t>.</w:t>
-      </w:r>
-    </w:p>
-    <w:p>
-      <w:pPr>
-        <w:pStyle w:val="Figure"/>
-      </w:pPr>
-      <w:r>
-        <w:rPr>
-          <w:noProof/>
-          <w:lang w:val="en-GB" w:eastAsia="en-GB"/>
-        </w:rPr>
         <w:drawing>
           <wp:inline distT="0" distB="0" distL="0" distR="0">
             <wp:extent cx="2596515" cy="1776730"/>
@@ -3040,7 +3075,7 @@
                     </pic:cNvPicPr>
                   </pic:nvPicPr>
                   <pic:blipFill>
-                    <a:blip r:embed="rId16" cstate="print"/>
+                    <a:blip r:embed="rId14" cstate="print"/>
                     <a:srcRect/>
                     <a:stretch>
                       <a:fillRect/>
@@ -3273,490 +3308,483 @@
         <w:t>SparkViewFactory</w:t>
       </w:r>
       <w:r>
+        <w:t xml:space="preserve"> instance we pass our </w:t>
+      </w:r>
+      <w:r>
+        <w:rPr>
+          <w:rStyle w:val="CodeinText"/>
+        </w:rPr>
+        <w:t>SparkSettings</w:t>
+      </w:r>
+      <w:r>
+        <w:t xml:space="preserve"> object created earlier. That is all it takes to configure Spark! Now that Spark is configured, we can move on to creating views for our example.</w:t>
+      </w:r>
+    </w:p>
+    <w:p>
+      <w:pPr>
+        <w:pStyle w:val="Head2"/>
+      </w:pPr>
+      <w:bookmarkStart w:id="77" w:name="_Toc232326570"/>
+      <w:bookmarkStart w:id="78" w:name="_Toc232326938"/>
+      <w:r>
+        <w:lastRenderedPageBreak/>
+        <w:t>10</w:t>
+      </w:r>
+      <w:r>
+        <w:t>.4.2 Simple Spark view example</w:t>
+      </w:r>
+      <w:bookmarkEnd w:id="77"/>
+      <w:bookmarkEnd w:id="78"/>
+    </w:p>
+    <w:p>
+      <w:pPr>
+        <w:pStyle w:val="Body1"/>
+      </w:pPr>
+      <w:r>
+        <w:t xml:space="preserve">On the controller and model pieces of our MVC application, we won't see any changes with our new view engine. We want to show a list of </w:t>
+      </w:r>
+      <w:r>
+        <w:rPr>
+          <w:rStyle w:val="CodeinText"/>
+        </w:rPr>
+        <w:t>Product</w:t>
+      </w:r>
+      <w:r>
+        <w:t xml:space="preserve"> model objects, shown in listing </w:t>
+      </w:r>
+      <w:r>
+        <w:t>10</w:t>
+      </w:r>
+      <w:r>
+        <w:t>.</w:t>
+      </w:r>
+      <w:r>
+        <w:t>12</w:t>
+      </w:r>
+      <w:r>
+        <w:t>.</w:t>
+      </w:r>
+    </w:p>
+    <w:p>
+      <w:pPr>
+        <w:pStyle w:val="CodeListingCaption"/>
+      </w:pPr>
+      <w:r>
+        <w:t>Listing 1</w:t>
+      </w:r>
+      <w:r>
+        <w:t>0</w:t>
+      </w:r>
+      <w:r>
+        <w:t>.</w:t>
+      </w:r>
+      <w:r>
+        <w:t>12</w:t>
+      </w:r>
+      <w:r>
+        <w:t xml:space="preserve"> Simple </w:t>
+      </w:r>
+      <w:r>
+        <w:rPr>
+          <w:rStyle w:val="CodeinText"/>
+        </w:rPr>
+        <w:t>Product</w:t>
+      </w:r>
+      <w:r>
+        <w:t xml:space="preserve"> model</w:t>
+      </w:r>
+    </w:p>
+    <w:p>
+      <w:pPr>
+        <w:pStyle w:val="Code"/>
+      </w:pPr>
+      <w:r>
+        <w:t>public class Product</w:t>
+      </w:r>
+    </w:p>
+    <w:p>
+      <w:pPr>
+        <w:pStyle w:val="Code"/>
+      </w:pPr>
+      <w:r>
+        <w:t>{</w:t>
+      </w:r>
+    </w:p>
+    <w:p>
+      <w:pPr>
+        <w:pStyle w:val="Code"/>
+      </w:pPr>
+      <w:r>
+        <w:t xml:space="preserve">    public string Name { get; set; }</w:t>
+      </w:r>
+    </w:p>
+    <w:p>
+      <w:pPr>
+        <w:pStyle w:val="Code"/>
+      </w:pPr>
+      <w:r>
+        <w:t xml:space="preserve">    public string Description { get; set; }</w:t>
+      </w:r>
+    </w:p>
+    <w:p>
+      <w:pPr>
+        <w:pStyle w:val="Code"/>
+      </w:pPr>
+      <w:r>
+        <w:t xml:space="preserve">    public decimal Price { get; set; }</w:t>
+      </w:r>
+    </w:p>
+    <w:p>
+      <w:pPr>
+        <w:pStyle w:val="Code"/>
+      </w:pPr>
+      <w:r>
+        <w:t>}</w:t>
+      </w:r>
+    </w:p>
+    <w:p>
+      <w:pPr>
+        <w:pStyle w:val="Body1"/>
+      </w:pPr>
+      <w:r>
+        <w:t xml:space="preserve">Again, the Spark view engine places no specific constraints on our model, nor our controller action, shown in listing </w:t>
+      </w:r>
+      <w:r>
+        <w:t>10</w:t>
+      </w:r>
+      <w:r>
+        <w:t>.</w:t>
+      </w:r>
+      <w:r>
+        <w:t>13</w:t>
+      </w:r>
+      <w:r>
+        <w:t>.</w:t>
+      </w:r>
+    </w:p>
+    <w:p>
+      <w:pPr>
+        <w:pStyle w:val="CodeListingCaption"/>
+      </w:pPr>
+      <w:r>
+        <w:t xml:space="preserve">Listing </w:t>
+      </w:r>
+      <w:r>
+        <w:t>10</w:t>
+      </w:r>
+      <w:r>
+        <w:t>.</w:t>
+      </w:r>
+      <w:r>
+        <w:t>13</w:t>
+      </w:r>
+      <w:r>
         <w:t xml:space="preserve"> </w:t>
       </w:r>
       <w:r>
+        <w:t xml:space="preserve">A </w:t>
+      </w:r>
+      <w:r>
+        <w:rPr>
+          <w:rStyle w:val="CodeinText"/>
+        </w:rPr>
+        <w:t>ProductController</w:t>
+      </w:r>
+      <w:r>
+        <w:rPr>
+          <w:rStyle w:val="CodeinText"/>
+        </w:rPr>
+        <w:t xml:space="preserve"> </w:t>
+      </w:r>
+      <w:r>
+        <w:t>for displaying</w:t>
+      </w:r>
+      <w:r>
+        <w:rPr>
+          <w:rStyle w:val="CodeinText"/>
+        </w:rPr>
+        <w:t xml:space="preserve"> Product </w:t>
+      </w:r>
+      <w:r>
+        <w:t>objects</w:t>
+      </w:r>
+    </w:p>
+    <w:p>
+      <w:pPr>
+        <w:pStyle w:val="Code"/>
+      </w:pPr>
+      <w:r>
+        <w:t>public class ProductController : Controller</w:t>
+      </w:r>
+    </w:p>
+    <w:p>
+      <w:pPr>
+        <w:pStyle w:val="Code"/>
+      </w:pPr>
+      <w:r>
+        <w:t>{</w:t>
+      </w:r>
+    </w:p>
+    <w:p>
+      <w:pPr>
+        <w:pStyle w:val="Code"/>
+      </w:pPr>
+      <w:r>
+        <w:t xml:space="preserve">    public ViewResult Index()</w:t>
+      </w:r>
+    </w:p>
+    <w:p>
+      <w:pPr>
+        <w:pStyle w:val="Code"/>
+      </w:pPr>
+      <w:r>
+        <w:t xml:space="preserve">    {</w:t>
+      </w:r>
+    </w:p>
+    <w:p>
+      <w:pPr>
+        <w:pStyle w:val="Code"/>
+      </w:pPr>
+      <w:r>
+        <w:t xml:space="preserve">        var products = new[]</w:t>
+      </w:r>
+      <w:r>
+        <w:t xml:space="preserve">                              #A</w:t>
+      </w:r>
+    </w:p>
+    <w:p>
+      <w:pPr>
+        <w:pStyle w:val="Code"/>
+      </w:pPr>
+      <w:r>
+        <w:t xml:space="preserve">        {</w:t>
+      </w:r>
+    </w:p>
+    <w:p>
+      <w:pPr>
+        <w:pStyle w:val="Code"/>
+      </w:pPr>
+      <w:r>
+        <w:t xml:space="preserve">            new Product { </w:t>
+      </w:r>
+    </w:p>
+    <w:p>
+      <w:pPr>
+        <w:pStyle w:val="Code"/>
+      </w:pPr>
+      <w:r>
+        <w:t xml:space="preserve">                Name = "Toothbrush", </w:t>
+      </w:r>
+    </w:p>
+    <w:p>
+      <w:pPr>
+        <w:pStyle w:val="Code"/>
+      </w:pPr>
+      <w:r>
+        <w:t xml:space="preserve">                Description = "Cleans your teeth", </w:t>
+      </w:r>
+    </w:p>
+    <w:p>
+      <w:pPr>
+        <w:pStyle w:val="Code"/>
+      </w:pPr>
+      <w:r>
+        <w:t xml:space="preserve">                Price = 2.49m</w:t>
+      </w:r>
+    </w:p>
+    <w:p>
+      <w:pPr>
+        <w:pStyle w:val="Code"/>
+      </w:pPr>
+      <w:r>
+        <w:t xml:space="preserve">            },</w:t>
+      </w:r>
+    </w:p>
+    <w:p>
+      <w:pPr>
+        <w:pStyle w:val="Code"/>
+      </w:pPr>
+      <w:r>
+        <w:t xml:space="preserve">            new Product { </w:t>
+      </w:r>
+    </w:p>
+    <w:p>
+      <w:pPr>
+        <w:pStyle w:val="Code"/>
+      </w:pPr>
+      <w:r>
+        <w:t xml:space="preserve">                Name = "Hairbrush", </w:t>
+      </w:r>
+    </w:p>
+    <w:p>
+      <w:pPr>
+        <w:pStyle w:val="Code"/>
+      </w:pPr>
+      <w:r>
+        <w:t xml:space="preserve">                Description = "Styles your hair", </w:t>
+      </w:r>
+    </w:p>
+    <w:p>
+      <w:pPr>
+        <w:pStyle w:val="Code"/>
+      </w:pPr>
+      <w:r>
+        <w:t xml:space="preserve">                Price = 10.29m</w:t>
+      </w:r>
+    </w:p>
+    <w:p>
+      <w:pPr>
+        <w:pStyle w:val="Code"/>
+      </w:pPr>
+      <w:r>
+        <w:t xml:space="preserve">            },</w:t>
+      </w:r>
+    </w:p>
+    <w:p>
+      <w:pPr>
+        <w:pStyle w:val="Code"/>
+      </w:pPr>
+      <w:r>
+        <w:t xml:space="preserve">            new Product { </w:t>
+      </w:r>
+    </w:p>
+    <w:p>
+      <w:pPr>
+        <w:pStyle w:val="Code"/>
+      </w:pPr>
+      <w:r>
+        <w:t xml:space="preserve">                Name = "Shoes", </w:t>
+      </w:r>
+    </w:p>
+    <w:p>
+      <w:pPr>
+        <w:pStyle w:val="Code"/>
+      </w:pPr>
+      <w:r>
+        <w:t xml:space="preserve">                Description = "Protects your feet",</w:t>
+      </w:r>
+    </w:p>
+    <w:p>
+      <w:pPr>
+        <w:pStyle w:val="Code"/>
+      </w:pPr>
+      <w:r>
+        <w:t xml:space="preserve">                Price = 55.99m</w:t>
+      </w:r>
+    </w:p>
+    <w:p>
+      <w:pPr>
+        <w:pStyle w:val="Code"/>
+      </w:pPr>
+      <w:r>
+        <w:t xml:space="preserve">            },</w:t>
+      </w:r>
+    </w:p>
+    <w:p>
+      <w:pPr>
+        <w:pStyle w:val="Code"/>
+      </w:pPr>
+      <w:r>
+        <w:t xml:space="preserve">        };</w:t>
+      </w:r>
+    </w:p>
+    <w:p>
+      <w:pPr>
+        <w:pStyle w:val="Code"/>
+      </w:pPr>
+      <w:r>
+        <w:t xml:space="preserve">        return View(products);</w:t>
+      </w:r>
+      <w:r>
+        <w:t xml:space="preserve">                            #B</w:t>
+      </w:r>
+    </w:p>
+    <w:p>
+      <w:pPr>
+        <w:pStyle w:val="Code"/>
+      </w:pPr>
+      <w:r>
+        <w:t xml:space="preserve">    }</w:t>
+      </w:r>
+    </w:p>
+    <w:p>
+      <w:pPr>
+        <w:pStyle w:val="Code"/>
+      </w:pPr>
+      <w:r>
+        <w:t>}</w:t>
+      </w:r>
+    </w:p>
+    <w:p>
+      <w:pPr>
+        <w:pStyle w:val="CodeAnnotation"/>
+      </w:pPr>
+    </w:p>
+    <w:p>
+      <w:pPr>
+        <w:pStyle w:val="CodeAnnotation"/>
+      </w:pPr>
+      <w:r>
+        <w:t xml:space="preserve">#A Create dummy </w:t>
+      </w:r>
+      <w:r>
+        <w:t>products</w:t>
+      </w:r>
+    </w:p>
+    <w:p>
+      <w:pPr>
+        <w:pStyle w:val="CodeAnnotation"/>
+      </w:pPr>
+      <w:r>
+        <w:t xml:space="preserve">#B Send </w:t>
+      </w:r>
+      <w:r>
+        <w:t>products to the view</w:t>
+      </w:r>
+    </w:p>
+    <w:p>
+      <w:pPr>
+        <w:pStyle w:val="Code"/>
+      </w:pPr>
+    </w:p>
+    <w:p>
+      <w:pPr>
+        <w:pStyle w:val="Body1"/>
+      </w:pPr>
+      <w:r>
+        <w:t xml:space="preserve">We show only a dummy list of products for our Spark views to display. To create our Spark views, the folder structure is similar to our structure for other view engines. In the root Views folder, we create a Product folder to correspond to our </w:t>
+      </w:r>
+      <w:r>
+        <w:rPr>
+          <w:rStyle w:val="CodeinText"/>
+        </w:rPr>
+        <w:t>ProductController</w:t>
+      </w:r>
+      <w:r>
+        <w:t xml:space="preserve">. Additionally, we create a Layouts and Shared folder, as shown in figure </w:t>
+      </w:r>
+      <w:r>
+        <w:t>10</w:t>
+      </w:r>
+      <w:r>
+        <w:t>.</w:t>
+      </w:r>
+      <w:r>
+        <w:t>3</w:t>
+      </w:r>
+      <w:r>
+        <w:t>.</w:t>
+      </w:r>
+    </w:p>
+    <w:p>
+      <w:pPr>
+        <w:pStyle w:val="Figure"/>
+      </w:pPr>
+      <w:r>
+        <w:rPr>
+          <w:noProof/>
+        </w:rPr>
         <w:lastRenderedPageBreak/>
-        <w:t xml:space="preserve">instance we pass our </w:t>
-      </w:r>
-      <w:r>
-        <w:rPr>
-          <w:rStyle w:val="CodeinText"/>
-        </w:rPr>
-        <w:t>SparkSettings</w:t>
-      </w:r>
-      <w:r>
-        <w:t xml:space="preserve"> object created earlier. That is all it takes to configure Spark! Now that Spark is configured, we can move on to creating views for our example.</w:t>
-      </w:r>
-    </w:p>
-    <w:p>
-      <w:pPr>
-        <w:pStyle w:val="Head2"/>
-      </w:pPr>
-      <w:bookmarkStart w:id="115" w:name="_Toc232326570"/>
-      <w:bookmarkStart w:id="116" w:name="_Toc232326938"/>
-      <w:r>
-        <w:t>10</w:t>
-      </w:r>
-      <w:r>
-        <w:t>.4.2 Simple Spark view example</w:t>
-      </w:r>
-      <w:bookmarkEnd w:id="115"/>
-      <w:bookmarkEnd w:id="116"/>
-    </w:p>
-    <w:p>
-      <w:pPr>
-        <w:pStyle w:val="Body1"/>
-      </w:pPr>
-      <w:r>
-        <w:t xml:space="preserve">On the controller and model pieces of our MVC application, we won't see any changes with our new view engine. We want to show a list of </w:t>
-      </w:r>
-      <w:r>
-        <w:rPr>
-          <w:rStyle w:val="CodeinText"/>
-        </w:rPr>
-        <w:t>Product</w:t>
-      </w:r>
-      <w:r>
-        <w:t xml:space="preserve"> model objects, shown in listing </w:t>
-      </w:r>
-      <w:r>
-        <w:t>10</w:t>
-      </w:r>
-      <w:r>
-        <w:t>.</w:t>
-      </w:r>
-      <w:r>
-        <w:t>12</w:t>
-      </w:r>
-      <w:r>
-        <w:t>.</w:t>
-      </w:r>
-    </w:p>
-    <w:p>
-      <w:pPr>
-        <w:pStyle w:val="CodeListingCaption"/>
-      </w:pPr>
-      <w:r>
-        <w:t>Listing 1</w:t>
-      </w:r>
-      <w:r>
-        <w:t>0</w:t>
-      </w:r>
-      <w:r>
-        <w:t>.</w:t>
-      </w:r>
-      <w:r>
-        <w:t>12</w:t>
-      </w:r>
-      <w:r>
-        <w:t xml:space="preserve"> Simple </w:t>
-      </w:r>
-      <w:r>
-        <w:rPr>
-          <w:rStyle w:val="CodeinText"/>
-        </w:rPr>
-        <w:t>Product</w:t>
-      </w:r>
-      <w:r>
-        <w:t xml:space="preserve"> model</w:t>
-      </w:r>
-    </w:p>
-    <w:p>
-      <w:pPr>
-        <w:pStyle w:val="Code"/>
-      </w:pPr>
-      <w:r>
-        <w:t>public class Product</w:t>
-      </w:r>
-    </w:p>
-    <w:p>
-      <w:pPr>
-        <w:pStyle w:val="Code"/>
-      </w:pPr>
-      <w:r>
-        <w:t>{</w:t>
-      </w:r>
-    </w:p>
-    <w:p>
-      <w:pPr>
-        <w:pStyle w:val="Code"/>
-      </w:pPr>
-      <w:r>
-        <w:t xml:space="preserve">    public string Name { get; set; }</w:t>
-      </w:r>
-    </w:p>
-    <w:p>
-      <w:pPr>
-        <w:pStyle w:val="Code"/>
-      </w:pPr>
-      <w:r>
-        <w:t xml:space="preserve">    public string Description { get; set; }</w:t>
-      </w:r>
-    </w:p>
-    <w:p>
-      <w:pPr>
-        <w:pStyle w:val="Code"/>
-      </w:pPr>
-      <w:r>
-        <w:t xml:space="preserve">    public decimal Price { get; set; }</w:t>
-      </w:r>
-    </w:p>
-    <w:p>
-      <w:pPr>
-        <w:pStyle w:val="Code"/>
-      </w:pPr>
-      <w:r>
-        <w:t>}</w:t>
-      </w:r>
-    </w:p>
-    <w:p>
-      <w:pPr>
-        <w:pStyle w:val="Body1"/>
-      </w:pPr>
-      <w:r>
-        <w:t xml:space="preserve">Again, the Spark view engine places no specific constraints on our model, nor our controller action, shown in listing </w:t>
-      </w:r>
-      <w:r>
-        <w:t>10</w:t>
-      </w:r>
-      <w:r>
-        <w:t>.</w:t>
-      </w:r>
-      <w:r>
-        <w:t>13</w:t>
-      </w:r>
-      <w:r>
-        <w:t>.</w:t>
-      </w:r>
-    </w:p>
-    <w:p>
-      <w:pPr>
-        <w:pStyle w:val="CodeListingCaption"/>
-      </w:pPr>
-      <w:r>
-        <w:t xml:space="preserve">Listing </w:t>
-      </w:r>
-      <w:r>
-        <w:t>10</w:t>
-      </w:r>
-      <w:r>
-        <w:t>.</w:t>
-      </w:r>
-      <w:r>
-        <w:t>13</w:t>
-      </w:r>
-      <w:r>
-        <w:t xml:space="preserve"> </w:t>
-      </w:r>
-      <w:r>
-        <w:t xml:space="preserve">A </w:t>
-      </w:r>
-      <w:r>
-        <w:rPr>
-          <w:rStyle w:val="CodeinText"/>
-        </w:rPr>
-        <w:t>ProductController</w:t>
-      </w:r>
-      <w:r>
-        <w:rPr>
-          <w:rStyle w:val="CodeinText"/>
-        </w:rPr>
-        <w:t xml:space="preserve"> </w:t>
-      </w:r>
-      <w:r>
-        <w:t>for displaying</w:t>
-      </w:r>
-      <w:r>
-        <w:rPr>
-          <w:rStyle w:val="CodeinText"/>
-        </w:rPr>
-        <w:t xml:space="preserve"> Product </w:t>
-      </w:r>
-      <w:r>
-        <w:t>objects</w:t>
-      </w:r>
-    </w:p>
-    <w:p>
-      <w:pPr>
-        <w:pStyle w:val="Code"/>
-      </w:pPr>
-      <w:r>
-        <w:t>public class ProductController : Controller</w:t>
-      </w:r>
-    </w:p>
-    <w:p>
-      <w:pPr>
-        <w:pStyle w:val="Code"/>
-      </w:pPr>
-      <w:r>
-        <w:t>{</w:t>
-      </w:r>
-    </w:p>
-    <w:p>
-      <w:pPr>
-        <w:pStyle w:val="Code"/>
-      </w:pPr>
-      <w:r>
-        <w:t xml:space="preserve">    public ViewResult Index()</w:t>
-      </w:r>
-    </w:p>
-    <w:p>
-      <w:pPr>
-        <w:pStyle w:val="Code"/>
-      </w:pPr>
-      <w:r>
-        <w:t xml:space="preserve">    {</w:t>
-      </w:r>
-    </w:p>
-    <w:p>
-      <w:pPr>
-        <w:pStyle w:val="Code"/>
-      </w:pPr>
-      <w:r>
-        <w:t xml:space="preserve">        var products = new[]</w:t>
-      </w:r>
-      <w:r>
-        <w:t xml:space="preserve">                              #A</w:t>
-      </w:r>
-    </w:p>
-    <w:p>
-      <w:pPr>
-        <w:pStyle w:val="Code"/>
-      </w:pPr>
-      <w:r>
-        <w:t xml:space="preserve">        {</w:t>
-      </w:r>
-    </w:p>
-    <w:p>
-      <w:pPr>
-        <w:pStyle w:val="Code"/>
-      </w:pPr>
-      <w:r>
-        <w:t xml:space="preserve">            new Product { </w:t>
-      </w:r>
-    </w:p>
-    <w:p>
-      <w:pPr>
-        <w:pStyle w:val="Code"/>
-      </w:pPr>
-      <w:r>
-        <w:t xml:space="preserve">                Name = "Toothbrush", </w:t>
-      </w:r>
-    </w:p>
-    <w:p>
-      <w:pPr>
-        <w:pStyle w:val="Code"/>
-      </w:pPr>
-      <w:r>
-        <w:t xml:space="preserve">                Description = "Cleans your teeth", </w:t>
-      </w:r>
-    </w:p>
-    <w:p>
-      <w:pPr>
-        <w:pStyle w:val="Code"/>
-      </w:pPr>
-      <w:r>
-        <w:t xml:space="preserve">                Price = 2.49m</w:t>
-      </w:r>
-    </w:p>
-    <w:p>
-      <w:pPr>
-        <w:pStyle w:val="Code"/>
-      </w:pPr>
-      <w:r>
-        <w:t xml:space="preserve">            },</w:t>
-      </w:r>
-    </w:p>
-    <w:p>
-      <w:pPr>
-        <w:pStyle w:val="Code"/>
-      </w:pPr>
-      <w:r>
-        <w:t xml:space="preserve">            new Product { </w:t>
-      </w:r>
-    </w:p>
-    <w:p>
-      <w:pPr>
-        <w:pStyle w:val="Code"/>
-      </w:pPr>
-      <w:r>
-        <w:t xml:space="preserve">                Name = "Hairbrush", </w:t>
-      </w:r>
-    </w:p>
-    <w:p>
-      <w:pPr>
-        <w:pStyle w:val="Code"/>
-      </w:pPr>
-      <w:r>
-        <w:t xml:space="preserve">                Description = "Styles your hair", </w:t>
-      </w:r>
-    </w:p>
-    <w:p>
-      <w:pPr>
-        <w:pStyle w:val="Code"/>
-      </w:pPr>
-      <w:r>
-        <w:t xml:space="preserve">                Price = 10.29m</w:t>
-      </w:r>
-    </w:p>
-    <w:p>
-      <w:pPr>
-        <w:pStyle w:val="Code"/>
-      </w:pPr>
-      <w:r>
-        <w:t xml:space="preserve">            },</w:t>
-      </w:r>
-    </w:p>
-    <w:p>
-      <w:pPr>
-        <w:pStyle w:val="Code"/>
-      </w:pPr>
-      <w:r>
-        <w:t xml:space="preserve">            new Product { </w:t>
-      </w:r>
-    </w:p>
-    <w:p>
-      <w:pPr>
-        <w:pStyle w:val="Code"/>
-      </w:pPr>
-      <w:r>
-        <w:t xml:space="preserve">                Name = "Shoes", </w:t>
-      </w:r>
-    </w:p>
-    <w:p>
-      <w:pPr>
-        <w:pStyle w:val="Code"/>
-      </w:pPr>
-      <w:r>
-        <w:t xml:space="preserve">                Description = "Protects your feet",</w:t>
-      </w:r>
-    </w:p>
-    <w:p>
-      <w:pPr>
-        <w:pStyle w:val="Code"/>
-      </w:pPr>
-      <w:r>
-        <w:t xml:space="preserve">                Price = 55.99m</w:t>
-      </w:r>
-    </w:p>
-    <w:p>
-      <w:pPr>
-        <w:pStyle w:val="Code"/>
-      </w:pPr>
-      <w:r>
-        <w:t xml:space="preserve">            },</w:t>
-      </w:r>
-    </w:p>
-    <w:p>
-      <w:pPr>
-        <w:pStyle w:val="Code"/>
-      </w:pPr>
-      <w:r>
-        <w:t xml:space="preserve">        };</w:t>
-      </w:r>
-    </w:p>
-    <w:p>
-      <w:pPr>
-        <w:pStyle w:val="Code"/>
-      </w:pPr>
-      <w:r>
-        <w:t xml:space="preserve">        return View(products);</w:t>
-      </w:r>
-      <w:r>
-        <w:t xml:space="preserve">                            #B</w:t>
-      </w:r>
-    </w:p>
-    <w:p>
-      <w:pPr>
-        <w:pStyle w:val="Code"/>
-      </w:pPr>
-      <w:r>
-        <w:t xml:space="preserve">    }</w:t>
-      </w:r>
-    </w:p>
-    <w:p>
-      <w:pPr>
-        <w:pStyle w:val="Code"/>
-      </w:pPr>
-      <w:r>
-        <w:t>}</w:t>
-      </w:r>
-    </w:p>
-    <w:p>
-      <w:pPr>
-        <w:pStyle w:val="CodeAnnotation"/>
-      </w:pPr>
-    </w:p>
-    <w:p>
-      <w:pPr>
-        <w:pStyle w:val="CodeAnnotation"/>
-      </w:pPr>
-      <w:r>
-        <w:t xml:space="preserve">#A Create dummy </w:t>
-      </w:r>
-      <w:r>
-        <w:t>products</w:t>
-      </w:r>
-    </w:p>
-    <w:p>
-      <w:pPr>
-        <w:pStyle w:val="CodeAnnotation"/>
-      </w:pPr>
-      <w:r>
-        <w:t xml:space="preserve">#B Send </w:t>
-      </w:r>
-      <w:r>
-        <w:t>products to the view</w:t>
-      </w:r>
-    </w:p>
-    <w:p>
-      <w:pPr>
-        <w:pStyle w:val="Code"/>
-      </w:pPr>
-    </w:p>
-    <w:p>
-      <w:pPr>
-        <w:pStyle w:val="Body1"/>
-      </w:pPr>
-      <w:r>
-        <w:t xml:space="preserve">We show only a dummy list of products for our Spark views to display. To create our Spark views, the folder structure is similar to our structure for other view engines. In the root </w:t>
-      </w:r>
-      <w:r>
-        <w:lastRenderedPageBreak/>
-        <w:t xml:space="preserve">Views folder, we create a Product folder to correspond to our </w:t>
-      </w:r>
-      <w:r>
-        <w:rPr>
-          <w:rStyle w:val="CodeinText"/>
-        </w:rPr>
-        <w:t>ProductController</w:t>
-      </w:r>
-      <w:r>
-        <w:t xml:space="preserve">. Additionally, we create a Layouts and Shared folder, as shown in figure </w:t>
-      </w:r>
-      <w:r>
-        <w:t>10</w:t>
-      </w:r>
-      <w:r>
-        <w:t>.</w:t>
-      </w:r>
-      <w:r>
-        <w:t>3</w:t>
-      </w:r>
-      <w:r>
-        <w:t>.</w:t>
-      </w:r>
-    </w:p>
-    <w:p>
-      <w:pPr>
-        <w:pStyle w:val="Figure"/>
-      </w:pPr>
-      <w:r>
-        <w:rPr>
-          <w:noProof/>
-          <w:lang w:val="en-GB" w:eastAsia="en-GB"/>
-        </w:rPr>
         <w:drawing>
           <wp:inline distT="0" distB="0" distL="0" distR="0">
             <wp:extent cx="1380490" cy="2449830"/>
@@ -3775,7 +3803,7 @@
                     </pic:cNvPicPr>
                   </pic:nvPicPr>
                   <pic:blipFill>
-                    <a:blip r:embed="rId17" cstate="print"/>
+                    <a:blip r:embed="rId15" cstate="print"/>
                     <a:srcRect/>
                     <a:stretch>
                       <a:fillRect/>
@@ -3862,9 +3890,7 @@
       <w:r>
         <w:rPr>
           <w:noProof/>
-          <w:lang w:val="en-GB" w:eastAsia="en-GB"/>
-        </w:rPr>
-        <w:lastRenderedPageBreak/>
+        </w:rPr>
         <w:drawing>
           <wp:inline distT="0" distB="0" distL="0" distR="0">
             <wp:extent cx="3994150" cy="2398395"/>
@@ -3883,7 +3909,7 @@
                     </pic:cNvPicPr>
                   </pic:nvPicPr>
                   <pic:blipFill>
-                    <a:blip r:embed="rId18" cstate="print"/>
+                    <a:blip r:embed="rId16" cstate="print"/>
                     <a:srcRect/>
                     <a:stretch>
                       <a:fillRect/>
@@ -3917,6 +3943,7 @@
         <w:pStyle w:val="FigureCaption"/>
       </w:pPr>
       <w:r>
+        <w:lastRenderedPageBreak/>
         <w:t>Figure 10.4</w:t>
       </w:r>
       <w:r>
@@ -4113,699 +4140,710 @@
       <w:pPr>
         <w:pStyle w:val="Code"/>
       </w:pPr>
-      <w:commentRangeStart w:id="117"/>
+      <w:commentRangeStart w:id="79"/>
+      <w:commentRangeStart w:id="80"/>
       <w:r>
         <w:t xml:space="preserve">                    &lt;li&gt;${Html.ActionLink("Home", "Index", "</w:t>
       </w:r>
-      <w:del w:id="118" w:author="JSkinner" w:date="2010-03-01T19:29:00Z">
+      <w:r>
+        <w:t>Product</w:t>
+      </w:r>
+      <w:r>
+        <w:t>")}&lt;/li&gt;</w:t>
+      </w:r>
+    </w:p>
+    <w:commentRangeEnd w:id="79"/>
+    <w:p>
+      <w:pPr>
+        <w:pStyle w:val="Code"/>
+      </w:pPr>
+      <w:r>
+        <w:rPr>
+          <w:rFonts w:ascii="Verdana" w:hAnsi="Verdana"/>
+          <w:snapToGrid/>
+        </w:rPr>
+        <w:commentReference w:id="79"/>
+      </w:r>
+      <w:commentRangeEnd w:id="80"/>
+      <w:r>
+        <w:rPr>
+          <w:rFonts w:ascii="Verdana" w:hAnsi="Verdana"/>
+          <w:snapToGrid/>
+        </w:rPr>
+        <w:commentReference w:id="80"/>
+      </w:r>
+      <w:r>
+        <w:t xml:space="preserve">                &lt;/ul&gt;</w:t>
+      </w:r>
+    </w:p>
+    <w:p>
+      <w:pPr>
+        <w:pStyle w:val="Code"/>
+      </w:pPr>
+      <w:r>
+        <w:t xml:space="preserve">            &lt;/div&gt;</w:t>
+      </w:r>
+    </w:p>
+    <w:p>
+      <w:pPr>
+        <w:pStyle w:val="Code"/>
+      </w:pPr>
+      <w:r>
+        <w:t xml:space="preserve">        &lt;/div&gt;</w:t>
+      </w:r>
+    </w:p>
+    <w:p>
+      <w:pPr>
+        <w:pStyle w:val="Code"/>
+      </w:pPr>
+      <w:r>
+        <w:t xml:space="preserve">        &lt;div id="main"&gt;</w:t>
+      </w:r>
+    </w:p>
+    <w:p>
+      <w:pPr>
+        <w:pStyle w:val="Code"/>
+      </w:pPr>
+    </w:p>
+    <w:p>
+      <w:pPr>
+        <w:pStyle w:val="Code"/>
+      </w:pPr>
+      <w:r>
+        <w:t xml:space="preserve">            &lt;use content="view"/&gt;</w:t>
+      </w:r>
+    </w:p>
+    <w:p>
+      <w:pPr>
+        <w:pStyle w:val="Code"/>
+      </w:pPr>
+    </w:p>
+    <w:p>
+      <w:pPr>
+        <w:pStyle w:val="Code"/>
+      </w:pPr>
+      <w:r>
+        <w:t xml:space="preserve">            &lt;div id="footer"&gt;</w:t>
+      </w:r>
+    </w:p>
+    <w:p>
+      <w:pPr>
+        <w:pStyle w:val="Code"/>
+      </w:pPr>
+      <w:r>
+        <w:t xml:space="preserve">            &lt;/div&gt;</w:t>
+      </w:r>
+    </w:p>
+    <w:p>
+      <w:pPr>
+        <w:pStyle w:val="Code"/>
+      </w:pPr>
+      <w:r>
+        <w:t xml:space="preserve">        &lt;/div&gt;</w:t>
+      </w:r>
+    </w:p>
+    <w:p>
+      <w:pPr>
+        <w:pStyle w:val="Code"/>
+      </w:pPr>
+      <w:r>
+        <w:t xml:space="preserve">    &lt;/div&gt;</w:t>
+      </w:r>
+    </w:p>
+    <w:p>
+      <w:pPr>
+        <w:pStyle w:val="Code"/>
+      </w:pPr>
+      <w:r>
+        <w:t>&lt;/body&gt;</w:t>
+      </w:r>
+    </w:p>
+    <w:p>
+      <w:pPr>
+        <w:pStyle w:val="Code"/>
+      </w:pPr>
+      <w:r>
+        <w:t>&lt;/html&gt;</w:t>
+      </w:r>
+    </w:p>
+    <w:p>
+      <w:pPr>
+        <w:pStyle w:val="Body1"/>
+      </w:pPr>
+      <w:r>
+        <w:t xml:space="preserve">The first interesting item is the “link” element linking to our CSS file. It uses the familiar tilde (“~”) notation to note the base directory of our website, instead of relative path notation (“..\..\”). We can rebase our website and redefine what the tilde means in our Spark configuration if need be. This method is helpful in web farm or Content-Delivery Network (CDN) scenarios. The next interesting item is our familiar </w:t>
+      </w:r>
+      <w:r>
+        <w:rPr>
+          <w:rStyle w:val="CodeinText"/>
+        </w:rPr>
+        <w:t>Html.ActionLink</w:t>
+      </w:r>
+      <w:r>
+        <w:t xml:space="preserve"> calls, but this time, we enclose the code in the </w:t>
+      </w:r>
+      <w:r>
+        <w:rPr>
+          <w:rStyle w:val="CodeinText"/>
+        </w:rPr>
+        <w:t>${}</w:t>
+      </w:r>
+      <w:r>
+        <w:t xml:space="preserve"> syntax. This syntax is synonymous with the </w:t>
+      </w:r>
+      <w:r>
+        <w:rPr>
+          <w:rStyle w:val="CodeinText"/>
+        </w:rPr>
+        <w:t>&lt;%= %&gt;</w:t>
+      </w:r>
+      <w:r>
+        <w:t xml:space="preserve"> syntax of Web Forms. However, if we place an exclamation point after the dollar sign, using </w:t>
+      </w:r>
+      <w:r>
+        <w:rPr>
+          <w:rStyle w:val="CodeinText"/>
+        </w:rPr>
+        <w:t>$!{}</w:t>
+      </w:r>
+      <w:r>
+        <w:t xml:space="preserve"> instead, any </w:t>
+      </w:r>
+      <w:r>
+        <w:rPr>
+          <w:rStyle w:val="CodeinText"/>
+        </w:rPr>
+        <w:t>NullReferenceExceptions</w:t>
+      </w:r>
+      <w:r>
+        <w:t xml:space="preserve"> will have empty content, instead of an error screen. This is one advantage of Spark over Web Forms, where a null results in an </w:t>
+      </w:r>
+      <w:r>
+        <w:lastRenderedPageBreak/>
+        <w:t xml:space="preserve">error for the end user, even though missing values are normal. The last interesting piece of our layout is the </w:t>
+      </w:r>
+      <w:r>
+        <w:rPr>
+          <w:rStyle w:val="CodeinText"/>
+        </w:rPr>
+        <w:t>&lt;use content=</w:t>
+      </w:r>
+      <w:r>
+        <w:rPr>
+          <w:rStyle w:val="CodeinText"/>
+        </w:rPr>
+        <w:t>"</w:t>
+      </w:r>
+      <w:r>
+        <w:rPr>
+          <w:rStyle w:val="CodeinText"/>
+        </w:rPr>
+        <w:t>view</w:t>
+      </w:r>
+      <w:r>
+        <w:rPr>
+          <w:rStyle w:val="CodeinText"/>
+        </w:rPr>
+        <w:t>"</w:t>
+      </w:r>
+      <w:r>
+        <w:rPr>
+          <w:rStyle w:val="CodeinText"/>
+        </w:rPr>
+        <w:t>/&gt;</w:t>
+      </w:r>
+      <w:r>
+        <w:t xml:space="preserve"> element. The named content section, “view,” defaults to the view name from our action. In our example, this would be an Index.spark file in a Product folder. We can create other named content sections, for a header, footer, sidebar, and anything else we might need in our base layout. Like master pages, we can nest our layouts as much as our application demands.</w:t>
+      </w:r>
+    </w:p>
+    <w:p>
+      <w:pPr>
+        <w:pStyle w:val="Body"/>
+      </w:pPr>
+      <w:r>
+        <w:t xml:space="preserve">With the layout in place, we can create our action-specific view, shown in listing </w:t>
+      </w:r>
+      <w:r>
+        <w:t>10</w:t>
+      </w:r>
+      <w:r>
+        <w:t>.</w:t>
+      </w:r>
+      <w:r>
+        <w:t>15</w:t>
+      </w:r>
+      <w:r>
+        <w:t>.</w:t>
+      </w:r>
+    </w:p>
+    <w:p>
+      <w:pPr>
+        <w:pStyle w:val="CodeListingCaption"/>
+      </w:pPr>
+      <w:r>
+        <w:t xml:space="preserve">Listing </w:t>
+      </w:r>
+      <w:r>
+        <w:t>10</w:t>
+      </w:r>
+      <w:r>
+        <w:t>.</w:t>
+      </w:r>
+      <w:r>
+        <w:t>15</w:t>
+      </w:r>
+      <w:r>
+        <w:t xml:space="preserve"> Spark view for the </w:t>
+      </w:r>
+      <w:r>
+        <w:rPr>
+          <w:rStyle w:val="CodeinText"/>
+        </w:rPr>
+        <w:t>Index</w:t>
+      </w:r>
+      <w:r>
+        <w:t xml:space="preserve"> action</w:t>
+      </w:r>
+    </w:p>
+    <w:p>
+      <w:pPr>
+        <w:pStyle w:val="Code"/>
+      </w:pPr>
+      <w:r>
+        <w:t>&lt;viewdata model="SparkViewExample.Models.Product[]" /&gt;</w:t>
+      </w:r>
+      <w:r>
+        <w:t xml:space="preserve">       #2</w:t>
+      </w:r>
+    </w:p>
+    <w:p>
+      <w:pPr>
+        <w:pStyle w:val="Code"/>
+      </w:pPr>
+      <w:r>
+        <w:t>&lt;var styles="new [] {'even', 'odd'</w:t>
+      </w:r>
+      <w:commentRangeStart w:id="81"/>
+      <w:commentRangeStart w:id="82"/>
+      <w:r>
+        <w:t xml:space="preserve">}" </w:t>
+      </w:r>
+      <w:commentRangeEnd w:id="81"/>
+      <w:r>
+        <w:rPr>
+          <w:rFonts w:ascii="Verdana" w:hAnsi="Verdana"/>
+          <w:snapToGrid/>
+        </w:rPr>
+        <w:commentReference w:id="81"/>
+      </w:r>
+      <w:commentRangeEnd w:id="82"/>
+      <w:r>
+        <w:rPr>
+          <w:rFonts w:ascii="Verdana" w:hAnsi="Verdana"/>
+          <w:snapToGrid/>
+        </w:rPr>
+        <w:commentReference w:id="82"/>
+      </w:r>
+      <w:r>
+        <w:t>/&gt;</w:t>
+      </w:r>
+      <w:r>
+        <w:t xml:space="preserve">     #3</w:t>
+      </w:r>
+    </w:p>
+    <w:p>
+      <w:pPr>
+        <w:pStyle w:val="Code"/>
+      </w:pPr>
+      <w:r>
+        <w:t>&lt;h2&gt;Products&lt;/h2&gt;</w:t>
+      </w:r>
+    </w:p>
+    <w:p>
+      <w:pPr>
+        <w:pStyle w:val="Code"/>
+      </w:pPr>
+      <w:r>
+        <w:t>&lt;table&gt;</w:t>
+      </w:r>
+    </w:p>
+    <w:p>
+      <w:pPr>
+        <w:pStyle w:val="Code"/>
+      </w:pPr>
+      <w:r>
+        <w:t xml:space="preserve">    </w:t>
+      </w:r>
+      <w:r>
+        <w:t>&lt;tr&gt;</w:t>
+      </w:r>
+    </w:p>
+    <w:p>
+      <w:pPr>
+        <w:pStyle w:val="Code"/>
+      </w:pPr>
+      <w:r>
+        <w:t xml:space="preserve">        </w:t>
+      </w:r>
+      <w:r>
+        <w:t>&lt;th&gt;Name&lt;/th&gt;</w:t>
+      </w:r>
+    </w:p>
+    <w:p>
+      <w:pPr>
+        <w:pStyle w:val="Code"/>
+      </w:pPr>
+      <w:r>
+        <w:t xml:space="preserve">        </w:t>
+      </w:r>
+      <w:r>
+        <w:t>&lt;th&gt;Price&lt;/th&gt;</w:t>
+      </w:r>
+    </w:p>
+    <w:p>
+      <w:pPr>
+        <w:pStyle w:val="Code"/>
+      </w:pPr>
+      <w:r>
+        <w:t xml:space="preserve">        </w:t>
+      </w:r>
+      <w:r>
+        <w:t>&lt;th&gt;Description&lt;/th&gt;</w:t>
+      </w:r>
+    </w:p>
+    <w:p>
+      <w:pPr>
+        <w:pStyle w:val="Code"/>
+      </w:pPr>
+      <w:r>
+        <w:t xml:space="preserve">    </w:t>
+      </w:r>
+      <w:r>
+        <w:t>&lt;/tr&gt;</w:t>
+      </w:r>
+    </w:p>
+    <w:p>
+      <w:pPr>
+        <w:pStyle w:val="Code"/>
+      </w:pPr>
+      <w:r>
+        <w:t xml:space="preserve">    </w:t>
+      </w:r>
+      <w:r>
+        <w:t>&lt;var i="0"&gt;</w:t>
+      </w:r>
+    </w:p>
+    <w:p>
+      <w:pPr>
+        <w:pStyle w:val="Code"/>
+      </w:pPr>
+      <w:r>
+        <w:t xml:space="preserve">    </w:t>
+      </w:r>
+      <w:r>
+        <w:t>&lt;tr each="var product in ViewData.Model" class="${styles[i%2]}"&gt;</w:t>
+      </w:r>
+      <w:r>
+        <w:t xml:space="preserve">  |#1</w:t>
+      </w:r>
+    </w:p>
+    <w:p>
+      <w:pPr>
+        <w:pStyle w:val="Code"/>
+      </w:pPr>
+      <w:r>
+        <w:t xml:space="preserve">        </w:t>
+      </w:r>
+      <w:r>
+        <w:t>&lt;td&gt;${product.Name}&lt;/td&gt;</w:t>
+      </w:r>
+      <w:r>
+        <w:t xml:space="preserve">                                     </w:t>
+      </w:r>
+      <w:r>
+        <w:t>|#1</w:t>
+      </w:r>
+    </w:p>
+    <w:p>
+      <w:pPr>
+        <w:pStyle w:val="Code"/>
+      </w:pPr>
+      <w:r>
+        <w:t xml:space="preserve">        </w:t>
+      </w:r>
+      <w:r>
+        <w:t>&lt;td&gt;${product.Price}&lt;/td&gt;</w:t>
+      </w:r>
+      <w:r>
+        <w:t xml:space="preserve">                                      </w:t>
+      </w:r>
+      <w:r>
+        <w:t>|#1</w:t>
+      </w:r>
+    </w:p>
+    <w:p>
+      <w:pPr>
+        <w:pStyle w:val="Code"/>
+      </w:pPr>
+      <w:r>
+        <w:t xml:space="preserve">        </w:t>
+      </w:r>
+      <w:r>
+        <w:t>&lt;td&gt;${product.Description}&lt;/td&gt;</w:t>
+      </w:r>
+      <w:r>
+        <w:t xml:space="preserve">                                </w:t>
+      </w:r>
+      <w:r>
+        <w:t>|#1</w:t>
+      </w:r>
+    </w:p>
+    <w:p>
+      <w:pPr>
+        <w:pStyle w:val="Code"/>
+      </w:pPr>
+      <w:r>
+        <w:t xml:space="preserve">        </w:t>
+      </w:r>
+      <w:r>
+        <w:t>&lt;set i="i+1" /&gt;</w:t>
+      </w:r>
+      <w:r>
+        <w:t xml:space="preserve">                                          </w:t>
+      </w:r>
+      <w:r>
+        <w:t>|#1</w:t>
+      </w:r>
+    </w:p>
+    <w:p>
+      <w:pPr>
+        <w:pStyle w:val="Code"/>
+      </w:pPr>
+      <w:r>
+        <w:t xml:space="preserve">    </w:t>
+      </w:r>
+      <w:r>
+        <w:t>&lt;/tr&gt;</w:t>
+      </w:r>
+      <w:r>
+        <w:t xml:space="preserve">                                           </w:t>
+      </w:r>
+      <w:r>
+        <w:t>|#1</w:t>
+      </w:r>
+    </w:p>
+    <w:p>
+      <w:pPr>
+        <w:pStyle w:val="Code"/>
+      </w:pPr>
+      <w:r>
+        <w:t xml:space="preserve">    </w:t>
+      </w:r>
+      <w:r>
+        <w:t>&lt;/var&gt;</w:t>
+      </w:r>
+    </w:p>
+    <w:p>
+      <w:pPr>
+        <w:pStyle w:val="Code"/>
+      </w:pPr>
+      <w:r>
+        <w:t>&lt;/table&gt;</w:t>
+      </w:r>
+    </w:p>
+    <w:p>
+      <w:pPr>
+        <w:pStyle w:val="Body1"/>
+      </w:pPr>
+      <w:r>
+        <w:t>In the Index view, we want to loop</w:t>
+      </w:r>
+      <w:r>
+        <w:t xml:space="preserve"> </w:t>
+      </w:r>
+      <w:r>
+        <w:rPr>
+          <w:rStyle w:val="Bold"/>
+        </w:rPr>
+        <w:t>(1)</w:t>
+      </w:r>
+      <w:r>
+        <w:t xml:space="preserve"> through all of the </w:t>
+      </w:r>
+      <w:r>
+        <w:rPr>
+          <w:rStyle w:val="CodeinText"/>
+        </w:rPr>
+        <w:t>Products</w:t>
+      </w:r>
+      <w:r>
+        <w:t xml:space="preserve"> in the model, displaying a row for each </w:t>
+      </w:r>
+      <w:r>
+        <w:rPr>
+          <w:rStyle w:val="CodeinText"/>
+        </w:rPr>
+        <w:t>Product</w:t>
+      </w:r>
+      <w:r>
+        <w:t xml:space="preserve">. With Web Forms, we would need to put in </w:t>
+      </w:r>
+      <w:r>
+        <w:rPr>
+          <w:rStyle w:val="CodeinText"/>
+        </w:rPr>
+        <w:t>&lt;% %&gt;</w:t>
+      </w:r>
+      <w:r>
+        <w:t xml:space="preserve"> code blocks for our </w:t>
+      </w:r>
+      <w:r>
+        <w:rPr>
+          <w:rStyle w:val="CodeinText"/>
+        </w:rPr>
+        <w:t>for</w:t>
+      </w:r>
+      <w:r>
+        <w:t xml:space="preserve"> loop. With Spark, we have cleaner options. First, we use the </w:t>
+      </w:r>
+      <w:r>
+        <w:rPr>
+          <w:rStyle w:val="CodeinText"/>
+        </w:rPr>
+        <w:t>&lt;viewdata /&gt;</w:t>
+      </w:r>
+      <w:r>
+        <w:rPr>
+          <w:rStyle w:val="CodeinText"/>
+        </w:rPr>
+        <w:t xml:space="preserve"> </w:t>
+      </w:r>
+      <w:r>
+        <w:rPr>
+          <w:rStyle w:val="Bold"/>
+        </w:rPr>
+        <w:t>(2)</w:t>
+      </w:r>
+      <w:r>
+        <w:t xml:space="preserve"> element to tell Spark that we are using a strongly typed view, and our model type is an array of </w:t>
+      </w:r>
+      <w:r>
+        <w:rPr>
+          <w:rStyle w:val="CodeinText"/>
+        </w:rPr>
+        <w:t>Products</w:t>
+      </w:r>
+      <w:r>
+        <w:t xml:space="preserve">. Spark also supports the key-based </w:t>
+      </w:r>
+      <w:r>
+        <w:rPr>
+          <w:rStyle w:val="CodeinText"/>
+        </w:rPr>
+        <w:t>ViewData</w:t>
+      </w:r>
+      <w:r>
+        <w:t xml:space="preserve"> dictionary. Next, we create</w:t>
+      </w:r>
+      <w:r>
+        <w:t xml:space="preserve"> a</w:t>
+      </w:r>
+      <w:r>
+        <w:t xml:space="preserve"> local </w:t>
+      </w:r>
+      <w:r>
+        <w:rPr>
+          <w:rStyle w:val="CodeinText"/>
+        </w:rPr>
+        <w:t>styles</w:t>
+      </w:r>
+      <w:r>
+        <w:t xml:space="preserve"> </w:t>
+      </w:r>
+      <w:r>
+        <w:commentReference w:id="83"/>
+      </w:r>
+      <w:r>
+        <w:commentReference w:id="84"/>
+      </w:r>
+      <w:r>
+        <w:t xml:space="preserve">variable with the </w:t>
+      </w:r>
+      <w:r>
+        <w:rPr>
+          <w:rStyle w:val="CodeinText"/>
+        </w:rPr>
+        <w:t>&lt;var /&gt;</w:t>
+      </w:r>
+      <w:r>
+        <w:t xml:space="preserve"> element</w:t>
+      </w:r>
+      <w:r>
+        <w:t xml:space="preserve"> </w:t>
+      </w:r>
+      <w:r>
+        <w:rPr>
+          <w:rStyle w:val="Bold"/>
+        </w:rPr>
+        <w:t>(3)</w:t>
+      </w:r>
+      <w:r>
+        <w:t>. Each attribute name becomes a new local variable, and the attribute value is the value assigned. These two variables will help us create alternating row styles.</w:t>
+      </w:r>
+    </w:p>
+    <w:p>
+      <w:pPr>
+        <w:pStyle w:val="Body"/>
+      </w:pPr>
+      <w:r>
+        <w:t xml:space="preserve">Next, we put normal HTML in our view, including a header, table, and header row. With Spark, special Spark XML elements are interspersed with HTML elements, making our view look cleaner without C#’s distracting angle brackets. After the header row, we create a </w:t>
+      </w:r>
+      <w:commentRangeStart w:id="85"/>
+      <w:commentRangeStart w:id="86"/>
+      <w:r>
+        <w:t>counter variable to help in the alternating row styles</w:t>
+      </w:r>
+      <w:commentRangeEnd w:id="85"/>
+      <w:r>
+        <w:commentReference w:id="85"/>
+      </w:r>
+      <w:commentRangeEnd w:id="86"/>
+      <w:r>
+        <w:commentReference w:id="86"/>
+      </w:r>
+      <w:r>
+        <w:t>. We need to iterate through all the Products in our model, creating a row for each item.</w:t>
+      </w:r>
+      <w:ins w:id="87" w:author="Jeffrey" w:date="2010-03-15T10:33:00Z">
         <w:r>
-          <w:delText>Home</w:delText>
-        </w:r>
-      </w:del>
-      <w:ins w:id="119" w:author="JSkinner" w:date="2010-03-01T19:29:00Z">
-        <w:r>
-          <w:t>Product</w:t>
+          <w:t xml:space="preserve"> </w:t>
         </w:r>
       </w:ins>
-      <w:r>
-        <w:t>")}&lt;/li&gt;</w:t>
-      </w:r>
-    </w:p>
-    <w:p>
-      <w:pPr>
-        <w:pStyle w:val="Code"/>
-        <w:rPr>
-          <w:del w:id="120" w:author="JSkinner" w:date="2010-03-01T19:29:00Z"/>
-        </w:rPr>
-      </w:pPr>
-      <w:del w:id="121" w:author="JSkinner" w:date="2010-03-01T19:29:00Z">
-        <w:r>
-          <w:delText xml:space="preserve">                    &lt;li&gt;${Html.ActionLink("About", "About", "Home")}&lt;/li&gt;</w:delText>
-        </w:r>
-      </w:del>
-    </w:p>
-    <w:commentRangeEnd w:id="117"/>
-    <w:p>
-      <w:pPr>
-        <w:pStyle w:val="Code"/>
-      </w:pPr>
-      <w:r>
-        <w:rPr>
-          <w:rFonts w:ascii="Verdana" w:hAnsi="Verdana"/>
-          <w:snapToGrid/>
-        </w:rPr>
-        <w:commentReference w:id="117"/>
-      </w:r>
-      <w:r>
-        <w:t xml:space="preserve">                &lt;/ul&gt;</w:t>
-      </w:r>
-    </w:p>
-    <w:p>
-      <w:pPr>
-        <w:pStyle w:val="Code"/>
-      </w:pPr>
-      <w:r>
-        <w:t xml:space="preserve">            &lt;/div&gt;</w:t>
-      </w:r>
-    </w:p>
-    <w:p>
-      <w:pPr>
-        <w:pStyle w:val="Code"/>
-      </w:pPr>
-      <w:r>
-        <w:lastRenderedPageBreak/>
-        <w:t xml:space="preserve">        &lt;/div&gt;</w:t>
-      </w:r>
-    </w:p>
-    <w:p>
-      <w:pPr>
-        <w:pStyle w:val="Code"/>
-      </w:pPr>
-      <w:r>
-        <w:t xml:space="preserve">        &lt;div id="main"&gt;</w:t>
-      </w:r>
-    </w:p>
-    <w:p>
-      <w:pPr>
-        <w:pStyle w:val="Code"/>
-      </w:pPr>
-    </w:p>
-    <w:p>
-      <w:pPr>
-        <w:pStyle w:val="Code"/>
-      </w:pPr>
-      <w:r>
-        <w:t xml:space="preserve">            &lt;use content="view"/&gt;</w:t>
-      </w:r>
-    </w:p>
-    <w:p>
-      <w:pPr>
-        <w:pStyle w:val="Code"/>
-      </w:pPr>
-    </w:p>
-    <w:p>
-      <w:pPr>
-        <w:pStyle w:val="Code"/>
-      </w:pPr>
-      <w:r>
-        <w:t xml:space="preserve">            &lt;div id="footer"&gt;</w:t>
-      </w:r>
-    </w:p>
-    <w:p>
-      <w:pPr>
-        <w:pStyle w:val="Code"/>
-      </w:pPr>
-      <w:r>
-        <w:t xml:space="preserve">            &lt;/div&gt;</w:t>
-      </w:r>
-    </w:p>
-    <w:p>
-      <w:pPr>
-        <w:pStyle w:val="Code"/>
-      </w:pPr>
-      <w:r>
-        <w:t xml:space="preserve">        &lt;/div&gt;</w:t>
-      </w:r>
-    </w:p>
-    <w:p>
-      <w:pPr>
-        <w:pStyle w:val="Code"/>
-      </w:pPr>
-      <w:r>
-        <w:t xml:space="preserve">    &lt;/div&gt;</w:t>
-      </w:r>
-    </w:p>
-    <w:p>
-      <w:pPr>
-        <w:pStyle w:val="Code"/>
-      </w:pPr>
-      <w:r>
-        <w:t>&lt;/body&gt;</w:t>
-      </w:r>
-    </w:p>
-    <w:p>
-      <w:pPr>
-        <w:pStyle w:val="Code"/>
-      </w:pPr>
-      <w:r>
-        <w:t>&lt;/html&gt;</w:t>
-      </w:r>
-    </w:p>
-    <w:p>
-      <w:pPr>
-        <w:pStyle w:val="Body1"/>
-      </w:pPr>
-      <w:r>
-        <w:t xml:space="preserve">The first interesting item is the “link” element linking to our CSS file. It uses the familiar tilde (“~”) notation to note the base directory of our website, instead of relative path notation (“..\..\”). We can rebase our website and redefine what the tilde means in our Spark configuration if need be. This method is helpful in web farm or Content-Delivery Network (CDN) scenarios. The next interesting item is our familiar </w:t>
-      </w:r>
-      <w:r>
-        <w:rPr>
-          <w:rStyle w:val="CodeinText"/>
-        </w:rPr>
-        <w:t>Html.ActionLink</w:t>
-      </w:r>
-      <w:r>
-        <w:t xml:space="preserve"> calls, but this time, we enclose the code in the </w:t>
-      </w:r>
-      <w:r>
-        <w:rPr>
-          <w:rStyle w:val="CodeinText"/>
-        </w:rPr>
-        <w:t>${}</w:t>
-      </w:r>
-      <w:r>
-        <w:t xml:space="preserve"> syntax. This syntax is synonymous with the </w:t>
-      </w:r>
-      <w:r>
-        <w:rPr>
-          <w:rStyle w:val="CodeinText"/>
-        </w:rPr>
-        <w:t>&lt;%= %&gt;</w:t>
-      </w:r>
-      <w:r>
-        <w:t xml:space="preserve"> syntax of Web Forms. However, if we place an exclamation point after the dollar sign, using </w:t>
-      </w:r>
-      <w:r>
-        <w:rPr>
-          <w:rStyle w:val="CodeinText"/>
-        </w:rPr>
-        <w:t>$!{}</w:t>
-      </w:r>
-      <w:r>
-        <w:t xml:space="preserve"> instead, any </w:t>
-      </w:r>
-      <w:r>
-        <w:rPr>
-          <w:rStyle w:val="CodeinText"/>
-        </w:rPr>
-        <w:t>NullReferenceExceptions</w:t>
-      </w:r>
-      <w:r>
-        <w:t xml:space="preserve"> will have empty content, instead of an error screen. This is one advantage of Spark over Web Forms, where a null results in an error for the end user, even though missing values are normal. The last interesting piece of our layout is the </w:t>
-      </w:r>
-      <w:r>
-        <w:rPr>
-          <w:rStyle w:val="CodeinText"/>
-        </w:rPr>
-        <w:t>&lt;use content=</w:t>
-      </w:r>
-      <w:r>
-        <w:rPr>
-          <w:rStyle w:val="CodeinText"/>
-        </w:rPr>
-        <w:t>"</w:t>
-      </w:r>
-      <w:r>
-        <w:rPr>
-          <w:rStyle w:val="CodeinText"/>
-        </w:rPr>
-        <w:t>view</w:t>
-      </w:r>
-      <w:r>
-        <w:rPr>
-          <w:rStyle w:val="CodeinText"/>
-        </w:rPr>
-        <w:t>"</w:t>
-      </w:r>
-      <w:r>
-        <w:rPr>
-          <w:rStyle w:val="CodeinText"/>
-        </w:rPr>
-        <w:t>/&gt;</w:t>
-      </w:r>
-      <w:r>
-        <w:t xml:space="preserve"> element. The named content section, “view,” defaults to the view name from our action. In our example, this would be an Index.spark file in a Product folder. We can create other named content sections, for a header, footer, sidebar, and anything else we might need in our base layout. Like master pages, we can nest our layouts as much as our application demands.</w:t>
-      </w:r>
-    </w:p>
-    <w:p>
-      <w:pPr>
-        <w:pStyle w:val="Body"/>
-      </w:pPr>
-      <w:r>
-        <w:t xml:space="preserve">With the layout in place, we can create our action-specific view, shown in listing </w:t>
-      </w:r>
-      <w:r>
-        <w:t>10</w:t>
-      </w:r>
-      <w:r>
-        <w:t>.</w:t>
-      </w:r>
-      <w:r>
-        <w:t>15</w:t>
-      </w:r>
-      <w:r>
-        <w:t>.</w:t>
-      </w:r>
-    </w:p>
-    <w:p>
-      <w:pPr>
-        <w:pStyle w:val="CodeListingCaption"/>
-      </w:pPr>
-      <w:r>
-        <w:t xml:space="preserve">Listing </w:t>
-      </w:r>
-      <w:r>
-        <w:t>10</w:t>
-      </w:r>
-      <w:r>
-        <w:t>.</w:t>
-      </w:r>
-      <w:r>
-        <w:t>15</w:t>
-      </w:r>
-      <w:r>
-        <w:t xml:space="preserve"> Spark view for the </w:t>
-      </w:r>
-      <w:r>
-        <w:rPr>
-          <w:rStyle w:val="CodeinText"/>
-        </w:rPr>
-        <w:t>Index</w:t>
-      </w:r>
-      <w:r>
-        <w:t xml:space="preserve"> action</w:t>
-      </w:r>
-    </w:p>
-    <w:p>
-      <w:pPr>
-        <w:pStyle w:val="Code"/>
-      </w:pPr>
-      <w:r>
-        <w:t>&lt;viewdata model="SparkViewExample.Models.Product[]" /&gt;</w:t>
-      </w:r>
-      <w:r>
-        <w:t xml:space="preserve">       #2</w:t>
-      </w:r>
-    </w:p>
-    <w:p>
-      <w:pPr>
-        <w:pStyle w:val="Code"/>
-      </w:pPr>
-      <w:r>
-        <w:t>&lt;var styles="new [] {'even', 'odd'</w:t>
-      </w:r>
-      <w:commentRangeStart w:id="122"/>
-      <w:r>
-        <w:t xml:space="preserve">}" </w:t>
-      </w:r>
-      <w:del w:id="123" w:author="JSkinner" w:date="2010-03-01T19:30:00Z">
-        <w:r>
-          <w:delText xml:space="preserve">isCurrent="false" </w:delText>
-        </w:r>
-      </w:del>
-      <w:commentRangeEnd w:id="122"/>
-      <w:r>
-        <w:rPr>
-          <w:rFonts w:ascii="Verdana" w:hAnsi="Verdana"/>
-          <w:snapToGrid/>
-        </w:rPr>
-        <w:commentReference w:id="122"/>
-      </w:r>
-      <w:r>
-        <w:t>/&gt;</w:t>
-      </w:r>
-      <w:r>
-        <w:t xml:space="preserve">     #3</w:t>
-      </w:r>
-    </w:p>
-    <w:p>
-      <w:pPr>
-        <w:pStyle w:val="Code"/>
-      </w:pPr>
-      <w:r>
-        <w:t>&lt;h2&gt;Products&lt;/h2&gt;</w:t>
-      </w:r>
-    </w:p>
-    <w:p>
-      <w:pPr>
-        <w:pStyle w:val="Code"/>
-      </w:pPr>
-      <w:r>
-        <w:t>&lt;table&gt;</w:t>
-      </w:r>
-    </w:p>
-    <w:p>
-      <w:pPr>
-        <w:pStyle w:val="Code"/>
-      </w:pPr>
-      <w:r>
-        <w:t xml:space="preserve">    </w:t>
-      </w:r>
-      <w:r>
-        <w:t>&lt;tr&gt;</w:t>
-      </w:r>
-    </w:p>
-    <w:p>
-      <w:pPr>
-        <w:pStyle w:val="Code"/>
-      </w:pPr>
-      <w:r>
-        <w:t xml:space="preserve">        </w:t>
-      </w:r>
-      <w:r>
-        <w:t>&lt;th&gt;Name&lt;/th&gt;</w:t>
-      </w:r>
-    </w:p>
-    <w:p>
-      <w:pPr>
-        <w:pStyle w:val="Code"/>
-      </w:pPr>
-      <w:r>
-        <w:t xml:space="preserve">        </w:t>
-      </w:r>
-      <w:r>
-        <w:t>&lt;th&gt;Price&lt;/th&gt;</w:t>
-      </w:r>
-    </w:p>
-    <w:p>
-      <w:pPr>
-        <w:pStyle w:val="Code"/>
-      </w:pPr>
-      <w:r>
-        <w:t xml:space="preserve">        </w:t>
-      </w:r>
-      <w:r>
-        <w:t>&lt;th&gt;Description&lt;/th&gt;</w:t>
-      </w:r>
-    </w:p>
-    <w:p>
-      <w:pPr>
-        <w:pStyle w:val="Code"/>
-      </w:pPr>
-      <w:r>
-        <w:t xml:space="preserve">    </w:t>
-      </w:r>
-      <w:r>
-        <w:t>&lt;/tr&gt;</w:t>
-      </w:r>
-    </w:p>
-    <w:p>
-      <w:pPr>
-        <w:pStyle w:val="Code"/>
-      </w:pPr>
-      <w:r>
-        <w:t xml:space="preserve">    </w:t>
-      </w:r>
-      <w:r>
-        <w:t>&lt;var i="0"&gt;</w:t>
-      </w:r>
-    </w:p>
-    <w:p>
-      <w:pPr>
-        <w:pStyle w:val="Code"/>
-      </w:pPr>
-      <w:r>
-        <w:t xml:space="preserve">    </w:t>
-      </w:r>
-      <w:r>
-        <w:t>&lt;tr each="var product in ViewData.Model" class="${styles[i%2]}"&gt;</w:t>
-      </w:r>
-      <w:r>
-        <w:t xml:space="preserve">  |#1</w:t>
-      </w:r>
-    </w:p>
-    <w:p>
-      <w:pPr>
-        <w:pStyle w:val="Code"/>
-      </w:pPr>
-      <w:r>
-        <w:t xml:space="preserve">        </w:t>
-      </w:r>
-      <w:r>
-        <w:t>&lt;td&gt;${product.Name}&lt;/td&gt;</w:t>
-      </w:r>
-      <w:r>
-        <w:t xml:space="preserve">                                     </w:t>
-      </w:r>
-      <w:r>
-        <w:t>|#1</w:t>
-      </w:r>
-    </w:p>
-    <w:p>
-      <w:pPr>
-        <w:pStyle w:val="Code"/>
-      </w:pPr>
-      <w:r>
-        <w:t xml:space="preserve">        </w:t>
-      </w:r>
-      <w:r>
-        <w:t>&lt;td&gt;${product.Price}&lt;/td&gt;</w:t>
-      </w:r>
-      <w:r>
-        <w:t xml:space="preserve">                                      </w:t>
-      </w:r>
-      <w:r>
-        <w:t>|#1</w:t>
-      </w:r>
-    </w:p>
-    <w:p>
-      <w:pPr>
-        <w:pStyle w:val="Code"/>
-      </w:pPr>
-      <w:r>
-        <w:t xml:space="preserve">        </w:t>
-      </w:r>
-      <w:r>
-        <w:t>&lt;td&gt;${product.Description}&lt;/td&gt;</w:t>
-      </w:r>
-      <w:r>
-        <w:t xml:space="preserve">                                </w:t>
-      </w:r>
-      <w:r>
-        <w:t>|#1</w:t>
-      </w:r>
-    </w:p>
-    <w:p>
-      <w:pPr>
-        <w:pStyle w:val="Code"/>
-      </w:pPr>
-      <w:r>
-        <w:t xml:space="preserve">        </w:t>
-      </w:r>
-      <w:r>
-        <w:t>&lt;set i="i+1" /&gt;</w:t>
-      </w:r>
-      <w:r>
-        <w:t xml:space="preserve">                                          </w:t>
-      </w:r>
-      <w:r>
-        <w:t>|#1</w:t>
-      </w:r>
-    </w:p>
-    <w:p>
-      <w:pPr>
-        <w:pStyle w:val="Code"/>
-      </w:pPr>
-      <w:r>
-        <w:t xml:space="preserve">    </w:t>
-      </w:r>
-      <w:r>
-        <w:t>&lt;/tr&gt;</w:t>
-      </w:r>
-      <w:r>
-        <w:t xml:space="preserve">                                           </w:t>
-      </w:r>
-      <w:r>
-        <w:t>|#1</w:t>
-      </w:r>
-    </w:p>
-    <w:p>
-      <w:pPr>
-        <w:pStyle w:val="Code"/>
-      </w:pPr>
-      <w:r>
-        <w:t xml:space="preserve">    </w:t>
-      </w:r>
-      <w:r>
-        <w:t>&lt;/var&gt;</w:t>
-      </w:r>
-    </w:p>
-    <w:p>
-      <w:pPr>
-        <w:pStyle w:val="Code"/>
-      </w:pPr>
-      <w:r>
-        <w:t>&lt;/table&gt;</w:t>
-      </w:r>
-    </w:p>
-    <w:p>
-      <w:pPr>
-        <w:pStyle w:val="Body1"/>
-      </w:pPr>
-      <w:r>
-        <w:t>In the Index view, we want to loop</w:t>
-      </w:r>
-      <w:r>
-        <w:t xml:space="preserve"> </w:t>
-      </w:r>
-      <w:r>
-        <w:rPr>
-          <w:rStyle w:val="Bold"/>
-        </w:rPr>
-        <w:t>(1)</w:t>
-      </w:r>
-      <w:r>
-        <w:t xml:space="preserve"> through all of the </w:t>
-      </w:r>
-      <w:r>
-        <w:rPr>
-          <w:rStyle w:val="CodeinText"/>
-        </w:rPr>
-        <w:t>Products</w:t>
-      </w:r>
-      <w:r>
-        <w:t xml:space="preserve"> in the model, displaying a row for each </w:t>
-      </w:r>
-      <w:r>
-        <w:rPr>
-          <w:rStyle w:val="CodeinText"/>
-        </w:rPr>
-        <w:t>Product</w:t>
-      </w:r>
-      <w:r>
-        <w:t xml:space="preserve">. With Web Forms, we would need to put in </w:t>
-      </w:r>
-      <w:r>
-        <w:rPr>
-          <w:rStyle w:val="CodeinText"/>
-        </w:rPr>
-        <w:t>&lt;% %&gt;</w:t>
-      </w:r>
-      <w:r>
-        <w:t xml:space="preserve"> code blocks for </w:t>
-      </w:r>
-      <w:r>
-        <w:lastRenderedPageBreak/>
-        <w:t xml:space="preserve">our </w:t>
-      </w:r>
-      <w:r>
-        <w:rPr>
-          <w:rStyle w:val="CodeinText"/>
-        </w:rPr>
-        <w:t>for</w:t>
-      </w:r>
-      <w:r>
-        <w:t xml:space="preserve"> loop. With Spark, we have cleaner options. First, we use the </w:t>
-      </w:r>
-      <w:r>
-        <w:rPr>
-          <w:rStyle w:val="CodeinText"/>
-        </w:rPr>
-        <w:t>&lt;viewdata /&gt;</w:t>
-      </w:r>
-      <w:r>
-        <w:rPr>
-          <w:rStyle w:val="CodeinText"/>
-        </w:rPr>
-        <w:t xml:space="preserve"> </w:t>
-      </w:r>
-      <w:r>
-        <w:rPr>
-          <w:rStyle w:val="Bold"/>
-        </w:rPr>
-        <w:t>(2)</w:t>
-      </w:r>
-      <w:r>
-        <w:t xml:space="preserve"> element to tell Spark that we are using a strongly typed view, and our model type is an array of </w:t>
-      </w:r>
-      <w:r>
-        <w:rPr>
-          <w:rStyle w:val="CodeinText"/>
-        </w:rPr>
-        <w:t>Products</w:t>
-      </w:r>
-      <w:r>
-        <w:t xml:space="preserve">. Spark also supports the key-based </w:t>
-      </w:r>
-      <w:r>
-        <w:rPr>
-          <w:rStyle w:val="CodeinText"/>
-        </w:rPr>
-        <w:t>ViewData</w:t>
-      </w:r>
-      <w:r>
-        <w:t xml:space="preserve"> dictionary. Next, we create</w:t>
-      </w:r>
-      <w:ins w:id="124" w:author="JSkinner" w:date="2010-03-01T19:33:00Z">
-        <w:r>
-          <w:t xml:space="preserve"> a</w:t>
-        </w:r>
-      </w:ins>
-      <w:r>
-        <w:t xml:space="preserve"> local </w:t>
-      </w:r>
-      <w:r>
-        <w:rPr>
-          <w:rStyle w:val="CodeinText"/>
-        </w:rPr>
-        <w:t>styles</w:t>
-      </w:r>
-      <w:r>
-        <w:t xml:space="preserve"> </w:t>
-      </w:r>
-      <w:del w:id="125" w:author="JSkinner" w:date="2010-03-01T19:33:00Z">
-        <w:r>
-          <w:delText xml:space="preserve">and </w:delText>
-        </w:r>
-        <w:commentRangeStart w:id="126"/>
-        <w:r>
-          <w:rPr>
-            <w:rStyle w:val="CodeinText"/>
-          </w:rPr>
-          <w:delText>isCurrent</w:delText>
-        </w:r>
+      <w:del w:id="88" w:author="Jeffrey" w:date="2010-03-15T10:34:00Z">
         <w:r>
           <w:delText xml:space="preserve"> </w:delText>
         </w:r>
       </w:del>
-      <w:commentRangeEnd w:id="126"/>
-      <w:r>
-        <w:commentReference w:id="126"/>
-      </w:r>
-      <w:del w:id="127" w:author="JSkinner" w:date="2010-03-01T19:33:00Z">
-        <w:r>
-          <w:rPr>
-            <w:rStyle w:val="Bold"/>
-          </w:rPr>
-          <w:delText>(3)</w:delText>
-        </w:r>
-        <w:r>
-          <w:delText xml:space="preserve"> </w:delText>
-        </w:r>
-      </w:del>
-      <w:r>
-        <w:t>variable</w:t>
-      </w:r>
-      <w:del w:id="128" w:author="JSkinner" w:date="2010-03-01T19:33:00Z">
-        <w:r>
-          <w:delText>s</w:delText>
-        </w:r>
-      </w:del>
-      <w:r>
-        <w:t xml:space="preserve"> with the </w:t>
-      </w:r>
-      <w:r>
-        <w:rPr>
-          <w:rStyle w:val="CodeinText"/>
-        </w:rPr>
-        <w:t>&lt;var /&gt;</w:t>
-      </w:r>
-      <w:r>
-        <w:t xml:space="preserve"> element</w:t>
-      </w:r>
-      <w:ins w:id="129" w:author="JSkinner" w:date="2010-03-01T19:33:00Z">
-        <w:r>
-          <w:t xml:space="preserve"> </w:t>
-        </w:r>
-        <w:r>
-          <w:rPr>
-            <w:rStyle w:val="Bold"/>
-          </w:rPr>
-          <w:t>(3)</w:t>
-        </w:r>
-      </w:ins>
-      <w:r>
-        <w:t>. Each attribute name becomes a new local variable, and the attribute value is the value assigned. These two variables will help us create alternating row styles.</w:t>
+      <w:r>
+        <w:t xml:space="preserve">In Web Forms, this is accomplished through a </w:t>
+      </w:r>
+      <w:r>
+        <w:rPr>
+          <w:rStyle w:val="CodeinText"/>
+        </w:rPr>
+        <w:t>foreach</w:t>
+      </w:r>
+      <w:r>
+        <w:t xml:space="preserve"> loop. In Spark, we need only to add an </w:t>
+      </w:r>
+      <w:r>
+        <w:rPr>
+          <w:rStyle w:val="CodeinText"/>
+        </w:rPr>
+        <w:t>each</w:t>
+      </w:r>
+      <w:r>
+        <w:t xml:space="preserve"> attribute to the HTML element we want to repeat, giving the snippet of C# code to iterate in each attribute’s value. The class element in our row element is set to an alternating style, using a counter to switch between odd and even styles.</w:t>
       </w:r>
     </w:p>
     <w:p>
@@ -4813,43 +4851,7 @@
         <w:pStyle w:val="Body"/>
       </w:pPr>
       <w:r>
-        <w:t xml:space="preserve">Next, we put normal HTML in our view, including a header, table, and header row. With Spark, special Spark XML elements are interspersed with HTML elements, making our view look cleaner without C#’s distracting angle brackets. After the header row, we create a </w:t>
-      </w:r>
-      <w:commentRangeStart w:id="130"/>
-      <w:r>
-        <w:t>counter variable to help in the alternating row styles</w:t>
-      </w:r>
-      <w:commentRangeEnd w:id="130"/>
-      <w:r>
-        <w:commentReference w:id="130"/>
-      </w:r>
-      <w:r>
-        <w:t xml:space="preserve">. We need to iterate through all the Products in our model, creating a row for each item. In Web Forms, this is accomplished through a </w:t>
-      </w:r>
-      <w:r>
-        <w:rPr>
-          <w:rStyle w:val="CodeinText"/>
-        </w:rPr>
-        <w:t>foreach</w:t>
-      </w:r>
-      <w:r>
-        <w:t xml:space="preserve"> loop. In Spark, we need only to add an </w:t>
-      </w:r>
-      <w:r>
-        <w:rPr>
-          <w:rStyle w:val="CodeinText"/>
-        </w:rPr>
-        <w:t>each</w:t>
-      </w:r>
-      <w:r>
-        <w:t xml:space="preserve"> attribute to the HTML element we want to repeat, giving the snippet of C# code to iterate in each attribute’s value. The class element in our row element is set to an alternating style, using a counter to switch between odd and even styles.</w:t>
-      </w:r>
-    </w:p>
-    <w:p>
-      <w:pPr>
-        <w:pStyle w:val="Body"/>
-      </w:pPr>
-      <w:r>
+        <w:lastRenderedPageBreak/>
         <w:t xml:space="preserve">Inside our row, we use the </w:t>
       </w:r>
       <w:r>
@@ -4881,7 +4883,6 @@
       <w:r>
         <w:rPr>
           <w:noProof/>
-          <w:lang w:val="en-GB" w:eastAsia="en-GB"/>
         </w:rPr>
         <w:drawing>
           <wp:inline distT="0" distB="0" distL="0" distR="0">
@@ -4901,7 +4902,7 @@
                     </pic:cNvPicPr>
                   </pic:nvPicPr>
                   <pic:blipFill>
-                    <a:blip r:embed="rId19" cstate="print"/>
+                    <a:blip r:embed="rId17" cstate="print"/>
                     <a:srcRect/>
                     <a:stretch>
                       <a:fillRect/>
@@ -5022,7 +5023,6 @@
       <w:r>
         <w:rPr>
           <w:noProof/>
-          <w:lang w:val="en-GB" w:eastAsia="en-GB"/>
         </w:rPr>
         <w:lastRenderedPageBreak/>
         <w:drawing>
@@ -5043,7 +5043,7 @@
                     </pic:cNvPicPr>
                   </pic:nvPicPr>
                   <pic:blipFill>
-                    <a:blip r:embed="rId20" cstate="print"/>
+                    <a:blip r:embed="rId18" cstate="print"/>
                     <a:srcRect/>
                     <a:stretch>
                       <a:fillRect/>
@@ -5141,9 +5141,6 @@
       <w:r>
         <w:rPr>
           <w:rStyle w:val="CodeinText"/>
-          <w:rPrChange w:id="131" w:author="JSkinner" w:date="2010-03-01T19:37:00Z">
-            <w:rPr/>
-          </w:rPrChange>
         </w:rPr>
         <w:t>HtmlHelper</w:t>
       </w:r>
@@ -5165,32 +5162,9 @@
       <w:r>
         <w:t xml:space="preserve">  Because of the extensibility of ASP.NET MVC, we can also swap out our view engine without affecting our controllers.  The Spark view engine, optimized for code in markup, is a viable alternative to some of the ugliness that comes with mixing C# and markup in the traditional </w:t>
       </w:r>
-      <w:del w:id="132" w:author="JSkinner" w:date="2010-03-01T19:37:00Z">
-        <w:r>
-          <w:delText xml:space="preserve">web </w:delText>
-        </w:r>
-      </w:del>
-      <w:ins w:id="133" w:author="JSkinner" w:date="2010-03-01T19:37:00Z">
-        <w:r>
-          <w:t>W</w:t>
-        </w:r>
-        <w:r>
-          <w:t xml:space="preserve">eb </w:t>
-        </w:r>
-      </w:ins>
-      <w:del w:id="134" w:author="JSkinner" w:date="2010-03-01T19:37:00Z">
-        <w:r>
-          <w:delText xml:space="preserve">forms </w:delText>
-        </w:r>
-      </w:del>
-      <w:ins w:id="135" w:author="JSkinner" w:date="2010-03-01T19:37:00Z">
-        <w:r>
-          <w:t>F</w:t>
-        </w:r>
-        <w:r>
-          <w:t xml:space="preserve">orms </w:t>
-        </w:r>
-      </w:ins>
+      <w:r>
+        <w:t xml:space="preserve">Web Forms </w:t>
+      </w:r>
       <w:r>
         <w:t>view engine.</w:t>
       </w:r>
@@ -5199,11 +5173,11 @@
       </w:r>
     </w:p>
     <w:sectPr>
-      <w:headerReference w:type="even" r:id="rId21"/>
-      <w:headerReference w:type="default" r:id="rId22"/>
-      <w:footerReference w:type="even" r:id="rId23"/>
-      <w:footerReference w:type="default" r:id="rId24"/>
-      <w:footerReference w:type="first" r:id="rId25"/>
+      <w:headerReference w:type="even" r:id="rId19"/>
+      <w:headerReference w:type="default" r:id="rId20"/>
+      <w:footerReference w:type="even" r:id="rId21"/>
+      <w:footerReference w:type="default" r:id="rId22"/>
+      <w:footerReference w:type="first" r:id="rId23"/>
       <w:footnotePr>
         <w:numRestart w:val="eachSect"/>
       </w:footnotePr>
@@ -5220,7 +5194,7 @@
 
 <file path=word/comments.xml><?xml version="1.0" encoding="utf-8"?>
 <w:comments xmlns:ve="http://schemas.openxmlformats.org/markup-compatibility/2006" xmlns:o="urn:schemas-microsoft-com:office:office" xmlns:r="http://schemas.openxmlformats.org/officeDocument/2006/relationships" xmlns:m="http://schemas.openxmlformats.org/officeDocument/2006/math" xmlns:v="urn:schemas-microsoft-com:vml" xmlns:wp="http://schemas.openxmlformats.org/drawingml/2006/wordprocessingDrawing" xmlns:w10="urn:schemas-microsoft-com:office:word" xmlns:w="http://schemas.openxmlformats.org/wordprocessingml/2006/main" xmlns:wne="http://schemas.microsoft.com/office/word/2006/wordml">
-  <w:comment w:id="1" w:author="JSkinner" w:date="2010-03-01T18:03:00Z" w:initials="JS">
+  <w:comment w:id="0" w:author="JSkinner" w:date="2010-03-01T18:03:00Z" w:initials="JS">
     <w:p>
       <w:r>
         <w:annotationRef/>
@@ -5230,17 +5204,37 @@
       </w:r>
     </w:p>
   </w:comment>
-  <w:comment w:id="8" w:author="JSkinner" w:date="2010-03-01T18:03:00Z" w:initials="JS">
+  <w:comment w:id="1" w:author="Jeffrey" w:date="2010-03-15T10:17:00Z" w:initials="J">
     <w:p>
       <w:r>
         <w:annotationRef/>
       </w:r>
       <w:r>
+        <w:t>Thanks!</w:t>
+      </w:r>
+    </w:p>
+  </w:comment>
+  <w:comment w:id="12" w:author="JSkinner" w:date="2010-03-01T18:03:00Z" w:initials="JS">
+    <w:p>
+      <w:r>
+        <w:annotationRef/>
+      </w:r>
+      <w:r>
         <w:t>Should these be code formatted?</w:t>
       </w:r>
     </w:p>
   </w:comment>
-  <w:comment w:id="9" w:author="Katharine Osborne" w:date="2010-03-01T18:03:00Z" w:initials="KO">
+  <w:comment w:id="13" w:author="Jeffrey" w:date="2010-03-15T10:18:00Z" w:initials="J">
+    <w:p>
+      <w:r>
+        <w:annotationRef/>
+      </w:r>
+      <w:r>
+        <w:t>Yes</w:t>
+      </w:r>
+    </w:p>
+  </w:comment>
+  <w:comment w:id="19" w:author="Katharine Osborne" w:date="2010-03-01T18:03:00Z" w:initials="KO">
     <w:p>
       <w:pPr>
         <w:pStyle w:val="CommentText"/>
@@ -5256,17 +5250,27 @@
       </w:r>
     </w:p>
   </w:comment>
-  <w:comment w:id="10" w:author="Jeffrey" w:date="2010-03-01T18:03:00Z" w:initials="J">
+  <w:comment w:id="21" w:author="Jeffrey" w:date="2010-03-15T10:20:00Z" w:initials="J">
     <w:p>
       <w:r>
         <w:annotationRef/>
       </w:r>
       <w:r>
+        <w:t>I added them</w:t>
+      </w:r>
+    </w:p>
+  </w:comment>
+  <w:comment w:id="20" w:author="Jeffrey" w:date="2010-03-01T18:03:00Z" w:initials="J">
+    <w:p>
+      <w:r>
+        <w:annotationRef/>
+      </w:r>
+      <w:r>
         <w:t>Will add them.  Thanks.</w:t>
       </w:r>
     </w:p>
   </w:comment>
-  <w:comment w:id="13" w:author="JSkinner" w:date="2010-03-01T18:03:00Z" w:initials="JS">
+  <w:comment w:id="24" w:author="JSkinner" w:date="2010-03-01T18:03:00Z" w:initials="JS">
     <w:p>
       <w:r>
         <w:annotationRef/>
@@ -5276,13 +5280,13 @@
       </w:r>
     </w:p>
   </w:comment>
-  <w:comment w:id="25" w:author="JSkinner" w:date="2010-03-01T18:03:00Z" w:initials="JS">
+  <w:comment w:id="25" w:author="Jeffrey" w:date="2010-03-15T10:21:00Z" w:initials="J">
     <w:p>
       <w:r>
         <w:annotationRef/>
       </w:r>
       <w:r>
-        <w:t xml:space="preserve">I changed uses of "RenderAction" to "Action" here to match the code listing. </w:t>
+        <w:t>Good idea.  done</w:t>
       </w:r>
     </w:p>
   </w:comment>
@@ -5292,36 +5296,89 @@
         <w:annotationRef/>
       </w:r>
       <w:r>
+        <w:t xml:space="preserve">I changed uses of "RenderAction" to "Action" here to match the code listing. </w:t>
+      </w:r>
+    </w:p>
+  </w:comment>
+  <w:comment w:id="41" w:author="Jeffrey" w:date="2010-03-15T10:25:00Z" w:initials="J">
+    <w:p>
+      <w:r>
+        <w:annotationRef/>
+      </w:r>
+      <w:r>
+        <w:t>thanks</w:t>
+      </w:r>
+    </w:p>
+  </w:comment>
+  <w:comment w:id="42" w:author="JSkinner" w:date="2010-03-01T18:03:00Z" w:initials="JS">
+    <w:p>
+      <w:r>
+        <w:annotationRef/>
+      </w:r>
+      <w:r>
         <w:t>I think this would sound better as "Because Action will create another request…"</w:t>
       </w:r>
     </w:p>
   </w:comment>
-  <w:comment w:id="43" w:author="JSkinner" w:date="2010-03-01T18:03:00Z" w:initials="JS">
+  <w:comment w:id="43" w:author="Jeffrey" w:date="2010-03-15T10:25:00Z" w:initials="J">
     <w:p>
       <w:r>
         <w:annotationRef/>
       </w:r>
       <w:r>
+        <w:t>Good. done</w:t>
+      </w:r>
+    </w:p>
+  </w:comment>
+  <w:comment w:id="46" w:author="JSkinner" w:date="2010-03-15T10:26:00Z" w:initials="JS">
+    <w:p>
+      <w:r>
+        <w:t xml:space="preserve"> </w:t>
+      </w:r>
+      <w:r>
+        <w:annotationRef/>
+      </w:r>
+      <w:r>
         <w:t xml:space="preserve">There weren't any annotations for this listing so I added some cueballs. Please check that these are OK. </w:t>
       </w:r>
     </w:p>
   </w:comment>
-  <w:comment w:id="57" w:author="JSkinner" w:date="2010-03-01T18:03:00Z" w:initials="JS">
+  <w:comment w:id="47" w:author="Jeffrey" w:date="2010-03-15T10:26:00Z" w:initials="J">
     <w:p>
       <w:r>
         <w:annotationRef/>
       </w:r>
       <w:r>
+        <w:t>Perfect.  Thanks</w:t>
+      </w:r>
+    </w:p>
+  </w:comment>
+  <w:comment w:id="48" w:author="JSkinner" w:date="2010-03-01T18:03:00Z" w:initials="JS">
+    <w:p>
+      <w:r>
+        <w:annotationRef/>
+      </w:r>
+      <w:r>
         <w:t>I think this would be better as "…using the normal mechanism for locating views"</w:t>
       </w:r>
     </w:p>
   </w:comment>
-  <w:comment w:id="58" w:author="JSkinner" w:date="2010-03-01T19:20:00Z" w:initials="JS">
+  <w:comment w:id="49" w:author="Jeffrey" w:date="2010-03-15T10:27:00Z" w:initials="J">
     <w:p>
       <w:r>
         <w:annotationRef/>
       </w:r>
       <w:r>
+        <w:t>done</w:t>
+      </w:r>
+    </w:p>
+  </w:comment>
+  <w:comment w:id="53" w:author="JSkinner" w:date="2010-03-01T19:20:00Z" w:initials="JS">
+    <w:p>
+      <w:r>
+        <w:annotationRef/>
+      </w:r>
+      <w:r>
         <w:t>Personally I think this section seems out of place. As far as I am aware, the technique used here is not something that is widely used and it seems a little odd to dedicate such a large section to it.</w:t>
       </w:r>
     </w:p>
@@ -5332,27 +5389,37 @@
       </w:r>
     </w:p>
   </w:comment>
-  <w:comment w:id="62" w:author="JSkinner" w:date="2010-03-01T18:03:00Z" w:initials="JS">
+  <w:comment w:id="54" w:author="Jeffrey" w:date="2010-03-15T10:28:00Z" w:initials="J">
     <w:p>
       <w:r>
         <w:annotationRef/>
       </w:r>
       <w:r>
+        <w:t xml:space="preserve">I agree that this technique is not widely used, but by writing about it we hope that developers will benefit from it. </w:t>
+      </w:r>
+    </w:p>
+  </w:comment>
+  <w:comment w:id="55" w:author="JSkinner" w:date="2010-03-01T18:03:00Z" w:initials="JS">
+    <w:p>
+      <w:r>
+        <w:annotationRef/>
+      </w:r>
+      <w:r>
         <w:t>Reformatted for readability</w:t>
       </w:r>
     </w:p>
   </w:comment>
-  <w:comment w:id="90" w:author="JSkinner" w:date="2010-03-01T19:14:00Z" w:initials="JS">
+  <w:comment w:id="56" w:author="Jeffrey" w:date="2010-03-15T10:28:00Z" w:initials="J">
     <w:p>
       <w:r>
         <w:annotationRef/>
       </w:r>
       <w:r>
-        <w:t xml:space="preserve">I think it would be a good idea to demonstrate how to do this. </w:t>
+        <w:t>Thanks!</w:t>
       </w:r>
     </w:p>
   </w:comment>
-  <w:comment w:id="101" w:author="JSkinner" w:date="2010-03-01T19:10:00Z" w:initials="JS">
+  <w:comment w:id="61" w:author="JSkinner" w:date="2010-03-01T19:10:00Z" w:initials="JS">
     <w:p>
       <w:r>
         <w:annotationRef/>
@@ -5362,12 +5429,22 @@
       </w:r>
     </w:p>
   </w:comment>
-  <w:comment w:id="110" w:author="JSkinner" w:date="2010-03-01T19:22:00Z" w:initials="JS">
+  <w:comment w:id="62" w:author="Jeffrey" w:date="2010-03-15T10:30:00Z" w:initials="J">
     <w:p>
       <w:r>
         <w:annotationRef/>
       </w:r>
       <w:r>
+        <w:t>Good call</w:t>
+      </w:r>
+    </w:p>
+  </w:comment>
+  <w:comment w:id="64" w:author="JSkinner" w:date="2010-03-01T19:22:00Z" w:initials="JS">
+    <w:p>
+      <w:r>
+        <w:annotationRef/>
+      </w:r>
+      <w:r>
         <w:t xml:space="preserve">I would not recommend including Brail in this list. The MvcContrib port of brail is not actively maintained and is being deprecated after the MVC2 release. </w:t>
       </w:r>
     </w:p>
@@ -5378,84 +5455,151 @@
       </w:r>
     </w:p>
   </w:comment>
-  <w:comment w:id="111" w:author="JSkinner" w:date="2010-03-01T19:23:00Z" w:initials="JS">
+  <w:comment w:id="65" w:author="Jeffrey" w:date="2010-03-15T10:31:00Z" w:initials="J">
     <w:p>
       <w:r>
         <w:annotationRef/>
       </w:r>
       <w:r>
+        <w:t>I removed Brail.  Thanks</w:t>
+      </w:r>
+    </w:p>
+  </w:comment>
+  <w:comment w:id="68" w:author="JSkinner" w:date="2010-03-01T19:23:00Z" w:initials="JS">
+    <w:p>
+      <w:r>
+        <w:annotationRef/>
+      </w:r>
+      <w:r>
         <w:t xml:space="preserve">As with Brail, the MvcContrib port of NVelocity is no longer being actively maintained and I'm planning on deprecating it following the MVC2 release. </w:t>
       </w:r>
     </w:p>
   </w:comment>
-  <w:comment w:id="112" w:author="JSkinner" w:date="2010-03-01T19:23:00Z" w:initials="JS">
+  <w:comment w:id="69" w:author="Jeffrey" w:date="2010-03-15T10:32:00Z" w:initials="J">
     <w:p>
       <w:r>
         <w:annotationRef/>
       </w:r>
       <w:r>
+        <w:t>Done.  Good idea</w:t>
+      </w:r>
+    </w:p>
+  </w:comment>
+  <w:comment w:id="71" w:author="JSkinner" w:date="2010-03-01T19:23:00Z" w:initials="JS">
+    <w:p>
+      <w:r>
+        <w:annotationRef/>
+      </w:r>
+      <w:r>
         <w:t>See previous comments.</w:t>
       </w:r>
     </w:p>
   </w:comment>
-  <w:comment w:id="117" w:author="JSkinner" w:date="2010-03-01T19:29:00Z" w:initials="JS">
+  <w:comment w:id="72" w:author="Jeffrey" w:date="2010-03-15T10:32:00Z" w:initials="J">
     <w:p>
       <w:r>
         <w:annotationRef/>
       </w:r>
       <w:r>
+        <w:t>Removed</w:t>
+      </w:r>
+    </w:p>
+  </w:comment>
+  <w:comment w:id="79" w:author="JSkinner" w:date="2010-03-01T19:29:00Z" w:initials="JS">
+    <w:p>
+      <w:r>
+        <w:annotationRef/>
+      </w:r>
+      <w:r>
         <w:t>Changed to match sample app.</w:t>
       </w:r>
     </w:p>
   </w:comment>
-  <w:comment w:id="122" w:author="JSkinner" w:date="2010-03-01T19:33:00Z" w:initials="JS">
+  <w:comment w:id="80" w:author="Jeffrey" w:date="2010-03-15T10:32:00Z" w:initials="J">
     <w:p>
       <w:r>
         <w:annotationRef/>
       </w:r>
       <w:r>
+        <w:t>Thanks</w:t>
+      </w:r>
+    </w:p>
+  </w:comment>
+  <w:comment w:id="81" w:author="JSkinner" w:date="2010-03-01T19:33:00Z" w:initials="JS">
+    <w:p>
+      <w:r>
+        <w:annotationRef/>
+      </w:r>
+      <w:r>
         <w:t>Removed to match sample code (variable is unused)</w:t>
       </w:r>
     </w:p>
   </w:comment>
-  <w:comment w:id="126" w:author="JSkinner" w:date="2010-03-01T19:33:00Z" w:initials="JS">
+  <w:comment w:id="82" w:author="Jeffrey" w:date="2010-03-15T10:32:00Z" w:initials="J">
     <w:p>
       <w:r>
         <w:annotationRef/>
       </w:r>
       <w:r>
+        <w:t>Thanks</w:t>
+      </w:r>
+    </w:p>
+  </w:comment>
+  <w:comment w:id="83" w:author="JSkinner" w:date="2010-03-01T19:33:00Z" w:initials="JS">
+    <w:p>
+      <w:r>
+        <w:annotationRef/>
+      </w:r>
+      <w:r>
         <w:t>Removed to match sample code (variable is unused)</w:t>
       </w:r>
     </w:p>
   </w:comment>
-  <w:comment w:id="130" w:author="JSkinner" w:date="2010-03-01T19:36:00Z" w:initials="JS">
+  <w:comment w:id="84" w:author="Jeffrey" w:date="2010-03-15T10:32:00Z" w:initials="J">
     <w:p>
       <w:r>
         <w:annotationRef/>
       </w:r>
       <w:r>
-        <w:t xml:space="preserve">Might be worth mentioning that there's a cleaner way to do this with Spark's automatic </w:t>
-      </w:r>
-      <w:r>
-        <w:t xml:space="preserve">loop </w:t>
-      </w:r>
-      <w:r>
-        <w:t>variables:</w:t>
+        <w:t>thanks</w:t>
+      </w:r>
+    </w:p>
+  </w:comment>
+  <w:comment w:id="85" w:author="JSkinner" w:date="2010-03-15T10:34:00Z" w:initials="JS">
+    <w:p>
+      <w:r>
+        <w:annotationRef/>
+      </w:r>
+      <w:r>
+        <w:t>Might be worth mentioning that there's a cleaner way to do thi</w:t>
+      </w:r>
+      <w:r>
+        <w:t>r</w:t>
+      </w:r>
+      <w:r>
+        <w:t>s with Spark's automatic loop variables:</w:t>
       </w:r>
     </w:p>
     <w:p/>
     <w:p>
       <w:r>
-        <w:t>class="</w:t>
-      </w:r>
-      <w:r>
-        <w:t xml:space="preserve">${styles[productIndex%2]}" </w:t>
+        <w:t xml:space="preserve">class="${styles[productIndex%2]}" </w:t>
       </w:r>
     </w:p>
     <w:p/>
     <w:p>
       <w:r>
         <w:t>…then there's no need for the counter.</w:t>
+      </w:r>
+    </w:p>
+  </w:comment>
+  <w:comment w:id="86" w:author="Jeffrey" w:date="2010-03-15T10:34:00Z" w:initials="J">
+    <w:p>
+      <w:r>
+        <w:annotationRef/>
+      </w:r>
+      <w:r>
+        <w:t>I started to put this in, but it didn't quite fit.  The goal is to introduce them to spark but not write comprehensively about it.</w:t>
       </w:r>
     </w:p>
   </w:comment>
@@ -5589,7 +5733,7 @@
         <w:rPr>
           <w:noProof/>
         </w:rPr>
-        <w:t>18</w:t>
+        <w:t>2</w:t>
       </w:r>
     </w:fldSimple>
     <w:r>
@@ -5618,22 +5762,12 @@
       <w:t xml:space="preserve">Last saved: </w:t>
     </w:r>
     <w:fldSimple w:instr=" SAVEDATE  \@ &quot;M/d/yyyy&quot;  \* MERGEFORMAT ">
-      <w:ins w:id="136" w:author="JSkinner" w:date="2010-02-28T12:13:00Z">
-        <w:r>
-          <w:rPr>
-            <w:noProof/>
-          </w:rPr>
-          <w:t>2/28/2010</w:t>
-        </w:r>
-      </w:ins>
-      <w:del w:id="137" w:author="JSkinner" w:date="2010-02-28T12:13:00Z">
-        <w:r>
-          <w:rPr>
-            <w:noProof/>
-          </w:rPr>
-          <w:delText>2/21/2010</w:delText>
-        </w:r>
-      </w:del>
+      <w:r>
+        <w:rPr>
+          <w:noProof/>
+        </w:rPr>
+        <w:t>3/1/2010</w:t>
+      </w:r>
     </w:fldSimple>
   </w:p>
 </w:hdr>
@@ -5654,22 +5788,12 @@
       <w:t xml:space="preserve">Last saved: </w:t>
     </w:r>
     <w:fldSimple w:instr=" SAVEDATE  \@ &quot;M/d/yyyy&quot;  \* MERGEFORMAT ">
-      <w:ins w:id="138" w:author="JSkinner" w:date="2010-02-28T12:13:00Z">
-        <w:r>
-          <w:rPr>
-            <w:noProof/>
-          </w:rPr>
-          <w:t>2/28/2010</w:t>
-        </w:r>
-      </w:ins>
-      <w:del w:id="139" w:author="JSkinner" w:date="2010-02-28T12:13:00Z">
-        <w:r>
-          <w:rPr>
-            <w:noProof/>
-          </w:rPr>
-          <w:delText>2/21/2010</w:delText>
-        </w:r>
-      </w:del>
+      <w:r>
+        <w:rPr>
+          <w:noProof/>
+        </w:rPr>
+        <w:t>3/1/2010</w:t>
+      </w:r>
     </w:fldSimple>
     <w:r>
       <w:tab/>
@@ -5697,7 +5821,7 @@
         <w:rPr>
           <w:noProof/>
         </w:rPr>
-        <w:t>17</w:t>
+        <w:t>1</w:t>
       </w:r>
     </w:fldSimple>
   </w:p>

--- a/manuscript/Chapter10/MVC2iA_CH_10.docx
+++ b/manuscript/Chapter10/MVC2iA_CH_10.docx
@@ -31,7 +31,29 @@
         <w:pStyle w:val="ListBullet"/>
       </w:pPr>
       <w:r>
-        <w:t>Using master pages for crafting site-wide templates</w:t>
+        <w:t>Using master pages</w:t>
+      </w:r>
+      <w:ins w:id="0" w:author="Jeffrey" w:date="2010-03-15T10:38:00Z">
+        <w:r>
+          <w:fldChar w:fldCharType="begin"/>
+        </w:r>
+        <w:r>
+          <w:instrText xml:space="preserve"> XE "</w:instrText>
+        </w:r>
+      </w:ins>
+      <w:r>
+        <w:instrText>master pages</w:instrText>
+      </w:r>
+      <w:ins w:id="1" w:author="Jeffrey" w:date="2010-03-15T10:38:00Z">
+        <w:r>
+          <w:instrText xml:space="preserve">" </w:instrText>
+        </w:r>
+        <w:r>
+          <w:fldChar w:fldCharType="end"/>
+        </w:r>
+      </w:ins>
+      <w:r>
+        <w:t xml:space="preserve"> for crafting site-wide templates</w:t>
       </w:r>
     </w:p>
     <w:p>
@@ -39,7 +61,29 @@
         <w:pStyle w:val="ListBullet"/>
       </w:pPr>
       <w:r>
-        <w:t>Applying partials for shared snippets of content</w:t>
+        <w:t>Applying partials</w:t>
+      </w:r>
+      <w:ins w:id="2" w:author="Jeffrey" w:date="2010-03-15T10:39:00Z">
+        <w:r>
+          <w:fldChar w:fldCharType="begin"/>
+        </w:r>
+        <w:r>
+          <w:instrText xml:space="preserve"> XE "</w:instrText>
+        </w:r>
+      </w:ins>
+      <w:r>
+        <w:instrText>partials</w:instrText>
+      </w:r>
+      <w:ins w:id="3" w:author="Jeffrey" w:date="2010-03-15T10:39:00Z">
+        <w:r>
+          <w:instrText xml:space="preserve">" </w:instrText>
+        </w:r>
+        <w:r>
+          <w:fldChar w:fldCharType="end"/>
+        </w:r>
+      </w:ins>
+      <w:r>
+        <w:t xml:space="preserve"> for shared snippets of content</w:t>
       </w:r>
     </w:p>
     <w:p>
@@ -47,7 +91,29 @@
         <w:pStyle w:val="ListBullet"/>
       </w:pPr>
       <w:r>
-        <w:t xml:space="preserve">Leveraging child actions for </w:t>
+        <w:t>Leveraging child actions</w:t>
+      </w:r>
+      <w:ins w:id="4" w:author="Jeffrey" w:date="2010-03-15T10:39:00Z">
+        <w:r>
+          <w:fldChar w:fldCharType="begin"/>
+        </w:r>
+        <w:r>
+          <w:instrText xml:space="preserve"> XE "</w:instrText>
+        </w:r>
+      </w:ins>
+      <w:r>
+        <w:instrText>child actions</w:instrText>
+      </w:r>
+      <w:ins w:id="5" w:author="Jeffrey" w:date="2010-03-15T10:39:00Z">
+        <w:r>
+          <w:instrText xml:space="preserve">" </w:instrText>
+        </w:r>
+        <w:r>
+          <w:fldChar w:fldCharType="end"/>
+        </w:r>
+      </w:ins>
+      <w:r>
+        <w:t xml:space="preserve"> for </w:t>
       </w:r>
       <w:r>
         <w:t>common widgets</w:t>
@@ -58,23 +124,158 @@
         <w:pStyle w:val="ListBullet"/>
       </w:pPr>
       <w:r>
-        <w:t>Building parameter lists to map to routes for links</w:t>
-      </w:r>
+        <w:t>Building parameter lists</w:t>
+      </w:r>
+      <w:ins w:id="6" w:author="Jeffrey" w:date="2010-03-15T10:39:00Z">
+        <w:r>
+          <w:fldChar w:fldCharType="begin"/>
+        </w:r>
+        <w:r>
+          <w:instrText xml:space="preserve"> XE "</w:instrText>
+        </w:r>
+      </w:ins>
+      <w:r>
+        <w:instrText>parameter lists</w:instrText>
+      </w:r>
+      <w:ins w:id="7" w:author="Jeffrey" w:date="2010-03-15T10:39:00Z">
+        <w:r>
+          <w:instrText xml:space="preserve">" </w:instrText>
+        </w:r>
+        <w:r>
+          <w:fldChar w:fldCharType="end"/>
+        </w:r>
+      </w:ins>
+      <w:r>
+        <w:t xml:space="preserve"> to map to routes for links</w:t>
+      </w:r>
+      <w:ins w:id="8" w:author="Jeffrey" w:date="2010-03-15T10:39:00Z">
+        <w:r>
+          <w:fldChar w:fldCharType="begin"/>
+        </w:r>
+        <w:r>
+          <w:instrText xml:space="preserve"> XE "</w:instrText>
+        </w:r>
+      </w:ins>
+      <w:r>
+        <w:instrText>links</w:instrText>
+      </w:r>
+      <w:ins w:id="9" w:author="Jeffrey" w:date="2010-03-15T10:39:00Z">
+        <w:r>
+          <w:instrText xml:space="preserve">" </w:instrText>
+        </w:r>
+        <w:r>
+          <w:fldChar w:fldCharType="end"/>
+        </w:r>
+      </w:ins>
     </w:p>
     <w:p>
       <w:pPr>
         <w:pStyle w:val="ListBullet"/>
       </w:pPr>
       <w:r>
-        <w:t>Examining a popular alternative view engine, Spark</w:t>
-      </w:r>
+        <w:t>Examining a popular alternative view engine</w:t>
+      </w:r>
+      <w:ins w:id="10" w:author="Jeffrey" w:date="2010-03-15T10:39:00Z">
+        <w:r>
+          <w:fldChar w:fldCharType="begin"/>
+        </w:r>
+        <w:r>
+          <w:instrText xml:space="preserve"> XE "</w:instrText>
+        </w:r>
+      </w:ins>
+      <w:r>
+        <w:instrText>view engine</w:instrText>
+      </w:r>
+      <w:ins w:id="11" w:author="Jeffrey" w:date="2010-03-15T10:39:00Z">
+        <w:r>
+          <w:instrText xml:space="preserve">" </w:instrText>
+        </w:r>
+        <w:r>
+          <w:fldChar w:fldCharType="end"/>
+        </w:r>
+      </w:ins>
+      <w:r>
+        <w:t>, Spark</w:t>
+      </w:r>
+      <w:ins w:id="12" w:author="Jeffrey" w:date="2010-03-15T10:39:00Z">
+        <w:r>
+          <w:fldChar w:fldCharType="begin"/>
+        </w:r>
+        <w:r>
+          <w:instrText xml:space="preserve"> XE "</w:instrText>
+        </w:r>
+      </w:ins>
+      <w:r>
+        <w:instrText>Spark</w:instrText>
+      </w:r>
+      <w:ins w:id="13" w:author="Jeffrey" w:date="2010-03-15T10:39:00Z">
+        <w:r>
+          <w:instrText xml:space="preserve">" </w:instrText>
+        </w:r>
+        <w:r>
+          <w:fldChar w:fldCharType="end"/>
+        </w:r>
+      </w:ins>
     </w:p>
     <w:p>
       <w:pPr>
         <w:pStyle w:val="Body1"/>
       </w:pPr>
       <w:r>
-        <w:t>While the MVC pattern gives us separation of concerns between the model, controller and view, this pattern did not eliminate the need for developers to carefully design their views.  With the elimination of code-behind and the addition of a ViewModel object, we can focus strictly on rendering content inside our view.  However, without careful attention, our views can still slide into a morass of duplication and spaghetti code.  We can no longer lean on custom controls to encapsulate view behavior as we did in Web</w:t>
+        <w:t xml:space="preserve">While the MVC pattern gives us separation of concerns between the model, controller and view, this pattern did not eliminate the need for developers to carefully design their views.  With the elimination of code-behind and the addition of a </w:t>
+      </w:r>
+      <w:del w:id="14" w:author="Jeffrey" w:date="2010-03-15T10:39:00Z">
+        <w:r>
+          <w:delText xml:space="preserve">ViewModel </w:delText>
+        </w:r>
+      </w:del>
+      <w:ins w:id="15" w:author="Jeffrey" w:date="2010-03-15T10:39:00Z">
+        <w:r>
+          <w:t>view model</w:t>
+        </w:r>
+        <w:r>
+          <w:fldChar w:fldCharType="begin"/>
+        </w:r>
+        <w:r>
+          <w:instrText xml:space="preserve"> XE "</w:instrText>
+        </w:r>
+        <w:r>
+          <w:instrText>view model</w:instrText>
+        </w:r>
+        <w:r>
+          <w:instrText xml:space="preserve">" </w:instrText>
+        </w:r>
+        <w:r>
+          <w:fldChar w:fldCharType="end"/>
+        </w:r>
+        <w:r>
+          <w:t xml:space="preserve"> </w:t>
+        </w:r>
+      </w:ins>
+      <w:r>
+        <w:t>object, we can focus strictly on rendering content inside our view.  However, without careful attention, our views can still slide into a morass of duplication</w:t>
+      </w:r>
+      <w:ins w:id="16" w:author="Jeffrey" w:date="2010-03-15T10:40:00Z">
+        <w:r>
+          <w:fldChar w:fldCharType="begin"/>
+        </w:r>
+        <w:r>
+          <w:instrText xml:space="preserve"> XE "</w:instrText>
+        </w:r>
+      </w:ins>
+      <w:r>
+        <w:instrText>duplication</w:instrText>
+      </w:r>
+      <w:ins w:id="17" w:author="Jeffrey" w:date="2010-03-15T10:40:00Z">
+        <w:r>
+          <w:instrText xml:space="preserve">" </w:instrText>
+        </w:r>
+        <w:r>
+          <w:fldChar w:fldCharType="end"/>
+        </w:r>
+      </w:ins>
+      <w:r>
+        <w:t xml:space="preserve"> and spaghetti code.  We can no longer lean on custom controls to encapsulate view behavior as we did in Web</w:t>
       </w:r>
       <w:r>
         <w:t xml:space="preserve"> </w:t>
@@ -94,7 +295,29 @@
         <w:t xml:space="preserve">10.1 </w:t>
       </w:r>
       <w:r>
-        <w:t>Eliminating duplication in the view</w:t>
+        <w:t>Eliminating duplication</w:t>
+      </w:r>
+      <w:ins w:id="18" w:author="Jeffrey" w:date="2010-03-15T10:40:00Z">
+        <w:r>
+          <w:fldChar w:fldCharType="begin"/>
+        </w:r>
+        <w:r>
+          <w:instrText xml:space="preserve"> XE "</w:instrText>
+        </w:r>
+      </w:ins>
+      <w:r>
+        <w:instrText>duplication</w:instrText>
+      </w:r>
+      <w:ins w:id="19" w:author="Jeffrey" w:date="2010-03-15T10:40:00Z">
+        <w:r>
+          <w:instrText xml:space="preserve">" </w:instrText>
+        </w:r>
+        <w:r>
+          <w:fldChar w:fldCharType="end"/>
+        </w:r>
+      </w:ins>
+      <w:r>
+        <w:t xml:space="preserve"> in the view</w:t>
       </w:r>
     </w:p>
     <w:p>
@@ -104,8 +327,8 @@
       <w:r>
         <w:t xml:space="preserve">In ASP.NET MVC, the ability to use web controls to encapsulate complex UI elements is all but gone.  We can use web controls that do not take advantage of ViewState, but that renders most web controls built for </w:t>
       </w:r>
-      <w:commentRangeStart w:id="0"/>
-      <w:commentRangeStart w:id="1"/>
+      <w:commentRangeStart w:id="20"/>
+      <w:commentRangeStart w:id="21"/>
       <w:r>
         <w:t>Web</w:t>
       </w:r>
@@ -115,16 +338,42 @@
       <w:r>
         <w:t xml:space="preserve">Forms </w:t>
       </w:r>
-      <w:commentRangeEnd w:id="0"/>
-      <w:r>
-        <w:commentReference w:id="0"/>
-      </w:r>
-      <w:commentRangeEnd w:id="1"/>
-      <w:r>
-        <w:commentReference w:id="1"/>
-      </w:r>
-      <w:r>
-        <w:t>mostly useless.  Instead, we have to turn to other means to eliminate duplication in our views that can grind our ability to build new features to a complete halt.  With the release of ASP.NET MVC 2, our choices for tackling view duplication are expanded:</w:t>
+      <w:commentRangeEnd w:id="20"/>
+      <w:r>
+        <w:commentReference w:id="20"/>
+      </w:r>
+      <w:commentRangeEnd w:id="21"/>
+      <w:r>
+        <w:commentReference w:id="21"/>
+      </w:r>
+      <w:r>
+        <w:t>mostly useless.  Instead, we have to turn to other means to eliminate duplication</w:t>
+      </w:r>
+      <w:ins w:id="22" w:author="Jeffrey" w:date="2010-03-15T10:40:00Z">
+        <w:r>
+          <w:fldChar w:fldCharType="begin"/>
+        </w:r>
+        <w:r>
+          <w:instrText xml:space="preserve"> XE "</w:instrText>
+        </w:r>
+      </w:ins>
+      <w:r>
+        <w:instrText>duplication</w:instrText>
+      </w:r>
+      <w:ins w:id="23" w:author="Jeffrey" w:date="2010-03-15T10:40:00Z">
+        <w:r>
+          <w:instrText xml:space="preserve">" </w:instrText>
+        </w:r>
+        <w:r>
+          <w:fldChar w:fldCharType="end"/>
+        </w:r>
+      </w:ins>
+      <w:r>
+        <w:t xml:space="preserve"> in our views that can grind our </w:t>
+      </w:r>
+      <w:r>
+        <w:lastRenderedPageBreak/>
+        <w:t>ability to build new features to a complete halt.  With the release of ASP.NET MVC 2, our choices for tackling view duplication are expanded:</w:t>
       </w:r>
     </w:p>
     <w:p>
@@ -134,15 +383,52 @@
       <w:r>
         <w:t>Master Pages</w:t>
       </w:r>
+      <w:ins w:id="24" w:author="Jeffrey" w:date="2010-03-15T10:40:00Z">
+        <w:r>
+          <w:fldChar w:fldCharType="begin"/>
+        </w:r>
+        <w:r>
+          <w:instrText xml:space="preserve"> XE "</w:instrText>
+        </w:r>
+      </w:ins>
+      <w:r>
+        <w:instrText>Master Pages</w:instrText>
+      </w:r>
+      <w:ins w:id="25" w:author="Jeffrey" w:date="2010-03-15T10:40:00Z">
+        <w:r>
+          <w:instrText xml:space="preserve">" </w:instrText>
+        </w:r>
+        <w:r>
+          <w:fldChar w:fldCharType="end"/>
+        </w:r>
+      </w:ins>
     </w:p>
     <w:p>
       <w:pPr>
         <w:pStyle w:val="ListNumbered"/>
       </w:pPr>
       <w:r>
-        <w:lastRenderedPageBreak/>
         <w:t>Partials</w:t>
       </w:r>
+      <w:ins w:id="26" w:author="Jeffrey" w:date="2010-03-15T10:40:00Z">
+        <w:r>
+          <w:fldChar w:fldCharType="begin"/>
+        </w:r>
+        <w:r>
+          <w:instrText xml:space="preserve"> XE "</w:instrText>
+        </w:r>
+      </w:ins>
+      <w:r>
+        <w:instrText>Partials</w:instrText>
+      </w:r>
+      <w:ins w:id="27" w:author="Jeffrey" w:date="2010-03-15T10:40:00Z">
+        <w:r>
+          <w:instrText xml:space="preserve">" </w:instrText>
+        </w:r>
+        <w:r>
+          <w:fldChar w:fldCharType="end"/>
+        </w:r>
+      </w:ins>
     </w:p>
     <w:p>
       <w:pPr>
@@ -151,6 +437,25 @@
       <w:r>
         <w:t>Child Actions</w:t>
       </w:r>
+      <w:ins w:id="28" w:author="Jeffrey" w:date="2010-03-15T10:40:00Z">
+        <w:r>
+          <w:fldChar w:fldCharType="begin"/>
+        </w:r>
+        <w:r>
+          <w:instrText xml:space="preserve"> XE "</w:instrText>
+        </w:r>
+      </w:ins>
+      <w:r>
+        <w:instrText>Child Actions</w:instrText>
+      </w:r>
+      <w:ins w:id="29" w:author="Jeffrey" w:date="2010-03-15T10:40:00Z">
+        <w:r>
+          <w:instrText xml:space="preserve">" </w:instrText>
+        </w:r>
+        <w:r>
+          <w:fldChar w:fldCharType="end"/>
+        </w:r>
+      </w:ins>
     </w:p>
     <w:p>
       <w:pPr>
@@ -159,455 +464,926 @@
       <w:r>
         <w:t>Templates</w:t>
       </w:r>
+      <w:ins w:id="30" w:author="Jeffrey" w:date="2010-03-15T10:40:00Z">
+        <w:r>
+          <w:fldChar w:fldCharType="begin"/>
+        </w:r>
+        <w:r>
+          <w:instrText xml:space="preserve"> XE "</w:instrText>
+        </w:r>
+      </w:ins>
+      <w:r>
+        <w:instrText>Templates</w:instrText>
+      </w:r>
+      <w:ins w:id="31" w:author="Jeffrey" w:date="2010-03-15T10:40:00Z">
+        <w:r>
+          <w:instrText xml:space="preserve">" </w:instrText>
+        </w:r>
+        <w:r>
+          <w:fldChar w:fldCharType="end"/>
+        </w:r>
+      </w:ins>
     </w:p>
     <w:p>
       <w:pPr>
         <w:pStyle w:val="ListNumbered"/>
       </w:pPr>
       <w:r>
-        <w:t>HtmlHelper extensions</w:t>
-      </w:r>
-    </w:p>
-    <w:p>
-      <w:pPr>
-        <w:pStyle w:val="Body"/>
-      </w:pPr>
-      <w:r>
-        <w:t>Each means of addressing duplication in our views has its sweet spot, while there is some overlap</w:t>
-      </w:r>
-      <w:r>
-        <w:t xml:space="preserve"> between some.  In Chapt</w:t>
-      </w:r>
-      <w:r>
-        <w:t>er 3, we examined using the new templates feature to standardize on displaying and editing data across our entire application.  Templates work well for rendering one editor or display template for a single model member or type, but tend to break down in other scenarios.  Partials work well with common snippets, but do not scale out to entire sites.  In our first example, we will look at establishing site-wide templates with master pages.</w:t>
-      </w:r>
-    </w:p>
-    <w:p>
-      <w:pPr>
-        <w:pStyle w:val="Head2"/>
-      </w:pPr>
-      <w:r>
-        <w:t>10.1.1 Master Pages</w:t>
-      </w:r>
-    </w:p>
-    <w:p>
-      <w:pPr>
-        <w:pStyle w:val="Body1"/>
-      </w:pPr>
-      <w:r>
-        <w:t xml:space="preserve">When using the </w:t>
-      </w:r>
-      <w:r>
-        <w:rPr>
-          <w:rStyle w:val="CodeinText"/>
-        </w:rPr>
-        <w:t>WebFormViewEngine</w:t>
-      </w:r>
-      <w:r>
-        <w:t>, we retain the ability to use master pages as part of our views.  Originally added as part of ASP.NET 2.0, master pages allowed developers to create master layouts of common pages.  A master page defines a layout, leaving placeholders for derived pages or other master pages to fill in the blanks.</w:t>
-      </w:r>
-      <w:r>
-        <w:t xml:space="preserve">  In listing 10.1, our master page defines placeholders for both a page title and main content.</w:t>
-      </w:r>
-    </w:p>
-    <w:p>
-      <w:pPr>
-        <w:pStyle w:val="CodeListingCaption"/>
-      </w:pPr>
-      <w:r>
-        <w:t>Listing 10.1: A master page defined for an MVC view</w:t>
-      </w:r>
-    </w:p>
-    <w:p>
-      <w:pPr>
-        <w:pStyle w:val="Code"/>
-      </w:pPr>
-      <w:r>
-        <w:t>&lt;%@ Master Language="C#" Inherits="System.Web.Mvc.ViewMasterPage" %&gt;</w:t>
-      </w:r>
-    </w:p>
-    <w:p>
-      <w:pPr>
-        <w:pStyle w:val="Code"/>
-      </w:pPr>
-    </w:p>
-    <w:p>
-      <w:pPr>
-        <w:pStyle w:val="Code"/>
-      </w:pPr>
-      <w:r>
-        <w:t>&lt;!DOCTYPE html PUBLIC "-//W3C//DTD XHTML 1.0 Strict//EN" "http://www.w3.org/TR/xhtml1/DTD/xhtml1-strict.dtd"&gt;</w:t>
-      </w:r>
-    </w:p>
-    <w:p>
-      <w:pPr>
-        <w:pStyle w:val="Code"/>
-      </w:pPr>
-      <w:r>
-        <w:t>&lt;html xmlns="http://www.w3.org/1999/xhtml"&gt;</w:t>
-      </w:r>
-    </w:p>
-    <w:p>
-      <w:pPr>
-        <w:pStyle w:val="Code"/>
-      </w:pPr>
-      <w:r>
-        <w:t>&lt;head runat="server"&gt;</w:t>
-      </w:r>
-    </w:p>
-    <w:p>
-      <w:pPr>
-        <w:pStyle w:val="Code"/>
-      </w:pPr>
-      <w:r>
-        <w:t xml:space="preserve">    &lt;title&gt;&lt;asp:ContentPlaceHolder ID="TitleContent" runat="server" /&gt;&lt;/title&gt;</w:t>
-      </w:r>
-    </w:p>
-    <w:p>
-      <w:pPr>
-        <w:pStyle w:val="Code"/>
-      </w:pPr>
-      <w:r>
-        <w:t xml:space="preserve">    &lt;link href="../../Content/Site.css" rel="stylesheet" type="text/css" /&gt;</w:t>
-      </w:r>
-    </w:p>
-    <w:p>
-      <w:pPr>
-        <w:pStyle w:val="Code"/>
-      </w:pPr>
-      <w:r>
-        <w:t>&lt;/head&gt;</w:t>
-      </w:r>
-    </w:p>
-    <w:p>
-      <w:pPr>
-        <w:pStyle w:val="Code"/>
-      </w:pPr>
-      <w:r>
-        <w:t>&lt;body&gt;</w:t>
-      </w:r>
-    </w:p>
-    <w:p>
-      <w:pPr>
-        <w:pStyle w:val="Code"/>
-      </w:pPr>
-      <w:r>
-        <w:t xml:space="preserve">    &lt;div class="page"&gt;</w:t>
-      </w:r>
-    </w:p>
-    <w:p>
-      <w:pPr>
-        <w:pStyle w:val="Code"/>
-      </w:pPr>
-      <w:r>
-        <w:t xml:space="preserve">        &lt;div id="header"&gt;</w:t>
-      </w:r>
-    </w:p>
-    <w:p>
-      <w:pPr>
-        <w:pStyle w:val="Code"/>
-      </w:pPr>
-      <w:r>
-        <w:t xml:space="preserve">            &lt;div id="title"&gt;</w:t>
-      </w:r>
-    </w:p>
-    <w:p>
-      <w:pPr>
-        <w:pStyle w:val="Code"/>
-      </w:pPr>
-      <w:r>
-        <w:t xml:space="preserve">                &lt;h1&gt;My MVC Application&lt;/h1&gt;</w:t>
-      </w:r>
-    </w:p>
-    <w:p>
-      <w:pPr>
-        <w:pStyle w:val="Code"/>
-      </w:pPr>
-      <w:r>
-        <w:t xml:space="preserve">            &lt;/div&gt;</w:t>
-      </w:r>
-    </w:p>
-    <w:p>
-      <w:pPr>
-        <w:pStyle w:val="Code"/>
-      </w:pPr>
-      <w:r>
-        <w:t xml:space="preserve">            &lt;div id="logindisplay"&gt;</w:t>
-      </w:r>
-    </w:p>
-    <w:p>
-      <w:pPr>
-        <w:pStyle w:val="Code"/>
-      </w:pPr>
-      <w:r>
-        <w:t xml:space="preserve">                </w:t>
-      </w:r>
-      <w:r>
-        <w:t>&lt;%= Html.Action("LogOnWidget", "Account") %&gt;</w:t>
-      </w:r>
-      <w:ins w:id="2" w:author="Jeffrey" w:date="2010-03-15T10:19:00Z">
-        <w:r>
-          <w:t xml:space="preserve">        #1</w:t>
-        </w:r>
-      </w:ins>
-    </w:p>
-    <w:p>
-      <w:pPr>
-        <w:pStyle w:val="Code"/>
-      </w:pPr>
-      <w:r>
-        <w:t xml:space="preserve">            &lt;/div&gt; </w:t>
-      </w:r>
-    </w:p>
-    <w:p>
-      <w:pPr>
-        <w:pStyle w:val="Code"/>
-      </w:pPr>
-      <w:r>
-        <w:t xml:space="preserve">            &lt;div id="menucontainer"&gt;</w:t>
-      </w:r>
-    </w:p>
-    <w:p>
-      <w:pPr>
-        <w:pStyle w:val="Code"/>
-      </w:pPr>
-      <w:r>
-        <w:t xml:space="preserve">                &lt;ul id="menu"&gt;              </w:t>
-      </w:r>
-    </w:p>
-    <w:p>
-      <w:pPr>
-        <w:pStyle w:val="Code"/>
-        <w:rPr>
-          <w:ins w:id="3" w:author="Jeffrey" w:date="2010-03-15T10:19:00Z"/>
-        </w:rPr>
-      </w:pPr>
-      <w:r>
-        <w:t xml:space="preserve">                    &lt;li&gt;&lt;%= Html.ActionLink("Home", "Index", </w:t>
-      </w:r>
-      <w:ins w:id="4" w:author="Jeffrey" w:date="2010-03-15T10:19:00Z">
-        <w:r>
-          <w:t xml:space="preserve">       #1</w:t>
-        </w:r>
-      </w:ins>
-    </w:p>
-    <w:p>
-      <w:pPr>
-        <w:pStyle w:val="Code"/>
-      </w:pPr>
-      <w:ins w:id="5" w:author="Jeffrey" w:date="2010-03-15T10:19:00Z">
-        <w:r>
-          <w:t xml:space="preserve">                        </w:t>
-        </w:r>
-      </w:ins>
-      <w:r>
-        <w:t>"Home")%&gt;&lt;/li&gt;</w:t>
-      </w:r>
-    </w:p>
-    <w:p>
-      <w:pPr>
-        <w:pStyle w:val="Code"/>
-        <w:rPr>
-          <w:ins w:id="6" w:author="Jeffrey" w:date="2010-03-15T10:18:00Z"/>
-        </w:rPr>
-      </w:pPr>
-      <w:r>
-        <w:t xml:space="preserve">                    &lt;li&gt;&lt;%= Html.ActionLink("Profiles", "Index", </w:t>
-      </w:r>
-      <w:ins w:id="7" w:author="Jeffrey" w:date="2010-03-15T10:18:00Z">
-        <w:r>
-          <w:t xml:space="preserve">   #1                 </w:t>
-        </w:r>
-      </w:ins>
-    </w:p>
-    <w:p>
-      <w:pPr>
-        <w:pStyle w:val="Code"/>
-      </w:pPr>
-      <w:ins w:id="8" w:author="Jeffrey" w:date="2010-03-15T10:18:00Z">
-        <w:r>
-          <w:t xml:space="preserve">                        </w:t>
-        </w:r>
-      </w:ins>
-      <w:r>
-        <w:t>"Profile")%&gt;&lt;/li&gt;</w:t>
-      </w:r>
-    </w:p>
-    <w:p>
-      <w:pPr>
-        <w:pStyle w:val="Code"/>
-        <w:rPr>
-          <w:ins w:id="9" w:author="Jeffrey" w:date="2010-03-15T10:19:00Z"/>
-        </w:rPr>
-      </w:pPr>
-      <w:r>
-        <w:t xml:space="preserve">                    &lt;li&gt;&lt;%= Html.ActionLink("About", "About", </w:t>
-      </w:r>
-      <w:ins w:id="10" w:author="Jeffrey" w:date="2010-03-15T10:19:00Z">
-        <w:r>
-          <w:t xml:space="preserve">       #1</w:t>
-        </w:r>
-      </w:ins>
-    </w:p>
-    <w:p>
-      <w:pPr>
-        <w:pStyle w:val="Code"/>
-      </w:pPr>
-      <w:ins w:id="11" w:author="Jeffrey" w:date="2010-03-15T10:19:00Z">
-        <w:r>
-          <w:t xml:space="preserve">                        </w:t>
-        </w:r>
-      </w:ins>
-      <w:r>
-        <w:t>"Home")%&gt;&lt;/li&gt;</w:t>
-      </w:r>
-    </w:p>
-    <w:p>
-      <w:pPr>
-        <w:pStyle w:val="Code"/>
-      </w:pPr>
-      <w:r>
-        <w:lastRenderedPageBreak/>
-        <w:t xml:space="preserve">                &lt;/ul&gt;</w:t>
-      </w:r>
-    </w:p>
-    <w:p>
-      <w:pPr>
-        <w:pStyle w:val="Code"/>
-      </w:pPr>
-      <w:r>
-        <w:t xml:space="preserve">            &lt;/div&gt;</w:t>
-      </w:r>
-    </w:p>
-    <w:p>
-      <w:pPr>
-        <w:pStyle w:val="Code"/>
-      </w:pPr>
-      <w:r>
-        <w:t xml:space="preserve">        &lt;/div&gt;</w:t>
-      </w:r>
-    </w:p>
-    <w:p>
-      <w:pPr>
-        <w:pStyle w:val="Code"/>
-      </w:pPr>
-      <w:r>
-        <w:t xml:space="preserve">        &lt;div id="main"&gt;</w:t>
-      </w:r>
-    </w:p>
-    <w:p>
-      <w:pPr>
-        <w:pStyle w:val="Code"/>
-      </w:pPr>
-      <w:r>
-        <w:t xml:space="preserve">            &lt;asp:ContentPlaceHolder ID="MainContent" runat="server" /&gt;</w:t>
-      </w:r>
-    </w:p>
-    <w:p>
-      <w:pPr>
-        <w:pStyle w:val="Code"/>
-      </w:pPr>
-      <w:r>
-        <w:t xml:space="preserve">            &lt;div id="footer"&gt;&lt;/div&gt;</w:t>
-      </w:r>
-    </w:p>
-    <w:p>
-      <w:pPr>
-        <w:pStyle w:val="Code"/>
-      </w:pPr>
-      <w:r>
-        <w:t xml:space="preserve">        &lt;/div&gt;</w:t>
-      </w:r>
-    </w:p>
-    <w:p>
-      <w:pPr>
-        <w:pStyle w:val="Code"/>
-      </w:pPr>
-      <w:r>
-        <w:t xml:space="preserve">    &lt;/div&gt;</w:t>
-      </w:r>
-    </w:p>
-    <w:p>
-      <w:pPr>
-        <w:pStyle w:val="Code"/>
-      </w:pPr>
-      <w:r>
-        <w:t>&lt;/body&gt;</w:t>
-      </w:r>
-    </w:p>
-    <w:p>
-      <w:pPr>
-        <w:pStyle w:val="Code"/>
-      </w:pPr>
-      <w:r>
-        <w:t>&lt;/html&gt;</w:t>
-      </w:r>
-    </w:p>
-    <w:p>
-      <w:pPr>
-        <w:pStyle w:val="Body"/>
-      </w:pPr>
-      <w:r>
-        <w:t>Master pages in ASP.NET MVC are very similar to master pages in Web</w:t>
-      </w:r>
-      <w:r>
-        <w:t xml:space="preserve"> </w:t>
-      </w:r>
-      <w:r>
-        <w:t xml:space="preserve">Forms.  We can define content placeholders, place common markup in our view, and enforce a site-wide layout.  In ASP.NET MVC, our master page now inherits from </w:t>
-      </w:r>
-      <w:r>
-        <w:rPr>
-          <w:rStyle w:val="CodeinText"/>
-        </w:rPr>
-        <w:t>System.Web.Mvc.ViewMasterPage</w:t>
-      </w:r>
-      <w:r>
-        <w:t>.  This new base class gives us access to the same helper classes and model as our view, including:</w:t>
-      </w:r>
-    </w:p>
-    <w:p>
-      <w:pPr>
-        <w:pStyle w:val="ListBullet"/>
-      </w:pPr>
-      <w:commentRangeStart w:id="12"/>
-      <w:commentRangeStart w:id="13"/>
-      <w:r>
-        <w:rPr>
-          <w:rStyle w:val="CodeinText"/>
-          <w:rPrChange w:id="14" w:author="Jeffrey" w:date="2010-03-15T10:17:00Z">
+        <w:t>HtmlHelper</w:t>
+      </w:r>
+      <w:ins w:id="32" w:author="Jeffrey" w:date="2010-03-15T10:41:00Z">
+        <w:r>
+          <w:fldChar w:fldCharType="begin"/>
+        </w:r>
+        <w:r>
+          <w:instrText xml:space="preserve"> XE "</w:instrText>
+        </w:r>
+      </w:ins>
+      <w:r>
+        <w:rPr>
+          <w:rStyle w:val="CodeinText"/>
+          <w:rPrChange w:id="33" w:author="Jeffrey" w:date="2010-03-15T10:41:00Z">
             <w:rPr/>
           </w:rPrChange>
         </w:rPr>
-        <w:t>AjaxHelper</w:t>
-      </w:r>
-      <w:commentRangeEnd w:id="12"/>
-      <w:r>
-        <w:commentReference w:id="12"/>
-      </w:r>
-      <w:commentRangeEnd w:id="13"/>
-      <w:r>
-        <w:commentReference w:id="13"/>
-      </w:r>
-      <w:r>
-        <w:t xml:space="preserve"> (in the Ajax property)</w:t>
+        <w:instrText>HtmlHelper</w:instrText>
+      </w:r>
+      <w:ins w:id="34" w:author="Jeffrey" w:date="2010-03-15T10:41:00Z">
+        <w:r>
+          <w:instrText xml:space="preserve">" </w:instrText>
+        </w:r>
+        <w:r>
+          <w:fldChar w:fldCharType="end"/>
+        </w:r>
+      </w:ins>
+      <w:r>
+        <w:t xml:space="preserve"> extensions</w:t>
+      </w:r>
+      <w:ins w:id="35" w:author="Jeffrey" w:date="2010-03-15T10:40:00Z">
+        <w:r>
+          <w:fldChar w:fldCharType="begin"/>
+        </w:r>
+        <w:r>
+          <w:instrText xml:space="preserve"> XE "</w:instrText>
+        </w:r>
+      </w:ins>
+      <w:r>
+        <w:instrText>HtmlHelper extensions</w:instrText>
+      </w:r>
+      <w:ins w:id="36" w:author="Jeffrey" w:date="2010-03-15T10:40:00Z">
+        <w:r>
+          <w:instrText xml:space="preserve">" </w:instrText>
+        </w:r>
+        <w:r>
+          <w:fldChar w:fldCharType="end"/>
+        </w:r>
+      </w:ins>
+    </w:p>
+    <w:p>
+      <w:pPr>
+        <w:pStyle w:val="Body"/>
+      </w:pPr>
+      <w:r>
+        <w:t>Each means of addressing duplication</w:t>
+      </w:r>
+      <w:ins w:id="37" w:author="Jeffrey" w:date="2010-03-15T10:40:00Z">
+        <w:r>
+          <w:fldChar w:fldCharType="begin"/>
+        </w:r>
+        <w:r>
+          <w:instrText xml:space="preserve"> XE "</w:instrText>
+        </w:r>
+      </w:ins>
+      <w:r>
+        <w:instrText>duplication</w:instrText>
+      </w:r>
+      <w:ins w:id="38" w:author="Jeffrey" w:date="2010-03-15T10:40:00Z">
+        <w:r>
+          <w:instrText xml:space="preserve">" </w:instrText>
+        </w:r>
+        <w:r>
+          <w:fldChar w:fldCharType="end"/>
+        </w:r>
+      </w:ins>
+      <w:r>
+        <w:t xml:space="preserve"> in our views has its sweet spot, while there is some overlap</w:t>
+      </w:r>
+      <w:r>
+        <w:t xml:space="preserve"> between some.  In Chapt</w:t>
+      </w:r>
+      <w:r>
+        <w:t>er 3, we examined using the new templates feature to standardize on displaying and editing data across our entire application.  Templates</w:t>
+      </w:r>
+      <w:ins w:id="39" w:author="Jeffrey" w:date="2010-03-15T10:40:00Z">
+        <w:r>
+          <w:fldChar w:fldCharType="begin"/>
+        </w:r>
+        <w:r>
+          <w:instrText xml:space="preserve"> XE "</w:instrText>
+        </w:r>
+      </w:ins>
+      <w:r>
+        <w:instrText>Templates</w:instrText>
+      </w:r>
+      <w:ins w:id="40" w:author="Jeffrey" w:date="2010-03-15T10:40:00Z">
+        <w:r>
+          <w:instrText xml:space="preserve">" </w:instrText>
+        </w:r>
+        <w:r>
+          <w:fldChar w:fldCharType="end"/>
+        </w:r>
+      </w:ins>
+      <w:r>
+        <w:t xml:space="preserve"> work well for rendering one editor or display template for a single model member or type, but tend to break down in other scenarios.  Partials</w:t>
+      </w:r>
+      <w:ins w:id="41" w:author="Jeffrey" w:date="2010-03-15T10:40:00Z">
+        <w:r>
+          <w:fldChar w:fldCharType="begin"/>
+        </w:r>
+        <w:r>
+          <w:instrText xml:space="preserve"> XE "</w:instrText>
+        </w:r>
+      </w:ins>
+      <w:r>
+        <w:instrText>Partials</w:instrText>
+      </w:r>
+      <w:ins w:id="42" w:author="Jeffrey" w:date="2010-03-15T10:40:00Z">
+        <w:r>
+          <w:instrText xml:space="preserve">" </w:instrText>
+        </w:r>
+        <w:r>
+          <w:fldChar w:fldCharType="end"/>
+        </w:r>
+      </w:ins>
+      <w:r>
+        <w:t xml:space="preserve"> work well with common snippets, but do not scale out to entire sites.  In our first example, we will look at establishing site-wide templates with master pages</w:t>
+      </w:r>
+      <w:ins w:id="43" w:author="Jeffrey" w:date="2010-03-15T10:38:00Z">
+        <w:r>
+          <w:fldChar w:fldCharType="begin"/>
+        </w:r>
+        <w:r>
+          <w:instrText xml:space="preserve"> XE "</w:instrText>
+        </w:r>
+      </w:ins>
+      <w:r>
+        <w:instrText>master pages</w:instrText>
+      </w:r>
+      <w:ins w:id="44" w:author="Jeffrey" w:date="2010-03-15T10:38:00Z">
+        <w:r>
+          <w:instrText xml:space="preserve">" </w:instrText>
+        </w:r>
+        <w:r>
+          <w:fldChar w:fldCharType="end"/>
+        </w:r>
+      </w:ins>
+      <w:r>
+        <w:t>.</w:t>
+      </w:r>
+    </w:p>
+    <w:p>
+      <w:pPr>
+        <w:pStyle w:val="Head2"/>
+      </w:pPr>
+      <w:r>
+        <w:t>10.1.1 Master Pages</w:t>
+      </w:r>
+      <w:ins w:id="45" w:author="Jeffrey" w:date="2010-03-15T10:40:00Z">
+        <w:r>
+          <w:fldChar w:fldCharType="begin"/>
+        </w:r>
+        <w:r>
+          <w:instrText xml:space="preserve"> XE "</w:instrText>
+        </w:r>
+      </w:ins>
+      <w:r>
+        <w:instrText>Master Pages</w:instrText>
+      </w:r>
+      <w:ins w:id="46" w:author="Jeffrey" w:date="2010-03-15T10:40:00Z">
+        <w:r>
+          <w:instrText xml:space="preserve">" </w:instrText>
+        </w:r>
+        <w:r>
+          <w:fldChar w:fldCharType="end"/>
+        </w:r>
+      </w:ins>
+    </w:p>
+    <w:p>
+      <w:pPr>
+        <w:pStyle w:val="Body1"/>
+      </w:pPr>
+      <w:r>
+        <w:t xml:space="preserve">When using the </w:t>
+      </w:r>
+      <w:r>
+        <w:rPr>
+          <w:rStyle w:val="CodeinText"/>
+        </w:rPr>
+        <w:t>WebFormViewEngine</w:t>
+      </w:r>
+      <w:ins w:id="47" w:author="Jeffrey" w:date="2010-03-15T10:43:00Z">
+        <w:r>
+          <w:rPr>
+            <w:rStyle w:val="CodeinText"/>
+          </w:rPr>
+          <w:fldChar w:fldCharType="begin"/>
+        </w:r>
+        <w:r>
+          <w:instrText xml:space="preserve"> XE "</w:instrText>
+        </w:r>
+      </w:ins>
+      <w:r>
+        <w:rPr>
+          <w:rStyle w:val="CodeinText"/>
+        </w:rPr>
+        <w:instrText>WebFormViewEngine</w:instrText>
+      </w:r>
+      <w:ins w:id="48" w:author="Jeffrey" w:date="2010-03-15T10:43:00Z">
+        <w:r>
+          <w:instrText xml:space="preserve">" </w:instrText>
+        </w:r>
+        <w:r>
+          <w:rPr>
+            <w:rStyle w:val="CodeinText"/>
+          </w:rPr>
+          <w:fldChar w:fldCharType="end"/>
+        </w:r>
+      </w:ins>
+      <w:r>
+        <w:t>, we retain the ability to use master pages</w:t>
+      </w:r>
+      <w:ins w:id="49" w:author="Jeffrey" w:date="2010-03-15T10:38:00Z">
+        <w:r>
+          <w:fldChar w:fldCharType="begin"/>
+        </w:r>
+        <w:r>
+          <w:instrText xml:space="preserve"> XE "</w:instrText>
+        </w:r>
+      </w:ins>
+      <w:r>
+        <w:instrText>master pages</w:instrText>
+      </w:r>
+      <w:ins w:id="50" w:author="Jeffrey" w:date="2010-03-15T10:38:00Z">
+        <w:r>
+          <w:instrText xml:space="preserve">" </w:instrText>
+        </w:r>
+        <w:r>
+          <w:fldChar w:fldCharType="end"/>
+        </w:r>
+      </w:ins>
+      <w:r>
+        <w:t xml:space="preserve"> as part of our views.  Originally added as part of ASP.NET 2.0, master pages allowed developers to create master layouts</w:t>
+      </w:r>
+      <w:ins w:id="51" w:author="Jeffrey" w:date="2010-03-15T10:41:00Z">
+        <w:r>
+          <w:fldChar w:fldCharType="begin"/>
+        </w:r>
+        <w:r>
+          <w:instrText xml:space="preserve"> XE "</w:instrText>
+        </w:r>
+      </w:ins>
+      <w:r>
+        <w:instrText>layouts</w:instrText>
+      </w:r>
+      <w:ins w:id="52" w:author="Jeffrey" w:date="2010-03-15T10:41:00Z">
+        <w:r>
+          <w:instrText xml:space="preserve">" </w:instrText>
+        </w:r>
+        <w:r>
+          <w:fldChar w:fldCharType="end"/>
+        </w:r>
+      </w:ins>
+      <w:r>
+        <w:t xml:space="preserve"> of common pages.  A master page defines a layout, leaving placeholders</w:t>
+      </w:r>
+      <w:ins w:id="53" w:author="Jeffrey" w:date="2010-03-15T10:41:00Z">
+        <w:r>
+          <w:fldChar w:fldCharType="begin"/>
+        </w:r>
+        <w:r>
+          <w:instrText xml:space="preserve"> XE "</w:instrText>
+        </w:r>
+      </w:ins>
+      <w:r>
+        <w:instrText>placeholders</w:instrText>
+      </w:r>
+      <w:ins w:id="54" w:author="Jeffrey" w:date="2010-03-15T10:41:00Z">
+        <w:r>
+          <w:instrText xml:space="preserve">" </w:instrText>
+        </w:r>
+        <w:r>
+          <w:fldChar w:fldCharType="end"/>
+        </w:r>
+      </w:ins>
+      <w:r>
+        <w:t xml:space="preserve"> for derived pages or other master pages to fill in the blanks.</w:t>
+      </w:r>
+      <w:r>
+        <w:t xml:space="preserve">  In listing 10.1, our master page defines placeholders for both a page title and main content.</w:t>
+      </w:r>
+    </w:p>
+    <w:p>
+      <w:pPr>
+        <w:pStyle w:val="CodeListingCaption"/>
+      </w:pPr>
+      <w:r>
+        <w:t>Listing 10.1: A master page defined for an MVC view</w:t>
+      </w:r>
+    </w:p>
+    <w:p>
+      <w:pPr>
+        <w:pStyle w:val="Code"/>
+      </w:pPr>
+      <w:r>
+        <w:t>&lt;%@ Master Language="C#" Inherits="System.Web.Mvc.ViewMasterPage</w:t>
+      </w:r>
+      <w:ins w:id="55" w:author="Jeffrey" w:date="2010-03-15T10:41:00Z">
+        <w:r>
+          <w:fldChar w:fldCharType="begin"/>
+        </w:r>
+        <w:r>
+          <w:instrText xml:space="preserve"> XE "</w:instrText>
+        </w:r>
+      </w:ins>
+      <w:r>
+        <w:instrText>ViewMasterPage</w:instrText>
+      </w:r>
+      <w:ins w:id="56" w:author="Jeffrey" w:date="2010-03-15T10:41:00Z">
+        <w:r>
+          <w:instrText xml:space="preserve">" </w:instrText>
+        </w:r>
+        <w:r>
+          <w:fldChar w:fldCharType="end"/>
+        </w:r>
+      </w:ins>
+      <w:r>
+        <w:t>" %&gt;</w:t>
+      </w:r>
+    </w:p>
+    <w:p>
+      <w:pPr>
+        <w:pStyle w:val="Code"/>
+      </w:pPr>
+    </w:p>
+    <w:p>
+      <w:pPr>
+        <w:pStyle w:val="Code"/>
+      </w:pPr>
+      <w:r>
+        <w:t>&lt;!DOCTYPE html PUBLIC "-//W3C//DTD XHTML 1.0 Strict//EN" "http://www.w3.org/TR/xhtml1/DTD/xhtml1-strict.dtd"&gt;</w:t>
+      </w:r>
+    </w:p>
+    <w:p>
+      <w:pPr>
+        <w:pStyle w:val="Code"/>
+      </w:pPr>
+      <w:r>
+        <w:t>&lt;html xmlns="http://www.w3.org/1999/xhtml"&gt;</w:t>
+      </w:r>
+    </w:p>
+    <w:p>
+      <w:pPr>
+        <w:pStyle w:val="Code"/>
+      </w:pPr>
+      <w:r>
+        <w:t>&lt;head runat="server"&gt;</w:t>
+      </w:r>
+    </w:p>
+    <w:p>
+      <w:pPr>
+        <w:pStyle w:val="Code"/>
+      </w:pPr>
+      <w:r>
+        <w:t xml:space="preserve">    &lt;title&gt;&lt;asp:ContentPlaceHolder ID="TitleContent" runat="server" /&gt;&lt;/title&gt;</w:t>
+      </w:r>
+    </w:p>
+    <w:p>
+      <w:pPr>
+        <w:pStyle w:val="Code"/>
+      </w:pPr>
+      <w:r>
+        <w:t xml:space="preserve">    &lt;link href="../../Content/Site.css" rel="stylesheet" type="text/css" /&gt;</w:t>
+      </w:r>
+    </w:p>
+    <w:p>
+      <w:pPr>
+        <w:pStyle w:val="Code"/>
+      </w:pPr>
+      <w:r>
+        <w:t>&lt;/head&gt;</w:t>
+      </w:r>
+    </w:p>
+    <w:p>
+      <w:pPr>
+        <w:pStyle w:val="Code"/>
+      </w:pPr>
+      <w:r>
+        <w:t>&lt;body&gt;</w:t>
+      </w:r>
+    </w:p>
+    <w:p>
+      <w:pPr>
+        <w:pStyle w:val="Code"/>
+      </w:pPr>
+      <w:r>
+        <w:t xml:space="preserve">    &lt;div class="page"&gt;</w:t>
+      </w:r>
+    </w:p>
+    <w:p>
+      <w:pPr>
+        <w:pStyle w:val="Code"/>
+      </w:pPr>
+      <w:r>
+        <w:t xml:space="preserve">        &lt;div id="header"&gt;</w:t>
+      </w:r>
+    </w:p>
+    <w:p>
+      <w:pPr>
+        <w:pStyle w:val="Code"/>
+      </w:pPr>
+      <w:r>
+        <w:t xml:space="preserve">            &lt;div id="title"&gt;</w:t>
+      </w:r>
+    </w:p>
+    <w:p>
+      <w:pPr>
+        <w:pStyle w:val="Code"/>
+      </w:pPr>
+      <w:r>
+        <w:t xml:space="preserve">                &lt;h1&gt;My MVC Application&lt;/h1&gt;</w:t>
+      </w:r>
+    </w:p>
+    <w:p>
+      <w:pPr>
+        <w:pStyle w:val="Code"/>
+      </w:pPr>
+      <w:r>
+        <w:t xml:space="preserve">            &lt;/div&gt;</w:t>
+      </w:r>
+    </w:p>
+    <w:p>
+      <w:pPr>
+        <w:pStyle w:val="Code"/>
+      </w:pPr>
+      <w:r>
+        <w:t xml:space="preserve">            &lt;div id="logindisplay"&gt;</w:t>
+      </w:r>
+    </w:p>
+    <w:p>
+      <w:pPr>
+        <w:pStyle w:val="Code"/>
+      </w:pPr>
+      <w:r>
+        <w:t xml:space="preserve">                </w:t>
+      </w:r>
+      <w:r>
+        <w:t>&lt;%= Html.Action</w:t>
+      </w:r>
+      <w:ins w:id="57" w:author="Jeffrey" w:date="2010-03-15T10:41:00Z">
+        <w:r>
+          <w:fldChar w:fldCharType="begin"/>
+        </w:r>
+        <w:r>
+          <w:instrText xml:space="preserve"> XE "</w:instrText>
+        </w:r>
+      </w:ins>
+      <w:r>
+        <w:instrText>Html.Action</w:instrText>
+      </w:r>
+      <w:ins w:id="58" w:author="Jeffrey" w:date="2010-03-15T10:41:00Z">
+        <w:r>
+          <w:instrText xml:space="preserve">" </w:instrText>
+        </w:r>
+        <w:r>
+          <w:fldChar w:fldCharType="end"/>
+        </w:r>
+      </w:ins>
+      <w:r>
+        <w:t>("LogOnWidget", "Account") %&gt;</w:t>
+      </w:r>
+      <w:ins w:id="59" w:author="Jeffrey" w:date="2010-03-15T10:19:00Z">
+        <w:r>
+          <w:t xml:space="preserve">        #1</w:t>
+        </w:r>
+      </w:ins>
+    </w:p>
+    <w:p>
+      <w:pPr>
+        <w:pStyle w:val="Code"/>
+      </w:pPr>
+      <w:r>
+        <w:lastRenderedPageBreak/>
+        <w:t xml:space="preserve">            &lt;/div&gt; </w:t>
+      </w:r>
+    </w:p>
+    <w:p>
+      <w:pPr>
+        <w:pStyle w:val="Code"/>
+      </w:pPr>
+      <w:r>
+        <w:t xml:space="preserve">            &lt;div id="menucontainer"&gt;</w:t>
+      </w:r>
+    </w:p>
+    <w:p>
+      <w:pPr>
+        <w:pStyle w:val="Code"/>
+      </w:pPr>
+      <w:r>
+        <w:t xml:space="preserve">                &lt;ul id="menu"&gt;              </w:t>
+      </w:r>
+    </w:p>
+    <w:p>
+      <w:pPr>
+        <w:pStyle w:val="Code"/>
+        <w:rPr>
+          <w:ins w:id="60" w:author="Jeffrey" w:date="2010-03-15T10:19:00Z"/>
+        </w:rPr>
+      </w:pPr>
+      <w:r>
+        <w:t xml:space="preserve">                    &lt;li&gt;&lt;%= Html.ActionLink</w:t>
+      </w:r>
+      <w:ins w:id="61" w:author="Jeffrey" w:date="2010-03-15T10:43:00Z">
+        <w:r>
+          <w:fldChar w:fldCharType="begin"/>
+        </w:r>
+        <w:r>
+          <w:instrText xml:space="preserve"> XE "</w:instrText>
+        </w:r>
+      </w:ins>
+      <w:r>
+        <w:rPr>
+          <w:rStyle w:val="CodeinText"/>
+        </w:rPr>
+        <w:instrText>ActionLink</w:instrText>
+      </w:r>
+      <w:ins w:id="62" w:author="Jeffrey" w:date="2010-03-15T10:43:00Z">
+        <w:r>
+          <w:instrText xml:space="preserve">" </w:instrText>
+        </w:r>
+        <w:r>
+          <w:fldChar w:fldCharType="end"/>
+        </w:r>
+      </w:ins>
+      <w:r>
+        <w:t xml:space="preserve">("Home", "Index", </w:t>
+      </w:r>
+      <w:ins w:id="63" w:author="Jeffrey" w:date="2010-03-15T10:19:00Z">
+        <w:r>
+          <w:t xml:space="preserve">       #1</w:t>
+        </w:r>
+      </w:ins>
+    </w:p>
+    <w:p>
+      <w:pPr>
+        <w:pStyle w:val="Code"/>
+      </w:pPr>
+      <w:ins w:id="64" w:author="Jeffrey" w:date="2010-03-15T10:19:00Z">
+        <w:r>
+          <w:t xml:space="preserve">                        </w:t>
+        </w:r>
+      </w:ins>
+      <w:r>
+        <w:t>"Home")%&gt;&lt;/li&gt;</w:t>
+      </w:r>
+    </w:p>
+    <w:p>
+      <w:pPr>
+        <w:pStyle w:val="Code"/>
+        <w:rPr>
+          <w:ins w:id="65" w:author="Jeffrey" w:date="2010-03-15T10:18:00Z"/>
+        </w:rPr>
+      </w:pPr>
+      <w:r>
+        <w:t xml:space="preserve">                    &lt;li&gt;&lt;%= Html.ActionLink</w:t>
+      </w:r>
+      <w:ins w:id="66" w:author="Jeffrey" w:date="2010-03-15T10:43:00Z">
+        <w:r>
+          <w:fldChar w:fldCharType="begin"/>
+        </w:r>
+        <w:r>
+          <w:instrText xml:space="preserve"> XE "</w:instrText>
+        </w:r>
+      </w:ins>
+      <w:r>
+        <w:rPr>
+          <w:rStyle w:val="CodeinText"/>
+        </w:rPr>
+        <w:instrText>ActionLink</w:instrText>
+      </w:r>
+      <w:ins w:id="67" w:author="Jeffrey" w:date="2010-03-15T10:43:00Z">
+        <w:r>
+          <w:instrText xml:space="preserve">" </w:instrText>
+        </w:r>
+        <w:r>
+          <w:fldChar w:fldCharType="end"/>
+        </w:r>
+      </w:ins>
+      <w:r>
+        <w:t xml:space="preserve">("Profiles", "Index", </w:t>
+      </w:r>
+      <w:ins w:id="68" w:author="Jeffrey" w:date="2010-03-15T10:18:00Z">
+        <w:r>
+          <w:t xml:space="preserve">   #1                 </w:t>
+        </w:r>
+      </w:ins>
+    </w:p>
+    <w:p>
+      <w:pPr>
+        <w:pStyle w:val="Code"/>
+      </w:pPr>
+      <w:ins w:id="69" w:author="Jeffrey" w:date="2010-03-15T10:18:00Z">
+        <w:r>
+          <w:t xml:space="preserve">                        </w:t>
+        </w:r>
+      </w:ins>
+      <w:r>
+        <w:t>"Profile")%&gt;&lt;/li&gt;</w:t>
+      </w:r>
+    </w:p>
+    <w:p>
+      <w:pPr>
+        <w:pStyle w:val="Code"/>
+        <w:rPr>
+          <w:ins w:id="70" w:author="Jeffrey" w:date="2010-03-15T10:19:00Z"/>
+        </w:rPr>
+      </w:pPr>
+      <w:r>
+        <w:t xml:space="preserve">                    &lt;li&gt;&lt;%= Html.ActionLink</w:t>
+      </w:r>
+      <w:ins w:id="71" w:author="Jeffrey" w:date="2010-03-15T10:43:00Z">
+        <w:r>
+          <w:fldChar w:fldCharType="begin"/>
+        </w:r>
+        <w:r>
+          <w:instrText xml:space="preserve"> XE "</w:instrText>
+        </w:r>
+      </w:ins>
+      <w:r>
+        <w:rPr>
+          <w:rStyle w:val="CodeinText"/>
+        </w:rPr>
+        <w:instrText>ActionLink</w:instrText>
+      </w:r>
+      <w:ins w:id="72" w:author="Jeffrey" w:date="2010-03-15T10:43:00Z">
+        <w:r>
+          <w:instrText xml:space="preserve">" </w:instrText>
+        </w:r>
+        <w:r>
+          <w:fldChar w:fldCharType="end"/>
+        </w:r>
+      </w:ins>
+      <w:r>
+        <w:t xml:space="preserve">("About", "About", </w:t>
+      </w:r>
+      <w:ins w:id="73" w:author="Jeffrey" w:date="2010-03-15T10:19:00Z">
+        <w:r>
+          <w:t xml:space="preserve">       #1</w:t>
+        </w:r>
+      </w:ins>
+    </w:p>
+    <w:p>
+      <w:pPr>
+        <w:pStyle w:val="Code"/>
+      </w:pPr>
+      <w:ins w:id="74" w:author="Jeffrey" w:date="2010-03-15T10:19:00Z">
+        <w:r>
+          <w:t xml:space="preserve">                        </w:t>
+        </w:r>
+      </w:ins>
+      <w:r>
+        <w:t>"Home")%&gt;&lt;/li&gt;</w:t>
+      </w:r>
+    </w:p>
+    <w:p>
+      <w:pPr>
+        <w:pStyle w:val="Code"/>
+      </w:pPr>
+      <w:r>
+        <w:t xml:space="preserve">                &lt;/ul&gt;</w:t>
+      </w:r>
+    </w:p>
+    <w:p>
+      <w:pPr>
+        <w:pStyle w:val="Code"/>
+      </w:pPr>
+      <w:r>
+        <w:t xml:space="preserve">            &lt;/div&gt;</w:t>
+      </w:r>
+    </w:p>
+    <w:p>
+      <w:pPr>
+        <w:pStyle w:val="Code"/>
+      </w:pPr>
+      <w:r>
+        <w:t xml:space="preserve">        &lt;/div&gt;</w:t>
+      </w:r>
+    </w:p>
+    <w:p>
+      <w:pPr>
+        <w:pStyle w:val="Code"/>
+      </w:pPr>
+      <w:r>
+        <w:t xml:space="preserve">        &lt;div id="main"&gt;</w:t>
+      </w:r>
+    </w:p>
+    <w:p>
+      <w:pPr>
+        <w:pStyle w:val="Code"/>
+      </w:pPr>
+      <w:r>
+        <w:t xml:space="preserve">            &lt;asp:ContentPlaceHolder ID="MainContent" runat="server" /&gt;</w:t>
+      </w:r>
+    </w:p>
+    <w:p>
+      <w:pPr>
+        <w:pStyle w:val="Code"/>
+      </w:pPr>
+      <w:r>
+        <w:t xml:space="preserve">            &lt;div id="footer"&gt;&lt;/div&gt;</w:t>
+      </w:r>
+    </w:p>
+    <w:p>
+      <w:pPr>
+        <w:pStyle w:val="Code"/>
+      </w:pPr>
+      <w:r>
+        <w:t xml:space="preserve">        &lt;/div&gt;</w:t>
+      </w:r>
+    </w:p>
+    <w:p>
+      <w:pPr>
+        <w:pStyle w:val="Code"/>
+      </w:pPr>
+      <w:r>
+        <w:t xml:space="preserve">    &lt;/div&gt;</w:t>
+      </w:r>
+    </w:p>
+    <w:p>
+      <w:pPr>
+        <w:pStyle w:val="Code"/>
+      </w:pPr>
+      <w:r>
+        <w:t>&lt;/body&gt;</w:t>
+      </w:r>
+    </w:p>
+    <w:p>
+      <w:pPr>
+        <w:pStyle w:val="Code"/>
+      </w:pPr>
+      <w:r>
+        <w:t>&lt;/html&gt;</w:t>
+      </w:r>
+    </w:p>
+    <w:p>
+      <w:pPr>
+        <w:pStyle w:val="Body"/>
+      </w:pPr>
+      <w:r>
+        <w:t>Master pages in ASP.NET MVC are very similar to master pages</w:t>
+      </w:r>
+      <w:ins w:id="75" w:author="Jeffrey" w:date="2010-03-15T10:38:00Z">
+        <w:r>
+          <w:fldChar w:fldCharType="begin"/>
+        </w:r>
+        <w:r>
+          <w:instrText xml:space="preserve"> XE "</w:instrText>
+        </w:r>
+      </w:ins>
+      <w:r>
+        <w:instrText>master pages</w:instrText>
+      </w:r>
+      <w:ins w:id="76" w:author="Jeffrey" w:date="2010-03-15T10:38:00Z">
+        <w:r>
+          <w:instrText xml:space="preserve">" </w:instrText>
+        </w:r>
+        <w:r>
+          <w:fldChar w:fldCharType="end"/>
+        </w:r>
+      </w:ins>
+      <w:r>
+        <w:t xml:space="preserve"> in Web</w:t>
+      </w:r>
+      <w:r>
+        <w:t xml:space="preserve"> </w:t>
+      </w:r>
+      <w:r>
+        <w:t>Forms.  We can define content placeholders</w:t>
+      </w:r>
+      <w:ins w:id="77" w:author="Jeffrey" w:date="2010-03-15T10:41:00Z">
+        <w:r>
+          <w:fldChar w:fldCharType="begin"/>
+        </w:r>
+        <w:r>
+          <w:instrText xml:space="preserve"> XE "</w:instrText>
+        </w:r>
+      </w:ins>
+      <w:r>
+        <w:instrText>placeholders</w:instrText>
+      </w:r>
+      <w:ins w:id="78" w:author="Jeffrey" w:date="2010-03-15T10:41:00Z">
+        <w:r>
+          <w:instrText xml:space="preserve">" </w:instrText>
+        </w:r>
+        <w:r>
+          <w:fldChar w:fldCharType="end"/>
+        </w:r>
+      </w:ins>
+      <w:r>
+        <w:t xml:space="preserve">, place common markup in our view, and enforce a site-wide layout.  In ASP.NET MVC, our master page now inherits from </w:t>
+      </w:r>
+      <w:r>
+        <w:rPr>
+          <w:rStyle w:val="CodeinText"/>
+        </w:rPr>
+        <w:t>System.Web.Mvc.ViewMasterPage</w:t>
+      </w:r>
+      <w:ins w:id="79" w:author="Jeffrey" w:date="2010-03-15T10:41:00Z">
+        <w:r>
+          <w:rPr>
+            <w:rStyle w:val="CodeinText"/>
+          </w:rPr>
+          <w:fldChar w:fldCharType="begin"/>
+        </w:r>
+        <w:r>
+          <w:instrText xml:space="preserve"> XE "</w:instrText>
+        </w:r>
+      </w:ins>
+      <w:r>
+        <w:instrText>ViewMasterPage</w:instrText>
+      </w:r>
+      <w:ins w:id="80" w:author="Jeffrey" w:date="2010-03-15T10:41:00Z">
+        <w:r>
+          <w:instrText xml:space="preserve">" </w:instrText>
+        </w:r>
+        <w:r>
+          <w:rPr>
+            <w:rStyle w:val="CodeinText"/>
+          </w:rPr>
+          <w:fldChar w:fldCharType="end"/>
+        </w:r>
+      </w:ins>
+      <w:r>
+        <w:t>.  This new base class gives us access to the same helper classes and model as our view, including:</w:t>
       </w:r>
     </w:p>
     <w:p>
       <w:pPr>
         <w:pStyle w:val="ListBullet"/>
       </w:pPr>
-      <w:r>
-        <w:rPr>
-          <w:rStyle w:val="CodeinText"/>
-          <w:rPrChange w:id="15" w:author="Jeffrey" w:date="2010-03-15T10:18:00Z">
+      <w:commentRangeStart w:id="81"/>
+      <w:commentRangeStart w:id="82"/>
+      <w:del w:id="83" w:author="Jeffrey" w:date="2010-03-15T10:41:00Z">
+        <w:r>
+          <w:rPr>
+            <w:rStyle w:val="CodeinText"/>
+            <w:rPrChange w:id="84" w:author="Jeffrey" w:date="2010-03-15T10:17:00Z">
+              <w:rPr/>
+            </w:rPrChange>
+          </w:rPr>
+          <w:delText>AjaxHelper</w:delText>
+        </w:r>
+        <w:commentRangeEnd w:id="81"/>
+        <w:r>
+          <w:commentReference w:id="81"/>
+        </w:r>
+      </w:del>
+      <w:commentRangeEnd w:id="82"/>
+      <w:ins w:id="85" w:author="Jeffrey" w:date="2010-03-15T10:41:00Z">
+        <w:r>
+          <w:rPr>
+            <w:rStyle w:val="CodeinText"/>
+          </w:rPr>
+          <w:fldChar w:fldCharType="begin"/>
+        </w:r>
+        <w:r>
+          <w:instrText xml:space="preserve"> XE "</w:instrText>
+        </w:r>
+      </w:ins>
+      <w:r>
+        <w:rPr>
+          <w:rStyle w:val="CodeinText"/>
+          <w:rPrChange w:id="86" w:author="Jeffrey" w:date="2010-03-15T10:41:00Z">
             <w:rPr/>
           </w:rPrChange>
         </w:rPr>
-        <w:t>HtmlHelper</w:t>
-      </w:r>
-      <w:r>
-        <w:t xml:space="preserve"> (in the Html property)</w:t>
+        <w:instrText>AjaxHelper</w:instrText>
+      </w:r>
+      <w:ins w:id="87" w:author="Jeffrey" w:date="2010-03-15T10:41:00Z">
+        <w:r>
+          <w:instrText xml:space="preserve">" </w:instrText>
+        </w:r>
+        <w:r>
+          <w:rPr>
+            <w:rStyle w:val="CodeinText"/>
+          </w:rPr>
+          <w:fldChar w:fldCharType="end"/>
+        </w:r>
+      </w:ins>
+      <w:r>
+        <w:commentReference w:id="82"/>
+      </w:r>
+      <w:r>
+        <w:t xml:space="preserve"> (in the Ajax property)</w:t>
       </w:r>
     </w:p>
     <w:p>
@@ -617,31 +1393,45 @@
       <w:r>
         <w:rPr>
           <w:rStyle w:val="CodeinText"/>
-          <w:rPrChange w:id="16" w:author="Jeffrey" w:date="2010-03-15T10:18:00Z">
+          <w:rPrChange w:id="88" w:author="Jeffrey" w:date="2010-03-15T10:18:00Z">
             <w:rPr/>
           </w:rPrChange>
         </w:rPr>
-        <w:t>ViewData</w:t>
-      </w:r>
-      <w:r>
-        <w:t xml:space="preserve"> and Model</w:t>
-      </w:r>
-    </w:p>
-    <w:p>
-      <w:pPr>
-        <w:pStyle w:val="ListBullet"/>
-      </w:pPr>
-      <w:r>
-        <w:rPr>
-          <w:rStyle w:val="CodeinText"/>
-          <w:rPrChange w:id="17" w:author="Jeffrey" w:date="2010-03-15T10:18:00Z">
+        <w:t>HtmlHelper</w:t>
+      </w:r>
+      <w:ins w:id="89" w:author="Jeffrey" w:date="2010-03-15T10:41:00Z">
+        <w:r>
+          <w:rPr>
+            <w:rStyle w:val="CodeinText"/>
+          </w:rPr>
+          <w:fldChar w:fldCharType="begin"/>
+        </w:r>
+        <w:r>
+          <w:instrText xml:space="preserve"> XE "</w:instrText>
+        </w:r>
+      </w:ins>
+      <w:r>
+        <w:rPr>
+          <w:rStyle w:val="CodeinText"/>
+          <w:rPrChange w:id="90" w:author="Jeffrey" w:date="2010-03-15T10:41:00Z">
             <w:rPr/>
           </w:rPrChange>
         </w:rPr>
-        <w:t>UrlHelper</w:t>
-      </w:r>
-      <w:r>
-        <w:t xml:space="preserve"> (in the Url property)</w:t>
+        <w:instrText>HtmlHelper</w:instrText>
+      </w:r>
+      <w:ins w:id="91" w:author="Jeffrey" w:date="2010-03-15T10:41:00Z">
+        <w:r>
+          <w:instrText xml:space="preserve">" </w:instrText>
+        </w:r>
+        <w:r>
+          <w:rPr>
+            <w:rStyle w:val="CodeinText"/>
+          </w:rPr>
+          <w:fldChar w:fldCharType="end"/>
+        </w:r>
+      </w:ins>
+      <w:r>
+        <w:t xml:space="preserve"> (in the Html property)</w:t>
       </w:r>
     </w:p>
     <w:p>
@@ -651,23 +1441,169 @@
       <w:r>
         <w:rPr>
           <w:rStyle w:val="CodeinText"/>
-          <w:rPrChange w:id="18" w:author="Jeffrey" w:date="2010-03-15T10:18:00Z">
+          <w:rPrChange w:id="92" w:author="Jeffrey" w:date="2010-03-15T10:18:00Z">
             <w:rPr/>
           </w:rPrChange>
         </w:rPr>
+        <w:t>ViewData</w:t>
+      </w:r>
+      <w:ins w:id="93" w:author="Jeffrey" w:date="2010-03-15T10:41:00Z">
+        <w:r>
+          <w:rPr>
+            <w:rStyle w:val="CodeinText"/>
+          </w:rPr>
+          <w:fldChar w:fldCharType="begin"/>
+        </w:r>
+        <w:r>
+          <w:instrText xml:space="preserve"> XE "</w:instrText>
+        </w:r>
+      </w:ins>
+      <w:r>
+        <w:rPr>
+          <w:rStyle w:val="CodeinText"/>
+          <w:rPrChange w:id="94" w:author="Jeffrey" w:date="2010-03-15T10:41:00Z">
+            <w:rPr/>
+          </w:rPrChange>
+        </w:rPr>
+        <w:instrText>ViewData</w:instrText>
+      </w:r>
+      <w:ins w:id="95" w:author="Jeffrey" w:date="2010-03-15T10:41:00Z">
+        <w:r>
+          <w:instrText xml:space="preserve">" </w:instrText>
+        </w:r>
+        <w:r>
+          <w:rPr>
+            <w:rStyle w:val="CodeinText"/>
+          </w:rPr>
+          <w:fldChar w:fldCharType="end"/>
+        </w:r>
+      </w:ins>
+      <w:r>
+        <w:t xml:space="preserve"> and Model</w:t>
+      </w:r>
+    </w:p>
+    <w:p>
+      <w:pPr>
+        <w:pStyle w:val="ListBullet"/>
+      </w:pPr>
+      <w:r>
+        <w:rPr>
+          <w:rStyle w:val="CodeinText"/>
+          <w:rPrChange w:id="96" w:author="Jeffrey" w:date="2010-03-15T10:18:00Z">
+            <w:rPr/>
+          </w:rPrChange>
+        </w:rPr>
+        <w:t>UrlHelper</w:t>
+      </w:r>
+      <w:ins w:id="97" w:author="Jeffrey" w:date="2010-03-15T10:41:00Z">
+        <w:r>
+          <w:rPr>
+            <w:rStyle w:val="CodeinText"/>
+          </w:rPr>
+          <w:fldChar w:fldCharType="begin"/>
+        </w:r>
+        <w:r>
+          <w:instrText xml:space="preserve"> XE "</w:instrText>
+        </w:r>
+      </w:ins>
+      <w:r>
+        <w:rPr>
+          <w:rStyle w:val="CodeinText"/>
+          <w:rPrChange w:id="98" w:author="Jeffrey" w:date="2010-03-15T10:41:00Z">
+            <w:rPr/>
+          </w:rPrChange>
+        </w:rPr>
+        <w:instrText>UrlHelper</w:instrText>
+      </w:r>
+      <w:ins w:id="99" w:author="Jeffrey" w:date="2010-03-15T10:41:00Z">
+        <w:r>
+          <w:instrText xml:space="preserve">" </w:instrText>
+        </w:r>
+        <w:r>
+          <w:rPr>
+            <w:rStyle w:val="CodeinText"/>
+          </w:rPr>
+          <w:fldChar w:fldCharType="end"/>
+        </w:r>
+      </w:ins>
+      <w:r>
+        <w:t xml:space="preserve"> (in the Url property)</w:t>
+      </w:r>
+    </w:p>
+    <w:p>
+      <w:pPr>
+        <w:pStyle w:val="ListBullet"/>
+      </w:pPr>
+      <w:r>
+        <w:rPr>
+          <w:rStyle w:val="CodeinText"/>
+          <w:rPrChange w:id="100" w:author="Jeffrey" w:date="2010-03-15T10:18:00Z">
+            <w:rPr/>
+          </w:rPrChange>
+        </w:rPr>
         <w:t>TempData</w:t>
       </w:r>
+      <w:ins w:id="101" w:author="Jeffrey" w:date="2010-03-15T10:41:00Z">
+        <w:r>
+          <w:rPr>
+            <w:rStyle w:val="CodeinText"/>
+          </w:rPr>
+          <w:fldChar w:fldCharType="begin"/>
+        </w:r>
+        <w:r>
+          <w:instrText xml:space="preserve"> XE "</w:instrText>
+        </w:r>
+      </w:ins>
+      <w:r>
+        <w:rPr>
+          <w:rStyle w:val="CodeinText"/>
+          <w:rPrChange w:id="102" w:author="Jeffrey" w:date="2010-03-15T10:41:00Z">
+            <w:rPr/>
+          </w:rPrChange>
+        </w:rPr>
+        <w:instrText>TempData</w:instrText>
+      </w:r>
+      <w:ins w:id="103" w:author="Jeffrey" w:date="2010-03-15T10:41:00Z">
+        <w:r>
+          <w:instrText xml:space="preserve">" </w:instrText>
+        </w:r>
+        <w:r>
+          <w:rPr>
+            <w:rStyle w:val="CodeinText"/>
+          </w:rPr>
+          <w:fldChar w:fldCharType="end"/>
+        </w:r>
+      </w:ins>
       <w:r>
         <w:t xml:space="preserve"> and ViewContext</w:t>
       </w:r>
+      <w:ins w:id="104" w:author="Jeffrey" w:date="2010-03-15T10:41:00Z">
+        <w:r>
+          <w:fldChar w:fldCharType="begin"/>
+        </w:r>
+        <w:r>
+          <w:instrText xml:space="preserve"> XE "</w:instrText>
+        </w:r>
+      </w:ins>
+      <w:r>
+        <w:instrText>ViewContext</w:instrText>
+      </w:r>
+      <w:ins w:id="105" w:author="Jeffrey" w:date="2010-03-15T10:41:00Z">
+        <w:r>
+          <w:instrText xml:space="preserve">" </w:instrText>
+        </w:r>
+        <w:r>
+          <w:fldChar w:fldCharType="end"/>
+        </w:r>
+      </w:ins>
     </w:p>
     <w:p>
       <w:pPr>
         <w:pStyle w:val="Body"/>
       </w:pPr>
-      <w:commentRangeStart w:id="19"/>
-      <w:commentRangeStart w:id="20"/>
-      <w:commentRangeStart w:id="21"/>
+      <w:commentRangeStart w:id="106"/>
+      <w:commentRangeStart w:id="107"/>
+      <w:commentRangeStart w:id="108"/>
       <w:r>
         <w:t xml:space="preserve">In the listing above, we used the </w:t>
       </w:r>
@@ -677,14 +1613,45 @@
         </w:rPr>
         <w:t>HtmlHelper</w:t>
       </w:r>
+      <w:ins w:id="109" w:author="Jeffrey" w:date="2010-03-15T10:41:00Z">
+        <w:r>
+          <w:rPr>
+            <w:rStyle w:val="CodeinText"/>
+          </w:rPr>
+          <w:fldChar w:fldCharType="begin"/>
+        </w:r>
+        <w:r>
+          <w:instrText xml:space="preserve"> XE "</w:instrText>
+        </w:r>
+      </w:ins>
+      <w:r>
+        <w:rPr>
+          <w:rStyle w:val="CodeinText"/>
+          <w:rPrChange w:id="110" w:author="Jeffrey" w:date="2010-03-15T10:41:00Z">
+            <w:rPr/>
+          </w:rPrChange>
+        </w:rPr>
+        <w:instrText>HtmlHelper</w:instrText>
+      </w:r>
+      <w:ins w:id="111" w:author="Jeffrey" w:date="2010-03-15T10:41:00Z">
+        <w:r>
+          <w:instrText xml:space="preserve">" </w:instrText>
+        </w:r>
+        <w:r>
+          <w:rPr>
+            <w:rStyle w:val="CodeinText"/>
+          </w:rPr>
+          <w:fldChar w:fldCharType="end"/>
+        </w:r>
+      </w:ins>
       <w:r>
         <w:t xml:space="preserve"> </w:t>
       </w:r>
-      <w:ins w:id="22" w:author="Jeffrey" w:date="2010-03-15T10:20:00Z">
+      <w:ins w:id="112" w:author="Jeffrey" w:date="2010-03-15T10:20:00Z">
         <w:r>
           <w:rPr>
             <w:rStyle w:val="Bold"/>
-            <w:rPrChange w:id="23" w:author="Jeffrey" w:date="2010-03-15T10:20:00Z">
+            <w:rPrChange w:id="113" w:author="Jeffrey" w:date="2010-03-15T10:20:00Z">
               <w:rPr/>
             </w:rPrChange>
           </w:rPr>
@@ -695,35 +1662,158 @@
         </w:r>
       </w:ins>
       <w:r>
-        <w:t xml:space="preserve">object to generate the common menu links.  </w:t>
-      </w:r>
-      <w:commentRangeEnd w:id="19"/>
+        <w:t>object to generate the common menu links</w:t>
+      </w:r>
+      <w:ins w:id="114" w:author="Jeffrey" w:date="2010-03-15T10:39:00Z">
+        <w:r>
+          <w:fldChar w:fldCharType="begin"/>
+        </w:r>
+        <w:r>
+          <w:instrText xml:space="preserve"> XE "</w:instrText>
+        </w:r>
+      </w:ins>
+      <w:r>
+        <w:instrText>links</w:instrText>
+      </w:r>
+      <w:ins w:id="115" w:author="Jeffrey" w:date="2010-03-15T10:39:00Z">
+        <w:r>
+          <w:instrText xml:space="preserve">" </w:instrText>
+        </w:r>
+        <w:r>
+          <w:fldChar w:fldCharType="end"/>
+        </w:r>
+      </w:ins>
+      <w:r>
+        <w:t xml:space="preserve">.  </w:t>
+      </w:r>
+      <w:commentRangeEnd w:id="106"/>
       <w:r>
         <w:rPr>
           <w:rStyle w:val="CommentReference"/>
           <w:vanish/>
         </w:rPr>
-        <w:commentReference w:id="19"/>
-      </w:r>
-      <w:commentRangeEnd w:id="20"/>
-      <w:commentRangeEnd w:id="21"/>
-      <w:r>
-        <w:commentReference w:id="21"/>
-      </w:r>
-      <w:r>
-        <w:commentReference w:id="20"/>
-      </w:r>
-      <w:r>
-        <w:t xml:space="preserve">An alternative strongly-typed master page base class is available, but this is limited to cases where your view structure needs to match an inheritance hierarchy in your ViewModel classes.  Master pages can also nest within each other, so that a generic site-wide master page can be defined, for the general layout of the entire site.  More specific master pages can then define more specific layout and define new content placeholders.  Master pages are best applied when more than one </w:t>
+        <w:commentReference w:id="106"/>
+      </w:r>
+      <w:commentRangeEnd w:id="107"/>
+      <w:commentRangeEnd w:id="108"/>
+      <w:r>
+        <w:commentReference w:id="107"/>
+      </w:r>
+      <w:r>
+        <w:commentReference w:id="108"/>
+      </w:r>
+      <w:r>
+        <w:t xml:space="preserve">An alternative strongly-typed master page base class is available, but this is limited to cases where your view structure needs to match an inheritance hierarchy in your </w:t>
+      </w:r>
+      <w:del w:id="116" w:author="Jeffrey" w:date="2010-03-15T10:42:00Z">
+        <w:r>
+          <w:delText xml:space="preserve">ViewModel </w:delText>
+        </w:r>
+      </w:del>
+      <w:ins w:id="117" w:author="Jeffrey" w:date="2010-03-15T10:42:00Z">
+        <w:r>
+          <w:t xml:space="preserve">view model </w:t>
+        </w:r>
+      </w:ins>
+      <w:r>
+        <w:t>classes.  Master pages can also nest within each other, so that a generic site-wide master page can be defined, for the general layout of the entire site.  More specific master pages</w:t>
+      </w:r>
+      <w:ins w:id="118" w:author="Jeffrey" w:date="2010-03-15T10:38:00Z">
+        <w:r>
+          <w:fldChar w:fldCharType="begin"/>
+        </w:r>
+        <w:r>
+          <w:instrText xml:space="preserve"> XE "</w:instrText>
+        </w:r>
+      </w:ins>
+      <w:r>
+        <w:instrText>master pages</w:instrText>
+      </w:r>
+      <w:ins w:id="119" w:author="Jeffrey" w:date="2010-03-15T10:38:00Z">
+        <w:r>
+          <w:instrText xml:space="preserve">" </w:instrText>
+        </w:r>
+        <w:r>
+          <w:fldChar w:fldCharType="end"/>
+        </w:r>
+      </w:ins>
+      <w:r>
+        <w:t xml:space="preserve"> can then define more specific layout and define new content placeholders</w:t>
+      </w:r>
+      <w:ins w:id="120" w:author="Jeffrey" w:date="2010-03-15T10:41:00Z">
+        <w:r>
+          <w:fldChar w:fldCharType="begin"/>
+        </w:r>
+        <w:r>
+          <w:instrText xml:space="preserve"> XE "</w:instrText>
+        </w:r>
+      </w:ins>
+      <w:r>
+        <w:instrText>placeholders</w:instrText>
+      </w:r>
+      <w:ins w:id="121" w:author="Jeffrey" w:date="2010-03-15T10:41:00Z">
+        <w:r>
+          <w:instrText xml:space="preserve">" </w:instrText>
+        </w:r>
+        <w:r>
+          <w:fldChar w:fldCharType="end"/>
+        </w:r>
+      </w:ins>
+      <w:r>
+        <w:t xml:space="preserve">.  Master pages are best applied when more than one </w:t>
       </w:r>
       <w:r>
         <w:t>view share common content.  This content can then be pulled up to a master page.</w:t>
       </w:r>
       <w:r>
-        <w:t xml:space="preserve">  Each view then only needs to supply the pieces that differ from view to view.  While master pages work great for common layouts, </w:t>
-      </w:r>
-      <w:r>
-        <w:t>we need to use different approaches when we encounter common snippets of markup across disparate views.  In the next section, we will examine a common means for rendering content snippets in partials.</w:t>
+        <w:t xml:space="preserve">  Each view then only needs to supply the pieces that differ from view to view.  While master pages work great for common layouts</w:t>
+      </w:r>
+      <w:ins w:id="122" w:author="Jeffrey" w:date="2010-03-15T10:41:00Z">
+        <w:r>
+          <w:fldChar w:fldCharType="begin"/>
+        </w:r>
+        <w:r>
+          <w:instrText xml:space="preserve"> XE "</w:instrText>
+        </w:r>
+      </w:ins>
+      <w:r>
+        <w:instrText>layouts</w:instrText>
+      </w:r>
+      <w:ins w:id="123" w:author="Jeffrey" w:date="2010-03-15T10:41:00Z">
+        <w:r>
+          <w:instrText xml:space="preserve">" </w:instrText>
+        </w:r>
+        <w:r>
+          <w:fldChar w:fldCharType="end"/>
+        </w:r>
+      </w:ins>
+      <w:r>
+        <w:t xml:space="preserve">, </w:t>
+      </w:r>
+      <w:r>
+        <w:t>we need to use different approaches when we encounter common snippets of markup across disparate views.  In the next section, we will examine a common means for rendering content snippets in partials</w:t>
+      </w:r>
+      <w:ins w:id="124" w:author="Jeffrey" w:date="2010-03-15T10:39:00Z">
+        <w:r>
+          <w:fldChar w:fldCharType="begin"/>
+        </w:r>
+        <w:r>
+          <w:instrText xml:space="preserve"> XE "</w:instrText>
+        </w:r>
+      </w:ins>
+      <w:r>
+        <w:instrText>partials</w:instrText>
+      </w:r>
+      <w:ins w:id="125" w:author="Jeffrey" w:date="2010-03-15T10:39:00Z">
+        <w:r>
+          <w:instrText xml:space="preserve">" </w:instrText>
+        </w:r>
+        <w:r>
+          <w:fldChar w:fldCharType="end"/>
+        </w:r>
+      </w:ins>
+      <w:r>
+        <w:t>.</w:t>
       </w:r>
     </w:p>
     <w:p>
@@ -731,8 +1821,28 @@
         <w:pStyle w:val="Head2"/>
       </w:pPr>
       <w:r>
+        <w:lastRenderedPageBreak/>
         <w:t>10.1.2 Partials</w:t>
       </w:r>
+      <w:ins w:id="126" w:author="Jeffrey" w:date="2010-03-15T10:40:00Z">
+        <w:r>
+          <w:fldChar w:fldCharType="begin"/>
+        </w:r>
+        <w:r>
+          <w:instrText xml:space="preserve"> XE "</w:instrText>
+        </w:r>
+      </w:ins>
+      <w:r>
+        <w:instrText>Partials</w:instrText>
+      </w:r>
+      <w:ins w:id="127" w:author="Jeffrey" w:date="2010-03-15T10:40:00Z">
+        <w:r>
+          <w:instrText xml:space="preserve">" </w:instrText>
+        </w:r>
+        <w:r>
+          <w:fldChar w:fldCharType="end"/>
+        </w:r>
+      </w:ins>
     </w:p>
     <w:p>
       <w:pPr>
@@ -751,7 +1861,73 @@
         <w:t xml:space="preserve"> into common rendering logic</w:t>
       </w:r>
       <w:r>
-        <w:t>.  With the addition of templates in ASP.NET MVC 2, many of the situations when we might use partials are now supplanted by templates.  However, we still might run into situations where we would rather not work with the templating infrastructure, and specify exactly which common snippet to render from the view.  Templates work well with a strongly-typed view, but still need to work with a specific model to execute.  Partials, on the other hand, do not require a model to render.  With templates, you will usually render a template for a specific member, while partials have much looser restrictions.</w:t>
+        <w:t>.  With the addition of templates in ASP.NET MVC 2, many of the situations when we might use partials</w:t>
+      </w:r>
+      <w:ins w:id="128" w:author="Jeffrey" w:date="2010-03-15T10:39:00Z">
+        <w:r>
+          <w:fldChar w:fldCharType="begin"/>
+        </w:r>
+        <w:r>
+          <w:instrText xml:space="preserve"> XE "</w:instrText>
+        </w:r>
+      </w:ins>
+      <w:r>
+        <w:instrText>partials</w:instrText>
+      </w:r>
+      <w:ins w:id="129" w:author="Jeffrey" w:date="2010-03-15T10:39:00Z">
+        <w:r>
+          <w:instrText xml:space="preserve">" </w:instrText>
+        </w:r>
+        <w:r>
+          <w:fldChar w:fldCharType="end"/>
+        </w:r>
+      </w:ins>
+      <w:r>
+        <w:t xml:space="preserve"> are now supplanted by templates.  However, we still might run into situations where we would rather not work with the templating infrastructure, and specify exactly which common snippet to render from the view.  Templates</w:t>
+      </w:r>
+      <w:ins w:id="130" w:author="Jeffrey" w:date="2010-03-15T10:40:00Z">
+        <w:r>
+          <w:fldChar w:fldCharType="begin"/>
+        </w:r>
+        <w:r>
+          <w:instrText xml:space="preserve"> XE "</w:instrText>
+        </w:r>
+      </w:ins>
+      <w:r>
+        <w:instrText>Templates</w:instrText>
+      </w:r>
+      <w:ins w:id="131" w:author="Jeffrey" w:date="2010-03-15T10:40:00Z">
+        <w:r>
+          <w:instrText xml:space="preserve">" </w:instrText>
+        </w:r>
+        <w:r>
+          <w:fldChar w:fldCharType="end"/>
+        </w:r>
+      </w:ins>
+      <w:r>
+        <w:t xml:space="preserve"> work well with a strongly-typed view, but still need to work with a specific model to execute.  Partials</w:t>
+      </w:r>
+      <w:ins w:id="132" w:author="Jeffrey" w:date="2010-03-15T10:40:00Z">
+        <w:r>
+          <w:fldChar w:fldCharType="begin"/>
+        </w:r>
+        <w:r>
+          <w:instrText xml:space="preserve"> XE "</w:instrText>
+        </w:r>
+      </w:ins>
+      <w:r>
+        <w:instrText>Partials</w:instrText>
+      </w:r>
+      <w:ins w:id="133" w:author="Jeffrey" w:date="2010-03-15T10:40:00Z">
+        <w:r>
+          <w:instrText xml:space="preserve">" </w:instrText>
+        </w:r>
+        <w:r>
+          <w:fldChar w:fldCharType="end"/>
+        </w:r>
+      </w:ins>
+      <w:r>
+        <w:t>, on the other hand, do not require a model to render.  With templates, you will usually render a template for a specific member, while partials have much looser restrictions.</w:t>
       </w:r>
     </w:p>
     <w:p>
@@ -759,14 +1935,57 @@
         <w:pStyle w:val="Body"/>
       </w:pPr>
       <w:r>
-        <w:lastRenderedPageBreak/>
-        <w:t>Partials are analogous to user controls in Web</w:t>
+        <w:t>Partials</w:t>
+      </w:r>
+      <w:ins w:id="134" w:author="Jeffrey" w:date="2010-03-15T10:40:00Z">
+        <w:r>
+          <w:fldChar w:fldCharType="begin"/>
+        </w:r>
+        <w:r>
+          <w:instrText xml:space="preserve"> XE "</w:instrText>
+        </w:r>
+      </w:ins>
+      <w:r>
+        <w:instrText>Partials</w:instrText>
+      </w:r>
+      <w:ins w:id="135" w:author="Jeffrey" w:date="2010-03-15T10:40:00Z">
+        <w:r>
+          <w:instrText xml:space="preserve">" </w:instrText>
+        </w:r>
+        <w:r>
+          <w:fldChar w:fldCharType="end"/>
+        </w:r>
+      </w:ins>
+      <w:r>
+        <w:t xml:space="preserve"> are analogous to user controls in Web</w:t>
       </w:r>
       <w:r>
         <w:t xml:space="preserve"> </w:t>
       </w:r>
       <w:r>
-        <w:t>Forms.  They are intended to render snippets of content, when it is most advantageous to develop these snippets in a view page, rather than in code.  Since partials cannot contain behavior, they also work best when little to no decisions need to be made inside the partial on how to render the content given.  If you find yourself copying and pasting one snippet of HTML from one view to the next, that snippet is a great candidate for a partial.</w:t>
+        <w:t>Forms.  They are intended to render snippets of content, when it is most advantageous to develop these snippets in a view page, rather than in code.  Since partials</w:t>
+      </w:r>
+      <w:ins w:id="136" w:author="Jeffrey" w:date="2010-03-15T10:39:00Z">
+        <w:r>
+          <w:fldChar w:fldCharType="begin"/>
+        </w:r>
+        <w:r>
+          <w:instrText xml:space="preserve"> XE "</w:instrText>
+        </w:r>
+      </w:ins>
+      <w:r>
+        <w:instrText>partials</w:instrText>
+      </w:r>
+      <w:ins w:id="137" w:author="Jeffrey" w:date="2010-03-15T10:39:00Z">
+        <w:r>
+          <w:instrText xml:space="preserve">" </w:instrText>
+        </w:r>
+        <w:r>
+          <w:fldChar w:fldCharType="end"/>
+        </w:r>
+      </w:ins>
+      <w:r>
+        <w:t xml:space="preserve"> cannot contain behavior, they also work best when little to no decisions need to be made inside the partial on how to render the content given.  If you find yourself copying and pasting one snippet of HTML from one view to the next, that snippet is a great candidate for a partial.</w:t>
       </w:r>
     </w:p>
     <w:p>
@@ -776,36 +1995,61 @@
       <w:r>
         <w:t xml:space="preserve">The mechanism for rendering a partial is quite simple.  We can use the </w:t>
       </w:r>
-      <w:commentRangeStart w:id="24"/>
-      <w:commentRangeStart w:id="25"/>
+      <w:commentRangeStart w:id="138"/>
+      <w:commentRangeStart w:id="139"/>
       <w:r>
         <w:rPr>
           <w:rStyle w:val="CodeinText"/>
         </w:rPr>
         <w:t>RenderPartial</w:t>
       </w:r>
-      <w:r>
-        <w:t xml:space="preserve"> </w:t>
-      </w:r>
-      <w:commentRangeEnd w:id="24"/>
-      <w:r>
-        <w:commentReference w:id="24"/>
-      </w:r>
-      <w:commentRangeEnd w:id="25"/>
-      <w:r>
-        <w:commentReference w:id="25"/>
-      </w:r>
-      <w:r>
-        <w:t>method</w:t>
-      </w:r>
-      <w:ins w:id="26" w:author="Jeffrey" w:date="2010-03-15T10:20:00Z">
-        <w:r>
-          <w:t xml:space="preserve"> or the </w:t>
-        </w:r>
+      <w:ins w:id="140" w:author="Jeffrey" w:date="2010-03-15T10:42:00Z">
         <w:r>
           <w:rPr>
             <w:rStyle w:val="CodeinText"/>
-            <w:rPrChange w:id="27" w:author="Jeffrey" w:date="2010-03-15T10:21:00Z">
+          </w:rPr>
+          <w:fldChar w:fldCharType="begin"/>
+        </w:r>
+        <w:r>
+          <w:instrText xml:space="preserve"> XE "</w:instrText>
+        </w:r>
+      </w:ins>
+      <w:r>
+        <w:instrText>RenderPartial</w:instrText>
+      </w:r>
+      <w:ins w:id="141" w:author="Jeffrey" w:date="2010-03-15T10:42:00Z">
+        <w:r>
+          <w:instrText xml:space="preserve">" </w:instrText>
+        </w:r>
+        <w:r>
+          <w:rPr>
+            <w:rStyle w:val="CodeinText"/>
+          </w:rPr>
+          <w:fldChar w:fldCharType="end"/>
+        </w:r>
+      </w:ins>
+      <w:r>
+        <w:t xml:space="preserve"> </w:t>
+      </w:r>
+      <w:commentRangeEnd w:id="138"/>
+      <w:r>
+        <w:commentReference w:id="138"/>
+      </w:r>
+      <w:commentRangeEnd w:id="139"/>
+      <w:r>
+        <w:commentReference w:id="139"/>
+      </w:r>
+      <w:r>
+        <w:t>method</w:t>
+      </w:r>
+      <w:ins w:id="142" w:author="Jeffrey" w:date="2010-03-15T10:20:00Z">
+        <w:r>
+          <w:t xml:space="preserve"> or the </w:t>
+        </w:r>
+        <w:r>
+          <w:rPr>
+            <w:rStyle w:val="CodeinText"/>
+            <w:rPrChange w:id="143" w:author="Jeffrey" w:date="2010-03-15T10:21:00Z">
               <w:rPr/>
             </w:rPrChange>
           </w:rPr>
@@ -898,7 +2142,7 @@
       <w:r>
         <w:t xml:space="preserve">    &lt;% foreach (var profile in Model) { %&gt;</w:t>
       </w:r>
-      <w:ins w:id="28" w:author="Jeffrey" w:date="2010-03-15T10:21:00Z">
+      <w:ins w:id="144" w:author="Jeffrey" w:date="2010-03-15T10:21:00Z">
         <w:r>
           <w:t xml:space="preserve">                        #1</w:t>
         </w:r>
@@ -909,9 +2153,31 @@
         <w:pStyle w:val="Code"/>
       </w:pPr>
       <w:r>
-        <w:t xml:space="preserve">        &lt;% Html.RenderPartial("Profile", profile); %&gt;</w:t>
-      </w:r>
-      <w:ins w:id="29" w:author="Jeffrey" w:date="2010-03-15T10:21:00Z">
+        <w:t xml:space="preserve">        &lt;% Html.RenderPartial</w:t>
+      </w:r>
+      <w:ins w:id="145" w:author="Jeffrey" w:date="2010-03-15T10:42:00Z">
+        <w:r>
+          <w:fldChar w:fldCharType="begin"/>
+        </w:r>
+        <w:r>
+          <w:instrText xml:space="preserve"> XE "</w:instrText>
+        </w:r>
+      </w:ins>
+      <w:r>
+        <w:instrText>RenderPartial</w:instrText>
+      </w:r>
+      <w:ins w:id="146" w:author="Jeffrey" w:date="2010-03-15T10:42:00Z">
+        <w:r>
+          <w:instrText xml:space="preserve">" </w:instrText>
+        </w:r>
+        <w:r>
+          <w:fldChar w:fldCharType="end"/>
+        </w:r>
+      </w:ins>
+      <w:r>
+        <w:t>("Profile", profile); %&gt;</w:t>
+      </w:r>
+      <w:ins w:id="147" w:author="Jeffrey" w:date="2010-03-15T10:21:00Z">
         <w:r>
           <w:t xml:space="preserve">             #2</w:t>
         </w:r>
@@ -940,27 +2206,49 @@
       <w:r>
         <w:t>In the listing above, we render a list of profiles in a table.  For each row</w:t>
       </w:r>
-      <w:ins w:id="30" w:author="Jeffrey" w:date="2010-03-15T10:22:00Z">
+      <w:ins w:id="148" w:author="Jeffrey" w:date="2010-03-15T10:22:00Z">
         <w:r>
           <w:t xml:space="preserve"> </w:t>
         </w:r>
         <w:r>
           <w:rPr>
             <w:rStyle w:val="Bold"/>
-            <w:rPrChange w:id="31" w:author="Jeffrey" w:date="2010-03-15T10:22:00Z">
+            <w:rPrChange w:id="149" w:author="Jeffrey" w:date="2010-03-15T10:22:00Z">
               <w:rPr/>
             </w:rPrChange>
           </w:rPr>
           <w:t>(1)</w:t>
         </w:r>
       </w:ins>
-      <w:del w:id="32" w:author="Jeffrey" w:date="2010-03-15T10:22:00Z">
+      <w:del w:id="150" w:author="Jeffrey" w:date="2010-03-15T10:22:00Z">
         <w:r>
           <w:delText xml:space="preserve"> however</w:delText>
         </w:r>
       </w:del>
       <w:r>
-        <w:t xml:space="preserve">, we want to define a partial for rendering a single row.  Even if content is not shared with other views, partials can be used to simplify and reduce the amount of markup seen in one view.  In our example, it can be seen as similar to extracting a method in a class file.  While that method may be only called once, it can be easier to understand the view.  The </w:t>
+        <w:t>, we want to define a partial for rendering a single row.  Even if content is not shared with other views, partials</w:t>
+      </w:r>
+      <w:ins w:id="151" w:author="Jeffrey" w:date="2010-03-15T10:39:00Z">
+        <w:r>
+          <w:fldChar w:fldCharType="begin"/>
+        </w:r>
+        <w:r>
+          <w:instrText xml:space="preserve"> XE "</w:instrText>
+        </w:r>
+      </w:ins>
+      <w:r>
+        <w:instrText>partials</w:instrText>
+      </w:r>
+      <w:ins w:id="152" w:author="Jeffrey" w:date="2010-03-15T10:39:00Z">
+        <w:r>
+          <w:instrText xml:space="preserve">" </w:instrText>
+        </w:r>
+        <w:r>
+          <w:fldChar w:fldCharType="end"/>
+        </w:r>
+      </w:ins>
+      <w:r>
+        <w:t xml:space="preserve"> can be used to simplify and reduce the amount of markup seen in one view.  In our example, it can be seen as similar to extracting a method in a class file.  While that method may be only called once, it can be easier to understand the view.  The </w:t>
       </w:r>
       <w:r>
         <w:rPr>
@@ -968,20 +2256,45 @@
         </w:rPr>
         <w:t>RenderPartial</w:t>
       </w:r>
+      <w:ins w:id="153" w:author="Jeffrey" w:date="2010-03-15T10:42:00Z">
+        <w:r>
+          <w:rPr>
+            <w:rStyle w:val="CodeinText"/>
+          </w:rPr>
+          <w:fldChar w:fldCharType="begin"/>
+        </w:r>
+        <w:r>
+          <w:instrText xml:space="preserve"> XE "</w:instrText>
+        </w:r>
+      </w:ins>
+      <w:r>
+        <w:instrText>RenderPartial</w:instrText>
+      </w:r>
+      <w:ins w:id="154" w:author="Jeffrey" w:date="2010-03-15T10:42:00Z">
+        <w:r>
+          <w:instrText xml:space="preserve">" </w:instrText>
+        </w:r>
+        <w:r>
+          <w:rPr>
+            <w:rStyle w:val="CodeinText"/>
+          </w:rPr>
+          <w:fldChar w:fldCharType="end"/>
+        </w:r>
+      </w:ins>
       <w:r>
         <w:t xml:space="preserve"> </w:t>
       </w:r>
       <w:r>
         <w:t>method</w:t>
       </w:r>
-      <w:ins w:id="33" w:author="Jeffrey" w:date="2010-03-15T10:22:00Z">
+      <w:ins w:id="155" w:author="Jeffrey" w:date="2010-03-15T10:22:00Z">
         <w:r>
           <w:t xml:space="preserve"> </w:t>
         </w:r>
         <w:r>
           <w:rPr>
             <w:rStyle w:val="Bold"/>
-            <w:rPrChange w:id="34" w:author="Jeffrey" w:date="2010-03-15T10:22:00Z">
+            <w:rPrChange w:id="156" w:author="Jeffrey" w:date="2010-03-15T10:22:00Z">
               <w:rPr/>
             </w:rPrChange>
           </w:rPr>
@@ -1016,6 +2329,7 @@
         </w:numPr>
       </w:pPr>
       <w:r>
+        <w:lastRenderedPageBreak/>
         <w:t>&lt;Area&gt;</w:t>
       </w:r>
       <w:r>
@@ -1067,17 +2381,42 @@
         </w:rPr>
         <w:t>RenderPartial</w:t>
       </w:r>
-      <w:r>
-        <w:t xml:space="preserve"> method.</w:t>
-      </w:r>
-      <w:ins w:id="35" w:author="Jeffrey" w:date="2010-03-15T10:23:00Z">
-        <w:r>
-          <w:t xml:space="preserve">  We could have used </w:t>
-        </w:r>
+      <w:ins w:id="157" w:author="Jeffrey" w:date="2010-03-15T10:42:00Z">
         <w:r>
           <w:rPr>
             <w:rStyle w:val="CodeinText"/>
-            <w:rPrChange w:id="36" w:author="Jeffrey" w:date="2010-03-15T10:25:00Z">
+          </w:rPr>
+          <w:fldChar w:fldCharType="begin"/>
+        </w:r>
+        <w:r>
+          <w:instrText xml:space="preserve"> XE "</w:instrText>
+        </w:r>
+      </w:ins>
+      <w:r>
+        <w:instrText>RenderPartial</w:instrText>
+      </w:r>
+      <w:ins w:id="158" w:author="Jeffrey" w:date="2010-03-15T10:42:00Z">
+        <w:r>
+          <w:instrText xml:space="preserve">" </w:instrText>
+        </w:r>
+        <w:r>
+          <w:rPr>
+            <w:rStyle w:val="CodeinText"/>
+          </w:rPr>
+          <w:fldChar w:fldCharType="end"/>
+        </w:r>
+      </w:ins>
+      <w:r>
+        <w:t xml:space="preserve"> method.</w:t>
+      </w:r>
+      <w:ins w:id="159" w:author="Jeffrey" w:date="2010-03-15T10:23:00Z">
+        <w:r>
+          <w:t xml:space="preserve">  We could have used </w:t>
+        </w:r>
+        <w:r>
+          <w:rPr>
+            <w:rStyle w:val="CodeinText"/>
+            <w:rPrChange w:id="160" w:author="Jeffrey" w:date="2010-03-15T10:25:00Z">
               <w:rPr/>
             </w:rPrChange>
           </w:rPr>
@@ -1087,14 +2426,14 @@
           <w:t xml:space="preserve"> as well</w:t>
         </w:r>
       </w:ins>
-      <w:ins w:id="37" w:author="Jeffrey" w:date="2010-03-15T10:24:00Z">
+      <w:ins w:id="161" w:author="Jeffrey" w:date="2010-03-15T10:24:00Z">
         <w:r>
           <w:t xml:space="preserve">.  The difference is that </w:t>
         </w:r>
         <w:r>
           <w:rPr>
             <w:rStyle w:val="CodeinText"/>
-            <w:rPrChange w:id="38" w:author="Jeffrey" w:date="2010-03-15T10:24:00Z">
+            <w:rPrChange w:id="162" w:author="Jeffrey" w:date="2010-03-15T10:24:00Z">
               <w:rPr/>
             </w:rPrChange>
           </w:rPr>
@@ -1106,7 +2445,7 @@
         <w:r>
           <w:rPr>
             <w:rStyle w:val="CodeinText"/>
-            <w:rPrChange w:id="39" w:author="Jeffrey" w:date="2010-03-15T10:25:00Z">
+            <w:rPrChange w:id="163" w:author="Jeffrey" w:date="2010-03-15T10:25:00Z">
               <w:rPr/>
             </w:rPrChange>
           </w:rPr>
@@ -1140,7 +2479,6 @@
         <w:rPr>
           <w:noProof/>
         </w:rPr>
-        <w:lastRenderedPageBreak/>
         <w:drawing>
           <wp:inline distT="0" distB="0" distL="0" distR="0">
             <wp:extent cx="1734185" cy="1734185"/>
@@ -1159,7 +2497,7 @@
                     </pic:cNvPicPr>
                   </pic:nvPicPr>
                   <pic:blipFill>
-                    <a:blip r:embed="rId8" cstate="print"/>
+                    <a:blip r:embed="rId9" cstate="print"/>
                     <a:srcRect/>
                     <a:stretch>
                       <a:fillRect/>
@@ -1204,7 +2542,51 @@
         <w:t xml:space="preserve">The Profile partial is an ASCX file, but we could use an ASPX file if need be.  Using </w:t>
       </w:r>
       <w:r>
-        <w:t xml:space="preserve">an ASPX file would allow us to build partials that could use master pages.  Otherwise, the ASCX file would inherit from </w:t>
+        <w:t>an ASPX file would allow us to build partials</w:t>
+      </w:r>
+      <w:ins w:id="164" w:author="Jeffrey" w:date="2010-03-15T10:39:00Z">
+        <w:r>
+          <w:fldChar w:fldCharType="begin"/>
+        </w:r>
+        <w:r>
+          <w:instrText xml:space="preserve"> XE "</w:instrText>
+        </w:r>
+      </w:ins>
+      <w:r>
+        <w:instrText>partials</w:instrText>
+      </w:r>
+      <w:ins w:id="165" w:author="Jeffrey" w:date="2010-03-15T10:39:00Z">
+        <w:r>
+          <w:instrText xml:space="preserve">" </w:instrText>
+        </w:r>
+        <w:r>
+          <w:fldChar w:fldCharType="end"/>
+        </w:r>
+      </w:ins>
+      <w:r>
+        <w:t xml:space="preserve"> that could use master pages</w:t>
+      </w:r>
+      <w:ins w:id="166" w:author="Jeffrey" w:date="2010-03-15T10:38:00Z">
+        <w:r>
+          <w:fldChar w:fldCharType="begin"/>
+        </w:r>
+        <w:r>
+          <w:instrText xml:space="preserve"> XE "</w:instrText>
+        </w:r>
+      </w:ins>
+      <w:r>
+        <w:instrText>master pages</w:instrText>
+      </w:r>
+      <w:ins w:id="167" w:author="Jeffrey" w:date="2010-03-15T10:38:00Z">
+        <w:r>
+          <w:instrText xml:space="preserve">" </w:instrText>
+        </w:r>
+        <w:r>
+          <w:fldChar w:fldCharType="end"/>
+        </w:r>
+      </w:ins>
+      <w:r>
+        <w:t xml:space="preserve">.  Otherwise, the ASCX file would inherit from </w:t>
       </w:r>
       <w:r>
         <w:rPr>
@@ -1212,6 +2594,34 @@
         </w:rPr>
         <w:t>System.Web.Mvc.ViewUserControl</w:t>
       </w:r>
+      <w:ins w:id="168" w:author="Jeffrey" w:date="2010-03-15T10:42:00Z">
+        <w:r>
+          <w:rPr>
+            <w:rStyle w:val="CodeinText"/>
+          </w:rPr>
+          <w:fldChar w:fldCharType="begin"/>
+        </w:r>
+        <w:r>
+          <w:instrText xml:space="preserve"> XE "</w:instrText>
+        </w:r>
+      </w:ins>
+      <w:r>
+        <w:rPr>
+          <w:rStyle w:val="CodeinText"/>
+        </w:rPr>
+        <w:instrText>ViewUserControl</w:instrText>
+      </w:r>
+      <w:ins w:id="169" w:author="Jeffrey" w:date="2010-03-15T10:42:00Z">
+        <w:r>
+          <w:instrText xml:space="preserve">" </w:instrText>
+        </w:r>
+        <w:r>
+          <w:rPr>
+            <w:rStyle w:val="CodeinText"/>
+          </w:rPr>
+          <w:fldChar w:fldCharType="end"/>
+        </w:r>
+      </w:ins>
       <w:r>
         <w:t xml:space="preserve"> (or its generic counterpart).  We can develop strongly-typed partials with the same access to the strongly-typed view helpers by inheriting from </w:t>
       </w:r>
@@ -1238,7 +2648,32 @@
         <w:pStyle w:val="Code"/>
       </w:pPr>
       <w:r>
-        <w:t>&lt;%@ Control Language="C#" Inherits="System.Web.Mvc.ViewUserControl&lt;Profile&gt;" %&gt;</w:t>
+        <w:t>&lt;%@ Control Language="C#" Inherits="System.Web.Mvc.ViewUserControl</w:t>
+      </w:r>
+      <w:ins w:id="170" w:author="Jeffrey" w:date="2010-03-15T10:42:00Z">
+        <w:r>
+          <w:fldChar w:fldCharType="begin"/>
+        </w:r>
+        <w:r>
+          <w:instrText xml:space="preserve"> XE "</w:instrText>
+        </w:r>
+      </w:ins>
+      <w:r>
+        <w:rPr>
+          <w:rStyle w:val="CodeinText"/>
+        </w:rPr>
+        <w:instrText>ViewUserControl</w:instrText>
+      </w:r>
+      <w:ins w:id="171" w:author="Jeffrey" w:date="2010-03-15T10:42:00Z">
+        <w:r>
+          <w:instrText xml:space="preserve">" </w:instrText>
+        </w:r>
+        <w:r>
+          <w:fldChar w:fldCharType="end"/>
+        </w:r>
+      </w:ins>
+      <w:r>
+        <w:t>&lt;Profile&gt;" %&gt;</w:t>
       </w:r>
     </w:p>
     <w:p>
@@ -1286,6 +2721,7 @@
         <w:pStyle w:val="Body"/>
       </w:pPr>
       <w:r>
+        <w:lastRenderedPageBreak/>
         <w:t xml:space="preserve">With the strongly-typed partial, the Model property now reflects a </w:t>
       </w:r>
       <w:r>
@@ -1295,13 +2731,57 @@
         <w:t>Profile</w:t>
       </w:r>
       <w:r>
-        <w:t xml:space="preserve"> object.  Partials work well for displaying common snippets of content for information already in the main model from the controller action.  But for other widgets, we need to look at a new ASP.NET MVC 2 f</w:t>
+        <w:t xml:space="preserve"> object.  Partials</w:t>
+      </w:r>
+      <w:ins w:id="172" w:author="Jeffrey" w:date="2010-03-15T10:40:00Z">
+        <w:r>
+          <w:fldChar w:fldCharType="begin"/>
+        </w:r>
+        <w:r>
+          <w:instrText xml:space="preserve"> XE "</w:instrText>
+        </w:r>
+      </w:ins>
+      <w:r>
+        <w:instrText>Partials</w:instrText>
+      </w:r>
+      <w:ins w:id="173" w:author="Jeffrey" w:date="2010-03-15T10:40:00Z">
+        <w:r>
+          <w:instrText xml:space="preserve">" </w:instrText>
+        </w:r>
+        <w:r>
+          <w:fldChar w:fldCharType="end"/>
+        </w:r>
+      </w:ins>
+      <w:r>
+        <w:t xml:space="preserve"> work well for displaying common snippets of content for information already in the main model from the controller action.  But for other widgets, we need to look at a new ASP.NET MVC 2 f</w:t>
       </w:r>
       <w:r>
         <w:t>eature called</w:t>
       </w:r>
       <w:r>
-        <w:t xml:space="preserve"> child actions.</w:t>
+        <w:t xml:space="preserve"> child actions</w:t>
+      </w:r>
+      <w:ins w:id="174" w:author="Jeffrey" w:date="2010-03-15T10:39:00Z">
+        <w:r>
+          <w:fldChar w:fldCharType="begin"/>
+        </w:r>
+        <w:r>
+          <w:instrText xml:space="preserve"> XE "</w:instrText>
+        </w:r>
+      </w:ins>
+      <w:r>
+        <w:instrText>child actions</w:instrText>
+      </w:r>
+      <w:ins w:id="175" w:author="Jeffrey" w:date="2010-03-15T10:39:00Z">
+        <w:r>
+          <w:instrText xml:space="preserve">" </w:instrText>
+        </w:r>
+        <w:r>
+          <w:fldChar w:fldCharType="end"/>
+        </w:r>
+      </w:ins>
+      <w:r>
+        <w:t>.</w:t>
       </w:r>
     </w:p>
     <w:p>
@@ -1311,13 +2791,54 @@
       <w:r>
         <w:t>10.1.3 Child Actions</w:t>
       </w:r>
+      <w:ins w:id="176" w:author="Jeffrey" w:date="2010-03-15T10:40:00Z">
+        <w:r>
+          <w:fldChar w:fldCharType="begin"/>
+        </w:r>
+        <w:r>
+          <w:instrText xml:space="preserve"> XE "</w:instrText>
+        </w:r>
+      </w:ins>
+      <w:r>
+        <w:instrText>Child Actions</w:instrText>
+      </w:r>
+      <w:ins w:id="177" w:author="Jeffrey" w:date="2010-03-15T10:40:00Z">
+        <w:r>
+          <w:instrText xml:space="preserve">" </w:instrText>
+        </w:r>
+        <w:r>
+          <w:fldChar w:fldCharType="end"/>
+        </w:r>
+      </w:ins>
     </w:p>
     <w:p>
       <w:pPr>
         <w:pStyle w:val="Body1"/>
       </w:pPr>
       <w:r>
-        <w:t xml:space="preserve">While partials work well for displaying information already in the main view's model, they tend to break down when the model displayed needs to come from another source.  For example, a logon widget might display the current user's name and email.  But the rest of the page likely displays information that has nothing to do with the current user.  We could pass this unrelated model through the </w:t>
+        <w:t>While partials</w:t>
+      </w:r>
+      <w:ins w:id="178" w:author="Jeffrey" w:date="2010-03-15T10:39:00Z">
+        <w:r>
+          <w:fldChar w:fldCharType="begin"/>
+        </w:r>
+        <w:r>
+          <w:instrText xml:space="preserve"> XE "</w:instrText>
+        </w:r>
+      </w:ins>
+      <w:r>
+        <w:instrText>partials</w:instrText>
+      </w:r>
+      <w:ins w:id="179" w:author="Jeffrey" w:date="2010-03-15T10:39:00Z">
+        <w:r>
+          <w:instrText xml:space="preserve">" </w:instrText>
+        </w:r>
+        <w:r>
+          <w:fldChar w:fldCharType="end"/>
+        </w:r>
+      </w:ins>
+      <w:r>
+        <w:t xml:space="preserve"> work well for displaying information already in the main view's model, they tend to break down when the model displayed needs to come from another source.  For example, a logon widget might display the current user's name and email.  But the rest of the page likely displays information that has nothing to do with the current user.  We could pass this unrelated model through the </w:t>
       </w:r>
       <w:r>
         <w:rPr>
@@ -1325,6 +2846,34 @@
         </w:rPr>
         <w:t>ViewDataDictionary</w:t>
       </w:r>
+      <w:ins w:id="180" w:author="Jeffrey" w:date="2010-03-15T10:42:00Z">
+        <w:r>
+          <w:rPr>
+            <w:rStyle w:val="CodeinText"/>
+          </w:rPr>
+          <w:fldChar w:fldCharType="begin"/>
+        </w:r>
+        <w:r>
+          <w:instrText xml:space="preserve"> XE "</w:instrText>
+        </w:r>
+      </w:ins>
+      <w:r>
+        <w:rPr>
+          <w:rStyle w:val="CodeinText"/>
+        </w:rPr>
+        <w:instrText>ViewDataDictionary</w:instrText>
+      </w:r>
+      <w:ins w:id="181" w:author="Jeffrey" w:date="2010-03-15T10:42:00Z">
+        <w:r>
+          <w:instrText xml:space="preserve">" </w:instrText>
+        </w:r>
+        <w:r>
+          <w:rPr>
+            <w:rStyle w:val="CodeinText"/>
+          </w:rPr>
+          <w:fldChar w:fldCharType="end"/>
+        </w:r>
+      </w:ins>
       <w:r>
         <w:t>, but now we are back to magic strings in our action, with problems tracing the model back to its source.  For snippets of content that tend to have nothing to do with the main information displayed, we can instead spawn a miniature internal pipeline for a separate, child action, shown in listing 10.4.</w:t>
       </w:r>
@@ -1334,7 +2883,6 @@
         <w:pStyle w:val="CodeListingCaption"/>
       </w:pPr>
       <w:r>
-        <w:lastRenderedPageBreak/>
         <w:t>Listing 10.4: Displaying a child action for a logon widget</w:t>
       </w:r>
     </w:p>
@@ -1352,7 +2900,29 @@
       </w:pPr>
       <w:r>
         <w:tab/>
-        <w:t>&lt;%= Html.Action("LogOnWidget", "Account") %&gt;</w:t>
+        <w:t>&lt;%= Html.Action</w:t>
+      </w:r>
+      <w:ins w:id="182" w:author="Jeffrey" w:date="2010-03-15T10:41:00Z">
+        <w:r>
+          <w:fldChar w:fldCharType="begin"/>
+        </w:r>
+        <w:r>
+          <w:instrText xml:space="preserve"> XE "</w:instrText>
+        </w:r>
+      </w:ins>
+      <w:r>
+        <w:instrText>Html.Action</w:instrText>
+      </w:r>
+      <w:ins w:id="183" w:author="Jeffrey" w:date="2010-03-15T10:41:00Z">
+        <w:r>
+          <w:instrText xml:space="preserve">" </w:instrText>
+        </w:r>
+        <w:r>
+          <w:fldChar w:fldCharType="end"/>
+        </w:r>
+      </w:ins>
+      <w:r>
+        <w:t>("LogOnWidget", "Account") %&gt;</w:t>
       </w:r>
     </w:p>
     <w:p>
@@ -1376,8 +2946,8 @@
       <w:r>
         <w:t xml:space="preserve"> supply this extra information.  The profile information might need to be pulled from a persistent store such as a database or Session, so we will not want to use a partial to do all of this.  In the example above, we use the </w:t>
       </w:r>
-      <w:commentRangeStart w:id="40"/>
-      <w:commentRangeStart w:id="41"/>
+      <w:commentRangeStart w:id="184"/>
+      <w:commentRangeStart w:id="185"/>
       <w:r>
         <w:rPr>
           <w:rStyle w:val="CodeinText"/>
@@ -1387,13 +2957,13 @@
       <w:r>
         <w:t xml:space="preserve"> </w:t>
       </w:r>
-      <w:commentRangeEnd w:id="40"/>
-      <w:r>
-        <w:commentReference w:id="40"/>
-      </w:r>
-      <w:commentRangeEnd w:id="41"/>
-      <w:r>
-        <w:commentReference w:id="41"/>
+      <w:commentRangeEnd w:id="184"/>
+      <w:r>
+        <w:commentReference w:id="184"/>
+      </w:r>
+      <w:commentRangeEnd w:id="185"/>
+      <w:r>
+        <w:commentReference w:id="185"/>
       </w:r>
       <w:r>
         <w:t xml:space="preserve">method to render the </w:t>
@@ -1423,7 +2993,57 @@
         <w:t>Action</w:t>
       </w:r>
       <w:r>
-        <w:t xml:space="preserve"> is similar to other action-based HtmlHelper extensions such as </w:t>
+        <w:t xml:space="preserve"> is similar to other action-based HtmlHelper</w:t>
+      </w:r>
+      <w:ins w:id="186" w:author="Jeffrey" w:date="2010-03-15T10:41:00Z">
+        <w:r>
+          <w:fldChar w:fldCharType="begin"/>
+        </w:r>
+        <w:r>
+          <w:instrText xml:space="preserve"> XE "</w:instrText>
+        </w:r>
+      </w:ins>
+      <w:r>
+        <w:rPr>
+          <w:rStyle w:val="CodeinText"/>
+          <w:rPrChange w:id="187" w:author="Jeffrey" w:date="2010-03-15T10:41:00Z">
+            <w:rPr/>
+          </w:rPrChange>
+        </w:rPr>
+        <w:instrText>HtmlHelper</w:instrText>
+      </w:r>
+      <w:ins w:id="188" w:author="Jeffrey" w:date="2010-03-15T10:41:00Z">
+        <w:r>
+          <w:instrText xml:space="preserve">" </w:instrText>
+        </w:r>
+        <w:r>
+          <w:fldChar w:fldCharType="end"/>
+        </w:r>
+      </w:ins>
+      <w:r>
+        <w:t xml:space="preserve"> extensions</w:t>
+      </w:r>
+      <w:ins w:id="189" w:author="Jeffrey" w:date="2010-03-15T10:40:00Z">
+        <w:r>
+          <w:fldChar w:fldCharType="begin"/>
+        </w:r>
+        <w:r>
+          <w:instrText xml:space="preserve"> XE "</w:instrText>
+        </w:r>
+      </w:ins>
+      <w:r>
+        <w:instrText>HtmlHelper extensions</w:instrText>
+      </w:r>
+      <w:ins w:id="190" w:author="Jeffrey" w:date="2010-03-15T10:40:00Z">
+        <w:r>
+          <w:instrText xml:space="preserve">" </w:instrText>
+        </w:r>
+        <w:r>
+          <w:fldChar w:fldCharType="end"/>
+        </w:r>
+      </w:ins>
+      <w:r>
+        <w:t xml:space="preserve"> such as </w:t>
       </w:r>
       <w:r>
         <w:rPr>
@@ -1431,6 +3051,34 @@
         </w:rPr>
         <w:t>ActionLink</w:t>
       </w:r>
+      <w:ins w:id="191" w:author="Jeffrey" w:date="2010-03-15T10:43:00Z">
+        <w:r>
+          <w:rPr>
+            <w:rStyle w:val="CodeinText"/>
+          </w:rPr>
+          <w:fldChar w:fldCharType="begin"/>
+        </w:r>
+        <w:r>
+          <w:instrText xml:space="preserve"> XE "</w:instrText>
+        </w:r>
+      </w:ins>
+      <w:r>
+        <w:rPr>
+          <w:rStyle w:val="CodeinText"/>
+        </w:rPr>
+        <w:instrText>ActionLink</w:instrText>
+      </w:r>
+      <w:ins w:id="192" w:author="Jeffrey" w:date="2010-03-15T10:43:00Z">
+        <w:r>
+          <w:instrText xml:space="preserve">" </w:instrText>
+        </w:r>
+        <w:r>
+          <w:rPr>
+            <w:rStyle w:val="CodeinText"/>
+          </w:rPr>
+          <w:fldChar w:fldCharType="end"/>
+        </w:r>
+      </w:ins>
       <w:r>
         <w:t xml:space="preserve">, except </w:t>
       </w:r>
@@ -1443,8 +3091,8 @@
       <w:r>
         <w:t xml:space="preserve"> will render the results of that action inline</w:t>
       </w:r>
-      <w:commentRangeStart w:id="42"/>
-      <w:commentRangeStart w:id="43"/>
+      <w:commentRangeStart w:id="193"/>
+      <w:commentRangeStart w:id="194"/>
       <w:r>
         <w:t xml:space="preserve">.  Because </w:t>
       </w:r>
@@ -1457,12 +3105,12 @@
       <w:r>
         <w:t xml:space="preserve"> will </w:t>
       </w:r>
-      <w:del w:id="44" w:author="Jeffrey" w:date="2010-03-15T10:25:00Z">
+      <w:del w:id="195" w:author="Jeffrey" w:date="2010-03-15T10:25:00Z">
         <w:r>
           <w:delText xml:space="preserve">execute </w:delText>
         </w:r>
       </w:del>
-      <w:ins w:id="45" w:author="Jeffrey" w:date="2010-03-15T10:25:00Z">
+      <w:ins w:id="196" w:author="Jeffrey" w:date="2010-03-15T10:25:00Z">
         <w:r>
           <w:t xml:space="preserve">create </w:t>
         </w:r>
@@ -1470,13 +3118,13 @@
       <w:r>
         <w:t>another request to ASP.NET MVC</w:t>
       </w:r>
-      <w:commentRangeEnd w:id="42"/>
-      <w:r>
-        <w:commentReference w:id="42"/>
-      </w:r>
-      <w:commentRangeEnd w:id="43"/>
-      <w:r>
-        <w:commentReference w:id="43"/>
+      <w:commentRangeEnd w:id="193"/>
+      <w:r>
+        <w:commentReference w:id="193"/>
+      </w:r>
+      <w:commentRangeEnd w:id="194"/>
+      <w:r>
+        <w:commentReference w:id="194"/>
       </w:r>
       <w:r>
         <w:t>, we can encapsulate very complex widgets into a normal MVC pattern.</w:t>
@@ -1494,12 +3142,12 @@
       <w:pPr>
         <w:pStyle w:val="CodeListingCaption"/>
       </w:pPr>
-      <w:commentRangeStart w:id="46"/>
-      <w:commentRangeStart w:id="47"/>
+      <w:commentRangeStart w:id="197"/>
+      <w:commentRangeStart w:id="198"/>
       <w:r>
         <w:t>Listing 10.5: Our logon widget child action</w:t>
       </w:r>
-      <w:commentRangeEnd w:id="46"/>
+      <w:commentRangeEnd w:id="197"/>
       <w:r>
         <w:rPr>
           <w:rFonts w:ascii="Verdana" w:hAnsi="Verdana"/>
@@ -1507,9 +3155,9 @@
           <w:color w:val="000000"/>
           <w:sz w:val="16"/>
         </w:rPr>
-        <w:commentReference w:id="46"/>
-      </w:r>
-      <w:commentRangeEnd w:id="47"/>
+        <w:commentReference w:id="197"/>
+      </w:r>
+      <w:commentRangeEnd w:id="198"/>
       <w:r>
         <w:rPr>
           <w:rFonts w:ascii="Verdana" w:hAnsi="Verdana"/>
@@ -1517,15 +3165,40 @@
           <w:color w:val="000000"/>
           <w:sz w:val="16"/>
         </w:rPr>
-        <w:commentReference w:id="47"/>
-      </w:r>
-    </w:p>
-    <w:p>
-      <w:pPr>
-        <w:pStyle w:val="Code"/>
-      </w:pPr>
-      <w:r>
-        <w:t>[ChildActionOnly]</w:t>
+        <w:commentReference w:id="198"/>
+      </w:r>
+    </w:p>
+    <w:p>
+      <w:pPr>
+        <w:pStyle w:val="Code"/>
+      </w:pPr>
+      <w:r>
+        <w:t>[ChildActionOnly</w:t>
+      </w:r>
+      <w:ins w:id="199" w:author="Jeffrey" w:date="2010-03-15T10:43:00Z">
+        <w:r>
+          <w:fldChar w:fldCharType="begin"/>
+        </w:r>
+        <w:r>
+          <w:instrText xml:space="preserve"> XE "</w:instrText>
+        </w:r>
+      </w:ins>
+      <w:r>
+        <w:rPr>
+          <w:rStyle w:val="CodeinText"/>
+        </w:rPr>
+        <w:instrText>ChildActionOnly</w:instrText>
+      </w:r>
+      <w:ins w:id="200" w:author="Jeffrey" w:date="2010-03-15T10:43:00Z">
+        <w:r>
+          <w:instrText xml:space="preserve">" </w:instrText>
+        </w:r>
+        <w:r>
+          <w:fldChar w:fldCharType="end"/>
+        </w:r>
+      </w:ins>
+      <w:r>
+        <w:t>]</w:t>
       </w:r>
       <w:r>
         <w:t xml:space="preserve">                                                    #1</w:t>
@@ -1592,6 +3265,7 @@
         <w:pStyle w:val="Code"/>
       </w:pPr>
       <w:r>
+        <w:lastRenderedPageBreak/>
         <w:t xml:space="preserve">        var username = HttpContext.User.Identity.Name;</w:t>
       </w:r>
     </w:p>
@@ -1745,6 +3419,34 @@
         </w:rPr>
         <w:t>ChildActionOnly</w:t>
       </w:r>
+      <w:ins w:id="201" w:author="Jeffrey" w:date="2010-03-15T10:43:00Z">
+        <w:r>
+          <w:rPr>
+            <w:rStyle w:val="CodeinText"/>
+          </w:rPr>
+          <w:fldChar w:fldCharType="begin"/>
+        </w:r>
+        <w:r>
+          <w:instrText xml:space="preserve"> XE "</w:instrText>
+        </w:r>
+      </w:ins>
+      <w:r>
+        <w:rPr>
+          <w:rStyle w:val="CodeinText"/>
+        </w:rPr>
+        <w:instrText>ChildActionOnly</w:instrText>
+      </w:r>
+      <w:ins w:id="202" w:author="Jeffrey" w:date="2010-03-15T10:43:00Z">
+        <w:r>
+          <w:instrText xml:space="preserve">" </w:instrText>
+        </w:r>
+        <w:r>
+          <w:rPr>
+            <w:rStyle w:val="CodeinText"/>
+          </w:rPr>
+          <w:fldChar w:fldCharType="end"/>
+        </w:r>
+      </w:ins>
       <w:r>
         <w:t xml:space="preserve"> attribute</w:t>
       </w:r>
@@ -1768,6 +3470,34 @@
         </w:rPr>
         <w:t>ChildActionOnly</w:t>
       </w:r>
+      <w:ins w:id="203" w:author="Jeffrey" w:date="2010-03-15T10:43:00Z">
+        <w:r>
+          <w:rPr>
+            <w:rStyle w:val="CodeinText"/>
+          </w:rPr>
+          <w:fldChar w:fldCharType="begin"/>
+        </w:r>
+        <w:r>
+          <w:instrText xml:space="preserve"> XE "</w:instrText>
+        </w:r>
+      </w:ins>
+      <w:r>
+        <w:rPr>
+          <w:rStyle w:val="CodeinText"/>
+        </w:rPr>
+        <w:instrText>ChildActionOnly</w:instrText>
+      </w:r>
+      <w:ins w:id="204" w:author="Jeffrey" w:date="2010-03-15T10:43:00Z">
+        <w:r>
+          <w:instrText xml:space="preserve">" </w:instrText>
+        </w:r>
+        <w:r>
+          <w:rPr>
+            <w:rStyle w:val="CodeinText"/>
+          </w:rPr>
+          <w:fldChar w:fldCharType="end"/>
+        </w:r>
+      </w:ins>
       <w:r>
         <w:t xml:space="preserve"> attribute.  Otherwise, our controller still get</w:t>
       </w:r>
@@ -1775,21 +3505,17 @@
         <w:t>s</w:t>
       </w:r>
       <w:r>
-        <w:t xml:space="preserve"> instantiated through the </w:t>
-      </w:r>
-      <w:r>
-        <w:lastRenderedPageBreak/>
-        <w:t>controller factory, all action filters are executed, and</w:t>
+        <w:t xml:space="preserve"> instantiated through the controller factory, all action filters are executed, and</w:t>
       </w:r>
       <w:r>
         <w:t xml:space="preserve"> the expected view is displayed </w:t>
       </w:r>
-      <w:commentRangeStart w:id="48"/>
-      <w:commentRangeStart w:id="49"/>
+      <w:commentRangeStart w:id="205"/>
+      <w:commentRangeStart w:id="206"/>
       <w:r>
         <w:t xml:space="preserve">using the normal </w:t>
       </w:r>
-      <w:ins w:id="50" w:author="Jeffrey" w:date="2010-03-15T10:26:00Z">
+      <w:ins w:id="207" w:author="Jeffrey" w:date="2010-03-15T10:26:00Z">
         <w:r>
           <w:t xml:space="preserve">mechanism for locating </w:t>
         </w:r>
@@ -1797,29 +3523,120 @@
       <w:r>
         <w:t>view</w:t>
       </w:r>
-      <w:ins w:id="51" w:author="Jeffrey" w:date="2010-03-15T10:26:00Z">
+      <w:ins w:id="208" w:author="Jeffrey" w:date="2010-03-15T10:26:00Z">
         <w:r>
           <w:t>s</w:t>
         </w:r>
       </w:ins>
-      <w:del w:id="52" w:author="Jeffrey" w:date="2010-03-15T10:26:00Z">
+      <w:del w:id="209" w:author="Jeffrey" w:date="2010-03-15T10:26:00Z">
         <w:r>
           <w:delText xml:space="preserve"> locating behavior</w:delText>
         </w:r>
-        <w:commentRangeEnd w:id="48"/>
-        <w:r>
-          <w:commentReference w:id="48"/>
+        <w:commentRangeEnd w:id="205"/>
+        <w:r>
+          <w:commentReference w:id="205"/>
         </w:r>
       </w:del>
-      <w:commentRangeEnd w:id="49"/>
-      <w:r>
-        <w:commentReference w:id="49"/>
+      <w:commentRangeEnd w:id="206"/>
+      <w:r>
+        <w:commentReference w:id="206"/>
       </w:r>
       <w:r>
         <w:t>.</w:t>
       </w:r>
       <w:r>
-        <w:t xml:space="preserve">  For child actions, we typically use a ViewUserControl for the view, as master pages usually do not apply in child action scenarios.  In the next section, we will examine how we can efficiently build parameter lists without resorting to anonymous objects or ugly dictionary syntax.</w:t>
+        <w:t xml:space="preserve">  For child actions</w:t>
+      </w:r>
+      <w:ins w:id="210" w:author="Jeffrey" w:date="2010-03-15T10:39:00Z">
+        <w:r>
+          <w:fldChar w:fldCharType="begin"/>
+        </w:r>
+        <w:r>
+          <w:instrText xml:space="preserve"> XE "</w:instrText>
+        </w:r>
+      </w:ins>
+      <w:r>
+        <w:instrText>child actions</w:instrText>
+      </w:r>
+      <w:ins w:id="211" w:author="Jeffrey" w:date="2010-03-15T10:39:00Z">
+        <w:r>
+          <w:instrText xml:space="preserve">" </w:instrText>
+        </w:r>
+        <w:r>
+          <w:fldChar w:fldCharType="end"/>
+        </w:r>
+      </w:ins>
+      <w:r>
+        <w:t>, we typically use a ViewUserControl</w:t>
+      </w:r>
+      <w:ins w:id="212" w:author="Jeffrey" w:date="2010-03-15T10:42:00Z">
+        <w:r>
+          <w:fldChar w:fldCharType="begin"/>
+        </w:r>
+        <w:r>
+          <w:instrText xml:space="preserve"> XE "</w:instrText>
+        </w:r>
+      </w:ins>
+      <w:r>
+        <w:rPr>
+          <w:rStyle w:val="CodeinText"/>
+        </w:rPr>
+        <w:instrText>ViewUserControl</w:instrText>
+      </w:r>
+      <w:ins w:id="213" w:author="Jeffrey" w:date="2010-03-15T10:42:00Z">
+        <w:r>
+          <w:instrText xml:space="preserve">" </w:instrText>
+        </w:r>
+        <w:r>
+          <w:fldChar w:fldCharType="end"/>
+        </w:r>
+      </w:ins>
+      <w:r>
+        <w:t xml:space="preserve"> for the view, as master pages</w:t>
+      </w:r>
+      <w:ins w:id="214" w:author="Jeffrey" w:date="2010-03-15T10:38:00Z">
+        <w:r>
+          <w:fldChar w:fldCharType="begin"/>
+        </w:r>
+        <w:r>
+          <w:instrText xml:space="preserve"> XE "</w:instrText>
+        </w:r>
+      </w:ins>
+      <w:r>
+        <w:instrText>master pages</w:instrText>
+      </w:r>
+      <w:ins w:id="215" w:author="Jeffrey" w:date="2010-03-15T10:38:00Z">
+        <w:r>
+          <w:instrText xml:space="preserve">" </w:instrText>
+        </w:r>
+        <w:r>
+          <w:fldChar w:fldCharType="end"/>
+        </w:r>
+      </w:ins>
+      <w:r>
+        <w:t xml:space="preserve"> usually do not apply in child action scenarios.  In the next section, we will examine how we can efficiently build parameter lists</w:t>
+      </w:r>
+      <w:ins w:id="216" w:author="Jeffrey" w:date="2010-03-15T10:39:00Z">
+        <w:r>
+          <w:fldChar w:fldCharType="begin"/>
+        </w:r>
+        <w:r>
+          <w:instrText xml:space="preserve"> XE "</w:instrText>
+        </w:r>
+      </w:ins>
+      <w:r>
+        <w:instrText>parameter lists</w:instrText>
+      </w:r>
+      <w:ins w:id="217" w:author="Jeffrey" w:date="2010-03-15T10:39:00Z">
+        <w:r>
+          <w:instrText xml:space="preserve">" </w:instrText>
+        </w:r>
+        <w:r>
+          <w:fldChar w:fldCharType="end"/>
+        </w:r>
+      </w:ins>
+      <w:r>
+        <w:t xml:space="preserve"> without resorting to anonymous objects or ugly dictionary syntax.</w:t>
       </w:r>
     </w:p>
     <w:p>
@@ -1829,12 +3646,31 @@
       <w:r>
         <w:t xml:space="preserve">10.2 </w:t>
       </w:r>
-      <w:commentRangeStart w:id="53"/>
-      <w:commentRangeStart w:id="54"/>
+      <w:commentRangeStart w:id="218"/>
+      <w:commentRangeStart w:id="219"/>
       <w:r>
         <w:t>Building querystring parameter lists</w:t>
       </w:r>
-      <w:commentRangeEnd w:id="53"/>
+      <w:commentRangeEnd w:id="218"/>
+      <w:ins w:id="220" w:author="Jeffrey" w:date="2010-03-15T10:39:00Z">
+        <w:r>
+          <w:fldChar w:fldCharType="begin"/>
+        </w:r>
+        <w:r>
+          <w:instrText xml:space="preserve"> XE "</w:instrText>
+        </w:r>
+      </w:ins>
+      <w:r>
+        <w:instrText>parameter lists</w:instrText>
+      </w:r>
+      <w:ins w:id="221" w:author="Jeffrey" w:date="2010-03-15T10:39:00Z">
+        <w:r>
+          <w:instrText xml:space="preserve">" </w:instrText>
+        </w:r>
+        <w:r>
+          <w:fldChar w:fldCharType="end"/>
+        </w:r>
+      </w:ins>
       <w:r>
         <w:rPr>
           <w:rFonts w:ascii="Verdana" w:hAnsi="Verdana"/>
@@ -1843,9 +3679,9 @@
           <w:color w:val="000000"/>
           <w:sz w:val="16"/>
         </w:rPr>
-        <w:commentReference w:id="53"/>
-      </w:r>
-      <w:commentRangeEnd w:id="54"/>
+        <w:commentReference w:id="218"/>
+      </w:r>
+      <w:commentRangeEnd w:id="219"/>
       <w:r>
         <w:rPr>
           <w:rFonts w:ascii="Verdana" w:hAnsi="Verdana"/>
@@ -1854,7 +3690,7 @@
           <w:color w:val="000000"/>
           <w:sz w:val="16"/>
         </w:rPr>
-        <w:commentReference w:id="54"/>
+        <w:commentReference w:id="219"/>
       </w:r>
     </w:p>
     <w:p>
@@ -1862,7 +3698,29 @@
         <w:pStyle w:val="Body1"/>
       </w:pPr>
       <w:r>
-        <w:t xml:space="preserve">Preparing querystring parameter lists </w:t>
+        <w:t>Preparing querystring parameter lists</w:t>
+      </w:r>
+      <w:ins w:id="222" w:author="Jeffrey" w:date="2010-03-15T10:39:00Z">
+        <w:r>
+          <w:fldChar w:fldCharType="begin"/>
+        </w:r>
+        <w:r>
+          <w:instrText xml:space="preserve"> XE "</w:instrText>
+        </w:r>
+      </w:ins>
+      <w:r>
+        <w:instrText>parameter lists</w:instrText>
+      </w:r>
+      <w:ins w:id="223" w:author="Jeffrey" w:date="2010-03-15T10:39:00Z">
+        <w:r>
+          <w:instrText xml:space="preserve">" </w:instrText>
+        </w:r>
+        <w:r>
+          <w:fldChar w:fldCharType="end"/>
+        </w:r>
+      </w:ins>
+      <w:r>
+        <w:t xml:space="preserve"> </w:t>
       </w:r>
       <w:r>
         <w:t xml:space="preserve">happens quite frequently </w:t>
@@ -1951,7 +3809,27 @@
         <w:pStyle w:val="Body"/>
       </w:pPr>
       <w:r>
-        <w:t xml:space="preserve">Listing 10.6 shows an action method that accepts a username and send a view model to the default view.  </w:t>
+        <w:t>Listing 10.6 shows an action method that accepts a username and send a view model</w:t>
+      </w:r>
+      <w:ins w:id="224" w:author="Jeffrey" w:date="2010-03-15T10:39:00Z">
+        <w:r>
+          <w:fldChar w:fldCharType="begin"/>
+        </w:r>
+        <w:r>
+          <w:instrText xml:space="preserve"> XE "</w:instrText>
+        </w:r>
+        <w:r>
+          <w:instrText>view model</w:instrText>
+        </w:r>
+        <w:r>
+          <w:instrText xml:space="preserve">" </w:instrText>
+        </w:r>
+        <w:r>
+          <w:fldChar w:fldCharType="end"/>
+        </w:r>
+      </w:ins>
+      <w:r>
+        <w:t xml:space="preserve"> to the default view.  </w:t>
       </w:r>
       <w:r>
         <w:t xml:space="preserve">Built into ASP.NET MVC, we have two options.  We can construct a </w:t>
@@ -1962,6 +3840,34 @@
         </w:rPr>
         <w:t>RouteValueDictionary</w:t>
       </w:r>
+      <w:ins w:id="225" w:author="Jeffrey" w:date="2010-03-15T10:43:00Z">
+        <w:r>
+          <w:rPr>
+            <w:rStyle w:val="CodeinText"/>
+          </w:rPr>
+          <w:fldChar w:fldCharType="begin"/>
+        </w:r>
+        <w:r>
+          <w:instrText xml:space="preserve"> XE "</w:instrText>
+        </w:r>
+      </w:ins>
+      <w:r>
+        <w:rPr>
+          <w:rStyle w:val="CodeinText"/>
+        </w:rPr>
+        <w:instrText>RouteValueDictionary</w:instrText>
+      </w:r>
+      <w:ins w:id="226" w:author="Jeffrey" w:date="2010-03-15T10:43:00Z">
+        <w:r>
+          <w:instrText xml:space="preserve">" </w:instrText>
+        </w:r>
+        <w:r>
+          <w:rPr>
+            <w:rStyle w:val="CodeinText"/>
+          </w:rPr>
+          <w:fldChar w:fldCharType="end"/>
+        </w:r>
+      </w:ins>
       <w:r>
         <w:t xml:space="preserve">, or an anonymous </w:t>
       </w:r>
@@ -1983,6 +3889,7 @@
         <w:pStyle w:val="CodeListingCaption"/>
       </w:pPr>
       <w:r>
+        <w:lastRenderedPageBreak/>
         <w:t>Listing 10.7</w:t>
       </w:r>
       <w:r>
@@ -1993,18 +3900,68 @@
       <w:pPr>
         <w:pStyle w:val="Code"/>
       </w:pPr>
-      <w:commentRangeStart w:id="55"/>
-      <w:commentRangeStart w:id="56"/>
-      <w:r>
-        <w:t xml:space="preserve">&lt;%=Html.ActionLink("Edit", "Edit", </w:t>
-      </w:r>
-    </w:p>
-    <w:p>
-      <w:pPr>
-        <w:pStyle w:val="Code"/>
-      </w:pPr>
-      <w:r>
-        <w:t xml:space="preserve">    new RouteValueDictionary(new Dictionary&lt;string, object&gt; </w:t>
+      <w:commentRangeStart w:id="227"/>
+      <w:commentRangeStart w:id="228"/>
+      <w:r>
+        <w:t>&lt;%=Html.ActionLink</w:t>
+      </w:r>
+      <w:ins w:id="229" w:author="Jeffrey" w:date="2010-03-15T10:43:00Z">
+        <w:r>
+          <w:fldChar w:fldCharType="begin"/>
+        </w:r>
+        <w:r>
+          <w:instrText xml:space="preserve"> XE "</w:instrText>
+        </w:r>
+      </w:ins>
+      <w:r>
+        <w:rPr>
+          <w:rStyle w:val="CodeinText"/>
+        </w:rPr>
+        <w:instrText>ActionLink</w:instrText>
+      </w:r>
+      <w:ins w:id="230" w:author="Jeffrey" w:date="2010-03-15T10:43:00Z">
+        <w:r>
+          <w:instrText xml:space="preserve">" </w:instrText>
+        </w:r>
+        <w:r>
+          <w:fldChar w:fldCharType="end"/>
+        </w:r>
+      </w:ins>
+      <w:r>
+        <w:t xml:space="preserve">("Edit", "Edit", </w:t>
+      </w:r>
+    </w:p>
+    <w:p>
+      <w:pPr>
+        <w:pStyle w:val="Code"/>
+      </w:pPr>
+      <w:r>
+        <w:t xml:space="preserve">    new RouteValueDictionary</w:t>
+      </w:r>
+      <w:ins w:id="231" w:author="Jeffrey" w:date="2010-03-15T10:43:00Z">
+        <w:r>
+          <w:fldChar w:fldCharType="begin"/>
+        </w:r>
+        <w:r>
+          <w:instrText xml:space="preserve"> XE "</w:instrText>
+        </w:r>
+      </w:ins>
+      <w:r>
+        <w:rPr>
+          <w:rStyle w:val="CodeinText"/>
+        </w:rPr>
+        <w:instrText>RouteValueDictionary</w:instrText>
+      </w:r>
+      <w:ins w:id="232" w:author="Jeffrey" w:date="2010-03-15T10:43:00Z">
+        <w:r>
+          <w:instrText xml:space="preserve">" </w:instrText>
+        </w:r>
+        <w:r>
+          <w:fldChar w:fldCharType="end"/>
+        </w:r>
+      </w:ins>
+      <w:r>
+        <w:t xml:space="preserve">(new Dictionary&lt;string, object&gt; </w:t>
       </w:r>
     </w:p>
     <w:p>
@@ -2052,7 +4009,7 @@
         <w:t>)) %&gt;</w:t>
       </w:r>
     </w:p>
-    <w:commentRangeEnd w:id="55"/>
+    <w:commentRangeEnd w:id="227"/>
     <w:p>
       <w:pPr>
         <w:pStyle w:val="Code"/>
@@ -2062,23 +4019,48 @@
           <w:rFonts w:ascii="Verdana" w:hAnsi="Verdana"/>
           <w:snapToGrid/>
         </w:rPr>
-        <w:commentReference w:id="55"/>
-      </w:r>
-      <w:commentRangeEnd w:id="56"/>
+        <w:commentReference w:id="227"/>
+      </w:r>
+      <w:commentRangeEnd w:id="228"/>
       <w:r>
         <w:rPr>
           <w:rFonts w:ascii="Verdana" w:hAnsi="Verdana"/>
           <w:snapToGrid/>
         </w:rPr>
-        <w:commentReference w:id="56"/>
-      </w:r>
-    </w:p>
-    <w:p>
-      <w:pPr>
-        <w:pStyle w:val="Code"/>
-      </w:pPr>
-      <w:r>
-        <w:t>&lt;%=Html.ActionLink("Edit", "Edit", new { u</w:t>
+        <w:commentReference w:id="228"/>
+      </w:r>
+    </w:p>
+    <w:p>
+      <w:pPr>
+        <w:pStyle w:val="Code"/>
+      </w:pPr>
+      <w:r>
+        <w:t>&lt;%=Html.ActionLink</w:t>
+      </w:r>
+      <w:ins w:id="233" w:author="Jeffrey" w:date="2010-03-15T10:43:00Z">
+        <w:r>
+          <w:fldChar w:fldCharType="begin"/>
+        </w:r>
+        <w:r>
+          <w:instrText xml:space="preserve"> XE "</w:instrText>
+        </w:r>
+      </w:ins>
+      <w:r>
+        <w:rPr>
+          <w:rStyle w:val="CodeinText"/>
+        </w:rPr>
+        <w:instrText>ActionLink</w:instrText>
+      </w:r>
+      <w:ins w:id="234" w:author="Jeffrey" w:date="2010-03-15T10:43:00Z">
+        <w:r>
+          <w:instrText xml:space="preserve">" </w:instrText>
+        </w:r>
+        <w:r>
+          <w:fldChar w:fldCharType="end"/>
+        </w:r>
+      </w:ins>
+      <w:r>
+        <w:t>("Edit", "Edit", new { u</w:t>
       </w:r>
       <w:r>
         <w:t>sername = Model.Username }) %&gt;</w:t>
@@ -2102,426 +4084,622 @@
         </w:rPr>
         <w:t>RouteValueDictionary</w:t>
       </w:r>
-      <w:r>
-        <w:t xml:space="preserve">, is quite ugly.  It takes dozens of characters before you find that you are trying to specify the "username" option.  The second option is shorter, but much less intuitive.  The signature of that </w:t>
-      </w:r>
-      <w:r>
-        <w:rPr>
-          <w:rStyle w:val="CodeinText"/>
-        </w:rPr>
-        <w:t>ActionLink</w:t>
-      </w:r>
-      <w:r>
-        <w:t xml:space="preserve"> overload accepts a parameter named "routeValues" but only of type "object".  It is up to the end user to determine when these overloads accepting object parameters are actually workarounds for the lack of decent dictionary initializer syntax in C#.</w:t>
-      </w:r>
-      <w:r>
-        <w:t xml:space="preserve">  Internally, the </w:t>
-      </w:r>
-      <w:r>
-        <w:rPr>
-          <w:rStyle w:val="CodeinText"/>
-        </w:rPr>
-        <w:t>ActionLink</w:t>
-      </w:r>
-      <w:r>
-        <w:t xml:space="preserve"> method uses reflection to find the properties and values defined in the anonymous type.  From the properties defined, it builds a dictionary from these values.  The property names become route value keys, and the property values become the route values.</w:t>
-      </w:r>
-    </w:p>
-    <w:p>
-      <w:pPr>
-        <w:pStyle w:val="Body"/>
-      </w:pPr>
-      <w:r>
-        <w:t xml:space="preserve">This works well as long as we already understand that the object overloads are actually using reflection to generate a dictionary.  However, this does not address the issue of duplication that this method introduces.  For every link to a common action, we need to </w:t>
-      </w:r>
-      <w:r>
-        <w:lastRenderedPageBreak/>
-        <w:t xml:space="preserve">supply the names of the action parameters.  If these values are scattered across many views, it can be difficult or impossible to now change the parameter name in our action method.  In our Edit action, we might want to change the parameter name to "name", </w:t>
-      </w:r>
-      <w:r>
-        <w:t>causing us to search through our views and controllers to find places where we link to that action.</w:t>
-      </w:r>
-    </w:p>
-    <w:p>
-      <w:pPr>
-        <w:pStyle w:val="Body"/>
-      </w:pPr>
-      <w:r>
-        <w:t xml:space="preserve">To address this duplication, we have two options.  We can create strongly-typed models for every action </w:t>
-      </w:r>
-      <w:r>
-        <w:t xml:space="preserve">method </w:t>
-      </w:r>
-      <w:r>
-        <w:t>that accepts parameters.  Another option is to encapsulate the building of parameter lists into a builder object.  We can then use this parameter builder to build parameter lists in our views and controller actions.</w:t>
-      </w:r>
-      <w:r>
-        <w:t xml:space="preserve">  Typically putting structure around querystring parameters is preferable because it will help prevent typo bugs.</w:t>
-      </w:r>
-      <w:r>
-        <w:t xml:space="preserve">  First, we need to create our parameter builder object, shown in listing 10.8</w:t>
-      </w:r>
-    </w:p>
-    <w:p>
-      <w:pPr>
-        <w:pStyle w:val="CodeListingCaption"/>
-      </w:pPr>
-      <w:r>
-        <w:t>Listing 10.8: The ParamBuilder object</w:t>
-      </w:r>
-    </w:p>
-    <w:p>
-      <w:pPr>
-        <w:pStyle w:val="Code"/>
-      </w:pPr>
-      <w:r>
-        <w:t>public class ParamBuilder : ExplicitFacadeDictionary&lt;string, object&gt;</w:t>
-      </w:r>
-    </w:p>
-    <w:p>
-      <w:pPr>
-        <w:pStyle w:val="Code"/>
-      </w:pPr>
-      <w:r>
-        <w:t>{</w:t>
-      </w:r>
-    </w:p>
-    <w:p>
-      <w:pPr>
-        <w:pStyle w:val="Code"/>
-      </w:pPr>
-      <w:r>
-        <w:t xml:space="preserve">    private readonly IDictionary&lt;string, object&gt; _params = new Dictionary&lt;string, object&gt;();</w:t>
-      </w:r>
-    </w:p>
-    <w:p>
-      <w:pPr>
-        <w:pStyle w:val="Code"/>
-      </w:pPr>
-    </w:p>
-    <w:p>
-      <w:pPr>
-        <w:pStyle w:val="Code"/>
-      </w:pPr>
-      <w:r>
-        <w:t xml:space="preserve">    protected override IDictionary&lt;string, object&gt; Wrapped</w:t>
-      </w:r>
-    </w:p>
-    <w:p>
-      <w:pPr>
-        <w:pStyle w:val="Code"/>
-      </w:pPr>
-      <w:r>
-        <w:t xml:space="preserve">    {</w:t>
-      </w:r>
-    </w:p>
-    <w:p>
-      <w:pPr>
-        <w:pStyle w:val="Code"/>
-      </w:pPr>
-      <w:r>
-        <w:t xml:space="preserve">        get { return _params; }</w:t>
-      </w:r>
-    </w:p>
-    <w:p>
-      <w:pPr>
-        <w:pStyle w:val="Code"/>
-      </w:pPr>
-      <w:r>
-        <w:t xml:space="preserve">    }</w:t>
-      </w:r>
-    </w:p>
-    <w:p>
-      <w:pPr>
-        <w:pStyle w:val="Code"/>
-      </w:pPr>
-    </w:p>
-    <w:p>
-      <w:pPr>
-        <w:pStyle w:val="Code"/>
-      </w:pPr>
-      <w:r>
-        <w:t xml:space="preserve">    public static implicit operator RouteValueDictionary(ParamBuilder paramBuilder)</w:t>
-      </w:r>
-    </w:p>
-    <w:p>
-      <w:pPr>
-        <w:pStyle w:val="Code"/>
-      </w:pPr>
-      <w:r>
-        <w:t xml:space="preserve">    {</w:t>
-      </w:r>
-    </w:p>
-    <w:p>
-      <w:pPr>
-        <w:pStyle w:val="Code"/>
-      </w:pPr>
-      <w:r>
-        <w:t xml:space="preserve">        return new RouteValueDictionary(paramBuilder);</w:t>
-      </w:r>
-    </w:p>
-    <w:p>
-      <w:pPr>
-        <w:pStyle w:val="Code"/>
-      </w:pPr>
-      <w:r>
-        <w:t xml:space="preserve">    }</w:t>
-      </w:r>
-    </w:p>
-    <w:p>
-      <w:pPr>
-        <w:pStyle w:val="Code"/>
-      </w:pPr>
-    </w:p>
-    <w:p>
-      <w:pPr>
-        <w:pStyle w:val="Code"/>
-      </w:pPr>
-      <w:r>
-        <w:t xml:space="preserve">    public ParamBuilder Username(string value)</w:t>
-      </w:r>
-    </w:p>
-    <w:p>
-      <w:pPr>
-        <w:pStyle w:val="Code"/>
-      </w:pPr>
-      <w:r>
-        <w:t xml:space="preserve">    {</w:t>
-      </w:r>
-    </w:p>
-    <w:p>
-      <w:pPr>
-        <w:pStyle w:val="Code"/>
-      </w:pPr>
-      <w:r>
-        <w:t xml:space="preserve">        _params.Add("username", value);</w:t>
-      </w:r>
-    </w:p>
-    <w:p>
-      <w:pPr>
-        <w:pStyle w:val="Code"/>
-      </w:pPr>
-      <w:r>
-        <w:t xml:space="preserve">        return this;</w:t>
-      </w:r>
-    </w:p>
-    <w:p>
-      <w:pPr>
-        <w:pStyle w:val="Code"/>
-      </w:pPr>
-      <w:r>
-        <w:t xml:space="preserve">    }</w:t>
-      </w:r>
-    </w:p>
-    <w:p>
-      <w:pPr>
-        <w:pStyle w:val="Code"/>
-      </w:pPr>
-      <w:r>
-        <w:t>}</w:t>
-      </w:r>
-    </w:p>
-    <w:p>
-      <w:pPr>
-        <w:pStyle w:val="Body"/>
-      </w:pPr>
-      <w:r>
-        <w:t xml:space="preserve">Our </w:t>
-      </w:r>
-      <w:r>
-        <w:rPr>
-          <w:rStyle w:val="CodeinText"/>
-        </w:rPr>
-        <w:t>ParamBuilder</w:t>
-      </w:r>
-      <w:r>
-        <w:t xml:space="preserve"> class inherits from a special dictionary class, </w:t>
-      </w:r>
-      <w:r>
-        <w:rPr>
-          <w:rStyle w:val="CodeinText"/>
-        </w:rPr>
-        <w:t>ExplicitFacadeDictionary</w:t>
-      </w:r>
-      <w:r>
-        <w:t xml:space="preserve">.  This class is an implementation of </w:t>
-      </w:r>
-      <w:r>
-        <w:rPr>
-          <w:rStyle w:val="CodeinText"/>
-        </w:rPr>
-        <w:t>IDictionary&lt;,&gt;</w:t>
-      </w:r>
-      <w:r>
-        <w:t xml:space="preserve"> where every method is explicitly implemented.  This is to ensure that users of the </w:t>
-      </w:r>
-      <w:r>
-        <w:rPr>
-          <w:rStyle w:val="CodeinText"/>
-        </w:rPr>
-        <w:t>ParamBuilder</w:t>
-      </w:r>
-      <w:r>
-        <w:t xml:space="preserve"> do not get bombarded with a multitude of dictionary methods.  The abstract </w:t>
-      </w:r>
-      <w:r>
-        <w:rPr>
-          <w:rStyle w:val="CodeinText"/>
-        </w:rPr>
-        <w:t>ExplicitFacadeDictionary</w:t>
-      </w:r>
-      <w:r>
-        <w:t xml:space="preserve"> class needs implementors to provide the wrapped dictionary object in the </w:t>
-      </w:r>
-      <w:r>
-        <w:rPr>
-          <w:rStyle w:val="CodeinText"/>
-        </w:rPr>
-        <w:t>Wrapped</w:t>
-      </w:r>
-      <w:r>
-        <w:t xml:space="preserve"> property.  Next, we define an implicit conversion operator from </w:t>
-      </w:r>
-      <w:r>
-        <w:rPr>
-          <w:rStyle w:val="CodeinText"/>
-        </w:rPr>
-        <w:t>ParamBuilder</w:t>
-      </w:r>
-      <w:r>
-        <w:t xml:space="preserve"> to a </w:t>
-      </w:r>
-      <w:r>
-        <w:rPr>
-          <w:rStyle w:val="CodeinText"/>
-        </w:rPr>
-        <w:t>RouteValueDictionary</w:t>
-      </w:r>
-      <w:r>
-        <w:t xml:space="preserve">, making it possible for us to pass in a </w:t>
-      </w:r>
-      <w:r>
-        <w:rPr>
-          <w:rStyle w:val="CodeinText"/>
-        </w:rPr>
-        <w:t>ParamBuilder</w:t>
-      </w:r>
-      <w:r>
-        <w:t xml:space="preserve"> object directly to methods expecting a </w:t>
-      </w:r>
-      <w:r>
-        <w:rPr>
-          <w:rStyle w:val="CodeinText"/>
-        </w:rPr>
-        <w:t>RouteValueDictionary</w:t>
-      </w:r>
-      <w:r>
-        <w:t xml:space="preserve">.  Finally, we define a </w:t>
-      </w:r>
-      <w:r>
-        <w:rPr>
-          <w:rStyle w:val="CodeinText"/>
-        </w:rPr>
-        <w:t>Username</w:t>
-      </w:r>
-      <w:r>
-        <w:t xml:space="preserve"> method, meant to encapsulate the "username" action parameter.</w:t>
-      </w:r>
-      <w:r>
-        <w:t xml:space="preserve">  Because we may want to supply more than one action parameter, the Username method returns the </w:t>
-      </w:r>
-      <w:r>
-        <w:rPr>
-          <w:rStyle w:val="CodeinText"/>
-        </w:rPr>
-        <w:t>ParamBuilder</w:t>
-      </w:r>
-      <w:r>
-        <w:t xml:space="preserve"> instance so that the developer can chain multiple parameters together.</w:t>
-      </w:r>
-    </w:p>
-    <w:p>
-      <w:pPr>
-        <w:pStyle w:val="Body"/>
-      </w:pPr>
-      <w:r>
-        <w:lastRenderedPageBreak/>
-        <w:t xml:space="preserve">To use the </w:t>
-      </w:r>
-      <w:r>
-        <w:rPr>
-          <w:rStyle w:val="CodeinText"/>
-        </w:rPr>
-        <w:t>ParamBuilder</w:t>
-      </w:r>
-      <w:r>
-        <w:t xml:space="preserve"> class, we first need an instance of a </w:t>
-      </w:r>
-      <w:r>
-        <w:rPr>
-          <w:rStyle w:val="CodeinText"/>
-        </w:rPr>
-        <w:t>ParamBuilder</w:t>
-      </w:r>
-      <w:r>
-        <w:t>.  Instead of instantiating a new builder in our views, we can define a new base view page to hold our new helper object.  Our new base view page class is shown in listing 10.9.</w:t>
-      </w:r>
-    </w:p>
-    <w:p>
-      <w:pPr>
-        <w:pStyle w:val="CodeListingCaption"/>
-      </w:pPr>
-      <w:r>
-        <w:t>Listing 10.9: Our shim base view page class</w:t>
-      </w:r>
-    </w:p>
-    <w:p>
-      <w:pPr>
-        <w:pStyle w:val="Code"/>
-      </w:pPr>
-      <w:r>
-        <w:t>public class ViewPageBase&lt;TModel&gt; : ViewPage&lt;TModel&gt;</w:t>
-      </w:r>
-    </w:p>
-    <w:p>
-      <w:pPr>
-        <w:pStyle w:val="Code"/>
-      </w:pPr>
-      <w:r>
-        <w:t>{</w:t>
-      </w:r>
-    </w:p>
-    <w:p>
-      <w:pPr>
-        <w:pStyle w:val="Code"/>
-      </w:pPr>
-      <w:r>
-        <w:t xml:space="preserve">    public ParamBuilder Param { get { return new ParamBuilder(); } }</w:t>
-      </w:r>
-    </w:p>
-    <w:p>
-      <w:pPr>
-        <w:pStyle w:val="Code"/>
-      </w:pPr>
-      <w:r>
-        <w:t>}</w:t>
-      </w:r>
-    </w:p>
-    <w:p>
-      <w:pPr>
-        <w:pStyle w:val="Body"/>
-      </w:pPr>
-      <w:r>
-        <w:t xml:space="preserve">To use our new base view page class, we </w:t>
-      </w:r>
-      <w:ins w:id="57" w:author="Jeffrey" w:date="2010-03-15T10:29:00Z">
-        <w:r>
-          <w:t xml:space="preserve">inherit from </w:t>
-        </w:r>
+      <w:ins w:id="235" w:author="Jeffrey" w:date="2010-03-15T10:43:00Z">
         <w:r>
           <w:rPr>
             <w:rStyle w:val="CodeinText"/>
-            <w:rPrChange w:id="58" w:author="Jeffrey" w:date="2010-03-15T10:30:00Z">
+          </w:rPr>
+          <w:fldChar w:fldCharType="begin"/>
+        </w:r>
+        <w:r>
+          <w:instrText xml:space="preserve"> XE "</w:instrText>
+        </w:r>
+      </w:ins>
+      <w:r>
+        <w:rPr>
+          <w:rStyle w:val="CodeinText"/>
+        </w:rPr>
+        <w:instrText>RouteValueDictionary</w:instrText>
+      </w:r>
+      <w:ins w:id="236" w:author="Jeffrey" w:date="2010-03-15T10:43:00Z">
+        <w:r>
+          <w:instrText xml:space="preserve">" </w:instrText>
+        </w:r>
+        <w:r>
+          <w:rPr>
+            <w:rStyle w:val="CodeinText"/>
+          </w:rPr>
+          <w:fldChar w:fldCharType="end"/>
+        </w:r>
+      </w:ins>
+      <w:r>
+        <w:t xml:space="preserve">, is quite ugly.  It takes dozens of characters before you find that you are trying to specify the "username" option.  The second option is shorter, but much less intuitive.  The signature of that </w:t>
+      </w:r>
+      <w:r>
+        <w:rPr>
+          <w:rStyle w:val="CodeinText"/>
+        </w:rPr>
+        <w:t>ActionLink</w:t>
+      </w:r>
+      <w:ins w:id="237" w:author="Jeffrey" w:date="2010-03-15T10:43:00Z">
+        <w:r>
+          <w:rPr>
+            <w:rStyle w:val="CodeinText"/>
+          </w:rPr>
+          <w:fldChar w:fldCharType="begin"/>
+        </w:r>
+        <w:r>
+          <w:instrText xml:space="preserve"> XE "</w:instrText>
+        </w:r>
+      </w:ins>
+      <w:r>
+        <w:rPr>
+          <w:rStyle w:val="CodeinText"/>
+        </w:rPr>
+        <w:instrText>ActionLink</w:instrText>
+      </w:r>
+      <w:ins w:id="238" w:author="Jeffrey" w:date="2010-03-15T10:43:00Z">
+        <w:r>
+          <w:instrText xml:space="preserve">" </w:instrText>
+        </w:r>
+        <w:r>
+          <w:rPr>
+            <w:rStyle w:val="CodeinText"/>
+          </w:rPr>
+          <w:fldChar w:fldCharType="end"/>
+        </w:r>
+      </w:ins>
+      <w:r>
+        <w:t xml:space="preserve"> overload accepts a parameter named "routeValues" but only of type "object".  It is up to the end user to determine when these overloads accepting object parameters are actually workarounds for the lack of decent dictionary initializer syntax in C#.</w:t>
+      </w:r>
+      <w:r>
+        <w:t xml:space="preserve">  Internally, the </w:t>
+      </w:r>
+      <w:r>
+        <w:rPr>
+          <w:rStyle w:val="CodeinText"/>
+        </w:rPr>
+        <w:t>ActionLink</w:t>
+      </w:r>
+      <w:r>
+        <w:t xml:space="preserve"> method uses reflection to find the properties and values defined in the anonymous type.  From the properties defined, it builds a dictionary from these values.  The property names become route value keys, and the property values become the route values.</w:t>
+      </w:r>
+    </w:p>
+    <w:p>
+      <w:pPr>
+        <w:pStyle w:val="Body"/>
+      </w:pPr>
+      <w:r>
+        <w:t>This works well as long as we already understand that the object overloads are actually using reflection to generate a dictionary.  However, this does not address the issue of duplication</w:t>
+      </w:r>
+      <w:ins w:id="239" w:author="Jeffrey" w:date="2010-03-15T10:40:00Z">
+        <w:r>
+          <w:fldChar w:fldCharType="begin"/>
+        </w:r>
+        <w:r>
+          <w:instrText xml:space="preserve"> XE "</w:instrText>
+        </w:r>
+      </w:ins>
+      <w:r>
+        <w:instrText>duplication</w:instrText>
+      </w:r>
+      <w:ins w:id="240" w:author="Jeffrey" w:date="2010-03-15T10:40:00Z">
+        <w:r>
+          <w:instrText xml:space="preserve">" </w:instrText>
+        </w:r>
+        <w:r>
+          <w:fldChar w:fldCharType="end"/>
+        </w:r>
+      </w:ins>
+      <w:r>
+        <w:t xml:space="preserve"> that this method introduces.  For every link to a common action, we need to supply the names of the action parameters.  If these values are scattered across many views, it can be difficult or impossible to now change the parameter name in our action method.  In our Edit action, we might want to change the parameter name to "name", </w:t>
+      </w:r>
+      <w:r>
+        <w:t>causing us to search through our views and controllers to find places where we link to that action.</w:t>
+      </w:r>
+    </w:p>
+    <w:p>
+      <w:pPr>
+        <w:pStyle w:val="Body"/>
+      </w:pPr>
+      <w:r>
+        <w:t>To address this duplication</w:t>
+      </w:r>
+      <w:ins w:id="241" w:author="Jeffrey" w:date="2010-03-15T10:40:00Z">
+        <w:r>
+          <w:fldChar w:fldCharType="begin"/>
+        </w:r>
+        <w:r>
+          <w:instrText xml:space="preserve"> XE "</w:instrText>
+        </w:r>
+      </w:ins>
+      <w:r>
+        <w:instrText>duplication</w:instrText>
+      </w:r>
+      <w:ins w:id="242" w:author="Jeffrey" w:date="2010-03-15T10:40:00Z">
+        <w:r>
+          <w:instrText xml:space="preserve">" </w:instrText>
+        </w:r>
+        <w:r>
+          <w:fldChar w:fldCharType="end"/>
+        </w:r>
+      </w:ins>
+      <w:r>
+        <w:t xml:space="preserve">, we have two options.  We can create strongly-typed models for every action </w:t>
+      </w:r>
+      <w:r>
+        <w:t xml:space="preserve">method </w:t>
+      </w:r>
+      <w:r>
+        <w:t>that accepts parameters.  Another option is to encapsulate the building of parameter lists</w:t>
+      </w:r>
+      <w:ins w:id="243" w:author="Jeffrey" w:date="2010-03-15T10:39:00Z">
+        <w:r>
+          <w:fldChar w:fldCharType="begin"/>
+        </w:r>
+        <w:r>
+          <w:instrText xml:space="preserve"> XE "</w:instrText>
+        </w:r>
+      </w:ins>
+      <w:r>
+        <w:instrText>parameter lists</w:instrText>
+      </w:r>
+      <w:ins w:id="244" w:author="Jeffrey" w:date="2010-03-15T10:39:00Z">
+        <w:r>
+          <w:instrText xml:space="preserve">" </w:instrText>
+        </w:r>
+        <w:r>
+          <w:fldChar w:fldCharType="end"/>
+        </w:r>
+      </w:ins>
+      <w:r>
+        <w:t xml:space="preserve"> into a builder object.  We can then use this parameter builder to build parameter lists in our views and controller actions.</w:t>
+      </w:r>
+      <w:r>
+        <w:t xml:space="preserve">  Typically putting structure around querystring parameters is preferable because it will help prevent typo bugs.</w:t>
+      </w:r>
+      <w:r>
+        <w:t xml:space="preserve">  First, we need to create our parameter builder object, shown in listing 10.8</w:t>
+      </w:r>
+    </w:p>
+    <w:p>
+      <w:pPr>
+        <w:pStyle w:val="CodeListingCaption"/>
+      </w:pPr>
+      <w:r>
+        <w:t>Listing 10.8: The ParamBuilder object</w:t>
+      </w:r>
+    </w:p>
+    <w:p>
+      <w:pPr>
+        <w:pStyle w:val="Code"/>
+      </w:pPr>
+      <w:r>
+        <w:t>public class ParamBuilder : ExplicitFacadeDictionary&lt;string, object&gt;</w:t>
+      </w:r>
+    </w:p>
+    <w:p>
+      <w:pPr>
+        <w:pStyle w:val="Code"/>
+      </w:pPr>
+      <w:r>
+        <w:t>{</w:t>
+      </w:r>
+    </w:p>
+    <w:p>
+      <w:pPr>
+        <w:pStyle w:val="Code"/>
+      </w:pPr>
+      <w:r>
+        <w:t xml:space="preserve">    private readonly IDictionary&lt;string, object&gt; _params = new Dictionary&lt;string, object&gt;();</w:t>
+      </w:r>
+    </w:p>
+    <w:p>
+      <w:pPr>
+        <w:pStyle w:val="Code"/>
+      </w:pPr>
+    </w:p>
+    <w:p>
+      <w:pPr>
+        <w:pStyle w:val="Code"/>
+      </w:pPr>
+      <w:r>
+        <w:t xml:space="preserve">    protected override IDictionary&lt;string, object&gt; Wrapped</w:t>
+      </w:r>
+    </w:p>
+    <w:p>
+      <w:pPr>
+        <w:pStyle w:val="Code"/>
+      </w:pPr>
+      <w:r>
+        <w:lastRenderedPageBreak/>
+        <w:t xml:space="preserve">    {</w:t>
+      </w:r>
+    </w:p>
+    <w:p>
+      <w:pPr>
+        <w:pStyle w:val="Code"/>
+      </w:pPr>
+      <w:r>
+        <w:t xml:space="preserve">        get { return _params; }</w:t>
+      </w:r>
+    </w:p>
+    <w:p>
+      <w:pPr>
+        <w:pStyle w:val="Code"/>
+      </w:pPr>
+      <w:r>
+        <w:t xml:space="preserve">    }</w:t>
+      </w:r>
+    </w:p>
+    <w:p>
+      <w:pPr>
+        <w:pStyle w:val="Code"/>
+      </w:pPr>
+    </w:p>
+    <w:p>
+      <w:pPr>
+        <w:pStyle w:val="Code"/>
+      </w:pPr>
+      <w:r>
+        <w:t xml:space="preserve">    public static implicit operator RouteValueDictionary</w:t>
+      </w:r>
+      <w:ins w:id="245" w:author="Jeffrey" w:date="2010-03-15T10:43:00Z">
+        <w:r>
+          <w:fldChar w:fldCharType="begin"/>
+        </w:r>
+        <w:r>
+          <w:instrText xml:space="preserve"> XE "</w:instrText>
+        </w:r>
+      </w:ins>
+      <w:r>
+        <w:rPr>
+          <w:rStyle w:val="CodeinText"/>
+        </w:rPr>
+        <w:instrText>RouteValueDictionary</w:instrText>
+      </w:r>
+      <w:ins w:id="246" w:author="Jeffrey" w:date="2010-03-15T10:43:00Z">
+        <w:r>
+          <w:instrText xml:space="preserve">" </w:instrText>
+        </w:r>
+        <w:r>
+          <w:fldChar w:fldCharType="end"/>
+        </w:r>
+      </w:ins>
+      <w:r>
+        <w:t>(ParamBuilder paramBuilder)</w:t>
+      </w:r>
+    </w:p>
+    <w:p>
+      <w:pPr>
+        <w:pStyle w:val="Code"/>
+      </w:pPr>
+      <w:r>
+        <w:t xml:space="preserve">    {</w:t>
+      </w:r>
+    </w:p>
+    <w:p>
+      <w:pPr>
+        <w:pStyle w:val="Code"/>
+      </w:pPr>
+      <w:r>
+        <w:t xml:space="preserve">        return new RouteValueDictionary</w:t>
+      </w:r>
+      <w:ins w:id="247" w:author="Jeffrey" w:date="2010-03-15T10:43:00Z">
+        <w:r>
+          <w:fldChar w:fldCharType="begin"/>
+        </w:r>
+        <w:r>
+          <w:instrText xml:space="preserve"> XE "</w:instrText>
+        </w:r>
+      </w:ins>
+      <w:r>
+        <w:rPr>
+          <w:rStyle w:val="CodeinText"/>
+        </w:rPr>
+        <w:instrText>RouteValueDictionary</w:instrText>
+      </w:r>
+      <w:ins w:id="248" w:author="Jeffrey" w:date="2010-03-15T10:43:00Z">
+        <w:r>
+          <w:instrText xml:space="preserve">" </w:instrText>
+        </w:r>
+        <w:r>
+          <w:fldChar w:fldCharType="end"/>
+        </w:r>
+      </w:ins>
+      <w:r>
+        <w:t>(paramBuilder);</w:t>
+      </w:r>
+    </w:p>
+    <w:p>
+      <w:pPr>
+        <w:pStyle w:val="Code"/>
+      </w:pPr>
+      <w:r>
+        <w:t xml:space="preserve">    }</w:t>
+      </w:r>
+    </w:p>
+    <w:p>
+      <w:pPr>
+        <w:pStyle w:val="Code"/>
+      </w:pPr>
+    </w:p>
+    <w:p>
+      <w:pPr>
+        <w:pStyle w:val="Code"/>
+      </w:pPr>
+      <w:r>
+        <w:t xml:space="preserve">    public ParamBuilder Username(string value)</w:t>
+      </w:r>
+    </w:p>
+    <w:p>
+      <w:pPr>
+        <w:pStyle w:val="Code"/>
+      </w:pPr>
+      <w:r>
+        <w:t xml:space="preserve">    {</w:t>
+      </w:r>
+    </w:p>
+    <w:p>
+      <w:pPr>
+        <w:pStyle w:val="Code"/>
+      </w:pPr>
+      <w:r>
+        <w:t xml:space="preserve">        _params.Add("username", value);</w:t>
+      </w:r>
+    </w:p>
+    <w:p>
+      <w:pPr>
+        <w:pStyle w:val="Code"/>
+      </w:pPr>
+      <w:r>
+        <w:t xml:space="preserve">        return this;</w:t>
+      </w:r>
+    </w:p>
+    <w:p>
+      <w:pPr>
+        <w:pStyle w:val="Code"/>
+      </w:pPr>
+      <w:r>
+        <w:t xml:space="preserve">    }</w:t>
+      </w:r>
+    </w:p>
+    <w:p>
+      <w:pPr>
+        <w:pStyle w:val="Code"/>
+      </w:pPr>
+      <w:r>
+        <w:t>}</w:t>
+      </w:r>
+    </w:p>
+    <w:p>
+      <w:pPr>
+        <w:pStyle w:val="Body"/>
+      </w:pPr>
+      <w:r>
+        <w:t xml:space="preserve">Our </w:t>
+      </w:r>
+      <w:r>
+        <w:rPr>
+          <w:rStyle w:val="CodeinText"/>
+        </w:rPr>
+        <w:t>ParamBuilder</w:t>
+      </w:r>
+      <w:r>
+        <w:t xml:space="preserve"> class inherits from a special dictionary class, </w:t>
+      </w:r>
+      <w:r>
+        <w:rPr>
+          <w:rStyle w:val="CodeinText"/>
+        </w:rPr>
+        <w:t>ExplicitFacadeDictionary</w:t>
+      </w:r>
+      <w:r>
+        <w:t xml:space="preserve">.  This class is an implementation of </w:t>
+      </w:r>
+      <w:r>
+        <w:rPr>
+          <w:rStyle w:val="CodeinText"/>
+        </w:rPr>
+        <w:t>IDictionary&lt;,&gt;</w:t>
+      </w:r>
+      <w:r>
+        <w:t xml:space="preserve"> where every method is explicitly implemented.  This is to ensure that users of the </w:t>
+      </w:r>
+      <w:r>
+        <w:rPr>
+          <w:rStyle w:val="CodeinText"/>
+        </w:rPr>
+        <w:t>ParamBuilder</w:t>
+      </w:r>
+      <w:r>
+        <w:t xml:space="preserve"> do not get bombarded with a multitude of dictionary methods.  The abstract </w:t>
+      </w:r>
+      <w:r>
+        <w:rPr>
+          <w:rStyle w:val="CodeinText"/>
+        </w:rPr>
+        <w:t>ExplicitFacadeDictionary</w:t>
+      </w:r>
+      <w:r>
+        <w:t xml:space="preserve"> class needs implementors to provide the wrapped dictionary object in the </w:t>
+      </w:r>
+      <w:r>
+        <w:rPr>
+          <w:rStyle w:val="CodeinText"/>
+        </w:rPr>
+        <w:t>Wrapped</w:t>
+      </w:r>
+      <w:r>
+        <w:t xml:space="preserve"> property.  Next, we define an implicit conversion operator from </w:t>
+      </w:r>
+      <w:r>
+        <w:rPr>
+          <w:rStyle w:val="CodeinText"/>
+        </w:rPr>
+        <w:t>ParamBuilder</w:t>
+      </w:r>
+      <w:r>
+        <w:t xml:space="preserve"> to a </w:t>
+      </w:r>
+      <w:r>
+        <w:rPr>
+          <w:rStyle w:val="CodeinText"/>
+        </w:rPr>
+        <w:t>RouteValueDictionary</w:t>
+      </w:r>
+      <w:ins w:id="249" w:author="Jeffrey" w:date="2010-03-15T10:43:00Z">
+        <w:r>
+          <w:rPr>
+            <w:rStyle w:val="CodeinText"/>
+          </w:rPr>
+          <w:fldChar w:fldCharType="begin"/>
+        </w:r>
+        <w:r>
+          <w:instrText xml:space="preserve"> XE "</w:instrText>
+        </w:r>
+      </w:ins>
+      <w:r>
+        <w:rPr>
+          <w:rStyle w:val="CodeinText"/>
+        </w:rPr>
+        <w:instrText>RouteValueDictionary</w:instrText>
+      </w:r>
+      <w:ins w:id="250" w:author="Jeffrey" w:date="2010-03-15T10:43:00Z">
+        <w:r>
+          <w:instrText xml:space="preserve">" </w:instrText>
+        </w:r>
+        <w:r>
+          <w:rPr>
+            <w:rStyle w:val="CodeinText"/>
+          </w:rPr>
+          <w:fldChar w:fldCharType="end"/>
+        </w:r>
+      </w:ins>
+      <w:r>
+        <w:t xml:space="preserve">, making it possible for us to pass in a </w:t>
+      </w:r>
+      <w:r>
+        <w:rPr>
+          <w:rStyle w:val="CodeinText"/>
+        </w:rPr>
+        <w:t>ParamBuilder</w:t>
+      </w:r>
+      <w:r>
+        <w:t xml:space="preserve"> object directly to methods expecting a </w:t>
+      </w:r>
+      <w:r>
+        <w:rPr>
+          <w:rStyle w:val="CodeinText"/>
+        </w:rPr>
+        <w:t>RouteValueDictionary</w:t>
+      </w:r>
+      <w:r>
+        <w:t xml:space="preserve">.  Finally, we define a </w:t>
+      </w:r>
+      <w:r>
+        <w:rPr>
+          <w:rStyle w:val="CodeinText"/>
+        </w:rPr>
+        <w:t>Username</w:t>
+      </w:r>
+      <w:r>
+        <w:t xml:space="preserve"> method, meant to encapsulate the "username" action parameter.</w:t>
+      </w:r>
+      <w:r>
+        <w:t xml:space="preserve">  Because we may want to supply more than one action parameter, the Username method returns the </w:t>
+      </w:r>
+      <w:r>
+        <w:rPr>
+          <w:rStyle w:val="CodeinText"/>
+        </w:rPr>
+        <w:t>ParamBuilder</w:t>
+      </w:r>
+      <w:r>
+        <w:t xml:space="preserve"> instance so that the developer can chain multiple parameters together.</w:t>
+      </w:r>
+    </w:p>
+    <w:p>
+      <w:pPr>
+        <w:pStyle w:val="Body"/>
+      </w:pPr>
+      <w:r>
+        <w:t xml:space="preserve">To use the </w:t>
+      </w:r>
+      <w:r>
+        <w:rPr>
+          <w:rStyle w:val="CodeinText"/>
+        </w:rPr>
+        <w:t>ParamBuilder</w:t>
+      </w:r>
+      <w:r>
+        <w:t xml:space="preserve"> class, we first need an instance of a </w:t>
+      </w:r>
+      <w:r>
+        <w:rPr>
+          <w:rStyle w:val="CodeinText"/>
+        </w:rPr>
+        <w:t>ParamBuilder</w:t>
+      </w:r>
+      <w:r>
+        <w:t>.  Instead of instantiating a new builder in our views, we can define a new base view page to hold our new helper object.  Our new base view page class is shown in listing 10.9.</w:t>
+      </w:r>
+    </w:p>
+    <w:p>
+      <w:pPr>
+        <w:pStyle w:val="CodeListingCaption"/>
+      </w:pPr>
+      <w:r>
+        <w:t>Listing 10.9: Our shim base view page class</w:t>
+      </w:r>
+    </w:p>
+    <w:p>
+      <w:pPr>
+        <w:pStyle w:val="Code"/>
+      </w:pPr>
+      <w:r>
+        <w:t>public class ViewPageBase&lt;TModel&gt; : ViewPage&lt;TModel&gt;</w:t>
+      </w:r>
+    </w:p>
+    <w:p>
+      <w:pPr>
+        <w:pStyle w:val="Code"/>
+      </w:pPr>
+      <w:r>
+        <w:t>{</w:t>
+      </w:r>
+    </w:p>
+    <w:p>
+      <w:pPr>
+        <w:pStyle w:val="Code"/>
+      </w:pPr>
+      <w:r>
+        <w:t xml:space="preserve">    public ParamBuilder Param { get { return new ParamBuilder(); } }</w:t>
+      </w:r>
+    </w:p>
+    <w:p>
+      <w:pPr>
+        <w:pStyle w:val="Code"/>
+      </w:pPr>
+      <w:r>
+        <w:t>}</w:t>
+      </w:r>
+    </w:p>
+    <w:p>
+      <w:pPr>
+        <w:pStyle w:val="Body"/>
+      </w:pPr>
+      <w:r>
+        <w:t xml:space="preserve">To use our new base view page class, we </w:t>
+      </w:r>
+      <w:ins w:id="251" w:author="Jeffrey" w:date="2010-03-15T10:29:00Z">
+        <w:r>
+          <w:t xml:space="preserve">inherit from </w:t>
+        </w:r>
+        <w:r>
+          <w:rPr>
+            <w:rStyle w:val="CodeinText"/>
+            <w:rPrChange w:id="252" w:author="Jeffrey" w:date="2010-03-15T10:30:00Z">
               <w:rPr/>
             </w:rPrChange>
           </w:rPr>
@@ -2533,7 +4711,7 @@
         <w:r>
           <w:rPr>
             <w:rStyle w:val="CodeinText"/>
-            <w:rPrChange w:id="59" w:author="Jeffrey" w:date="2010-03-15T10:30:00Z">
+            <w:rPrChange w:id="253" w:author="Jeffrey" w:date="2010-03-15T10:30:00Z">
               <w:rPr/>
             </w:rPrChange>
           </w:rPr>
@@ -2543,7 +4721,7 @@
           <w:t xml:space="preserve">. </w:t>
         </w:r>
       </w:ins>
-      <w:del w:id="60" w:author="Jeffrey" w:date="2010-03-15T10:30:00Z">
+      <w:del w:id="254" w:author="Jeffrey" w:date="2010-03-15T10:30:00Z">
         <w:r>
           <w:delText xml:space="preserve">modify our views to inherit from this new class.  </w:delText>
         </w:r>
@@ -2567,7 +4745,29 @@
         <w:t>Param</w:t>
       </w:r>
       <w:r>
-        <w:t xml:space="preserve"> property to build up parameter lists, shown in listing 10.10.</w:t>
+        <w:t xml:space="preserve"> property to build up parameter lists</w:t>
+      </w:r>
+      <w:ins w:id="255" w:author="Jeffrey" w:date="2010-03-15T10:39:00Z">
+        <w:r>
+          <w:fldChar w:fldCharType="begin"/>
+        </w:r>
+        <w:r>
+          <w:instrText xml:space="preserve"> XE "</w:instrText>
+        </w:r>
+      </w:ins>
+      <w:r>
+        <w:instrText>parameter lists</w:instrText>
+      </w:r>
+      <w:ins w:id="256" w:author="Jeffrey" w:date="2010-03-15T10:39:00Z">
+        <w:r>
+          <w:instrText xml:space="preserve">" </w:instrText>
+        </w:r>
+        <w:r>
+          <w:fldChar w:fldCharType="end"/>
+        </w:r>
+      </w:ins>
+      <w:r>
+        <w:t>, shown in listing 10.10.</w:t>
       </w:r>
     </w:p>
     <w:p>
@@ -2582,31 +4782,82 @@
       <w:pPr>
         <w:pStyle w:val="Code"/>
       </w:pPr>
-      <w:commentRangeStart w:id="61"/>
-      <w:commentRangeStart w:id="62"/>
-      <w:r>
-        <w:t xml:space="preserve">    &lt;%=Html.ActionLink("Edit", "Edit", Param.Username(Model.Username)) %&gt; |</w:t>
-      </w:r>
-    </w:p>
-    <w:p>
-      <w:pPr>
-        <w:pStyle w:val="Code"/>
-      </w:pPr>
-      <w:r>
-        <w:t xml:space="preserve">    &lt;%=Html.ActionLink("Back to List", "Index") %&gt;</w:t>
-      </w:r>
-    </w:p>
-    <w:commentRangeEnd w:id="61"/>
+      <w:commentRangeStart w:id="257"/>
+      <w:commentRangeStart w:id="258"/>
+      <w:r>
+        <w:lastRenderedPageBreak/>
+        <w:t xml:space="preserve">    &lt;%=Html.ActionLink</w:t>
+      </w:r>
+      <w:ins w:id="259" w:author="Jeffrey" w:date="2010-03-15T10:43:00Z">
+        <w:r>
+          <w:fldChar w:fldCharType="begin"/>
+        </w:r>
+        <w:r>
+          <w:instrText xml:space="preserve"> XE "</w:instrText>
+        </w:r>
+      </w:ins>
+      <w:r>
+        <w:rPr>
+          <w:rStyle w:val="CodeinText"/>
+        </w:rPr>
+        <w:instrText>ActionLink</w:instrText>
+      </w:r>
+      <w:ins w:id="260" w:author="Jeffrey" w:date="2010-03-15T10:43:00Z">
+        <w:r>
+          <w:instrText xml:space="preserve">" </w:instrText>
+        </w:r>
+        <w:r>
+          <w:fldChar w:fldCharType="end"/>
+        </w:r>
+      </w:ins>
+      <w:r>
+        <w:t>("Edit", "Edit", Param.Username(Model.Username)) %&gt; |</w:t>
+      </w:r>
+    </w:p>
+    <w:p>
+      <w:pPr>
+        <w:pStyle w:val="Code"/>
+      </w:pPr>
+      <w:r>
+        <w:t xml:space="preserve">    &lt;%=Html.ActionLink</w:t>
+      </w:r>
+      <w:ins w:id="261" w:author="Jeffrey" w:date="2010-03-15T10:43:00Z">
+        <w:r>
+          <w:fldChar w:fldCharType="begin"/>
+        </w:r>
+        <w:r>
+          <w:instrText xml:space="preserve"> XE "</w:instrText>
+        </w:r>
+      </w:ins>
+      <w:r>
+        <w:rPr>
+          <w:rStyle w:val="CodeinText"/>
+        </w:rPr>
+        <w:instrText>ActionLink</w:instrText>
+      </w:r>
+      <w:ins w:id="262" w:author="Jeffrey" w:date="2010-03-15T10:43:00Z">
+        <w:r>
+          <w:instrText xml:space="preserve">" </w:instrText>
+        </w:r>
+        <w:r>
+          <w:fldChar w:fldCharType="end"/>
+        </w:r>
+      </w:ins>
+      <w:r>
+        <w:t>("Back to List", "Index") %&gt;</w:t>
+      </w:r>
+    </w:p>
+    <w:commentRangeEnd w:id="257"/>
     <w:p>
       <w:pPr>
         <w:pStyle w:val="Body"/>
       </w:pPr>
       <w:r>
-        <w:commentReference w:id="61"/>
-      </w:r>
-      <w:commentRangeEnd w:id="62"/>
-      <w:r>
-        <w:commentReference w:id="62"/>
+        <w:commentReference w:id="257"/>
+      </w:r>
+      <w:commentRangeEnd w:id="258"/>
+      <w:r>
+        <w:commentReference w:id="258"/>
       </w:r>
       <w:r>
         <w:t xml:space="preserve">In the Edit action link, we use the </w:t>
@@ -2653,7 +4904,29 @@
         <w:pStyle w:val="Body"/>
       </w:pPr>
       <w:r>
-        <w:t xml:space="preserve">The default view engine in ASP.NET MVC is the </w:t>
+        <w:t>The default view engine</w:t>
+      </w:r>
+      <w:ins w:id="263" w:author="Jeffrey" w:date="2010-03-15T10:39:00Z">
+        <w:r>
+          <w:fldChar w:fldCharType="begin"/>
+        </w:r>
+        <w:r>
+          <w:instrText xml:space="preserve"> XE "</w:instrText>
+        </w:r>
+      </w:ins>
+      <w:r>
+        <w:instrText>view engine</w:instrText>
+      </w:r>
+      <w:ins w:id="264" w:author="Jeffrey" w:date="2010-03-15T10:39:00Z">
+        <w:r>
+          <w:instrText xml:space="preserve">" </w:instrText>
+        </w:r>
+        <w:r>
+          <w:fldChar w:fldCharType="end"/>
+        </w:r>
+      </w:ins>
+      <w:r>
+        <w:t xml:space="preserve"> in ASP.NET MVC is the </w:t>
       </w:r>
       <w:r>
         <w:rPr>
@@ -2661,8 +4934,58 @@
         </w:rPr>
         <w:t>WebFormViewEngine</w:t>
       </w:r>
-      <w:r>
-        <w:t>, but it is definitely not the only view engine available.  In the next section, we will examine the popular Spark view engine.</w:t>
+      <w:ins w:id="265" w:author="Jeffrey" w:date="2010-03-15T10:43:00Z">
+        <w:r>
+          <w:rPr>
+            <w:rStyle w:val="CodeinText"/>
+          </w:rPr>
+          <w:fldChar w:fldCharType="begin"/>
+        </w:r>
+        <w:r>
+          <w:instrText xml:space="preserve"> XE "</w:instrText>
+        </w:r>
+      </w:ins>
+      <w:r>
+        <w:rPr>
+          <w:rStyle w:val="CodeinText"/>
+        </w:rPr>
+        <w:instrText>WebFormViewEngine</w:instrText>
+      </w:r>
+      <w:ins w:id="266" w:author="Jeffrey" w:date="2010-03-15T10:43:00Z">
+        <w:r>
+          <w:instrText xml:space="preserve">" </w:instrText>
+        </w:r>
+        <w:r>
+          <w:rPr>
+            <w:rStyle w:val="CodeinText"/>
+          </w:rPr>
+          <w:fldChar w:fldCharType="end"/>
+        </w:r>
+      </w:ins>
+      <w:r>
+        <w:t>, but it is definitely not the only view engine available.  In the next section, we will examine the popular Spark</w:t>
+      </w:r>
+      <w:ins w:id="267" w:author="Jeffrey" w:date="2010-03-15T10:39:00Z">
+        <w:r>
+          <w:fldChar w:fldCharType="begin"/>
+        </w:r>
+        <w:r>
+          <w:instrText xml:space="preserve"> XE "</w:instrText>
+        </w:r>
+      </w:ins>
+      <w:r>
+        <w:instrText>Spark</w:instrText>
+      </w:r>
+      <w:ins w:id="268" w:author="Jeffrey" w:date="2010-03-15T10:39:00Z">
+        <w:r>
+          <w:instrText xml:space="preserve">" </w:instrText>
+        </w:r>
+        <w:r>
+          <w:fldChar w:fldCharType="end"/>
+        </w:r>
+      </w:ins>
+      <w:r>
+        <w:t xml:space="preserve"> view engine.</w:t>
       </w:r>
     </w:p>
     <w:p>
@@ -2676,8 +4999,49 @@
         <w:t>3</w:t>
       </w:r>
       <w:r>
-        <w:t xml:space="preserve"> Exploring the Spark View Engine</w:t>
-      </w:r>
+        <w:t xml:space="preserve"> Exploring the Spark</w:t>
+      </w:r>
+      <w:ins w:id="269" w:author="Jeffrey" w:date="2010-03-15T10:39:00Z">
+        <w:r>
+          <w:fldChar w:fldCharType="begin"/>
+        </w:r>
+        <w:r>
+          <w:instrText xml:space="preserve"> XE "</w:instrText>
+        </w:r>
+      </w:ins>
+      <w:r>
+        <w:instrText>Spark</w:instrText>
+      </w:r>
+      <w:ins w:id="270" w:author="Jeffrey" w:date="2010-03-15T10:39:00Z">
+        <w:r>
+          <w:instrText xml:space="preserve">" </w:instrText>
+        </w:r>
+        <w:r>
+          <w:fldChar w:fldCharType="end"/>
+        </w:r>
+      </w:ins>
+      <w:r>
+        <w:t xml:space="preserve"> View Engine</w:t>
+      </w:r>
+      <w:ins w:id="271" w:author="Jeffrey" w:date="2010-03-15T10:43:00Z">
+        <w:r>
+          <w:fldChar w:fldCharType="begin"/>
+        </w:r>
+        <w:r>
+          <w:instrText xml:space="preserve"> XE "</w:instrText>
+        </w:r>
+      </w:ins>
+      <w:r>
+        <w:instrText>View Engine</w:instrText>
+      </w:r>
+      <w:ins w:id="272" w:author="Jeffrey" w:date="2010-03-15T10:43:00Z">
+        <w:r>
+          <w:instrText xml:space="preserve">" </w:instrText>
+        </w:r>
+        <w:r>
+          <w:fldChar w:fldCharType="end"/>
+        </w:r>
+      </w:ins>
     </w:p>
     <w:p>
       <w:pPr>
@@ -2692,6 +5056,34 @@
         </w:rPr>
         <w:t>WebFormViewEngine</w:t>
       </w:r>
+      <w:ins w:id="273" w:author="Jeffrey" w:date="2010-03-15T10:43:00Z">
+        <w:r>
+          <w:rPr>
+            <w:rStyle w:val="CodeinText"/>
+          </w:rPr>
+          <w:fldChar w:fldCharType="begin"/>
+        </w:r>
+        <w:r>
+          <w:instrText xml:space="preserve"> XE "</w:instrText>
+        </w:r>
+      </w:ins>
+      <w:r>
+        <w:rPr>
+          <w:rStyle w:val="CodeinText"/>
+        </w:rPr>
+        <w:instrText>WebFormViewEngine</w:instrText>
+      </w:r>
+      <w:ins w:id="274" w:author="Jeffrey" w:date="2010-03-15T10:43:00Z">
+        <w:r>
+          <w:instrText xml:space="preserve">" </w:instrText>
+        </w:r>
+        <w:r>
+          <w:rPr>
+            <w:rStyle w:val="CodeinText"/>
+          </w:rPr>
+          <w:fldChar w:fldCharType="end"/>
+        </w:r>
+      </w:ins>
       <w:r>
         <w:t xml:space="preserve"> to locate and render views. But we are not forced to use Web Forms to design and render our views. One of the extension points of ASP.NET MVC is the ability to swap out the default </w:t>
       </w:r>
@@ -2702,19 +5094,41 @@
         <w:t>IViewEngine</w:t>
       </w:r>
       <w:r>
-        <w:t xml:space="preserve"> for a different implementation. With a different view engine, we get a different experience in defining and developing views. Popular alternative view engines supported in ASP.NET MVC through various open source efforts include:</w:t>
+        <w:t xml:space="preserve"> for a different implementation. With a different view engine</w:t>
+      </w:r>
+      <w:ins w:id="275" w:author="Jeffrey" w:date="2010-03-15T10:39:00Z">
+        <w:r>
+          <w:fldChar w:fldCharType="begin"/>
+        </w:r>
+        <w:r>
+          <w:instrText xml:space="preserve"> XE "</w:instrText>
+        </w:r>
+      </w:ins>
+      <w:r>
+        <w:instrText>view engine</w:instrText>
+      </w:r>
+      <w:ins w:id="276" w:author="Jeffrey" w:date="2010-03-15T10:39:00Z">
+        <w:r>
+          <w:instrText xml:space="preserve">" </w:instrText>
+        </w:r>
+        <w:r>
+          <w:fldChar w:fldCharType="end"/>
+        </w:r>
+      </w:ins>
+      <w:r>
+        <w:t>, we get a different experience in defining and developing views. Popular alternative view engines supported in ASP.NET MVC through various open source efforts include:</w:t>
       </w:r>
     </w:p>
     <w:p>
       <w:pPr>
         <w:pStyle w:val="ListBullet"/>
         <w:rPr>
-          <w:del w:id="63" w:author="Jeffrey" w:date="2010-03-15T10:31:00Z"/>
-        </w:rPr>
-      </w:pPr>
-      <w:commentRangeStart w:id="64"/>
-      <w:commentRangeStart w:id="65"/>
-      <w:del w:id="66" w:author="Jeffrey" w:date="2010-03-15T10:31:00Z">
+          <w:del w:id="277" w:author="Jeffrey" w:date="2010-03-15T10:31:00Z"/>
+        </w:rPr>
+      </w:pPr>
+      <w:commentRangeStart w:id="278"/>
+      <w:commentRangeStart w:id="279"/>
+      <w:del w:id="280" w:author="Jeffrey" w:date="2010-03-15T10:31:00Z">
         <w:r>
           <w:delText>Brail</w:delText>
         </w:r>
@@ -2739,14 +5153,14 @@
         <w:r>
           <w:fldChar w:fldCharType="end"/>
         </w:r>
-        <w:commentRangeEnd w:id="64"/>
-        <w:r>
-          <w:commentReference w:id="64"/>
+        <w:commentRangeEnd w:id="278"/>
+        <w:r>
+          <w:commentReference w:id="278"/>
         </w:r>
       </w:del>
-      <w:commentRangeEnd w:id="65"/>
-      <w:r>
-        <w:commentReference w:id="65"/>
+      <w:commentRangeEnd w:id="279"/>
+      <w:r>
+        <w:commentReference w:id="279"/>
       </w:r>
     </w:p>
     <w:p>
@@ -2759,7 +5173,7 @@
       <w:r>
         <w:br/>
       </w:r>
-      <w:hyperlink r:id="rId9" w:history="1">
+      <w:hyperlink r:id="rId10" w:history="1">
         <w:r>
           <w:rPr>
             <w:rStyle w:val="Hyperlink"/>
@@ -2772,12 +5186,12 @@
       <w:pPr>
         <w:pStyle w:val="ListBullet"/>
         <w:rPr>
-          <w:del w:id="67" w:author="Jeffrey" w:date="2010-03-15T10:31:00Z"/>
-        </w:rPr>
-      </w:pPr>
-      <w:commentRangeStart w:id="68"/>
-      <w:commentRangeStart w:id="69"/>
-      <w:del w:id="70" w:author="Jeffrey" w:date="2010-03-15T10:31:00Z">
+          <w:del w:id="281" w:author="Jeffrey" w:date="2010-03-15T10:31:00Z"/>
+        </w:rPr>
+      </w:pPr>
+      <w:commentRangeStart w:id="282"/>
+      <w:commentRangeStart w:id="283"/>
+      <w:del w:id="284" w:author="Jeffrey" w:date="2010-03-15T10:31:00Z">
         <w:r>
           <w:delText>NVelocity</w:delText>
         </w:r>
@@ -2802,14 +5216,14 @@
         <w:r>
           <w:fldChar w:fldCharType="end"/>
         </w:r>
-        <w:commentRangeEnd w:id="68"/>
-        <w:r>
-          <w:commentReference w:id="68"/>
+        <w:commentRangeEnd w:id="282"/>
+        <w:r>
+          <w:commentReference w:id="282"/>
         </w:r>
       </w:del>
-      <w:commentRangeEnd w:id="69"/>
-      <w:r>
-        <w:commentReference w:id="69"/>
+      <w:commentRangeEnd w:id="283"/>
+      <w:r>
+        <w:commentReference w:id="283"/>
       </w:r>
     </w:p>
     <w:p>
@@ -2819,10 +5233,29 @@
       <w:r>
         <w:t>Spark</w:t>
       </w:r>
+      <w:ins w:id="285" w:author="Jeffrey" w:date="2010-03-15T10:39:00Z">
+        <w:r>
+          <w:fldChar w:fldCharType="begin"/>
+        </w:r>
+        <w:r>
+          <w:instrText xml:space="preserve"> XE "</w:instrText>
+        </w:r>
+      </w:ins>
+      <w:r>
+        <w:instrText>Spark</w:instrText>
+      </w:r>
+      <w:ins w:id="286" w:author="Jeffrey" w:date="2010-03-15T10:39:00Z">
+        <w:r>
+          <w:instrText xml:space="preserve">" </w:instrText>
+        </w:r>
+        <w:r>
+          <w:fldChar w:fldCharType="end"/>
+        </w:r>
+      </w:ins>
       <w:r>
         <w:br/>
       </w:r>
-      <w:hyperlink r:id="rId10" w:history="1">
+      <w:hyperlink r:id="rId11" w:history="1">
         <w:r>
           <w:rPr>
             <w:rStyle w:val="Hyperlink"/>
@@ -2844,42 +5277,70 @@
         </w:rPr>
         <w:t>WebFormViewEngine</w:t>
       </w:r>
-      <w:r>
-        <w:t xml:space="preserve"> is that you do not have many options for server-side coding except with complex languages such as C# and VB.NET. Although these languages are quite </w:t>
+      <w:ins w:id="287" w:author="Jeffrey" w:date="2010-03-15T10:43:00Z">
+        <w:r>
+          <w:rPr>
+            <w:rStyle w:val="CodeinText"/>
+          </w:rPr>
+          <w:fldChar w:fldCharType="begin"/>
+        </w:r>
+        <w:r>
+          <w:instrText xml:space="preserve"> XE "</w:instrText>
+        </w:r>
+      </w:ins>
+      <w:r>
+        <w:rPr>
+          <w:rStyle w:val="CodeinText"/>
+        </w:rPr>
+        <w:instrText>WebFormViewEngine</w:instrText>
+      </w:r>
+      <w:ins w:id="288" w:author="Jeffrey" w:date="2010-03-15T10:43:00Z">
+        <w:r>
+          <w:instrText xml:space="preserve">" </w:instrText>
+        </w:r>
+        <w:r>
+          <w:rPr>
+            <w:rStyle w:val="CodeinText"/>
+          </w:rPr>
+          <w:fldChar w:fldCharType="end"/>
+        </w:r>
+      </w:ins>
+      <w:r>
+        <w:t xml:space="preserve"> is that you do not have many options for server-side coding except with complex languages such as C# and VB.NET. Although these languages are quite powerful, seeing code interspersed with markup </w:t>
+      </w:r>
+      <w:r>
+        <w:t>can be difficult to manage</w:t>
+      </w:r>
+      <w:r>
+        <w:t xml:space="preserve">. Creating a simple loop of HTML requires a </w:t>
+      </w:r>
+      <w:r>
+        <w:rPr>
+          <w:rStyle w:val="CodeinText"/>
+        </w:rPr>
+        <w:t>foreach</w:t>
+      </w:r>
+      <w:r>
+        <w:t xml:space="preserve"> loop and curly braces mixed with our HTML tags. For more complex view logic, it becomes nearly impossible to understand what is going on. The </w:t>
+      </w:r>
+      <w:r>
+        <w:rPr>
+          <w:rStyle w:val="CodeinText"/>
+        </w:rPr>
+        <w:t>WebFormViewEngine</w:t>
+      </w:r>
+      <w:r>
+        <w:t xml:space="preserve"> </w:t>
+      </w:r>
+      <w:r>
+        <w:t>is still the favorite choice for the majority of cases</w:t>
+      </w:r>
+      <w:r>
+        <w:t xml:space="preserve">, but it was not built with MVC-style applications in mind, where we are </w:t>
       </w:r>
       <w:r>
         <w:lastRenderedPageBreak/>
-        <w:t xml:space="preserve">powerful, seeing code interspersed with markup </w:t>
-      </w:r>
-      <w:r>
-        <w:t>can be difficult to manage</w:t>
-      </w:r>
-      <w:r>
-        <w:t xml:space="preserve">. Creating a simple loop of HTML requires a </w:t>
-      </w:r>
-      <w:r>
-        <w:rPr>
-          <w:rStyle w:val="CodeinText"/>
-        </w:rPr>
-        <w:t>foreach</w:t>
-      </w:r>
-      <w:r>
-        <w:t xml:space="preserve"> loop and curly braces mixed with our HTML tags. For more complex view logic, it becomes nearly impossible to understand what is going on. The </w:t>
-      </w:r>
-      <w:r>
-        <w:rPr>
-          <w:rStyle w:val="CodeinText"/>
-        </w:rPr>
-        <w:t>WebFormViewEngine</w:t>
-      </w:r>
-      <w:r>
-        <w:t xml:space="preserve"> </w:t>
-      </w:r>
-      <w:r>
-        <w:t>is still the favorite choice for the majority of cases</w:t>
-      </w:r>
-      <w:r>
-        <w:t>, but it was not built with MVC-style applications in mind, where we are almost guaranteed to need code in our views. Although this code is strictly view-centric, it’s still unavoidable.</w:t>
+        <w:t>almost guaranteed to need code in our views. Although this code is strictly view-centric, it’s still unavoidable.</w:t>
       </w:r>
     </w:p>
     <w:p>
@@ -2889,10 +5350,29 @@
       <w:r>
         <w:t>These alternative view engines are designed to be view engines, rather than holdovers from the Web Forms days. Each is optimized for designing an MVC view, and many are ported versions of other, established view engines for other, established MVC frameworks. For example, NHaml is a port of the popular (and extremely terse) Haml view engine</w:t>
       </w:r>
+      <w:ins w:id="289" w:author="Jeffrey" w:date="2010-03-15T10:39:00Z">
+        <w:r>
+          <w:fldChar w:fldCharType="begin"/>
+        </w:r>
+        <w:r>
+          <w:instrText xml:space="preserve"> XE "</w:instrText>
+        </w:r>
+      </w:ins>
+      <w:r>
+        <w:instrText>view engine</w:instrText>
+      </w:r>
+      <w:ins w:id="290" w:author="Jeffrey" w:date="2010-03-15T10:39:00Z">
+        <w:r>
+          <w:instrText xml:space="preserve">" </w:instrText>
+        </w:r>
+        <w:r>
+          <w:fldChar w:fldCharType="end"/>
+        </w:r>
+      </w:ins>
       <w:r>
         <w:t xml:space="preserve">, found at </w:t>
       </w:r>
-      <w:hyperlink r:id="rId11" w:history="1">
+      <w:hyperlink r:id="rId12" w:history="1">
         <w:r>
           <w:rPr>
             <w:rStyle w:val="Hyperlink"/>
@@ -2906,22 +5386,46 @@
       <w:r>
         <w:t xml:space="preserve">  </w:t>
       </w:r>
-      <w:commentRangeStart w:id="71"/>
-      <w:commentRangeStart w:id="72"/>
-      <w:del w:id="73" w:author="Jeffrey" w:date="2010-03-15T10:32:00Z">
-        <w:r>
-          <w:delText>NVelocity and Brail are already used with MonoRail, another .Net web framework</w:delText>
-        </w:r>
-        <w:commentRangeEnd w:id="71"/>
-        <w:r>
-          <w:commentReference w:id="71"/>
+      <w:commentRangeStart w:id="291"/>
+      <w:commentRangeStart w:id="292"/>
+      <w:del w:id="293" w:author="Jeffrey" w:date="2010-03-15T10:32:00Z">
+        <w:r>
+          <w:delText>NVelocity and Brail are already used with MonoRail</w:delText>
         </w:r>
       </w:del>
-      <w:commentRangeEnd w:id="72"/>
-      <w:r>
-        <w:commentReference w:id="72"/>
-      </w:r>
-      <w:del w:id="74" w:author="Jeffrey" w:date="2010-03-15T10:32:00Z">
+      <w:ins w:id="294" w:author="Jeffrey" w:date="2010-03-15T10:43:00Z">
+        <w:r>
+          <w:fldChar w:fldCharType="begin"/>
+        </w:r>
+        <w:r>
+          <w:instrText xml:space="preserve"> XE "</w:instrText>
+        </w:r>
+      </w:ins>
+      <w:r>
+        <w:instrText>MonoRail</w:instrText>
+      </w:r>
+      <w:ins w:id="295" w:author="Jeffrey" w:date="2010-03-15T10:43:00Z">
+        <w:r>
+          <w:instrText xml:space="preserve">" </w:instrText>
+        </w:r>
+        <w:r>
+          <w:fldChar w:fldCharType="end"/>
+        </w:r>
+      </w:ins>
+      <w:del w:id="296" w:author="Jeffrey" w:date="2010-03-15T10:32:00Z">
+        <w:r>
+          <w:delText>, another .Net web framework</w:delText>
+        </w:r>
+        <w:commentRangeEnd w:id="291"/>
+        <w:r>
+          <w:commentReference w:id="291"/>
+        </w:r>
+      </w:del>
+      <w:commentRangeEnd w:id="292"/>
+      <w:r>
+        <w:commentReference w:id="292"/>
+      </w:r>
+      <w:del w:id="297" w:author="Jeffrey" w:date="2010-03-15T10:32:00Z">
         <w:r>
           <w:delText xml:space="preserve">.  </w:delText>
         </w:r>
@@ -2930,9 +5434,31 @@
         <w:t>While the built-in view engine works well for most ASP.NET MVC application, we will explore one of the alternatives here.</w:t>
       </w:r>
       <w:r>
-        <w:t xml:space="preserve"> Spark (</w:t>
-      </w:r>
-      <w:hyperlink r:id="rId12" w:history="1">
+        <w:t xml:space="preserve"> Spark</w:t>
+      </w:r>
+      <w:ins w:id="298" w:author="Jeffrey" w:date="2010-03-15T10:39:00Z">
+        <w:r>
+          <w:fldChar w:fldCharType="begin"/>
+        </w:r>
+        <w:r>
+          <w:instrText xml:space="preserve"> XE "</w:instrText>
+        </w:r>
+      </w:ins>
+      <w:r>
+        <w:instrText>Spark</w:instrText>
+      </w:r>
+      <w:ins w:id="299" w:author="Jeffrey" w:date="2010-03-15T10:39:00Z">
+        <w:r>
+          <w:instrText xml:space="preserve">" </w:instrText>
+        </w:r>
+        <w:r>
+          <w:fldChar w:fldCharType="end"/>
+        </w:r>
+      </w:ins>
+      <w:r>
+        <w:t xml:space="preserve"> (</w:t>
+      </w:r>
+      <w:hyperlink r:id="rId13" w:history="1">
         <w:r>
           <w:rPr>
             <w:rStyle w:val="Hyperlink"/>
@@ -2954,25 +5480,66 @@
       <w:pPr>
         <w:pStyle w:val="Head2"/>
       </w:pPr>
-      <w:bookmarkStart w:id="75" w:name="_Toc232326569"/>
-      <w:bookmarkStart w:id="76" w:name="_Toc232326937"/>
+      <w:bookmarkStart w:id="300" w:name="_Toc232326569"/>
+      <w:bookmarkStart w:id="301" w:name="_Toc232326937"/>
       <w:r>
         <w:t>10</w:t>
       </w:r>
       <w:r>
         <w:t>.4.1 Installing and configuring Spark</w:t>
       </w:r>
-      <w:bookmarkEnd w:id="75"/>
-      <w:bookmarkEnd w:id="76"/>
+      <w:bookmarkEnd w:id="300"/>
+      <w:bookmarkEnd w:id="301"/>
+      <w:ins w:id="302" w:author="Jeffrey" w:date="2010-03-15T10:39:00Z">
+        <w:r>
+          <w:fldChar w:fldCharType="begin"/>
+        </w:r>
+        <w:r>
+          <w:instrText xml:space="preserve"> XE "</w:instrText>
+        </w:r>
+      </w:ins>
+      <w:r>
+        <w:instrText>Spark</w:instrText>
+      </w:r>
+      <w:ins w:id="303" w:author="Jeffrey" w:date="2010-03-15T10:39:00Z">
+        <w:r>
+          <w:instrText xml:space="preserve">" </w:instrText>
+        </w:r>
+        <w:r>
+          <w:fldChar w:fldCharType="end"/>
+        </w:r>
+      </w:ins>
     </w:p>
     <w:p>
       <w:pPr>
         <w:pStyle w:val="Body1"/>
       </w:pPr>
       <w:r>
-        <w:t xml:space="preserve">The latest release can be found at Spark’s CodePlex site, at </w:t>
-      </w:r>
-      <w:hyperlink r:id="rId13" w:history="1">
+        <w:t>The latest release can be found at Spark</w:t>
+      </w:r>
+      <w:ins w:id="304" w:author="Jeffrey" w:date="2010-03-15T10:39:00Z">
+        <w:r>
+          <w:fldChar w:fldCharType="begin"/>
+        </w:r>
+        <w:r>
+          <w:instrText xml:space="preserve"> XE "</w:instrText>
+        </w:r>
+      </w:ins>
+      <w:r>
+        <w:instrText>Spark</w:instrText>
+      </w:r>
+      <w:ins w:id="305" w:author="Jeffrey" w:date="2010-03-15T10:39:00Z">
+        <w:r>
+          <w:instrText xml:space="preserve">" </w:instrText>
+        </w:r>
+        <w:r>
+          <w:fldChar w:fldCharType="end"/>
+        </w:r>
+      </w:ins>
+      <w:r>
+        <w:t xml:space="preserve">’s CodePlex site, at </w:t>
+      </w:r>
+      <w:hyperlink r:id="rId14" w:history="1">
         <w:r>
           <w:rPr>
             <w:rStyle w:val="Hyperlink"/>
@@ -2989,7 +5556,29 @@
         <w:pStyle w:val="ListBullet"/>
       </w:pPr>
       <w:r>
-        <w:t>The Spark assemblies we need in our MVC project</w:t>
+        <w:t>The Spark</w:t>
+      </w:r>
+      <w:ins w:id="306" w:author="Jeffrey" w:date="2010-03-15T10:39:00Z">
+        <w:r>
+          <w:fldChar w:fldCharType="begin"/>
+        </w:r>
+        <w:r>
+          <w:instrText xml:space="preserve"> XE "</w:instrText>
+        </w:r>
+      </w:ins>
+      <w:r>
+        <w:instrText>Spark</w:instrText>
+      </w:r>
+      <w:ins w:id="307" w:author="Jeffrey" w:date="2010-03-15T10:39:00Z">
+        <w:r>
+          <w:instrText xml:space="preserve">" </w:instrText>
+        </w:r>
+        <w:r>
+          <w:fldChar w:fldCharType="end"/>
+        </w:r>
+      </w:ins>
+      <w:r>
+        <w:t xml:space="preserve"> assemblies we need in our MVC project</w:t>
       </w:r>
     </w:p>
     <w:p>
@@ -3021,7 +5610,29 @@
         <w:pStyle w:val="Body1"/>
       </w:pPr>
       <w:r>
-        <w:t xml:space="preserve">To get Spark running in our MVC project, we need only the binaries. However, the IntelliSense is quite helpful, so we’ll run the installer before launching Visual Studio. Next, we add references to both the </w:t>
+        <w:t>To get Spark</w:t>
+      </w:r>
+      <w:ins w:id="308" w:author="Jeffrey" w:date="2010-03-15T10:39:00Z">
+        <w:r>
+          <w:fldChar w:fldCharType="begin"/>
+        </w:r>
+        <w:r>
+          <w:instrText xml:space="preserve"> XE "</w:instrText>
+        </w:r>
+      </w:ins>
+      <w:r>
+        <w:instrText>Spark</w:instrText>
+      </w:r>
+      <w:ins w:id="309" w:author="Jeffrey" w:date="2010-03-15T10:39:00Z">
+        <w:r>
+          <w:instrText xml:space="preserve">" </w:instrText>
+        </w:r>
+        <w:r>
+          <w:fldChar w:fldCharType="end"/>
+        </w:r>
+      </w:ins>
+      <w:r>
+        <w:t xml:space="preserve"> running in our MVC project, we need only the binaries. However, the IntelliSense is quite helpful, so we’ll run the installer before launching Visual Studio. Next, we add references to both the </w:t>
       </w:r>
       <w:r>
         <w:rPr>
@@ -3075,7 +5686,7 @@
                     </pic:cNvPicPr>
                   </pic:nvPicPr>
                   <pic:blipFill>
-                    <a:blip r:embed="rId14" cstate="print"/>
+                    <a:blip r:embed="rId15" cstate="print"/>
                     <a:srcRect/>
                     <a:stretch>
                       <a:fillRect/>
@@ -3115,7 +5726,29 @@
         <w:t>2</w:t>
       </w:r>
       <w:r>
-        <w:t xml:space="preserve"> Adding the Spark assembly references to our project</w:t>
+        <w:t xml:space="preserve"> Adding the Spark</w:t>
+      </w:r>
+      <w:ins w:id="310" w:author="Jeffrey" w:date="2010-03-15T10:39:00Z">
+        <w:r>
+          <w:fldChar w:fldCharType="begin"/>
+        </w:r>
+        <w:r>
+          <w:instrText xml:space="preserve"> XE "</w:instrText>
+        </w:r>
+      </w:ins>
+      <w:r>
+        <w:instrText>Spark</w:instrText>
+      </w:r>
+      <w:ins w:id="311" w:author="Jeffrey" w:date="2010-03-15T10:39:00Z">
+        <w:r>
+          <w:instrText xml:space="preserve">" </w:instrText>
+        </w:r>
+        <w:r>
+          <w:fldChar w:fldCharType="end"/>
+        </w:r>
+      </w:ins>
+      <w:r>
+        <w:t xml:space="preserve"> assembly references to our project</w:t>
       </w:r>
     </w:p>
     <w:p>
@@ -3123,7 +5756,51 @@
         <w:pStyle w:val="Body1"/>
       </w:pPr>
       <w:r>
-        <w:t xml:space="preserve">With our Spark assembly references added to our project, we can configure ASP.NET MVC to use Spark as our view engine. Spark has additional configuration, which we can either place in our Web.config file or in code. For this example, we’ll configure Spark in code, but the Spark documentation has full examples of both options. Our Spark configuration is shown in listing </w:t>
+        <w:t>With our Spark</w:t>
+      </w:r>
+      <w:ins w:id="312" w:author="Jeffrey" w:date="2010-03-15T10:39:00Z">
+        <w:r>
+          <w:fldChar w:fldCharType="begin"/>
+        </w:r>
+        <w:r>
+          <w:instrText xml:space="preserve"> XE "</w:instrText>
+        </w:r>
+      </w:ins>
+      <w:r>
+        <w:instrText>Spark</w:instrText>
+      </w:r>
+      <w:ins w:id="313" w:author="Jeffrey" w:date="2010-03-15T10:39:00Z">
+        <w:r>
+          <w:instrText xml:space="preserve">" </w:instrText>
+        </w:r>
+        <w:r>
+          <w:fldChar w:fldCharType="end"/>
+        </w:r>
+      </w:ins>
+      <w:r>
+        <w:t xml:space="preserve"> assembly references added to our project, we can configure ASP.NET MVC to use Spark as our view engine</w:t>
+      </w:r>
+      <w:ins w:id="314" w:author="Jeffrey" w:date="2010-03-15T10:39:00Z">
+        <w:r>
+          <w:fldChar w:fldCharType="begin"/>
+        </w:r>
+        <w:r>
+          <w:instrText xml:space="preserve"> XE "</w:instrText>
+        </w:r>
+      </w:ins>
+      <w:r>
+        <w:instrText>view engine</w:instrText>
+      </w:r>
+      <w:ins w:id="315" w:author="Jeffrey" w:date="2010-03-15T10:39:00Z">
+        <w:r>
+          <w:instrText xml:space="preserve">" </w:instrText>
+        </w:r>
+        <w:r>
+          <w:fldChar w:fldCharType="end"/>
+        </w:r>
+      </w:ins>
+      <w:r>
+        <w:t xml:space="preserve">. Spark has additional configuration, which we can either place in our Web.config file or in code. For this example, we’ll configure Spark in code, but the Spark documentation has full examples of both options. Our Spark configuration is shown in listing </w:t>
       </w:r>
       <w:r>
         <w:t>10</w:t>
@@ -3155,7 +5832,29 @@
         <w:t>11</w:t>
       </w:r>
       <w:r>
-        <w:t xml:space="preserve"> Spark configuration code</w:t>
+        <w:t xml:space="preserve"> Spark</w:t>
+      </w:r>
+      <w:ins w:id="316" w:author="Jeffrey" w:date="2010-03-15T10:39:00Z">
+        <w:r>
+          <w:fldChar w:fldCharType="begin"/>
+        </w:r>
+        <w:r>
+          <w:instrText xml:space="preserve"> XE "</w:instrText>
+        </w:r>
+      </w:ins>
+      <w:r>
+        <w:instrText>Spark</w:instrText>
+      </w:r>
+      <w:ins w:id="317" w:author="Jeffrey" w:date="2010-03-15T10:39:00Z">
+        <w:r>
+          <w:instrText xml:space="preserve">" </w:instrText>
+        </w:r>
+        <w:r>
+          <w:fldChar w:fldCharType="end"/>
+        </w:r>
+      </w:ins>
+      <w:r>
+        <w:t xml:space="preserve"> configuration code</w:t>
       </w:r>
     </w:p>
     <w:p>
@@ -3232,7 +5931,32 @@
         <w:pStyle w:val="Code"/>
       </w:pPr>
       <w:r>
-        <w:t>ViewEngines.Engines.Add(new SparkViewFactory(settings));</w:t>
+        <w:t>ViewEngines.Engines.Add(new SparkViewFactory</w:t>
+      </w:r>
+      <w:ins w:id="318" w:author="Jeffrey" w:date="2010-03-15T10:44:00Z">
+        <w:r>
+          <w:fldChar w:fldCharType="begin"/>
+        </w:r>
+        <w:r>
+          <w:instrText xml:space="preserve"> XE "</w:instrText>
+        </w:r>
+      </w:ins>
+      <w:r>
+        <w:rPr>
+          <w:rStyle w:val="CodeinText"/>
+        </w:rPr>
+        <w:instrText>SparkViewFactory</w:instrText>
+      </w:r>
+      <w:ins w:id="319" w:author="Jeffrey" w:date="2010-03-15T10:44:00Z">
+        <w:r>
+          <w:instrText xml:space="preserve">" </w:instrText>
+        </w:r>
+        <w:r>
+          <w:fldChar w:fldCharType="end"/>
+        </w:r>
+      </w:ins>
+      <w:r>
+        <w:t>(settings));</w:t>
       </w:r>
     </w:p>
     <w:p>
@@ -3254,7 +5978,51 @@
         <w:t>Application_Start</w:t>
       </w:r>
       <w:r>
-        <w:t xml:space="preserve"> method in our Global.asax.cs file, as the Spark configuration and MVC view engine configuration only need to happen once per application domain. In the first section, we create a </w:t>
+        <w:t xml:space="preserve"> method in our Global.asax.cs file, as the Spark</w:t>
+      </w:r>
+      <w:ins w:id="320" w:author="Jeffrey" w:date="2010-03-15T10:39:00Z">
+        <w:r>
+          <w:fldChar w:fldCharType="begin"/>
+        </w:r>
+        <w:r>
+          <w:instrText xml:space="preserve"> XE "</w:instrText>
+        </w:r>
+      </w:ins>
+      <w:r>
+        <w:instrText>Spark</w:instrText>
+      </w:r>
+      <w:ins w:id="321" w:author="Jeffrey" w:date="2010-03-15T10:39:00Z">
+        <w:r>
+          <w:instrText xml:space="preserve">" </w:instrText>
+        </w:r>
+        <w:r>
+          <w:fldChar w:fldCharType="end"/>
+        </w:r>
+      </w:ins>
+      <w:r>
+        <w:t xml:space="preserve"> configuration and MVC view engine</w:t>
+      </w:r>
+      <w:ins w:id="322" w:author="Jeffrey" w:date="2010-03-15T10:39:00Z">
+        <w:r>
+          <w:fldChar w:fldCharType="begin"/>
+        </w:r>
+        <w:r>
+          <w:instrText xml:space="preserve"> XE "</w:instrText>
+        </w:r>
+      </w:ins>
+      <w:r>
+        <w:instrText>view engine</w:instrText>
+      </w:r>
+      <w:ins w:id="323" w:author="Jeffrey" w:date="2010-03-15T10:39:00Z">
+        <w:r>
+          <w:instrText xml:space="preserve">" </w:instrText>
+        </w:r>
+        <w:r>
+          <w:fldChar w:fldCharType="end"/>
+        </w:r>
+      </w:ins>
+      <w:r>
+        <w:t xml:space="preserve"> configuration only need to happen once per application domain. In the first section, we create a </w:t>
       </w:r>
       <w:r>
         <w:rPr>
@@ -3271,6 +6039,34 @@
         </w:rPr>
         <w:t>WebFormViewEngine</w:t>
       </w:r>
+      <w:ins w:id="324" w:author="Jeffrey" w:date="2010-03-15T10:43:00Z">
+        <w:r>
+          <w:rPr>
+            <w:rStyle w:val="CodeinText"/>
+          </w:rPr>
+          <w:fldChar w:fldCharType="begin"/>
+        </w:r>
+        <w:r>
+          <w:instrText xml:space="preserve"> XE "</w:instrText>
+        </w:r>
+      </w:ins>
+      <w:r>
+        <w:rPr>
+          <w:rStyle w:val="CodeinText"/>
+        </w:rPr>
+        <w:instrText>WebFormViewEngine</w:instrText>
+      </w:r>
+      <w:ins w:id="325" w:author="Jeffrey" w:date="2010-03-15T10:43:00Z">
+        <w:r>
+          <w:instrText xml:space="preserve">" </w:instrText>
+        </w:r>
+        <w:r>
+          <w:rPr>
+            <w:rStyle w:val="CodeinText"/>
+          </w:rPr>
+          <w:fldChar w:fldCharType="end"/>
+        </w:r>
+      </w:ins>
       <w:r>
         <w:t xml:space="preserve"> in our Web.config file. Next, we add a new </w:t>
       </w:r>
@@ -3280,6 +6076,34 @@
         </w:rPr>
         <w:t>SparkViewFactory</w:t>
       </w:r>
+      <w:ins w:id="326" w:author="Jeffrey" w:date="2010-03-15T10:44:00Z">
+        <w:r>
+          <w:rPr>
+            <w:rStyle w:val="CodeinText"/>
+          </w:rPr>
+          <w:fldChar w:fldCharType="begin"/>
+        </w:r>
+        <w:r>
+          <w:instrText xml:space="preserve"> XE "</w:instrText>
+        </w:r>
+      </w:ins>
+      <w:r>
+        <w:rPr>
+          <w:rStyle w:val="CodeinText"/>
+        </w:rPr>
+        <w:instrText>SparkViewFactory</w:instrText>
+      </w:r>
+      <w:ins w:id="327" w:author="Jeffrey" w:date="2010-03-15T10:44:00Z">
+        <w:r>
+          <w:instrText xml:space="preserve">" </w:instrText>
+        </w:r>
+        <w:r>
+          <w:rPr>
+            <w:rStyle w:val="CodeinText"/>
+          </w:rPr>
+          <w:fldChar w:fldCharType="end"/>
+        </w:r>
+      </w:ins>
       <w:r>
         <w:t xml:space="preserve"> instance to the </w:t>
       </w:r>
@@ -3324,24 +6148,68 @@
       <w:pPr>
         <w:pStyle w:val="Head2"/>
       </w:pPr>
-      <w:bookmarkStart w:id="77" w:name="_Toc232326570"/>
-      <w:bookmarkStart w:id="78" w:name="_Toc232326938"/>
+      <w:bookmarkStart w:id="328" w:name="_Toc232326570"/>
+      <w:bookmarkStart w:id="329" w:name="_Toc232326938"/>
       <w:r>
         <w:lastRenderedPageBreak/>
         <w:t>10</w:t>
       </w:r>
       <w:r>
-        <w:t>.4.2 Simple Spark view example</w:t>
-      </w:r>
-      <w:bookmarkEnd w:id="77"/>
-      <w:bookmarkEnd w:id="78"/>
+        <w:t>.4.2 Simple Spark</w:t>
+      </w:r>
+      <w:ins w:id="330" w:author="Jeffrey" w:date="2010-03-15T10:39:00Z">
+        <w:r>
+          <w:fldChar w:fldCharType="begin"/>
+        </w:r>
+        <w:r>
+          <w:instrText xml:space="preserve"> XE "</w:instrText>
+        </w:r>
+      </w:ins>
+      <w:r>
+        <w:instrText>Spark</w:instrText>
+      </w:r>
+      <w:ins w:id="331" w:author="Jeffrey" w:date="2010-03-15T10:39:00Z">
+        <w:r>
+          <w:instrText xml:space="preserve">" </w:instrText>
+        </w:r>
+        <w:r>
+          <w:fldChar w:fldCharType="end"/>
+        </w:r>
+      </w:ins>
+      <w:r>
+        <w:t xml:space="preserve"> view example</w:t>
+      </w:r>
+      <w:bookmarkEnd w:id="328"/>
+      <w:bookmarkEnd w:id="329"/>
     </w:p>
     <w:p>
       <w:pPr>
         <w:pStyle w:val="Body1"/>
       </w:pPr>
       <w:r>
-        <w:t xml:space="preserve">On the controller and model pieces of our MVC application, we won't see any changes with our new view engine. We want to show a list of </w:t>
+        <w:t>On the controller and model pieces of our MVC application, we won't see any changes with our new view engine</w:t>
+      </w:r>
+      <w:ins w:id="332" w:author="Jeffrey" w:date="2010-03-15T10:39:00Z">
+        <w:r>
+          <w:fldChar w:fldCharType="begin"/>
+        </w:r>
+        <w:r>
+          <w:instrText xml:space="preserve"> XE "</w:instrText>
+        </w:r>
+      </w:ins>
+      <w:r>
+        <w:instrText>view engine</w:instrText>
+      </w:r>
+      <w:ins w:id="333" w:author="Jeffrey" w:date="2010-03-15T10:39:00Z">
+        <w:r>
+          <w:instrText xml:space="preserve">" </w:instrText>
+        </w:r>
+        <w:r>
+          <w:fldChar w:fldCharType="end"/>
+        </w:r>
+      </w:ins>
+      <w:r>
+        <w:t xml:space="preserve">. We want to show a list of </w:t>
       </w:r>
       <w:r>
         <w:rPr>
@@ -3447,7 +6315,51 @@
         <w:pStyle w:val="Body1"/>
       </w:pPr>
       <w:r>
-        <w:t xml:space="preserve">Again, the Spark view engine places no specific constraints on our model, nor our controller action, shown in listing </w:t>
+        <w:t>Again, the Spark</w:t>
+      </w:r>
+      <w:ins w:id="334" w:author="Jeffrey" w:date="2010-03-15T10:39:00Z">
+        <w:r>
+          <w:fldChar w:fldCharType="begin"/>
+        </w:r>
+        <w:r>
+          <w:instrText xml:space="preserve"> XE "</w:instrText>
+        </w:r>
+      </w:ins>
+      <w:r>
+        <w:instrText>Spark</w:instrText>
+      </w:r>
+      <w:ins w:id="335" w:author="Jeffrey" w:date="2010-03-15T10:39:00Z">
+        <w:r>
+          <w:instrText xml:space="preserve">" </w:instrText>
+        </w:r>
+        <w:r>
+          <w:fldChar w:fldCharType="end"/>
+        </w:r>
+      </w:ins>
+      <w:r>
+        <w:t xml:space="preserve"> view engine</w:t>
+      </w:r>
+      <w:ins w:id="336" w:author="Jeffrey" w:date="2010-03-15T10:39:00Z">
+        <w:r>
+          <w:fldChar w:fldCharType="begin"/>
+        </w:r>
+        <w:r>
+          <w:instrText xml:space="preserve"> XE "</w:instrText>
+        </w:r>
+      </w:ins>
+      <w:r>
+        <w:instrText>view engine</w:instrText>
+      </w:r>
+      <w:ins w:id="337" w:author="Jeffrey" w:date="2010-03-15T10:39:00Z">
+        <w:r>
+          <w:instrText xml:space="preserve">" </w:instrText>
+        </w:r>
+        <w:r>
+          <w:fldChar w:fldCharType="end"/>
+        </w:r>
+      </w:ins>
+      <w:r>
+        <w:t xml:space="preserve"> places no specific constraints on our model, nor our controller action, shown in listing </w:t>
       </w:r>
       <w:r>
         <w:t>10</w:t>
@@ -3752,7 +6664,29 @@
         <w:pStyle w:val="Body1"/>
       </w:pPr>
       <w:r>
-        <w:t xml:space="preserve">We show only a dummy list of products for our Spark views to display. To create our Spark views, the folder structure is similar to our structure for other view engines. In the root Views folder, we create a Product folder to correspond to our </w:t>
+        <w:t>We show only a dummy list of products for our Spark</w:t>
+      </w:r>
+      <w:ins w:id="338" w:author="Jeffrey" w:date="2010-03-15T10:39:00Z">
+        <w:r>
+          <w:fldChar w:fldCharType="begin"/>
+        </w:r>
+        <w:r>
+          <w:instrText xml:space="preserve"> XE "</w:instrText>
+        </w:r>
+      </w:ins>
+      <w:r>
+        <w:instrText>Spark</w:instrText>
+      </w:r>
+      <w:ins w:id="339" w:author="Jeffrey" w:date="2010-03-15T10:39:00Z">
+        <w:r>
+          <w:instrText xml:space="preserve">" </w:instrText>
+        </w:r>
+        <w:r>
+          <w:fldChar w:fldCharType="end"/>
+        </w:r>
+      </w:ins>
+      <w:r>
+        <w:t xml:space="preserve"> views to display. To create our Spark views, the folder structure is similar to our structure for other view engines. In the root Views folder, we create a Product folder to correspond to our </w:t>
       </w:r>
       <w:r>
         <w:rPr>
@@ -3803,7 +6737,7 @@
                     </pic:cNvPicPr>
                   </pic:nvPicPr>
                   <pic:blipFill>
-                    <a:blip r:embed="rId15" cstate="print"/>
+                    <a:blip r:embed="rId16" cstate="print"/>
                     <a:srcRect/>
                     <a:stretch>
                       <a:fillRect/>
@@ -3840,7 +6774,29 @@
         <w:t>Figure 10.3</w:t>
       </w:r>
       <w:r>
-        <w:t xml:space="preserve"> Complete folder structure for our Spark views</w:t>
+        <w:t xml:space="preserve"> Complete folder structure for our Spark</w:t>
+      </w:r>
+      <w:ins w:id="340" w:author="Jeffrey" w:date="2010-03-15T10:39:00Z">
+        <w:r>
+          <w:fldChar w:fldCharType="begin"/>
+        </w:r>
+        <w:r>
+          <w:instrText xml:space="preserve"> XE "</w:instrText>
+        </w:r>
+      </w:ins>
+      <w:r>
+        <w:instrText>Spark</w:instrText>
+      </w:r>
+      <w:ins w:id="341" w:author="Jeffrey" w:date="2010-03-15T10:39:00Z">
+        <w:r>
+          <w:instrText xml:space="preserve">" </w:instrText>
+        </w:r>
+        <w:r>
+          <w:fldChar w:fldCharType="end"/>
+        </w:r>
+      </w:ins>
+      <w:r>
+        <w:t xml:space="preserve"> views</w:t>
       </w:r>
     </w:p>
     <w:p>
@@ -3848,7 +6804,29 @@
         <w:pStyle w:val="Body"/>
       </w:pPr>
       <w:r>
-        <w:t>In Spark, view files use the</w:t>
+        <w:t>In Spark</w:t>
+      </w:r>
+      <w:ins w:id="342" w:author="Jeffrey" w:date="2010-03-15T10:39:00Z">
+        <w:r>
+          <w:fldChar w:fldCharType="begin"/>
+        </w:r>
+        <w:r>
+          <w:instrText xml:space="preserve"> XE "</w:instrText>
+        </w:r>
+      </w:ins>
+      <w:r>
+        <w:instrText>Spark</w:instrText>
+      </w:r>
+      <w:ins w:id="343" w:author="Jeffrey" w:date="2010-03-15T10:39:00Z">
+        <w:r>
+          <w:instrText xml:space="preserve">" </w:instrText>
+        </w:r>
+        <w:r>
+          <w:fldChar w:fldCharType="end"/>
+        </w:r>
+      </w:ins>
+      <w:r>
+        <w:t>, view files use the</w:t>
       </w:r>
       <w:r>
         <w:t xml:space="preserve"> "</w:t>
@@ -3868,7 +6846,73 @@
         <w:pStyle w:val="Body"/>
       </w:pPr>
       <w:r>
-        <w:t xml:space="preserve">Spark supports the concept of layouts, which are similar in nature to the Web Forms Master Pages. By convention, the default layout name is Application.spark, found in either the Layouts or Shared folder. To start, we’ll create just a text file in Visual Studio named Application.spark (instead of a Web Form or other template). This is shown in figure </w:t>
+        <w:t>Spark</w:t>
+      </w:r>
+      <w:ins w:id="344" w:author="Jeffrey" w:date="2010-03-15T10:39:00Z">
+        <w:r>
+          <w:fldChar w:fldCharType="begin"/>
+        </w:r>
+        <w:r>
+          <w:instrText xml:space="preserve"> XE "</w:instrText>
+        </w:r>
+      </w:ins>
+      <w:r>
+        <w:instrText>Spark</w:instrText>
+      </w:r>
+      <w:ins w:id="345" w:author="Jeffrey" w:date="2010-03-15T10:39:00Z">
+        <w:r>
+          <w:instrText xml:space="preserve">" </w:instrText>
+        </w:r>
+        <w:r>
+          <w:fldChar w:fldCharType="end"/>
+        </w:r>
+      </w:ins>
+      <w:r>
+        <w:t xml:space="preserve"> supports the concept of layouts</w:t>
+      </w:r>
+      <w:ins w:id="346" w:author="Jeffrey" w:date="2010-03-15T10:41:00Z">
+        <w:r>
+          <w:fldChar w:fldCharType="begin"/>
+        </w:r>
+        <w:r>
+          <w:instrText xml:space="preserve"> XE "</w:instrText>
+        </w:r>
+      </w:ins>
+      <w:r>
+        <w:instrText>layouts</w:instrText>
+      </w:r>
+      <w:ins w:id="347" w:author="Jeffrey" w:date="2010-03-15T10:41:00Z">
+        <w:r>
+          <w:instrText xml:space="preserve">" </w:instrText>
+        </w:r>
+        <w:r>
+          <w:fldChar w:fldCharType="end"/>
+        </w:r>
+      </w:ins>
+      <w:r>
+        <w:t>, which are similar in nature to the Web Forms Master Pages</w:t>
+      </w:r>
+      <w:ins w:id="348" w:author="Jeffrey" w:date="2010-03-15T10:40:00Z">
+        <w:r>
+          <w:fldChar w:fldCharType="begin"/>
+        </w:r>
+        <w:r>
+          <w:instrText xml:space="preserve"> XE "</w:instrText>
+        </w:r>
+      </w:ins>
+      <w:r>
+        <w:instrText>Master Pages</w:instrText>
+      </w:r>
+      <w:ins w:id="349" w:author="Jeffrey" w:date="2010-03-15T10:40:00Z">
+        <w:r>
+          <w:instrText xml:space="preserve">" </w:instrText>
+        </w:r>
+        <w:r>
+          <w:fldChar w:fldCharType="end"/>
+        </w:r>
+      </w:ins>
+      <w:r>
+        <w:t xml:space="preserve">. By convention, the default layout name is Application.spark, found in either the Layouts or Shared folder. To start, we’ll create just a text file in Visual Studio named Application.spark (instead of a Web Form or other template). This is shown in figure </w:t>
       </w:r>
       <w:r>
         <w:t>10</w:t>
@@ -3891,6 +6935,7 @@
         <w:rPr>
           <w:noProof/>
         </w:rPr>
+        <w:lastRenderedPageBreak/>
         <w:drawing>
           <wp:inline distT="0" distB="0" distL="0" distR="0">
             <wp:extent cx="3994150" cy="2398395"/>
@@ -3909,7 +6954,7 @@
                     </pic:cNvPicPr>
                   </pic:nvPicPr>
                   <pic:blipFill>
-                    <a:blip r:embed="rId16" cstate="print"/>
+                    <a:blip r:embed="rId17" cstate="print"/>
                     <a:srcRect/>
                     <a:stretch>
                       <a:fillRect/>
@@ -3943,7 +6988,6 @@
         <w:pStyle w:val="FigureCaption"/>
       </w:pPr>
       <w:r>
-        <w:lastRenderedPageBreak/>
         <w:t>Figure 10.4</w:t>
       </w:r>
       <w:r>
@@ -3955,7 +6999,29 @@
         <w:pStyle w:val="Body"/>
       </w:pPr>
       <w:r>
-        <w:t xml:space="preserve">We choose the Text File template as we don't want any of the built-in functionality with something like a Web Form template; we need only a blank file. Inside our base layout, we need to place a couple of links as well as provide a placeholder for the actual child content. Our entire layout is shown in listing </w:t>
+        <w:t>We choose the Text File template as we don't want any of the built-in functionality with something like a Web Form template; we need only a blank file. Inside our base layout, we need to place a couple of links</w:t>
+      </w:r>
+      <w:ins w:id="350" w:author="Jeffrey" w:date="2010-03-15T10:39:00Z">
+        <w:r>
+          <w:fldChar w:fldCharType="begin"/>
+        </w:r>
+        <w:r>
+          <w:instrText xml:space="preserve"> XE "</w:instrText>
+        </w:r>
+      </w:ins>
+      <w:r>
+        <w:instrText>links</w:instrText>
+      </w:r>
+      <w:ins w:id="351" w:author="Jeffrey" w:date="2010-03-15T10:39:00Z">
+        <w:r>
+          <w:instrText xml:space="preserve">" </w:instrText>
+        </w:r>
+        <w:r>
+          <w:fldChar w:fldCharType="end"/>
+        </w:r>
+      </w:ins>
+      <w:r>
+        <w:t xml:space="preserve"> as well as provide a placeholder for the actual child content. Our entire layout is shown in listing </w:t>
       </w:r>
       <w:r>
         <w:t>10</w:t>
@@ -4019,7 +7085,29 @@
         <w:pStyle w:val="Code"/>
       </w:pPr>
       <w:r>
-        <w:t xml:space="preserve">    &lt;title&gt;Spark View Example&lt;/title&gt;</w:t>
+        <w:t xml:space="preserve">    &lt;title&gt;Spark</w:t>
+      </w:r>
+      <w:ins w:id="352" w:author="Jeffrey" w:date="2010-03-15T10:39:00Z">
+        <w:r>
+          <w:fldChar w:fldCharType="begin"/>
+        </w:r>
+        <w:r>
+          <w:instrText xml:space="preserve"> XE "</w:instrText>
+        </w:r>
+      </w:ins>
+      <w:r>
+        <w:instrText>Spark</w:instrText>
+      </w:r>
+      <w:ins w:id="353" w:author="Jeffrey" w:date="2010-03-15T10:39:00Z">
+        <w:r>
+          <w:instrText xml:space="preserve">" </w:instrText>
+        </w:r>
+        <w:r>
+          <w:fldChar w:fldCharType="end"/>
+        </w:r>
+      </w:ins>
+      <w:r>
+        <w:t xml:space="preserve"> View Example&lt;/title&gt;</w:t>
       </w:r>
     </w:p>
     <w:p>
@@ -4140,10 +7228,35 @@
       <w:pPr>
         <w:pStyle w:val="Code"/>
       </w:pPr>
-      <w:commentRangeStart w:id="79"/>
-      <w:commentRangeStart w:id="80"/>
-      <w:r>
-        <w:t xml:space="preserve">                    &lt;li&gt;${Html.ActionLink("Home", "Index", "</w:t>
+      <w:commentRangeStart w:id="354"/>
+      <w:commentRangeStart w:id="355"/>
+      <w:r>
+        <w:t xml:space="preserve">                    &lt;li&gt;${Html.ActionLink</w:t>
+      </w:r>
+      <w:ins w:id="356" w:author="Jeffrey" w:date="2010-03-15T10:43:00Z">
+        <w:r>
+          <w:fldChar w:fldCharType="begin"/>
+        </w:r>
+        <w:r>
+          <w:instrText xml:space="preserve"> XE "</w:instrText>
+        </w:r>
+      </w:ins>
+      <w:r>
+        <w:rPr>
+          <w:rStyle w:val="CodeinText"/>
+        </w:rPr>
+        <w:instrText>ActionLink</w:instrText>
+      </w:r>
+      <w:ins w:id="357" w:author="Jeffrey" w:date="2010-03-15T10:43:00Z">
+        <w:r>
+          <w:instrText xml:space="preserve">" </w:instrText>
+        </w:r>
+        <w:r>
+          <w:fldChar w:fldCharType="end"/>
+        </w:r>
+      </w:ins>
+      <w:r>
+        <w:t>("Home", "Index", "</w:t>
       </w:r>
       <w:r>
         <w:t>Product</w:t>
@@ -4152,7 +7265,7 @@
         <w:t>")}&lt;/li&gt;</w:t>
       </w:r>
     </w:p>
-    <w:commentRangeEnd w:id="79"/>
+    <w:commentRangeEnd w:id="354"/>
     <w:p>
       <w:pPr>
         <w:pStyle w:val="Code"/>
@@ -4162,15 +7275,15 @@
           <w:rFonts w:ascii="Verdana" w:hAnsi="Verdana"/>
           <w:snapToGrid/>
         </w:rPr>
-        <w:commentReference w:id="79"/>
-      </w:r>
-      <w:commentRangeEnd w:id="80"/>
+        <w:commentReference w:id="354"/>
+      </w:r>
+      <w:commentRangeEnd w:id="355"/>
       <w:r>
         <w:rPr>
           <w:rFonts w:ascii="Verdana" w:hAnsi="Verdana"/>
           <w:snapToGrid/>
         </w:rPr>
-        <w:commentReference w:id="80"/>
+        <w:commentReference w:id="355"/>
       </w:r>
       <w:r>
         <w:t xml:space="preserve">                &lt;/ul&gt;</w:t>
@@ -4197,6 +7310,7 @@
         <w:pStyle w:val="Code"/>
       </w:pPr>
       <w:r>
+        <w:lastRenderedPageBreak/>
         <w:t xml:space="preserve">        &lt;div id="main"&gt;</w:t>
       </w:r>
     </w:p>
@@ -4271,7 +7385,29 @@
         <w:pStyle w:val="Body1"/>
       </w:pPr>
       <w:r>
-        <w:t xml:space="preserve">The first interesting item is the “link” element linking to our CSS file. It uses the familiar tilde (“~”) notation to note the base directory of our website, instead of relative path notation (“..\..\”). We can rebase our website and redefine what the tilde means in our Spark configuration if need be. This method is helpful in web farm or Content-Delivery Network (CDN) scenarios. The next interesting item is our familiar </w:t>
+        <w:t>The first interesting item is the “link” element linking to our CSS file. It uses the familiar tilde (“~”) notation to note the base directory of our website, instead of relative path notation (“..\..\”). We can rebase our website and redefine what the tilde means in our Spark</w:t>
+      </w:r>
+      <w:ins w:id="358" w:author="Jeffrey" w:date="2010-03-15T10:39:00Z">
+        <w:r>
+          <w:fldChar w:fldCharType="begin"/>
+        </w:r>
+        <w:r>
+          <w:instrText xml:space="preserve"> XE "</w:instrText>
+        </w:r>
+      </w:ins>
+      <w:r>
+        <w:instrText>Spark</w:instrText>
+      </w:r>
+      <w:ins w:id="359" w:author="Jeffrey" w:date="2010-03-15T10:39:00Z">
+        <w:r>
+          <w:instrText xml:space="preserve">" </w:instrText>
+        </w:r>
+        <w:r>
+          <w:fldChar w:fldCharType="end"/>
+        </w:r>
+      </w:ins>
+      <w:r>
+        <w:t xml:space="preserve"> configuration if need be. This method is helpful in web farm or Content-Delivery Network (CDN) scenarios. The next interesting item is our familiar </w:t>
       </w:r>
       <w:r>
         <w:rPr>
@@ -4279,6 +7415,34 @@
         </w:rPr>
         <w:t>Html.ActionLink</w:t>
       </w:r>
+      <w:ins w:id="360" w:author="Jeffrey" w:date="2010-03-15T10:43:00Z">
+        <w:r>
+          <w:rPr>
+            <w:rStyle w:val="CodeinText"/>
+          </w:rPr>
+          <w:fldChar w:fldCharType="begin"/>
+        </w:r>
+        <w:r>
+          <w:instrText xml:space="preserve"> XE "</w:instrText>
+        </w:r>
+      </w:ins>
+      <w:r>
+        <w:rPr>
+          <w:rStyle w:val="CodeinText"/>
+        </w:rPr>
+        <w:instrText>ActionLink</w:instrText>
+      </w:r>
+      <w:ins w:id="361" w:author="Jeffrey" w:date="2010-03-15T10:43:00Z">
+        <w:r>
+          <w:instrText xml:space="preserve">" </w:instrText>
+        </w:r>
+        <w:r>
+          <w:rPr>
+            <w:rStyle w:val="CodeinText"/>
+          </w:rPr>
+          <w:fldChar w:fldCharType="end"/>
+        </w:r>
+      </w:ins>
       <w:r>
         <w:t xml:space="preserve"> calls, but this time, we enclose the code in the </w:t>
       </w:r>
@@ -4316,11 +7480,7 @@
         <w:t>NullReferenceExceptions</w:t>
       </w:r>
       <w:r>
-        <w:t xml:space="preserve"> will have empty content, instead of an error screen. This is one advantage of Spark over Web Forms, where a null results in an </w:t>
-      </w:r>
-      <w:r>
-        <w:lastRenderedPageBreak/>
-        <w:t xml:space="preserve">error for the end user, even though missing values are normal. The last interesting piece of our layout is the </w:t>
+        <w:t xml:space="preserve"> will have empty content, instead of an error screen. This is one advantage of Spark over Web Forms, where a null results in an error for the end user, even though missing values are normal. The last interesting piece of our layout is the </w:t>
       </w:r>
       <w:r>
         <w:rPr>
@@ -4353,7 +7513,51 @@
         <w:t>/&gt;</w:t>
       </w:r>
       <w:r>
-        <w:t xml:space="preserve"> element. The named content section, “view,” defaults to the view name from our action. In our example, this would be an Index.spark file in a Product folder. We can create other named content sections, for a header, footer, sidebar, and anything else we might need in our base layout. Like master pages, we can nest our layouts as much as our application demands.</w:t>
+        <w:t xml:space="preserve"> element. The named content section, “view,” defaults to the view name from our action. In our example, this would be an Index.spark file in a Product folder. We can create other named content sections, for a header, footer, sidebar, and anything else we might need in our base layout. Like master pages</w:t>
+      </w:r>
+      <w:ins w:id="362" w:author="Jeffrey" w:date="2010-03-15T10:38:00Z">
+        <w:r>
+          <w:fldChar w:fldCharType="begin"/>
+        </w:r>
+        <w:r>
+          <w:instrText xml:space="preserve"> XE "</w:instrText>
+        </w:r>
+      </w:ins>
+      <w:r>
+        <w:instrText>master pages</w:instrText>
+      </w:r>
+      <w:ins w:id="363" w:author="Jeffrey" w:date="2010-03-15T10:38:00Z">
+        <w:r>
+          <w:instrText xml:space="preserve">" </w:instrText>
+        </w:r>
+        <w:r>
+          <w:fldChar w:fldCharType="end"/>
+        </w:r>
+      </w:ins>
+      <w:r>
+        <w:t>, we can nest our layouts</w:t>
+      </w:r>
+      <w:ins w:id="364" w:author="Jeffrey" w:date="2010-03-15T10:41:00Z">
+        <w:r>
+          <w:fldChar w:fldCharType="begin"/>
+        </w:r>
+        <w:r>
+          <w:instrText xml:space="preserve"> XE "</w:instrText>
+        </w:r>
+      </w:ins>
+      <w:r>
+        <w:instrText>layouts</w:instrText>
+      </w:r>
+      <w:ins w:id="365" w:author="Jeffrey" w:date="2010-03-15T10:41:00Z">
+        <w:r>
+          <w:instrText xml:space="preserve">" </w:instrText>
+        </w:r>
+        <w:r>
+          <w:fldChar w:fldCharType="end"/>
+        </w:r>
+      </w:ins>
+      <w:r>
+        <w:t xml:space="preserve"> as much as our application demands.</w:t>
       </w:r>
     </w:p>
     <w:p>
@@ -4393,7 +7597,29 @@
         <w:t>15</w:t>
       </w:r>
       <w:r>
-        <w:t xml:space="preserve"> Spark view for the </w:t>
+        <w:t xml:space="preserve"> Spark</w:t>
+      </w:r>
+      <w:ins w:id="366" w:author="Jeffrey" w:date="2010-03-15T10:39:00Z">
+        <w:r>
+          <w:fldChar w:fldCharType="begin"/>
+        </w:r>
+        <w:r>
+          <w:instrText xml:space="preserve"> XE "</w:instrText>
+        </w:r>
+      </w:ins>
+      <w:r>
+        <w:instrText>Spark</w:instrText>
+      </w:r>
+      <w:ins w:id="367" w:author="Jeffrey" w:date="2010-03-15T10:39:00Z">
+        <w:r>
+          <w:instrText xml:space="preserve">" </w:instrText>
+        </w:r>
+        <w:r>
+          <w:fldChar w:fldCharType="end"/>
+        </w:r>
+      </w:ins>
+      <w:r>
+        <w:t xml:space="preserve"> view for the </w:t>
       </w:r>
       <w:r>
         <w:rPr>
@@ -4423,26 +7649,26 @@
       <w:r>
         <w:t>&lt;var styles="new [] {'even', 'odd'</w:t>
       </w:r>
-      <w:commentRangeStart w:id="81"/>
-      <w:commentRangeStart w:id="82"/>
+      <w:commentRangeStart w:id="368"/>
+      <w:commentRangeStart w:id="369"/>
       <w:r>
         <w:t xml:space="preserve">}" </w:t>
       </w:r>
-      <w:commentRangeEnd w:id="81"/>
+      <w:commentRangeEnd w:id="368"/>
       <w:r>
         <w:rPr>
           <w:rFonts w:ascii="Verdana" w:hAnsi="Verdana"/>
           <w:snapToGrid/>
         </w:rPr>
-        <w:commentReference w:id="81"/>
-      </w:r>
-      <w:commentRangeEnd w:id="82"/>
+        <w:commentReference w:id="368"/>
+      </w:r>
+      <w:commentRangeEnd w:id="369"/>
       <w:r>
         <w:rPr>
           <w:rFonts w:ascii="Verdana" w:hAnsi="Verdana"/>
           <w:snapToGrid/>
         </w:rPr>
-        <w:commentReference w:id="82"/>
+        <w:commentReference w:id="369"/>
       </w:r>
       <w:r>
         <w:t>/&gt;</w:t>
@@ -4541,7 +7767,35 @@
         <w:t xml:space="preserve">    </w:t>
       </w:r>
       <w:r>
-        <w:t>&lt;tr each="var product in ViewData.Model" class="${styles[i%2]}"&gt;</w:t>
+        <w:t>&lt;tr each="var product in ViewData</w:t>
+      </w:r>
+      <w:ins w:id="370" w:author="Jeffrey" w:date="2010-03-15T10:41:00Z">
+        <w:r>
+          <w:fldChar w:fldCharType="begin"/>
+        </w:r>
+        <w:r>
+          <w:instrText xml:space="preserve"> XE "</w:instrText>
+        </w:r>
+      </w:ins>
+      <w:r>
+        <w:rPr>
+          <w:rStyle w:val="CodeinText"/>
+          <w:rPrChange w:id="371" w:author="Jeffrey" w:date="2010-03-15T10:41:00Z">
+            <w:rPr/>
+          </w:rPrChange>
+        </w:rPr>
+        <w:instrText>ViewData</w:instrText>
+      </w:r>
+      <w:ins w:id="372" w:author="Jeffrey" w:date="2010-03-15T10:41:00Z">
+        <w:r>
+          <w:instrText xml:space="preserve">" </w:instrText>
+        </w:r>
+        <w:r>
+          <w:fldChar w:fldCharType="end"/>
+        </w:r>
+      </w:ins>
+      <w:r>
+        <w:t>.Model" class="${styles[i%2]}"&gt;</w:t>
       </w:r>
       <w:r>
         <w:t xml:space="preserve">  |#1</w:t>
@@ -4656,6 +7910,7 @@
         <w:pStyle w:val="Body1"/>
       </w:pPr>
       <w:r>
+        <w:lastRenderedPageBreak/>
         <w:t>In the Index view, we want to loop</w:t>
       </w:r>
       <w:r>
@@ -4704,7 +7959,29 @@
         <w:t>for</w:t>
       </w:r>
       <w:r>
-        <w:t xml:space="preserve"> loop. With Spark, we have cleaner options. First, we use the </w:t>
+        <w:t xml:space="preserve"> loop. With Spark</w:t>
+      </w:r>
+      <w:ins w:id="373" w:author="Jeffrey" w:date="2010-03-15T10:39:00Z">
+        <w:r>
+          <w:fldChar w:fldCharType="begin"/>
+        </w:r>
+        <w:r>
+          <w:instrText xml:space="preserve"> XE "</w:instrText>
+        </w:r>
+      </w:ins>
+      <w:r>
+        <w:instrText>Spark</w:instrText>
+      </w:r>
+      <w:ins w:id="374" w:author="Jeffrey" w:date="2010-03-15T10:39:00Z">
+        <w:r>
+          <w:instrText xml:space="preserve">" </w:instrText>
+        </w:r>
+        <w:r>
+          <w:fldChar w:fldCharType="end"/>
+        </w:r>
+      </w:ins>
+      <w:r>
+        <w:t xml:space="preserve">, we have cleaner options. First, we use the </w:t>
       </w:r>
       <w:r>
         <w:rPr>
@@ -4742,6 +8019,37 @@
         </w:rPr>
         <w:t>ViewData</w:t>
       </w:r>
+      <w:ins w:id="375" w:author="Jeffrey" w:date="2010-03-15T10:41:00Z">
+        <w:r>
+          <w:rPr>
+            <w:rStyle w:val="CodeinText"/>
+          </w:rPr>
+          <w:fldChar w:fldCharType="begin"/>
+        </w:r>
+        <w:r>
+          <w:instrText xml:space="preserve"> XE "</w:instrText>
+        </w:r>
+      </w:ins>
+      <w:r>
+        <w:rPr>
+          <w:rStyle w:val="CodeinText"/>
+          <w:rPrChange w:id="376" w:author="Jeffrey" w:date="2010-03-15T10:41:00Z">
+            <w:rPr/>
+          </w:rPrChange>
+        </w:rPr>
+        <w:instrText>ViewData</w:instrText>
+      </w:r>
+      <w:ins w:id="377" w:author="Jeffrey" w:date="2010-03-15T10:41:00Z">
+        <w:r>
+          <w:instrText xml:space="preserve">" </w:instrText>
+        </w:r>
+        <w:r>
+          <w:rPr>
+            <w:rStyle w:val="CodeinText"/>
+          </w:rPr>
+          <w:fldChar w:fldCharType="end"/>
+        </w:r>
+      </w:ins>
       <w:r>
         <w:t xml:space="preserve"> dictionary. Next, we create</w:t>
       </w:r>
@@ -4761,10 +8069,10 @@
         <w:t xml:space="preserve"> </w:t>
       </w:r>
       <w:r>
-        <w:commentReference w:id="83"/>
-      </w:r>
-      <w:r>
-        <w:commentReference w:id="84"/>
+        <w:commentReference w:id="378"/>
+      </w:r>
+      <w:r>
+        <w:commentReference w:id="379"/>
       </w:r>
       <w:r>
         <w:t xml:space="preserve">variable with the </w:t>
@@ -4796,30 +8104,52 @@
         <w:pStyle w:val="Body"/>
       </w:pPr>
       <w:r>
-        <w:t xml:space="preserve">Next, we put normal HTML in our view, including a header, table, and header row. With Spark, special Spark XML elements are interspersed with HTML elements, making our view look cleaner without C#’s distracting angle brackets. After the header row, we create a </w:t>
-      </w:r>
-      <w:commentRangeStart w:id="85"/>
-      <w:commentRangeStart w:id="86"/>
+        <w:t>Next, we put normal HTML in our view, including a header, table, and header row. With Spark</w:t>
+      </w:r>
+      <w:ins w:id="380" w:author="Jeffrey" w:date="2010-03-15T10:39:00Z">
+        <w:r>
+          <w:fldChar w:fldCharType="begin"/>
+        </w:r>
+        <w:r>
+          <w:instrText xml:space="preserve"> XE "</w:instrText>
+        </w:r>
+      </w:ins>
+      <w:r>
+        <w:instrText>Spark</w:instrText>
+      </w:r>
+      <w:ins w:id="381" w:author="Jeffrey" w:date="2010-03-15T10:39:00Z">
+        <w:r>
+          <w:instrText xml:space="preserve">" </w:instrText>
+        </w:r>
+        <w:r>
+          <w:fldChar w:fldCharType="end"/>
+        </w:r>
+      </w:ins>
+      <w:r>
+        <w:t xml:space="preserve">, special Spark XML elements are interspersed with HTML elements, making our view look cleaner without C#’s distracting angle brackets. After the header row, we create a </w:t>
+      </w:r>
+      <w:commentRangeStart w:id="382"/>
+      <w:commentRangeStart w:id="383"/>
       <w:r>
         <w:t>counter variable to help in the alternating row styles</w:t>
       </w:r>
-      <w:commentRangeEnd w:id="85"/>
-      <w:r>
-        <w:commentReference w:id="85"/>
-      </w:r>
-      <w:commentRangeEnd w:id="86"/>
-      <w:r>
-        <w:commentReference w:id="86"/>
+      <w:commentRangeEnd w:id="382"/>
+      <w:r>
+        <w:commentReference w:id="382"/>
+      </w:r>
+      <w:commentRangeEnd w:id="383"/>
+      <w:r>
+        <w:commentReference w:id="383"/>
       </w:r>
       <w:r>
         <w:t>. We need to iterate through all the Products in our model, creating a row for each item.</w:t>
       </w:r>
-      <w:ins w:id="87" w:author="Jeffrey" w:date="2010-03-15T10:33:00Z">
+      <w:ins w:id="384" w:author="Jeffrey" w:date="2010-03-15T10:33:00Z">
         <w:r>
           <w:t xml:space="preserve"> </w:t>
         </w:r>
       </w:ins>
-      <w:del w:id="88" w:author="Jeffrey" w:date="2010-03-15T10:34:00Z">
+      <w:del w:id="385" w:author="Jeffrey" w:date="2010-03-15T10:34:00Z">
         <w:r>
           <w:delText xml:space="preserve"> </w:delText>
         </w:r>
@@ -4851,7 +8181,6 @@
         <w:pStyle w:val="Body"/>
       </w:pPr>
       <w:r>
-        <w:lastRenderedPageBreak/>
         <w:t xml:space="preserve">Inside our row, we use the </w:t>
       </w:r>
       <w:r>
@@ -4861,7 +8190,51 @@
         <w:t>${}</w:t>
       </w:r>
       <w:r>
-        <w:t xml:space="preserve"> syntax to display each individual product. Because we installed the Spark Visual Studio integration, we get IntelliSense in our views, as demonstrated in figure </w:t>
+        <w:t xml:space="preserve"> syntax to display each individual product. Because we installed the Spark</w:t>
+      </w:r>
+      <w:ins w:id="386" w:author="Jeffrey" w:date="2010-03-15T10:39:00Z">
+        <w:r>
+          <w:fldChar w:fldCharType="begin"/>
+        </w:r>
+        <w:r>
+          <w:instrText xml:space="preserve"> XE "</w:instrText>
+        </w:r>
+      </w:ins>
+      <w:r>
+        <w:instrText>Spark</w:instrText>
+      </w:r>
+      <w:ins w:id="387" w:author="Jeffrey" w:date="2010-03-15T10:39:00Z">
+        <w:r>
+          <w:instrText xml:space="preserve">" </w:instrText>
+        </w:r>
+        <w:r>
+          <w:fldChar w:fldCharType="end"/>
+        </w:r>
+      </w:ins>
+      <w:r>
+        <w:t xml:space="preserve"> Visual Studio integration</w:t>
+      </w:r>
+      <w:ins w:id="388" w:author="Jeffrey" w:date="2010-03-15T10:44:00Z">
+        <w:r>
+          <w:fldChar w:fldCharType="begin"/>
+        </w:r>
+        <w:r>
+          <w:instrText xml:space="preserve"> XE "</w:instrText>
+        </w:r>
+      </w:ins>
+      <w:r>
+        <w:instrText>Visual Studio integration</w:instrText>
+      </w:r>
+      <w:ins w:id="389" w:author="Jeffrey" w:date="2010-03-15T10:44:00Z">
+        <w:r>
+          <w:instrText xml:space="preserve">" </w:instrText>
+        </w:r>
+        <w:r>
+          <w:fldChar w:fldCharType="end"/>
+        </w:r>
+      </w:ins>
+      <w:r>
+        <w:t xml:space="preserve">, we get IntelliSense in our views, as demonstrated in figure </w:t>
       </w:r>
       <w:r>
         <w:t>10</w:t>
@@ -4902,7 +8275,7 @@
                     </pic:cNvPicPr>
                   </pic:nvPicPr>
                   <pic:blipFill>
-                    <a:blip r:embed="rId17" cstate="print"/>
+                    <a:blip r:embed="rId18" cstate="print"/>
                     <a:srcRect/>
                     <a:stretch>
                       <a:fillRect/>
@@ -4948,7 +8321,29 @@
         <w:t>5</w:t>
       </w:r>
       <w:r>
-        <w:t xml:space="preserve"> IntelliSense in our Spark views is possible because of the Visual Studio add-in.</w:t>
+        <w:t xml:space="preserve"> IntelliSense in our Spark</w:t>
+      </w:r>
+      <w:ins w:id="390" w:author="Jeffrey" w:date="2010-03-15T10:39:00Z">
+        <w:r>
+          <w:fldChar w:fldCharType="begin"/>
+        </w:r>
+        <w:r>
+          <w:instrText xml:space="preserve"> XE "</w:instrText>
+        </w:r>
+      </w:ins>
+      <w:r>
+        <w:instrText>Spark</w:instrText>
+      </w:r>
+      <w:ins w:id="391" w:author="Jeffrey" w:date="2010-03-15T10:39:00Z">
+        <w:r>
+          <w:instrText xml:space="preserve">" </w:instrText>
+        </w:r>
+        <w:r>
+          <w:fldChar w:fldCharType="end"/>
+        </w:r>
+      </w:ins>
+      <w:r>
+        <w:t xml:space="preserve"> views is possible because of the Visual Studio add-in.</w:t>
       </w:r>
     </w:p>
     <w:p>
@@ -4983,7 +8378,29 @@
         <w:t>&lt;set /&gt;</w:t>
       </w:r>
       <w:r>
-        <w:t xml:space="preserve"> element, Spark provides complex expressions for conditional operators (</w:t>
+        <w:t xml:space="preserve"> element, Spark</w:t>
+      </w:r>
+      <w:ins w:id="392" w:author="Jeffrey" w:date="2010-03-15T10:39:00Z">
+        <w:r>
+          <w:fldChar w:fldCharType="begin"/>
+        </w:r>
+        <w:r>
+          <w:instrText xml:space="preserve"> XE "</w:instrText>
+        </w:r>
+      </w:ins>
+      <w:r>
+        <w:instrText>Spark</w:instrText>
+      </w:r>
+      <w:ins w:id="393" w:author="Jeffrey" w:date="2010-03-15T10:39:00Z">
+        <w:r>
+          <w:instrText xml:space="preserve">" </w:instrText>
+        </w:r>
+        <w:r>
+          <w:fldChar w:fldCharType="end"/>
+        </w:r>
+      </w:ins>
+      <w:r>
+        <w:t xml:space="preserve"> provides complex expressions for conditional operators (</w:t>
       </w:r>
       <w:r>
         <w:rPr>
@@ -5043,7 +8460,7 @@
                     </pic:cNvPicPr>
                   </pic:nvPicPr>
                   <pic:blipFill>
-                    <a:blip r:embed="rId18" cstate="print"/>
+                    <a:blip r:embed="rId19" cstate="print"/>
                     <a:srcRect/>
                     <a:stretch>
                       <a:fillRect/>
@@ -5089,7 +8506,29 @@
         <w:t>6</w:t>
       </w:r>
       <w:r>
-        <w:t xml:space="preserve"> Our running Spark application</w:t>
+        <w:t xml:space="preserve"> Our running Spark</w:t>
+      </w:r>
+      <w:ins w:id="394" w:author="Jeffrey" w:date="2010-03-15T10:39:00Z">
+        <w:r>
+          <w:fldChar w:fldCharType="begin"/>
+        </w:r>
+        <w:r>
+          <w:instrText xml:space="preserve"> XE "</w:instrText>
+        </w:r>
+      </w:ins>
+      <w:r>
+        <w:instrText>Spark</w:instrText>
+      </w:r>
+      <w:ins w:id="395" w:author="Jeffrey" w:date="2010-03-15T10:39:00Z">
+        <w:r>
+          <w:instrText xml:space="preserve">" </w:instrText>
+        </w:r>
+        <w:r>
+          <w:fldChar w:fldCharType="end"/>
+        </w:r>
+      </w:ins>
+      <w:r>
+        <w:t xml:space="preserve"> application</w:t>
       </w:r>
     </w:p>
     <w:p>
@@ -5097,7 +8536,51 @@
         <w:pStyle w:val="Body"/>
       </w:pPr>
       <w:r>
-        <w:t xml:space="preserve">Because of the ASP.NET MVC architecture, we can swap out view engines without needing to change our controllers or actions. As we saw in this section with the Spark view engine, many view engines provide a cleaner way to create views in our MVC application. The Spark view engine gives us a terser, more readable markup, blending code and HTML seamlessly. Because Spark supports compiling views and IntelliSense, we do not need to give up all the nice integration that Web Forms offers. The decision to choose a different view engine is still quite important, as it has long-term technical and non-technical ramifications. Alternative view engines should be another option to investigate for MVC applications, as they offer compelling alternatives to the default </w:t>
+        <w:t>Because of the ASP.NET MVC architecture, we can swap out view engines without needing to change our controllers or actions. As we saw in this section with the Spark</w:t>
+      </w:r>
+      <w:ins w:id="396" w:author="Jeffrey" w:date="2010-03-15T10:39:00Z">
+        <w:r>
+          <w:fldChar w:fldCharType="begin"/>
+        </w:r>
+        <w:r>
+          <w:instrText xml:space="preserve"> XE "</w:instrText>
+        </w:r>
+      </w:ins>
+      <w:r>
+        <w:instrText>Spark</w:instrText>
+      </w:r>
+      <w:ins w:id="397" w:author="Jeffrey" w:date="2010-03-15T10:39:00Z">
+        <w:r>
+          <w:instrText xml:space="preserve">" </w:instrText>
+        </w:r>
+        <w:r>
+          <w:fldChar w:fldCharType="end"/>
+        </w:r>
+      </w:ins>
+      <w:r>
+        <w:t xml:space="preserve"> view engine</w:t>
+      </w:r>
+      <w:ins w:id="398" w:author="Jeffrey" w:date="2010-03-15T10:39:00Z">
+        <w:r>
+          <w:fldChar w:fldCharType="begin"/>
+        </w:r>
+        <w:r>
+          <w:instrText xml:space="preserve"> XE "</w:instrText>
+        </w:r>
+      </w:ins>
+      <w:r>
+        <w:instrText>view engine</w:instrText>
+      </w:r>
+      <w:ins w:id="399" w:author="Jeffrey" w:date="2010-03-15T10:39:00Z">
+        <w:r>
+          <w:instrText xml:space="preserve">" </w:instrText>
+        </w:r>
+        <w:r>
+          <w:fldChar w:fldCharType="end"/>
+        </w:r>
+      </w:ins>
+      <w:r>
+        <w:t xml:space="preserve">, many view engines provide a cleaner way to create views in our MVC application. The Spark view engine gives us a terser, more readable markup, blending code and HTML seamlessly. Because Spark supports compiling views and IntelliSense, we do not need to give up all the nice integration that Web Forms offers. The decision to choose a different view engine is still quite important, as it has long-term technical and non-technical ramifications. Alternative view engines should be another option to investigate for MVC applications, as they offer compelling alternatives to the default </w:t>
       </w:r>
       <w:r>
         <w:rPr>
@@ -5105,6 +8588,34 @@
         </w:rPr>
         <w:t>WebFormViewEngine</w:t>
       </w:r>
+      <w:ins w:id="400" w:author="Jeffrey" w:date="2010-03-15T10:43:00Z">
+        <w:r>
+          <w:rPr>
+            <w:rStyle w:val="CodeinText"/>
+          </w:rPr>
+          <w:fldChar w:fldCharType="begin"/>
+        </w:r>
+        <w:r>
+          <w:instrText xml:space="preserve"> XE "</w:instrText>
+        </w:r>
+      </w:ins>
+      <w:r>
+        <w:rPr>
+          <w:rStyle w:val="CodeinText"/>
+        </w:rPr>
+        <w:instrText>WebFormViewEngine</w:instrText>
+      </w:r>
+      <w:ins w:id="401" w:author="Jeffrey" w:date="2010-03-15T10:43:00Z">
+        <w:r>
+          <w:instrText xml:space="preserve">" </w:instrText>
+        </w:r>
+        <w:r>
+          <w:rPr>
+            <w:rStyle w:val="CodeinText"/>
+          </w:rPr>
+          <w:fldChar w:fldCharType="end"/>
+        </w:r>
+      </w:ins>
       <w:r>
         <w:t>.</w:t>
       </w:r>
@@ -5136,7 +8647,99 @@
         <w:pStyle w:val="Body"/>
       </w:pPr>
       <w:r>
-        <w:t xml:space="preserve">With the release of ASP.NET MVC 2 came several more options for organizing content in our views.  Child actions moved from the MVC Futures assembly to a first-class citizen, and the addition of templates has allowed us to build standardized content in our views.  With master pages, partials, child actions, templates and </w:t>
+        <w:t>With the release of ASP.NET MVC 2 came several more options for organizing content in our views.  Child actions moved from the MVC Futures</w:t>
+      </w:r>
+      <w:ins w:id="402" w:author="Jeffrey" w:date="2010-03-15T10:45:00Z">
+        <w:r>
+          <w:fldChar w:fldCharType="begin"/>
+        </w:r>
+        <w:r>
+          <w:instrText xml:space="preserve"> XE "</w:instrText>
+        </w:r>
+      </w:ins>
+      <w:r>
+        <w:instrText>MVC Futures</w:instrText>
+      </w:r>
+      <w:ins w:id="403" w:author="Jeffrey" w:date="2010-03-15T10:45:00Z">
+        <w:r>
+          <w:instrText xml:space="preserve">" </w:instrText>
+        </w:r>
+        <w:r>
+          <w:fldChar w:fldCharType="end"/>
+        </w:r>
+      </w:ins>
+      <w:r>
+        <w:t xml:space="preserve"> assembly to a first-class citizen, and the addition of templates has allowed us to build standardized content </w:t>
+      </w:r>
+      <w:r>
+        <w:lastRenderedPageBreak/>
+        <w:t>in our views.  With master pages</w:t>
+      </w:r>
+      <w:ins w:id="404" w:author="Jeffrey" w:date="2010-03-15T10:38:00Z">
+        <w:r>
+          <w:fldChar w:fldCharType="begin"/>
+        </w:r>
+        <w:r>
+          <w:instrText xml:space="preserve"> XE "</w:instrText>
+        </w:r>
+      </w:ins>
+      <w:r>
+        <w:instrText>master pages</w:instrText>
+      </w:r>
+      <w:ins w:id="405" w:author="Jeffrey" w:date="2010-03-15T10:38:00Z">
+        <w:r>
+          <w:instrText xml:space="preserve">" </w:instrText>
+        </w:r>
+        <w:r>
+          <w:fldChar w:fldCharType="end"/>
+        </w:r>
+      </w:ins>
+      <w:r>
+        <w:t>, partials</w:t>
+      </w:r>
+      <w:ins w:id="406" w:author="Jeffrey" w:date="2010-03-15T10:39:00Z">
+        <w:r>
+          <w:fldChar w:fldCharType="begin"/>
+        </w:r>
+        <w:r>
+          <w:instrText xml:space="preserve"> XE "</w:instrText>
+        </w:r>
+      </w:ins>
+      <w:r>
+        <w:instrText>partials</w:instrText>
+      </w:r>
+      <w:ins w:id="407" w:author="Jeffrey" w:date="2010-03-15T10:39:00Z">
+        <w:r>
+          <w:instrText xml:space="preserve">" </w:instrText>
+        </w:r>
+        <w:r>
+          <w:fldChar w:fldCharType="end"/>
+        </w:r>
+      </w:ins>
+      <w:r>
+        <w:t>, child actions</w:t>
+      </w:r>
+      <w:ins w:id="408" w:author="Jeffrey" w:date="2010-03-15T10:39:00Z">
+        <w:r>
+          <w:fldChar w:fldCharType="begin"/>
+        </w:r>
+        <w:r>
+          <w:instrText xml:space="preserve"> XE "</w:instrText>
+        </w:r>
+      </w:ins>
+      <w:r>
+        <w:instrText>child actions</w:instrText>
+      </w:r>
+      <w:ins w:id="409" w:author="Jeffrey" w:date="2010-03-15T10:39:00Z">
+        <w:r>
+          <w:instrText xml:space="preserve">" </w:instrText>
+        </w:r>
+        <w:r>
+          <w:fldChar w:fldCharType="end"/>
+        </w:r>
+      </w:ins>
+      <w:r>
+        <w:t xml:space="preserve">, templates and </w:t>
       </w:r>
       <w:r>
         <w:rPr>
@@ -5144,12 +8747,83 @@
         </w:rPr>
         <w:t>HtmlHelper</w:t>
       </w:r>
-      <w:r>
-        <w:t xml:space="preserve"> extensions, we have many </w:t>
-      </w:r>
-      <w:r>
-        <w:lastRenderedPageBreak/>
-        <w:t>options for rendering our views outside just a single page.  While each has their sweet spot, we can be assured that any duplication we encounter in our views can be easily addressed.  The only question is how we want to address it.</w:t>
+      <w:ins w:id="410" w:author="Jeffrey" w:date="2010-03-15T10:41:00Z">
+        <w:r>
+          <w:rPr>
+            <w:rStyle w:val="CodeinText"/>
+          </w:rPr>
+          <w:fldChar w:fldCharType="begin"/>
+        </w:r>
+        <w:r>
+          <w:instrText xml:space="preserve"> XE "</w:instrText>
+        </w:r>
+      </w:ins>
+      <w:r>
+        <w:rPr>
+          <w:rStyle w:val="CodeinText"/>
+          <w:rPrChange w:id="411" w:author="Jeffrey" w:date="2010-03-15T10:41:00Z">
+            <w:rPr/>
+          </w:rPrChange>
+        </w:rPr>
+        <w:instrText>HtmlHelper</w:instrText>
+      </w:r>
+      <w:ins w:id="412" w:author="Jeffrey" w:date="2010-03-15T10:41:00Z">
+        <w:r>
+          <w:instrText xml:space="preserve">" </w:instrText>
+        </w:r>
+        <w:r>
+          <w:rPr>
+            <w:rStyle w:val="CodeinText"/>
+          </w:rPr>
+          <w:fldChar w:fldCharType="end"/>
+        </w:r>
+      </w:ins>
+      <w:r>
+        <w:t xml:space="preserve"> extensions</w:t>
+      </w:r>
+      <w:ins w:id="413" w:author="Jeffrey" w:date="2010-03-15T10:40:00Z">
+        <w:r>
+          <w:fldChar w:fldCharType="begin"/>
+        </w:r>
+        <w:r>
+          <w:instrText xml:space="preserve"> XE "</w:instrText>
+        </w:r>
+      </w:ins>
+      <w:r>
+        <w:instrText>HtmlHelper extensions</w:instrText>
+      </w:r>
+      <w:ins w:id="414" w:author="Jeffrey" w:date="2010-03-15T10:40:00Z">
+        <w:r>
+          <w:instrText xml:space="preserve">" </w:instrText>
+        </w:r>
+        <w:r>
+          <w:fldChar w:fldCharType="end"/>
+        </w:r>
+      </w:ins>
+      <w:r>
+        <w:t>, we have many options for rendering our views outside just a single page.  While each has their sweet spot, we can be assured that any duplication</w:t>
+      </w:r>
+      <w:ins w:id="415" w:author="Jeffrey" w:date="2010-03-15T10:40:00Z">
+        <w:r>
+          <w:fldChar w:fldCharType="begin"/>
+        </w:r>
+        <w:r>
+          <w:instrText xml:space="preserve"> XE "</w:instrText>
+        </w:r>
+      </w:ins>
+      <w:r>
+        <w:instrText>duplication</w:instrText>
+      </w:r>
+      <w:ins w:id="416" w:author="Jeffrey" w:date="2010-03-15T10:40:00Z">
+        <w:r>
+          <w:instrText xml:space="preserve">" </w:instrText>
+        </w:r>
+        <w:r>
+          <w:fldChar w:fldCharType="end"/>
+        </w:r>
+      </w:ins>
+      <w:r>
+        <w:t xml:space="preserve"> we encounter in our views can be easily addressed.  The only question is how we want to address it.</w:t>
       </w:r>
       <w:r>
         <w:t xml:space="preserve">  A querystring parameter builder is one of these ways.</w:t>
@@ -5160,7 +8834,51 @@
         <w:pStyle w:val="Body"/>
       </w:pPr>
       <w:r>
-        <w:t xml:space="preserve">  Because of the extensibility of ASP.NET MVC, we can also swap out our view engine without affecting our controllers.  The Spark view engine, optimized for code in markup, is a viable alternative to some of the ugliness that comes with mixing C# and markup in the traditional </w:t>
+        <w:t xml:space="preserve">  Because of the extensibility of ASP.NET MVC, we can also swap out our view engine</w:t>
+      </w:r>
+      <w:ins w:id="417" w:author="Jeffrey" w:date="2010-03-15T10:39:00Z">
+        <w:r>
+          <w:fldChar w:fldCharType="begin"/>
+        </w:r>
+        <w:r>
+          <w:instrText xml:space="preserve"> XE "</w:instrText>
+        </w:r>
+      </w:ins>
+      <w:r>
+        <w:instrText>view engine</w:instrText>
+      </w:r>
+      <w:ins w:id="418" w:author="Jeffrey" w:date="2010-03-15T10:39:00Z">
+        <w:r>
+          <w:instrText xml:space="preserve">" </w:instrText>
+        </w:r>
+        <w:r>
+          <w:fldChar w:fldCharType="end"/>
+        </w:r>
+      </w:ins>
+      <w:r>
+        <w:t xml:space="preserve"> without affecting our controllers.  The Spark</w:t>
+      </w:r>
+      <w:ins w:id="419" w:author="Jeffrey" w:date="2010-03-15T10:39:00Z">
+        <w:r>
+          <w:fldChar w:fldCharType="begin"/>
+        </w:r>
+        <w:r>
+          <w:instrText xml:space="preserve"> XE "</w:instrText>
+        </w:r>
+      </w:ins>
+      <w:r>
+        <w:instrText>Spark</w:instrText>
+      </w:r>
+      <w:ins w:id="420" w:author="Jeffrey" w:date="2010-03-15T10:39:00Z">
+        <w:r>
+          <w:instrText xml:space="preserve">" </w:instrText>
+        </w:r>
+        <w:r>
+          <w:fldChar w:fldCharType="end"/>
+        </w:r>
+      </w:ins>
+      <w:r>
+        <w:t xml:space="preserve"> view engine, optimized for code in markup, is a viable alternative to some of the ugliness that comes with mixing C# and markup in the traditional </w:t>
       </w:r>
       <w:r>
         <w:t xml:space="preserve">Web Forms </w:t>
@@ -5173,11 +8891,11 @@
       </w:r>
     </w:p>
     <w:sectPr>
-      <w:headerReference w:type="even" r:id="rId19"/>
-      <w:headerReference w:type="default" r:id="rId20"/>
-      <w:footerReference w:type="even" r:id="rId21"/>
-      <w:footerReference w:type="default" r:id="rId22"/>
-      <w:footerReference w:type="first" r:id="rId23"/>
+      <w:headerReference w:type="even" r:id="rId20"/>
+      <w:headerReference w:type="default" r:id="rId21"/>
+      <w:footerReference w:type="even" r:id="rId22"/>
+      <w:footerReference w:type="default" r:id="rId23"/>
+      <w:footerReference w:type="first" r:id="rId24"/>
       <w:footnotePr>
         <w:numRestart w:val="eachSect"/>
       </w:footnotePr>
@@ -5194,7 +8912,7 @@
 
 <file path=word/comments.xml><?xml version="1.0" encoding="utf-8"?>
 <w:comments xmlns:ve="http://schemas.openxmlformats.org/markup-compatibility/2006" xmlns:o="urn:schemas-microsoft-com:office:office" xmlns:r="http://schemas.openxmlformats.org/officeDocument/2006/relationships" xmlns:m="http://schemas.openxmlformats.org/officeDocument/2006/math" xmlns:v="urn:schemas-microsoft-com:vml" xmlns:wp="http://schemas.openxmlformats.org/drawingml/2006/wordprocessingDrawing" xmlns:w10="urn:schemas-microsoft-com:office:word" xmlns:w="http://schemas.openxmlformats.org/wordprocessingml/2006/main" xmlns:wne="http://schemas.microsoft.com/office/word/2006/wordml">
-  <w:comment w:id="0" w:author="JSkinner" w:date="2010-03-01T18:03:00Z" w:initials="JS">
+  <w:comment w:id="20" w:author="JSkinner" w:date="2010-03-01T18:03:00Z" w:initials="JS">
     <w:p>
       <w:r>
         <w:annotationRef/>
@@ -5204,7 +8922,7 @@
       </w:r>
     </w:p>
   </w:comment>
-  <w:comment w:id="1" w:author="Jeffrey" w:date="2010-03-15T10:17:00Z" w:initials="J">
+  <w:comment w:id="21" w:author="Jeffrey" w:date="2010-03-15T10:17:00Z" w:initials="J">
     <w:p>
       <w:r>
         <w:annotationRef/>
@@ -5214,7 +8932,7 @@
       </w:r>
     </w:p>
   </w:comment>
-  <w:comment w:id="12" w:author="JSkinner" w:date="2010-03-01T18:03:00Z" w:initials="JS">
+  <w:comment w:id="81" w:author="JSkinner" w:date="2010-03-01T18:03:00Z" w:initials="JS">
     <w:p>
       <w:r>
         <w:annotationRef/>
@@ -5224,7 +8942,7 @@
       </w:r>
     </w:p>
   </w:comment>
-  <w:comment w:id="13" w:author="Jeffrey" w:date="2010-03-15T10:18:00Z" w:initials="J">
+  <w:comment w:id="82" w:author="Jeffrey" w:date="2010-03-15T10:18:00Z" w:initials="J">
     <w:p>
       <w:r>
         <w:annotationRef/>
@@ -5234,7 +8952,7 @@
       </w:r>
     </w:p>
   </w:comment>
-  <w:comment w:id="19" w:author="Katharine Osborne" w:date="2010-03-01T18:03:00Z" w:initials="KO">
+  <w:comment w:id="106" w:author="Katharine Osborne" w:date="2010-03-01T18:03:00Z" w:initials="KO">
     <w:p>
       <w:pPr>
         <w:pStyle w:val="CommentText"/>
@@ -5250,7 +8968,7 @@
       </w:r>
     </w:p>
   </w:comment>
-  <w:comment w:id="21" w:author="Jeffrey" w:date="2010-03-15T10:20:00Z" w:initials="J">
+  <w:comment w:id="107" w:author="Jeffrey" w:date="2010-03-15T10:20:00Z" w:initials="J">
     <w:p>
       <w:r>
         <w:annotationRef/>
@@ -5260,7 +8978,7 @@
       </w:r>
     </w:p>
   </w:comment>
-  <w:comment w:id="20" w:author="Jeffrey" w:date="2010-03-01T18:03:00Z" w:initials="J">
+  <w:comment w:id="108" w:author="Jeffrey" w:date="2010-03-01T18:03:00Z" w:initials="J">
     <w:p>
       <w:r>
         <w:annotationRef/>
@@ -5270,7 +8988,7 @@
       </w:r>
     </w:p>
   </w:comment>
-  <w:comment w:id="24" w:author="JSkinner" w:date="2010-03-01T18:03:00Z" w:initials="JS">
+  <w:comment w:id="138" w:author="JSkinner" w:date="2010-03-01T18:03:00Z" w:initials="JS">
     <w:p>
       <w:r>
         <w:annotationRef/>
@@ -5280,7 +8998,7 @@
       </w:r>
     </w:p>
   </w:comment>
-  <w:comment w:id="25" w:author="Jeffrey" w:date="2010-03-15T10:21:00Z" w:initials="J">
+  <w:comment w:id="139" w:author="Jeffrey" w:date="2010-03-15T10:21:00Z" w:initials="J">
     <w:p>
       <w:r>
         <w:annotationRef/>
@@ -5290,7 +9008,7 @@
       </w:r>
     </w:p>
   </w:comment>
-  <w:comment w:id="40" w:author="JSkinner" w:date="2010-03-01T18:03:00Z" w:initials="JS">
+  <w:comment w:id="184" w:author="JSkinner" w:date="2010-03-01T18:03:00Z" w:initials="JS">
     <w:p>
       <w:r>
         <w:annotationRef/>
@@ -5300,7 +9018,7 @@
       </w:r>
     </w:p>
   </w:comment>
-  <w:comment w:id="41" w:author="Jeffrey" w:date="2010-03-15T10:25:00Z" w:initials="J">
+  <w:comment w:id="185" w:author="Jeffrey" w:date="2010-03-15T10:25:00Z" w:initials="J">
     <w:p>
       <w:r>
         <w:annotationRef/>
@@ -5310,7 +9028,7 @@
       </w:r>
     </w:p>
   </w:comment>
-  <w:comment w:id="42" w:author="JSkinner" w:date="2010-03-01T18:03:00Z" w:initials="JS">
+  <w:comment w:id="193" w:author="JSkinner" w:date="2010-03-01T18:03:00Z" w:initials="JS">
     <w:p>
       <w:r>
         <w:annotationRef/>
@@ -5320,7 +9038,7 @@
       </w:r>
     </w:p>
   </w:comment>
-  <w:comment w:id="43" w:author="Jeffrey" w:date="2010-03-15T10:25:00Z" w:initials="J">
+  <w:comment w:id="194" w:author="Jeffrey" w:date="2010-03-15T10:25:00Z" w:initials="J">
     <w:p>
       <w:r>
         <w:annotationRef/>
@@ -5330,7 +9048,7 @@
       </w:r>
     </w:p>
   </w:comment>
-  <w:comment w:id="46" w:author="JSkinner" w:date="2010-03-15T10:26:00Z" w:initials="JS">
+  <w:comment w:id="197" w:author="JSkinner" w:date="2010-03-15T10:26:00Z" w:initials="JS">
     <w:p>
       <w:r>
         <w:t xml:space="preserve"> </w:t>
@@ -5343,7 +9061,7 @@
       </w:r>
     </w:p>
   </w:comment>
-  <w:comment w:id="47" w:author="Jeffrey" w:date="2010-03-15T10:26:00Z" w:initials="J">
+  <w:comment w:id="198" w:author="Jeffrey" w:date="2010-03-15T10:26:00Z" w:initials="J">
     <w:p>
       <w:r>
         <w:annotationRef/>
@@ -5353,7 +9071,7 @@
       </w:r>
     </w:p>
   </w:comment>
-  <w:comment w:id="48" w:author="JSkinner" w:date="2010-03-01T18:03:00Z" w:initials="JS">
+  <w:comment w:id="205" w:author="JSkinner" w:date="2010-03-01T18:03:00Z" w:initials="JS">
     <w:p>
       <w:r>
         <w:annotationRef/>
@@ -5363,7 +9081,7 @@
       </w:r>
     </w:p>
   </w:comment>
-  <w:comment w:id="49" w:author="Jeffrey" w:date="2010-03-15T10:27:00Z" w:initials="J">
+  <w:comment w:id="206" w:author="Jeffrey" w:date="2010-03-15T10:27:00Z" w:initials="J">
     <w:p>
       <w:r>
         <w:annotationRef/>
@@ -5373,7 +9091,7 @@
       </w:r>
     </w:p>
   </w:comment>
-  <w:comment w:id="53" w:author="JSkinner" w:date="2010-03-01T19:20:00Z" w:initials="JS">
+  <w:comment w:id="218" w:author="JSkinner" w:date="2010-03-01T19:20:00Z" w:initials="JS">
     <w:p>
       <w:r>
         <w:annotationRef/>
@@ -5389,7 +9107,7 @@
       </w:r>
     </w:p>
   </w:comment>
-  <w:comment w:id="54" w:author="Jeffrey" w:date="2010-03-15T10:28:00Z" w:initials="J">
+  <w:comment w:id="219" w:author="Jeffrey" w:date="2010-03-15T10:28:00Z" w:initials="J">
     <w:p>
       <w:r>
         <w:annotationRef/>
@@ -5399,7 +9117,7 @@
       </w:r>
     </w:p>
   </w:comment>
-  <w:comment w:id="55" w:author="JSkinner" w:date="2010-03-01T18:03:00Z" w:initials="JS">
+  <w:comment w:id="227" w:author="JSkinner" w:date="2010-03-01T18:03:00Z" w:initials="JS">
     <w:p>
       <w:r>
         <w:annotationRef/>
@@ -5409,7 +9127,7 @@
       </w:r>
     </w:p>
   </w:comment>
-  <w:comment w:id="56" w:author="Jeffrey" w:date="2010-03-15T10:28:00Z" w:initials="J">
+  <w:comment w:id="228" w:author="Jeffrey" w:date="2010-03-15T10:28:00Z" w:initials="J">
     <w:p>
       <w:r>
         <w:annotationRef/>
@@ -5419,7 +9137,7 @@
       </w:r>
     </w:p>
   </w:comment>
-  <w:comment w:id="61" w:author="JSkinner" w:date="2010-03-01T19:10:00Z" w:initials="JS">
+  <w:comment w:id="257" w:author="JSkinner" w:date="2010-03-01T19:10:00Z" w:initials="JS">
     <w:p>
       <w:r>
         <w:annotationRef/>
@@ -5429,7 +9147,7 @@
       </w:r>
     </w:p>
   </w:comment>
-  <w:comment w:id="62" w:author="Jeffrey" w:date="2010-03-15T10:30:00Z" w:initials="J">
+  <w:comment w:id="258" w:author="Jeffrey" w:date="2010-03-15T10:30:00Z" w:initials="J">
     <w:p>
       <w:r>
         <w:annotationRef/>
@@ -5439,7 +9157,7 @@
       </w:r>
     </w:p>
   </w:comment>
-  <w:comment w:id="64" w:author="JSkinner" w:date="2010-03-01T19:22:00Z" w:initials="JS">
+  <w:comment w:id="278" w:author="JSkinner" w:date="2010-03-01T19:22:00Z" w:initials="JS">
     <w:p>
       <w:r>
         <w:annotationRef/>
@@ -5455,7 +9173,7 @@
       </w:r>
     </w:p>
   </w:comment>
-  <w:comment w:id="65" w:author="Jeffrey" w:date="2010-03-15T10:31:00Z" w:initials="J">
+  <w:comment w:id="279" w:author="Jeffrey" w:date="2010-03-15T10:31:00Z" w:initials="J">
     <w:p>
       <w:r>
         <w:annotationRef/>
@@ -5465,7 +9183,7 @@
       </w:r>
     </w:p>
   </w:comment>
-  <w:comment w:id="68" w:author="JSkinner" w:date="2010-03-01T19:23:00Z" w:initials="JS">
+  <w:comment w:id="282" w:author="JSkinner" w:date="2010-03-01T19:23:00Z" w:initials="JS">
     <w:p>
       <w:r>
         <w:annotationRef/>
@@ -5475,7 +9193,7 @@
       </w:r>
     </w:p>
   </w:comment>
-  <w:comment w:id="69" w:author="Jeffrey" w:date="2010-03-15T10:32:00Z" w:initials="J">
+  <w:comment w:id="283" w:author="Jeffrey" w:date="2010-03-15T10:32:00Z" w:initials="J">
     <w:p>
       <w:r>
         <w:annotationRef/>
@@ -5485,7 +9203,7 @@
       </w:r>
     </w:p>
   </w:comment>
-  <w:comment w:id="71" w:author="JSkinner" w:date="2010-03-01T19:23:00Z" w:initials="JS">
+  <w:comment w:id="291" w:author="JSkinner" w:date="2010-03-01T19:23:00Z" w:initials="JS">
     <w:p>
       <w:r>
         <w:annotationRef/>
@@ -5495,7 +9213,7 @@
       </w:r>
     </w:p>
   </w:comment>
-  <w:comment w:id="72" w:author="Jeffrey" w:date="2010-03-15T10:32:00Z" w:initials="J">
+  <w:comment w:id="292" w:author="Jeffrey" w:date="2010-03-15T10:32:00Z" w:initials="J">
     <w:p>
       <w:r>
         <w:annotationRef/>
@@ -5505,7 +9223,7 @@
       </w:r>
     </w:p>
   </w:comment>
-  <w:comment w:id="79" w:author="JSkinner" w:date="2010-03-01T19:29:00Z" w:initials="JS">
+  <w:comment w:id="354" w:author="JSkinner" w:date="2010-03-01T19:29:00Z" w:initials="JS">
     <w:p>
       <w:r>
         <w:annotationRef/>
@@ -5515,7 +9233,7 @@
       </w:r>
     </w:p>
   </w:comment>
-  <w:comment w:id="80" w:author="Jeffrey" w:date="2010-03-15T10:32:00Z" w:initials="J">
+  <w:comment w:id="355" w:author="Jeffrey" w:date="2010-03-15T10:32:00Z" w:initials="J">
     <w:p>
       <w:r>
         <w:annotationRef/>
@@ -5525,7 +9243,7 @@
       </w:r>
     </w:p>
   </w:comment>
-  <w:comment w:id="81" w:author="JSkinner" w:date="2010-03-01T19:33:00Z" w:initials="JS">
+  <w:comment w:id="368" w:author="JSkinner" w:date="2010-03-01T19:33:00Z" w:initials="JS">
     <w:p>
       <w:r>
         <w:annotationRef/>
@@ -5535,7 +9253,7 @@
       </w:r>
     </w:p>
   </w:comment>
-  <w:comment w:id="82" w:author="Jeffrey" w:date="2010-03-15T10:32:00Z" w:initials="J">
+  <w:comment w:id="369" w:author="Jeffrey" w:date="2010-03-15T10:32:00Z" w:initials="J">
     <w:p>
       <w:r>
         <w:annotationRef/>
@@ -5545,7 +9263,7 @@
       </w:r>
     </w:p>
   </w:comment>
-  <w:comment w:id="83" w:author="JSkinner" w:date="2010-03-01T19:33:00Z" w:initials="JS">
+  <w:comment w:id="378" w:author="JSkinner" w:date="2010-03-01T19:33:00Z" w:initials="JS">
     <w:p>
       <w:r>
         <w:annotationRef/>
@@ -5555,7 +9273,7 @@
       </w:r>
     </w:p>
   </w:comment>
-  <w:comment w:id="84" w:author="Jeffrey" w:date="2010-03-15T10:32:00Z" w:initials="J">
+  <w:comment w:id="379" w:author="Jeffrey" w:date="2010-03-15T10:32:00Z" w:initials="J">
     <w:p>
       <w:r>
         <w:annotationRef/>
@@ -5565,19 +9283,13 @@
       </w:r>
     </w:p>
   </w:comment>
-  <w:comment w:id="85" w:author="JSkinner" w:date="2010-03-15T10:34:00Z" w:initials="JS">
+  <w:comment w:id="382" w:author="JSkinner" w:date="2010-03-15T10:34:00Z" w:initials="JS">
     <w:p>
       <w:r>
         <w:annotationRef/>
       </w:r>
       <w:r>
-        <w:t>Might be worth mentioning that there's a cleaner way to do thi</w:t>
-      </w:r>
-      <w:r>
-        <w:t>r</w:t>
-      </w:r>
-      <w:r>
-        <w:t>s with Spark's automatic loop variables:</w:t>
+        <w:t>Might be worth mentioning that there's a cleaner way to do thirs with Spark's automatic loop variables:</w:t>
       </w:r>
     </w:p>
     <w:p/>
@@ -5593,7 +9305,7 @@
       </w:r>
     </w:p>
   </w:comment>
-  <w:comment w:id="86" w:author="Jeffrey" w:date="2010-03-15T10:34:00Z" w:initials="J">
+  <w:comment w:id="383" w:author="Jeffrey" w:date="2010-03-15T10:34:00Z" w:initials="J">
     <w:p>
       <w:r>
         <w:annotationRef/>
@@ -5733,7 +9445,7 @@
         <w:rPr>
           <w:noProof/>
         </w:rPr>
-        <w:t>2</w:t>
+        <w:t>18</w:t>
       </w:r>
     </w:fldSimple>
     <w:r>
@@ -5762,12 +9474,22 @@
       <w:t xml:space="preserve">Last saved: </w:t>
     </w:r>
     <w:fldSimple w:instr=" SAVEDATE  \@ &quot;M/d/yyyy&quot;  \* MERGEFORMAT ">
-      <w:r>
-        <w:rPr>
-          <w:noProof/>
-        </w:rPr>
-        <w:t>3/1/2010</w:t>
-      </w:r>
+      <w:ins w:id="421" w:author="Jeffrey" w:date="2010-03-15T10:35:00Z">
+        <w:r>
+          <w:rPr>
+            <w:noProof/>
+          </w:rPr>
+          <w:t>3/15/2010</w:t>
+        </w:r>
+      </w:ins>
+      <w:del w:id="422" w:author="Jeffrey" w:date="2010-03-15T10:35:00Z">
+        <w:r>
+          <w:rPr>
+            <w:noProof/>
+          </w:rPr>
+          <w:delText>3/1/2010</w:delText>
+        </w:r>
+      </w:del>
     </w:fldSimple>
   </w:p>
 </w:hdr>
@@ -5788,12 +9510,22 @@
       <w:t xml:space="preserve">Last saved: </w:t>
     </w:r>
     <w:fldSimple w:instr=" SAVEDATE  \@ &quot;M/d/yyyy&quot;  \* MERGEFORMAT ">
-      <w:r>
-        <w:rPr>
-          <w:noProof/>
-        </w:rPr>
-        <w:t>3/1/2010</w:t>
-      </w:r>
+      <w:ins w:id="423" w:author="Jeffrey" w:date="2010-03-15T10:35:00Z">
+        <w:r>
+          <w:rPr>
+            <w:noProof/>
+          </w:rPr>
+          <w:t>3/15/2010</w:t>
+        </w:r>
+      </w:ins>
+      <w:del w:id="424" w:author="Jeffrey" w:date="2010-03-15T10:35:00Z">
+        <w:r>
+          <w:rPr>
+            <w:noProof/>
+          </w:rPr>
+          <w:delText>3/1/2010</w:delText>
+        </w:r>
+      </w:del>
     </w:fldSimple>
     <w:r>
       <w:tab/>
@@ -5821,7 +9553,7 @@
         <w:rPr>
           <w:noProof/>
         </w:rPr>
-        <w:t>1</w:t>
+        <w:t>19</w:t>
       </w:r>
     </w:fldSimple>
   </w:p>
@@ -9860,4 +13592,16 @@
   <a:objectDefaults/>
   <a:extraClrSchemeLst/>
 </a:theme>
+</file>
+
+<file path=customXml/item1.xml><?xml version="1.0" encoding="utf-8"?>
+<b:Sources xmlns:b="http://schemas.openxmlformats.org/officeDocument/2006/bibliography" xmlns="http://schemas.openxmlformats.org/officeDocument/2006/bibliography" SelectedStyle="\APA.XSL" StyleName="APA"/>
+</file>
+
+<file path=customXml/itemProps1.xml><?xml version="1.0" encoding="utf-8"?>
+<ds:datastoreItem xmlns:ds="http://schemas.openxmlformats.org/officeDocument/2006/customXml" ds:itemID="{2C8FA5A5-09CA-4A49-B7B8-1122E353D499}">
+  <ds:schemaRefs>
+    <ds:schemaRef ds:uri="http://schemas.openxmlformats.org/officeDocument/2006/bibliography"/>
+  </ds:schemaRefs>
+</ds:datastoreItem>
 </file>